--- a/application/static-backend/export_template/RPD_shablon_2020_new.docx
+++ b/application/static-backend/export_template/RPD_shablon_2020_new.docx
@@ -1,6 +1,6 @@
 
 <file path=word/document.xml><?xml version="1.0" encoding="utf-8"?>
-<w:document xmlns:wpc="http://schemas.microsoft.com/office/word/2010/wordprocessingCanvas" xmlns:cx="http://schemas.microsoft.com/office/drawing/2014/chartex" xmlns:cx1="http://schemas.microsoft.com/office/drawing/2015/9/8/chartex" xmlns:cx2="http://schemas.microsoft.com/office/drawing/2015/10/21/chartex" xmlns:cx3="http://schemas.microsoft.com/office/drawing/2016/5/9/chartex" xmlns:cx4="http://schemas.microsoft.com/office/drawing/2016/5/10/chartex" xmlns:cx5="http://schemas.microsoft.com/office/drawing/2016/5/11/chartex" xmlns:cx6="http://schemas.microsoft.com/office/drawing/2016/5/12/chartex" xmlns:cx7="http://schemas.microsoft.com/office/drawing/2016/5/13/chartex" xmlns:cx8="http://schemas.microsoft.com/office/drawing/2016/5/14/chartex" xmlns:mc="http://schemas.openxmlformats.org/markup-compatibility/2006" xmlns:aink="http://schemas.microsoft.com/office/drawing/2016/ink" xmlns:am3d="http://schemas.microsoft.com/office/drawing/2017/model3d" xmlns:o="urn:schemas-microsoft-com:office:office" xmlns:r="http://schemas.openxmlformats.org/officeDocument/2006/relationships" xmlns:m="http://schemas.openxmlformats.org/officeDocument/2006/math" xmlns:v="urn:schemas-microsoft-com:vml" xmlns:wp14="http://schemas.microsoft.com/office/word/2010/wordprocessingDrawing" xmlns:wp="http://schemas.openxmlformats.org/drawingml/2006/wordprocessingDrawing" xmlns:w10="urn:schemas-microsoft-com:office:word" xmlns:w="http://schemas.openxmlformats.org/wordprocessingml/2006/main" xmlns:w14="http://schemas.microsoft.com/office/word/2010/wordml" xmlns:w15="http://schemas.microsoft.com/office/word/2012/wordml" xmlns:w16cex="http://schemas.microsoft.com/office/word/2018/wordml/cex" xmlns:w16cid="http://schemas.microsoft.com/office/word/2016/wordml/cid" xmlns:w16="http://schemas.microsoft.com/office/word/2018/wordml" xmlns:w16se="http://schemas.microsoft.com/office/word/2015/wordml/symex" xmlns:wpg="http://schemas.microsoft.com/office/word/2010/wordprocessingGroup" xmlns:wpi="http://schemas.microsoft.com/office/word/2010/wordprocessingInk" xmlns:wne="http://schemas.microsoft.com/office/word/2006/wordml" xmlns:wps="http://schemas.microsoft.com/office/word/2010/wordprocessingShape" mc:Ignorable="w14 w15 w16se w16cid w16 w16cex wp14">
+<w:document xmlns:wpc="http://schemas.microsoft.com/office/word/2010/wordprocessingCanvas" xmlns:cx="http://schemas.microsoft.com/office/drawing/2014/chartex" xmlns:cx1="http://schemas.microsoft.com/office/drawing/2015/9/8/chartex" xmlns:cx2="http://schemas.microsoft.com/office/drawing/2015/10/21/chartex" xmlns:cx3="http://schemas.microsoft.com/office/drawing/2016/5/9/chartex" xmlns:cx4="http://schemas.microsoft.com/office/drawing/2016/5/10/chartex" xmlns:cx5="http://schemas.microsoft.com/office/drawing/2016/5/11/chartex" xmlns:cx6="http://schemas.microsoft.com/office/drawing/2016/5/12/chartex" xmlns:cx7="http://schemas.microsoft.com/office/drawing/2016/5/13/chartex" xmlns:cx8="http://schemas.microsoft.com/office/drawing/2016/5/14/chartex" xmlns:mc="http://schemas.openxmlformats.org/markup-compatibility/2006" xmlns:aink="http://schemas.microsoft.com/office/drawing/2016/ink" xmlns:am3d="http://schemas.microsoft.com/office/drawing/2017/model3d" xmlns:o="urn:schemas-microsoft-com:office:office" xmlns:r="http://schemas.openxmlformats.org/officeDocument/2006/relationships" xmlns:m="http://schemas.openxmlformats.org/officeDocument/2006/math" xmlns:v="urn:schemas-microsoft-com:vml" xmlns:wp14="http://schemas.microsoft.com/office/word/2010/wordprocessingDrawing" xmlns:wp="http://schemas.openxmlformats.org/drawingml/2006/wordprocessingDrawing" xmlns:w10="urn:schemas-microsoft-com:office:word" xmlns:w="http://schemas.openxmlformats.org/wordprocessingml/2006/main" xmlns:w14="http://schemas.microsoft.com/office/word/2010/wordml" xmlns:w15="http://schemas.microsoft.com/office/word/2012/wordml" xmlns:w16cex="http://schemas.microsoft.com/office/word/2018/wordml/cex" xmlns:w16cid="http://schemas.microsoft.com/office/word/2016/wordml/cid" xmlns:w16="http://schemas.microsoft.com/office/word/2018/wordml" xmlns:w16sdtdh="http://schemas.microsoft.com/office/word/2020/wordml/sdtdatahash" xmlns:w16se="http://schemas.microsoft.com/office/word/2015/wordml/symex" xmlns:wpg="http://schemas.microsoft.com/office/word/2010/wordprocessingGroup" xmlns:wpi="http://schemas.microsoft.com/office/word/2010/wordprocessingInk" xmlns:wne="http://schemas.microsoft.com/office/word/2006/wordml" xmlns:wps="http://schemas.microsoft.com/office/word/2010/wordprocessingShape" mc:Ignorable="w14 w15 w16se w16cid w16 w16cex w16sdtdh wp14">
   <w:body>
     <w:p>
       <w:pPr>
@@ -1114,25 +1114,7 @@
                 <w:bCs/>
                 <w:lang w:eastAsia="en-US"/>
               </w:rPr>
-              <w:t>Контакт-</w:t>
-            </w:r>
-            <w:proofErr w:type="spellStart"/>
-            <w:r>
-              <w:rPr>
-                <w:b/>
-                <w:bCs/>
-                <w:lang w:eastAsia="en-US"/>
-              </w:rPr>
-              <w:t>ная</w:t>
-            </w:r>
-            <w:proofErr w:type="spellEnd"/>
-            <w:r>
-              <w:rPr>
-                <w:b/>
-                <w:bCs/>
-                <w:lang w:eastAsia="en-US"/>
-              </w:rPr>
-              <w:t xml:space="preserve"> работа, час.</w:t>
+              <w:t>Контакт-ная работа, час.</w:t>
             </w:r>
           </w:p>
         </w:tc>
@@ -2755,6 +2737,7 @@
                 <w:lang w:val="en-US"/>
               </w:rPr>
             </w:pPr>
+            <w:bookmarkStart w:id="0" w:name="_Hlk69938713"/>
             <w:r>
               <w:rPr>
                 <w:b/>
@@ -2784,6 +2767,7 @@
           </w:p>
         </w:tc>
       </w:tr>
+      <w:bookmarkEnd w:id="0"/>
       <w:tr>
         <w:trPr>
           <w:jc w:val="center"/>
@@ -2870,14 +2854,7 @@
                 <w:color w:val="4088CB"/>
                 <w:lang w:val="en-US"/>
               </w:rPr>
-              <w:t>i</w:t>
-            </w:r>
-            <w:r>
-              <w:rPr>
-                <w:color w:val="4088CB"/>
-                <w:lang w:val="en-US"/>
-              </w:rPr>
-              <w:t>tem</w:t>
+              <w:t>item</w:t>
             </w:r>
             <w:r>
               <w:rPr>
@@ -2933,7 +2910,6 @@
               </w:rPr>
               <w:t>i</w:t>
             </w:r>
-            <w:proofErr w:type="spellEnd"/>
             <w:r>
               <w:rPr>
                 <w:color w:val="4088CB"/>
@@ -2941,7 +2917,6 @@
               </w:rPr>
               <w:t>tem</w:t>
             </w:r>
-            <w:proofErr w:type="spellStart"/>
             <w:r>
               <w:rPr>
                 <w:color w:val="4088CB"/>
@@ -5376,6 +5351,7 @@
               </w:rPr>
               <w:t>d_onl</w:t>
             </w:r>
+            <w:proofErr w:type="spellEnd"/>
             <w:r>
               <w:rPr>
                 <w:color w:val="448BCC"/>
@@ -5384,7 +5360,6 @@
               </w:rPr>
               <w:t xml:space="preserve"> }}</w:t>
             </w:r>
-            <w:proofErr w:type="spellEnd"/>
           </w:p>
         </w:tc>
       </w:tr>
@@ -7208,17 +7183,7 @@
                 <w:szCs w:val="20"/>
                 <w:lang w:val="en-US"/>
               </w:rPr>
-              <w:t>tr</w:t>
-            </w:r>
-            <w:r>
-              <w:rPr>
-                <w:b/>
-                <w:bCs/>
-                <w:sz w:val="20"/>
-                <w:szCs w:val="20"/>
-                <w:lang w:val="en-US"/>
-              </w:rPr>
-              <w:t xml:space="preserve"> </w:t>
+              <w:t xml:space="preserve">tr </w:t>
             </w:r>
             <w:r>
               <w:rPr>
@@ -7939,6 +7904,314 @@
       </w:pPr>
       <w:r>
         <w:t>Контроль успеваемости по дисциплине осуществляется с помощью следующих оценочных средств:</w:t>
+      </w:r>
+      <w:r>
+        <w:t xml:space="preserve"> </w:t>
+      </w:r>
+    </w:p>
+    <w:p>
+      <w:pPr>
+        <w:tabs>
+          <w:tab w:val="left" w:pos="900"/>
+          <w:tab w:val="right" w:leader="underscore" w:pos="9600"/>
+        </w:tabs>
+        <w:spacing w:line="240" w:lineRule="auto"/>
+        <w:rPr>
+          <w:lang w:val="en-US"/>
+        </w:rPr>
+      </w:pPr>
+      <w:r>
+        <w:rPr>
+          <w:lang w:val="en-US"/>
+        </w:rPr>
+        <w:t>{%</w:t>
+      </w:r>
+      <w:r>
+        <w:rPr>
+          <w:lang w:val="en-US"/>
+        </w:rPr>
+        <w:t>for</w:t>
+      </w:r>
+      <w:r>
+        <w:rPr>
+          <w:lang w:val="en-US"/>
+        </w:rPr>
+        <w:t xml:space="preserve"> </w:t>
+      </w:r>
+      <w:r>
+        <w:rPr>
+          <w:lang w:val="en-US"/>
+        </w:rPr>
+        <w:t>item</w:t>
+      </w:r>
+      <w:r>
+        <w:rPr>
+          <w:lang w:val="en-US"/>
+        </w:rPr>
+        <w:t xml:space="preserve"> </w:t>
+      </w:r>
+      <w:r>
+        <w:rPr>
+          <w:lang w:val="en-US"/>
+        </w:rPr>
+        <w:t>in</w:t>
+      </w:r>
+      <w:r>
+        <w:rPr>
+          <w:lang w:val="en-US"/>
+        </w:rPr>
+        <w:t xml:space="preserve"> </w:t>
+      </w:r>
+      <w:proofErr w:type="spellStart"/>
+      <w:r>
+        <w:rPr>
+          <w:color w:val="000000"/>
+          <w:sz w:val="22"/>
+          <w:szCs w:val="22"/>
+          <w:lang w:val="en-US"/>
+        </w:rPr>
+        <w:t>current_evaluation_tool</w:t>
+      </w:r>
+      <w:proofErr w:type="spellEnd"/>
+      <w:r>
+        <w:rPr>
+          <w:lang w:val="en-US"/>
+        </w:rPr>
+        <w:t xml:space="preserve"> </w:t>
+      </w:r>
+      <w:r>
+        <w:rPr>
+          <w:lang w:val="en-US"/>
+        </w:rPr>
+        <w:t>%}</w:t>
+      </w:r>
+    </w:p>
+    <w:p>
+      <w:pPr>
+        <w:tabs>
+          <w:tab w:val="left" w:pos="900"/>
+          <w:tab w:val="right" w:leader="underscore" w:pos="9600"/>
+        </w:tabs>
+        <w:spacing w:line="240" w:lineRule="auto"/>
+        <w:jc w:val="center"/>
+        <w:rPr>
+          <w:u w:val="single"/>
+        </w:rPr>
+      </w:pPr>
+      <w:r>
+        <w:rPr>
+          <w:u w:val="single"/>
+        </w:rPr>
+        <w:t>{{</w:t>
+      </w:r>
+      <w:r>
+        <w:rPr>
+          <w:u w:val="single"/>
+          <w:lang w:val="en-US"/>
+        </w:rPr>
+        <w:t>item</w:t>
+      </w:r>
+      <w:r>
+        <w:rPr>
+          <w:u w:val="single"/>
+        </w:rPr>
+        <w:t>.</w:t>
+      </w:r>
+      <w:r>
+        <w:rPr>
+          <w:u w:val="single"/>
+          <w:lang w:val="en-US"/>
+        </w:rPr>
+        <w:t>name</w:t>
+      </w:r>
+      <w:r>
+        <w:rPr>
+          <w:u w:val="single"/>
+        </w:rPr>
+        <w:t>}}</w:t>
+      </w:r>
+    </w:p>
+    <w:p>
+      <w:pPr>
+        <w:tabs>
+          <w:tab w:val="left" w:pos="900"/>
+          <w:tab w:val="right" w:leader="underscore" w:pos="9600"/>
+        </w:tabs>
+        <w:spacing w:line="240" w:lineRule="auto"/>
+        <w:rPr>
+          <w:lang w:val="en-US"/>
+        </w:rPr>
+      </w:pPr>
+      <w:r>
+        <w:rPr>
+          <w:lang w:val="en-US"/>
+        </w:rPr>
+        <w:t>{%</w:t>
+      </w:r>
+      <w:proofErr w:type="spellStart"/>
+      <w:r>
+        <w:rPr>
+          <w:lang w:val="en-US"/>
+        </w:rPr>
+        <w:t>endfor</w:t>
+      </w:r>
+      <w:proofErr w:type="spellEnd"/>
+      <w:r>
+        <w:rPr>
+          <w:lang w:val="en-US"/>
+        </w:rPr>
+        <w:t>%}</w:t>
+      </w:r>
+    </w:p>
+    <w:p>
+      <w:pPr>
+        <w:tabs>
+          <w:tab w:val="left" w:pos="900"/>
+          <w:tab w:val="right" w:leader="underscore" w:pos="9600"/>
+        </w:tabs>
+        <w:spacing w:line="240" w:lineRule="auto"/>
+        <w:rPr>
+          <w:lang w:val="en-US"/>
+        </w:rPr>
+      </w:pPr>
+    </w:p>
+    <w:p>
+      <w:pPr>
+        <w:tabs>
+          <w:tab w:val="left" w:pos="900"/>
+          <w:tab w:val="right" w:leader="underscore" w:pos="9600"/>
+        </w:tabs>
+        <w:spacing w:line="240" w:lineRule="auto"/>
+        <w:rPr>
+          <w:lang w:val="en-US"/>
+        </w:rPr>
+      </w:pPr>
+      <w:r>
+        <w:rPr>
+          <w:lang w:val="en-US"/>
+        </w:rPr>
+        <w:t xml:space="preserve">{%for item in </w:t>
+      </w:r>
+      <w:proofErr w:type="spellStart"/>
+      <w:r>
+        <w:rPr>
+          <w:color w:val="000000"/>
+          <w:sz w:val="22"/>
+          <w:szCs w:val="22"/>
+          <w:lang w:val="en-US"/>
+        </w:rPr>
+        <w:t>current_evaluation_tool</w:t>
+      </w:r>
+      <w:proofErr w:type="spellEnd"/>
+      <w:r>
+        <w:rPr>
+          <w:lang w:val="en-US"/>
+        </w:rPr>
+        <w:t xml:space="preserve"> </w:t>
+      </w:r>
+      <w:r>
+        <w:rPr>
+          <w:lang w:val="en-US"/>
+        </w:rPr>
+        <w:t>%}</w:t>
+      </w:r>
+    </w:p>
+    <w:p>
+      <w:pPr>
+        <w:tabs>
+          <w:tab w:val="left" w:pos="900"/>
+          <w:tab w:val="right" w:leader="underscore" w:pos="9600"/>
+        </w:tabs>
+        <w:spacing w:line="240" w:lineRule="auto"/>
+        <w:jc w:val="center"/>
+        <w:rPr>
+          <w:b/>
+          <w:bCs/>
+          <w:i/>
+          <w:iCs/>
+          <w:lang w:val="en-US"/>
+        </w:rPr>
+      </w:pPr>
+      <w:r>
+        <w:rPr>
+          <w:b/>
+          <w:bCs/>
+          <w:i/>
+          <w:iCs/>
+          <w:lang w:val="en-US"/>
+        </w:rPr>
+        <w:t>{{item.name}}</w:t>
+      </w:r>
+    </w:p>
+    <w:p>
+      <w:pPr>
+        <w:tabs>
+          <w:tab w:val="left" w:pos="900"/>
+          <w:tab w:val="right" w:leader="underscore" w:pos="9600"/>
+        </w:tabs>
+        <w:spacing w:line="240" w:lineRule="auto"/>
+        <w:rPr>
+          <w:lang w:val="en-US"/>
+        </w:rPr>
+      </w:pPr>
+      <w:r>
+        <w:rPr>
+          <w:lang w:val="en-US"/>
+        </w:rPr>
+        <w:t>{{item.</w:t>
+      </w:r>
+      <w:r>
+        <w:t xml:space="preserve"> </w:t>
+      </w:r>
+      <w:r>
+        <w:rPr>
+          <w:lang w:val="en-US"/>
+        </w:rPr>
+        <w:t>description</w:t>
+      </w:r>
+      <w:r>
+        <w:rPr>
+          <w:lang w:val="en-US"/>
+        </w:rPr>
+        <w:t xml:space="preserve"> </w:t>
+      </w:r>
+      <w:r>
+        <w:rPr>
+          <w:lang w:val="en-US"/>
+        </w:rPr>
+        <w:t>}}</w:t>
+      </w:r>
+    </w:p>
+    <w:p>
+      <w:pPr>
+        <w:tabs>
+          <w:tab w:val="left" w:pos="900"/>
+          <w:tab w:val="right" w:leader="underscore" w:pos="9600"/>
+        </w:tabs>
+        <w:spacing w:line="240" w:lineRule="auto"/>
+        <w:rPr>
+          <w:lang w:val="en-US"/>
+        </w:rPr>
+      </w:pPr>
+      <w:r>
+        <w:rPr>
+          <w:lang w:val="en-US"/>
+        </w:rPr>
+        <w:t>{%</w:t>
+      </w:r>
+      <w:proofErr w:type="spellStart"/>
+      <w:r>
+        <w:rPr>
+          <w:lang w:val="en-US"/>
+        </w:rPr>
+        <w:t>endfor</w:t>
+      </w:r>
+      <w:proofErr w:type="spellEnd"/>
+      <w:r>
+        <w:rPr>
+          <w:lang w:val="en-US"/>
+        </w:rPr>
+        <w:t>%}</w:t>
       </w:r>
     </w:p>
     <w:p>
@@ -8041,6 +8314,7 @@
         <w:rPr>
           <w:i/>
           <w:iCs/>
+          <w:lang w:val="en-US"/>
         </w:rPr>
       </w:pPr>
     </w:p>
@@ -8163,6 +8437,1939 @@
         <w:t xml:space="preserve"> по дисциплине осуществляется с помощью следующих оценочных средств:</w:t>
       </w:r>
     </w:p>
+    <w:p>
+      <w:pPr>
+        <w:tabs>
+          <w:tab w:val="left" w:pos="900"/>
+          <w:tab w:val="right" w:leader="underscore" w:pos="9600"/>
+        </w:tabs>
+        <w:spacing w:line="240" w:lineRule="auto"/>
+        <w:rPr>
+          <w:lang w:val="en-US"/>
+        </w:rPr>
+      </w:pPr>
+      <w:r>
+        <w:rPr>
+          <w:lang w:val="en-US"/>
+        </w:rPr>
+        <w:t xml:space="preserve">{%for item in </w:t>
+      </w:r>
+      <w:proofErr w:type="spellStart"/>
+      <w:r>
+        <w:rPr>
+          <w:lang w:val="en-US"/>
+        </w:rPr>
+        <w:t>certification_evaluation_tools</w:t>
+      </w:r>
+      <w:proofErr w:type="spellEnd"/>
+      <w:r>
+        <w:rPr>
+          <w:lang w:val="en-US"/>
+        </w:rPr>
+        <w:t>%}</w:t>
+      </w:r>
+    </w:p>
+    <w:p>
+      <w:pPr>
+        <w:tabs>
+          <w:tab w:val="left" w:pos="900"/>
+          <w:tab w:val="right" w:leader="underscore" w:pos="9600"/>
+        </w:tabs>
+        <w:spacing w:line="240" w:lineRule="auto"/>
+        <w:jc w:val="center"/>
+        <w:rPr>
+          <w:lang w:val="en-US"/>
+        </w:rPr>
+      </w:pPr>
+      <w:r>
+        <w:rPr>
+          <w:u w:val="single"/>
+          <w:lang w:val="en-US"/>
+        </w:rPr>
+        <w:t>{{item.name}}</w:t>
+      </w:r>
+    </w:p>
+    <w:p>
+      <w:pPr>
+        <w:tabs>
+          <w:tab w:val="left" w:pos="900"/>
+          <w:tab w:val="right" w:leader="underscore" w:pos="9600"/>
+        </w:tabs>
+        <w:spacing w:line="240" w:lineRule="auto"/>
+        <w:rPr>
+          <w:lang w:val="en-US"/>
+        </w:rPr>
+      </w:pPr>
+      <w:r>
+        <w:rPr>
+          <w:lang w:val="en-US"/>
+        </w:rPr>
+        <w:t>{%</w:t>
+      </w:r>
+      <w:proofErr w:type="spellStart"/>
+      <w:r>
+        <w:rPr>
+          <w:lang w:val="en-US"/>
+        </w:rPr>
+        <w:t>endfor</w:t>
+      </w:r>
+      <w:proofErr w:type="spellEnd"/>
+      <w:r>
+        <w:rPr>
+          <w:lang w:val="en-US"/>
+        </w:rPr>
+        <w:t>%}</w:t>
+      </w:r>
+    </w:p>
+    <w:p>
+      <w:pPr>
+        <w:tabs>
+          <w:tab w:val="left" w:pos="900"/>
+          <w:tab w:val="right" w:leader="underscore" w:pos="9600"/>
+        </w:tabs>
+        <w:spacing w:line="240" w:lineRule="auto"/>
+        <w:rPr>
+          <w:lang w:val="en-US"/>
+        </w:rPr>
+      </w:pPr>
+    </w:p>
+    <w:p>
+      <w:pPr>
+        <w:tabs>
+          <w:tab w:val="left" w:pos="900"/>
+          <w:tab w:val="right" w:leader="underscore" w:pos="9600"/>
+        </w:tabs>
+        <w:spacing w:line="240" w:lineRule="auto"/>
+        <w:rPr>
+          <w:lang w:val="en-US"/>
+        </w:rPr>
+      </w:pPr>
+      <w:r>
+        <w:rPr>
+          <w:lang w:val="en-US"/>
+        </w:rPr>
+        <w:t xml:space="preserve">{%for item in </w:t>
+      </w:r>
+      <w:proofErr w:type="spellStart"/>
+      <w:r>
+        <w:rPr>
+          <w:lang w:val="en-US"/>
+        </w:rPr>
+        <w:t>certification_evaluation_tools</w:t>
+      </w:r>
+      <w:proofErr w:type="spellEnd"/>
+      <w:r>
+        <w:rPr>
+          <w:lang w:val="en-US"/>
+        </w:rPr>
+        <w:t>%}</w:t>
+      </w:r>
+    </w:p>
+    <w:p>
+      <w:pPr>
+        <w:tabs>
+          <w:tab w:val="left" w:pos="900"/>
+          <w:tab w:val="right" w:leader="underscore" w:pos="9600"/>
+        </w:tabs>
+        <w:spacing w:line="240" w:lineRule="auto"/>
+        <w:jc w:val="center"/>
+        <w:rPr>
+          <w:b/>
+          <w:bCs/>
+          <w:i/>
+          <w:iCs/>
+          <w:lang w:val="en-US"/>
+        </w:rPr>
+      </w:pPr>
+      <w:r>
+        <w:rPr>
+          <w:b/>
+          <w:bCs/>
+          <w:i/>
+          <w:iCs/>
+          <w:lang w:val="en-US"/>
+        </w:rPr>
+        <w:t>{{item.name}}</w:t>
+      </w:r>
+    </w:p>
+    <w:p>
+      <w:pPr>
+        <w:tabs>
+          <w:tab w:val="left" w:pos="900"/>
+          <w:tab w:val="right" w:leader="underscore" w:pos="9600"/>
+        </w:tabs>
+        <w:spacing w:line="240" w:lineRule="auto"/>
+        <w:rPr>
+          <w:lang w:val="en-US"/>
+        </w:rPr>
+      </w:pPr>
+      <w:r>
+        <w:rPr>
+          <w:lang w:val="en-US"/>
+        </w:rPr>
+        <w:t>{{</w:t>
+      </w:r>
+      <w:proofErr w:type="spellStart"/>
+      <w:r>
+        <w:rPr>
+          <w:lang w:val="en-US"/>
+        </w:rPr>
+        <w:t>item.description</w:t>
+      </w:r>
+      <w:proofErr w:type="spellEnd"/>
+      <w:r>
+        <w:rPr>
+          <w:lang w:val="en-US"/>
+        </w:rPr>
+        <w:t>}}</w:t>
+      </w:r>
+    </w:p>
+    <w:p>
+      <w:pPr>
+        <w:tabs>
+          <w:tab w:val="left" w:pos="900"/>
+          <w:tab w:val="right" w:leader="underscore" w:pos="9600"/>
+        </w:tabs>
+        <w:spacing w:line="240" w:lineRule="auto"/>
+        <w:rPr>
+          <w:lang w:val="en-US"/>
+        </w:rPr>
+      </w:pPr>
+      <w:r>
+        <w:rPr>
+          <w:lang w:val="en-US"/>
+        </w:rPr>
+        <w:t>{%</w:t>
+      </w:r>
+      <w:proofErr w:type="spellStart"/>
+      <w:r>
+        <w:rPr>
+          <w:lang w:val="en-US"/>
+        </w:rPr>
+        <w:t>endfor</w:t>
+      </w:r>
+      <w:proofErr w:type="spellEnd"/>
+      <w:r>
+        <w:rPr>
+          <w:lang w:val="en-US"/>
+        </w:rPr>
+        <w:t>%}</w:t>
+      </w:r>
+    </w:p>
+    <w:p>
+      <w:pPr>
+        <w:spacing w:line="240" w:lineRule="auto"/>
+        <w:ind w:firstLine="0"/>
+        <w:jc w:val="left"/>
+        <w:rPr>
+          <w:lang w:val="en-US"/>
+        </w:rPr>
+      </w:pPr>
+      <w:r>
+        <w:rPr>
+          <w:lang w:val="en-US"/>
+        </w:rPr>
+        <w:br w:type="page"/>
+      </w:r>
+    </w:p>
+    <w:p>
+      <w:pPr>
+        <w:tabs>
+          <w:tab w:val="right" w:pos="9639"/>
+        </w:tabs>
+        <w:ind w:firstLine="567"/>
+        <w:jc w:val="right"/>
+        <w:rPr>
+          <w:b/>
+          <w:sz w:val="28"/>
+          <w:szCs w:val="28"/>
+        </w:rPr>
+      </w:pPr>
+      <w:r>
+        <w:rPr>
+          <w:b/>
+          <w:sz w:val="28"/>
+          <w:szCs w:val="28"/>
+        </w:rPr>
+        <w:lastRenderedPageBreak/>
+        <w:t>Приложение 1</w:t>
+      </w:r>
+    </w:p>
+    <w:p>
+      <w:pPr>
+        <w:tabs>
+          <w:tab w:val="right" w:pos="9639"/>
+        </w:tabs>
+        <w:ind w:firstLine="567"/>
+        <w:jc w:val="center"/>
+        <w:rPr>
+          <w:b/>
+          <w:sz w:val="28"/>
+          <w:szCs w:val="28"/>
+        </w:rPr>
+      </w:pPr>
+      <w:r>
+        <w:rPr>
+          <w:b/>
+          <w:sz w:val="28"/>
+          <w:szCs w:val="28"/>
+        </w:rPr>
+        <w:t>Таблица планирования результатов обучения по дисциплине (</w:t>
+      </w:r>
+      <w:proofErr w:type="spellStart"/>
+      <w:r>
+        <w:rPr>
+          <w:b/>
+          <w:sz w:val="28"/>
+          <w:szCs w:val="28"/>
+        </w:rPr>
+        <w:t>БаРС</w:t>
+      </w:r>
+      <w:proofErr w:type="spellEnd"/>
+      <w:r>
+        <w:rPr>
+          <w:b/>
+          <w:sz w:val="28"/>
+          <w:szCs w:val="28"/>
+        </w:rPr>
+        <w:t>)</w:t>
+      </w:r>
+    </w:p>
+    <w:p>
+      <w:pPr>
+        <w:tabs>
+          <w:tab w:val="right" w:pos="9639"/>
+        </w:tabs>
+        <w:rPr>
+          <w:b/>
+        </w:rPr>
+      </w:pPr>
+    </w:p>
+    <w:tbl>
+      <w:tblPr>
+        <w:tblW w:w="10055" w:type="dxa"/>
+        <w:tblLayout w:type="fixed"/>
+        <w:tblLook w:val="0400" w:firstRow="0" w:lastRow="0" w:firstColumn="0" w:lastColumn="0" w:noHBand="0" w:noVBand="1"/>
+      </w:tblPr>
+      <w:tblGrid>
+        <w:gridCol w:w="780"/>
+        <w:gridCol w:w="1762"/>
+        <w:gridCol w:w="2268"/>
+        <w:gridCol w:w="1559"/>
+        <w:gridCol w:w="1985"/>
+        <w:gridCol w:w="1701"/>
+      </w:tblGrid>
+      <w:tr>
+        <w:trPr>
+          <w:trHeight w:val="620"/>
+        </w:trPr>
+        <w:tc>
+          <w:tcPr>
+            <w:tcW w:w="780" w:type="dxa"/>
+            <w:tcBorders>
+              <w:top w:val="single" w:sz="8" w:space="0" w:color="000000"/>
+              <w:left w:val="single" w:sz="8" w:space="0" w:color="000000"/>
+              <w:bottom w:val="single" w:sz="8" w:space="0" w:color="000000"/>
+              <w:right w:val="nil"/>
+            </w:tcBorders>
+            <w:shd w:val="clear" w:color="auto" w:fill="D9E1F2"/>
+            <w:vAlign w:val="center"/>
+          </w:tcPr>
+          <w:bookmarkStart w:id="1" w:name="bookmark=id.30j0zll" w:colFirst="0" w:colLast="0"/>
+          <w:bookmarkEnd w:id="1"/>
+          <w:p>
+            <w:pPr>
+              <w:jc w:val="center"/>
+              <w:rPr>
+                <w:b/>
+              </w:rPr>
+            </w:pPr>
+            <w:r>
+              <w:fldChar w:fldCharType="begin"/>
+            </w:r>
+            <w:r>
+              <w:instrText xml:space="preserve"> HYPERLINK "about:blank" \h </w:instrText>
+            </w:r>
+            <w:r>
+              <w:fldChar w:fldCharType="separate"/>
+            </w:r>
+            <w:r>
+              <w:rPr>
+                <w:b/>
+                <w:sz w:val="22"/>
+                <w:szCs w:val="22"/>
+              </w:rPr>
+              <w:t xml:space="preserve">№ </w:t>
+            </w:r>
+            <w:r>
+              <w:rPr>
+                <w:b/>
+                <w:sz w:val="22"/>
+                <w:szCs w:val="22"/>
+              </w:rPr>
+              <w:fldChar w:fldCharType="end"/>
+            </w:r>
+          </w:p>
+        </w:tc>
+        <w:tc>
+          <w:tcPr>
+            <w:tcW w:w="1762" w:type="dxa"/>
+            <w:tcBorders>
+              <w:top w:val="single" w:sz="8" w:space="0" w:color="000000"/>
+              <w:left w:val="single" w:sz="8" w:space="0" w:color="000000"/>
+              <w:bottom w:val="single" w:sz="8" w:space="0" w:color="000000"/>
+              <w:right w:val="single" w:sz="8" w:space="0" w:color="000000"/>
+            </w:tcBorders>
+            <w:shd w:val="clear" w:color="auto" w:fill="D9E1F2"/>
+            <w:vAlign w:val="center"/>
+          </w:tcPr>
+          <w:p>
+            <w:pPr>
+              <w:ind w:firstLine="0"/>
+              <w:rPr>
+                <w:b/>
+              </w:rPr>
+            </w:pPr>
+            <w:hyperlink r:id="rId8">
+              <w:r>
+                <w:rPr>
+                  <w:b/>
+                  <w:sz w:val="22"/>
+                  <w:szCs w:val="22"/>
+                </w:rPr>
+                <w:t>Название</w:t>
+              </w:r>
+              <w:r>
+                <w:rPr>
+                  <w:b/>
+                  <w:sz w:val="22"/>
+                  <w:szCs w:val="22"/>
+                </w:rPr>
+                <w:br/>
+                <w:t>(выберите из списка)</w:t>
+              </w:r>
+            </w:hyperlink>
+          </w:p>
+        </w:tc>
+        <w:tc>
+          <w:tcPr>
+            <w:tcW w:w="2268" w:type="dxa"/>
+            <w:tcBorders>
+              <w:top w:val="single" w:sz="8" w:space="0" w:color="000000"/>
+              <w:left w:val="nil"/>
+              <w:bottom w:val="single" w:sz="8" w:space="0" w:color="000000"/>
+              <w:right w:val="nil"/>
+            </w:tcBorders>
+            <w:shd w:val="clear" w:color="auto" w:fill="D9E1F2"/>
+            <w:vAlign w:val="center"/>
+          </w:tcPr>
+          <w:p>
+            <w:pPr>
+              <w:ind w:firstLine="0"/>
+              <w:rPr>
+                <w:b/>
+              </w:rPr>
+            </w:pPr>
+            <w:hyperlink r:id="rId9">
+              <w:r>
+                <w:rPr>
+                  <w:b/>
+                  <w:sz w:val="22"/>
+                  <w:szCs w:val="22"/>
+                </w:rPr>
+                <w:t xml:space="preserve">Признак контрольной точки </w:t>
+              </w:r>
+              <w:r>
+                <w:rPr>
+                  <w:b/>
+                  <w:sz w:val="22"/>
+                  <w:szCs w:val="22"/>
+                </w:rPr>
+                <w:br/>
+                <w:t>(выберите признак контрольной точки)</w:t>
+              </w:r>
+            </w:hyperlink>
+          </w:p>
+        </w:tc>
+        <w:tc>
+          <w:tcPr>
+            <w:tcW w:w="1559" w:type="dxa"/>
+            <w:tcBorders>
+              <w:top w:val="single" w:sz="8" w:space="0" w:color="000000"/>
+              <w:left w:val="single" w:sz="8" w:space="0" w:color="000000"/>
+              <w:bottom w:val="single" w:sz="8" w:space="0" w:color="000000"/>
+              <w:right w:val="single" w:sz="8" w:space="0" w:color="000000"/>
+            </w:tcBorders>
+            <w:shd w:val="clear" w:color="auto" w:fill="D9E1F2"/>
+            <w:vAlign w:val="center"/>
+          </w:tcPr>
+          <w:p>
+            <w:pPr>
+              <w:ind w:firstLine="0"/>
+              <w:rPr>
+                <w:b/>
+              </w:rPr>
+            </w:pPr>
+            <w:hyperlink r:id="rId10">
+              <w:r>
+                <w:rPr>
+                  <w:b/>
+                  <w:sz w:val="22"/>
+                  <w:szCs w:val="22"/>
+                </w:rPr>
+                <w:t>Максимальное значение</w:t>
+              </w:r>
+            </w:hyperlink>
+          </w:p>
+        </w:tc>
+        <w:tc>
+          <w:tcPr>
+            <w:tcW w:w="1985" w:type="dxa"/>
+            <w:tcBorders>
+              <w:top w:val="single" w:sz="8" w:space="0" w:color="000000"/>
+              <w:left w:val="nil"/>
+              <w:bottom w:val="single" w:sz="8" w:space="0" w:color="000000"/>
+              <w:right w:val="nil"/>
+            </w:tcBorders>
+            <w:shd w:val="clear" w:color="auto" w:fill="D9E1F2"/>
+            <w:vAlign w:val="center"/>
+          </w:tcPr>
+          <w:p>
+            <w:pPr>
+              <w:ind w:firstLine="0"/>
+              <w:rPr>
+                <w:b/>
+              </w:rPr>
+            </w:pPr>
+            <w:hyperlink r:id="rId11">
+              <w:r>
+                <w:rPr>
+                  <w:b/>
+                  <w:sz w:val="22"/>
+                  <w:szCs w:val="22"/>
+                </w:rPr>
+                <w:t>Минимальное значение</w:t>
+              </w:r>
+            </w:hyperlink>
+          </w:p>
+        </w:tc>
+        <w:tc>
+          <w:tcPr>
+            <w:tcW w:w="1701" w:type="dxa"/>
+            <w:tcBorders>
+              <w:top w:val="single" w:sz="8" w:space="0" w:color="000000"/>
+              <w:left w:val="single" w:sz="8" w:space="0" w:color="000000"/>
+              <w:bottom w:val="single" w:sz="8" w:space="0" w:color="000000"/>
+              <w:right w:val="single" w:sz="8" w:space="0" w:color="000000"/>
+            </w:tcBorders>
+            <w:shd w:val="clear" w:color="auto" w:fill="D9E1F2"/>
+            <w:vAlign w:val="center"/>
+          </w:tcPr>
+          <w:p>
+            <w:pPr>
+              <w:ind w:firstLine="0"/>
+              <w:rPr>
+                <w:b/>
+              </w:rPr>
+            </w:pPr>
+            <w:hyperlink r:id="rId12">
+              <w:r>
+                <w:rPr>
+                  <w:b/>
+                  <w:sz w:val="22"/>
+                  <w:szCs w:val="22"/>
+                </w:rPr>
+                <w:t xml:space="preserve">Срок сдачи </w:t>
+              </w:r>
+              <w:r>
+                <w:rPr>
+                  <w:b/>
+                  <w:sz w:val="22"/>
+                  <w:szCs w:val="22"/>
+                </w:rPr>
+                <w:br/>
+                <w:t>(в неделях)</w:t>
+              </w:r>
+            </w:hyperlink>
+          </w:p>
+        </w:tc>
+      </w:tr>
+      <w:tr>
+        <w:trPr>
+          <w:trHeight w:val="400"/>
+        </w:trPr>
+        <w:tc>
+          <w:tcPr>
+            <w:tcW w:w="10055" w:type="dxa"/>
+            <w:gridSpan w:val="6"/>
+            <w:tcBorders>
+              <w:top w:val="nil"/>
+              <w:left w:val="single" w:sz="8" w:space="0" w:color="000000"/>
+              <w:bottom w:val="single" w:sz="4" w:space="0" w:color="000000"/>
+              <w:right w:val="single" w:sz="8" w:space="0" w:color="000000"/>
+            </w:tcBorders>
+            <w:shd w:val="clear" w:color="auto" w:fill="D9E1F2"/>
+            <w:vAlign w:val="center"/>
+          </w:tcPr>
+          <w:p>
+            <w:pPr>
+              <w:ind w:firstLine="0"/>
+              <w:rPr>
+                <w:color w:val="000000"/>
+                <w:sz w:val="22"/>
+                <w:szCs w:val="22"/>
+                <w:lang w:val="en-US"/>
+              </w:rPr>
+            </w:pPr>
+            <w:r>
+              <w:rPr>
+                <w:color w:val="000000"/>
+                <w:sz w:val="22"/>
+                <w:szCs w:val="22"/>
+                <w:lang w:val="en-US"/>
+              </w:rPr>
+              <w:t>{%tr for item in</w:t>
+            </w:r>
+            <w:r>
+              <w:rPr>
+                <w:color w:val="000000"/>
+                <w:sz w:val="22"/>
+                <w:szCs w:val="22"/>
+                <w:lang w:val="en-US"/>
+              </w:rPr>
+              <w:t xml:space="preserve"> </w:t>
+            </w:r>
+            <w:proofErr w:type="spellStart"/>
+            <w:r>
+              <w:rPr>
+                <w:color w:val="000000"/>
+                <w:sz w:val="22"/>
+                <w:szCs w:val="22"/>
+                <w:lang w:val="en-US"/>
+              </w:rPr>
+              <w:t>outcomes_evaluation_tool</w:t>
+            </w:r>
+            <w:proofErr w:type="spellEnd"/>
+            <w:r>
+              <w:rPr>
+                <w:color w:val="000000"/>
+                <w:sz w:val="22"/>
+                <w:szCs w:val="22"/>
+                <w:lang w:val="en-US"/>
+              </w:rPr>
+              <w:t>%}</w:t>
+            </w:r>
+          </w:p>
+        </w:tc>
+      </w:tr>
+      <w:tr>
+        <w:trPr>
+          <w:trHeight w:val="400"/>
+        </w:trPr>
+        <w:tc>
+          <w:tcPr>
+            <w:tcW w:w="780" w:type="dxa"/>
+            <w:tcBorders>
+              <w:top w:val="nil"/>
+              <w:left w:val="single" w:sz="8" w:space="0" w:color="000000"/>
+              <w:bottom w:val="single" w:sz="4" w:space="0" w:color="000000"/>
+              <w:right w:val="single" w:sz="8" w:space="0" w:color="000000"/>
+            </w:tcBorders>
+            <w:shd w:val="clear" w:color="auto" w:fill="D9E1F2"/>
+            <w:vAlign w:val="center"/>
+          </w:tcPr>
+          <w:p>
+            <w:pPr>
+              <w:jc w:val="center"/>
+              <w:rPr>
+                <w:color w:val="000000"/>
+              </w:rPr>
+            </w:pPr>
+            <w:r>
+              <w:rPr>
+                <w:color w:val="000000"/>
+                <w:sz w:val="22"/>
+                <w:szCs w:val="22"/>
+              </w:rPr>
+              <w:t>1</w:t>
+            </w:r>
+          </w:p>
+        </w:tc>
+        <w:tc>
+          <w:tcPr>
+            <w:tcW w:w="1762" w:type="dxa"/>
+            <w:tcBorders>
+              <w:top w:val="nil"/>
+              <w:left w:val="nil"/>
+              <w:bottom w:val="single" w:sz="4" w:space="0" w:color="000000"/>
+              <w:right w:val="single" w:sz="4" w:space="0" w:color="000000"/>
+            </w:tcBorders>
+            <w:shd w:val="clear" w:color="auto" w:fill="E2EFDA"/>
+            <w:vAlign w:val="center"/>
+          </w:tcPr>
+          <w:p>
+            <w:pPr>
+              <w:ind w:firstLine="0"/>
+              <w:rPr>
+                <w:color w:val="000000"/>
+                <w:lang w:val="en-US"/>
+              </w:rPr>
+            </w:pPr>
+            <w:r>
+              <w:rPr>
+                <w:color w:val="4088CB"/>
+                <w:sz w:val="20"/>
+                <w:szCs w:val="20"/>
+                <w:lang w:val="en-US" w:eastAsia="en-US"/>
+              </w:rPr>
+              <w:t>{{</w:t>
+            </w:r>
+            <w:r>
+              <w:rPr>
+                <w:color w:val="4088CB"/>
+                <w:sz w:val="20"/>
+                <w:szCs w:val="20"/>
+                <w:lang w:val="en-US" w:eastAsia="en-US"/>
+              </w:rPr>
+              <w:t xml:space="preserve"> </w:t>
+            </w:r>
+            <w:r>
+              <w:rPr>
+                <w:color w:val="4088CB"/>
+                <w:sz w:val="20"/>
+                <w:szCs w:val="20"/>
+                <w:lang w:val="en-US" w:eastAsia="en-US"/>
+              </w:rPr>
+              <w:t>item.name</w:t>
+            </w:r>
+            <w:r>
+              <w:rPr>
+                <w:color w:val="4088CB"/>
+                <w:sz w:val="20"/>
+                <w:szCs w:val="20"/>
+                <w:lang w:val="en-US" w:eastAsia="en-US"/>
+              </w:rPr>
+              <w:t xml:space="preserve"> }}</w:t>
+            </w:r>
+          </w:p>
+        </w:tc>
+        <w:tc>
+          <w:tcPr>
+            <w:tcW w:w="2268" w:type="dxa"/>
+            <w:tcBorders>
+              <w:top w:val="nil"/>
+              <w:left w:val="single" w:sz="4" w:space="0" w:color="000000"/>
+              <w:bottom w:val="single" w:sz="4" w:space="0" w:color="000000"/>
+              <w:right w:val="single" w:sz="4" w:space="0" w:color="000000"/>
+            </w:tcBorders>
+            <w:shd w:val="clear" w:color="auto" w:fill="5B9BD5"/>
+            <w:vAlign w:val="center"/>
+          </w:tcPr>
+          <w:p>
+            <w:pPr>
+              <w:ind w:firstLine="0"/>
+              <w:rPr>
+                <w:color w:val="000000"/>
+              </w:rPr>
+            </w:pPr>
+            <w:r>
+              <w:rPr>
+                <w:color w:val="4088CB"/>
+                <w:sz w:val="20"/>
+                <w:szCs w:val="20"/>
+                <w:lang w:val="en-US" w:eastAsia="en-US"/>
+              </w:rPr>
+              <w:t>{{</w:t>
+            </w:r>
+            <w:r>
+              <w:rPr>
+                <w:color w:val="4088CB"/>
+                <w:sz w:val="20"/>
+                <w:szCs w:val="20"/>
+                <w:lang w:val="en-US" w:eastAsia="en-US"/>
+              </w:rPr>
+              <w:t xml:space="preserve"> </w:t>
+            </w:r>
+            <w:proofErr w:type="spellStart"/>
+            <w:r>
+              <w:rPr>
+                <w:color w:val="4088CB"/>
+                <w:sz w:val="20"/>
+                <w:szCs w:val="20"/>
+                <w:lang w:val="en-US" w:eastAsia="en-US"/>
+              </w:rPr>
+              <w:t>item</w:t>
+            </w:r>
+            <w:r>
+              <w:rPr>
+                <w:color w:val="4088CB"/>
+                <w:sz w:val="20"/>
+                <w:szCs w:val="20"/>
+                <w:lang w:val="en-US" w:eastAsia="en-US"/>
+              </w:rPr>
+              <w:t>.</w:t>
+            </w:r>
+            <w:r>
+              <w:rPr>
+                <w:color w:val="4088CB"/>
+                <w:sz w:val="20"/>
+                <w:szCs w:val="20"/>
+                <w:lang w:val="en-US" w:eastAsia="en-US"/>
+              </w:rPr>
+              <w:t>type</w:t>
+            </w:r>
+            <w:proofErr w:type="spellEnd"/>
+            <w:r>
+              <w:rPr>
+                <w:color w:val="4088CB"/>
+                <w:sz w:val="20"/>
+                <w:szCs w:val="20"/>
+                <w:lang w:val="en-US" w:eastAsia="en-US"/>
+              </w:rPr>
+              <w:t xml:space="preserve"> }}</w:t>
+            </w:r>
+          </w:p>
+        </w:tc>
+        <w:tc>
+          <w:tcPr>
+            <w:tcW w:w="1559" w:type="dxa"/>
+            <w:tcBorders>
+              <w:top w:val="nil"/>
+              <w:left w:val="nil"/>
+              <w:bottom w:val="single" w:sz="4" w:space="0" w:color="000000"/>
+              <w:right w:val="single" w:sz="4" w:space="0" w:color="000000"/>
+            </w:tcBorders>
+            <w:shd w:val="clear" w:color="auto" w:fill="auto"/>
+            <w:vAlign w:val="center"/>
+          </w:tcPr>
+          <w:p>
+            <w:pPr>
+              <w:jc w:val="center"/>
+              <w:rPr>
+                <w:color w:val="000000"/>
+              </w:rPr>
+            </w:pPr>
+            <w:r>
+              <w:rPr>
+                <w:color w:val="4088CB"/>
+                <w:sz w:val="20"/>
+                <w:szCs w:val="20"/>
+                <w:lang w:val="en-US" w:eastAsia="en-US"/>
+              </w:rPr>
+              <w:t>{{</w:t>
+            </w:r>
+            <w:r>
+              <w:rPr>
+                <w:color w:val="4088CB"/>
+                <w:sz w:val="20"/>
+                <w:szCs w:val="20"/>
+                <w:lang w:val="en-US" w:eastAsia="en-US"/>
+              </w:rPr>
+              <w:t xml:space="preserve"> </w:t>
+            </w:r>
+            <w:proofErr w:type="spellStart"/>
+            <w:r>
+              <w:rPr>
+                <w:color w:val="4088CB"/>
+                <w:sz w:val="20"/>
+                <w:szCs w:val="20"/>
+                <w:lang w:val="en-US" w:eastAsia="en-US"/>
+              </w:rPr>
+              <w:t>item</w:t>
+            </w:r>
+            <w:r>
+              <w:rPr>
+                <w:color w:val="4088CB"/>
+                <w:sz w:val="20"/>
+                <w:szCs w:val="20"/>
+                <w:lang w:val="en-US" w:eastAsia="en-US"/>
+              </w:rPr>
+              <w:t>.</w:t>
+            </w:r>
+            <w:r>
+              <w:rPr>
+                <w:color w:val="4088CB"/>
+                <w:sz w:val="20"/>
+                <w:szCs w:val="20"/>
+                <w:lang w:val="en-US" w:eastAsia="en-US"/>
+              </w:rPr>
+              <w:t>max</w:t>
+            </w:r>
+            <w:proofErr w:type="spellEnd"/>
+            <w:r>
+              <w:rPr>
+                <w:color w:val="4088CB"/>
+                <w:sz w:val="20"/>
+                <w:szCs w:val="20"/>
+                <w:lang w:val="en-US" w:eastAsia="en-US"/>
+              </w:rPr>
+              <w:t xml:space="preserve"> }}</w:t>
+            </w:r>
+          </w:p>
+        </w:tc>
+        <w:tc>
+          <w:tcPr>
+            <w:tcW w:w="1985" w:type="dxa"/>
+            <w:tcBorders>
+              <w:top w:val="nil"/>
+              <w:left w:val="nil"/>
+              <w:bottom w:val="single" w:sz="4" w:space="0" w:color="000000"/>
+              <w:right w:val="single" w:sz="4" w:space="0" w:color="000000"/>
+            </w:tcBorders>
+            <w:shd w:val="clear" w:color="auto" w:fill="auto"/>
+            <w:vAlign w:val="center"/>
+          </w:tcPr>
+          <w:p>
+            <w:pPr>
+              <w:jc w:val="center"/>
+              <w:rPr>
+                <w:color w:val="000000"/>
+              </w:rPr>
+            </w:pPr>
+            <w:r>
+              <w:rPr>
+                <w:color w:val="4088CB"/>
+                <w:sz w:val="20"/>
+                <w:szCs w:val="20"/>
+                <w:lang w:val="en-US" w:eastAsia="en-US"/>
+              </w:rPr>
+              <w:t>{{</w:t>
+            </w:r>
+            <w:r>
+              <w:rPr>
+                <w:color w:val="4088CB"/>
+                <w:sz w:val="20"/>
+                <w:szCs w:val="20"/>
+                <w:lang w:val="en-US" w:eastAsia="en-US"/>
+              </w:rPr>
+              <w:t xml:space="preserve"> </w:t>
+            </w:r>
+            <w:proofErr w:type="spellStart"/>
+            <w:r>
+              <w:rPr>
+                <w:color w:val="4088CB"/>
+                <w:sz w:val="20"/>
+                <w:szCs w:val="20"/>
+                <w:lang w:val="en-US" w:eastAsia="en-US"/>
+              </w:rPr>
+              <w:t>item</w:t>
+            </w:r>
+            <w:r>
+              <w:rPr>
+                <w:color w:val="4088CB"/>
+                <w:sz w:val="20"/>
+                <w:szCs w:val="20"/>
+                <w:lang w:val="en-US" w:eastAsia="en-US"/>
+              </w:rPr>
+              <w:t>.</w:t>
+            </w:r>
+            <w:r>
+              <w:rPr>
+                <w:color w:val="4088CB"/>
+                <w:sz w:val="20"/>
+                <w:szCs w:val="20"/>
+                <w:lang w:val="en-US" w:eastAsia="en-US"/>
+              </w:rPr>
+              <w:t>min</w:t>
+            </w:r>
+            <w:proofErr w:type="spellEnd"/>
+            <w:r>
+              <w:rPr>
+                <w:color w:val="4088CB"/>
+                <w:sz w:val="20"/>
+                <w:szCs w:val="20"/>
+                <w:lang w:val="en-US" w:eastAsia="en-US"/>
+              </w:rPr>
+              <w:t xml:space="preserve"> }}</w:t>
+            </w:r>
+          </w:p>
+        </w:tc>
+        <w:tc>
+          <w:tcPr>
+            <w:tcW w:w="1701" w:type="dxa"/>
+            <w:tcBorders>
+              <w:top w:val="nil"/>
+              <w:left w:val="nil"/>
+              <w:bottom w:val="single" w:sz="4" w:space="0" w:color="000000"/>
+              <w:right w:val="single" w:sz="8" w:space="0" w:color="000000"/>
+            </w:tcBorders>
+            <w:shd w:val="clear" w:color="auto" w:fill="auto"/>
+            <w:vAlign w:val="center"/>
+          </w:tcPr>
+          <w:p>
+            <w:pPr>
+              <w:ind w:firstLine="0"/>
+              <w:rPr>
+                <w:color w:val="000000"/>
+                <w:sz w:val="22"/>
+                <w:szCs w:val="22"/>
+              </w:rPr>
+            </w:pPr>
+            <w:r>
+              <w:rPr>
+                <w:color w:val="4088CB"/>
+                <w:sz w:val="20"/>
+                <w:szCs w:val="20"/>
+                <w:lang w:val="en-US" w:eastAsia="en-US"/>
+              </w:rPr>
+              <w:t>{{</w:t>
+            </w:r>
+            <w:r>
+              <w:rPr>
+                <w:color w:val="4088CB"/>
+                <w:sz w:val="20"/>
+                <w:szCs w:val="20"/>
+                <w:lang w:val="en-US" w:eastAsia="en-US"/>
+              </w:rPr>
+              <w:t xml:space="preserve"> </w:t>
+            </w:r>
+            <w:proofErr w:type="spellStart"/>
+            <w:r>
+              <w:rPr>
+                <w:color w:val="4088CB"/>
+                <w:sz w:val="20"/>
+                <w:szCs w:val="20"/>
+                <w:lang w:val="en-US" w:eastAsia="en-US"/>
+              </w:rPr>
+              <w:t>item</w:t>
+            </w:r>
+            <w:r>
+              <w:rPr>
+                <w:color w:val="4088CB"/>
+                <w:sz w:val="20"/>
+                <w:szCs w:val="20"/>
+                <w:lang w:val="en-US" w:eastAsia="en-US"/>
+              </w:rPr>
+              <w:t>.</w:t>
+            </w:r>
+            <w:r>
+              <w:rPr>
+                <w:color w:val="4088CB"/>
+                <w:sz w:val="20"/>
+                <w:szCs w:val="20"/>
+                <w:lang w:val="en-US" w:eastAsia="en-US"/>
+              </w:rPr>
+              <w:t>deadline</w:t>
+            </w:r>
+            <w:proofErr w:type="spellEnd"/>
+            <w:r>
+              <w:rPr>
+                <w:color w:val="4088CB"/>
+                <w:sz w:val="20"/>
+                <w:szCs w:val="20"/>
+                <w:lang w:val="en-US" w:eastAsia="en-US"/>
+              </w:rPr>
+              <w:t xml:space="preserve"> }}</w:t>
+            </w:r>
+          </w:p>
+        </w:tc>
+      </w:tr>
+      <w:tr>
+        <w:trPr>
+          <w:trHeight w:val="400"/>
+        </w:trPr>
+        <w:tc>
+          <w:tcPr>
+            <w:tcW w:w="10055" w:type="dxa"/>
+            <w:gridSpan w:val="6"/>
+            <w:tcBorders>
+              <w:top w:val="nil"/>
+              <w:left w:val="single" w:sz="8" w:space="0" w:color="000000"/>
+              <w:bottom w:val="single" w:sz="4" w:space="0" w:color="000000"/>
+              <w:right w:val="single" w:sz="8" w:space="0" w:color="000000"/>
+            </w:tcBorders>
+            <w:shd w:val="clear" w:color="auto" w:fill="D9E1F2"/>
+            <w:vAlign w:val="center"/>
+          </w:tcPr>
+          <w:p>
+            <w:pPr>
+              <w:ind w:firstLine="0"/>
+              <w:rPr>
+                <w:color w:val="4088CB"/>
+                <w:sz w:val="20"/>
+                <w:szCs w:val="20"/>
+                <w:lang w:val="en-US" w:eastAsia="en-US"/>
+              </w:rPr>
+            </w:pPr>
+            <w:r>
+              <w:rPr>
+                <w:color w:val="000000" w:themeColor="text1"/>
+                <w:sz w:val="20"/>
+                <w:szCs w:val="20"/>
+                <w:lang w:val="en-US" w:eastAsia="en-US"/>
+              </w:rPr>
+              <w:t xml:space="preserve">{%tr </w:t>
+            </w:r>
+            <w:proofErr w:type="spellStart"/>
+            <w:r>
+              <w:rPr>
+                <w:color w:val="000000" w:themeColor="text1"/>
+                <w:sz w:val="20"/>
+                <w:szCs w:val="20"/>
+                <w:lang w:val="en-US" w:eastAsia="en-US"/>
+              </w:rPr>
+              <w:t>endfor</w:t>
+            </w:r>
+            <w:proofErr w:type="spellEnd"/>
+            <w:r>
+              <w:rPr>
+                <w:color w:val="000000" w:themeColor="text1"/>
+                <w:sz w:val="20"/>
+                <w:szCs w:val="20"/>
+                <w:lang w:val="en-US" w:eastAsia="en-US"/>
+              </w:rPr>
+              <w:t>%}</w:t>
+            </w:r>
+          </w:p>
+        </w:tc>
+      </w:tr>
+      <w:tr>
+        <w:trPr>
+          <w:trHeight w:val="400"/>
+        </w:trPr>
+        <w:tc>
+          <w:tcPr>
+            <w:tcW w:w="10055" w:type="dxa"/>
+            <w:gridSpan w:val="6"/>
+            <w:tcBorders>
+              <w:top w:val="nil"/>
+              <w:left w:val="single" w:sz="8" w:space="0" w:color="000000"/>
+              <w:bottom w:val="single" w:sz="4" w:space="0" w:color="000000"/>
+              <w:right w:val="single" w:sz="8" w:space="0" w:color="000000"/>
+            </w:tcBorders>
+            <w:shd w:val="clear" w:color="auto" w:fill="D9E1F2"/>
+            <w:vAlign w:val="center"/>
+          </w:tcPr>
+          <w:p>
+            <w:pPr>
+              <w:ind w:firstLine="0"/>
+              <w:rPr>
+                <w:color w:val="000000" w:themeColor="text1"/>
+                <w:sz w:val="20"/>
+                <w:szCs w:val="20"/>
+                <w:lang w:val="en-US" w:eastAsia="en-US"/>
+              </w:rPr>
+            </w:pPr>
+            <w:r>
+              <w:rPr>
+                <w:color w:val="000000" w:themeColor="text1"/>
+                <w:sz w:val="20"/>
+                <w:szCs w:val="20"/>
+                <w:lang w:val="en-US" w:eastAsia="en-US"/>
+              </w:rPr>
+              <w:t xml:space="preserve">{%tr for </w:t>
+            </w:r>
+            <w:proofErr w:type="spellStart"/>
+            <w:r>
+              <w:rPr>
+                <w:color w:val="000000" w:themeColor="text1"/>
+                <w:sz w:val="20"/>
+                <w:szCs w:val="20"/>
+                <w:lang w:val="en-US" w:eastAsia="en-US"/>
+              </w:rPr>
+              <w:t>i</w:t>
+            </w:r>
+            <w:proofErr w:type="spellEnd"/>
+            <w:r>
+              <w:rPr>
+                <w:color w:val="000000" w:themeColor="text1"/>
+                <w:sz w:val="20"/>
+                <w:szCs w:val="20"/>
+                <w:lang w:val="en-US" w:eastAsia="en-US"/>
+              </w:rPr>
+              <w:t xml:space="preserve"> in </w:t>
+            </w:r>
+            <w:proofErr w:type="spellStart"/>
+            <w:r>
+              <w:rPr>
+                <w:color w:val="000000" w:themeColor="text1"/>
+                <w:sz w:val="20"/>
+                <w:szCs w:val="20"/>
+                <w:lang w:val="en-US" w:eastAsia="en-US"/>
+              </w:rPr>
+              <w:t>certification_evaluation_tools</w:t>
+            </w:r>
+            <w:proofErr w:type="spellEnd"/>
+            <w:r>
+              <w:rPr>
+                <w:color w:val="000000" w:themeColor="text1"/>
+                <w:sz w:val="20"/>
+                <w:szCs w:val="20"/>
+                <w:lang w:val="en-US" w:eastAsia="en-US"/>
+              </w:rPr>
+              <w:t>%}</w:t>
+            </w:r>
+          </w:p>
+        </w:tc>
+      </w:tr>
+      <w:tr>
+        <w:trPr>
+          <w:trHeight w:val="615"/>
+        </w:trPr>
+        <w:tc>
+          <w:tcPr>
+            <w:tcW w:w="2542" w:type="dxa"/>
+            <w:gridSpan w:val="2"/>
+            <w:tcBorders>
+              <w:top w:val="single" w:sz="8" w:space="0" w:color="000000"/>
+              <w:left w:val="single" w:sz="8" w:space="0" w:color="000000"/>
+              <w:bottom w:val="single" w:sz="8" w:space="0" w:color="000000"/>
+              <w:right w:val="nil"/>
+            </w:tcBorders>
+            <w:shd w:val="clear" w:color="auto" w:fill="A9D08E"/>
+            <w:vAlign w:val="center"/>
+          </w:tcPr>
+          <w:p>
+            <w:pPr>
+              <w:jc w:val="center"/>
+              <w:rPr>
+                <w:color w:val="000000"/>
+                <w:lang w:val="en-US"/>
+              </w:rPr>
+            </w:pPr>
+            <w:r>
+              <w:rPr>
+                <w:color w:val="000000"/>
+                <w:sz w:val="22"/>
+                <w:szCs w:val="22"/>
+                <w:lang w:val="en-US"/>
+              </w:rPr>
+              <w:t>{{</w:t>
+            </w:r>
+            <w:proofErr w:type="spellStart"/>
+            <w:r>
+              <w:rPr>
+                <w:color w:val="000000"/>
+                <w:sz w:val="22"/>
+                <w:szCs w:val="22"/>
+                <w:lang w:val="en-US"/>
+              </w:rPr>
+              <w:t>i.type</w:t>
+            </w:r>
+            <w:proofErr w:type="spellEnd"/>
+            <w:r>
+              <w:rPr>
+                <w:color w:val="000000"/>
+                <w:sz w:val="22"/>
+                <w:szCs w:val="22"/>
+                <w:lang w:val="en-US"/>
+              </w:rPr>
+              <w:t>}}</w:t>
+            </w:r>
+          </w:p>
+        </w:tc>
+        <w:tc>
+          <w:tcPr>
+            <w:tcW w:w="2268" w:type="dxa"/>
+            <w:tcBorders>
+              <w:top w:val="single" w:sz="8" w:space="0" w:color="000000"/>
+              <w:left w:val="nil"/>
+              <w:bottom w:val="single" w:sz="8" w:space="0" w:color="000000"/>
+              <w:right w:val="nil"/>
+            </w:tcBorders>
+            <w:shd w:val="clear" w:color="auto" w:fill="DBDBDB"/>
+            <w:vAlign w:val="center"/>
+          </w:tcPr>
+          <w:p>
+            <w:pPr>
+              <w:jc w:val="center"/>
+              <w:rPr>
+                <w:color w:val="000000"/>
+              </w:rPr>
+            </w:pPr>
+            <w:r>
+              <w:rPr>
+                <w:color w:val="000000"/>
+                <w:sz w:val="22"/>
+                <w:szCs w:val="22"/>
+                <w:lang w:val="en-US"/>
+              </w:rPr>
+              <w:t>{{</w:t>
+            </w:r>
+            <w:r>
+              <w:rPr>
+                <w:color w:val="000000"/>
+                <w:sz w:val="22"/>
+                <w:szCs w:val="22"/>
+                <w:lang w:val="en-US"/>
+              </w:rPr>
+              <w:t xml:space="preserve"> </w:t>
+            </w:r>
+            <w:r>
+              <w:rPr>
+                <w:color w:val="000000"/>
+                <w:sz w:val="22"/>
+                <w:szCs w:val="22"/>
+                <w:lang w:val="en-US"/>
+              </w:rPr>
+              <w:t>i</w:t>
+            </w:r>
+            <w:r>
+              <w:rPr>
+                <w:color w:val="000000"/>
+                <w:sz w:val="22"/>
+                <w:szCs w:val="22"/>
+                <w:lang w:val="en-US"/>
+              </w:rPr>
+              <w:t>.</w:t>
+            </w:r>
+            <w:r>
+              <w:rPr>
+                <w:color w:val="000000"/>
+                <w:sz w:val="22"/>
+                <w:szCs w:val="22"/>
+                <w:lang w:val="en-US"/>
+              </w:rPr>
+              <w:t>name</w:t>
+            </w:r>
+            <w:r>
+              <w:rPr>
+                <w:color w:val="000000"/>
+                <w:sz w:val="22"/>
+                <w:szCs w:val="22"/>
+                <w:lang w:val="en-US"/>
+              </w:rPr>
+              <w:t>}}</w:t>
+            </w:r>
+            <w:r>
+              <w:rPr>
+                <w:color w:val="000000"/>
+                <w:sz w:val="22"/>
+                <w:szCs w:val="22"/>
+              </w:rPr>
+              <w:t> </w:t>
+            </w:r>
+          </w:p>
+        </w:tc>
+        <w:tc>
+          <w:tcPr>
+            <w:tcW w:w="1559" w:type="dxa"/>
+            <w:tcBorders>
+              <w:top w:val="single" w:sz="8" w:space="0" w:color="000000"/>
+              <w:left w:val="single" w:sz="8" w:space="0" w:color="000000"/>
+              <w:bottom w:val="single" w:sz="8" w:space="0" w:color="000000"/>
+              <w:right w:val="single" w:sz="8" w:space="0" w:color="000000"/>
+            </w:tcBorders>
+            <w:shd w:val="clear" w:color="auto" w:fill="A9D08E"/>
+            <w:vAlign w:val="center"/>
+          </w:tcPr>
+          <w:p>
+            <w:pPr>
+              <w:jc w:val="center"/>
+              <w:rPr>
+                <w:lang w:val="en-US"/>
+              </w:rPr>
+            </w:pPr>
+            <w:r>
+              <w:rPr>
+                <w:color w:val="000000"/>
+                <w:sz w:val="22"/>
+                <w:szCs w:val="22"/>
+                <w:lang w:val="en-US"/>
+              </w:rPr>
+              <w:t>{{</w:t>
+            </w:r>
+            <w:r>
+              <w:rPr>
+                <w:color w:val="000000"/>
+                <w:sz w:val="22"/>
+                <w:szCs w:val="22"/>
+                <w:lang w:val="en-US"/>
+              </w:rPr>
+              <w:t xml:space="preserve"> </w:t>
+            </w:r>
+            <w:proofErr w:type="spellStart"/>
+            <w:r>
+              <w:rPr>
+                <w:color w:val="000000"/>
+                <w:sz w:val="22"/>
+                <w:szCs w:val="22"/>
+                <w:lang w:val="en-US"/>
+              </w:rPr>
+              <w:t>i.</w:t>
+            </w:r>
+            <w:r>
+              <w:rPr>
+                <w:color w:val="000000"/>
+                <w:sz w:val="22"/>
+                <w:szCs w:val="22"/>
+                <w:lang w:val="en-US"/>
+              </w:rPr>
+              <w:t>max</w:t>
+            </w:r>
+            <w:proofErr w:type="spellEnd"/>
+            <w:r>
+              <w:rPr>
+                <w:color w:val="000000"/>
+                <w:sz w:val="22"/>
+                <w:szCs w:val="22"/>
+                <w:lang w:val="en-US"/>
+              </w:rPr>
+              <w:t>}}</w:t>
+            </w:r>
+          </w:p>
+        </w:tc>
+        <w:tc>
+          <w:tcPr>
+            <w:tcW w:w="1985" w:type="dxa"/>
+            <w:tcBorders>
+              <w:top w:val="single" w:sz="8" w:space="0" w:color="000000"/>
+              <w:left w:val="nil"/>
+              <w:bottom w:val="single" w:sz="8" w:space="0" w:color="000000"/>
+              <w:right w:val="nil"/>
+            </w:tcBorders>
+            <w:shd w:val="clear" w:color="auto" w:fill="A9D08E"/>
+            <w:vAlign w:val="center"/>
+          </w:tcPr>
+          <w:p>
+            <w:pPr>
+              <w:jc w:val="center"/>
+              <w:rPr>
+                <w:color w:val="000000"/>
+                <w:lang w:val="en-US"/>
+              </w:rPr>
+            </w:pPr>
+            <w:r>
+              <w:rPr>
+                <w:color w:val="000000"/>
+                <w:sz w:val="22"/>
+                <w:szCs w:val="22"/>
+                <w:lang w:val="en-US"/>
+              </w:rPr>
+              <w:t>{{</w:t>
+            </w:r>
+            <w:r>
+              <w:rPr>
+                <w:color w:val="000000"/>
+                <w:sz w:val="22"/>
+                <w:szCs w:val="22"/>
+                <w:lang w:val="en-US"/>
+              </w:rPr>
+              <w:t xml:space="preserve"> </w:t>
+            </w:r>
+            <w:proofErr w:type="spellStart"/>
+            <w:r>
+              <w:rPr>
+                <w:color w:val="000000"/>
+                <w:sz w:val="22"/>
+                <w:szCs w:val="22"/>
+                <w:lang w:val="en-US"/>
+              </w:rPr>
+              <w:t>i.</w:t>
+            </w:r>
+            <w:r>
+              <w:rPr>
+                <w:color w:val="000000"/>
+                <w:sz w:val="22"/>
+                <w:szCs w:val="22"/>
+                <w:lang w:val="en-US"/>
+              </w:rPr>
+              <w:t>min</w:t>
+            </w:r>
+            <w:proofErr w:type="spellEnd"/>
+            <w:r>
+              <w:rPr>
+                <w:color w:val="000000"/>
+                <w:sz w:val="22"/>
+                <w:szCs w:val="22"/>
+                <w:lang w:val="en-US"/>
+              </w:rPr>
+              <w:t>}}</w:t>
+            </w:r>
+          </w:p>
+        </w:tc>
+        <w:tc>
+          <w:tcPr>
+            <w:tcW w:w="1701" w:type="dxa"/>
+            <w:tcBorders>
+              <w:top w:val="single" w:sz="8" w:space="0" w:color="000000"/>
+              <w:left w:val="single" w:sz="8" w:space="0" w:color="000000"/>
+              <w:bottom w:val="single" w:sz="8" w:space="0" w:color="000000"/>
+              <w:right w:val="single" w:sz="8" w:space="0" w:color="000000"/>
+            </w:tcBorders>
+            <w:shd w:val="clear" w:color="auto" w:fill="DBDBDB"/>
+            <w:vAlign w:val="center"/>
+          </w:tcPr>
+          <w:p>
+            <w:pPr>
+              <w:rPr>
+                <w:color w:val="000000"/>
+                <w:lang w:val="en-US"/>
+              </w:rPr>
+            </w:pPr>
+            <w:r>
+              <w:rPr>
+                <w:color w:val="000000"/>
+                <w:sz w:val="22"/>
+                <w:szCs w:val="22"/>
+                <w:lang w:val="en-US"/>
+              </w:rPr>
+              <w:t xml:space="preserve">{{ </w:t>
+            </w:r>
+            <w:proofErr w:type="spellStart"/>
+            <w:r>
+              <w:rPr>
+                <w:color w:val="000000"/>
+                <w:sz w:val="22"/>
+                <w:szCs w:val="22"/>
+                <w:lang w:val="en-US"/>
+              </w:rPr>
+              <w:t>i.</w:t>
+            </w:r>
+            <w:r>
+              <w:rPr>
+                <w:color w:val="000000"/>
+                <w:sz w:val="22"/>
+                <w:szCs w:val="22"/>
+                <w:lang w:val="en-US"/>
+              </w:rPr>
+              <w:t>deadline</w:t>
+            </w:r>
+            <w:proofErr w:type="spellEnd"/>
+            <w:r>
+              <w:rPr>
+                <w:color w:val="000000"/>
+                <w:sz w:val="22"/>
+                <w:szCs w:val="22"/>
+                <w:lang w:val="en-US"/>
+              </w:rPr>
+              <w:t>}}</w:t>
+            </w:r>
+          </w:p>
+        </w:tc>
+      </w:tr>
+      <w:tr>
+        <w:trPr>
+          <w:trHeight w:val="615"/>
+        </w:trPr>
+        <w:tc>
+          <w:tcPr>
+            <w:tcW w:w="10055" w:type="dxa"/>
+            <w:gridSpan w:val="6"/>
+            <w:tcBorders>
+              <w:top w:val="single" w:sz="8" w:space="0" w:color="000000"/>
+              <w:left w:val="single" w:sz="8" w:space="0" w:color="000000"/>
+              <w:bottom w:val="single" w:sz="8" w:space="0" w:color="000000"/>
+              <w:right w:val="single" w:sz="8" w:space="0" w:color="000000"/>
+            </w:tcBorders>
+            <w:shd w:val="clear" w:color="auto" w:fill="A9D08E"/>
+            <w:vAlign w:val="center"/>
+          </w:tcPr>
+          <w:p>
+            <w:pPr>
+              <w:ind w:firstLine="0"/>
+              <w:rPr>
+                <w:color w:val="000000"/>
+                <w:sz w:val="22"/>
+                <w:szCs w:val="22"/>
+                <w:lang w:val="en-US"/>
+              </w:rPr>
+            </w:pPr>
+            <w:r>
+              <w:rPr>
+                <w:color w:val="000000" w:themeColor="text1"/>
+                <w:sz w:val="20"/>
+                <w:szCs w:val="20"/>
+                <w:lang w:val="en-US" w:eastAsia="en-US"/>
+              </w:rPr>
+              <w:t xml:space="preserve">{%tr </w:t>
+            </w:r>
+            <w:proofErr w:type="spellStart"/>
+            <w:r>
+              <w:rPr>
+                <w:color w:val="000000" w:themeColor="text1"/>
+                <w:sz w:val="20"/>
+                <w:szCs w:val="20"/>
+                <w:lang w:val="en-US" w:eastAsia="en-US"/>
+              </w:rPr>
+              <w:t>endfor</w:t>
+            </w:r>
+            <w:proofErr w:type="spellEnd"/>
+            <w:r>
+              <w:rPr>
+                <w:color w:val="000000" w:themeColor="text1"/>
+                <w:sz w:val="20"/>
+                <w:szCs w:val="20"/>
+                <w:lang w:val="en-US" w:eastAsia="en-US"/>
+              </w:rPr>
+              <w:t>%}</w:t>
+            </w:r>
+          </w:p>
+        </w:tc>
+      </w:tr>
+      <w:tr>
+        <w:trPr>
+          <w:trHeight w:val="615"/>
+        </w:trPr>
+        <w:tc>
+          <w:tcPr>
+            <w:tcW w:w="4810" w:type="dxa"/>
+            <w:gridSpan w:val="3"/>
+            <w:tcBorders>
+              <w:top w:val="single" w:sz="8" w:space="0" w:color="000000"/>
+              <w:left w:val="single" w:sz="8" w:space="0" w:color="000000"/>
+              <w:bottom w:val="nil"/>
+              <w:right w:val="nil"/>
+            </w:tcBorders>
+            <w:shd w:val="clear" w:color="auto" w:fill="D9E1F2"/>
+            <w:vAlign w:val="center"/>
+          </w:tcPr>
+          <w:p>
+            <w:pPr>
+              <w:jc w:val="right"/>
+              <w:rPr>
+                <w:b/>
+              </w:rPr>
+            </w:pPr>
+            <w:hyperlink r:id="rId13">
+              <w:r>
+                <w:rPr>
+                  <w:b/>
+                  <w:sz w:val="22"/>
+                  <w:szCs w:val="22"/>
+                </w:rPr>
+                <w:t>Дополнительные баллы:</w:t>
+              </w:r>
+            </w:hyperlink>
+          </w:p>
+        </w:tc>
+        <w:tc>
+          <w:tcPr>
+            <w:tcW w:w="1559" w:type="dxa"/>
+            <w:tcBorders>
+              <w:top w:val="nil"/>
+              <w:left w:val="single" w:sz="8" w:space="0" w:color="000000"/>
+              <w:bottom w:val="nil"/>
+              <w:right w:val="single" w:sz="8" w:space="0" w:color="000000"/>
+            </w:tcBorders>
+            <w:shd w:val="clear" w:color="auto" w:fill="D9E1F2"/>
+            <w:vAlign w:val="center"/>
+          </w:tcPr>
+          <w:p>
+            <w:pPr>
+              <w:jc w:val="center"/>
+              <w:rPr>
+                <w:color w:val="000000"/>
+              </w:rPr>
+            </w:pPr>
+            <w:r>
+              <w:rPr>
+                <w:color w:val="000000"/>
+                <w:sz w:val="22"/>
+                <w:szCs w:val="22"/>
+              </w:rPr>
+              <w:t>3</w:t>
+            </w:r>
+          </w:p>
+        </w:tc>
+        <w:tc>
+          <w:tcPr>
+            <w:tcW w:w="1985" w:type="dxa"/>
+            <w:tcBorders>
+              <w:top w:val="nil"/>
+              <w:left w:val="nil"/>
+              <w:bottom w:val="nil"/>
+              <w:right w:val="nil"/>
+            </w:tcBorders>
+            <w:shd w:val="clear" w:color="auto" w:fill="D9E1F2"/>
+            <w:vAlign w:val="center"/>
+          </w:tcPr>
+          <w:p>
+            <w:pPr>
+              <w:jc w:val="center"/>
+              <w:rPr>
+                <w:color w:val="000000"/>
+              </w:rPr>
+            </w:pPr>
+            <w:r>
+              <w:rPr>
+                <w:color w:val="000000"/>
+                <w:sz w:val="22"/>
+                <w:szCs w:val="22"/>
+              </w:rPr>
+              <w:t>0</w:t>
+            </w:r>
+          </w:p>
+        </w:tc>
+        <w:tc>
+          <w:tcPr>
+            <w:tcW w:w="1701" w:type="dxa"/>
+            <w:tcBorders>
+              <w:top w:val="nil"/>
+              <w:left w:val="single" w:sz="8" w:space="0" w:color="000000"/>
+              <w:bottom w:val="nil"/>
+              <w:right w:val="single" w:sz="8" w:space="0" w:color="000000"/>
+            </w:tcBorders>
+            <w:shd w:val="clear" w:color="auto" w:fill="D9E1F2"/>
+            <w:vAlign w:val="bottom"/>
+          </w:tcPr>
+          <w:p>
+            <w:pPr>
+              <w:rPr>
+                <w:color w:val="000000"/>
+              </w:rPr>
+            </w:pPr>
+            <w:r>
+              <w:rPr>
+                <w:color w:val="000000"/>
+                <w:sz w:val="22"/>
+                <w:szCs w:val="22"/>
+              </w:rPr>
+              <w:t>В соответствии с расписанием ПА</w:t>
+            </w:r>
+          </w:p>
+        </w:tc>
+      </w:tr>
+      <w:tr>
+        <w:trPr>
+          <w:trHeight w:val="400"/>
+        </w:trPr>
+        <w:tc>
+          <w:tcPr>
+            <w:tcW w:w="4810" w:type="dxa"/>
+            <w:gridSpan w:val="3"/>
+            <w:tcBorders>
+              <w:top w:val="single" w:sz="8" w:space="0" w:color="000000"/>
+              <w:left w:val="single" w:sz="8" w:space="0" w:color="000000"/>
+              <w:bottom w:val="single" w:sz="8" w:space="0" w:color="000000"/>
+              <w:right w:val="nil"/>
+            </w:tcBorders>
+            <w:shd w:val="clear" w:color="auto" w:fill="D9E1F2"/>
+            <w:vAlign w:val="center"/>
+          </w:tcPr>
+          <w:p>
+            <w:pPr>
+              <w:jc w:val="right"/>
+              <w:rPr>
+                <w:b/>
+                <w:color w:val="000000"/>
+              </w:rPr>
+            </w:pPr>
+            <w:r>
+              <w:rPr>
+                <w:b/>
+                <w:color w:val="000000"/>
+                <w:sz w:val="22"/>
+                <w:szCs w:val="22"/>
+              </w:rPr>
+              <w:t>Итого:</w:t>
+            </w:r>
+          </w:p>
+        </w:tc>
+        <w:tc>
+          <w:tcPr>
+            <w:tcW w:w="1559" w:type="dxa"/>
+            <w:tcBorders>
+              <w:top w:val="single" w:sz="8" w:space="0" w:color="000000"/>
+              <w:left w:val="single" w:sz="8" w:space="0" w:color="000000"/>
+              <w:bottom w:val="single" w:sz="8" w:space="0" w:color="000000"/>
+              <w:right w:val="single" w:sz="8" w:space="0" w:color="000000"/>
+            </w:tcBorders>
+            <w:shd w:val="clear" w:color="auto" w:fill="A9D08E"/>
+            <w:vAlign w:val="center"/>
+          </w:tcPr>
+          <w:p>
+            <w:pPr>
+              <w:jc w:val="center"/>
+              <w:rPr>
+                <w:b/>
+                <w:color w:val="000000"/>
+                <w:lang w:val="en-US"/>
+              </w:rPr>
+            </w:pPr>
+            <w:r>
+              <w:rPr>
+                <w:b/>
+                <w:color w:val="000000"/>
+                <w:sz w:val="22"/>
+                <w:szCs w:val="22"/>
+                <w:lang w:val="en-US"/>
+              </w:rPr>
+              <w:t>{{</w:t>
+            </w:r>
+            <w:r>
+              <w:rPr>
+                <w:color w:val="000000"/>
+                <w:sz w:val="22"/>
+                <w:szCs w:val="22"/>
+                <w:lang w:val="en-US"/>
+              </w:rPr>
+              <w:t xml:space="preserve"> </w:t>
+            </w:r>
+            <w:proofErr w:type="spellStart"/>
+            <w:r>
+              <w:rPr>
+                <w:b/>
+                <w:bCs/>
+                <w:color w:val="000000"/>
+                <w:sz w:val="22"/>
+                <w:szCs w:val="22"/>
+                <w:lang w:val="en-US"/>
+              </w:rPr>
+              <w:t>outcomes</w:t>
+            </w:r>
+            <w:r>
+              <w:rPr>
+                <w:b/>
+                <w:color w:val="000000"/>
+                <w:sz w:val="22"/>
+                <w:szCs w:val="22"/>
+                <w:lang w:val="en-US"/>
+              </w:rPr>
+              <w:t>_max_all</w:t>
+            </w:r>
+            <w:proofErr w:type="spellEnd"/>
+            <w:r>
+              <w:rPr>
+                <w:b/>
+                <w:color w:val="000000"/>
+                <w:sz w:val="22"/>
+                <w:szCs w:val="22"/>
+                <w:lang w:val="en-US"/>
+              </w:rPr>
+              <w:t>}}</w:t>
+            </w:r>
+          </w:p>
+        </w:tc>
+        <w:tc>
+          <w:tcPr>
+            <w:tcW w:w="1985" w:type="dxa"/>
+            <w:tcBorders>
+              <w:top w:val="single" w:sz="8" w:space="0" w:color="000000"/>
+              <w:left w:val="nil"/>
+              <w:bottom w:val="single" w:sz="8" w:space="0" w:color="000000"/>
+              <w:right w:val="nil"/>
+            </w:tcBorders>
+            <w:shd w:val="clear" w:color="auto" w:fill="D9E1F2"/>
+            <w:vAlign w:val="center"/>
+          </w:tcPr>
+          <w:p>
+            <w:pPr>
+              <w:jc w:val="center"/>
+              <w:rPr>
+                <w:b/>
+                <w:color w:val="000000"/>
+                <w:lang w:val="en-US"/>
+              </w:rPr>
+            </w:pPr>
+            <w:bookmarkStart w:id="2" w:name="_heading=h.1fob9te" w:colFirst="0" w:colLast="0"/>
+            <w:bookmarkEnd w:id="2"/>
+            <w:r>
+              <w:rPr>
+                <w:b/>
+                <w:color w:val="000000"/>
+                <w:sz w:val="22"/>
+                <w:szCs w:val="22"/>
+                <w:lang w:val="en-US"/>
+              </w:rPr>
+              <w:t>{{</w:t>
+            </w:r>
+            <w:r>
+              <w:rPr>
+                <w:b/>
+                <w:bCs/>
+                <w:color w:val="000000"/>
+                <w:sz w:val="22"/>
+                <w:szCs w:val="22"/>
+                <w:lang w:val="en-US"/>
+              </w:rPr>
+              <w:t xml:space="preserve"> </w:t>
+            </w:r>
+            <w:proofErr w:type="spellStart"/>
+            <w:r>
+              <w:rPr>
+                <w:b/>
+                <w:bCs/>
+                <w:color w:val="000000"/>
+                <w:sz w:val="22"/>
+                <w:szCs w:val="22"/>
+                <w:lang w:val="en-US"/>
+              </w:rPr>
+              <w:t>outcomes</w:t>
+            </w:r>
+            <w:r>
+              <w:rPr>
+                <w:b/>
+                <w:color w:val="000000"/>
+                <w:sz w:val="22"/>
+                <w:szCs w:val="22"/>
+                <w:lang w:val="en-US"/>
+              </w:rPr>
+              <w:t>_m</w:t>
+            </w:r>
+            <w:r>
+              <w:rPr>
+                <w:b/>
+                <w:color w:val="000000"/>
+                <w:sz w:val="22"/>
+                <w:szCs w:val="22"/>
+                <w:lang w:val="en-US"/>
+              </w:rPr>
+              <w:t>in</w:t>
+            </w:r>
+            <w:r>
+              <w:rPr>
+                <w:b/>
+                <w:color w:val="000000"/>
+                <w:sz w:val="22"/>
+                <w:szCs w:val="22"/>
+                <w:lang w:val="en-US"/>
+              </w:rPr>
+              <w:t>_all</w:t>
+            </w:r>
+            <w:proofErr w:type="spellEnd"/>
+            <w:r>
+              <w:rPr>
+                <w:b/>
+                <w:color w:val="000000"/>
+                <w:sz w:val="22"/>
+                <w:szCs w:val="22"/>
+                <w:lang w:val="en-US"/>
+              </w:rPr>
+              <w:t>}</w:t>
+            </w:r>
+            <w:r>
+              <w:rPr>
+                <w:b/>
+                <w:color w:val="000000"/>
+                <w:sz w:val="22"/>
+                <w:szCs w:val="22"/>
+                <w:lang w:val="en-US"/>
+              </w:rPr>
+              <w:t>}</w:t>
+            </w:r>
+          </w:p>
+        </w:tc>
+        <w:tc>
+          <w:tcPr>
+            <w:tcW w:w="1701" w:type="dxa"/>
+            <w:tcBorders>
+              <w:top w:val="single" w:sz="8" w:space="0" w:color="000000"/>
+              <w:left w:val="single" w:sz="8" w:space="0" w:color="000000"/>
+              <w:bottom w:val="single" w:sz="8" w:space="0" w:color="000000"/>
+              <w:right w:val="single" w:sz="8" w:space="0" w:color="000000"/>
+            </w:tcBorders>
+            <w:shd w:val="clear" w:color="auto" w:fill="DBDBDB"/>
+            <w:vAlign w:val="bottom"/>
+          </w:tcPr>
+          <w:p>
+            <w:pPr>
+              <w:rPr>
+                <w:color w:val="000000"/>
+              </w:rPr>
+            </w:pPr>
+            <w:r>
+              <w:rPr>
+                <w:color w:val="000000"/>
+                <w:sz w:val="22"/>
+                <w:szCs w:val="22"/>
+              </w:rPr>
+              <w:t> </w:t>
+            </w:r>
+          </w:p>
+        </w:tc>
+      </w:tr>
+    </w:tbl>
     <w:p>
       <w:pPr>
         <w:tabs>
@@ -8203,7 +10410,7 @@
 </file>
 
 <file path=word/endnotes.xml><?xml version="1.0" encoding="utf-8"?>
-<w:endnotes xmlns:wpc="http://schemas.microsoft.com/office/word/2010/wordprocessingCanvas" xmlns:cx="http://schemas.microsoft.com/office/drawing/2014/chartex" xmlns:cx1="http://schemas.microsoft.com/office/drawing/2015/9/8/chartex" xmlns:cx2="http://schemas.microsoft.com/office/drawing/2015/10/21/chartex" xmlns:cx3="http://schemas.microsoft.com/office/drawing/2016/5/9/chartex" xmlns:cx4="http://schemas.microsoft.com/office/drawing/2016/5/10/chartex" xmlns:cx5="http://schemas.microsoft.com/office/drawing/2016/5/11/chartex" xmlns:cx6="http://schemas.microsoft.com/office/drawing/2016/5/12/chartex" xmlns:cx7="http://schemas.microsoft.com/office/drawing/2016/5/13/chartex" xmlns:cx8="http://schemas.microsoft.com/office/drawing/2016/5/14/chartex" xmlns:mc="http://schemas.openxmlformats.org/markup-compatibility/2006" xmlns:aink="http://schemas.microsoft.com/office/drawing/2016/ink" xmlns:am3d="http://schemas.microsoft.com/office/drawing/2017/model3d" xmlns:o="urn:schemas-microsoft-com:office:office" xmlns:r="http://schemas.openxmlformats.org/officeDocument/2006/relationships" xmlns:m="http://schemas.openxmlformats.org/officeDocument/2006/math" xmlns:v="urn:schemas-microsoft-com:vml" xmlns:wp14="http://schemas.microsoft.com/office/word/2010/wordprocessingDrawing" xmlns:wp="http://schemas.openxmlformats.org/drawingml/2006/wordprocessingDrawing" xmlns:w10="urn:schemas-microsoft-com:office:word" xmlns:w="http://schemas.openxmlformats.org/wordprocessingml/2006/main" xmlns:w14="http://schemas.microsoft.com/office/word/2010/wordml" xmlns:w15="http://schemas.microsoft.com/office/word/2012/wordml" xmlns:w16cex="http://schemas.microsoft.com/office/word/2018/wordml/cex" xmlns:w16cid="http://schemas.microsoft.com/office/word/2016/wordml/cid" xmlns:w16="http://schemas.microsoft.com/office/word/2018/wordml" xmlns:w16se="http://schemas.microsoft.com/office/word/2015/wordml/symex" xmlns:wpg="http://schemas.microsoft.com/office/word/2010/wordprocessingGroup" xmlns:wpi="http://schemas.microsoft.com/office/word/2010/wordprocessingInk" xmlns:wne="http://schemas.microsoft.com/office/word/2006/wordml" xmlns:wps="http://schemas.microsoft.com/office/word/2010/wordprocessingShape" mc:Ignorable="w14 w15 w16se w16cid w16 w16cex wp14">
+<w:endnotes xmlns:wpc="http://schemas.microsoft.com/office/word/2010/wordprocessingCanvas" xmlns:cx="http://schemas.microsoft.com/office/drawing/2014/chartex" xmlns:cx1="http://schemas.microsoft.com/office/drawing/2015/9/8/chartex" xmlns:cx2="http://schemas.microsoft.com/office/drawing/2015/10/21/chartex" xmlns:cx3="http://schemas.microsoft.com/office/drawing/2016/5/9/chartex" xmlns:cx4="http://schemas.microsoft.com/office/drawing/2016/5/10/chartex" xmlns:cx5="http://schemas.microsoft.com/office/drawing/2016/5/11/chartex" xmlns:cx6="http://schemas.microsoft.com/office/drawing/2016/5/12/chartex" xmlns:cx7="http://schemas.microsoft.com/office/drawing/2016/5/13/chartex" xmlns:cx8="http://schemas.microsoft.com/office/drawing/2016/5/14/chartex" xmlns:mc="http://schemas.openxmlformats.org/markup-compatibility/2006" xmlns:aink="http://schemas.microsoft.com/office/drawing/2016/ink" xmlns:am3d="http://schemas.microsoft.com/office/drawing/2017/model3d" xmlns:o="urn:schemas-microsoft-com:office:office" xmlns:r="http://schemas.openxmlformats.org/officeDocument/2006/relationships" xmlns:m="http://schemas.openxmlformats.org/officeDocument/2006/math" xmlns:v="urn:schemas-microsoft-com:vml" xmlns:wp14="http://schemas.microsoft.com/office/word/2010/wordprocessingDrawing" xmlns:wp="http://schemas.openxmlformats.org/drawingml/2006/wordprocessingDrawing" xmlns:w10="urn:schemas-microsoft-com:office:word" xmlns:w="http://schemas.openxmlformats.org/wordprocessingml/2006/main" xmlns:w14="http://schemas.microsoft.com/office/word/2010/wordml" xmlns:w15="http://schemas.microsoft.com/office/word/2012/wordml" xmlns:w16cex="http://schemas.microsoft.com/office/word/2018/wordml/cex" xmlns:w16cid="http://schemas.microsoft.com/office/word/2016/wordml/cid" xmlns:w16="http://schemas.microsoft.com/office/word/2018/wordml" xmlns:w16sdtdh="http://schemas.microsoft.com/office/word/2020/wordml/sdtdatahash" xmlns:w16se="http://schemas.microsoft.com/office/word/2015/wordml/symex" xmlns:wpg="http://schemas.microsoft.com/office/word/2010/wordprocessingGroup" xmlns:wpi="http://schemas.microsoft.com/office/word/2010/wordprocessingInk" xmlns:wne="http://schemas.microsoft.com/office/word/2006/wordml" xmlns:wps="http://schemas.microsoft.com/office/word/2010/wordprocessingShape" mc:Ignorable="w14 w15 w16se w16cid w16 w16cex w16sdtdh wp14">
   <w:endnote w:type="separator" w:id="-1">
     <w:p>
       <w:r>
@@ -8222,7 +10429,7 @@
 </file>
 
 <file path=word/footnotes.xml><?xml version="1.0" encoding="utf-8"?>
-<w:footnotes xmlns:wpc="http://schemas.microsoft.com/office/word/2010/wordprocessingCanvas" xmlns:cx="http://schemas.microsoft.com/office/drawing/2014/chartex" xmlns:cx1="http://schemas.microsoft.com/office/drawing/2015/9/8/chartex" xmlns:cx2="http://schemas.microsoft.com/office/drawing/2015/10/21/chartex" xmlns:cx3="http://schemas.microsoft.com/office/drawing/2016/5/9/chartex" xmlns:cx4="http://schemas.microsoft.com/office/drawing/2016/5/10/chartex" xmlns:cx5="http://schemas.microsoft.com/office/drawing/2016/5/11/chartex" xmlns:cx6="http://schemas.microsoft.com/office/drawing/2016/5/12/chartex" xmlns:cx7="http://schemas.microsoft.com/office/drawing/2016/5/13/chartex" xmlns:cx8="http://schemas.microsoft.com/office/drawing/2016/5/14/chartex" xmlns:mc="http://schemas.openxmlformats.org/markup-compatibility/2006" xmlns:aink="http://schemas.microsoft.com/office/drawing/2016/ink" xmlns:am3d="http://schemas.microsoft.com/office/drawing/2017/model3d" xmlns:o="urn:schemas-microsoft-com:office:office" xmlns:r="http://schemas.openxmlformats.org/officeDocument/2006/relationships" xmlns:m="http://schemas.openxmlformats.org/officeDocument/2006/math" xmlns:v="urn:schemas-microsoft-com:vml" xmlns:wp14="http://schemas.microsoft.com/office/word/2010/wordprocessingDrawing" xmlns:wp="http://schemas.openxmlformats.org/drawingml/2006/wordprocessingDrawing" xmlns:w10="urn:schemas-microsoft-com:office:word" xmlns:w="http://schemas.openxmlformats.org/wordprocessingml/2006/main" xmlns:w14="http://schemas.microsoft.com/office/word/2010/wordml" xmlns:w15="http://schemas.microsoft.com/office/word/2012/wordml" xmlns:w16cex="http://schemas.microsoft.com/office/word/2018/wordml/cex" xmlns:w16cid="http://schemas.microsoft.com/office/word/2016/wordml/cid" xmlns:w16="http://schemas.microsoft.com/office/word/2018/wordml" xmlns:w16se="http://schemas.microsoft.com/office/word/2015/wordml/symex" xmlns:wpg="http://schemas.microsoft.com/office/word/2010/wordprocessingGroup" xmlns:wpi="http://schemas.microsoft.com/office/word/2010/wordprocessingInk" xmlns:wne="http://schemas.microsoft.com/office/word/2006/wordml" xmlns:wps="http://schemas.microsoft.com/office/word/2010/wordprocessingShape" mc:Ignorable="w14 w15 w16se w16cid w16 w16cex wp14">
+<w:footnotes xmlns:wpc="http://schemas.microsoft.com/office/word/2010/wordprocessingCanvas" xmlns:cx="http://schemas.microsoft.com/office/drawing/2014/chartex" xmlns:cx1="http://schemas.microsoft.com/office/drawing/2015/9/8/chartex" xmlns:cx2="http://schemas.microsoft.com/office/drawing/2015/10/21/chartex" xmlns:cx3="http://schemas.microsoft.com/office/drawing/2016/5/9/chartex" xmlns:cx4="http://schemas.microsoft.com/office/drawing/2016/5/10/chartex" xmlns:cx5="http://schemas.microsoft.com/office/drawing/2016/5/11/chartex" xmlns:cx6="http://schemas.microsoft.com/office/drawing/2016/5/12/chartex" xmlns:cx7="http://schemas.microsoft.com/office/drawing/2016/5/13/chartex" xmlns:cx8="http://schemas.microsoft.com/office/drawing/2016/5/14/chartex" xmlns:mc="http://schemas.openxmlformats.org/markup-compatibility/2006" xmlns:aink="http://schemas.microsoft.com/office/drawing/2016/ink" xmlns:am3d="http://schemas.microsoft.com/office/drawing/2017/model3d" xmlns:o="urn:schemas-microsoft-com:office:office" xmlns:r="http://schemas.openxmlformats.org/officeDocument/2006/relationships" xmlns:m="http://schemas.openxmlformats.org/officeDocument/2006/math" xmlns:v="urn:schemas-microsoft-com:vml" xmlns:wp14="http://schemas.microsoft.com/office/word/2010/wordprocessingDrawing" xmlns:wp="http://schemas.openxmlformats.org/drawingml/2006/wordprocessingDrawing" xmlns:w10="urn:schemas-microsoft-com:office:word" xmlns:w="http://schemas.openxmlformats.org/wordprocessingml/2006/main" xmlns:w14="http://schemas.microsoft.com/office/word/2010/wordml" xmlns:w15="http://schemas.microsoft.com/office/word/2012/wordml" xmlns:w16cex="http://schemas.microsoft.com/office/word/2018/wordml/cex" xmlns:w16cid="http://schemas.microsoft.com/office/word/2016/wordml/cid" xmlns:w16="http://schemas.microsoft.com/office/word/2018/wordml" xmlns:w16sdtdh="http://schemas.microsoft.com/office/word/2020/wordml/sdtdatahash" xmlns:w16se="http://schemas.microsoft.com/office/word/2015/wordml/symex" xmlns:wpg="http://schemas.microsoft.com/office/word/2010/wordprocessingGroup" xmlns:wpi="http://schemas.microsoft.com/office/word/2010/wordprocessingInk" xmlns:wne="http://schemas.microsoft.com/office/word/2006/wordml" xmlns:wps="http://schemas.microsoft.com/office/word/2010/wordprocessingShape" mc:Ignorable="w14 w15 w16se w16cid w16 w16cex w16sdtdh wp14">
   <w:footnote w:type="separator" w:id="-1">
     <w:p>
       <w:r>
@@ -8241,7 +10448,7 @@
 </file>
 
 <file path=word/numbering.xml><?xml version="1.0" encoding="utf-8"?>
-<w:numbering xmlns:wpc="http://schemas.microsoft.com/office/word/2010/wordprocessingCanvas" xmlns:cx="http://schemas.microsoft.com/office/drawing/2014/chartex" xmlns:cx1="http://schemas.microsoft.com/office/drawing/2015/9/8/chartex" xmlns:cx2="http://schemas.microsoft.com/office/drawing/2015/10/21/chartex" xmlns:cx3="http://schemas.microsoft.com/office/drawing/2016/5/9/chartex" xmlns:cx4="http://schemas.microsoft.com/office/drawing/2016/5/10/chartex" xmlns:cx5="http://schemas.microsoft.com/office/drawing/2016/5/11/chartex" xmlns:cx6="http://schemas.microsoft.com/office/drawing/2016/5/12/chartex" xmlns:cx7="http://schemas.microsoft.com/office/drawing/2016/5/13/chartex" xmlns:cx8="http://schemas.microsoft.com/office/drawing/2016/5/14/chartex" xmlns:mc="http://schemas.openxmlformats.org/markup-compatibility/2006" xmlns:aink="http://schemas.microsoft.com/office/drawing/2016/ink" xmlns:am3d="http://schemas.microsoft.com/office/drawing/2017/model3d" xmlns:o="urn:schemas-microsoft-com:office:office" xmlns:r="http://schemas.openxmlformats.org/officeDocument/2006/relationships" xmlns:m="http://schemas.openxmlformats.org/officeDocument/2006/math" xmlns:v="urn:schemas-microsoft-com:vml" xmlns:wp14="http://schemas.microsoft.com/office/word/2010/wordprocessingDrawing" xmlns:wp="http://schemas.openxmlformats.org/drawingml/2006/wordprocessingDrawing" xmlns:w10="urn:schemas-microsoft-com:office:word" xmlns:w="http://schemas.openxmlformats.org/wordprocessingml/2006/main" xmlns:w14="http://schemas.microsoft.com/office/word/2010/wordml" xmlns:w15="http://schemas.microsoft.com/office/word/2012/wordml" xmlns:w16cex="http://schemas.microsoft.com/office/word/2018/wordml/cex" xmlns:w16cid="http://schemas.microsoft.com/office/word/2016/wordml/cid" xmlns:w16="http://schemas.microsoft.com/office/word/2018/wordml" xmlns:w16se="http://schemas.microsoft.com/office/word/2015/wordml/symex" xmlns:wpg="http://schemas.microsoft.com/office/word/2010/wordprocessingGroup" xmlns:wpi="http://schemas.microsoft.com/office/word/2010/wordprocessingInk" xmlns:wne="http://schemas.microsoft.com/office/word/2006/wordml" xmlns:wps="http://schemas.microsoft.com/office/word/2010/wordprocessingShape" mc:Ignorable="w14 w15 w16se w16cid w16 w16cex wp14">
+<w:numbering xmlns:wpc="http://schemas.microsoft.com/office/word/2010/wordprocessingCanvas" xmlns:cx="http://schemas.microsoft.com/office/drawing/2014/chartex" xmlns:cx1="http://schemas.microsoft.com/office/drawing/2015/9/8/chartex" xmlns:cx2="http://schemas.microsoft.com/office/drawing/2015/10/21/chartex" xmlns:cx3="http://schemas.microsoft.com/office/drawing/2016/5/9/chartex" xmlns:cx4="http://schemas.microsoft.com/office/drawing/2016/5/10/chartex" xmlns:cx5="http://schemas.microsoft.com/office/drawing/2016/5/11/chartex" xmlns:cx6="http://schemas.microsoft.com/office/drawing/2016/5/12/chartex" xmlns:cx7="http://schemas.microsoft.com/office/drawing/2016/5/13/chartex" xmlns:cx8="http://schemas.microsoft.com/office/drawing/2016/5/14/chartex" xmlns:mc="http://schemas.openxmlformats.org/markup-compatibility/2006" xmlns:aink="http://schemas.microsoft.com/office/drawing/2016/ink" xmlns:am3d="http://schemas.microsoft.com/office/drawing/2017/model3d" xmlns:o="urn:schemas-microsoft-com:office:office" xmlns:r="http://schemas.openxmlformats.org/officeDocument/2006/relationships" xmlns:m="http://schemas.openxmlformats.org/officeDocument/2006/math" xmlns:v="urn:schemas-microsoft-com:vml" xmlns:wp14="http://schemas.microsoft.com/office/word/2010/wordprocessingDrawing" xmlns:wp="http://schemas.openxmlformats.org/drawingml/2006/wordprocessingDrawing" xmlns:w10="urn:schemas-microsoft-com:office:word" xmlns:w="http://schemas.openxmlformats.org/wordprocessingml/2006/main" xmlns:w14="http://schemas.microsoft.com/office/word/2010/wordml" xmlns:w15="http://schemas.microsoft.com/office/word/2012/wordml" xmlns:w16cex="http://schemas.microsoft.com/office/word/2018/wordml/cex" xmlns:w16cid="http://schemas.microsoft.com/office/word/2016/wordml/cid" xmlns:w16="http://schemas.microsoft.com/office/word/2018/wordml" xmlns:w16sdtdh="http://schemas.microsoft.com/office/word/2020/wordml/sdtdatahash" xmlns:w16se="http://schemas.microsoft.com/office/word/2015/wordml/symex" xmlns:wpg="http://schemas.microsoft.com/office/word/2010/wordprocessingGroup" xmlns:wpi="http://schemas.microsoft.com/office/word/2010/wordprocessingInk" xmlns:wne="http://schemas.microsoft.com/office/word/2006/wordml" xmlns:wps="http://schemas.microsoft.com/office/word/2010/wordprocessingShape" mc:Ignorable="w14 w15 w16se w16cid w16 w16cex w16sdtdh wp14">
   <w:abstractNum w:abstractNumId="0" w15:restartNumberingAfterBreak="0">
     <w:nsid w:val="FFFFFF82"/>
     <w:multiLevelType w:val="singleLevel"/>
@@ -13012,7 +15219,7 @@
 </file>
 
 <file path=word/styles.xml><?xml version="1.0" encoding="utf-8"?>
-<w:styles xmlns:mc="http://schemas.openxmlformats.org/markup-compatibility/2006" xmlns:r="http://schemas.openxmlformats.org/officeDocument/2006/relationships" xmlns:w="http://schemas.openxmlformats.org/wordprocessingml/2006/main" xmlns:w14="http://schemas.microsoft.com/office/word/2010/wordml" xmlns:w15="http://schemas.microsoft.com/office/word/2012/wordml" xmlns:w16cex="http://schemas.microsoft.com/office/word/2018/wordml/cex" xmlns:w16cid="http://schemas.microsoft.com/office/word/2016/wordml/cid" xmlns:w16="http://schemas.microsoft.com/office/word/2018/wordml" xmlns:w16se="http://schemas.microsoft.com/office/word/2015/wordml/symex" mc:Ignorable="w14 w15 w16se w16cid w16 w16cex">
+<w:styles xmlns:mc="http://schemas.openxmlformats.org/markup-compatibility/2006" xmlns:r="http://schemas.openxmlformats.org/officeDocument/2006/relationships" xmlns:w="http://schemas.openxmlformats.org/wordprocessingml/2006/main" xmlns:w14="http://schemas.microsoft.com/office/word/2010/wordml" xmlns:w15="http://schemas.microsoft.com/office/word/2012/wordml" xmlns:w16cex="http://schemas.microsoft.com/office/word/2018/wordml/cex" xmlns:w16cid="http://schemas.microsoft.com/office/word/2016/wordml/cid" xmlns:w16="http://schemas.microsoft.com/office/word/2018/wordml" xmlns:w16sdtdh="http://schemas.microsoft.com/office/word/2020/wordml/sdtdatahash" xmlns:w16se="http://schemas.microsoft.com/office/word/2015/wordml/symex" mc:Ignorable="w14 w15 w16se w16cid w16 w16cex w16sdtdh">
   <w:docDefaults>
     <w:rPrDefault>
       <w:rPr>
@@ -13575,6 +15782,7 @@
   <w:style w:type="character" w:default="1" w:styleId="a5">
     <w:name w:val="Default Paragraph Font"/>
     <w:uiPriority w:val="1"/>
+    <w:semiHidden/>
     <w:unhideWhenUsed/>
   </w:style>
   <w:style w:type="table" w:default="1" w:styleId="a6">

--- a/application/static-backend/export_template/RPD_shablon_2020_new.docx
+++ b/application/static-backend/export_template/RPD_shablon_2020_new.docx
@@ -1,6 +1,6 @@
 
 <file path=word/document.xml><?xml version="1.0" encoding="utf-8"?>
-<w:document xmlns:wpc="http://schemas.microsoft.com/office/word/2010/wordprocessingCanvas" xmlns:cx="http://schemas.microsoft.com/office/drawing/2014/chartex" xmlns:cx1="http://schemas.microsoft.com/office/drawing/2015/9/8/chartex" xmlns:cx2="http://schemas.microsoft.com/office/drawing/2015/10/21/chartex" xmlns:cx3="http://schemas.microsoft.com/office/drawing/2016/5/9/chartex" xmlns:cx4="http://schemas.microsoft.com/office/drawing/2016/5/10/chartex" xmlns:cx5="http://schemas.microsoft.com/office/drawing/2016/5/11/chartex" xmlns:cx6="http://schemas.microsoft.com/office/drawing/2016/5/12/chartex" xmlns:cx7="http://schemas.microsoft.com/office/drawing/2016/5/13/chartex" xmlns:cx8="http://schemas.microsoft.com/office/drawing/2016/5/14/chartex" xmlns:mc="http://schemas.openxmlformats.org/markup-compatibility/2006" xmlns:aink="http://schemas.microsoft.com/office/drawing/2016/ink" xmlns:am3d="http://schemas.microsoft.com/office/drawing/2017/model3d" xmlns:o="urn:schemas-microsoft-com:office:office" xmlns:r="http://schemas.openxmlformats.org/officeDocument/2006/relationships" xmlns:m="http://schemas.openxmlformats.org/officeDocument/2006/math" xmlns:v="urn:schemas-microsoft-com:vml" xmlns:wp14="http://schemas.microsoft.com/office/word/2010/wordprocessingDrawing" xmlns:wp="http://schemas.openxmlformats.org/drawingml/2006/wordprocessingDrawing" xmlns:w10="urn:schemas-microsoft-com:office:word" xmlns:w="http://schemas.openxmlformats.org/wordprocessingml/2006/main" xmlns:w14="http://schemas.microsoft.com/office/word/2010/wordml" xmlns:w15="http://schemas.microsoft.com/office/word/2012/wordml" xmlns:w16cex="http://schemas.microsoft.com/office/word/2018/wordml/cex" xmlns:w16cid="http://schemas.microsoft.com/office/word/2016/wordml/cid" xmlns:w16="http://schemas.microsoft.com/office/word/2018/wordml" xmlns:w16sdtdh="http://schemas.microsoft.com/office/word/2020/wordml/sdtdatahash" xmlns:w16se="http://schemas.microsoft.com/office/word/2015/wordml/symex" xmlns:wpg="http://schemas.microsoft.com/office/word/2010/wordprocessingGroup" xmlns:wpi="http://schemas.microsoft.com/office/word/2010/wordprocessingInk" xmlns:wne="http://schemas.microsoft.com/office/word/2006/wordml" xmlns:wps="http://schemas.microsoft.com/office/word/2010/wordprocessingShape" mc:Ignorable="w14 w15 w16se w16cid w16 w16cex w16sdtdh wp14">
+<w:document xmlns:wpc="http://schemas.microsoft.com/office/word/2010/wordprocessingCanvas" xmlns:cx="http://schemas.microsoft.com/office/drawing/2014/chartex" xmlns:cx1="http://schemas.microsoft.com/office/drawing/2015/9/8/chartex" xmlns:cx2="http://schemas.microsoft.com/office/drawing/2015/10/21/chartex" xmlns:cx3="http://schemas.microsoft.com/office/drawing/2016/5/9/chartex" xmlns:cx4="http://schemas.microsoft.com/office/drawing/2016/5/10/chartex" xmlns:cx5="http://schemas.microsoft.com/office/drawing/2016/5/11/chartex" xmlns:cx6="http://schemas.microsoft.com/office/drawing/2016/5/12/chartex" xmlns:cx7="http://schemas.microsoft.com/office/drawing/2016/5/13/chartex" xmlns:cx8="http://schemas.microsoft.com/office/drawing/2016/5/14/chartex" xmlns:mc="http://schemas.openxmlformats.org/markup-compatibility/2006" xmlns:aink="http://schemas.microsoft.com/office/drawing/2016/ink" xmlns:am3d="http://schemas.microsoft.com/office/drawing/2017/model3d" xmlns:o="urn:schemas-microsoft-com:office:office" xmlns:r="http://schemas.openxmlformats.org/officeDocument/2006/relationships" xmlns:m="http://schemas.openxmlformats.org/officeDocument/2006/math" xmlns:v="urn:schemas-microsoft-com:vml" xmlns:wp14="http://schemas.microsoft.com/office/word/2010/wordprocessingDrawing" xmlns:wp="http://schemas.openxmlformats.org/drawingml/2006/wordprocessingDrawing" xmlns:w10="urn:schemas-microsoft-com:office:word" xmlns:w="http://schemas.openxmlformats.org/wordprocessingml/2006/main" xmlns:w14="http://schemas.microsoft.com/office/word/2010/wordml" xmlns:w15="http://schemas.microsoft.com/office/word/2012/wordml" xmlns:w16cex="http://schemas.microsoft.com/office/word/2018/wordml/cex" xmlns:w16cid="http://schemas.microsoft.com/office/word/2016/wordml/cid" xmlns:w16="http://schemas.microsoft.com/office/word/2018/wordml" xmlns:w16se="http://schemas.microsoft.com/office/word/2015/wordml/symex" xmlns:wpg="http://schemas.microsoft.com/office/word/2010/wordprocessingGroup" xmlns:wpi="http://schemas.microsoft.com/office/word/2010/wordprocessingInk" xmlns:wne="http://schemas.microsoft.com/office/word/2006/wordml" xmlns:wps="http://schemas.microsoft.com/office/word/2010/wordprocessingShape" mc:Ignorable="w14 w15 w16se w16cid w16 w16cex wp14">
   <w:body>
     <w:p>
       <w:pPr>
@@ -272,6 +272,7 @@
           <w:lang w:val="en-US"/>
         </w:rPr>
       </w:pPr>
+      <w:proofErr w:type="gramStart"/>
       <w:r>
         <w:rPr>
           <w:b/>
@@ -291,7 +292,19 @@
           <w:szCs w:val="28"/>
           <w:lang w:val="en-US"/>
         </w:rPr>
-        <w:t xml:space="preserve"> title </w:t>
+        <w:t xml:space="preserve"> title</w:t>
+      </w:r>
+      <w:proofErr w:type="gramEnd"/>
+      <w:r>
+        <w:rPr>
+          <w:b/>
+          <w:bCs/>
+          <w:color w:val="4088CB"/>
+          <w:sz w:val="28"/>
+          <w:szCs w:val="28"/>
+          <w:lang w:val="en-US"/>
+        </w:rPr>
+        <w:t xml:space="preserve"> </w:t>
       </w:r>
       <w:r>
         <w:rPr>
@@ -425,6 +438,7 @@
                 <w:lang w:val="en-US"/>
               </w:rPr>
             </w:pPr>
+            <w:proofErr w:type="gramStart"/>
             <w:r>
               <w:rPr>
                 <w:bCs/>
@@ -447,7 +461,16 @@
                 <w:color w:val="4088CB"/>
                 <w:lang w:val="en-US"/>
               </w:rPr>
-              <w:t>field_of_study_code</w:t>
+              <w:t>field</w:t>
+            </w:r>
+            <w:proofErr w:type="gramEnd"/>
+            <w:r>
+              <w:rPr>
+                <w:bCs/>
+                <w:color w:val="4088CB"/>
+                <w:lang w:val="en-US"/>
+              </w:rPr>
+              <w:t>_of_study_code</w:t>
             </w:r>
             <w:proofErr w:type="spellEnd"/>
             <w:r>
@@ -583,6 +606,7 @@
               <w:ind w:firstLine="0"/>
               <w:jc w:val="left"/>
             </w:pPr>
+            <w:proofErr w:type="gramStart"/>
             <w:r>
               <w:rPr>
                 <w:color w:val="4088CB"/>
@@ -601,7 +625,15 @@
                 <w:color w:val="4088CB"/>
                 <w:lang w:val="en-US"/>
               </w:rPr>
-              <w:t>QUALIFICATION }}</w:t>
+              <w:t>QUALIFICATION</w:t>
+            </w:r>
+            <w:proofErr w:type="gramEnd"/>
+            <w:r>
+              <w:rPr>
+                <w:color w:val="4088CB"/>
+                <w:lang w:val="en-US"/>
+              </w:rPr>
+              <w:t xml:space="preserve"> }}</w:t>
             </w:r>
           </w:p>
         </w:tc>
@@ -683,6 +715,7 @@
                 <w:lang w:val="en-US"/>
               </w:rPr>
             </w:pPr>
+            <w:proofErr w:type="gramStart"/>
             <w:r>
               <w:rPr>
                 <w:color w:val="4088CB"/>
@@ -702,7 +735,15 @@
                 <w:color w:val="4088CB"/>
                 <w:lang w:val="en-US"/>
               </w:rPr>
-              <w:t>academic_plan</w:t>
+              <w:t>academic</w:t>
+            </w:r>
+            <w:proofErr w:type="gramEnd"/>
+            <w:r>
+              <w:rPr>
+                <w:color w:val="4088CB"/>
+                <w:lang w:val="en-US"/>
+              </w:rPr>
+              <w:t>_plan</w:t>
             </w:r>
             <w:proofErr w:type="spellEnd"/>
             <w:r>
@@ -1054,6 +1095,7 @@
               <w:t>(экз./</w:t>
             </w:r>
             <w:proofErr w:type="spellStart"/>
+            <w:proofErr w:type="gramStart"/>
             <w:r>
               <w:rPr>
                 <w:b/>
@@ -1062,6 +1104,7 @@
               <w:t>диф.зач</w:t>
             </w:r>
             <w:proofErr w:type="spellEnd"/>
+            <w:proofErr w:type="gramEnd"/>
             <w:r>
               <w:rPr>
                 <w:b/>
@@ -1108,13 +1151,23 @@
                 <w:bCs/>
               </w:rPr>
             </w:pPr>
+            <w:proofErr w:type="gramStart"/>
             <w:r>
               <w:rPr>
                 <w:b/>
                 <w:bCs/>
                 <w:lang w:eastAsia="en-US"/>
               </w:rPr>
-              <w:t>Контакт-ная работа, час.</w:t>
+              <w:t>Контакт-ная</w:t>
+            </w:r>
+            <w:proofErr w:type="gramEnd"/>
+            <w:r>
+              <w:rPr>
+                <w:b/>
+                <w:bCs/>
+                <w:lang w:eastAsia="en-US"/>
+              </w:rPr>
+              <w:t xml:space="preserve"> работа, час.</w:t>
             </w:r>
           </w:p>
         </w:tc>
@@ -1953,6 +2006,7 @@
                 <w:lang w:val="en-US"/>
               </w:rPr>
             </w:pPr>
+            <w:proofErr w:type="gramStart"/>
             <w:r>
               <w:rPr>
                 <w:b/>
@@ -1975,6 +2029,7 @@
               <w:t>col</w:t>
             </w:r>
             <w:proofErr w:type="spellEnd"/>
+            <w:proofErr w:type="gramEnd"/>
             <w:r>
               <w:rPr>
                 <w:b/>
@@ -2228,13 +2283,23 @@
           <w:bCs/>
         </w:rPr>
       </w:pPr>
+      <w:proofErr w:type="gramStart"/>
       <w:r>
         <w:rPr>
           <w:b/>
           <w:bCs/>
           <w:lang w:val="en-US"/>
         </w:rPr>
-        <w:t>{{ year }}</w:t>
+        <w:t>{{ year</w:t>
+      </w:r>
+      <w:proofErr w:type="gramEnd"/>
+      <w:r>
+        <w:rPr>
+          <w:b/>
+          <w:bCs/>
+          <w:lang w:val="en-US"/>
+        </w:rPr>
+        <w:t xml:space="preserve"> }}</w:t>
       </w:r>
       <w:r>
         <w:rPr>
@@ -2789,6 +2854,7 @@
                 <w:kern w:val="1"/>
               </w:rPr>
             </w:pPr>
+            <w:proofErr w:type="gramStart"/>
             <w:r>
               <w:rPr>
                 <w:color w:val="4088CB"/>
@@ -2802,7 +2868,15 @@
                 <w:color w:val="4088CB"/>
                 <w:lang w:val="en-US"/>
               </w:rPr>
-              <w:t>item.</w:t>
+              <w:t>item</w:t>
+            </w:r>
+            <w:proofErr w:type="gramEnd"/>
+            <w:r>
+              <w:rPr>
+                <w:color w:val="4088CB"/>
+                <w:lang w:val="en-US"/>
+              </w:rPr>
+              <w:t>.</w:t>
             </w:r>
             <w:r>
               <w:rPr>
@@ -2842,6 +2916,7 @@
                 <w:bCs/>
               </w:rPr>
             </w:pPr>
+            <w:proofErr w:type="gramStart"/>
             <w:r>
               <w:rPr>
                 <w:color w:val="4088CB"/>
@@ -2856,6 +2931,7 @@
               </w:rPr>
               <w:t>item</w:t>
             </w:r>
+            <w:proofErr w:type="gramEnd"/>
             <w:r>
               <w:rPr>
                 <w:color w:val="4088CB"/>
@@ -2903,6 +2979,7 @@
               <w:t>{{</w:t>
             </w:r>
             <w:proofErr w:type="spellStart"/>
+            <w:proofErr w:type="gramStart"/>
             <w:r>
               <w:rPr>
                 <w:color w:val="4088CB"/>
@@ -2932,6 +3009,7 @@
               <w:t>outcomes</w:t>
             </w:r>
             <w:proofErr w:type="spellEnd"/>
+            <w:proofErr w:type="gramEnd"/>
             <w:r>
               <w:rPr>
                 <w:color w:val="4088CB"/>
@@ -3619,6 +3697,7 @@
                 <w:lang w:eastAsia="en-US"/>
               </w:rPr>
             </w:pPr>
+            <w:proofErr w:type="gramStart"/>
             <w:r>
               <w:rPr>
                 <w:color w:val="4088CB"/>
@@ -3636,7 +3715,17 @@
                 <w:szCs w:val="20"/>
                 <w:lang w:val="en-US" w:eastAsia="en-US"/>
               </w:rPr>
-              <w:t>item.</w:t>
+              <w:t>item</w:t>
+            </w:r>
+            <w:proofErr w:type="gramEnd"/>
+            <w:r>
+              <w:rPr>
+                <w:color w:val="4088CB"/>
+                <w:sz w:val="20"/>
+                <w:szCs w:val="20"/>
+                <w:lang w:val="en-US" w:eastAsia="en-US"/>
+              </w:rPr>
+              <w:t>.</w:t>
             </w:r>
             <w:r>
               <w:rPr>
@@ -3679,6 +3768,7 @@
                 <w:lang w:eastAsia="en-US"/>
               </w:rPr>
             </w:pPr>
+            <w:proofErr w:type="gramStart"/>
             <w:r>
               <w:rPr>
                 <w:color w:val="4088CB"/>
@@ -3697,6 +3787,7 @@
               </w:rPr>
               <w:t>name</w:t>
             </w:r>
+            <w:proofErr w:type="gramEnd"/>
             <w:r>
               <w:rPr>
                 <w:color w:val="4088CB"/>
@@ -3728,6 +3819,7 @@
                 <w:lang w:eastAsia="en-US"/>
               </w:rPr>
             </w:pPr>
+            <w:proofErr w:type="gramStart"/>
             <w:r>
               <w:rPr>
                 <w:b/>
@@ -3748,7 +3840,19 @@
                 <w:szCs w:val="20"/>
                 <w:lang w:val="en-US"/>
               </w:rPr>
-              <w:t>item.</w:t>
+              <w:t>item</w:t>
+            </w:r>
+            <w:proofErr w:type="gramEnd"/>
+            <w:r>
+              <w:rPr>
+                <w:b/>
+                <w:bCs/>
+                <w:color w:val="4088CB"/>
+                <w:sz w:val="20"/>
+                <w:szCs w:val="20"/>
+                <w:lang w:val="en-US"/>
+              </w:rPr>
+              <w:t>.</w:t>
             </w:r>
             <w:r>
               <w:rPr>
@@ -3794,6 +3898,7 @@
                 <w:lang w:eastAsia="en-US"/>
               </w:rPr>
             </w:pPr>
+            <w:proofErr w:type="gramStart"/>
             <w:r>
               <w:rPr>
                 <w:b/>
@@ -3814,7 +3919,19 @@
                 <w:szCs w:val="20"/>
                 <w:lang w:val="en-US"/>
               </w:rPr>
-              <w:t>item.</w:t>
+              <w:t>item</w:t>
+            </w:r>
+            <w:proofErr w:type="gramEnd"/>
+            <w:r>
+              <w:rPr>
+                <w:b/>
+                <w:bCs/>
+                <w:color w:val="4088CB"/>
+                <w:sz w:val="20"/>
+                <w:szCs w:val="20"/>
+                <w:lang w:val="en-US"/>
+              </w:rPr>
+              <w:t>.</w:t>
             </w:r>
             <w:r>
               <w:rPr>
@@ -3860,6 +3977,7 @@
                 <w:lang w:eastAsia="en-US"/>
               </w:rPr>
             </w:pPr>
+            <w:proofErr w:type="gramStart"/>
             <w:r>
               <w:rPr>
                 <w:b/>
@@ -3880,7 +3998,19 @@
                 <w:szCs w:val="20"/>
                 <w:lang w:val="en-US"/>
               </w:rPr>
-              <w:t>item.l</w:t>
+              <w:t>item</w:t>
+            </w:r>
+            <w:proofErr w:type="gramEnd"/>
+            <w:r>
+              <w:rPr>
+                <w:b/>
+                <w:bCs/>
+                <w:color w:val="4088CB"/>
+                <w:sz w:val="20"/>
+                <w:szCs w:val="20"/>
+                <w:lang w:val="en-US"/>
+              </w:rPr>
+              <w:t>.l</w:t>
             </w:r>
             <w:r>
               <w:rPr>
@@ -3937,6 +4067,7 @@
                 <w:lang w:eastAsia="en-US"/>
               </w:rPr>
             </w:pPr>
+            <w:proofErr w:type="gramStart"/>
             <w:r>
               <w:rPr>
                 <w:b/>
@@ -3957,7 +4088,19 @@
                 <w:szCs w:val="20"/>
                 <w:lang w:val="en-US"/>
               </w:rPr>
-              <w:t>item.</w:t>
+              <w:t>item</w:t>
+            </w:r>
+            <w:proofErr w:type="gramEnd"/>
+            <w:r>
+              <w:rPr>
+                <w:b/>
+                <w:bCs/>
+                <w:color w:val="4088CB"/>
+                <w:sz w:val="20"/>
+                <w:szCs w:val="20"/>
+                <w:lang w:val="en-US"/>
+              </w:rPr>
+              <w:t>.</w:t>
             </w:r>
             <w:r>
               <w:rPr>
@@ -4016,6 +4159,7 @@
                 <w:lang w:eastAsia="en-US"/>
               </w:rPr>
             </w:pPr>
+            <w:proofErr w:type="gramStart"/>
             <w:r>
               <w:rPr>
                 <w:b/>
@@ -4035,7 +4179,19 @@
                 <w:szCs w:val="20"/>
                 <w:lang w:val="en-US"/>
               </w:rPr>
-              <w:t>item.</w:t>
+              <w:t>item</w:t>
+            </w:r>
+            <w:proofErr w:type="gramEnd"/>
+            <w:r>
+              <w:rPr>
+                <w:b/>
+                <w:bCs/>
+                <w:color w:val="4088CB"/>
+                <w:sz w:val="20"/>
+                <w:szCs w:val="20"/>
+                <w:lang w:val="en-US"/>
+              </w:rPr>
+              <w:t>.</w:t>
             </w:r>
             <w:r>
               <w:t xml:space="preserve"> </w:t>
@@ -4094,6 +4250,7 @@
                 <w:lang w:eastAsia="en-US"/>
               </w:rPr>
             </w:pPr>
+            <w:proofErr w:type="gramStart"/>
             <w:r>
               <w:rPr>
                 <w:b/>
@@ -4114,7 +4271,19 @@
                 <w:szCs w:val="20"/>
                 <w:lang w:val="en-US"/>
               </w:rPr>
-              <w:t>item.</w:t>
+              <w:t>item</w:t>
+            </w:r>
+            <w:proofErr w:type="gramEnd"/>
+            <w:r>
+              <w:rPr>
+                <w:b/>
+                <w:bCs/>
+                <w:color w:val="4088CB"/>
+                <w:sz w:val="20"/>
+                <w:szCs w:val="20"/>
+                <w:lang w:val="en-US"/>
+              </w:rPr>
+              <w:t>.</w:t>
             </w:r>
             <w:r>
               <w:rPr>
@@ -4364,6 +4533,7 @@
                 <w:lang w:val="en-US" w:eastAsia="en-US"/>
               </w:rPr>
             </w:pPr>
+            <w:proofErr w:type="gramStart"/>
             <w:r>
               <w:rPr>
                 <w:b/>
@@ -4386,6 +4556,7 @@
               <w:t>col</w:t>
             </w:r>
             <w:proofErr w:type="spellEnd"/>
+            <w:proofErr w:type="gramEnd"/>
             <w:r>
               <w:rPr>
                 <w:b/>
@@ -4651,17 +4822,39 @@
                 <w:szCs w:val="2"/>
                 <w:lang w:val="en-US"/>
               </w:rPr>
-              <w:t xml:space="preserve"> %}</w:t>
-            </w:r>
+              <w:t xml:space="preserve"> </w:t>
+            </w:r>
+            <w:proofErr w:type="gramStart"/>
             <w:r>
               <w:rPr>
                 <w:color w:val="448BCC"/>
                 <w:spacing w:val="-4"/>
-                <w:sz w:val="20"/>
-                <w:szCs w:val="20"/>
-                <w:lang w:val="en-US"/>
-              </w:rPr>
-              <w:t xml:space="preserve">{{ </w:t>
+                <w:sz w:val="2"/>
+                <w:szCs w:val="2"/>
+                <w:lang w:val="en-US"/>
+              </w:rPr>
+              <w:t>%}</w:t>
+            </w:r>
+            <w:r>
+              <w:rPr>
+                <w:color w:val="448BCC"/>
+                <w:spacing w:val="-4"/>
+                <w:sz w:val="20"/>
+                <w:szCs w:val="20"/>
+                <w:lang w:val="en-US"/>
+              </w:rPr>
+              <w:t>{</w:t>
+            </w:r>
+            <w:proofErr w:type="gramEnd"/>
+            <w:r>
+              <w:rPr>
+                <w:color w:val="448BCC"/>
+                <w:spacing w:val="-4"/>
+                <w:sz w:val="20"/>
+                <w:szCs w:val="20"/>
+                <w:lang w:val="en-US"/>
+              </w:rPr>
+              <w:t xml:space="preserve">{ </w:t>
             </w:r>
             <w:r>
               <w:rPr>
@@ -4963,6 +5156,7 @@
               </w:rPr>
               <w:t xml:space="preserve"> </w:t>
             </w:r>
+            <w:proofErr w:type="gramStart"/>
             <w:r>
               <w:rPr>
                 <w:color w:val="448BCC"/>
@@ -4981,7 +5175,18 @@
                 <w:szCs w:val="16"/>
                 <w:lang w:val="en-US"/>
               </w:rPr>
-              <w:t xml:space="preserve">{{ </w:t>
+              <w:t>{</w:t>
+            </w:r>
+            <w:proofErr w:type="gramEnd"/>
+            <w:r>
+              <w:rPr>
+                <w:color w:val="448BCC"/>
+                <w:spacing w:val="-4"/>
+                <w:sz w:val="16"/>
+                <w:szCs w:val="16"/>
+                <w:lang w:val="en-US"/>
+              </w:rPr>
+              <w:t xml:space="preserve">{ </w:t>
             </w:r>
             <w:r>
               <w:rPr>
@@ -5069,6 +5274,7 @@
                 <w:spacing w:val="-4"/>
               </w:rPr>
             </w:pPr>
+            <w:proofErr w:type="gramStart"/>
             <w:r>
               <w:rPr>
                 <w:color w:val="448BCC"/>
@@ -5094,6 +5300,7 @@
               </w:rPr>
               <w:t>sections</w:t>
             </w:r>
+            <w:proofErr w:type="gramEnd"/>
             <w:r>
               <w:rPr>
                 <w:color w:val="448BCC"/>
@@ -5310,6 +5517,7 @@
                 <w:spacing w:val="-4"/>
               </w:rPr>
             </w:pPr>
+            <w:proofErr w:type="gramStart"/>
             <w:r>
               <w:rPr>
                 <w:color w:val="448BCC"/>
@@ -5333,7 +5541,16 @@
                 <w:spacing w:val="-4"/>
                 <w:lang w:val="en-US"/>
               </w:rPr>
-              <w:t>sections_rep</w:t>
+              <w:t>sections</w:t>
+            </w:r>
+            <w:proofErr w:type="gramEnd"/>
+            <w:r>
+              <w:rPr>
+                <w:color w:val="448BCC"/>
+                <w:spacing w:val="-4"/>
+                <w:lang w:val="en-US"/>
+              </w:rPr>
+              <w:t>_rep</w:t>
             </w:r>
             <w:r>
               <w:rPr>
@@ -5681,6 +5898,7 @@
                 <w:lang w:val="en-US" w:eastAsia="en-US"/>
               </w:rPr>
             </w:pPr>
+            <w:proofErr w:type="gramStart"/>
             <w:r>
               <w:rPr>
                 <w:color w:val="448BCC"/>
@@ -5698,7 +5916,17 @@
                 <w:szCs w:val="20"/>
                 <w:lang w:val="en-US" w:eastAsia="en-US"/>
               </w:rPr>
-              <w:t>item.ordinal</w:t>
+              <w:t>item</w:t>
+            </w:r>
+            <w:proofErr w:type="gramEnd"/>
+            <w:r>
+              <w:rPr>
+                <w:color w:val="448BCC"/>
+                <w:sz w:val="20"/>
+                <w:szCs w:val="20"/>
+                <w:lang w:val="en-US" w:eastAsia="en-US"/>
+              </w:rPr>
+              <w:t>.ordinal</w:t>
             </w:r>
             <w:r>
               <w:rPr>
@@ -5743,6 +5971,7 @@
                 <w:lang w:val="en-US" w:eastAsia="en-US"/>
               </w:rPr>
             </w:pPr>
+            <w:proofErr w:type="gramStart"/>
             <w:r>
               <w:rPr>
                 <w:color w:val="4088CB"/>
@@ -5761,6 +5990,7 @@
               </w:rPr>
               <w:t>name</w:t>
             </w:r>
+            <w:proofErr w:type="gramEnd"/>
             <w:r>
               <w:rPr>
                 <w:color w:val="4088CB"/>
@@ -5796,6 +6026,7 @@
                 <w:lang w:val="en-US" w:eastAsia="en-US"/>
               </w:rPr>
             </w:pPr>
+            <w:proofErr w:type="gramStart"/>
             <w:r>
               <w:rPr>
                 <w:color w:val="4088CB"/>
@@ -5813,7 +6044,17 @@
                 <w:szCs w:val="20"/>
                 <w:lang w:val="en-US" w:eastAsia="en-US"/>
               </w:rPr>
-              <w:t>item.</w:t>
+              <w:t>item</w:t>
+            </w:r>
+            <w:proofErr w:type="gramEnd"/>
+            <w:r>
+              <w:rPr>
+                <w:color w:val="4088CB"/>
+                <w:sz w:val="20"/>
+                <w:szCs w:val="20"/>
+                <w:lang w:val="en-US" w:eastAsia="en-US"/>
+              </w:rPr>
+              <w:t>.</w:t>
             </w:r>
             <w:r>
               <w:rPr>
@@ -5861,6 +6102,7 @@
                 <w:lang w:val="en-US" w:eastAsia="en-US"/>
               </w:rPr>
             </w:pPr>
+            <w:proofErr w:type="gramStart"/>
             <w:r>
               <w:rPr>
                 <w:color w:val="448BCC"/>
@@ -5880,6 +6122,7 @@
               </w:rPr>
               <w:t>item</w:t>
             </w:r>
+            <w:proofErr w:type="gramEnd"/>
             <w:r>
               <w:rPr>
                 <w:color w:val="448BCC"/>
@@ -6084,6 +6327,7 @@
           <w:color w:val="629ED5"/>
         </w:rPr>
       </w:pPr>
+      <w:proofErr w:type="gramStart"/>
       <w:r>
         <w:rPr>
           <w:rFonts w:ascii="Times New Roman" w:hAnsi="Times New Roman" w:cs="Times New Roman"/>
@@ -6092,6 +6336,7 @@
         </w:rPr>
         <w:t>{{ bib</w:t>
       </w:r>
+      <w:proofErr w:type="gramEnd"/>
       <w:r>
         <w:rPr>
           <w:rFonts w:ascii="Times New Roman" w:hAnsi="Times New Roman" w:cs="Times New Roman"/>
@@ -6103,6 +6348,7 @@
       <w:r>
         <w:t xml:space="preserve"> </w:t>
       </w:r>
+      <w:proofErr w:type="gramStart"/>
       <w:r>
         <w:rPr>
           <w:rFonts w:ascii="Times New Roman" w:hAnsi="Times New Roman" w:cs="Times New Roman"/>
@@ -6117,7 +6363,16 @@
           <w:color w:val="629ED5"/>
           <w:lang w:val="en-US"/>
         </w:rPr>
-        <w:t xml:space="preserve"> }}</w:t>
+        <w:t xml:space="preserve"> }</w:t>
+      </w:r>
+      <w:proofErr w:type="gramEnd"/>
+      <w:r>
+        <w:rPr>
+          <w:rFonts w:ascii="Times New Roman" w:hAnsi="Times New Roman" w:cs="Times New Roman"/>
+          <w:color w:val="629ED5"/>
+          <w:lang w:val="en-US"/>
+        </w:rPr>
+        <w:t>}</w:t>
       </w:r>
       <w:r>
         <w:rPr>
@@ -6288,15 +6543,16 @@
           <w:color w:val="629ED5"/>
           <w:lang w:val="en-US"/>
         </w:rPr>
-        <w:t>o</w:t>
-      </w:r>
+        <w:t>o.title</w:t>
+      </w:r>
+      <w:proofErr w:type="spellEnd"/>
       <w:r>
         <w:rPr>
           <w:rFonts w:ascii="Times New Roman" w:hAnsi="Times New Roman" w:cs="Times New Roman"/>
           <w:color w:val="629ED5"/>
           <w:lang w:val="en-US"/>
         </w:rPr>
-        <w:t>.title</w:t>
+        <w:t xml:space="preserve"> </w:t>
       </w:r>
       <w:r>
         <w:rPr>
@@ -6304,7 +6560,15 @@
           <w:color w:val="629ED5"/>
           <w:lang w:val="en-US"/>
         </w:rPr>
-        <w:t>_</w:t>
+        <w:t xml:space="preserve">}} </w:t>
+      </w:r>
+      <w:r>
+        <w:rPr>
+          <w:rFonts w:ascii="Times New Roman" w:hAnsi="Times New Roman" w:cs="Times New Roman"/>
+          <w:color w:val="000000" w:themeColor="text1"/>
+          <w:lang w:val="en-US"/>
+        </w:rPr>
+        <w:t xml:space="preserve">/ </w:t>
       </w:r>
       <w:r>
         <w:rPr>
@@ -6312,16 +6576,16 @@
           <w:color w:val="629ED5"/>
           <w:lang w:val="en-US"/>
         </w:rPr>
-        <w:t>eng</w:t>
-      </w:r>
-      <w:proofErr w:type="spellEnd"/>
+        <w:t xml:space="preserve">{{ </w:t>
+      </w:r>
+      <w:proofErr w:type="spellStart"/>
       <w:r>
         <w:rPr>
           <w:rFonts w:ascii="Times New Roman" w:hAnsi="Times New Roman" w:cs="Times New Roman"/>
           <w:color w:val="629ED5"/>
           <w:lang w:val="en-US"/>
         </w:rPr>
-        <w:t xml:space="preserve"> </w:t>
+        <w:t>o.</w:t>
       </w:r>
       <w:r>
         <w:rPr>
@@ -6329,8 +6593,9 @@
           <w:color w:val="629ED5"/>
           <w:lang w:val="en-US"/>
         </w:rPr>
-        <w:t>}}</w:t>
-      </w:r>
+        <w:t>institution.title</w:t>
+      </w:r>
+      <w:proofErr w:type="spellEnd"/>
       <w:r>
         <w:rPr>
           <w:rFonts w:ascii="Times New Roman" w:hAnsi="Times New Roman" w:cs="Times New Roman"/>
@@ -6342,10 +6607,18 @@
       <w:r>
         <w:rPr>
           <w:rFonts w:ascii="Times New Roman" w:hAnsi="Times New Roman" w:cs="Times New Roman"/>
+          <w:color w:val="629ED5"/>
+          <w:lang w:val="en-US"/>
+        </w:rPr>
+        <w:t xml:space="preserve">}} </w:t>
+      </w:r>
+      <w:r>
+        <w:rPr>
+          <w:rFonts w:ascii="Times New Roman" w:hAnsi="Times New Roman" w:cs="Times New Roman"/>
           <w:color w:val="000000" w:themeColor="text1"/>
           <w:lang w:val="en-US"/>
         </w:rPr>
-        <w:t xml:space="preserve">/ </w:t>
+        <w:t>—</w:t>
       </w:r>
       <w:r>
         <w:rPr>
@@ -6353,7 +6626,7 @@
           <w:color w:val="629ED5"/>
           <w:lang w:val="en-US"/>
         </w:rPr>
-        <w:t xml:space="preserve">{{ </w:t>
+        <w:t xml:space="preserve"> {{ </w:t>
       </w:r>
       <w:proofErr w:type="spellStart"/>
       <w:r>
@@ -6362,24 +6635,32 @@
           <w:color w:val="629ED5"/>
           <w:lang w:val="en-US"/>
         </w:rPr>
-        <w:t>o.title</w:t>
-      </w:r>
-      <w:proofErr w:type="spellEnd"/>
+        <w:t>o.platform</w:t>
+      </w:r>
       <w:r>
         <w:rPr>
           <w:rFonts w:ascii="Times New Roman" w:hAnsi="Times New Roman" w:cs="Times New Roman"/>
           <w:color w:val="629ED5"/>
           <w:lang w:val="en-US"/>
         </w:rPr>
-        <w:t xml:space="preserve"> </w:t>
-      </w:r>
+        <w:t>.title</w:t>
+      </w:r>
+      <w:proofErr w:type="spellEnd"/>
       <w:r>
         <w:rPr>
           <w:rFonts w:ascii="Times New Roman" w:hAnsi="Times New Roman" w:cs="Times New Roman"/>
           <w:color w:val="629ED5"/>
           <w:lang w:val="en-US"/>
         </w:rPr>
-        <w:t xml:space="preserve">}} </w:t>
+        <w:t xml:space="preserve"> }}</w:t>
+      </w:r>
+      <w:r>
+        <w:rPr>
+          <w:rFonts w:ascii="Times New Roman" w:hAnsi="Times New Roman" w:cs="Times New Roman"/>
+          <w:color w:val="629ED5"/>
+          <w:lang w:val="en-US"/>
+        </w:rPr>
+        <w:t xml:space="preserve">. </w:t>
       </w:r>
       <w:r>
         <w:rPr>
@@ -6387,160 +6668,78 @@
           <w:color w:val="000000" w:themeColor="text1"/>
           <w:lang w:val="en-US"/>
         </w:rPr>
-        <w:t xml:space="preserve">/ </w:t>
-      </w:r>
+        <w:t xml:space="preserve">— </w:t>
+      </w:r>
+      <w:r>
+        <w:rPr>
+          <w:rFonts w:ascii="Times New Roman" w:hAnsi="Times New Roman" w:cs="Times New Roman"/>
+          <w:color w:val="000000" w:themeColor="text1"/>
+        </w:rPr>
+        <w:t>Режим</w:t>
+      </w:r>
+      <w:r>
+        <w:rPr>
+          <w:rFonts w:ascii="Times New Roman" w:hAnsi="Times New Roman" w:cs="Times New Roman"/>
+          <w:color w:val="000000" w:themeColor="text1"/>
+          <w:lang w:val="en-US"/>
+        </w:rPr>
+        <w:t xml:space="preserve"> </w:t>
+      </w:r>
+      <w:r>
+        <w:rPr>
+          <w:rFonts w:ascii="Times New Roman" w:hAnsi="Times New Roman" w:cs="Times New Roman"/>
+          <w:color w:val="000000" w:themeColor="text1"/>
+        </w:rPr>
+        <w:t>доступа</w:t>
+      </w:r>
+      <w:r>
+        <w:rPr>
+          <w:rFonts w:ascii="Times New Roman" w:hAnsi="Times New Roman" w:cs="Times New Roman"/>
+          <w:color w:val="000000" w:themeColor="text1"/>
+          <w:lang w:val="en-US"/>
+        </w:rPr>
+        <w:t xml:space="preserve">: </w:t>
+      </w:r>
+      <w:proofErr w:type="gramStart"/>
       <w:r>
         <w:rPr>
           <w:rFonts w:ascii="Times New Roman" w:hAnsi="Times New Roman" w:cs="Times New Roman"/>
           <w:color w:val="629ED5"/>
           <w:lang w:val="en-US"/>
         </w:rPr>
-        <w:t xml:space="preserve">{{ </w:t>
-      </w:r>
-      <w:proofErr w:type="spellStart"/>
+        <w:t>{{</w:t>
+      </w:r>
       <w:r>
         <w:rPr>
           <w:rFonts w:ascii="Times New Roman" w:hAnsi="Times New Roman" w:cs="Times New Roman"/>
           <w:color w:val="629ED5"/>
           <w:lang w:val="en-US"/>
         </w:rPr>
-        <w:t>o.author</w:t>
-      </w:r>
-      <w:proofErr w:type="spellEnd"/>
+        <w:t xml:space="preserve"> </w:t>
+      </w:r>
       <w:r>
         <w:rPr>
           <w:rFonts w:ascii="Times New Roman" w:hAnsi="Times New Roman" w:cs="Times New Roman"/>
           <w:color w:val="629ED5"/>
           <w:lang w:val="en-US"/>
         </w:rPr>
+        <w:t>o.</w:t>
+      </w:r>
+      <w:proofErr w:type="gramEnd"/>
+      <w:r>
+        <w:rPr>
+          <w:lang w:val="en-US"/>
+        </w:rPr>
         <w:t xml:space="preserve"> </w:t>
       </w:r>
+      <w:proofErr w:type="spellStart"/>
       <w:r>
         <w:rPr>
           <w:rFonts w:ascii="Times New Roman" w:hAnsi="Times New Roman" w:cs="Times New Roman"/>
           <w:color w:val="629ED5"/>
           <w:lang w:val="en-US"/>
         </w:rPr>
-        <w:t xml:space="preserve">}} </w:t>
-      </w:r>
-      <w:r>
-        <w:rPr>
-          <w:rFonts w:ascii="Times New Roman" w:hAnsi="Times New Roman" w:cs="Times New Roman"/>
-          <w:color w:val="000000" w:themeColor="text1"/>
-          <w:lang w:val="en-US"/>
-        </w:rPr>
-        <w:t>—</w:t>
-      </w:r>
-      <w:r>
-        <w:rPr>
-          <w:rFonts w:ascii="Times New Roman" w:hAnsi="Times New Roman" w:cs="Times New Roman"/>
-          <w:color w:val="629ED5"/>
-          <w:lang w:val="en-US"/>
-        </w:rPr>
-        <w:t xml:space="preserve"> {{ </w:t>
-      </w:r>
-      <w:proofErr w:type="spellStart"/>
-      <w:r>
-        <w:rPr>
-          <w:rFonts w:ascii="Times New Roman" w:hAnsi="Times New Roman" w:cs="Times New Roman"/>
-          <w:color w:val="629ED5"/>
-          <w:lang w:val="en-US"/>
-        </w:rPr>
-        <w:t>o.platform</w:t>
-      </w:r>
-      <w:proofErr w:type="spellEnd"/>
-      <w:r>
-        <w:rPr>
-          <w:rFonts w:ascii="Times New Roman" w:hAnsi="Times New Roman" w:cs="Times New Roman"/>
-          <w:color w:val="629ED5"/>
-          <w:lang w:val="en-US"/>
-        </w:rPr>
-        <w:t xml:space="preserve"> }}</w:t>
-      </w:r>
-      <w:r>
-        <w:rPr>
-          <w:rFonts w:ascii="Times New Roman" w:hAnsi="Times New Roman" w:cs="Times New Roman"/>
-          <w:color w:val="629ED5"/>
-          <w:lang w:val="en-US"/>
-        </w:rPr>
-        <w:t xml:space="preserve">. </w:t>
-      </w:r>
-      <w:r>
-        <w:rPr>
-          <w:rFonts w:ascii="Times New Roman" w:hAnsi="Times New Roman" w:cs="Times New Roman"/>
-          <w:color w:val="000000" w:themeColor="text1"/>
-          <w:lang w:val="en-US"/>
-        </w:rPr>
-        <w:t xml:space="preserve">— </w:t>
-      </w:r>
-      <w:r>
-        <w:rPr>
-          <w:rFonts w:ascii="Times New Roman" w:hAnsi="Times New Roman" w:cs="Times New Roman"/>
-          <w:color w:val="000000" w:themeColor="text1"/>
-        </w:rPr>
-        <w:t>Режим</w:t>
-      </w:r>
-      <w:r>
-        <w:rPr>
-          <w:rFonts w:ascii="Times New Roman" w:hAnsi="Times New Roman" w:cs="Times New Roman"/>
-          <w:color w:val="000000" w:themeColor="text1"/>
-          <w:lang w:val="en-US"/>
-        </w:rPr>
-        <w:t xml:space="preserve"> </w:t>
-      </w:r>
-      <w:r>
-        <w:rPr>
-          <w:rFonts w:ascii="Times New Roman" w:hAnsi="Times New Roman" w:cs="Times New Roman"/>
-          <w:color w:val="000000" w:themeColor="text1"/>
-        </w:rPr>
-        <w:t>доступа</w:t>
-      </w:r>
-      <w:r>
-        <w:rPr>
-          <w:rFonts w:ascii="Times New Roman" w:hAnsi="Times New Roman" w:cs="Times New Roman"/>
-          <w:color w:val="000000" w:themeColor="text1"/>
-          <w:lang w:val="en-US"/>
-        </w:rPr>
-        <w:t xml:space="preserve">: </w:t>
-      </w:r>
-      <w:r>
-        <w:rPr>
-          <w:rFonts w:ascii="Times New Roman" w:hAnsi="Times New Roman" w:cs="Times New Roman"/>
-          <w:color w:val="629ED5"/>
-          <w:lang w:val="en-US"/>
-        </w:rPr>
-        <w:t>{{</w:t>
-      </w:r>
-      <w:r>
-        <w:rPr>
-          <w:rFonts w:ascii="Times New Roman" w:hAnsi="Times New Roman" w:cs="Times New Roman"/>
-          <w:color w:val="629ED5"/>
-          <w:lang w:val="en-US"/>
-        </w:rPr>
-        <w:t xml:space="preserve"> </w:t>
-      </w:r>
-      <w:r>
-        <w:rPr>
-          <w:rFonts w:ascii="Times New Roman" w:hAnsi="Times New Roman" w:cs="Times New Roman"/>
-          <w:color w:val="629ED5"/>
-          <w:lang w:val="en-US"/>
-        </w:rPr>
-        <w:t>o.</w:t>
-      </w:r>
-      <w:r>
-        <w:rPr>
-          <w:lang w:val="en-US"/>
-        </w:rPr>
-        <w:t xml:space="preserve"> </w:t>
-      </w:r>
-      <w:proofErr w:type="spellStart"/>
-      <w:r>
-        <w:rPr>
-          <w:rFonts w:ascii="Times New Roman" w:hAnsi="Times New Roman" w:cs="Times New Roman"/>
-          <w:color w:val="629ED5"/>
-          <w:lang w:val="en-US"/>
-        </w:rPr>
-        <w:t>course_url</w:t>
+        <w:t>external_url</w:t>
       </w:r>
       <w:proofErr w:type="spellEnd"/>
       <w:r>
@@ -7218,15 +7417,27 @@
               <w:t xml:space="preserve"> in </w:t>
             </w:r>
             <w:proofErr w:type="spellStart"/>
-            <w:r>
-              <w:rPr>
-                <w:b/>
-                <w:bCs/>
-                <w:sz w:val="20"/>
-                <w:szCs w:val="20"/>
-                <w:lang w:val="en-US"/>
-              </w:rPr>
-              <w:t>item.evaluation_tools</w:t>
+            <w:proofErr w:type="gramStart"/>
+            <w:r>
+              <w:rPr>
+                <w:b/>
+                <w:bCs/>
+                <w:sz w:val="20"/>
+                <w:szCs w:val="20"/>
+                <w:lang w:val="en-US"/>
+              </w:rPr>
+              <w:t>item.evaluation</w:t>
+            </w:r>
+            <w:proofErr w:type="gramEnd"/>
+            <w:r>
+              <w:rPr>
+                <w:b/>
+                <w:bCs/>
+                <w:sz w:val="20"/>
+                <w:szCs w:val="20"/>
+                <w:lang w:val="en-US"/>
+              </w:rPr>
+              <w:t>_tools</w:t>
             </w:r>
             <w:proofErr w:type="spellEnd"/>
             <w:r>
@@ -7270,6 +7481,7 @@
                 <w:lang w:val="en-US" w:eastAsia="en-US"/>
               </w:rPr>
             </w:pPr>
+            <w:proofErr w:type="gramStart"/>
             <w:r>
               <w:rPr>
                 <w:color w:val="448BCC"/>
@@ -7287,7 +7499,17 @@
                 <w:szCs w:val="20"/>
                 <w:lang w:val="en-US" w:eastAsia="en-US"/>
               </w:rPr>
-              <w:t>item.ordinal</w:t>
+              <w:t>item</w:t>
+            </w:r>
+            <w:proofErr w:type="gramEnd"/>
+            <w:r>
+              <w:rPr>
+                <w:color w:val="448BCC"/>
+                <w:sz w:val="20"/>
+                <w:szCs w:val="20"/>
+                <w:lang w:val="en-US" w:eastAsia="en-US"/>
+              </w:rPr>
+              <w:t>.ordinal</w:t>
             </w:r>
             <w:r>
               <w:rPr>
@@ -7361,6 +7583,7 @@
                 <w:lang w:val="en-US" w:eastAsia="en-US"/>
               </w:rPr>
             </w:pPr>
+            <w:proofErr w:type="gramStart"/>
             <w:r>
               <w:rPr>
                 <w:color w:val="4088CB"/>
@@ -7379,6 +7602,7 @@
               </w:rPr>
               <w:t>name</w:t>
             </w:r>
+            <w:proofErr w:type="gramEnd"/>
             <w:r>
               <w:rPr>
                 <w:color w:val="4088CB"/>
@@ -7450,6 +7674,7 @@
                 <w:lang w:val="en-US" w:eastAsia="en-US"/>
               </w:rPr>
             </w:pPr>
+            <w:proofErr w:type="gramStart"/>
             <w:r>
               <w:rPr>
                 <w:color w:val="4088CB"/>
@@ -7457,7 +7682,17 @@
                 <w:szCs w:val="20"/>
                 <w:lang w:val="en-US" w:eastAsia="en-US"/>
               </w:rPr>
-              <w:t>{{ i.</w:t>
+              <w:t>{{ i</w:t>
+            </w:r>
+            <w:proofErr w:type="gramEnd"/>
+            <w:r>
+              <w:rPr>
+                <w:color w:val="4088CB"/>
+                <w:sz w:val="20"/>
+                <w:szCs w:val="20"/>
+                <w:lang w:val="en-US" w:eastAsia="en-US"/>
+              </w:rPr>
+              <w:t>.</w:t>
             </w:r>
             <w:r>
               <w:rPr>
@@ -7504,6 +7739,7 @@
                 <w:lang w:val="en-US" w:eastAsia="en-US"/>
               </w:rPr>
             </w:pPr>
+            <w:proofErr w:type="gramStart"/>
             <w:r>
               <w:rPr>
                 <w:color w:val="4088CB"/>
@@ -7511,7 +7747,17 @@
                 <w:szCs w:val="20"/>
                 <w:lang w:val="en-US" w:eastAsia="en-US"/>
               </w:rPr>
-              <w:t>{{ i.</w:t>
+              <w:t>{{ i</w:t>
+            </w:r>
+            <w:proofErr w:type="gramEnd"/>
+            <w:r>
+              <w:rPr>
+                <w:color w:val="4088CB"/>
+                <w:sz w:val="20"/>
+                <w:szCs w:val="20"/>
+                <w:lang w:val="en-US" w:eastAsia="en-US"/>
+              </w:rPr>
+              <w:t>.</w:t>
             </w:r>
             <w:r>
               <w:rPr>
@@ -7558,6 +7804,7 @@
                 <w:lang w:val="en-US" w:eastAsia="en-US"/>
               </w:rPr>
             </w:pPr>
+            <w:proofErr w:type="gramStart"/>
             <w:r>
               <w:rPr>
                 <w:color w:val="4088CB"/>
@@ -7565,7 +7812,17 @@
                 <w:szCs w:val="20"/>
                 <w:lang w:val="en-US" w:eastAsia="en-US"/>
               </w:rPr>
-              <w:t>{{ i.</w:t>
+              <w:t>{{ i</w:t>
+            </w:r>
+            <w:proofErr w:type="gramEnd"/>
+            <w:r>
+              <w:rPr>
+                <w:color w:val="4088CB"/>
+                <w:sz w:val="20"/>
+                <w:szCs w:val="20"/>
+                <w:lang w:val="en-US" w:eastAsia="en-US"/>
+              </w:rPr>
+              <w:t>.</w:t>
             </w:r>
             <w:r>
               <w:rPr>
@@ -7813,7 +8070,15 @@
         <w:t>)</w:t>
       </w:r>
       <w:r>
-        <w:t xml:space="preserve"> (Приложение 1)*.</w:t>
+        <w:t xml:space="preserve"> (Приложение </w:t>
+      </w:r>
+      <w:proofErr w:type="gramStart"/>
+      <w:r>
+        <w:t>1)*</w:t>
+      </w:r>
+      <w:proofErr w:type="gramEnd"/>
+      <w:r>
+        <w:t>.</w:t>
       </w:r>
     </w:p>
     <w:p>
@@ -7977,13 +8242,7 @@
         <w:rPr>
           <w:lang w:val="en-US"/>
         </w:rPr>
-        <w:t xml:space="preserve"> </w:t>
-      </w:r>
-      <w:r>
-        <w:rPr>
-          <w:lang w:val="en-US"/>
-        </w:rPr>
-        <w:t>%}</w:t>
+        <w:t xml:space="preserve"> %}</w:t>
       </w:r>
     </w:p>
     <w:p>
@@ -7996,37 +8255,41 @@
         <w:jc w:val="center"/>
         <w:rPr>
           <w:u w:val="single"/>
-        </w:rPr>
-      </w:pPr>
-      <w:r>
-        <w:rPr>
-          <w:u w:val="single"/>
-        </w:rPr>
-        <w:t>{{</w:t>
-      </w:r>
+          <w:lang w:val="en-US"/>
+        </w:rPr>
+      </w:pPr>
       <w:r>
         <w:rPr>
           <w:u w:val="single"/>
           <w:lang w:val="en-US"/>
         </w:rPr>
-        <w:t>item</w:t>
-      </w:r>
-      <w:r>
-        <w:rPr>
-          <w:u w:val="single"/>
-        </w:rPr>
-        <w:t>.</w:t>
+        <w:t>{{</w:t>
       </w:r>
       <w:r>
         <w:rPr>
           <w:u w:val="single"/>
           <w:lang w:val="en-US"/>
         </w:rPr>
+        <w:t>item</w:t>
+      </w:r>
+      <w:r>
+        <w:rPr>
+          <w:u w:val="single"/>
+          <w:lang w:val="en-US"/>
+        </w:rPr>
+        <w:t>.</w:t>
+      </w:r>
+      <w:r>
+        <w:rPr>
+          <w:u w:val="single"/>
+          <w:lang w:val="en-US"/>
+        </w:rPr>
         <w:t>name</w:t>
       </w:r>
       <w:r>
         <w:rPr>
           <w:u w:val="single"/>
+          <w:lang w:val="en-US"/>
         </w:rPr>
         <w:t>}}</w:t>
       </w:r>
@@ -8107,13 +8370,7 @@
         <w:rPr>
           <w:lang w:val="en-US"/>
         </w:rPr>
-        <w:t xml:space="preserve"> </w:t>
-      </w:r>
-      <w:r>
-        <w:rPr>
-          <w:lang w:val="en-US"/>
-        </w:rPr>
-        <w:t>%}</w:t>
+        <w:t xml:space="preserve"> %}</w:t>
       </w:r>
     </w:p>
     <w:p>
@@ -8161,25 +8418,30 @@
         <w:t>{{item.</w:t>
       </w:r>
       <w:r>
+        <w:rPr>
+          <w:lang w:val="en-US"/>
+        </w:rPr>
         <w:t xml:space="preserve"> </w:t>
       </w:r>
+      <w:proofErr w:type="gramStart"/>
       <w:r>
         <w:rPr>
           <w:lang w:val="en-US"/>
         </w:rPr>
-        <w:t>description</w:t>
+        <w:t xml:space="preserve">description </w:t>
       </w:r>
       <w:r>
         <w:rPr>
           <w:lang w:val="en-US"/>
         </w:rPr>
-        <w:t xml:space="preserve"> </w:t>
-      </w:r>
+        <w:t>}</w:t>
+      </w:r>
+      <w:proofErr w:type="gramEnd"/>
       <w:r>
         <w:rPr>
           <w:lang w:val="en-US"/>
         </w:rPr>
-        <w:t>}}</w:t>
+        <w:t>}</w:t>
       </w:r>
     </w:p>
     <w:p>
@@ -8610,6 +8872,7 @@
         <w:t>{{</w:t>
       </w:r>
       <w:proofErr w:type="spellStart"/>
+      <w:proofErr w:type="gramStart"/>
       <w:r>
         <w:rPr>
           <w:lang w:val="en-US"/>
@@ -8617,6 +8880,7 @@
         <w:t>item.description</w:t>
       </w:r>
       <w:proofErr w:type="spellEnd"/>
+      <w:proofErr w:type="gramEnd"/>
       <w:r>
         <w:rPr>
           <w:lang w:val="en-US"/>
@@ -9115,6 +9379,7 @@
                 <w:lang w:val="en-US"/>
               </w:rPr>
             </w:pPr>
+            <w:proofErr w:type="gramStart"/>
             <w:r>
               <w:rPr>
                 <w:color w:val="4088CB"/>
@@ -9142,6 +9407,7 @@
               </w:rPr>
               <w:t>item.name</w:t>
             </w:r>
+            <w:proofErr w:type="gramEnd"/>
             <w:r>
               <w:rPr>
                 <w:color w:val="4088CB"/>
@@ -9172,6 +9438,7 @@
                 <w:color w:val="000000"/>
               </w:rPr>
             </w:pPr>
+            <w:proofErr w:type="gramStart"/>
             <w:r>
               <w:rPr>
                 <w:color w:val="4088CB"/>
@@ -9200,6 +9467,7 @@
               </w:rPr>
               <w:t>item</w:t>
             </w:r>
+            <w:proofErr w:type="gramEnd"/>
             <w:r>
               <w:rPr>
                 <w:color w:val="4088CB"/>
@@ -9249,6 +9517,7 @@
                 <w:color w:val="000000"/>
               </w:rPr>
             </w:pPr>
+            <w:proofErr w:type="gramStart"/>
             <w:r>
               <w:rPr>
                 <w:color w:val="4088CB"/>
@@ -9296,6 +9565,7 @@
               <w:t>max</w:t>
             </w:r>
             <w:proofErr w:type="spellEnd"/>
+            <w:proofErr w:type="gramEnd"/>
             <w:r>
               <w:rPr>
                 <w:color w:val="4088CB"/>
@@ -9326,6 +9596,7 @@
                 <w:color w:val="000000"/>
               </w:rPr>
             </w:pPr>
+            <w:proofErr w:type="gramStart"/>
             <w:r>
               <w:rPr>
                 <w:color w:val="4088CB"/>
@@ -9373,6 +9644,7 @@
               <w:t>min</w:t>
             </w:r>
             <w:proofErr w:type="spellEnd"/>
+            <w:proofErr w:type="gramEnd"/>
             <w:r>
               <w:rPr>
                 <w:color w:val="4088CB"/>
@@ -9405,6 +9677,7 @@
                 <w:szCs w:val="22"/>
               </w:rPr>
             </w:pPr>
+            <w:proofErr w:type="gramStart"/>
             <w:r>
               <w:rPr>
                 <w:color w:val="4088CB"/>
@@ -9433,6 +9706,7 @@
               </w:rPr>
               <w:t>item</w:t>
             </w:r>
+            <w:proofErr w:type="gramEnd"/>
             <w:r>
               <w:rPr>
                 <w:color w:val="4088CB"/>
@@ -9637,6 +9911,7 @@
               <w:t>{{</w:t>
             </w:r>
             <w:proofErr w:type="spellStart"/>
+            <w:proofErr w:type="gramStart"/>
             <w:r>
               <w:rPr>
                 <w:color w:val="000000"/>
@@ -9647,6 +9922,7 @@
               <w:t>i.type</w:t>
             </w:r>
             <w:proofErr w:type="spellEnd"/>
+            <w:proofErr w:type="gramEnd"/>
             <w:r>
               <w:rPr>
                 <w:color w:val="000000"/>
@@ -9677,6 +9953,7 @@
                 <w:color w:val="000000"/>
               </w:rPr>
             </w:pPr>
+            <w:proofErr w:type="gramStart"/>
             <w:r>
               <w:rPr>
                 <w:color w:val="000000"/>
@@ -9684,8 +9961,9 @@
                 <w:szCs w:val="22"/>
                 <w:lang w:val="en-US"/>
               </w:rPr>
-              <w:t>{{</w:t>
-            </w:r>
+              <w:t>{{ i</w:t>
+            </w:r>
+            <w:proofErr w:type="gramEnd"/>
             <w:r>
               <w:rPr>
                 <w:color w:val="000000"/>
@@ -9693,7 +9971,7 @@
                 <w:szCs w:val="22"/>
                 <w:lang w:val="en-US"/>
               </w:rPr>
-              <w:t xml:space="preserve"> </w:t>
+              <w:t>.</w:t>
             </w:r>
             <w:r>
               <w:rPr>
@@ -9702,34 +9980,7 @@
                 <w:szCs w:val="22"/>
                 <w:lang w:val="en-US"/>
               </w:rPr>
-              <w:t>i</w:t>
-            </w:r>
-            <w:r>
-              <w:rPr>
-                <w:color w:val="000000"/>
-                <w:sz w:val="22"/>
-                <w:szCs w:val="22"/>
-                <w:lang w:val="en-US"/>
-              </w:rPr>
-              <w:t>.</w:t>
-            </w:r>
-            <w:r>
-              <w:rPr>
-                <w:color w:val="000000"/>
-                <w:sz w:val="22"/>
-                <w:szCs w:val="22"/>
-                <w:lang w:val="en-US"/>
-              </w:rPr>
-              <w:t>name</w:t>
-            </w:r>
-            <w:r>
-              <w:rPr>
-                <w:color w:val="000000"/>
-                <w:sz w:val="22"/>
-                <w:szCs w:val="22"/>
-                <w:lang w:val="en-US"/>
-              </w:rPr>
-              <w:t>}}</w:t>
+              <w:t>name}}</w:t>
             </w:r>
             <w:r>
               <w:rPr>
@@ -9760,6 +10011,7 @@
                 <w:lang w:val="en-US"/>
               </w:rPr>
             </w:pPr>
+            <w:proofErr w:type="gramStart"/>
             <w:r>
               <w:rPr>
                 <w:color w:val="000000"/>
@@ -9767,8 +10019,9 @@
                 <w:szCs w:val="22"/>
                 <w:lang w:val="en-US"/>
               </w:rPr>
-              <w:t>{{</w:t>
-            </w:r>
+              <w:t xml:space="preserve">{{ </w:t>
+            </w:r>
+            <w:proofErr w:type="spellStart"/>
             <w:r>
               <w:rPr>
                 <w:color w:val="000000"/>
@@ -9776,28 +10029,10 @@
                 <w:szCs w:val="22"/>
                 <w:lang w:val="en-US"/>
               </w:rPr>
-              <w:t xml:space="preserve"> </w:t>
-            </w:r>
-            <w:proofErr w:type="spellStart"/>
-            <w:r>
-              <w:rPr>
-                <w:color w:val="000000"/>
-                <w:sz w:val="22"/>
-                <w:szCs w:val="22"/>
-                <w:lang w:val="en-US"/>
-              </w:rPr>
-              <w:t>i.</w:t>
-            </w:r>
-            <w:r>
-              <w:rPr>
-                <w:color w:val="000000"/>
-                <w:sz w:val="22"/>
-                <w:szCs w:val="22"/>
-                <w:lang w:val="en-US"/>
-              </w:rPr>
-              <w:t>max</w:t>
+              <w:t>i.max</w:t>
             </w:r>
             <w:proofErr w:type="spellEnd"/>
+            <w:proofErr w:type="gramEnd"/>
             <w:r>
               <w:rPr>
                 <w:color w:val="000000"/>
@@ -9829,6 +10064,7 @@
                 <w:lang w:val="en-US"/>
               </w:rPr>
             </w:pPr>
+            <w:proofErr w:type="gramStart"/>
             <w:r>
               <w:rPr>
                 <w:color w:val="000000"/>
@@ -9836,8 +10072,9 @@
                 <w:szCs w:val="22"/>
                 <w:lang w:val="en-US"/>
               </w:rPr>
-              <w:t>{{</w:t>
-            </w:r>
+              <w:t xml:space="preserve">{{ </w:t>
+            </w:r>
+            <w:proofErr w:type="spellStart"/>
             <w:r>
               <w:rPr>
                 <w:color w:val="000000"/>
@@ -9845,28 +10082,10 @@
                 <w:szCs w:val="22"/>
                 <w:lang w:val="en-US"/>
               </w:rPr>
-              <w:t xml:space="preserve"> </w:t>
-            </w:r>
-            <w:proofErr w:type="spellStart"/>
-            <w:r>
-              <w:rPr>
-                <w:color w:val="000000"/>
-                <w:sz w:val="22"/>
-                <w:szCs w:val="22"/>
-                <w:lang w:val="en-US"/>
-              </w:rPr>
-              <w:t>i.</w:t>
-            </w:r>
-            <w:r>
-              <w:rPr>
-                <w:color w:val="000000"/>
-                <w:sz w:val="22"/>
-                <w:szCs w:val="22"/>
-                <w:lang w:val="en-US"/>
-              </w:rPr>
-              <w:t>min</w:t>
+              <w:t>i.min</w:t>
             </w:r>
             <w:proofErr w:type="spellEnd"/>
+            <w:proofErr w:type="gramEnd"/>
             <w:r>
               <w:rPr>
                 <w:color w:val="000000"/>
@@ -9897,6 +10116,7 @@
                 <w:lang w:val="en-US"/>
               </w:rPr>
             </w:pPr>
+            <w:proofErr w:type="gramStart"/>
             <w:r>
               <w:rPr>
                 <w:color w:val="000000"/>
@@ -9914,8 +10134,9 @@
                 <w:szCs w:val="22"/>
                 <w:lang w:val="en-US"/>
               </w:rPr>
-              <w:t>i.</w:t>
-            </w:r>
+              <w:t>i</w:t>
+            </w:r>
+            <w:proofErr w:type="gramEnd"/>
             <w:r>
               <w:rPr>
                 <w:color w:val="000000"/>
@@ -9923,7 +10144,7 @@
                 <w:szCs w:val="22"/>
                 <w:lang w:val="en-US"/>
               </w:rPr>
-              <w:t>deadline</w:t>
+              <w:t>.deadline</w:t>
             </w:r>
             <w:proofErr w:type="spellEnd"/>
             <w:r>
@@ -10177,6 +10398,7 @@
                 <w:lang w:val="en-US"/>
               </w:rPr>
             </w:pPr>
+            <w:proofErr w:type="gramStart"/>
             <w:r>
               <w:rPr>
                 <w:b/>
@@ -10208,6 +10430,7 @@
               </w:rPr>
               <w:t>outcomes</w:t>
             </w:r>
+            <w:proofErr w:type="gramEnd"/>
             <w:r>
               <w:rPr>
                 <w:b/>
@@ -10254,6 +10477,7 @@
             </w:pPr>
             <w:bookmarkStart w:id="2" w:name="_heading=h.1fob9te" w:colFirst="0" w:colLast="0"/>
             <w:bookmarkEnd w:id="2"/>
+            <w:proofErr w:type="gramStart"/>
             <w:r>
               <w:rPr>
                 <w:b/>
@@ -10287,6 +10511,7 @@
               </w:rPr>
               <w:t>outcomes</w:t>
             </w:r>
+            <w:proofErr w:type="gramEnd"/>
             <w:r>
               <w:rPr>
                 <w:b/>
@@ -10295,8 +10520,9 @@
                 <w:szCs w:val="22"/>
                 <w:lang w:val="en-US"/>
               </w:rPr>
-              <w:t>_m</w:t>
-            </w:r>
+              <w:t>_min_all</w:t>
+            </w:r>
+            <w:proofErr w:type="spellEnd"/>
             <w:r>
               <w:rPr>
                 <w:b/>
@@ -10305,38 +10531,7 @@
                 <w:szCs w:val="22"/>
                 <w:lang w:val="en-US"/>
               </w:rPr>
-              <w:t>in</w:t>
-            </w:r>
-            <w:r>
-              <w:rPr>
-                <w:b/>
-                <w:color w:val="000000"/>
-                <w:sz w:val="22"/>
-                <w:szCs w:val="22"/>
-                <w:lang w:val="en-US"/>
-              </w:rPr>
-              <w:t>_all</w:t>
-            </w:r>
-            <w:proofErr w:type="spellEnd"/>
-            <w:r>
-              <w:rPr>
-                <w:b/>
-                <w:color w:val="000000"/>
-                <w:sz w:val="22"/>
-                <w:szCs w:val="22"/>
-                <w:lang w:val="en-US"/>
-              </w:rPr>
-              <w:t>}</w:t>
-            </w:r>
-            <w:r>
-              <w:rPr>
-                <w:b/>
-                <w:color w:val="000000"/>
-                <w:sz w:val="22"/>
-                <w:szCs w:val="22"/>
-                <w:lang w:val="en-US"/>
-              </w:rPr>
-              <w:t>}</w:t>
+              <w:t>}}</w:t>
             </w:r>
           </w:p>
         </w:tc>
@@ -10410,7 +10605,7 @@
 </file>
 
 <file path=word/endnotes.xml><?xml version="1.0" encoding="utf-8"?>
-<w:endnotes xmlns:wpc="http://schemas.microsoft.com/office/word/2010/wordprocessingCanvas" xmlns:cx="http://schemas.microsoft.com/office/drawing/2014/chartex" xmlns:cx1="http://schemas.microsoft.com/office/drawing/2015/9/8/chartex" xmlns:cx2="http://schemas.microsoft.com/office/drawing/2015/10/21/chartex" xmlns:cx3="http://schemas.microsoft.com/office/drawing/2016/5/9/chartex" xmlns:cx4="http://schemas.microsoft.com/office/drawing/2016/5/10/chartex" xmlns:cx5="http://schemas.microsoft.com/office/drawing/2016/5/11/chartex" xmlns:cx6="http://schemas.microsoft.com/office/drawing/2016/5/12/chartex" xmlns:cx7="http://schemas.microsoft.com/office/drawing/2016/5/13/chartex" xmlns:cx8="http://schemas.microsoft.com/office/drawing/2016/5/14/chartex" xmlns:mc="http://schemas.openxmlformats.org/markup-compatibility/2006" xmlns:aink="http://schemas.microsoft.com/office/drawing/2016/ink" xmlns:am3d="http://schemas.microsoft.com/office/drawing/2017/model3d" xmlns:o="urn:schemas-microsoft-com:office:office" xmlns:r="http://schemas.openxmlformats.org/officeDocument/2006/relationships" xmlns:m="http://schemas.openxmlformats.org/officeDocument/2006/math" xmlns:v="urn:schemas-microsoft-com:vml" xmlns:wp14="http://schemas.microsoft.com/office/word/2010/wordprocessingDrawing" xmlns:wp="http://schemas.openxmlformats.org/drawingml/2006/wordprocessingDrawing" xmlns:w10="urn:schemas-microsoft-com:office:word" xmlns:w="http://schemas.openxmlformats.org/wordprocessingml/2006/main" xmlns:w14="http://schemas.microsoft.com/office/word/2010/wordml" xmlns:w15="http://schemas.microsoft.com/office/word/2012/wordml" xmlns:w16cex="http://schemas.microsoft.com/office/word/2018/wordml/cex" xmlns:w16cid="http://schemas.microsoft.com/office/word/2016/wordml/cid" xmlns:w16="http://schemas.microsoft.com/office/word/2018/wordml" xmlns:w16sdtdh="http://schemas.microsoft.com/office/word/2020/wordml/sdtdatahash" xmlns:w16se="http://schemas.microsoft.com/office/word/2015/wordml/symex" xmlns:wpg="http://schemas.microsoft.com/office/word/2010/wordprocessingGroup" xmlns:wpi="http://schemas.microsoft.com/office/word/2010/wordprocessingInk" xmlns:wne="http://schemas.microsoft.com/office/word/2006/wordml" xmlns:wps="http://schemas.microsoft.com/office/word/2010/wordprocessingShape" mc:Ignorable="w14 w15 w16se w16cid w16 w16cex w16sdtdh wp14">
+<w:endnotes xmlns:wpc="http://schemas.microsoft.com/office/word/2010/wordprocessingCanvas" xmlns:cx="http://schemas.microsoft.com/office/drawing/2014/chartex" xmlns:cx1="http://schemas.microsoft.com/office/drawing/2015/9/8/chartex" xmlns:cx2="http://schemas.microsoft.com/office/drawing/2015/10/21/chartex" xmlns:cx3="http://schemas.microsoft.com/office/drawing/2016/5/9/chartex" xmlns:cx4="http://schemas.microsoft.com/office/drawing/2016/5/10/chartex" xmlns:cx5="http://schemas.microsoft.com/office/drawing/2016/5/11/chartex" xmlns:cx6="http://schemas.microsoft.com/office/drawing/2016/5/12/chartex" xmlns:cx7="http://schemas.microsoft.com/office/drawing/2016/5/13/chartex" xmlns:cx8="http://schemas.microsoft.com/office/drawing/2016/5/14/chartex" xmlns:mc="http://schemas.openxmlformats.org/markup-compatibility/2006" xmlns:aink="http://schemas.microsoft.com/office/drawing/2016/ink" xmlns:am3d="http://schemas.microsoft.com/office/drawing/2017/model3d" xmlns:o="urn:schemas-microsoft-com:office:office" xmlns:r="http://schemas.openxmlformats.org/officeDocument/2006/relationships" xmlns:m="http://schemas.openxmlformats.org/officeDocument/2006/math" xmlns:v="urn:schemas-microsoft-com:vml" xmlns:wp14="http://schemas.microsoft.com/office/word/2010/wordprocessingDrawing" xmlns:wp="http://schemas.openxmlformats.org/drawingml/2006/wordprocessingDrawing" xmlns:w10="urn:schemas-microsoft-com:office:word" xmlns:w="http://schemas.openxmlformats.org/wordprocessingml/2006/main" xmlns:w14="http://schemas.microsoft.com/office/word/2010/wordml" xmlns:w15="http://schemas.microsoft.com/office/word/2012/wordml" xmlns:w16cex="http://schemas.microsoft.com/office/word/2018/wordml/cex" xmlns:w16cid="http://schemas.microsoft.com/office/word/2016/wordml/cid" xmlns:w16="http://schemas.microsoft.com/office/word/2018/wordml" xmlns:w16se="http://schemas.microsoft.com/office/word/2015/wordml/symex" xmlns:wpg="http://schemas.microsoft.com/office/word/2010/wordprocessingGroup" xmlns:wpi="http://schemas.microsoft.com/office/word/2010/wordprocessingInk" xmlns:wne="http://schemas.microsoft.com/office/word/2006/wordml" xmlns:wps="http://schemas.microsoft.com/office/word/2010/wordprocessingShape" mc:Ignorable="w14 w15 w16se w16cid w16 w16cex wp14">
   <w:endnote w:type="separator" w:id="-1">
     <w:p>
       <w:r>
@@ -10429,7 +10624,7 @@
 </file>
 
 <file path=word/footnotes.xml><?xml version="1.0" encoding="utf-8"?>
-<w:footnotes xmlns:wpc="http://schemas.microsoft.com/office/word/2010/wordprocessingCanvas" xmlns:cx="http://schemas.microsoft.com/office/drawing/2014/chartex" xmlns:cx1="http://schemas.microsoft.com/office/drawing/2015/9/8/chartex" xmlns:cx2="http://schemas.microsoft.com/office/drawing/2015/10/21/chartex" xmlns:cx3="http://schemas.microsoft.com/office/drawing/2016/5/9/chartex" xmlns:cx4="http://schemas.microsoft.com/office/drawing/2016/5/10/chartex" xmlns:cx5="http://schemas.microsoft.com/office/drawing/2016/5/11/chartex" xmlns:cx6="http://schemas.microsoft.com/office/drawing/2016/5/12/chartex" xmlns:cx7="http://schemas.microsoft.com/office/drawing/2016/5/13/chartex" xmlns:cx8="http://schemas.microsoft.com/office/drawing/2016/5/14/chartex" xmlns:mc="http://schemas.openxmlformats.org/markup-compatibility/2006" xmlns:aink="http://schemas.microsoft.com/office/drawing/2016/ink" xmlns:am3d="http://schemas.microsoft.com/office/drawing/2017/model3d" xmlns:o="urn:schemas-microsoft-com:office:office" xmlns:r="http://schemas.openxmlformats.org/officeDocument/2006/relationships" xmlns:m="http://schemas.openxmlformats.org/officeDocument/2006/math" xmlns:v="urn:schemas-microsoft-com:vml" xmlns:wp14="http://schemas.microsoft.com/office/word/2010/wordprocessingDrawing" xmlns:wp="http://schemas.openxmlformats.org/drawingml/2006/wordprocessingDrawing" xmlns:w10="urn:schemas-microsoft-com:office:word" xmlns:w="http://schemas.openxmlformats.org/wordprocessingml/2006/main" xmlns:w14="http://schemas.microsoft.com/office/word/2010/wordml" xmlns:w15="http://schemas.microsoft.com/office/word/2012/wordml" xmlns:w16cex="http://schemas.microsoft.com/office/word/2018/wordml/cex" xmlns:w16cid="http://schemas.microsoft.com/office/word/2016/wordml/cid" xmlns:w16="http://schemas.microsoft.com/office/word/2018/wordml" xmlns:w16sdtdh="http://schemas.microsoft.com/office/word/2020/wordml/sdtdatahash" xmlns:w16se="http://schemas.microsoft.com/office/word/2015/wordml/symex" xmlns:wpg="http://schemas.microsoft.com/office/word/2010/wordprocessingGroup" xmlns:wpi="http://schemas.microsoft.com/office/word/2010/wordprocessingInk" xmlns:wne="http://schemas.microsoft.com/office/word/2006/wordml" xmlns:wps="http://schemas.microsoft.com/office/word/2010/wordprocessingShape" mc:Ignorable="w14 w15 w16se w16cid w16 w16cex w16sdtdh wp14">
+<w:footnotes xmlns:wpc="http://schemas.microsoft.com/office/word/2010/wordprocessingCanvas" xmlns:cx="http://schemas.microsoft.com/office/drawing/2014/chartex" xmlns:cx1="http://schemas.microsoft.com/office/drawing/2015/9/8/chartex" xmlns:cx2="http://schemas.microsoft.com/office/drawing/2015/10/21/chartex" xmlns:cx3="http://schemas.microsoft.com/office/drawing/2016/5/9/chartex" xmlns:cx4="http://schemas.microsoft.com/office/drawing/2016/5/10/chartex" xmlns:cx5="http://schemas.microsoft.com/office/drawing/2016/5/11/chartex" xmlns:cx6="http://schemas.microsoft.com/office/drawing/2016/5/12/chartex" xmlns:cx7="http://schemas.microsoft.com/office/drawing/2016/5/13/chartex" xmlns:cx8="http://schemas.microsoft.com/office/drawing/2016/5/14/chartex" xmlns:mc="http://schemas.openxmlformats.org/markup-compatibility/2006" xmlns:aink="http://schemas.microsoft.com/office/drawing/2016/ink" xmlns:am3d="http://schemas.microsoft.com/office/drawing/2017/model3d" xmlns:o="urn:schemas-microsoft-com:office:office" xmlns:r="http://schemas.openxmlformats.org/officeDocument/2006/relationships" xmlns:m="http://schemas.openxmlformats.org/officeDocument/2006/math" xmlns:v="urn:schemas-microsoft-com:vml" xmlns:wp14="http://schemas.microsoft.com/office/word/2010/wordprocessingDrawing" xmlns:wp="http://schemas.openxmlformats.org/drawingml/2006/wordprocessingDrawing" xmlns:w10="urn:schemas-microsoft-com:office:word" xmlns:w="http://schemas.openxmlformats.org/wordprocessingml/2006/main" xmlns:w14="http://schemas.microsoft.com/office/word/2010/wordml" xmlns:w15="http://schemas.microsoft.com/office/word/2012/wordml" xmlns:w16cex="http://schemas.microsoft.com/office/word/2018/wordml/cex" xmlns:w16cid="http://schemas.microsoft.com/office/word/2016/wordml/cid" xmlns:w16="http://schemas.microsoft.com/office/word/2018/wordml" xmlns:w16se="http://schemas.microsoft.com/office/word/2015/wordml/symex" xmlns:wpg="http://schemas.microsoft.com/office/word/2010/wordprocessingGroup" xmlns:wpi="http://schemas.microsoft.com/office/word/2010/wordprocessingInk" xmlns:wne="http://schemas.microsoft.com/office/word/2006/wordml" xmlns:wps="http://schemas.microsoft.com/office/word/2010/wordprocessingShape" mc:Ignorable="w14 w15 w16se w16cid w16 w16cex wp14">
   <w:footnote w:type="separator" w:id="-1">
     <w:p>
       <w:r>
@@ -10448,7 +10643,7 @@
 </file>
 
 <file path=word/numbering.xml><?xml version="1.0" encoding="utf-8"?>
-<w:numbering xmlns:wpc="http://schemas.microsoft.com/office/word/2010/wordprocessingCanvas" xmlns:cx="http://schemas.microsoft.com/office/drawing/2014/chartex" xmlns:cx1="http://schemas.microsoft.com/office/drawing/2015/9/8/chartex" xmlns:cx2="http://schemas.microsoft.com/office/drawing/2015/10/21/chartex" xmlns:cx3="http://schemas.microsoft.com/office/drawing/2016/5/9/chartex" xmlns:cx4="http://schemas.microsoft.com/office/drawing/2016/5/10/chartex" xmlns:cx5="http://schemas.microsoft.com/office/drawing/2016/5/11/chartex" xmlns:cx6="http://schemas.microsoft.com/office/drawing/2016/5/12/chartex" xmlns:cx7="http://schemas.microsoft.com/office/drawing/2016/5/13/chartex" xmlns:cx8="http://schemas.microsoft.com/office/drawing/2016/5/14/chartex" xmlns:mc="http://schemas.openxmlformats.org/markup-compatibility/2006" xmlns:aink="http://schemas.microsoft.com/office/drawing/2016/ink" xmlns:am3d="http://schemas.microsoft.com/office/drawing/2017/model3d" xmlns:o="urn:schemas-microsoft-com:office:office" xmlns:r="http://schemas.openxmlformats.org/officeDocument/2006/relationships" xmlns:m="http://schemas.openxmlformats.org/officeDocument/2006/math" xmlns:v="urn:schemas-microsoft-com:vml" xmlns:wp14="http://schemas.microsoft.com/office/word/2010/wordprocessingDrawing" xmlns:wp="http://schemas.openxmlformats.org/drawingml/2006/wordprocessingDrawing" xmlns:w10="urn:schemas-microsoft-com:office:word" xmlns:w="http://schemas.openxmlformats.org/wordprocessingml/2006/main" xmlns:w14="http://schemas.microsoft.com/office/word/2010/wordml" xmlns:w15="http://schemas.microsoft.com/office/word/2012/wordml" xmlns:w16cex="http://schemas.microsoft.com/office/word/2018/wordml/cex" xmlns:w16cid="http://schemas.microsoft.com/office/word/2016/wordml/cid" xmlns:w16="http://schemas.microsoft.com/office/word/2018/wordml" xmlns:w16sdtdh="http://schemas.microsoft.com/office/word/2020/wordml/sdtdatahash" xmlns:w16se="http://schemas.microsoft.com/office/word/2015/wordml/symex" xmlns:wpg="http://schemas.microsoft.com/office/word/2010/wordprocessingGroup" xmlns:wpi="http://schemas.microsoft.com/office/word/2010/wordprocessingInk" xmlns:wne="http://schemas.microsoft.com/office/word/2006/wordml" xmlns:wps="http://schemas.microsoft.com/office/word/2010/wordprocessingShape" mc:Ignorable="w14 w15 w16se w16cid w16 w16cex w16sdtdh wp14">
+<w:numbering xmlns:wpc="http://schemas.microsoft.com/office/word/2010/wordprocessingCanvas" xmlns:cx="http://schemas.microsoft.com/office/drawing/2014/chartex" xmlns:cx1="http://schemas.microsoft.com/office/drawing/2015/9/8/chartex" xmlns:cx2="http://schemas.microsoft.com/office/drawing/2015/10/21/chartex" xmlns:cx3="http://schemas.microsoft.com/office/drawing/2016/5/9/chartex" xmlns:cx4="http://schemas.microsoft.com/office/drawing/2016/5/10/chartex" xmlns:cx5="http://schemas.microsoft.com/office/drawing/2016/5/11/chartex" xmlns:cx6="http://schemas.microsoft.com/office/drawing/2016/5/12/chartex" xmlns:cx7="http://schemas.microsoft.com/office/drawing/2016/5/13/chartex" xmlns:cx8="http://schemas.microsoft.com/office/drawing/2016/5/14/chartex" xmlns:mc="http://schemas.openxmlformats.org/markup-compatibility/2006" xmlns:aink="http://schemas.microsoft.com/office/drawing/2016/ink" xmlns:am3d="http://schemas.microsoft.com/office/drawing/2017/model3d" xmlns:o="urn:schemas-microsoft-com:office:office" xmlns:r="http://schemas.openxmlformats.org/officeDocument/2006/relationships" xmlns:m="http://schemas.openxmlformats.org/officeDocument/2006/math" xmlns:v="urn:schemas-microsoft-com:vml" xmlns:wp14="http://schemas.microsoft.com/office/word/2010/wordprocessingDrawing" xmlns:wp="http://schemas.openxmlformats.org/drawingml/2006/wordprocessingDrawing" xmlns:w10="urn:schemas-microsoft-com:office:word" xmlns:w="http://schemas.openxmlformats.org/wordprocessingml/2006/main" xmlns:w14="http://schemas.microsoft.com/office/word/2010/wordml" xmlns:w15="http://schemas.microsoft.com/office/word/2012/wordml" xmlns:w16cex="http://schemas.microsoft.com/office/word/2018/wordml/cex" xmlns:w16cid="http://schemas.microsoft.com/office/word/2016/wordml/cid" xmlns:w16="http://schemas.microsoft.com/office/word/2018/wordml" xmlns:w16se="http://schemas.microsoft.com/office/word/2015/wordml/symex" xmlns:wpg="http://schemas.microsoft.com/office/word/2010/wordprocessingGroup" xmlns:wpi="http://schemas.microsoft.com/office/word/2010/wordprocessingInk" xmlns:wne="http://schemas.microsoft.com/office/word/2006/wordml" xmlns:wps="http://schemas.microsoft.com/office/word/2010/wordprocessingShape" mc:Ignorable="w14 w15 w16se w16cid w16 w16cex wp14">
   <w:abstractNum w:abstractNumId="0" w15:restartNumberingAfterBreak="0">
     <w:nsid w:val="FFFFFF82"/>
     <w:multiLevelType w:val="singleLevel"/>
@@ -15219,7 +15414,7 @@
 </file>
 
 <file path=word/styles.xml><?xml version="1.0" encoding="utf-8"?>
-<w:styles xmlns:mc="http://schemas.openxmlformats.org/markup-compatibility/2006" xmlns:r="http://schemas.openxmlformats.org/officeDocument/2006/relationships" xmlns:w="http://schemas.openxmlformats.org/wordprocessingml/2006/main" xmlns:w14="http://schemas.microsoft.com/office/word/2010/wordml" xmlns:w15="http://schemas.microsoft.com/office/word/2012/wordml" xmlns:w16cex="http://schemas.microsoft.com/office/word/2018/wordml/cex" xmlns:w16cid="http://schemas.microsoft.com/office/word/2016/wordml/cid" xmlns:w16="http://schemas.microsoft.com/office/word/2018/wordml" xmlns:w16sdtdh="http://schemas.microsoft.com/office/word/2020/wordml/sdtdatahash" xmlns:w16se="http://schemas.microsoft.com/office/word/2015/wordml/symex" mc:Ignorable="w14 w15 w16se w16cid w16 w16cex w16sdtdh">
+<w:styles xmlns:mc="http://schemas.openxmlformats.org/markup-compatibility/2006" xmlns:r="http://schemas.openxmlformats.org/officeDocument/2006/relationships" xmlns:w="http://schemas.openxmlformats.org/wordprocessingml/2006/main" xmlns:w14="http://schemas.microsoft.com/office/word/2010/wordml" xmlns:w15="http://schemas.microsoft.com/office/word/2012/wordml" xmlns:w16cex="http://schemas.microsoft.com/office/word/2018/wordml/cex" xmlns:w16cid="http://schemas.microsoft.com/office/word/2016/wordml/cid" xmlns:w16="http://schemas.microsoft.com/office/word/2018/wordml" xmlns:w16se="http://schemas.microsoft.com/office/word/2015/wordml/symex" mc:Ignorable="w14 w15 w16se w16cid w16 w16cex">
   <w:docDefaults>
     <w:rPrDefault>
       <w:rPr>

--- a/application/static-backend/export_template/RPD_shablon_2020_new.docx
+++ b/application/static-backend/export_template/RPD_shablon_2020_new.docx
@@ -6528,6 +6528,7 @@
           <w:lang w:val="en-US"/>
         </w:rPr>
       </w:pPr>
+      <w:proofErr w:type="gramStart"/>
       <w:r>
         <w:rPr>
           <w:rFonts w:ascii="Times New Roman" w:hAnsi="Times New Roman" w:cs="Times New Roman"/>
@@ -6543,7 +6544,16 @@
           <w:color w:val="629ED5"/>
           <w:lang w:val="en-US"/>
         </w:rPr>
-        <w:t>o.title</w:t>
+        <w:t>o</w:t>
+      </w:r>
+      <w:proofErr w:type="gramEnd"/>
+      <w:r>
+        <w:rPr>
+          <w:rFonts w:ascii="Times New Roman" w:hAnsi="Times New Roman" w:cs="Times New Roman"/>
+          <w:color w:val="629ED5"/>
+          <w:lang w:val="en-US"/>
+        </w:rPr>
+        <w:t>.title</w:t>
       </w:r>
       <w:proofErr w:type="spellEnd"/>
       <w:r>
@@ -8177,72 +8187,154 @@
     <w:p>
       <w:pPr>
         <w:tabs>
+          <w:tab w:val="right" w:leader="underscore" w:pos="9639"/>
+        </w:tabs>
+        <w:overflowPunct w:val="0"/>
+        <w:autoSpaceDE w:val="0"/>
+        <w:autoSpaceDN w:val="0"/>
+        <w:adjustRightInd w:val="0"/>
+        <w:spacing w:before="40" w:line="204" w:lineRule="auto"/>
+        <w:ind w:firstLine="0"/>
+        <w:textAlignment w:val="baseline"/>
+        <w:rPr>
+          <w:lang w:val="en-US"/>
+        </w:rPr>
+      </w:pPr>
+      <w:r>
+        <w:rPr>
+          <w:lang w:val="en-US"/>
+        </w:rPr>
+        <w:t xml:space="preserve">{%for item in </w:t>
+      </w:r>
+      <w:proofErr w:type="spellStart"/>
+      <w:r>
+        <w:rPr>
+          <w:lang w:val="en-US"/>
+        </w:rPr>
+        <w:t>discipline_section</w:t>
+      </w:r>
+      <w:proofErr w:type="spellEnd"/>
+      <w:r>
+        <w:rPr>
+          <w:lang w:val="en-US"/>
+        </w:rPr>
+        <w:t xml:space="preserve"> %}</w:t>
+      </w:r>
+      <w:r>
+        <w:rPr>
+          <w:lang w:val="en-US"/>
+        </w:rPr>
+        <w:t xml:space="preserve"> </w:t>
+      </w:r>
+      <w:r>
+        <w:rPr>
+          <w:lang w:val="en-US"/>
+        </w:rPr>
+        <w:t xml:space="preserve">{%for </w:t>
+      </w:r>
+      <w:proofErr w:type="spellStart"/>
+      <w:r>
+        <w:rPr>
+          <w:lang w:val="en-US"/>
+        </w:rPr>
+        <w:t>i</w:t>
+      </w:r>
+      <w:proofErr w:type="spellEnd"/>
+      <w:r>
+        <w:rPr>
+          <w:lang w:val="en-US"/>
+        </w:rPr>
+        <w:t xml:space="preserve"> in</w:t>
+      </w:r>
+      <w:r>
+        <w:rPr>
+          <w:lang w:val="en-US"/>
+        </w:rPr>
+        <w:t xml:space="preserve"> </w:t>
+      </w:r>
+      <w:proofErr w:type="spellStart"/>
+      <w:proofErr w:type="gramStart"/>
+      <w:r>
+        <w:rPr>
+          <w:color w:val="000000"/>
+          <w:lang w:val="en-US"/>
+        </w:rPr>
+        <w:t>item.evaluation</w:t>
+      </w:r>
+      <w:proofErr w:type="gramEnd"/>
+      <w:r>
+        <w:rPr>
+          <w:color w:val="000000"/>
+          <w:lang w:val="en-US"/>
+        </w:rPr>
+        <w:t>_tools</w:t>
+      </w:r>
+      <w:proofErr w:type="spellEnd"/>
+      <w:r>
+        <w:rPr>
+          <w:color w:val="000000"/>
+          <w:lang w:val="en-US"/>
+        </w:rPr>
+        <w:t xml:space="preserve"> </w:t>
+      </w:r>
+      <w:r>
+        <w:rPr>
+          <w:lang w:val="en-US"/>
+        </w:rPr>
+        <w:t>%}</w:t>
+      </w:r>
+    </w:p>
+    <w:p>
+      <w:pPr>
+        <w:tabs>
           <w:tab w:val="left" w:pos="900"/>
           <w:tab w:val="right" w:leader="underscore" w:pos="9600"/>
         </w:tabs>
         <w:spacing w:line="240" w:lineRule="auto"/>
-        <w:rPr>
+        <w:jc w:val="center"/>
+        <w:rPr>
+          <w:u w:val="single"/>
           <w:lang w:val="en-US"/>
         </w:rPr>
       </w:pPr>
       <w:r>
         <w:rPr>
+          <w:u w:val="single"/>
           <w:lang w:val="en-US"/>
         </w:rPr>
-        <w:t>{%</w:t>
-      </w:r>
-      <w:r>
-        <w:rPr>
+        <w:t>{{</w:t>
+      </w:r>
+      <w:proofErr w:type="spellStart"/>
+      <w:proofErr w:type="gramStart"/>
+      <w:r>
+        <w:rPr>
+          <w:u w:val="single"/>
           <w:lang w:val="en-US"/>
         </w:rPr>
-        <w:t>for</w:t>
-      </w:r>
-      <w:r>
-        <w:rPr>
+        <w:t>i.</w:t>
+      </w:r>
+      <w:r>
+        <w:rPr>
+          <w:u w:val="single"/>
           <w:lang w:val="en-US"/>
         </w:rPr>
+        <w:t>type</w:t>
+      </w:r>
+      <w:proofErr w:type="spellEnd"/>
+      <w:proofErr w:type="gramEnd"/>
+      <w:r>
+        <w:rPr>
+          <w:u w:val="single"/>
+          <w:lang w:val="en-US"/>
+        </w:rPr>
+        <w:t>}}</w:t>
+      </w:r>
+      <w:r>
+        <w:rPr>
+          <w:u w:val="single"/>
+          <w:lang w:val="en-US"/>
+        </w:rPr>
         <w:t xml:space="preserve"> </w:t>
-      </w:r>
-      <w:r>
-        <w:rPr>
-          <w:lang w:val="en-US"/>
-        </w:rPr>
-        <w:t>item</w:t>
-      </w:r>
-      <w:r>
-        <w:rPr>
-          <w:lang w:val="en-US"/>
-        </w:rPr>
-        <w:t xml:space="preserve"> </w:t>
-      </w:r>
-      <w:r>
-        <w:rPr>
-          <w:lang w:val="en-US"/>
-        </w:rPr>
-        <w:t>in</w:t>
-      </w:r>
-      <w:r>
-        <w:rPr>
-          <w:lang w:val="en-US"/>
-        </w:rPr>
-        <w:t xml:space="preserve"> </w:t>
-      </w:r>
-      <w:proofErr w:type="spellStart"/>
-      <w:r>
-        <w:rPr>
-          <w:color w:val="000000"/>
-          <w:sz w:val="22"/>
-          <w:szCs w:val="22"/>
-          <w:lang w:val="en-US"/>
-        </w:rPr>
-        <w:t>current_evaluation_tool</w:t>
-      </w:r>
-      <w:proofErr w:type="spellEnd"/>
-      <w:r>
-        <w:rPr>
-          <w:lang w:val="en-US"/>
-        </w:rPr>
-        <w:t xml:space="preserve"> %}</w:t>
       </w:r>
     </w:p>
     <w:p>
@@ -8252,55 +8344,70 @@
           <w:tab w:val="right" w:leader="underscore" w:pos="9600"/>
         </w:tabs>
         <w:spacing w:line="240" w:lineRule="auto"/>
-        <w:jc w:val="center"/>
-        <w:rPr>
-          <w:u w:val="single"/>
+        <w:ind w:firstLine="0"/>
+        <w:rPr>
           <w:lang w:val="en-US"/>
         </w:rPr>
       </w:pPr>
       <w:r>
         <w:rPr>
-          <w:u w:val="single"/>
           <w:lang w:val="en-US"/>
         </w:rPr>
-        <w:t>{{</w:t>
-      </w:r>
-      <w:r>
-        <w:rPr>
-          <w:u w:val="single"/>
+        <w:t>{%</w:t>
+      </w:r>
+      <w:proofErr w:type="spellStart"/>
+      <w:r>
+        <w:rPr>
           <w:lang w:val="en-US"/>
         </w:rPr>
-        <w:t>item</w:t>
-      </w:r>
-      <w:r>
-        <w:rPr>
-          <w:u w:val="single"/>
+        <w:t>endfor</w:t>
+      </w:r>
+      <w:proofErr w:type="spellEnd"/>
+      <w:r>
+        <w:rPr>
           <w:lang w:val="en-US"/>
         </w:rPr>
-        <w:t>.</w:t>
-      </w:r>
-      <w:r>
-        <w:rPr>
-          <w:u w:val="single"/>
+        <w:t>%}</w:t>
+      </w:r>
+      <w:r>
+        <w:rPr>
           <w:lang w:val="en-US"/>
         </w:rPr>
-        <w:t>name</w:t>
-      </w:r>
-      <w:r>
-        <w:rPr>
-          <w:u w:val="single"/>
+        <w:t xml:space="preserve"> </w:t>
+      </w:r>
+      <w:r>
+        <w:rPr>
           <w:lang w:val="en-US"/>
         </w:rPr>
-        <w:t>}}</w:t>
+        <w:t>{%</w:t>
+      </w:r>
+      <w:proofErr w:type="spellStart"/>
+      <w:r>
+        <w:rPr>
+          <w:lang w:val="en-US"/>
+        </w:rPr>
+        <w:t>endfor</w:t>
+      </w:r>
+      <w:proofErr w:type="spellEnd"/>
+      <w:r>
+        <w:rPr>
+          <w:lang w:val="en-US"/>
+        </w:rPr>
+        <w:t>%}</w:t>
       </w:r>
     </w:p>
     <w:p>
       <w:pPr>
         <w:tabs>
-          <w:tab w:val="left" w:pos="900"/>
-          <w:tab w:val="right" w:leader="underscore" w:pos="9600"/>
-        </w:tabs>
-        <w:spacing w:line="240" w:lineRule="auto"/>
+          <w:tab w:val="right" w:leader="underscore" w:pos="9639"/>
+        </w:tabs>
+        <w:overflowPunct w:val="0"/>
+        <w:autoSpaceDE w:val="0"/>
+        <w:autoSpaceDN w:val="0"/>
+        <w:adjustRightInd w:val="0"/>
+        <w:spacing w:before="40" w:line="204" w:lineRule="auto"/>
+        <w:ind w:firstLine="0"/>
+        <w:textAlignment w:val="baseline"/>
         <w:rPr>
           <w:lang w:val="en-US"/>
         </w:rPr>
@@ -8309,16 +8416,73 @@
         <w:rPr>
           <w:lang w:val="en-US"/>
         </w:rPr>
-        <w:t>{%</w:t>
+        <w:t xml:space="preserve">{%for item in </w:t>
       </w:r>
       <w:proofErr w:type="spellStart"/>
       <w:r>
         <w:rPr>
           <w:lang w:val="en-US"/>
         </w:rPr>
-        <w:t>endfor</w:t>
+        <w:t>discipline_section</w:t>
       </w:r>
       <w:proofErr w:type="spellEnd"/>
+      <w:r>
+        <w:rPr>
+          <w:lang w:val="en-US"/>
+        </w:rPr>
+        <w:t xml:space="preserve"> %}</w:t>
+      </w:r>
+      <w:r>
+        <w:rPr>
+          <w:lang w:val="en-US"/>
+        </w:rPr>
+        <w:t xml:space="preserve"> </w:t>
+      </w:r>
+      <w:r>
+        <w:rPr>
+          <w:lang w:val="en-US"/>
+        </w:rPr>
+        <w:t xml:space="preserve">{%for </w:t>
+      </w:r>
+      <w:proofErr w:type="spellStart"/>
+      <w:r>
+        <w:rPr>
+          <w:lang w:val="en-US"/>
+        </w:rPr>
+        <w:t>i</w:t>
+      </w:r>
+      <w:proofErr w:type="spellEnd"/>
+      <w:r>
+        <w:rPr>
+          <w:lang w:val="en-US"/>
+        </w:rPr>
+        <w:t xml:space="preserve"> in </w:t>
+      </w:r>
+      <w:proofErr w:type="spellStart"/>
+      <w:proofErr w:type="gramStart"/>
+      <w:r>
+        <w:rPr>
+          <w:color w:val="000000"/>
+          <w:lang w:val="en-US"/>
+        </w:rPr>
+        <w:t>item.evaluation</w:t>
+      </w:r>
+      <w:proofErr w:type="gramEnd"/>
+      <w:r>
+        <w:rPr>
+          <w:color w:val="000000"/>
+          <w:lang w:val="en-US"/>
+        </w:rPr>
+        <w:t>_tools</w:t>
+      </w:r>
+      <w:proofErr w:type="spellEnd"/>
+      <w:r>
+        <w:rPr>
+          <w:color w:val="000000"/>
+          <w:lang w:val="en-US"/>
+        </w:rPr>
+        <w:t xml:space="preserve"> </w:t>
+      </w:r>
       <w:r>
         <w:rPr>
           <w:lang w:val="en-US"/>
@@ -8329,49 +8493,19 @@
     <w:p>
       <w:pPr>
         <w:tabs>
-          <w:tab w:val="left" w:pos="900"/>
-          <w:tab w:val="right" w:leader="underscore" w:pos="9600"/>
-        </w:tabs>
-        <w:spacing w:line="240" w:lineRule="auto"/>
+          <w:tab w:val="right" w:leader="underscore" w:pos="9639"/>
+        </w:tabs>
+        <w:overflowPunct w:val="0"/>
+        <w:autoSpaceDE w:val="0"/>
+        <w:autoSpaceDN w:val="0"/>
+        <w:adjustRightInd w:val="0"/>
+        <w:spacing w:before="40" w:line="204" w:lineRule="auto"/>
+        <w:ind w:firstLine="0"/>
+        <w:textAlignment w:val="baseline"/>
         <w:rPr>
           <w:lang w:val="en-US"/>
         </w:rPr>
       </w:pPr>
-    </w:p>
-    <w:p>
-      <w:pPr>
-        <w:tabs>
-          <w:tab w:val="left" w:pos="900"/>
-          <w:tab w:val="right" w:leader="underscore" w:pos="9600"/>
-        </w:tabs>
-        <w:spacing w:line="240" w:lineRule="auto"/>
-        <w:rPr>
-          <w:lang w:val="en-US"/>
-        </w:rPr>
-      </w:pPr>
-      <w:r>
-        <w:rPr>
-          <w:lang w:val="en-US"/>
-        </w:rPr>
-        <w:t xml:space="preserve">{%for item in </w:t>
-      </w:r>
-      <w:proofErr w:type="spellStart"/>
-      <w:r>
-        <w:rPr>
-          <w:color w:val="000000"/>
-          <w:sz w:val="22"/>
-          <w:szCs w:val="22"/>
-          <w:lang w:val="en-US"/>
-        </w:rPr>
-        <w:t>current_evaluation_tool</w:t>
-      </w:r>
-      <w:proofErr w:type="spellEnd"/>
-      <w:r>
-        <w:rPr>
-          <w:lang w:val="en-US"/>
-        </w:rPr>
-        <w:t xml:space="preserve"> %}</w:t>
-      </w:r>
     </w:p>
     <w:p>
       <w:pPr>
@@ -8397,7 +8531,7 @@
           <w:iCs/>
           <w:lang w:val="en-US"/>
         </w:rPr>
-        <w:t>{{item.name}}</w:t>
+        <w:t>{{i.name}}</w:t>
       </w:r>
     </w:p>
     <w:p>
@@ -8407,41 +8541,88 @@
           <w:tab w:val="right" w:leader="underscore" w:pos="9600"/>
         </w:tabs>
         <w:spacing w:line="240" w:lineRule="auto"/>
-        <w:rPr>
+        <w:jc w:val="center"/>
+        <w:rPr>
+          <w:b/>
+          <w:bCs/>
+          <w:i/>
+          <w:iCs/>
           <w:lang w:val="en-US"/>
         </w:rPr>
       </w:pPr>
       <w:r>
         <w:rPr>
+          <w:b/>
+          <w:bCs/>
+          <w:i/>
+          <w:iCs/>
+        </w:rPr>
+        <w:t>по</w:t>
+      </w:r>
+      <w:r>
+        <w:rPr>
+          <w:b/>
+          <w:bCs/>
+          <w:i/>
+          <w:iCs/>
           <w:lang w:val="en-US"/>
         </w:rPr>
-        <w:t>{{item.</w:t>
-      </w:r>
-      <w:r>
-        <w:rPr>
+        <w:t xml:space="preserve"> </w:t>
+      </w:r>
+      <w:r>
+        <w:rPr>
+          <w:b/>
+          <w:bCs/>
+          <w:i/>
+          <w:iCs/>
+        </w:rPr>
+        <w:t>разделу</w:t>
+      </w:r>
+      <w:r>
+        <w:rPr>
+          <w:b/>
+          <w:bCs/>
+          <w:i/>
+          <w:iCs/>
           <w:lang w:val="en-US"/>
         </w:rPr>
         <w:t xml:space="preserve"> </w:t>
       </w:r>
-      <w:proofErr w:type="gramStart"/>
+      <w:r>
+        <w:rPr>
+          <w:color w:val="448BCC"/>
+          <w:lang w:val="en-US" w:eastAsia="en-US"/>
+        </w:rPr>
+        <w:t xml:space="preserve">{{ </w:t>
+      </w:r>
+      <w:proofErr w:type="spellStart"/>
+      <w:r>
+        <w:rPr>
+          <w:color w:val="448BCC"/>
+          <w:lang w:val="en-US" w:eastAsia="en-US"/>
+        </w:rPr>
+        <w:t>item.ordinal_number</w:t>
+      </w:r>
+      <w:proofErr w:type="spellEnd"/>
+      <w:r>
+        <w:rPr>
+          <w:color w:val="448BCC"/>
+          <w:lang w:val="en-US" w:eastAsia="en-US"/>
+        </w:rPr>
+        <w:t xml:space="preserve"> }}</w:t>
+      </w:r>
       <w:r>
         <w:rPr>
           <w:lang w:val="en-US"/>
         </w:rPr>
-        <w:t xml:space="preserve">description </w:t>
-      </w:r>
-      <w:r>
-        <w:rPr>
-          <w:lang w:val="en-US"/>
-        </w:rPr>
-        <w:t>}</w:t>
-      </w:r>
-      <w:proofErr w:type="gramEnd"/>
-      <w:r>
-        <w:rPr>
-          <w:lang w:val="en-US"/>
-        </w:rPr>
-        <w:t>}</w:t>
+        <w:t xml:space="preserve"> </w:t>
+      </w:r>
+      <w:r>
+        <w:rPr>
+          <w:color w:val="4088CB"/>
+          <w:lang w:val="en-US" w:eastAsia="en-US"/>
+        </w:rPr>
+        <w:t>{{ item.name }}</w:t>
       </w:r>
     </w:p>
     <w:p>
@@ -8455,6 +8636,89 @@
           <w:lang w:val="en-US"/>
         </w:rPr>
       </w:pPr>
+      <w:r>
+        <w:rPr>
+          <w:lang w:val="en-US"/>
+        </w:rPr>
+        <w:t>{{</w:t>
+      </w:r>
+      <w:proofErr w:type="spellStart"/>
+      <w:r>
+        <w:rPr>
+          <w:lang w:val="en-US"/>
+        </w:rPr>
+        <w:t>i</w:t>
+      </w:r>
+      <w:proofErr w:type="spellEnd"/>
+      <w:r>
+        <w:rPr>
+          <w:lang w:val="en-US"/>
+        </w:rPr>
+        <w:t>.</w:t>
+      </w:r>
+      <w:r>
+        <w:rPr>
+          <w:lang w:val="en-US"/>
+        </w:rPr>
+        <w:t xml:space="preserve"> </w:t>
+      </w:r>
+      <w:r>
+        <w:rPr>
+          <w:lang w:val="en-US"/>
+        </w:rPr>
+        <w:t>description</w:t>
+      </w:r>
+      <w:r>
+        <w:rPr>
+          <w:lang w:val="en-US"/>
+        </w:rPr>
+        <w:t>}</w:t>
+      </w:r>
+      <w:r>
+        <w:rPr>
+          <w:lang w:val="en-US"/>
+        </w:rPr>
+        <w:t>}</w:t>
+      </w:r>
+    </w:p>
+    <w:p>
+      <w:pPr>
+        <w:tabs>
+          <w:tab w:val="left" w:pos="900"/>
+          <w:tab w:val="right" w:leader="underscore" w:pos="9600"/>
+        </w:tabs>
+        <w:spacing w:line="240" w:lineRule="auto"/>
+        <w:ind w:firstLine="0"/>
+        <w:rPr>
+          <w:lang w:val="en-US"/>
+        </w:rPr>
+      </w:pPr>
+      <w:r>
+        <w:rPr>
+          <w:lang w:val="en-US"/>
+        </w:rPr>
+        <w:t>{%</w:t>
+      </w:r>
+      <w:proofErr w:type="spellStart"/>
+      <w:r>
+        <w:rPr>
+          <w:lang w:val="en-US"/>
+        </w:rPr>
+        <w:t>endfor</w:t>
+      </w:r>
+      <w:proofErr w:type="spellEnd"/>
+      <w:r>
+        <w:rPr>
+          <w:lang w:val="en-US"/>
+        </w:rPr>
+        <w:t>%}</w:t>
+      </w:r>
+      <w:r>
+        <w:rPr>
+          <w:lang w:val="en-US"/>
+        </w:rPr>
+        <w:t xml:space="preserve"> </w:t>
+      </w:r>
       <w:r>
         <w:rPr>
           <w:lang w:val="en-US"/>
@@ -8869,23 +9133,31 @@
         <w:rPr>
           <w:lang w:val="en-US"/>
         </w:rPr>
-        <w:t>{{</w:t>
-      </w:r>
-      <w:proofErr w:type="spellStart"/>
-      <w:proofErr w:type="gramStart"/>
+        <w:t>{</w:t>
+      </w:r>
       <w:r>
         <w:rPr>
           <w:lang w:val="en-US"/>
         </w:rPr>
+        <w:t>{</w:t>
+      </w:r>
+      <w:r>
+        <w:rPr>
+          <w:lang w:val="en-US"/>
+        </w:rPr>
         <w:t>item.description</w:t>
       </w:r>
-      <w:proofErr w:type="spellEnd"/>
-      <w:proofErr w:type="gramEnd"/>
       <w:r>
         <w:rPr>
           <w:lang w:val="en-US"/>
         </w:rPr>
-        <w:t>}}</w:t>
+        <w:t>}</w:t>
+      </w:r>
+      <w:r>
+        <w:rPr>
+          <w:lang w:val="en-US"/>
+        </w:rPr>
+        <w:t>}</w:t>
       </w:r>
     </w:p>
     <w:p>
@@ -8895,28 +9167,19 @@
           <w:tab w:val="right" w:leader="underscore" w:pos="9600"/>
         </w:tabs>
         <w:spacing w:line="240" w:lineRule="auto"/>
+      </w:pPr>
+      <w:r>
+        <w:t>{%</w:t>
+      </w:r>
+      <w:proofErr w:type="spellStart"/>
+      <w:r>
         <w:rPr>
           <w:lang w:val="en-US"/>
         </w:rPr>
-      </w:pPr>
-      <w:r>
-        <w:rPr>
-          <w:lang w:val="en-US"/>
-        </w:rPr>
-        <w:t>{%</w:t>
-      </w:r>
-      <w:proofErr w:type="spellStart"/>
-      <w:r>
-        <w:rPr>
-          <w:lang w:val="en-US"/>
-        </w:rPr>
         <w:t>endfor</w:t>
       </w:r>
       <w:proofErr w:type="spellEnd"/>
       <w:r>
-        <w:rPr>
-          <w:lang w:val="en-US"/>
-        </w:rPr>
         <w:t>%}</w:t>
       </w:r>
     </w:p>
@@ -8925,14 +9188,8 @@
         <w:spacing w:line="240" w:lineRule="auto"/>
         <w:ind w:firstLine="0"/>
         <w:jc w:val="left"/>
-        <w:rPr>
-          <w:lang w:val="en-US"/>
-        </w:rPr>
-      </w:pPr>
-      <w:r>
-        <w:rPr>
-          <w:lang w:val="en-US"/>
-        </w:rPr>
+      </w:pPr>
+      <w:r>
         <w:br w:type="page"/>
       </w:r>
     </w:p>

--- a/application/static-backend/export_template/RPD_shablon_2020_new.docx
+++ b/application/static-backend/export_template/RPD_shablon_2020_new.docx
@@ -7977,13 +7977,7 @@
         <w:rPr>
           <w:lang w:val="en-US"/>
         </w:rPr>
-        <w:t xml:space="preserve"> </w:t>
-      </w:r>
-      <w:r>
-        <w:rPr>
-          <w:lang w:val="en-US"/>
-        </w:rPr>
-        <w:t>%}</w:t>
+        <w:t xml:space="preserve"> %}</w:t>
       </w:r>
     </w:p>
     <w:p>
@@ -7996,37 +7990,41 @@
         <w:jc w:val="center"/>
         <w:rPr>
           <w:u w:val="single"/>
-        </w:rPr>
-      </w:pPr>
-      <w:r>
-        <w:rPr>
-          <w:u w:val="single"/>
-        </w:rPr>
-        <w:t>{{</w:t>
-      </w:r>
+          <w:lang w:val="en-US"/>
+        </w:rPr>
+      </w:pPr>
       <w:r>
         <w:rPr>
           <w:u w:val="single"/>
           <w:lang w:val="en-US"/>
         </w:rPr>
-        <w:t>item</w:t>
-      </w:r>
-      <w:r>
-        <w:rPr>
-          <w:u w:val="single"/>
-        </w:rPr>
-        <w:t>.</w:t>
+        <w:t>{{</w:t>
       </w:r>
       <w:r>
         <w:rPr>
           <w:u w:val="single"/>
           <w:lang w:val="en-US"/>
         </w:rPr>
+        <w:t>item</w:t>
+      </w:r>
+      <w:r>
+        <w:rPr>
+          <w:u w:val="single"/>
+          <w:lang w:val="en-US"/>
+        </w:rPr>
+        <w:t>.</w:t>
+      </w:r>
+      <w:r>
+        <w:rPr>
+          <w:u w:val="single"/>
+          <w:lang w:val="en-US"/>
+        </w:rPr>
         <w:t>name</w:t>
       </w:r>
       <w:r>
         <w:rPr>
           <w:u w:val="single"/>
+          <w:lang w:val="en-US"/>
         </w:rPr>
         <w:t>}}</w:t>
       </w:r>
@@ -8107,13 +8105,7 @@
         <w:rPr>
           <w:lang w:val="en-US"/>
         </w:rPr>
-        <w:t xml:space="preserve"> </w:t>
-      </w:r>
-      <w:r>
-        <w:rPr>
-          <w:lang w:val="en-US"/>
-        </w:rPr>
-        <w:t>%}</w:t>
+        <w:t xml:space="preserve"> %}</w:t>
       </w:r>
     </w:p>
     <w:p>
@@ -8161,19 +8153,16 @@
         <w:t>{{item.</w:t>
       </w:r>
       <w:r>
+        <w:rPr>
+          <w:lang w:val="en-US"/>
+        </w:rPr>
         <w:t xml:space="preserve"> </w:t>
       </w:r>
       <w:r>
         <w:rPr>
           <w:lang w:val="en-US"/>
         </w:rPr>
-        <w:t>description</w:t>
-      </w:r>
-      <w:r>
-        <w:rPr>
-          <w:lang w:val="en-US"/>
-        </w:rPr>
-        <w:t xml:space="preserve"> </w:t>
+        <w:t xml:space="preserve">description </w:t>
       </w:r>
       <w:r>
         <w:rPr>
@@ -9550,55 +9539,6 @@
                 <w:lang w:val="en-US" w:eastAsia="en-US"/>
               </w:rPr>
             </w:pPr>
-            <w:r>
-              <w:rPr>
-                <w:color w:val="000000" w:themeColor="text1"/>
-                <w:sz w:val="20"/>
-                <w:szCs w:val="20"/>
-                <w:lang w:val="en-US" w:eastAsia="en-US"/>
-              </w:rPr>
-              <w:t xml:space="preserve">{%tr for </w:t>
-            </w:r>
-            <w:proofErr w:type="spellStart"/>
-            <w:r>
-              <w:rPr>
-                <w:color w:val="000000" w:themeColor="text1"/>
-                <w:sz w:val="20"/>
-                <w:szCs w:val="20"/>
-                <w:lang w:val="en-US" w:eastAsia="en-US"/>
-              </w:rPr>
-              <w:t>i</w:t>
-            </w:r>
-            <w:proofErr w:type="spellEnd"/>
-            <w:r>
-              <w:rPr>
-                <w:color w:val="000000" w:themeColor="text1"/>
-                <w:sz w:val="20"/>
-                <w:szCs w:val="20"/>
-                <w:lang w:val="en-US" w:eastAsia="en-US"/>
-              </w:rPr>
-              <w:t xml:space="preserve"> in </w:t>
-            </w:r>
-            <w:proofErr w:type="spellStart"/>
-            <w:r>
-              <w:rPr>
-                <w:color w:val="000000" w:themeColor="text1"/>
-                <w:sz w:val="20"/>
-                <w:szCs w:val="20"/>
-                <w:lang w:val="en-US" w:eastAsia="en-US"/>
-              </w:rPr>
-              <w:t>certification_evaluation_tools</w:t>
-            </w:r>
-            <w:proofErr w:type="spellEnd"/>
-            <w:r>
-              <w:rPr>
-                <w:color w:val="000000" w:themeColor="text1"/>
-                <w:sz w:val="20"/>
-                <w:szCs w:val="20"/>
-                <w:lang w:val="en-US" w:eastAsia="en-US"/>
-              </w:rPr>
-              <w:t>%}</w:t>
-            </w:r>
           </w:p>
         </w:tc>
       </w:tr>
@@ -9627,35 +9567,6 @@
                 <w:lang w:val="en-US"/>
               </w:rPr>
             </w:pPr>
-            <w:r>
-              <w:rPr>
-                <w:color w:val="000000"/>
-                <w:sz w:val="22"/>
-                <w:szCs w:val="22"/>
-                <w:lang w:val="en-US"/>
-              </w:rPr>
-              <w:t>{{</w:t>
-            </w:r>
-            <w:proofErr w:type="spellStart"/>
-            <w:r>
-              <w:rPr>
-                <w:color w:val="000000"/>
-                <w:sz w:val="22"/>
-                <w:szCs w:val="22"/>
-                <w:lang w:val="en-US"/>
-              </w:rPr>
-              <w:t>i.type</w:t>
-            </w:r>
-            <w:proofErr w:type="spellEnd"/>
-            <w:r>
-              <w:rPr>
-                <w:color w:val="000000"/>
-                <w:sz w:val="22"/>
-                <w:szCs w:val="22"/>
-                <w:lang w:val="en-US"/>
-              </w:rPr>
-              <w:t>}}</w:t>
-            </w:r>
           </w:p>
         </w:tc>
         <w:tc>
@@ -9677,68 +9588,6 @@
                 <w:color w:val="000000"/>
               </w:rPr>
             </w:pPr>
-            <w:r>
-              <w:rPr>
-                <w:color w:val="000000"/>
-                <w:sz w:val="22"/>
-                <w:szCs w:val="22"/>
-                <w:lang w:val="en-US"/>
-              </w:rPr>
-              <w:t>{{</w:t>
-            </w:r>
-            <w:r>
-              <w:rPr>
-                <w:color w:val="000000"/>
-                <w:sz w:val="22"/>
-                <w:szCs w:val="22"/>
-                <w:lang w:val="en-US"/>
-              </w:rPr>
-              <w:t xml:space="preserve"> </w:t>
-            </w:r>
-            <w:r>
-              <w:rPr>
-                <w:color w:val="000000"/>
-                <w:sz w:val="22"/>
-                <w:szCs w:val="22"/>
-                <w:lang w:val="en-US"/>
-              </w:rPr>
-              <w:t>i</w:t>
-            </w:r>
-            <w:r>
-              <w:rPr>
-                <w:color w:val="000000"/>
-                <w:sz w:val="22"/>
-                <w:szCs w:val="22"/>
-                <w:lang w:val="en-US"/>
-              </w:rPr>
-              <w:t>.</w:t>
-            </w:r>
-            <w:r>
-              <w:rPr>
-                <w:color w:val="000000"/>
-                <w:sz w:val="22"/>
-                <w:szCs w:val="22"/>
-                <w:lang w:val="en-US"/>
-              </w:rPr>
-              <w:t>name</w:t>
-            </w:r>
-            <w:r>
-              <w:rPr>
-                <w:color w:val="000000"/>
-                <w:sz w:val="22"/>
-                <w:szCs w:val="22"/>
-                <w:lang w:val="en-US"/>
-              </w:rPr>
-              <w:t>}}</w:t>
-            </w:r>
-            <w:r>
-              <w:rPr>
-                <w:color w:val="000000"/>
-                <w:sz w:val="22"/>
-                <w:szCs w:val="22"/>
-              </w:rPr>
-              <w:t> </w:t>
-            </w:r>
           </w:p>
         </w:tc>
         <w:tc>
@@ -9760,53 +9609,6 @@
                 <w:lang w:val="en-US"/>
               </w:rPr>
             </w:pPr>
-            <w:r>
-              <w:rPr>
-                <w:color w:val="000000"/>
-                <w:sz w:val="22"/>
-                <w:szCs w:val="22"/>
-                <w:lang w:val="en-US"/>
-              </w:rPr>
-              <w:t>{{</w:t>
-            </w:r>
-            <w:r>
-              <w:rPr>
-                <w:color w:val="000000"/>
-                <w:sz w:val="22"/>
-                <w:szCs w:val="22"/>
-                <w:lang w:val="en-US"/>
-              </w:rPr>
-              <w:t xml:space="preserve"> </w:t>
-            </w:r>
-            <w:proofErr w:type="spellStart"/>
-            <w:r>
-              <w:rPr>
-                <w:color w:val="000000"/>
-                <w:sz w:val="22"/>
-                <w:szCs w:val="22"/>
-                <w:lang w:val="en-US"/>
-              </w:rPr>
-              <w:t>i.</w:t>
-            </w:r>
-            <w:r>
-              <w:rPr>
-                <w:color w:val="000000"/>
-                <w:sz w:val="22"/>
-                <w:szCs w:val="22"/>
-                <w:lang w:val="en-US"/>
-              </w:rPr>
-              <w:t>max</w:t>
-            </w:r>
-            <w:proofErr w:type="spellEnd"/>
-            <w:r>
-              <w:rPr>
-                <w:color w:val="000000"/>
-                <w:sz w:val="22"/>
-                <w:szCs w:val="22"/>
-                <w:lang w:val="en-US"/>
-              </w:rPr>
-              <w:t>}}</w:t>
-            </w:r>
           </w:p>
         </w:tc>
         <w:tc>
@@ -9829,53 +9631,6 @@
                 <w:lang w:val="en-US"/>
               </w:rPr>
             </w:pPr>
-            <w:r>
-              <w:rPr>
-                <w:color w:val="000000"/>
-                <w:sz w:val="22"/>
-                <w:szCs w:val="22"/>
-                <w:lang w:val="en-US"/>
-              </w:rPr>
-              <w:t>{{</w:t>
-            </w:r>
-            <w:r>
-              <w:rPr>
-                <w:color w:val="000000"/>
-                <w:sz w:val="22"/>
-                <w:szCs w:val="22"/>
-                <w:lang w:val="en-US"/>
-              </w:rPr>
-              <w:t xml:space="preserve"> </w:t>
-            </w:r>
-            <w:proofErr w:type="spellStart"/>
-            <w:r>
-              <w:rPr>
-                <w:color w:val="000000"/>
-                <w:sz w:val="22"/>
-                <w:szCs w:val="22"/>
-                <w:lang w:val="en-US"/>
-              </w:rPr>
-              <w:t>i.</w:t>
-            </w:r>
-            <w:r>
-              <w:rPr>
-                <w:color w:val="000000"/>
-                <w:sz w:val="22"/>
-                <w:szCs w:val="22"/>
-                <w:lang w:val="en-US"/>
-              </w:rPr>
-              <w:t>min</w:t>
-            </w:r>
-            <w:proofErr w:type="spellEnd"/>
-            <w:r>
-              <w:rPr>
-                <w:color w:val="000000"/>
-                <w:sz w:val="22"/>
-                <w:szCs w:val="22"/>
-                <w:lang w:val="en-US"/>
-              </w:rPr>
-              <w:t>}}</w:t>
-            </w:r>
           </w:p>
         </w:tc>
         <w:tc>
@@ -9897,44 +9652,6 @@
                 <w:lang w:val="en-US"/>
               </w:rPr>
             </w:pPr>
-            <w:r>
-              <w:rPr>
-                <w:color w:val="000000"/>
-                <w:sz w:val="22"/>
-                <w:szCs w:val="22"/>
-                <w:lang w:val="en-US"/>
-              </w:rPr>
-              <w:t xml:space="preserve">{{ </w:t>
-            </w:r>
-            <w:proofErr w:type="spellStart"/>
-            <w:r>
-              <w:rPr>
-                <w:color w:val="000000"/>
-                <w:sz w:val="22"/>
-                <w:szCs w:val="22"/>
-                <w:lang w:val="en-US"/>
-              </w:rPr>
-              <w:t>i.</w:t>
-            </w:r>
-            <w:r>
-              <w:rPr>
-                <w:color w:val="000000"/>
-                <w:sz w:val="22"/>
-                <w:szCs w:val="22"/>
-                <w:lang w:val="en-US"/>
-              </w:rPr>
-              <w:t>deadline</w:t>
-            </w:r>
-            <w:proofErr w:type="spellEnd"/>
-            <w:r>
-              <w:rPr>
-                <w:color w:val="000000"/>
-                <w:sz w:val="22"/>
-                <w:szCs w:val="22"/>
-                <w:lang w:val="en-US"/>
-              </w:rPr>
-              <w:t>}}</w:t>
-            </w:r>
           </w:p>
         </w:tc>
       </w:tr>
@@ -9965,35 +9682,6 @@
                 <w:lang w:val="en-US"/>
               </w:rPr>
             </w:pPr>
-            <w:r>
-              <w:rPr>
-                <w:color w:val="000000" w:themeColor="text1"/>
-                <w:sz w:val="20"/>
-                <w:szCs w:val="20"/>
-                <w:lang w:val="en-US" w:eastAsia="en-US"/>
-              </w:rPr>
-              <w:t xml:space="preserve">{%tr </w:t>
-            </w:r>
-            <w:proofErr w:type="spellStart"/>
-            <w:r>
-              <w:rPr>
-                <w:color w:val="000000" w:themeColor="text1"/>
-                <w:sz w:val="20"/>
-                <w:szCs w:val="20"/>
-                <w:lang w:val="en-US" w:eastAsia="en-US"/>
-              </w:rPr>
-              <w:t>endfor</w:t>
-            </w:r>
-            <w:proofErr w:type="spellEnd"/>
-            <w:r>
-              <w:rPr>
-                <w:color w:val="000000" w:themeColor="text1"/>
-                <w:sz w:val="20"/>
-                <w:szCs w:val="20"/>
-                <w:lang w:val="en-US" w:eastAsia="en-US"/>
-              </w:rPr>
-              <w:t>%}</w:t>
-            </w:r>
           </w:p>
         </w:tc>
       </w:tr>
@@ -10295,8 +9983,9 @@
                 <w:szCs w:val="22"/>
                 <w:lang w:val="en-US"/>
               </w:rPr>
-              <w:t>_m</w:t>
-            </w:r>
+              <w:t>_min_all</w:t>
+            </w:r>
+            <w:proofErr w:type="spellEnd"/>
             <w:r>
               <w:rPr>
                 <w:b/>
@@ -10305,38 +9994,7 @@
                 <w:szCs w:val="22"/>
                 <w:lang w:val="en-US"/>
               </w:rPr>
-              <w:t>in</w:t>
-            </w:r>
-            <w:r>
-              <w:rPr>
-                <w:b/>
-                <w:color w:val="000000"/>
-                <w:sz w:val="22"/>
-                <w:szCs w:val="22"/>
-                <w:lang w:val="en-US"/>
-              </w:rPr>
-              <w:t>_all</w:t>
-            </w:r>
-            <w:proofErr w:type="spellEnd"/>
-            <w:r>
-              <w:rPr>
-                <w:b/>
-                <w:color w:val="000000"/>
-                <w:sz w:val="22"/>
-                <w:szCs w:val="22"/>
-                <w:lang w:val="en-US"/>
-              </w:rPr>
-              <w:t>}</w:t>
-            </w:r>
-            <w:r>
-              <w:rPr>
-                <w:b/>
-                <w:color w:val="000000"/>
-                <w:sz w:val="22"/>
-                <w:szCs w:val="22"/>
-                <w:lang w:val="en-US"/>
-              </w:rPr>
-              <w:t>}</w:t>
+              <w:t>}}</w:t>
             </w:r>
           </w:p>
         </w:tc>

--- a/application/static-backend/export_template/RPD_shablon_2020_new.docx
+++ b/application/static-backend/export_template/RPD_shablon_2020_new.docx
@@ -2288,16 +2288,22 @@
         <w:rPr>
           <w:b/>
           <w:bCs/>
-          <w:lang w:val="en-US"/>
-        </w:rPr>
-        <w:t>{{ year</w:t>
-      </w:r>
-      <w:proofErr w:type="gramEnd"/>
+        </w:rPr>
+        <w:t xml:space="preserve">{{ </w:t>
+      </w:r>
       <w:r>
         <w:rPr>
           <w:b/>
           <w:bCs/>
           <w:lang w:val="en-US"/>
+        </w:rPr>
+        <w:t>year</w:t>
+      </w:r>
+      <w:proofErr w:type="gramEnd"/>
+      <w:r>
+        <w:rPr>
+          <w:b/>
+          <w:bCs/>
         </w:rPr>
         <w:t xml:space="preserve"> }}</w:t>
       </w:r>
@@ -2370,27 +2376,30 @@
         </w:tabs>
         <w:spacing w:line="240" w:lineRule="auto"/>
         <w:ind w:firstLine="0"/>
+      </w:pPr>
+      <w:r>
+        <w:t>Р</w:t>
+      </w:r>
+      <w:r>
+        <w:t>азработа</w:t>
+      </w:r>
+      <w:r>
+        <w:t>на</w:t>
+      </w:r>
+      <w:r>
+        <w:t>:</w:t>
+      </w:r>
+      <w:r>
+        <w:t xml:space="preserve"> {{</w:t>
+      </w:r>
+      <w:r>
         <w:rPr>
           <w:lang w:val="en-US"/>
         </w:rPr>
-      </w:pPr>
-      <w:r>
-        <w:t>Р</w:t>
-      </w:r>
-      <w:r>
-        <w:t>азработа</w:t>
-      </w:r>
-      <w:r>
-        <w:t>на</w:t>
-      </w:r>
-      <w:r>
-        <w:t>:</w:t>
-      </w:r>
-      <w:r>
-        <w:rPr>
-          <w:lang w:val="en-US"/>
-        </w:rPr>
-        <w:t xml:space="preserve"> {{author}}</w:t>
+        <w:t>author</w:t>
+      </w:r>
+      <w:r>
+        <w:t>}}</w:t>
       </w:r>
     </w:p>
     <w:p>
@@ -2430,15 +2439,30 @@
         </w:tabs>
         <w:spacing w:line="240" w:lineRule="auto"/>
         <w:ind w:firstLine="0"/>
-      </w:pPr>
-      <w:r>
         <w:rPr>
           <w:lang w:val="en-US"/>
         </w:rPr>
+      </w:pPr>
+      <w:r>
+        <w:rPr>
+          <w:lang w:val="en-US"/>
+        </w:rPr>
         <w:t>{{author}}</w:t>
       </w:r>
       <w:r>
-        <w:t>, подпись _____________________</w:t>
+        <w:rPr>
+          <w:lang w:val="en-US"/>
+        </w:rPr>
+        <w:t xml:space="preserve">, </w:t>
+      </w:r>
+      <w:r>
+        <w:t>подпись</w:t>
+      </w:r>
+      <w:r>
+        <w:rPr>
+          <w:lang w:val="en-US"/>
+        </w:rPr>
+        <w:t xml:space="preserve"> _____________________</w:t>
       </w:r>
     </w:p>
     <w:p>
@@ -9167,8 +9191,14 @@
           <w:tab w:val="right" w:leader="underscore" w:pos="9600"/>
         </w:tabs>
         <w:spacing w:line="240" w:lineRule="auto"/>
-      </w:pPr>
-      <w:r>
+        <w:rPr>
+          <w:lang w:val="en-US"/>
+        </w:rPr>
+      </w:pPr>
+      <w:r>
+        <w:rPr>
+          <w:lang w:val="en-US"/>
+        </w:rPr>
         <w:t>{%</w:t>
       </w:r>
       <w:proofErr w:type="spellStart"/>
@@ -9180,6 +9210,9 @@
       </w:r>
       <w:proofErr w:type="spellEnd"/>
       <w:r>
+        <w:rPr>
+          <w:lang w:val="en-US"/>
+        </w:rPr>
         <w:t>%}</w:t>
       </w:r>
     </w:p>
@@ -9188,8 +9221,14 @@
         <w:spacing w:line="240" w:lineRule="auto"/>
         <w:ind w:firstLine="0"/>
         <w:jc w:val="left"/>
-      </w:pPr>
-      <w:r>
+        <w:rPr>
+          <w:lang w:val="en-US"/>
+        </w:rPr>
+      </w:pPr>
+      <w:r>
+        <w:rPr>
+          <w:lang w:val="en-US"/>
+        </w:rPr>
         <w:br w:type="page"/>
       </w:r>
     </w:p>
@@ -10525,9 +10564,11 @@
           </w:tcPr>
           <w:p>
             <w:pPr>
-              <w:jc w:val="center"/>
+              <w:ind w:firstLine="0"/>
+              <w:jc w:val="right"/>
               <w:rPr>
                 <w:color w:val="000000"/>
+                <w:lang w:val="en-US"/>
               </w:rPr>
             </w:pPr>
             <w:r>
@@ -10535,8 +10576,29 @@
                 <w:color w:val="000000"/>
                 <w:sz w:val="22"/>
                 <w:szCs w:val="22"/>
-              </w:rPr>
-              <w:t>3</w:t>
+                <w:lang w:val="en-US"/>
+              </w:rPr>
+              <w:t>{{</w:t>
+            </w:r>
+            <w:proofErr w:type="spellStart"/>
+            <w:r>
+              <w:rPr>
+                <w:color w:val="000000"/>
+                <w:sz w:val="22"/>
+                <w:szCs w:val="22"/>
+                <w:lang w:val="en-US"/>
+              </w:rPr>
+              <w:t>extra_points</w:t>
+            </w:r>
+            <w:proofErr w:type="spellEnd"/>
+            <w:r>
+              <w:rPr>
+                <w:color w:val="000000"/>
+                <w:sz w:val="22"/>
+                <w:szCs w:val="22"/>
+                <w:lang w:val="en-US"/>
+              </w:rPr>
+              <w:t>}}</w:t>
             </w:r>
           </w:p>
         </w:tc>

--- a/application/static-backend/export_template/RPD_shablon_2020_new.docx
+++ b/application/static-backend/export_template/RPD_shablon_2020_new.docx
@@ -1,6 +1,6 @@
 
 <file path=word/document.xml><?xml version="1.0" encoding="utf-8"?>
-<w:document xmlns:wpc="http://schemas.microsoft.com/office/word/2010/wordprocessingCanvas" xmlns:cx="http://schemas.microsoft.com/office/drawing/2014/chartex" xmlns:cx1="http://schemas.microsoft.com/office/drawing/2015/9/8/chartex" xmlns:cx2="http://schemas.microsoft.com/office/drawing/2015/10/21/chartex" xmlns:cx3="http://schemas.microsoft.com/office/drawing/2016/5/9/chartex" xmlns:cx4="http://schemas.microsoft.com/office/drawing/2016/5/10/chartex" xmlns:cx5="http://schemas.microsoft.com/office/drawing/2016/5/11/chartex" xmlns:cx6="http://schemas.microsoft.com/office/drawing/2016/5/12/chartex" xmlns:cx7="http://schemas.microsoft.com/office/drawing/2016/5/13/chartex" xmlns:cx8="http://schemas.microsoft.com/office/drawing/2016/5/14/chartex" xmlns:mc="http://schemas.openxmlformats.org/markup-compatibility/2006" xmlns:aink="http://schemas.microsoft.com/office/drawing/2016/ink" xmlns:am3d="http://schemas.microsoft.com/office/drawing/2017/model3d" xmlns:o="urn:schemas-microsoft-com:office:office" xmlns:r="http://schemas.openxmlformats.org/officeDocument/2006/relationships" xmlns:m="http://schemas.openxmlformats.org/officeDocument/2006/math" xmlns:v="urn:schemas-microsoft-com:vml" xmlns:wp14="http://schemas.microsoft.com/office/word/2010/wordprocessingDrawing" xmlns:wp="http://schemas.openxmlformats.org/drawingml/2006/wordprocessingDrawing" xmlns:w10="urn:schemas-microsoft-com:office:word" xmlns:w="http://schemas.openxmlformats.org/wordprocessingml/2006/main" xmlns:w14="http://schemas.microsoft.com/office/word/2010/wordml" xmlns:w15="http://schemas.microsoft.com/office/word/2012/wordml" xmlns:w16cex="http://schemas.microsoft.com/office/word/2018/wordml/cex" xmlns:w16cid="http://schemas.microsoft.com/office/word/2016/wordml/cid" xmlns:w16="http://schemas.microsoft.com/office/word/2018/wordml" xmlns:w16se="http://schemas.microsoft.com/office/word/2015/wordml/symex" xmlns:wpg="http://schemas.microsoft.com/office/word/2010/wordprocessingGroup" xmlns:wpi="http://schemas.microsoft.com/office/word/2010/wordprocessingInk" xmlns:wne="http://schemas.microsoft.com/office/word/2006/wordml" xmlns:wps="http://schemas.microsoft.com/office/word/2010/wordprocessingShape" mc:Ignorable="w14 w15 w16se w16cid w16 w16cex wp14">
+<w:document xmlns:wpc="http://schemas.microsoft.com/office/word/2010/wordprocessingCanvas" xmlns:cx="http://schemas.microsoft.com/office/drawing/2014/chartex" xmlns:cx1="http://schemas.microsoft.com/office/drawing/2015/9/8/chartex" xmlns:cx2="http://schemas.microsoft.com/office/drawing/2015/10/21/chartex" xmlns:cx3="http://schemas.microsoft.com/office/drawing/2016/5/9/chartex" xmlns:cx4="http://schemas.microsoft.com/office/drawing/2016/5/10/chartex" xmlns:cx5="http://schemas.microsoft.com/office/drawing/2016/5/11/chartex" xmlns:cx6="http://schemas.microsoft.com/office/drawing/2016/5/12/chartex" xmlns:cx7="http://schemas.microsoft.com/office/drawing/2016/5/13/chartex" xmlns:cx8="http://schemas.microsoft.com/office/drawing/2016/5/14/chartex" xmlns:mc="http://schemas.openxmlformats.org/markup-compatibility/2006" xmlns:aink="http://schemas.microsoft.com/office/drawing/2016/ink" xmlns:am3d="http://schemas.microsoft.com/office/drawing/2017/model3d" xmlns:o="urn:schemas-microsoft-com:office:office" xmlns:r="http://schemas.openxmlformats.org/officeDocument/2006/relationships" xmlns:m="http://schemas.openxmlformats.org/officeDocument/2006/math" xmlns:v="urn:schemas-microsoft-com:vml" xmlns:wp14="http://schemas.microsoft.com/office/word/2010/wordprocessingDrawing" xmlns:wp="http://schemas.openxmlformats.org/drawingml/2006/wordprocessingDrawing" xmlns:w10="urn:schemas-microsoft-com:office:word" xmlns:w="http://schemas.openxmlformats.org/wordprocessingml/2006/main" xmlns:w14="http://schemas.microsoft.com/office/word/2010/wordml" xmlns:w15="http://schemas.microsoft.com/office/word/2012/wordml" xmlns:w16cex="http://schemas.microsoft.com/office/word/2018/wordml/cex" xmlns:w16cid="http://schemas.microsoft.com/office/word/2016/wordml/cid" xmlns:w16="http://schemas.microsoft.com/office/word/2018/wordml" xmlns:w16sdtdh="http://schemas.microsoft.com/office/word/2020/wordml/sdtdatahash" xmlns:w16se="http://schemas.microsoft.com/office/word/2015/wordml/symex" xmlns:wpg="http://schemas.microsoft.com/office/word/2010/wordprocessingGroup" xmlns:wpi="http://schemas.microsoft.com/office/word/2010/wordprocessingInk" xmlns:wne="http://schemas.microsoft.com/office/word/2006/wordml" xmlns:wps="http://schemas.microsoft.com/office/word/2010/wordprocessingShape" mc:Ignorable="w14 w15 w16se w16cid w16 w16cex w16sdtdh wp14">
   <w:body>
     <w:p>
       <w:pPr>
@@ -7781,7 +7781,17 @@
                 <w:szCs w:val="20"/>
                 <w:lang w:val="en-US" w:eastAsia="en-US"/>
               </w:rPr>
-              <w:t>{{ i</w:t>
+              <w:t xml:space="preserve">{{ </w:t>
+            </w:r>
+            <w:proofErr w:type="spellStart"/>
+            <w:r>
+              <w:rPr>
+                <w:color w:val="4088CB"/>
+                <w:sz w:val="20"/>
+                <w:szCs w:val="20"/>
+                <w:lang w:val="en-US" w:eastAsia="en-US"/>
+              </w:rPr>
+              <w:t>i</w:t>
             </w:r>
             <w:proofErr w:type="gramEnd"/>
             <w:r>
@@ -7802,6 +7812,7 @@
               </w:rPr>
               <w:t>type</w:t>
             </w:r>
+            <w:proofErr w:type="spellEnd"/>
             <w:r>
               <w:rPr>
                 <w:color w:val="4088CB"/>
@@ -7846,7 +7857,17 @@
                 <w:szCs w:val="20"/>
                 <w:lang w:val="en-US" w:eastAsia="en-US"/>
               </w:rPr>
-              <w:t>{{ i</w:t>
+              <w:t xml:space="preserve">{{ </w:t>
+            </w:r>
+            <w:proofErr w:type="spellStart"/>
+            <w:r>
+              <w:rPr>
+                <w:color w:val="4088CB"/>
+                <w:sz w:val="20"/>
+                <w:szCs w:val="20"/>
+                <w:lang w:val="en-US" w:eastAsia="en-US"/>
+              </w:rPr>
+              <w:t>i</w:t>
             </w:r>
             <w:proofErr w:type="gramEnd"/>
             <w:r>
@@ -7867,6 +7888,7 @@
               </w:rPr>
               <w:t>semester</w:t>
             </w:r>
+            <w:proofErr w:type="spellEnd"/>
             <w:r>
               <w:rPr>
                 <w:color w:val="4088CB"/>
@@ -8228,32 +8250,6 @@
         <w:rPr>
           <w:lang w:val="en-US"/>
         </w:rPr>
-        <w:t xml:space="preserve">{%for item in </w:t>
-      </w:r>
-      <w:proofErr w:type="spellStart"/>
-      <w:r>
-        <w:rPr>
-          <w:lang w:val="en-US"/>
-        </w:rPr>
-        <w:t>discipline_section</w:t>
-      </w:r>
-      <w:proofErr w:type="spellEnd"/>
-      <w:r>
-        <w:rPr>
-          <w:lang w:val="en-US"/>
-        </w:rPr>
-        <w:t xml:space="preserve"> %}</w:t>
-      </w:r>
-      <w:r>
-        <w:rPr>
-          <w:lang w:val="en-US"/>
-        </w:rPr>
-        <w:t xml:space="preserve"> </w:t>
-      </w:r>
-      <w:r>
-        <w:rPr>
-          <w:lang w:val="en-US"/>
-        </w:rPr>
         <w:t xml:space="preserve">{%for </w:t>
       </w:r>
       <w:proofErr w:type="spellStart"/>
@@ -8268,32 +8264,29 @@
         <w:rPr>
           <w:lang w:val="en-US"/>
         </w:rPr>
-        <w:t xml:space="preserve"> in</w:t>
+        <w:t xml:space="preserve"> in </w:t>
       </w:r>
       <w:r>
         <w:rPr>
-          <w:lang w:val="en-US"/>
-        </w:rPr>
-        <w:t xml:space="preserve"> </w:t>
-      </w:r>
-      <w:proofErr w:type="spellStart"/>
-      <w:proofErr w:type="gramStart"/>
-      <w:r>
-        <w:rPr>
           <w:color w:val="000000"/>
           <w:lang w:val="en-US"/>
         </w:rPr>
-        <w:t>item.evaluation</w:t>
+        <w:t>evaluation_tool</w:t>
       </w:r>
-      <w:proofErr w:type="gramEnd"/>
       <w:r>
         <w:rPr>
           <w:color w:val="000000"/>
           <w:lang w:val="en-US"/>
         </w:rPr>
-        <w:t>_tools</w:t>
+        <w:t>_semester_</w:t>
       </w:r>
-      <w:proofErr w:type="spellEnd"/>
+      <w:r>
+        <w:rPr>
+          <w:color w:val="000000"/>
+          <w:lang w:val="en-US"/>
+        </w:rPr>
+        <w:t>1</w:t>
+      </w:r>
       <w:r>
         <w:rPr>
           <w:color w:val="000000"/>
@@ -8317,49 +8310,79 @@
         <w:spacing w:line="240" w:lineRule="auto"/>
         <w:jc w:val="center"/>
         <w:rPr>
-          <w:u w:val="single"/>
+          <w:b/>
+          <w:bCs/>
+          <w:i/>
+          <w:iCs/>
           <w:lang w:val="en-US"/>
         </w:rPr>
       </w:pPr>
       <w:r>
         <w:rPr>
-          <w:u w:val="single"/>
+          <w:b/>
+          <w:bCs/>
+          <w:i/>
+          <w:iCs/>
           <w:lang w:val="en-US"/>
         </w:rPr>
-        <w:t>{{</w:t>
+        <w:t>{{i.name}}</w:t>
       </w:r>
-      <w:proofErr w:type="spellStart"/>
-      <w:proofErr w:type="gramStart"/>
-      <w:r>
-        <w:rPr>
-          <w:u w:val="single"/>
+    </w:p>
+    <w:p>
+      <w:pPr>
+        <w:tabs>
+          <w:tab w:val="left" w:pos="900"/>
+          <w:tab w:val="right" w:leader="underscore" w:pos="9600"/>
+        </w:tabs>
+        <w:spacing w:line="240" w:lineRule="auto"/>
+        <w:rPr>
           <w:lang w:val="en-US"/>
         </w:rPr>
-        <w:t>i.</w:t>
-      </w:r>
-      <w:r>
-        <w:rPr>
-          <w:u w:val="single"/>
-          <w:lang w:val="en-US"/>
-        </w:rPr>
-        <w:t>type</w:t>
-      </w:r>
-      <w:proofErr w:type="spellEnd"/>
-      <w:proofErr w:type="gramEnd"/>
-      <w:r>
-        <w:rPr>
-          <w:u w:val="single"/>
-          <w:lang w:val="en-US"/>
-        </w:rPr>
-        <w:t>}}</w:t>
-      </w:r>
-      <w:r>
-        <w:rPr>
-          <w:u w:val="single"/>
-          <w:lang w:val="en-US"/>
-        </w:rPr>
-        <w:t xml:space="preserve"> </w:t>
-      </w:r>
+      </w:pPr>
+      <w:hyperlink r:id="rId8" w:history="1">
+        <w:r>
+          <w:rPr>
+            <w:rStyle w:val="a8"/>
+            <w:lang w:val="en-US"/>
+          </w:rPr>
+          <w:t>{{</w:t>
+        </w:r>
+        <w:r>
+          <w:rPr>
+            <w:rStyle w:val="a8"/>
+            <w:lang w:val="en-US"/>
+          </w:rPr>
+          <w:t>i</w:t>
+        </w:r>
+        <w:r>
+          <w:rPr>
+            <w:rStyle w:val="a8"/>
+            <w:lang w:val="en-US"/>
+          </w:rPr>
+          <w:t>.</w:t>
+        </w:r>
+        <w:r>
+          <w:rPr>
+            <w:rStyle w:val="a8"/>
+            <w:lang w:val="en-US"/>
+          </w:rPr>
+          <w:t>url</w:t>
+        </w:r>
+        <w:r>
+          <w:rPr>
+            <w:rStyle w:val="a8"/>
+            <w:lang w:val="en-US"/>
+          </w:rPr>
+          <w:t>}</w:t>
+        </w:r>
+        <w:r>
+          <w:rPr>
+            <w:rStyle w:val="a8"/>
+            <w:lang w:val="en-US"/>
+          </w:rPr>
+          <w:t>}</w:t>
+        </w:r>
+      </w:hyperlink>
     </w:p>
     <w:p>
       <w:pPr>
@@ -8373,32 +8396,6 @@
           <w:lang w:val="en-US"/>
         </w:rPr>
       </w:pPr>
-      <w:r>
-        <w:rPr>
-          <w:lang w:val="en-US"/>
-        </w:rPr>
-        <w:t>{%</w:t>
-      </w:r>
-      <w:proofErr w:type="spellStart"/>
-      <w:r>
-        <w:rPr>
-          <w:lang w:val="en-US"/>
-        </w:rPr>
-        <w:t>endfor</w:t>
-      </w:r>
-      <w:proofErr w:type="spellEnd"/>
-      <w:r>
-        <w:rPr>
-          <w:lang w:val="en-US"/>
-        </w:rPr>
-        <w:t>%}</w:t>
-      </w:r>
-      <w:r>
-        <w:rPr>
-          <w:lang w:val="en-US"/>
-        </w:rPr>
-        <w:t xml:space="preserve"> </w:t>
-      </w:r>
       <w:r>
         <w:rPr>
           <w:lang w:val="en-US"/>
@@ -8440,32 +8437,6 @@
         <w:rPr>
           <w:lang w:val="en-US"/>
         </w:rPr>
-        <w:t xml:space="preserve">{%for item in </w:t>
-      </w:r>
-      <w:proofErr w:type="spellStart"/>
-      <w:r>
-        <w:rPr>
-          <w:lang w:val="en-US"/>
-        </w:rPr>
-        <w:t>discipline_section</w:t>
-      </w:r>
-      <w:proofErr w:type="spellEnd"/>
-      <w:r>
-        <w:rPr>
-          <w:lang w:val="en-US"/>
-        </w:rPr>
-        <w:t xml:space="preserve"> %}</w:t>
-      </w:r>
-      <w:r>
-        <w:rPr>
-          <w:lang w:val="en-US"/>
-        </w:rPr>
-        <w:t xml:space="preserve"> </w:t>
-      </w:r>
-      <w:r>
-        <w:rPr>
-          <w:lang w:val="en-US"/>
-        </w:rPr>
         <w:t xml:space="preserve">{%for </w:t>
       </w:r>
       <w:proofErr w:type="spellStart"/>
@@ -8482,24 +8453,27 @@
         </w:rPr>
         <w:t xml:space="preserve"> in </w:t>
       </w:r>
-      <w:proofErr w:type="spellStart"/>
-      <w:proofErr w:type="gramStart"/>
       <w:r>
         <w:rPr>
           <w:color w:val="000000"/>
           <w:lang w:val="en-US"/>
         </w:rPr>
-        <w:t>item.evaluation</w:t>
+        <w:t>evaluation_tool</w:t>
       </w:r>
-      <w:proofErr w:type="gramEnd"/>
       <w:r>
         <w:rPr>
           <w:color w:val="000000"/>
           <w:lang w:val="en-US"/>
         </w:rPr>
-        <w:t>_tools</w:t>
+        <w:t>_semester_</w:t>
       </w:r>
-      <w:proofErr w:type="spellEnd"/>
+      <w:r>
+        <w:rPr>
+          <w:color w:val="000000"/>
+          <w:lang w:val="en-US"/>
+        </w:rPr>
+        <w:t>2</w:t>
+      </w:r>
       <w:r>
         <w:rPr>
           <w:color w:val="000000"/>
@@ -8513,23 +8487,6 @@
         </w:rPr>
         <w:t>%}</w:t>
       </w:r>
-    </w:p>
-    <w:p>
-      <w:pPr>
-        <w:tabs>
-          <w:tab w:val="right" w:leader="underscore" w:pos="9639"/>
-        </w:tabs>
-        <w:overflowPunct w:val="0"/>
-        <w:autoSpaceDE w:val="0"/>
-        <w:autoSpaceDN w:val="0"/>
-        <w:adjustRightInd w:val="0"/>
-        <w:spacing w:before="40" w:line="204" w:lineRule="auto"/>
-        <w:ind w:firstLine="0"/>
-        <w:textAlignment w:val="baseline"/>
-        <w:rPr>
-          <w:lang w:val="en-US"/>
-        </w:rPr>
-      </w:pPr>
     </w:p>
     <w:p>
       <w:pPr>
@@ -8565,145 +8522,19 @@
           <w:tab w:val="right" w:leader="underscore" w:pos="9600"/>
         </w:tabs>
         <w:spacing w:line="240" w:lineRule="auto"/>
-        <w:jc w:val="center"/>
-        <w:rPr>
-          <w:b/>
-          <w:bCs/>
-          <w:i/>
-          <w:iCs/>
+        <w:rPr>
           <w:lang w:val="en-US"/>
         </w:rPr>
       </w:pPr>
-      <w:r>
-        <w:rPr>
-          <w:b/>
-          <w:bCs/>
-          <w:i/>
-          <w:iCs/>
-        </w:rPr>
-        <w:t>по</w:t>
-      </w:r>
-      <w:r>
-        <w:rPr>
-          <w:b/>
-          <w:bCs/>
-          <w:i/>
-          <w:iCs/>
-          <w:lang w:val="en-US"/>
-        </w:rPr>
-        <w:t xml:space="preserve"> </w:t>
-      </w:r>
-      <w:r>
-        <w:rPr>
-          <w:b/>
-          <w:bCs/>
-          <w:i/>
-          <w:iCs/>
-        </w:rPr>
-        <w:t>разделу</w:t>
-      </w:r>
-      <w:r>
-        <w:rPr>
-          <w:b/>
-          <w:bCs/>
-          <w:i/>
-          <w:iCs/>
-          <w:lang w:val="en-US"/>
-        </w:rPr>
-        <w:t xml:space="preserve"> </w:t>
-      </w:r>
-      <w:r>
-        <w:rPr>
-          <w:color w:val="448BCC"/>
-          <w:lang w:val="en-US" w:eastAsia="en-US"/>
-        </w:rPr>
-        <w:t xml:space="preserve">{{ </w:t>
-      </w:r>
-      <w:proofErr w:type="spellStart"/>
-      <w:r>
-        <w:rPr>
-          <w:color w:val="448BCC"/>
-          <w:lang w:val="en-US" w:eastAsia="en-US"/>
-        </w:rPr>
-        <w:t>item.ordinal_number</w:t>
-      </w:r>
-      <w:proofErr w:type="spellEnd"/>
-      <w:r>
-        <w:rPr>
-          <w:color w:val="448BCC"/>
-          <w:lang w:val="en-US" w:eastAsia="en-US"/>
-        </w:rPr>
-        <w:t xml:space="preserve"> }}</w:t>
-      </w:r>
-      <w:r>
-        <w:rPr>
-          <w:lang w:val="en-US"/>
-        </w:rPr>
-        <w:t xml:space="preserve"> </w:t>
-      </w:r>
-      <w:r>
-        <w:rPr>
-          <w:color w:val="4088CB"/>
-          <w:lang w:val="en-US" w:eastAsia="en-US"/>
-        </w:rPr>
-        <w:t>{{ item.name }}</w:t>
-      </w:r>
-    </w:p>
-    <w:p>
-      <w:pPr>
-        <w:tabs>
-          <w:tab w:val="left" w:pos="900"/>
-          <w:tab w:val="right" w:leader="underscore" w:pos="9600"/>
-        </w:tabs>
-        <w:spacing w:line="240" w:lineRule="auto"/>
-        <w:rPr>
-          <w:lang w:val="en-US"/>
-        </w:rPr>
-      </w:pPr>
-      <w:r>
-        <w:rPr>
-          <w:lang w:val="en-US"/>
-        </w:rPr>
-        <w:t>{{</w:t>
-      </w:r>
-      <w:proofErr w:type="spellStart"/>
-      <w:r>
-        <w:rPr>
-          <w:lang w:val="en-US"/>
-        </w:rPr>
-        <w:t>i</w:t>
-      </w:r>
-      <w:proofErr w:type="spellEnd"/>
-      <w:r>
-        <w:rPr>
-          <w:lang w:val="en-US"/>
-        </w:rPr>
-        <w:t>.</w:t>
-      </w:r>
-      <w:r>
-        <w:rPr>
-          <w:lang w:val="en-US"/>
-        </w:rPr>
-        <w:t xml:space="preserve"> </w:t>
-      </w:r>
-      <w:r>
-        <w:rPr>
-          <w:lang w:val="en-US"/>
-        </w:rPr>
-        <w:t>description</w:t>
-      </w:r>
-      <w:r>
-        <w:rPr>
-          <w:lang w:val="en-US"/>
-        </w:rPr>
-        <w:t>}</w:t>
-      </w:r>
-      <w:r>
-        <w:rPr>
-          <w:lang w:val="en-US"/>
-        </w:rPr>
-        <w:t>}</w:t>
-      </w:r>
+      <w:hyperlink r:id="rId9" w:history="1">
+        <w:r>
+          <w:rPr>
+            <w:rStyle w:val="a8"/>
+            <w:lang w:val="en-US"/>
+          </w:rPr>
+          <w:t>{{i.url}}</w:t>
+        </w:r>
+      </w:hyperlink>
     </w:p>
     <w:p>
       <w:pPr>
@@ -8717,32 +8548,6 @@
           <w:lang w:val="en-US"/>
         </w:rPr>
       </w:pPr>
-      <w:r>
-        <w:rPr>
-          <w:lang w:val="en-US"/>
-        </w:rPr>
-        <w:t>{%</w:t>
-      </w:r>
-      <w:proofErr w:type="spellStart"/>
-      <w:r>
-        <w:rPr>
-          <w:lang w:val="en-US"/>
-        </w:rPr>
-        <w:t>endfor</w:t>
-      </w:r>
-      <w:proofErr w:type="spellEnd"/>
-      <w:r>
-        <w:rPr>
-          <w:lang w:val="en-US"/>
-        </w:rPr>
-        <w:t>%}</w:t>
-      </w:r>
-      <w:r>
-        <w:rPr>
-          <w:lang w:val="en-US"/>
-        </w:rPr>
-        <w:t xml:space="preserve"> </w:t>
-      </w:r>
       <w:r>
         <w:rPr>
           <w:lang w:val="en-US"/>
@@ -8860,83 +8665,14 @@
           <w:tab w:val="right" w:leader="underscore" w:pos="9600"/>
         </w:tabs>
         <w:spacing w:line="240" w:lineRule="auto"/>
-        <w:ind w:firstLine="0"/>
-        <w:rPr>
-          <w:i/>
-          <w:iCs/>
-          <w:lang w:val="en-US"/>
-        </w:rPr>
-      </w:pPr>
-    </w:p>
-    <w:p>
-      <w:pPr>
-        <w:autoSpaceDE w:val="0"/>
-        <w:autoSpaceDN w:val="0"/>
-        <w:adjustRightInd w:val="0"/>
-        <w:spacing w:line="240" w:lineRule="auto"/>
-        <w:ind w:firstLine="0"/>
-        <w:jc w:val="left"/>
-        <w:outlineLvl w:val="0"/>
-        <w:rPr>
-          <w:rStyle w:val="s19"/>
-          <w:b/>
-          <w:bCs/>
-          <w:color w:val="FF0000"/>
-          <w:sz w:val="20"/>
-          <w:szCs w:val="20"/>
-          <w:lang w:val="en-US"/>
-        </w:rPr>
-      </w:pPr>
-      <w:r>
-        <w:rPr>
-          <w:b/>
-          <w:bCs/>
-          <w:lang w:val="en-US" w:eastAsia="en-US"/>
-        </w:rPr>
-        <w:t xml:space="preserve">         </w:t>
-      </w:r>
-    </w:p>
-    <w:p>
-      <w:pPr>
-        <w:tabs>
-          <w:tab w:val="left" w:pos="900"/>
-          <w:tab w:val="right" w:leader="underscore" w:pos="9600"/>
-        </w:tabs>
-        <w:spacing w:line="240" w:lineRule="auto"/>
         <w:ind w:left="1069" w:firstLine="0"/>
+        <w:jc w:val="center"/>
         <w:rPr>
           <w:b/>
           <w:bCs/>
           <w:caps/>
         </w:rPr>
       </w:pPr>
-      <w:r>
-        <w:rPr>
-          <w:b/>
-          <w:bCs/>
-          <w:caps/>
-          <w:lang w:val="en-US"/>
-        </w:rPr>
-        <w:t xml:space="preserve">                </w:t>
-      </w:r>
-      <w:r>
-        <w:rPr>
-          <w:b/>
-          <w:bCs/>
-          <w:caps/>
-          <w:lang w:val="en-US"/>
-        </w:rPr>
-        <w:t xml:space="preserve"> </w:t>
-      </w:r>
-      <w:r>
-        <w:rPr>
-          <w:b/>
-          <w:bCs/>
-          <w:caps/>
-          <w:lang w:val="en-US"/>
-        </w:rPr>
-        <w:t xml:space="preserve">    </w:t>
-      </w:r>
       <w:r>
         <w:rPr>
           <w:b/>
@@ -9165,12 +8901,16 @@
         </w:rPr>
         <w:t>{</w:t>
       </w:r>
+      <w:proofErr w:type="spellStart"/>
+      <w:proofErr w:type="gramStart"/>
       <w:r>
         <w:rPr>
           <w:lang w:val="en-US"/>
         </w:rPr>
         <w:t>item.description</w:t>
       </w:r>
+      <w:proofErr w:type="spellEnd"/>
+      <w:proofErr w:type="gramEnd"/>
       <w:r>
         <w:rPr>
           <w:lang w:val="en-US"/>
@@ -9304,6 +9044,22 @@
           <w:b/>
         </w:rPr>
       </w:pPr>
+    </w:p>
+    <w:p>
+      <w:pPr>
+        <w:tabs>
+          <w:tab w:val="right" w:pos="9639"/>
+        </w:tabs>
+        <w:rPr>
+          <w:b/>
+        </w:rPr>
+      </w:pPr>
+      <w:r>
+        <w:rPr>
+          <w:b/>
+        </w:rPr>
+        <w:t>Семестр 1</w:t>
+      </w:r>
     </w:p>
     <w:tbl>
       <w:tblPr>
@@ -9332,13 +9088,14 @@
               <w:bottom w:val="single" w:sz="8" w:space="0" w:color="000000"/>
               <w:right w:val="nil"/>
             </w:tcBorders>
-            <w:shd w:val="clear" w:color="auto" w:fill="D9E1F2"/>
+            <w:shd w:val="clear" w:color="auto" w:fill="auto"/>
             <w:vAlign w:val="center"/>
           </w:tcPr>
           <w:bookmarkStart w:id="1" w:name="bookmark=id.30j0zll" w:colFirst="0" w:colLast="0"/>
           <w:bookmarkEnd w:id="1"/>
           <w:p>
             <w:pPr>
+              <w:ind w:firstLine="0"/>
               <w:jc w:val="center"/>
               <w:rPr>
                 <w:b/>
@@ -9380,17 +9137,18 @@
               <w:bottom w:val="single" w:sz="8" w:space="0" w:color="000000"/>
               <w:right w:val="single" w:sz="8" w:space="0" w:color="000000"/>
             </w:tcBorders>
-            <w:shd w:val="clear" w:color="auto" w:fill="D9E1F2"/>
+            <w:shd w:val="clear" w:color="auto" w:fill="auto"/>
             <w:vAlign w:val="center"/>
           </w:tcPr>
           <w:p>
             <w:pPr>
               <w:ind w:firstLine="0"/>
-              <w:rPr>
-                <w:b/>
-              </w:rPr>
-            </w:pPr>
-            <w:hyperlink r:id="rId8">
+              <w:jc w:val="center"/>
+              <w:rPr>
+                <w:b/>
+              </w:rPr>
+            </w:pPr>
+            <w:hyperlink r:id="rId10">
               <w:r>
                 <w:rPr>
                   <w:b/>
@@ -9420,17 +9178,18 @@
               <w:bottom w:val="single" w:sz="8" w:space="0" w:color="000000"/>
               <w:right w:val="nil"/>
             </w:tcBorders>
-            <w:shd w:val="clear" w:color="auto" w:fill="D9E1F2"/>
+            <w:shd w:val="clear" w:color="auto" w:fill="auto"/>
             <w:vAlign w:val="center"/>
           </w:tcPr>
           <w:p>
             <w:pPr>
               <w:ind w:firstLine="0"/>
-              <w:rPr>
-                <w:b/>
-              </w:rPr>
-            </w:pPr>
-            <w:hyperlink r:id="rId9">
+              <w:jc w:val="center"/>
+              <w:rPr>
+                <w:b/>
+              </w:rPr>
+            </w:pPr>
+            <w:hyperlink r:id="rId11">
               <w:r>
                 <w:rPr>
                   <w:b/>
@@ -9460,17 +9219,18 @@
               <w:bottom w:val="single" w:sz="8" w:space="0" w:color="000000"/>
               <w:right w:val="single" w:sz="8" w:space="0" w:color="000000"/>
             </w:tcBorders>
-            <w:shd w:val="clear" w:color="auto" w:fill="D9E1F2"/>
+            <w:shd w:val="clear" w:color="auto" w:fill="auto"/>
             <w:vAlign w:val="center"/>
           </w:tcPr>
           <w:p>
             <w:pPr>
               <w:ind w:firstLine="0"/>
-              <w:rPr>
-                <w:b/>
-              </w:rPr>
-            </w:pPr>
-            <w:hyperlink r:id="rId10">
+              <w:jc w:val="center"/>
+              <w:rPr>
+                <w:b/>
+              </w:rPr>
+            </w:pPr>
+            <w:hyperlink r:id="rId12">
               <w:r>
                 <w:rPr>
                   <w:b/>
@@ -9491,17 +9251,18 @@
               <w:bottom w:val="single" w:sz="8" w:space="0" w:color="000000"/>
               <w:right w:val="nil"/>
             </w:tcBorders>
-            <w:shd w:val="clear" w:color="auto" w:fill="D9E1F2"/>
+            <w:shd w:val="clear" w:color="auto" w:fill="auto"/>
             <w:vAlign w:val="center"/>
           </w:tcPr>
           <w:p>
             <w:pPr>
               <w:ind w:firstLine="0"/>
-              <w:rPr>
-                <w:b/>
-              </w:rPr>
-            </w:pPr>
-            <w:hyperlink r:id="rId11">
+              <w:jc w:val="center"/>
+              <w:rPr>
+                <w:b/>
+              </w:rPr>
+            </w:pPr>
+            <w:hyperlink r:id="rId13">
               <w:r>
                 <w:rPr>
                   <w:b/>
@@ -9522,17 +9283,18 @@
               <w:bottom w:val="single" w:sz="8" w:space="0" w:color="000000"/>
               <w:right w:val="single" w:sz="8" w:space="0" w:color="000000"/>
             </w:tcBorders>
-            <w:shd w:val="clear" w:color="auto" w:fill="D9E1F2"/>
+            <w:shd w:val="clear" w:color="auto" w:fill="auto"/>
             <w:vAlign w:val="center"/>
           </w:tcPr>
           <w:p>
             <w:pPr>
               <w:ind w:firstLine="0"/>
-              <w:rPr>
-                <w:b/>
-              </w:rPr>
-            </w:pPr>
-            <w:hyperlink r:id="rId12">
+              <w:jc w:val="center"/>
+              <w:rPr>
+                <w:b/>
+              </w:rPr>
+            </w:pPr>
+            <w:hyperlink r:id="rId14">
               <w:r>
                 <w:rPr>
                   <w:b/>
@@ -9568,14 +9330,14 @@
               <w:bottom w:val="single" w:sz="4" w:space="0" w:color="000000"/>
               <w:right w:val="single" w:sz="8" w:space="0" w:color="000000"/>
             </w:tcBorders>
-            <w:shd w:val="clear" w:color="auto" w:fill="D9E1F2"/>
+            <w:shd w:val="clear" w:color="auto" w:fill="auto"/>
             <w:vAlign w:val="center"/>
           </w:tcPr>
           <w:p>
             <w:pPr>
               <w:ind w:firstLine="0"/>
-              <w:rPr>
-                <w:color w:val="000000"/>
+              <w:jc w:val="center"/>
+              <w:rPr>
                 <w:sz w:val="22"/>
                 <w:szCs w:val="22"/>
                 <w:lang w:val="en-US"/>
@@ -9583,36 +9345,30 @@
             </w:pPr>
             <w:r>
               <w:rPr>
-                <w:color w:val="000000"/>
                 <w:sz w:val="22"/>
                 <w:szCs w:val="22"/>
                 <w:lang w:val="en-US"/>
               </w:rPr>
-              <w:t>{%tr for item in</w:t>
-            </w:r>
-            <w:r>
-              <w:rPr>
-                <w:color w:val="000000"/>
+              <w:t xml:space="preserve">{%tr for item in </w:t>
+            </w:r>
+            <w:r>
+              <w:rPr>
                 <w:sz w:val="22"/>
                 <w:szCs w:val="22"/>
                 <w:lang w:val="en-US"/>
               </w:rPr>
-              <w:t xml:space="preserve"> </w:t>
-            </w:r>
-            <w:proofErr w:type="spellStart"/>
-            <w:r>
-              <w:rPr>
-                <w:color w:val="000000"/>
+              <w:t>evaluation_tool_semester_1</w:t>
+            </w:r>
+            <w:r>
+              <w:rPr>
                 <w:sz w:val="22"/>
                 <w:szCs w:val="22"/>
                 <w:lang w:val="en-US"/>
               </w:rPr>
-              <w:t>outcomes_evaluation_tool</w:t>
-            </w:r>
-            <w:proofErr w:type="spellEnd"/>
-            <w:r>
-              <w:rPr>
-                <w:color w:val="000000"/>
+              <w:t xml:space="preserve"> </w:t>
+            </w:r>
+            <w:r>
+              <w:rPr>
                 <w:sz w:val="22"/>
                 <w:szCs w:val="22"/>
                 <w:lang w:val="en-US"/>
@@ -9635,19 +9391,16 @@
               <w:bottom w:val="single" w:sz="4" w:space="0" w:color="000000"/>
               <w:right w:val="single" w:sz="8" w:space="0" w:color="000000"/>
             </w:tcBorders>
-            <w:shd w:val="clear" w:color="auto" w:fill="D9E1F2"/>
+            <w:shd w:val="clear" w:color="auto" w:fill="auto"/>
             <w:vAlign w:val="center"/>
           </w:tcPr>
           <w:p>
             <w:pPr>
+              <w:ind w:firstLine="0"/>
               <w:jc w:val="center"/>
-              <w:rPr>
-                <w:color w:val="000000"/>
-              </w:rPr>
-            </w:pPr>
-            <w:r>
-              <w:rPr>
-                <w:color w:val="000000"/>
+            </w:pPr>
+            <w:r>
+              <w:rPr>
                 <w:sz w:val="22"/>
                 <w:szCs w:val="22"/>
               </w:rPr>
@@ -9664,21 +9417,20 @@
               <w:bottom w:val="single" w:sz="4" w:space="0" w:color="000000"/>
               <w:right w:val="single" w:sz="4" w:space="0" w:color="000000"/>
             </w:tcBorders>
-            <w:shd w:val="clear" w:color="auto" w:fill="E2EFDA"/>
+            <w:shd w:val="clear" w:color="auto" w:fill="auto"/>
             <w:vAlign w:val="center"/>
           </w:tcPr>
           <w:p>
             <w:pPr>
               <w:ind w:firstLine="0"/>
-              <w:rPr>
-                <w:color w:val="000000"/>
+              <w:jc w:val="center"/>
+              <w:rPr>
                 <w:lang w:val="en-US"/>
               </w:rPr>
             </w:pPr>
             <w:proofErr w:type="gramStart"/>
             <w:r>
               <w:rPr>
-                <w:color w:val="4088CB"/>
                 <w:sz w:val="20"/>
                 <w:szCs w:val="20"/>
                 <w:lang w:val="en-US" w:eastAsia="en-US"/>
@@ -9687,7 +9439,6 @@
             </w:r>
             <w:r>
               <w:rPr>
-                <w:color w:val="4088CB"/>
                 <w:sz w:val="20"/>
                 <w:szCs w:val="20"/>
                 <w:lang w:val="en-US" w:eastAsia="en-US"/>
@@ -9696,7 +9447,6 @@
             </w:r>
             <w:r>
               <w:rPr>
-                <w:color w:val="4088CB"/>
                 <w:sz w:val="20"/>
                 <w:szCs w:val="20"/>
                 <w:lang w:val="en-US" w:eastAsia="en-US"/>
@@ -9706,7 +9456,6 @@
             <w:proofErr w:type="gramEnd"/>
             <w:r>
               <w:rPr>
-                <w:color w:val="4088CB"/>
                 <w:sz w:val="20"/>
                 <w:szCs w:val="20"/>
                 <w:lang w:val="en-US" w:eastAsia="en-US"/>
@@ -9724,20 +9473,17 @@
               <w:bottom w:val="single" w:sz="4" w:space="0" w:color="000000"/>
               <w:right w:val="single" w:sz="4" w:space="0" w:color="000000"/>
             </w:tcBorders>
-            <w:shd w:val="clear" w:color="auto" w:fill="5B9BD5"/>
+            <w:shd w:val="clear" w:color="auto" w:fill="auto"/>
             <w:vAlign w:val="center"/>
           </w:tcPr>
           <w:p>
             <w:pPr>
               <w:ind w:firstLine="0"/>
-              <w:rPr>
-                <w:color w:val="000000"/>
-              </w:rPr>
+              <w:jc w:val="center"/>
             </w:pPr>
             <w:proofErr w:type="gramStart"/>
             <w:r>
               <w:rPr>
-                <w:color w:val="4088CB"/>
                 <w:sz w:val="20"/>
                 <w:szCs w:val="20"/>
                 <w:lang w:val="en-US" w:eastAsia="en-US"/>
@@ -9746,7 +9492,6 @@
             </w:r>
             <w:r>
               <w:rPr>
-                <w:color w:val="4088CB"/>
                 <w:sz w:val="20"/>
                 <w:szCs w:val="20"/>
                 <w:lang w:val="en-US" w:eastAsia="en-US"/>
@@ -9756,7 +9501,6 @@
             <w:proofErr w:type="spellStart"/>
             <w:r>
               <w:rPr>
-                <w:color w:val="4088CB"/>
                 <w:sz w:val="20"/>
                 <w:szCs w:val="20"/>
                 <w:lang w:val="en-US" w:eastAsia="en-US"/>
@@ -9766,26 +9510,15 @@
             <w:proofErr w:type="gramEnd"/>
             <w:r>
               <w:rPr>
-                <w:color w:val="4088CB"/>
                 <w:sz w:val="20"/>
                 <w:szCs w:val="20"/>
                 <w:lang w:val="en-US" w:eastAsia="en-US"/>
               </w:rPr>
-              <w:t>.</w:t>
-            </w:r>
-            <w:r>
-              <w:rPr>
-                <w:color w:val="4088CB"/>
-                <w:sz w:val="20"/>
-                <w:szCs w:val="20"/>
-                <w:lang w:val="en-US" w:eastAsia="en-US"/>
-              </w:rPr>
-              <w:t>type</w:t>
+              <w:t>.type</w:t>
             </w:r>
             <w:proofErr w:type="spellEnd"/>
             <w:r>
               <w:rPr>
-                <w:color w:val="4088CB"/>
                 <w:sz w:val="20"/>
                 <w:szCs w:val="20"/>
                 <w:lang w:val="en-US" w:eastAsia="en-US"/>
@@ -9808,15 +9541,12 @@
           </w:tcPr>
           <w:p>
             <w:pPr>
+              <w:ind w:firstLine="0"/>
               <w:jc w:val="center"/>
-              <w:rPr>
-                <w:color w:val="000000"/>
-              </w:rPr>
             </w:pPr>
             <w:proofErr w:type="gramStart"/>
             <w:r>
               <w:rPr>
-                <w:color w:val="4088CB"/>
                 <w:sz w:val="20"/>
                 <w:szCs w:val="20"/>
                 <w:lang w:val="en-US" w:eastAsia="en-US"/>
@@ -9825,7 +9555,6 @@
             </w:r>
             <w:r>
               <w:rPr>
-                <w:color w:val="4088CB"/>
                 <w:sz w:val="20"/>
                 <w:szCs w:val="20"/>
                 <w:lang w:val="en-US" w:eastAsia="en-US"/>
@@ -9835,7 +9564,6 @@
             <w:proofErr w:type="spellStart"/>
             <w:r>
               <w:rPr>
-                <w:color w:val="4088CB"/>
                 <w:sz w:val="20"/>
                 <w:szCs w:val="20"/>
                 <w:lang w:val="en-US" w:eastAsia="en-US"/>
@@ -9844,27 +9572,16 @@
             </w:r>
             <w:r>
               <w:rPr>
-                <w:color w:val="4088CB"/>
                 <w:sz w:val="20"/>
                 <w:szCs w:val="20"/>
                 <w:lang w:val="en-US" w:eastAsia="en-US"/>
               </w:rPr>
-              <w:t>.</w:t>
-            </w:r>
-            <w:r>
-              <w:rPr>
-                <w:color w:val="4088CB"/>
-                <w:sz w:val="20"/>
-                <w:szCs w:val="20"/>
-                <w:lang w:val="en-US" w:eastAsia="en-US"/>
-              </w:rPr>
-              <w:t>max</w:t>
+              <w:t>.max</w:t>
             </w:r>
             <w:proofErr w:type="spellEnd"/>
             <w:proofErr w:type="gramEnd"/>
             <w:r>
               <w:rPr>
-                <w:color w:val="4088CB"/>
                 <w:sz w:val="20"/>
                 <w:szCs w:val="20"/>
                 <w:lang w:val="en-US" w:eastAsia="en-US"/>
@@ -9887,15 +9604,12 @@
           </w:tcPr>
           <w:p>
             <w:pPr>
+              <w:ind w:firstLine="0"/>
               <w:jc w:val="center"/>
-              <w:rPr>
-                <w:color w:val="000000"/>
-              </w:rPr>
             </w:pPr>
             <w:proofErr w:type="gramStart"/>
             <w:r>
               <w:rPr>
-                <w:color w:val="4088CB"/>
                 <w:sz w:val="20"/>
                 <w:szCs w:val="20"/>
                 <w:lang w:val="en-US" w:eastAsia="en-US"/>
@@ -9904,7 +9618,6 @@
             </w:r>
             <w:r>
               <w:rPr>
-                <w:color w:val="4088CB"/>
                 <w:sz w:val="20"/>
                 <w:szCs w:val="20"/>
                 <w:lang w:val="en-US" w:eastAsia="en-US"/>
@@ -9914,7 +9627,6 @@
             <w:proofErr w:type="spellStart"/>
             <w:r>
               <w:rPr>
-                <w:color w:val="4088CB"/>
                 <w:sz w:val="20"/>
                 <w:szCs w:val="20"/>
                 <w:lang w:val="en-US" w:eastAsia="en-US"/>
@@ -9923,27 +9635,16 @@
             </w:r>
             <w:r>
               <w:rPr>
-                <w:color w:val="4088CB"/>
                 <w:sz w:val="20"/>
                 <w:szCs w:val="20"/>
                 <w:lang w:val="en-US" w:eastAsia="en-US"/>
               </w:rPr>
-              <w:t>.</w:t>
-            </w:r>
-            <w:r>
-              <w:rPr>
-                <w:color w:val="4088CB"/>
-                <w:sz w:val="20"/>
-                <w:szCs w:val="20"/>
-                <w:lang w:val="en-US" w:eastAsia="en-US"/>
-              </w:rPr>
-              <w:t>min</w:t>
+              <w:t>.min</w:t>
             </w:r>
             <w:proofErr w:type="spellEnd"/>
             <w:proofErr w:type="gramEnd"/>
             <w:r>
               <w:rPr>
-                <w:color w:val="4088CB"/>
                 <w:sz w:val="20"/>
                 <w:szCs w:val="20"/>
                 <w:lang w:val="en-US" w:eastAsia="en-US"/>
@@ -9967,8 +9668,8 @@
           <w:p>
             <w:pPr>
               <w:ind w:firstLine="0"/>
-              <w:rPr>
-                <w:color w:val="000000"/>
+              <w:jc w:val="center"/>
+              <w:rPr>
                 <w:sz w:val="22"/>
                 <w:szCs w:val="22"/>
               </w:rPr>
@@ -9976,7 +9677,6 @@
             <w:proofErr w:type="gramStart"/>
             <w:r>
               <w:rPr>
-                <w:color w:val="4088CB"/>
                 <w:sz w:val="20"/>
                 <w:szCs w:val="20"/>
                 <w:lang w:val="en-US" w:eastAsia="en-US"/>
@@ -9985,7 +9685,6 @@
             </w:r>
             <w:r>
               <w:rPr>
-                <w:color w:val="4088CB"/>
                 <w:sz w:val="20"/>
                 <w:szCs w:val="20"/>
                 <w:lang w:val="en-US" w:eastAsia="en-US"/>
@@ -9995,7 +9694,6 @@
             <w:proofErr w:type="spellStart"/>
             <w:r>
               <w:rPr>
-                <w:color w:val="4088CB"/>
                 <w:sz w:val="20"/>
                 <w:szCs w:val="20"/>
                 <w:lang w:val="en-US" w:eastAsia="en-US"/>
@@ -10005,26 +9703,15 @@
             <w:proofErr w:type="gramEnd"/>
             <w:r>
               <w:rPr>
-                <w:color w:val="4088CB"/>
                 <w:sz w:val="20"/>
                 <w:szCs w:val="20"/>
                 <w:lang w:val="en-US" w:eastAsia="en-US"/>
               </w:rPr>
-              <w:t>.</w:t>
-            </w:r>
-            <w:r>
-              <w:rPr>
-                <w:color w:val="4088CB"/>
-                <w:sz w:val="20"/>
-                <w:szCs w:val="20"/>
-                <w:lang w:val="en-US" w:eastAsia="en-US"/>
-              </w:rPr>
-              <w:t>deadline</w:t>
+              <w:t>.deadline</w:t>
             </w:r>
             <w:proofErr w:type="spellEnd"/>
             <w:r>
               <w:rPr>
-                <w:color w:val="4088CB"/>
                 <w:sz w:val="20"/>
                 <w:szCs w:val="20"/>
                 <w:lang w:val="en-US" w:eastAsia="en-US"/>
@@ -10048,14 +9735,14 @@
               <w:bottom w:val="single" w:sz="4" w:space="0" w:color="000000"/>
               <w:right w:val="single" w:sz="8" w:space="0" w:color="000000"/>
             </w:tcBorders>
-            <w:shd w:val="clear" w:color="auto" w:fill="D9E1F2"/>
+            <w:shd w:val="clear" w:color="auto" w:fill="auto"/>
             <w:vAlign w:val="center"/>
           </w:tcPr>
           <w:p>
             <w:pPr>
               <w:ind w:firstLine="0"/>
-              <w:rPr>
-                <w:color w:val="4088CB"/>
+              <w:jc w:val="center"/>
+              <w:rPr>
                 <w:sz w:val="20"/>
                 <w:szCs w:val="20"/>
                 <w:lang w:val="en-US" w:eastAsia="en-US"/>
@@ -10063,7 +9750,6 @@
             </w:pPr>
             <w:r>
               <w:rPr>
-                <w:color w:val="000000" w:themeColor="text1"/>
                 <w:sz w:val="20"/>
                 <w:szCs w:val="20"/>
                 <w:lang w:val="en-US" w:eastAsia="en-US"/>
@@ -10073,7 +9759,6 @@
             <w:proofErr w:type="spellStart"/>
             <w:r>
               <w:rPr>
-                <w:color w:val="000000" w:themeColor="text1"/>
                 <w:sz w:val="20"/>
                 <w:szCs w:val="20"/>
                 <w:lang w:val="en-US" w:eastAsia="en-US"/>
@@ -10083,7 +9768,6 @@
             <w:proofErr w:type="spellEnd"/>
             <w:r>
               <w:rPr>
-                <w:color w:val="000000" w:themeColor="text1"/>
                 <w:sz w:val="20"/>
                 <w:szCs w:val="20"/>
                 <w:lang w:val="en-US" w:eastAsia="en-US"/>
@@ -10107,14 +9791,14 @@
               <w:bottom w:val="single" w:sz="4" w:space="0" w:color="000000"/>
               <w:right w:val="single" w:sz="8" w:space="0" w:color="000000"/>
             </w:tcBorders>
-            <w:shd w:val="clear" w:color="auto" w:fill="D9E1F2"/>
+            <w:shd w:val="clear" w:color="auto" w:fill="auto"/>
             <w:vAlign w:val="center"/>
           </w:tcPr>
           <w:p>
             <w:pPr>
               <w:ind w:firstLine="0"/>
-              <w:rPr>
-                <w:color w:val="000000" w:themeColor="text1"/>
+              <w:jc w:val="center"/>
+              <w:rPr>
                 <w:sz w:val="20"/>
                 <w:szCs w:val="20"/>
                 <w:lang w:val="en-US" w:eastAsia="en-US"/>
@@ -10122,7 +9806,6 @@
             </w:pPr>
             <w:r>
               <w:rPr>
-                <w:color w:val="000000" w:themeColor="text1"/>
                 <w:sz w:val="20"/>
                 <w:szCs w:val="20"/>
                 <w:lang w:val="en-US" w:eastAsia="en-US"/>
@@ -10132,7 +9815,6 @@
             <w:proofErr w:type="spellStart"/>
             <w:r>
               <w:rPr>
-                <w:color w:val="000000" w:themeColor="text1"/>
                 <w:sz w:val="20"/>
                 <w:szCs w:val="20"/>
                 <w:lang w:val="en-US" w:eastAsia="en-US"/>
@@ -10142,27 +9824,22 @@
             <w:proofErr w:type="spellEnd"/>
             <w:r>
               <w:rPr>
-                <w:color w:val="000000" w:themeColor="text1"/>
                 <w:sz w:val="20"/>
                 <w:szCs w:val="20"/>
                 <w:lang w:val="en-US" w:eastAsia="en-US"/>
               </w:rPr>
               <w:t xml:space="preserve"> in </w:t>
             </w:r>
-            <w:proofErr w:type="spellStart"/>
-            <w:r>
-              <w:rPr>
-                <w:color w:val="000000" w:themeColor="text1"/>
+            <w:r>
+              <w:rPr>
                 <w:sz w:val="20"/>
                 <w:szCs w:val="20"/>
                 <w:lang w:val="en-US" w:eastAsia="en-US"/>
               </w:rPr>
-              <w:t>certification_evaluation_tools</w:t>
-            </w:r>
-            <w:proofErr w:type="spellEnd"/>
-            <w:r>
-              <w:rPr>
-                <w:color w:val="000000" w:themeColor="text1"/>
+              <w:t>certification_evaluation_tools_semestr_1</w:t>
+            </w:r>
+            <w:r>
+              <w:rPr>
                 <w:sz w:val="20"/>
                 <w:szCs w:val="20"/>
                 <w:lang w:val="en-US" w:eastAsia="en-US"/>
@@ -10186,20 +9863,19 @@
               <w:bottom w:val="single" w:sz="8" w:space="0" w:color="000000"/>
               <w:right w:val="nil"/>
             </w:tcBorders>
-            <w:shd w:val="clear" w:color="auto" w:fill="A9D08E"/>
+            <w:shd w:val="clear" w:color="auto" w:fill="auto"/>
             <w:vAlign w:val="center"/>
           </w:tcPr>
           <w:p>
             <w:pPr>
+              <w:ind w:firstLine="0"/>
               <w:jc w:val="center"/>
               <w:rPr>
-                <w:color w:val="000000"/>
-                <w:lang w:val="en-US"/>
-              </w:rPr>
-            </w:pPr>
-            <w:r>
-              <w:rPr>
-                <w:color w:val="000000"/>
+                <w:lang w:val="en-US"/>
+              </w:rPr>
+            </w:pPr>
+            <w:r>
+              <w:rPr>
                 <w:sz w:val="22"/>
                 <w:szCs w:val="22"/>
                 <w:lang w:val="en-US"/>
@@ -10210,7 +9886,6 @@
             <w:proofErr w:type="gramStart"/>
             <w:r>
               <w:rPr>
-                <w:color w:val="000000"/>
                 <w:sz w:val="22"/>
                 <w:szCs w:val="22"/>
                 <w:lang w:val="en-US"/>
@@ -10221,7 +9896,6 @@
             <w:proofErr w:type="gramEnd"/>
             <w:r>
               <w:rPr>
-                <w:color w:val="000000"/>
                 <w:sz w:val="22"/>
                 <w:szCs w:val="22"/>
                 <w:lang w:val="en-US"/>
@@ -10239,20 +9913,17 @@
               <w:bottom w:val="single" w:sz="8" w:space="0" w:color="000000"/>
               <w:right w:val="nil"/>
             </w:tcBorders>
-            <w:shd w:val="clear" w:color="auto" w:fill="DBDBDB"/>
+            <w:shd w:val="clear" w:color="auto" w:fill="auto"/>
             <w:vAlign w:val="center"/>
           </w:tcPr>
           <w:p>
             <w:pPr>
+              <w:ind w:firstLine="0"/>
               <w:jc w:val="center"/>
-              <w:rPr>
-                <w:color w:val="000000"/>
-              </w:rPr>
             </w:pPr>
             <w:proofErr w:type="gramStart"/>
             <w:r>
               <w:rPr>
-                <w:color w:val="000000"/>
                 <w:sz w:val="22"/>
                 <w:szCs w:val="22"/>
                 <w:lang w:val="en-US"/>
@@ -10262,7 +9933,6 @@
             <w:proofErr w:type="gramEnd"/>
             <w:r>
               <w:rPr>
-                <w:color w:val="000000"/>
                 <w:sz w:val="22"/>
                 <w:szCs w:val="22"/>
                 <w:lang w:val="en-US"/>
@@ -10271,20 +9941,11 @@
             </w:r>
             <w:r>
               <w:rPr>
-                <w:color w:val="000000"/>
                 <w:sz w:val="22"/>
                 <w:szCs w:val="22"/>
                 <w:lang w:val="en-US"/>
               </w:rPr>
               <w:t>name}}</w:t>
-            </w:r>
-            <w:r>
-              <w:rPr>
-                <w:color w:val="000000"/>
-                <w:sz w:val="22"/>
-                <w:szCs w:val="22"/>
-              </w:rPr>
-              <w:t> </w:t>
             </w:r>
           </w:p>
         </w:tc>
@@ -10297,11 +9958,12 @@
               <w:bottom w:val="single" w:sz="8" w:space="0" w:color="000000"/>
               <w:right w:val="single" w:sz="8" w:space="0" w:color="000000"/>
             </w:tcBorders>
-            <w:shd w:val="clear" w:color="auto" w:fill="A9D08E"/>
+            <w:shd w:val="clear" w:color="auto" w:fill="auto"/>
             <w:vAlign w:val="center"/>
           </w:tcPr>
           <w:p>
             <w:pPr>
+              <w:ind w:firstLine="0"/>
               <w:jc w:val="center"/>
               <w:rPr>
                 <w:lang w:val="en-US"/>
@@ -10310,7 +9972,6 @@
             <w:proofErr w:type="gramStart"/>
             <w:r>
               <w:rPr>
-                <w:color w:val="000000"/>
                 <w:sz w:val="22"/>
                 <w:szCs w:val="22"/>
                 <w:lang w:val="en-US"/>
@@ -10320,7 +9981,6 @@
             <w:proofErr w:type="spellStart"/>
             <w:r>
               <w:rPr>
-                <w:color w:val="000000"/>
                 <w:sz w:val="22"/>
                 <w:szCs w:val="22"/>
                 <w:lang w:val="en-US"/>
@@ -10331,7 +9991,6 @@
             <w:proofErr w:type="gramEnd"/>
             <w:r>
               <w:rPr>
-                <w:color w:val="000000"/>
                 <w:sz w:val="22"/>
                 <w:szCs w:val="22"/>
                 <w:lang w:val="en-US"/>
@@ -10349,21 +10008,20 @@
               <w:bottom w:val="single" w:sz="8" w:space="0" w:color="000000"/>
               <w:right w:val="nil"/>
             </w:tcBorders>
-            <w:shd w:val="clear" w:color="auto" w:fill="A9D08E"/>
+            <w:shd w:val="clear" w:color="auto" w:fill="auto"/>
             <w:vAlign w:val="center"/>
           </w:tcPr>
           <w:p>
             <w:pPr>
+              <w:ind w:firstLine="0"/>
               <w:jc w:val="center"/>
               <w:rPr>
-                <w:color w:val="000000"/>
                 <w:lang w:val="en-US"/>
               </w:rPr>
             </w:pPr>
             <w:proofErr w:type="gramStart"/>
             <w:r>
               <w:rPr>
-                <w:color w:val="000000"/>
                 <w:sz w:val="22"/>
                 <w:szCs w:val="22"/>
                 <w:lang w:val="en-US"/>
@@ -10373,7 +10031,6 @@
             <w:proofErr w:type="spellStart"/>
             <w:r>
               <w:rPr>
-                <w:color w:val="000000"/>
                 <w:sz w:val="22"/>
                 <w:szCs w:val="22"/>
                 <w:lang w:val="en-US"/>
@@ -10384,7 +10041,6 @@
             <w:proofErr w:type="gramEnd"/>
             <w:r>
               <w:rPr>
-                <w:color w:val="000000"/>
                 <w:sz w:val="22"/>
                 <w:szCs w:val="22"/>
                 <w:lang w:val="en-US"/>
@@ -10402,20 +10058,20 @@
               <w:bottom w:val="single" w:sz="8" w:space="0" w:color="000000"/>
               <w:right w:val="single" w:sz="8" w:space="0" w:color="000000"/>
             </w:tcBorders>
-            <w:shd w:val="clear" w:color="auto" w:fill="DBDBDB"/>
+            <w:shd w:val="clear" w:color="auto" w:fill="auto"/>
             <w:vAlign w:val="center"/>
           </w:tcPr>
           <w:p>
             <w:pPr>
-              <w:rPr>
-                <w:color w:val="000000"/>
+              <w:ind w:firstLine="0"/>
+              <w:jc w:val="center"/>
+              <w:rPr>
                 <w:lang w:val="en-US"/>
               </w:rPr>
             </w:pPr>
             <w:proofErr w:type="gramStart"/>
             <w:r>
               <w:rPr>
-                <w:color w:val="000000"/>
                 <w:sz w:val="22"/>
                 <w:szCs w:val="22"/>
                 <w:lang w:val="en-US"/>
@@ -10425,7 +10081,6 @@
             <w:proofErr w:type="spellStart"/>
             <w:r>
               <w:rPr>
-                <w:color w:val="000000"/>
                 <w:sz w:val="22"/>
                 <w:szCs w:val="22"/>
                 <w:lang w:val="en-US"/>
@@ -10435,7 +10090,6 @@
             <w:proofErr w:type="gramEnd"/>
             <w:r>
               <w:rPr>
-                <w:color w:val="000000"/>
                 <w:sz w:val="22"/>
                 <w:szCs w:val="22"/>
                 <w:lang w:val="en-US"/>
@@ -10445,7 +10099,6 @@
             <w:proofErr w:type="spellEnd"/>
             <w:r>
               <w:rPr>
-                <w:color w:val="000000"/>
                 <w:sz w:val="22"/>
                 <w:szCs w:val="22"/>
                 <w:lang w:val="en-US"/>
@@ -10469,14 +10122,14 @@
               <w:bottom w:val="single" w:sz="8" w:space="0" w:color="000000"/>
               <w:right w:val="single" w:sz="8" w:space="0" w:color="000000"/>
             </w:tcBorders>
-            <w:shd w:val="clear" w:color="auto" w:fill="A9D08E"/>
+            <w:shd w:val="clear" w:color="auto" w:fill="auto"/>
             <w:vAlign w:val="center"/>
           </w:tcPr>
           <w:p>
             <w:pPr>
               <w:ind w:firstLine="0"/>
-              <w:rPr>
-                <w:color w:val="000000"/>
+              <w:jc w:val="center"/>
+              <w:rPr>
                 <w:sz w:val="22"/>
                 <w:szCs w:val="22"/>
                 <w:lang w:val="en-US"/>
@@ -10484,7 +10137,6 @@
             </w:pPr>
             <w:r>
               <w:rPr>
-                <w:color w:val="000000" w:themeColor="text1"/>
                 <w:sz w:val="20"/>
                 <w:szCs w:val="20"/>
                 <w:lang w:val="en-US" w:eastAsia="en-US"/>
@@ -10494,7 +10146,6 @@
             <w:proofErr w:type="spellStart"/>
             <w:r>
               <w:rPr>
-                <w:color w:val="000000" w:themeColor="text1"/>
                 <w:sz w:val="20"/>
                 <w:szCs w:val="20"/>
                 <w:lang w:val="en-US" w:eastAsia="en-US"/>
@@ -10504,7 +10155,6 @@
             <w:proofErr w:type="spellEnd"/>
             <w:r>
               <w:rPr>
-                <w:color w:val="000000" w:themeColor="text1"/>
                 <w:sz w:val="20"/>
                 <w:szCs w:val="20"/>
                 <w:lang w:val="en-US" w:eastAsia="en-US"/>
@@ -10528,17 +10178,18 @@
               <w:bottom w:val="nil"/>
               <w:right w:val="nil"/>
             </w:tcBorders>
-            <w:shd w:val="clear" w:color="auto" w:fill="D9E1F2"/>
+            <w:shd w:val="clear" w:color="auto" w:fill="auto"/>
             <w:vAlign w:val="center"/>
           </w:tcPr>
           <w:p>
             <w:pPr>
-              <w:jc w:val="right"/>
-              <w:rPr>
-                <w:b/>
-              </w:rPr>
-            </w:pPr>
-            <w:hyperlink r:id="rId13">
+              <w:ind w:firstLine="0"/>
+              <w:jc w:val="center"/>
+              <w:rPr>
+                <w:b/>
+              </w:rPr>
+            </w:pPr>
+            <w:hyperlink r:id="rId15">
               <w:r>
                 <w:rPr>
                   <w:b/>
@@ -10559,46 +10210,96 @@
               <w:bottom w:val="nil"/>
               <w:right w:val="single" w:sz="8" w:space="0" w:color="000000"/>
             </w:tcBorders>
-            <w:shd w:val="clear" w:color="auto" w:fill="D9E1F2"/>
+            <w:shd w:val="clear" w:color="auto" w:fill="auto"/>
             <w:vAlign w:val="center"/>
           </w:tcPr>
           <w:p>
             <w:pPr>
               <w:ind w:firstLine="0"/>
-              <w:jc w:val="right"/>
-              <w:rPr>
-                <w:color w:val="000000"/>
-                <w:lang w:val="en-US"/>
-              </w:rPr>
-            </w:pPr>
-            <w:r>
-              <w:rPr>
-                <w:color w:val="000000"/>
+              <w:jc w:val="center"/>
+              <w:rPr>
                 <w:sz w:val="22"/>
                 <w:szCs w:val="22"/>
                 <w:lang w:val="en-US"/>
               </w:rPr>
-              <w:t>{{</w:t>
-            </w:r>
-            <w:proofErr w:type="spellStart"/>
-            <w:r>
-              <w:rPr>
-                <w:color w:val="000000"/>
+            </w:pPr>
+            <w:r>
+              <w:rPr>
                 <w:sz w:val="22"/>
                 <w:szCs w:val="22"/>
                 <w:lang w:val="en-US"/>
               </w:rPr>
-              <w:t>extra_points</w:t>
-            </w:r>
-            <w:proofErr w:type="spellEnd"/>
-            <w:r>
-              <w:rPr>
-                <w:color w:val="000000"/>
+              <w:t xml:space="preserve">{% if </w:t>
+            </w:r>
+            <w:proofErr w:type="spellStart"/>
+            <w:r>
+              <w:rPr>
                 <w:sz w:val="22"/>
                 <w:szCs w:val="22"/>
                 <w:lang w:val="en-US"/>
               </w:rPr>
-              <w:t>}}</w:t>
+              <w:t>extra_points</w:t>
+            </w:r>
+            <w:proofErr w:type="spellEnd"/>
+            <w:r>
+              <w:rPr>
+                <w:sz w:val="22"/>
+                <w:szCs w:val="22"/>
+                <w:lang w:val="en-US"/>
+              </w:rPr>
+              <w:t xml:space="preserve"> </w:t>
+            </w:r>
+            <w:proofErr w:type="gramStart"/>
+            <w:r>
+              <w:rPr>
+                <w:sz w:val="22"/>
+                <w:szCs w:val="22"/>
+                <w:lang w:val="en-US"/>
+              </w:rPr>
+              <w:t>%}{</w:t>
+            </w:r>
+            <w:proofErr w:type="gramEnd"/>
+            <w:r>
+              <w:rPr>
+                <w:sz w:val="22"/>
+                <w:szCs w:val="22"/>
+                <w:lang w:val="en-US"/>
+              </w:rPr>
+              <w:t>{</w:t>
+            </w:r>
+            <w:proofErr w:type="spellStart"/>
+            <w:r>
+              <w:rPr>
+                <w:sz w:val="22"/>
+                <w:szCs w:val="22"/>
+                <w:lang w:val="en-US"/>
+              </w:rPr>
+              <w:t>extra_points</w:t>
+            </w:r>
+            <w:proofErr w:type="spellEnd"/>
+            <w:r>
+              <w:rPr>
+                <w:sz w:val="22"/>
+                <w:szCs w:val="22"/>
+                <w:lang w:val="en-US"/>
+              </w:rPr>
+              <w:t>}}{% else %}</w:t>
+            </w:r>
+            <w:r>
+              <w:rPr>
+                <w:sz w:val="22"/>
+                <w:szCs w:val="22"/>
+                <w:lang w:val="en-US"/>
+              </w:rPr>
+              <w:t>0</w:t>
+            </w:r>
+            <w:r>
+              <w:rPr>
+                <w:sz w:val="22"/>
+                <w:szCs w:val="22"/>
+                <w:lang w:val="en-US"/>
+              </w:rPr>
+              <w:t>{% endif %}</w:t>
             </w:r>
           </w:p>
         </w:tc>
@@ -10611,19 +10312,16 @@
               <w:bottom w:val="nil"/>
               <w:right w:val="nil"/>
             </w:tcBorders>
-            <w:shd w:val="clear" w:color="auto" w:fill="D9E1F2"/>
+            <w:shd w:val="clear" w:color="auto" w:fill="auto"/>
             <w:vAlign w:val="center"/>
           </w:tcPr>
           <w:p>
             <w:pPr>
+              <w:ind w:firstLine="0"/>
               <w:jc w:val="center"/>
-              <w:rPr>
-                <w:color w:val="000000"/>
-              </w:rPr>
-            </w:pPr>
-            <w:r>
-              <w:rPr>
-                <w:color w:val="000000"/>
+            </w:pPr>
+            <w:r>
+              <w:rPr>
                 <w:sz w:val="22"/>
                 <w:szCs w:val="22"/>
               </w:rPr>
@@ -10640,18 +10338,16 @@
               <w:bottom w:val="nil"/>
               <w:right w:val="single" w:sz="8" w:space="0" w:color="000000"/>
             </w:tcBorders>
-            <w:shd w:val="clear" w:color="auto" w:fill="D9E1F2"/>
-            <w:vAlign w:val="bottom"/>
+            <w:shd w:val="clear" w:color="auto" w:fill="auto"/>
+            <w:vAlign w:val="center"/>
           </w:tcPr>
           <w:p>
             <w:pPr>
-              <w:rPr>
-                <w:color w:val="000000"/>
-              </w:rPr>
-            </w:pPr>
-            <w:r>
-              <w:rPr>
-                <w:color w:val="000000"/>
+              <w:ind w:firstLine="0"/>
+              <w:jc w:val="center"/>
+            </w:pPr>
+            <w:r>
+              <w:rPr>
                 <w:sz w:val="22"/>
                 <w:szCs w:val="22"/>
               </w:rPr>
@@ -10674,21 +10370,20 @@
               <w:bottom w:val="single" w:sz="8" w:space="0" w:color="000000"/>
               <w:right w:val="nil"/>
             </w:tcBorders>
-            <w:shd w:val="clear" w:color="auto" w:fill="D9E1F2"/>
+            <w:shd w:val="clear" w:color="auto" w:fill="auto"/>
             <w:vAlign w:val="center"/>
           </w:tcPr>
           <w:p>
             <w:pPr>
-              <w:jc w:val="right"/>
-              <w:rPr>
-                <w:b/>
-                <w:color w:val="000000"/>
-              </w:rPr>
-            </w:pPr>
-            <w:r>
-              <w:rPr>
-                <w:b/>
-                <w:color w:val="000000"/>
+              <w:ind w:firstLine="0"/>
+              <w:jc w:val="center"/>
+              <w:rPr>
+                <w:b/>
+              </w:rPr>
+            </w:pPr>
+            <w:r>
+              <w:rPr>
+                <w:b/>
                 <w:sz w:val="22"/>
                 <w:szCs w:val="22"/>
               </w:rPr>
@@ -10705,15 +10400,15 @@
               <w:bottom w:val="single" w:sz="8" w:space="0" w:color="000000"/>
               <w:right w:val="single" w:sz="8" w:space="0" w:color="000000"/>
             </w:tcBorders>
-            <w:shd w:val="clear" w:color="auto" w:fill="A9D08E"/>
+            <w:shd w:val="clear" w:color="auto" w:fill="auto"/>
             <w:vAlign w:val="center"/>
           </w:tcPr>
           <w:p>
             <w:pPr>
+              <w:ind w:firstLine="0"/>
               <w:jc w:val="center"/>
               <w:rPr>
                 <w:b/>
-                <w:color w:val="000000"/>
                 <w:lang w:val="en-US"/>
               </w:rPr>
             </w:pPr>
@@ -10721,7 +10416,6 @@
             <w:r>
               <w:rPr>
                 <w:b/>
-                <w:color w:val="000000"/>
                 <w:sz w:val="22"/>
                 <w:szCs w:val="22"/>
                 <w:lang w:val="en-US"/>
@@ -10730,19 +10424,16 @@
             </w:r>
             <w:r>
               <w:rPr>
-                <w:color w:val="000000"/>
                 <w:sz w:val="22"/>
                 <w:szCs w:val="22"/>
                 <w:lang w:val="en-US"/>
               </w:rPr>
               <w:t xml:space="preserve"> </w:t>
             </w:r>
-            <w:proofErr w:type="spellStart"/>
-            <w:r>
-              <w:rPr>
-                <w:b/>
-                <w:bCs/>
-                <w:color w:val="000000"/>
+            <w:r>
+              <w:rPr>
+                <w:b/>
+                <w:bCs/>
                 <w:sz w:val="22"/>
                 <w:szCs w:val="22"/>
                 <w:lang w:val="en-US"/>
@@ -10753,18 +10444,24 @@
             <w:r>
               <w:rPr>
                 <w:b/>
-                <w:color w:val="000000"/>
                 <w:sz w:val="22"/>
                 <w:szCs w:val="22"/>
                 <w:lang w:val="en-US"/>
               </w:rPr>
               <w:t>_max_all</w:t>
             </w:r>
-            <w:proofErr w:type="spellEnd"/>
-            <w:r>
-              <w:rPr>
-                <w:b/>
-                <w:color w:val="000000"/>
+            <w:r>
+              <w:rPr>
+                <w:b/>
+                <w:sz w:val="22"/>
+                <w:szCs w:val="22"/>
+                <w:lang w:val="en-US"/>
+              </w:rPr>
+              <w:t>_semester_1</w:t>
+            </w:r>
+            <w:r>
+              <w:rPr>
+                <w:b/>
                 <w:sz w:val="22"/>
                 <w:szCs w:val="22"/>
                 <w:lang w:val="en-US"/>
@@ -10782,15 +10479,15 @@
               <w:bottom w:val="single" w:sz="8" w:space="0" w:color="000000"/>
               <w:right w:val="nil"/>
             </w:tcBorders>
-            <w:shd w:val="clear" w:color="auto" w:fill="D9E1F2"/>
+            <w:shd w:val="clear" w:color="auto" w:fill="auto"/>
             <w:vAlign w:val="center"/>
           </w:tcPr>
           <w:p>
             <w:pPr>
+              <w:ind w:firstLine="0"/>
               <w:jc w:val="center"/>
               <w:rPr>
                 <w:b/>
-                <w:color w:val="000000"/>
                 <w:lang w:val="en-US"/>
               </w:rPr>
             </w:pPr>
@@ -10800,7 +10497,6 @@
             <w:r>
               <w:rPr>
                 <w:b/>
-                <w:color w:val="000000"/>
                 <w:sz w:val="22"/>
                 <w:szCs w:val="22"/>
                 <w:lang w:val="en-US"/>
@@ -10811,41 +10507,34 @@
               <w:rPr>
                 <w:b/>
                 <w:bCs/>
-                <w:color w:val="000000"/>
                 <w:sz w:val="22"/>
                 <w:szCs w:val="22"/>
                 <w:lang w:val="en-US"/>
               </w:rPr>
-              <w:t xml:space="preserve"> </w:t>
-            </w:r>
-            <w:proofErr w:type="spellStart"/>
-            <w:r>
-              <w:rPr>
-                <w:b/>
-                <w:bCs/>
-                <w:color w:val="000000"/>
+              <w:t xml:space="preserve"> outcomes</w:t>
+            </w:r>
+            <w:proofErr w:type="gramEnd"/>
+            <w:r>
+              <w:rPr>
+                <w:b/>
                 <w:sz w:val="22"/>
                 <w:szCs w:val="22"/>
                 <w:lang w:val="en-US"/>
               </w:rPr>
-              <w:t>outcomes</w:t>
-            </w:r>
-            <w:proofErr w:type="gramEnd"/>
-            <w:r>
-              <w:rPr>
-                <w:b/>
-                <w:color w:val="000000"/>
+              <w:t>_min_all</w:t>
+            </w:r>
+            <w:r>
+              <w:rPr>
+                <w:b/>
                 <w:sz w:val="22"/>
                 <w:szCs w:val="22"/>
                 <w:lang w:val="en-US"/>
               </w:rPr>
-              <w:t>_min_all</w:t>
-            </w:r>
-            <w:proofErr w:type="spellEnd"/>
-            <w:r>
-              <w:rPr>
-                <w:b/>
-                <w:color w:val="000000"/>
+              <w:t>_semester_1</w:t>
+            </w:r>
+            <w:r>
+              <w:rPr>
+                <w:b/>
                 <w:sz w:val="22"/>
                 <w:szCs w:val="22"/>
                 <w:lang w:val="en-US"/>
@@ -10863,23 +10552,14 @@
               <w:bottom w:val="single" w:sz="8" w:space="0" w:color="000000"/>
               <w:right w:val="single" w:sz="8" w:space="0" w:color="000000"/>
             </w:tcBorders>
-            <w:shd w:val="clear" w:color="auto" w:fill="DBDBDB"/>
-            <w:vAlign w:val="bottom"/>
+            <w:shd w:val="clear" w:color="auto" w:fill="auto"/>
+            <w:vAlign w:val="center"/>
           </w:tcPr>
           <w:p>
             <w:pPr>
-              <w:rPr>
-                <w:color w:val="000000"/>
-              </w:rPr>
-            </w:pPr>
-            <w:r>
-              <w:rPr>
-                <w:color w:val="000000"/>
-                <w:sz w:val="22"/>
-                <w:szCs w:val="22"/>
-              </w:rPr>
-              <w:t> </w:t>
-            </w:r>
+              <w:ind w:firstLine="0"/>
+              <w:jc w:val="center"/>
+            </w:pPr>
           </w:p>
         </w:tc>
       </w:tr>
@@ -10897,11 +10577,1571 @@
       <w:pPr>
         <w:tabs>
           <w:tab w:val="left" w:pos="900"/>
-          <w:tab w:val="right" w:leader="underscore" w:pos="9600"/>
+          <w:tab w:val="left" w:pos="1832"/>
+          <w:tab w:val="left" w:pos="2748"/>
+          <w:tab w:val="left" w:pos="3664"/>
+          <w:tab w:val="left" w:pos="4580"/>
+          <w:tab w:val="left" w:pos="5496"/>
+          <w:tab w:val="left" w:pos="6412"/>
+          <w:tab w:val="left" w:pos="7328"/>
+          <w:tab w:val="left" w:pos="8244"/>
+          <w:tab w:val="left" w:pos="9160"/>
+          <w:tab w:val="left" w:pos="10076"/>
+          <w:tab w:val="left" w:pos="10992"/>
+          <w:tab w:val="left" w:pos="11908"/>
+          <w:tab w:val="left" w:pos="12824"/>
+          <w:tab w:val="left" w:pos="13740"/>
+          <w:tab w:val="left" w:pos="14656"/>
         </w:tabs>
         <w:spacing w:line="240" w:lineRule="auto"/>
-      </w:pPr>
+        <w:ind w:firstLine="0"/>
+        <w:jc w:val="left"/>
+        <w:rPr>
+          <w:rFonts w:ascii="Monaco" w:hAnsi="Monaco" w:cs="Courier New"/>
+          <w:color w:val="404040"/>
+          <w:sz w:val="18"/>
+          <w:szCs w:val="18"/>
+          <w:lang w:val="en-US"/>
+        </w:rPr>
+      </w:pPr>
+      <w:r>
+        <w:rPr>
+          <w:rFonts w:ascii="Monaco" w:hAnsi="Monaco" w:cs="Courier New"/>
+          <w:color w:val="404040"/>
+          <w:sz w:val="18"/>
+          <w:szCs w:val="18"/>
+          <w:lang w:val="en-US"/>
+        </w:rPr>
+        <w:t>{</w:t>
+      </w:r>
+      <w:r>
+        <w:rPr>
+          <w:rFonts w:ascii="Monaco" w:hAnsi="Monaco" w:cs="Courier New"/>
+          <w:color w:val="666666"/>
+          <w:sz w:val="18"/>
+          <w:szCs w:val="18"/>
+          <w:lang w:val="en-US"/>
+        </w:rPr>
+        <w:t>%</w:t>
+      </w:r>
+      <w:r>
+        <w:rPr>
+          <w:rFonts w:ascii="Monaco" w:hAnsi="Monaco" w:cs="Courier New"/>
+          <w:color w:val="404040"/>
+          <w:sz w:val="18"/>
+          <w:szCs w:val="18"/>
+          <w:lang w:val="en-US"/>
+        </w:rPr>
+        <w:t xml:space="preserve">p </w:t>
+      </w:r>
+      <w:r>
+        <w:rPr>
+          <w:rFonts w:ascii="Monaco" w:hAnsi="Monaco" w:cs="Courier New"/>
+          <w:b/>
+          <w:bCs/>
+          <w:color w:val="007020"/>
+          <w:sz w:val="18"/>
+          <w:szCs w:val="18"/>
+          <w:lang w:val="en-US"/>
+        </w:rPr>
+        <w:t>if</w:t>
+      </w:r>
+      <w:r>
+        <w:rPr>
+          <w:rFonts w:ascii="Monaco" w:hAnsi="Monaco" w:cs="Courier New"/>
+          <w:color w:val="404040"/>
+          <w:sz w:val="18"/>
+          <w:szCs w:val="18"/>
+          <w:lang w:val="en-US"/>
+        </w:rPr>
+        <w:t xml:space="preserve"> evaluation_tool_semester_2</w:t>
+      </w:r>
+      <w:r>
+        <w:rPr>
+          <w:rFonts w:ascii="Monaco" w:hAnsi="Monaco" w:cs="Courier New"/>
+          <w:color w:val="666666"/>
+          <w:sz w:val="18"/>
+          <w:szCs w:val="18"/>
+          <w:lang w:val="en-US"/>
+        </w:rPr>
+        <w:t>%</w:t>
+      </w:r>
+      <w:r>
+        <w:rPr>
+          <w:rFonts w:ascii="Monaco" w:hAnsi="Monaco" w:cs="Courier New"/>
+          <w:color w:val="404040"/>
+          <w:sz w:val="18"/>
+          <w:szCs w:val="18"/>
+          <w:lang w:val="en-US"/>
+        </w:rPr>
+        <w:t>}</w:t>
+      </w:r>
     </w:p>
+    <w:p>
+      <w:pPr>
+        <w:tabs>
+          <w:tab w:val="right" w:pos="9639"/>
+        </w:tabs>
+        <w:rPr>
+          <w:b/>
+        </w:rPr>
+      </w:pPr>
+      <w:r>
+        <w:rPr>
+          <w:b/>
+        </w:rPr>
+        <w:t>Семестр 2</w:t>
+      </w:r>
+    </w:p>
+    <w:tbl>
+      <w:tblPr>
+        <w:tblW w:w="10055" w:type="dxa"/>
+        <w:tblLayout w:type="fixed"/>
+        <w:tblLook w:val="0400" w:firstRow="0" w:lastRow="0" w:firstColumn="0" w:lastColumn="0" w:noHBand="0" w:noVBand="1"/>
+      </w:tblPr>
+      <w:tblGrid>
+        <w:gridCol w:w="780"/>
+        <w:gridCol w:w="1762"/>
+        <w:gridCol w:w="2268"/>
+        <w:gridCol w:w="1559"/>
+        <w:gridCol w:w="1985"/>
+        <w:gridCol w:w="1701"/>
+      </w:tblGrid>
+      <w:tr>
+        <w:trPr>
+          <w:trHeight w:val="620"/>
+        </w:trPr>
+        <w:tc>
+          <w:tcPr>
+            <w:tcW w:w="780" w:type="dxa"/>
+            <w:tcBorders>
+              <w:top w:val="single" w:sz="8" w:space="0" w:color="000000"/>
+              <w:left w:val="single" w:sz="8" w:space="0" w:color="000000"/>
+              <w:bottom w:val="single" w:sz="8" w:space="0" w:color="000000"/>
+              <w:right w:val="nil"/>
+            </w:tcBorders>
+            <w:shd w:val="clear" w:color="auto" w:fill="auto"/>
+            <w:vAlign w:val="center"/>
+          </w:tcPr>
+          <w:p>
+            <w:pPr>
+              <w:ind w:firstLine="0"/>
+              <w:jc w:val="center"/>
+              <w:rPr>
+                <w:b/>
+                <w:sz w:val="22"/>
+                <w:szCs w:val="22"/>
+              </w:rPr>
+            </w:pPr>
+            <w:hyperlink r:id="rId16">
+              <w:r>
+                <w:rPr>
+                  <w:b/>
+                  <w:sz w:val="22"/>
+                  <w:szCs w:val="22"/>
+                </w:rPr>
+                <w:t xml:space="preserve">№ </w:t>
+              </w:r>
+            </w:hyperlink>
+          </w:p>
+        </w:tc>
+        <w:tc>
+          <w:tcPr>
+            <w:tcW w:w="1762" w:type="dxa"/>
+            <w:tcBorders>
+              <w:top w:val="single" w:sz="8" w:space="0" w:color="000000"/>
+              <w:left w:val="single" w:sz="8" w:space="0" w:color="000000"/>
+              <w:bottom w:val="single" w:sz="8" w:space="0" w:color="000000"/>
+              <w:right w:val="single" w:sz="8" w:space="0" w:color="000000"/>
+            </w:tcBorders>
+            <w:shd w:val="clear" w:color="auto" w:fill="auto"/>
+            <w:vAlign w:val="center"/>
+          </w:tcPr>
+          <w:p>
+            <w:pPr>
+              <w:ind w:firstLine="0"/>
+              <w:jc w:val="center"/>
+              <w:rPr>
+                <w:b/>
+              </w:rPr>
+            </w:pPr>
+            <w:hyperlink r:id="rId17">
+              <w:r>
+                <w:rPr>
+                  <w:b/>
+                  <w:sz w:val="22"/>
+                  <w:szCs w:val="22"/>
+                </w:rPr>
+                <w:t>Название</w:t>
+              </w:r>
+              <w:r>
+                <w:rPr>
+                  <w:b/>
+                  <w:sz w:val="22"/>
+                  <w:szCs w:val="22"/>
+                </w:rPr>
+                <w:br/>
+                <w:t>(выберите из списка)</w:t>
+              </w:r>
+            </w:hyperlink>
+          </w:p>
+        </w:tc>
+        <w:tc>
+          <w:tcPr>
+            <w:tcW w:w="2268" w:type="dxa"/>
+            <w:tcBorders>
+              <w:top w:val="single" w:sz="8" w:space="0" w:color="000000"/>
+              <w:left w:val="nil"/>
+              <w:bottom w:val="single" w:sz="8" w:space="0" w:color="000000"/>
+              <w:right w:val="nil"/>
+            </w:tcBorders>
+            <w:shd w:val="clear" w:color="auto" w:fill="auto"/>
+            <w:vAlign w:val="center"/>
+          </w:tcPr>
+          <w:p>
+            <w:pPr>
+              <w:ind w:firstLine="0"/>
+              <w:jc w:val="center"/>
+              <w:rPr>
+                <w:b/>
+              </w:rPr>
+            </w:pPr>
+            <w:hyperlink r:id="rId18">
+              <w:r>
+                <w:rPr>
+                  <w:b/>
+                  <w:sz w:val="22"/>
+                  <w:szCs w:val="22"/>
+                </w:rPr>
+                <w:t xml:space="preserve">Признак контрольной точки </w:t>
+              </w:r>
+              <w:r>
+                <w:rPr>
+                  <w:b/>
+                  <w:sz w:val="22"/>
+                  <w:szCs w:val="22"/>
+                </w:rPr>
+                <w:br/>
+                <w:t>(выберите признак контрольной точки)</w:t>
+              </w:r>
+            </w:hyperlink>
+          </w:p>
+        </w:tc>
+        <w:tc>
+          <w:tcPr>
+            <w:tcW w:w="1559" w:type="dxa"/>
+            <w:tcBorders>
+              <w:top w:val="single" w:sz="8" w:space="0" w:color="000000"/>
+              <w:left w:val="single" w:sz="8" w:space="0" w:color="000000"/>
+              <w:bottom w:val="single" w:sz="8" w:space="0" w:color="000000"/>
+              <w:right w:val="single" w:sz="8" w:space="0" w:color="000000"/>
+            </w:tcBorders>
+            <w:shd w:val="clear" w:color="auto" w:fill="auto"/>
+            <w:vAlign w:val="center"/>
+          </w:tcPr>
+          <w:p>
+            <w:pPr>
+              <w:ind w:firstLine="0"/>
+              <w:jc w:val="center"/>
+              <w:rPr>
+                <w:b/>
+              </w:rPr>
+            </w:pPr>
+            <w:hyperlink r:id="rId19">
+              <w:r>
+                <w:rPr>
+                  <w:b/>
+                  <w:sz w:val="22"/>
+                  <w:szCs w:val="22"/>
+                </w:rPr>
+                <w:t>Максимальное значение</w:t>
+              </w:r>
+            </w:hyperlink>
+          </w:p>
+        </w:tc>
+        <w:tc>
+          <w:tcPr>
+            <w:tcW w:w="1985" w:type="dxa"/>
+            <w:tcBorders>
+              <w:top w:val="single" w:sz="8" w:space="0" w:color="000000"/>
+              <w:left w:val="nil"/>
+              <w:bottom w:val="single" w:sz="8" w:space="0" w:color="000000"/>
+              <w:right w:val="nil"/>
+            </w:tcBorders>
+            <w:shd w:val="clear" w:color="auto" w:fill="auto"/>
+            <w:vAlign w:val="center"/>
+          </w:tcPr>
+          <w:p>
+            <w:pPr>
+              <w:ind w:firstLine="0"/>
+              <w:jc w:val="center"/>
+              <w:rPr>
+                <w:b/>
+              </w:rPr>
+            </w:pPr>
+            <w:hyperlink r:id="rId20">
+              <w:r>
+                <w:rPr>
+                  <w:b/>
+                  <w:sz w:val="22"/>
+                  <w:szCs w:val="22"/>
+                </w:rPr>
+                <w:t>Минимальное значение</w:t>
+              </w:r>
+            </w:hyperlink>
+          </w:p>
+        </w:tc>
+        <w:tc>
+          <w:tcPr>
+            <w:tcW w:w="1701" w:type="dxa"/>
+            <w:tcBorders>
+              <w:top w:val="single" w:sz="8" w:space="0" w:color="000000"/>
+              <w:left w:val="single" w:sz="8" w:space="0" w:color="000000"/>
+              <w:bottom w:val="single" w:sz="8" w:space="0" w:color="000000"/>
+              <w:right w:val="single" w:sz="8" w:space="0" w:color="000000"/>
+            </w:tcBorders>
+            <w:shd w:val="clear" w:color="auto" w:fill="auto"/>
+            <w:vAlign w:val="center"/>
+          </w:tcPr>
+          <w:p>
+            <w:pPr>
+              <w:ind w:firstLine="0"/>
+              <w:jc w:val="center"/>
+              <w:rPr>
+                <w:b/>
+              </w:rPr>
+            </w:pPr>
+            <w:hyperlink r:id="rId21">
+              <w:r>
+                <w:rPr>
+                  <w:b/>
+                  <w:sz w:val="22"/>
+                  <w:szCs w:val="22"/>
+                </w:rPr>
+                <w:t xml:space="preserve">Срок сдачи </w:t>
+              </w:r>
+              <w:r>
+                <w:rPr>
+                  <w:b/>
+                  <w:sz w:val="22"/>
+                  <w:szCs w:val="22"/>
+                </w:rPr>
+                <w:br/>
+                <w:t>(в неделях)</w:t>
+              </w:r>
+            </w:hyperlink>
+          </w:p>
+        </w:tc>
+      </w:tr>
+      <w:tr>
+        <w:trPr>
+          <w:trHeight w:val="400"/>
+        </w:trPr>
+        <w:tc>
+          <w:tcPr>
+            <w:tcW w:w="10055" w:type="dxa"/>
+            <w:gridSpan w:val="6"/>
+            <w:tcBorders>
+              <w:top w:val="nil"/>
+              <w:left w:val="single" w:sz="8" w:space="0" w:color="000000"/>
+              <w:bottom w:val="single" w:sz="4" w:space="0" w:color="000000"/>
+              <w:right w:val="single" w:sz="8" w:space="0" w:color="000000"/>
+            </w:tcBorders>
+            <w:shd w:val="clear" w:color="auto" w:fill="auto"/>
+            <w:vAlign w:val="center"/>
+          </w:tcPr>
+          <w:p>
+            <w:pPr>
+              <w:ind w:firstLine="0"/>
+              <w:jc w:val="center"/>
+              <w:rPr>
+                <w:b/>
+                <w:sz w:val="22"/>
+                <w:szCs w:val="22"/>
+                <w:lang w:val="en-US"/>
+              </w:rPr>
+            </w:pPr>
+            <w:r>
+              <w:rPr>
+                <w:b/>
+                <w:sz w:val="22"/>
+                <w:szCs w:val="22"/>
+                <w:lang w:val="en-US"/>
+              </w:rPr>
+              <w:t>{%tr for item in evaluation_tool_semester_</w:t>
+            </w:r>
+            <w:r>
+              <w:rPr>
+                <w:b/>
+                <w:sz w:val="22"/>
+                <w:szCs w:val="22"/>
+                <w:lang w:val="en-US"/>
+              </w:rPr>
+              <w:t>2</w:t>
+            </w:r>
+            <w:r>
+              <w:rPr>
+                <w:b/>
+                <w:sz w:val="22"/>
+                <w:szCs w:val="22"/>
+                <w:lang w:val="en-US"/>
+              </w:rPr>
+              <w:t xml:space="preserve"> %}</w:t>
+            </w:r>
+          </w:p>
+        </w:tc>
+      </w:tr>
+      <w:tr>
+        <w:trPr>
+          <w:trHeight w:val="400"/>
+        </w:trPr>
+        <w:tc>
+          <w:tcPr>
+            <w:tcW w:w="780" w:type="dxa"/>
+            <w:tcBorders>
+              <w:top w:val="nil"/>
+              <w:left w:val="single" w:sz="8" w:space="0" w:color="000000"/>
+              <w:bottom w:val="single" w:sz="4" w:space="0" w:color="000000"/>
+              <w:right w:val="single" w:sz="8" w:space="0" w:color="000000"/>
+            </w:tcBorders>
+            <w:shd w:val="clear" w:color="auto" w:fill="auto"/>
+            <w:vAlign w:val="center"/>
+          </w:tcPr>
+          <w:p>
+            <w:pPr>
+              <w:ind w:firstLine="0"/>
+              <w:jc w:val="center"/>
+              <w:rPr>
+                <w:b/>
+                <w:sz w:val="22"/>
+                <w:szCs w:val="22"/>
+              </w:rPr>
+            </w:pPr>
+            <w:r>
+              <w:rPr>
+                <w:b/>
+                <w:sz w:val="22"/>
+                <w:szCs w:val="22"/>
+              </w:rPr>
+              <w:t>1</w:t>
+            </w:r>
+          </w:p>
+        </w:tc>
+        <w:tc>
+          <w:tcPr>
+            <w:tcW w:w="1762" w:type="dxa"/>
+            <w:tcBorders>
+              <w:top w:val="nil"/>
+              <w:left w:val="nil"/>
+              <w:bottom w:val="single" w:sz="4" w:space="0" w:color="000000"/>
+              <w:right w:val="single" w:sz="4" w:space="0" w:color="000000"/>
+            </w:tcBorders>
+            <w:shd w:val="clear" w:color="auto" w:fill="auto"/>
+            <w:vAlign w:val="center"/>
+          </w:tcPr>
+          <w:p>
+            <w:pPr>
+              <w:ind w:firstLine="0"/>
+              <w:jc w:val="center"/>
+              <w:rPr>
+                <w:lang w:val="en-US"/>
+              </w:rPr>
+            </w:pPr>
+            <w:proofErr w:type="gramStart"/>
+            <w:r>
+              <w:rPr>
+                <w:sz w:val="20"/>
+                <w:szCs w:val="20"/>
+                <w:lang w:val="en-US" w:eastAsia="en-US"/>
+              </w:rPr>
+              <w:t>{{ item.name</w:t>
+            </w:r>
+            <w:proofErr w:type="gramEnd"/>
+            <w:r>
+              <w:rPr>
+                <w:sz w:val="20"/>
+                <w:szCs w:val="20"/>
+                <w:lang w:val="en-US" w:eastAsia="en-US"/>
+              </w:rPr>
+              <w:t xml:space="preserve"> }}</w:t>
+            </w:r>
+          </w:p>
+        </w:tc>
+        <w:tc>
+          <w:tcPr>
+            <w:tcW w:w="2268" w:type="dxa"/>
+            <w:tcBorders>
+              <w:top w:val="nil"/>
+              <w:left w:val="single" w:sz="4" w:space="0" w:color="000000"/>
+              <w:bottom w:val="single" w:sz="4" w:space="0" w:color="000000"/>
+              <w:right w:val="single" w:sz="4" w:space="0" w:color="000000"/>
+            </w:tcBorders>
+            <w:shd w:val="clear" w:color="auto" w:fill="auto"/>
+            <w:vAlign w:val="center"/>
+          </w:tcPr>
+          <w:p>
+            <w:pPr>
+              <w:ind w:firstLine="0"/>
+              <w:jc w:val="center"/>
+            </w:pPr>
+            <w:proofErr w:type="gramStart"/>
+            <w:r>
+              <w:rPr>
+                <w:sz w:val="20"/>
+                <w:szCs w:val="20"/>
+                <w:lang w:val="en-US" w:eastAsia="en-US"/>
+              </w:rPr>
+              <w:t xml:space="preserve">{{ </w:t>
+            </w:r>
+            <w:proofErr w:type="spellStart"/>
+            <w:r>
+              <w:rPr>
+                <w:sz w:val="20"/>
+                <w:szCs w:val="20"/>
+                <w:lang w:val="en-US" w:eastAsia="en-US"/>
+              </w:rPr>
+              <w:t>item</w:t>
+            </w:r>
+            <w:proofErr w:type="gramEnd"/>
+            <w:r>
+              <w:rPr>
+                <w:sz w:val="20"/>
+                <w:szCs w:val="20"/>
+                <w:lang w:val="en-US" w:eastAsia="en-US"/>
+              </w:rPr>
+              <w:t>.type</w:t>
+            </w:r>
+            <w:proofErr w:type="spellEnd"/>
+            <w:r>
+              <w:rPr>
+                <w:sz w:val="20"/>
+                <w:szCs w:val="20"/>
+                <w:lang w:val="en-US" w:eastAsia="en-US"/>
+              </w:rPr>
+              <w:t xml:space="preserve"> }}</w:t>
+            </w:r>
+          </w:p>
+        </w:tc>
+        <w:tc>
+          <w:tcPr>
+            <w:tcW w:w="1559" w:type="dxa"/>
+            <w:tcBorders>
+              <w:top w:val="nil"/>
+              <w:left w:val="nil"/>
+              <w:bottom w:val="single" w:sz="4" w:space="0" w:color="000000"/>
+              <w:right w:val="single" w:sz="4" w:space="0" w:color="000000"/>
+            </w:tcBorders>
+            <w:shd w:val="clear" w:color="auto" w:fill="auto"/>
+            <w:vAlign w:val="center"/>
+          </w:tcPr>
+          <w:p>
+            <w:pPr>
+              <w:ind w:firstLine="0"/>
+              <w:jc w:val="center"/>
+            </w:pPr>
+            <w:proofErr w:type="gramStart"/>
+            <w:r>
+              <w:rPr>
+                <w:sz w:val="20"/>
+                <w:szCs w:val="20"/>
+                <w:lang w:val="en-US" w:eastAsia="en-US"/>
+              </w:rPr>
+              <w:t xml:space="preserve">{{ </w:t>
+            </w:r>
+            <w:proofErr w:type="spellStart"/>
+            <w:r>
+              <w:rPr>
+                <w:sz w:val="20"/>
+                <w:szCs w:val="20"/>
+                <w:lang w:val="en-US" w:eastAsia="en-US"/>
+              </w:rPr>
+              <w:t>item.max</w:t>
+            </w:r>
+            <w:proofErr w:type="spellEnd"/>
+            <w:proofErr w:type="gramEnd"/>
+            <w:r>
+              <w:rPr>
+                <w:sz w:val="20"/>
+                <w:szCs w:val="20"/>
+                <w:lang w:val="en-US" w:eastAsia="en-US"/>
+              </w:rPr>
+              <w:t xml:space="preserve"> }}</w:t>
+            </w:r>
+          </w:p>
+        </w:tc>
+        <w:tc>
+          <w:tcPr>
+            <w:tcW w:w="1985" w:type="dxa"/>
+            <w:tcBorders>
+              <w:top w:val="nil"/>
+              <w:left w:val="nil"/>
+              <w:bottom w:val="single" w:sz="4" w:space="0" w:color="000000"/>
+              <w:right w:val="single" w:sz="4" w:space="0" w:color="000000"/>
+            </w:tcBorders>
+            <w:shd w:val="clear" w:color="auto" w:fill="auto"/>
+            <w:vAlign w:val="center"/>
+          </w:tcPr>
+          <w:p>
+            <w:pPr>
+              <w:ind w:firstLine="0"/>
+              <w:jc w:val="center"/>
+            </w:pPr>
+            <w:proofErr w:type="gramStart"/>
+            <w:r>
+              <w:rPr>
+                <w:sz w:val="20"/>
+                <w:szCs w:val="20"/>
+                <w:lang w:val="en-US" w:eastAsia="en-US"/>
+              </w:rPr>
+              <w:t xml:space="preserve">{{ </w:t>
+            </w:r>
+            <w:proofErr w:type="spellStart"/>
+            <w:r>
+              <w:rPr>
+                <w:sz w:val="20"/>
+                <w:szCs w:val="20"/>
+                <w:lang w:val="en-US" w:eastAsia="en-US"/>
+              </w:rPr>
+              <w:t>item.min</w:t>
+            </w:r>
+            <w:proofErr w:type="spellEnd"/>
+            <w:proofErr w:type="gramEnd"/>
+            <w:r>
+              <w:rPr>
+                <w:sz w:val="20"/>
+                <w:szCs w:val="20"/>
+                <w:lang w:val="en-US" w:eastAsia="en-US"/>
+              </w:rPr>
+              <w:t xml:space="preserve"> }}</w:t>
+            </w:r>
+          </w:p>
+        </w:tc>
+        <w:tc>
+          <w:tcPr>
+            <w:tcW w:w="1701" w:type="dxa"/>
+            <w:tcBorders>
+              <w:top w:val="nil"/>
+              <w:left w:val="nil"/>
+              <w:bottom w:val="single" w:sz="4" w:space="0" w:color="000000"/>
+              <w:right w:val="single" w:sz="8" w:space="0" w:color="000000"/>
+            </w:tcBorders>
+            <w:shd w:val="clear" w:color="auto" w:fill="auto"/>
+            <w:vAlign w:val="center"/>
+          </w:tcPr>
+          <w:p>
+            <w:pPr>
+              <w:ind w:firstLine="0"/>
+              <w:jc w:val="center"/>
+              <w:rPr>
+                <w:sz w:val="22"/>
+                <w:szCs w:val="22"/>
+              </w:rPr>
+            </w:pPr>
+            <w:proofErr w:type="gramStart"/>
+            <w:r>
+              <w:rPr>
+                <w:sz w:val="20"/>
+                <w:szCs w:val="20"/>
+                <w:lang w:val="en-US" w:eastAsia="en-US"/>
+              </w:rPr>
+              <w:t xml:space="preserve">{{ </w:t>
+            </w:r>
+            <w:proofErr w:type="spellStart"/>
+            <w:r>
+              <w:rPr>
+                <w:sz w:val="20"/>
+                <w:szCs w:val="20"/>
+                <w:lang w:val="en-US" w:eastAsia="en-US"/>
+              </w:rPr>
+              <w:t>item</w:t>
+            </w:r>
+            <w:proofErr w:type="gramEnd"/>
+            <w:r>
+              <w:rPr>
+                <w:sz w:val="20"/>
+                <w:szCs w:val="20"/>
+                <w:lang w:val="en-US" w:eastAsia="en-US"/>
+              </w:rPr>
+              <w:t>.deadline</w:t>
+            </w:r>
+            <w:proofErr w:type="spellEnd"/>
+            <w:r>
+              <w:rPr>
+                <w:sz w:val="20"/>
+                <w:szCs w:val="20"/>
+                <w:lang w:val="en-US" w:eastAsia="en-US"/>
+              </w:rPr>
+              <w:t xml:space="preserve"> }}</w:t>
+            </w:r>
+          </w:p>
+        </w:tc>
+      </w:tr>
+      <w:tr>
+        <w:trPr>
+          <w:trHeight w:val="400"/>
+        </w:trPr>
+        <w:tc>
+          <w:tcPr>
+            <w:tcW w:w="10055" w:type="dxa"/>
+            <w:gridSpan w:val="6"/>
+            <w:tcBorders>
+              <w:top w:val="nil"/>
+              <w:left w:val="single" w:sz="8" w:space="0" w:color="000000"/>
+              <w:bottom w:val="single" w:sz="4" w:space="0" w:color="000000"/>
+              <w:right w:val="single" w:sz="8" w:space="0" w:color="000000"/>
+            </w:tcBorders>
+            <w:shd w:val="clear" w:color="auto" w:fill="auto"/>
+            <w:vAlign w:val="center"/>
+          </w:tcPr>
+          <w:p>
+            <w:pPr>
+              <w:ind w:firstLine="0"/>
+              <w:jc w:val="center"/>
+              <w:rPr>
+                <w:b/>
+                <w:sz w:val="22"/>
+                <w:szCs w:val="22"/>
+              </w:rPr>
+            </w:pPr>
+            <w:r>
+              <w:rPr>
+                <w:b/>
+                <w:sz w:val="22"/>
+                <w:szCs w:val="22"/>
+              </w:rPr>
+              <w:t>{%</w:t>
+            </w:r>
+            <w:proofErr w:type="spellStart"/>
+            <w:r>
+              <w:rPr>
+                <w:b/>
+                <w:sz w:val="22"/>
+                <w:szCs w:val="22"/>
+              </w:rPr>
+              <w:t>tr</w:t>
+            </w:r>
+            <w:proofErr w:type="spellEnd"/>
+            <w:r>
+              <w:rPr>
+                <w:b/>
+                <w:sz w:val="22"/>
+                <w:szCs w:val="22"/>
+              </w:rPr>
+              <w:t xml:space="preserve"> </w:t>
+            </w:r>
+            <w:proofErr w:type="spellStart"/>
+            <w:r>
+              <w:rPr>
+                <w:b/>
+                <w:sz w:val="22"/>
+                <w:szCs w:val="22"/>
+              </w:rPr>
+              <w:t>endfor</w:t>
+            </w:r>
+            <w:proofErr w:type="spellEnd"/>
+            <w:r>
+              <w:rPr>
+                <w:b/>
+                <w:sz w:val="22"/>
+                <w:szCs w:val="22"/>
+              </w:rPr>
+              <w:t>%}</w:t>
+            </w:r>
+          </w:p>
+        </w:tc>
+      </w:tr>
+      <w:tr>
+        <w:trPr>
+          <w:trHeight w:val="400"/>
+        </w:trPr>
+        <w:tc>
+          <w:tcPr>
+            <w:tcW w:w="10055" w:type="dxa"/>
+            <w:gridSpan w:val="6"/>
+            <w:tcBorders>
+              <w:top w:val="nil"/>
+              <w:left w:val="single" w:sz="8" w:space="0" w:color="000000"/>
+              <w:bottom w:val="single" w:sz="4" w:space="0" w:color="000000"/>
+              <w:right w:val="single" w:sz="8" w:space="0" w:color="000000"/>
+            </w:tcBorders>
+            <w:shd w:val="clear" w:color="auto" w:fill="auto"/>
+            <w:vAlign w:val="center"/>
+          </w:tcPr>
+          <w:p>
+            <w:pPr>
+              <w:ind w:firstLine="0"/>
+              <w:jc w:val="center"/>
+              <w:rPr>
+                <w:b/>
+                <w:sz w:val="22"/>
+                <w:szCs w:val="22"/>
+                <w:lang w:val="en-US"/>
+              </w:rPr>
+            </w:pPr>
+            <w:r>
+              <w:rPr>
+                <w:b/>
+                <w:sz w:val="22"/>
+                <w:szCs w:val="22"/>
+                <w:lang w:val="en-US"/>
+              </w:rPr>
+              <w:t xml:space="preserve">{%tr for </w:t>
+            </w:r>
+            <w:proofErr w:type="spellStart"/>
+            <w:r>
+              <w:rPr>
+                <w:b/>
+                <w:sz w:val="22"/>
+                <w:szCs w:val="22"/>
+                <w:lang w:val="en-US"/>
+              </w:rPr>
+              <w:t>i</w:t>
+            </w:r>
+            <w:proofErr w:type="spellEnd"/>
+            <w:r>
+              <w:rPr>
+                <w:b/>
+                <w:sz w:val="22"/>
+                <w:szCs w:val="22"/>
+                <w:lang w:val="en-US"/>
+              </w:rPr>
+              <w:t xml:space="preserve"> in certification_evaluation_tools_semestr_</w:t>
+            </w:r>
+            <w:r>
+              <w:rPr>
+                <w:b/>
+                <w:sz w:val="22"/>
+                <w:szCs w:val="22"/>
+                <w:lang w:val="en-US"/>
+              </w:rPr>
+              <w:t>2</w:t>
+            </w:r>
+            <w:r>
+              <w:rPr>
+                <w:b/>
+                <w:sz w:val="22"/>
+                <w:szCs w:val="22"/>
+                <w:lang w:val="en-US"/>
+              </w:rPr>
+              <w:t>%}</w:t>
+            </w:r>
+          </w:p>
+        </w:tc>
+      </w:tr>
+      <w:tr>
+        <w:trPr>
+          <w:trHeight w:val="615"/>
+        </w:trPr>
+        <w:tc>
+          <w:tcPr>
+            <w:tcW w:w="2542" w:type="dxa"/>
+            <w:gridSpan w:val="2"/>
+            <w:tcBorders>
+              <w:top w:val="single" w:sz="8" w:space="0" w:color="000000"/>
+              <w:left w:val="single" w:sz="8" w:space="0" w:color="000000"/>
+              <w:bottom w:val="single" w:sz="8" w:space="0" w:color="000000"/>
+              <w:right w:val="nil"/>
+            </w:tcBorders>
+            <w:shd w:val="clear" w:color="auto" w:fill="auto"/>
+            <w:vAlign w:val="center"/>
+          </w:tcPr>
+          <w:p>
+            <w:pPr>
+              <w:ind w:firstLine="0"/>
+              <w:jc w:val="center"/>
+              <w:rPr>
+                <w:b/>
+                <w:sz w:val="22"/>
+                <w:szCs w:val="22"/>
+              </w:rPr>
+            </w:pPr>
+            <w:r>
+              <w:rPr>
+                <w:b/>
+                <w:sz w:val="22"/>
+                <w:szCs w:val="22"/>
+              </w:rPr>
+              <w:t>{{</w:t>
+            </w:r>
+            <w:proofErr w:type="spellStart"/>
+            <w:proofErr w:type="gramStart"/>
+            <w:r>
+              <w:rPr>
+                <w:b/>
+                <w:sz w:val="22"/>
+                <w:szCs w:val="22"/>
+              </w:rPr>
+              <w:t>i.type</w:t>
+            </w:r>
+            <w:proofErr w:type="spellEnd"/>
+            <w:proofErr w:type="gramEnd"/>
+            <w:r>
+              <w:rPr>
+                <w:b/>
+                <w:sz w:val="22"/>
+                <w:szCs w:val="22"/>
+              </w:rPr>
+              <w:t>}}</w:t>
+            </w:r>
+          </w:p>
+        </w:tc>
+        <w:tc>
+          <w:tcPr>
+            <w:tcW w:w="2268" w:type="dxa"/>
+            <w:tcBorders>
+              <w:top w:val="single" w:sz="8" w:space="0" w:color="000000"/>
+              <w:left w:val="nil"/>
+              <w:bottom w:val="single" w:sz="8" w:space="0" w:color="000000"/>
+              <w:right w:val="nil"/>
+            </w:tcBorders>
+            <w:shd w:val="clear" w:color="auto" w:fill="auto"/>
+            <w:vAlign w:val="center"/>
+          </w:tcPr>
+          <w:p>
+            <w:pPr>
+              <w:ind w:firstLine="0"/>
+              <w:jc w:val="center"/>
+            </w:pPr>
+            <w:proofErr w:type="gramStart"/>
+            <w:r>
+              <w:rPr>
+                <w:sz w:val="22"/>
+                <w:szCs w:val="22"/>
+                <w:lang w:val="en-US"/>
+              </w:rPr>
+              <w:t>{{ i</w:t>
+            </w:r>
+            <w:proofErr w:type="gramEnd"/>
+            <w:r>
+              <w:rPr>
+                <w:sz w:val="22"/>
+                <w:szCs w:val="22"/>
+                <w:lang w:val="en-US"/>
+              </w:rPr>
+              <w:t>.name}}</w:t>
+            </w:r>
+          </w:p>
+        </w:tc>
+        <w:tc>
+          <w:tcPr>
+            <w:tcW w:w="1559" w:type="dxa"/>
+            <w:tcBorders>
+              <w:top w:val="single" w:sz="8" w:space="0" w:color="000000"/>
+              <w:left w:val="single" w:sz="8" w:space="0" w:color="000000"/>
+              <w:bottom w:val="single" w:sz="8" w:space="0" w:color="000000"/>
+              <w:right w:val="single" w:sz="8" w:space="0" w:color="000000"/>
+            </w:tcBorders>
+            <w:shd w:val="clear" w:color="auto" w:fill="auto"/>
+            <w:vAlign w:val="center"/>
+          </w:tcPr>
+          <w:p>
+            <w:pPr>
+              <w:ind w:firstLine="0"/>
+              <w:jc w:val="center"/>
+              <w:rPr>
+                <w:lang w:val="en-US"/>
+              </w:rPr>
+            </w:pPr>
+            <w:proofErr w:type="gramStart"/>
+            <w:r>
+              <w:rPr>
+                <w:sz w:val="22"/>
+                <w:szCs w:val="22"/>
+                <w:lang w:val="en-US"/>
+              </w:rPr>
+              <w:t xml:space="preserve">{{ </w:t>
+            </w:r>
+            <w:proofErr w:type="spellStart"/>
+            <w:r>
+              <w:rPr>
+                <w:sz w:val="22"/>
+                <w:szCs w:val="22"/>
+                <w:lang w:val="en-US"/>
+              </w:rPr>
+              <w:t>i.max</w:t>
+            </w:r>
+            <w:proofErr w:type="spellEnd"/>
+            <w:proofErr w:type="gramEnd"/>
+            <w:r>
+              <w:rPr>
+                <w:sz w:val="22"/>
+                <w:szCs w:val="22"/>
+                <w:lang w:val="en-US"/>
+              </w:rPr>
+              <w:t>}}</w:t>
+            </w:r>
+          </w:p>
+        </w:tc>
+        <w:tc>
+          <w:tcPr>
+            <w:tcW w:w="1985" w:type="dxa"/>
+            <w:tcBorders>
+              <w:top w:val="single" w:sz="8" w:space="0" w:color="000000"/>
+              <w:left w:val="nil"/>
+              <w:bottom w:val="single" w:sz="8" w:space="0" w:color="000000"/>
+              <w:right w:val="nil"/>
+            </w:tcBorders>
+            <w:shd w:val="clear" w:color="auto" w:fill="auto"/>
+            <w:vAlign w:val="center"/>
+          </w:tcPr>
+          <w:p>
+            <w:pPr>
+              <w:ind w:firstLine="0"/>
+              <w:jc w:val="center"/>
+              <w:rPr>
+                <w:lang w:val="en-US"/>
+              </w:rPr>
+            </w:pPr>
+            <w:proofErr w:type="gramStart"/>
+            <w:r>
+              <w:rPr>
+                <w:sz w:val="22"/>
+                <w:szCs w:val="22"/>
+                <w:lang w:val="en-US"/>
+              </w:rPr>
+              <w:t xml:space="preserve">{{ </w:t>
+            </w:r>
+            <w:proofErr w:type="spellStart"/>
+            <w:r>
+              <w:rPr>
+                <w:sz w:val="22"/>
+                <w:szCs w:val="22"/>
+                <w:lang w:val="en-US"/>
+              </w:rPr>
+              <w:t>i.min</w:t>
+            </w:r>
+            <w:proofErr w:type="spellEnd"/>
+            <w:proofErr w:type="gramEnd"/>
+            <w:r>
+              <w:rPr>
+                <w:sz w:val="22"/>
+                <w:szCs w:val="22"/>
+                <w:lang w:val="en-US"/>
+              </w:rPr>
+              <w:t>}}</w:t>
+            </w:r>
+          </w:p>
+        </w:tc>
+        <w:tc>
+          <w:tcPr>
+            <w:tcW w:w="1701" w:type="dxa"/>
+            <w:tcBorders>
+              <w:top w:val="single" w:sz="8" w:space="0" w:color="000000"/>
+              <w:left w:val="single" w:sz="8" w:space="0" w:color="000000"/>
+              <w:bottom w:val="single" w:sz="8" w:space="0" w:color="000000"/>
+              <w:right w:val="single" w:sz="8" w:space="0" w:color="000000"/>
+            </w:tcBorders>
+            <w:shd w:val="clear" w:color="auto" w:fill="auto"/>
+            <w:vAlign w:val="center"/>
+          </w:tcPr>
+          <w:p>
+            <w:pPr>
+              <w:ind w:firstLine="0"/>
+              <w:jc w:val="center"/>
+              <w:rPr>
+                <w:lang w:val="en-US"/>
+              </w:rPr>
+            </w:pPr>
+            <w:proofErr w:type="gramStart"/>
+            <w:r>
+              <w:rPr>
+                <w:sz w:val="22"/>
+                <w:szCs w:val="22"/>
+                <w:lang w:val="en-US"/>
+              </w:rPr>
+              <w:t xml:space="preserve">{{ </w:t>
+            </w:r>
+            <w:proofErr w:type="spellStart"/>
+            <w:r>
+              <w:rPr>
+                <w:sz w:val="22"/>
+                <w:szCs w:val="22"/>
+                <w:lang w:val="en-US"/>
+              </w:rPr>
+              <w:t>i</w:t>
+            </w:r>
+            <w:proofErr w:type="gramEnd"/>
+            <w:r>
+              <w:rPr>
+                <w:sz w:val="22"/>
+                <w:szCs w:val="22"/>
+                <w:lang w:val="en-US"/>
+              </w:rPr>
+              <w:t>.deadline</w:t>
+            </w:r>
+            <w:proofErr w:type="spellEnd"/>
+            <w:r>
+              <w:rPr>
+                <w:sz w:val="22"/>
+                <w:szCs w:val="22"/>
+                <w:lang w:val="en-US"/>
+              </w:rPr>
+              <w:t>}}</w:t>
+            </w:r>
+          </w:p>
+        </w:tc>
+      </w:tr>
+      <w:tr>
+        <w:trPr>
+          <w:trHeight w:val="615"/>
+        </w:trPr>
+        <w:tc>
+          <w:tcPr>
+            <w:tcW w:w="10055" w:type="dxa"/>
+            <w:gridSpan w:val="6"/>
+            <w:tcBorders>
+              <w:top w:val="single" w:sz="8" w:space="0" w:color="000000"/>
+              <w:left w:val="single" w:sz="8" w:space="0" w:color="000000"/>
+              <w:bottom w:val="single" w:sz="8" w:space="0" w:color="000000"/>
+              <w:right w:val="single" w:sz="8" w:space="0" w:color="000000"/>
+            </w:tcBorders>
+            <w:shd w:val="clear" w:color="auto" w:fill="auto"/>
+            <w:vAlign w:val="center"/>
+          </w:tcPr>
+          <w:p>
+            <w:pPr>
+              <w:ind w:firstLine="0"/>
+              <w:jc w:val="center"/>
+              <w:rPr>
+                <w:b/>
+                <w:sz w:val="22"/>
+                <w:szCs w:val="22"/>
+              </w:rPr>
+            </w:pPr>
+            <w:r>
+              <w:rPr>
+                <w:b/>
+                <w:sz w:val="22"/>
+                <w:szCs w:val="22"/>
+              </w:rPr>
+              <w:lastRenderedPageBreak/>
+              <w:t>{%</w:t>
+            </w:r>
+            <w:proofErr w:type="spellStart"/>
+            <w:r>
+              <w:rPr>
+                <w:b/>
+                <w:sz w:val="22"/>
+                <w:szCs w:val="22"/>
+              </w:rPr>
+              <w:t>tr</w:t>
+            </w:r>
+            <w:proofErr w:type="spellEnd"/>
+            <w:r>
+              <w:rPr>
+                <w:b/>
+                <w:sz w:val="22"/>
+                <w:szCs w:val="22"/>
+              </w:rPr>
+              <w:t xml:space="preserve"> </w:t>
+            </w:r>
+            <w:proofErr w:type="spellStart"/>
+            <w:r>
+              <w:rPr>
+                <w:b/>
+                <w:sz w:val="22"/>
+                <w:szCs w:val="22"/>
+              </w:rPr>
+              <w:t>endfor</w:t>
+            </w:r>
+            <w:proofErr w:type="spellEnd"/>
+            <w:r>
+              <w:rPr>
+                <w:b/>
+                <w:sz w:val="22"/>
+                <w:szCs w:val="22"/>
+              </w:rPr>
+              <w:t>%}</w:t>
+            </w:r>
+          </w:p>
+        </w:tc>
+      </w:tr>
+      <w:tr>
+        <w:trPr>
+          <w:trHeight w:val="615"/>
+        </w:trPr>
+        <w:tc>
+          <w:tcPr>
+            <w:tcW w:w="4810" w:type="dxa"/>
+            <w:gridSpan w:val="3"/>
+            <w:tcBorders>
+              <w:top w:val="single" w:sz="8" w:space="0" w:color="000000"/>
+              <w:left w:val="single" w:sz="8" w:space="0" w:color="000000"/>
+              <w:bottom w:val="nil"/>
+              <w:right w:val="nil"/>
+            </w:tcBorders>
+            <w:shd w:val="clear" w:color="auto" w:fill="auto"/>
+            <w:vAlign w:val="center"/>
+          </w:tcPr>
+          <w:p>
+            <w:pPr>
+              <w:ind w:firstLine="0"/>
+              <w:jc w:val="center"/>
+              <w:rPr>
+                <w:b/>
+                <w:sz w:val="22"/>
+                <w:szCs w:val="22"/>
+              </w:rPr>
+            </w:pPr>
+            <w:hyperlink r:id="rId22">
+              <w:r>
+                <w:rPr>
+                  <w:b/>
+                  <w:sz w:val="22"/>
+                  <w:szCs w:val="22"/>
+                </w:rPr>
+                <w:t>Дополнительные баллы:</w:t>
+              </w:r>
+            </w:hyperlink>
+          </w:p>
+        </w:tc>
+        <w:tc>
+          <w:tcPr>
+            <w:tcW w:w="1559" w:type="dxa"/>
+            <w:tcBorders>
+              <w:top w:val="nil"/>
+              <w:left w:val="single" w:sz="8" w:space="0" w:color="000000"/>
+              <w:bottom w:val="nil"/>
+              <w:right w:val="single" w:sz="8" w:space="0" w:color="000000"/>
+            </w:tcBorders>
+            <w:shd w:val="clear" w:color="auto" w:fill="auto"/>
+            <w:vAlign w:val="center"/>
+          </w:tcPr>
+          <w:p>
+            <w:pPr>
+              <w:ind w:firstLine="0"/>
+              <w:jc w:val="center"/>
+              <w:rPr>
+                <w:sz w:val="22"/>
+                <w:szCs w:val="22"/>
+                <w:lang w:val="en-US"/>
+              </w:rPr>
+            </w:pPr>
+            <w:r>
+              <w:rPr>
+                <w:sz w:val="22"/>
+                <w:szCs w:val="22"/>
+                <w:lang w:val="en-US"/>
+              </w:rPr>
+              <w:t xml:space="preserve">{% if </w:t>
+            </w:r>
+            <w:proofErr w:type="spellStart"/>
+            <w:r>
+              <w:rPr>
+                <w:sz w:val="22"/>
+                <w:szCs w:val="22"/>
+                <w:lang w:val="en-US"/>
+              </w:rPr>
+              <w:t>extra_points</w:t>
+            </w:r>
+            <w:proofErr w:type="spellEnd"/>
+            <w:r>
+              <w:rPr>
+                <w:sz w:val="22"/>
+                <w:szCs w:val="22"/>
+                <w:lang w:val="en-US"/>
+              </w:rPr>
+              <w:t xml:space="preserve"> </w:t>
+            </w:r>
+            <w:proofErr w:type="gramStart"/>
+            <w:r>
+              <w:rPr>
+                <w:sz w:val="22"/>
+                <w:szCs w:val="22"/>
+                <w:lang w:val="en-US"/>
+              </w:rPr>
+              <w:t>%}{</w:t>
+            </w:r>
+            <w:proofErr w:type="gramEnd"/>
+            <w:r>
+              <w:rPr>
+                <w:sz w:val="22"/>
+                <w:szCs w:val="22"/>
+                <w:lang w:val="en-US"/>
+              </w:rPr>
+              <w:t>{</w:t>
+            </w:r>
+            <w:proofErr w:type="spellStart"/>
+            <w:r>
+              <w:rPr>
+                <w:sz w:val="22"/>
+                <w:szCs w:val="22"/>
+                <w:lang w:val="en-US"/>
+              </w:rPr>
+              <w:t>extra_points</w:t>
+            </w:r>
+            <w:proofErr w:type="spellEnd"/>
+            <w:r>
+              <w:rPr>
+                <w:sz w:val="22"/>
+                <w:szCs w:val="22"/>
+                <w:lang w:val="en-US"/>
+              </w:rPr>
+              <w:t>}}{% else %}0{% endif %}</w:t>
+            </w:r>
+          </w:p>
+        </w:tc>
+        <w:tc>
+          <w:tcPr>
+            <w:tcW w:w="1985" w:type="dxa"/>
+            <w:tcBorders>
+              <w:top w:val="nil"/>
+              <w:left w:val="nil"/>
+              <w:bottom w:val="nil"/>
+              <w:right w:val="nil"/>
+            </w:tcBorders>
+            <w:shd w:val="clear" w:color="auto" w:fill="auto"/>
+            <w:vAlign w:val="center"/>
+          </w:tcPr>
+          <w:p>
+            <w:pPr>
+              <w:ind w:firstLine="0"/>
+              <w:jc w:val="center"/>
+            </w:pPr>
+            <w:r>
+              <w:rPr>
+                <w:sz w:val="22"/>
+                <w:szCs w:val="22"/>
+              </w:rPr>
+              <w:t>0</w:t>
+            </w:r>
+          </w:p>
+        </w:tc>
+        <w:tc>
+          <w:tcPr>
+            <w:tcW w:w="1701" w:type="dxa"/>
+            <w:tcBorders>
+              <w:top w:val="nil"/>
+              <w:left w:val="single" w:sz="8" w:space="0" w:color="000000"/>
+              <w:bottom w:val="nil"/>
+              <w:right w:val="single" w:sz="8" w:space="0" w:color="000000"/>
+            </w:tcBorders>
+            <w:shd w:val="clear" w:color="auto" w:fill="auto"/>
+            <w:vAlign w:val="center"/>
+          </w:tcPr>
+          <w:p>
+            <w:pPr>
+              <w:ind w:firstLine="0"/>
+              <w:jc w:val="center"/>
+            </w:pPr>
+            <w:r>
+              <w:rPr>
+                <w:sz w:val="22"/>
+                <w:szCs w:val="22"/>
+              </w:rPr>
+              <w:t>В соответствии с расписанием ПА</w:t>
+            </w:r>
+          </w:p>
+        </w:tc>
+      </w:tr>
+      <w:tr>
+        <w:trPr>
+          <w:trHeight w:val="400"/>
+        </w:trPr>
+        <w:tc>
+          <w:tcPr>
+            <w:tcW w:w="4810" w:type="dxa"/>
+            <w:gridSpan w:val="3"/>
+            <w:tcBorders>
+              <w:top w:val="single" w:sz="8" w:space="0" w:color="000000"/>
+              <w:left w:val="single" w:sz="8" w:space="0" w:color="000000"/>
+              <w:bottom w:val="single" w:sz="8" w:space="0" w:color="000000"/>
+              <w:right w:val="nil"/>
+            </w:tcBorders>
+            <w:shd w:val="clear" w:color="auto" w:fill="auto"/>
+            <w:vAlign w:val="center"/>
+          </w:tcPr>
+          <w:p>
+            <w:pPr>
+              <w:ind w:firstLine="0"/>
+              <w:jc w:val="center"/>
+              <w:rPr>
+                <w:b/>
+                <w:sz w:val="22"/>
+                <w:szCs w:val="22"/>
+              </w:rPr>
+            </w:pPr>
+            <w:r>
+              <w:rPr>
+                <w:b/>
+                <w:sz w:val="22"/>
+                <w:szCs w:val="22"/>
+              </w:rPr>
+              <w:t>Итого:</w:t>
+            </w:r>
+          </w:p>
+        </w:tc>
+        <w:tc>
+          <w:tcPr>
+            <w:tcW w:w="1559" w:type="dxa"/>
+            <w:tcBorders>
+              <w:top w:val="single" w:sz="8" w:space="0" w:color="000000"/>
+              <w:left w:val="single" w:sz="8" w:space="0" w:color="000000"/>
+              <w:bottom w:val="single" w:sz="8" w:space="0" w:color="000000"/>
+              <w:right w:val="single" w:sz="8" w:space="0" w:color="000000"/>
+            </w:tcBorders>
+            <w:shd w:val="clear" w:color="auto" w:fill="auto"/>
+            <w:vAlign w:val="center"/>
+          </w:tcPr>
+          <w:p>
+            <w:pPr>
+              <w:ind w:firstLine="0"/>
+              <w:jc w:val="center"/>
+              <w:rPr>
+                <w:b/>
+                <w:lang w:val="en-US"/>
+              </w:rPr>
+            </w:pPr>
+            <w:proofErr w:type="gramStart"/>
+            <w:r>
+              <w:rPr>
+                <w:b/>
+                <w:sz w:val="22"/>
+                <w:szCs w:val="22"/>
+                <w:lang w:val="en-US"/>
+              </w:rPr>
+              <w:t>{{</w:t>
+            </w:r>
+            <w:r>
+              <w:rPr>
+                <w:sz w:val="22"/>
+                <w:szCs w:val="22"/>
+                <w:lang w:val="en-US"/>
+              </w:rPr>
+              <w:t xml:space="preserve"> </w:t>
+            </w:r>
+            <w:r>
+              <w:rPr>
+                <w:b/>
+                <w:bCs/>
+                <w:sz w:val="22"/>
+                <w:szCs w:val="22"/>
+                <w:lang w:val="en-US"/>
+              </w:rPr>
+              <w:t>outcomes</w:t>
+            </w:r>
+            <w:proofErr w:type="gramEnd"/>
+            <w:r>
+              <w:rPr>
+                <w:b/>
+                <w:sz w:val="22"/>
+                <w:szCs w:val="22"/>
+                <w:lang w:val="en-US"/>
+              </w:rPr>
+              <w:t>_max_all</w:t>
+            </w:r>
+            <w:r>
+              <w:rPr>
+                <w:b/>
+                <w:sz w:val="22"/>
+                <w:szCs w:val="22"/>
+                <w:lang w:val="en-US"/>
+              </w:rPr>
+              <w:t>_semester_2</w:t>
+            </w:r>
+            <w:r>
+              <w:rPr>
+                <w:b/>
+                <w:sz w:val="22"/>
+                <w:szCs w:val="22"/>
+                <w:lang w:val="en-US"/>
+              </w:rPr>
+              <w:t>}}</w:t>
+            </w:r>
+          </w:p>
+        </w:tc>
+        <w:tc>
+          <w:tcPr>
+            <w:tcW w:w="1985" w:type="dxa"/>
+            <w:tcBorders>
+              <w:top w:val="single" w:sz="8" w:space="0" w:color="000000"/>
+              <w:left w:val="nil"/>
+              <w:bottom w:val="single" w:sz="8" w:space="0" w:color="000000"/>
+              <w:right w:val="nil"/>
+            </w:tcBorders>
+            <w:shd w:val="clear" w:color="auto" w:fill="auto"/>
+            <w:vAlign w:val="center"/>
+          </w:tcPr>
+          <w:p>
+            <w:pPr>
+              <w:ind w:firstLine="0"/>
+              <w:jc w:val="center"/>
+              <w:rPr>
+                <w:b/>
+                <w:lang w:val="en-US"/>
+              </w:rPr>
+            </w:pPr>
+            <w:proofErr w:type="gramStart"/>
+            <w:r>
+              <w:rPr>
+                <w:b/>
+                <w:sz w:val="22"/>
+                <w:szCs w:val="22"/>
+                <w:lang w:val="en-US"/>
+              </w:rPr>
+              <w:t>{{</w:t>
+            </w:r>
+            <w:r>
+              <w:rPr>
+                <w:b/>
+                <w:bCs/>
+                <w:sz w:val="22"/>
+                <w:szCs w:val="22"/>
+                <w:lang w:val="en-US"/>
+              </w:rPr>
+              <w:t xml:space="preserve"> outcomes</w:t>
+            </w:r>
+            <w:proofErr w:type="gramEnd"/>
+            <w:r>
+              <w:rPr>
+                <w:b/>
+                <w:sz w:val="22"/>
+                <w:szCs w:val="22"/>
+                <w:lang w:val="en-US"/>
+              </w:rPr>
+              <w:t>_min_all</w:t>
+            </w:r>
+            <w:r>
+              <w:rPr>
+                <w:b/>
+                <w:sz w:val="22"/>
+                <w:szCs w:val="22"/>
+                <w:lang w:val="en-US"/>
+              </w:rPr>
+              <w:t>_semester_2</w:t>
+            </w:r>
+            <w:r>
+              <w:rPr>
+                <w:b/>
+                <w:sz w:val="22"/>
+                <w:szCs w:val="22"/>
+                <w:lang w:val="en-US"/>
+              </w:rPr>
+              <w:t>}}</w:t>
+            </w:r>
+          </w:p>
+        </w:tc>
+        <w:tc>
+          <w:tcPr>
+            <w:tcW w:w="1701" w:type="dxa"/>
+            <w:tcBorders>
+              <w:top w:val="single" w:sz="8" w:space="0" w:color="000000"/>
+              <w:left w:val="single" w:sz="8" w:space="0" w:color="000000"/>
+              <w:bottom w:val="single" w:sz="8" w:space="0" w:color="000000"/>
+              <w:right w:val="single" w:sz="8" w:space="0" w:color="000000"/>
+            </w:tcBorders>
+            <w:shd w:val="clear" w:color="auto" w:fill="auto"/>
+            <w:vAlign w:val="center"/>
+          </w:tcPr>
+          <w:p>
+            <w:pPr>
+              <w:ind w:firstLine="0"/>
+              <w:jc w:val="center"/>
+            </w:pPr>
+          </w:p>
+        </w:tc>
+      </w:tr>
+    </w:tbl>
     <w:p>
       <w:pPr>
         <w:tabs>
@@ -10910,6 +12150,112 @@
         </w:tabs>
         <w:spacing w:line="240" w:lineRule="auto"/>
         <w:jc w:val="center"/>
+      </w:pPr>
+    </w:p>
+    <w:p>
+      <w:pPr>
+        <w:tabs>
+          <w:tab w:val="left" w:pos="916"/>
+          <w:tab w:val="left" w:pos="1832"/>
+          <w:tab w:val="left" w:pos="2748"/>
+          <w:tab w:val="left" w:pos="3664"/>
+          <w:tab w:val="left" w:pos="4580"/>
+          <w:tab w:val="left" w:pos="5496"/>
+          <w:tab w:val="left" w:pos="6412"/>
+          <w:tab w:val="left" w:pos="7328"/>
+          <w:tab w:val="left" w:pos="8244"/>
+          <w:tab w:val="left" w:pos="9160"/>
+          <w:tab w:val="left" w:pos="10076"/>
+          <w:tab w:val="left" w:pos="10992"/>
+          <w:tab w:val="left" w:pos="11908"/>
+          <w:tab w:val="left" w:pos="12824"/>
+          <w:tab w:val="left" w:pos="13740"/>
+          <w:tab w:val="left" w:pos="14656"/>
+        </w:tabs>
+        <w:spacing w:line="240" w:lineRule="auto"/>
+        <w:ind w:firstLine="0"/>
+        <w:jc w:val="left"/>
+        <w:rPr>
+          <w:rFonts w:ascii="Monaco" w:hAnsi="Monaco" w:cs="Courier New"/>
+          <w:color w:val="404040"/>
+          <w:sz w:val="18"/>
+          <w:szCs w:val="18"/>
+        </w:rPr>
+      </w:pPr>
+      <w:r>
+        <w:rPr>
+          <w:rFonts w:ascii="Monaco" w:hAnsi="Monaco" w:cs="Courier New"/>
+          <w:color w:val="404040"/>
+          <w:sz w:val="18"/>
+          <w:szCs w:val="18"/>
+        </w:rPr>
+        <w:t>{</w:t>
+      </w:r>
+      <w:r>
+        <w:rPr>
+          <w:rFonts w:ascii="Monaco" w:hAnsi="Monaco" w:cs="Courier New"/>
+          <w:color w:val="666666"/>
+          <w:sz w:val="18"/>
+          <w:szCs w:val="18"/>
+        </w:rPr>
+        <w:t>%</w:t>
+      </w:r>
+      <w:r>
+        <w:rPr>
+          <w:rFonts w:ascii="Monaco" w:hAnsi="Monaco" w:cs="Courier New"/>
+          <w:color w:val="404040"/>
+          <w:sz w:val="18"/>
+          <w:szCs w:val="18"/>
+        </w:rPr>
+        <w:t xml:space="preserve">p </w:t>
+      </w:r>
+      <w:proofErr w:type="spellStart"/>
+      <w:r>
+        <w:rPr>
+          <w:rFonts w:ascii="Monaco" w:hAnsi="Monaco" w:cs="Courier New"/>
+          <w:color w:val="404040"/>
+          <w:sz w:val="18"/>
+          <w:szCs w:val="18"/>
+        </w:rPr>
+        <w:t>endif</w:t>
+      </w:r>
+      <w:proofErr w:type="spellEnd"/>
+      <w:r>
+        <w:rPr>
+          <w:rFonts w:ascii="Monaco" w:hAnsi="Monaco" w:cs="Courier New"/>
+          <w:color w:val="404040"/>
+          <w:sz w:val="18"/>
+          <w:szCs w:val="18"/>
+        </w:rPr>
+        <w:t xml:space="preserve"> </w:t>
+      </w:r>
+      <w:r>
+        <w:rPr>
+          <w:rFonts w:ascii="Monaco" w:hAnsi="Monaco" w:cs="Courier New"/>
+          <w:color w:val="666666"/>
+          <w:sz w:val="18"/>
+          <w:szCs w:val="18"/>
+        </w:rPr>
+        <w:t>%</w:t>
+      </w:r>
+      <w:r>
+        <w:rPr>
+          <w:rFonts w:ascii="Monaco" w:hAnsi="Monaco" w:cs="Courier New"/>
+          <w:color w:val="404040"/>
+          <w:sz w:val="18"/>
+          <w:szCs w:val="18"/>
+        </w:rPr>
+        <w:t>}</w:t>
+      </w:r>
+    </w:p>
+    <w:p>
+      <w:pPr>
+        <w:tabs>
+          <w:tab w:val="left" w:pos="900"/>
+          <w:tab w:val="right" w:leader="underscore" w:pos="9600"/>
+        </w:tabs>
+        <w:spacing w:line="240" w:lineRule="auto"/>
+        <w:jc w:val="left"/>
       </w:pPr>
     </w:p>
     <w:sectPr>
@@ -10924,7 +12270,7 @@
 </file>
 
 <file path=word/endnotes.xml><?xml version="1.0" encoding="utf-8"?>
-<w:endnotes xmlns:wpc="http://schemas.microsoft.com/office/word/2010/wordprocessingCanvas" xmlns:cx="http://schemas.microsoft.com/office/drawing/2014/chartex" xmlns:cx1="http://schemas.microsoft.com/office/drawing/2015/9/8/chartex" xmlns:cx2="http://schemas.microsoft.com/office/drawing/2015/10/21/chartex" xmlns:cx3="http://schemas.microsoft.com/office/drawing/2016/5/9/chartex" xmlns:cx4="http://schemas.microsoft.com/office/drawing/2016/5/10/chartex" xmlns:cx5="http://schemas.microsoft.com/office/drawing/2016/5/11/chartex" xmlns:cx6="http://schemas.microsoft.com/office/drawing/2016/5/12/chartex" xmlns:cx7="http://schemas.microsoft.com/office/drawing/2016/5/13/chartex" xmlns:cx8="http://schemas.microsoft.com/office/drawing/2016/5/14/chartex" xmlns:mc="http://schemas.openxmlformats.org/markup-compatibility/2006" xmlns:aink="http://schemas.microsoft.com/office/drawing/2016/ink" xmlns:am3d="http://schemas.microsoft.com/office/drawing/2017/model3d" xmlns:o="urn:schemas-microsoft-com:office:office" xmlns:r="http://schemas.openxmlformats.org/officeDocument/2006/relationships" xmlns:m="http://schemas.openxmlformats.org/officeDocument/2006/math" xmlns:v="urn:schemas-microsoft-com:vml" xmlns:wp14="http://schemas.microsoft.com/office/word/2010/wordprocessingDrawing" xmlns:wp="http://schemas.openxmlformats.org/drawingml/2006/wordprocessingDrawing" xmlns:w10="urn:schemas-microsoft-com:office:word" xmlns:w="http://schemas.openxmlformats.org/wordprocessingml/2006/main" xmlns:w14="http://schemas.microsoft.com/office/word/2010/wordml" xmlns:w15="http://schemas.microsoft.com/office/word/2012/wordml" xmlns:w16cex="http://schemas.microsoft.com/office/word/2018/wordml/cex" xmlns:w16cid="http://schemas.microsoft.com/office/word/2016/wordml/cid" xmlns:w16="http://schemas.microsoft.com/office/word/2018/wordml" xmlns:w16se="http://schemas.microsoft.com/office/word/2015/wordml/symex" xmlns:wpg="http://schemas.microsoft.com/office/word/2010/wordprocessingGroup" xmlns:wpi="http://schemas.microsoft.com/office/word/2010/wordprocessingInk" xmlns:wne="http://schemas.microsoft.com/office/word/2006/wordml" xmlns:wps="http://schemas.microsoft.com/office/word/2010/wordprocessingShape" mc:Ignorable="w14 w15 w16se w16cid w16 w16cex wp14">
+<w:endnotes xmlns:wpc="http://schemas.microsoft.com/office/word/2010/wordprocessingCanvas" xmlns:cx="http://schemas.microsoft.com/office/drawing/2014/chartex" xmlns:cx1="http://schemas.microsoft.com/office/drawing/2015/9/8/chartex" xmlns:cx2="http://schemas.microsoft.com/office/drawing/2015/10/21/chartex" xmlns:cx3="http://schemas.microsoft.com/office/drawing/2016/5/9/chartex" xmlns:cx4="http://schemas.microsoft.com/office/drawing/2016/5/10/chartex" xmlns:cx5="http://schemas.microsoft.com/office/drawing/2016/5/11/chartex" xmlns:cx6="http://schemas.microsoft.com/office/drawing/2016/5/12/chartex" xmlns:cx7="http://schemas.microsoft.com/office/drawing/2016/5/13/chartex" xmlns:cx8="http://schemas.microsoft.com/office/drawing/2016/5/14/chartex" xmlns:mc="http://schemas.openxmlformats.org/markup-compatibility/2006" xmlns:aink="http://schemas.microsoft.com/office/drawing/2016/ink" xmlns:am3d="http://schemas.microsoft.com/office/drawing/2017/model3d" xmlns:o="urn:schemas-microsoft-com:office:office" xmlns:r="http://schemas.openxmlformats.org/officeDocument/2006/relationships" xmlns:m="http://schemas.openxmlformats.org/officeDocument/2006/math" xmlns:v="urn:schemas-microsoft-com:vml" xmlns:wp14="http://schemas.microsoft.com/office/word/2010/wordprocessingDrawing" xmlns:wp="http://schemas.openxmlformats.org/drawingml/2006/wordprocessingDrawing" xmlns:w10="urn:schemas-microsoft-com:office:word" xmlns:w="http://schemas.openxmlformats.org/wordprocessingml/2006/main" xmlns:w14="http://schemas.microsoft.com/office/word/2010/wordml" xmlns:w15="http://schemas.microsoft.com/office/word/2012/wordml" xmlns:w16cex="http://schemas.microsoft.com/office/word/2018/wordml/cex" xmlns:w16cid="http://schemas.microsoft.com/office/word/2016/wordml/cid" xmlns:w16="http://schemas.microsoft.com/office/word/2018/wordml" xmlns:w16sdtdh="http://schemas.microsoft.com/office/word/2020/wordml/sdtdatahash" xmlns:w16se="http://schemas.microsoft.com/office/word/2015/wordml/symex" xmlns:wpg="http://schemas.microsoft.com/office/word/2010/wordprocessingGroup" xmlns:wpi="http://schemas.microsoft.com/office/word/2010/wordprocessingInk" xmlns:wne="http://schemas.microsoft.com/office/word/2006/wordml" xmlns:wps="http://schemas.microsoft.com/office/word/2010/wordprocessingShape" mc:Ignorable="w14 w15 w16se w16cid w16 w16cex w16sdtdh wp14">
   <w:endnote w:type="separator" w:id="-1">
     <w:p>
       <w:r>
@@ -10943,7 +12289,7 @@
 </file>
 
 <file path=word/footnotes.xml><?xml version="1.0" encoding="utf-8"?>
-<w:footnotes xmlns:wpc="http://schemas.microsoft.com/office/word/2010/wordprocessingCanvas" xmlns:cx="http://schemas.microsoft.com/office/drawing/2014/chartex" xmlns:cx1="http://schemas.microsoft.com/office/drawing/2015/9/8/chartex" xmlns:cx2="http://schemas.microsoft.com/office/drawing/2015/10/21/chartex" xmlns:cx3="http://schemas.microsoft.com/office/drawing/2016/5/9/chartex" xmlns:cx4="http://schemas.microsoft.com/office/drawing/2016/5/10/chartex" xmlns:cx5="http://schemas.microsoft.com/office/drawing/2016/5/11/chartex" xmlns:cx6="http://schemas.microsoft.com/office/drawing/2016/5/12/chartex" xmlns:cx7="http://schemas.microsoft.com/office/drawing/2016/5/13/chartex" xmlns:cx8="http://schemas.microsoft.com/office/drawing/2016/5/14/chartex" xmlns:mc="http://schemas.openxmlformats.org/markup-compatibility/2006" xmlns:aink="http://schemas.microsoft.com/office/drawing/2016/ink" xmlns:am3d="http://schemas.microsoft.com/office/drawing/2017/model3d" xmlns:o="urn:schemas-microsoft-com:office:office" xmlns:r="http://schemas.openxmlformats.org/officeDocument/2006/relationships" xmlns:m="http://schemas.openxmlformats.org/officeDocument/2006/math" xmlns:v="urn:schemas-microsoft-com:vml" xmlns:wp14="http://schemas.microsoft.com/office/word/2010/wordprocessingDrawing" xmlns:wp="http://schemas.openxmlformats.org/drawingml/2006/wordprocessingDrawing" xmlns:w10="urn:schemas-microsoft-com:office:word" xmlns:w="http://schemas.openxmlformats.org/wordprocessingml/2006/main" xmlns:w14="http://schemas.microsoft.com/office/word/2010/wordml" xmlns:w15="http://schemas.microsoft.com/office/word/2012/wordml" xmlns:w16cex="http://schemas.microsoft.com/office/word/2018/wordml/cex" xmlns:w16cid="http://schemas.microsoft.com/office/word/2016/wordml/cid" xmlns:w16="http://schemas.microsoft.com/office/word/2018/wordml" xmlns:w16se="http://schemas.microsoft.com/office/word/2015/wordml/symex" xmlns:wpg="http://schemas.microsoft.com/office/word/2010/wordprocessingGroup" xmlns:wpi="http://schemas.microsoft.com/office/word/2010/wordprocessingInk" xmlns:wne="http://schemas.microsoft.com/office/word/2006/wordml" xmlns:wps="http://schemas.microsoft.com/office/word/2010/wordprocessingShape" mc:Ignorable="w14 w15 w16se w16cid w16 w16cex wp14">
+<w:footnotes xmlns:wpc="http://schemas.microsoft.com/office/word/2010/wordprocessingCanvas" xmlns:cx="http://schemas.microsoft.com/office/drawing/2014/chartex" xmlns:cx1="http://schemas.microsoft.com/office/drawing/2015/9/8/chartex" xmlns:cx2="http://schemas.microsoft.com/office/drawing/2015/10/21/chartex" xmlns:cx3="http://schemas.microsoft.com/office/drawing/2016/5/9/chartex" xmlns:cx4="http://schemas.microsoft.com/office/drawing/2016/5/10/chartex" xmlns:cx5="http://schemas.microsoft.com/office/drawing/2016/5/11/chartex" xmlns:cx6="http://schemas.microsoft.com/office/drawing/2016/5/12/chartex" xmlns:cx7="http://schemas.microsoft.com/office/drawing/2016/5/13/chartex" xmlns:cx8="http://schemas.microsoft.com/office/drawing/2016/5/14/chartex" xmlns:mc="http://schemas.openxmlformats.org/markup-compatibility/2006" xmlns:aink="http://schemas.microsoft.com/office/drawing/2016/ink" xmlns:am3d="http://schemas.microsoft.com/office/drawing/2017/model3d" xmlns:o="urn:schemas-microsoft-com:office:office" xmlns:r="http://schemas.openxmlformats.org/officeDocument/2006/relationships" xmlns:m="http://schemas.openxmlformats.org/officeDocument/2006/math" xmlns:v="urn:schemas-microsoft-com:vml" xmlns:wp14="http://schemas.microsoft.com/office/word/2010/wordprocessingDrawing" xmlns:wp="http://schemas.openxmlformats.org/drawingml/2006/wordprocessingDrawing" xmlns:w10="urn:schemas-microsoft-com:office:word" xmlns:w="http://schemas.openxmlformats.org/wordprocessingml/2006/main" xmlns:w14="http://schemas.microsoft.com/office/word/2010/wordml" xmlns:w15="http://schemas.microsoft.com/office/word/2012/wordml" xmlns:w16cex="http://schemas.microsoft.com/office/word/2018/wordml/cex" xmlns:w16cid="http://schemas.microsoft.com/office/word/2016/wordml/cid" xmlns:w16="http://schemas.microsoft.com/office/word/2018/wordml" xmlns:w16sdtdh="http://schemas.microsoft.com/office/word/2020/wordml/sdtdatahash" xmlns:w16se="http://schemas.microsoft.com/office/word/2015/wordml/symex" xmlns:wpg="http://schemas.microsoft.com/office/word/2010/wordprocessingGroup" xmlns:wpi="http://schemas.microsoft.com/office/word/2010/wordprocessingInk" xmlns:wne="http://schemas.microsoft.com/office/word/2006/wordml" xmlns:wps="http://schemas.microsoft.com/office/word/2010/wordprocessingShape" mc:Ignorable="w14 w15 w16se w16cid w16 w16cex w16sdtdh wp14">
   <w:footnote w:type="separator" w:id="-1">
     <w:p>
       <w:r>
@@ -10962,7 +12308,7 @@
 </file>
 
 <file path=word/numbering.xml><?xml version="1.0" encoding="utf-8"?>
-<w:numbering xmlns:wpc="http://schemas.microsoft.com/office/word/2010/wordprocessingCanvas" xmlns:cx="http://schemas.microsoft.com/office/drawing/2014/chartex" xmlns:cx1="http://schemas.microsoft.com/office/drawing/2015/9/8/chartex" xmlns:cx2="http://schemas.microsoft.com/office/drawing/2015/10/21/chartex" xmlns:cx3="http://schemas.microsoft.com/office/drawing/2016/5/9/chartex" xmlns:cx4="http://schemas.microsoft.com/office/drawing/2016/5/10/chartex" xmlns:cx5="http://schemas.microsoft.com/office/drawing/2016/5/11/chartex" xmlns:cx6="http://schemas.microsoft.com/office/drawing/2016/5/12/chartex" xmlns:cx7="http://schemas.microsoft.com/office/drawing/2016/5/13/chartex" xmlns:cx8="http://schemas.microsoft.com/office/drawing/2016/5/14/chartex" xmlns:mc="http://schemas.openxmlformats.org/markup-compatibility/2006" xmlns:aink="http://schemas.microsoft.com/office/drawing/2016/ink" xmlns:am3d="http://schemas.microsoft.com/office/drawing/2017/model3d" xmlns:o="urn:schemas-microsoft-com:office:office" xmlns:r="http://schemas.openxmlformats.org/officeDocument/2006/relationships" xmlns:m="http://schemas.openxmlformats.org/officeDocument/2006/math" xmlns:v="urn:schemas-microsoft-com:vml" xmlns:wp14="http://schemas.microsoft.com/office/word/2010/wordprocessingDrawing" xmlns:wp="http://schemas.openxmlformats.org/drawingml/2006/wordprocessingDrawing" xmlns:w10="urn:schemas-microsoft-com:office:word" xmlns:w="http://schemas.openxmlformats.org/wordprocessingml/2006/main" xmlns:w14="http://schemas.microsoft.com/office/word/2010/wordml" xmlns:w15="http://schemas.microsoft.com/office/word/2012/wordml" xmlns:w16cex="http://schemas.microsoft.com/office/word/2018/wordml/cex" xmlns:w16cid="http://schemas.microsoft.com/office/word/2016/wordml/cid" xmlns:w16="http://schemas.microsoft.com/office/word/2018/wordml" xmlns:w16se="http://schemas.microsoft.com/office/word/2015/wordml/symex" xmlns:wpg="http://schemas.microsoft.com/office/word/2010/wordprocessingGroup" xmlns:wpi="http://schemas.microsoft.com/office/word/2010/wordprocessingInk" xmlns:wne="http://schemas.microsoft.com/office/word/2006/wordml" xmlns:wps="http://schemas.microsoft.com/office/word/2010/wordprocessingShape" mc:Ignorable="w14 w15 w16se w16cid w16 w16cex wp14">
+<w:numbering xmlns:wpc="http://schemas.microsoft.com/office/word/2010/wordprocessingCanvas" xmlns:cx="http://schemas.microsoft.com/office/drawing/2014/chartex" xmlns:cx1="http://schemas.microsoft.com/office/drawing/2015/9/8/chartex" xmlns:cx2="http://schemas.microsoft.com/office/drawing/2015/10/21/chartex" xmlns:cx3="http://schemas.microsoft.com/office/drawing/2016/5/9/chartex" xmlns:cx4="http://schemas.microsoft.com/office/drawing/2016/5/10/chartex" xmlns:cx5="http://schemas.microsoft.com/office/drawing/2016/5/11/chartex" xmlns:cx6="http://schemas.microsoft.com/office/drawing/2016/5/12/chartex" xmlns:cx7="http://schemas.microsoft.com/office/drawing/2016/5/13/chartex" xmlns:cx8="http://schemas.microsoft.com/office/drawing/2016/5/14/chartex" xmlns:mc="http://schemas.openxmlformats.org/markup-compatibility/2006" xmlns:aink="http://schemas.microsoft.com/office/drawing/2016/ink" xmlns:am3d="http://schemas.microsoft.com/office/drawing/2017/model3d" xmlns:o="urn:schemas-microsoft-com:office:office" xmlns:r="http://schemas.openxmlformats.org/officeDocument/2006/relationships" xmlns:m="http://schemas.openxmlformats.org/officeDocument/2006/math" xmlns:v="urn:schemas-microsoft-com:vml" xmlns:wp14="http://schemas.microsoft.com/office/word/2010/wordprocessingDrawing" xmlns:wp="http://schemas.openxmlformats.org/drawingml/2006/wordprocessingDrawing" xmlns:w10="urn:schemas-microsoft-com:office:word" xmlns:w="http://schemas.openxmlformats.org/wordprocessingml/2006/main" xmlns:w14="http://schemas.microsoft.com/office/word/2010/wordml" xmlns:w15="http://schemas.microsoft.com/office/word/2012/wordml" xmlns:w16cex="http://schemas.microsoft.com/office/word/2018/wordml/cex" xmlns:w16cid="http://schemas.microsoft.com/office/word/2016/wordml/cid" xmlns:w16="http://schemas.microsoft.com/office/word/2018/wordml" xmlns:w16sdtdh="http://schemas.microsoft.com/office/word/2020/wordml/sdtdatahash" xmlns:w16se="http://schemas.microsoft.com/office/word/2015/wordml/symex" xmlns:wpg="http://schemas.microsoft.com/office/word/2010/wordprocessingGroup" xmlns:wpi="http://schemas.microsoft.com/office/word/2010/wordprocessingInk" xmlns:wne="http://schemas.microsoft.com/office/word/2006/wordml" xmlns:wps="http://schemas.microsoft.com/office/word/2010/wordprocessingShape" mc:Ignorable="w14 w15 w16se w16cid w16 w16cex w16sdtdh wp14">
   <w:abstractNum w:abstractNumId="0" w15:restartNumberingAfterBreak="0">
     <w:nsid w:val="FFFFFF82"/>
     <w:multiLevelType w:val="singleLevel"/>
@@ -15733,7 +17079,7 @@
 </file>
 
 <file path=word/styles.xml><?xml version="1.0" encoding="utf-8"?>
-<w:styles xmlns:mc="http://schemas.openxmlformats.org/markup-compatibility/2006" xmlns:r="http://schemas.openxmlformats.org/officeDocument/2006/relationships" xmlns:w="http://schemas.openxmlformats.org/wordprocessingml/2006/main" xmlns:w14="http://schemas.microsoft.com/office/word/2010/wordml" xmlns:w15="http://schemas.microsoft.com/office/word/2012/wordml" xmlns:w16cex="http://schemas.microsoft.com/office/word/2018/wordml/cex" xmlns:w16cid="http://schemas.microsoft.com/office/word/2016/wordml/cid" xmlns:w16="http://schemas.microsoft.com/office/word/2018/wordml" xmlns:w16se="http://schemas.microsoft.com/office/word/2015/wordml/symex" mc:Ignorable="w14 w15 w16se w16cid w16 w16cex">
+<w:styles xmlns:mc="http://schemas.openxmlformats.org/markup-compatibility/2006" xmlns:r="http://schemas.openxmlformats.org/officeDocument/2006/relationships" xmlns:w="http://schemas.openxmlformats.org/wordprocessingml/2006/main" xmlns:w14="http://schemas.microsoft.com/office/word/2010/wordml" xmlns:w15="http://schemas.microsoft.com/office/word/2012/wordml" xmlns:w16cex="http://schemas.microsoft.com/office/word/2018/wordml/cex" xmlns:w16cid="http://schemas.microsoft.com/office/word/2016/wordml/cid" xmlns:w16="http://schemas.microsoft.com/office/word/2018/wordml" xmlns:w16sdtdh="http://schemas.microsoft.com/office/word/2020/wordml/sdtdatahash" xmlns:w16se="http://schemas.microsoft.com/office/word/2015/wordml/symex" mc:Ignorable="w14 w15 w16se w16cid w16 w16cex w16sdtdh">
   <w:docDefaults>
     <w:rPrDefault>
       <w:rPr>
@@ -17945,6 +19291,38 @@
       </w:numPr>
     </w:pPr>
   </w:style>
+  <w:style w:type="character" w:customStyle="1" w:styleId="p">
+    <w:name w:val="p"/>
+    <w:basedOn w:val="a5"/>
+    <w:rsid w:val="0091551A"/>
+  </w:style>
+  <w:style w:type="character" w:customStyle="1" w:styleId="o">
+    <w:name w:val="o"/>
+    <w:basedOn w:val="a5"/>
+    <w:rsid w:val="0091551A"/>
+  </w:style>
+  <w:style w:type="character" w:customStyle="1" w:styleId="n">
+    <w:name w:val="n"/>
+    <w:basedOn w:val="a5"/>
+    <w:rsid w:val="0091551A"/>
+  </w:style>
+  <w:style w:type="character" w:customStyle="1" w:styleId="k">
+    <w:name w:val="k"/>
+    <w:basedOn w:val="a5"/>
+    <w:rsid w:val="0091551A"/>
+  </w:style>
+  <w:style w:type="character" w:styleId="afff0">
+    <w:name w:val="Unresolved Mention"/>
+    <w:basedOn w:val="a5"/>
+    <w:uiPriority w:val="99"/>
+    <w:semiHidden/>
+    <w:unhideWhenUsed/>
+    <w:rsid w:val="00545E64"/>
+    <w:rPr>
+      <w:color w:val="605E5C"/>
+      <w:shd w:val="clear" w:color="auto" w:fill="E1DFDD"/>
+    </w:rPr>
+  </w:style>
 </w:styles>
 </file>
 

--- a/application/static-backend/export_template/RPD_shablon_2020_new.docx
+++ b/application/static-backend/export_template/RPD_shablon_2020_new.docx
@@ -8472,14 +8472,7 @@
           <w:color w:val="000000"/>
           <w:lang w:val="en-US"/>
         </w:rPr>
-        <w:t>2</w:t>
-      </w:r>
-      <w:r>
-        <w:rPr>
-          <w:color w:val="000000"/>
-          <w:lang w:val="en-US"/>
-        </w:rPr>
-        <w:t xml:space="preserve"> </w:t>
+        <w:t xml:space="preserve">2 </w:t>
       </w:r>
       <w:r>
         <w:rPr>
@@ -11639,44 +11632,16 @@
               <w:ind w:firstLine="0"/>
               <w:jc w:val="center"/>
               <w:rPr>
-                <w:lang w:val="en-US"/>
-              </w:rPr>
-            </w:pPr>
-            <w:proofErr w:type="gramStart"/>
+                <w:highlight w:val="red"/>
+              </w:rPr>
+            </w:pPr>
             <w:r>
               <w:rPr>
                 <w:sz w:val="22"/>
                 <w:szCs w:val="22"/>
-                <w:lang w:val="en-US"/>
-              </w:rPr>
-              <w:t xml:space="preserve">{{ </w:t>
-            </w:r>
-            <w:proofErr w:type="spellStart"/>
-            <w:r>
-              <w:rPr>
-                <w:sz w:val="22"/>
-                <w:szCs w:val="22"/>
-                <w:lang w:val="en-US"/>
-              </w:rPr>
-              <w:t>i</w:t>
-            </w:r>
-            <w:proofErr w:type="gramEnd"/>
-            <w:r>
-              <w:rPr>
-                <w:sz w:val="22"/>
-                <w:szCs w:val="22"/>
-                <w:lang w:val="en-US"/>
-              </w:rPr>
-              <w:t>.deadline</w:t>
-            </w:r>
-            <w:proofErr w:type="spellEnd"/>
-            <w:r>
-              <w:rPr>
-                <w:sz w:val="22"/>
-                <w:szCs w:val="22"/>
-                <w:lang w:val="en-US"/>
-              </w:rPr>
-              <w:t>}}</w:t>
+                <w:highlight w:val="red"/>
+              </w:rPr>
+              <w:t>В соответствии с расписанием ПА</w:t>
             </w:r>
           </w:p>
         </w:tc>
@@ -11706,6 +11671,7 @@
                 <w:b/>
                 <w:sz w:val="22"/>
                 <w:szCs w:val="22"/>
+                <w:highlight w:val="red"/>
               </w:rPr>
             </w:pPr>
             <w:r>
@@ -11713,6 +11679,7 @@
                 <w:b/>
                 <w:sz w:val="22"/>
                 <w:szCs w:val="22"/>
+                <w:highlight w:val="red"/>
               </w:rPr>
               <w:lastRenderedPageBreak/>
               <w:t>{%</w:t>
@@ -11723,6 +11690,7 @@
                 <w:b/>
                 <w:sz w:val="22"/>
                 <w:szCs w:val="22"/>
+                <w:highlight w:val="red"/>
               </w:rPr>
               <w:t>tr</w:t>
             </w:r>
@@ -11732,6 +11700,7 @@
                 <w:b/>
                 <w:sz w:val="22"/>
                 <w:szCs w:val="22"/>
+                <w:highlight w:val="red"/>
               </w:rPr>
               <w:t xml:space="preserve"> </w:t>
             </w:r>
@@ -11741,6 +11710,7 @@
                 <w:b/>
                 <w:sz w:val="22"/>
                 <w:szCs w:val="22"/>
+                <w:highlight w:val="red"/>
               </w:rPr>
               <w:t>endfor</w:t>
             </w:r>
@@ -11750,6 +11720,7 @@
                 <w:b/>
                 <w:sz w:val="22"/>
                 <w:szCs w:val="22"/>
+                <w:highlight w:val="red"/>
               </w:rPr>
               <w:t>%}</w:t>
             </w:r>
@@ -11923,14 +11894,10 @@
             <w:pPr>
               <w:ind w:firstLine="0"/>
               <w:jc w:val="center"/>
-            </w:pPr>
-            <w:r>
-              <w:rPr>
-                <w:sz w:val="22"/>
-                <w:szCs w:val="22"/>
-              </w:rPr>
-              <w:t>В соответствии с расписанием ПА</w:t>
-            </w:r>
+              <w:rPr>
+                <w:highlight w:val="red"/>
+              </w:rPr>
+            </w:pPr>
           </w:p>
         </w:tc>
       </w:tr>
@@ -12028,25 +11995,7 @@
                 <w:szCs w:val="22"/>
                 <w:lang w:val="en-US"/>
               </w:rPr>
-              <w:t>_max_all</w:t>
-            </w:r>
-            <w:r>
-              <w:rPr>
-                <w:b/>
-                <w:sz w:val="22"/>
-                <w:szCs w:val="22"/>
-                <w:lang w:val="en-US"/>
-              </w:rPr>
-              <w:t>_semester_2</w:t>
-            </w:r>
-            <w:r>
-              <w:rPr>
-                <w:b/>
-                <w:sz w:val="22"/>
-                <w:szCs w:val="22"/>
-                <w:lang w:val="en-US"/>
-              </w:rPr>
-              <w:t>}}</w:t>
+              <w:t>_max_all_semester_2}}</w:t>
             </w:r>
           </w:p>
         </w:tc>
@@ -12099,25 +12048,7 @@
                 <w:szCs w:val="22"/>
                 <w:lang w:val="en-US"/>
               </w:rPr>
-              <w:t>_min_all</w:t>
-            </w:r>
-            <w:r>
-              <w:rPr>
-                <w:b/>
-                <w:sz w:val="22"/>
-                <w:szCs w:val="22"/>
-                <w:lang w:val="en-US"/>
-              </w:rPr>
-              <w:t>_semester_2</w:t>
-            </w:r>
-            <w:r>
-              <w:rPr>
-                <w:b/>
-                <w:sz w:val="22"/>
-                <w:szCs w:val="22"/>
-                <w:lang w:val="en-US"/>
-              </w:rPr>
-              <w:t>}}</w:t>
+              <w:t>_min_all_semester_2}}</w:t>
             </w:r>
           </w:p>
         </w:tc>

--- a/application/static-backend/export_template/RPD_shablon_2020_new.docx
+++ b/application/static-backend/export_template/RPD_shablon_2020_new.docx
@@ -32,14 +32,7 @@
           <w:sz w:val="20"/>
           <w:szCs w:val="20"/>
         </w:rPr>
-        <w:t xml:space="preserve"> </w:t>
-      </w:r>
-      <w:r>
-        <w:rPr>
-          <w:sz w:val="20"/>
-          <w:szCs w:val="20"/>
-        </w:rPr>
-        <w:t>ВЫСШЕГО</w:t>
+        <w:t xml:space="preserve"> ВЫСШЕГО</w:t>
       </w:r>
       <w:r>
         <w:rPr>
@@ -90,14 +83,12 @@
         <w:rPr>
           <w:b/>
           <w:bCs/>
-          <w:color w:val="000000"/>
         </w:rPr>
       </w:pPr>
       <w:r>
         <w:rPr>
           <w:b/>
           <w:bCs/>
-          <w:color w:val="000000"/>
         </w:rPr>
         <w:t>«</w:t>
       </w:r>
@@ -105,7 +96,6 @@
         <w:rPr>
           <w:b/>
           <w:bCs/>
-          <w:color w:val="000000"/>
         </w:rPr>
         <w:t>НАЦИОНАЛЬНЫЙ ИССЛЕДОВАТЕЛЬСКИЙ УНИВЕРСИТЕТ ИТМО</w:t>
       </w:r>
@@ -113,7 +103,6 @@
         <w:rPr>
           <w:b/>
           <w:bCs/>
-          <w:color w:val="000000"/>
         </w:rPr>
         <w:t>»</w:t>
       </w:r>
@@ -277,7 +266,6 @@
         <w:rPr>
           <w:b/>
           <w:bCs/>
-          <w:color w:val="4088CB"/>
           <w:sz w:val="28"/>
           <w:szCs w:val="28"/>
         </w:rPr>
@@ -287,7 +275,6 @@
         <w:rPr>
           <w:b/>
           <w:bCs/>
-          <w:color w:val="4088CB"/>
           <w:sz w:val="28"/>
           <w:szCs w:val="28"/>
           <w:lang w:val="en-US"/>
@@ -299,7 +286,6 @@
         <w:rPr>
           <w:b/>
           <w:bCs/>
-          <w:color w:val="4088CB"/>
           <w:sz w:val="28"/>
           <w:szCs w:val="28"/>
           <w:lang w:val="en-US"/>
@@ -310,7 +296,6 @@
         <w:rPr>
           <w:b/>
           <w:bCs/>
-          <w:color w:val="4088CB"/>
           <w:sz w:val="28"/>
           <w:szCs w:val="28"/>
         </w:rPr>
@@ -325,7 +310,6 @@
         <w:rPr>
           <w:i/>
           <w:iCs/>
-          <w:color w:val="FF0000"/>
           <w:sz w:val="20"/>
           <w:szCs w:val="20"/>
         </w:rPr>
@@ -402,14 +386,7 @@
                 <w:b/>
                 <w:bCs/>
               </w:rPr>
-              <w:t>)</w:t>
-            </w:r>
-            <w:r>
-              <w:rPr>
-                <w:b/>
-                <w:bCs/>
-              </w:rPr>
-              <w:t xml:space="preserve"> подготовки</w:t>
+              <w:t>) подготовки</w:t>
             </w:r>
             <w:r>
               <w:rPr>
@@ -442,14 +419,12 @@
             <w:r>
               <w:rPr>
                 <w:bCs/>
-                <w:color w:val="4088CB"/>
                 <w:lang w:val="en-US"/>
               </w:rPr>
               <w:t>{{</w:t>
             </w:r>
             <w:r>
               <w:rPr>
-                <w:color w:val="4088CB"/>
                 <w:lang w:val="en-US"/>
               </w:rPr>
               <w:t xml:space="preserve"> </w:t>
@@ -458,7 +433,6 @@
             <w:r>
               <w:rPr>
                 <w:bCs/>
-                <w:color w:val="4088CB"/>
                 <w:lang w:val="en-US"/>
               </w:rPr>
               <w:t>field</w:t>
@@ -467,7 +441,6 @@
             <w:r>
               <w:rPr>
                 <w:bCs/>
-                <w:color w:val="4088CB"/>
                 <w:lang w:val="en-US"/>
               </w:rPr>
               <w:t>_of_study_code</w:t>
@@ -476,7 +449,6 @@
             <w:r>
               <w:rPr>
                 <w:bCs/>
-                <w:color w:val="4088CB"/>
                 <w:lang w:val="en-US"/>
               </w:rPr>
               <w:t xml:space="preserve"> }}</w:t>
@@ -484,7 +456,6 @@
             <w:r>
               <w:rPr>
                 <w:bCs/>
-                <w:color w:val="4088CB"/>
                 <w:lang w:val="en-US"/>
               </w:rPr>
               <w:t xml:space="preserve"> </w:t>
@@ -492,7 +463,6 @@
             <w:r>
               <w:rPr>
                 <w:bCs/>
-                <w:color w:val="4088CB"/>
                 <w:lang w:val="en-US"/>
               </w:rPr>
               <w:t xml:space="preserve">{{ </w:t>
@@ -501,7 +471,6 @@
             <w:r>
               <w:rPr>
                 <w:bCs/>
-                <w:color w:val="4088CB"/>
                 <w:lang w:val="en-US"/>
               </w:rPr>
               <w:t>field_of_study</w:t>
@@ -510,7 +479,6 @@
             <w:r>
               <w:rPr>
                 <w:bCs/>
-                <w:color w:val="4088CB"/>
                 <w:lang w:val="en-US"/>
               </w:rPr>
               <w:t xml:space="preserve"> }}</w:t>
@@ -609,20 +577,15 @@
             <w:proofErr w:type="gramStart"/>
             <w:r>
               <w:rPr>
-                <w:color w:val="4088CB"/>
                 <w:lang w:val="en-US"/>
               </w:rPr>
               <w:t>{{</w:t>
             </w:r>
             <w:r>
-              <w:rPr>
-                <w:color w:val="4088CB"/>
-              </w:rPr>
               <w:t xml:space="preserve"> </w:t>
             </w:r>
             <w:r>
               <w:rPr>
-                <w:color w:val="4088CB"/>
                 <w:lang w:val="en-US"/>
               </w:rPr>
               <w:t>QUALIFICATION</w:t>
@@ -630,7 +593,6 @@
             <w:proofErr w:type="gramEnd"/>
             <w:r>
               <w:rPr>
-                <w:color w:val="4088CB"/>
                 <w:lang w:val="en-US"/>
               </w:rPr>
               <w:t xml:space="preserve"> }}</w:t>
@@ -718,21 +680,16 @@
             <w:proofErr w:type="gramStart"/>
             <w:r>
               <w:rPr>
-                <w:color w:val="4088CB"/>
                 <w:lang w:val="en-US"/>
               </w:rPr>
               <w:t>{{</w:t>
             </w:r>
             <w:r>
-              <w:rPr>
-                <w:color w:val="4088CB"/>
-              </w:rPr>
               <w:t xml:space="preserve"> </w:t>
             </w:r>
             <w:proofErr w:type="spellStart"/>
             <w:r>
               <w:rPr>
-                <w:color w:val="4088CB"/>
                 <w:lang w:val="en-US"/>
               </w:rPr>
               <w:t>academic</w:t>
@@ -740,7 +697,6 @@
             <w:proofErr w:type="gramEnd"/>
             <w:r>
               <w:rPr>
-                <w:color w:val="4088CB"/>
                 <w:lang w:val="en-US"/>
               </w:rPr>
               <w:t>_plan</w:t>
@@ -748,7 +704,6 @@
             <w:proofErr w:type="spellEnd"/>
             <w:r>
               <w:rPr>
-                <w:color w:val="4088CB"/>
                 <w:lang w:val="en-US"/>
               </w:rPr>
               <w:t xml:space="preserve"> }}</w:t>
@@ -867,7 +822,6 @@
                 <w:bCs/>
                 <w:i/>
                 <w:iCs/>
-                <w:color w:val="FF0000"/>
                 <w:sz w:val="20"/>
                 <w:szCs w:val="20"/>
               </w:rPr>
@@ -1748,7 +1702,6 @@
             </w:pPr>
             <w:r>
               <w:rPr>
-                <w:color w:val="000000" w:themeColor="text1"/>
                 <w:lang w:val="en-US"/>
               </w:rPr>
               <w:t xml:space="preserve">{%tr for </w:t>
@@ -1756,7 +1709,6 @@
             <w:proofErr w:type="spellStart"/>
             <w:r>
               <w:rPr>
-                <w:color w:val="000000" w:themeColor="text1"/>
                 <w:lang w:val="en-US"/>
               </w:rPr>
               <w:t>i</w:t>
@@ -1764,7 +1716,6 @@
             <w:proofErr w:type="spellEnd"/>
             <w:r>
               <w:rPr>
-                <w:color w:val="000000" w:themeColor="text1"/>
                 <w:lang w:val="en-US"/>
               </w:rPr>
               <w:t xml:space="preserve"> in semester %}</w:t>
@@ -2011,7 +1962,6 @@
               <w:rPr>
                 <w:b/>
                 <w:bCs/>
-                <w:color w:val="4088CB"/>
                 <w:sz w:val="20"/>
                 <w:szCs w:val="20"/>
               </w:rPr>
@@ -2022,7 +1972,6 @@
               <w:rPr>
                 <w:b/>
                 <w:bCs/>
-                <w:color w:val="4088CB"/>
                 <w:sz w:val="20"/>
                 <w:szCs w:val="20"/>
               </w:rPr>
@@ -2034,7 +1983,6 @@
               <w:rPr>
                 <w:b/>
                 <w:bCs/>
-                <w:color w:val="4088CB"/>
                 <w:sz w:val="20"/>
                 <w:szCs w:val="20"/>
               </w:rPr>
@@ -2378,16 +2326,7 @@
         <w:ind w:firstLine="0"/>
       </w:pPr>
       <w:r>
-        <w:t>Р</w:t>
-      </w:r>
-      <w:r>
-        <w:t>азработа</w:t>
-      </w:r>
-      <w:r>
-        <w:t>на</w:t>
-      </w:r>
-      <w:r>
-        <w:t>:</w:t>
+        <w:t>Разработана:</w:t>
       </w:r>
       <w:r>
         <w:t xml:space="preserve"> {{</w:t>
@@ -2528,7 +2467,6 @@
       <w:r>
         <w:rPr>
           <w:iCs/>
-          <w:color w:val="FF0000"/>
           <w:sz w:val="20"/>
           <w:szCs w:val="20"/>
           <w:lang w:eastAsia="en-US"/>
@@ -2658,15 +2596,7 @@
                 <w:bCs/>
                 <w:kern w:val="1"/>
               </w:rPr>
-              <w:t xml:space="preserve">Код </w:t>
-            </w:r>
-            <w:r>
-              <w:rPr>
-                <w:b/>
-                <w:bCs/>
-                <w:kern w:val="1"/>
-              </w:rPr>
-              <w:t>и наименование</w:t>
+              <w:t>Код и наименование</w:t>
             </w:r>
           </w:p>
           <w:p>
@@ -2734,14 +2664,7 @@
                 <w:b/>
                 <w:bCs/>
               </w:rPr>
-              <w:t>)</w:t>
-            </w:r>
-            <w:r>
-              <w:rPr>
-                <w:b/>
-                <w:bCs/>
-              </w:rPr>
-              <w:t xml:space="preserve"> индикатора(</w:t>
+              <w:t>) индикатора(</w:t>
             </w:r>
             <w:proofErr w:type="spellStart"/>
             <w:r>
@@ -2881,7 +2804,6 @@
             <w:proofErr w:type="gramStart"/>
             <w:r>
               <w:rPr>
-                <w:color w:val="4088CB"/>
                 <w:lang w:val="en-US"/>
               </w:rPr>
               <w:t xml:space="preserve">{{ </w:t>
@@ -2889,7 +2811,6 @@
             <w:proofErr w:type="spellStart"/>
             <w:r>
               <w:rPr>
-                <w:color w:val="4088CB"/>
                 <w:lang w:val="en-US"/>
               </w:rPr>
               <w:t>item</w:t>
@@ -2897,29 +2818,13 @@
             <w:proofErr w:type="gramEnd"/>
             <w:r>
               <w:rPr>
-                <w:color w:val="4088CB"/>
-                <w:lang w:val="en-US"/>
-              </w:rPr>
-              <w:t>.</w:t>
-            </w:r>
-            <w:r>
-              <w:rPr>
-                <w:color w:val="4088CB"/>
-                <w:lang w:val="en-US"/>
-              </w:rPr>
-              <w:t>competenc</w:t>
-            </w:r>
-            <w:r>
-              <w:rPr>
-                <w:color w:val="4088CB"/>
-                <w:lang w:val="en-US"/>
-              </w:rPr>
-              <w:t>e</w:t>
+                <w:lang w:val="en-US"/>
+              </w:rPr>
+              <w:t>.competence</w:t>
             </w:r>
             <w:proofErr w:type="spellEnd"/>
             <w:r>
               <w:rPr>
-                <w:color w:val="4088CB"/>
                 <w:lang w:val="en-US"/>
               </w:rPr>
               <w:t xml:space="preserve"> }}</w:t>
@@ -2943,39 +2848,16 @@
             <w:proofErr w:type="gramStart"/>
             <w:r>
               <w:rPr>
-                <w:color w:val="4088CB"/>
-                <w:lang w:val="en-US"/>
-              </w:rPr>
-              <w:t xml:space="preserve">{{ </w:t>
-            </w:r>
-            <w:r>
-              <w:rPr>
-                <w:color w:val="4088CB"/>
-                <w:lang w:val="en-US"/>
-              </w:rPr>
-              <w:t>item</w:t>
+                <w:lang w:val="en-US"/>
+              </w:rPr>
+              <w:t>{{ item</w:t>
             </w:r>
             <w:proofErr w:type="gramEnd"/>
             <w:r>
               <w:rPr>
-                <w:color w:val="4088CB"/>
-                <w:lang w:val="en-US"/>
-              </w:rPr>
-              <w:t xml:space="preserve"> </w:t>
-            </w:r>
-            <w:r>
-              <w:rPr>
-                <w:color w:val="4088CB"/>
-                <w:lang w:val="en-US"/>
-              </w:rPr>
-              <w:t>.indicator</w:t>
-            </w:r>
-            <w:r>
-              <w:rPr>
-                <w:color w:val="4088CB"/>
-                <w:lang w:val="en-US"/>
-              </w:rPr>
-              <w:t>}}</w:t>
+                <w:lang w:val="en-US"/>
+              </w:rPr>
+              <w:t xml:space="preserve"> .indicator}}</w:t>
             </w:r>
           </w:p>
         </w:tc>
@@ -2991,13 +2873,11 @@
               <w:ind w:firstLine="0"/>
               <w:jc w:val="left"/>
               <w:rPr>
-                <w:color w:val="4088CB"/>
-                <w:lang w:val="en-US"/>
-              </w:rPr>
-            </w:pPr>
-            <w:r>
-              <w:rPr>
-                <w:color w:val="4088CB"/>
+                <w:lang w:val="en-US"/>
+              </w:rPr>
+            </w:pPr>
+            <w:r>
+              <w:rPr>
                 <w:lang w:val="en-US"/>
               </w:rPr>
               <w:t>{{</w:t>
@@ -3006,37 +2886,26 @@
             <w:proofErr w:type="gramStart"/>
             <w:r>
               <w:rPr>
-                <w:color w:val="4088CB"/>
                 <w:lang w:val="en-US"/>
               </w:rPr>
               <w:t>i</w:t>
             </w:r>
             <w:r>
               <w:rPr>
-                <w:color w:val="4088CB"/>
                 <w:lang w:val="en-US"/>
               </w:rPr>
               <w:t>tem</w:t>
             </w:r>
             <w:r>
               <w:rPr>
-                <w:color w:val="4088CB"/>
-                <w:lang w:val="en-US"/>
-              </w:rPr>
-              <w:t>.</w:t>
-            </w:r>
-            <w:r>
-              <w:rPr>
-                <w:color w:val="4088CB"/>
-                <w:lang w:val="en-US"/>
-              </w:rPr>
-              <w:t>outcomes</w:t>
+                <w:lang w:val="en-US"/>
+              </w:rPr>
+              <w:t>.outcomes</w:t>
             </w:r>
             <w:proofErr w:type="spellEnd"/>
             <w:proofErr w:type="gramEnd"/>
             <w:r>
               <w:rPr>
-                <w:color w:val="4088CB"/>
                 <w:lang w:val="en-US"/>
               </w:rPr>
               <w:t xml:space="preserve">}} </w:t>
@@ -3062,7 +2931,6 @@
               <w:rPr>
                 <w:i/>
                 <w:iCs/>
-                <w:color w:val="FF0000"/>
                 <w:kern w:val="1"/>
                 <w:sz w:val="20"/>
                 <w:szCs w:val="20"/>
@@ -3724,7 +3592,6 @@
             <w:proofErr w:type="gramStart"/>
             <w:r>
               <w:rPr>
-                <w:color w:val="4088CB"/>
                 <w:sz w:val="20"/>
                 <w:szCs w:val="20"/>
                 <w:lang w:val="en-US" w:eastAsia="en-US"/>
@@ -3734,7 +3601,6 @@
             <w:proofErr w:type="spellStart"/>
             <w:r>
               <w:rPr>
-                <w:color w:val="4088CB"/>
                 <w:sz w:val="20"/>
                 <w:szCs w:val="20"/>
                 <w:lang w:val="en-US" w:eastAsia="en-US"/>
@@ -3744,26 +3610,15 @@
             <w:proofErr w:type="gramEnd"/>
             <w:r>
               <w:rPr>
-                <w:color w:val="4088CB"/>
                 <w:sz w:val="20"/>
                 <w:szCs w:val="20"/>
                 <w:lang w:val="en-US" w:eastAsia="en-US"/>
               </w:rPr>
-              <w:t>.</w:t>
-            </w:r>
-            <w:r>
-              <w:rPr>
-                <w:color w:val="4088CB"/>
-                <w:sz w:val="20"/>
-                <w:szCs w:val="20"/>
-                <w:lang w:val="en-US" w:eastAsia="en-US"/>
-              </w:rPr>
-              <w:t>ordinal_number</w:t>
+              <w:t>.ordinal_number</w:t>
             </w:r>
             <w:proofErr w:type="spellEnd"/>
             <w:r>
               <w:rPr>
-                <w:color w:val="4088CB"/>
                 <w:sz w:val="20"/>
                 <w:szCs w:val="20"/>
                 <w:lang w:val="en-US" w:eastAsia="en-US"/>
@@ -3795,26 +3650,15 @@
             <w:proofErr w:type="gramStart"/>
             <w:r>
               <w:rPr>
-                <w:color w:val="4088CB"/>
                 <w:sz w:val="20"/>
                 <w:szCs w:val="20"/>
                 <w:lang w:val="en-US" w:eastAsia="en-US"/>
               </w:rPr>
-              <w:t>{{ item.</w:t>
-            </w:r>
-            <w:r>
-              <w:rPr>
-                <w:color w:val="4088CB"/>
-                <w:sz w:val="20"/>
-                <w:szCs w:val="20"/>
-                <w:lang w:val="en-US" w:eastAsia="en-US"/>
-              </w:rPr>
-              <w:t>name</w:t>
+              <w:t>{{ item.name</w:t>
             </w:r>
             <w:proofErr w:type="gramEnd"/>
             <w:r>
               <w:rPr>
-                <w:color w:val="4088CB"/>
                 <w:sz w:val="20"/>
                 <w:szCs w:val="20"/>
                 <w:lang w:val="en-US" w:eastAsia="en-US"/>
@@ -3848,7 +3692,6 @@
               <w:rPr>
                 <w:b/>
                 <w:bCs/>
-                <w:color w:val="4088CB"/>
                 <w:sz w:val="20"/>
                 <w:szCs w:val="20"/>
               </w:rPr>
@@ -3859,7 +3702,6 @@
               <w:rPr>
                 <w:b/>
                 <w:bCs/>
-                <w:color w:val="4088CB"/>
                 <w:sz w:val="20"/>
                 <w:szCs w:val="20"/>
                 <w:lang w:val="en-US"/>
@@ -3871,30 +3713,17 @@
               <w:rPr>
                 <w:b/>
                 <w:bCs/>
-                <w:color w:val="4088CB"/>
-                <w:sz w:val="20"/>
-                <w:szCs w:val="20"/>
-                <w:lang w:val="en-US"/>
-              </w:rPr>
-              <w:t>.</w:t>
-            </w:r>
-            <w:r>
-              <w:rPr>
-                <w:b/>
-                <w:bCs/>
-                <w:color w:val="4088CB"/>
-                <w:sz w:val="20"/>
-                <w:szCs w:val="20"/>
-                <w:lang w:val="en-US"/>
-              </w:rPr>
-              <w:t>contact_work</w:t>
+                <w:sz w:val="20"/>
+                <w:szCs w:val="20"/>
+                <w:lang w:val="en-US"/>
+              </w:rPr>
+              <w:t>.contact_work</w:t>
             </w:r>
             <w:proofErr w:type="spellEnd"/>
             <w:r>
               <w:rPr>
                 <w:b/>
                 <w:bCs/>
-                <w:color w:val="4088CB"/>
                 <w:sz w:val="20"/>
                 <w:szCs w:val="20"/>
               </w:rPr>
@@ -3927,7 +3756,6 @@
               <w:rPr>
                 <w:b/>
                 <w:bCs/>
-                <w:color w:val="4088CB"/>
                 <w:sz w:val="20"/>
                 <w:szCs w:val="20"/>
               </w:rPr>
@@ -3938,7 +3766,6 @@
               <w:rPr>
                 <w:b/>
                 <w:bCs/>
-                <w:color w:val="4088CB"/>
                 <w:sz w:val="20"/>
                 <w:szCs w:val="20"/>
                 <w:lang w:val="en-US"/>
@@ -3950,30 +3777,17 @@
               <w:rPr>
                 <w:b/>
                 <w:bCs/>
-                <w:color w:val="4088CB"/>
-                <w:sz w:val="20"/>
-                <w:szCs w:val="20"/>
-                <w:lang w:val="en-US"/>
-              </w:rPr>
-              <w:t>.</w:t>
-            </w:r>
-            <w:r>
-              <w:rPr>
-                <w:b/>
-                <w:bCs/>
-                <w:color w:val="4088CB"/>
-                <w:sz w:val="20"/>
-                <w:szCs w:val="20"/>
-                <w:lang w:val="en-US"/>
-              </w:rPr>
-              <w:t>lecture_classes</w:t>
+                <w:sz w:val="20"/>
+                <w:szCs w:val="20"/>
+                <w:lang w:val="en-US"/>
+              </w:rPr>
+              <w:t>.lecture_classes</w:t>
             </w:r>
             <w:proofErr w:type="spellEnd"/>
             <w:r>
               <w:rPr>
                 <w:b/>
                 <w:bCs/>
-                <w:color w:val="4088CB"/>
                 <w:sz w:val="20"/>
                 <w:szCs w:val="20"/>
               </w:rPr>
@@ -4006,7 +3820,6 @@
               <w:rPr>
                 <w:b/>
                 <w:bCs/>
-                <w:color w:val="4088CB"/>
                 <w:sz w:val="20"/>
                 <w:szCs w:val="20"/>
               </w:rPr>
@@ -4017,7 +3830,6 @@
               <w:rPr>
                 <w:b/>
                 <w:bCs/>
-                <w:color w:val="4088CB"/>
                 <w:sz w:val="20"/>
                 <w:szCs w:val="20"/>
                 <w:lang w:val="en-US"/>
@@ -4029,30 +3841,17 @@
               <w:rPr>
                 <w:b/>
                 <w:bCs/>
-                <w:color w:val="4088CB"/>
-                <w:sz w:val="20"/>
-                <w:szCs w:val="20"/>
-                <w:lang w:val="en-US"/>
-              </w:rPr>
-              <w:t>.l</w:t>
-            </w:r>
-            <w:r>
-              <w:rPr>
-                <w:b/>
-                <w:bCs/>
-                <w:color w:val="4088CB"/>
-                <w:sz w:val="20"/>
-                <w:szCs w:val="20"/>
-                <w:lang w:val="en-US"/>
-              </w:rPr>
-              <w:t>aboratory</w:t>
+                <w:sz w:val="20"/>
+                <w:szCs w:val="20"/>
+                <w:lang w:val="en-US"/>
+              </w:rPr>
+              <w:t>.laboratory</w:t>
             </w:r>
             <w:proofErr w:type="spellEnd"/>
             <w:r>
               <w:rPr>
                 <w:b/>
                 <w:bCs/>
-                <w:color w:val="4088CB"/>
                 <w:sz w:val="20"/>
                 <w:szCs w:val="20"/>
                 <w:lang w:val="en-US"/>
@@ -4063,7 +3862,6 @@
               <w:rPr>
                 <w:b/>
                 <w:bCs/>
-                <w:color w:val="4088CB"/>
                 <w:sz w:val="20"/>
                 <w:szCs w:val="20"/>
               </w:rPr>
@@ -4096,7 +3894,6 @@
               <w:rPr>
                 <w:b/>
                 <w:bCs/>
-                <w:color w:val="4088CB"/>
                 <w:sz w:val="20"/>
                 <w:szCs w:val="20"/>
               </w:rPr>
@@ -4107,7 +3904,6 @@
               <w:rPr>
                 <w:b/>
                 <w:bCs/>
-                <w:color w:val="4088CB"/>
                 <w:sz w:val="20"/>
                 <w:szCs w:val="20"/>
                 <w:lang w:val="en-US"/>
@@ -4119,30 +3915,17 @@
               <w:rPr>
                 <w:b/>
                 <w:bCs/>
-                <w:color w:val="4088CB"/>
-                <w:sz w:val="20"/>
-                <w:szCs w:val="20"/>
-                <w:lang w:val="en-US"/>
-              </w:rPr>
-              <w:t>.</w:t>
-            </w:r>
-            <w:r>
-              <w:rPr>
-                <w:b/>
-                <w:bCs/>
-                <w:color w:val="4088CB"/>
-                <w:sz w:val="20"/>
-                <w:szCs w:val="20"/>
-                <w:lang w:val="en-US"/>
-              </w:rPr>
-              <w:t>practical_lessons</w:t>
+                <w:sz w:val="20"/>
+                <w:szCs w:val="20"/>
+                <w:lang w:val="en-US"/>
+              </w:rPr>
+              <w:t>.practical_lessons</w:t>
             </w:r>
             <w:proofErr w:type="spellEnd"/>
             <w:r>
               <w:rPr>
                 <w:b/>
                 <w:bCs/>
-                <w:color w:val="4088CB"/>
                 <w:sz w:val="20"/>
                 <w:szCs w:val="20"/>
                 <w:lang w:val="en-US"/>
@@ -4153,7 +3936,6 @@
               <w:rPr>
                 <w:b/>
                 <w:bCs/>
-                <w:color w:val="4088CB"/>
                 <w:sz w:val="20"/>
                 <w:szCs w:val="20"/>
               </w:rPr>
@@ -4188,7 +3970,6 @@
               <w:rPr>
                 <w:b/>
                 <w:bCs/>
-                <w:color w:val="4088CB"/>
                 <w:sz w:val="20"/>
                 <w:szCs w:val="20"/>
               </w:rPr>
@@ -4198,7 +3979,6 @@
               <w:rPr>
                 <w:b/>
                 <w:bCs/>
-                <w:color w:val="4088CB"/>
                 <w:sz w:val="20"/>
                 <w:szCs w:val="20"/>
                 <w:lang w:val="en-US"/>
@@ -4210,7 +3990,6 @@
               <w:rPr>
                 <w:b/>
                 <w:bCs/>
-                <w:color w:val="4088CB"/>
                 <w:sz w:val="20"/>
                 <w:szCs w:val="20"/>
                 <w:lang w:val="en-US"/>
@@ -4224,29 +4003,16 @@
               <w:rPr>
                 <w:b/>
                 <w:bCs/>
-                <w:color w:val="4088CB"/>
-                <w:sz w:val="20"/>
-                <w:szCs w:val="20"/>
-                <w:lang w:val="en-US"/>
-              </w:rPr>
-              <w:t>SRO</w:t>
-            </w:r>
-            <w:r>
-              <w:rPr>
-                <w:b/>
-                <w:bCs/>
-                <w:color w:val="4088CB"/>
-                <w:sz w:val="20"/>
-                <w:szCs w:val="20"/>
-                <w:lang w:val="en-US"/>
-              </w:rPr>
-              <w:t xml:space="preserve"> </w:t>
-            </w:r>
-            <w:r>
-              <w:rPr>
-                <w:b/>
-                <w:bCs/>
-                <w:color w:val="4088CB"/>
+                <w:sz w:val="20"/>
+                <w:szCs w:val="20"/>
+                <w:lang w:val="en-US"/>
+              </w:rPr>
+              <w:t xml:space="preserve">SRO </w:t>
+            </w:r>
+            <w:r>
+              <w:rPr>
+                <w:b/>
+                <w:bCs/>
                 <w:sz w:val="20"/>
                 <w:szCs w:val="20"/>
               </w:rPr>
@@ -4279,7 +4045,6 @@
               <w:rPr>
                 <w:b/>
                 <w:bCs/>
-                <w:color w:val="4088CB"/>
                 <w:sz w:val="20"/>
                 <w:szCs w:val="20"/>
               </w:rPr>
@@ -4290,7 +4055,6 @@
               <w:rPr>
                 <w:b/>
                 <w:bCs/>
-                <w:color w:val="4088CB"/>
                 <w:sz w:val="20"/>
                 <w:szCs w:val="20"/>
                 <w:lang w:val="en-US"/>
@@ -4302,30 +4066,17 @@
               <w:rPr>
                 <w:b/>
                 <w:bCs/>
-                <w:color w:val="4088CB"/>
-                <w:sz w:val="20"/>
-                <w:szCs w:val="20"/>
-                <w:lang w:val="en-US"/>
-              </w:rPr>
-              <w:t>.</w:t>
-            </w:r>
-            <w:r>
-              <w:rPr>
-                <w:b/>
-                <w:bCs/>
-                <w:color w:val="4088CB"/>
-                <w:sz w:val="20"/>
-                <w:szCs w:val="20"/>
-                <w:lang w:val="en-US"/>
-              </w:rPr>
-              <w:t>total_hours</w:t>
+                <w:sz w:val="20"/>
+                <w:szCs w:val="20"/>
+                <w:lang w:val="en-US"/>
+              </w:rPr>
+              <w:t>.total_hours</w:t>
             </w:r>
             <w:proofErr w:type="spellEnd"/>
             <w:r>
               <w:rPr>
                 <w:b/>
                 <w:bCs/>
-                <w:color w:val="4088CB"/>
                 <w:sz w:val="20"/>
                 <w:szCs w:val="20"/>
                 <w:lang w:val="en-US"/>
@@ -4336,7 +4087,6 @@
               <w:rPr>
                 <w:b/>
                 <w:bCs/>
-                <w:color w:val="4088CB"/>
                 <w:sz w:val="20"/>
                 <w:szCs w:val="20"/>
               </w:rPr>
@@ -4476,7 +4226,6 @@
               <w:rPr>
                 <w:b/>
                 <w:bCs/>
-                <w:color w:val="000000" w:themeColor="text1"/>
                 <w:sz w:val="20"/>
                 <w:szCs w:val="20"/>
                 <w:lang w:val="en-US"/>
@@ -4488,7 +4237,6 @@
               <w:rPr>
                 <w:b/>
                 <w:bCs/>
-                <w:color w:val="000000" w:themeColor="text1"/>
                 <w:sz w:val="20"/>
                 <w:szCs w:val="20"/>
                 <w:lang w:val="en-US"/>
@@ -4500,7 +4248,6 @@
               <w:rPr>
                 <w:b/>
                 <w:bCs/>
-                <w:color w:val="000000" w:themeColor="text1"/>
                 <w:sz w:val="20"/>
                 <w:szCs w:val="20"/>
                 <w:lang w:val="en-US"/>
@@ -4512,7 +4259,6 @@
               <w:rPr>
                 <w:b/>
                 <w:bCs/>
-                <w:color w:val="000000" w:themeColor="text1"/>
                 <w:sz w:val="20"/>
                 <w:szCs w:val="20"/>
                 <w:lang w:val="en-US"/>
@@ -4524,7 +4270,6 @@
               <w:rPr>
                 <w:b/>
                 <w:bCs/>
-                <w:color w:val="000000" w:themeColor="text1"/>
                 <w:sz w:val="20"/>
                 <w:szCs w:val="20"/>
                 <w:lang w:val="en-US"/>
@@ -4562,7 +4307,6 @@
               <w:rPr>
                 <w:b/>
                 <w:bCs/>
-                <w:color w:val="4088CB"/>
                 <w:sz w:val="20"/>
                 <w:szCs w:val="20"/>
               </w:rPr>
@@ -4573,7 +4317,6 @@
               <w:rPr>
                 <w:b/>
                 <w:bCs/>
-                <w:color w:val="4088CB"/>
                 <w:sz w:val="20"/>
                 <w:szCs w:val="20"/>
               </w:rPr>
@@ -4585,7 +4328,6 @@
               <w:rPr>
                 <w:b/>
                 <w:bCs/>
-                <w:color w:val="4088CB"/>
                 <w:sz w:val="20"/>
                 <w:szCs w:val="20"/>
               </w:rPr>
@@ -4782,13 +4524,7 @@
               <w:rPr>
                 <w:spacing w:val="-4"/>
               </w:rPr>
-              <w:t>без использования онлайн-курса</w:t>
-            </w:r>
-            <w:r>
-              <w:rPr>
-                <w:spacing w:val="-4"/>
-              </w:rPr>
-              <w:t xml:space="preserve"> </w:t>
+              <w:t xml:space="preserve">без использования онлайн-курса </w:t>
             </w:r>
           </w:p>
         </w:tc>
@@ -4818,7 +4554,6 @@
             </w:pPr>
             <w:r>
               <w:rPr>
-                <w:color w:val="448BCC"/>
                 <w:spacing w:val="-4"/>
                 <w:sz w:val="2"/>
                 <w:szCs w:val="2"/>
@@ -4829,7 +4564,6 @@
             <w:proofErr w:type="spellStart"/>
             <w:r>
               <w:rPr>
-                <w:color w:val="448BCC"/>
                 <w:spacing w:val="-4"/>
                 <w:sz w:val="2"/>
                 <w:szCs w:val="2"/>
@@ -4840,7 +4574,6 @@
             <w:proofErr w:type="spellEnd"/>
             <w:r>
               <w:rPr>
-                <w:color w:val="448BCC"/>
                 <w:spacing w:val="-4"/>
                 <w:sz w:val="2"/>
                 <w:szCs w:val="2"/>
@@ -4851,7 +4584,6 @@
             <w:proofErr w:type="gramStart"/>
             <w:r>
               <w:rPr>
-                <w:color w:val="448BCC"/>
                 <w:spacing w:val="-4"/>
                 <w:sz w:val="2"/>
                 <w:szCs w:val="2"/>
@@ -4861,7 +4593,6 @@
             </w:r>
             <w:r>
               <w:rPr>
-                <w:color w:val="448BCC"/>
                 <w:spacing w:val="-4"/>
                 <w:sz w:val="20"/>
                 <w:szCs w:val="20"/>
@@ -4872,7 +4603,6 @@
             <w:proofErr w:type="gramEnd"/>
             <w:r>
               <w:rPr>
-                <w:color w:val="448BCC"/>
                 <w:spacing w:val="-4"/>
                 <w:sz w:val="20"/>
                 <w:szCs w:val="20"/>
@@ -4882,7 +4612,6 @@
             </w:r>
             <w:r>
               <w:rPr>
-                <w:color w:val="448BCC"/>
                 <w:spacing w:val="-4"/>
                 <w:sz w:val="2"/>
                 <w:szCs w:val="2"/>
@@ -4892,7 +4621,6 @@
             </w:r>
             <w:r>
               <w:rPr>
-                <w:color w:val="448BCC"/>
                 <w:spacing w:val="-4"/>
                 <w:sz w:val="16"/>
                 <w:szCs w:val="16"/>
@@ -4902,7 +4630,6 @@
             </w:r>
             <w:r>
               <w:rPr>
-                <w:color w:val="448BCC"/>
                 <w:spacing w:val="-4"/>
                 <w:sz w:val="20"/>
                 <w:szCs w:val="20"/>
@@ -4912,7 +4639,6 @@
             </w:r>
             <w:r>
               <w:rPr>
-                <w:color w:val="448BCC"/>
                 <w:spacing w:val="-4"/>
                 <w:sz w:val="2"/>
                 <w:szCs w:val="2"/>
@@ -4922,7 +4648,6 @@
             </w:r>
             <w:r>
               <w:rPr>
-                <w:color w:val="448BCC"/>
                 <w:spacing w:val="-4"/>
                 <w:sz w:val="2"/>
                 <w:szCs w:val="2"/>
@@ -4932,7 +4657,6 @@
             </w:r>
             <w:r>
               <w:rPr>
-                <w:color w:val="448BCC"/>
                 <w:spacing w:val="-4"/>
                 <w:sz w:val="2"/>
                 <w:szCs w:val="2"/>
@@ -5130,7 +4854,6 @@
             </w:pPr>
             <w:r>
               <w:rPr>
-                <w:color w:val="448BCC"/>
                 <w:spacing w:val="-4"/>
                 <w:sz w:val="2"/>
                 <w:szCs w:val="2"/>
@@ -5140,7 +4863,6 @@
             </w:r>
             <w:r>
               <w:rPr>
-                <w:color w:val="448BCC"/>
                 <w:spacing w:val="-4"/>
                 <w:sz w:val="2"/>
                 <w:szCs w:val="2"/>
@@ -5150,7 +4872,6 @@
             </w:r>
             <w:r>
               <w:rPr>
-                <w:color w:val="448BCC"/>
                 <w:spacing w:val="-4"/>
                 <w:sz w:val="2"/>
                 <w:szCs w:val="2"/>
@@ -5161,7 +4882,6 @@
             <w:proofErr w:type="spellStart"/>
             <w:r>
               <w:rPr>
-                <w:color w:val="448BCC"/>
                 <w:spacing w:val="-4"/>
                 <w:sz w:val="2"/>
                 <w:szCs w:val="2"/>
@@ -5172,7 +4892,6 @@
             <w:proofErr w:type="spellEnd"/>
             <w:r>
               <w:rPr>
-                <w:color w:val="448BCC"/>
                 <w:spacing w:val="-4"/>
                 <w:sz w:val="8"/>
                 <w:szCs w:val="8"/>
@@ -5183,7 +4902,6 @@
             <w:proofErr w:type="gramStart"/>
             <w:r>
               <w:rPr>
-                <w:color w:val="448BCC"/>
                 <w:spacing w:val="-4"/>
                 <w:sz w:val="2"/>
                 <w:szCs w:val="2"/>
@@ -5193,7 +4911,6 @@
             </w:r>
             <w:r>
               <w:rPr>
-                <w:color w:val="448BCC"/>
                 <w:spacing w:val="-4"/>
                 <w:sz w:val="16"/>
                 <w:szCs w:val="16"/>
@@ -5204,7 +4921,6 @@
             <w:proofErr w:type="gramEnd"/>
             <w:r>
               <w:rPr>
-                <w:color w:val="448BCC"/>
                 <w:spacing w:val="-4"/>
                 <w:sz w:val="16"/>
                 <w:szCs w:val="16"/>
@@ -5214,27 +4930,15 @@
             </w:r>
             <w:r>
               <w:rPr>
-                <w:color w:val="448BCC"/>
                 <w:spacing w:val="-4"/>
                 <w:sz w:val="2"/>
                 <w:szCs w:val="2"/>
                 <w:lang w:val="en-US"/>
               </w:rPr>
-              <w:t xml:space="preserve"> </w:t>
-            </w:r>
-            <w:r>
-              <w:rPr>
-                <w:color w:val="448BCC"/>
-                <w:spacing w:val="-4"/>
-                <w:sz w:val="2"/>
-                <w:szCs w:val="2"/>
-                <w:lang w:val="en-US"/>
-              </w:rPr>
-              <w:t>X</w:t>
-            </w:r>
-            <w:r>
-              <w:rPr>
-                <w:color w:val="448BCC"/>
+              <w:t xml:space="preserve"> X</w:t>
+            </w:r>
+            <w:r>
+              <w:rPr>
                 <w:spacing w:val="-4"/>
                 <w:sz w:val="16"/>
                 <w:szCs w:val="16"/>
@@ -5244,7 +4948,6 @@
             </w:r>
             <w:r>
               <w:rPr>
-                <w:color w:val="448BCC"/>
                 <w:spacing w:val="-4"/>
                 <w:sz w:val="2"/>
                 <w:szCs w:val="2"/>
@@ -5294,49 +4997,36 @@
               <w:jc w:val="center"/>
               <w:outlineLvl w:val="0"/>
               <w:rPr>
-                <w:color w:val="FF0000"/>
                 <w:spacing w:val="-4"/>
               </w:rPr>
             </w:pPr>
             <w:proofErr w:type="gramStart"/>
             <w:r>
               <w:rPr>
-                <w:color w:val="448BCC"/>
                 <w:spacing w:val="-4"/>
                 <w:lang w:val="en-US"/>
               </w:rPr>
-              <w:t>{{</w:t>
-            </w:r>
-            <w:r>
-              <w:rPr>
-                <w:color w:val="448BCC"/>
+              <w:t xml:space="preserve">{{ </w:t>
+            </w:r>
+            <w:proofErr w:type="spellStart"/>
+            <w:r>
+              <w:rPr>
                 <w:spacing w:val="-4"/>
                 <w:lang w:val="en-US"/>
               </w:rPr>
-              <w:t xml:space="preserve"> </w:t>
-            </w:r>
-            <w:proofErr w:type="spellStart"/>
-            <w:r>
-              <w:rPr>
-                <w:color w:val="448BCC"/>
+              <w:t>sections</w:t>
+            </w:r>
+            <w:proofErr w:type="gramEnd"/>
+            <w:r>
+              <w:rPr>
                 <w:spacing w:val="-4"/>
                 <w:lang w:val="en-US"/>
               </w:rPr>
-              <w:t>sections</w:t>
-            </w:r>
-            <w:proofErr w:type="gramEnd"/>
-            <w:r>
-              <w:rPr>
-                <w:color w:val="448BCC"/>
-                <w:spacing w:val="-4"/>
-                <w:lang w:val="en-US"/>
-              </w:rPr>
               <w:t>_online</w:t>
             </w:r>
             <w:proofErr w:type="spellEnd"/>
             <w:r>
               <w:rPr>
-                <w:color w:val="448BCC"/>
                 <w:spacing w:val="-4"/>
                 <w:lang w:val="en-US"/>
               </w:rPr>
@@ -5544,58 +5234,44 @@
             <w:proofErr w:type="gramStart"/>
             <w:r>
               <w:rPr>
-                <w:color w:val="448BCC"/>
                 <w:spacing w:val="-4"/>
                 <w:lang w:val="en-US"/>
               </w:rPr>
-              <w:t>{{</w:t>
-            </w:r>
-            <w:r>
-              <w:rPr>
-                <w:color w:val="448BCC"/>
+              <w:t xml:space="preserve">{{ </w:t>
+            </w:r>
+            <w:proofErr w:type="spellStart"/>
+            <w:r>
+              <w:rPr>
                 <w:spacing w:val="-4"/>
                 <w:lang w:val="en-US"/>
               </w:rPr>
-              <w:t xml:space="preserve"> </w:t>
-            </w:r>
-            <w:proofErr w:type="spellStart"/>
-            <w:r>
-              <w:rPr>
-                <w:color w:val="448BCC"/>
+              <w:t>sections</w:t>
+            </w:r>
+            <w:proofErr w:type="gramEnd"/>
+            <w:r>
+              <w:rPr>
                 <w:spacing w:val="-4"/>
                 <w:lang w:val="en-US"/>
               </w:rPr>
-              <w:t>sections</w:t>
-            </w:r>
-            <w:proofErr w:type="gramEnd"/>
-            <w:r>
-              <w:rPr>
-                <w:color w:val="448BCC"/>
+              <w:t>_rep</w:t>
+            </w:r>
+            <w:r>
+              <w:rPr>
                 <w:spacing w:val="-4"/>
                 <w:lang w:val="en-US"/>
               </w:rPr>
-              <w:t>_rep</w:t>
-            </w:r>
-            <w:r>
-              <w:rPr>
-                <w:color w:val="448BCC"/>
+              <w:t>lace</w:t>
+            </w:r>
+            <w:r>
+              <w:rPr>
                 <w:spacing w:val="-4"/>
                 <w:lang w:val="en-US"/>
               </w:rPr>
-              <w:t>lace</w:t>
-            </w:r>
-            <w:r>
-              <w:rPr>
-                <w:color w:val="448BCC"/>
-                <w:spacing w:val="-4"/>
-                <w:lang w:val="en-US"/>
-              </w:rPr>
               <w:t>d_onl</w:t>
             </w:r>
             <w:proofErr w:type="spellEnd"/>
             <w:r>
               <w:rPr>
-                <w:color w:val="448BCC"/>
                 <w:spacing w:val="-4"/>
                 <w:lang w:val="en-US"/>
               </w:rPr>
@@ -5760,7 +5436,6 @@
               <w:rPr>
                 <w:i/>
                 <w:iCs/>
-                <w:color w:val="FF0000"/>
                 <w:sz w:val="20"/>
                 <w:szCs w:val="20"/>
                 <w:lang w:eastAsia="en-US"/>
@@ -5801,17 +5476,7 @@
                 <w:szCs w:val="20"/>
                 <w:lang w:eastAsia="en-US"/>
               </w:rPr>
-              <w:t xml:space="preserve">Реализация </w:t>
-            </w:r>
-            <w:r>
-              <w:rPr>
-                <w:b/>
-                <w:bCs/>
-                <w:sz w:val="20"/>
-                <w:szCs w:val="20"/>
-                <w:lang w:eastAsia="en-US"/>
-              </w:rPr>
-              <w:t>раздела дисциплины с помощью онлайн-курса*</w:t>
+              <w:t>Реализация раздела дисциплины с помощью онлайн-курса*</w:t>
             </w:r>
           </w:p>
         </w:tc>
@@ -5881,17 +5546,7 @@
                 <w:szCs w:val="20"/>
                 <w:lang w:val="en-US"/>
               </w:rPr>
-              <w:t>%}</w:t>
-            </w:r>
-            <w:r>
-              <w:rPr>
-                <w:b/>
-                <w:bCs/>
-                <w:sz w:val="20"/>
-                <w:szCs w:val="20"/>
-                <w:lang w:val="en-US"/>
-              </w:rPr>
-              <w:t xml:space="preserve"> </w:t>
+              <w:t xml:space="preserve">%} </w:t>
             </w:r>
           </w:p>
         </w:tc>
@@ -5916,7 +5571,6 @@
               <w:jc w:val="center"/>
               <w:textAlignment w:val="baseline"/>
               <w:rPr>
-                <w:color w:val="448BCC"/>
                 <w:sz w:val="20"/>
                 <w:szCs w:val="20"/>
                 <w:lang w:val="en-US" w:eastAsia="en-US"/>
@@ -5925,7 +5579,6 @@
             <w:proofErr w:type="gramStart"/>
             <w:r>
               <w:rPr>
-                <w:color w:val="448BCC"/>
                 <w:sz w:val="20"/>
                 <w:szCs w:val="20"/>
                 <w:lang w:val="en-US" w:eastAsia="en-US"/>
@@ -5935,7 +5588,6 @@
             <w:proofErr w:type="spellStart"/>
             <w:r>
               <w:rPr>
-                <w:color w:val="448BCC"/>
                 <w:sz w:val="20"/>
                 <w:szCs w:val="20"/>
                 <w:lang w:val="en-US" w:eastAsia="en-US"/>
@@ -5945,26 +5597,15 @@
             <w:proofErr w:type="gramEnd"/>
             <w:r>
               <w:rPr>
-                <w:color w:val="448BCC"/>
                 <w:sz w:val="20"/>
                 <w:szCs w:val="20"/>
                 <w:lang w:val="en-US" w:eastAsia="en-US"/>
               </w:rPr>
-              <w:t>.ordinal</w:t>
-            </w:r>
-            <w:r>
-              <w:rPr>
-                <w:color w:val="448BCC"/>
-                <w:sz w:val="20"/>
-                <w:szCs w:val="20"/>
-                <w:lang w:val="en-US" w:eastAsia="en-US"/>
-              </w:rPr>
-              <w:t>_number</w:t>
+              <w:t>.ordinal_number</w:t>
             </w:r>
             <w:proofErr w:type="spellEnd"/>
             <w:r>
               <w:rPr>
-                <w:color w:val="448BCC"/>
                 <w:sz w:val="20"/>
                 <w:szCs w:val="20"/>
                 <w:lang w:val="en-US" w:eastAsia="en-US"/>
@@ -5989,7 +5630,6 @@
               <w:jc w:val="center"/>
               <w:textAlignment w:val="baseline"/>
               <w:rPr>
-                <w:color w:val="448BCC"/>
                 <w:sz w:val="20"/>
                 <w:szCs w:val="20"/>
                 <w:lang w:val="en-US" w:eastAsia="en-US"/>
@@ -5998,26 +5638,15 @@
             <w:proofErr w:type="gramStart"/>
             <w:r>
               <w:rPr>
-                <w:color w:val="4088CB"/>
                 <w:sz w:val="20"/>
                 <w:szCs w:val="20"/>
                 <w:lang w:val="en-US" w:eastAsia="en-US"/>
               </w:rPr>
-              <w:t>{{ item.</w:t>
-            </w:r>
-            <w:r>
-              <w:rPr>
-                <w:color w:val="4088CB"/>
-                <w:sz w:val="20"/>
-                <w:szCs w:val="20"/>
-                <w:lang w:val="en-US" w:eastAsia="en-US"/>
-              </w:rPr>
-              <w:t>name</w:t>
+              <w:t>{{ item.name</w:t>
             </w:r>
             <w:proofErr w:type="gramEnd"/>
             <w:r>
               <w:rPr>
-                <w:color w:val="4088CB"/>
                 <w:sz w:val="20"/>
                 <w:szCs w:val="20"/>
                 <w:lang w:val="en-US" w:eastAsia="en-US"/>
@@ -6044,7 +5673,6 @@
               <w:ind w:firstLine="0"/>
               <w:textAlignment w:val="baseline"/>
               <w:rPr>
-                <w:color w:val="448BCC"/>
                 <w:sz w:val="20"/>
                 <w:szCs w:val="20"/>
                 <w:lang w:val="en-US" w:eastAsia="en-US"/>
@@ -6053,7 +5681,6 @@
             <w:proofErr w:type="gramStart"/>
             <w:r>
               <w:rPr>
-                <w:color w:val="4088CB"/>
                 <w:sz w:val="20"/>
                 <w:szCs w:val="20"/>
                 <w:lang w:val="en-US" w:eastAsia="en-US"/>
@@ -6063,7 +5690,6 @@
             <w:proofErr w:type="spellStart"/>
             <w:r>
               <w:rPr>
-                <w:color w:val="4088CB"/>
                 <w:sz w:val="20"/>
                 <w:szCs w:val="20"/>
                 <w:lang w:val="en-US" w:eastAsia="en-US"/>
@@ -6073,26 +5699,15 @@
             <w:proofErr w:type="gramEnd"/>
             <w:r>
               <w:rPr>
-                <w:color w:val="4088CB"/>
                 <w:sz w:val="20"/>
                 <w:szCs w:val="20"/>
                 <w:lang w:val="en-US" w:eastAsia="en-US"/>
               </w:rPr>
-              <w:t>.</w:t>
-            </w:r>
-            <w:r>
-              <w:rPr>
-                <w:color w:val="4088CB"/>
-                <w:sz w:val="20"/>
-                <w:szCs w:val="20"/>
-                <w:lang w:val="en-US" w:eastAsia="en-US"/>
-              </w:rPr>
-              <w:t>topics_list</w:t>
+              <w:t>.topics_list</w:t>
             </w:r>
             <w:proofErr w:type="spellEnd"/>
             <w:r>
               <w:rPr>
-                <w:color w:val="4088CB"/>
                 <w:sz w:val="20"/>
                 <w:szCs w:val="20"/>
                 <w:lang w:val="en-US" w:eastAsia="en-US"/>
@@ -6120,7 +5735,6 @@
               <w:jc w:val="left"/>
               <w:textAlignment w:val="baseline"/>
               <w:rPr>
-                <w:color w:val="448BCC"/>
                 <w:sz w:val="20"/>
                 <w:szCs w:val="20"/>
                 <w:lang w:val="en-US" w:eastAsia="en-US"/>
@@ -6129,7 +5743,6 @@
             <w:proofErr w:type="gramStart"/>
             <w:r>
               <w:rPr>
-                <w:color w:val="448BCC"/>
                 <w:sz w:val="20"/>
                 <w:szCs w:val="20"/>
                 <w:lang w:val="en-US" w:eastAsia="en-US"/>
@@ -6139,7 +5752,6 @@
             <w:proofErr w:type="spellStart"/>
             <w:r>
               <w:rPr>
-                <w:color w:val="448BCC"/>
                 <w:sz w:val="20"/>
                 <w:szCs w:val="20"/>
                 <w:lang w:val="en-US" w:eastAsia="en-US"/>
@@ -6149,7 +5761,6 @@
             <w:proofErr w:type="gramEnd"/>
             <w:r>
               <w:rPr>
-                <w:color w:val="448BCC"/>
                 <w:sz w:val="20"/>
                 <w:szCs w:val="20"/>
                 <w:lang w:val="en-US" w:eastAsia="en-US"/>
@@ -6158,7 +5769,6 @@
             </w:r>
             <w:r>
               <w:rPr>
-                <w:color w:val="448BCC"/>
                 <w:sz w:val="20"/>
                 <w:szCs w:val="20"/>
                 <w:lang w:val="en-US" w:eastAsia="en-US"/>
@@ -6168,7 +5778,6 @@
             <w:proofErr w:type="spellEnd"/>
             <w:r>
               <w:rPr>
-                <w:color w:val="448BCC"/>
                 <w:sz w:val="20"/>
                 <w:szCs w:val="20"/>
                 <w:lang w:val="en-US" w:eastAsia="en-US"/>
@@ -6348,14 +5957,12 @@
         <w:spacing w:line="240" w:lineRule="auto"/>
         <w:rPr>
           <w:rFonts w:ascii="Times New Roman" w:hAnsi="Times New Roman" w:cs="Times New Roman"/>
-          <w:color w:val="629ED5"/>
         </w:rPr>
       </w:pPr>
       <w:proofErr w:type="gramStart"/>
       <w:r>
         <w:rPr>
           <w:rFonts w:ascii="Times New Roman" w:hAnsi="Times New Roman" w:cs="Times New Roman"/>
-          <w:color w:val="629ED5"/>
           <w:lang w:val="en-US"/>
         </w:rPr>
         <w:t>{{ bib</w:t>
@@ -6364,7 +5971,6 @@
       <w:r>
         <w:rPr>
           <w:rFonts w:ascii="Times New Roman" w:hAnsi="Times New Roman" w:cs="Times New Roman"/>
-          <w:color w:val="629ED5"/>
           <w:lang w:val="en-US"/>
         </w:rPr>
         <w:t>.</w:t>
@@ -6376,7 +5982,6 @@
       <w:r>
         <w:rPr>
           <w:rFonts w:ascii="Times New Roman" w:hAnsi="Times New Roman" w:cs="Times New Roman"/>
-          <w:color w:val="629ED5"/>
           <w:lang w:val="en-US"/>
         </w:rPr>
         <w:t>description</w:t>
@@ -6384,7 +5989,6 @@
       <w:r>
         <w:rPr>
           <w:rFonts w:ascii="Times New Roman" w:hAnsi="Times New Roman" w:cs="Times New Roman"/>
-          <w:color w:val="629ED5"/>
           <w:lang w:val="en-US"/>
         </w:rPr>
         <w:t xml:space="preserve"> }</w:t>
@@ -6393,7 +5997,6 @@
       <w:r>
         <w:rPr>
           <w:rFonts w:ascii="Times New Roman" w:hAnsi="Times New Roman" w:cs="Times New Roman"/>
-          <w:color w:val="629ED5"/>
           <w:lang w:val="en-US"/>
         </w:rPr>
         <w:t>}</w:t>
@@ -6401,7 +6004,6 @@
       <w:r>
         <w:rPr>
           <w:rFonts w:ascii="Times New Roman" w:hAnsi="Times New Roman" w:cs="Times New Roman"/>
-          <w:color w:val="629ED5"/>
           <w:lang w:val="en-US"/>
         </w:rPr>
         <w:t xml:space="preserve"> </w:t>
@@ -6548,7 +6150,6 @@
         <w:spacing w:line="240" w:lineRule="auto"/>
         <w:rPr>
           <w:rFonts w:ascii="Times New Roman" w:hAnsi="Times New Roman" w:cs="Times New Roman"/>
-          <w:color w:val="629ED5"/>
           <w:lang w:val="en-US"/>
         </w:rPr>
       </w:pPr>
@@ -6556,7 +6157,6 @@
       <w:r>
         <w:rPr>
           <w:rFonts w:ascii="Times New Roman" w:hAnsi="Times New Roman" w:cs="Times New Roman"/>
-          <w:color w:val="629ED5"/>
           <w:lang w:val="en-US"/>
         </w:rPr>
         <w:t xml:space="preserve">{{ </w:t>
@@ -6565,7 +6165,6 @@
       <w:r>
         <w:rPr>
           <w:rFonts w:ascii="Times New Roman" w:hAnsi="Times New Roman" w:cs="Times New Roman"/>
-          <w:color w:val="629ED5"/>
           <w:lang w:val="en-US"/>
         </w:rPr>
         <w:t>o</w:t>
@@ -6574,7 +6173,6 @@
       <w:r>
         <w:rPr>
           <w:rFonts w:ascii="Times New Roman" w:hAnsi="Times New Roman" w:cs="Times New Roman"/>
-          <w:color w:val="629ED5"/>
           <w:lang w:val="en-US"/>
         </w:rPr>
         <w:t>.title</w:t>
@@ -6583,7 +6181,6 @@
       <w:r>
         <w:rPr>
           <w:rFonts w:ascii="Times New Roman" w:hAnsi="Times New Roman" w:cs="Times New Roman"/>
-          <w:color w:val="629ED5"/>
           <w:lang w:val="en-US"/>
         </w:rPr>
         <w:t xml:space="preserve"> </w:t>
@@ -6591,7 +6188,6 @@
       <w:r>
         <w:rPr>
           <w:rFonts w:ascii="Times New Roman" w:hAnsi="Times New Roman" w:cs="Times New Roman"/>
-          <w:color w:val="629ED5"/>
           <w:lang w:val="en-US"/>
         </w:rPr>
         <w:t xml:space="preserve">}} </w:t>
@@ -6599,7 +6195,6 @@
       <w:r>
         <w:rPr>
           <w:rFonts w:ascii="Times New Roman" w:hAnsi="Times New Roman" w:cs="Times New Roman"/>
-          <w:color w:val="000000" w:themeColor="text1"/>
           <w:lang w:val="en-US"/>
         </w:rPr>
         <w:t xml:space="preserve">/ </w:t>
@@ -6607,7 +6202,6 @@
       <w:r>
         <w:rPr>
           <w:rFonts w:ascii="Times New Roman" w:hAnsi="Times New Roman" w:cs="Times New Roman"/>
-          <w:color w:val="629ED5"/>
           <w:lang w:val="en-US"/>
         </w:rPr>
         <w:t xml:space="preserve">{{ </w:t>
@@ -6616,7 +6210,6 @@
       <w:r>
         <w:rPr>
           <w:rFonts w:ascii="Times New Roman" w:hAnsi="Times New Roman" w:cs="Times New Roman"/>
-          <w:color w:val="629ED5"/>
           <w:lang w:val="en-US"/>
         </w:rPr>
         <w:t>o.</w:t>
@@ -6624,7 +6217,6 @@
       <w:r>
         <w:rPr>
           <w:rFonts w:ascii="Times New Roman" w:hAnsi="Times New Roman" w:cs="Times New Roman"/>
-          <w:color w:val="629ED5"/>
           <w:lang w:val="en-US"/>
         </w:rPr>
         <w:t>institution.title</w:t>
@@ -6633,7 +6225,6 @@
       <w:r>
         <w:rPr>
           <w:rFonts w:ascii="Times New Roman" w:hAnsi="Times New Roman" w:cs="Times New Roman"/>
-          <w:color w:val="629ED5"/>
           <w:lang w:val="en-US"/>
         </w:rPr>
         <w:t xml:space="preserve"> </w:t>
@@ -6641,7 +6232,6 @@
       <w:r>
         <w:rPr>
           <w:rFonts w:ascii="Times New Roman" w:hAnsi="Times New Roman" w:cs="Times New Roman"/>
-          <w:color w:val="629ED5"/>
           <w:lang w:val="en-US"/>
         </w:rPr>
         <w:t xml:space="preserve">}} </w:t>
@@ -6649,24 +6239,14 @@
       <w:r>
         <w:rPr>
           <w:rFonts w:ascii="Times New Roman" w:hAnsi="Times New Roman" w:cs="Times New Roman"/>
-          <w:color w:val="000000" w:themeColor="text1"/>
           <w:lang w:val="en-US"/>
         </w:rPr>
-        <w:t>—</w:t>
-      </w:r>
-      <w:r>
-        <w:rPr>
-          <w:rFonts w:ascii="Times New Roman" w:hAnsi="Times New Roman" w:cs="Times New Roman"/>
-          <w:color w:val="629ED5"/>
-          <w:lang w:val="en-US"/>
-        </w:rPr>
-        <w:t xml:space="preserve"> {{ </w:t>
+        <w:t xml:space="preserve">— {{ </w:t>
       </w:r>
       <w:proofErr w:type="spellStart"/>
       <w:r>
         <w:rPr>
           <w:rFonts w:ascii="Times New Roman" w:hAnsi="Times New Roman" w:cs="Times New Roman"/>
-          <w:color w:val="629ED5"/>
           <w:lang w:val="en-US"/>
         </w:rPr>
         <w:t>o.platform</w:t>
@@ -6674,7 +6254,6 @@
       <w:r>
         <w:rPr>
           <w:rFonts w:ascii="Times New Roman" w:hAnsi="Times New Roman" w:cs="Times New Roman"/>
-          <w:color w:val="629ED5"/>
           <w:lang w:val="en-US"/>
         </w:rPr>
         <w:t>.title</w:t>
@@ -6683,38 +6262,19 @@
       <w:r>
         <w:rPr>
           <w:rFonts w:ascii="Times New Roman" w:hAnsi="Times New Roman" w:cs="Times New Roman"/>
-          <w:color w:val="629ED5"/>
           <w:lang w:val="en-US"/>
         </w:rPr>
-        <w:t xml:space="preserve"> }}</w:t>
+        <w:t xml:space="preserve"> }}. — </w:t>
       </w:r>
       <w:r>
         <w:rPr>
           <w:rFonts w:ascii="Times New Roman" w:hAnsi="Times New Roman" w:cs="Times New Roman"/>
-          <w:color w:val="629ED5"/>
-          <w:lang w:val="en-US"/>
-        </w:rPr>
-        <w:t xml:space="preserve">. </w:t>
-      </w:r>
-      <w:r>
-        <w:rPr>
-          <w:rFonts w:ascii="Times New Roman" w:hAnsi="Times New Roman" w:cs="Times New Roman"/>
-          <w:color w:val="000000" w:themeColor="text1"/>
-          <w:lang w:val="en-US"/>
-        </w:rPr>
-        <w:t xml:space="preserve">— </w:t>
-      </w:r>
-      <w:r>
-        <w:rPr>
-          <w:rFonts w:ascii="Times New Roman" w:hAnsi="Times New Roman" w:cs="Times New Roman"/>
-          <w:color w:val="000000" w:themeColor="text1"/>
         </w:rPr>
         <w:t>Режим</w:t>
       </w:r>
       <w:r>
         <w:rPr>
           <w:rFonts w:ascii="Times New Roman" w:hAnsi="Times New Roman" w:cs="Times New Roman"/>
-          <w:color w:val="000000" w:themeColor="text1"/>
           <w:lang w:val="en-US"/>
         </w:rPr>
         <w:t xml:space="preserve"> </w:t>
@@ -6722,14 +6282,12 @@
       <w:r>
         <w:rPr>
           <w:rFonts w:ascii="Times New Roman" w:hAnsi="Times New Roman" w:cs="Times New Roman"/>
-          <w:color w:val="000000" w:themeColor="text1"/>
         </w:rPr>
         <w:t>доступа</w:t>
       </w:r>
       <w:r>
         <w:rPr>
           <w:rFonts w:ascii="Times New Roman" w:hAnsi="Times New Roman" w:cs="Times New Roman"/>
-          <w:color w:val="000000" w:themeColor="text1"/>
           <w:lang w:val="en-US"/>
         </w:rPr>
         <w:t xml:space="preserve">: </w:t>
@@ -6738,7 +6296,6 @@
       <w:r>
         <w:rPr>
           <w:rFonts w:ascii="Times New Roman" w:hAnsi="Times New Roman" w:cs="Times New Roman"/>
-          <w:color w:val="629ED5"/>
           <w:lang w:val="en-US"/>
         </w:rPr>
         <w:t>{{</w:t>
@@ -6746,7 +6303,6 @@
       <w:r>
         <w:rPr>
           <w:rFonts w:ascii="Times New Roman" w:hAnsi="Times New Roman" w:cs="Times New Roman"/>
-          <w:color w:val="629ED5"/>
           <w:lang w:val="en-US"/>
         </w:rPr>
         <w:t xml:space="preserve"> </w:t>
@@ -6754,7 +6310,6 @@
       <w:r>
         <w:rPr>
           <w:rFonts w:ascii="Times New Roman" w:hAnsi="Times New Roman" w:cs="Times New Roman"/>
-          <w:color w:val="629ED5"/>
           <w:lang w:val="en-US"/>
         </w:rPr>
         <w:t>o.</w:t>
@@ -6770,7 +6325,6 @@
       <w:r>
         <w:rPr>
           <w:rFonts w:ascii="Times New Roman" w:hAnsi="Times New Roman" w:cs="Times New Roman"/>
-          <w:color w:val="629ED5"/>
           <w:lang w:val="en-US"/>
         </w:rPr>
         <w:t>external_url</w:t>
@@ -6779,23 +6333,13 @@
       <w:r>
         <w:rPr>
           <w:rFonts w:ascii="Times New Roman" w:hAnsi="Times New Roman" w:cs="Times New Roman"/>
-          <w:color w:val="629ED5"/>
           <w:lang w:val="en-US"/>
         </w:rPr>
-        <w:t xml:space="preserve"> </w:t>
+        <w:t xml:space="preserve"> }}</w:t>
       </w:r>
       <w:r>
         <w:rPr>
           <w:rFonts w:ascii="Times New Roman" w:hAnsi="Times New Roman" w:cs="Times New Roman"/>
-          <w:color w:val="629ED5"/>
-          <w:lang w:val="en-US"/>
-        </w:rPr>
-        <w:t>}}</w:t>
-      </w:r>
-      <w:r>
-        <w:rPr>
-          <w:rFonts w:ascii="Times New Roman" w:hAnsi="Times New Roman" w:cs="Times New Roman"/>
-          <w:color w:val="629ED5"/>
           <w:lang w:val="en-US"/>
         </w:rPr>
         <w:t xml:space="preserve"> </w:t>
@@ -6864,7 +6408,6 @@
         <w:rPr>
           <w:i/>
           <w:iCs/>
-          <w:color w:val="FF0000"/>
           <w:sz w:val="20"/>
           <w:szCs w:val="20"/>
         </w:rPr>
@@ -6944,9 +6487,6 @@
         </w:tabs>
         <w:spacing w:before="40" w:line="240" w:lineRule="auto"/>
         <w:ind w:firstLine="567"/>
-        <w:rPr>
-          <w:color w:val="FF0000"/>
-        </w:rPr>
       </w:pPr>
       <w:r>
         <w:t xml:space="preserve">Порядок оценки освоения обучающимися учебного материала определяется содержанием следующих разделов дисциплины: </w:t>
@@ -6959,9 +6499,6 @@
         </w:tabs>
         <w:spacing w:before="40" w:line="240" w:lineRule="auto"/>
         <w:ind w:firstLine="567"/>
-        <w:rPr>
-          <w:color w:val="FF0000"/>
-        </w:rPr>
       </w:pPr>
     </w:p>
     <w:tbl>
@@ -7176,27 +6713,7 @@
                 <w:sz w:val="20"/>
                 <w:szCs w:val="20"/>
               </w:rPr>
-              <w:t>Тип о</w:t>
-            </w:r>
-            <w:r>
-              <w:rPr>
-                <w:rStyle w:val="s19"/>
-                <w:b/>
-                <w:bCs/>
-                <w:sz w:val="20"/>
-                <w:szCs w:val="20"/>
-              </w:rPr>
-              <w:t>ценочн</w:t>
-            </w:r>
-            <w:r>
-              <w:rPr>
-                <w:rStyle w:val="s19"/>
-                <w:b/>
-                <w:bCs/>
-                <w:sz w:val="20"/>
-                <w:szCs w:val="20"/>
-              </w:rPr>
-              <w:t>ого</w:t>
+              <w:t>Тип оценочного</w:t>
             </w:r>
           </w:p>
           <w:p>
@@ -7216,27 +6733,7 @@
                 <w:sz w:val="20"/>
                 <w:szCs w:val="20"/>
               </w:rPr>
-              <w:t>с</w:t>
-            </w:r>
-            <w:r>
-              <w:rPr>
-                <w:rStyle w:val="s19"/>
-                <w:b/>
-                <w:bCs/>
-                <w:sz w:val="20"/>
-                <w:szCs w:val="20"/>
-              </w:rPr>
-              <w:t>редства</w:t>
-            </w:r>
-            <w:r>
-              <w:rPr>
-                <w:rStyle w:val="s19"/>
-                <w:b/>
-                <w:bCs/>
-                <w:sz w:val="20"/>
-                <w:szCs w:val="20"/>
-              </w:rPr>
-              <w:t xml:space="preserve"> </w:t>
+              <w:t xml:space="preserve">средства </w:t>
             </w:r>
           </w:p>
         </w:tc>
@@ -7354,17 +6851,7 @@
                 <w:szCs w:val="20"/>
                 <w:lang w:val="en-US"/>
               </w:rPr>
-              <w:t xml:space="preserve"> </w:t>
-            </w:r>
-            <w:r>
-              <w:rPr>
-                <w:b/>
-                <w:bCs/>
-                <w:sz w:val="20"/>
-                <w:szCs w:val="20"/>
-                <w:lang w:val="en-US"/>
-              </w:rPr>
-              <w:t>%}</w:t>
+              <w:t xml:space="preserve"> %}</w:t>
             </w:r>
           </w:p>
         </w:tc>
@@ -7392,7 +6879,6 @@
               <w:ind w:firstLine="0"/>
               <w:textAlignment w:val="baseline"/>
               <w:rPr>
-                <w:color w:val="4088CB"/>
                 <w:sz w:val="20"/>
                 <w:szCs w:val="20"/>
                 <w:lang w:val="en-US" w:eastAsia="en-US"/>
@@ -7406,27 +6892,7 @@
                 <w:szCs w:val="20"/>
                 <w:lang w:val="en-US"/>
               </w:rPr>
-              <w:t>{%</w:t>
-            </w:r>
-            <w:r>
-              <w:rPr>
-                <w:b/>
-                <w:bCs/>
-                <w:sz w:val="20"/>
-                <w:szCs w:val="20"/>
-                <w:lang w:val="en-US"/>
-              </w:rPr>
-              <w:t xml:space="preserve">tr </w:t>
-            </w:r>
-            <w:r>
-              <w:rPr>
-                <w:b/>
-                <w:bCs/>
-                <w:sz w:val="20"/>
-                <w:szCs w:val="20"/>
-                <w:lang w:val="en-US"/>
-              </w:rPr>
-              <w:t xml:space="preserve">for </w:t>
+              <w:t xml:space="preserve">{%tr for </w:t>
             </w:r>
             <w:proofErr w:type="spellStart"/>
             <w:r>
@@ -7509,7 +6975,6 @@
               <w:ind w:firstLine="0"/>
               <w:textAlignment w:val="baseline"/>
               <w:rPr>
-                <w:color w:val="448BCC"/>
                 <w:sz w:val="20"/>
                 <w:szCs w:val="20"/>
                 <w:lang w:val="en-US" w:eastAsia="en-US"/>
@@ -7518,7 +6983,6 @@
             <w:proofErr w:type="gramStart"/>
             <w:r>
               <w:rPr>
-                <w:color w:val="448BCC"/>
                 <w:sz w:val="20"/>
                 <w:szCs w:val="20"/>
                 <w:lang w:val="en-US" w:eastAsia="en-US"/>
@@ -7528,7 +6992,6 @@
             <w:proofErr w:type="spellStart"/>
             <w:r>
               <w:rPr>
-                <w:color w:val="448BCC"/>
                 <w:sz w:val="20"/>
                 <w:szCs w:val="20"/>
                 <w:lang w:val="en-US" w:eastAsia="en-US"/>
@@ -7538,26 +7001,15 @@
             <w:proofErr w:type="gramEnd"/>
             <w:r>
               <w:rPr>
-                <w:color w:val="448BCC"/>
                 <w:sz w:val="20"/>
                 <w:szCs w:val="20"/>
                 <w:lang w:val="en-US" w:eastAsia="en-US"/>
               </w:rPr>
-              <w:t>.ordinal</w:t>
-            </w:r>
-            <w:r>
-              <w:rPr>
-                <w:color w:val="448BCC"/>
-                <w:sz w:val="20"/>
-                <w:szCs w:val="20"/>
-                <w:lang w:val="en-US" w:eastAsia="en-US"/>
-              </w:rPr>
-              <w:t>_number</w:t>
+              <w:t>.ordinal_number</w:t>
             </w:r>
             <w:proofErr w:type="spellEnd"/>
             <w:r>
               <w:rPr>
-                <w:color w:val="448BCC"/>
                 <w:sz w:val="20"/>
                 <w:szCs w:val="20"/>
                 <w:lang w:val="en-US" w:eastAsia="en-US"/>
@@ -7611,7 +7063,6 @@
               <w:jc w:val="left"/>
               <w:textAlignment w:val="baseline"/>
               <w:rPr>
-                <w:color w:val="4088CB"/>
                 <w:sz w:val="20"/>
                 <w:szCs w:val="20"/>
                 <w:lang w:val="en-US" w:eastAsia="en-US"/>
@@ -7620,40 +7071,20 @@
             <w:proofErr w:type="gramStart"/>
             <w:r>
               <w:rPr>
-                <w:color w:val="4088CB"/>
                 <w:sz w:val="20"/>
                 <w:szCs w:val="20"/>
                 <w:lang w:val="en-US" w:eastAsia="en-US"/>
               </w:rPr>
-              <w:t>{{ item.</w:t>
-            </w:r>
-            <w:r>
-              <w:rPr>
-                <w:color w:val="4088CB"/>
+              <w:t>{{ item.name</w:t>
+            </w:r>
+            <w:proofErr w:type="gramEnd"/>
+            <w:r>
+              <w:rPr>
                 <w:sz w:val="20"/>
                 <w:szCs w:val="20"/>
                 <w:lang w:val="en-US" w:eastAsia="en-US"/>
               </w:rPr>
-              <w:t>name</w:t>
-            </w:r>
-            <w:proofErr w:type="gramEnd"/>
-            <w:r>
-              <w:rPr>
-                <w:color w:val="4088CB"/>
-                <w:sz w:val="20"/>
-                <w:szCs w:val="20"/>
-                <w:lang w:val="en-US" w:eastAsia="en-US"/>
-              </w:rPr>
-              <w:t xml:space="preserve"> }}</w:t>
-            </w:r>
-            <w:r>
-              <w:rPr>
-                <w:color w:val="4088CB"/>
-                <w:sz w:val="20"/>
-                <w:szCs w:val="20"/>
-                <w:lang w:val="en-US" w:eastAsia="en-US"/>
-              </w:rPr>
-              <w:t xml:space="preserve"> </w:t>
+              <w:t xml:space="preserve"> }} </w:t>
             </w:r>
             <w:r>
               <w:rPr>
@@ -7702,7 +7133,6 @@
               <w:jc w:val="center"/>
               <w:textAlignment w:val="baseline"/>
               <w:rPr>
-                <w:color w:val="4088CB"/>
                 <w:sz w:val="20"/>
                 <w:szCs w:val="20"/>
                 <w:lang w:val="en-US" w:eastAsia="en-US"/>
@@ -7711,7 +7141,6 @@
             <w:proofErr w:type="gramStart"/>
             <w:r>
               <w:rPr>
-                <w:color w:val="4088CB"/>
                 <w:sz w:val="20"/>
                 <w:szCs w:val="20"/>
                 <w:lang w:val="en-US" w:eastAsia="en-US"/>
@@ -7721,7 +7150,6 @@
             <w:proofErr w:type="gramEnd"/>
             <w:r>
               <w:rPr>
-                <w:color w:val="4088CB"/>
                 <w:sz w:val="20"/>
                 <w:szCs w:val="20"/>
                 <w:lang w:val="en-US" w:eastAsia="en-US"/>
@@ -7730,7 +7158,6 @@
             </w:r>
             <w:r>
               <w:rPr>
-                <w:color w:val="4088CB"/>
                 <w:sz w:val="20"/>
                 <w:szCs w:val="20"/>
                 <w:lang w:val="en-US" w:eastAsia="en-US"/>
@@ -7739,20 +7166,11 @@
             </w:r>
             <w:r>
               <w:rPr>
-                <w:color w:val="4088CB"/>
                 <w:sz w:val="20"/>
                 <w:szCs w:val="20"/>
                 <w:lang w:val="en-US" w:eastAsia="en-US"/>
               </w:rPr>
               <w:softHyphen/>
-            </w:r>
-            <w:r>
-              <w:rPr>
-                <w:color w:val="4088CB"/>
-                <w:sz w:val="20"/>
-                <w:szCs w:val="20"/>
-                <w:lang w:val="en-US" w:eastAsia="en-US"/>
-              </w:rPr>
               <w:t xml:space="preserve"> }}</w:t>
             </w:r>
           </w:p>
@@ -7767,7 +7185,6 @@
               <w:ind w:firstLine="0"/>
               <w:jc w:val="center"/>
               <w:rPr>
-                <w:color w:val="4088CB"/>
                 <w:sz w:val="20"/>
                 <w:szCs w:val="20"/>
                 <w:lang w:val="en-US" w:eastAsia="en-US"/>
@@ -7776,7 +7193,6 @@
             <w:proofErr w:type="gramStart"/>
             <w:r>
               <w:rPr>
-                <w:color w:val="4088CB"/>
                 <w:sz w:val="20"/>
                 <w:szCs w:val="20"/>
                 <w:lang w:val="en-US" w:eastAsia="en-US"/>
@@ -7786,7 +7202,6 @@
             <w:proofErr w:type="spellStart"/>
             <w:r>
               <w:rPr>
-                <w:color w:val="4088CB"/>
                 <w:sz w:val="20"/>
                 <w:szCs w:val="20"/>
                 <w:lang w:val="en-US" w:eastAsia="en-US"/>
@@ -7796,7 +7211,6 @@
             <w:proofErr w:type="gramEnd"/>
             <w:r>
               <w:rPr>
-                <w:color w:val="4088CB"/>
                 <w:sz w:val="20"/>
                 <w:szCs w:val="20"/>
                 <w:lang w:val="en-US" w:eastAsia="en-US"/>
@@ -7805,7 +7219,6 @@
             </w:r>
             <w:r>
               <w:rPr>
-                <w:color w:val="4088CB"/>
                 <w:sz w:val="20"/>
                 <w:szCs w:val="20"/>
                 <w:lang w:val="en-US" w:eastAsia="en-US"/>
@@ -7815,7 +7228,6 @@
             <w:proofErr w:type="spellEnd"/>
             <w:r>
               <w:rPr>
-                <w:color w:val="4088CB"/>
                 <w:sz w:val="20"/>
                 <w:szCs w:val="20"/>
                 <w:lang w:val="en-US" w:eastAsia="en-US"/>
@@ -7843,7 +7255,6 @@
               <w:jc w:val="center"/>
               <w:textAlignment w:val="baseline"/>
               <w:rPr>
-                <w:color w:val="4088CB"/>
                 <w:sz w:val="20"/>
                 <w:szCs w:val="20"/>
                 <w:lang w:val="en-US" w:eastAsia="en-US"/>
@@ -7852,7 +7263,6 @@
             <w:proofErr w:type="gramStart"/>
             <w:r>
               <w:rPr>
-                <w:color w:val="4088CB"/>
                 <w:sz w:val="20"/>
                 <w:szCs w:val="20"/>
                 <w:lang w:val="en-US" w:eastAsia="en-US"/>
@@ -7862,7 +7272,6 @@
             <w:proofErr w:type="spellStart"/>
             <w:r>
               <w:rPr>
-                <w:color w:val="4088CB"/>
                 <w:sz w:val="20"/>
                 <w:szCs w:val="20"/>
                 <w:lang w:val="en-US" w:eastAsia="en-US"/>
@@ -7872,26 +7281,15 @@
             <w:proofErr w:type="gramEnd"/>
             <w:r>
               <w:rPr>
-                <w:color w:val="4088CB"/>
                 <w:sz w:val="20"/>
                 <w:szCs w:val="20"/>
                 <w:lang w:val="en-US" w:eastAsia="en-US"/>
               </w:rPr>
-              <w:t>.</w:t>
-            </w:r>
-            <w:r>
-              <w:rPr>
-                <w:color w:val="4088CB"/>
-                <w:sz w:val="20"/>
-                <w:szCs w:val="20"/>
-                <w:lang w:val="en-US" w:eastAsia="en-US"/>
-              </w:rPr>
-              <w:t>semester</w:t>
+              <w:t>.semester</w:t>
             </w:r>
             <w:proofErr w:type="spellEnd"/>
             <w:r>
               <w:rPr>
-                <w:color w:val="4088CB"/>
                 <w:sz w:val="20"/>
                 <w:szCs w:val="20"/>
                 <w:lang w:val="en-US" w:eastAsia="en-US"/>
@@ -7915,7 +7313,6 @@
             <w:pPr>
               <w:ind w:firstLine="0"/>
               <w:rPr>
-                <w:color w:val="000000" w:themeColor="text1"/>
                 <w:sz w:val="20"/>
                 <w:szCs w:val="20"/>
                 <w:lang w:val="en-US" w:eastAsia="en-US"/>
@@ -7923,7 +7320,6 @@
             </w:pPr>
             <w:r>
               <w:rPr>
-                <w:color w:val="000000" w:themeColor="text1"/>
                 <w:sz w:val="20"/>
                 <w:szCs w:val="20"/>
                 <w:lang w:val="en-US" w:eastAsia="en-US"/>
@@ -7933,7 +7329,6 @@
             <w:proofErr w:type="spellStart"/>
             <w:r>
               <w:rPr>
-                <w:color w:val="000000" w:themeColor="text1"/>
                 <w:sz w:val="20"/>
                 <w:szCs w:val="20"/>
                 <w:lang w:val="en-US" w:eastAsia="en-US"/>
@@ -7943,7 +7338,6 @@
             <w:proofErr w:type="spellEnd"/>
             <w:r>
               <w:rPr>
-                <w:color w:val="000000" w:themeColor="text1"/>
                 <w:sz w:val="20"/>
                 <w:szCs w:val="20"/>
                 <w:lang w:val="en-US" w:eastAsia="en-US"/>
@@ -8025,7 +7419,6 @@
         <w:rPr>
           <w:i/>
           <w:iCs/>
-          <w:color w:val="FF0000"/>
           <w:sz w:val="20"/>
           <w:szCs w:val="20"/>
         </w:rPr>
@@ -8043,7 +7436,6 @@
         <w:rPr>
           <w:b/>
           <w:bCs/>
-          <w:color w:val="FF0000"/>
           <w:sz w:val="20"/>
           <w:szCs w:val="20"/>
         </w:rPr>
@@ -8068,14 +7460,7 @@
           <w:b/>
           <w:bCs/>
         </w:rPr>
-        <w:t xml:space="preserve">5. </w:t>
-      </w:r>
-      <w:r>
-        <w:rPr>
-          <w:b/>
-          <w:bCs/>
-        </w:rPr>
-        <w:t xml:space="preserve">ТИПОВЫЕ КОНТРОЛЬНЫЕ ЗАДАНИЯ ИЛИ ИНЫЕ МАТЕРИАЛЫ, НЕОБХОДИМЫЕ ДЛЯ ОЦЕНКИ ДОСТИЖЕНИЯ ЗАПЛАНИРОВАННЫХ РЕЗУЛЬТАТОВ ОБУЧЕНИЯ </w:t>
+        <w:t xml:space="preserve">5. ТИПОВЫЕ КОНТРОЛЬНЫЕ ЗАДАНИЯ ИЛИ ИНЫЕ МАТЕРИАЛЫ, НЕОБХОДИМЫЕ ДЛЯ ОЦЕНКИ ДОСТИЖЕНИЯ ЗАПЛАНИРОВАННЫХ РЕЗУЛЬТАТОВ ОБУЧЕНИЯ </w:t>
       </w:r>
     </w:p>
     <w:p>
@@ -8105,14 +7490,7 @@
           <w:bCs/>
           <w:lang w:eastAsia="en-US"/>
         </w:rPr>
-        <w:t>Типовые контрольные задания, необходимые для оценки достижения запланированных результатов обучения</w:t>
-      </w:r>
-      <w:r>
-        <w:rPr>
-          <w:bCs/>
-          <w:lang w:eastAsia="en-US"/>
-        </w:rPr>
-        <w:t xml:space="preserve"> п</w:t>
+        <w:t>Типовые контрольные задания, необходимые для оценки достижения запланированных результатов обучения п</w:t>
       </w:r>
       <w:r>
         <w:t>риведены в таблице планирования результатов обучения по дисциплине (</w:t>
@@ -8123,10 +7501,7 @@
       </w:r>
       <w:proofErr w:type="spellEnd"/>
       <w:r>
-        <w:t>)</w:t>
-      </w:r>
-      <w:r>
-        <w:t xml:space="preserve"> (Приложение </w:t>
+        <w:t xml:space="preserve">) (Приложение </w:t>
       </w:r>
       <w:proofErr w:type="gramStart"/>
       <w:r>
@@ -8264,32 +7639,22 @@
         <w:rPr>
           <w:lang w:val="en-US"/>
         </w:rPr>
-        <w:t xml:space="preserve"> in </w:t>
+        <w:t xml:space="preserve"> in evaluation_tool</w:t>
       </w:r>
       <w:r>
         <w:rPr>
-          <w:color w:val="000000"/>
-          <w:lang w:val="en-US"/>
-        </w:rPr>
-        <w:t>evaluation_tool</w:t>
-      </w:r>
-      <w:r>
-        <w:rPr>
-          <w:color w:val="000000"/>
           <w:lang w:val="en-US"/>
         </w:rPr>
         <w:t>_semester_</w:t>
       </w:r>
       <w:r>
         <w:rPr>
-          <w:color w:val="000000"/>
           <w:lang w:val="en-US"/>
         </w:rPr>
         <w:t>1</w:t>
       </w:r>
       <w:r>
         <w:rPr>
-          <w:color w:val="000000"/>
           <w:lang w:val="en-US"/>
         </w:rPr>
         <w:t xml:space="preserve"> </w:t>
@@ -8343,6 +7708,7 @@
         <w:r>
           <w:rPr>
             <w:rStyle w:val="a8"/>
+            <w:color w:val="auto"/>
             <w:lang w:val="en-US"/>
           </w:rPr>
           <w:t>{{</w:t>
@@ -8350,6 +7716,7 @@
         <w:r>
           <w:rPr>
             <w:rStyle w:val="a8"/>
+            <w:color w:val="auto"/>
             <w:lang w:val="en-US"/>
           </w:rPr>
           <w:t>i</w:t>
@@ -8357,6 +7724,7 @@
         <w:r>
           <w:rPr>
             <w:rStyle w:val="a8"/>
+            <w:color w:val="auto"/>
             <w:lang w:val="en-US"/>
           </w:rPr>
           <w:t>.</w:t>
@@ -8364,6 +7732,7 @@
         <w:r>
           <w:rPr>
             <w:rStyle w:val="a8"/>
+            <w:color w:val="auto"/>
             <w:lang w:val="en-US"/>
           </w:rPr>
           <w:t>url</w:t>
@@ -8371,6 +7740,7 @@
         <w:r>
           <w:rPr>
             <w:rStyle w:val="a8"/>
+            <w:color w:val="auto"/>
             <w:lang w:val="en-US"/>
           </w:rPr>
           <w:t>}</w:t>
@@ -8378,6 +7748,7 @@
         <w:r>
           <w:rPr>
             <w:rStyle w:val="a8"/>
+            <w:color w:val="auto"/>
             <w:lang w:val="en-US"/>
           </w:rPr>
           <w:t>}</w:t>
@@ -8451,34 +7822,7 @@
         <w:rPr>
           <w:lang w:val="en-US"/>
         </w:rPr>
-        <w:t xml:space="preserve"> in </w:t>
-      </w:r>
-      <w:r>
-        <w:rPr>
-          <w:color w:val="000000"/>
-          <w:lang w:val="en-US"/>
-        </w:rPr>
-        <w:t>evaluation_tool</w:t>
-      </w:r>
-      <w:r>
-        <w:rPr>
-          <w:color w:val="000000"/>
-          <w:lang w:val="en-US"/>
-        </w:rPr>
-        <w:t>_semester_</w:t>
-      </w:r>
-      <w:r>
-        <w:rPr>
-          <w:color w:val="000000"/>
-          <w:lang w:val="en-US"/>
-        </w:rPr>
-        <w:t xml:space="preserve">2 </w:t>
-      </w:r>
-      <w:r>
-        <w:rPr>
-          <w:lang w:val="en-US"/>
-        </w:rPr>
-        <w:t>%}</w:t>
+        <w:t xml:space="preserve"> in evaluation_tool_semester_2 %}</w:t>
       </w:r>
     </w:p>
     <w:p>
@@ -8523,6 +7867,7 @@
         <w:r>
           <w:rPr>
             <w:rStyle w:val="a8"/>
+            <w:color w:val="auto"/>
             <w:lang w:val="en-US"/>
           </w:rPr>
           <w:t>{{i.url}}</w:t>
@@ -8612,7 +7957,6 @@
                 <w:i/>
                 <w:iCs/>
                 <w:caps/>
-                <w:color w:val="6BA3D8"/>
                 <w:sz w:val="28"/>
                 <w:szCs w:val="28"/>
                 <w:lang w:val="en-US"/>
@@ -8641,7 +7985,6 @@
                 <w:i/>
                 <w:iCs/>
                 <w:caps/>
-                <w:color w:val="FF0000"/>
                 <w:sz w:val="20"/>
                 <w:szCs w:val="20"/>
                 <w:lang w:val="en-US"/>
@@ -8765,7 +8108,26 @@
           <w:u w:val="single"/>
           <w:lang w:val="en-US"/>
         </w:rPr>
-        <w:t>{{item.name}}</w:t>
+        <w:t>{{item.</w:t>
+      </w:r>
+      <w:r>
+        <w:t xml:space="preserve"> </w:t>
+      </w:r>
+      <w:proofErr w:type="spellStart"/>
+      <w:r>
+        <w:rPr>
+          <w:u w:val="single"/>
+          <w:lang w:val="en-US"/>
+        </w:rPr>
+        <w:t>url</w:t>
+      </w:r>
+      <w:proofErr w:type="spellEnd"/>
+      <w:r>
+        <w:rPr>
+          <w:u w:val="single"/>
+          <w:lang w:val="en-US"/>
+        </w:rPr>
+        <w:t>}}</w:t>
       </w:r>
     </w:p>
     <w:p>
@@ -8868,7 +8230,32 @@
           <w:iCs/>
           <w:lang w:val="en-US"/>
         </w:rPr>
-        <w:t>{{item.name}}</w:t>
+        <w:t>{{item.</w:t>
+      </w:r>
+      <w:r>
+        <w:t xml:space="preserve"> </w:t>
+      </w:r>
+      <w:proofErr w:type="spellStart"/>
+      <w:r>
+        <w:rPr>
+          <w:b/>
+          <w:bCs/>
+          <w:i/>
+          <w:iCs/>
+          <w:lang w:val="en-US"/>
+        </w:rPr>
+        <w:t>url</w:t>
+      </w:r>
+      <w:proofErr w:type="spellEnd"/>
+      <w:r>
+        <w:rPr>
+          <w:b/>
+          <w:bCs/>
+          <w:i/>
+          <w:iCs/>
+          <w:lang w:val="en-US"/>
+        </w:rPr>
+        <w:t>}}</w:t>
       </w:r>
     </w:p>
     <w:p>
@@ -8957,6 +8344,13 @@
         <w:rPr>
           <w:lang w:val="en-US"/>
         </w:rPr>
+        <w:sectPr>
+          <w:pgSz w:w="11906" w:h="16838"/>
+          <w:pgMar w:top="1134" w:right="862" w:bottom="1134" w:left="1134" w:header="709" w:footer="709" w:gutter="0"/>
+          <w:cols w:space="708"/>
+          <w:titlePg/>
+          <w:docGrid w:linePitch="360"/>
+        </w:sectPr>
       </w:pPr>
       <w:r>
         <w:rPr>
@@ -8967,6 +8361,16 @@
     </w:p>
     <w:p>
       <w:pPr>
+        <w:spacing w:line="240" w:lineRule="auto"/>
+        <w:ind w:firstLine="0"/>
+        <w:jc w:val="left"/>
+        <w:rPr>
+          <w:lang w:val="en-US"/>
+        </w:rPr>
+      </w:pPr>
+    </w:p>
+    <w:p>
+      <w:pPr>
         <w:tabs>
           <w:tab w:val="right" w:pos="9639"/>
         </w:tabs>
@@ -8984,7 +8388,6 @@
           <w:sz w:val="28"/>
           <w:szCs w:val="28"/>
         </w:rPr>
-        <w:lastRenderedPageBreak/>
         <w:t>Приложение 1</w:t>
       </w:r>
     </w:p>
@@ -9056,20 +8459,23 @@
     </w:p>
     <w:tbl>
       <w:tblPr>
-        <w:tblW w:w="10055" w:type="dxa"/>
+        <w:tblW w:w="14841" w:type="dxa"/>
         <w:tblLayout w:type="fixed"/>
         <w:tblLook w:val="0400" w:firstRow="0" w:lastRow="0" w:firstColumn="0" w:lastColumn="0" w:noHBand="0" w:noVBand="1"/>
       </w:tblPr>
       <w:tblGrid>
-        <w:gridCol w:w="780"/>
-        <w:gridCol w:w="1762"/>
-        <w:gridCol w:w="2268"/>
-        <w:gridCol w:w="1559"/>
-        <w:gridCol w:w="1985"/>
+        <w:gridCol w:w="779"/>
+        <w:gridCol w:w="4571"/>
+        <w:gridCol w:w="4090"/>
+        <w:gridCol w:w="1843"/>
+        <w:gridCol w:w="1843"/>
         <w:gridCol w:w="1701"/>
+        <w:gridCol w:w="14"/>
       </w:tblGrid>
       <w:tr>
         <w:trPr>
+          <w:gridAfter w:val="1"/>
+          <w:wAfter w:w="14" w:type="dxa"/>
           <w:trHeight w:val="620"/>
         </w:trPr>
         <w:tc>
@@ -9123,7 +8529,7 @@
         </w:tc>
         <w:tc>
           <w:tcPr>
-            <w:tcW w:w="1762" w:type="dxa"/>
+            <w:tcW w:w="4573" w:type="dxa"/>
             <w:tcBorders>
               <w:top w:val="single" w:sz="8" w:space="0" w:color="000000"/>
               <w:left w:val="single" w:sz="8" w:space="0" w:color="000000"/>
@@ -9164,7 +8570,7 @@
         </w:tc>
         <w:tc>
           <w:tcPr>
-            <w:tcW w:w="2268" w:type="dxa"/>
+            <w:tcW w:w="4087" w:type="dxa"/>
             <w:tcBorders>
               <w:top w:val="single" w:sz="8" w:space="0" w:color="000000"/>
               <w:left w:val="nil"/>
@@ -9176,7 +8582,7 @@
           </w:tcPr>
           <w:p>
             <w:pPr>
-              <w:ind w:firstLine="0"/>
+              <w:ind w:left="8" w:hanging="8"/>
               <w:jc w:val="center"/>
               <w:rPr>
                 <w:b/>
@@ -9205,7 +8611,7 @@
         </w:tc>
         <w:tc>
           <w:tcPr>
-            <w:tcW w:w="1559" w:type="dxa"/>
+            <w:tcW w:w="1843" w:type="dxa"/>
             <w:tcBorders>
               <w:top w:val="single" w:sz="8" w:space="0" w:color="000000"/>
               <w:left w:val="single" w:sz="8" w:space="0" w:color="000000"/>
@@ -9237,7 +8643,7 @@
         </w:tc>
         <w:tc>
           <w:tcPr>
-            <w:tcW w:w="1985" w:type="dxa"/>
+            <w:tcW w:w="1843" w:type="dxa"/>
             <w:tcBorders>
               <w:top w:val="single" w:sz="8" w:space="0" w:color="000000"/>
               <w:left w:val="nil"/>
@@ -9315,8 +8721,8 @@
         </w:trPr>
         <w:tc>
           <w:tcPr>
-            <w:tcW w:w="10055" w:type="dxa"/>
-            <w:gridSpan w:val="6"/>
+            <w:tcW w:w="14841" w:type="dxa"/>
+            <w:gridSpan w:val="7"/>
             <w:tcBorders>
               <w:top w:val="nil"/>
               <w:left w:val="single" w:sz="8" w:space="0" w:color="000000"/>
@@ -9373,6 +8779,8 @@
       </w:tr>
       <w:tr>
         <w:trPr>
+          <w:gridAfter w:val="1"/>
+          <w:wAfter w:w="14" w:type="dxa"/>
           <w:trHeight w:val="400"/>
         </w:trPr>
         <w:tc>
@@ -9403,7 +8811,7 @@
         </w:tc>
         <w:tc>
           <w:tcPr>
-            <w:tcW w:w="1762" w:type="dxa"/>
+            <w:tcW w:w="4573" w:type="dxa"/>
             <w:tcBorders>
               <w:top w:val="nil"/>
               <w:left w:val="nil"/>
@@ -9459,7 +8867,7 @@
         </w:tc>
         <w:tc>
           <w:tcPr>
-            <w:tcW w:w="2268" w:type="dxa"/>
+            <w:tcW w:w="4087" w:type="dxa"/>
             <w:tcBorders>
               <w:top w:val="nil"/>
               <w:left w:val="single" w:sz="4" w:space="0" w:color="000000"/>
@@ -9522,7 +8930,7 @@
         </w:tc>
         <w:tc>
           <w:tcPr>
-            <w:tcW w:w="1559" w:type="dxa"/>
+            <w:tcW w:w="1843" w:type="dxa"/>
             <w:tcBorders>
               <w:top w:val="nil"/>
               <w:left w:val="nil"/>
@@ -9585,7 +8993,7 @@
         </w:tc>
         <w:tc>
           <w:tcPr>
-            <w:tcW w:w="1985" w:type="dxa"/>
+            <w:tcW w:w="1843" w:type="dxa"/>
             <w:tcBorders>
               <w:top w:val="nil"/>
               <w:left w:val="nil"/>
@@ -9720,8 +9128,8 @@
         </w:trPr>
         <w:tc>
           <w:tcPr>
-            <w:tcW w:w="10055" w:type="dxa"/>
-            <w:gridSpan w:val="6"/>
+            <w:tcW w:w="14841" w:type="dxa"/>
+            <w:gridSpan w:val="7"/>
             <w:tcBorders>
               <w:top w:val="nil"/>
               <w:left w:val="single" w:sz="8" w:space="0" w:color="000000"/>
@@ -9776,8 +9184,8 @@
         </w:trPr>
         <w:tc>
           <w:tcPr>
-            <w:tcW w:w="10055" w:type="dxa"/>
-            <w:gridSpan w:val="6"/>
+            <w:tcW w:w="14841" w:type="dxa"/>
+            <w:gridSpan w:val="7"/>
             <w:tcBorders>
               <w:top w:val="nil"/>
               <w:left w:val="single" w:sz="8" w:space="0" w:color="000000"/>
@@ -9844,11 +9252,13 @@
       </w:tr>
       <w:tr>
         <w:trPr>
+          <w:gridAfter w:val="1"/>
+          <w:wAfter w:w="14" w:type="dxa"/>
           <w:trHeight w:val="615"/>
         </w:trPr>
         <w:tc>
           <w:tcPr>
-            <w:tcW w:w="2542" w:type="dxa"/>
+            <w:tcW w:w="5353" w:type="dxa"/>
             <w:gridSpan w:val="2"/>
             <w:tcBorders>
               <w:top w:val="single" w:sz="8" w:space="0" w:color="000000"/>
@@ -9899,7 +9309,7 @@
         </w:tc>
         <w:tc>
           <w:tcPr>
-            <w:tcW w:w="2268" w:type="dxa"/>
+            <w:tcW w:w="4087" w:type="dxa"/>
             <w:tcBorders>
               <w:top w:val="single" w:sz="8" w:space="0" w:color="000000"/>
               <w:left w:val="nil"/>
@@ -9944,7 +9354,7 @@
         </w:tc>
         <w:tc>
           <w:tcPr>
-            <w:tcW w:w="1559" w:type="dxa"/>
+            <w:tcW w:w="1843" w:type="dxa"/>
             <w:tcBorders>
               <w:top w:val="single" w:sz="8" w:space="0" w:color="000000"/>
               <w:left w:val="single" w:sz="8" w:space="0" w:color="000000"/>
@@ -9994,7 +9404,7 @@
         </w:tc>
         <w:tc>
           <w:tcPr>
-            <w:tcW w:w="1985" w:type="dxa"/>
+            <w:tcW w:w="1843" w:type="dxa"/>
             <w:tcBorders>
               <w:top w:val="single" w:sz="8" w:space="0" w:color="000000"/>
               <w:left w:val="nil"/>
@@ -10107,8 +9517,8 @@
         </w:trPr>
         <w:tc>
           <w:tcPr>
-            <w:tcW w:w="10055" w:type="dxa"/>
-            <w:gridSpan w:val="6"/>
+            <w:tcW w:w="14841" w:type="dxa"/>
+            <w:gridSpan w:val="7"/>
             <w:tcBorders>
               <w:top w:val="single" w:sz="8" w:space="0" w:color="000000"/>
               <w:left w:val="single" w:sz="8" w:space="0" w:color="000000"/>
@@ -10159,11 +9569,13 @@
       </w:tr>
       <w:tr>
         <w:trPr>
+          <w:gridAfter w:val="1"/>
+          <w:wAfter w:w="10" w:type="dxa"/>
           <w:trHeight w:val="615"/>
         </w:trPr>
         <w:tc>
           <w:tcPr>
-            <w:tcW w:w="4810" w:type="dxa"/>
+            <w:tcW w:w="9444" w:type="dxa"/>
             <w:gridSpan w:val="3"/>
             <w:tcBorders>
               <w:top w:val="single" w:sz="8" w:space="0" w:color="000000"/>
@@ -10196,7 +9608,7 @@
         </w:tc>
         <w:tc>
           <w:tcPr>
-            <w:tcW w:w="1559" w:type="dxa"/>
+            <w:tcW w:w="1843" w:type="dxa"/>
             <w:tcBorders>
               <w:top w:val="nil"/>
               <w:left w:val="single" w:sz="8" w:space="0" w:color="000000"/>
@@ -10298,7 +9710,7 @@
         </w:tc>
         <w:tc>
           <w:tcPr>
-            <w:tcW w:w="1985" w:type="dxa"/>
+            <w:tcW w:w="1843" w:type="dxa"/>
             <w:tcBorders>
               <w:top w:val="nil"/>
               <w:left w:val="nil"/>
@@ -10351,11 +9763,13 @@
       </w:tr>
       <w:tr>
         <w:trPr>
+          <w:gridAfter w:val="1"/>
+          <w:wAfter w:w="10" w:type="dxa"/>
           <w:trHeight w:val="400"/>
         </w:trPr>
         <w:tc>
           <w:tcPr>
-            <w:tcW w:w="4810" w:type="dxa"/>
+            <w:tcW w:w="9444" w:type="dxa"/>
             <w:gridSpan w:val="3"/>
             <w:tcBorders>
               <w:top w:val="single" w:sz="8" w:space="0" w:color="000000"/>
@@ -10386,7 +9800,7 @@
         </w:tc>
         <w:tc>
           <w:tcPr>
-            <w:tcW w:w="1559" w:type="dxa"/>
+            <w:tcW w:w="1843" w:type="dxa"/>
             <w:tcBorders>
               <w:top w:val="single" w:sz="8" w:space="0" w:color="000000"/>
               <w:left w:val="single" w:sz="8" w:space="0" w:color="000000"/>
@@ -10465,7 +9879,7 @@
         </w:tc>
         <w:tc>
           <w:tcPr>
-            <w:tcW w:w="1985" w:type="dxa"/>
+            <w:tcW w:w="1843" w:type="dxa"/>
             <w:tcBorders>
               <w:top w:val="single" w:sz="8" w:space="0" w:color="000000"/>
               <w:left w:val="nil"/>
@@ -10591,7 +10005,6 @@
         <w:jc w:val="left"/>
         <w:rPr>
           <w:rFonts w:ascii="Monaco" w:hAnsi="Monaco" w:cs="Courier New"/>
-          <w:color w:val="404040"/>
           <w:sz w:val="18"/>
           <w:szCs w:val="18"/>
           <w:lang w:val="en-US"/>
@@ -10600,74 +10013,31 @@
       <w:r>
         <w:rPr>
           <w:rFonts w:ascii="Monaco" w:hAnsi="Monaco" w:cs="Courier New"/>
-          <w:color w:val="404040"/>
           <w:sz w:val="18"/>
           <w:szCs w:val="18"/>
           <w:lang w:val="en-US"/>
         </w:rPr>
-        <w:t>{</w:t>
+        <w:t xml:space="preserve">{%p </w:t>
       </w:r>
       <w:r>
         <w:rPr>
           <w:rFonts w:ascii="Monaco" w:hAnsi="Monaco" w:cs="Courier New"/>
-          <w:color w:val="666666"/>
+          <w:b/>
+          <w:bCs/>
           <w:sz w:val="18"/>
           <w:szCs w:val="18"/>
           <w:lang w:val="en-US"/>
         </w:rPr>
-        <w:t>%</w:t>
+        <w:t>if</w:t>
       </w:r>
       <w:r>
         <w:rPr>
           <w:rFonts w:ascii="Monaco" w:hAnsi="Monaco" w:cs="Courier New"/>
-          <w:color w:val="404040"/>
           <w:sz w:val="18"/>
           <w:szCs w:val="18"/>
           <w:lang w:val="en-US"/>
         </w:rPr>
-        <w:t xml:space="preserve">p </w:t>
-      </w:r>
-      <w:r>
-        <w:rPr>
-          <w:rFonts w:ascii="Monaco" w:hAnsi="Monaco" w:cs="Courier New"/>
-          <w:b/>
-          <w:bCs/>
-          <w:color w:val="007020"/>
-          <w:sz w:val="18"/>
-          <w:szCs w:val="18"/>
-          <w:lang w:val="en-US"/>
-        </w:rPr>
-        <w:t>if</w:t>
-      </w:r>
-      <w:r>
-        <w:rPr>
-          <w:rFonts w:ascii="Monaco" w:hAnsi="Monaco" w:cs="Courier New"/>
-          <w:color w:val="404040"/>
-          <w:sz w:val="18"/>
-          <w:szCs w:val="18"/>
-          <w:lang w:val="en-US"/>
-        </w:rPr>
-        <w:t xml:space="preserve"> evaluation_tool_semester_2</w:t>
-      </w:r>
-      <w:r>
-        <w:rPr>
-          <w:rFonts w:ascii="Monaco" w:hAnsi="Monaco" w:cs="Courier New"/>
-          <w:color w:val="666666"/>
-          <w:sz w:val="18"/>
-          <w:szCs w:val="18"/>
-          <w:lang w:val="en-US"/>
-        </w:rPr>
-        <w:t>%</w:t>
-      </w:r>
-      <w:r>
-        <w:rPr>
-          <w:rFonts w:ascii="Monaco" w:hAnsi="Monaco" w:cs="Courier New"/>
-          <w:color w:val="404040"/>
-          <w:sz w:val="18"/>
-          <w:szCs w:val="18"/>
-          <w:lang w:val="en-US"/>
-        </w:rPr>
-        <w:t>}</w:t>
+        <w:t xml:space="preserve"> evaluation_tool_semester_2%}</w:t>
       </w:r>
     </w:p>
     <w:p>
@@ -10688,16 +10058,16 @@
     </w:p>
     <w:tbl>
       <w:tblPr>
-        <w:tblW w:w="10055" w:type="dxa"/>
+        <w:tblW w:w="14850" w:type="dxa"/>
         <w:tblLayout w:type="fixed"/>
         <w:tblLook w:val="0400" w:firstRow="0" w:lastRow="0" w:firstColumn="0" w:lastColumn="0" w:noHBand="0" w:noVBand="1"/>
       </w:tblPr>
       <w:tblGrid>
         <w:gridCol w:w="780"/>
-        <w:gridCol w:w="1762"/>
-        <w:gridCol w:w="2268"/>
-        <w:gridCol w:w="1559"/>
-        <w:gridCol w:w="1985"/>
+        <w:gridCol w:w="4573"/>
+        <w:gridCol w:w="4111"/>
+        <w:gridCol w:w="1843"/>
+        <w:gridCol w:w="1842"/>
         <w:gridCol w:w="1701"/>
       </w:tblGrid>
       <w:tr>
@@ -10740,7 +10110,7 @@
         </w:tc>
         <w:tc>
           <w:tcPr>
-            <w:tcW w:w="1762" w:type="dxa"/>
+            <w:tcW w:w="4573" w:type="dxa"/>
             <w:tcBorders>
               <w:top w:val="single" w:sz="8" w:space="0" w:color="000000"/>
               <w:left w:val="single" w:sz="8" w:space="0" w:color="000000"/>
@@ -10781,7 +10151,7 @@
         </w:tc>
         <w:tc>
           <w:tcPr>
-            <w:tcW w:w="2268" w:type="dxa"/>
+            <w:tcW w:w="4111" w:type="dxa"/>
             <w:tcBorders>
               <w:top w:val="single" w:sz="8" w:space="0" w:color="000000"/>
               <w:left w:val="nil"/>
@@ -10815,14 +10185,23 @@
                   <w:szCs w:val="22"/>
                 </w:rPr>
                 <w:br/>
-                <w:t>(выберите признак контрольной точки)</w:t>
+                <w:t xml:space="preserve">(выберите признак контрольной </w:t>
+              </w:r>
+              <w:r>
+                <w:rPr>
+                  <w:b/>
+                  <w:sz w:val="22"/>
+                  <w:szCs w:val="22"/>
+                </w:rPr>
+                <w:lastRenderedPageBreak/>
+                <w:t>точки)</w:t>
               </w:r>
             </w:hyperlink>
           </w:p>
         </w:tc>
         <w:tc>
           <w:tcPr>
-            <w:tcW w:w="1559" w:type="dxa"/>
+            <w:tcW w:w="1843" w:type="dxa"/>
             <w:tcBorders>
               <w:top w:val="single" w:sz="8" w:space="0" w:color="000000"/>
               <w:left w:val="single" w:sz="8" w:space="0" w:color="000000"/>
@@ -10854,7 +10233,7 @@
         </w:tc>
         <w:tc>
           <w:tcPr>
-            <w:tcW w:w="1985" w:type="dxa"/>
+            <w:tcW w:w="1842" w:type="dxa"/>
             <w:tcBorders>
               <w:top w:val="single" w:sz="8" w:space="0" w:color="000000"/>
               <w:left w:val="nil"/>
@@ -10932,7 +10311,7 @@
         </w:trPr>
         <w:tc>
           <w:tcPr>
-            <w:tcW w:w="10055" w:type="dxa"/>
+            <w:tcW w:w="14850" w:type="dxa"/>
             <w:gridSpan w:val="6"/>
             <w:tcBorders>
               <w:top w:val="nil"/>
@@ -11022,7 +10401,7 @@
         </w:tc>
         <w:tc>
           <w:tcPr>
-            <w:tcW w:w="1762" w:type="dxa"/>
+            <w:tcW w:w="4573" w:type="dxa"/>
             <w:tcBorders>
               <w:top w:val="nil"/>
               <w:left w:val="nil"/>
@@ -11062,7 +10441,7 @@
         </w:tc>
         <w:tc>
           <w:tcPr>
-            <w:tcW w:w="2268" w:type="dxa"/>
+            <w:tcW w:w="4111" w:type="dxa"/>
             <w:tcBorders>
               <w:top w:val="nil"/>
               <w:left w:val="single" w:sz="4" w:space="0" w:color="000000"/>
@@ -11117,7 +10496,7 @@
         </w:tc>
         <w:tc>
           <w:tcPr>
-            <w:tcW w:w="1559" w:type="dxa"/>
+            <w:tcW w:w="1843" w:type="dxa"/>
             <w:tcBorders>
               <w:top w:val="nil"/>
               <w:left w:val="nil"/>
@@ -11164,7 +10543,7 @@
         </w:tc>
         <w:tc>
           <w:tcPr>
-            <w:tcW w:w="1985" w:type="dxa"/>
+            <w:tcW w:w="1842" w:type="dxa"/>
             <w:tcBorders>
               <w:top w:val="nil"/>
               <w:left w:val="nil"/>
@@ -11275,7 +10654,7 @@
         </w:trPr>
         <w:tc>
           <w:tcPr>
-            <w:tcW w:w="10055" w:type="dxa"/>
+            <w:tcW w:w="14850" w:type="dxa"/>
             <w:gridSpan w:val="6"/>
             <w:tcBorders>
               <w:top w:val="nil"/>
@@ -11349,7 +10728,7 @@
         </w:trPr>
         <w:tc>
           <w:tcPr>
-            <w:tcW w:w="10055" w:type="dxa"/>
+            <w:tcW w:w="14850" w:type="dxa"/>
             <w:gridSpan w:val="6"/>
             <w:tcBorders>
               <w:top w:val="nil"/>
@@ -11427,7 +10806,7 @@
         </w:trPr>
         <w:tc>
           <w:tcPr>
-            <w:tcW w:w="2542" w:type="dxa"/>
+            <w:tcW w:w="5353" w:type="dxa"/>
             <w:gridSpan w:val="2"/>
             <w:tcBorders>
               <w:top w:val="single" w:sz="8" w:space="0" w:color="000000"/>
@@ -11480,7 +10859,7 @@
         </w:tc>
         <w:tc>
           <w:tcPr>
-            <w:tcW w:w="2268" w:type="dxa"/>
+            <w:tcW w:w="4111" w:type="dxa"/>
             <w:tcBorders>
               <w:top w:val="single" w:sz="8" w:space="0" w:color="000000"/>
               <w:left w:val="nil"/>
@@ -11517,7 +10896,7 @@
         </w:tc>
         <w:tc>
           <w:tcPr>
-            <w:tcW w:w="1559" w:type="dxa"/>
+            <w:tcW w:w="1843" w:type="dxa"/>
             <w:tcBorders>
               <w:top w:val="single" w:sz="8" w:space="0" w:color="000000"/>
               <w:left w:val="single" w:sz="8" w:space="0" w:color="000000"/>
@@ -11567,7 +10946,7 @@
         </w:tc>
         <w:tc>
           <w:tcPr>
-            <w:tcW w:w="1985" w:type="dxa"/>
+            <w:tcW w:w="1842" w:type="dxa"/>
             <w:tcBorders>
               <w:top w:val="single" w:sz="8" w:space="0" w:color="000000"/>
               <w:left w:val="nil"/>
@@ -11652,7 +11031,7 @@
         </w:trPr>
         <w:tc>
           <w:tcPr>
-            <w:tcW w:w="10055" w:type="dxa"/>
+            <w:tcW w:w="14850" w:type="dxa"/>
             <w:gridSpan w:val="6"/>
             <w:tcBorders>
               <w:top w:val="single" w:sz="8" w:space="0" w:color="000000"/>
@@ -11681,7 +11060,6 @@
                 <w:szCs w:val="22"/>
                 <w:highlight w:val="red"/>
               </w:rPr>
-              <w:lastRenderedPageBreak/>
               <w:t>{%</w:t>
             </w:r>
             <w:proofErr w:type="spellStart"/>
@@ -11733,7 +11111,7 @@
         </w:trPr>
         <w:tc>
           <w:tcPr>
-            <w:tcW w:w="4810" w:type="dxa"/>
+            <w:tcW w:w="9464" w:type="dxa"/>
             <w:gridSpan w:val="3"/>
             <w:tcBorders>
               <w:top w:val="single" w:sz="8" w:space="0" w:color="000000"/>
@@ -11768,7 +11146,7 @@
         </w:tc>
         <w:tc>
           <w:tcPr>
-            <w:tcW w:w="1559" w:type="dxa"/>
+            <w:tcW w:w="1843" w:type="dxa"/>
             <w:tcBorders>
               <w:top w:val="nil"/>
               <w:left w:val="single" w:sz="8" w:space="0" w:color="000000"/>
@@ -11854,7 +11232,7 @@
         </w:tc>
         <w:tc>
           <w:tcPr>
-            <w:tcW w:w="1985" w:type="dxa"/>
+            <w:tcW w:w="1842" w:type="dxa"/>
             <w:tcBorders>
               <w:top w:val="nil"/>
               <w:left w:val="nil"/>
@@ -11907,7 +11285,7 @@
         </w:trPr>
         <w:tc>
           <w:tcPr>
-            <w:tcW w:w="4810" w:type="dxa"/>
+            <w:tcW w:w="9464" w:type="dxa"/>
             <w:gridSpan w:val="3"/>
             <w:tcBorders>
               <w:top w:val="single" w:sz="8" w:space="0" w:color="000000"/>
@@ -11940,7 +11318,7 @@
         </w:tc>
         <w:tc>
           <w:tcPr>
-            <w:tcW w:w="1559" w:type="dxa"/>
+            <w:tcW w:w="1843" w:type="dxa"/>
             <w:tcBorders>
               <w:top w:val="single" w:sz="8" w:space="0" w:color="000000"/>
               <w:left w:val="single" w:sz="8" w:space="0" w:color="000000"/>
@@ -12001,7 +11379,7 @@
         </w:tc>
         <w:tc>
           <w:tcPr>
-            <w:tcW w:w="1985" w:type="dxa"/>
+            <w:tcW w:w="1842" w:type="dxa"/>
             <w:tcBorders>
               <w:top w:val="single" w:sz="8" w:space="0" w:color="000000"/>
               <w:left w:val="nil"/>
@@ -12108,7 +11486,6 @@
         <w:jc w:val="left"/>
         <w:rPr>
           <w:rFonts w:ascii="Monaco" w:hAnsi="Monaco" w:cs="Courier New"/>
-          <w:color w:val="404040"/>
           <w:sz w:val="18"/>
           <w:szCs w:val="18"/>
         </w:rPr>
@@ -12116,35 +11493,15 @@
       <w:r>
         <w:rPr>
           <w:rFonts w:ascii="Monaco" w:hAnsi="Monaco" w:cs="Courier New"/>
-          <w:color w:val="404040"/>
           <w:sz w:val="18"/>
           <w:szCs w:val="18"/>
         </w:rPr>
-        <w:t>{</w:t>
-      </w:r>
-      <w:r>
-        <w:rPr>
-          <w:rFonts w:ascii="Monaco" w:hAnsi="Monaco" w:cs="Courier New"/>
-          <w:color w:val="666666"/>
-          <w:sz w:val="18"/>
-          <w:szCs w:val="18"/>
-        </w:rPr>
-        <w:t>%</w:t>
-      </w:r>
-      <w:r>
-        <w:rPr>
-          <w:rFonts w:ascii="Monaco" w:hAnsi="Monaco" w:cs="Courier New"/>
-          <w:color w:val="404040"/>
-          <w:sz w:val="18"/>
-          <w:szCs w:val="18"/>
-        </w:rPr>
-        <w:t xml:space="preserve">p </w:t>
+        <w:t xml:space="preserve">{%p </w:t>
       </w:r>
       <w:proofErr w:type="spellStart"/>
       <w:r>
         <w:rPr>
           <w:rFonts w:ascii="Monaco" w:hAnsi="Monaco" w:cs="Courier New"/>
-          <w:color w:val="404040"/>
           <w:sz w:val="18"/>
           <w:szCs w:val="18"/>
         </w:rPr>
@@ -12154,29 +11511,10 @@
       <w:r>
         <w:rPr>
           <w:rFonts w:ascii="Monaco" w:hAnsi="Monaco" w:cs="Courier New"/>
-          <w:color w:val="404040"/>
           <w:sz w:val="18"/>
           <w:szCs w:val="18"/>
         </w:rPr>
-        <w:t xml:space="preserve"> </w:t>
-      </w:r>
-      <w:r>
-        <w:rPr>
-          <w:rFonts w:ascii="Monaco" w:hAnsi="Monaco" w:cs="Courier New"/>
-          <w:color w:val="666666"/>
-          <w:sz w:val="18"/>
-          <w:szCs w:val="18"/>
-        </w:rPr>
-        <w:t>%</w:t>
-      </w:r>
-      <w:r>
-        <w:rPr>
-          <w:rFonts w:ascii="Monaco" w:hAnsi="Monaco" w:cs="Courier New"/>
-          <w:color w:val="404040"/>
-          <w:sz w:val="18"/>
-          <w:szCs w:val="18"/>
-        </w:rPr>
-        <w:t>}</w:t>
+        <w:t xml:space="preserve"> %}</w:t>
       </w:r>
     </w:p>
     <w:p>
@@ -12190,8 +11528,8 @@
       </w:pPr>
     </w:p>
     <w:sectPr>
-      <w:pgSz w:w="11906" w:h="16838"/>
-      <w:pgMar w:top="1134" w:right="862" w:bottom="1134" w:left="1134" w:header="709" w:footer="709" w:gutter="0"/>
+      <w:pgSz w:w="16838" w:h="11906" w:orient="landscape"/>
+      <w:pgMar w:top="1134" w:right="1134" w:bottom="862" w:left="1134" w:header="709" w:footer="709" w:gutter="0"/>
       <w:cols w:space="708"/>
       <w:titlePg/>
       <w:docGrid w:linePitch="360"/>
@@ -17573,7 +16911,6 @@
   <w:style w:type="character" w:default="1" w:styleId="a5">
     <w:name w:val="Default Paragraph Font"/>
     <w:uiPriority w:val="1"/>
-    <w:semiHidden/>
     <w:unhideWhenUsed/>
   </w:style>
   <w:style w:type="table" w:default="1" w:styleId="a6">

--- a/application/static-backend/export_template/RPD_shablon_2020_new.docx
+++ b/application/static-backend/export_template/RPD_shablon_2020_new.docx
@@ -2350,93 +2350,6 @@
         <w:spacing w:line="240" w:lineRule="auto"/>
         <w:ind w:firstLine="0"/>
       </w:pPr>
-    </w:p>
-    <w:p>
-      <w:pPr>
-        <w:tabs>
-          <w:tab w:val="left" w:pos="1134"/>
-          <w:tab w:val="right" w:leader="underscore" w:pos="9639"/>
-        </w:tabs>
-        <w:spacing w:line="240" w:lineRule="auto"/>
-        <w:ind w:firstLine="0"/>
-        <w:rPr>
-          <w:lang w:val="en-US"/>
-        </w:rPr>
-      </w:pPr>
-      <w:r>
-        <w:rPr>
-          <w:lang w:val="en-US"/>
-        </w:rPr>
-        <w:t>{% for author in authors%}</w:t>
-      </w:r>
-    </w:p>
-    <w:p>
-      <w:pPr>
-        <w:tabs>
-          <w:tab w:val="left" w:pos="1134"/>
-          <w:tab w:val="right" w:leader="underscore" w:pos="9639"/>
-        </w:tabs>
-        <w:spacing w:line="240" w:lineRule="auto"/>
-        <w:ind w:firstLine="0"/>
-        <w:rPr>
-          <w:lang w:val="en-US"/>
-        </w:rPr>
-      </w:pPr>
-      <w:r>
-        <w:rPr>
-          <w:lang w:val="en-US"/>
-        </w:rPr>
-        <w:t>{{author}}</w:t>
-      </w:r>
-      <w:r>
-        <w:rPr>
-          <w:lang w:val="en-US"/>
-        </w:rPr>
-        <w:t xml:space="preserve">, </w:t>
-      </w:r>
-      <w:r>
-        <w:t>подпись</w:t>
-      </w:r>
-      <w:r>
-        <w:rPr>
-          <w:lang w:val="en-US"/>
-        </w:rPr>
-        <w:t xml:space="preserve"> _____________________</w:t>
-      </w:r>
-    </w:p>
-    <w:p>
-      <w:pPr>
-        <w:tabs>
-          <w:tab w:val="left" w:pos="1134"/>
-          <w:tab w:val="right" w:leader="underscore" w:pos="9639"/>
-        </w:tabs>
-        <w:spacing w:line="240" w:lineRule="auto"/>
-        <w:ind w:firstLine="0"/>
-        <w:jc w:val="left"/>
-        <w:rPr>
-          <w:lang w:val="en-US" w:eastAsia="en-US"/>
-        </w:rPr>
-      </w:pPr>
-      <w:r>
-        <w:rPr>
-          <w:lang w:val="en-US"/>
-        </w:rPr>
-        <w:t xml:space="preserve">{% </w:t>
-      </w:r>
-      <w:proofErr w:type="spellStart"/>
-      <w:r>
-        <w:rPr>
-          <w:lang w:val="en-US"/>
-        </w:rPr>
-        <w:t>endfor</w:t>
-      </w:r>
-      <w:proofErr w:type="spellEnd"/>
-      <w:r>
-        <w:rPr>
-          <w:lang w:val="en-US"/>
-        </w:rPr>
-        <w:t xml:space="preserve"> %}</w:t>
-      </w:r>
     </w:p>
     <w:p>
       <w:pPr>
@@ -4992,12 +4905,13 @@
           </w:tcPr>
           <w:p>
             <w:pPr>
-              <w:spacing w:line="240" w:lineRule="auto"/>
+              <w:spacing w:line="360" w:lineRule="auto"/>
               <w:ind w:firstLine="0"/>
               <w:jc w:val="center"/>
               <w:outlineLvl w:val="0"/>
               <w:rPr>
                 <w:spacing w:val="-4"/>
+                <w:lang w:val="en-US"/>
               </w:rPr>
             </w:pPr>
             <w:proofErr w:type="gramStart"/>
@@ -5014,7 +4928,7 @@
                 <w:spacing w:val="-4"/>
                 <w:lang w:val="en-US"/>
               </w:rPr>
-              <w:t>sections</w:t>
+              <w:t>online</w:t>
             </w:r>
             <w:proofErr w:type="gramEnd"/>
             <w:r>
@@ -5022,7 +4936,7 @@
                 <w:spacing w:val="-4"/>
                 <w:lang w:val="en-US"/>
               </w:rPr>
-              <w:t>_online</w:t>
+              <w:t>_list_number_list</w:t>
             </w:r>
             <w:proofErr w:type="spellEnd"/>
             <w:r>
@@ -5906,9 +5820,6 @@
           <w:tab w:val="right" w:leader="underscore" w:pos="9639"/>
         </w:tabs>
         <w:spacing w:line="240" w:lineRule="auto"/>
-        <w:rPr>
-          <w:lang w:val="en-US"/>
-        </w:rPr>
       </w:pPr>
       <w:r>
         <w:rPr>
@@ -8074,131 +7985,40 @@
         <w:rPr>
           <w:lang w:val="en-US"/>
         </w:rPr>
-        <w:t xml:space="preserve">{%for item in </w:t>
+        <w:t xml:space="preserve">{%for </w:t>
       </w:r>
       <w:proofErr w:type="spellStart"/>
       <w:r>
         <w:rPr>
           <w:lang w:val="en-US"/>
         </w:rPr>
-        <w:t>certification_evaluation_tools</w:t>
+        <w:t>i</w:t>
       </w:r>
       <w:proofErr w:type="spellEnd"/>
       <w:r>
         <w:rPr>
           <w:lang w:val="en-US"/>
         </w:rPr>
-        <w:t>%}</w:t>
-      </w:r>
-    </w:p>
-    <w:p>
-      <w:pPr>
-        <w:tabs>
-          <w:tab w:val="left" w:pos="900"/>
-          <w:tab w:val="right" w:leader="underscore" w:pos="9600"/>
-        </w:tabs>
-        <w:spacing w:line="240" w:lineRule="auto"/>
-        <w:jc w:val="center"/>
+        <w:t xml:space="preserve"> </w:t>
+      </w:r>
+      <w:r>
         <w:rPr>
           <w:lang w:val="en-US"/>
         </w:rPr>
-      </w:pPr>
-      <w:r>
-        <w:rPr>
-          <w:u w:val="single"/>
+        <w:t xml:space="preserve">in </w:t>
+      </w:r>
+      <w:r>
+        <w:rPr>
           <w:lang w:val="en-US"/>
         </w:rPr>
-        <w:t>{{item.</w:t>
-      </w:r>
-      <w:r>
+        <w:t>certification_evaluation_tools_semestr_1</w:t>
+      </w:r>
+      <w:r>
+        <w:rPr>
+          <w:lang w:val="en-US"/>
+        </w:rPr>
         <w:t xml:space="preserve"> </w:t>
       </w:r>
-      <w:proofErr w:type="spellStart"/>
-      <w:r>
-        <w:rPr>
-          <w:u w:val="single"/>
-          <w:lang w:val="en-US"/>
-        </w:rPr>
-        <w:t>url</w:t>
-      </w:r>
-      <w:proofErr w:type="spellEnd"/>
-      <w:r>
-        <w:rPr>
-          <w:u w:val="single"/>
-          <w:lang w:val="en-US"/>
-        </w:rPr>
-        <w:t>}}</w:t>
-      </w:r>
-    </w:p>
-    <w:p>
-      <w:pPr>
-        <w:tabs>
-          <w:tab w:val="left" w:pos="900"/>
-          <w:tab w:val="right" w:leader="underscore" w:pos="9600"/>
-        </w:tabs>
-        <w:spacing w:line="240" w:lineRule="auto"/>
-        <w:rPr>
-          <w:lang w:val="en-US"/>
-        </w:rPr>
-      </w:pPr>
-      <w:r>
-        <w:rPr>
-          <w:lang w:val="en-US"/>
-        </w:rPr>
-        <w:t>{%</w:t>
-      </w:r>
-      <w:proofErr w:type="spellStart"/>
-      <w:r>
-        <w:rPr>
-          <w:lang w:val="en-US"/>
-        </w:rPr>
-        <w:t>endfor</w:t>
-      </w:r>
-      <w:proofErr w:type="spellEnd"/>
-      <w:r>
-        <w:rPr>
-          <w:lang w:val="en-US"/>
-        </w:rPr>
-        <w:t>%}</w:t>
-      </w:r>
-    </w:p>
-    <w:p>
-      <w:pPr>
-        <w:tabs>
-          <w:tab w:val="left" w:pos="900"/>
-          <w:tab w:val="right" w:leader="underscore" w:pos="9600"/>
-        </w:tabs>
-        <w:spacing w:line="240" w:lineRule="auto"/>
-        <w:rPr>
-          <w:lang w:val="en-US"/>
-        </w:rPr>
-      </w:pPr>
-    </w:p>
-    <w:p>
-      <w:pPr>
-        <w:tabs>
-          <w:tab w:val="left" w:pos="900"/>
-          <w:tab w:val="right" w:leader="underscore" w:pos="9600"/>
-        </w:tabs>
-        <w:spacing w:line="240" w:lineRule="auto"/>
-        <w:rPr>
-          <w:lang w:val="en-US"/>
-        </w:rPr>
-      </w:pPr>
-      <w:r>
-        <w:rPr>
-          <w:lang w:val="en-US"/>
-        </w:rPr>
-        <w:t xml:space="preserve">{%for item in </w:t>
-      </w:r>
-      <w:proofErr w:type="spellStart"/>
-      <w:r>
-        <w:rPr>
-          <w:lang w:val="en-US"/>
-        </w:rPr>
-        <w:t>certification_evaluation_tools</w:t>
-      </w:r>
-      <w:proofErr w:type="spellEnd"/>
       <w:r>
         <w:rPr>
           <w:lang w:val="en-US"/>
@@ -8230,13 +8050,147 @@
           <w:iCs/>
           <w:lang w:val="en-US"/>
         </w:rPr>
-        <w:t>{{item.</w:t>
-      </w:r>
-      <w:r>
+        <w:t>{{i.name}}</w:t>
+      </w:r>
+    </w:p>
+    <w:p>
+      <w:pPr>
+        <w:tabs>
+          <w:tab w:val="left" w:pos="900"/>
+          <w:tab w:val="right" w:leader="underscore" w:pos="9600"/>
+        </w:tabs>
+        <w:spacing w:line="240" w:lineRule="auto"/>
+        <w:rPr>
+          <w:lang w:val="en-US"/>
+        </w:rPr>
+      </w:pPr>
+      <w:hyperlink r:id="rId10" w:history="1">
+        <w:r>
+          <w:rPr>
+            <w:rStyle w:val="a8"/>
+            <w:color w:val="auto"/>
+            <w:lang w:val="en-US"/>
+          </w:rPr>
+          <w:t>{{i.url}}</w:t>
+        </w:r>
+      </w:hyperlink>
+    </w:p>
+    <w:p>
+      <w:pPr>
+        <w:tabs>
+          <w:tab w:val="left" w:pos="900"/>
+          <w:tab w:val="right" w:leader="underscore" w:pos="9600"/>
+        </w:tabs>
+        <w:spacing w:line="240" w:lineRule="auto"/>
+        <w:rPr>
+          <w:lang w:val="en-US"/>
+        </w:rPr>
+      </w:pPr>
+      <w:r>
+        <w:rPr>
+          <w:lang w:val="en-US"/>
+        </w:rPr>
+        <w:t>{%</w:t>
+      </w:r>
+      <w:proofErr w:type="spellStart"/>
+      <w:r>
+        <w:rPr>
+          <w:lang w:val="en-US"/>
+        </w:rPr>
+        <w:t>endfor</w:t>
+      </w:r>
+      <w:proofErr w:type="spellEnd"/>
+      <w:r>
+        <w:rPr>
+          <w:lang w:val="en-US"/>
+        </w:rPr>
         <w:t xml:space="preserve"> </w:t>
       </w:r>
+      <w:r>
+        <w:rPr>
+          <w:lang w:val="en-US"/>
+        </w:rPr>
+        <w:t>%}</w:t>
+      </w:r>
+    </w:p>
+    <w:p>
+      <w:pPr>
+        <w:tabs>
+          <w:tab w:val="left" w:pos="900"/>
+          <w:tab w:val="right" w:leader="underscore" w:pos="9600"/>
+        </w:tabs>
+        <w:spacing w:line="240" w:lineRule="auto"/>
+        <w:rPr>
+          <w:lang w:val="en-US"/>
+        </w:rPr>
+      </w:pPr>
+      <w:r>
+        <w:rPr>
+          <w:lang w:val="en-US"/>
+        </w:rPr>
+        <w:t xml:space="preserve">{%for </w:t>
+      </w:r>
       <w:proofErr w:type="spellStart"/>
       <w:r>
+        <w:rPr>
+          <w:lang w:val="en-US"/>
+        </w:rPr>
+        <w:t>i</w:t>
+      </w:r>
+      <w:proofErr w:type="spellEnd"/>
+      <w:r>
+        <w:rPr>
+          <w:lang w:val="en-US"/>
+        </w:rPr>
+        <w:t xml:space="preserve"> </w:t>
+      </w:r>
+      <w:r>
+        <w:rPr>
+          <w:lang w:val="en-US"/>
+        </w:rPr>
+        <w:t xml:space="preserve">in </w:t>
+      </w:r>
+      <w:proofErr w:type="spellStart"/>
+      <w:r>
+        <w:rPr>
+          <w:lang w:val="en-US"/>
+        </w:rPr>
+        <w:t>certification_evaluation_tools_semestr</w:t>
+      </w:r>
+      <w:proofErr w:type="spellEnd"/>
+      <w:r>
+        <w:rPr>
+          <w:lang w:val="en-US"/>
+        </w:rPr>
+        <w:t>_</w:t>
+      </w:r>
+      <w:r>
+        <w:rPr>
+          <w:lang w:val="en-US"/>
+        </w:rPr>
+        <w:t>2</w:t>
+      </w:r>
+      <w:r>
+        <w:rPr>
+          <w:lang w:val="en-US"/>
+        </w:rPr>
+        <w:t xml:space="preserve"> </w:t>
+      </w:r>
+      <w:r>
+        <w:rPr>
+          <w:lang w:val="en-US"/>
+        </w:rPr>
+        <w:t>%}</w:t>
+      </w:r>
+    </w:p>
+    <w:p>
+      <w:pPr>
+        <w:tabs>
+          <w:tab w:val="left" w:pos="900"/>
+          <w:tab w:val="right" w:leader="underscore" w:pos="9600"/>
+        </w:tabs>
+        <w:spacing w:line="240" w:lineRule="auto"/>
+        <w:jc w:val="center"/>
         <w:rPr>
           <w:b/>
           <w:bCs/>
@@ -8244,9 +8198,7 @@
           <w:iCs/>
           <w:lang w:val="en-US"/>
         </w:rPr>
-        <w:t>url</w:t>
-      </w:r>
-      <w:proofErr w:type="spellEnd"/>
+      </w:pPr>
       <w:r>
         <w:rPr>
           <w:b/>
@@ -8255,7 +8207,7 @@
           <w:iCs/>
           <w:lang w:val="en-US"/>
         </w:rPr>
-        <w:t>}}</w:t>
+        <w:t>{{i.name}}</w:t>
       </w:r>
     </w:p>
     <w:p>
@@ -8269,40 +8221,16 @@
           <w:lang w:val="en-US"/>
         </w:rPr>
       </w:pPr>
-      <w:r>
-        <w:rPr>
-          <w:lang w:val="en-US"/>
-        </w:rPr>
-        <w:t>{</w:t>
-      </w:r>
-      <w:r>
-        <w:rPr>
-          <w:lang w:val="en-US"/>
-        </w:rPr>
-        <w:t>{</w:t>
-      </w:r>
-      <w:proofErr w:type="spellStart"/>
-      <w:proofErr w:type="gramStart"/>
-      <w:r>
-        <w:rPr>
-          <w:lang w:val="en-US"/>
-        </w:rPr>
-        <w:t>item.description</w:t>
-      </w:r>
-      <w:proofErr w:type="spellEnd"/>
-      <w:proofErr w:type="gramEnd"/>
-      <w:r>
-        <w:rPr>
-          <w:lang w:val="en-US"/>
-        </w:rPr>
-        <w:t>}</w:t>
-      </w:r>
-      <w:r>
-        <w:rPr>
-          <w:lang w:val="en-US"/>
-        </w:rPr>
-        <w:t>}</w:t>
-      </w:r>
+      <w:hyperlink r:id="rId11" w:history="1">
+        <w:r>
+          <w:rPr>
+            <w:rStyle w:val="a8"/>
+            <w:color w:val="auto"/>
+            <w:lang w:val="en-US"/>
+          </w:rPr>
+          <w:t>{{i.url}}</w:t>
+        </w:r>
+      </w:hyperlink>
     </w:p>
     <w:p>
       <w:pPr>
@@ -8333,8 +8261,324 @@
         <w:rPr>
           <w:lang w:val="en-US"/>
         </w:rPr>
+        <w:t xml:space="preserve"> </w:t>
+      </w:r>
+      <w:r>
+        <w:rPr>
+          <w:lang w:val="en-US"/>
+        </w:rPr>
         <w:t>%}</w:t>
       </w:r>
+    </w:p>
+    <w:p>
+      <w:pPr>
+        <w:tabs>
+          <w:tab w:val="left" w:pos="900"/>
+          <w:tab w:val="right" w:leader="underscore" w:pos="9600"/>
+        </w:tabs>
+        <w:spacing w:line="240" w:lineRule="auto"/>
+        <w:rPr>
+          <w:lang w:val="en-US"/>
+        </w:rPr>
+      </w:pPr>
+      <w:r>
+        <w:rPr>
+          <w:lang w:val="en-US"/>
+        </w:rPr>
+        <w:t xml:space="preserve">{%for </w:t>
+      </w:r>
+      <w:proofErr w:type="spellStart"/>
+      <w:r>
+        <w:rPr>
+          <w:lang w:val="en-US"/>
+        </w:rPr>
+        <w:t>i</w:t>
+      </w:r>
+      <w:proofErr w:type="spellEnd"/>
+      <w:r>
+        <w:rPr>
+          <w:lang w:val="en-US"/>
+        </w:rPr>
+        <w:t xml:space="preserve"> </w:t>
+      </w:r>
+      <w:r>
+        <w:rPr>
+          <w:lang w:val="en-US"/>
+        </w:rPr>
+        <w:t xml:space="preserve">in </w:t>
+      </w:r>
+      <w:r>
+        <w:rPr>
+          <w:lang w:val="en-US"/>
+        </w:rPr>
+        <w:t>certification_evaluation_tools_semestr_</w:t>
+      </w:r>
+      <w:r>
+        <w:rPr>
+          <w:lang w:val="en-US"/>
+        </w:rPr>
+        <w:t>3</w:t>
+      </w:r>
+      <w:r>
+        <w:rPr>
+          <w:lang w:val="en-US"/>
+        </w:rPr>
+        <w:t xml:space="preserve"> </w:t>
+      </w:r>
+      <w:r>
+        <w:rPr>
+          <w:lang w:val="en-US"/>
+        </w:rPr>
+        <w:t>%}</w:t>
+      </w:r>
+    </w:p>
+    <w:p>
+      <w:pPr>
+        <w:tabs>
+          <w:tab w:val="left" w:pos="900"/>
+          <w:tab w:val="right" w:leader="underscore" w:pos="9600"/>
+        </w:tabs>
+        <w:spacing w:line="240" w:lineRule="auto"/>
+        <w:jc w:val="center"/>
+        <w:rPr>
+          <w:b/>
+          <w:bCs/>
+          <w:i/>
+          <w:iCs/>
+          <w:lang w:val="en-US"/>
+        </w:rPr>
+      </w:pPr>
+      <w:r>
+        <w:rPr>
+          <w:b/>
+          <w:bCs/>
+          <w:i/>
+          <w:iCs/>
+          <w:lang w:val="en-US"/>
+        </w:rPr>
+        <w:t>{{i.name}}</w:t>
+      </w:r>
+    </w:p>
+    <w:p>
+      <w:pPr>
+        <w:tabs>
+          <w:tab w:val="left" w:pos="900"/>
+          <w:tab w:val="right" w:leader="underscore" w:pos="9600"/>
+        </w:tabs>
+        <w:spacing w:line="240" w:lineRule="auto"/>
+        <w:rPr>
+          <w:lang w:val="en-US"/>
+        </w:rPr>
+      </w:pPr>
+      <w:hyperlink r:id="rId12" w:history="1">
+        <w:r>
+          <w:rPr>
+            <w:rStyle w:val="a8"/>
+            <w:color w:val="auto"/>
+            <w:lang w:val="en-US"/>
+          </w:rPr>
+          <w:t>{{i.url}}</w:t>
+        </w:r>
+      </w:hyperlink>
+    </w:p>
+    <w:p>
+      <w:pPr>
+        <w:tabs>
+          <w:tab w:val="left" w:pos="900"/>
+          <w:tab w:val="right" w:leader="underscore" w:pos="9600"/>
+        </w:tabs>
+        <w:spacing w:line="240" w:lineRule="auto"/>
+        <w:rPr>
+          <w:lang w:val="en-US"/>
+        </w:rPr>
+      </w:pPr>
+      <w:r>
+        <w:rPr>
+          <w:lang w:val="en-US"/>
+        </w:rPr>
+        <w:t>{%</w:t>
+      </w:r>
+      <w:proofErr w:type="spellStart"/>
+      <w:r>
+        <w:rPr>
+          <w:lang w:val="en-US"/>
+        </w:rPr>
+        <w:t>endfor</w:t>
+      </w:r>
+      <w:proofErr w:type="spellEnd"/>
+      <w:r>
+        <w:rPr>
+          <w:lang w:val="en-US"/>
+        </w:rPr>
+        <w:t xml:space="preserve"> </w:t>
+      </w:r>
+      <w:r>
+        <w:rPr>
+          <w:lang w:val="en-US"/>
+        </w:rPr>
+        <w:t>%}</w:t>
+      </w:r>
+    </w:p>
+    <w:p>
+      <w:pPr>
+        <w:tabs>
+          <w:tab w:val="left" w:pos="900"/>
+          <w:tab w:val="right" w:leader="underscore" w:pos="9600"/>
+        </w:tabs>
+        <w:spacing w:line="240" w:lineRule="auto"/>
+        <w:rPr>
+          <w:lang w:val="en-US"/>
+        </w:rPr>
+      </w:pPr>
+      <w:r>
+        <w:rPr>
+          <w:lang w:val="en-US"/>
+        </w:rPr>
+        <w:t xml:space="preserve">{%for </w:t>
+      </w:r>
+      <w:proofErr w:type="spellStart"/>
+      <w:r>
+        <w:rPr>
+          <w:lang w:val="en-US"/>
+        </w:rPr>
+        <w:t>i</w:t>
+      </w:r>
+      <w:proofErr w:type="spellEnd"/>
+      <w:r>
+        <w:rPr>
+          <w:lang w:val="en-US"/>
+        </w:rPr>
+        <w:t xml:space="preserve"> </w:t>
+      </w:r>
+      <w:r>
+        <w:rPr>
+          <w:lang w:val="en-US"/>
+        </w:rPr>
+        <w:t xml:space="preserve">in </w:t>
+      </w:r>
+      <w:r>
+        <w:rPr>
+          <w:lang w:val="en-US"/>
+        </w:rPr>
+        <w:t>certification_evaluation_tools_semestr_</w:t>
+      </w:r>
+      <w:r>
+        <w:rPr>
+          <w:lang w:val="en-US"/>
+        </w:rPr>
+        <w:t>4</w:t>
+      </w:r>
+      <w:r>
+        <w:rPr>
+          <w:lang w:val="en-US"/>
+        </w:rPr>
+        <w:t xml:space="preserve"> </w:t>
+      </w:r>
+      <w:r>
+        <w:rPr>
+          <w:lang w:val="en-US"/>
+        </w:rPr>
+        <w:t>%}</w:t>
+      </w:r>
+    </w:p>
+    <w:p>
+      <w:pPr>
+        <w:tabs>
+          <w:tab w:val="left" w:pos="900"/>
+          <w:tab w:val="right" w:leader="underscore" w:pos="9600"/>
+        </w:tabs>
+        <w:spacing w:line="240" w:lineRule="auto"/>
+        <w:jc w:val="center"/>
+        <w:rPr>
+          <w:b/>
+          <w:bCs/>
+          <w:i/>
+          <w:iCs/>
+          <w:lang w:val="en-US"/>
+        </w:rPr>
+      </w:pPr>
+      <w:r>
+        <w:rPr>
+          <w:b/>
+          <w:bCs/>
+          <w:i/>
+          <w:iCs/>
+          <w:lang w:val="en-US"/>
+        </w:rPr>
+        <w:t>{{i.name}}</w:t>
+      </w:r>
+    </w:p>
+    <w:p>
+      <w:pPr>
+        <w:tabs>
+          <w:tab w:val="left" w:pos="900"/>
+          <w:tab w:val="right" w:leader="underscore" w:pos="9600"/>
+        </w:tabs>
+        <w:spacing w:line="240" w:lineRule="auto"/>
+        <w:rPr>
+          <w:lang w:val="en-US"/>
+        </w:rPr>
+      </w:pPr>
+      <w:hyperlink r:id="rId13" w:history="1">
+        <w:r>
+          <w:rPr>
+            <w:rStyle w:val="a8"/>
+            <w:color w:val="auto"/>
+            <w:lang w:val="en-US"/>
+          </w:rPr>
+          <w:t>{{i.url}}</w:t>
+        </w:r>
+      </w:hyperlink>
+    </w:p>
+    <w:p>
+      <w:pPr>
+        <w:tabs>
+          <w:tab w:val="left" w:pos="900"/>
+          <w:tab w:val="right" w:leader="underscore" w:pos="9600"/>
+        </w:tabs>
+        <w:spacing w:line="240" w:lineRule="auto"/>
+        <w:rPr>
+          <w:lang w:val="en-US"/>
+        </w:rPr>
+      </w:pPr>
+      <w:r>
+        <w:rPr>
+          <w:lang w:val="en-US"/>
+        </w:rPr>
+        <w:t>{%</w:t>
+      </w:r>
+      <w:proofErr w:type="spellStart"/>
+      <w:r>
+        <w:rPr>
+          <w:lang w:val="en-US"/>
+        </w:rPr>
+        <w:t>endfor</w:t>
+      </w:r>
+      <w:proofErr w:type="spellEnd"/>
+      <w:r>
+        <w:rPr>
+          <w:lang w:val="en-US"/>
+        </w:rPr>
+        <w:t xml:space="preserve"> </w:t>
+      </w:r>
+      <w:r>
+        <w:rPr>
+          <w:lang w:val="en-US"/>
+        </w:rPr>
+        <w:t>%}</w:t>
+      </w:r>
+    </w:p>
+    <w:p>
+      <w:pPr>
+        <w:tabs>
+          <w:tab w:val="left" w:pos="900"/>
+          <w:tab w:val="right" w:leader="underscore" w:pos="9600"/>
+        </w:tabs>
+        <w:spacing w:line="240" w:lineRule="auto"/>
+        <w:rPr>
+          <w:lang w:val="en-US"/>
+        </w:rPr>
+      </w:pPr>
     </w:p>
     <w:p>
       <w:pPr>
@@ -8545,9 +8789,10 @@
               <w:jc w:val="center"/>
               <w:rPr>
                 <w:b/>
-              </w:rPr>
-            </w:pPr>
-            <w:hyperlink r:id="rId10">
+                <w:lang w:val="en-US"/>
+              </w:rPr>
+            </w:pPr>
+            <w:hyperlink r:id="rId14">
               <w:r>
                 <w:rPr>
                   <w:b/>
@@ -8555,15 +8800,6 @@
                   <w:szCs w:val="22"/>
                 </w:rPr>
                 <w:t>Название</w:t>
-              </w:r>
-              <w:r>
-                <w:rPr>
-                  <w:b/>
-                  <w:sz w:val="22"/>
-                  <w:szCs w:val="22"/>
-                </w:rPr>
-                <w:br/>
-                <w:t>(выберите из списка)</w:t>
               </w:r>
             </w:hyperlink>
           </w:p>
@@ -8588,7 +8824,7 @@
                 <w:b/>
               </w:rPr>
             </w:pPr>
-            <w:hyperlink r:id="rId11">
+            <w:hyperlink r:id="rId15">
               <w:r>
                 <w:rPr>
                   <w:b/>
@@ -8596,15 +8832,6 @@
                   <w:szCs w:val="22"/>
                 </w:rPr>
                 <w:t xml:space="preserve">Признак контрольной точки </w:t>
-              </w:r>
-              <w:r>
-                <w:rPr>
-                  <w:b/>
-                  <w:sz w:val="22"/>
-                  <w:szCs w:val="22"/>
-                </w:rPr>
-                <w:br/>
-                <w:t>(выберите признак контрольной точки)</w:t>
               </w:r>
             </w:hyperlink>
           </w:p>
@@ -8629,7 +8856,7 @@
                 <w:b/>
               </w:rPr>
             </w:pPr>
-            <w:hyperlink r:id="rId12">
+            <w:hyperlink r:id="rId16">
               <w:r>
                 <w:rPr>
                   <w:b/>
@@ -8661,7 +8888,7 @@
                 <w:b/>
               </w:rPr>
             </w:pPr>
-            <w:hyperlink r:id="rId13">
+            <w:hyperlink r:id="rId17">
               <w:r>
                 <w:rPr>
                   <w:b/>
@@ -8693,7 +8920,7 @@
                 <w:b/>
               </w:rPr>
             </w:pPr>
-            <w:hyperlink r:id="rId14">
+            <w:hyperlink r:id="rId18">
               <w:r>
                 <w:rPr>
                   <w:b/>
@@ -9261,10 +9488,10 @@
             <w:tcW w:w="5353" w:type="dxa"/>
             <w:gridSpan w:val="2"/>
             <w:tcBorders>
-              <w:top w:val="single" w:sz="8" w:space="0" w:color="000000"/>
-              <w:left w:val="single" w:sz="8" w:space="0" w:color="000000"/>
-              <w:bottom w:val="single" w:sz="8" w:space="0" w:color="000000"/>
-              <w:right w:val="nil"/>
+              <w:top w:val="single" w:sz="4" w:space="0" w:color="auto"/>
+              <w:left w:val="single" w:sz="4" w:space="0" w:color="auto"/>
+              <w:bottom w:val="single" w:sz="4" w:space="0" w:color="auto"/>
+              <w:right w:val="single" w:sz="4" w:space="0" w:color="auto"/>
             </w:tcBorders>
             <w:shd w:val="clear" w:color="auto" w:fill="auto"/>
             <w:vAlign w:val="center"/>
@@ -9311,10 +9538,10 @@
           <w:tcPr>
             <w:tcW w:w="4087" w:type="dxa"/>
             <w:tcBorders>
-              <w:top w:val="single" w:sz="8" w:space="0" w:color="000000"/>
-              <w:left w:val="nil"/>
-              <w:bottom w:val="single" w:sz="8" w:space="0" w:color="000000"/>
-              <w:right w:val="nil"/>
+              <w:top w:val="single" w:sz="4" w:space="0" w:color="auto"/>
+              <w:left w:val="single" w:sz="4" w:space="0" w:color="auto"/>
+              <w:bottom w:val="single" w:sz="4" w:space="0" w:color="auto"/>
+              <w:right w:val="single" w:sz="4" w:space="0" w:color="auto"/>
             </w:tcBorders>
             <w:shd w:val="clear" w:color="auto" w:fill="auto"/>
             <w:vAlign w:val="center"/>
@@ -9356,10 +9583,10 @@
           <w:tcPr>
             <w:tcW w:w="1843" w:type="dxa"/>
             <w:tcBorders>
-              <w:top w:val="single" w:sz="8" w:space="0" w:color="000000"/>
-              <w:left w:val="single" w:sz="8" w:space="0" w:color="000000"/>
-              <w:bottom w:val="single" w:sz="8" w:space="0" w:color="000000"/>
-              <w:right w:val="single" w:sz="8" w:space="0" w:color="000000"/>
+              <w:top w:val="single" w:sz="4" w:space="0" w:color="auto"/>
+              <w:left w:val="single" w:sz="4" w:space="0" w:color="auto"/>
+              <w:bottom w:val="single" w:sz="4" w:space="0" w:color="auto"/>
+              <w:right w:val="single" w:sz="4" w:space="0" w:color="auto"/>
             </w:tcBorders>
             <w:shd w:val="clear" w:color="auto" w:fill="auto"/>
             <w:vAlign w:val="center"/>
@@ -9406,10 +9633,10 @@
           <w:tcPr>
             <w:tcW w:w="1843" w:type="dxa"/>
             <w:tcBorders>
-              <w:top w:val="single" w:sz="8" w:space="0" w:color="000000"/>
-              <w:left w:val="nil"/>
-              <w:bottom w:val="single" w:sz="8" w:space="0" w:color="000000"/>
-              <w:right w:val="nil"/>
+              <w:top w:val="single" w:sz="4" w:space="0" w:color="auto"/>
+              <w:left w:val="single" w:sz="4" w:space="0" w:color="auto"/>
+              <w:bottom w:val="single" w:sz="4" w:space="0" w:color="auto"/>
+              <w:right w:val="single" w:sz="4" w:space="0" w:color="auto"/>
             </w:tcBorders>
             <w:shd w:val="clear" w:color="auto" w:fill="auto"/>
             <w:vAlign w:val="center"/>
@@ -9456,10 +9683,10 @@
           <w:tcPr>
             <w:tcW w:w="1701" w:type="dxa"/>
             <w:tcBorders>
-              <w:top w:val="single" w:sz="8" w:space="0" w:color="000000"/>
-              <w:left w:val="single" w:sz="8" w:space="0" w:color="000000"/>
-              <w:bottom w:val="single" w:sz="8" w:space="0" w:color="000000"/>
-              <w:right w:val="single" w:sz="8" w:space="0" w:color="000000"/>
+              <w:top w:val="single" w:sz="4" w:space="0" w:color="auto"/>
+              <w:left w:val="single" w:sz="4" w:space="0" w:color="auto"/>
+              <w:bottom w:val="single" w:sz="4" w:space="0" w:color="auto"/>
+              <w:right w:val="single" w:sz="4" w:space="0" w:color="auto"/>
             </w:tcBorders>
             <w:shd w:val="clear" w:color="auto" w:fill="auto"/>
             <w:vAlign w:val="center"/>
@@ -9468,45 +9695,13 @@
             <w:pPr>
               <w:ind w:firstLine="0"/>
               <w:jc w:val="center"/>
-              <w:rPr>
-                <w:lang w:val="en-US"/>
-              </w:rPr>
-            </w:pPr>
-            <w:proofErr w:type="gramStart"/>
+            </w:pPr>
             <w:r>
               <w:rPr>
                 <w:sz w:val="22"/>
                 <w:szCs w:val="22"/>
-                <w:lang w:val="en-US"/>
-              </w:rPr>
-              <w:t xml:space="preserve">{{ </w:t>
-            </w:r>
-            <w:proofErr w:type="spellStart"/>
-            <w:r>
-              <w:rPr>
-                <w:sz w:val="22"/>
-                <w:szCs w:val="22"/>
-                <w:lang w:val="en-US"/>
-              </w:rPr>
-              <w:t>i</w:t>
-            </w:r>
-            <w:proofErr w:type="gramEnd"/>
-            <w:r>
-              <w:rPr>
-                <w:sz w:val="22"/>
-                <w:szCs w:val="22"/>
-                <w:lang w:val="en-US"/>
-              </w:rPr>
-              <w:t>.deadline</w:t>
-            </w:r>
-            <w:proofErr w:type="spellEnd"/>
-            <w:r>
-              <w:rPr>
-                <w:sz w:val="22"/>
-                <w:szCs w:val="22"/>
-                <w:lang w:val="en-US"/>
-              </w:rPr>
-              <w:t>}}</w:t>
+              </w:rPr>
+              <w:t>В соответствии с расписанием ПА</w:t>
             </w:r>
           </w:p>
         </w:tc>
@@ -9520,10 +9715,10 @@
             <w:tcW w:w="14841" w:type="dxa"/>
             <w:gridSpan w:val="7"/>
             <w:tcBorders>
-              <w:top w:val="single" w:sz="8" w:space="0" w:color="000000"/>
-              <w:left w:val="single" w:sz="8" w:space="0" w:color="000000"/>
-              <w:bottom w:val="single" w:sz="8" w:space="0" w:color="000000"/>
-              <w:right w:val="single" w:sz="8" w:space="0" w:color="000000"/>
+              <w:top w:val="single" w:sz="4" w:space="0" w:color="auto"/>
+              <w:left w:val="single" w:sz="4" w:space="0" w:color="auto"/>
+              <w:bottom w:val="single" w:sz="4" w:space="0" w:color="auto"/>
+              <w:right w:val="single" w:sz="4" w:space="0" w:color="auto"/>
             </w:tcBorders>
             <w:shd w:val="clear" w:color="auto" w:fill="auto"/>
             <w:vAlign w:val="center"/>
@@ -9594,7 +9789,7 @@
                 <w:b/>
               </w:rPr>
             </w:pPr>
-            <w:hyperlink r:id="rId15">
+            <w:hyperlink r:id="rId19">
               <w:r>
                 <w:rPr>
                   <w:b/>
@@ -9751,13 +9946,6 @@
               <w:ind w:firstLine="0"/>
               <w:jc w:val="center"/>
             </w:pPr>
-            <w:r>
-              <w:rPr>
-                <w:sz w:val="22"/>
-                <w:szCs w:val="22"/>
-              </w:rPr>
-              <w:t>В соответствии с расписанием ПА</w:t>
-            </w:r>
           </w:p>
         </w:tc>
       </w:tr>
@@ -9982,24 +10170,6 @@
     </w:p>
     <w:p>
       <w:pPr>
-        <w:tabs>
-          <w:tab w:val="left" w:pos="900"/>
-          <w:tab w:val="left" w:pos="1832"/>
-          <w:tab w:val="left" w:pos="2748"/>
-          <w:tab w:val="left" w:pos="3664"/>
-          <w:tab w:val="left" w:pos="4580"/>
-          <w:tab w:val="left" w:pos="5496"/>
-          <w:tab w:val="left" w:pos="6412"/>
-          <w:tab w:val="left" w:pos="7328"/>
-          <w:tab w:val="left" w:pos="8244"/>
-          <w:tab w:val="left" w:pos="9160"/>
-          <w:tab w:val="left" w:pos="10076"/>
-          <w:tab w:val="left" w:pos="10992"/>
-          <w:tab w:val="left" w:pos="11908"/>
-          <w:tab w:val="left" w:pos="12824"/>
-          <w:tab w:val="left" w:pos="13740"/>
-          <w:tab w:val="left" w:pos="14656"/>
-        </w:tabs>
         <w:spacing w:line="240" w:lineRule="auto"/>
         <w:ind w:firstLine="0"/>
         <w:jc w:val="left"/>
@@ -10012,11 +10182,18 @@
       </w:pPr>
       <w:r>
         <w:rPr>
+          <w:lang w:val="en-US"/>
+        </w:rPr>
+        <w:br w:type="page"/>
+      </w:r>
+      <w:r>
+        <w:rPr>
           <w:rFonts w:ascii="Monaco" w:hAnsi="Monaco" w:cs="Courier New"/>
           <w:sz w:val="18"/>
           <w:szCs w:val="18"/>
           <w:lang w:val="en-US"/>
         </w:rPr>
+        <w:lastRenderedPageBreak/>
         <w:t xml:space="preserve">{%p </w:t>
       </w:r>
       <w:r>
@@ -10096,7 +10273,7 @@
                 <w:szCs w:val="22"/>
               </w:rPr>
             </w:pPr>
-            <w:hyperlink r:id="rId16">
+            <w:hyperlink r:id="rId20">
               <w:r>
                 <w:rPr>
                   <w:b/>
@@ -10128,7 +10305,7 @@
                 <w:b/>
               </w:rPr>
             </w:pPr>
-            <w:hyperlink r:id="rId17">
+            <w:hyperlink r:id="rId21">
               <w:r>
                 <w:rPr>
                   <w:b/>
@@ -10136,15 +10313,6 @@
                   <w:szCs w:val="22"/>
                 </w:rPr>
                 <w:t>Название</w:t>
-              </w:r>
-              <w:r>
-                <w:rPr>
-                  <w:b/>
-                  <w:sz w:val="22"/>
-                  <w:szCs w:val="22"/>
-                </w:rPr>
-                <w:br/>
-                <w:t>(выберите из списка)</w:t>
               </w:r>
             </w:hyperlink>
           </w:p>
@@ -10169,7 +10337,7 @@
                 <w:b/>
               </w:rPr>
             </w:pPr>
-            <w:hyperlink r:id="rId18">
+            <w:hyperlink r:id="rId22">
               <w:r>
                 <w:rPr>
                   <w:b/>
@@ -10177,24 +10345,6 @@
                   <w:szCs w:val="22"/>
                 </w:rPr>
                 <w:t xml:space="preserve">Признак контрольной точки </w:t>
-              </w:r>
-              <w:r>
-                <w:rPr>
-                  <w:b/>
-                  <w:sz w:val="22"/>
-                  <w:szCs w:val="22"/>
-                </w:rPr>
-                <w:br/>
-                <w:t xml:space="preserve">(выберите признак контрольной </w:t>
-              </w:r>
-              <w:r>
-                <w:rPr>
-                  <w:b/>
-                  <w:sz w:val="22"/>
-                  <w:szCs w:val="22"/>
-                </w:rPr>
-                <w:lastRenderedPageBreak/>
-                <w:t>точки)</w:t>
               </w:r>
             </w:hyperlink>
           </w:p>
@@ -10219,7 +10369,7 @@
                 <w:b/>
               </w:rPr>
             </w:pPr>
-            <w:hyperlink r:id="rId19">
+            <w:hyperlink r:id="rId23">
               <w:r>
                 <w:rPr>
                   <w:b/>
@@ -10251,7 +10401,7 @@
                 <w:b/>
               </w:rPr>
             </w:pPr>
-            <w:hyperlink r:id="rId20">
+            <w:hyperlink r:id="rId24">
               <w:r>
                 <w:rPr>
                   <w:b/>
@@ -10283,7 +10433,7 @@
                 <w:b/>
               </w:rPr>
             </w:pPr>
-            <w:hyperlink r:id="rId21">
+            <w:hyperlink r:id="rId25">
               <w:r>
                 <w:rPr>
                   <w:b/>
@@ -10809,8 +10959,147 @@
             <w:tcW w:w="5353" w:type="dxa"/>
             <w:gridSpan w:val="2"/>
             <w:tcBorders>
+              <w:top w:val="single" w:sz="4" w:space="0" w:color="auto"/>
+              <w:left w:val="single" w:sz="4" w:space="0" w:color="auto"/>
+              <w:bottom w:val="single" w:sz="4" w:space="0" w:color="auto"/>
+              <w:right w:val="single" w:sz="4" w:space="0" w:color="auto"/>
+            </w:tcBorders>
+            <w:shd w:val="clear" w:color="auto" w:fill="auto"/>
+            <w:vAlign w:val="center"/>
+          </w:tcPr>
+          <w:p>
+            <w:pPr>
+              <w:ind w:firstLine="0"/>
+              <w:jc w:val="center"/>
+              <w:rPr>
+                <w:b/>
+                <w:sz w:val="22"/>
+                <w:szCs w:val="22"/>
+              </w:rPr>
+            </w:pPr>
+            <w:r>
+              <w:rPr>
+                <w:b/>
+                <w:sz w:val="22"/>
+                <w:szCs w:val="22"/>
+              </w:rPr>
+              <w:t>{{</w:t>
+            </w:r>
+            <w:proofErr w:type="spellStart"/>
+            <w:proofErr w:type="gramStart"/>
+            <w:r>
+              <w:rPr>
+                <w:b/>
+                <w:sz w:val="22"/>
+                <w:szCs w:val="22"/>
+              </w:rPr>
+              <w:t>i.type</w:t>
+            </w:r>
+            <w:proofErr w:type="spellEnd"/>
+            <w:proofErr w:type="gramEnd"/>
+            <w:r>
+              <w:rPr>
+                <w:b/>
+                <w:sz w:val="22"/>
+                <w:szCs w:val="22"/>
+              </w:rPr>
+              <w:t>}}</w:t>
+            </w:r>
+          </w:p>
+        </w:tc>
+        <w:tc>
+          <w:tcPr>
+            <w:tcW w:w="4111" w:type="dxa"/>
+            <w:tcBorders>
+              <w:top w:val="single" w:sz="4" w:space="0" w:color="auto"/>
+              <w:left w:val="single" w:sz="4" w:space="0" w:color="auto"/>
+              <w:bottom w:val="single" w:sz="4" w:space="0" w:color="auto"/>
+              <w:right w:val="single" w:sz="4" w:space="0" w:color="auto"/>
+            </w:tcBorders>
+            <w:shd w:val="clear" w:color="auto" w:fill="auto"/>
+            <w:vAlign w:val="center"/>
+          </w:tcPr>
+          <w:p>
+            <w:pPr>
+              <w:ind w:firstLine="0"/>
+              <w:jc w:val="center"/>
+            </w:pPr>
+            <w:proofErr w:type="gramStart"/>
+            <w:r>
+              <w:rPr>
+                <w:sz w:val="22"/>
+                <w:szCs w:val="22"/>
+                <w:lang w:val="en-US"/>
+              </w:rPr>
+              <w:t>{{ i</w:t>
+            </w:r>
+            <w:proofErr w:type="gramEnd"/>
+            <w:r>
+              <w:rPr>
+                <w:sz w:val="22"/>
+                <w:szCs w:val="22"/>
+                <w:lang w:val="en-US"/>
+              </w:rPr>
+              <w:t>.name}}</w:t>
+            </w:r>
+          </w:p>
+        </w:tc>
+        <w:tc>
+          <w:tcPr>
+            <w:tcW w:w="1843" w:type="dxa"/>
+            <w:tcBorders>
+              <w:top w:val="single" w:sz="4" w:space="0" w:color="auto"/>
+              <w:left w:val="single" w:sz="4" w:space="0" w:color="auto"/>
+              <w:bottom w:val="single" w:sz="4" w:space="0" w:color="auto"/>
+              <w:right w:val="single" w:sz="4" w:space="0" w:color="auto"/>
+            </w:tcBorders>
+            <w:shd w:val="clear" w:color="auto" w:fill="auto"/>
+            <w:vAlign w:val="center"/>
+          </w:tcPr>
+          <w:p>
+            <w:pPr>
+              <w:ind w:firstLine="0"/>
+              <w:jc w:val="center"/>
+              <w:rPr>
+                <w:lang w:val="en-US"/>
+              </w:rPr>
+            </w:pPr>
+            <w:proofErr w:type="gramStart"/>
+            <w:r>
+              <w:rPr>
+                <w:sz w:val="22"/>
+                <w:szCs w:val="22"/>
+                <w:lang w:val="en-US"/>
+              </w:rPr>
+              <w:t xml:space="preserve">{{ </w:t>
+            </w:r>
+            <w:proofErr w:type="spellStart"/>
+            <w:r>
+              <w:rPr>
+                <w:sz w:val="22"/>
+                <w:szCs w:val="22"/>
+                <w:lang w:val="en-US"/>
+              </w:rPr>
+              <w:t>i.max</w:t>
+            </w:r>
+            <w:proofErr w:type="spellEnd"/>
+            <w:proofErr w:type="gramEnd"/>
+            <w:r>
+              <w:rPr>
+                <w:sz w:val="22"/>
+                <w:szCs w:val="22"/>
+                <w:lang w:val="en-US"/>
+              </w:rPr>
+              <w:t>}}</w:t>
+            </w:r>
+          </w:p>
+        </w:tc>
+        <w:tc>
+          <w:tcPr>
+            <w:tcW w:w="1842" w:type="dxa"/>
+            <w:tcBorders>
               <w:top w:val="single" w:sz="8" w:space="0" w:color="000000"/>
-              <w:left w:val="single" w:sz="8" w:space="0" w:color="000000"/>
+              <w:left w:val="single" w:sz="4" w:space="0" w:color="auto"/>
               <w:bottom w:val="single" w:sz="8" w:space="0" w:color="000000"/>
               <w:right w:val="nil"/>
             </w:tcBorders>
@@ -10822,36 +11111,34 @@
               <w:ind w:firstLine="0"/>
               <w:jc w:val="center"/>
               <w:rPr>
-                <w:b/>
+                <w:lang w:val="en-US"/>
+              </w:rPr>
+            </w:pPr>
+            <w:proofErr w:type="gramStart"/>
+            <w:r>
+              <w:rPr>
                 <w:sz w:val="22"/>
                 <w:szCs w:val="22"/>
-              </w:rPr>
-            </w:pPr>
-            <w:r>
-              <w:rPr>
-                <w:b/>
+                <w:lang w:val="en-US"/>
+              </w:rPr>
+              <w:t xml:space="preserve">{{ </w:t>
+            </w:r>
+            <w:proofErr w:type="spellStart"/>
+            <w:r>
+              <w:rPr>
                 <w:sz w:val="22"/>
                 <w:szCs w:val="22"/>
-              </w:rPr>
-              <w:t>{{</w:t>
-            </w:r>
-            <w:proofErr w:type="spellStart"/>
-            <w:proofErr w:type="gramStart"/>
-            <w:r>
-              <w:rPr>
-                <w:b/>
+                <w:lang w:val="en-US"/>
+              </w:rPr>
+              <w:t>i.min</w:t>
+            </w:r>
+            <w:proofErr w:type="spellEnd"/>
+            <w:proofErr w:type="gramEnd"/>
+            <w:r>
+              <w:rPr>
                 <w:sz w:val="22"/>
                 <w:szCs w:val="22"/>
-              </w:rPr>
-              <w:t>i.type</w:t>
-            </w:r>
-            <w:proofErr w:type="spellEnd"/>
-            <w:proofErr w:type="gramEnd"/>
-            <w:r>
-              <w:rPr>
-                <w:b/>
-                <w:sz w:val="22"/>
-                <w:szCs w:val="22"/>
+                <w:lang w:val="en-US"/>
               </w:rPr>
               <w:t>}}</w:t>
             </w:r>
@@ -10859,44 +11146,7 @@
         </w:tc>
         <w:tc>
           <w:tcPr>
-            <w:tcW w:w="4111" w:type="dxa"/>
-            <w:tcBorders>
-              <w:top w:val="single" w:sz="8" w:space="0" w:color="000000"/>
-              <w:left w:val="nil"/>
-              <w:bottom w:val="single" w:sz="8" w:space="0" w:color="000000"/>
-              <w:right w:val="nil"/>
-            </w:tcBorders>
-            <w:shd w:val="clear" w:color="auto" w:fill="auto"/>
-            <w:vAlign w:val="center"/>
-          </w:tcPr>
-          <w:p>
-            <w:pPr>
-              <w:ind w:firstLine="0"/>
-              <w:jc w:val="center"/>
-            </w:pPr>
-            <w:proofErr w:type="gramStart"/>
-            <w:r>
-              <w:rPr>
-                <w:sz w:val="22"/>
-                <w:szCs w:val="22"/>
-                <w:lang w:val="en-US"/>
-              </w:rPr>
-              <w:t>{{ i</w:t>
-            </w:r>
-            <w:proofErr w:type="gramEnd"/>
-            <w:r>
-              <w:rPr>
-                <w:sz w:val="22"/>
-                <w:szCs w:val="22"/>
-                <w:lang w:val="en-US"/>
-              </w:rPr>
-              <w:t>.name}}</w:t>
-            </w:r>
-          </w:p>
-        </w:tc>
-        <w:tc>
-          <w:tcPr>
-            <w:tcW w:w="1843" w:type="dxa"/>
+            <w:tcW w:w="1701" w:type="dxa"/>
             <w:tcBorders>
               <w:top w:val="single" w:sz="8" w:space="0" w:color="000000"/>
               <w:left w:val="single" w:sz="8" w:space="0" w:color="000000"/>
@@ -10911,36 +11161,369 @@
               <w:ind w:firstLine="0"/>
               <w:jc w:val="center"/>
               <w:rPr>
-                <w:lang w:val="en-US"/>
-              </w:rPr>
-            </w:pPr>
-            <w:proofErr w:type="gramStart"/>
+                <w:highlight w:val="red"/>
+              </w:rPr>
+            </w:pPr>
             <w:r>
               <w:rPr>
                 <w:sz w:val="22"/>
                 <w:szCs w:val="22"/>
-                <w:lang w:val="en-US"/>
-              </w:rPr>
-              <w:t xml:space="preserve">{{ </w:t>
-            </w:r>
-            <w:proofErr w:type="spellStart"/>
-            <w:r>
-              <w:rPr>
+                <w:highlight w:val="red"/>
+              </w:rPr>
+              <w:t>В соответствии с расписанием ПА</w:t>
+            </w:r>
+          </w:p>
+        </w:tc>
+      </w:tr>
+      <w:tr>
+        <w:trPr>
+          <w:trHeight w:val="615"/>
+        </w:trPr>
+        <w:tc>
+          <w:tcPr>
+            <w:tcW w:w="14850" w:type="dxa"/>
+            <w:gridSpan w:val="6"/>
+            <w:tcBorders>
+              <w:top w:val="single" w:sz="4" w:space="0" w:color="auto"/>
+              <w:left w:val="single" w:sz="4" w:space="0" w:color="auto"/>
+              <w:bottom w:val="single" w:sz="4" w:space="0" w:color="auto"/>
+              <w:right w:val="single" w:sz="4" w:space="0" w:color="auto"/>
+            </w:tcBorders>
+            <w:shd w:val="clear" w:color="auto" w:fill="auto"/>
+            <w:vAlign w:val="center"/>
+          </w:tcPr>
+          <w:p>
+            <w:pPr>
+              <w:ind w:firstLine="0"/>
+              <w:jc w:val="center"/>
+              <w:rPr>
+                <w:b/>
                 <w:sz w:val="22"/>
                 <w:szCs w:val="22"/>
-                <w:lang w:val="en-US"/>
-              </w:rPr>
-              <w:t>i.max</w:t>
-            </w:r>
-            <w:proofErr w:type="spellEnd"/>
-            <w:proofErr w:type="gramEnd"/>
-            <w:r>
-              <w:rPr>
+                <w:highlight w:val="red"/>
+              </w:rPr>
+            </w:pPr>
+            <w:r>
+              <w:rPr>
+                <w:b/>
                 <w:sz w:val="22"/>
                 <w:szCs w:val="22"/>
-                <w:lang w:val="en-US"/>
-              </w:rPr>
-              <w:t>}}</w:t>
+                <w:highlight w:val="red"/>
+              </w:rPr>
+              <w:t>{%</w:t>
+            </w:r>
+            <w:proofErr w:type="spellStart"/>
+            <w:r>
+              <w:rPr>
+                <w:b/>
+                <w:sz w:val="22"/>
+                <w:szCs w:val="22"/>
+                <w:highlight w:val="red"/>
+              </w:rPr>
+              <w:t>tr</w:t>
+            </w:r>
+            <w:proofErr w:type="spellEnd"/>
+            <w:r>
+              <w:rPr>
+                <w:b/>
+                <w:sz w:val="22"/>
+                <w:szCs w:val="22"/>
+                <w:highlight w:val="red"/>
+              </w:rPr>
+              <w:t xml:space="preserve"> </w:t>
+            </w:r>
+            <w:proofErr w:type="spellStart"/>
+            <w:r>
+              <w:rPr>
+                <w:b/>
+                <w:sz w:val="22"/>
+                <w:szCs w:val="22"/>
+                <w:highlight w:val="red"/>
+              </w:rPr>
+              <w:t>endfor</w:t>
+            </w:r>
+            <w:proofErr w:type="spellEnd"/>
+            <w:r>
+              <w:rPr>
+                <w:b/>
+                <w:sz w:val="22"/>
+                <w:szCs w:val="22"/>
+                <w:highlight w:val="red"/>
+              </w:rPr>
+              <w:t>%}</w:t>
+            </w:r>
+          </w:p>
+        </w:tc>
+      </w:tr>
+      <w:tr>
+        <w:trPr>
+          <w:trHeight w:val="615"/>
+        </w:trPr>
+        <w:tc>
+          <w:tcPr>
+            <w:tcW w:w="9464" w:type="dxa"/>
+            <w:gridSpan w:val="3"/>
+            <w:tcBorders>
+              <w:top w:val="single" w:sz="4" w:space="0" w:color="auto"/>
+              <w:left w:val="single" w:sz="4" w:space="0" w:color="auto"/>
+              <w:bottom w:val="single" w:sz="4" w:space="0" w:color="auto"/>
+              <w:right w:val="single" w:sz="4" w:space="0" w:color="auto"/>
+            </w:tcBorders>
+            <w:shd w:val="clear" w:color="auto" w:fill="auto"/>
+            <w:vAlign w:val="center"/>
+          </w:tcPr>
+          <w:p>
+            <w:pPr>
+              <w:ind w:firstLine="0"/>
+              <w:jc w:val="center"/>
+              <w:rPr>
+                <w:b/>
+                <w:sz w:val="22"/>
+                <w:szCs w:val="22"/>
+              </w:rPr>
+            </w:pPr>
+            <w:hyperlink r:id="rId26">
+              <w:r>
+                <w:rPr>
+                  <w:b/>
+                  <w:sz w:val="22"/>
+                  <w:szCs w:val="22"/>
+                </w:rPr>
+                <w:t>Дополнительные баллы:</w:t>
+              </w:r>
+            </w:hyperlink>
+          </w:p>
+        </w:tc>
+        <w:tc>
+          <w:tcPr>
+            <w:tcW w:w="1843" w:type="dxa"/>
+            <w:tcBorders>
+              <w:top w:val="single" w:sz="4" w:space="0" w:color="auto"/>
+              <w:left w:val="single" w:sz="4" w:space="0" w:color="auto"/>
+              <w:bottom w:val="single" w:sz="4" w:space="0" w:color="auto"/>
+              <w:right w:val="single" w:sz="4" w:space="0" w:color="auto"/>
+            </w:tcBorders>
+            <w:shd w:val="clear" w:color="auto" w:fill="auto"/>
+            <w:vAlign w:val="center"/>
+          </w:tcPr>
+          <w:p>
+            <w:pPr>
+              <w:ind w:firstLine="0"/>
+              <w:jc w:val="center"/>
+              <w:rPr>
+                <w:sz w:val="22"/>
+                <w:szCs w:val="22"/>
+                <w:lang w:val="en-US"/>
+              </w:rPr>
+            </w:pPr>
+            <w:r>
+              <w:rPr>
+                <w:sz w:val="22"/>
+                <w:szCs w:val="22"/>
+                <w:lang w:val="en-US"/>
+              </w:rPr>
+              <w:t xml:space="preserve">{% if </w:t>
+            </w:r>
+            <w:proofErr w:type="spellStart"/>
+            <w:r>
+              <w:rPr>
+                <w:sz w:val="22"/>
+                <w:szCs w:val="22"/>
+                <w:lang w:val="en-US"/>
+              </w:rPr>
+              <w:t>extra_points</w:t>
+            </w:r>
+            <w:proofErr w:type="spellEnd"/>
+            <w:r>
+              <w:rPr>
+                <w:sz w:val="22"/>
+                <w:szCs w:val="22"/>
+                <w:lang w:val="en-US"/>
+              </w:rPr>
+              <w:t xml:space="preserve"> </w:t>
+            </w:r>
+            <w:proofErr w:type="gramStart"/>
+            <w:r>
+              <w:rPr>
+                <w:sz w:val="22"/>
+                <w:szCs w:val="22"/>
+                <w:lang w:val="en-US"/>
+              </w:rPr>
+              <w:t>%}{</w:t>
+            </w:r>
+            <w:proofErr w:type="gramEnd"/>
+            <w:r>
+              <w:rPr>
+                <w:sz w:val="22"/>
+                <w:szCs w:val="22"/>
+                <w:lang w:val="en-US"/>
+              </w:rPr>
+              <w:t>{</w:t>
+            </w:r>
+            <w:proofErr w:type="spellStart"/>
+            <w:r>
+              <w:rPr>
+                <w:sz w:val="22"/>
+                <w:szCs w:val="22"/>
+                <w:lang w:val="en-US"/>
+              </w:rPr>
+              <w:t>extra_points</w:t>
+            </w:r>
+            <w:proofErr w:type="spellEnd"/>
+            <w:r>
+              <w:rPr>
+                <w:sz w:val="22"/>
+                <w:szCs w:val="22"/>
+                <w:lang w:val="en-US"/>
+              </w:rPr>
+              <w:t>}}{% else %}0{% endif %}</w:t>
+            </w:r>
+          </w:p>
+        </w:tc>
+        <w:tc>
+          <w:tcPr>
+            <w:tcW w:w="1842" w:type="dxa"/>
+            <w:tcBorders>
+              <w:top w:val="nil"/>
+              <w:left w:val="single" w:sz="4" w:space="0" w:color="auto"/>
+              <w:bottom w:val="nil"/>
+              <w:right w:val="nil"/>
+            </w:tcBorders>
+            <w:shd w:val="clear" w:color="auto" w:fill="auto"/>
+            <w:vAlign w:val="center"/>
+          </w:tcPr>
+          <w:p>
+            <w:pPr>
+              <w:ind w:firstLine="0"/>
+              <w:jc w:val="center"/>
+            </w:pPr>
+            <w:r>
+              <w:rPr>
+                <w:sz w:val="22"/>
+                <w:szCs w:val="22"/>
+              </w:rPr>
+              <w:t>0</w:t>
+            </w:r>
+          </w:p>
+        </w:tc>
+        <w:tc>
+          <w:tcPr>
+            <w:tcW w:w="1701" w:type="dxa"/>
+            <w:tcBorders>
+              <w:top w:val="nil"/>
+              <w:left w:val="single" w:sz="8" w:space="0" w:color="000000"/>
+              <w:bottom w:val="nil"/>
+              <w:right w:val="single" w:sz="8" w:space="0" w:color="000000"/>
+            </w:tcBorders>
+            <w:shd w:val="clear" w:color="auto" w:fill="auto"/>
+            <w:vAlign w:val="center"/>
+          </w:tcPr>
+          <w:p>
+            <w:pPr>
+              <w:ind w:firstLine="0"/>
+              <w:jc w:val="center"/>
+              <w:rPr>
+                <w:highlight w:val="red"/>
+              </w:rPr>
+            </w:pPr>
+          </w:p>
+        </w:tc>
+      </w:tr>
+      <w:tr>
+        <w:trPr>
+          <w:trHeight w:val="400"/>
+        </w:trPr>
+        <w:tc>
+          <w:tcPr>
+            <w:tcW w:w="9464" w:type="dxa"/>
+            <w:gridSpan w:val="3"/>
+            <w:tcBorders>
+              <w:top w:val="single" w:sz="4" w:space="0" w:color="auto"/>
+              <w:left w:val="single" w:sz="8" w:space="0" w:color="000000"/>
+              <w:bottom w:val="single" w:sz="8" w:space="0" w:color="000000"/>
+              <w:right w:val="nil"/>
+            </w:tcBorders>
+            <w:shd w:val="clear" w:color="auto" w:fill="auto"/>
+            <w:vAlign w:val="center"/>
+          </w:tcPr>
+          <w:p>
+            <w:pPr>
+              <w:ind w:firstLine="0"/>
+              <w:jc w:val="center"/>
+              <w:rPr>
+                <w:b/>
+                <w:sz w:val="22"/>
+                <w:szCs w:val="22"/>
+              </w:rPr>
+            </w:pPr>
+            <w:r>
+              <w:rPr>
+                <w:b/>
+                <w:sz w:val="22"/>
+                <w:szCs w:val="22"/>
+              </w:rPr>
+              <w:t>Итого:</w:t>
+            </w:r>
+          </w:p>
+        </w:tc>
+        <w:tc>
+          <w:tcPr>
+            <w:tcW w:w="1843" w:type="dxa"/>
+            <w:tcBorders>
+              <w:top w:val="single" w:sz="4" w:space="0" w:color="auto"/>
+              <w:left w:val="single" w:sz="8" w:space="0" w:color="000000"/>
+              <w:bottom w:val="single" w:sz="8" w:space="0" w:color="000000"/>
+              <w:right w:val="single" w:sz="8" w:space="0" w:color="000000"/>
+            </w:tcBorders>
+            <w:shd w:val="clear" w:color="auto" w:fill="auto"/>
+            <w:vAlign w:val="center"/>
+          </w:tcPr>
+          <w:p>
+            <w:pPr>
+              <w:ind w:firstLine="0"/>
+              <w:jc w:val="center"/>
+              <w:rPr>
+                <w:b/>
+                <w:lang w:val="en-US"/>
+              </w:rPr>
+            </w:pPr>
+            <w:proofErr w:type="gramStart"/>
+            <w:r>
+              <w:rPr>
+                <w:b/>
+                <w:sz w:val="22"/>
+                <w:szCs w:val="22"/>
+                <w:lang w:val="en-US"/>
+              </w:rPr>
+              <w:t>{{</w:t>
+            </w:r>
+            <w:r>
+              <w:rPr>
+                <w:sz w:val="22"/>
+                <w:szCs w:val="22"/>
+                <w:lang w:val="en-US"/>
+              </w:rPr>
+              <w:t xml:space="preserve"> </w:t>
+            </w:r>
+            <w:r>
+              <w:rPr>
+                <w:b/>
+                <w:bCs/>
+                <w:sz w:val="22"/>
+                <w:szCs w:val="22"/>
+                <w:lang w:val="en-US"/>
+              </w:rPr>
+              <w:t>outcomes</w:t>
+            </w:r>
+            <w:proofErr w:type="gramEnd"/>
+            <w:r>
+              <w:rPr>
+                <w:b/>
+                <w:sz w:val="22"/>
+                <w:szCs w:val="22"/>
+                <w:lang w:val="en-US"/>
+              </w:rPr>
+              <w:t>_max_all_semester_2}}</w:t>
             </w:r>
           </w:p>
         </w:tc>
@@ -10961,36 +11544,39 @@
               <w:ind w:firstLine="0"/>
               <w:jc w:val="center"/>
               <w:rPr>
+                <w:b/>
                 <w:lang w:val="en-US"/>
               </w:rPr>
             </w:pPr>
             <w:proofErr w:type="gramStart"/>
             <w:r>
               <w:rPr>
+                <w:b/>
                 <w:sz w:val="22"/>
                 <w:szCs w:val="22"/>
                 <w:lang w:val="en-US"/>
               </w:rPr>
-              <w:t xml:space="preserve">{{ </w:t>
-            </w:r>
-            <w:proofErr w:type="spellStart"/>
-            <w:r>
-              <w:rPr>
+              <w:t>{{</w:t>
+            </w:r>
+            <w:r>
+              <w:rPr>
+                <w:b/>
+                <w:bCs/>
                 <w:sz w:val="22"/>
                 <w:szCs w:val="22"/>
                 <w:lang w:val="en-US"/>
               </w:rPr>
-              <w:t>i.min</w:t>
-            </w:r>
-            <w:proofErr w:type="spellEnd"/>
+              <w:t xml:space="preserve"> outcomes</w:t>
+            </w:r>
             <w:proofErr w:type="gramEnd"/>
             <w:r>
               <w:rPr>
+                <w:b/>
                 <w:sz w:val="22"/>
                 <w:szCs w:val="22"/>
                 <w:lang w:val="en-US"/>
               </w:rPr>
-              <w:t>}}</w:t>
+              <w:t>_min_all_semester_2}}</w:t>
             </w:r>
           </w:p>
         </w:tc>
@@ -11010,442 +11596,6 @@
             <w:pPr>
               <w:ind w:firstLine="0"/>
               <w:jc w:val="center"/>
-              <w:rPr>
-                <w:highlight w:val="red"/>
-              </w:rPr>
-            </w:pPr>
-            <w:r>
-              <w:rPr>
-                <w:sz w:val="22"/>
-                <w:szCs w:val="22"/>
-                <w:highlight w:val="red"/>
-              </w:rPr>
-              <w:t>В соответствии с расписанием ПА</w:t>
-            </w:r>
-          </w:p>
-        </w:tc>
-      </w:tr>
-      <w:tr>
-        <w:trPr>
-          <w:trHeight w:val="615"/>
-        </w:trPr>
-        <w:tc>
-          <w:tcPr>
-            <w:tcW w:w="14850" w:type="dxa"/>
-            <w:gridSpan w:val="6"/>
-            <w:tcBorders>
-              <w:top w:val="single" w:sz="8" w:space="0" w:color="000000"/>
-              <w:left w:val="single" w:sz="8" w:space="0" w:color="000000"/>
-              <w:bottom w:val="single" w:sz="8" w:space="0" w:color="000000"/>
-              <w:right w:val="single" w:sz="8" w:space="0" w:color="000000"/>
-            </w:tcBorders>
-            <w:shd w:val="clear" w:color="auto" w:fill="auto"/>
-            <w:vAlign w:val="center"/>
-          </w:tcPr>
-          <w:p>
-            <w:pPr>
-              <w:ind w:firstLine="0"/>
-              <w:jc w:val="center"/>
-              <w:rPr>
-                <w:b/>
-                <w:sz w:val="22"/>
-                <w:szCs w:val="22"/>
-                <w:highlight w:val="red"/>
-              </w:rPr>
-            </w:pPr>
-            <w:r>
-              <w:rPr>
-                <w:b/>
-                <w:sz w:val="22"/>
-                <w:szCs w:val="22"/>
-                <w:highlight w:val="red"/>
-              </w:rPr>
-              <w:t>{%</w:t>
-            </w:r>
-            <w:proofErr w:type="spellStart"/>
-            <w:r>
-              <w:rPr>
-                <w:b/>
-                <w:sz w:val="22"/>
-                <w:szCs w:val="22"/>
-                <w:highlight w:val="red"/>
-              </w:rPr>
-              <w:t>tr</w:t>
-            </w:r>
-            <w:proofErr w:type="spellEnd"/>
-            <w:r>
-              <w:rPr>
-                <w:b/>
-                <w:sz w:val="22"/>
-                <w:szCs w:val="22"/>
-                <w:highlight w:val="red"/>
-              </w:rPr>
-              <w:t xml:space="preserve"> </w:t>
-            </w:r>
-            <w:proofErr w:type="spellStart"/>
-            <w:r>
-              <w:rPr>
-                <w:b/>
-                <w:sz w:val="22"/>
-                <w:szCs w:val="22"/>
-                <w:highlight w:val="red"/>
-              </w:rPr>
-              <w:t>endfor</w:t>
-            </w:r>
-            <w:proofErr w:type="spellEnd"/>
-            <w:r>
-              <w:rPr>
-                <w:b/>
-                <w:sz w:val="22"/>
-                <w:szCs w:val="22"/>
-                <w:highlight w:val="red"/>
-              </w:rPr>
-              <w:t>%}</w:t>
-            </w:r>
-          </w:p>
-        </w:tc>
-      </w:tr>
-      <w:tr>
-        <w:trPr>
-          <w:trHeight w:val="615"/>
-        </w:trPr>
-        <w:tc>
-          <w:tcPr>
-            <w:tcW w:w="9464" w:type="dxa"/>
-            <w:gridSpan w:val="3"/>
-            <w:tcBorders>
-              <w:top w:val="single" w:sz="8" w:space="0" w:color="000000"/>
-              <w:left w:val="single" w:sz="8" w:space="0" w:color="000000"/>
-              <w:bottom w:val="nil"/>
-              <w:right w:val="nil"/>
-            </w:tcBorders>
-            <w:shd w:val="clear" w:color="auto" w:fill="auto"/>
-            <w:vAlign w:val="center"/>
-          </w:tcPr>
-          <w:p>
-            <w:pPr>
-              <w:ind w:firstLine="0"/>
-              <w:jc w:val="center"/>
-              <w:rPr>
-                <w:b/>
-                <w:sz w:val="22"/>
-                <w:szCs w:val="22"/>
-              </w:rPr>
-            </w:pPr>
-            <w:hyperlink r:id="rId22">
-              <w:r>
-                <w:rPr>
-                  <w:b/>
-                  <w:sz w:val="22"/>
-                  <w:szCs w:val="22"/>
-                </w:rPr>
-                <w:t>Дополнительные баллы:</w:t>
-              </w:r>
-            </w:hyperlink>
-          </w:p>
-        </w:tc>
-        <w:tc>
-          <w:tcPr>
-            <w:tcW w:w="1843" w:type="dxa"/>
-            <w:tcBorders>
-              <w:top w:val="nil"/>
-              <w:left w:val="single" w:sz="8" w:space="0" w:color="000000"/>
-              <w:bottom w:val="nil"/>
-              <w:right w:val="single" w:sz="8" w:space="0" w:color="000000"/>
-            </w:tcBorders>
-            <w:shd w:val="clear" w:color="auto" w:fill="auto"/>
-            <w:vAlign w:val="center"/>
-          </w:tcPr>
-          <w:p>
-            <w:pPr>
-              <w:ind w:firstLine="0"/>
-              <w:jc w:val="center"/>
-              <w:rPr>
-                <w:sz w:val="22"/>
-                <w:szCs w:val="22"/>
-                <w:lang w:val="en-US"/>
-              </w:rPr>
-            </w:pPr>
-            <w:r>
-              <w:rPr>
-                <w:sz w:val="22"/>
-                <w:szCs w:val="22"/>
-                <w:lang w:val="en-US"/>
-              </w:rPr>
-              <w:t xml:space="preserve">{% if </w:t>
-            </w:r>
-            <w:proofErr w:type="spellStart"/>
-            <w:r>
-              <w:rPr>
-                <w:sz w:val="22"/>
-                <w:szCs w:val="22"/>
-                <w:lang w:val="en-US"/>
-              </w:rPr>
-              <w:t>extra_points</w:t>
-            </w:r>
-            <w:proofErr w:type="spellEnd"/>
-            <w:r>
-              <w:rPr>
-                <w:sz w:val="22"/>
-                <w:szCs w:val="22"/>
-                <w:lang w:val="en-US"/>
-              </w:rPr>
-              <w:t xml:space="preserve"> </w:t>
-            </w:r>
-            <w:proofErr w:type="gramStart"/>
-            <w:r>
-              <w:rPr>
-                <w:sz w:val="22"/>
-                <w:szCs w:val="22"/>
-                <w:lang w:val="en-US"/>
-              </w:rPr>
-              <w:t>%}{</w:t>
-            </w:r>
-            <w:proofErr w:type="gramEnd"/>
-            <w:r>
-              <w:rPr>
-                <w:sz w:val="22"/>
-                <w:szCs w:val="22"/>
-                <w:lang w:val="en-US"/>
-              </w:rPr>
-              <w:t>{</w:t>
-            </w:r>
-            <w:proofErr w:type="spellStart"/>
-            <w:r>
-              <w:rPr>
-                <w:sz w:val="22"/>
-                <w:szCs w:val="22"/>
-                <w:lang w:val="en-US"/>
-              </w:rPr>
-              <w:t>extra_points</w:t>
-            </w:r>
-            <w:proofErr w:type="spellEnd"/>
-            <w:r>
-              <w:rPr>
-                <w:sz w:val="22"/>
-                <w:szCs w:val="22"/>
-                <w:lang w:val="en-US"/>
-              </w:rPr>
-              <w:t>}}{% else %}0{% endif %}</w:t>
-            </w:r>
-          </w:p>
-        </w:tc>
-        <w:tc>
-          <w:tcPr>
-            <w:tcW w:w="1842" w:type="dxa"/>
-            <w:tcBorders>
-              <w:top w:val="nil"/>
-              <w:left w:val="nil"/>
-              <w:bottom w:val="nil"/>
-              <w:right w:val="nil"/>
-            </w:tcBorders>
-            <w:shd w:val="clear" w:color="auto" w:fill="auto"/>
-            <w:vAlign w:val="center"/>
-          </w:tcPr>
-          <w:p>
-            <w:pPr>
-              <w:ind w:firstLine="0"/>
-              <w:jc w:val="center"/>
-            </w:pPr>
-            <w:r>
-              <w:rPr>
-                <w:sz w:val="22"/>
-                <w:szCs w:val="22"/>
-              </w:rPr>
-              <w:t>0</w:t>
-            </w:r>
-          </w:p>
-        </w:tc>
-        <w:tc>
-          <w:tcPr>
-            <w:tcW w:w="1701" w:type="dxa"/>
-            <w:tcBorders>
-              <w:top w:val="nil"/>
-              <w:left w:val="single" w:sz="8" w:space="0" w:color="000000"/>
-              <w:bottom w:val="nil"/>
-              <w:right w:val="single" w:sz="8" w:space="0" w:color="000000"/>
-            </w:tcBorders>
-            <w:shd w:val="clear" w:color="auto" w:fill="auto"/>
-            <w:vAlign w:val="center"/>
-          </w:tcPr>
-          <w:p>
-            <w:pPr>
-              <w:ind w:firstLine="0"/>
-              <w:jc w:val="center"/>
-              <w:rPr>
-                <w:highlight w:val="red"/>
-              </w:rPr>
-            </w:pPr>
-          </w:p>
-        </w:tc>
-      </w:tr>
-      <w:tr>
-        <w:trPr>
-          <w:trHeight w:val="400"/>
-        </w:trPr>
-        <w:tc>
-          <w:tcPr>
-            <w:tcW w:w="9464" w:type="dxa"/>
-            <w:gridSpan w:val="3"/>
-            <w:tcBorders>
-              <w:top w:val="single" w:sz="8" w:space="0" w:color="000000"/>
-              <w:left w:val="single" w:sz="8" w:space="0" w:color="000000"/>
-              <w:bottom w:val="single" w:sz="8" w:space="0" w:color="000000"/>
-              <w:right w:val="nil"/>
-            </w:tcBorders>
-            <w:shd w:val="clear" w:color="auto" w:fill="auto"/>
-            <w:vAlign w:val="center"/>
-          </w:tcPr>
-          <w:p>
-            <w:pPr>
-              <w:ind w:firstLine="0"/>
-              <w:jc w:val="center"/>
-              <w:rPr>
-                <w:b/>
-                <w:sz w:val="22"/>
-                <w:szCs w:val="22"/>
-              </w:rPr>
-            </w:pPr>
-            <w:r>
-              <w:rPr>
-                <w:b/>
-                <w:sz w:val="22"/>
-                <w:szCs w:val="22"/>
-              </w:rPr>
-              <w:t>Итого:</w:t>
-            </w:r>
-          </w:p>
-        </w:tc>
-        <w:tc>
-          <w:tcPr>
-            <w:tcW w:w="1843" w:type="dxa"/>
-            <w:tcBorders>
-              <w:top w:val="single" w:sz="8" w:space="0" w:color="000000"/>
-              <w:left w:val="single" w:sz="8" w:space="0" w:color="000000"/>
-              <w:bottom w:val="single" w:sz="8" w:space="0" w:color="000000"/>
-              <w:right w:val="single" w:sz="8" w:space="0" w:color="000000"/>
-            </w:tcBorders>
-            <w:shd w:val="clear" w:color="auto" w:fill="auto"/>
-            <w:vAlign w:val="center"/>
-          </w:tcPr>
-          <w:p>
-            <w:pPr>
-              <w:ind w:firstLine="0"/>
-              <w:jc w:val="center"/>
-              <w:rPr>
-                <w:b/>
-                <w:lang w:val="en-US"/>
-              </w:rPr>
-            </w:pPr>
-            <w:proofErr w:type="gramStart"/>
-            <w:r>
-              <w:rPr>
-                <w:b/>
-                <w:sz w:val="22"/>
-                <w:szCs w:val="22"/>
-                <w:lang w:val="en-US"/>
-              </w:rPr>
-              <w:t>{{</w:t>
-            </w:r>
-            <w:r>
-              <w:rPr>
-                <w:sz w:val="22"/>
-                <w:szCs w:val="22"/>
-                <w:lang w:val="en-US"/>
-              </w:rPr>
-              <w:t xml:space="preserve"> </w:t>
-            </w:r>
-            <w:r>
-              <w:rPr>
-                <w:b/>
-                <w:bCs/>
-                <w:sz w:val="22"/>
-                <w:szCs w:val="22"/>
-                <w:lang w:val="en-US"/>
-              </w:rPr>
-              <w:t>outcomes</w:t>
-            </w:r>
-            <w:proofErr w:type="gramEnd"/>
-            <w:r>
-              <w:rPr>
-                <w:b/>
-                <w:sz w:val="22"/>
-                <w:szCs w:val="22"/>
-                <w:lang w:val="en-US"/>
-              </w:rPr>
-              <w:t>_max_all_semester_2}}</w:t>
-            </w:r>
-          </w:p>
-        </w:tc>
-        <w:tc>
-          <w:tcPr>
-            <w:tcW w:w="1842" w:type="dxa"/>
-            <w:tcBorders>
-              <w:top w:val="single" w:sz="8" w:space="0" w:color="000000"/>
-              <w:left w:val="nil"/>
-              <w:bottom w:val="single" w:sz="8" w:space="0" w:color="000000"/>
-              <w:right w:val="nil"/>
-            </w:tcBorders>
-            <w:shd w:val="clear" w:color="auto" w:fill="auto"/>
-            <w:vAlign w:val="center"/>
-          </w:tcPr>
-          <w:p>
-            <w:pPr>
-              <w:ind w:firstLine="0"/>
-              <w:jc w:val="center"/>
-              <w:rPr>
-                <w:b/>
-                <w:lang w:val="en-US"/>
-              </w:rPr>
-            </w:pPr>
-            <w:proofErr w:type="gramStart"/>
-            <w:r>
-              <w:rPr>
-                <w:b/>
-                <w:sz w:val="22"/>
-                <w:szCs w:val="22"/>
-                <w:lang w:val="en-US"/>
-              </w:rPr>
-              <w:t>{{</w:t>
-            </w:r>
-            <w:r>
-              <w:rPr>
-                <w:b/>
-                <w:bCs/>
-                <w:sz w:val="22"/>
-                <w:szCs w:val="22"/>
-                <w:lang w:val="en-US"/>
-              </w:rPr>
-              <w:t xml:space="preserve"> outcomes</w:t>
-            </w:r>
-            <w:proofErr w:type="gramEnd"/>
-            <w:r>
-              <w:rPr>
-                <w:b/>
-                <w:sz w:val="22"/>
-                <w:szCs w:val="22"/>
-                <w:lang w:val="en-US"/>
-              </w:rPr>
-              <w:t>_min_all_semester_2}}</w:t>
-            </w:r>
-          </w:p>
-        </w:tc>
-        <w:tc>
-          <w:tcPr>
-            <w:tcW w:w="1701" w:type="dxa"/>
-            <w:tcBorders>
-              <w:top w:val="single" w:sz="8" w:space="0" w:color="000000"/>
-              <w:left w:val="single" w:sz="8" w:space="0" w:color="000000"/>
-              <w:bottom w:val="single" w:sz="8" w:space="0" w:color="000000"/>
-              <w:right w:val="single" w:sz="8" w:space="0" w:color="000000"/>
-            </w:tcBorders>
-            <w:shd w:val="clear" w:color="auto" w:fill="auto"/>
-            <w:vAlign w:val="center"/>
-          </w:tcPr>
-          <w:p>
-            <w:pPr>
-              <w:ind w:firstLine="0"/>
-              <w:jc w:val="center"/>
             </w:pPr>
           </w:p>
         </w:tc>
@@ -11463,24 +11613,6 @@
     </w:p>
     <w:p>
       <w:pPr>
-        <w:tabs>
-          <w:tab w:val="left" w:pos="916"/>
-          <w:tab w:val="left" w:pos="1832"/>
-          <w:tab w:val="left" w:pos="2748"/>
-          <w:tab w:val="left" w:pos="3664"/>
-          <w:tab w:val="left" w:pos="4580"/>
-          <w:tab w:val="left" w:pos="5496"/>
-          <w:tab w:val="left" w:pos="6412"/>
-          <w:tab w:val="left" w:pos="7328"/>
-          <w:tab w:val="left" w:pos="8244"/>
-          <w:tab w:val="left" w:pos="9160"/>
-          <w:tab w:val="left" w:pos="10076"/>
-          <w:tab w:val="left" w:pos="10992"/>
-          <w:tab w:val="left" w:pos="11908"/>
-          <w:tab w:val="left" w:pos="12824"/>
-          <w:tab w:val="left" w:pos="13740"/>
-          <w:tab w:val="left" w:pos="14656"/>
-        </w:tabs>
         <w:spacing w:line="240" w:lineRule="auto"/>
         <w:ind w:firstLine="0"/>
         <w:jc w:val="left"/>
@@ -11491,11 +11623,15 @@
         </w:rPr>
       </w:pPr>
       <w:r>
+        <w:br w:type="page"/>
+      </w:r>
+      <w:r>
         <w:rPr>
           <w:rFonts w:ascii="Monaco" w:hAnsi="Monaco" w:cs="Courier New"/>
           <w:sz w:val="18"/>
           <w:szCs w:val="18"/>
         </w:rPr>
+        <w:lastRenderedPageBreak/>
         <w:t xml:space="preserve">{%p </w:t>
       </w:r>
       <w:proofErr w:type="spellStart"/>
@@ -16911,6 +17047,7 @@
   <w:style w:type="character" w:default="1" w:styleId="a5">
     <w:name w:val="Default Paragraph Font"/>
     <w:uiPriority w:val="1"/>
+    <w:semiHidden/>
     <w:unhideWhenUsed/>
   </w:style>
   <w:style w:type="table" w:default="1" w:styleId="a6">

--- a/application/static-backend/export_template/RPD_shablon_2020_new.docx
+++ b/application/static-backend/export_template/RPD_shablon_2020_new.docx
@@ -11620,6 +11620,1531 @@
           <w:rFonts w:ascii="Monaco" w:hAnsi="Monaco" w:cs="Courier New"/>
           <w:sz w:val="18"/>
           <w:szCs w:val="18"/>
+          <w:lang w:val="en-US"/>
+        </w:rPr>
+      </w:pPr>
+      <w:r>
+        <w:rPr>
+          <w:lang w:val="en-US"/>
+        </w:rPr>
+        <w:br w:type="page"/>
+      </w:r>
+      <w:r>
+        <w:rPr>
+          <w:rFonts w:ascii="Monaco" w:hAnsi="Monaco" w:cs="Courier New"/>
+          <w:sz w:val="18"/>
+          <w:szCs w:val="18"/>
+          <w:lang w:val="en-US"/>
+        </w:rPr>
+        <w:lastRenderedPageBreak/>
+        <w:t>{%p endif %}</w:t>
+      </w:r>
+    </w:p>
+    <w:p>
+      <w:pPr>
+        <w:spacing w:line="240" w:lineRule="auto"/>
+        <w:ind w:firstLine="0"/>
+        <w:jc w:val="left"/>
+        <w:rPr>
+          <w:rFonts w:ascii="Monaco" w:hAnsi="Monaco" w:cs="Courier New"/>
+          <w:sz w:val="18"/>
+          <w:szCs w:val="18"/>
+          <w:lang w:val="en-US"/>
+        </w:rPr>
+      </w:pPr>
+      <w:r>
+        <w:rPr>
+          <w:rFonts w:ascii="Monaco" w:hAnsi="Monaco" w:cs="Courier New"/>
+          <w:sz w:val="18"/>
+          <w:szCs w:val="18"/>
+          <w:lang w:val="en-US"/>
+        </w:rPr>
+        <w:t xml:space="preserve">{%p </w:t>
+      </w:r>
+      <w:r>
+        <w:rPr>
+          <w:rFonts w:ascii="Monaco" w:hAnsi="Monaco" w:cs="Courier New"/>
+          <w:b/>
+          <w:bCs/>
+          <w:sz w:val="18"/>
+          <w:szCs w:val="18"/>
+          <w:lang w:val="en-US"/>
+        </w:rPr>
+        <w:t>if</w:t>
+      </w:r>
+      <w:r>
+        <w:rPr>
+          <w:rFonts w:ascii="Monaco" w:hAnsi="Monaco" w:cs="Courier New"/>
+          <w:sz w:val="18"/>
+          <w:szCs w:val="18"/>
+          <w:lang w:val="en-US"/>
+        </w:rPr>
+        <w:t xml:space="preserve"> evaluation_tool_semester_</w:t>
+      </w:r>
+      <w:r>
+        <w:rPr>
+          <w:rFonts w:ascii="Monaco" w:hAnsi="Monaco" w:cs="Courier New"/>
+          <w:sz w:val="18"/>
+          <w:szCs w:val="18"/>
+          <w:lang w:val="en-US"/>
+        </w:rPr>
+        <w:t>3</w:t>
+      </w:r>
+      <w:r>
+        <w:rPr>
+          <w:rFonts w:ascii="Monaco" w:hAnsi="Monaco" w:cs="Courier New"/>
+          <w:sz w:val="18"/>
+          <w:szCs w:val="18"/>
+          <w:lang w:val="en-US"/>
+        </w:rPr>
+        <w:t>%}</w:t>
+      </w:r>
+    </w:p>
+    <w:p>
+      <w:pPr>
+        <w:tabs>
+          <w:tab w:val="right" w:pos="9639"/>
+        </w:tabs>
+        <w:rPr>
+          <w:b/>
+        </w:rPr>
+      </w:pPr>
+      <w:r>
+        <w:rPr>
+          <w:b/>
+        </w:rPr>
+        <w:t xml:space="preserve">Семестр </w:t>
+      </w:r>
+      <w:r>
+        <w:rPr>
+          <w:b/>
+        </w:rPr>
+        <w:t>3</w:t>
+      </w:r>
+    </w:p>
+    <w:tbl>
+      <w:tblPr>
+        <w:tblW w:w="14850" w:type="dxa"/>
+        <w:tblLayout w:type="fixed"/>
+        <w:tblLook w:val="0400" w:firstRow="0" w:lastRow="0" w:firstColumn="0" w:lastColumn="0" w:noHBand="0" w:noVBand="1"/>
+      </w:tblPr>
+      <w:tblGrid>
+        <w:gridCol w:w="780"/>
+        <w:gridCol w:w="4573"/>
+        <w:gridCol w:w="4111"/>
+        <w:gridCol w:w="1843"/>
+        <w:gridCol w:w="1842"/>
+        <w:gridCol w:w="1701"/>
+      </w:tblGrid>
+      <w:tr>
+        <w:trPr>
+          <w:trHeight w:val="620"/>
+        </w:trPr>
+        <w:tc>
+          <w:tcPr>
+            <w:tcW w:w="780" w:type="dxa"/>
+            <w:tcBorders>
+              <w:top w:val="single" w:sz="8" w:space="0" w:color="000000"/>
+              <w:left w:val="single" w:sz="8" w:space="0" w:color="000000"/>
+              <w:bottom w:val="single" w:sz="8" w:space="0" w:color="000000"/>
+              <w:right w:val="nil"/>
+            </w:tcBorders>
+            <w:shd w:val="clear" w:color="auto" w:fill="auto"/>
+            <w:vAlign w:val="center"/>
+          </w:tcPr>
+          <w:p>
+            <w:pPr>
+              <w:ind w:firstLine="0"/>
+              <w:jc w:val="center"/>
+              <w:rPr>
+                <w:b/>
+                <w:sz w:val="22"/>
+                <w:szCs w:val="22"/>
+              </w:rPr>
+            </w:pPr>
+            <w:hyperlink r:id="rId27">
+              <w:r>
+                <w:rPr>
+                  <w:b/>
+                  <w:sz w:val="22"/>
+                  <w:szCs w:val="22"/>
+                </w:rPr>
+                <w:t xml:space="preserve">№ </w:t>
+              </w:r>
+            </w:hyperlink>
+          </w:p>
+        </w:tc>
+        <w:tc>
+          <w:tcPr>
+            <w:tcW w:w="4573" w:type="dxa"/>
+            <w:tcBorders>
+              <w:top w:val="single" w:sz="8" w:space="0" w:color="000000"/>
+              <w:left w:val="single" w:sz="8" w:space="0" w:color="000000"/>
+              <w:bottom w:val="single" w:sz="8" w:space="0" w:color="000000"/>
+              <w:right w:val="single" w:sz="8" w:space="0" w:color="000000"/>
+            </w:tcBorders>
+            <w:shd w:val="clear" w:color="auto" w:fill="auto"/>
+            <w:vAlign w:val="center"/>
+          </w:tcPr>
+          <w:p>
+            <w:pPr>
+              <w:ind w:firstLine="0"/>
+              <w:jc w:val="center"/>
+              <w:rPr>
+                <w:b/>
+              </w:rPr>
+            </w:pPr>
+            <w:hyperlink r:id="rId28">
+              <w:r>
+                <w:rPr>
+                  <w:b/>
+                  <w:sz w:val="22"/>
+                  <w:szCs w:val="22"/>
+                </w:rPr>
+                <w:t>Название</w:t>
+              </w:r>
+            </w:hyperlink>
+          </w:p>
+        </w:tc>
+        <w:tc>
+          <w:tcPr>
+            <w:tcW w:w="4111" w:type="dxa"/>
+            <w:tcBorders>
+              <w:top w:val="single" w:sz="8" w:space="0" w:color="000000"/>
+              <w:left w:val="nil"/>
+              <w:bottom w:val="single" w:sz="8" w:space="0" w:color="000000"/>
+              <w:right w:val="nil"/>
+            </w:tcBorders>
+            <w:shd w:val="clear" w:color="auto" w:fill="auto"/>
+            <w:vAlign w:val="center"/>
+          </w:tcPr>
+          <w:p>
+            <w:pPr>
+              <w:ind w:firstLine="0"/>
+              <w:jc w:val="center"/>
+              <w:rPr>
+                <w:b/>
+              </w:rPr>
+            </w:pPr>
+            <w:hyperlink r:id="rId29">
+              <w:r>
+                <w:rPr>
+                  <w:b/>
+                  <w:sz w:val="22"/>
+                  <w:szCs w:val="22"/>
+                </w:rPr>
+                <w:t xml:space="preserve">Признак контрольной точки </w:t>
+              </w:r>
+            </w:hyperlink>
+          </w:p>
+        </w:tc>
+        <w:tc>
+          <w:tcPr>
+            <w:tcW w:w="1843" w:type="dxa"/>
+            <w:tcBorders>
+              <w:top w:val="single" w:sz="8" w:space="0" w:color="000000"/>
+              <w:left w:val="single" w:sz="8" w:space="0" w:color="000000"/>
+              <w:bottom w:val="single" w:sz="8" w:space="0" w:color="000000"/>
+              <w:right w:val="single" w:sz="8" w:space="0" w:color="000000"/>
+            </w:tcBorders>
+            <w:shd w:val="clear" w:color="auto" w:fill="auto"/>
+            <w:vAlign w:val="center"/>
+          </w:tcPr>
+          <w:p>
+            <w:pPr>
+              <w:ind w:firstLine="0"/>
+              <w:jc w:val="center"/>
+              <w:rPr>
+                <w:b/>
+              </w:rPr>
+            </w:pPr>
+            <w:hyperlink r:id="rId30">
+              <w:r>
+                <w:rPr>
+                  <w:b/>
+                  <w:sz w:val="22"/>
+                  <w:szCs w:val="22"/>
+                </w:rPr>
+                <w:t>Максимальное значение</w:t>
+              </w:r>
+            </w:hyperlink>
+          </w:p>
+        </w:tc>
+        <w:tc>
+          <w:tcPr>
+            <w:tcW w:w="1842" w:type="dxa"/>
+            <w:tcBorders>
+              <w:top w:val="single" w:sz="8" w:space="0" w:color="000000"/>
+              <w:left w:val="nil"/>
+              <w:bottom w:val="single" w:sz="8" w:space="0" w:color="000000"/>
+              <w:right w:val="nil"/>
+            </w:tcBorders>
+            <w:shd w:val="clear" w:color="auto" w:fill="auto"/>
+            <w:vAlign w:val="center"/>
+          </w:tcPr>
+          <w:p>
+            <w:pPr>
+              <w:ind w:firstLine="0"/>
+              <w:jc w:val="center"/>
+              <w:rPr>
+                <w:b/>
+              </w:rPr>
+            </w:pPr>
+            <w:hyperlink r:id="rId31">
+              <w:r>
+                <w:rPr>
+                  <w:b/>
+                  <w:sz w:val="22"/>
+                  <w:szCs w:val="22"/>
+                </w:rPr>
+                <w:t>Минимальное значение</w:t>
+              </w:r>
+            </w:hyperlink>
+          </w:p>
+        </w:tc>
+        <w:tc>
+          <w:tcPr>
+            <w:tcW w:w="1701" w:type="dxa"/>
+            <w:tcBorders>
+              <w:top w:val="single" w:sz="8" w:space="0" w:color="000000"/>
+              <w:left w:val="single" w:sz="8" w:space="0" w:color="000000"/>
+              <w:bottom w:val="single" w:sz="8" w:space="0" w:color="000000"/>
+              <w:right w:val="single" w:sz="8" w:space="0" w:color="000000"/>
+            </w:tcBorders>
+            <w:shd w:val="clear" w:color="auto" w:fill="auto"/>
+            <w:vAlign w:val="center"/>
+          </w:tcPr>
+          <w:p>
+            <w:pPr>
+              <w:ind w:firstLine="0"/>
+              <w:jc w:val="center"/>
+              <w:rPr>
+                <w:b/>
+              </w:rPr>
+            </w:pPr>
+            <w:hyperlink r:id="rId32">
+              <w:r>
+                <w:rPr>
+                  <w:b/>
+                  <w:sz w:val="22"/>
+                  <w:szCs w:val="22"/>
+                </w:rPr>
+                <w:t xml:space="preserve">Срок сдачи </w:t>
+              </w:r>
+              <w:r>
+                <w:rPr>
+                  <w:b/>
+                  <w:sz w:val="22"/>
+                  <w:szCs w:val="22"/>
+                </w:rPr>
+                <w:br/>
+                <w:t>(в неделях)</w:t>
+              </w:r>
+            </w:hyperlink>
+          </w:p>
+        </w:tc>
+      </w:tr>
+      <w:tr>
+        <w:trPr>
+          <w:trHeight w:val="400"/>
+        </w:trPr>
+        <w:tc>
+          <w:tcPr>
+            <w:tcW w:w="14850" w:type="dxa"/>
+            <w:gridSpan w:val="6"/>
+            <w:tcBorders>
+              <w:top w:val="nil"/>
+              <w:left w:val="single" w:sz="8" w:space="0" w:color="000000"/>
+              <w:bottom w:val="single" w:sz="4" w:space="0" w:color="000000"/>
+              <w:right w:val="single" w:sz="8" w:space="0" w:color="000000"/>
+            </w:tcBorders>
+            <w:shd w:val="clear" w:color="auto" w:fill="auto"/>
+            <w:vAlign w:val="center"/>
+          </w:tcPr>
+          <w:p>
+            <w:pPr>
+              <w:ind w:firstLine="0"/>
+              <w:jc w:val="center"/>
+              <w:rPr>
+                <w:b/>
+                <w:sz w:val="22"/>
+                <w:szCs w:val="22"/>
+                <w:lang w:val="en-US"/>
+              </w:rPr>
+            </w:pPr>
+            <w:r>
+              <w:rPr>
+                <w:b/>
+                <w:sz w:val="22"/>
+                <w:szCs w:val="22"/>
+                <w:lang w:val="en-US"/>
+              </w:rPr>
+              <w:t>{%tr for item in evaluation_tool_semester_</w:t>
+            </w:r>
+            <w:r>
+              <w:rPr>
+                <w:b/>
+                <w:sz w:val="22"/>
+                <w:szCs w:val="22"/>
+                <w:lang w:val="en-US"/>
+              </w:rPr>
+              <w:t>3</w:t>
+            </w:r>
+            <w:r>
+              <w:rPr>
+                <w:b/>
+                <w:sz w:val="22"/>
+                <w:szCs w:val="22"/>
+                <w:lang w:val="en-US"/>
+              </w:rPr>
+              <w:t xml:space="preserve"> %}</w:t>
+            </w:r>
+          </w:p>
+        </w:tc>
+      </w:tr>
+      <w:tr>
+        <w:trPr>
+          <w:trHeight w:val="400"/>
+        </w:trPr>
+        <w:tc>
+          <w:tcPr>
+            <w:tcW w:w="780" w:type="dxa"/>
+            <w:tcBorders>
+              <w:top w:val="nil"/>
+              <w:left w:val="single" w:sz="8" w:space="0" w:color="000000"/>
+              <w:bottom w:val="single" w:sz="4" w:space="0" w:color="000000"/>
+              <w:right w:val="single" w:sz="8" w:space="0" w:color="000000"/>
+            </w:tcBorders>
+            <w:shd w:val="clear" w:color="auto" w:fill="auto"/>
+            <w:vAlign w:val="center"/>
+          </w:tcPr>
+          <w:p>
+            <w:pPr>
+              <w:ind w:firstLine="0"/>
+              <w:jc w:val="center"/>
+              <w:rPr>
+                <w:b/>
+                <w:sz w:val="22"/>
+                <w:szCs w:val="22"/>
+              </w:rPr>
+            </w:pPr>
+            <w:r>
+              <w:rPr>
+                <w:b/>
+                <w:sz w:val="22"/>
+                <w:szCs w:val="22"/>
+              </w:rPr>
+              <w:t>1</w:t>
+            </w:r>
+          </w:p>
+        </w:tc>
+        <w:tc>
+          <w:tcPr>
+            <w:tcW w:w="4573" w:type="dxa"/>
+            <w:tcBorders>
+              <w:top w:val="nil"/>
+              <w:left w:val="nil"/>
+              <w:bottom w:val="single" w:sz="4" w:space="0" w:color="000000"/>
+              <w:right w:val="single" w:sz="4" w:space="0" w:color="000000"/>
+            </w:tcBorders>
+            <w:shd w:val="clear" w:color="auto" w:fill="auto"/>
+            <w:vAlign w:val="center"/>
+          </w:tcPr>
+          <w:p>
+            <w:pPr>
+              <w:ind w:firstLine="0"/>
+              <w:jc w:val="center"/>
+              <w:rPr>
+                <w:lang w:val="en-US"/>
+              </w:rPr>
+            </w:pPr>
+            <w:proofErr w:type="gramStart"/>
+            <w:r>
+              <w:rPr>
+                <w:sz w:val="20"/>
+                <w:szCs w:val="20"/>
+                <w:lang w:val="en-US" w:eastAsia="en-US"/>
+              </w:rPr>
+              <w:t>{{ item.name</w:t>
+            </w:r>
+            <w:proofErr w:type="gramEnd"/>
+            <w:r>
+              <w:rPr>
+                <w:sz w:val="20"/>
+                <w:szCs w:val="20"/>
+                <w:lang w:val="en-US" w:eastAsia="en-US"/>
+              </w:rPr>
+              <w:t xml:space="preserve"> }}</w:t>
+            </w:r>
+          </w:p>
+        </w:tc>
+        <w:tc>
+          <w:tcPr>
+            <w:tcW w:w="4111" w:type="dxa"/>
+            <w:tcBorders>
+              <w:top w:val="nil"/>
+              <w:left w:val="single" w:sz="4" w:space="0" w:color="000000"/>
+              <w:bottom w:val="single" w:sz="4" w:space="0" w:color="000000"/>
+              <w:right w:val="single" w:sz="4" w:space="0" w:color="000000"/>
+            </w:tcBorders>
+            <w:shd w:val="clear" w:color="auto" w:fill="auto"/>
+            <w:vAlign w:val="center"/>
+          </w:tcPr>
+          <w:p>
+            <w:pPr>
+              <w:ind w:firstLine="0"/>
+              <w:jc w:val="center"/>
+            </w:pPr>
+            <w:proofErr w:type="gramStart"/>
+            <w:r>
+              <w:rPr>
+                <w:sz w:val="20"/>
+                <w:szCs w:val="20"/>
+                <w:lang w:val="en-US" w:eastAsia="en-US"/>
+              </w:rPr>
+              <w:t xml:space="preserve">{{ </w:t>
+            </w:r>
+            <w:proofErr w:type="spellStart"/>
+            <w:r>
+              <w:rPr>
+                <w:sz w:val="20"/>
+                <w:szCs w:val="20"/>
+                <w:lang w:val="en-US" w:eastAsia="en-US"/>
+              </w:rPr>
+              <w:t>item</w:t>
+            </w:r>
+            <w:proofErr w:type="gramEnd"/>
+            <w:r>
+              <w:rPr>
+                <w:sz w:val="20"/>
+                <w:szCs w:val="20"/>
+                <w:lang w:val="en-US" w:eastAsia="en-US"/>
+              </w:rPr>
+              <w:t>.type</w:t>
+            </w:r>
+            <w:proofErr w:type="spellEnd"/>
+            <w:r>
+              <w:rPr>
+                <w:sz w:val="20"/>
+                <w:szCs w:val="20"/>
+                <w:lang w:val="en-US" w:eastAsia="en-US"/>
+              </w:rPr>
+              <w:t xml:space="preserve"> }}</w:t>
+            </w:r>
+          </w:p>
+        </w:tc>
+        <w:tc>
+          <w:tcPr>
+            <w:tcW w:w="1843" w:type="dxa"/>
+            <w:tcBorders>
+              <w:top w:val="nil"/>
+              <w:left w:val="nil"/>
+              <w:bottom w:val="single" w:sz="4" w:space="0" w:color="000000"/>
+              <w:right w:val="single" w:sz="4" w:space="0" w:color="000000"/>
+            </w:tcBorders>
+            <w:shd w:val="clear" w:color="auto" w:fill="auto"/>
+            <w:vAlign w:val="center"/>
+          </w:tcPr>
+          <w:p>
+            <w:pPr>
+              <w:ind w:firstLine="0"/>
+              <w:jc w:val="center"/>
+            </w:pPr>
+            <w:proofErr w:type="gramStart"/>
+            <w:r>
+              <w:rPr>
+                <w:sz w:val="20"/>
+                <w:szCs w:val="20"/>
+                <w:lang w:val="en-US" w:eastAsia="en-US"/>
+              </w:rPr>
+              <w:t xml:space="preserve">{{ </w:t>
+            </w:r>
+            <w:proofErr w:type="spellStart"/>
+            <w:r>
+              <w:rPr>
+                <w:sz w:val="20"/>
+                <w:szCs w:val="20"/>
+                <w:lang w:val="en-US" w:eastAsia="en-US"/>
+              </w:rPr>
+              <w:t>item.max</w:t>
+            </w:r>
+            <w:proofErr w:type="spellEnd"/>
+            <w:proofErr w:type="gramEnd"/>
+            <w:r>
+              <w:rPr>
+                <w:sz w:val="20"/>
+                <w:szCs w:val="20"/>
+                <w:lang w:val="en-US" w:eastAsia="en-US"/>
+              </w:rPr>
+              <w:t xml:space="preserve"> }}</w:t>
+            </w:r>
+          </w:p>
+        </w:tc>
+        <w:tc>
+          <w:tcPr>
+            <w:tcW w:w="1842" w:type="dxa"/>
+            <w:tcBorders>
+              <w:top w:val="nil"/>
+              <w:left w:val="nil"/>
+              <w:bottom w:val="single" w:sz="4" w:space="0" w:color="000000"/>
+              <w:right w:val="single" w:sz="4" w:space="0" w:color="000000"/>
+            </w:tcBorders>
+            <w:shd w:val="clear" w:color="auto" w:fill="auto"/>
+            <w:vAlign w:val="center"/>
+          </w:tcPr>
+          <w:p>
+            <w:pPr>
+              <w:ind w:firstLine="0"/>
+              <w:jc w:val="center"/>
+            </w:pPr>
+            <w:proofErr w:type="gramStart"/>
+            <w:r>
+              <w:rPr>
+                <w:sz w:val="20"/>
+                <w:szCs w:val="20"/>
+                <w:lang w:val="en-US" w:eastAsia="en-US"/>
+              </w:rPr>
+              <w:t xml:space="preserve">{{ </w:t>
+            </w:r>
+            <w:proofErr w:type="spellStart"/>
+            <w:r>
+              <w:rPr>
+                <w:sz w:val="20"/>
+                <w:szCs w:val="20"/>
+                <w:lang w:val="en-US" w:eastAsia="en-US"/>
+              </w:rPr>
+              <w:t>item.min</w:t>
+            </w:r>
+            <w:proofErr w:type="spellEnd"/>
+            <w:proofErr w:type="gramEnd"/>
+            <w:r>
+              <w:rPr>
+                <w:sz w:val="20"/>
+                <w:szCs w:val="20"/>
+                <w:lang w:val="en-US" w:eastAsia="en-US"/>
+              </w:rPr>
+              <w:t xml:space="preserve"> }}</w:t>
+            </w:r>
+          </w:p>
+        </w:tc>
+        <w:tc>
+          <w:tcPr>
+            <w:tcW w:w="1701" w:type="dxa"/>
+            <w:tcBorders>
+              <w:top w:val="nil"/>
+              <w:left w:val="nil"/>
+              <w:bottom w:val="single" w:sz="4" w:space="0" w:color="000000"/>
+              <w:right w:val="single" w:sz="8" w:space="0" w:color="000000"/>
+            </w:tcBorders>
+            <w:shd w:val="clear" w:color="auto" w:fill="auto"/>
+            <w:vAlign w:val="center"/>
+          </w:tcPr>
+          <w:p>
+            <w:pPr>
+              <w:ind w:firstLine="0"/>
+              <w:jc w:val="center"/>
+              <w:rPr>
+                <w:sz w:val="22"/>
+                <w:szCs w:val="22"/>
+              </w:rPr>
+            </w:pPr>
+            <w:proofErr w:type="gramStart"/>
+            <w:r>
+              <w:rPr>
+                <w:sz w:val="20"/>
+                <w:szCs w:val="20"/>
+                <w:lang w:val="en-US" w:eastAsia="en-US"/>
+              </w:rPr>
+              <w:t xml:space="preserve">{{ </w:t>
+            </w:r>
+            <w:proofErr w:type="spellStart"/>
+            <w:r>
+              <w:rPr>
+                <w:sz w:val="20"/>
+                <w:szCs w:val="20"/>
+                <w:lang w:val="en-US" w:eastAsia="en-US"/>
+              </w:rPr>
+              <w:t>item</w:t>
+            </w:r>
+            <w:proofErr w:type="gramEnd"/>
+            <w:r>
+              <w:rPr>
+                <w:sz w:val="20"/>
+                <w:szCs w:val="20"/>
+                <w:lang w:val="en-US" w:eastAsia="en-US"/>
+              </w:rPr>
+              <w:t>.deadline</w:t>
+            </w:r>
+            <w:proofErr w:type="spellEnd"/>
+            <w:r>
+              <w:rPr>
+                <w:sz w:val="20"/>
+                <w:szCs w:val="20"/>
+                <w:lang w:val="en-US" w:eastAsia="en-US"/>
+              </w:rPr>
+              <w:t xml:space="preserve"> }}</w:t>
+            </w:r>
+          </w:p>
+        </w:tc>
+      </w:tr>
+      <w:tr>
+        <w:trPr>
+          <w:trHeight w:val="400"/>
+        </w:trPr>
+        <w:tc>
+          <w:tcPr>
+            <w:tcW w:w="14850" w:type="dxa"/>
+            <w:gridSpan w:val="6"/>
+            <w:tcBorders>
+              <w:top w:val="nil"/>
+              <w:left w:val="single" w:sz="8" w:space="0" w:color="000000"/>
+              <w:bottom w:val="single" w:sz="4" w:space="0" w:color="000000"/>
+              <w:right w:val="single" w:sz="8" w:space="0" w:color="000000"/>
+            </w:tcBorders>
+            <w:shd w:val="clear" w:color="auto" w:fill="auto"/>
+            <w:vAlign w:val="center"/>
+          </w:tcPr>
+          <w:p>
+            <w:pPr>
+              <w:ind w:firstLine="0"/>
+              <w:jc w:val="center"/>
+              <w:rPr>
+                <w:b/>
+                <w:sz w:val="22"/>
+                <w:szCs w:val="22"/>
+              </w:rPr>
+            </w:pPr>
+            <w:r>
+              <w:rPr>
+                <w:b/>
+                <w:sz w:val="22"/>
+                <w:szCs w:val="22"/>
+              </w:rPr>
+              <w:t>{%</w:t>
+            </w:r>
+            <w:proofErr w:type="spellStart"/>
+            <w:r>
+              <w:rPr>
+                <w:b/>
+                <w:sz w:val="22"/>
+                <w:szCs w:val="22"/>
+              </w:rPr>
+              <w:t>tr</w:t>
+            </w:r>
+            <w:proofErr w:type="spellEnd"/>
+            <w:r>
+              <w:rPr>
+                <w:b/>
+                <w:sz w:val="22"/>
+                <w:szCs w:val="22"/>
+              </w:rPr>
+              <w:t xml:space="preserve"> </w:t>
+            </w:r>
+            <w:proofErr w:type="spellStart"/>
+            <w:r>
+              <w:rPr>
+                <w:b/>
+                <w:sz w:val="22"/>
+                <w:szCs w:val="22"/>
+              </w:rPr>
+              <w:t>endfor</w:t>
+            </w:r>
+            <w:proofErr w:type="spellEnd"/>
+            <w:r>
+              <w:rPr>
+                <w:b/>
+                <w:sz w:val="22"/>
+                <w:szCs w:val="22"/>
+              </w:rPr>
+              <w:t>%}</w:t>
+            </w:r>
+          </w:p>
+        </w:tc>
+      </w:tr>
+      <w:tr>
+        <w:trPr>
+          <w:trHeight w:val="400"/>
+        </w:trPr>
+        <w:tc>
+          <w:tcPr>
+            <w:tcW w:w="14850" w:type="dxa"/>
+            <w:gridSpan w:val="6"/>
+            <w:tcBorders>
+              <w:top w:val="nil"/>
+              <w:left w:val="single" w:sz="8" w:space="0" w:color="000000"/>
+              <w:bottom w:val="single" w:sz="4" w:space="0" w:color="000000"/>
+              <w:right w:val="single" w:sz="8" w:space="0" w:color="000000"/>
+            </w:tcBorders>
+            <w:shd w:val="clear" w:color="auto" w:fill="auto"/>
+            <w:vAlign w:val="center"/>
+          </w:tcPr>
+          <w:p>
+            <w:pPr>
+              <w:ind w:firstLine="0"/>
+              <w:jc w:val="center"/>
+              <w:rPr>
+                <w:b/>
+                <w:sz w:val="22"/>
+                <w:szCs w:val="22"/>
+                <w:lang w:val="en-US"/>
+              </w:rPr>
+            </w:pPr>
+            <w:r>
+              <w:rPr>
+                <w:b/>
+                <w:sz w:val="22"/>
+                <w:szCs w:val="22"/>
+                <w:lang w:val="en-US"/>
+              </w:rPr>
+              <w:t xml:space="preserve">{%tr for </w:t>
+            </w:r>
+            <w:proofErr w:type="spellStart"/>
+            <w:r>
+              <w:rPr>
+                <w:b/>
+                <w:sz w:val="22"/>
+                <w:szCs w:val="22"/>
+                <w:lang w:val="en-US"/>
+              </w:rPr>
+              <w:t>i</w:t>
+            </w:r>
+            <w:proofErr w:type="spellEnd"/>
+            <w:r>
+              <w:rPr>
+                <w:b/>
+                <w:sz w:val="22"/>
+                <w:szCs w:val="22"/>
+                <w:lang w:val="en-US"/>
+              </w:rPr>
+              <w:t xml:space="preserve"> in certification_evaluation_tools_semestr_</w:t>
+            </w:r>
+            <w:r>
+              <w:rPr>
+                <w:b/>
+                <w:sz w:val="22"/>
+                <w:szCs w:val="22"/>
+                <w:lang w:val="en-US"/>
+              </w:rPr>
+              <w:t>3</w:t>
+            </w:r>
+            <w:r>
+              <w:rPr>
+                <w:b/>
+                <w:sz w:val="22"/>
+                <w:szCs w:val="22"/>
+                <w:lang w:val="en-US"/>
+              </w:rPr>
+              <w:t>%}</w:t>
+            </w:r>
+          </w:p>
+        </w:tc>
+      </w:tr>
+      <w:tr>
+        <w:trPr>
+          <w:trHeight w:val="615"/>
+        </w:trPr>
+        <w:tc>
+          <w:tcPr>
+            <w:tcW w:w="5353" w:type="dxa"/>
+            <w:gridSpan w:val="2"/>
+            <w:tcBorders>
+              <w:top w:val="single" w:sz="4" w:space="0" w:color="auto"/>
+              <w:left w:val="single" w:sz="4" w:space="0" w:color="auto"/>
+              <w:bottom w:val="single" w:sz="4" w:space="0" w:color="auto"/>
+              <w:right w:val="single" w:sz="4" w:space="0" w:color="auto"/>
+            </w:tcBorders>
+            <w:shd w:val="clear" w:color="auto" w:fill="auto"/>
+            <w:vAlign w:val="center"/>
+          </w:tcPr>
+          <w:p>
+            <w:pPr>
+              <w:ind w:firstLine="0"/>
+              <w:jc w:val="center"/>
+              <w:rPr>
+                <w:b/>
+                <w:sz w:val="22"/>
+                <w:szCs w:val="22"/>
+              </w:rPr>
+            </w:pPr>
+            <w:r>
+              <w:rPr>
+                <w:b/>
+                <w:sz w:val="22"/>
+                <w:szCs w:val="22"/>
+              </w:rPr>
+              <w:t>{{</w:t>
+            </w:r>
+            <w:proofErr w:type="spellStart"/>
+            <w:proofErr w:type="gramStart"/>
+            <w:r>
+              <w:rPr>
+                <w:b/>
+                <w:sz w:val="22"/>
+                <w:szCs w:val="22"/>
+              </w:rPr>
+              <w:t>i.type</w:t>
+            </w:r>
+            <w:proofErr w:type="spellEnd"/>
+            <w:proofErr w:type="gramEnd"/>
+            <w:r>
+              <w:rPr>
+                <w:b/>
+                <w:sz w:val="22"/>
+                <w:szCs w:val="22"/>
+              </w:rPr>
+              <w:t>}}</w:t>
+            </w:r>
+          </w:p>
+        </w:tc>
+        <w:tc>
+          <w:tcPr>
+            <w:tcW w:w="4111" w:type="dxa"/>
+            <w:tcBorders>
+              <w:top w:val="single" w:sz="4" w:space="0" w:color="auto"/>
+              <w:left w:val="single" w:sz="4" w:space="0" w:color="auto"/>
+              <w:bottom w:val="single" w:sz="4" w:space="0" w:color="auto"/>
+              <w:right w:val="single" w:sz="4" w:space="0" w:color="auto"/>
+            </w:tcBorders>
+            <w:shd w:val="clear" w:color="auto" w:fill="auto"/>
+            <w:vAlign w:val="center"/>
+          </w:tcPr>
+          <w:p>
+            <w:pPr>
+              <w:ind w:firstLine="0"/>
+              <w:jc w:val="center"/>
+            </w:pPr>
+            <w:proofErr w:type="gramStart"/>
+            <w:r>
+              <w:rPr>
+                <w:sz w:val="22"/>
+                <w:szCs w:val="22"/>
+                <w:lang w:val="en-US"/>
+              </w:rPr>
+              <w:t>{{ i</w:t>
+            </w:r>
+            <w:proofErr w:type="gramEnd"/>
+            <w:r>
+              <w:rPr>
+                <w:sz w:val="22"/>
+                <w:szCs w:val="22"/>
+                <w:lang w:val="en-US"/>
+              </w:rPr>
+              <w:t>.name}}</w:t>
+            </w:r>
+          </w:p>
+        </w:tc>
+        <w:tc>
+          <w:tcPr>
+            <w:tcW w:w="1843" w:type="dxa"/>
+            <w:tcBorders>
+              <w:top w:val="single" w:sz="4" w:space="0" w:color="auto"/>
+              <w:left w:val="single" w:sz="4" w:space="0" w:color="auto"/>
+              <w:bottom w:val="single" w:sz="4" w:space="0" w:color="auto"/>
+              <w:right w:val="single" w:sz="4" w:space="0" w:color="auto"/>
+            </w:tcBorders>
+            <w:shd w:val="clear" w:color="auto" w:fill="auto"/>
+            <w:vAlign w:val="center"/>
+          </w:tcPr>
+          <w:p>
+            <w:pPr>
+              <w:ind w:firstLine="0"/>
+              <w:jc w:val="center"/>
+              <w:rPr>
+                <w:lang w:val="en-US"/>
+              </w:rPr>
+            </w:pPr>
+            <w:proofErr w:type="gramStart"/>
+            <w:r>
+              <w:rPr>
+                <w:sz w:val="22"/>
+                <w:szCs w:val="22"/>
+                <w:lang w:val="en-US"/>
+              </w:rPr>
+              <w:t xml:space="preserve">{{ </w:t>
+            </w:r>
+            <w:proofErr w:type="spellStart"/>
+            <w:r>
+              <w:rPr>
+                <w:sz w:val="22"/>
+                <w:szCs w:val="22"/>
+                <w:lang w:val="en-US"/>
+              </w:rPr>
+              <w:t>i.max</w:t>
+            </w:r>
+            <w:proofErr w:type="spellEnd"/>
+            <w:proofErr w:type="gramEnd"/>
+            <w:r>
+              <w:rPr>
+                <w:sz w:val="22"/>
+                <w:szCs w:val="22"/>
+                <w:lang w:val="en-US"/>
+              </w:rPr>
+              <w:t>}}</w:t>
+            </w:r>
+          </w:p>
+        </w:tc>
+        <w:tc>
+          <w:tcPr>
+            <w:tcW w:w="1842" w:type="dxa"/>
+            <w:tcBorders>
+              <w:top w:val="single" w:sz="8" w:space="0" w:color="000000"/>
+              <w:left w:val="single" w:sz="4" w:space="0" w:color="auto"/>
+              <w:bottom w:val="single" w:sz="8" w:space="0" w:color="000000"/>
+              <w:right w:val="nil"/>
+            </w:tcBorders>
+            <w:shd w:val="clear" w:color="auto" w:fill="auto"/>
+            <w:vAlign w:val="center"/>
+          </w:tcPr>
+          <w:p>
+            <w:pPr>
+              <w:ind w:firstLine="0"/>
+              <w:jc w:val="center"/>
+              <w:rPr>
+                <w:lang w:val="en-US"/>
+              </w:rPr>
+            </w:pPr>
+            <w:proofErr w:type="gramStart"/>
+            <w:r>
+              <w:rPr>
+                <w:sz w:val="22"/>
+                <w:szCs w:val="22"/>
+                <w:lang w:val="en-US"/>
+              </w:rPr>
+              <w:t xml:space="preserve">{{ </w:t>
+            </w:r>
+            <w:proofErr w:type="spellStart"/>
+            <w:r>
+              <w:rPr>
+                <w:sz w:val="22"/>
+                <w:szCs w:val="22"/>
+                <w:lang w:val="en-US"/>
+              </w:rPr>
+              <w:t>i.min</w:t>
+            </w:r>
+            <w:proofErr w:type="spellEnd"/>
+            <w:proofErr w:type="gramEnd"/>
+            <w:r>
+              <w:rPr>
+                <w:sz w:val="22"/>
+                <w:szCs w:val="22"/>
+                <w:lang w:val="en-US"/>
+              </w:rPr>
+              <w:t>}}</w:t>
+            </w:r>
+          </w:p>
+        </w:tc>
+        <w:tc>
+          <w:tcPr>
+            <w:tcW w:w="1701" w:type="dxa"/>
+            <w:tcBorders>
+              <w:top w:val="single" w:sz="8" w:space="0" w:color="000000"/>
+              <w:left w:val="single" w:sz="8" w:space="0" w:color="000000"/>
+              <w:bottom w:val="single" w:sz="8" w:space="0" w:color="000000"/>
+              <w:right w:val="single" w:sz="8" w:space="0" w:color="000000"/>
+            </w:tcBorders>
+            <w:shd w:val="clear" w:color="auto" w:fill="auto"/>
+            <w:vAlign w:val="center"/>
+          </w:tcPr>
+          <w:p>
+            <w:pPr>
+              <w:ind w:firstLine="0"/>
+              <w:jc w:val="center"/>
+              <w:rPr>
+                <w:highlight w:val="red"/>
+              </w:rPr>
+            </w:pPr>
+            <w:r>
+              <w:rPr>
+                <w:sz w:val="22"/>
+                <w:szCs w:val="22"/>
+                <w:highlight w:val="red"/>
+              </w:rPr>
+              <w:t>В соответствии с расписанием ПА</w:t>
+            </w:r>
+          </w:p>
+        </w:tc>
+      </w:tr>
+      <w:tr>
+        <w:trPr>
+          <w:trHeight w:val="615"/>
+        </w:trPr>
+        <w:tc>
+          <w:tcPr>
+            <w:tcW w:w="14850" w:type="dxa"/>
+            <w:gridSpan w:val="6"/>
+            <w:tcBorders>
+              <w:top w:val="single" w:sz="4" w:space="0" w:color="auto"/>
+              <w:left w:val="single" w:sz="4" w:space="0" w:color="auto"/>
+              <w:bottom w:val="single" w:sz="4" w:space="0" w:color="auto"/>
+              <w:right w:val="single" w:sz="4" w:space="0" w:color="auto"/>
+            </w:tcBorders>
+            <w:shd w:val="clear" w:color="auto" w:fill="auto"/>
+            <w:vAlign w:val="center"/>
+          </w:tcPr>
+          <w:p>
+            <w:pPr>
+              <w:ind w:firstLine="0"/>
+              <w:jc w:val="center"/>
+              <w:rPr>
+                <w:b/>
+                <w:sz w:val="22"/>
+                <w:szCs w:val="22"/>
+                <w:highlight w:val="red"/>
+              </w:rPr>
+            </w:pPr>
+            <w:r>
+              <w:rPr>
+                <w:b/>
+                <w:sz w:val="22"/>
+                <w:szCs w:val="22"/>
+                <w:highlight w:val="red"/>
+              </w:rPr>
+              <w:t>{%</w:t>
+            </w:r>
+            <w:proofErr w:type="spellStart"/>
+            <w:r>
+              <w:rPr>
+                <w:b/>
+                <w:sz w:val="22"/>
+                <w:szCs w:val="22"/>
+                <w:highlight w:val="red"/>
+              </w:rPr>
+              <w:t>tr</w:t>
+            </w:r>
+            <w:proofErr w:type="spellEnd"/>
+            <w:r>
+              <w:rPr>
+                <w:b/>
+                <w:sz w:val="22"/>
+                <w:szCs w:val="22"/>
+                <w:highlight w:val="red"/>
+              </w:rPr>
+              <w:t xml:space="preserve"> </w:t>
+            </w:r>
+            <w:proofErr w:type="spellStart"/>
+            <w:r>
+              <w:rPr>
+                <w:b/>
+                <w:sz w:val="22"/>
+                <w:szCs w:val="22"/>
+                <w:highlight w:val="red"/>
+              </w:rPr>
+              <w:t>endfor</w:t>
+            </w:r>
+            <w:proofErr w:type="spellEnd"/>
+            <w:r>
+              <w:rPr>
+                <w:b/>
+                <w:sz w:val="22"/>
+                <w:szCs w:val="22"/>
+                <w:highlight w:val="red"/>
+              </w:rPr>
+              <w:t>%}</w:t>
+            </w:r>
+          </w:p>
+        </w:tc>
+      </w:tr>
+      <w:tr>
+        <w:trPr>
+          <w:trHeight w:val="615"/>
+        </w:trPr>
+        <w:tc>
+          <w:tcPr>
+            <w:tcW w:w="9464" w:type="dxa"/>
+            <w:gridSpan w:val="3"/>
+            <w:tcBorders>
+              <w:top w:val="single" w:sz="4" w:space="0" w:color="auto"/>
+              <w:left w:val="single" w:sz="4" w:space="0" w:color="auto"/>
+              <w:bottom w:val="single" w:sz="4" w:space="0" w:color="auto"/>
+              <w:right w:val="single" w:sz="4" w:space="0" w:color="auto"/>
+            </w:tcBorders>
+            <w:shd w:val="clear" w:color="auto" w:fill="auto"/>
+            <w:vAlign w:val="center"/>
+          </w:tcPr>
+          <w:p>
+            <w:pPr>
+              <w:ind w:firstLine="0"/>
+              <w:jc w:val="center"/>
+              <w:rPr>
+                <w:b/>
+                <w:sz w:val="22"/>
+                <w:szCs w:val="22"/>
+              </w:rPr>
+            </w:pPr>
+            <w:hyperlink r:id="rId33">
+              <w:r>
+                <w:rPr>
+                  <w:b/>
+                  <w:sz w:val="22"/>
+                  <w:szCs w:val="22"/>
+                </w:rPr>
+                <w:t>Дополнительные баллы:</w:t>
+              </w:r>
+            </w:hyperlink>
+          </w:p>
+        </w:tc>
+        <w:tc>
+          <w:tcPr>
+            <w:tcW w:w="1843" w:type="dxa"/>
+            <w:tcBorders>
+              <w:top w:val="single" w:sz="4" w:space="0" w:color="auto"/>
+              <w:left w:val="single" w:sz="4" w:space="0" w:color="auto"/>
+              <w:bottom w:val="single" w:sz="4" w:space="0" w:color="auto"/>
+              <w:right w:val="single" w:sz="4" w:space="0" w:color="auto"/>
+            </w:tcBorders>
+            <w:shd w:val="clear" w:color="auto" w:fill="auto"/>
+            <w:vAlign w:val="center"/>
+          </w:tcPr>
+          <w:p>
+            <w:pPr>
+              <w:ind w:firstLine="0"/>
+              <w:jc w:val="center"/>
+              <w:rPr>
+                <w:sz w:val="22"/>
+                <w:szCs w:val="22"/>
+                <w:lang w:val="en-US"/>
+              </w:rPr>
+            </w:pPr>
+            <w:r>
+              <w:rPr>
+                <w:sz w:val="22"/>
+                <w:szCs w:val="22"/>
+                <w:lang w:val="en-US"/>
+              </w:rPr>
+              <w:t xml:space="preserve">{% if </w:t>
+            </w:r>
+            <w:proofErr w:type="spellStart"/>
+            <w:r>
+              <w:rPr>
+                <w:sz w:val="22"/>
+                <w:szCs w:val="22"/>
+                <w:lang w:val="en-US"/>
+              </w:rPr>
+              <w:t>extra_points</w:t>
+            </w:r>
+            <w:proofErr w:type="spellEnd"/>
+            <w:r>
+              <w:rPr>
+                <w:sz w:val="22"/>
+                <w:szCs w:val="22"/>
+                <w:lang w:val="en-US"/>
+              </w:rPr>
+              <w:t xml:space="preserve"> </w:t>
+            </w:r>
+            <w:proofErr w:type="gramStart"/>
+            <w:r>
+              <w:rPr>
+                <w:sz w:val="22"/>
+                <w:szCs w:val="22"/>
+                <w:lang w:val="en-US"/>
+              </w:rPr>
+              <w:t>%}{</w:t>
+            </w:r>
+            <w:proofErr w:type="gramEnd"/>
+            <w:r>
+              <w:rPr>
+                <w:sz w:val="22"/>
+                <w:szCs w:val="22"/>
+                <w:lang w:val="en-US"/>
+              </w:rPr>
+              <w:t>{</w:t>
+            </w:r>
+            <w:proofErr w:type="spellStart"/>
+            <w:r>
+              <w:rPr>
+                <w:sz w:val="22"/>
+                <w:szCs w:val="22"/>
+                <w:lang w:val="en-US"/>
+              </w:rPr>
+              <w:t>extra_points</w:t>
+            </w:r>
+            <w:proofErr w:type="spellEnd"/>
+            <w:r>
+              <w:rPr>
+                <w:sz w:val="22"/>
+                <w:szCs w:val="22"/>
+                <w:lang w:val="en-US"/>
+              </w:rPr>
+              <w:t>}}{% else %}0{% endif %}</w:t>
+            </w:r>
+          </w:p>
+        </w:tc>
+        <w:tc>
+          <w:tcPr>
+            <w:tcW w:w="1842" w:type="dxa"/>
+            <w:tcBorders>
+              <w:top w:val="nil"/>
+              <w:left w:val="single" w:sz="4" w:space="0" w:color="auto"/>
+              <w:bottom w:val="nil"/>
+              <w:right w:val="nil"/>
+            </w:tcBorders>
+            <w:shd w:val="clear" w:color="auto" w:fill="auto"/>
+            <w:vAlign w:val="center"/>
+          </w:tcPr>
+          <w:p>
+            <w:pPr>
+              <w:ind w:firstLine="0"/>
+              <w:jc w:val="center"/>
+            </w:pPr>
+            <w:r>
+              <w:rPr>
+                <w:sz w:val="22"/>
+                <w:szCs w:val="22"/>
+              </w:rPr>
+              <w:t>0</w:t>
+            </w:r>
+          </w:p>
+        </w:tc>
+        <w:tc>
+          <w:tcPr>
+            <w:tcW w:w="1701" w:type="dxa"/>
+            <w:tcBorders>
+              <w:top w:val="nil"/>
+              <w:left w:val="single" w:sz="8" w:space="0" w:color="000000"/>
+              <w:bottom w:val="nil"/>
+              <w:right w:val="single" w:sz="8" w:space="0" w:color="000000"/>
+            </w:tcBorders>
+            <w:shd w:val="clear" w:color="auto" w:fill="auto"/>
+            <w:vAlign w:val="center"/>
+          </w:tcPr>
+          <w:p>
+            <w:pPr>
+              <w:ind w:firstLine="0"/>
+              <w:jc w:val="center"/>
+              <w:rPr>
+                <w:highlight w:val="red"/>
+              </w:rPr>
+            </w:pPr>
+          </w:p>
+        </w:tc>
+      </w:tr>
+      <w:tr>
+        <w:trPr>
+          <w:trHeight w:val="400"/>
+        </w:trPr>
+        <w:tc>
+          <w:tcPr>
+            <w:tcW w:w="9464" w:type="dxa"/>
+            <w:gridSpan w:val="3"/>
+            <w:tcBorders>
+              <w:top w:val="single" w:sz="4" w:space="0" w:color="auto"/>
+              <w:left w:val="single" w:sz="8" w:space="0" w:color="000000"/>
+              <w:bottom w:val="single" w:sz="8" w:space="0" w:color="000000"/>
+              <w:right w:val="nil"/>
+            </w:tcBorders>
+            <w:shd w:val="clear" w:color="auto" w:fill="auto"/>
+            <w:vAlign w:val="center"/>
+          </w:tcPr>
+          <w:p>
+            <w:pPr>
+              <w:ind w:firstLine="0"/>
+              <w:jc w:val="center"/>
+              <w:rPr>
+                <w:b/>
+                <w:sz w:val="22"/>
+                <w:szCs w:val="22"/>
+              </w:rPr>
+            </w:pPr>
+            <w:r>
+              <w:rPr>
+                <w:b/>
+                <w:sz w:val="22"/>
+                <w:szCs w:val="22"/>
+              </w:rPr>
+              <w:t>Итого:</w:t>
+            </w:r>
+          </w:p>
+        </w:tc>
+        <w:tc>
+          <w:tcPr>
+            <w:tcW w:w="1843" w:type="dxa"/>
+            <w:tcBorders>
+              <w:top w:val="single" w:sz="4" w:space="0" w:color="auto"/>
+              <w:left w:val="single" w:sz="8" w:space="0" w:color="000000"/>
+              <w:bottom w:val="single" w:sz="8" w:space="0" w:color="000000"/>
+              <w:right w:val="single" w:sz="8" w:space="0" w:color="000000"/>
+            </w:tcBorders>
+            <w:shd w:val="clear" w:color="auto" w:fill="auto"/>
+            <w:vAlign w:val="center"/>
+          </w:tcPr>
+          <w:p>
+            <w:pPr>
+              <w:ind w:firstLine="0"/>
+              <w:jc w:val="center"/>
+              <w:rPr>
+                <w:b/>
+                <w:lang w:val="en-US"/>
+              </w:rPr>
+            </w:pPr>
+            <w:proofErr w:type="gramStart"/>
+            <w:r>
+              <w:rPr>
+                <w:b/>
+                <w:sz w:val="22"/>
+                <w:szCs w:val="22"/>
+                <w:lang w:val="en-US"/>
+              </w:rPr>
+              <w:t>{{</w:t>
+            </w:r>
+            <w:r>
+              <w:rPr>
+                <w:sz w:val="22"/>
+                <w:szCs w:val="22"/>
+                <w:lang w:val="en-US"/>
+              </w:rPr>
+              <w:t xml:space="preserve"> </w:t>
+            </w:r>
+            <w:r>
+              <w:rPr>
+                <w:b/>
+                <w:bCs/>
+                <w:sz w:val="22"/>
+                <w:szCs w:val="22"/>
+                <w:lang w:val="en-US"/>
+              </w:rPr>
+              <w:t>outcomes</w:t>
+            </w:r>
+            <w:proofErr w:type="gramEnd"/>
+            <w:r>
+              <w:rPr>
+                <w:b/>
+                <w:sz w:val="22"/>
+                <w:szCs w:val="22"/>
+                <w:lang w:val="en-US"/>
+              </w:rPr>
+              <w:t>_max_all_semester_</w:t>
+            </w:r>
+            <w:r>
+              <w:rPr>
+                <w:b/>
+                <w:sz w:val="22"/>
+                <w:szCs w:val="22"/>
+                <w:lang w:val="en-US"/>
+              </w:rPr>
+              <w:t>3</w:t>
+            </w:r>
+            <w:r>
+              <w:rPr>
+                <w:b/>
+                <w:sz w:val="22"/>
+                <w:szCs w:val="22"/>
+                <w:lang w:val="en-US"/>
+              </w:rPr>
+              <w:t>}}</w:t>
+            </w:r>
+          </w:p>
+        </w:tc>
+        <w:tc>
+          <w:tcPr>
+            <w:tcW w:w="1842" w:type="dxa"/>
+            <w:tcBorders>
+              <w:top w:val="single" w:sz="8" w:space="0" w:color="000000"/>
+              <w:left w:val="nil"/>
+              <w:bottom w:val="single" w:sz="8" w:space="0" w:color="000000"/>
+              <w:right w:val="nil"/>
+            </w:tcBorders>
+            <w:shd w:val="clear" w:color="auto" w:fill="auto"/>
+            <w:vAlign w:val="center"/>
+          </w:tcPr>
+          <w:p>
+            <w:pPr>
+              <w:ind w:firstLine="0"/>
+              <w:jc w:val="center"/>
+              <w:rPr>
+                <w:b/>
+                <w:lang w:val="en-US"/>
+              </w:rPr>
+            </w:pPr>
+            <w:proofErr w:type="gramStart"/>
+            <w:r>
+              <w:rPr>
+                <w:b/>
+                <w:sz w:val="22"/>
+                <w:szCs w:val="22"/>
+                <w:lang w:val="en-US"/>
+              </w:rPr>
+              <w:t>{{</w:t>
+            </w:r>
+            <w:r>
+              <w:rPr>
+                <w:b/>
+                <w:bCs/>
+                <w:sz w:val="22"/>
+                <w:szCs w:val="22"/>
+                <w:lang w:val="en-US"/>
+              </w:rPr>
+              <w:t xml:space="preserve"> outcomes</w:t>
+            </w:r>
+            <w:proofErr w:type="gramEnd"/>
+            <w:r>
+              <w:rPr>
+                <w:b/>
+                <w:sz w:val="22"/>
+                <w:szCs w:val="22"/>
+                <w:lang w:val="en-US"/>
+              </w:rPr>
+              <w:t>_min_all_semester_</w:t>
+            </w:r>
+            <w:r>
+              <w:rPr>
+                <w:b/>
+                <w:sz w:val="22"/>
+                <w:szCs w:val="22"/>
+                <w:lang w:val="en-US"/>
+              </w:rPr>
+              <w:t>3</w:t>
+            </w:r>
+            <w:r>
+              <w:rPr>
+                <w:b/>
+                <w:sz w:val="22"/>
+                <w:szCs w:val="22"/>
+                <w:lang w:val="en-US"/>
+              </w:rPr>
+              <w:t>}}</w:t>
+            </w:r>
+          </w:p>
+        </w:tc>
+        <w:tc>
+          <w:tcPr>
+            <w:tcW w:w="1701" w:type="dxa"/>
+            <w:tcBorders>
+              <w:top w:val="single" w:sz="8" w:space="0" w:color="000000"/>
+              <w:left w:val="single" w:sz="8" w:space="0" w:color="000000"/>
+              <w:bottom w:val="single" w:sz="8" w:space="0" w:color="000000"/>
+              <w:right w:val="single" w:sz="8" w:space="0" w:color="000000"/>
+            </w:tcBorders>
+            <w:shd w:val="clear" w:color="auto" w:fill="auto"/>
+            <w:vAlign w:val="center"/>
+          </w:tcPr>
+          <w:p>
+            <w:pPr>
+              <w:ind w:firstLine="0"/>
+              <w:jc w:val="center"/>
+            </w:pPr>
+          </w:p>
+        </w:tc>
+      </w:tr>
+    </w:tbl>
+    <w:p>
+      <w:pPr>
+        <w:tabs>
+          <w:tab w:val="left" w:pos="900"/>
+          <w:tab w:val="right" w:leader="underscore" w:pos="9600"/>
+        </w:tabs>
+        <w:spacing w:line="240" w:lineRule="auto"/>
+        <w:jc w:val="center"/>
+      </w:pPr>
+    </w:p>
+    <w:p>
+      <w:pPr>
+        <w:spacing w:line="240" w:lineRule="auto"/>
+        <w:ind w:firstLine="0"/>
+        <w:jc w:val="left"/>
+        <w:rPr>
+          <w:rFonts w:ascii="Monaco" w:hAnsi="Monaco" w:cs="Courier New"/>
+          <w:sz w:val="18"/>
+          <w:szCs w:val="18"/>
         </w:rPr>
       </w:pPr>
       <w:r>
@@ -11655,11 +13180,1550 @@
     </w:p>
     <w:p>
       <w:pPr>
+        <w:spacing w:line="240" w:lineRule="auto"/>
+        <w:ind w:firstLine="0"/>
+        <w:jc w:val="left"/>
+        <w:rPr>
+          <w:rFonts w:ascii="Monaco" w:hAnsi="Monaco" w:cs="Courier New"/>
+          <w:sz w:val="18"/>
+          <w:szCs w:val="18"/>
+          <w:lang w:val="en-US"/>
+        </w:rPr>
+      </w:pPr>
+      <w:r>
+        <w:rPr>
+          <w:rFonts w:ascii="Monaco" w:hAnsi="Monaco" w:cs="Courier New"/>
+          <w:sz w:val="18"/>
+          <w:szCs w:val="18"/>
+          <w:lang w:val="en-US"/>
+        </w:rPr>
+        <w:t xml:space="preserve">{%p </w:t>
+      </w:r>
+      <w:r>
+        <w:rPr>
+          <w:rFonts w:ascii="Monaco" w:hAnsi="Monaco" w:cs="Courier New"/>
+          <w:b/>
+          <w:bCs/>
+          <w:sz w:val="18"/>
+          <w:szCs w:val="18"/>
+          <w:lang w:val="en-US"/>
+        </w:rPr>
+        <w:t>if</w:t>
+      </w:r>
+      <w:r>
+        <w:rPr>
+          <w:rFonts w:ascii="Monaco" w:hAnsi="Monaco" w:cs="Courier New"/>
+          <w:sz w:val="18"/>
+          <w:szCs w:val="18"/>
+          <w:lang w:val="en-US"/>
+        </w:rPr>
+        <w:t xml:space="preserve"> evaluation_tool_semester_</w:t>
+      </w:r>
+      <w:r>
+        <w:rPr>
+          <w:rFonts w:ascii="Monaco" w:hAnsi="Monaco" w:cs="Courier New"/>
+          <w:sz w:val="18"/>
+          <w:szCs w:val="18"/>
+          <w:lang w:val="en-US"/>
+        </w:rPr>
+        <w:t>4</w:t>
+      </w:r>
+      <w:r>
+        <w:rPr>
+          <w:rFonts w:ascii="Monaco" w:hAnsi="Monaco" w:cs="Courier New"/>
+          <w:sz w:val="18"/>
+          <w:szCs w:val="18"/>
+          <w:lang w:val="en-US"/>
+        </w:rPr>
+        <w:t>%}</w:t>
+      </w:r>
+    </w:p>
+    <w:p>
+      <w:pPr>
+        <w:tabs>
+          <w:tab w:val="right" w:pos="9639"/>
+        </w:tabs>
+        <w:rPr>
+          <w:b/>
+        </w:rPr>
+      </w:pPr>
+      <w:r>
+        <w:rPr>
+          <w:b/>
+        </w:rPr>
+        <w:t xml:space="preserve">Семестр </w:t>
+      </w:r>
+      <w:r>
+        <w:rPr>
+          <w:b/>
+        </w:rPr>
+        <w:t>4</w:t>
+      </w:r>
+    </w:p>
+    <w:tbl>
+      <w:tblPr>
+        <w:tblW w:w="14850" w:type="dxa"/>
+        <w:tblLayout w:type="fixed"/>
+        <w:tblLook w:val="0400" w:firstRow="0" w:lastRow="0" w:firstColumn="0" w:lastColumn="0" w:noHBand="0" w:noVBand="1"/>
+      </w:tblPr>
+      <w:tblGrid>
+        <w:gridCol w:w="780"/>
+        <w:gridCol w:w="4573"/>
+        <w:gridCol w:w="4111"/>
+        <w:gridCol w:w="1843"/>
+        <w:gridCol w:w="1842"/>
+        <w:gridCol w:w="1701"/>
+      </w:tblGrid>
+      <w:tr>
+        <w:trPr>
+          <w:trHeight w:val="620"/>
+        </w:trPr>
+        <w:tc>
+          <w:tcPr>
+            <w:tcW w:w="780" w:type="dxa"/>
+            <w:tcBorders>
+              <w:top w:val="single" w:sz="8" w:space="0" w:color="000000"/>
+              <w:left w:val="single" w:sz="8" w:space="0" w:color="000000"/>
+              <w:bottom w:val="single" w:sz="8" w:space="0" w:color="000000"/>
+              <w:right w:val="nil"/>
+            </w:tcBorders>
+            <w:shd w:val="clear" w:color="auto" w:fill="auto"/>
+            <w:vAlign w:val="center"/>
+          </w:tcPr>
+          <w:p>
+            <w:pPr>
+              <w:ind w:firstLine="0"/>
+              <w:jc w:val="center"/>
+              <w:rPr>
+                <w:b/>
+                <w:sz w:val="22"/>
+                <w:szCs w:val="22"/>
+              </w:rPr>
+            </w:pPr>
+            <w:hyperlink r:id="rId34">
+              <w:r>
+                <w:rPr>
+                  <w:b/>
+                  <w:sz w:val="22"/>
+                  <w:szCs w:val="22"/>
+                </w:rPr>
+                <w:t xml:space="preserve">№ </w:t>
+              </w:r>
+            </w:hyperlink>
+          </w:p>
+        </w:tc>
+        <w:tc>
+          <w:tcPr>
+            <w:tcW w:w="4573" w:type="dxa"/>
+            <w:tcBorders>
+              <w:top w:val="single" w:sz="8" w:space="0" w:color="000000"/>
+              <w:left w:val="single" w:sz="8" w:space="0" w:color="000000"/>
+              <w:bottom w:val="single" w:sz="8" w:space="0" w:color="000000"/>
+              <w:right w:val="single" w:sz="8" w:space="0" w:color="000000"/>
+            </w:tcBorders>
+            <w:shd w:val="clear" w:color="auto" w:fill="auto"/>
+            <w:vAlign w:val="center"/>
+          </w:tcPr>
+          <w:p>
+            <w:pPr>
+              <w:ind w:firstLine="0"/>
+              <w:jc w:val="center"/>
+              <w:rPr>
+                <w:b/>
+              </w:rPr>
+            </w:pPr>
+            <w:hyperlink r:id="rId35">
+              <w:r>
+                <w:rPr>
+                  <w:b/>
+                  <w:sz w:val="22"/>
+                  <w:szCs w:val="22"/>
+                </w:rPr>
+                <w:t>Название</w:t>
+              </w:r>
+            </w:hyperlink>
+          </w:p>
+        </w:tc>
+        <w:tc>
+          <w:tcPr>
+            <w:tcW w:w="4111" w:type="dxa"/>
+            <w:tcBorders>
+              <w:top w:val="single" w:sz="8" w:space="0" w:color="000000"/>
+              <w:left w:val="nil"/>
+              <w:bottom w:val="single" w:sz="8" w:space="0" w:color="000000"/>
+              <w:right w:val="nil"/>
+            </w:tcBorders>
+            <w:shd w:val="clear" w:color="auto" w:fill="auto"/>
+            <w:vAlign w:val="center"/>
+          </w:tcPr>
+          <w:p>
+            <w:pPr>
+              <w:ind w:firstLine="0"/>
+              <w:jc w:val="center"/>
+              <w:rPr>
+                <w:b/>
+              </w:rPr>
+            </w:pPr>
+            <w:hyperlink r:id="rId36">
+              <w:r>
+                <w:rPr>
+                  <w:b/>
+                  <w:sz w:val="22"/>
+                  <w:szCs w:val="22"/>
+                </w:rPr>
+                <w:t xml:space="preserve">Признак контрольной точки </w:t>
+              </w:r>
+            </w:hyperlink>
+          </w:p>
+        </w:tc>
+        <w:tc>
+          <w:tcPr>
+            <w:tcW w:w="1843" w:type="dxa"/>
+            <w:tcBorders>
+              <w:top w:val="single" w:sz="8" w:space="0" w:color="000000"/>
+              <w:left w:val="single" w:sz="8" w:space="0" w:color="000000"/>
+              <w:bottom w:val="single" w:sz="8" w:space="0" w:color="000000"/>
+              <w:right w:val="single" w:sz="8" w:space="0" w:color="000000"/>
+            </w:tcBorders>
+            <w:shd w:val="clear" w:color="auto" w:fill="auto"/>
+            <w:vAlign w:val="center"/>
+          </w:tcPr>
+          <w:p>
+            <w:pPr>
+              <w:ind w:firstLine="0"/>
+              <w:jc w:val="center"/>
+              <w:rPr>
+                <w:b/>
+              </w:rPr>
+            </w:pPr>
+            <w:hyperlink r:id="rId37">
+              <w:r>
+                <w:rPr>
+                  <w:b/>
+                  <w:sz w:val="22"/>
+                  <w:szCs w:val="22"/>
+                </w:rPr>
+                <w:t>Максимальное значение</w:t>
+              </w:r>
+            </w:hyperlink>
+          </w:p>
+        </w:tc>
+        <w:tc>
+          <w:tcPr>
+            <w:tcW w:w="1842" w:type="dxa"/>
+            <w:tcBorders>
+              <w:top w:val="single" w:sz="8" w:space="0" w:color="000000"/>
+              <w:left w:val="nil"/>
+              <w:bottom w:val="single" w:sz="8" w:space="0" w:color="000000"/>
+              <w:right w:val="nil"/>
+            </w:tcBorders>
+            <w:shd w:val="clear" w:color="auto" w:fill="auto"/>
+            <w:vAlign w:val="center"/>
+          </w:tcPr>
+          <w:p>
+            <w:pPr>
+              <w:ind w:firstLine="0"/>
+              <w:jc w:val="center"/>
+              <w:rPr>
+                <w:b/>
+              </w:rPr>
+            </w:pPr>
+            <w:hyperlink r:id="rId38">
+              <w:r>
+                <w:rPr>
+                  <w:b/>
+                  <w:sz w:val="22"/>
+                  <w:szCs w:val="22"/>
+                </w:rPr>
+                <w:t>Минимальное значение</w:t>
+              </w:r>
+            </w:hyperlink>
+          </w:p>
+        </w:tc>
+        <w:tc>
+          <w:tcPr>
+            <w:tcW w:w="1701" w:type="dxa"/>
+            <w:tcBorders>
+              <w:top w:val="single" w:sz="8" w:space="0" w:color="000000"/>
+              <w:left w:val="single" w:sz="8" w:space="0" w:color="000000"/>
+              <w:bottom w:val="single" w:sz="8" w:space="0" w:color="000000"/>
+              <w:right w:val="single" w:sz="8" w:space="0" w:color="000000"/>
+            </w:tcBorders>
+            <w:shd w:val="clear" w:color="auto" w:fill="auto"/>
+            <w:vAlign w:val="center"/>
+          </w:tcPr>
+          <w:p>
+            <w:pPr>
+              <w:ind w:firstLine="0"/>
+              <w:jc w:val="center"/>
+              <w:rPr>
+                <w:b/>
+              </w:rPr>
+            </w:pPr>
+            <w:hyperlink r:id="rId39">
+              <w:r>
+                <w:rPr>
+                  <w:b/>
+                  <w:sz w:val="22"/>
+                  <w:szCs w:val="22"/>
+                </w:rPr>
+                <w:t xml:space="preserve">Срок сдачи </w:t>
+              </w:r>
+              <w:r>
+                <w:rPr>
+                  <w:b/>
+                  <w:sz w:val="22"/>
+                  <w:szCs w:val="22"/>
+                </w:rPr>
+                <w:br/>
+                <w:t>(в неделях)</w:t>
+              </w:r>
+            </w:hyperlink>
+          </w:p>
+        </w:tc>
+      </w:tr>
+      <w:tr>
+        <w:trPr>
+          <w:trHeight w:val="400"/>
+        </w:trPr>
+        <w:tc>
+          <w:tcPr>
+            <w:tcW w:w="14850" w:type="dxa"/>
+            <w:gridSpan w:val="6"/>
+            <w:tcBorders>
+              <w:top w:val="nil"/>
+              <w:left w:val="single" w:sz="8" w:space="0" w:color="000000"/>
+              <w:bottom w:val="single" w:sz="4" w:space="0" w:color="000000"/>
+              <w:right w:val="single" w:sz="8" w:space="0" w:color="000000"/>
+            </w:tcBorders>
+            <w:shd w:val="clear" w:color="auto" w:fill="auto"/>
+            <w:vAlign w:val="center"/>
+          </w:tcPr>
+          <w:p>
+            <w:pPr>
+              <w:ind w:firstLine="0"/>
+              <w:jc w:val="center"/>
+              <w:rPr>
+                <w:b/>
+                <w:sz w:val="22"/>
+                <w:szCs w:val="22"/>
+                <w:lang w:val="en-US"/>
+              </w:rPr>
+            </w:pPr>
+            <w:r>
+              <w:rPr>
+                <w:b/>
+                <w:sz w:val="22"/>
+                <w:szCs w:val="22"/>
+                <w:lang w:val="en-US"/>
+              </w:rPr>
+              <w:t>{%tr for item in evaluation_tool_semester_</w:t>
+            </w:r>
+            <w:r>
+              <w:rPr>
+                <w:b/>
+                <w:sz w:val="22"/>
+                <w:szCs w:val="22"/>
+                <w:lang w:val="en-US"/>
+              </w:rPr>
+              <w:t>4</w:t>
+            </w:r>
+            <w:r>
+              <w:rPr>
+                <w:b/>
+                <w:sz w:val="22"/>
+                <w:szCs w:val="22"/>
+                <w:lang w:val="en-US"/>
+              </w:rPr>
+              <w:t xml:space="preserve"> %}</w:t>
+            </w:r>
+          </w:p>
+        </w:tc>
+      </w:tr>
+      <w:tr>
+        <w:trPr>
+          <w:trHeight w:val="400"/>
+        </w:trPr>
+        <w:tc>
+          <w:tcPr>
+            <w:tcW w:w="780" w:type="dxa"/>
+            <w:tcBorders>
+              <w:top w:val="nil"/>
+              <w:left w:val="single" w:sz="8" w:space="0" w:color="000000"/>
+              <w:bottom w:val="single" w:sz="4" w:space="0" w:color="000000"/>
+              <w:right w:val="single" w:sz="8" w:space="0" w:color="000000"/>
+            </w:tcBorders>
+            <w:shd w:val="clear" w:color="auto" w:fill="auto"/>
+            <w:vAlign w:val="center"/>
+          </w:tcPr>
+          <w:p>
+            <w:pPr>
+              <w:ind w:firstLine="0"/>
+              <w:jc w:val="center"/>
+              <w:rPr>
+                <w:b/>
+                <w:sz w:val="22"/>
+                <w:szCs w:val="22"/>
+              </w:rPr>
+            </w:pPr>
+            <w:r>
+              <w:rPr>
+                <w:b/>
+                <w:sz w:val="22"/>
+                <w:szCs w:val="22"/>
+              </w:rPr>
+              <w:t>1</w:t>
+            </w:r>
+          </w:p>
+        </w:tc>
+        <w:tc>
+          <w:tcPr>
+            <w:tcW w:w="4573" w:type="dxa"/>
+            <w:tcBorders>
+              <w:top w:val="nil"/>
+              <w:left w:val="nil"/>
+              <w:bottom w:val="single" w:sz="4" w:space="0" w:color="000000"/>
+              <w:right w:val="single" w:sz="4" w:space="0" w:color="000000"/>
+            </w:tcBorders>
+            <w:shd w:val="clear" w:color="auto" w:fill="auto"/>
+            <w:vAlign w:val="center"/>
+          </w:tcPr>
+          <w:p>
+            <w:pPr>
+              <w:ind w:firstLine="0"/>
+              <w:jc w:val="center"/>
+              <w:rPr>
+                <w:lang w:val="en-US"/>
+              </w:rPr>
+            </w:pPr>
+            <w:proofErr w:type="gramStart"/>
+            <w:r>
+              <w:rPr>
+                <w:sz w:val="20"/>
+                <w:szCs w:val="20"/>
+                <w:lang w:val="en-US" w:eastAsia="en-US"/>
+              </w:rPr>
+              <w:t>{{ item.name</w:t>
+            </w:r>
+            <w:proofErr w:type="gramEnd"/>
+            <w:r>
+              <w:rPr>
+                <w:sz w:val="20"/>
+                <w:szCs w:val="20"/>
+                <w:lang w:val="en-US" w:eastAsia="en-US"/>
+              </w:rPr>
+              <w:t xml:space="preserve"> }}</w:t>
+            </w:r>
+          </w:p>
+        </w:tc>
+        <w:tc>
+          <w:tcPr>
+            <w:tcW w:w="4111" w:type="dxa"/>
+            <w:tcBorders>
+              <w:top w:val="nil"/>
+              <w:left w:val="single" w:sz="4" w:space="0" w:color="000000"/>
+              <w:bottom w:val="single" w:sz="4" w:space="0" w:color="000000"/>
+              <w:right w:val="single" w:sz="4" w:space="0" w:color="000000"/>
+            </w:tcBorders>
+            <w:shd w:val="clear" w:color="auto" w:fill="auto"/>
+            <w:vAlign w:val="center"/>
+          </w:tcPr>
+          <w:p>
+            <w:pPr>
+              <w:ind w:firstLine="0"/>
+              <w:jc w:val="center"/>
+            </w:pPr>
+            <w:proofErr w:type="gramStart"/>
+            <w:r>
+              <w:rPr>
+                <w:sz w:val="20"/>
+                <w:szCs w:val="20"/>
+                <w:lang w:val="en-US" w:eastAsia="en-US"/>
+              </w:rPr>
+              <w:t xml:space="preserve">{{ </w:t>
+            </w:r>
+            <w:proofErr w:type="spellStart"/>
+            <w:r>
+              <w:rPr>
+                <w:sz w:val="20"/>
+                <w:szCs w:val="20"/>
+                <w:lang w:val="en-US" w:eastAsia="en-US"/>
+              </w:rPr>
+              <w:t>item</w:t>
+            </w:r>
+            <w:proofErr w:type="gramEnd"/>
+            <w:r>
+              <w:rPr>
+                <w:sz w:val="20"/>
+                <w:szCs w:val="20"/>
+                <w:lang w:val="en-US" w:eastAsia="en-US"/>
+              </w:rPr>
+              <w:t>.type</w:t>
+            </w:r>
+            <w:proofErr w:type="spellEnd"/>
+            <w:r>
+              <w:rPr>
+                <w:sz w:val="20"/>
+                <w:szCs w:val="20"/>
+                <w:lang w:val="en-US" w:eastAsia="en-US"/>
+              </w:rPr>
+              <w:t xml:space="preserve"> }}</w:t>
+            </w:r>
+          </w:p>
+        </w:tc>
+        <w:tc>
+          <w:tcPr>
+            <w:tcW w:w="1843" w:type="dxa"/>
+            <w:tcBorders>
+              <w:top w:val="nil"/>
+              <w:left w:val="nil"/>
+              <w:bottom w:val="single" w:sz="4" w:space="0" w:color="000000"/>
+              <w:right w:val="single" w:sz="4" w:space="0" w:color="000000"/>
+            </w:tcBorders>
+            <w:shd w:val="clear" w:color="auto" w:fill="auto"/>
+            <w:vAlign w:val="center"/>
+          </w:tcPr>
+          <w:p>
+            <w:pPr>
+              <w:ind w:firstLine="0"/>
+              <w:jc w:val="center"/>
+            </w:pPr>
+            <w:proofErr w:type="gramStart"/>
+            <w:r>
+              <w:rPr>
+                <w:sz w:val="20"/>
+                <w:szCs w:val="20"/>
+                <w:lang w:val="en-US" w:eastAsia="en-US"/>
+              </w:rPr>
+              <w:t xml:space="preserve">{{ </w:t>
+            </w:r>
+            <w:proofErr w:type="spellStart"/>
+            <w:r>
+              <w:rPr>
+                <w:sz w:val="20"/>
+                <w:szCs w:val="20"/>
+                <w:lang w:val="en-US" w:eastAsia="en-US"/>
+              </w:rPr>
+              <w:t>item.max</w:t>
+            </w:r>
+            <w:proofErr w:type="spellEnd"/>
+            <w:proofErr w:type="gramEnd"/>
+            <w:r>
+              <w:rPr>
+                <w:sz w:val="20"/>
+                <w:szCs w:val="20"/>
+                <w:lang w:val="en-US" w:eastAsia="en-US"/>
+              </w:rPr>
+              <w:t xml:space="preserve"> }}</w:t>
+            </w:r>
+          </w:p>
+        </w:tc>
+        <w:tc>
+          <w:tcPr>
+            <w:tcW w:w="1842" w:type="dxa"/>
+            <w:tcBorders>
+              <w:top w:val="nil"/>
+              <w:left w:val="nil"/>
+              <w:bottom w:val="single" w:sz="4" w:space="0" w:color="000000"/>
+              <w:right w:val="single" w:sz="4" w:space="0" w:color="000000"/>
+            </w:tcBorders>
+            <w:shd w:val="clear" w:color="auto" w:fill="auto"/>
+            <w:vAlign w:val="center"/>
+          </w:tcPr>
+          <w:p>
+            <w:pPr>
+              <w:ind w:firstLine="0"/>
+              <w:jc w:val="center"/>
+            </w:pPr>
+            <w:proofErr w:type="gramStart"/>
+            <w:r>
+              <w:rPr>
+                <w:sz w:val="20"/>
+                <w:szCs w:val="20"/>
+                <w:lang w:val="en-US" w:eastAsia="en-US"/>
+              </w:rPr>
+              <w:t xml:space="preserve">{{ </w:t>
+            </w:r>
+            <w:proofErr w:type="spellStart"/>
+            <w:r>
+              <w:rPr>
+                <w:sz w:val="20"/>
+                <w:szCs w:val="20"/>
+                <w:lang w:val="en-US" w:eastAsia="en-US"/>
+              </w:rPr>
+              <w:t>item.min</w:t>
+            </w:r>
+            <w:proofErr w:type="spellEnd"/>
+            <w:proofErr w:type="gramEnd"/>
+            <w:r>
+              <w:rPr>
+                <w:sz w:val="20"/>
+                <w:szCs w:val="20"/>
+                <w:lang w:val="en-US" w:eastAsia="en-US"/>
+              </w:rPr>
+              <w:t xml:space="preserve"> }}</w:t>
+            </w:r>
+          </w:p>
+        </w:tc>
+        <w:tc>
+          <w:tcPr>
+            <w:tcW w:w="1701" w:type="dxa"/>
+            <w:tcBorders>
+              <w:top w:val="nil"/>
+              <w:left w:val="nil"/>
+              <w:bottom w:val="single" w:sz="4" w:space="0" w:color="000000"/>
+              <w:right w:val="single" w:sz="8" w:space="0" w:color="000000"/>
+            </w:tcBorders>
+            <w:shd w:val="clear" w:color="auto" w:fill="auto"/>
+            <w:vAlign w:val="center"/>
+          </w:tcPr>
+          <w:p>
+            <w:pPr>
+              <w:ind w:firstLine="0"/>
+              <w:jc w:val="center"/>
+              <w:rPr>
+                <w:sz w:val="22"/>
+                <w:szCs w:val="22"/>
+              </w:rPr>
+            </w:pPr>
+            <w:proofErr w:type="gramStart"/>
+            <w:r>
+              <w:rPr>
+                <w:sz w:val="20"/>
+                <w:szCs w:val="20"/>
+                <w:lang w:val="en-US" w:eastAsia="en-US"/>
+              </w:rPr>
+              <w:t xml:space="preserve">{{ </w:t>
+            </w:r>
+            <w:proofErr w:type="spellStart"/>
+            <w:r>
+              <w:rPr>
+                <w:sz w:val="20"/>
+                <w:szCs w:val="20"/>
+                <w:lang w:val="en-US" w:eastAsia="en-US"/>
+              </w:rPr>
+              <w:t>item</w:t>
+            </w:r>
+            <w:proofErr w:type="gramEnd"/>
+            <w:r>
+              <w:rPr>
+                <w:sz w:val="20"/>
+                <w:szCs w:val="20"/>
+                <w:lang w:val="en-US" w:eastAsia="en-US"/>
+              </w:rPr>
+              <w:t>.deadline</w:t>
+            </w:r>
+            <w:proofErr w:type="spellEnd"/>
+            <w:r>
+              <w:rPr>
+                <w:sz w:val="20"/>
+                <w:szCs w:val="20"/>
+                <w:lang w:val="en-US" w:eastAsia="en-US"/>
+              </w:rPr>
+              <w:t xml:space="preserve"> }}</w:t>
+            </w:r>
+          </w:p>
+        </w:tc>
+      </w:tr>
+      <w:tr>
+        <w:trPr>
+          <w:trHeight w:val="400"/>
+        </w:trPr>
+        <w:tc>
+          <w:tcPr>
+            <w:tcW w:w="14850" w:type="dxa"/>
+            <w:gridSpan w:val="6"/>
+            <w:tcBorders>
+              <w:top w:val="nil"/>
+              <w:left w:val="single" w:sz="8" w:space="0" w:color="000000"/>
+              <w:bottom w:val="single" w:sz="4" w:space="0" w:color="000000"/>
+              <w:right w:val="single" w:sz="8" w:space="0" w:color="000000"/>
+            </w:tcBorders>
+            <w:shd w:val="clear" w:color="auto" w:fill="auto"/>
+            <w:vAlign w:val="center"/>
+          </w:tcPr>
+          <w:p>
+            <w:pPr>
+              <w:ind w:firstLine="0"/>
+              <w:jc w:val="center"/>
+              <w:rPr>
+                <w:b/>
+                <w:sz w:val="22"/>
+                <w:szCs w:val="22"/>
+              </w:rPr>
+            </w:pPr>
+            <w:r>
+              <w:rPr>
+                <w:b/>
+                <w:sz w:val="22"/>
+                <w:szCs w:val="22"/>
+              </w:rPr>
+              <w:t>{%</w:t>
+            </w:r>
+            <w:proofErr w:type="spellStart"/>
+            <w:r>
+              <w:rPr>
+                <w:b/>
+                <w:sz w:val="22"/>
+                <w:szCs w:val="22"/>
+              </w:rPr>
+              <w:t>tr</w:t>
+            </w:r>
+            <w:proofErr w:type="spellEnd"/>
+            <w:r>
+              <w:rPr>
+                <w:b/>
+                <w:sz w:val="22"/>
+                <w:szCs w:val="22"/>
+              </w:rPr>
+              <w:t xml:space="preserve"> </w:t>
+            </w:r>
+            <w:proofErr w:type="spellStart"/>
+            <w:r>
+              <w:rPr>
+                <w:b/>
+                <w:sz w:val="22"/>
+                <w:szCs w:val="22"/>
+              </w:rPr>
+              <w:t>endfor</w:t>
+            </w:r>
+            <w:proofErr w:type="spellEnd"/>
+            <w:r>
+              <w:rPr>
+                <w:b/>
+                <w:sz w:val="22"/>
+                <w:szCs w:val="22"/>
+              </w:rPr>
+              <w:t>%}</w:t>
+            </w:r>
+          </w:p>
+        </w:tc>
+      </w:tr>
+      <w:tr>
+        <w:trPr>
+          <w:trHeight w:val="400"/>
+        </w:trPr>
+        <w:tc>
+          <w:tcPr>
+            <w:tcW w:w="14850" w:type="dxa"/>
+            <w:gridSpan w:val="6"/>
+            <w:tcBorders>
+              <w:top w:val="nil"/>
+              <w:left w:val="single" w:sz="8" w:space="0" w:color="000000"/>
+              <w:bottom w:val="single" w:sz="4" w:space="0" w:color="000000"/>
+              <w:right w:val="single" w:sz="8" w:space="0" w:color="000000"/>
+            </w:tcBorders>
+            <w:shd w:val="clear" w:color="auto" w:fill="auto"/>
+            <w:vAlign w:val="center"/>
+          </w:tcPr>
+          <w:p>
+            <w:pPr>
+              <w:ind w:firstLine="0"/>
+              <w:jc w:val="center"/>
+              <w:rPr>
+                <w:b/>
+                <w:sz w:val="22"/>
+                <w:szCs w:val="22"/>
+                <w:lang w:val="en-US"/>
+              </w:rPr>
+            </w:pPr>
+            <w:r>
+              <w:rPr>
+                <w:b/>
+                <w:sz w:val="22"/>
+                <w:szCs w:val="22"/>
+                <w:lang w:val="en-US"/>
+              </w:rPr>
+              <w:t xml:space="preserve">{%tr for </w:t>
+            </w:r>
+            <w:proofErr w:type="spellStart"/>
+            <w:r>
+              <w:rPr>
+                <w:b/>
+                <w:sz w:val="22"/>
+                <w:szCs w:val="22"/>
+                <w:lang w:val="en-US"/>
+              </w:rPr>
+              <w:t>i</w:t>
+            </w:r>
+            <w:proofErr w:type="spellEnd"/>
+            <w:r>
+              <w:rPr>
+                <w:b/>
+                <w:sz w:val="22"/>
+                <w:szCs w:val="22"/>
+                <w:lang w:val="en-US"/>
+              </w:rPr>
+              <w:t xml:space="preserve"> in certification_evaluation_tools_semestr_</w:t>
+            </w:r>
+            <w:r>
+              <w:rPr>
+                <w:b/>
+                <w:sz w:val="22"/>
+                <w:szCs w:val="22"/>
+                <w:lang w:val="en-US"/>
+              </w:rPr>
+              <w:t>4</w:t>
+            </w:r>
+            <w:r>
+              <w:rPr>
+                <w:b/>
+                <w:sz w:val="22"/>
+                <w:szCs w:val="22"/>
+                <w:lang w:val="en-US"/>
+              </w:rPr>
+              <w:t>%}</w:t>
+            </w:r>
+          </w:p>
+        </w:tc>
+      </w:tr>
+      <w:tr>
+        <w:trPr>
+          <w:trHeight w:val="615"/>
+        </w:trPr>
+        <w:tc>
+          <w:tcPr>
+            <w:tcW w:w="5353" w:type="dxa"/>
+            <w:gridSpan w:val="2"/>
+            <w:tcBorders>
+              <w:top w:val="single" w:sz="4" w:space="0" w:color="auto"/>
+              <w:left w:val="single" w:sz="4" w:space="0" w:color="auto"/>
+              <w:bottom w:val="single" w:sz="4" w:space="0" w:color="auto"/>
+              <w:right w:val="single" w:sz="4" w:space="0" w:color="auto"/>
+            </w:tcBorders>
+            <w:shd w:val="clear" w:color="auto" w:fill="auto"/>
+            <w:vAlign w:val="center"/>
+          </w:tcPr>
+          <w:p>
+            <w:pPr>
+              <w:ind w:firstLine="0"/>
+              <w:jc w:val="center"/>
+              <w:rPr>
+                <w:b/>
+                <w:sz w:val="22"/>
+                <w:szCs w:val="22"/>
+              </w:rPr>
+            </w:pPr>
+            <w:r>
+              <w:rPr>
+                <w:b/>
+                <w:sz w:val="22"/>
+                <w:szCs w:val="22"/>
+              </w:rPr>
+              <w:t>{{</w:t>
+            </w:r>
+            <w:proofErr w:type="spellStart"/>
+            <w:proofErr w:type="gramStart"/>
+            <w:r>
+              <w:rPr>
+                <w:b/>
+                <w:sz w:val="22"/>
+                <w:szCs w:val="22"/>
+              </w:rPr>
+              <w:t>i.type</w:t>
+            </w:r>
+            <w:proofErr w:type="spellEnd"/>
+            <w:proofErr w:type="gramEnd"/>
+            <w:r>
+              <w:rPr>
+                <w:b/>
+                <w:sz w:val="22"/>
+                <w:szCs w:val="22"/>
+              </w:rPr>
+              <w:t>}}</w:t>
+            </w:r>
+          </w:p>
+        </w:tc>
+        <w:tc>
+          <w:tcPr>
+            <w:tcW w:w="4111" w:type="dxa"/>
+            <w:tcBorders>
+              <w:top w:val="single" w:sz="4" w:space="0" w:color="auto"/>
+              <w:left w:val="single" w:sz="4" w:space="0" w:color="auto"/>
+              <w:bottom w:val="single" w:sz="4" w:space="0" w:color="auto"/>
+              <w:right w:val="single" w:sz="4" w:space="0" w:color="auto"/>
+            </w:tcBorders>
+            <w:shd w:val="clear" w:color="auto" w:fill="auto"/>
+            <w:vAlign w:val="center"/>
+          </w:tcPr>
+          <w:p>
+            <w:pPr>
+              <w:ind w:firstLine="0"/>
+              <w:jc w:val="center"/>
+            </w:pPr>
+            <w:proofErr w:type="gramStart"/>
+            <w:r>
+              <w:rPr>
+                <w:sz w:val="22"/>
+                <w:szCs w:val="22"/>
+                <w:lang w:val="en-US"/>
+              </w:rPr>
+              <w:t>{{ i</w:t>
+            </w:r>
+            <w:proofErr w:type="gramEnd"/>
+            <w:r>
+              <w:rPr>
+                <w:sz w:val="22"/>
+                <w:szCs w:val="22"/>
+                <w:lang w:val="en-US"/>
+              </w:rPr>
+              <w:t>.name}}</w:t>
+            </w:r>
+          </w:p>
+        </w:tc>
+        <w:tc>
+          <w:tcPr>
+            <w:tcW w:w="1843" w:type="dxa"/>
+            <w:tcBorders>
+              <w:top w:val="single" w:sz="4" w:space="0" w:color="auto"/>
+              <w:left w:val="single" w:sz="4" w:space="0" w:color="auto"/>
+              <w:bottom w:val="single" w:sz="4" w:space="0" w:color="auto"/>
+              <w:right w:val="single" w:sz="4" w:space="0" w:color="auto"/>
+            </w:tcBorders>
+            <w:shd w:val="clear" w:color="auto" w:fill="auto"/>
+            <w:vAlign w:val="center"/>
+          </w:tcPr>
+          <w:p>
+            <w:pPr>
+              <w:ind w:firstLine="0"/>
+              <w:jc w:val="center"/>
+              <w:rPr>
+                <w:lang w:val="en-US"/>
+              </w:rPr>
+            </w:pPr>
+            <w:proofErr w:type="gramStart"/>
+            <w:r>
+              <w:rPr>
+                <w:sz w:val="22"/>
+                <w:szCs w:val="22"/>
+                <w:lang w:val="en-US"/>
+              </w:rPr>
+              <w:t xml:space="preserve">{{ </w:t>
+            </w:r>
+            <w:proofErr w:type="spellStart"/>
+            <w:r>
+              <w:rPr>
+                <w:sz w:val="22"/>
+                <w:szCs w:val="22"/>
+                <w:lang w:val="en-US"/>
+              </w:rPr>
+              <w:t>i.max</w:t>
+            </w:r>
+            <w:proofErr w:type="spellEnd"/>
+            <w:proofErr w:type="gramEnd"/>
+            <w:r>
+              <w:rPr>
+                <w:sz w:val="22"/>
+                <w:szCs w:val="22"/>
+                <w:lang w:val="en-US"/>
+              </w:rPr>
+              <w:t>}}</w:t>
+            </w:r>
+          </w:p>
+        </w:tc>
+        <w:tc>
+          <w:tcPr>
+            <w:tcW w:w="1842" w:type="dxa"/>
+            <w:tcBorders>
+              <w:top w:val="single" w:sz="8" w:space="0" w:color="000000"/>
+              <w:left w:val="single" w:sz="4" w:space="0" w:color="auto"/>
+              <w:bottom w:val="single" w:sz="8" w:space="0" w:color="000000"/>
+              <w:right w:val="nil"/>
+            </w:tcBorders>
+            <w:shd w:val="clear" w:color="auto" w:fill="auto"/>
+            <w:vAlign w:val="center"/>
+          </w:tcPr>
+          <w:p>
+            <w:pPr>
+              <w:ind w:firstLine="0"/>
+              <w:jc w:val="center"/>
+              <w:rPr>
+                <w:lang w:val="en-US"/>
+              </w:rPr>
+            </w:pPr>
+            <w:proofErr w:type="gramStart"/>
+            <w:r>
+              <w:rPr>
+                <w:sz w:val="22"/>
+                <w:szCs w:val="22"/>
+                <w:lang w:val="en-US"/>
+              </w:rPr>
+              <w:t xml:space="preserve">{{ </w:t>
+            </w:r>
+            <w:proofErr w:type="spellStart"/>
+            <w:r>
+              <w:rPr>
+                <w:sz w:val="22"/>
+                <w:szCs w:val="22"/>
+                <w:lang w:val="en-US"/>
+              </w:rPr>
+              <w:t>i.min</w:t>
+            </w:r>
+            <w:proofErr w:type="spellEnd"/>
+            <w:proofErr w:type="gramEnd"/>
+            <w:r>
+              <w:rPr>
+                <w:sz w:val="22"/>
+                <w:szCs w:val="22"/>
+                <w:lang w:val="en-US"/>
+              </w:rPr>
+              <w:t>}}</w:t>
+            </w:r>
+          </w:p>
+        </w:tc>
+        <w:tc>
+          <w:tcPr>
+            <w:tcW w:w="1701" w:type="dxa"/>
+            <w:tcBorders>
+              <w:top w:val="single" w:sz="8" w:space="0" w:color="000000"/>
+              <w:left w:val="single" w:sz="8" w:space="0" w:color="000000"/>
+              <w:bottom w:val="single" w:sz="8" w:space="0" w:color="000000"/>
+              <w:right w:val="single" w:sz="8" w:space="0" w:color="000000"/>
+            </w:tcBorders>
+            <w:shd w:val="clear" w:color="auto" w:fill="auto"/>
+            <w:vAlign w:val="center"/>
+          </w:tcPr>
+          <w:p>
+            <w:pPr>
+              <w:ind w:firstLine="0"/>
+              <w:jc w:val="center"/>
+              <w:rPr>
+                <w:highlight w:val="red"/>
+              </w:rPr>
+            </w:pPr>
+            <w:r>
+              <w:rPr>
+                <w:sz w:val="22"/>
+                <w:szCs w:val="22"/>
+                <w:highlight w:val="red"/>
+              </w:rPr>
+              <w:t>В соответствии с расписанием ПА</w:t>
+            </w:r>
+          </w:p>
+        </w:tc>
+      </w:tr>
+      <w:tr>
+        <w:trPr>
+          <w:trHeight w:val="615"/>
+        </w:trPr>
+        <w:tc>
+          <w:tcPr>
+            <w:tcW w:w="14850" w:type="dxa"/>
+            <w:gridSpan w:val="6"/>
+            <w:tcBorders>
+              <w:top w:val="single" w:sz="4" w:space="0" w:color="auto"/>
+              <w:left w:val="single" w:sz="4" w:space="0" w:color="auto"/>
+              <w:bottom w:val="single" w:sz="4" w:space="0" w:color="auto"/>
+              <w:right w:val="single" w:sz="4" w:space="0" w:color="auto"/>
+            </w:tcBorders>
+            <w:shd w:val="clear" w:color="auto" w:fill="auto"/>
+            <w:vAlign w:val="center"/>
+          </w:tcPr>
+          <w:p>
+            <w:pPr>
+              <w:ind w:firstLine="0"/>
+              <w:jc w:val="center"/>
+              <w:rPr>
+                <w:b/>
+                <w:sz w:val="22"/>
+                <w:szCs w:val="22"/>
+                <w:highlight w:val="red"/>
+              </w:rPr>
+            </w:pPr>
+            <w:r>
+              <w:rPr>
+                <w:b/>
+                <w:sz w:val="22"/>
+                <w:szCs w:val="22"/>
+                <w:highlight w:val="red"/>
+              </w:rPr>
+              <w:t>{%</w:t>
+            </w:r>
+            <w:proofErr w:type="spellStart"/>
+            <w:r>
+              <w:rPr>
+                <w:b/>
+                <w:sz w:val="22"/>
+                <w:szCs w:val="22"/>
+                <w:highlight w:val="red"/>
+              </w:rPr>
+              <w:t>tr</w:t>
+            </w:r>
+            <w:proofErr w:type="spellEnd"/>
+            <w:r>
+              <w:rPr>
+                <w:b/>
+                <w:sz w:val="22"/>
+                <w:szCs w:val="22"/>
+                <w:highlight w:val="red"/>
+              </w:rPr>
+              <w:t xml:space="preserve"> </w:t>
+            </w:r>
+            <w:proofErr w:type="spellStart"/>
+            <w:r>
+              <w:rPr>
+                <w:b/>
+                <w:sz w:val="22"/>
+                <w:szCs w:val="22"/>
+                <w:highlight w:val="red"/>
+              </w:rPr>
+              <w:t>endfor</w:t>
+            </w:r>
+            <w:proofErr w:type="spellEnd"/>
+            <w:r>
+              <w:rPr>
+                <w:b/>
+                <w:sz w:val="22"/>
+                <w:szCs w:val="22"/>
+                <w:highlight w:val="red"/>
+              </w:rPr>
+              <w:t>%}</w:t>
+            </w:r>
+          </w:p>
+        </w:tc>
+      </w:tr>
+      <w:tr>
+        <w:trPr>
+          <w:trHeight w:val="615"/>
+        </w:trPr>
+        <w:tc>
+          <w:tcPr>
+            <w:tcW w:w="9464" w:type="dxa"/>
+            <w:gridSpan w:val="3"/>
+            <w:tcBorders>
+              <w:top w:val="single" w:sz="4" w:space="0" w:color="auto"/>
+              <w:left w:val="single" w:sz="4" w:space="0" w:color="auto"/>
+              <w:bottom w:val="single" w:sz="4" w:space="0" w:color="auto"/>
+              <w:right w:val="single" w:sz="4" w:space="0" w:color="auto"/>
+            </w:tcBorders>
+            <w:shd w:val="clear" w:color="auto" w:fill="auto"/>
+            <w:vAlign w:val="center"/>
+          </w:tcPr>
+          <w:p>
+            <w:pPr>
+              <w:ind w:firstLine="0"/>
+              <w:jc w:val="center"/>
+              <w:rPr>
+                <w:b/>
+                <w:sz w:val="22"/>
+                <w:szCs w:val="22"/>
+              </w:rPr>
+            </w:pPr>
+            <w:hyperlink r:id="rId40">
+              <w:r>
+                <w:rPr>
+                  <w:b/>
+                  <w:sz w:val="22"/>
+                  <w:szCs w:val="22"/>
+                </w:rPr>
+                <w:t>Дополнительные баллы:</w:t>
+              </w:r>
+            </w:hyperlink>
+          </w:p>
+        </w:tc>
+        <w:tc>
+          <w:tcPr>
+            <w:tcW w:w="1843" w:type="dxa"/>
+            <w:tcBorders>
+              <w:top w:val="single" w:sz="4" w:space="0" w:color="auto"/>
+              <w:left w:val="single" w:sz="4" w:space="0" w:color="auto"/>
+              <w:bottom w:val="single" w:sz="4" w:space="0" w:color="auto"/>
+              <w:right w:val="single" w:sz="4" w:space="0" w:color="auto"/>
+            </w:tcBorders>
+            <w:shd w:val="clear" w:color="auto" w:fill="auto"/>
+            <w:vAlign w:val="center"/>
+          </w:tcPr>
+          <w:p>
+            <w:pPr>
+              <w:ind w:firstLine="0"/>
+              <w:jc w:val="center"/>
+              <w:rPr>
+                <w:sz w:val="22"/>
+                <w:szCs w:val="22"/>
+                <w:lang w:val="en-US"/>
+              </w:rPr>
+            </w:pPr>
+            <w:r>
+              <w:rPr>
+                <w:sz w:val="22"/>
+                <w:szCs w:val="22"/>
+                <w:lang w:val="en-US"/>
+              </w:rPr>
+              <w:t xml:space="preserve">{% if </w:t>
+            </w:r>
+            <w:proofErr w:type="spellStart"/>
+            <w:r>
+              <w:rPr>
+                <w:sz w:val="22"/>
+                <w:szCs w:val="22"/>
+                <w:lang w:val="en-US"/>
+              </w:rPr>
+              <w:t>extra_points</w:t>
+            </w:r>
+            <w:proofErr w:type="spellEnd"/>
+            <w:r>
+              <w:rPr>
+                <w:sz w:val="22"/>
+                <w:szCs w:val="22"/>
+                <w:lang w:val="en-US"/>
+              </w:rPr>
+              <w:t xml:space="preserve"> </w:t>
+            </w:r>
+            <w:proofErr w:type="gramStart"/>
+            <w:r>
+              <w:rPr>
+                <w:sz w:val="22"/>
+                <w:szCs w:val="22"/>
+                <w:lang w:val="en-US"/>
+              </w:rPr>
+              <w:t>%}{</w:t>
+            </w:r>
+            <w:proofErr w:type="gramEnd"/>
+            <w:r>
+              <w:rPr>
+                <w:sz w:val="22"/>
+                <w:szCs w:val="22"/>
+                <w:lang w:val="en-US"/>
+              </w:rPr>
+              <w:t>{</w:t>
+            </w:r>
+            <w:proofErr w:type="spellStart"/>
+            <w:r>
+              <w:rPr>
+                <w:sz w:val="22"/>
+                <w:szCs w:val="22"/>
+                <w:lang w:val="en-US"/>
+              </w:rPr>
+              <w:t>extra_points</w:t>
+            </w:r>
+            <w:proofErr w:type="spellEnd"/>
+            <w:r>
+              <w:rPr>
+                <w:sz w:val="22"/>
+                <w:szCs w:val="22"/>
+                <w:lang w:val="en-US"/>
+              </w:rPr>
+              <w:t>}}{% else %}0{% endif %}</w:t>
+            </w:r>
+          </w:p>
+        </w:tc>
+        <w:tc>
+          <w:tcPr>
+            <w:tcW w:w="1842" w:type="dxa"/>
+            <w:tcBorders>
+              <w:top w:val="nil"/>
+              <w:left w:val="single" w:sz="4" w:space="0" w:color="auto"/>
+              <w:bottom w:val="nil"/>
+              <w:right w:val="nil"/>
+            </w:tcBorders>
+            <w:shd w:val="clear" w:color="auto" w:fill="auto"/>
+            <w:vAlign w:val="center"/>
+          </w:tcPr>
+          <w:p>
+            <w:pPr>
+              <w:ind w:firstLine="0"/>
+              <w:jc w:val="center"/>
+            </w:pPr>
+            <w:r>
+              <w:rPr>
+                <w:sz w:val="22"/>
+                <w:szCs w:val="22"/>
+              </w:rPr>
+              <w:t>0</w:t>
+            </w:r>
+          </w:p>
+        </w:tc>
+        <w:tc>
+          <w:tcPr>
+            <w:tcW w:w="1701" w:type="dxa"/>
+            <w:tcBorders>
+              <w:top w:val="nil"/>
+              <w:left w:val="single" w:sz="8" w:space="0" w:color="000000"/>
+              <w:bottom w:val="nil"/>
+              <w:right w:val="single" w:sz="8" w:space="0" w:color="000000"/>
+            </w:tcBorders>
+            <w:shd w:val="clear" w:color="auto" w:fill="auto"/>
+            <w:vAlign w:val="center"/>
+          </w:tcPr>
+          <w:p>
+            <w:pPr>
+              <w:ind w:firstLine="0"/>
+              <w:jc w:val="center"/>
+              <w:rPr>
+                <w:highlight w:val="red"/>
+              </w:rPr>
+            </w:pPr>
+          </w:p>
+        </w:tc>
+      </w:tr>
+      <w:tr>
+        <w:trPr>
+          <w:trHeight w:val="400"/>
+        </w:trPr>
+        <w:tc>
+          <w:tcPr>
+            <w:tcW w:w="9464" w:type="dxa"/>
+            <w:gridSpan w:val="3"/>
+            <w:tcBorders>
+              <w:top w:val="single" w:sz="4" w:space="0" w:color="auto"/>
+              <w:left w:val="single" w:sz="8" w:space="0" w:color="000000"/>
+              <w:bottom w:val="single" w:sz="8" w:space="0" w:color="000000"/>
+              <w:right w:val="nil"/>
+            </w:tcBorders>
+            <w:shd w:val="clear" w:color="auto" w:fill="auto"/>
+            <w:vAlign w:val="center"/>
+          </w:tcPr>
+          <w:p>
+            <w:pPr>
+              <w:ind w:firstLine="0"/>
+              <w:jc w:val="center"/>
+              <w:rPr>
+                <w:b/>
+                <w:sz w:val="22"/>
+                <w:szCs w:val="22"/>
+              </w:rPr>
+            </w:pPr>
+            <w:r>
+              <w:rPr>
+                <w:b/>
+                <w:sz w:val="22"/>
+                <w:szCs w:val="22"/>
+              </w:rPr>
+              <w:t>Итого:</w:t>
+            </w:r>
+          </w:p>
+        </w:tc>
+        <w:tc>
+          <w:tcPr>
+            <w:tcW w:w="1843" w:type="dxa"/>
+            <w:tcBorders>
+              <w:top w:val="single" w:sz="4" w:space="0" w:color="auto"/>
+              <w:left w:val="single" w:sz="8" w:space="0" w:color="000000"/>
+              <w:bottom w:val="single" w:sz="8" w:space="0" w:color="000000"/>
+              <w:right w:val="single" w:sz="8" w:space="0" w:color="000000"/>
+            </w:tcBorders>
+            <w:shd w:val="clear" w:color="auto" w:fill="auto"/>
+            <w:vAlign w:val="center"/>
+          </w:tcPr>
+          <w:p>
+            <w:pPr>
+              <w:ind w:firstLine="0"/>
+              <w:jc w:val="center"/>
+              <w:rPr>
+                <w:b/>
+                <w:lang w:val="en-US"/>
+              </w:rPr>
+            </w:pPr>
+            <w:proofErr w:type="gramStart"/>
+            <w:r>
+              <w:rPr>
+                <w:b/>
+                <w:sz w:val="22"/>
+                <w:szCs w:val="22"/>
+                <w:lang w:val="en-US"/>
+              </w:rPr>
+              <w:t>{{</w:t>
+            </w:r>
+            <w:r>
+              <w:rPr>
+                <w:sz w:val="22"/>
+                <w:szCs w:val="22"/>
+                <w:lang w:val="en-US"/>
+              </w:rPr>
+              <w:t xml:space="preserve"> </w:t>
+            </w:r>
+            <w:r>
+              <w:rPr>
+                <w:b/>
+                <w:bCs/>
+                <w:sz w:val="22"/>
+                <w:szCs w:val="22"/>
+                <w:lang w:val="en-US"/>
+              </w:rPr>
+              <w:t>outcomes</w:t>
+            </w:r>
+            <w:proofErr w:type="gramEnd"/>
+            <w:r>
+              <w:rPr>
+                <w:b/>
+                <w:sz w:val="22"/>
+                <w:szCs w:val="22"/>
+                <w:lang w:val="en-US"/>
+              </w:rPr>
+              <w:t>_max_all_semester_</w:t>
+            </w:r>
+            <w:r>
+              <w:rPr>
+                <w:b/>
+                <w:sz w:val="22"/>
+                <w:szCs w:val="22"/>
+                <w:lang w:val="en-US"/>
+              </w:rPr>
+              <w:t>4</w:t>
+            </w:r>
+            <w:r>
+              <w:rPr>
+                <w:b/>
+                <w:sz w:val="22"/>
+                <w:szCs w:val="22"/>
+                <w:lang w:val="en-US"/>
+              </w:rPr>
+              <w:t>}}</w:t>
+            </w:r>
+          </w:p>
+        </w:tc>
+        <w:tc>
+          <w:tcPr>
+            <w:tcW w:w="1842" w:type="dxa"/>
+            <w:tcBorders>
+              <w:top w:val="single" w:sz="8" w:space="0" w:color="000000"/>
+              <w:left w:val="nil"/>
+              <w:bottom w:val="single" w:sz="8" w:space="0" w:color="000000"/>
+              <w:right w:val="nil"/>
+            </w:tcBorders>
+            <w:shd w:val="clear" w:color="auto" w:fill="auto"/>
+            <w:vAlign w:val="center"/>
+          </w:tcPr>
+          <w:p>
+            <w:pPr>
+              <w:ind w:firstLine="0"/>
+              <w:jc w:val="center"/>
+              <w:rPr>
+                <w:b/>
+                <w:lang w:val="en-US"/>
+              </w:rPr>
+            </w:pPr>
+            <w:proofErr w:type="gramStart"/>
+            <w:r>
+              <w:rPr>
+                <w:b/>
+                <w:sz w:val="22"/>
+                <w:szCs w:val="22"/>
+                <w:lang w:val="en-US"/>
+              </w:rPr>
+              <w:t>{{</w:t>
+            </w:r>
+            <w:r>
+              <w:rPr>
+                <w:b/>
+                <w:bCs/>
+                <w:sz w:val="22"/>
+                <w:szCs w:val="22"/>
+                <w:lang w:val="en-US"/>
+              </w:rPr>
+              <w:t xml:space="preserve"> outcomes</w:t>
+            </w:r>
+            <w:proofErr w:type="gramEnd"/>
+            <w:r>
+              <w:rPr>
+                <w:b/>
+                <w:sz w:val="22"/>
+                <w:szCs w:val="22"/>
+                <w:lang w:val="en-US"/>
+              </w:rPr>
+              <w:t>_min_all_semester_</w:t>
+            </w:r>
+            <w:r>
+              <w:rPr>
+                <w:b/>
+                <w:sz w:val="22"/>
+                <w:szCs w:val="22"/>
+                <w:lang w:val="en-US"/>
+              </w:rPr>
+              <w:t>4</w:t>
+            </w:r>
+            <w:r>
+              <w:rPr>
+                <w:b/>
+                <w:sz w:val="22"/>
+                <w:szCs w:val="22"/>
+                <w:lang w:val="en-US"/>
+              </w:rPr>
+              <w:t>}}</w:t>
+            </w:r>
+          </w:p>
+        </w:tc>
+        <w:tc>
+          <w:tcPr>
+            <w:tcW w:w="1701" w:type="dxa"/>
+            <w:tcBorders>
+              <w:top w:val="single" w:sz="8" w:space="0" w:color="000000"/>
+              <w:left w:val="single" w:sz="8" w:space="0" w:color="000000"/>
+              <w:bottom w:val="single" w:sz="8" w:space="0" w:color="000000"/>
+              <w:right w:val="single" w:sz="8" w:space="0" w:color="000000"/>
+            </w:tcBorders>
+            <w:shd w:val="clear" w:color="auto" w:fill="auto"/>
+            <w:vAlign w:val="center"/>
+          </w:tcPr>
+          <w:p>
+            <w:pPr>
+              <w:ind w:firstLine="0"/>
+              <w:jc w:val="center"/>
+            </w:pPr>
+          </w:p>
+        </w:tc>
+      </w:tr>
+    </w:tbl>
+    <w:p>
+      <w:pPr>
         <w:tabs>
           <w:tab w:val="left" w:pos="900"/>
           <w:tab w:val="right" w:leader="underscore" w:pos="9600"/>
         </w:tabs>
         <w:spacing w:line="240" w:lineRule="auto"/>
+        <w:jc w:val="center"/>
+      </w:pPr>
+    </w:p>
+    <w:p>
+      <w:pPr>
+        <w:spacing w:line="240" w:lineRule="auto"/>
+        <w:ind w:firstLine="0"/>
+        <w:jc w:val="left"/>
+        <w:rPr>
+          <w:rFonts w:ascii="Monaco" w:hAnsi="Monaco" w:cs="Courier New"/>
+          <w:sz w:val="18"/>
+          <w:szCs w:val="18"/>
+        </w:rPr>
+      </w:pPr>
+      <w:r>
+        <w:br w:type="page"/>
+      </w:r>
+      <w:r>
+        <w:rPr>
+          <w:rFonts w:ascii="Monaco" w:hAnsi="Monaco" w:cs="Courier New"/>
+          <w:sz w:val="18"/>
+          <w:szCs w:val="18"/>
+        </w:rPr>
+        <w:lastRenderedPageBreak/>
+        <w:t xml:space="preserve">{%p </w:t>
+      </w:r>
+      <w:proofErr w:type="spellStart"/>
+      <w:r>
+        <w:rPr>
+          <w:rFonts w:ascii="Monaco" w:hAnsi="Monaco" w:cs="Courier New"/>
+          <w:sz w:val="18"/>
+          <w:szCs w:val="18"/>
+        </w:rPr>
+        <w:t>endif</w:t>
+      </w:r>
+      <w:proofErr w:type="spellEnd"/>
+      <w:r>
+        <w:rPr>
+          <w:rFonts w:ascii="Monaco" w:hAnsi="Monaco" w:cs="Courier New"/>
+          <w:sz w:val="18"/>
+          <w:szCs w:val="18"/>
+        </w:rPr>
+        <w:t xml:space="preserve"> %}</w:t>
+      </w:r>
+    </w:p>
+    <w:p>
+      <w:pPr>
+        <w:tabs>
+          <w:tab w:val="left" w:pos="900"/>
+          <w:tab w:val="right" w:leader="underscore" w:pos="9600"/>
+        </w:tabs>
+        <w:spacing w:line="240" w:lineRule="auto"/>
+        <w:ind w:firstLine="0"/>
         <w:jc w:val="left"/>
       </w:pPr>
     </w:p>

--- a/application/static-backend/export_template/RPD_shablon_2020_new.docx
+++ b/application/static-backend/export_template/RPD_shablon_2020_new.docx
@@ -5820,6 +5820,9 @@
           <w:tab w:val="right" w:leader="underscore" w:pos="9639"/>
         </w:tabs>
         <w:spacing w:line="240" w:lineRule="auto"/>
+        <w:rPr>
+          <w:lang w:val="en-US"/>
+        </w:rPr>
       </w:pPr>
       <w:r>
         <w:rPr>
@@ -7821,6 +7824,104 @@
     <w:p>
       <w:pPr>
         <w:tabs>
+          <w:tab w:val="right" w:leader="underscore" w:pos="9639"/>
+        </w:tabs>
+        <w:overflowPunct w:val="0"/>
+        <w:autoSpaceDE w:val="0"/>
+        <w:autoSpaceDN w:val="0"/>
+        <w:adjustRightInd w:val="0"/>
+        <w:spacing w:before="40" w:line="204" w:lineRule="auto"/>
+        <w:ind w:firstLine="0"/>
+        <w:textAlignment w:val="baseline"/>
+        <w:rPr>
+          <w:lang w:val="en-US"/>
+        </w:rPr>
+      </w:pPr>
+      <w:r>
+        <w:rPr>
+          <w:lang w:val="en-US"/>
+        </w:rPr>
+        <w:t xml:space="preserve">{%for </w:t>
+      </w:r>
+      <w:proofErr w:type="spellStart"/>
+      <w:r>
+        <w:rPr>
+          <w:lang w:val="en-US"/>
+        </w:rPr>
+        <w:t>i</w:t>
+      </w:r>
+      <w:proofErr w:type="spellEnd"/>
+      <w:r>
+        <w:rPr>
+          <w:lang w:val="en-US"/>
+        </w:rPr>
+        <w:t xml:space="preserve"> in evaluation_tool_semester_</w:t>
+      </w:r>
+      <w:r>
+        <w:rPr>
+          <w:lang w:val="en-US"/>
+        </w:rPr>
+        <w:t>3</w:t>
+      </w:r>
+      <w:r>
+        <w:rPr>
+          <w:lang w:val="en-US"/>
+        </w:rPr>
+        <w:t xml:space="preserve"> %}</w:t>
+      </w:r>
+    </w:p>
+    <w:p>
+      <w:pPr>
+        <w:tabs>
+          <w:tab w:val="left" w:pos="900"/>
+          <w:tab w:val="right" w:leader="underscore" w:pos="9600"/>
+        </w:tabs>
+        <w:spacing w:line="240" w:lineRule="auto"/>
+        <w:jc w:val="center"/>
+        <w:rPr>
+          <w:b/>
+          <w:bCs/>
+          <w:i/>
+          <w:iCs/>
+          <w:lang w:val="en-US"/>
+        </w:rPr>
+      </w:pPr>
+      <w:r>
+        <w:rPr>
+          <w:b/>
+          <w:bCs/>
+          <w:i/>
+          <w:iCs/>
+          <w:lang w:val="en-US"/>
+        </w:rPr>
+        <w:t>{{i.name}}</w:t>
+      </w:r>
+    </w:p>
+    <w:p>
+      <w:pPr>
+        <w:tabs>
+          <w:tab w:val="left" w:pos="900"/>
+          <w:tab w:val="right" w:leader="underscore" w:pos="9600"/>
+        </w:tabs>
+        <w:spacing w:line="240" w:lineRule="auto"/>
+        <w:rPr>
+          <w:lang w:val="en-US"/>
+        </w:rPr>
+      </w:pPr>
+      <w:hyperlink r:id="rId10" w:history="1">
+        <w:r>
+          <w:rPr>
+            <w:rStyle w:val="a8"/>
+            <w:color w:val="auto"/>
+            <w:lang w:val="en-US"/>
+          </w:rPr>
+          <w:t>{{i.url}}</w:t>
+        </w:r>
+      </w:hyperlink>
+    </w:p>
+    <w:p>
+      <w:pPr>
+        <w:tabs>
           <w:tab w:val="left" w:pos="900"/>
           <w:tab w:val="right" w:leader="underscore" w:pos="9600"/>
         </w:tabs>
@@ -7830,6 +7931,157 @@
           <w:lang w:val="en-US"/>
         </w:rPr>
       </w:pPr>
+      <w:r>
+        <w:rPr>
+          <w:lang w:val="en-US"/>
+        </w:rPr>
+        <w:t>{%</w:t>
+      </w:r>
+      <w:proofErr w:type="spellStart"/>
+      <w:r>
+        <w:rPr>
+          <w:lang w:val="en-US"/>
+        </w:rPr>
+        <w:t>endfor</w:t>
+      </w:r>
+      <w:proofErr w:type="spellEnd"/>
+      <w:r>
+        <w:rPr>
+          <w:lang w:val="en-US"/>
+        </w:rPr>
+        <w:t>%}</w:t>
+      </w:r>
+    </w:p>
+    <w:p>
+      <w:pPr>
+        <w:tabs>
+          <w:tab w:val="right" w:leader="underscore" w:pos="9639"/>
+        </w:tabs>
+        <w:overflowPunct w:val="0"/>
+        <w:autoSpaceDE w:val="0"/>
+        <w:autoSpaceDN w:val="0"/>
+        <w:adjustRightInd w:val="0"/>
+        <w:spacing w:before="40" w:line="204" w:lineRule="auto"/>
+        <w:ind w:firstLine="0"/>
+        <w:textAlignment w:val="baseline"/>
+        <w:rPr>
+          <w:lang w:val="en-US"/>
+        </w:rPr>
+      </w:pPr>
+      <w:r>
+        <w:rPr>
+          <w:lang w:val="en-US"/>
+        </w:rPr>
+        <w:t xml:space="preserve">{%for </w:t>
+      </w:r>
+      <w:proofErr w:type="spellStart"/>
+      <w:r>
+        <w:rPr>
+          <w:lang w:val="en-US"/>
+        </w:rPr>
+        <w:t>i</w:t>
+      </w:r>
+      <w:proofErr w:type="spellEnd"/>
+      <w:r>
+        <w:rPr>
+          <w:lang w:val="en-US"/>
+        </w:rPr>
+        <w:t xml:space="preserve"> in evaluation_tool_semester_</w:t>
+      </w:r>
+      <w:r>
+        <w:rPr>
+          <w:lang w:val="en-US"/>
+        </w:rPr>
+        <w:t>4</w:t>
+      </w:r>
+      <w:r>
+        <w:rPr>
+          <w:lang w:val="en-US"/>
+        </w:rPr>
+        <w:t xml:space="preserve"> %}</w:t>
+      </w:r>
+    </w:p>
+    <w:p>
+      <w:pPr>
+        <w:tabs>
+          <w:tab w:val="left" w:pos="900"/>
+          <w:tab w:val="right" w:leader="underscore" w:pos="9600"/>
+        </w:tabs>
+        <w:spacing w:line="240" w:lineRule="auto"/>
+        <w:jc w:val="center"/>
+        <w:rPr>
+          <w:b/>
+          <w:bCs/>
+          <w:i/>
+          <w:iCs/>
+          <w:lang w:val="en-US"/>
+        </w:rPr>
+      </w:pPr>
+      <w:r>
+        <w:rPr>
+          <w:b/>
+          <w:bCs/>
+          <w:i/>
+          <w:iCs/>
+          <w:lang w:val="en-US"/>
+        </w:rPr>
+        <w:t>{{i.name}}</w:t>
+      </w:r>
+    </w:p>
+    <w:p>
+      <w:pPr>
+        <w:tabs>
+          <w:tab w:val="left" w:pos="900"/>
+          <w:tab w:val="right" w:leader="underscore" w:pos="9600"/>
+        </w:tabs>
+        <w:spacing w:line="240" w:lineRule="auto"/>
+        <w:rPr>
+          <w:lang w:val="en-US"/>
+        </w:rPr>
+      </w:pPr>
+      <w:hyperlink r:id="rId11" w:history="1">
+        <w:r>
+          <w:rPr>
+            <w:rStyle w:val="a8"/>
+            <w:color w:val="auto"/>
+            <w:lang w:val="en-US"/>
+          </w:rPr>
+          <w:t>{{i.url}}</w:t>
+        </w:r>
+      </w:hyperlink>
+    </w:p>
+    <w:p>
+      <w:pPr>
+        <w:tabs>
+          <w:tab w:val="left" w:pos="900"/>
+          <w:tab w:val="right" w:leader="underscore" w:pos="9600"/>
+        </w:tabs>
+        <w:spacing w:line="240" w:lineRule="auto"/>
+        <w:ind w:firstLine="0"/>
+        <w:rPr>
+          <w:lang w:val="en-US"/>
+        </w:rPr>
+      </w:pPr>
+      <w:r>
+        <w:rPr>
+          <w:lang w:val="en-US"/>
+        </w:rPr>
+        <w:t>{%</w:t>
+      </w:r>
+      <w:proofErr w:type="spellStart"/>
+      <w:r>
+        <w:rPr>
+          <w:lang w:val="en-US"/>
+        </w:rPr>
+        <w:t>endfor</w:t>
+      </w:r>
+      <w:proofErr w:type="spellEnd"/>
+      <w:r>
+        <w:rPr>
+          <w:lang w:val="en-US"/>
+        </w:rPr>
+        <w:t>%}</w:t>
+      </w:r>
     </w:p>
     <w:tbl>
       <w:tblPr>
@@ -8011,319 +8263,7 @@
         <w:rPr>
           <w:lang w:val="en-US"/>
         </w:rPr>
-        <w:t>certification_evaluation_tools_semestr_1</w:t>
-      </w:r>
-      <w:r>
-        <w:rPr>
-          <w:lang w:val="en-US"/>
-        </w:rPr>
-        <w:t xml:space="preserve"> </w:t>
-      </w:r>
-      <w:r>
-        <w:rPr>
-          <w:lang w:val="en-US"/>
-        </w:rPr>
-        <w:t>%}</w:t>
-      </w:r>
-    </w:p>
-    <w:p>
-      <w:pPr>
-        <w:tabs>
-          <w:tab w:val="left" w:pos="900"/>
-          <w:tab w:val="right" w:leader="underscore" w:pos="9600"/>
-        </w:tabs>
-        <w:spacing w:line="240" w:lineRule="auto"/>
-        <w:jc w:val="center"/>
-        <w:rPr>
-          <w:b/>
-          <w:bCs/>
-          <w:i/>
-          <w:iCs/>
-          <w:lang w:val="en-US"/>
-        </w:rPr>
-      </w:pPr>
-      <w:r>
-        <w:rPr>
-          <w:b/>
-          <w:bCs/>
-          <w:i/>
-          <w:iCs/>
-          <w:lang w:val="en-US"/>
-        </w:rPr>
-        <w:t>{{i.name}}</w:t>
-      </w:r>
-    </w:p>
-    <w:p>
-      <w:pPr>
-        <w:tabs>
-          <w:tab w:val="left" w:pos="900"/>
-          <w:tab w:val="right" w:leader="underscore" w:pos="9600"/>
-        </w:tabs>
-        <w:spacing w:line="240" w:lineRule="auto"/>
-        <w:rPr>
-          <w:lang w:val="en-US"/>
-        </w:rPr>
-      </w:pPr>
-      <w:hyperlink r:id="rId10" w:history="1">
-        <w:r>
-          <w:rPr>
-            <w:rStyle w:val="a8"/>
-            <w:color w:val="auto"/>
-            <w:lang w:val="en-US"/>
-          </w:rPr>
-          <w:t>{{i.url}}</w:t>
-        </w:r>
-      </w:hyperlink>
-    </w:p>
-    <w:p>
-      <w:pPr>
-        <w:tabs>
-          <w:tab w:val="left" w:pos="900"/>
-          <w:tab w:val="right" w:leader="underscore" w:pos="9600"/>
-        </w:tabs>
-        <w:spacing w:line="240" w:lineRule="auto"/>
-        <w:rPr>
-          <w:lang w:val="en-US"/>
-        </w:rPr>
-      </w:pPr>
-      <w:r>
-        <w:rPr>
-          <w:lang w:val="en-US"/>
-        </w:rPr>
-        <w:t>{%</w:t>
-      </w:r>
-      <w:proofErr w:type="spellStart"/>
-      <w:r>
-        <w:rPr>
-          <w:lang w:val="en-US"/>
-        </w:rPr>
-        <w:t>endfor</w:t>
-      </w:r>
-      <w:proofErr w:type="spellEnd"/>
-      <w:r>
-        <w:rPr>
-          <w:lang w:val="en-US"/>
-        </w:rPr>
-        <w:t xml:space="preserve"> </w:t>
-      </w:r>
-      <w:r>
-        <w:rPr>
-          <w:lang w:val="en-US"/>
-        </w:rPr>
-        <w:t>%}</w:t>
-      </w:r>
-    </w:p>
-    <w:p>
-      <w:pPr>
-        <w:tabs>
-          <w:tab w:val="left" w:pos="900"/>
-          <w:tab w:val="right" w:leader="underscore" w:pos="9600"/>
-        </w:tabs>
-        <w:spacing w:line="240" w:lineRule="auto"/>
-        <w:rPr>
-          <w:lang w:val="en-US"/>
-        </w:rPr>
-      </w:pPr>
-      <w:r>
-        <w:rPr>
-          <w:lang w:val="en-US"/>
-        </w:rPr>
-        <w:t xml:space="preserve">{%for </w:t>
-      </w:r>
-      <w:proofErr w:type="spellStart"/>
-      <w:r>
-        <w:rPr>
-          <w:lang w:val="en-US"/>
-        </w:rPr>
-        <w:t>i</w:t>
-      </w:r>
-      <w:proofErr w:type="spellEnd"/>
-      <w:r>
-        <w:rPr>
-          <w:lang w:val="en-US"/>
-        </w:rPr>
-        <w:t xml:space="preserve"> </w:t>
-      </w:r>
-      <w:r>
-        <w:rPr>
-          <w:lang w:val="en-US"/>
-        </w:rPr>
-        <w:t xml:space="preserve">in </w:t>
-      </w:r>
-      <w:proofErr w:type="spellStart"/>
-      <w:r>
-        <w:rPr>
-          <w:lang w:val="en-US"/>
-        </w:rPr>
-        <w:t>certification_evaluation_tools_semestr</w:t>
-      </w:r>
-      <w:proofErr w:type="spellEnd"/>
-      <w:r>
-        <w:rPr>
-          <w:lang w:val="en-US"/>
-        </w:rPr>
-        <w:t>_</w:t>
-      </w:r>
-      <w:r>
-        <w:rPr>
-          <w:lang w:val="en-US"/>
-        </w:rPr>
-        <w:t>2</w:t>
-      </w:r>
-      <w:r>
-        <w:rPr>
-          <w:lang w:val="en-US"/>
-        </w:rPr>
-        <w:t xml:space="preserve"> </w:t>
-      </w:r>
-      <w:r>
-        <w:rPr>
-          <w:lang w:val="en-US"/>
-        </w:rPr>
-        <w:t>%}</w:t>
-      </w:r>
-    </w:p>
-    <w:p>
-      <w:pPr>
-        <w:tabs>
-          <w:tab w:val="left" w:pos="900"/>
-          <w:tab w:val="right" w:leader="underscore" w:pos="9600"/>
-        </w:tabs>
-        <w:spacing w:line="240" w:lineRule="auto"/>
-        <w:jc w:val="center"/>
-        <w:rPr>
-          <w:b/>
-          <w:bCs/>
-          <w:i/>
-          <w:iCs/>
-          <w:lang w:val="en-US"/>
-        </w:rPr>
-      </w:pPr>
-      <w:r>
-        <w:rPr>
-          <w:b/>
-          <w:bCs/>
-          <w:i/>
-          <w:iCs/>
-          <w:lang w:val="en-US"/>
-        </w:rPr>
-        <w:t>{{i.name}}</w:t>
-      </w:r>
-    </w:p>
-    <w:p>
-      <w:pPr>
-        <w:tabs>
-          <w:tab w:val="left" w:pos="900"/>
-          <w:tab w:val="right" w:leader="underscore" w:pos="9600"/>
-        </w:tabs>
-        <w:spacing w:line="240" w:lineRule="auto"/>
-        <w:rPr>
-          <w:lang w:val="en-US"/>
-        </w:rPr>
-      </w:pPr>
-      <w:hyperlink r:id="rId11" w:history="1">
-        <w:r>
-          <w:rPr>
-            <w:rStyle w:val="a8"/>
-            <w:color w:val="auto"/>
-            <w:lang w:val="en-US"/>
-          </w:rPr>
-          <w:t>{{i.url}}</w:t>
-        </w:r>
-      </w:hyperlink>
-    </w:p>
-    <w:p>
-      <w:pPr>
-        <w:tabs>
-          <w:tab w:val="left" w:pos="900"/>
-          <w:tab w:val="right" w:leader="underscore" w:pos="9600"/>
-        </w:tabs>
-        <w:spacing w:line="240" w:lineRule="auto"/>
-        <w:rPr>
-          <w:lang w:val="en-US"/>
-        </w:rPr>
-      </w:pPr>
-      <w:r>
-        <w:rPr>
-          <w:lang w:val="en-US"/>
-        </w:rPr>
-        <w:t>{%</w:t>
-      </w:r>
-      <w:proofErr w:type="spellStart"/>
-      <w:r>
-        <w:rPr>
-          <w:lang w:val="en-US"/>
-        </w:rPr>
-        <w:t>endfor</w:t>
-      </w:r>
-      <w:proofErr w:type="spellEnd"/>
-      <w:r>
-        <w:rPr>
-          <w:lang w:val="en-US"/>
-        </w:rPr>
-        <w:t xml:space="preserve"> </w:t>
-      </w:r>
-      <w:r>
-        <w:rPr>
-          <w:lang w:val="en-US"/>
-        </w:rPr>
-        <w:t>%}</w:t>
-      </w:r>
-    </w:p>
-    <w:p>
-      <w:pPr>
-        <w:tabs>
-          <w:tab w:val="left" w:pos="900"/>
-          <w:tab w:val="right" w:leader="underscore" w:pos="9600"/>
-        </w:tabs>
-        <w:spacing w:line="240" w:lineRule="auto"/>
-        <w:rPr>
-          <w:lang w:val="en-US"/>
-        </w:rPr>
-      </w:pPr>
-      <w:r>
-        <w:rPr>
-          <w:lang w:val="en-US"/>
-        </w:rPr>
-        <w:t xml:space="preserve">{%for </w:t>
-      </w:r>
-      <w:proofErr w:type="spellStart"/>
-      <w:r>
-        <w:rPr>
-          <w:lang w:val="en-US"/>
-        </w:rPr>
-        <w:t>i</w:t>
-      </w:r>
-      <w:proofErr w:type="spellEnd"/>
-      <w:r>
-        <w:rPr>
-          <w:lang w:val="en-US"/>
-        </w:rPr>
-        <w:t xml:space="preserve"> </w:t>
-      </w:r>
-      <w:r>
-        <w:rPr>
-          <w:lang w:val="en-US"/>
-        </w:rPr>
-        <w:t xml:space="preserve">in </w:t>
-      </w:r>
-      <w:r>
-        <w:rPr>
-          <w:lang w:val="en-US"/>
-        </w:rPr>
-        <w:t>certification_evaluation_tools_semestr_</w:t>
-      </w:r>
-      <w:r>
-        <w:rPr>
-          <w:lang w:val="en-US"/>
-        </w:rPr>
-        <w:t>3</w:t>
-      </w:r>
-      <w:r>
-        <w:rPr>
-          <w:lang w:val="en-US"/>
-        </w:rPr>
-        <w:t xml:space="preserve"> </w:t>
+        <w:t xml:space="preserve">certification_evaluation_tools_semestr_1 </w:t>
       </w:r>
       <w:r>
         <w:rPr>
@@ -8460,19 +8400,7 @@
         <w:rPr>
           <w:lang w:val="en-US"/>
         </w:rPr>
-        <w:t>certification_evaluation_tools_semestr_</w:t>
-      </w:r>
-      <w:r>
-        <w:rPr>
-          <w:lang w:val="en-US"/>
-        </w:rPr>
-        <w:t>4</w:t>
-      </w:r>
-      <w:r>
-        <w:rPr>
-          <w:lang w:val="en-US"/>
-        </w:rPr>
-        <w:t xml:space="preserve"> </w:t>
+        <w:t xml:space="preserve">certification_evaluation_tools_semestr_2 </w:t>
       </w:r>
       <w:r>
         <w:rPr>
@@ -8520,6 +8448,280 @@
         </w:rPr>
       </w:pPr>
       <w:hyperlink r:id="rId13" w:history="1">
+        <w:r>
+          <w:rPr>
+            <w:rStyle w:val="a8"/>
+            <w:color w:val="auto"/>
+            <w:lang w:val="en-US"/>
+          </w:rPr>
+          <w:t>{{i.url}}</w:t>
+        </w:r>
+      </w:hyperlink>
+    </w:p>
+    <w:p>
+      <w:pPr>
+        <w:tabs>
+          <w:tab w:val="left" w:pos="900"/>
+          <w:tab w:val="right" w:leader="underscore" w:pos="9600"/>
+        </w:tabs>
+        <w:spacing w:line="240" w:lineRule="auto"/>
+        <w:rPr>
+          <w:lang w:val="en-US"/>
+        </w:rPr>
+      </w:pPr>
+      <w:r>
+        <w:rPr>
+          <w:lang w:val="en-US"/>
+        </w:rPr>
+        <w:t>{%</w:t>
+      </w:r>
+      <w:proofErr w:type="spellStart"/>
+      <w:r>
+        <w:rPr>
+          <w:lang w:val="en-US"/>
+        </w:rPr>
+        <w:t>endfor</w:t>
+      </w:r>
+      <w:proofErr w:type="spellEnd"/>
+      <w:r>
+        <w:rPr>
+          <w:lang w:val="en-US"/>
+        </w:rPr>
+        <w:t xml:space="preserve"> </w:t>
+      </w:r>
+      <w:r>
+        <w:rPr>
+          <w:lang w:val="en-US"/>
+        </w:rPr>
+        <w:t>%}</w:t>
+      </w:r>
+    </w:p>
+    <w:p>
+      <w:pPr>
+        <w:tabs>
+          <w:tab w:val="left" w:pos="900"/>
+          <w:tab w:val="right" w:leader="underscore" w:pos="9600"/>
+        </w:tabs>
+        <w:spacing w:line="240" w:lineRule="auto"/>
+        <w:rPr>
+          <w:lang w:val="en-US"/>
+        </w:rPr>
+      </w:pPr>
+      <w:r>
+        <w:rPr>
+          <w:lang w:val="en-US"/>
+        </w:rPr>
+        <w:t xml:space="preserve">{%for </w:t>
+      </w:r>
+      <w:proofErr w:type="spellStart"/>
+      <w:r>
+        <w:rPr>
+          <w:lang w:val="en-US"/>
+        </w:rPr>
+        <w:t>i</w:t>
+      </w:r>
+      <w:proofErr w:type="spellEnd"/>
+      <w:r>
+        <w:rPr>
+          <w:lang w:val="en-US"/>
+        </w:rPr>
+        <w:t xml:space="preserve"> </w:t>
+      </w:r>
+      <w:r>
+        <w:rPr>
+          <w:lang w:val="en-US"/>
+        </w:rPr>
+        <w:t xml:space="preserve">in </w:t>
+      </w:r>
+      <w:r>
+        <w:rPr>
+          <w:lang w:val="en-US"/>
+        </w:rPr>
+        <w:t xml:space="preserve">certification_evaluation_tools_semestr_3 </w:t>
+      </w:r>
+      <w:r>
+        <w:rPr>
+          <w:lang w:val="en-US"/>
+        </w:rPr>
+        <w:t>%}</w:t>
+      </w:r>
+    </w:p>
+    <w:p>
+      <w:pPr>
+        <w:tabs>
+          <w:tab w:val="left" w:pos="900"/>
+          <w:tab w:val="right" w:leader="underscore" w:pos="9600"/>
+        </w:tabs>
+        <w:spacing w:line="240" w:lineRule="auto"/>
+        <w:jc w:val="center"/>
+        <w:rPr>
+          <w:b/>
+          <w:bCs/>
+          <w:i/>
+          <w:iCs/>
+          <w:lang w:val="en-US"/>
+        </w:rPr>
+      </w:pPr>
+      <w:r>
+        <w:rPr>
+          <w:b/>
+          <w:bCs/>
+          <w:i/>
+          <w:iCs/>
+          <w:lang w:val="en-US"/>
+        </w:rPr>
+        <w:t>{{i.name}}</w:t>
+      </w:r>
+    </w:p>
+    <w:p>
+      <w:pPr>
+        <w:tabs>
+          <w:tab w:val="left" w:pos="900"/>
+          <w:tab w:val="right" w:leader="underscore" w:pos="9600"/>
+        </w:tabs>
+        <w:spacing w:line="240" w:lineRule="auto"/>
+        <w:rPr>
+          <w:lang w:val="en-US"/>
+        </w:rPr>
+      </w:pPr>
+      <w:hyperlink r:id="rId14" w:history="1">
+        <w:r>
+          <w:rPr>
+            <w:rStyle w:val="a8"/>
+            <w:color w:val="auto"/>
+            <w:lang w:val="en-US"/>
+          </w:rPr>
+          <w:t>{{i.url}}</w:t>
+        </w:r>
+      </w:hyperlink>
+    </w:p>
+    <w:p>
+      <w:pPr>
+        <w:tabs>
+          <w:tab w:val="left" w:pos="900"/>
+          <w:tab w:val="right" w:leader="underscore" w:pos="9600"/>
+        </w:tabs>
+        <w:spacing w:line="240" w:lineRule="auto"/>
+        <w:rPr>
+          <w:lang w:val="en-US"/>
+        </w:rPr>
+      </w:pPr>
+      <w:r>
+        <w:rPr>
+          <w:lang w:val="en-US"/>
+        </w:rPr>
+        <w:t>{%</w:t>
+      </w:r>
+      <w:proofErr w:type="spellStart"/>
+      <w:r>
+        <w:rPr>
+          <w:lang w:val="en-US"/>
+        </w:rPr>
+        <w:t>endfor</w:t>
+      </w:r>
+      <w:proofErr w:type="spellEnd"/>
+      <w:r>
+        <w:rPr>
+          <w:lang w:val="en-US"/>
+        </w:rPr>
+        <w:t xml:space="preserve"> </w:t>
+      </w:r>
+      <w:r>
+        <w:rPr>
+          <w:lang w:val="en-US"/>
+        </w:rPr>
+        <w:t>%}</w:t>
+      </w:r>
+    </w:p>
+    <w:p>
+      <w:pPr>
+        <w:tabs>
+          <w:tab w:val="left" w:pos="900"/>
+          <w:tab w:val="right" w:leader="underscore" w:pos="9600"/>
+        </w:tabs>
+        <w:spacing w:line="240" w:lineRule="auto"/>
+        <w:rPr>
+          <w:lang w:val="en-US"/>
+        </w:rPr>
+      </w:pPr>
+      <w:r>
+        <w:rPr>
+          <w:lang w:val="en-US"/>
+        </w:rPr>
+        <w:t xml:space="preserve">{%for </w:t>
+      </w:r>
+      <w:proofErr w:type="spellStart"/>
+      <w:r>
+        <w:rPr>
+          <w:lang w:val="en-US"/>
+        </w:rPr>
+        <w:t>i</w:t>
+      </w:r>
+      <w:proofErr w:type="spellEnd"/>
+      <w:r>
+        <w:rPr>
+          <w:lang w:val="en-US"/>
+        </w:rPr>
+        <w:t xml:space="preserve"> </w:t>
+      </w:r>
+      <w:r>
+        <w:rPr>
+          <w:lang w:val="en-US"/>
+        </w:rPr>
+        <w:t xml:space="preserve">in </w:t>
+      </w:r>
+      <w:r>
+        <w:rPr>
+          <w:lang w:val="en-US"/>
+        </w:rPr>
+        <w:t xml:space="preserve">certification_evaluation_tools_semestr_4 </w:t>
+      </w:r>
+      <w:r>
+        <w:rPr>
+          <w:lang w:val="en-US"/>
+        </w:rPr>
+        <w:t>%}</w:t>
+      </w:r>
+    </w:p>
+    <w:p>
+      <w:pPr>
+        <w:tabs>
+          <w:tab w:val="left" w:pos="900"/>
+          <w:tab w:val="right" w:leader="underscore" w:pos="9600"/>
+        </w:tabs>
+        <w:spacing w:line="240" w:lineRule="auto"/>
+        <w:jc w:val="center"/>
+        <w:rPr>
+          <w:b/>
+          <w:bCs/>
+          <w:i/>
+          <w:iCs/>
+          <w:lang w:val="en-US"/>
+        </w:rPr>
+      </w:pPr>
+      <w:r>
+        <w:rPr>
+          <w:b/>
+          <w:bCs/>
+          <w:i/>
+          <w:iCs/>
+          <w:lang w:val="en-US"/>
+        </w:rPr>
+        <w:t>{{i.name}}</w:t>
+      </w:r>
+    </w:p>
+    <w:p>
+      <w:pPr>
+        <w:tabs>
+          <w:tab w:val="left" w:pos="900"/>
+          <w:tab w:val="right" w:leader="underscore" w:pos="9600"/>
+        </w:tabs>
+        <w:spacing w:line="240" w:lineRule="auto"/>
+        <w:rPr>
+          <w:lang w:val="en-US"/>
+        </w:rPr>
+      </w:pPr>
+      <w:hyperlink r:id="rId15" w:history="1">
         <w:r>
           <w:rPr>
             <w:rStyle w:val="a8"/>
@@ -8792,7 +8994,7 @@
                 <w:lang w:val="en-US"/>
               </w:rPr>
             </w:pPr>
-            <w:hyperlink r:id="rId14">
+            <w:hyperlink r:id="rId16">
               <w:r>
                 <w:rPr>
                   <w:b/>
@@ -8824,7 +9026,7 @@
                 <w:b/>
               </w:rPr>
             </w:pPr>
-            <w:hyperlink r:id="rId15">
+            <w:hyperlink r:id="rId17">
               <w:r>
                 <w:rPr>
                   <w:b/>
@@ -8856,7 +9058,7 @@
                 <w:b/>
               </w:rPr>
             </w:pPr>
-            <w:hyperlink r:id="rId16">
+            <w:hyperlink r:id="rId18">
               <w:r>
                 <w:rPr>
                   <w:b/>
@@ -8888,7 +9090,7 @@
                 <w:b/>
               </w:rPr>
             </w:pPr>
-            <w:hyperlink r:id="rId17">
+            <w:hyperlink r:id="rId19">
               <w:r>
                 <w:rPr>
                   <w:b/>
@@ -8920,7 +9122,7 @@
                 <w:b/>
               </w:rPr>
             </w:pPr>
-            <w:hyperlink r:id="rId18">
+            <w:hyperlink r:id="rId20">
               <w:r>
                 <w:rPr>
                   <w:b/>
@@ -9789,7 +9991,7 @@
                 <w:b/>
               </w:rPr>
             </w:pPr>
-            <w:hyperlink r:id="rId19">
+            <w:hyperlink r:id="rId21">
               <w:r>
                 <w:rPr>
                   <w:b/>
@@ -10273,7 +10475,7 @@
                 <w:szCs w:val="22"/>
               </w:rPr>
             </w:pPr>
-            <w:hyperlink r:id="rId20">
+            <w:hyperlink r:id="rId22">
               <w:r>
                 <w:rPr>
                   <w:b/>
@@ -10305,7 +10507,7 @@
                 <w:b/>
               </w:rPr>
             </w:pPr>
-            <w:hyperlink r:id="rId21">
+            <w:hyperlink r:id="rId23">
               <w:r>
                 <w:rPr>
                   <w:b/>
@@ -10337,7 +10539,7 @@
                 <w:b/>
               </w:rPr>
             </w:pPr>
-            <w:hyperlink r:id="rId22">
+            <w:hyperlink r:id="rId24">
               <w:r>
                 <w:rPr>
                   <w:b/>
@@ -10369,7 +10571,7 @@
                 <w:b/>
               </w:rPr>
             </w:pPr>
-            <w:hyperlink r:id="rId23">
+            <w:hyperlink r:id="rId25">
               <w:r>
                 <w:rPr>
                   <w:b/>
@@ -10401,7 +10603,7 @@
                 <w:b/>
               </w:rPr>
             </w:pPr>
-            <w:hyperlink r:id="rId24">
+            <w:hyperlink r:id="rId26">
               <w:r>
                 <w:rPr>
                   <w:b/>
@@ -10433,7 +10635,7 @@
                 <w:b/>
               </w:rPr>
             </w:pPr>
-            <w:hyperlink r:id="rId25">
+            <w:hyperlink r:id="rId27">
               <w:r>
                 <w:rPr>
                   <w:b/>
@@ -11282,7 +11484,7 @@
                 <w:szCs w:val="22"/>
               </w:rPr>
             </w:pPr>
-            <w:hyperlink r:id="rId26">
+            <w:hyperlink r:id="rId28">
               <w:r>
                 <w:rPr>
                   <w:b/>
@@ -11762,7 +11964,7 @@
                 <w:szCs w:val="22"/>
               </w:rPr>
             </w:pPr>
-            <w:hyperlink r:id="rId27">
+            <w:hyperlink r:id="rId29">
               <w:r>
                 <w:rPr>
                   <w:b/>
@@ -11794,7 +11996,7 @@
                 <w:b/>
               </w:rPr>
             </w:pPr>
-            <w:hyperlink r:id="rId28">
+            <w:hyperlink r:id="rId30">
               <w:r>
                 <w:rPr>
                   <w:b/>
@@ -11826,7 +12028,7 @@
                 <w:b/>
               </w:rPr>
             </w:pPr>
-            <w:hyperlink r:id="rId29">
+            <w:hyperlink r:id="rId31">
               <w:r>
                 <w:rPr>
                   <w:b/>
@@ -11858,7 +12060,7 @@
                 <w:b/>
               </w:rPr>
             </w:pPr>
-            <w:hyperlink r:id="rId30">
+            <w:hyperlink r:id="rId32">
               <w:r>
                 <w:rPr>
                   <w:b/>
@@ -11890,7 +12092,7 @@
                 <w:b/>
               </w:rPr>
             </w:pPr>
-            <w:hyperlink r:id="rId31">
+            <w:hyperlink r:id="rId33">
               <w:r>
                 <w:rPr>
                   <w:b/>
@@ -11922,7 +12124,7 @@
                 <w:b/>
               </w:rPr>
             </w:pPr>
-            <w:hyperlink r:id="rId32">
+            <w:hyperlink r:id="rId34">
               <w:r>
                 <w:rPr>
                   <w:b/>
@@ -12771,7 +12973,7 @@
                 <w:szCs w:val="22"/>
               </w:rPr>
             </w:pPr>
-            <w:hyperlink r:id="rId33">
+            <w:hyperlink r:id="rId35">
               <w:r>
                 <w:rPr>
                   <w:b/>
@@ -13300,7 +13502,7 @@
                 <w:szCs w:val="22"/>
               </w:rPr>
             </w:pPr>
-            <w:hyperlink r:id="rId34">
+            <w:hyperlink r:id="rId36">
               <w:r>
                 <w:rPr>
                   <w:b/>
@@ -13332,7 +13534,7 @@
                 <w:b/>
               </w:rPr>
             </w:pPr>
-            <w:hyperlink r:id="rId35">
+            <w:hyperlink r:id="rId37">
               <w:r>
                 <w:rPr>
                   <w:b/>
@@ -13364,7 +13566,7 @@
                 <w:b/>
               </w:rPr>
             </w:pPr>
-            <w:hyperlink r:id="rId36">
+            <w:hyperlink r:id="rId38">
               <w:r>
                 <w:rPr>
                   <w:b/>
@@ -13396,7 +13598,7 @@
                 <w:b/>
               </w:rPr>
             </w:pPr>
-            <w:hyperlink r:id="rId37">
+            <w:hyperlink r:id="rId39">
               <w:r>
                 <w:rPr>
                   <w:b/>
@@ -13428,7 +13630,7 @@
                 <w:b/>
               </w:rPr>
             </w:pPr>
-            <w:hyperlink r:id="rId38">
+            <w:hyperlink r:id="rId40">
               <w:r>
                 <w:rPr>
                   <w:b/>
@@ -13460,7 +13662,7 @@
                 <w:b/>
               </w:rPr>
             </w:pPr>
-            <w:hyperlink r:id="rId39">
+            <w:hyperlink r:id="rId41">
               <w:r>
                 <w:rPr>
                   <w:b/>
@@ -14309,7 +14511,7 @@
                 <w:szCs w:val="22"/>
               </w:rPr>
             </w:pPr>
-            <w:hyperlink r:id="rId40">
+            <w:hyperlink r:id="rId42">
               <w:r>
                 <w:rPr>
                   <w:b/>

--- a/application/static-backend/export_template/RPD_shablon_2020_new.docx
+++ b/application/static-backend/export_template/RPD_shablon_2020_new.docx
@@ -7833,9 +7833,6 @@
         <w:spacing w:before="40" w:line="204" w:lineRule="auto"/>
         <w:ind w:firstLine="0"/>
         <w:textAlignment w:val="baseline"/>
-        <w:rPr>
-          <w:lang w:val="en-US"/>
-        </w:rPr>
       </w:pPr>
       <w:r>
         <w:rPr>
@@ -8388,25 +8385,7 @@
         <w:rPr>
           <w:lang w:val="en-US"/>
         </w:rPr>
-        <w:t xml:space="preserve"> </w:t>
-      </w:r>
-      <w:r>
-        <w:rPr>
-          <w:lang w:val="en-US"/>
-        </w:rPr>
-        <w:t xml:space="preserve">in </w:t>
-      </w:r>
-      <w:r>
-        <w:rPr>
-          <w:lang w:val="en-US"/>
-        </w:rPr>
-        <w:t xml:space="preserve">certification_evaluation_tools_semestr_2 </w:t>
-      </w:r>
-      <w:r>
-        <w:rPr>
-          <w:lang w:val="en-US"/>
-        </w:rPr>
-        <w:t>%}</w:t>
+        <w:t xml:space="preserve"> in certification_evaluation_tools_semestr_2 %}</w:t>
       </w:r>
     </w:p>
     <w:p>
@@ -8487,13 +8466,7 @@
         <w:rPr>
           <w:lang w:val="en-US"/>
         </w:rPr>
-        <w:t xml:space="preserve"> </w:t>
-      </w:r>
-      <w:r>
-        <w:rPr>
-          <w:lang w:val="en-US"/>
-        </w:rPr>
-        <w:t>%}</w:t>
+        <w:t xml:space="preserve"> %}</w:t>
       </w:r>
     </w:p>
     <w:p>
@@ -8525,25 +8498,7 @@
         <w:rPr>
           <w:lang w:val="en-US"/>
         </w:rPr>
-        <w:t xml:space="preserve"> </w:t>
-      </w:r>
-      <w:r>
-        <w:rPr>
-          <w:lang w:val="en-US"/>
-        </w:rPr>
-        <w:t xml:space="preserve">in </w:t>
-      </w:r>
-      <w:r>
-        <w:rPr>
-          <w:lang w:val="en-US"/>
-        </w:rPr>
-        <w:t xml:space="preserve">certification_evaluation_tools_semestr_3 </w:t>
-      </w:r>
-      <w:r>
-        <w:rPr>
-          <w:lang w:val="en-US"/>
-        </w:rPr>
-        <w:t>%}</w:t>
+        <w:t xml:space="preserve"> in certification_evaluation_tools_semestr_3 %}</w:t>
       </w:r>
     </w:p>
     <w:p>
@@ -8624,13 +8579,7 @@
         <w:rPr>
           <w:lang w:val="en-US"/>
         </w:rPr>
-        <w:t xml:space="preserve"> </w:t>
-      </w:r>
-      <w:r>
-        <w:rPr>
-          <w:lang w:val="en-US"/>
-        </w:rPr>
-        <w:t>%}</w:t>
+        <w:t xml:space="preserve"> %}</w:t>
       </w:r>
     </w:p>
     <w:p>
@@ -8662,25 +8611,7 @@
         <w:rPr>
           <w:lang w:val="en-US"/>
         </w:rPr>
-        <w:t xml:space="preserve"> </w:t>
-      </w:r>
-      <w:r>
-        <w:rPr>
-          <w:lang w:val="en-US"/>
-        </w:rPr>
-        <w:t xml:space="preserve">in </w:t>
-      </w:r>
-      <w:r>
-        <w:rPr>
-          <w:lang w:val="en-US"/>
-        </w:rPr>
-        <w:t xml:space="preserve">certification_evaluation_tools_semestr_4 </w:t>
-      </w:r>
-      <w:r>
-        <w:rPr>
-          <w:lang w:val="en-US"/>
-        </w:rPr>
-        <w:t>%}</w:t>
+        <w:t xml:space="preserve"> in certification_evaluation_tools_semestr_4 %}</w:t>
       </w:r>
     </w:p>
     <w:p>
@@ -8761,13 +8692,7 @@
         <w:rPr>
           <w:lang w:val="en-US"/>
         </w:rPr>
-        <w:t xml:space="preserve"> </w:t>
-      </w:r>
-      <w:r>
-        <w:rPr>
-          <w:lang w:val="en-US"/>
-        </w:rPr>
-        <w:t>%}</w:t>
+        <w:t xml:space="preserve"> %}</w:t>
       </w:r>
     </w:p>
     <w:p>
@@ -8884,8 +8809,56 @@
         </w:tabs>
         <w:rPr>
           <w:b/>
-        </w:rPr>
-      </w:pPr>
+          <w:lang w:val="en-US"/>
+        </w:rPr>
+      </w:pPr>
+      <w:r>
+        <w:rPr>
+          <w:rFonts w:ascii="Monaco" w:hAnsi="Monaco" w:cs="Courier New"/>
+          <w:sz w:val="18"/>
+          <w:szCs w:val="18"/>
+          <w:lang w:val="en-US"/>
+        </w:rPr>
+        <w:t xml:space="preserve">{%p </w:t>
+      </w:r>
+      <w:r>
+        <w:rPr>
+          <w:rFonts w:ascii="Monaco" w:hAnsi="Monaco" w:cs="Courier New"/>
+          <w:b/>
+          <w:bCs/>
+          <w:sz w:val="18"/>
+          <w:szCs w:val="18"/>
+          <w:lang w:val="en-US"/>
+        </w:rPr>
+        <w:t>if</w:t>
+      </w:r>
+      <w:r>
+        <w:rPr>
+          <w:rFonts w:ascii="Monaco" w:hAnsi="Monaco" w:cs="Courier New"/>
+          <w:sz w:val="18"/>
+          <w:szCs w:val="18"/>
+          <w:lang w:val="en-US"/>
+        </w:rPr>
+        <w:t xml:space="preserve"> evaluation_tool_semester_</w:t>
+      </w:r>
+      <w:r>
+        <w:rPr>
+          <w:rFonts w:asciiTheme="minorHAnsi" w:hAnsiTheme="minorHAnsi" w:cs="Courier New"/>
+          <w:sz w:val="18"/>
+          <w:szCs w:val="18"/>
+          <w:lang w:val="en-US"/>
+        </w:rPr>
+        <w:t>1</w:t>
+      </w:r>
+      <w:r>
+        <w:rPr>
+          <w:rFonts w:ascii="Monaco" w:hAnsi="Monaco" w:cs="Courier New"/>
+          <w:sz w:val="18"/>
+          <w:szCs w:val="18"/>
+          <w:lang w:val="en-US"/>
+        </w:rPr>
+        <w:t>%}</w:t>
+      </w:r>
     </w:p>
     <w:p>
       <w:pPr>
@@ -8926,7 +8899,7 @@
         </w:trPr>
         <w:tc>
           <w:tcPr>
-            <w:tcW w:w="780" w:type="dxa"/>
+            <w:tcW w:w="779" w:type="dxa"/>
             <w:tcBorders>
               <w:top w:val="single" w:sz="8" w:space="0" w:color="000000"/>
               <w:left w:val="single" w:sz="8" w:space="0" w:color="000000"/>
@@ -8975,7 +8948,7 @@
         </w:tc>
         <w:tc>
           <w:tcPr>
-            <w:tcW w:w="4573" w:type="dxa"/>
+            <w:tcW w:w="4571" w:type="dxa"/>
             <w:tcBorders>
               <w:top w:val="single" w:sz="8" w:space="0" w:color="000000"/>
               <w:left w:val="single" w:sz="8" w:space="0" w:color="000000"/>
@@ -9008,7 +8981,7 @@
         </w:tc>
         <w:tc>
           <w:tcPr>
-            <w:tcW w:w="4087" w:type="dxa"/>
+            <w:tcW w:w="4090" w:type="dxa"/>
             <w:tcBorders>
               <w:top w:val="single" w:sz="8" w:space="0" w:color="000000"/>
               <w:left w:val="nil"/>
@@ -9214,7 +9187,7 @@
         </w:trPr>
         <w:tc>
           <w:tcPr>
-            <w:tcW w:w="780" w:type="dxa"/>
+            <w:tcW w:w="779" w:type="dxa"/>
             <w:tcBorders>
               <w:top w:val="nil"/>
               <w:left w:val="single" w:sz="8" w:space="0" w:color="000000"/>
@@ -9240,7 +9213,7 @@
         </w:tc>
         <w:tc>
           <w:tcPr>
-            <w:tcW w:w="4573" w:type="dxa"/>
+            <w:tcW w:w="4571" w:type="dxa"/>
             <w:tcBorders>
               <w:top w:val="nil"/>
               <w:left w:val="nil"/>
@@ -9296,7 +9269,7 @@
         </w:tc>
         <w:tc>
           <w:tcPr>
-            <w:tcW w:w="4087" w:type="dxa"/>
+            <w:tcW w:w="4090" w:type="dxa"/>
             <w:tcBorders>
               <w:top w:val="nil"/>
               <w:left w:val="single" w:sz="4" w:space="0" w:color="000000"/>
@@ -9687,7 +9660,7 @@
         </w:trPr>
         <w:tc>
           <w:tcPr>
-            <w:tcW w:w="5353" w:type="dxa"/>
+            <w:tcW w:w="5350" w:type="dxa"/>
             <w:gridSpan w:val="2"/>
             <w:tcBorders>
               <w:top w:val="single" w:sz="4" w:space="0" w:color="auto"/>
@@ -9738,7 +9711,7 @@
         </w:tc>
         <w:tc>
           <w:tcPr>
-            <w:tcW w:w="4087" w:type="dxa"/>
+            <w:tcW w:w="4090" w:type="dxa"/>
             <w:tcBorders>
               <w:top w:val="single" w:sz="4" w:space="0" w:color="auto"/>
               <w:left w:val="single" w:sz="4" w:space="0" w:color="auto"/>
@@ -9967,12 +9940,12 @@
       <w:tr>
         <w:trPr>
           <w:gridAfter w:val="1"/>
-          <w:wAfter w:w="10" w:type="dxa"/>
+          <w:wAfter w:w="14" w:type="dxa"/>
           <w:trHeight w:val="615"/>
         </w:trPr>
         <w:tc>
           <w:tcPr>
-            <w:tcW w:w="9444" w:type="dxa"/>
+            <w:tcW w:w="9440" w:type="dxa"/>
             <w:gridSpan w:val="3"/>
             <w:tcBorders>
               <w:top w:val="single" w:sz="8" w:space="0" w:color="000000"/>
@@ -10154,12 +10127,12 @@
       <w:tr>
         <w:trPr>
           <w:gridAfter w:val="1"/>
-          <w:wAfter w:w="10" w:type="dxa"/>
+          <w:wAfter w:w="14" w:type="dxa"/>
           <w:trHeight w:val="400"/>
         </w:trPr>
         <w:tc>
           <w:tcPr>
-            <w:tcW w:w="9444" w:type="dxa"/>
+            <w:tcW w:w="9440" w:type="dxa"/>
             <w:gridSpan w:val="3"/>
             <w:tcBorders>
               <w:top w:val="single" w:sz="8" w:space="0" w:color="000000"/>
@@ -10369,6 +10342,15 @@
         </w:tabs>
         <w:spacing w:line="240" w:lineRule="auto"/>
       </w:pPr>
+      <w:r>
+        <w:rPr>
+          <w:rFonts w:ascii="Monaco" w:hAnsi="Monaco" w:cs="Courier New"/>
+          <w:sz w:val="18"/>
+          <w:szCs w:val="18"/>
+          <w:lang w:val="en-US"/>
+        </w:rPr>
+        <w:t>{%p endif %}</w:t>
+      </w:r>
     </w:p>
     <w:p>
       <w:pPr>
@@ -11362,15 +11344,11 @@
             <w:pPr>
               <w:ind w:firstLine="0"/>
               <w:jc w:val="center"/>
-              <w:rPr>
-                <w:highlight w:val="red"/>
-              </w:rPr>
             </w:pPr>
             <w:r>
               <w:rPr>
                 <w:sz w:val="22"/>
                 <w:szCs w:val="22"/>
-                <w:highlight w:val="red"/>
               </w:rPr>
               <w:t>В соответствии с расписанием ПА</w:t>
             </w:r>
@@ -11402,7 +11380,6 @@
                 <w:b/>
                 <w:sz w:val="22"/>
                 <w:szCs w:val="22"/>
-                <w:highlight w:val="red"/>
               </w:rPr>
             </w:pPr>
             <w:r>
@@ -11410,7 +11387,6 @@
                 <w:b/>
                 <w:sz w:val="22"/>
                 <w:szCs w:val="22"/>
-                <w:highlight w:val="red"/>
               </w:rPr>
               <w:t>{%</w:t>
             </w:r>
@@ -11420,7 +11396,6 @@
                 <w:b/>
                 <w:sz w:val="22"/>
                 <w:szCs w:val="22"/>
-                <w:highlight w:val="red"/>
               </w:rPr>
               <w:t>tr</w:t>
             </w:r>
@@ -11430,7 +11405,6 @@
                 <w:b/>
                 <w:sz w:val="22"/>
                 <w:szCs w:val="22"/>
-                <w:highlight w:val="red"/>
               </w:rPr>
               <w:t xml:space="preserve"> </w:t>
             </w:r>
@@ -11440,7 +11414,6 @@
                 <w:b/>
                 <w:sz w:val="22"/>
                 <w:szCs w:val="22"/>
-                <w:highlight w:val="red"/>
               </w:rPr>
               <w:t>endfor</w:t>
             </w:r>
@@ -11450,7 +11423,6 @@
                 <w:b/>
                 <w:sz w:val="22"/>
                 <w:szCs w:val="22"/>
-                <w:highlight w:val="red"/>
               </w:rPr>
               <w:t>%}</w:t>
             </w:r>
@@ -11624,9 +11596,6 @@
             <w:pPr>
               <w:ind w:firstLine="0"/>
               <w:jc w:val="center"/>
-              <w:rPr>
-                <w:highlight w:val="red"/>
-              </w:rPr>
             </w:pPr>
           </w:p>
         </w:tc>
@@ -11881,25 +11850,7 @@
           <w:szCs w:val="18"/>
           <w:lang w:val="en-US"/>
         </w:rPr>
-        <w:t xml:space="preserve"> evaluation_tool_semester_</w:t>
-      </w:r>
-      <w:r>
-        <w:rPr>
-          <w:rFonts w:ascii="Monaco" w:hAnsi="Monaco" w:cs="Courier New"/>
-          <w:sz w:val="18"/>
-          <w:szCs w:val="18"/>
-          <w:lang w:val="en-US"/>
-        </w:rPr>
-        <w:t>3</w:t>
-      </w:r>
-      <w:r>
-        <w:rPr>
-          <w:rFonts w:ascii="Monaco" w:hAnsi="Monaco" w:cs="Courier New"/>
-          <w:sz w:val="18"/>
-          <w:szCs w:val="18"/>
-          <w:lang w:val="en-US"/>
-        </w:rPr>
-        <w:t>%}</w:t>
+        <w:t xml:space="preserve"> evaluation_tool_semester_3%}</w:t>
       </w:r>
     </w:p>
     <w:p>
@@ -11915,13 +11866,7 @@
         <w:rPr>
           <w:b/>
         </w:rPr>
-        <w:t xml:space="preserve">Семестр </w:t>
-      </w:r>
-      <w:r>
-        <w:rPr>
-          <w:b/>
-        </w:rPr>
-        <w:t>3</w:t>
+        <w:t>Семестр 3</w:t>
       </w:r>
     </w:p>
     <w:tbl>
@@ -12181,25 +12126,7 @@
                 <w:szCs w:val="22"/>
                 <w:lang w:val="en-US"/>
               </w:rPr>
-              <w:t>{%tr for item in evaluation_tool_semester_</w:t>
-            </w:r>
-            <w:r>
-              <w:rPr>
-                <w:b/>
-                <w:sz w:val="22"/>
-                <w:szCs w:val="22"/>
-                <w:lang w:val="en-US"/>
-              </w:rPr>
-              <w:t>3</w:t>
-            </w:r>
-            <w:r>
-              <w:rPr>
-                <w:b/>
-                <w:sz w:val="22"/>
-                <w:szCs w:val="22"/>
-                <w:lang w:val="en-US"/>
-              </w:rPr>
-              <w:t xml:space="preserve"> %}</w:t>
+              <w:t>{%tr for item in evaluation_tool_semester_3 %}</w:t>
             </w:r>
           </w:p>
         </w:tc>
@@ -12618,25 +12545,7 @@
                 <w:szCs w:val="22"/>
                 <w:lang w:val="en-US"/>
               </w:rPr>
-              <w:t xml:space="preserve"> in certification_evaluation_tools_semestr_</w:t>
-            </w:r>
-            <w:r>
-              <w:rPr>
-                <w:b/>
-                <w:sz w:val="22"/>
-                <w:szCs w:val="22"/>
-                <w:lang w:val="en-US"/>
-              </w:rPr>
-              <w:t>3</w:t>
-            </w:r>
-            <w:r>
-              <w:rPr>
-                <w:b/>
-                <w:sz w:val="22"/>
-                <w:szCs w:val="22"/>
-                <w:lang w:val="en-US"/>
-              </w:rPr>
-              <w:t>%}</w:t>
+              <w:t xml:space="preserve"> in certification_evaluation_tools_semestr_3%}</w:t>
             </w:r>
           </w:p>
         </w:tc>
@@ -12851,15 +12760,11 @@
             <w:pPr>
               <w:ind w:firstLine="0"/>
               <w:jc w:val="center"/>
-              <w:rPr>
-                <w:highlight w:val="red"/>
-              </w:rPr>
             </w:pPr>
             <w:r>
               <w:rPr>
                 <w:sz w:val="22"/>
                 <w:szCs w:val="22"/>
-                <w:highlight w:val="red"/>
               </w:rPr>
               <w:t>В соответствии с расписанием ПА</w:t>
             </w:r>
@@ -12891,7 +12796,6 @@
                 <w:b/>
                 <w:sz w:val="22"/>
                 <w:szCs w:val="22"/>
-                <w:highlight w:val="red"/>
               </w:rPr>
             </w:pPr>
             <w:r>
@@ -12899,7 +12803,6 @@
                 <w:b/>
                 <w:sz w:val="22"/>
                 <w:szCs w:val="22"/>
-                <w:highlight w:val="red"/>
               </w:rPr>
               <w:t>{%</w:t>
             </w:r>
@@ -12909,7 +12812,6 @@
                 <w:b/>
                 <w:sz w:val="22"/>
                 <w:szCs w:val="22"/>
-                <w:highlight w:val="red"/>
               </w:rPr>
               <w:t>tr</w:t>
             </w:r>
@@ -12919,7 +12821,6 @@
                 <w:b/>
                 <w:sz w:val="22"/>
                 <w:szCs w:val="22"/>
-                <w:highlight w:val="red"/>
               </w:rPr>
               <w:t xml:space="preserve"> </w:t>
             </w:r>
@@ -12929,7 +12830,6 @@
                 <w:b/>
                 <w:sz w:val="22"/>
                 <w:szCs w:val="22"/>
-                <w:highlight w:val="red"/>
               </w:rPr>
               <w:t>endfor</w:t>
             </w:r>
@@ -12939,7 +12839,6 @@
                 <w:b/>
                 <w:sz w:val="22"/>
                 <w:szCs w:val="22"/>
-                <w:highlight w:val="red"/>
               </w:rPr>
               <w:t>%}</w:t>
             </w:r>
@@ -13113,9 +13012,6 @@
             <w:pPr>
               <w:ind w:firstLine="0"/>
               <w:jc w:val="center"/>
-              <w:rPr>
-                <w:highlight w:val="red"/>
-              </w:rPr>
             </w:pPr>
           </w:p>
         </w:tc>
@@ -13214,25 +13110,7 @@
                 <w:szCs w:val="22"/>
                 <w:lang w:val="en-US"/>
               </w:rPr>
-              <w:t>_max_all_semester_</w:t>
-            </w:r>
-            <w:r>
-              <w:rPr>
-                <w:b/>
-                <w:sz w:val="22"/>
-                <w:szCs w:val="22"/>
-                <w:lang w:val="en-US"/>
-              </w:rPr>
-              <w:t>3</w:t>
-            </w:r>
-            <w:r>
-              <w:rPr>
-                <w:b/>
-                <w:sz w:val="22"/>
-                <w:szCs w:val="22"/>
-                <w:lang w:val="en-US"/>
-              </w:rPr>
-              <w:t>}}</w:t>
+              <w:t>_max_all_semester_3}}</w:t>
             </w:r>
           </w:p>
         </w:tc>
@@ -13285,25 +13163,7 @@
                 <w:szCs w:val="22"/>
                 <w:lang w:val="en-US"/>
               </w:rPr>
-              <w:t>_min_all_semester_</w:t>
-            </w:r>
-            <w:r>
-              <w:rPr>
-                <w:b/>
-                <w:sz w:val="22"/>
-                <w:szCs w:val="22"/>
-                <w:lang w:val="en-US"/>
-              </w:rPr>
-              <w:t>3</w:t>
-            </w:r>
-            <w:r>
-              <w:rPr>
-                <w:b/>
-                <w:sz w:val="22"/>
-                <w:szCs w:val="22"/>
-                <w:lang w:val="en-US"/>
-              </w:rPr>
-              <w:t>}}</w:t>
+              <w:t>_min_all_semester_3}}</w:t>
             </w:r>
           </w:p>
         </w:tc>
@@ -13419,25 +13279,7 @@
           <w:szCs w:val="18"/>
           <w:lang w:val="en-US"/>
         </w:rPr>
-        <w:t xml:space="preserve"> evaluation_tool_semester_</w:t>
-      </w:r>
-      <w:r>
-        <w:rPr>
-          <w:rFonts w:ascii="Monaco" w:hAnsi="Monaco" w:cs="Courier New"/>
-          <w:sz w:val="18"/>
-          <w:szCs w:val="18"/>
-          <w:lang w:val="en-US"/>
-        </w:rPr>
-        <w:t>4</w:t>
-      </w:r>
-      <w:r>
-        <w:rPr>
-          <w:rFonts w:ascii="Monaco" w:hAnsi="Monaco" w:cs="Courier New"/>
-          <w:sz w:val="18"/>
-          <w:szCs w:val="18"/>
-          <w:lang w:val="en-US"/>
-        </w:rPr>
-        <w:t>%}</w:t>
+        <w:t xml:space="preserve"> evaluation_tool_semester_4%}</w:t>
       </w:r>
     </w:p>
     <w:p>
@@ -13453,13 +13295,7 @@
         <w:rPr>
           <w:b/>
         </w:rPr>
-        <w:t xml:space="preserve">Семестр </w:t>
-      </w:r>
-      <w:r>
-        <w:rPr>
-          <w:b/>
-        </w:rPr>
-        <w:t>4</w:t>
+        <w:t>Семестр 4</w:t>
       </w:r>
     </w:p>
     <w:tbl>
@@ -13719,25 +13555,7 @@
                 <w:szCs w:val="22"/>
                 <w:lang w:val="en-US"/>
               </w:rPr>
-              <w:t>{%tr for item in evaluation_tool_semester_</w:t>
-            </w:r>
-            <w:r>
-              <w:rPr>
-                <w:b/>
-                <w:sz w:val="22"/>
-                <w:szCs w:val="22"/>
-                <w:lang w:val="en-US"/>
-              </w:rPr>
-              <w:t>4</w:t>
-            </w:r>
-            <w:r>
-              <w:rPr>
-                <w:b/>
-                <w:sz w:val="22"/>
-                <w:szCs w:val="22"/>
-                <w:lang w:val="en-US"/>
-              </w:rPr>
-              <w:t xml:space="preserve"> %}</w:t>
+              <w:t>{%tr for item in evaluation_tool_semester_4 %}</w:t>
             </w:r>
           </w:p>
         </w:tc>
@@ -14156,25 +13974,7 @@
                 <w:szCs w:val="22"/>
                 <w:lang w:val="en-US"/>
               </w:rPr>
-              <w:t xml:space="preserve"> in certification_evaluation_tools_semestr_</w:t>
-            </w:r>
-            <w:r>
-              <w:rPr>
-                <w:b/>
-                <w:sz w:val="22"/>
-                <w:szCs w:val="22"/>
-                <w:lang w:val="en-US"/>
-              </w:rPr>
-              <w:t>4</w:t>
-            </w:r>
-            <w:r>
-              <w:rPr>
-                <w:b/>
-                <w:sz w:val="22"/>
-                <w:szCs w:val="22"/>
-                <w:lang w:val="en-US"/>
-              </w:rPr>
-              <w:t>%}</w:t>
+              <w:t xml:space="preserve"> in certification_evaluation_tools_semestr_4%}</w:t>
             </w:r>
           </w:p>
         </w:tc>
@@ -14389,15 +14189,11 @@
             <w:pPr>
               <w:ind w:firstLine="0"/>
               <w:jc w:val="center"/>
-              <w:rPr>
-                <w:highlight w:val="red"/>
-              </w:rPr>
             </w:pPr>
             <w:r>
               <w:rPr>
                 <w:sz w:val="22"/>
                 <w:szCs w:val="22"/>
-                <w:highlight w:val="red"/>
               </w:rPr>
               <w:t>В соответствии с расписанием ПА</w:t>
             </w:r>
@@ -14429,7 +14225,6 @@
                 <w:b/>
                 <w:sz w:val="22"/>
                 <w:szCs w:val="22"/>
-                <w:highlight w:val="red"/>
               </w:rPr>
             </w:pPr>
             <w:r>
@@ -14437,7 +14232,6 @@
                 <w:b/>
                 <w:sz w:val="22"/>
                 <w:szCs w:val="22"/>
-                <w:highlight w:val="red"/>
               </w:rPr>
               <w:t>{%</w:t>
             </w:r>
@@ -14447,7 +14241,6 @@
                 <w:b/>
                 <w:sz w:val="22"/>
                 <w:szCs w:val="22"/>
-                <w:highlight w:val="red"/>
               </w:rPr>
               <w:t>tr</w:t>
             </w:r>
@@ -14457,7 +14250,6 @@
                 <w:b/>
                 <w:sz w:val="22"/>
                 <w:szCs w:val="22"/>
-                <w:highlight w:val="red"/>
               </w:rPr>
               <w:t xml:space="preserve"> </w:t>
             </w:r>
@@ -14467,7 +14259,6 @@
                 <w:b/>
                 <w:sz w:val="22"/>
                 <w:szCs w:val="22"/>
-                <w:highlight w:val="red"/>
               </w:rPr>
               <w:t>endfor</w:t>
             </w:r>
@@ -14477,7 +14268,6 @@
                 <w:b/>
                 <w:sz w:val="22"/>
                 <w:szCs w:val="22"/>
-                <w:highlight w:val="red"/>
               </w:rPr>
               <w:t>%}</w:t>
             </w:r>
@@ -14651,9 +14441,6 @@
             <w:pPr>
               <w:ind w:firstLine="0"/>
               <w:jc w:val="center"/>
-              <w:rPr>
-                <w:highlight w:val="red"/>
-              </w:rPr>
             </w:pPr>
           </w:p>
         </w:tc>
@@ -14752,25 +14539,7 @@
                 <w:szCs w:val="22"/>
                 <w:lang w:val="en-US"/>
               </w:rPr>
-              <w:t>_max_all_semester_</w:t>
-            </w:r>
-            <w:r>
-              <w:rPr>
-                <w:b/>
-                <w:sz w:val="22"/>
-                <w:szCs w:val="22"/>
-                <w:lang w:val="en-US"/>
-              </w:rPr>
-              <w:t>4</w:t>
-            </w:r>
-            <w:r>
-              <w:rPr>
-                <w:b/>
-                <w:sz w:val="22"/>
-                <w:szCs w:val="22"/>
-                <w:lang w:val="en-US"/>
-              </w:rPr>
-              <w:t>}}</w:t>
+              <w:t>_max_all_semester_4}}</w:t>
             </w:r>
           </w:p>
         </w:tc>
@@ -14823,25 +14592,7 @@
                 <w:szCs w:val="22"/>
                 <w:lang w:val="en-US"/>
               </w:rPr>
-              <w:t>_min_all_semester_</w:t>
-            </w:r>
-            <w:r>
-              <w:rPr>
-                <w:b/>
-                <w:sz w:val="22"/>
-                <w:szCs w:val="22"/>
-                <w:lang w:val="en-US"/>
-              </w:rPr>
-              <w:t>4</w:t>
-            </w:r>
-            <w:r>
-              <w:rPr>
-                <w:b/>
-                <w:sz w:val="22"/>
-                <w:szCs w:val="22"/>
-                <w:lang w:val="en-US"/>
-              </w:rPr>
-              <w:t>}}</w:t>
+              <w:t>_min_all_semester_4}}</w:t>
             </w:r>
           </w:p>
         </w:tc>

--- a/application/static-backend/export_template/RPD_shablon_2020_new.docx
+++ b/application/static-backend/export_template/RPD_shablon_2020_new.docx
@@ -891,8 +891,8 @@
         <w:gridCol w:w="840"/>
         <w:gridCol w:w="861"/>
         <w:gridCol w:w="579"/>
-        <w:gridCol w:w="1680"/>
-        <w:gridCol w:w="1320"/>
+        <w:gridCol w:w="1937"/>
+        <w:gridCol w:w="1063"/>
         <w:gridCol w:w="1200"/>
         <w:gridCol w:w="1200"/>
         <w:gridCol w:w="1320"/>
@@ -983,7 +983,7 @@
         </w:tc>
         <w:tc>
           <w:tcPr>
-            <w:tcW w:w="1680" w:type="dxa"/>
+            <w:tcW w:w="1937" w:type="dxa"/>
             <w:vMerge w:val="restart"/>
             <w:vAlign w:val="center"/>
           </w:tcPr>
@@ -1086,7 +1086,7 @@
         </w:tc>
         <w:tc>
           <w:tcPr>
-            <w:tcW w:w="1320" w:type="dxa"/>
+            <w:tcW w:w="1063" w:type="dxa"/>
             <w:vMerge w:val="restart"/>
             <w:vAlign w:val="center"/>
           </w:tcPr>
@@ -1545,7 +1545,7 @@
         </w:tc>
         <w:tc>
           <w:tcPr>
-            <w:tcW w:w="1680" w:type="dxa"/>
+            <w:tcW w:w="1937" w:type="dxa"/>
             <w:vMerge/>
           </w:tcPr>
           <w:p>
@@ -1567,7 +1567,7 @@
         </w:tc>
         <w:tc>
           <w:tcPr>
-            <w:tcW w:w="1320" w:type="dxa"/>
+            <w:tcW w:w="1063" w:type="dxa"/>
             <w:vMerge/>
           </w:tcPr>
           <w:p>
@@ -1851,7 +1851,7 @@
         </w:tc>
         <w:tc>
           <w:tcPr>
-            <w:tcW w:w="1680" w:type="dxa"/>
+            <w:tcW w:w="1937" w:type="dxa"/>
           </w:tcPr>
           <w:p>
             <w:pPr>
@@ -1871,16 +1871,14 @@
               <w:rPr>
                 <w:lang w:val="en-US"/>
               </w:rPr>
-              <w:t>{{</w:t>
-            </w:r>
-            <w:proofErr w:type="spellStart"/>
-            <w:r>
-              <w:rPr>
-                <w:lang w:val="en-US"/>
-              </w:rPr>
-              <w:t>i.e</w:t>
-            </w:r>
-            <w:proofErr w:type="spellEnd"/>
+              <w:t>{{i.</w:t>
+            </w:r>
+            <w:r>
+              <w:rPr>
+                <w:lang w:val="en-US"/>
+              </w:rPr>
+              <w:t>t</w:t>
+            </w:r>
             <w:r>
               <w:rPr>
                 <w:lang w:val="en-US"/>
@@ -1891,7 +1889,7 @@
         </w:tc>
         <w:tc>
           <w:tcPr>
-            <w:tcW w:w="1320" w:type="dxa"/>
+            <w:tcW w:w="1063" w:type="dxa"/>
           </w:tcPr>
           <w:p>
             <w:pPr>
@@ -2162,7 +2160,6 @@
         <w:rPr>
           <w:b/>
           <w:bCs/>
-          <w:lang w:val="en-US"/>
         </w:rPr>
       </w:pPr>
     </w:p>
@@ -7833,11 +7830,14 @@
         <w:spacing w:before="40" w:line="204" w:lineRule="auto"/>
         <w:ind w:firstLine="0"/>
         <w:textAlignment w:val="baseline"/>
-      </w:pPr>
-      <w:r>
         <w:rPr>
           <w:lang w:val="en-US"/>
         </w:rPr>
+      </w:pPr>
+      <w:r>
+        <w:rPr>
+          <w:lang w:val="en-US"/>
+        </w:rPr>
         <w:t xml:space="preserve">{%for </w:t>
       </w:r>
       <w:proofErr w:type="spellStart"/>
@@ -7852,19 +7852,7 @@
         <w:rPr>
           <w:lang w:val="en-US"/>
         </w:rPr>
-        <w:t xml:space="preserve"> in evaluation_tool_semester_</w:t>
-      </w:r>
-      <w:r>
-        <w:rPr>
-          <w:lang w:val="en-US"/>
-        </w:rPr>
-        <w:t>3</w:t>
-      </w:r>
-      <w:r>
-        <w:rPr>
-          <w:lang w:val="en-US"/>
-        </w:rPr>
-        <w:t xml:space="preserve"> %}</w:t>
+        <w:t xml:space="preserve"> in evaluation_tool_semester_3 %}</w:t>
       </w:r>
     </w:p>
     <w:p>
@@ -7983,19 +7971,7 @@
         <w:rPr>
           <w:lang w:val="en-US"/>
         </w:rPr>
-        <w:t xml:space="preserve"> in evaluation_tool_semester_</w:t>
-      </w:r>
-      <w:r>
-        <w:rPr>
-          <w:lang w:val="en-US"/>
-        </w:rPr>
-        <w:t>4</w:t>
-      </w:r>
-      <w:r>
-        <w:rPr>
-          <w:lang w:val="en-US"/>
-        </w:rPr>
-        <w:t xml:space="preserve"> %}</w:t>
+        <w:t xml:space="preserve"> in evaluation_tool_semester_4 %}</w:t>
       </w:r>
     </w:p>
     <w:p>
@@ -8732,6 +8708,111 @@
     </w:p>
     <w:p>
       <w:pPr>
+        <w:tabs>
+          <w:tab w:val="right" w:pos="9639"/>
+        </w:tabs>
+        <w:rPr>
+          <w:b/>
+          <w:lang w:val="en-US"/>
+        </w:rPr>
+      </w:pPr>
+      <w:r>
+        <w:rPr>
+          <w:rFonts w:ascii="Monaco" w:hAnsi="Monaco" w:cs="Courier New"/>
+          <w:sz w:val="18"/>
+          <w:szCs w:val="18"/>
+          <w:lang w:val="en-US"/>
+        </w:rPr>
+        <w:lastRenderedPageBreak/>
+        <w:t xml:space="preserve">{%p </w:t>
+      </w:r>
+      <w:r>
+        <w:rPr>
+          <w:rFonts w:ascii="Monaco" w:hAnsi="Monaco" w:cs="Courier New"/>
+          <w:b/>
+          <w:bCs/>
+          <w:sz w:val="18"/>
+          <w:szCs w:val="18"/>
+          <w:lang w:val="en-US"/>
+        </w:rPr>
+        <w:t>if</w:t>
+      </w:r>
+      <w:r>
+        <w:rPr>
+          <w:rFonts w:ascii="Monaco" w:hAnsi="Monaco" w:cs="Courier New"/>
+          <w:sz w:val="18"/>
+          <w:szCs w:val="18"/>
+          <w:lang w:val="en-US"/>
+        </w:rPr>
+        <w:t xml:space="preserve"> </w:t>
+      </w:r>
+      <w:proofErr w:type="gramStart"/>
+      <w:r>
+        <w:rPr>
+          <w:rFonts w:ascii="Monaco" w:hAnsi="Monaco" w:cs="Courier New"/>
+          <w:sz w:val="18"/>
+          <w:szCs w:val="18"/>
+          <w:lang w:val="en-US"/>
+        </w:rPr>
+        <w:t>QUALIFICATION</w:t>
+      </w:r>
+      <w:r>
+        <w:rPr>
+          <w:rFonts w:ascii="Monaco" w:hAnsi="Monaco" w:cs="Courier New"/>
+          <w:sz w:val="18"/>
+          <w:szCs w:val="18"/>
+          <w:lang w:val="en-US"/>
+        </w:rPr>
+        <w:t xml:space="preserve"> !</w:t>
+      </w:r>
+      <w:proofErr w:type="gramEnd"/>
+      <w:r>
+        <w:rPr>
+          <w:rFonts w:ascii="Monaco" w:hAnsi="Monaco" w:cs="Courier New"/>
+          <w:sz w:val="18"/>
+          <w:szCs w:val="18"/>
+          <w:lang w:val="en-US"/>
+        </w:rPr>
+        <w:t xml:space="preserve">= </w:t>
+      </w:r>
+      <w:r>
+        <w:rPr>
+          <w:rFonts w:ascii="Calibri" w:hAnsi="Calibri" w:cs="Calibri"/>
+          <w:sz w:val="18"/>
+          <w:szCs w:val="18"/>
+          <w:lang w:val="en-US"/>
+        </w:rPr>
+        <w:t>‘</w:t>
+      </w:r>
+      <w:r>
+        <w:rPr>
+          <w:rFonts w:ascii="Calibri" w:hAnsi="Calibri" w:cs="Calibri"/>
+          <w:sz w:val="18"/>
+          <w:szCs w:val="18"/>
+        </w:rPr>
+        <w:t>МАГИСТР</w:t>
+      </w:r>
+      <w:r>
+        <w:rPr>
+          <w:rFonts w:ascii="Calibri" w:hAnsi="Calibri" w:cs="Calibri"/>
+          <w:sz w:val="18"/>
+          <w:szCs w:val="18"/>
+          <w:lang w:val="en-US"/>
+        </w:rPr>
+        <w:t>’</w:t>
+      </w:r>
+      <w:r>
+        <w:rPr>
+          <w:rFonts w:ascii="Monaco" w:hAnsi="Monaco" w:cs="Courier New"/>
+          <w:sz w:val="18"/>
+          <w:szCs w:val="18"/>
+          <w:lang w:val="en-US"/>
+        </w:rPr>
+        <w:t>%}</w:t>
+      </w:r>
+    </w:p>
+    <w:p>
+      <w:pPr>
         <w:spacing w:line="240" w:lineRule="auto"/>
         <w:ind w:firstLine="0"/>
         <w:jc w:val="left"/>
@@ -8751,6 +8832,7 @@
           <w:b/>
           <w:sz w:val="28"/>
           <w:szCs w:val="28"/>
+          <w:lang w:val="en-US"/>
         </w:rPr>
       </w:pPr>
       <w:r>
@@ -8759,7 +8841,16 @@
           <w:sz w:val="28"/>
           <w:szCs w:val="28"/>
         </w:rPr>
-        <w:t>Приложение 1</w:t>
+        <w:t>Приложение</w:t>
+      </w:r>
+      <w:r>
+        <w:rPr>
+          <w:b/>
+          <w:sz w:val="28"/>
+          <w:szCs w:val="28"/>
+          <w:lang w:val="en-US"/>
+        </w:rPr>
+        <w:t xml:space="preserve"> 1</w:t>
       </w:r>
     </w:p>
     <w:p>
@@ -14679,6 +14770,32 @@
         <w:ind w:firstLine="0"/>
         <w:jc w:val="left"/>
       </w:pPr>
+      <w:r>
+        <w:rPr>
+          <w:rFonts w:ascii="Monaco" w:hAnsi="Monaco" w:cs="Courier New"/>
+          <w:sz w:val="18"/>
+          <w:szCs w:val="18"/>
+        </w:rPr>
+        <w:t xml:space="preserve">{%p </w:t>
+      </w:r>
+      <w:proofErr w:type="spellStart"/>
+      <w:r>
+        <w:rPr>
+          <w:rFonts w:ascii="Monaco" w:hAnsi="Monaco" w:cs="Courier New"/>
+          <w:sz w:val="18"/>
+          <w:szCs w:val="18"/>
+        </w:rPr>
+        <w:t>endif</w:t>
+      </w:r>
+      <w:proofErr w:type="spellEnd"/>
+      <w:r>
+        <w:rPr>
+          <w:rFonts w:ascii="Monaco" w:hAnsi="Monaco" w:cs="Courier New"/>
+          <w:sz w:val="18"/>
+          <w:szCs w:val="18"/>
+        </w:rPr>
+        <w:t xml:space="preserve"> %}</w:t>
+      </w:r>
     </w:p>
     <w:sectPr>
       <w:pgSz w:w="16838" w:h="11906" w:orient="landscape"/>

--- a/application/static-backend/export_template/RPD_shablon_2020_new.docx
+++ b/application/static-backend/export_template/RPD_shablon_2020_new.docx
@@ -1693,30 +1693,33 @@
               <w:adjustRightInd w:val="0"/>
               <w:spacing w:line="240" w:lineRule="auto"/>
               <w:ind w:firstLine="0"/>
+              <w:jc w:val="center"/>
               <w:textAlignment w:val="baseline"/>
               <w:rPr>
-                <w:b/>
-                <w:bCs/>
-                <w:lang w:val="en-US"/>
-              </w:rPr>
-            </w:pPr>
-            <w:r>
-              <w:rPr>
-                <w:lang w:val="en-US"/>
+                <w:sz w:val="22"/>
+                <w:szCs w:val="22"/>
+              </w:rPr>
+            </w:pPr>
+            <w:r>
+              <w:rPr>
+                <w:sz w:val="22"/>
+                <w:szCs w:val="22"/>
               </w:rPr>
               <w:t xml:space="preserve">{%tr for </w:t>
             </w:r>
             <w:proofErr w:type="spellStart"/>
             <w:r>
               <w:rPr>
-                <w:lang w:val="en-US"/>
+                <w:sz w:val="22"/>
+                <w:szCs w:val="22"/>
               </w:rPr>
               <w:t>i</w:t>
             </w:r>
             <w:proofErr w:type="spellEnd"/>
             <w:r>
               <w:rPr>
-                <w:lang w:val="en-US"/>
+                <w:sz w:val="22"/>
+                <w:szCs w:val="22"/>
               </w:rPr>
               <w:t xml:space="preserve"> in semester %}</w:t>
             </w:r>
@@ -1742,27 +1745,30 @@
               <w:jc w:val="center"/>
               <w:textAlignment w:val="baseline"/>
               <w:rPr>
-                <w:b/>
-                <w:bCs/>
-              </w:rPr>
-            </w:pPr>
-            <w:r>
-              <w:rPr>
-                <w:lang w:val="en-US"/>
+                <w:sz w:val="22"/>
+                <w:szCs w:val="22"/>
+              </w:rPr>
+            </w:pPr>
+            <w:r>
+              <w:rPr>
+                <w:sz w:val="22"/>
+                <w:szCs w:val="22"/>
               </w:rPr>
               <w:t>{{</w:t>
             </w:r>
             <w:proofErr w:type="spellStart"/>
             <w:r>
               <w:rPr>
-                <w:lang w:val="en-US"/>
+                <w:sz w:val="22"/>
+                <w:szCs w:val="22"/>
               </w:rPr>
               <w:t>i.c</w:t>
             </w:r>
             <w:proofErr w:type="spellEnd"/>
             <w:r>
               <w:rPr>
-                <w:lang w:val="en-US"/>
+                <w:sz w:val="22"/>
+                <w:szCs w:val="22"/>
               </w:rPr>
               <w:t>}}</w:t>
             </w:r>
@@ -1783,26 +1789,30 @@
               <w:jc w:val="center"/>
               <w:textAlignment w:val="baseline"/>
               <w:rPr>
-                <w:lang w:val="en-US"/>
-              </w:rPr>
-            </w:pPr>
-            <w:r>
-              <w:rPr>
-                <w:lang w:val="en-US"/>
+                <w:sz w:val="22"/>
+                <w:szCs w:val="22"/>
+              </w:rPr>
+            </w:pPr>
+            <w:r>
+              <w:rPr>
+                <w:sz w:val="22"/>
+                <w:szCs w:val="22"/>
               </w:rPr>
               <w:t>{{</w:t>
             </w:r>
             <w:proofErr w:type="spellStart"/>
             <w:r>
               <w:rPr>
-                <w:lang w:val="en-US"/>
+                <w:sz w:val="22"/>
+                <w:szCs w:val="22"/>
               </w:rPr>
               <w:t>i.h</w:t>
             </w:r>
             <w:proofErr w:type="spellEnd"/>
             <w:r>
               <w:rPr>
-                <w:lang w:val="en-US"/>
+                <w:sz w:val="22"/>
+                <w:szCs w:val="22"/>
               </w:rPr>
               <w:t>}}</w:t>
             </w:r>
@@ -1823,27 +1833,30 @@
               <w:jc w:val="center"/>
               <w:textAlignment w:val="baseline"/>
               <w:rPr>
-                <w:b/>
-                <w:bCs/>
-              </w:rPr>
-            </w:pPr>
-            <w:r>
-              <w:rPr>
-                <w:lang w:val="en-US"/>
+                <w:sz w:val="22"/>
+                <w:szCs w:val="22"/>
+              </w:rPr>
+            </w:pPr>
+            <w:r>
+              <w:rPr>
+                <w:sz w:val="22"/>
+                <w:szCs w:val="22"/>
               </w:rPr>
               <w:t>{{</w:t>
             </w:r>
             <w:proofErr w:type="spellStart"/>
             <w:r>
               <w:rPr>
-                <w:lang w:val="en-US"/>
+                <w:sz w:val="22"/>
+                <w:szCs w:val="22"/>
               </w:rPr>
               <w:t>i.s</w:t>
             </w:r>
             <w:proofErr w:type="spellEnd"/>
             <w:r>
               <w:rPr>
-                <w:lang w:val="en-US"/>
+                <w:sz w:val="22"/>
+                <w:szCs w:val="22"/>
               </w:rPr>
               <w:t>}}</w:t>
             </w:r>
@@ -1864,24 +1877,28 @@
               <w:jc w:val="center"/>
               <w:textAlignment w:val="baseline"/>
               <w:rPr>
-                <w:lang w:val="en-US"/>
-              </w:rPr>
-            </w:pPr>
-            <w:r>
-              <w:rPr>
-                <w:lang w:val="en-US"/>
+                <w:sz w:val="22"/>
+                <w:szCs w:val="22"/>
+              </w:rPr>
+            </w:pPr>
+            <w:r>
+              <w:rPr>
+                <w:sz w:val="22"/>
+                <w:szCs w:val="22"/>
               </w:rPr>
               <w:t>{{i.</w:t>
             </w:r>
             <w:r>
               <w:rPr>
-                <w:lang w:val="en-US"/>
+                <w:sz w:val="22"/>
+                <w:szCs w:val="22"/>
               </w:rPr>
               <w:t>t</w:t>
             </w:r>
             <w:r>
               <w:rPr>
-                <w:lang w:val="en-US"/>
+                <w:sz w:val="22"/>
+                <w:szCs w:val="22"/>
               </w:rPr>
               <w:t>}}</w:t>
             </w:r>
@@ -1902,34 +1919,30 @@
               <w:jc w:val="center"/>
               <w:textAlignment w:val="baseline"/>
               <w:rPr>
-                <w:sz w:val="14"/>
-                <w:szCs w:val="14"/>
-                <w:lang w:val="en-US"/>
-              </w:rPr>
-            </w:pPr>
-            <w:r>
-              <w:rPr>
-                <w:sz w:val="14"/>
-                <w:szCs w:val="14"/>
-                <w:lang w:val="en-US"/>
+                <w:sz w:val="22"/>
+                <w:szCs w:val="22"/>
+              </w:rPr>
+            </w:pPr>
+            <w:r>
+              <w:rPr>
+                <w:sz w:val="22"/>
+                <w:szCs w:val="22"/>
               </w:rPr>
               <w:t>{%</w:t>
             </w:r>
             <w:proofErr w:type="spellStart"/>
             <w:r>
               <w:rPr>
-                <w:sz w:val="14"/>
-                <w:szCs w:val="14"/>
-                <w:lang w:val="en-US"/>
+                <w:sz w:val="22"/>
+                <w:szCs w:val="22"/>
               </w:rPr>
               <w:t>tc</w:t>
             </w:r>
             <w:proofErr w:type="spellEnd"/>
             <w:r>
               <w:rPr>
-                <w:sz w:val="14"/>
-                <w:szCs w:val="14"/>
-                <w:lang w:val="en-US"/>
+                <w:sz w:val="22"/>
+                <w:szCs w:val="22"/>
               </w:rPr>
               <w:t xml:space="preserve"> for col in total_hours_1 %}</w:t>
             </w:r>
@@ -1950,28 +1963,23 @@
               <w:jc w:val="center"/>
               <w:textAlignment w:val="baseline"/>
               <w:rPr>
-                <w:b/>
-                <w:bCs/>
-                <w:lang w:val="en-US"/>
+                <w:sz w:val="22"/>
+                <w:szCs w:val="22"/>
               </w:rPr>
             </w:pPr>
             <w:proofErr w:type="gramStart"/>
             <w:r>
               <w:rPr>
-                <w:b/>
-                <w:bCs/>
-                <w:sz w:val="20"/>
-                <w:szCs w:val="20"/>
+                <w:sz w:val="22"/>
+                <w:szCs w:val="22"/>
               </w:rPr>
               <w:t xml:space="preserve">{{ </w:t>
             </w:r>
             <w:proofErr w:type="spellStart"/>
             <w:r>
               <w:rPr>
-                <w:b/>
-                <w:bCs/>
-                <w:sz w:val="20"/>
-                <w:szCs w:val="20"/>
+                <w:sz w:val="22"/>
+                <w:szCs w:val="22"/>
               </w:rPr>
               <w:t>col</w:t>
             </w:r>
@@ -1979,10 +1987,8 @@
             <w:proofErr w:type="gramEnd"/>
             <w:r>
               <w:rPr>
-                <w:b/>
-                <w:bCs/>
-                <w:sz w:val="20"/>
-                <w:szCs w:val="20"/>
+                <w:sz w:val="22"/>
+                <w:szCs w:val="22"/>
               </w:rPr>
               <w:t xml:space="preserve"> }}</w:t>
             </w:r>
@@ -2004,52 +2010,46 @@
               <w:jc w:val="center"/>
               <w:textAlignment w:val="baseline"/>
               <w:rPr>
-                <w:b/>
-                <w:bCs/>
-                <w:lang w:val="en-US"/>
-              </w:rPr>
-            </w:pPr>
-            <w:r>
-              <w:rPr>
-                <w:sz w:val="18"/>
-                <w:szCs w:val="18"/>
-                <w:lang w:eastAsia="en-US"/>
+                <w:sz w:val="22"/>
+                <w:szCs w:val="22"/>
+              </w:rPr>
+            </w:pPr>
+            <w:r>
+              <w:rPr>
+                <w:sz w:val="22"/>
+                <w:szCs w:val="22"/>
               </w:rPr>
               <w:t>{%</w:t>
             </w:r>
             <w:proofErr w:type="spellStart"/>
             <w:r>
               <w:rPr>
-                <w:sz w:val="18"/>
-                <w:szCs w:val="18"/>
-                <w:lang w:eastAsia="en-US"/>
+                <w:sz w:val="22"/>
+                <w:szCs w:val="22"/>
               </w:rPr>
               <w:t>tc</w:t>
             </w:r>
             <w:proofErr w:type="spellEnd"/>
             <w:r>
               <w:rPr>
-                <w:sz w:val="18"/>
-                <w:szCs w:val="18"/>
-                <w:lang w:eastAsia="en-US"/>
+                <w:sz w:val="22"/>
+                <w:szCs w:val="22"/>
               </w:rPr>
               <w:t xml:space="preserve"> </w:t>
             </w:r>
             <w:proofErr w:type="spellStart"/>
             <w:r>
               <w:rPr>
-                <w:sz w:val="18"/>
-                <w:szCs w:val="18"/>
-                <w:lang w:eastAsia="en-US"/>
+                <w:sz w:val="22"/>
+                <w:szCs w:val="22"/>
               </w:rPr>
               <w:t>endfor</w:t>
             </w:r>
             <w:proofErr w:type="spellEnd"/>
             <w:r>
               <w:rPr>
-                <w:sz w:val="18"/>
-                <w:szCs w:val="18"/>
-                <w:lang w:eastAsia="en-US"/>
+                <w:sz w:val="22"/>
+                <w:szCs w:val="22"/>
               </w:rPr>
               <w:t xml:space="preserve"> %}</w:t>
             </w:r>
@@ -2073,42 +2073,33 @@
               <w:adjustRightInd w:val="0"/>
               <w:spacing w:line="240" w:lineRule="auto"/>
               <w:ind w:firstLine="0"/>
+              <w:jc w:val="center"/>
               <w:textAlignment w:val="baseline"/>
               <w:rPr>
-                <w:b/>
-                <w:bCs/>
-                <w:lang w:val="en-US"/>
-              </w:rPr>
-            </w:pPr>
-            <w:r>
-              <w:rPr>
-                <w:lang w:eastAsia="en-US"/>
-              </w:rPr>
-              <w:t>{%t</w:t>
-            </w:r>
-            <w:r>
-              <w:rPr>
-                <w:lang w:val="en-US" w:eastAsia="en-US"/>
-              </w:rPr>
-              <w:t>r</w:t>
-            </w:r>
-            <w:r>
-              <w:rPr>
-                <w:lang w:eastAsia="en-US"/>
-              </w:rPr>
-              <w:t xml:space="preserve"> </w:t>
+                <w:sz w:val="22"/>
+                <w:szCs w:val="22"/>
+              </w:rPr>
+            </w:pPr>
+            <w:r>
+              <w:rPr>
+                <w:sz w:val="22"/>
+                <w:szCs w:val="22"/>
+              </w:rPr>
+              <w:t xml:space="preserve">{%tr </w:t>
             </w:r>
             <w:proofErr w:type="spellStart"/>
             <w:r>
               <w:rPr>
-                <w:lang w:eastAsia="en-US"/>
+                <w:sz w:val="22"/>
+                <w:szCs w:val="22"/>
               </w:rPr>
               <w:t>endfor</w:t>
             </w:r>
             <w:proofErr w:type="spellEnd"/>
             <w:r>
               <w:rPr>
-                <w:lang w:eastAsia="en-US"/>
+                <w:sz w:val="22"/>
+                <w:szCs w:val="22"/>
               </w:rPr>
               <w:t xml:space="preserve"> %}</w:t>
             </w:r>
@@ -2290,26 +2281,6 @@
     </w:p>
     <w:p>
       <w:pPr>
-        <w:ind w:firstLine="0"/>
-      </w:pPr>
-    </w:p>
-    <w:p>
-      <w:pPr>
-        <w:spacing w:line="240" w:lineRule="auto"/>
-        <w:ind w:right="201" w:firstLine="0"/>
-        <w:jc w:val="left"/>
-        <w:rPr>
-          <w:lang w:eastAsia="en-US"/>
-        </w:rPr>
-      </w:pPr>
-    </w:p>
-    <w:p>
-      <w:pPr>
-        <w:tabs>
-          <w:tab w:val="left" w:pos="1134"/>
-          <w:tab w:val="right" w:leader="underscore" w:pos="9639"/>
-        </w:tabs>
-        <w:spacing w:line="240" w:lineRule="auto"/>
         <w:ind w:firstLine="0"/>
       </w:pPr>
     </w:p>
@@ -2535,6 +2506,7 @@
         <w:tc>
           <w:tcPr>
             <w:tcW w:w="3734" w:type="dxa"/>
+            <w:vAlign w:val="center"/>
           </w:tcPr>
           <w:p>
             <w:pPr>
@@ -2590,7 +2562,7 @@
                 <w:b/>
                 <w:bCs/>
               </w:rPr>
-              <w:t xml:space="preserve">) </w:t>
+              <w:t>)</w:t>
             </w:r>
           </w:p>
           <w:p>
@@ -2634,7 +2606,7 @@
                 <w:bCs/>
                 <w:kern w:val="1"/>
               </w:rPr>
-              <w:t xml:space="preserve">Планируемые результаты обучения </w:t>
+              <w:t>Планируемые результаты обучения</w:t>
             </w:r>
           </w:p>
         </w:tc>
@@ -2647,11 +2619,13 @@
           <w:tcPr>
             <w:tcW w:w="9677" w:type="dxa"/>
             <w:gridSpan w:val="3"/>
+            <w:vAlign w:val="center"/>
           </w:tcPr>
           <w:p>
             <w:pPr>
               <w:spacing w:line="240" w:lineRule="auto"/>
               <w:ind w:firstLine="0"/>
+              <w:jc w:val="center"/>
               <w:rPr>
                 <w:b/>
                 <w:bCs/>
@@ -2697,6 +2671,7 @@
         <w:tc>
           <w:tcPr>
             <w:tcW w:w="1924" w:type="dxa"/>
+            <w:vAlign w:val="center"/>
           </w:tcPr>
           <w:p>
             <w:pPr>
@@ -2744,6 +2719,7 @@
         <w:tc>
           <w:tcPr>
             <w:tcW w:w="3734" w:type="dxa"/>
+            <w:vAlign w:val="center"/>
           </w:tcPr>
           <w:p>
             <w:pPr>
@@ -2774,6 +2750,7 @@
         <w:tc>
           <w:tcPr>
             <w:tcW w:w="4019" w:type="dxa"/>
+            <w:vAlign w:val="center"/>
           </w:tcPr>
           <w:p>
             <w:pPr>
@@ -2781,7 +2758,7 @@
               <w:suppressAutoHyphens/>
               <w:spacing w:line="240" w:lineRule="auto"/>
               <w:ind w:firstLine="0"/>
-              <w:jc w:val="left"/>
+              <w:jc w:val="center"/>
               <w:rPr>
                 <w:lang w:val="en-US"/>
               </w:rPr>
@@ -2818,7 +2795,7 @@
               <w:rPr>
                 <w:lang w:val="en-US"/>
               </w:rPr>
-              <w:t xml:space="preserve">}} </w:t>
+              <w:t>}}</w:t>
             </w:r>
           </w:p>
         </w:tc>
@@ -2831,6 +2808,7 @@
           <w:tcPr>
             <w:tcW w:w="9677" w:type="dxa"/>
             <w:gridSpan w:val="3"/>
+            <w:vAlign w:val="center"/>
           </w:tcPr>
           <w:p>
             <w:pPr>
@@ -2838,6 +2816,7 @@
               <w:suppressAutoHyphens/>
               <w:spacing w:line="240" w:lineRule="auto"/>
               <w:ind w:firstLine="0"/>
+              <w:jc w:val="center"/>
               <w:rPr>
                 <w:i/>
                 <w:iCs/>
@@ -3428,7 +3407,7 @@
               <w:adjustRightInd w:val="0"/>
               <w:spacing w:line="240" w:lineRule="auto"/>
               <w:ind w:firstLine="0"/>
-              <w:jc w:val="left"/>
+              <w:jc w:val="center"/>
               <w:textAlignment w:val="baseline"/>
               <w:rPr>
                 <w:sz w:val="20"/>
@@ -3540,6 +3519,7 @@
         <w:tc>
           <w:tcPr>
             <w:tcW w:w="2414" w:type="dxa"/>
+            <w:vAlign w:val="center"/>
           </w:tcPr>
           <w:p>
             <w:pPr>
@@ -3549,7 +3529,7 @@
               <w:adjustRightInd w:val="0"/>
               <w:spacing w:line="240" w:lineRule="auto"/>
               <w:ind w:firstLine="0"/>
-              <w:jc w:val="left"/>
+              <w:jc w:val="center"/>
               <w:textAlignment w:val="baseline"/>
               <w:rPr>
                 <w:sz w:val="20"/>
@@ -3580,6 +3560,7 @@
         <w:tc>
           <w:tcPr>
             <w:tcW w:w="1024" w:type="dxa"/>
+            <w:vAlign w:val="center"/>
           </w:tcPr>
           <w:p>
             <w:pPr>
@@ -3644,6 +3625,7 @@
         <w:tc>
           <w:tcPr>
             <w:tcW w:w="1172" w:type="dxa"/>
+            <w:vAlign w:val="center"/>
           </w:tcPr>
           <w:p>
             <w:pPr>
@@ -3708,6 +3690,7 @@
         <w:tc>
           <w:tcPr>
             <w:tcW w:w="1134" w:type="dxa"/>
+            <w:vAlign w:val="center"/>
           </w:tcPr>
           <w:p>
             <w:pPr>
@@ -3782,6 +3765,7 @@
         <w:tc>
           <w:tcPr>
             <w:tcW w:w="1276" w:type="dxa"/>
+            <w:vAlign w:val="center"/>
           </w:tcPr>
           <w:p>
             <w:pPr>
@@ -3856,6 +3840,7 @@
         <w:tc>
           <w:tcPr>
             <w:tcW w:w="656" w:type="dxa"/>
+            <w:vAlign w:val="center"/>
           </w:tcPr>
           <w:p>
             <w:pPr>
@@ -3933,6 +3918,7 @@
         <w:tc>
           <w:tcPr>
             <w:tcW w:w="992" w:type="dxa"/>
+            <w:vAlign w:val="center"/>
           </w:tcPr>
           <w:p>
             <w:pPr>
@@ -3942,7 +3928,7 @@
               <w:adjustRightInd w:val="0"/>
               <w:spacing w:line="240" w:lineRule="auto"/>
               <w:ind w:firstLine="0"/>
-              <w:jc w:val="left"/>
+              <w:jc w:val="center"/>
               <w:textAlignment w:val="baseline"/>
               <w:rPr>
                 <w:sz w:val="20"/>
@@ -4024,7 +4010,7 @@
               <w:adjustRightInd w:val="0"/>
               <w:spacing w:line="240" w:lineRule="auto"/>
               <w:ind w:firstLine="0"/>
-              <w:jc w:val="left"/>
+              <w:jc w:val="center"/>
               <w:textAlignment w:val="baseline"/>
               <w:rPr>
                 <w:sz w:val="20"/>
@@ -5804,9 +5790,6 @@
         <w:spacing w:line="240" w:lineRule="auto"/>
       </w:pPr>
       <w:r>
-        <w:t xml:space="preserve">   </w:t>
-      </w:r>
-      <w:r>
         <w:t xml:space="preserve">Литература: </w:t>
       </w:r>
     </w:p>
@@ -5817,73 +5800,39 @@
           <w:tab w:val="right" w:leader="underscore" w:pos="9639"/>
         </w:tabs>
         <w:spacing w:line="240" w:lineRule="auto"/>
-        <w:rPr>
-          <w:lang w:val="en-US"/>
-        </w:rPr>
-      </w:pPr>
-      <w:r>
-        <w:rPr>
-          <w:lang w:val="en-US"/>
-        </w:rPr>
+      </w:pPr>
+      <w:r>
         <w:t>{%</w:t>
       </w:r>
       <w:r>
-        <w:rPr>
-          <w:lang w:val="en-US"/>
-        </w:rPr>
         <w:t xml:space="preserve"> for bib in </w:t>
       </w:r>
       <w:proofErr w:type="spellStart"/>
       <w:r>
-        <w:rPr>
-          <w:lang w:val="en-US"/>
-        </w:rPr>
         <w:t>bibliographic_reference</w:t>
       </w:r>
       <w:proofErr w:type="spellEnd"/>
       <w:r>
-        <w:rPr>
-          <w:lang w:val="en-US"/>
-        </w:rPr>
         <w:t xml:space="preserve"> </w:t>
       </w:r>
       <w:r>
-        <w:rPr>
-          <w:lang w:val="en-US"/>
-        </w:rPr>
         <w:t>%}</w:t>
       </w:r>
     </w:p>
     <w:p>
       <w:pPr>
-        <w:pStyle w:val="aff5"/>
-        <w:numPr>
-          <w:ilvl w:val="0"/>
-          <w:numId w:val="37"/>
-        </w:numPr>
         <w:tabs>
           <w:tab w:val="left" w:pos="900"/>
           <w:tab w:val="right" w:leader="underscore" w:pos="9639"/>
         </w:tabs>
         <w:spacing w:line="240" w:lineRule="auto"/>
-        <w:rPr>
-          <w:rFonts w:ascii="Times New Roman" w:hAnsi="Times New Roman" w:cs="Times New Roman"/>
-        </w:rPr>
       </w:pPr>
       <w:proofErr w:type="gramStart"/>
       <w:r>
-        <w:rPr>
-          <w:rFonts w:ascii="Times New Roman" w:hAnsi="Times New Roman" w:cs="Times New Roman"/>
-          <w:lang w:val="en-US"/>
-        </w:rPr>
         <w:t>{{ bib</w:t>
       </w:r>
       <w:proofErr w:type="gramEnd"/>
       <w:r>
-        <w:rPr>
-          <w:rFonts w:ascii="Times New Roman" w:hAnsi="Times New Roman" w:cs="Times New Roman"/>
-          <w:lang w:val="en-US"/>
-        </w:rPr>
         <w:t>.</w:t>
       </w:r>
       <w:r>
@@ -5891,52 +5840,27 @@
       </w:r>
       <w:proofErr w:type="gramStart"/>
       <w:r>
-        <w:rPr>
-          <w:rFonts w:ascii="Times New Roman" w:hAnsi="Times New Roman" w:cs="Times New Roman"/>
-          <w:lang w:val="en-US"/>
-        </w:rPr>
         <w:t>description</w:t>
       </w:r>
       <w:r>
-        <w:rPr>
-          <w:rFonts w:ascii="Times New Roman" w:hAnsi="Times New Roman" w:cs="Times New Roman"/>
-          <w:lang w:val="en-US"/>
-        </w:rPr>
         <w:t xml:space="preserve"> }</w:t>
       </w:r>
       <w:proofErr w:type="gramEnd"/>
       <w:r>
-        <w:rPr>
-          <w:rFonts w:ascii="Times New Roman" w:hAnsi="Times New Roman" w:cs="Times New Roman"/>
-          <w:lang w:val="en-US"/>
-        </w:rPr>
         <w:t>}</w:t>
       </w:r>
       <w:r>
-        <w:rPr>
-          <w:rFonts w:ascii="Times New Roman" w:hAnsi="Times New Roman" w:cs="Times New Roman"/>
-          <w:lang w:val="en-US"/>
-        </w:rPr>
         <w:t xml:space="preserve"> </w:t>
       </w:r>
       <w:r>
-        <w:rPr>
-          <w:lang w:val="en-US"/>
-        </w:rPr>
         <w:t xml:space="preserve">{% </w:t>
       </w:r>
       <w:proofErr w:type="spellStart"/>
       <w:r>
-        <w:rPr>
-          <w:lang w:val="en-US"/>
-        </w:rPr>
         <w:t>endfor</w:t>
       </w:r>
       <w:proofErr w:type="spellEnd"/>
       <w:r>
-        <w:rPr>
-          <w:lang w:val="en-US"/>
-        </w:rPr>
         <w:t xml:space="preserve"> %}</w:t>
       </w:r>
     </w:p>
@@ -5947,28 +5871,16 @@
           <w:tab w:val="right" w:leader="underscore" w:pos="9639"/>
         </w:tabs>
         <w:spacing w:line="240" w:lineRule="auto"/>
-        <w:rPr>
-          <w:lang w:val="en-US"/>
-        </w:rPr>
-      </w:pPr>
-      <w:r>
-        <w:rPr>
-          <w:lang w:val="en-US"/>
-        </w:rPr>
+      </w:pPr>
+      <w:r>
         <w:t xml:space="preserve">{% if </w:t>
       </w:r>
       <w:proofErr w:type="spellStart"/>
       <w:r>
-        <w:rPr>
-          <w:lang w:val="en-US"/>
-        </w:rPr>
         <w:t>is_online</w:t>
       </w:r>
       <w:proofErr w:type="spellEnd"/>
       <w:r>
-        <w:rPr>
-          <w:lang w:val="en-US"/>
-        </w:rPr>
         <w:t xml:space="preserve"> %}</w:t>
       </w:r>
     </w:p>
@@ -5979,27 +5891,17 @@
           <w:tab w:val="right" w:leader="underscore" w:pos="9639"/>
         </w:tabs>
         <w:spacing w:line="240" w:lineRule="auto"/>
-        <w:ind w:left="928" w:firstLine="0"/>
-        <w:rPr>
-          <w:lang w:val="en-US"/>
-        </w:rPr>
       </w:pPr>
       <w:r>
         <w:t>Онлайн</w:t>
       </w:r>
       <w:r>
-        <w:rPr>
-          <w:lang w:val="en-US"/>
-        </w:rPr>
         <w:t>-</w:t>
       </w:r>
       <w:r>
         <w:t>курсы</w:t>
       </w:r>
       <w:r>
-        <w:rPr>
-          <w:lang w:val="en-US"/>
-        </w:rPr>
         <w:t xml:space="preserve">: </w:t>
       </w:r>
     </w:p>
@@ -6010,269 +5912,132 @@
           <w:tab w:val="right" w:leader="underscore" w:pos="9639"/>
         </w:tabs>
         <w:spacing w:line="240" w:lineRule="auto"/>
-        <w:rPr>
-          <w:lang w:val="en-US"/>
-        </w:rPr>
-      </w:pPr>
-      <w:r>
-        <w:rPr>
-          <w:lang w:val="en-US"/>
-        </w:rPr>
+      </w:pPr>
+      <w:r>
         <w:t xml:space="preserve">{% for </w:t>
       </w:r>
       <w:r>
-        <w:rPr>
-          <w:lang w:val="en-US"/>
-        </w:rPr>
         <w:t>o</w:t>
       </w:r>
       <w:r>
-        <w:rPr>
-          <w:lang w:val="en-US"/>
-        </w:rPr>
         <w:t xml:space="preserve"> in </w:t>
       </w:r>
       <w:proofErr w:type="spellStart"/>
       <w:r>
-        <w:rPr>
-          <w:lang w:val="en-US"/>
-        </w:rPr>
         <w:t>online_course</w:t>
       </w:r>
       <w:proofErr w:type="spellEnd"/>
       <w:r>
-        <w:rPr>
-          <w:lang w:val="en-US"/>
-        </w:rPr>
         <w:t xml:space="preserve"> %}</w:t>
       </w:r>
     </w:p>
     <w:p>
       <w:pPr>
-        <w:pStyle w:val="aff5"/>
-        <w:numPr>
-          <w:ilvl w:val="0"/>
-          <w:numId w:val="38"/>
-        </w:numPr>
         <w:tabs>
           <w:tab w:val="left" w:pos="900"/>
           <w:tab w:val="right" w:leader="underscore" w:pos="9639"/>
         </w:tabs>
         <w:spacing w:line="240" w:lineRule="auto"/>
-        <w:rPr>
-          <w:rFonts w:ascii="Times New Roman" w:hAnsi="Times New Roman" w:cs="Times New Roman"/>
-          <w:lang w:val="en-US"/>
-        </w:rPr>
       </w:pPr>
       <w:proofErr w:type="gramStart"/>
       <w:r>
-        <w:rPr>
-          <w:rFonts w:ascii="Times New Roman" w:hAnsi="Times New Roman" w:cs="Times New Roman"/>
-          <w:lang w:val="en-US"/>
-        </w:rPr>
         <w:t xml:space="preserve">{{ </w:t>
       </w:r>
       <w:proofErr w:type="spellStart"/>
       <w:r>
-        <w:rPr>
-          <w:rFonts w:ascii="Times New Roman" w:hAnsi="Times New Roman" w:cs="Times New Roman"/>
-          <w:lang w:val="en-US"/>
-        </w:rPr>
         <w:t>o</w:t>
       </w:r>
       <w:proofErr w:type="gramEnd"/>
       <w:r>
-        <w:rPr>
-          <w:rFonts w:ascii="Times New Roman" w:hAnsi="Times New Roman" w:cs="Times New Roman"/>
-          <w:lang w:val="en-US"/>
-        </w:rPr>
         <w:t>.title</w:t>
       </w:r>
       <w:proofErr w:type="spellEnd"/>
       <w:r>
-        <w:rPr>
-          <w:rFonts w:ascii="Times New Roman" w:hAnsi="Times New Roman" w:cs="Times New Roman"/>
-          <w:lang w:val="en-US"/>
-        </w:rPr>
         <w:t xml:space="preserve"> </w:t>
       </w:r>
       <w:r>
-        <w:rPr>
-          <w:rFonts w:ascii="Times New Roman" w:hAnsi="Times New Roman" w:cs="Times New Roman"/>
-          <w:lang w:val="en-US"/>
-        </w:rPr>
         <w:t xml:space="preserve">}} </w:t>
       </w:r>
       <w:r>
-        <w:rPr>
-          <w:rFonts w:ascii="Times New Roman" w:hAnsi="Times New Roman" w:cs="Times New Roman"/>
-          <w:lang w:val="en-US"/>
-        </w:rPr>
         <w:t xml:space="preserve">/ </w:t>
       </w:r>
       <w:r>
-        <w:rPr>
-          <w:rFonts w:ascii="Times New Roman" w:hAnsi="Times New Roman" w:cs="Times New Roman"/>
-          <w:lang w:val="en-US"/>
-        </w:rPr>
         <w:t xml:space="preserve">{{ </w:t>
       </w:r>
       <w:proofErr w:type="spellStart"/>
       <w:r>
-        <w:rPr>
-          <w:rFonts w:ascii="Times New Roman" w:hAnsi="Times New Roman" w:cs="Times New Roman"/>
-          <w:lang w:val="en-US"/>
-        </w:rPr>
         <w:t>o.</w:t>
       </w:r>
       <w:r>
-        <w:rPr>
-          <w:rFonts w:ascii="Times New Roman" w:hAnsi="Times New Roman" w:cs="Times New Roman"/>
-          <w:lang w:val="en-US"/>
-        </w:rPr>
         <w:t>institution.title</w:t>
       </w:r>
       <w:proofErr w:type="spellEnd"/>
       <w:r>
-        <w:rPr>
-          <w:rFonts w:ascii="Times New Roman" w:hAnsi="Times New Roman" w:cs="Times New Roman"/>
-          <w:lang w:val="en-US"/>
-        </w:rPr>
         <w:t xml:space="preserve"> </w:t>
       </w:r>
       <w:r>
-        <w:rPr>
-          <w:rFonts w:ascii="Times New Roman" w:hAnsi="Times New Roman" w:cs="Times New Roman"/>
-          <w:lang w:val="en-US"/>
-        </w:rPr>
         <w:t xml:space="preserve">}} </w:t>
       </w:r>
       <w:r>
-        <w:rPr>
-          <w:rFonts w:ascii="Times New Roman" w:hAnsi="Times New Roman" w:cs="Times New Roman"/>
-          <w:lang w:val="en-US"/>
-        </w:rPr>
         <w:t xml:space="preserve">— {{ </w:t>
       </w:r>
       <w:proofErr w:type="spellStart"/>
       <w:r>
-        <w:rPr>
-          <w:rFonts w:ascii="Times New Roman" w:hAnsi="Times New Roman" w:cs="Times New Roman"/>
-          <w:lang w:val="en-US"/>
-        </w:rPr>
         <w:t>o.platform</w:t>
       </w:r>
       <w:r>
-        <w:rPr>
-          <w:rFonts w:ascii="Times New Roman" w:hAnsi="Times New Roman" w:cs="Times New Roman"/>
-          <w:lang w:val="en-US"/>
-        </w:rPr>
         <w:t>.title</w:t>
       </w:r>
       <w:proofErr w:type="spellEnd"/>
       <w:r>
-        <w:rPr>
-          <w:rFonts w:ascii="Times New Roman" w:hAnsi="Times New Roman" w:cs="Times New Roman"/>
-          <w:lang w:val="en-US"/>
-        </w:rPr>
         <w:t xml:space="preserve"> }}. — </w:t>
       </w:r>
       <w:r>
-        <w:rPr>
-          <w:rFonts w:ascii="Times New Roman" w:hAnsi="Times New Roman" w:cs="Times New Roman"/>
-        </w:rPr>
         <w:t>Режим</w:t>
       </w:r>
       <w:r>
-        <w:rPr>
-          <w:rFonts w:ascii="Times New Roman" w:hAnsi="Times New Roman" w:cs="Times New Roman"/>
-          <w:lang w:val="en-US"/>
-        </w:rPr>
         <w:t xml:space="preserve"> </w:t>
       </w:r>
       <w:r>
-        <w:rPr>
-          <w:rFonts w:ascii="Times New Roman" w:hAnsi="Times New Roman" w:cs="Times New Roman"/>
-        </w:rPr>
         <w:t>доступа</w:t>
       </w:r>
       <w:r>
-        <w:rPr>
-          <w:rFonts w:ascii="Times New Roman" w:hAnsi="Times New Roman" w:cs="Times New Roman"/>
-          <w:lang w:val="en-US"/>
-        </w:rPr>
         <w:t xml:space="preserve">: </w:t>
       </w:r>
       <w:proofErr w:type="gramStart"/>
       <w:r>
-        <w:rPr>
-          <w:rFonts w:ascii="Times New Roman" w:hAnsi="Times New Roman" w:cs="Times New Roman"/>
-          <w:lang w:val="en-US"/>
-        </w:rPr>
         <w:t>{{</w:t>
       </w:r>
       <w:r>
-        <w:rPr>
-          <w:rFonts w:ascii="Times New Roman" w:hAnsi="Times New Roman" w:cs="Times New Roman"/>
-          <w:lang w:val="en-US"/>
-        </w:rPr>
         <w:t xml:space="preserve"> </w:t>
       </w:r>
       <w:r>
-        <w:rPr>
-          <w:rFonts w:ascii="Times New Roman" w:hAnsi="Times New Roman" w:cs="Times New Roman"/>
-          <w:lang w:val="en-US"/>
-        </w:rPr>
         <w:t>o.</w:t>
       </w:r>
       <w:proofErr w:type="gramEnd"/>
       <w:r>
-        <w:rPr>
-          <w:lang w:val="en-US"/>
-        </w:rPr>
         <w:t xml:space="preserve"> </w:t>
       </w:r>
       <w:proofErr w:type="spellStart"/>
       <w:r>
-        <w:rPr>
-          <w:rFonts w:ascii="Times New Roman" w:hAnsi="Times New Roman" w:cs="Times New Roman"/>
-          <w:lang w:val="en-US"/>
-        </w:rPr>
         <w:t>external_url</w:t>
       </w:r>
       <w:proofErr w:type="spellEnd"/>
       <w:r>
-        <w:rPr>
-          <w:rFonts w:ascii="Times New Roman" w:hAnsi="Times New Roman" w:cs="Times New Roman"/>
-          <w:lang w:val="en-US"/>
-        </w:rPr>
         <w:t xml:space="preserve"> }}</w:t>
       </w:r>
       <w:r>
-        <w:rPr>
-          <w:rFonts w:ascii="Times New Roman" w:hAnsi="Times New Roman" w:cs="Times New Roman"/>
-          <w:lang w:val="en-US"/>
-        </w:rPr>
         <w:t xml:space="preserve"> </w:t>
       </w:r>
       <w:r>
-        <w:rPr>
-          <w:lang w:val="en-US"/>
-        </w:rPr>
         <w:t xml:space="preserve">{% </w:t>
       </w:r>
       <w:proofErr w:type="spellStart"/>
       <w:r>
-        <w:rPr>
-          <w:lang w:val="en-US"/>
-        </w:rPr>
         <w:t>endfor</w:t>
       </w:r>
       <w:proofErr w:type="spellEnd"/>
       <w:r>
-        <w:rPr>
-          <w:lang w:val="en-US"/>
-        </w:rPr>
         <w:t xml:space="preserve"> %}</w:t>
       </w:r>
     </w:p>
@@ -6283,14 +6048,8 @@
           <w:tab w:val="right" w:leader="underscore" w:pos="9639"/>
         </w:tabs>
         <w:spacing w:line="240" w:lineRule="auto"/>
-        <w:rPr>
-          <w:lang w:val="en-US"/>
-        </w:rPr>
-      </w:pPr>
-      <w:r>
-        <w:rPr>
-          <w:lang w:val="en-US"/>
-        </w:rPr>
+      </w:pPr>
+      <w:r>
         <w:t>{% endif %}</w:t>
       </w:r>
     </w:p>
@@ -6301,11 +6060,6 @@
           <w:tab w:val="right" w:leader="underscore" w:pos="9639"/>
         </w:tabs>
         <w:spacing w:line="240" w:lineRule="auto"/>
-        <w:ind w:firstLine="0"/>
-        <w:rPr>
-          <w:i/>
-          <w:iCs/>
-        </w:rPr>
       </w:pPr>
     </w:p>
     <w:p>

--- a/application/static-backend/export_template/RPD_shablon_2020_new.docx
+++ b/application/static-backend/export_template/RPD_shablon_2020_new.docx
@@ -1698,12 +1698,14 @@
               <w:rPr>
                 <w:sz w:val="22"/>
                 <w:szCs w:val="22"/>
-              </w:rPr>
-            </w:pPr>
-            <w:r>
-              <w:rPr>
-                <w:sz w:val="22"/>
-                <w:szCs w:val="22"/>
+                <w:lang w:val="en-US"/>
+              </w:rPr>
+            </w:pPr>
+            <w:r>
+              <w:rPr>
+                <w:sz w:val="22"/>
+                <w:szCs w:val="22"/>
+                <w:lang w:val="en-US"/>
               </w:rPr>
               <w:t xml:space="preserve">{%tr for </w:t>
             </w:r>
@@ -1712,6 +1714,7 @@
               <w:rPr>
                 <w:sz w:val="22"/>
                 <w:szCs w:val="22"/>
+                <w:lang w:val="en-US"/>
               </w:rPr>
               <w:t>i</w:t>
             </w:r>
@@ -1720,6 +1723,7 @@
               <w:rPr>
                 <w:sz w:val="22"/>
                 <w:szCs w:val="22"/>
+                <w:lang w:val="en-US"/>
               </w:rPr>
               <w:t xml:space="preserve"> in semester %}</w:t>
             </w:r>
@@ -1886,21 +1890,7 @@
                 <w:sz w:val="22"/>
                 <w:szCs w:val="22"/>
               </w:rPr>
-              <w:t>{{i.</w:t>
-            </w:r>
-            <w:r>
-              <w:rPr>
-                <w:sz w:val="22"/>
-                <w:szCs w:val="22"/>
-              </w:rPr>
-              <w:t>t</w:t>
-            </w:r>
-            <w:r>
-              <w:rPr>
-                <w:sz w:val="22"/>
-                <w:szCs w:val="22"/>
-              </w:rPr>
-              <w:t>}}</w:t>
+              <w:t>{{i.t}}</w:t>
             </w:r>
           </w:p>
         </w:tc>
@@ -1921,12 +1911,14 @@
               <w:rPr>
                 <w:sz w:val="22"/>
                 <w:szCs w:val="22"/>
-              </w:rPr>
-            </w:pPr>
-            <w:r>
-              <w:rPr>
-                <w:sz w:val="22"/>
-                <w:szCs w:val="22"/>
+                <w:lang w:val="en-US"/>
+              </w:rPr>
+            </w:pPr>
+            <w:r>
+              <w:rPr>
+                <w:sz w:val="22"/>
+                <w:szCs w:val="22"/>
+                <w:lang w:val="en-US"/>
               </w:rPr>
               <w:t>{%</w:t>
             </w:r>
@@ -1935,6 +1927,7 @@
               <w:rPr>
                 <w:sz w:val="22"/>
                 <w:szCs w:val="22"/>
+                <w:lang w:val="en-US"/>
               </w:rPr>
               <w:t>tc</w:t>
             </w:r>
@@ -1943,6 +1936,7 @@
               <w:rPr>
                 <w:sz w:val="22"/>
                 <w:szCs w:val="22"/>
+                <w:lang w:val="en-US"/>
               </w:rPr>
               <w:t xml:space="preserve"> for col in total_hours_1 %}</w:t>
             </w:r>
@@ -2085,7 +2079,23 @@
                 <w:sz w:val="22"/>
                 <w:szCs w:val="22"/>
               </w:rPr>
-              <w:t xml:space="preserve">{%tr </w:t>
+              <w:t>{%</w:t>
+            </w:r>
+            <w:proofErr w:type="spellStart"/>
+            <w:r>
+              <w:rPr>
+                <w:sz w:val="22"/>
+                <w:szCs w:val="22"/>
+              </w:rPr>
+              <w:t>tr</w:t>
+            </w:r>
+            <w:proofErr w:type="spellEnd"/>
+            <w:r>
+              <w:rPr>
+                <w:sz w:val="22"/>
+                <w:szCs w:val="22"/>
+              </w:rPr>
+              <w:t xml:space="preserve"> </w:t>
             </w:r>
             <w:proofErr w:type="spellStart"/>
             <w:r>
@@ -4159,7 +4169,7 @@
                 <w:szCs w:val="20"/>
                 <w:lang w:val="en-US"/>
               </w:rPr>
-              <w:t>total_hours</w:t>
+              <w:t>all_total_hours</w:t>
             </w:r>
             <w:proofErr w:type="spellEnd"/>
             <w:r>
@@ -5279,7 +5289,18 @@
                 <w:szCs w:val="20"/>
                 <w:lang w:eastAsia="en-US"/>
               </w:rPr>
-              <w:t>Наименование раздела дисциплины</w:t>
+              <w:t xml:space="preserve">Наименование раздела </w:t>
+            </w:r>
+            <w:r>
+              <w:rPr>
+                <w:b/>
+                <w:bCs/>
+                <w:sz w:val="20"/>
+                <w:szCs w:val="20"/>
+                <w:lang w:eastAsia="en-US"/>
+              </w:rPr>
+              <w:lastRenderedPageBreak/>
+              <w:t>дисциплины</w:t>
             </w:r>
           </w:p>
         </w:tc>
@@ -5317,6 +5338,7 @@
                 <w:szCs w:val="20"/>
                 <w:lang w:eastAsia="en-US"/>
               </w:rPr>
+              <w:lastRenderedPageBreak/>
               <w:t xml:space="preserve">Содержание </w:t>
             </w:r>
           </w:p>
@@ -5373,7 +5395,18 @@
                 <w:szCs w:val="20"/>
                 <w:lang w:eastAsia="en-US"/>
               </w:rPr>
-              <w:t>Реализация раздела дисциплины с помощью онлайн-курса*</w:t>
+              <w:t xml:space="preserve">Реализация раздела дисциплины с помощью </w:t>
+            </w:r>
+            <w:r>
+              <w:rPr>
+                <w:b/>
+                <w:bCs/>
+                <w:sz w:val="20"/>
+                <w:szCs w:val="20"/>
+                <w:lang w:eastAsia="en-US"/>
+              </w:rPr>
+              <w:lastRenderedPageBreak/>
+              <w:t>онлайн-курса*</w:t>
             </w:r>
           </w:p>
         </w:tc>
@@ -5800,22 +5833,40 @@
           <w:tab w:val="right" w:leader="underscore" w:pos="9639"/>
         </w:tabs>
         <w:spacing w:line="240" w:lineRule="auto"/>
-      </w:pPr>
-      <w:r>
+        <w:rPr>
+          <w:lang w:val="en-US"/>
+        </w:rPr>
+      </w:pPr>
+      <w:r>
+        <w:rPr>
+          <w:lang w:val="en-US"/>
+        </w:rPr>
         <w:t>{%</w:t>
       </w:r>
       <w:r>
+        <w:rPr>
+          <w:lang w:val="en-US"/>
+        </w:rPr>
         <w:t xml:space="preserve"> for bib in </w:t>
       </w:r>
       <w:proofErr w:type="spellStart"/>
       <w:r>
+        <w:rPr>
+          <w:lang w:val="en-US"/>
+        </w:rPr>
         <w:t>bibliographic_reference</w:t>
       </w:r>
       <w:proofErr w:type="spellEnd"/>
       <w:r>
+        <w:rPr>
+          <w:lang w:val="en-US"/>
+        </w:rPr>
         <w:t xml:space="preserve"> </w:t>
       </w:r>
       <w:r>
+        <w:rPr>
+          <w:lang w:val="en-US"/>
+        </w:rPr>
         <w:t>%}</w:t>
       </w:r>
     </w:p>
@@ -5826,41 +5877,68 @@
           <w:tab w:val="right" w:leader="underscore" w:pos="9639"/>
         </w:tabs>
         <w:spacing w:line="240" w:lineRule="auto"/>
+        <w:rPr>
+          <w:lang w:val="en-US"/>
+        </w:rPr>
       </w:pPr>
       <w:proofErr w:type="gramStart"/>
       <w:r>
+        <w:rPr>
+          <w:lang w:val="en-US"/>
+        </w:rPr>
         <w:t>{{ bib</w:t>
       </w:r>
       <w:proofErr w:type="gramEnd"/>
       <w:r>
-        <w:t>.</w:t>
-      </w:r>
-      <w:r>
+        <w:rPr>
+          <w:lang w:val="en-US"/>
+        </w:rPr>
+        <w:t xml:space="preserve">. </w:t>
+      </w:r>
+      <w:proofErr w:type="gramStart"/>
+      <w:r>
+        <w:rPr>
+          <w:lang w:val="en-US"/>
+        </w:rPr>
+        <w:t>description</w:t>
+      </w:r>
+      <w:r>
+        <w:rPr>
+          <w:lang w:val="en-US"/>
+        </w:rPr>
+        <w:t xml:space="preserve"> }</w:t>
+      </w:r>
+      <w:proofErr w:type="gramEnd"/>
+      <w:r>
+        <w:rPr>
+          <w:lang w:val="en-US"/>
+        </w:rPr>
+        <w:t>}</w:t>
+      </w:r>
+      <w:r>
+        <w:rPr>
+          <w:lang w:val="en-US"/>
+        </w:rPr>
         <w:t xml:space="preserve"> </w:t>
       </w:r>
-      <w:proofErr w:type="gramStart"/>
-      <w:r>
-        <w:t>description</w:t>
-      </w:r>
-      <w:r>
-        <w:t xml:space="preserve"> }</w:t>
-      </w:r>
-      <w:proofErr w:type="gramEnd"/>
-      <w:r>
-        <w:t>}</w:t>
-      </w:r>
-      <w:r>
-        <w:t xml:space="preserve"> </w:t>
-      </w:r>
-      <w:r>
+      <w:r>
+        <w:rPr>
+          <w:lang w:val="en-US"/>
+        </w:rPr>
         <w:t xml:space="preserve">{% </w:t>
       </w:r>
       <w:proofErr w:type="spellStart"/>
       <w:r>
+        <w:rPr>
+          <w:lang w:val="en-US"/>
+        </w:rPr>
         <w:t>endfor</w:t>
       </w:r>
       <w:proofErr w:type="spellEnd"/>
       <w:r>
+        <w:rPr>
+          <w:lang w:val="en-US"/>
+        </w:rPr>
         <w:t xml:space="preserve"> %}</w:t>
       </w:r>
     </w:p>
@@ -5871,16 +5949,28 @@
           <w:tab w:val="right" w:leader="underscore" w:pos="9639"/>
         </w:tabs>
         <w:spacing w:line="240" w:lineRule="auto"/>
-      </w:pPr>
-      <w:r>
+        <w:rPr>
+          <w:lang w:val="en-US"/>
+        </w:rPr>
+      </w:pPr>
+      <w:r>
+        <w:rPr>
+          <w:lang w:val="en-US"/>
+        </w:rPr>
         <w:t xml:space="preserve">{% if </w:t>
       </w:r>
       <w:proofErr w:type="spellStart"/>
       <w:r>
+        <w:rPr>
+          <w:lang w:val="en-US"/>
+        </w:rPr>
         <w:t>is_online</w:t>
       </w:r>
       <w:proofErr w:type="spellEnd"/>
       <w:r>
+        <w:rPr>
+          <w:lang w:val="en-US"/>
+        </w:rPr>
         <w:t xml:space="preserve"> %}</w:t>
       </w:r>
     </w:p>
@@ -5891,17 +5981,26 @@
           <w:tab w:val="right" w:leader="underscore" w:pos="9639"/>
         </w:tabs>
         <w:spacing w:line="240" w:lineRule="auto"/>
+        <w:rPr>
+          <w:lang w:val="en-US"/>
+        </w:rPr>
       </w:pPr>
       <w:r>
         <w:t>Онлайн</w:t>
       </w:r>
       <w:r>
+        <w:rPr>
+          <w:lang w:val="en-US"/>
+        </w:rPr>
         <w:t>-</w:t>
       </w:r>
       <w:r>
         <w:t>курсы</w:t>
       </w:r>
       <w:r>
+        <w:rPr>
+          <w:lang w:val="en-US"/>
+        </w:rPr>
         <w:t xml:space="preserve">: </w:t>
       </w:r>
     </w:p>
@@ -5912,22 +6011,40 @@
           <w:tab w:val="right" w:leader="underscore" w:pos="9639"/>
         </w:tabs>
         <w:spacing w:line="240" w:lineRule="auto"/>
-      </w:pPr>
-      <w:r>
+        <w:rPr>
+          <w:lang w:val="en-US"/>
+        </w:rPr>
+      </w:pPr>
+      <w:r>
+        <w:rPr>
+          <w:lang w:val="en-US"/>
+        </w:rPr>
         <w:t xml:space="preserve">{% for </w:t>
       </w:r>
       <w:r>
+        <w:rPr>
+          <w:lang w:val="en-US"/>
+        </w:rPr>
         <w:t>o</w:t>
       </w:r>
       <w:r>
+        <w:rPr>
+          <w:lang w:val="en-US"/>
+        </w:rPr>
         <w:t xml:space="preserve"> in </w:t>
       </w:r>
       <w:proofErr w:type="spellStart"/>
       <w:r>
+        <w:rPr>
+          <w:lang w:val="en-US"/>
+        </w:rPr>
         <w:t>online_course</w:t>
       </w:r>
       <w:proofErr w:type="spellEnd"/>
       <w:r>
+        <w:rPr>
+          <w:lang w:val="en-US"/>
+        </w:rPr>
         <w:t xml:space="preserve"> %}</w:t>
       </w:r>
     </w:p>
@@ -7229,6 +7346,7 @@
           <w:bCs/>
           <w:caps/>
         </w:rPr>
+        <w:lastRenderedPageBreak/>
         <w:t xml:space="preserve">5.1 </w:t>
       </w:r>
       <w:r>

--- a/application/static-backend/export_template/RPD_shablon_2020_new.docx
+++ b/application/static-backend/export_template/RPD_shablon_2020_new.docx
@@ -261,7 +261,6 @@
           <w:lang w:val="en-US"/>
         </w:rPr>
       </w:pPr>
-      <w:proofErr w:type="gramStart"/>
       <w:r>
         <w:rPr>
           <w:b/>
@@ -279,18 +278,7 @@
           <w:szCs w:val="28"/>
           <w:lang w:val="en-US"/>
         </w:rPr>
-        <w:t xml:space="preserve"> title</w:t>
-      </w:r>
-      <w:proofErr w:type="gramEnd"/>
-      <w:r>
-        <w:rPr>
-          <w:b/>
-          <w:bCs/>
-          <w:sz w:val="28"/>
-          <w:szCs w:val="28"/>
-          <w:lang w:val="en-US"/>
-        </w:rPr>
-        <w:t xml:space="preserve"> </w:t>
+        <w:t xml:space="preserve"> title </w:t>
       </w:r>
       <w:r>
         <w:rPr>
@@ -372,21 +360,12 @@
               </w:rPr>
               <w:t xml:space="preserve"> (-</w:t>
             </w:r>
-            <w:proofErr w:type="spellStart"/>
             <w:r>
               <w:rPr>
                 <w:b/>
                 <w:bCs/>
               </w:rPr>
-              <w:t>ия</w:t>
-            </w:r>
-            <w:proofErr w:type="spellEnd"/>
-            <w:r>
-              <w:rPr>
-                <w:b/>
-                <w:bCs/>
-              </w:rPr>
-              <w:t>) подготовки</w:t>
+              <w:t>ия) подготовки</w:t>
             </w:r>
             <w:r>
               <w:rPr>
@@ -415,7 +394,6 @@
                 <w:lang w:val="en-US"/>
               </w:rPr>
             </w:pPr>
-            <w:proofErr w:type="gramStart"/>
             <w:r>
               <w:rPr>
                 <w:bCs/>
@@ -429,59 +407,26 @@
               </w:rPr>
               <w:t xml:space="preserve"> </w:t>
             </w:r>
-            <w:proofErr w:type="spellStart"/>
             <w:r>
               <w:rPr>
                 <w:bCs/>
                 <w:lang w:val="en-US"/>
               </w:rPr>
-              <w:t>field</w:t>
-            </w:r>
-            <w:proofErr w:type="gramEnd"/>
+              <w:t>field_of_study_code }}</w:t>
+            </w:r>
             <w:r>
               <w:rPr>
                 <w:bCs/>
                 <w:lang w:val="en-US"/>
               </w:rPr>
-              <w:t>_of_study_code</w:t>
-            </w:r>
-            <w:proofErr w:type="spellEnd"/>
+              <w:t xml:space="preserve"> </w:t>
+            </w:r>
             <w:r>
               <w:rPr>
                 <w:bCs/>
                 <w:lang w:val="en-US"/>
               </w:rPr>
-              <w:t xml:space="preserve"> }}</w:t>
-            </w:r>
-            <w:r>
-              <w:rPr>
-                <w:bCs/>
-                <w:lang w:val="en-US"/>
-              </w:rPr>
-              <w:t xml:space="preserve"> </w:t>
-            </w:r>
-            <w:r>
-              <w:rPr>
-                <w:bCs/>
-                <w:lang w:val="en-US"/>
-              </w:rPr>
-              <w:t xml:space="preserve">{{ </w:t>
-            </w:r>
-            <w:proofErr w:type="spellStart"/>
-            <w:r>
-              <w:rPr>
-                <w:bCs/>
-                <w:lang w:val="en-US"/>
-              </w:rPr>
-              <w:t>field_of_study</w:t>
-            </w:r>
-            <w:proofErr w:type="spellEnd"/>
-            <w:r>
-              <w:rPr>
-                <w:bCs/>
-                <w:lang w:val="en-US"/>
-              </w:rPr>
-              <w:t xml:space="preserve"> }}</w:t>
+              <w:t>{{ field_of_study }}</w:t>
             </w:r>
           </w:p>
         </w:tc>
@@ -574,7 +519,6 @@
               <w:ind w:firstLine="0"/>
               <w:jc w:val="left"/>
             </w:pPr>
-            <w:proofErr w:type="gramStart"/>
             <w:r>
               <w:rPr>
                 <w:lang w:val="en-US"/>
@@ -588,14 +532,7 @@
               <w:rPr>
                 <w:lang w:val="en-US"/>
               </w:rPr>
-              <w:t>QUALIFICATION</w:t>
-            </w:r>
-            <w:proofErr w:type="gramEnd"/>
-            <w:r>
-              <w:rPr>
-                <w:lang w:val="en-US"/>
-              </w:rPr>
-              <w:t xml:space="preserve"> }}</w:t>
+              <w:t>QUALIFICATION }}</w:t>
             </w:r>
           </w:p>
         </w:tc>
@@ -677,7 +614,6 @@
                 <w:lang w:val="en-US"/>
               </w:rPr>
             </w:pPr>
-            <w:proofErr w:type="gramStart"/>
             <w:r>
               <w:rPr>
                 <w:lang w:val="en-US"/>
@@ -687,26 +623,11 @@
             <w:r>
               <w:t xml:space="preserve"> </w:t>
             </w:r>
-            <w:proofErr w:type="spellStart"/>
             <w:r>
               <w:rPr>
                 <w:lang w:val="en-US"/>
               </w:rPr>
-              <w:t>academic</w:t>
-            </w:r>
-            <w:proofErr w:type="gramEnd"/>
-            <w:r>
-              <w:rPr>
-                <w:lang w:val="en-US"/>
-              </w:rPr>
-              <w:t>_plan</w:t>
-            </w:r>
-            <w:proofErr w:type="spellEnd"/>
-            <w:r>
-              <w:rPr>
-                <w:lang w:val="en-US"/>
-              </w:rPr>
-              <w:t xml:space="preserve"> }}</w:t>
+              <w:t>academic_plan }}</w:t>
             </w:r>
           </w:p>
         </w:tc>
@@ -1046,41 +967,7 @@
                 <w:b/>
                 <w:bCs/>
               </w:rPr>
-              <w:t>(экз./</w:t>
-            </w:r>
-            <w:proofErr w:type="spellStart"/>
-            <w:proofErr w:type="gramStart"/>
-            <w:r>
-              <w:rPr>
-                <w:b/>
-                <w:bCs/>
-              </w:rPr>
-              <w:t>диф.зач</w:t>
-            </w:r>
-            <w:proofErr w:type="spellEnd"/>
-            <w:proofErr w:type="gramEnd"/>
-            <w:r>
-              <w:rPr>
-                <w:b/>
-                <w:bCs/>
-              </w:rPr>
-              <w:t>./</w:t>
-            </w:r>
-            <w:proofErr w:type="spellStart"/>
-            <w:r>
-              <w:rPr>
-                <w:b/>
-                <w:bCs/>
-              </w:rPr>
-              <w:t>зач</w:t>
-            </w:r>
-            <w:proofErr w:type="spellEnd"/>
-            <w:r>
-              <w:rPr>
-                <w:b/>
-                <w:bCs/>
-              </w:rPr>
-              <w:t>.)</w:t>
+              <w:t>(экз./диф.зач./зач.)</w:t>
             </w:r>
           </w:p>
         </w:tc>
@@ -1105,23 +992,13 @@
                 <w:bCs/>
               </w:rPr>
             </w:pPr>
-            <w:proofErr w:type="gramStart"/>
             <w:r>
               <w:rPr>
                 <w:b/>
                 <w:bCs/>
                 <w:lang w:eastAsia="en-US"/>
               </w:rPr>
-              <w:t>Контакт-ная</w:t>
-            </w:r>
-            <w:proofErr w:type="gramEnd"/>
-            <w:r>
-              <w:rPr>
-                <w:b/>
-                <w:bCs/>
-                <w:lang w:eastAsia="en-US"/>
-              </w:rPr>
-              <w:t xml:space="preserve"> работа, час.</w:t>
+              <w:t>Контакт-ная работа, час.</w:t>
             </w:r>
           </w:p>
         </w:tc>
@@ -1167,23 +1044,7 @@
                 <w:b/>
                 <w:bCs/>
               </w:rPr>
-              <w:t xml:space="preserve">Занятий </w:t>
-            </w:r>
-            <w:proofErr w:type="spellStart"/>
-            <w:r>
-              <w:rPr>
-                <w:b/>
-                <w:bCs/>
-              </w:rPr>
-              <w:t>лекц</w:t>
-            </w:r>
-            <w:proofErr w:type="spellEnd"/>
-            <w:r>
-              <w:rPr>
-                <w:b/>
-                <w:bCs/>
-              </w:rPr>
-              <w:t>. типа,</w:t>
+              <w:t>Занятий лекц. типа,</w:t>
             </w:r>
           </w:p>
           <w:p>
@@ -1247,21 +1108,12 @@
                 <w:bCs/>
               </w:rPr>
             </w:pPr>
-            <w:proofErr w:type="spellStart"/>
             <w:r>
               <w:rPr>
                 <w:b/>
                 <w:bCs/>
               </w:rPr>
-              <w:t>Лаборат</w:t>
-            </w:r>
-            <w:proofErr w:type="spellEnd"/>
-            <w:r>
-              <w:rPr>
-                <w:b/>
-                <w:bCs/>
-              </w:rPr>
-              <w:t>. занятий,</w:t>
+              <w:t>Лаборат. занятий,</w:t>
             </w:r>
           </w:p>
           <w:p>
@@ -1341,21 +1193,12 @@
                 <w:bCs/>
               </w:rPr>
             </w:pPr>
-            <w:proofErr w:type="spellStart"/>
             <w:r>
               <w:rPr>
                 <w:b/>
                 <w:bCs/>
               </w:rPr>
-              <w:t>Прак-тич</w:t>
-            </w:r>
-            <w:proofErr w:type="spellEnd"/>
-            <w:r>
-              <w:rPr>
-                <w:b/>
-                <w:bCs/>
-              </w:rPr>
-              <w:t>. занятий,</w:t>
+              <w:t>Прак-тич. занятий,</w:t>
             </w:r>
           </w:p>
           <w:p>
@@ -1475,21 +1318,12 @@
                 <w:bCs/>
               </w:rPr>
             </w:pPr>
-            <w:proofErr w:type="spellStart"/>
             <w:r>
               <w:rPr>
                 <w:b/>
                 <w:bCs/>
               </w:rPr>
-              <w:t>зач</w:t>
-            </w:r>
-            <w:proofErr w:type="spellEnd"/>
-            <w:r>
-              <w:rPr>
-                <w:b/>
-                <w:bCs/>
-              </w:rPr>
-              <w:t>. ед.</w:t>
+              <w:t>зач. ед.</w:t>
             </w:r>
           </w:p>
         </w:tc>
@@ -1707,25 +1541,7 @@
                 <w:szCs w:val="22"/>
                 <w:lang w:val="en-US"/>
               </w:rPr>
-              <w:t xml:space="preserve">{%tr for </w:t>
-            </w:r>
-            <w:proofErr w:type="spellStart"/>
-            <w:r>
-              <w:rPr>
-                <w:sz w:val="22"/>
-                <w:szCs w:val="22"/>
-                <w:lang w:val="en-US"/>
-              </w:rPr>
-              <w:t>i</w:t>
-            </w:r>
-            <w:proofErr w:type="spellEnd"/>
-            <w:r>
-              <w:rPr>
-                <w:sz w:val="22"/>
-                <w:szCs w:val="22"/>
-                <w:lang w:val="en-US"/>
-              </w:rPr>
-              <w:t xml:space="preserve"> in semester %}</w:t>
+              <w:t>{%tr for i in semester %}</w:t>
             </w:r>
           </w:p>
         </w:tc>
@@ -1758,23 +1574,7 @@
                 <w:sz w:val="22"/>
                 <w:szCs w:val="22"/>
               </w:rPr>
-              <w:t>{{</w:t>
-            </w:r>
-            <w:proofErr w:type="spellStart"/>
-            <w:r>
-              <w:rPr>
-                <w:sz w:val="22"/>
-                <w:szCs w:val="22"/>
-              </w:rPr>
-              <w:t>i.c</w:t>
-            </w:r>
-            <w:proofErr w:type="spellEnd"/>
-            <w:r>
-              <w:rPr>
-                <w:sz w:val="22"/>
-                <w:szCs w:val="22"/>
-              </w:rPr>
-              <w:t>}}</w:t>
+              <w:t>{{i.c}}</w:t>
             </w:r>
           </w:p>
         </w:tc>
@@ -1802,23 +1602,7 @@
                 <w:sz w:val="22"/>
                 <w:szCs w:val="22"/>
               </w:rPr>
-              <w:t>{{</w:t>
-            </w:r>
-            <w:proofErr w:type="spellStart"/>
-            <w:r>
-              <w:rPr>
-                <w:sz w:val="22"/>
-                <w:szCs w:val="22"/>
-              </w:rPr>
-              <w:t>i.h</w:t>
-            </w:r>
-            <w:proofErr w:type="spellEnd"/>
-            <w:r>
-              <w:rPr>
-                <w:sz w:val="22"/>
-                <w:szCs w:val="22"/>
-              </w:rPr>
-              <w:t>}}</w:t>
+              <w:t>{{i.h}}</w:t>
             </w:r>
           </w:p>
         </w:tc>
@@ -1846,23 +1630,7 @@
                 <w:sz w:val="22"/>
                 <w:szCs w:val="22"/>
               </w:rPr>
-              <w:t>{{</w:t>
-            </w:r>
-            <w:proofErr w:type="spellStart"/>
-            <w:r>
-              <w:rPr>
-                <w:sz w:val="22"/>
-                <w:szCs w:val="22"/>
-              </w:rPr>
-              <w:t>i.s</w:t>
-            </w:r>
-            <w:proofErr w:type="spellEnd"/>
-            <w:r>
-              <w:rPr>
-                <w:sz w:val="22"/>
-                <w:szCs w:val="22"/>
-              </w:rPr>
-              <w:t>}}</w:t>
+              <w:t>{{i.s}}</w:t>
             </w:r>
           </w:p>
         </w:tc>
@@ -1920,25 +1688,7 @@
                 <w:szCs w:val="22"/>
                 <w:lang w:val="en-US"/>
               </w:rPr>
-              <w:t>{%</w:t>
-            </w:r>
-            <w:proofErr w:type="spellStart"/>
-            <w:r>
-              <w:rPr>
-                <w:sz w:val="22"/>
-                <w:szCs w:val="22"/>
-                <w:lang w:val="en-US"/>
-              </w:rPr>
-              <w:t>tc</w:t>
-            </w:r>
-            <w:proofErr w:type="spellEnd"/>
-            <w:r>
-              <w:rPr>
-                <w:sz w:val="22"/>
-                <w:szCs w:val="22"/>
-                <w:lang w:val="en-US"/>
-              </w:rPr>
-              <w:t xml:space="preserve"> for col in total_hours_1 %}</w:t>
+              <w:t>{%tc for col in total_hours_1 %}</w:t>
             </w:r>
           </w:p>
         </w:tc>
@@ -1961,30 +1711,12 @@
                 <w:szCs w:val="22"/>
               </w:rPr>
             </w:pPr>
-            <w:proofErr w:type="gramStart"/>
             <w:r>
               <w:rPr>
                 <w:sz w:val="22"/>
                 <w:szCs w:val="22"/>
               </w:rPr>
-              <w:t xml:space="preserve">{{ </w:t>
-            </w:r>
-            <w:proofErr w:type="spellStart"/>
-            <w:r>
-              <w:rPr>
-                <w:sz w:val="22"/>
-                <w:szCs w:val="22"/>
-              </w:rPr>
-              <w:t>col</w:t>
-            </w:r>
-            <w:proofErr w:type="spellEnd"/>
-            <w:proofErr w:type="gramEnd"/>
-            <w:r>
-              <w:rPr>
-                <w:sz w:val="22"/>
-                <w:szCs w:val="22"/>
-              </w:rPr>
-              <w:t xml:space="preserve"> }}</w:t>
+              <w:t>{{ col }}</w:t>
             </w:r>
           </w:p>
         </w:tc>
@@ -2013,39 +1745,7 @@
                 <w:sz w:val="22"/>
                 <w:szCs w:val="22"/>
               </w:rPr>
-              <w:t>{%</w:t>
-            </w:r>
-            <w:proofErr w:type="spellStart"/>
-            <w:r>
-              <w:rPr>
-                <w:sz w:val="22"/>
-                <w:szCs w:val="22"/>
-              </w:rPr>
-              <w:t>tc</w:t>
-            </w:r>
-            <w:proofErr w:type="spellEnd"/>
-            <w:r>
-              <w:rPr>
-                <w:sz w:val="22"/>
-                <w:szCs w:val="22"/>
-              </w:rPr>
-              <w:t xml:space="preserve"> </w:t>
-            </w:r>
-            <w:proofErr w:type="spellStart"/>
-            <w:r>
-              <w:rPr>
-                <w:sz w:val="22"/>
-                <w:szCs w:val="22"/>
-              </w:rPr>
-              <w:t>endfor</w:t>
-            </w:r>
-            <w:proofErr w:type="spellEnd"/>
-            <w:r>
-              <w:rPr>
-                <w:sz w:val="22"/>
-                <w:szCs w:val="22"/>
-              </w:rPr>
-              <w:t xml:space="preserve"> %}</w:t>
+              <w:t>{%tc endfor %}</w:t>
             </w:r>
           </w:p>
         </w:tc>
@@ -2079,39 +1779,7 @@
                 <w:sz w:val="22"/>
                 <w:szCs w:val="22"/>
               </w:rPr>
-              <w:t>{%</w:t>
-            </w:r>
-            <w:proofErr w:type="spellStart"/>
-            <w:r>
-              <w:rPr>
-                <w:sz w:val="22"/>
-                <w:szCs w:val="22"/>
-              </w:rPr>
-              <w:t>tr</w:t>
-            </w:r>
-            <w:proofErr w:type="spellEnd"/>
-            <w:r>
-              <w:rPr>
-                <w:sz w:val="22"/>
-                <w:szCs w:val="22"/>
-              </w:rPr>
-              <w:t xml:space="preserve"> </w:t>
-            </w:r>
-            <w:proofErr w:type="spellStart"/>
-            <w:r>
-              <w:rPr>
-                <w:sz w:val="22"/>
-                <w:szCs w:val="22"/>
-              </w:rPr>
-              <w:t>endfor</w:t>
-            </w:r>
-            <w:proofErr w:type="spellEnd"/>
-            <w:r>
-              <w:rPr>
-                <w:sz w:val="22"/>
-                <w:szCs w:val="22"/>
-              </w:rPr>
-              <w:t xml:space="preserve"> %}</w:t>
+              <w:t>{%tr endfor %}</w:t>
             </w:r>
           </w:p>
         </w:tc>
@@ -2229,7 +1897,6 @@
           <w:bCs/>
         </w:rPr>
       </w:pPr>
-      <w:proofErr w:type="gramStart"/>
       <w:r>
         <w:rPr>
           <w:b/>
@@ -2245,7 +1912,6 @@
         </w:rPr>
         <w:t>year</w:t>
       </w:r>
-      <w:proofErr w:type="gramEnd"/>
       <w:r>
         <w:rPr>
           <w:b/>
@@ -2542,37 +2208,12 @@
               </w:rPr>
               <w:t xml:space="preserve"> (ы) и наименование (-</w:t>
             </w:r>
-            <w:proofErr w:type="spellStart"/>
             <w:r>
               <w:rPr>
                 <w:b/>
                 <w:bCs/>
               </w:rPr>
-              <w:t>ия</w:t>
-            </w:r>
-            <w:proofErr w:type="spellEnd"/>
-            <w:r>
-              <w:rPr>
-                <w:b/>
-                <w:bCs/>
-              </w:rPr>
-              <w:t>) индикатора(</w:t>
-            </w:r>
-            <w:proofErr w:type="spellStart"/>
-            <w:r>
-              <w:rPr>
-                <w:b/>
-                <w:bCs/>
-              </w:rPr>
-              <w:t>ов</w:t>
-            </w:r>
-            <w:proofErr w:type="spellEnd"/>
-            <w:r>
-              <w:rPr>
-                <w:b/>
-                <w:bCs/>
-              </w:rPr>
-              <w:t>)</w:t>
+              <w:t>ия) индикатора(ов)</w:t>
             </w:r>
           </w:p>
           <w:p>
@@ -2650,25 +2291,7 @@
                 <w:bCs/>
                 <w:lang w:val="en-US"/>
               </w:rPr>
-              <w:t xml:space="preserve">{%tr for item in </w:t>
-            </w:r>
-            <w:proofErr w:type="spellStart"/>
-            <w:r>
-              <w:rPr>
-                <w:b/>
-                <w:bCs/>
-                <w:lang w:val="en-US"/>
-              </w:rPr>
-              <w:t>tbl_competence</w:t>
-            </w:r>
-            <w:proofErr w:type="spellEnd"/>
-            <w:r>
-              <w:rPr>
-                <w:b/>
-                <w:bCs/>
-                <w:lang w:val="en-US"/>
-              </w:rPr>
-              <w:t xml:space="preserve"> %}</w:t>
+              <w:t>{%tr for item in tbl_competence %}</w:t>
             </w:r>
           </w:p>
         </w:tc>
@@ -2696,64 +2319,34 @@
                 <w:kern w:val="1"/>
               </w:rPr>
             </w:pPr>
-            <w:proofErr w:type="gramStart"/>
             <w:r>
               <w:rPr>
                 <w:lang w:val="en-US"/>
               </w:rPr>
-              <w:t xml:space="preserve">{{ </w:t>
-            </w:r>
-            <w:proofErr w:type="spellStart"/>
+              <w:t>{{ item.competence }}</w:t>
+            </w:r>
+          </w:p>
+        </w:tc>
+        <w:tc>
+          <w:tcPr>
+            <w:tcW w:w="3734" w:type="dxa"/>
+            <w:vAlign w:val="center"/>
+          </w:tcPr>
+          <w:p>
+            <w:pPr>
+              <w:spacing w:line="240" w:lineRule="auto"/>
+              <w:ind w:firstLine="0"/>
+              <w:jc w:val="center"/>
+              <w:rPr>
+                <w:b/>
+                <w:bCs/>
+              </w:rPr>
+            </w:pPr>
             <w:r>
               <w:rPr>
                 <w:lang w:val="en-US"/>
               </w:rPr>
-              <w:t>item</w:t>
-            </w:r>
-            <w:proofErr w:type="gramEnd"/>
-            <w:r>
-              <w:rPr>
-                <w:lang w:val="en-US"/>
-              </w:rPr>
-              <w:t>.competence</w:t>
-            </w:r>
-            <w:proofErr w:type="spellEnd"/>
-            <w:r>
-              <w:rPr>
-                <w:lang w:val="en-US"/>
-              </w:rPr>
-              <w:t xml:space="preserve"> }}</w:t>
-            </w:r>
-          </w:p>
-        </w:tc>
-        <w:tc>
-          <w:tcPr>
-            <w:tcW w:w="3734" w:type="dxa"/>
-            <w:vAlign w:val="center"/>
-          </w:tcPr>
-          <w:p>
-            <w:pPr>
-              <w:spacing w:line="240" w:lineRule="auto"/>
-              <w:ind w:firstLine="0"/>
-              <w:jc w:val="center"/>
-              <w:rPr>
-                <w:b/>
-                <w:bCs/>
-              </w:rPr>
-            </w:pPr>
-            <w:proofErr w:type="gramStart"/>
-            <w:r>
-              <w:rPr>
-                <w:lang w:val="en-US"/>
-              </w:rPr>
-              <w:t>{{ item</w:t>
-            </w:r>
-            <w:proofErr w:type="gramEnd"/>
-            <w:r>
-              <w:rPr>
-                <w:lang w:val="en-US"/>
-              </w:rPr>
-              <w:t xml:space="preserve"> .indicator}}</w:t>
+              <w:t>{{ item .indicator}}</w:t>
             </w:r>
           </w:p>
         </w:tc>
@@ -2777,35 +2370,19 @@
               <w:rPr>
                 <w:lang w:val="en-US"/>
               </w:rPr>
-              <w:t>{{</w:t>
-            </w:r>
-            <w:proofErr w:type="spellStart"/>
-            <w:proofErr w:type="gramStart"/>
+              <w:t>{{i</w:t>
+            </w:r>
             <w:r>
               <w:rPr>
                 <w:lang w:val="en-US"/>
               </w:rPr>
-              <w:t>i</w:t>
+              <w:t>tem</w:t>
             </w:r>
             <w:r>
               <w:rPr>
                 <w:lang w:val="en-US"/>
               </w:rPr>
-              <w:t>tem</w:t>
-            </w:r>
-            <w:r>
-              <w:rPr>
-                <w:lang w:val="en-US"/>
-              </w:rPr>
-              <w:t>.outcomes</w:t>
-            </w:r>
-            <w:proofErr w:type="spellEnd"/>
-            <w:proofErr w:type="gramEnd"/>
-            <w:r>
-              <w:rPr>
-                <w:lang w:val="en-US"/>
-              </w:rPr>
-              <w:t>}}</w:t>
+              <w:t>.outcomes}}</w:t>
             </w:r>
           </w:p>
         </w:tc>
@@ -2842,25 +2419,7 @@
                 <w:bCs/>
                 <w:lang w:val="en-US"/>
               </w:rPr>
-              <w:t xml:space="preserve">{%tr </w:t>
-            </w:r>
-            <w:proofErr w:type="spellStart"/>
-            <w:r>
-              <w:rPr>
-                <w:b/>
-                <w:bCs/>
-                <w:lang w:val="en-US"/>
-              </w:rPr>
-              <w:t>endfor</w:t>
-            </w:r>
-            <w:proofErr w:type="spellEnd"/>
-            <w:r>
-              <w:rPr>
-                <w:b/>
-                <w:bCs/>
-                <w:lang w:val="en-US"/>
-              </w:rPr>
-              <w:t xml:space="preserve"> %}</w:t>
+              <w:t>{%tr endfor %}</w:t>
             </w:r>
           </w:p>
         </w:tc>
@@ -3433,29 +2992,7 @@
                 <w:szCs w:val="20"/>
                 <w:lang w:val="en-US"/>
               </w:rPr>
-              <w:t xml:space="preserve">{%tr for item in </w:t>
-            </w:r>
-            <w:proofErr w:type="spellStart"/>
-            <w:r>
-              <w:rPr>
-                <w:b/>
-                <w:bCs/>
-                <w:sz w:val="20"/>
-                <w:szCs w:val="20"/>
-                <w:lang w:val="en-US"/>
-              </w:rPr>
-              <w:t>discipline_section</w:t>
-            </w:r>
-            <w:proofErr w:type="spellEnd"/>
-            <w:r>
-              <w:rPr>
-                <w:b/>
-                <w:bCs/>
-                <w:sz w:val="20"/>
-                <w:szCs w:val="20"/>
-                <w:lang w:val="en-US"/>
-              </w:rPr>
-              <w:t xml:space="preserve"> %}</w:t>
+              <w:t>{%tr for item in discipline_section %}</w:t>
             </w:r>
           </w:p>
         </w:tc>
@@ -3488,41 +3025,13 @@
                 <w:lang w:eastAsia="en-US"/>
               </w:rPr>
             </w:pPr>
-            <w:proofErr w:type="gramStart"/>
             <w:r>
               <w:rPr>
                 <w:sz w:val="20"/>
                 <w:szCs w:val="20"/>
                 <w:lang w:val="en-US" w:eastAsia="en-US"/>
               </w:rPr>
-              <w:t xml:space="preserve">{{ </w:t>
-            </w:r>
-            <w:proofErr w:type="spellStart"/>
-            <w:r>
-              <w:rPr>
-                <w:sz w:val="20"/>
-                <w:szCs w:val="20"/>
-                <w:lang w:val="en-US" w:eastAsia="en-US"/>
-              </w:rPr>
-              <w:t>item</w:t>
-            </w:r>
-            <w:proofErr w:type="gramEnd"/>
-            <w:r>
-              <w:rPr>
-                <w:sz w:val="20"/>
-                <w:szCs w:val="20"/>
-                <w:lang w:val="en-US" w:eastAsia="en-US"/>
-              </w:rPr>
-              <w:t>.ordinal_number</w:t>
-            </w:r>
-            <w:proofErr w:type="spellEnd"/>
-            <w:r>
-              <w:rPr>
-                <w:sz w:val="20"/>
-                <w:szCs w:val="20"/>
-                <w:lang w:val="en-US" w:eastAsia="en-US"/>
-              </w:rPr>
-              <w:t xml:space="preserve"> }}</w:t>
+              <w:t>{{ item.ordinal_number }}</w:t>
             </w:r>
           </w:p>
         </w:tc>
@@ -3547,23 +3056,13 @@
                 <w:lang w:eastAsia="en-US"/>
               </w:rPr>
             </w:pPr>
-            <w:proofErr w:type="gramStart"/>
             <w:r>
               <w:rPr>
                 <w:sz w:val="20"/>
                 <w:szCs w:val="20"/>
                 <w:lang w:val="en-US" w:eastAsia="en-US"/>
               </w:rPr>
-              <w:t>{{ item.name</w:t>
-            </w:r>
-            <w:proofErr w:type="gramEnd"/>
-            <w:r>
-              <w:rPr>
-                <w:sz w:val="20"/>
-                <w:szCs w:val="20"/>
-                <w:lang w:val="en-US" w:eastAsia="en-US"/>
-              </w:rPr>
-              <w:t xml:space="preserve"> }}</w:t>
+              <w:t>{{ item.name }}</w:t>
             </w:r>
           </w:p>
         </w:tc>
@@ -3588,7 +3087,6 @@
                 <w:lang w:eastAsia="en-US"/>
               </w:rPr>
             </w:pPr>
-            <w:proofErr w:type="gramStart"/>
             <w:r>
               <w:rPr>
                 <w:b/>
@@ -3598,7 +3096,6 @@
               </w:rPr>
               <w:t xml:space="preserve">{{ </w:t>
             </w:r>
-            <w:proofErr w:type="spellStart"/>
             <w:r>
               <w:rPr>
                 <w:b/>
@@ -3607,20 +3104,8 @@
                 <w:szCs w:val="20"/>
                 <w:lang w:val="en-US"/>
               </w:rPr>
-              <w:t>item</w:t>
-            </w:r>
-            <w:proofErr w:type="gramEnd"/>
-            <w:r>
-              <w:rPr>
-                <w:b/>
-                <w:bCs/>
-                <w:sz w:val="20"/>
-                <w:szCs w:val="20"/>
-                <w:lang w:val="en-US"/>
-              </w:rPr>
-              <w:t>.contact_work</w:t>
-            </w:r>
-            <w:proofErr w:type="spellEnd"/>
+              <w:t>item.contact_work</w:t>
+            </w:r>
             <w:r>
               <w:rPr>
                 <w:b/>
@@ -3653,7 +3138,6 @@
                 <w:lang w:eastAsia="en-US"/>
               </w:rPr>
             </w:pPr>
-            <w:proofErr w:type="gramStart"/>
             <w:r>
               <w:rPr>
                 <w:b/>
@@ -3663,7 +3147,6 @@
               </w:rPr>
               <w:t xml:space="preserve">{{ </w:t>
             </w:r>
-            <w:proofErr w:type="spellStart"/>
             <w:r>
               <w:rPr>
                 <w:b/>
@@ -3672,20 +3155,8 @@
                 <w:szCs w:val="20"/>
                 <w:lang w:val="en-US"/>
               </w:rPr>
-              <w:t>item</w:t>
-            </w:r>
-            <w:proofErr w:type="gramEnd"/>
-            <w:r>
-              <w:rPr>
-                <w:b/>
-                <w:bCs/>
-                <w:sz w:val="20"/>
-                <w:szCs w:val="20"/>
-                <w:lang w:val="en-US"/>
-              </w:rPr>
-              <w:t>.lecture_classes</w:t>
-            </w:r>
-            <w:proofErr w:type="spellEnd"/>
+              <w:t>item.lecture_classes</w:t>
+            </w:r>
             <w:r>
               <w:rPr>
                 <w:b/>
@@ -3718,7 +3189,6 @@
                 <w:lang w:eastAsia="en-US"/>
               </w:rPr>
             </w:pPr>
-            <w:proofErr w:type="gramStart"/>
             <w:r>
               <w:rPr>
                 <w:b/>
@@ -3728,7 +3198,6 @@
               </w:rPr>
               <w:t xml:space="preserve">{{ </w:t>
             </w:r>
-            <w:proofErr w:type="spellStart"/>
             <w:r>
               <w:rPr>
                 <w:b/>
@@ -3737,29 +3206,7 @@
                 <w:szCs w:val="20"/>
                 <w:lang w:val="en-US"/>
               </w:rPr>
-              <w:t>item</w:t>
-            </w:r>
-            <w:proofErr w:type="gramEnd"/>
-            <w:r>
-              <w:rPr>
-                <w:b/>
-                <w:bCs/>
-                <w:sz w:val="20"/>
-                <w:szCs w:val="20"/>
-                <w:lang w:val="en-US"/>
-              </w:rPr>
-              <w:t>.laboratory</w:t>
-            </w:r>
-            <w:proofErr w:type="spellEnd"/>
-            <w:r>
-              <w:rPr>
-                <w:b/>
-                <w:bCs/>
-                <w:sz w:val="20"/>
-                <w:szCs w:val="20"/>
-                <w:lang w:val="en-US"/>
-              </w:rPr>
-              <w:t xml:space="preserve"> </w:t>
+              <w:t xml:space="preserve">item.laboratory </w:t>
             </w:r>
             <w:r>
               <w:rPr>
@@ -3793,7 +3240,6 @@
                 <w:lang w:eastAsia="en-US"/>
               </w:rPr>
             </w:pPr>
-            <w:proofErr w:type="gramStart"/>
             <w:r>
               <w:rPr>
                 <w:b/>
@@ -3803,7 +3249,6 @@
               </w:rPr>
               <w:t xml:space="preserve">{{ </w:t>
             </w:r>
-            <w:proofErr w:type="spellStart"/>
             <w:r>
               <w:rPr>
                 <w:b/>
@@ -3812,29 +3257,7 @@
                 <w:szCs w:val="20"/>
                 <w:lang w:val="en-US"/>
               </w:rPr>
-              <w:t>item</w:t>
-            </w:r>
-            <w:proofErr w:type="gramEnd"/>
-            <w:r>
-              <w:rPr>
-                <w:b/>
-                <w:bCs/>
-                <w:sz w:val="20"/>
-                <w:szCs w:val="20"/>
-                <w:lang w:val="en-US"/>
-              </w:rPr>
-              <w:t>.practical_lessons</w:t>
-            </w:r>
-            <w:proofErr w:type="spellEnd"/>
-            <w:r>
-              <w:rPr>
-                <w:b/>
-                <w:bCs/>
-                <w:sz w:val="20"/>
-                <w:szCs w:val="20"/>
-                <w:lang w:val="en-US"/>
-              </w:rPr>
-              <w:t xml:space="preserve"> </w:t>
+              <w:t xml:space="preserve">item.practical_lessons </w:t>
             </w:r>
             <w:r>
               <w:rPr>
@@ -3870,7 +3293,6 @@
                 <w:lang w:eastAsia="en-US"/>
               </w:rPr>
             </w:pPr>
-            <w:proofErr w:type="gramStart"/>
             <w:r>
               <w:rPr>
                 <w:b/>
@@ -3888,18 +3310,7 @@
                 <w:szCs w:val="20"/>
                 <w:lang w:val="en-US"/>
               </w:rPr>
-              <w:t>item</w:t>
-            </w:r>
-            <w:proofErr w:type="gramEnd"/>
-            <w:r>
-              <w:rPr>
-                <w:b/>
-                <w:bCs/>
-                <w:sz w:val="20"/>
-                <w:szCs w:val="20"/>
-                <w:lang w:val="en-US"/>
-              </w:rPr>
-              <w:t>.</w:t>
+              <w:t>item.</w:t>
             </w:r>
             <w:r>
               <w:t xml:space="preserve"> </w:t>
@@ -3946,7 +3357,6 @@
                 <w:lang w:eastAsia="en-US"/>
               </w:rPr>
             </w:pPr>
-            <w:proofErr w:type="gramStart"/>
             <w:r>
               <w:rPr>
                 <w:b/>
@@ -3956,7 +3366,6 @@
               </w:rPr>
               <w:t xml:space="preserve">{{ </w:t>
             </w:r>
-            <w:proofErr w:type="spellStart"/>
             <w:r>
               <w:rPr>
                 <w:b/>
@@ -3965,29 +3374,7 @@
                 <w:szCs w:val="20"/>
                 <w:lang w:val="en-US"/>
               </w:rPr>
-              <w:t>item</w:t>
-            </w:r>
-            <w:proofErr w:type="gramEnd"/>
-            <w:r>
-              <w:rPr>
-                <w:b/>
-                <w:bCs/>
-                <w:sz w:val="20"/>
-                <w:szCs w:val="20"/>
-                <w:lang w:val="en-US"/>
-              </w:rPr>
-              <w:t>.total_hours</w:t>
-            </w:r>
-            <w:proofErr w:type="spellEnd"/>
-            <w:r>
-              <w:rPr>
-                <w:b/>
-                <w:bCs/>
-                <w:sz w:val="20"/>
-                <w:szCs w:val="20"/>
-                <w:lang w:val="en-US"/>
-              </w:rPr>
-              <w:t xml:space="preserve"> </w:t>
+              <w:t xml:space="preserve">item.total_hours </w:t>
             </w:r>
             <w:r>
               <w:rPr>
@@ -4036,29 +3423,7 @@
                 <w:szCs w:val="20"/>
                 <w:lang w:val="en-US"/>
               </w:rPr>
-              <w:t xml:space="preserve">{%tr </w:t>
-            </w:r>
-            <w:proofErr w:type="spellStart"/>
-            <w:r>
-              <w:rPr>
-                <w:b/>
-                <w:bCs/>
-                <w:sz w:val="20"/>
-                <w:szCs w:val="20"/>
-                <w:lang w:val="en-US"/>
-              </w:rPr>
-              <w:t>endfor</w:t>
-            </w:r>
-            <w:proofErr w:type="spellEnd"/>
-            <w:r>
-              <w:rPr>
-                <w:b/>
-                <w:bCs/>
-                <w:sz w:val="20"/>
-                <w:szCs w:val="20"/>
-                <w:lang w:val="en-US"/>
-              </w:rPr>
-              <w:t xml:space="preserve"> %}</w:t>
+              <w:t>{%tr endfor %}</w:t>
             </w:r>
           </w:p>
         </w:tc>
@@ -4136,9 +3501,8 @@
                 <w:szCs w:val="20"/>
                 <w:lang w:val="en-US"/>
               </w:rPr>
-              <w:t>{%</w:t>
-            </w:r>
-            <w:proofErr w:type="spellStart"/>
+              <w:t xml:space="preserve">{%tc for col in </w:t>
+            </w:r>
             <w:r>
               <w:rPr>
                 <w:b/>
@@ -4147,31 +3511,8 @@
                 <w:szCs w:val="20"/>
                 <w:lang w:val="en-US"/>
               </w:rPr>
-              <w:t>tc</w:t>
-            </w:r>
-            <w:proofErr w:type="spellEnd"/>
-            <w:r>
-              <w:rPr>
-                <w:b/>
-                <w:bCs/>
-                <w:sz w:val="20"/>
-                <w:szCs w:val="20"/>
-                <w:lang w:val="en-US"/>
-              </w:rPr>
-              <w:t xml:space="preserve"> for col in </w:t>
-            </w:r>
-            <w:proofErr w:type="spellStart"/>
-            <w:r>
-              <w:rPr>
-                <w:b/>
-                <w:bCs/>
-                <w:sz w:val="20"/>
-                <w:szCs w:val="20"/>
-                <w:lang w:val="en-US"/>
-              </w:rPr>
               <w:t>all_total_hours</w:t>
             </w:r>
-            <w:proofErr w:type="spellEnd"/>
             <w:r>
               <w:rPr>
                 <w:b/>
@@ -4208,7 +3549,6 @@
                 <w:lang w:val="en-US" w:eastAsia="en-US"/>
               </w:rPr>
             </w:pPr>
-            <w:proofErr w:type="gramStart"/>
             <w:r>
               <w:rPr>
                 <w:b/>
@@ -4216,28 +3556,7 @@
                 <w:sz w:val="20"/>
                 <w:szCs w:val="20"/>
               </w:rPr>
-              <w:t xml:space="preserve">{{ </w:t>
-            </w:r>
-            <w:proofErr w:type="spellStart"/>
-            <w:r>
-              <w:rPr>
-                <w:b/>
-                <w:bCs/>
-                <w:sz w:val="20"/>
-                <w:szCs w:val="20"/>
-              </w:rPr>
-              <w:t>col</w:t>
-            </w:r>
-            <w:proofErr w:type="spellEnd"/>
-            <w:proofErr w:type="gramEnd"/>
-            <w:r>
-              <w:rPr>
-                <w:b/>
-                <w:bCs/>
-                <w:sz w:val="20"/>
-                <w:szCs w:val="20"/>
-              </w:rPr>
-              <w:t xml:space="preserve"> }}</w:t>
+              <w:t>{{ col }}</w:t>
             </w:r>
           </w:p>
         </w:tc>
@@ -4274,51 +3593,7 @@
                 <w:szCs w:val="20"/>
                 <w:lang w:eastAsia="en-US"/>
               </w:rPr>
-              <w:t>{%</w:t>
-            </w:r>
-            <w:proofErr w:type="spellStart"/>
-            <w:r>
-              <w:rPr>
-                <w:b/>
-                <w:bCs/>
-                <w:sz w:val="20"/>
-                <w:szCs w:val="20"/>
-                <w:lang w:eastAsia="en-US"/>
-              </w:rPr>
-              <w:t>tc</w:t>
-            </w:r>
-            <w:proofErr w:type="spellEnd"/>
-            <w:r>
-              <w:rPr>
-                <w:b/>
-                <w:bCs/>
-                <w:sz w:val="20"/>
-                <w:szCs w:val="20"/>
-                <w:lang w:eastAsia="en-US"/>
-              </w:rPr>
-              <w:t xml:space="preserve"> </w:t>
-            </w:r>
-            <w:proofErr w:type="spellStart"/>
-            <w:r>
-              <w:rPr>
-                <w:b/>
-                <w:bCs/>
-                <w:sz w:val="20"/>
-                <w:szCs w:val="20"/>
-                <w:lang w:eastAsia="en-US"/>
-              </w:rPr>
-              <w:t>endfor</w:t>
-            </w:r>
-            <w:proofErr w:type="spellEnd"/>
-            <w:r>
-              <w:rPr>
-                <w:b/>
-                <w:bCs/>
-                <w:sz w:val="20"/>
-                <w:szCs w:val="20"/>
-                <w:lang w:eastAsia="en-US"/>
-              </w:rPr>
-              <w:t xml:space="preserve"> %}</w:t>
+              <w:t>{%tc endfor %}</w:t>
             </w:r>
           </w:p>
         </w:tc>
@@ -4465,37 +3740,7 @@
                 <w:szCs w:val="2"/>
                 <w:lang w:val="en-US"/>
               </w:rPr>
-              <w:t xml:space="preserve">{% if </w:t>
-            </w:r>
-            <w:proofErr w:type="spellStart"/>
-            <w:r>
-              <w:rPr>
-                <w:spacing w:val="-4"/>
-                <w:sz w:val="2"/>
-                <w:szCs w:val="2"/>
-                <w:lang w:val="en-US"/>
-              </w:rPr>
-              <w:t>is_no_online</w:t>
-            </w:r>
-            <w:proofErr w:type="spellEnd"/>
-            <w:r>
-              <w:rPr>
-                <w:spacing w:val="-4"/>
-                <w:sz w:val="2"/>
-                <w:szCs w:val="2"/>
-                <w:lang w:val="en-US"/>
-              </w:rPr>
-              <w:t xml:space="preserve"> </w:t>
-            </w:r>
-            <w:proofErr w:type="gramStart"/>
-            <w:r>
-              <w:rPr>
-                <w:spacing w:val="-4"/>
-                <w:sz w:val="2"/>
-                <w:szCs w:val="2"/>
-                <w:lang w:val="en-US"/>
-              </w:rPr>
-              <w:t>%}</w:t>
+              <w:t>{% if is_no_online %}</w:t>
             </w:r>
             <w:r>
               <w:rPr>
@@ -4504,17 +3749,7 @@
                 <w:szCs w:val="20"/>
                 <w:lang w:val="en-US"/>
               </w:rPr>
-              <w:t>{</w:t>
-            </w:r>
-            <w:proofErr w:type="gramEnd"/>
-            <w:r>
-              <w:rPr>
-                <w:spacing w:val="-4"/>
-                <w:sz w:val="20"/>
-                <w:szCs w:val="20"/>
-                <w:lang w:val="en-US"/>
-              </w:rPr>
-              <w:t xml:space="preserve">{ </w:t>
+              <w:t xml:space="preserve">{{ </w:t>
             </w:r>
             <w:r>
               <w:rPr>
@@ -4783,9 +4018,17 @@
                 <w:szCs w:val="2"/>
                 <w:lang w:val="en-US"/>
               </w:rPr>
-              <w:t xml:space="preserve">if </w:t>
-            </w:r>
-            <w:proofErr w:type="spellStart"/>
+              <w:t>if is_online</w:t>
+            </w:r>
+            <w:r>
+              <w:rPr>
+                <w:spacing w:val="-4"/>
+                <w:sz w:val="8"/>
+                <w:szCs w:val="8"/>
+                <w:lang w:val="en-US"/>
+              </w:rPr>
+              <w:t xml:space="preserve"> </w:t>
+            </w:r>
             <w:r>
               <w:rPr>
                 <w:spacing w:val="-4"/>
@@ -4793,26 +4036,6 @@
                 <w:szCs w:val="2"/>
                 <w:lang w:val="en-US"/>
               </w:rPr>
-              <w:t>is_online</w:t>
-            </w:r>
-            <w:proofErr w:type="spellEnd"/>
-            <w:r>
-              <w:rPr>
-                <w:spacing w:val="-4"/>
-                <w:sz w:val="8"/>
-                <w:szCs w:val="8"/>
-                <w:lang w:val="en-US"/>
-              </w:rPr>
-              <w:t xml:space="preserve"> </w:t>
-            </w:r>
-            <w:proofErr w:type="gramStart"/>
-            <w:r>
-              <w:rPr>
-                <w:spacing w:val="-4"/>
-                <w:sz w:val="2"/>
-                <w:szCs w:val="2"/>
-                <w:lang w:val="en-US"/>
-              </w:rPr>
               <w:t>%}</w:t>
             </w:r>
             <w:r>
@@ -4822,17 +4045,7 @@
                 <w:szCs w:val="16"/>
                 <w:lang w:val="en-US"/>
               </w:rPr>
-              <w:t>{</w:t>
-            </w:r>
-            <w:proofErr w:type="gramEnd"/>
-            <w:r>
-              <w:rPr>
-                <w:spacing w:val="-4"/>
-                <w:sz w:val="16"/>
-                <w:szCs w:val="16"/>
-                <w:lang w:val="en-US"/>
-              </w:rPr>
-              <w:t xml:space="preserve">{ </w:t>
+              <w:t xml:space="preserve">{{ </w:t>
             </w:r>
             <w:r>
               <w:rPr>
@@ -4907,37 +4120,12 @@
                 <w:lang w:val="en-US"/>
               </w:rPr>
             </w:pPr>
-            <w:proofErr w:type="gramStart"/>
             <w:r>
               <w:rPr>
                 <w:spacing w:val="-4"/>
                 <w:lang w:val="en-US"/>
               </w:rPr>
-              <w:t xml:space="preserve">{{ </w:t>
-            </w:r>
-            <w:proofErr w:type="spellStart"/>
-            <w:r>
-              <w:rPr>
-                <w:spacing w:val="-4"/>
-                <w:lang w:val="en-US"/>
-              </w:rPr>
-              <w:t>online</w:t>
-            </w:r>
-            <w:proofErr w:type="gramEnd"/>
-            <w:r>
-              <w:rPr>
-                <w:spacing w:val="-4"/>
-                <w:lang w:val="en-US"/>
-              </w:rPr>
-              <w:t>_list_number_list</w:t>
-            </w:r>
-            <w:proofErr w:type="spellEnd"/>
-            <w:r>
-              <w:rPr>
-                <w:spacing w:val="-4"/>
-                <w:lang w:val="en-US"/>
-              </w:rPr>
-              <w:t xml:space="preserve"> }}</w:t>
+              <w:t>{{ online_list_number_list }}</w:t>
             </w:r>
           </w:p>
         </w:tc>
@@ -5138,45 +4326,27 @@
                 <w:spacing w:val="-4"/>
               </w:rPr>
             </w:pPr>
-            <w:proofErr w:type="gramStart"/>
             <w:r>
               <w:rPr>
                 <w:spacing w:val="-4"/>
                 <w:lang w:val="en-US"/>
               </w:rPr>
-              <w:t xml:space="preserve">{{ </w:t>
-            </w:r>
-            <w:proofErr w:type="spellStart"/>
+              <w:t>{{ sections_rep</w:t>
+            </w:r>
             <w:r>
               <w:rPr>
                 <w:spacing w:val="-4"/>
                 <w:lang w:val="en-US"/>
               </w:rPr>
-              <w:t>sections</w:t>
-            </w:r>
-            <w:proofErr w:type="gramEnd"/>
+              <w:t>lace</w:t>
+            </w:r>
             <w:r>
               <w:rPr>
                 <w:spacing w:val="-4"/>
                 <w:lang w:val="en-US"/>
               </w:rPr>
-              <w:t>_rep</w:t>
-            </w:r>
-            <w:r>
-              <w:rPr>
-                <w:spacing w:val="-4"/>
-                <w:lang w:val="en-US"/>
-              </w:rPr>
-              <w:t>lace</w:t>
-            </w:r>
-            <w:r>
-              <w:rPr>
-                <w:spacing w:val="-4"/>
-                <w:lang w:val="en-US"/>
-              </w:rPr>
               <w:t>d_onl</w:t>
             </w:r>
-            <w:proofErr w:type="spellEnd"/>
             <w:r>
               <w:rPr>
                 <w:spacing w:val="-4"/>
@@ -5446,7 +4616,6 @@
               <w:lastRenderedPageBreak/>
               <w:t xml:space="preserve">{%tr for item in </w:t>
             </w:r>
-            <w:proofErr w:type="spellStart"/>
             <w:r>
               <w:rPr>
                 <w:b/>
@@ -5455,18 +4624,7 @@
                 <w:szCs w:val="20"/>
                 <w:lang w:val="en-US"/>
               </w:rPr>
-              <w:t>discipline_section</w:t>
-            </w:r>
-            <w:proofErr w:type="spellEnd"/>
-            <w:r>
-              <w:rPr>
-                <w:b/>
-                <w:bCs/>
-                <w:sz w:val="20"/>
-                <w:szCs w:val="20"/>
-                <w:lang w:val="en-US"/>
-              </w:rPr>
-              <w:t xml:space="preserve"> </w:t>
+              <w:t xml:space="preserve">discipline_section </w:t>
             </w:r>
             <w:r>
               <w:rPr>
@@ -5506,41 +4664,13 @@
                 <w:lang w:val="en-US" w:eastAsia="en-US"/>
               </w:rPr>
             </w:pPr>
-            <w:proofErr w:type="gramStart"/>
             <w:r>
               <w:rPr>
                 <w:sz w:val="20"/>
                 <w:szCs w:val="20"/>
                 <w:lang w:val="en-US" w:eastAsia="en-US"/>
               </w:rPr>
-              <w:t xml:space="preserve">{{ </w:t>
-            </w:r>
-            <w:proofErr w:type="spellStart"/>
-            <w:r>
-              <w:rPr>
-                <w:sz w:val="20"/>
-                <w:szCs w:val="20"/>
-                <w:lang w:val="en-US" w:eastAsia="en-US"/>
-              </w:rPr>
-              <w:t>item</w:t>
-            </w:r>
-            <w:proofErr w:type="gramEnd"/>
-            <w:r>
-              <w:rPr>
-                <w:sz w:val="20"/>
-                <w:szCs w:val="20"/>
-                <w:lang w:val="en-US" w:eastAsia="en-US"/>
-              </w:rPr>
-              <w:t>.ordinal_number</w:t>
-            </w:r>
-            <w:proofErr w:type="spellEnd"/>
-            <w:r>
-              <w:rPr>
-                <w:sz w:val="20"/>
-                <w:szCs w:val="20"/>
-                <w:lang w:val="en-US" w:eastAsia="en-US"/>
-              </w:rPr>
-              <w:t xml:space="preserve"> }}</w:t>
+              <w:t>{{ item.ordinal_number }}</w:t>
             </w:r>
           </w:p>
         </w:tc>
@@ -5565,23 +4695,13 @@
                 <w:lang w:val="en-US" w:eastAsia="en-US"/>
               </w:rPr>
             </w:pPr>
-            <w:proofErr w:type="gramStart"/>
             <w:r>
               <w:rPr>
                 <w:sz w:val="20"/>
                 <w:szCs w:val="20"/>
                 <w:lang w:val="en-US" w:eastAsia="en-US"/>
               </w:rPr>
-              <w:t>{{ item.name</w:t>
-            </w:r>
-            <w:proofErr w:type="gramEnd"/>
-            <w:r>
-              <w:rPr>
-                <w:sz w:val="20"/>
-                <w:szCs w:val="20"/>
-                <w:lang w:val="en-US" w:eastAsia="en-US"/>
-              </w:rPr>
-              <w:t xml:space="preserve"> }}</w:t>
+              <w:t>{{ item.name }}</w:t>
             </w:r>
           </w:p>
         </w:tc>
@@ -5608,41 +4728,13 @@
                 <w:lang w:val="en-US" w:eastAsia="en-US"/>
               </w:rPr>
             </w:pPr>
-            <w:proofErr w:type="gramStart"/>
             <w:r>
               <w:rPr>
                 <w:sz w:val="20"/>
                 <w:szCs w:val="20"/>
                 <w:lang w:val="en-US" w:eastAsia="en-US"/>
               </w:rPr>
-              <w:t xml:space="preserve">{{ </w:t>
-            </w:r>
-            <w:proofErr w:type="spellStart"/>
-            <w:r>
-              <w:rPr>
-                <w:sz w:val="20"/>
-                <w:szCs w:val="20"/>
-                <w:lang w:val="en-US" w:eastAsia="en-US"/>
-              </w:rPr>
-              <w:t>item</w:t>
-            </w:r>
-            <w:proofErr w:type="gramEnd"/>
-            <w:r>
-              <w:rPr>
-                <w:sz w:val="20"/>
-                <w:szCs w:val="20"/>
-                <w:lang w:val="en-US" w:eastAsia="en-US"/>
-              </w:rPr>
-              <w:t>.topics_list</w:t>
-            </w:r>
-            <w:proofErr w:type="spellEnd"/>
-            <w:r>
-              <w:rPr>
-                <w:sz w:val="20"/>
-                <w:szCs w:val="20"/>
-                <w:lang w:val="en-US" w:eastAsia="en-US"/>
-              </w:rPr>
-              <w:t xml:space="preserve"> }}</w:t>
+              <w:t>{{ item.topics_list }}</w:t>
             </w:r>
           </w:p>
         </w:tc>
@@ -5670,7 +4762,6 @@
                 <w:lang w:val="en-US" w:eastAsia="en-US"/>
               </w:rPr>
             </w:pPr>
-            <w:proofErr w:type="gramStart"/>
             <w:r>
               <w:rPr>
                 <w:sz w:val="20"/>
@@ -5679,7 +4770,6 @@
               </w:rPr>
               <w:t xml:space="preserve">{{ </w:t>
             </w:r>
-            <w:proofErr w:type="spellStart"/>
             <w:r>
               <w:rPr>
                 <w:sz w:val="20"/>
@@ -5688,7 +4778,6 @@
               </w:rPr>
               <w:t>item</w:t>
             </w:r>
-            <w:proofErr w:type="gramEnd"/>
             <w:r>
               <w:rPr>
                 <w:sz w:val="20"/>
@@ -5705,7 +4794,6 @@
               </w:rPr>
               <w:t>online_list</w:t>
             </w:r>
-            <w:proofErr w:type="spellEnd"/>
             <w:r>
               <w:rPr>
                 <w:sz w:val="20"/>
@@ -5749,29 +4837,7 @@
                 <w:szCs w:val="20"/>
                 <w:lang w:val="en-US"/>
               </w:rPr>
-              <w:t xml:space="preserve">{%tr </w:t>
-            </w:r>
-            <w:proofErr w:type="spellStart"/>
-            <w:r>
-              <w:rPr>
-                <w:b/>
-                <w:bCs/>
-                <w:sz w:val="20"/>
-                <w:szCs w:val="20"/>
-                <w:lang w:val="en-US"/>
-              </w:rPr>
-              <w:t>endfor</w:t>
-            </w:r>
-            <w:proofErr w:type="spellEnd"/>
-            <w:r>
-              <w:rPr>
-                <w:b/>
-                <w:bCs/>
-                <w:sz w:val="20"/>
-                <w:szCs w:val="20"/>
-                <w:lang w:val="en-US"/>
-              </w:rPr>
-              <w:t xml:space="preserve"> %}</w:t>
+              <w:t>{%tr endfor %}</w:t>
             </w:r>
           </w:p>
         </w:tc>
@@ -5849,14 +4915,12 @@
         </w:rPr>
         <w:t xml:space="preserve"> for bib in </w:t>
       </w:r>
-      <w:proofErr w:type="spellStart"/>
       <w:r>
         <w:rPr>
           <w:lang w:val="en-US"/>
         </w:rPr>
         <w:t>bibliographic_reference</w:t>
       </w:r>
-      <w:proofErr w:type="spellEnd"/>
       <w:r>
         <w:rPr>
           <w:lang w:val="en-US"/>
@@ -5872,74 +4936,68 @@
     </w:p>
     <w:p>
       <w:pPr>
+        <w:pStyle w:val="aff5"/>
+        <w:numPr>
+          <w:ilvl w:val="0"/>
+          <w:numId w:val="47"/>
+        </w:numPr>
         <w:tabs>
           <w:tab w:val="left" w:pos="900"/>
           <w:tab w:val="right" w:leader="underscore" w:pos="9639"/>
         </w:tabs>
         <w:spacing w:line="240" w:lineRule="auto"/>
-        <w:rPr>
+        <w:jc w:val="both"/>
+        <w:rPr>
+          <w:rFonts w:ascii="Times New Roman" w:hAnsi="Times New Roman" w:cs="Times New Roman"/>
+          <w:sz w:val="24"/>
+          <w:szCs w:val="24"/>
           <w:lang w:val="en-US"/>
         </w:rPr>
       </w:pPr>
-      <w:proofErr w:type="gramStart"/>
       <w:r>
         <w:rPr>
+          <w:rFonts w:ascii="Times New Roman" w:hAnsi="Times New Roman" w:cs="Times New Roman"/>
+          <w:sz w:val="24"/>
+          <w:szCs w:val="24"/>
           <w:lang w:val="en-US"/>
         </w:rPr>
         <w:t>{{ bib</w:t>
       </w:r>
-      <w:proofErr w:type="gramEnd"/>
       <w:r>
         <w:rPr>
+          <w:rFonts w:ascii="Times New Roman" w:hAnsi="Times New Roman" w:cs="Times New Roman"/>
+          <w:sz w:val="24"/>
+          <w:szCs w:val="24"/>
           <w:lang w:val="en-US"/>
         </w:rPr>
-        <w:t xml:space="preserve">. </w:t>
+        <w:t>.</w:t>
       </w:r>
-      <w:proofErr w:type="gramStart"/>
       <w:r>
         <w:rPr>
+          <w:rFonts w:ascii="Times New Roman" w:hAnsi="Times New Roman" w:cs="Times New Roman"/>
+          <w:sz w:val="24"/>
+          <w:szCs w:val="24"/>
           <w:lang w:val="en-US"/>
         </w:rPr>
         <w:t>description</w:t>
       </w:r>
       <w:r>
         <w:rPr>
+          <w:rFonts w:ascii="Times New Roman" w:hAnsi="Times New Roman" w:cs="Times New Roman"/>
+          <w:sz w:val="24"/>
+          <w:szCs w:val="24"/>
           <w:lang w:val="en-US"/>
         </w:rPr>
-        <w:t xml:space="preserve"> }</w:t>
-      </w:r>
-      <w:proofErr w:type="gramEnd"/>
-      <w:r>
-        <w:rPr>
-          <w:lang w:val="en-US"/>
-        </w:rPr>
-        <w:t>}</w:t>
+        <w:t xml:space="preserve"> }}</w:t>
       </w:r>
       <w:r>
         <w:rPr>
+          <w:rFonts w:ascii="Times New Roman" w:hAnsi="Times New Roman" w:cs="Times New Roman"/>
+          <w:sz w:val="24"/>
+          <w:szCs w:val="24"/>
           <w:lang w:val="en-US"/>
         </w:rPr>
-        <w:t xml:space="preserve"> </w:t>
-      </w:r>
-      <w:r>
-        <w:rPr>
-          <w:lang w:val="en-US"/>
-        </w:rPr>
-        <w:t xml:space="preserve">{% </w:t>
-      </w:r>
-      <w:proofErr w:type="spellStart"/>
-      <w:r>
-        <w:rPr>
-          <w:lang w:val="en-US"/>
-        </w:rPr>
-        <w:t>endfor</w:t>
-      </w:r>
-      <w:proofErr w:type="spellEnd"/>
-      <w:r>
-        <w:rPr>
-          <w:lang w:val="en-US"/>
-        </w:rPr>
-        <w:t xml:space="preserve"> %}</w:t>
+        <w:t>{% endfor %}</w:t>
       </w:r>
     </w:p>
     <w:p>
@@ -5949,6 +5007,7 @@
           <w:tab w:val="right" w:leader="underscore" w:pos="9639"/>
         </w:tabs>
         <w:spacing w:line="240" w:lineRule="auto"/>
+        <w:ind w:firstLine="0"/>
         <w:rPr>
           <w:lang w:val="en-US"/>
         </w:rPr>
@@ -5957,21 +5016,7 @@
         <w:rPr>
           <w:lang w:val="en-US"/>
         </w:rPr>
-        <w:t xml:space="preserve">{% if </w:t>
-      </w:r>
-      <w:proofErr w:type="spellStart"/>
-      <w:r>
-        <w:rPr>
-          <w:lang w:val="en-US"/>
-        </w:rPr>
-        <w:t>is_online</w:t>
-      </w:r>
-      <w:proofErr w:type="spellEnd"/>
-      <w:r>
-        <w:rPr>
-          <w:lang w:val="en-US"/>
-        </w:rPr>
-        <w:t xml:space="preserve"> %}</w:t>
+        <w:t>{% if is_online %}</w:t>
       </w:r>
     </w:p>
     <w:p>
@@ -6033,14 +5078,12 @@
         </w:rPr>
         <w:t xml:space="preserve"> in </w:t>
       </w:r>
-      <w:proofErr w:type="spellStart"/>
       <w:r>
         <w:rPr>
           <w:lang w:val="en-US"/>
         </w:rPr>
         <w:t>online_course</w:t>
       </w:r>
-      <w:proofErr w:type="spellEnd"/>
       <w:r>
         <w:rPr>
           <w:lang w:val="en-US"/>
@@ -6050,112 +5093,176 @@
     </w:p>
     <w:p>
       <w:pPr>
+        <w:pStyle w:val="aff5"/>
+        <w:numPr>
+          <w:ilvl w:val="0"/>
+          <w:numId w:val="47"/>
+        </w:numPr>
         <w:tabs>
           <w:tab w:val="left" w:pos="900"/>
           <w:tab w:val="right" w:leader="underscore" w:pos="9639"/>
         </w:tabs>
         <w:spacing w:line="240" w:lineRule="auto"/>
-      </w:pPr>
-      <w:proofErr w:type="gramStart"/>
+        <w:jc w:val="both"/>
+        <w:rPr>
+          <w:rFonts w:ascii="Times New Roman" w:hAnsi="Times New Roman" w:cs="Times New Roman"/>
+          <w:sz w:val="24"/>
+          <w:szCs w:val="24"/>
+          <w:lang w:val="en-US"/>
+        </w:rPr>
+      </w:pPr>
       <w:r>
-        <w:t xml:space="preserve">{{ </w:t>
+        <w:rPr>
+          <w:rFonts w:ascii="Times New Roman" w:hAnsi="Times New Roman" w:cs="Times New Roman"/>
+          <w:sz w:val="24"/>
+          <w:szCs w:val="24"/>
+          <w:lang w:val="en-US"/>
+        </w:rPr>
+        <w:t>{{ o.title</w:t>
       </w:r>
-      <w:proofErr w:type="spellStart"/>
       <w:r>
-        <w:t>o</w:t>
-      </w:r>
-      <w:proofErr w:type="gramEnd"/>
-      <w:r>
-        <w:t>.title</w:t>
-      </w:r>
-      <w:proofErr w:type="spellEnd"/>
-      <w:r>
+        <w:rPr>
+          <w:rFonts w:ascii="Times New Roman" w:hAnsi="Times New Roman" w:cs="Times New Roman"/>
+          <w:sz w:val="24"/>
+          <w:szCs w:val="24"/>
+          <w:lang w:val="en-US"/>
+        </w:rPr>
         <w:t xml:space="preserve"> </w:t>
       </w:r>
       <w:r>
+        <w:rPr>
+          <w:rFonts w:ascii="Times New Roman" w:hAnsi="Times New Roman" w:cs="Times New Roman"/>
+          <w:sz w:val="24"/>
+          <w:szCs w:val="24"/>
+          <w:lang w:val="en-US"/>
+        </w:rPr>
         <w:t xml:space="preserve">}} </w:t>
       </w:r>
       <w:r>
+        <w:rPr>
+          <w:rFonts w:ascii="Times New Roman" w:hAnsi="Times New Roman" w:cs="Times New Roman"/>
+          <w:sz w:val="24"/>
+          <w:szCs w:val="24"/>
+          <w:lang w:val="en-US"/>
+        </w:rPr>
         <w:t xml:space="preserve">/ </w:t>
       </w:r>
       <w:r>
-        <w:t xml:space="preserve">{{ </w:t>
+        <w:rPr>
+          <w:rFonts w:ascii="Times New Roman" w:hAnsi="Times New Roman" w:cs="Times New Roman"/>
+          <w:sz w:val="24"/>
+          <w:szCs w:val="24"/>
+          <w:lang w:val="en-US"/>
+        </w:rPr>
+        <w:t>{{ o.</w:t>
       </w:r>
-      <w:proofErr w:type="spellStart"/>
       <w:r>
+        <w:rPr>
+          <w:rFonts w:ascii="Times New Roman" w:hAnsi="Times New Roman" w:cs="Times New Roman"/>
+          <w:sz w:val="24"/>
+          <w:szCs w:val="24"/>
+          <w:lang w:val="en-US"/>
+        </w:rPr>
+        <w:t>institution.title</w:t>
+      </w:r>
+      <w:r>
+        <w:rPr>
+          <w:rFonts w:ascii="Times New Roman" w:hAnsi="Times New Roman" w:cs="Times New Roman"/>
+          <w:sz w:val="24"/>
+          <w:szCs w:val="24"/>
+          <w:lang w:val="en-US"/>
+        </w:rPr>
+        <w:t xml:space="preserve"> </w:t>
+      </w:r>
+      <w:r>
+        <w:rPr>
+          <w:rFonts w:ascii="Times New Roman" w:hAnsi="Times New Roman" w:cs="Times New Roman"/>
+          <w:sz w:val="24"/>
+          <w:szCs w:val="24"/>
+          <w:lang w:val="en-US"/>
+        </w:rPr>
+        <w:t xml:space="preserve">}} </w:t>
+      </w:r>
+      <w:r>
+        <w:rPr>
+          <w:rFonts w:ascii="Times New Roman" w:hAnsi="Times New Roman" w:cs="Times New Roman"/>
+          <w:sz w:val="24"/>
+          <w:szCs w:val="24"/>
+          <w:lang w:val="en-US"/>
+        </w:rPr>
+        <w:t>— {{ o.platform</w:t>
+      </w:r>
+      <w:r>
+        <w:rPr>
+          <w:rFonts w:ascii="Times New Roman" w:hAnsi="Times New Roman" w:cs="Times New Roman"/>
+          <w:sz w:val="24"/>
+          <w:szCs w:val="24"/>
+          <w:lang w:val="en-US"/>
+        </w:rPr>
+        <w:t>.title</w:t>
+      </w:r>
+      <w:r>
+        <w:rPr>
+          <w:rFonts w:ascii="Times New Roman" w:hAnsi="Times New Roman" w:cs="Times New Roman"/>
+          <w:sz w:val="24"/>
+          <w:szCs w:val="24"/>
+          <w:lang w:val="en-US"/>
+        </w:rPr>
+        <w:t xml:space="preserve"> }}. — Режим доступа: {{</w:t>
+      </w:r>
+      <w:r>
+        <w:rPr>
+          <w:rFonts w:ascii="Times New Roman" w:hAnsi="Times New Roman" w:cs="Times New Roman"/>
+          <w:sz w:val="24"/>
+          <w:szCs w:val="24"/>
+          <w:lang w:val="en-US"/>
+        </w:rPr>
+        <w:t xml:space="preserve"> </w:t>
+      </w:r>
+      <w:r>
+        <w:rPr>
+          <w:rFonts w:ascii="Times New Roman" w:hAnsi="Times New Roman" w:cs="Times New Roman"/>
+          <w:sz w:val="24"/>
+          <w:szCs w:val="24"/>
+          <w:lang w:val="en-US"/>
+        </w:rPr>
         <w:t>o.</w:t>
       </w:r>
       <w:r>
-        <w:t>institution.title</w:t>
+        <w:rPr>
+          <w:rFonts w:ascii="Times New Roman" w:hAnsi="Times New Roman" w:cs="Times New Roman"/>
+          <w:sz w:val="24"/>
+          <w:szCs w:val="24"/>
+          <w:lang w:val="en-US"/>
+        </w:rPr>
+        <w:t>external_url</w:t>
       </w:r>
-      <w:proofErr w:type="spellEnd"/>
       <w:r>
+        <w:rPr>
+          <w:rFonts w:ascii="Times New Roman" w:hAnsi="Times New Roman" w:cs="Times New Roman"/>
+          <w:sz w:val="24"/>
+          <w:szCs w:val="24"/>
+          <w:lang w:val="en-US"/>
+        </w:rPr>
+        <w:t xml:space="preserve"> }}</w:t>
+      </w:r>
+      <w:r>
+        <w:rPr>
+          <w:rFonts w:ascii="Times New Roman" w:hAnsi="Times New Roman" w:cs="Times New Roman"/>
+          <w:sz w:val="24"/>
+          <w:szCs w:val="24"/>
+          <w:lang w:val="en-US"/>
+        </w:rPr>
         <w:t xml:space="preserve"> </w:t>
       </w:r>
       <w:r>
-        <w:t xml:space="preserve">}} </w:t>
-      </w:r>
-      <w:r>
-        <w:t xml:space="preserve">— {{ </w:t>
-      </w:r>
-      <w:proofErr w:type="spellStart"/>
-      <w:r>
-        <w:t>o.platform</w:t>
-      </w:r>
-      <w:r>
-        <w:t>.title</w:t>
-      </w:r>
-      <w:proofErr w:type="spellEnd"/>
-      <w:r>
-        <w:t xml:space="preserve"> }}. — </w:t>
-      </w:r>
-      <w:r>
-        <w:t>Режим</w:t>
-      </w:r>
-      <w:r>
-        <w:t xml:space="preserve"> </w:t>
-      </w:r>
-      <w:r>
-        <w:t>доступа</w:t>
-      </w:r>
-      <w:r>
-        <w:t xml:space="preserve">: </w:t>
-      </w:r>
-      <w:proofErr w:type="gramStart"/>
-      <w:r>
-        <w:t>{{</w:t>
-      </w:r>
-      <w:r>
-        <w:t xml:space="preserve"> </w:t>
-      </w:r>
-      <w:r>
-        <w:t>o.</w:t>
-      </w:r>
-      <w:proofErr w:type="gramEnd"/>
-      <w:r>
-        <w:t xml:space="preserve"> </w:t>
-      </w:r>
-      <w:proofErr w:type="spellStart"/>
-      <w:r>
-        <w:t>external_url</w:t>
-      </w:r>
-      <w:proofErr w:type="spellEnd"/>
-      <w:r>
-        <w:t xml:space="preserve"> }}</w:t>
-      </w:r>
-      <w:r>
-        <w:t xml:space="preserve"> </w:t>
-      </w:r>
-      <w:r>
-        <w:t xml:space="preserve">{% </w:t>
-      </w:r>
-      <w:proofErr w:type="spellStart"/>
-      <w:r>
-        <w:t>endfor</w:t>
-      </w:r>
-      <w:proofErr w:type="spellEnd"/>
-      <w:r>
-        <w:t xml:space="preserve"> %}</w:t>
+        <w:rPr>
+          <w:rFonts w:ascii="Times New Roman" w:hAnsi="Times New Roman" w:cs="Times New Roman"/>
+          <w:sz w:val="24"/>
+          <w:szCs w:val="24"/>
+          <w:lang w:val="en-US"/>
+        </w:rPr>
+        <w:t>{% endfor %}</w:t>
       </w:r>
     </w:p>
     <w:p>
@@ -6165,35 +5272,17 @@
           <w:tab w:val="right" w:leader="underscore" w:pos="9639"/>
         </w:tabs>
         <w:spacing w:line="240" w:lineRule="auto"/>
+        <w:ind w:firstLine="0"/>
+        <w:rPr>
+          <w:lang w:val="en-US"/>
+        </w:rPr>
       </w:pPr>
       <w:r>
+        <w:rPr>
+          <w:lang w:val="en-US"/>
+        </w:rPr>
         <w:t>{% endif %}</w:t>
       </w:r>
-    </w:p>
-    <w:p>
-      <w:pPr>
-        <w:tabs>
-          <w:tab w:val="left" w:pos="900"/>
-          <w:tab w:val="right" w:leader="underscore" w:pos="9639"/>
-        </w:tabs>
-        <w:spacing w:line="240" w:lineRule="auto"/>
-      </w:pPr>
-    </w:p>
-    <w:p>
-      <w:pPr>
-        <w:tabs>
-          <w:tab w:val="left" w:pos="1134"/>
-          <w:tab w:val="right" w:leader="underscore" w:pos="9639"/>
-        </w:tabs>
-        <w:spacing w:line="240" w:lineRule="auto"/>
-        <w:ind w:firstLine="0"/>
-        <w:rPr>
-          <w:i/>
-          <w:iCs/>
-          <w:sz w:val="20"/>
-          <w:szCs w:val="20"/>
-        </w:rPr>
-      </w:pPr>
     </w:p>
     <w:p>
       <w:pPr>
@@ -6611,29 +5700,7 @@
                 <w:szCs w:val="20"/>
                 <w:lang w:val="en-US"/>
               </w:rPr>
-              <w:t xml:space="preserve">{%tr for item in </w:t>
-            </w:r>
-            <w:proofErr w:type="spellStart"/>
-            <w:r>
-              <w:rPr>
-                <w:b/>
-                <w:bCs/>
-                <w:sz w:val="20"/>
-                <w:szCs w:val="20"/>
-                <w:lang w:val="en-US"/>
-              </w:rPr>
-              <w:t>discipline_section</w:t>
-            </w:r>
-            <w:proofErr w:type="spellEnd"/>
-            <w:r>
-              <w:rPr>
-                <w:b/>
-                <w:bCs/>
-                <w:sz w:val="20"/>
-                <w:szCs w:val="20"/>
-                <w:lang w:val="en-US"/>
-              </w:rPr>
-              <w:t xml:space="preserve"> %}</w:t>
+              <w:t>{%tr for item in discipline_section %}</w:t>
             </w:r>
           </w:p>
         </w:tc>
@@ -6674,63 +5741,7 @@
                 <w:szCs w:val="20"/>
                 <w:lang w:val="en-US"/>
               </w:rPr>
-              <w:t xml:space="preserve">{%tr for </w:t>
-            </w:r>
-            <w:proofErr w:type="spellStart"/>
-            <w:r>
-              <w:rPr>
-                <w:b/>
-                <w:bCs/>
-                <w:sz w:val="20"/>
-                <w:szCs w:val="20"/>
-                <w:lang w:val="en-US"/>
-              </w:rPr>
-              <w:t>i</w:t>
-            </w:r>
-            <w:proofErr w:type="spellEnd"/>
-            <w:r>
-              <w:rPr>
-                <w:b/>
-                <w:bCs/>
-                <w:sz w:val="20"/>
-                <w:szCs w:val="20"/>
-                <w:lang w:val="en-US"/>
-              </w:rPr>
-              <w:t xml:space="preserve"> in </w:t>
-            </w:r>
-            <w:proofErr w:type="spellStart"/>
-            <w:proofErr w:type="gramStart"/>
-            <w:r>
-              <w:rPr>
-                <w:b/>
-                <w:bCs/>
-                <w:sz w:val="20"/>
-                <w:szCs w:val="20"/>
-                <w:lang w:val="en-US"/>
-              </w:rPr>
-              <w:t>item.evaluation</w:t>
-            </w:r>
-            <w:proofErr w:type="gramEnd"/>
-            <w:r>
-              <w:rPr>
-                <w:b/>
-                <w:bCs/>
-                <w:sz w:val="20"/>
-                <w:szCs w:val="20"/>
-                <w:lang w:val="en-US"/>
-              </w:rPr>
-              <w:t>_tools</w:t>
-            </w:r>
-            <w:proofErr w:type="spellEnd"/>
-            <w:r>
-              <w:rPr>
-                <w:b/>
-                <w:bCs/>
-                <w:sz w:val="20"/>
-                <w:szCs w:val="20"/>
-                <w:lang w:val="en-US"/>
-              </w:rPr>
-              <w:t>%}</w:t>
+              <w:t>{%tr for i in item.evaluation_tools%}</w:t>
             </w:r>
           </w:p>
         </w:tc>
@@ -6762,41 +5773,13 @@
                 <w:lang w:val="en-US" w:eastAsia="en-US"/>
               </w:rPr>
             </w:pPr>
-            <w:proofErr w:type="gramStart"/>
             <w:r>
               <w:rPr>
                 <w:sz w:val="20"/>
                 <w:szCs w:val="20"/>
                 <w:lang w:val="en-US" w:eastAsia="en-US"/>
               </w:rPr>
-              <w:t xml:space="preserve">{{ </w:t>
-            </w:r>
-            <w:proofErr w:type="spellStart"/>
-            <w:r>
-              <w:rPr>
-                <w:sz w:val="20"/>
-                <w:szCs w:val="20"/>
-                <w:lang w:val="en-US" w:eastAsia="en-US"/>
-              </w:rPr>
-              <w:t>item</w:t>
-            </w:r>
-            <w:proofErr w:type="gramEnd"/>
-            <w:r>
-              <w:rPr>
-                <w:sz w:val="20"/>
-                <w:szCs w:val="20"/>
-                <w:lang w:val="en-US" w:eastAsia="en-US"/>
-              </w:rPr>
-              <w:t>.ordinal_number</w:t>
-            </w:r>
-            <w:proofErr w:type="spellEnd"/>
-            <w:r>
-              <w:rPr>
-                <w:sz w:val="20"/>
-                <w:szCs w:val="20"/>
-                <w:lang w:val="en-US" w:eastAsia="en-US"/>
-              </w:rPr>
-              <w:t xml:space="preserve"> }}</w:t>
+              <w:t>{{ item.ordinal_number }}</w:t>
             </w:r>
             <w:r>
               <w:rPr>
@@ -6804,25 +5787,7 @@
                 <w:szCs w:val="20"/>
                 <w:lang w:val="en-US"/>
               </w:rPr>
-              <w:t xml:space="preserve">{% </w:t>
-            </w:r>
-            <w:proofErr w:type="spellStart"/>
-            <w:r>
-              <w:rPr>
-                <w:sz w:val="20"/>
-                <w:szCs w:val="20"/>
-                <w:lang w:val="en-US"/>
-              </w:rPr>
-              <w:t>vm</w:t>
-            </w:r>
-            <w:proofErr w:type="spellEnd"/>
-            <w:r>
-              <w:rPr>
-                <w:sz w:val="20"/>
-                <w:szCs w:val="20"/>
-                <w:lang w:val="en-US"/>
-              </w:rPr>
-              <w:t xml:space="preserve"> %}</w:t>
+              <w:t>{% vm %}</w:t>
             </w:r>
           </w:p>
         </w:tc>
@@ -6850,23 +5815,13 @@
                 <w:lang w:val="en-US" w:eastAsia="en-US"/>
               </w:rPr>
             </w:pPr>
-            <w:proofErr w:type="gramStart"/>
             <w:r>
               <w:rPr>
                 <w:sz w:val="20"/>
                 <w:szCs w:val="20"/>
                 <w:lang w:val="en-US" w:eastAsia="en-US"/>
               </w:rPr>
-              <w:t>{{ item.name</w:t>
-            </w:r>
-            <w:proofErr w:type="gramEnd"/>
-            <w:r>
-              <w:rPr>
-                <w:sz w:val="20"/>
-                <w:szCs w:val="20"/>
-                <w:lang w:val="en-US" w:eastAsia="en-US"/>
-              </w:rPr>
-              <w:t xml:space="preserve"> }} </w:t>
+              <w:t xml:space="preserve">{{ item.name }} </w:t>
             </w:r>
             <w:r>
               <w:rPr>
@@ -6874,25 +5829,7 @@
                 <w:szCs w:val="20"/>
                 <w:lang w:val="en-US"/>
               </w:rPr>
-              <w:t xml:space="preserve">{% </w:t>
-            </w:r>
-            <w:proofErr w:type="spellStart"/>
-            <w:r>
-              <w:rPr>
-                <w:sz w:val="20"/>
-                <w:szCs w:val="20"/>
-                <w:lang w:val="en-US"/>
-              </w:rPr>
-              <w:t>vm</w:t>
-            </w:r>
-            <w:proofErr w:type="spellEnd"/>
-            <w:r>
-              <w:rPr>
-                <w:sz w:val="20"/>
-                <w:szCs w:val="20"/>
-                <w:lang w:val="en-US"/>
-              </w:rPr>
-              <w:t xml:space="preserve"> %}</w:t>
+              <w:t>{% vm %}</w:t>
             </w:r>
           </w:p>
         </w:tc>
@@ -6920,23 +5857,21 @@
                 <w:lang w:val="en-US" w:eastAsia="en-US"/>
               </w:rPr>
             </w:pPr>
-            <w:proofErr w:type="gramStart"/>
             <w:r>
               <w:rPr>
                 <w:sz w:val="20"/>
                 <w:szCs w:val="20"/>
                 <w:lang w:val="en-US" w:eastAsia="en-US"/>
               </w:rPr>
-              <w:t>{{ i</w:t>
-            </w:r>
-            <w:proofErr w:type="gramEnd"/>
+              <w:t>{{ i.</w:t>
+            </w:r>
             <w:r>
               <w:rPr>
                 <w:sz w:val="20"/>
                 <w:szCs w:val="20"/>
                 <w:lang w:val="en-US" w:eastAsia="en-US"/>
               </w:rPr>
-              <w:t>.</w:t>
+              <w:t>name</w:t>
             </w:r>
             <w:r>
               <w:rPr>
@@ -6944,70 +5879,42 @@
                 <w:szCs w:val="20"/>
                 <w:lang w:val="en-US" w:eastAsia="en-US"/>
               </w:rPr>
-              <w:t>name</w:t>
-            </w:r>
-            <w:r>
+              <w:softHyphen/>
+              <w:t xml:space="preserve"> }}</w:t>
+            </w:r>
+          </w:p>
+        </w:tc>
+        <w:tc>
+          <w:tcPr>
+            <w:tcW w:w="2694" w:type="dxa"/>
+            <w:vAlign w:val="center"/>
+          </w:tcPr>
+          <w:p>
+            <w:pPr>
+              <w:ind w:firstLine="0"/>
+              <w:jc w:val="center"/>
               <w:rPr>
                 <w:sz w:val="20"/>
                 <w:szCs w:val="20"/>
                 <w:lang w:val="en-US" w:eastAsia="en-US"/>
               </w:rPr>
-              <w:softHyphen/>
-              <w:t xml:space="preserve"> }}</w:t>
-            </w:r>
-          </w:p>
-        </w:tc>
-        <w:tc>
-          <w:tcPr>
-            <w:tcW w:w="2694" w:type="dxa"/>
-            <w:vAlign w:val="center"/>
-          </w:tcPr>
-          <w:p>
-            <w:pPr>
-              <w:ind w:firstLine="0"/>
-              <w:jc w:val="center"/>
+            </w:pPr>
+            <w:r>
               <w:rPr>
                 <w:sz w:val="20"/>
                 <w:szCs w:val="20"/>
                 <w:lang w:val="en-US" w:eastAsia="en-US"/>
               </w:rPr>
-            </w:pPr>
-            <w:proofErr w:type="gramStart"/>
+              <w:t>{{ i.</w:t>
+            </w:r>
             <w:r>
               <w:rPr>
                 <w:sz w:val="20"/>
                 <w:szCs w:val="20"/>
                 <w:lang w:val="en-US" w:eastAsia="en-US"/>
               </w:rPr>
-              <w:t xml:space="preserve">{{ </w:t>
-            </w:r>
-            <w:proofErr w:type="spellStart"/>
-            <w:r>
-              <w:rPr>
-                <w:sz w:val="20"/>
-                <w:szCs w:val="20"/>
-                <w:lang w:val="en-US" w:eastAsia="en-US"/>
-              </w:rPr>
-              <w:t>i</w:t>
-            </w:r>
-            <w:proofErr w:type="gramEnd"/>
-            <w:r>
-              <w:rPr>
-                <w:sz w:val="20"/>
-                <w:szCs w:val="20"/>
-                <w:lang w:val="en-US" w:eastAsia="en-US"/>
-              </w:rPr>
-              <w:t>.</w:t>
-            </w:r>
-            <w:r>
-              <w:rPr>
-                <w:sz w:val="20"/>
-                <w:szCs w:val="20"/>
-                <w:lang w:val="en-US" w:eastAsia="en-US"/>
-              </w:rPr>
               <w:t>type</w:t>
             </w:r>
-            <w:proofErr w:type="spellEnd"/>
             <w:r>
               <w:rPr>
                 <w:sz w:val="20"/>
@@ -7042,41 +5949,13 @@
                 <w:lang w:val="en-US" w:eastAsia="en-US"/>
               </w:rPr>
             </w:pPr>
-            <w:proofErr w:type="gramStart"/>
             <w:r>
               <w:rPr>
                 <w:sz w:val="20"/>
                 <w:szCs w:val="20"/>
                 <w:lang w:val="en-US" w:eastAsia="en-US"/>
               </w:rPr>
-              <w:t xml:space="preserve">{{ </w:t>
-            </w:r>
-            <w:proofErr w:type="spellStart"/>
-            <w:r>
-              <w:rPr>
-                <w:sz w:val="20"/>
-                <w:szCs w:val="20"/>
-                <w:lang w:val="en-US" w:eastAsia="en-US"/>
-              </w:rPr>
-              <w:t>i</w:t>
-            </w:r>
-            <w:proofErr w:type="gramEnd"/>
-            <w:r>
-              <w:rPr>
-                <w:sz w:val="20"/>
-                <w:szCs w:val="20"/>
-                <w:lang w:val="en-US" w:eastAsia="en-US"/>
-              </w:rPr>
-              <w:t>.semester</w:t>
-            </w:r>
-            <w:proofErr w:type="spellEnd"/>
-            <w:r>
-              <w:rPr>
-                <w:sz w:val="20"/>
-                <w:szCs w:val="20"/>
-                <w:lang w:val="en-US" w:eastAsia="en-US"/>
-              </w:rPr>
-              <w:t xml:space="preserve"> }}</w:t>
+              <w:t>{{ i.semester }}</w:t>
             </w:r>
           </w:p>
         </w:tc>
@@ -7106,25 +5985,7 @@
                 <w:szCs w:val="20"/>
                 <w:lang w:val="en-US" w:eastAsia="en-US"/>
               </w:rPr>
-              <w:t xml:space="preserve">{%tr </w:t>
-            </w:r>
-            <w:proofErr w:type="spellStart"/>
-            <w:r>
-              <w:rPr>
-                <w:sz w:val="20"/>
-                <w:szCs w:val="20"/>
-                <w:lang w:val="en-US" w:eastAsia="en-US"/>
-              </w:rPr>
-              <w:t>endfor</w:t>
-            </w:r>
-            <w:proofErr w:type="spellEnd"/>
-            <w:r>
-              <w:rPr>
-                <w:sz w:val="20"/>
-                <w:szCs w:val="20"/>
-                <w:lang w:val="en-US" w:eastAsia="en-US"/>
-              </w:rPr>
-              <w:t>%}</w:t>
+              <w:t>{%tr endfor%}</w:t>
             </w:r>
           </w:p>
         </w:tc>
@@ -7167,29 +6028,7 @@
                 <w:szCs w:val="20"/>
                 <w:lang w:val="en-US"/>
               </w:rPr>
-              <w:t xml:space="preserve">{%tr </w:t>
-            </w:r>
-            <w:proofErr w:type="spellStart"/>
-            <w:r>
-              <w:rPr>
-                <w:b/>
-                <w:bCs/>
-                <w:sz w:val="20"/>
-                <w:szCs w:val="20"/>
-                <w:lang w:val="en-US"/>
-              </w:rPr>
-              <w:t>endfor</w:t>
-            </w:r>
-            <w:proofErr w:type="spellEnd"/>
-            <w:r>
-              <w:rPr>
-                <w:b/>
-                <w:bCs/>
-                <w:sz w:val="20"/>
-                <w:szCs w:val="20"/>
-                <w:lang w:val="en-US"/>
-              </w:rPr>
-              <w:t xml:space="preserve"> %}</w:t>
+              <w:t>{%tr endfor %}</w:t>
             </w:r>
           </w:p>
         </w:tc>
@@ -7275,23 +6114,7 @@
         <w:t>Типовые контрольные задания, необходимые для оценки достижения запланированных результатов обучения п</w:t>
       </w:r>
       <w:r>
-        <w:t>риведены в таблице планирования результатов обучения по дисциплине (</w:t>
-      </w:r>
-      <w:proofErr w:type="spellStart"/>
-      <w:r>
-        <w:t>БаРС</w:t>
-      </w:r>
-      <w:proofErr w:type="spellEnd"/>
-      <w:r>
-        <w:t xml:space="preserve">) (Приложение </w:t>
-      </w:r>
-      <w:proofErr w:type="gramStart"/>
-      <w:r>
-        <w:t>1)*</w:t>
-      </w:r>
-      <w:proofErr w:type="gramEnd"/>
-      <w:r>
-        <w:t>.</w:t>
+        <w:t>риведены в таблице планирования результатов обучения по дисциплине (БаРС) (Приложение 1)*.</w:t>
       </w:r>
     </w:p>
     <w:p>
@@ -7408,21 +6231,7 @@
         <w:rPr>
           <w:lang w:val="en-US"/>
         </w:rPr>
-        <w:t xml:space="preserve">{%for </w:t>
-      </w:r>
-      <w:proofErr w:type="spellStart"/>
-      <w:r>
-        <w:rPr>
-          <w:lang w:val="en-US"/>
-        </w:rPr>
-        <w:t>i</w:t>
-      </w:r>
-      <w:proofErr w:type="spellEnd"/>
-      <w:r>
-        <w:rPr>
-          <w:lang w:val="en-US"/>
-        </w:rPr>
-        <w:t xml:space="preserve"> in evaluation_tool</w:t>
+        <w:t>{%for i in evaluation_tool</w:t>
       </w:r>
       <w:r>
         <w:rPr>
@@ -7554,21 +6363,7 @@
         <w:rPr>
           <w:lang w:val="en-US"/>
         </w:rPr>
-        <w:t>{%</w:t>
-      </w:r>
-      <w:proofErr w:type="spellStart"/>
-      <w:r>
-        <w:rPr>
-          <w:lang w:val="en-US"/>
-        </w:rPr>
-        <w:t>endfor</w:t>
-      </w:r>
-      <w:proofErr w:type="spellEnd"/>
-      <w:r>
-        <w:rPr>
-          <w:lang w:val="en-US"/>
-        </w:rPr>
-        <w:t>%}</w:t>
+        <w:t>{%endfor%}</w:t>
       </w:r>
     </w:p>
     <w:p>
@@ -7591,21 +6386,7 @@
         <w:rPr>
           <w:lang w:val="en-US"/>
         </w:rPr>
-        <w:t xml:space="preserve">{%for </w:t>
-      </w:r>
-      <w:proofErr w:type="spellStart"/>
-      <w:r>
-        <w:rPr>
-          <w:lang w:val="en-US"/>
-        </w:rPr>
-        <w:t>i</w:t>
-      </w:r>
-      <w:proofErr w:type="spellEnd"/>
-      <w:r>
-        <w:rPr>
-          <w:lang w:val="en-US"/>
-        </w:rPr>
-        <w:t xml:space="preserve"> in evaluation_tool_semester_2 %}</w:t>
+        <w:t>{%for i in evaluation_tool_semester_2 %}</w:t>
       </w:r>
     </w:p>
     <w:p>
@@ -7673,21 +6454,7 @@
         <w:rPr>
           <w:lang w:val="en-US"/>
         </w:rPr>
-        <w:t>{%</w:t>
-      </w:r>
-      <w:proofErr w:type="spellStart"/>
-      <w:r>
-        <w:rPr>
-          <w:lang w:val="en-US"/>
-        </w:rPr>
-        <w:t>endfor</w:t>
-      </w:r>
-      <w:proofErr w:type="spellEnd"/>
-      <w:r>
-        <w:rPr>
-          <w:lang w:val="en-US"/>
-        </w:rPr>
-        <w:t>%}</w:t>
+        <w:t>{%endfor%}</w:t>
       </w:r>
     </w:p>
     <w:p>
@@ -7710,21 +6477,7 @@
         <w:rPr>
           <w:lang w:val="en-US"/>
         </w:rPr>
-        <w:t xml:space="preserve">{%for </w:t>
-      </w:r>
-      <w:proofErr w:type="spellStart"/>
-      <w:r>
-        <w:rPr>
-          <w:lang w:val="en-US"/>
-        </w:rPr>
-        <w:t>i</w:t>
-      </w:r>
-      <w:proofErr w:type="spellEnd"/>
-      <w:r>
-        <w:rPr>
-          <w:lang w:val="en-US"/>
-        </w:rPr>
-        <w:t xml:space="preserve"> in evaluation_tool_semester_3 %}</w:t>
+        <w:t>{%for i in evaluation_tool_semester_3 %}</w:t>
       </w:r>
     </w:p>
     <w:p>
@@ -7792,21 +6545,7 @@
         <w:rPr>
           <w:lang w:val="en-US"/>
         </w:rPr>
-        <w:t>{%</w:t>
-      </w:r>
-      <w:proofErr w:type="spellStart"/>
-      <w:r>
-        <w:rPr>
-          <w:lang w:val="en-US"/>
-        </w:rPr>
-        <w:t>endfor</w:t>
-      </w:r>
-      <w:proofErr w:type="spellEnd"/>
-      <w:r>
-        <w:rPr>
-          <w:lang w:val="en-US"/>
-        </w:rPr>
-        <w:t>%}</w:t>
+        <w:t>{%endfor%}</w:t>
       </w:r>
     </w:p>
     <w:p>
@@ -7829,21 +6568,7 @@
         <w:rPr>
           <w:lang w:val="en-US"/>
         </w:rPr>
-        <w:t xml:space="preserve">{%for </w:t>
-      </w:r>
-      <w:proofErr w:type="spellStart"/>
-      <w:r>
-        <w:rPr>
-          <w:lang w:val="en-US"/>
-        </w:rPr>
-        <w:t>i</w:t>
-      </w:r>
-      <w:proofErr w:type="spellEnd"/>
-      <w:r>
-        <w:rPr>
-          <w:lang w:val="en-US"/>
-        </w:rPr>
-        <w:t xml:space="preserve"> in evaluation_tool_semester_4 %}</w:t>
+        <w:t>{%for i in evaluation_tool_semester_4 %}</w:t>
       </w:r>
     </w:p>
     <w:p>
@@ -7911,21 +6636,7 @@
         <w:rPr>
           <w:lang w:val="en-US"/>
         </w:rPr>
-        <w:t>{%</w:t>
-      </w:r>
-      <w:proofErr w:type="spellStart"/>
-      <w:r>
-        <w:rPr>
-          <w:lang w:val="en-US"/>
-        </w:rPr>
-        <w:t>endfor</w:t>
-      </w:r>
-      <w:proofErr w:type="spellEnd"/>
-      <w:r>
-        <w:rPr>
-          <w:lang w:val="en-US"/>
-        </w:rPr>
-        <w:t>%}</w:t>
+        <w:t>{%endfor%}</w:t>
       </w:r>
     </w:p>
     <w:tbl>
@@ -8082,16 +6793,8 @@
         <w:rPr>
           <w:lang w:val="en-US"/>
         </w:rPr>
-        <w:t xml:space="preserve">{%for </w:t>
+        <w:t>{%for i</w:t>
       </w:r>
-      <w:proofErr w:type="spellStart"/>
-      <w:r>
-        <w:rPr>
-          <w:lang w:val="en-US"/>
-        </w:rPr>
-        <w:t>i</w:t>
-      </w:r>
-      <w:proofErr w:type="spellEnd"/>
       <w:r>
         <w:rPr>
           <w:lang w:val="en-US"/>
@@ -8181,16 +6884,8 @@
         <w:rPr>
           <w:lang w:val="en-US"/>
         </w:rPr>
-        <w:t>{%</w:t>
+        <w:t>{%endfor</w:t>
       </w:r>
-      <w:proofErr w:type="spellStart"/>
-      <w:r>
-        <w:rPr>
-          <w:lang w:val="en-US"/>
-        </w:rPr>
-        <w:t>endfor</w:t>
-      </w:r>
-      <w:proofErr w:type="spellEnd"/>
       <w:r>
         <w:rPr>
           <w:lang w:val="en-US"/>
@@ -8219,21 +6914,7 @@
         <w:rPr>
           <w:lang w:val="en-US"/>
         </w:rPr>
-        <w:t xml:space="preserve">{%for </w:t>
-      </w:r>
-      <w:proofErr w:type="spellStart"/>
-      <w:r>
-        <w:rPr>
-          <w:lang w:val="en-US"/>
-        </w:rPr>
-        <w:t>i</w:t>
-      </w:r>
-      <w:proofErr w:type="spellEnd"/>
-      <w:r>
-        <w:rPr>
-          <w:lang w:val="en-US"/>
-        </w:rPr>
-        <w:t xml:space="preserve"> in certification_evaluation_tools_semestr_2 %}</w:t>
+        <w:t>{%for i in certification_evaluation_tools_semestr_2 %}</w:t>
       </w:r>
     </w:p>
     <w:p>
@@ -8300,21 +6981,7 @@
         <w:rPr>
           <w:lang w:val="en-US"/>
         </w:rPr>
-        <w:t>{%</w:t>
-      </w:r>
-      <w:proofErr w:type="spellStart"/>
-      <w:r>
-        <w:rPr>
-          <w:lang w:val="en-US"/>
-        </w:rPr>
-        <w:t>endfor</w:t>
-      </w:r>
-      <w:proofErr w:type="spellEnd"/>
-      <w:r>
-        <w:rPr>
-          <w:lang w:val="en-US"/>
-        </w:rPr>
-        <w:t xml:space="preserve"> %}</w:t>
+        <w:t>{%endfor %}</w:t>
       </w:r>
     </w:p>
     <w:p>
@@ -8332,21 +6999,7 @@
         <w:rPr>
           <w:lang w:val="en-US"/>
         </w:rPr>
-        <w:t xml:space="preserve">{%for </w:t>
-      </w:r>
-      <w:proofErr w:type="spellStart"/>
-      <w:r>
-        <w:rPr>
-          <w:lang w:val="en-US"/>
-        </w:rPr>
-        <w:t>i</w:t>
-      </w:r>
-      <w:proofErr w:type="spellEnd"/>
-      <w:r>
-        <w:rPr>
-          <w:lang w:val="en-US"/>
-        </w:rPr>
-        <w:t xml:space="preserve"> in certification_evaluation_tools_semestr_3 %}</w:t>
+        <w:t>{%for i in certification_evaluation_tools_semestr_3 %}</w:t>
       </w:r>
     </w:p>
     <w:p>
@@ -8413,21 +7066,7 @@
         <w:rPr>
           <w:lang w:val="en-US"/>
         </w:rPr>
-        <w:t>{%</w:t>
-      </w:r>
-      <w:proofErr w:type="spellStart"/>
-      <w:r>
-        <w:rPr>
-          <w:lang w:val="en-US"/>
-        </w:rPr>
-        <w:t>endfor</w:t>
-      </w:r>
-      <w:proofErr w:type="spellEnd"/>
-      <w:r>
-        <w:rPr>
-          <w:lang w:val="en-US"/>
-        </w:rPr>
-        <w:t xml:space="preserve"> %}</w:t>
+        <w:t>{%endfor %}</w:t>
       </w:r>
     </w:p>
     <w:p>
@@ -8445,21 +7084,7 @@
         <w:rPr>
           <w:lang w:val="en-US"/>
         </w:rPr>
-        <w:t xml:space="preserve">{%for </w:t>
-      </w:r>
-      <w:proofErr w:type="spellStart"/>
-      <w:r>
-        <w:rPr>
-          <w:lang w:val="en-US"/>
-        </w:rPr>
-        <w:t>i</w:t>
-      </w:r>
-      <w:proofErr w:type="spellEnd"/>
-      <w:r>
-        <w:rPr>
-          <w:lang w:val="en-US"/>
-        </w:rPr>
-        <w:t xml:space="preserve"> in certification_evaluation_tools_semestr_4 %}</w:t>
+        <w:t>{%for i in certification_evaluation_tools_semestr_4 %}</w:t>
       </w:r>
     </w:p>
     <w:p>
@@ -8526,21 +7151,7 @@
         <w:rPr>
           <w:lang w:val="en-US"/>
         </w:rPr>
-        <w:t>{%</w:t>
-      </w:r>
-      <w:proofErr w:type="spellStart"/>
-      <w:r>
-        <w:rPr>
-          <w:lang w:val="en-US"/>
-        </w:rPr>
-        <w:t>endfor</w:t>
-      </w:r>
-      <w:proofErr w:type="spellEnd"/>
-      <w:r>
-        <w:rPr>
-          <w:lang w:val="en-US"/>
-        </w:rPr>
-        <w:t xml:space="preserve"> %}</w:t>
+        <w:t>{%endfor %}</w:t>
       </w:r>
     </w:p>
     <w:p>
@@ -8618,7 +7229,6 @@
         </w:rPr>
         <w:t xml:space="preserve"> </w:t>
       </w:r>
-      <w:proofErr w:type="gramStart"/>
       <w:r>
         <w:rPr>
           <w:rFonts w:ascii="Monaco" w:hAnsi="Monaco" w:cs="Courier New"/>
@@ -8635,9 +7245,34 @@
           <w:szCs w:val="18"/>
           <w:lang w:val="en-US"/>
         </w:rPr>
-        <w:t xml:space="preserve"> !</w:t>
+        <w:t xml:space="preserve"> != </w:t>
       </w:r>
-      <w:proofErr w:type="gramEnd"/>
+      <w:r>
+        <w:rPr>
+          <w:rFonts w:ascii="Calibri" w:hAnsi="Calibri" w:cs="Calibri"/>
+          <w:sz w:val="18"/>
+          <w:szCs w:val="18"/>
+          <w:lang w:val="en-US"/>
+        </w:rPr>
+        <w:t>‘</w:t>
+      </w:r>
+      <w:r>
+        <w:rPr>
+          <w:rFonts w:ascii="Calibri" w:hAnsi="Calibri" w:cs="Calibri"/>
+          <w:sz w:val="18"/>
+          <w:szCs w:val="18"/>
+        </w:rPr>
+        <w:t>МАГИСТР</w:t>
+      </w:r>
+      <w:r>
+        <w:rPr>
+          <w:rFonts w:ascii="Calibri" w:hAnsi="Calibri" w:cs="Calibri"/>
+          <w:sz w:val="18"/>
+          <w:szCs w:val="18"/>
+          <w:lang w:val="en-US"/>
+        </w:rPr>
+        <w:t>’</w:t>
+      </w:r>
       <w:r>
         <w:rPr>
           <w:rFonts w:ascii="Monaco" w:hAnsi="Monaco" w:cs="Courier New"/>
@@ -8645,41 +7280,6 @@
           <w:szCs w:val="18"/>
           <w:lang w:val="en-US"/>
         </w:rPr>
-        <w:t xml:space="preserve">= </w:t>
-      </w:r>
-      <w:r>
-        <w:rPr>
-          <w:rFonts w:ascii="Calibri" w:hAnsi="Calibri" w:cs="Calibri"/>
-          <w:sz w:val="18"/>
-          <w:szCs w:val="18"/>
-          <w:lang w:val="en-US"/>
-        </w:rPr>
-        <w:t>‘</w:t>
-      </w:r>
-      <w:r>
-        <w:rPr>
-          <w:rFonts w:ascii="Calibri" w:hAnsi="Calibri" w:cs="Calibri"/>
-          <w:sz w:val="18"/>
-          <w:szCs w:val="18"/>
-        </w:rPr>
-        <w:t>МАГИСТР</w:t>
-      </w:r>
-      <w:r>
-        <w:rPr>
-          <w:rFonts w:ascii="Calibri" w:hAnsi="Calibri" w:cs="Calibri"/>
-          <w:sz w:val="18"/>
-          <w:szCs w:val="18"/>
-          <w:lang w:val="en-US"/>
-        </w:rPr>
-        <w:t>’</w:t>
-      </w:r>
-      <w:r>
-        <w:rPr>
-          <w:rFonts w:ascii="Monaco" w:hAnsi="Monaco" w:cs="Courier New"/>
-          <w:sz w:val="18"/>
-          <w:szCs w:val="18"/>
-          <w:lang w:val="en-US"/>
-        </w:rPr>
         <w:t>%}</w:t>
       </w:r>
     </w:p>
@@ -8744,25 +7344,7 @@
           <w:sz w:val="28"/>
           <w:szCs w:val="28"/>
         </w:rPr>
-        <w:t>Таблица планирования результатов обучения по дисциплине (</w:t>
-      </w:r>
-      <w:proofErr w:type="spellStart"/>
-      <w:r>
-        <w:rPr>
-          <w:b/>
-          <w:sz w:val="28"/>
-          <w:szCs w:val="28"/>
-        </w:rPr>
-        <w:t>БаРС</w:t>
-      </w:r>
-      <w:proofErr w:type="spellEnd"/>
-      <w:r>
-        <w:rPr>
-          <w:b/>
-          <w:sz w:val="28"/>
-          <w:szCs w:val="28"/>
-        </w:rPr>
-        <w:t>)</w:t>
+        <w:t>Таблица планирования результатов обучения по дисциплине (БаРС)</w:t>
       </w:r>
     </w:p>
     <w:p>
@@ -9194,7 +7776,6 @@
                 <w:lang w:val="en-US"/>
               </w:rPr>
             </w:pPr>
-            <w:proofErr w:type="gramStart"/>
             <w:r>
               <w:rPr>
                 <w:sz w:val="20"/>
@@ -9219,7 +7800,6 @@
               </w:rPr>
               <w:t>item.name</w:t>
             </w:r>
-            <w:proofErr w:type="gramEnd"/>
             <w:r>
               <w:rPr>
                 <w:sz w:val="20"/>
@@ -9247,7 +7827,6 @@
               <w:ind w:firstLine="0"/>
               <w:jc w:val="center"/>
             </w:pPr>
-            <w:proofErr w:type="gramStart"/>
             <w:r>
               <w:rPr>
                 <w:sz w:val="20"/>
@@ -9264,7 +7843,6 @@
               </w:rPr>
               <w:t xml:space="preserve"> </w:t>
             </w:r>
-            <w:proofErr w:type="spellStart"/>
             <w:r>
               <w:rPr>
                 <w:sz w:val="20"/>
@@ -9273,23 +7851,13 @@
               </w:rPr>
               <w:t>item</w:t>
             </w:r>
-            <w:proofErr w:type="gramEnd"/>
             <w:r>
               <w:rPr>
                 <w:sz w:val="20"/>
                 <w:szCs w:val="20"/>
                 <w:lang w:val="en-US" w:eastAsia="en-US"/>
               </w:rPr>
-              <w:t>.type</w:t>
-            </w:r>
-            <w:proofErr w:type="spellEnd"/>
-            <w:r>
-              <w:rPr>
-                <w:sz w:val="20"/>
-                <w:szCs w:val="20"/>
-                <w:lang w:val="en-US" w:eastAsia="en-US"/>
-              </w:rPr>
-              <w:t xml:space="preserve"> }}</w:t>
+              <w:t>.type }}</w:t>
             </w:r>
           </w:p>
         </w:tc>
@@ -9310,7 +7878,6 @@
               <w:ind w:firstLine="0"/>
               <w:jc w:val="center"/>
             </w:pPr>
-            <w:proofErr w:type="gramStart"/>
             <w:r>
               <w:rPr>
                 <w:sz w:val="20"/>
@@ -9327,7 +7894,6 @@
               </w:rPr>
               <w:t xml:space="preserve"> </w:t>
             </w:r>
-            <w:proofErr w:type="spellStart"/>
             <w:r>
               <w:rPr>
                 <w:sz w:val="20"/>
@@ -9342,17 +7908,7 @@
                 <w:szCs w:val="20"/>
                 <w:lang w:val="en-US" w:eastAsia="en-US"/>
               </w:rPr>
-              <w:t>.max</w:t>
-            </w:r>
-            <w:proofErr w:type="spellEnd"/>
-            <w:proofErr w:type="gramEnd"/>
-            <w:r>
-              <w:rPr>
-                <w:sz w:val="20"/>
-                <w:szCs w:val="20"/>
-                <w:lang w:val="en-US" w:eastAsia="en-US"/>
-              </w:rPr>
-              <w:t xml:space="preserve"> }}</w:t>
+              <w:t>.max }}</w:t>
             </w:r>
           </w:p>
         </w:tc>
@@ -9373,7 +7929,6 @@
               <w:ind w:firstLine="0"/>
               <w:jc w:val="center"/>
             </w:pPr>
-            <w:proofErr w:type="gramStart"/>
             <w:r>
               <w:rPr>
                 <w:sz w:val="20"/>
@@ -9390,7 +7945,6 @@
               </w:rPr>
               <w:t xml:space="preserve"> </w:t>
             </w:r>
-            <w:proofErr w:type="spellStart"/>
             <w:r>
               <w:rPr>
                 <w:sz w:val="20"/>
@@ -9405,17 +7959,7 @@
                 <w:szCs w:val="20"/>
                 <w:lang w:val="en-US" w:eastAsia="en-US"/>
               </w:rPr>
-              <w:t>.min</w:t>
-            </w:r>
-            <w:proofErr w:type="spellEnd"/>
-            <w:proofErr w:type="gramEnd"/>
-            <w:r>
-              <w:rPr>
-                <w:sz w:val="20"/>
-                <w:szCs w:val="20"/>
-                <w:lang w:val="en-US" w:eastAsia="en-US"/>
-              </w:rPr>
-              <w:t xml:space="preserve"> }}</w:t>
+              <w:t>.min }}</w:t>
             </w:r>
           </w:p>
         </w:tc>
@@ -9440,7 +7984,6 @@
                 <w:szCs w:val="22"/>
               </w:rPr>
             </w:pPr>
-            <w:proofErr w:type="gramStart"/>
             <w:r>
               <w:rPr>
                 <w:sz w:val="20"/>
@@ -9457,7 +8000,6 @@
               </w:rPr>
               <w:t xml:space="preserve"> </w:t>
             </w:r>
-            <w:proofErr w:type="spellStart"/>
             <w:r>
               <w:rPr>
                 <w:sz w:val="20"/>
@@ -9466,23 +8008,13 @@
               </w:rPr>
               <w:t>item</w:t>
             </w:r>
-            <w:proofErr w:type="gramEnd"/>
             <w:r>
               <w:rPr>
                 <w:sz w:val="20"/>
                 <w:szCs w:val="20"/>
                 <w:lang w:val="en-US" w:eastAsia="en-US"/>
               </w:rPr>
-              <w:t>.deadline</w:t>
-            </w:r>
-            <w:proofErr w:type="spellEnd"/>
-            <w:r>
-              <w:rPr>
-                <w:sz w:val="20"/>
-                <w:szCs w:val="20"/>
-                <w:lang w:val="en-US" w:eastAsia="en-US"/>
-              </w:rPr>
-              <w:t xml:space="preserve"> }}</w:t>
+              <w:t>.deadline }}</w:t>
             </w:r>
           </w:p>
         </w:tc>
@@ -9520,25 +8052,7 @@
                 <w:szCs w:val="20"/>
                 <w:lang w:val="en-US" w:eastAsia="en-US"/>
               </w:rPr>
-              <w:t xml:space="preserve">{%tr </w:t>
-            </w:r>
-            <w:proofErr w:type="spellStart"/>
-            <w:r>
-              <w:rPr>
-                <w:sz w:val="20"/>
-                <w:szCs w:val="20"/>
-                <w:lang w:val="en-US" w:eastAsia="en-US"/>
-              </w:rPr>
-              <w:t>endfor</w:t>
-            </w:r>
-            <w:proofErr w:type="spellEnd"/>
-            <w:r>
-              <w:rPr>
-                <w:sz w:val="20"/>
-                <w:szCs w:val="20"/>
-                <w:lang w:val="en-US" w:eastAsia="en-US"/>
-              </w:rPr>
-              <w:t>%}</w:t>
+              <w:t>{%tr endfor%}</w:t>
             </w:r>
           </w:p>
         </w:tc>
@@ -9576,25 +8090,7 @@
                 <w:szCs w:val="20"/>
                 <w:lang w:val="en-US" w:eastAsia="en-US"/>
               </w:rPr>
-              <w:t xml:space="preserve">{%tr for </w:t>
-            </w:r>
-            <w:proofErr w:type="spellStart"/>
-            <w:r>
-              <w:rPr>
-                <w:sz w:val="20"/>
-                <w:szCs w:val="20"/>
-                <w:lang w:val="en-US" w:eastAsia="en-US"/>
-              </w:rPr>
-              <w:t>i</w:t>
-            </w:r>
-            <w:proofErr w:type="spellEnd"/>
-            <w:r>
-              <w:rPr>
-                <w:sz w:val="20"/>
-                <w:szCs w:val="20"/>
-                <w:lang w:val="en-US" w:eastAsia="en-US"/>
-              </w:rPr>
-              <w:t xml:space="preserve"> in </w:t>
+              <w:t xml:space="preserve">{%tr for i in </w:t>
             </w:r>
             <w:r>
               <w:rPr>
@@ -9648,27 +8144,7 @@
                 <w:szCs w:val="22"/>
                 <w:lang w:val="en-US"/>
               </w:rPr>
-              <w:t>{{</w:t>
-            </w:r>
-            <w:proofErr w:type="spellStart"/>
-            <w:proofErr w:type="gramStart"/>
-            <w:r>
-              <w:rPr>
-                <w:sz w:val="22"/>
-                <w:szCs w:val="22"/>
-                <w:lang w:val="en-US"/>
-              </w:rPr>
-              <w:t>i.type</w:t>
-            </w:r>
-            <w:proofErr w:type="spellEnd"/>
-            <w:proofErr w:type="gramEnd"/>
-            <w:r>
-              <w:rPr>
-                <w:sz w:val="22"/>
-                <w:szCs w:val="22"/>
-                <w:lang w:val="en-US"/>
-              </w:rPr>
-              <w:t>}}</w:t>
+              <w:t>{{i.type}}</w:t>
             </w:r>
           </w:p>
         </w:tc>
@@ -9689,7 +8165,6 @@
               <w:ind w:firstLine="0"/>
               <w:jc w:val="center"/>
             </w:pPr>
-            <w:proofErr w:type="gramStart"/>
             <w:r>
               <w:rPr>
                 <w:sz w:val="22"/>
@@ -9698,7 +8173,6 @@
               </w:rPr>
               <w:t>{{ i</w:t>
             </w:r>
-            <w:proofErr w:type="gramEnd"/>
             <w:r>
               <w:rPr>
                 <w:sz w:val="22"/>
@@ -9737,33 +8211,13 @@
                 <w:lang w:val="en-US"/>
               </w:rPr>
             </w:pPr>
-            <w:proofErr w:type="gramStart"/>
             <w:r>
               <w:rPr>
                 <w:sz w:val="22"/>
                 <w:szCs w:val="22"/>
                 <w:lang w:val="en-US"/>
               </w:rPr>
-              <w:t xml:space="preserve">{{ </w:t>
-            </w:r>
-            <w:proofErr w:type="spellStart"/>
-            <w:r>
-              <w:rPr>
-                <w:sz w:val="22"/>
-                <w:szCs w:val="22"/>
-                <w:lang w:val="en-US"/>
-              </w:rPr>
-              <w:t>i.max</w:t>
-            </w:r>
-            <w:proofErr w:type="spellEnd"/>
-            <w:proofErr w:type="gramEnd"/>
-            <w:r>
-              <w:rPr>
-                <w:sz w:val="22"/>
-                <w:szCs w:val="22"/>
-                <w:lang w:val="en-US"/>
-              </w:rPr>
-              <w:t>}}</w:t>
+              <w:t>{{ i.max}}</w:t>
             </w:r>
           </w:p>
         </w:tc>
@@ -9787,33 +8241,13 @@
                 <w:lang w:val="en-US"/>
               </w:rPr>
             </w:pPr>
-            <w:proofErr w:type="gramStart"/>
             <w:r>
               <w:rPr>
                 <w:sz w:val="22"/>
                 <w:szCs w:val="22"/>
                 <w:lang w:val="en-US"/>
               </w:rPr>
-              <w:t xml:space="preserve">{{ </w:t>
-            </w:r>
-            <w:proofErr w:type="spellStart"/>
-            <w:r>
-              <w:rPr>
-                <w:sz w:val="22"/>
-                <w:szCs w:val="22"/>
-                <w:lang w:val="en-US"/>
-              </w:rPr>
-              <w:t>i.min</w:t>
-            </w:r>
-            <w:proofErr w:type="spellEnd"/>
-            <w:proofErr w:type="gramEnd"/>
-            <w:r>
-              <w:rPr>
-                <w:sz w:val="22"/>
-                <w:szCs w:val="22"/>
-                <w:lang w:val="en-US"/>
-              </w:rPr>
-              <w:t>}}</w:t>
+              <w:t>{{ i.min}}</w:t>
             </w:r>
           </w:p>
         </w:tc>
@@ -9877,25 +8311,7 @@
                 <w:szCs w:val="20"/>
                 <w:lang w:val="en-US" w:eastAsia="en-US"/>
               </w:rPr>
-              <w:t xml:space="preserve">{%tr </w:t>
-            </w:r>
-            <w:proofErr w:type="spellStart"/>
-            <w:r>
-              <w:rPr>
-                <w:sz w:val="20"/>
-                <w:szCs w:val="20"/>
-                <w:lang w:val="en-US" w:eastAsia="en-US"/>
-              </w:rPr>
-              <w:t>endfor</w:t>
-            </w:r>
-            <w:proofErr w:type="spellEnd"/>
-            <w:r>
-              <w:rPr>
-                <w:sz w:val="20"/>
-                <w:szCs w:val="20"/>
-                <w:lang w:val="en-US" w:eastAsia="en-US"/>
-              </w:rPr>
-              <w:t>%}</w:t>
+              <w:t>{%tr endfor%}</w:t>
             </w:r>
           </w:p>
         </w:tc>
@@ -9969,7 +8385,6 @@
               </w:rPr>
               <w:t xml:space="preserve">{% if </w:t>
             </w:r>
-            <w:proofErr w:type="spellStart"/>
             <w:r>
               <w:rPr>
                 <w:sz w:val="22"/>
@@ -9978,50 +8393,13 @@
               </w:rPr>
               <w:t>extra_points</w:t>
             </w:r>
-            <w:proofErr w:type="spellEnd"/>
             <w:r>
               <w:rPr>
                 <w:sz w:val="22"/>
                 <w:szCs w:val="22"/>
                 <w:lang w:val="en-US"/>
               </w:rPr>
-              <w:t xml:space="preserve"> </w:t>
-            </w:r>
-            <w:proofErr w:type="gramStart"/>
-            <w:r>
-              <w:rPr>
-                <w:sz w:val="22"/>
-                <w:szCs w:val="22"/>
-                <w:lang w:val="en-US"/>
-              </w:rPr>
-              <w:t>%}{</w:t>
-            </w:r>
-            <w:proofErr w:type="gramEnd"/>
-            <w:r>
-              <w:rPr>
-                <w:sz w:val="22"/>
-                <w:szCs w:val="22"/>
-                <w:lang w:val="en-US"/>
-              </w:rPr>
-              <w:t>{</w:t>
-            </w:r>
-            <w:proofErr w:type="spellStart"/>
-            <w:r>
-              <w:rPr>
-                <w:sz w:val="22"/>
-                <w:szCs w:val="22"/>
-                <w:lang w:val="en-US"/>
-              </w:rPr>
-              <w:t>extra_points</w:t>
-            </w:r>
-            <w:proofErr w:type="spellEnd"/>
-            <w:r>
-              <w:rPr>
-                <w:sz w:val="22"/>
-                <w:szCs w:val="22"/>
-                <w:lang w:val="en-US"/>
-              </w:rPr>
-              <w:t>}}{% else %}</w:t>
+              <w:t xml:space="preserve"> %}{{extra_points}}{% else %}</w:t>
             </w:r>
             <w:r>
               <w:rPr>
@@ -10145,7 +8523,6 @@
                 <w:lang w:val="en-US"/>
               </w:rPr>
             </w:pPr>
-            <w:proofErr w:type="gramStart"/>
             <w:r>
               <w:rPr>
                 <w:b/>
@@ -10173,7 +8550,6 @@
               </w:rPr>
               <w:t>outcomes</w:t>
             </w:r>
-            <w:proofErr w:type="gramEnd"/>
             <w:r>
               <w:rPr>
                 <w:b/>
@@ -10226,7 +8602,6 @@
             </w:pPr>
             <w:bookmarkStart w:id="2" w:name="_heading=h.1fob9te" w:colFirst="0" w:colLast="0"/>
             <w:bookmarkEnd w:id="2"/>
-            <w:proofErr w:type="gramStart"/>
             <w:r>
               <w:rPr>
                 <w:b/>
@@ -10246,7 +8621,6 @@
               </w:rPr>
               <w:t xml:space="preserve"> outcomes</w:t>
             </w:r>
-            <w:proofErr w:type="gramEnd"/>
             <w:r>
               <w:rPr>
                 <w:b/>
@@ -10716,23 +9090,13 @@
                 <w:lang w:val="en-US"/>
               </w:rPr>
             </w:pPr>
-            <w:proofErr w:type="gramStart"/>
             <w:r>
               <w:rPr>
                 <w:sz w:val="20"/>
                 <w:szCs w:val="20"/>
                 <w:lang w:val="en-US" w:eastAsia="en-US"/>
               </w:rPr>
-              <w:t>{{ item.name</w:t>
-            </w:r>
-            <w:proofErr w:type="gramEnd"/>
-            <w:r>
-              <w:rPr>
-                <w:sz w:val="20"/>
-                <w:szCs w:val="20"/>
-                <w:lang w:val="en-US" w:eastAsia="en-US"/>
-              </w:rPr>
-              <w:t xml:space="preserve"> }}</w:t>
+              <w:t>{{ item.name }}</w:t>
             </w:r>
           </w:p>
         </w:tc>
@@ -10753,41 +9117,13 @@
               <w:ind w:firstLine="0"/>
               <w:jc w:val="center"/>
             </w:pPr>
-            <w:proofErr w:type="gramStart"/>
             <w:r>
               <w:rPr>
                 <w:sz w:val="20"/>
                 <w:szCs w:val="20"/>
                 <w:lang w:val="en-US" w:eastAsia="en-US"/>
               </w:rPr>
-              <w:t xml:space="preserve">{{ </w:t>
-            </w:r>
-            <w:proofErr w:type="spellStart"/>
-            <w:r>
-              <w:rPr>
-                <w:sz w:val="20"/>
-                <w:szCs w:val="20"/>
-                <w:lang w:val="en-US" w:eastAsia="en-US"/>
-              </w:rPr>
-              <w:t>item</w:t>
-            </w:r>
-            <w:proofErr w:type="gramEnd"/>
-            <w:r>
-              <w:rPr>
-                <w:sz w:val="20"/>
-                <w:szCs w:val="20"/>
-                <w:lang w:val="en-US" w:eastAsia="en-US"/>
-              </w:rPr>
-              <w:t>.type</w:t>
-            </w:r>
-            <w:proofErr w:type="spellEnd"/>
-            <w:r>
-              <w:rPr>
-                <w:sz w:val="20"/>
-                <w:szCs w:val="20"/>
-                <w:lang w:val="en-US" w:eastAsia="en-US"/>
-              </w:rPr>
-              <w:t xml:space="preserve"> }}</w:t>
+              <w:t>{{ item.type }}</w:t>
             </w:r>
           </w:p>
         </w:tc>
@@ -10808,33 +9144,13 @@
               <w:ind w:firstLine="0"/>
               <w:jc w:val="center"/>
             </w:pPr>
-            <w:proofErr w:type="gramStart"/>
             <w:r>
               <w:rPr>
                 <w:sz w:val="20"/>
                 <w:szCs w:val="20"/>
                 <w:lang w:val="en-US" w:eastAsia="en-US"/>
               </w:rPr>
-              <w:t xml:space="preserve">{{ </w:t>
-            </w:r>
-            <w:proofErr w:type="spellStart"/>
-            <w:r>
-              <w:rPr>
-                <w:sz w:val="20"/>
-                <w:szCs w:val="20"/>
-                <w:lang w:val="en-US" w:eastAsia="en-US"/>
-              </w:rPr>
-              <w:t>item.max</w:t>
-            </w:r>
-            <w:proofErr w:type="spellEnd"/>
-            <w:proofErr w:type="gramEnd"/>
-            <w:r>
-              <w:rPr>
-                <w:sz w:val="20"/>
-                <w:szCs w:val="20"/>
-                <w:lang w:val="en-US" w:eastAsia="en-US"/>
-              </w:rPr>
-              <w:t xml:space="preserve"> }}</w:t>
+              <w:t>{{ item.max }}</w:t>
             </w:r>
           </w:p>
         </w:tc>
@@ -10855,33 +9171,13 @@
               <w:ind w:firstLine="0"/>
               <w:jc w:val="center"/>
             </w:pPr>
-            <w:proofErr w:type="gramStart"/>
             <w:r>
               <w:rPr>
                 <w:sz w:val="20"/>
                 <w:szCs w:val="20"/>
                 <w:lang w:val="en-US" w:eastAsia="en-US"/>
               </w:rPr>
-              <w:t xml:space="preserve">{{ </w:t>
-            </w:r>
-            <w:proofErr w:type="spellStart"/>
-            <w:r>
-              <w:rPr>
-                <w:sz w:val="20"/>
-                <w:szCs w:val="20"/>
-                <w:lang w:val="en-US" w:eastAsia="en-US"/>
-              </w:rPr>
-              <w:t>item.min</w:t>
-            </w:r>
-            <w:proofErr w:type="spellEnd"/>
-            <w:proofErr w:type="gramEnd"/>
-            <w:r>
-              <w:rPr>
-                <w:sz w:val="20"/>
-                <w:szCs w:val="20"/>
-                <w:lang w:val="en-US" w:eastAsia="en-US"/>
-              </w:rPr>
-              <w:t xml:space="preserve"> }}</w:t>
+              <w:t>{{ item.min }}</w:t>
             </w:r>
           </w:p>
         </w:tc>
@@ -10906,41 +9202,13 @@
                 <w:szCs w:val="22"/>
               </w:rPr>
             </w:pPr>
-            <w:proofErr w:type="gramStart"/>
             <w:r>
               <w:rPr>
                 <w:sz w:val="20"/>
                 <w:szCs w:val="20"/>
                 <w:lang w:val="en-US" w:eastAsia="en-US"/>
               </w:rPr>
-              <w:t xml:space="preserve">{{ </w:t>
-            </w:r>
-            <w:proofErr w:type="spellStart"/>
-            <w:r>
-              <w:rPr>
-                <w:sz w:val="20"/>
-                <w:szCs w:val="20"/>
-                <w:lang w:val="en-US" w:eastAsia="en-US"/>
-              </w:rPr>
-              <w:t>item</w:t>
-            </w:r>
-            <w:proofErr w:type="gramEnd"/>
-            <w:r>
-              <w:rPr>
-                <w:sz w:val="20"/>
-                <w:szCs w:val="20"/>
-                <w:lang w:val="en-US" w:eastAsia="en-US"/>
-              </w:rPr>
-              <w:t>.deadline</w:t>
-            </w:r>
-            <w:proofErr w:type="spellEnd"/>
-            <w:r>
-              <w:rPr>
-                <w:sz w:val="20"/>
-                <w:szCs w:val="20"/>
-                <w:lang w:val="en-US" w:eastAsia="en-US"/>
-              </w:rPr>
-              <w:t xml:space="preserve"> }}</w:t>
+              <w:t>{{ item.deadline }}</w:t>
             </w:r>
           </w:p>
         </w:tc>
@@ -10978,43 +9246,7 @@
                 <w:sz w:val="22"/>
                 <w:szCs w:val="22"/>
               </w:rPr>
-              <w:t>{%</w:t>
-            </w:r>
-            <w:proofErr w:type="spellStart"/>
-            <w:r>
-              <w:rPr>
-                <w:b/>
-                <w:sz w:val="22"/>
-                <w:szCs w:val="22"/>
-              </w:rPr>
-              <w:t>tr</w:t>
-            </w:r>
-            <w:proofErr w:type="spellEnd"/>
-            <w:r>
-              <w:rPr>
-                <w:b/>
-                <w:sz w:val="22"/>
-                <w:szCs w:val="22"/>
-              </w:rPr>
-              <w:t xml:space="preserve"> </w:t>
-            </w:r>
-            <w:proofErr w:type="spellStart"/>
-            <w:r>
-              <w:rPr>
-                <w:b/>
-                <w:sz w:val="22"/>
-                <w:szCs w:val="22"/>
-              </w:rPr>
-              <w:t>endfor</w:t>
-            </w:r>
-            <w:proofErr w:type="spellEnd"/>
-            <w:r>
-              <w:rPr>
-                <w:b/>
-                <w:sz w:val="22"/>
-                <w:szCs w:val="22"/>
-              </w:rPr>
-              <w:t>%}</w:t>
+              <w:t>{%tr endfor%}</w:t>
             </w:r>
           </w:p>
         </w:tc>
@@ -11054,27 +9286,7 @@
                 <w:szCs w:val="22"/>
                 <w:lang w:val="en-US"/>
               </w:rPr>
-              <w:t xml:space="preserve">{%tr for </w:t>
-            </w:r>
-            <w:proofErr w:type="spellStart"/>
-            <w:r>
-              <w:rPr>
-                <w:b/>
-                <w:sz w:val="22"/>
-                <w:szCs w:val="22"/>
-                <w:lang w:val="en-US"/>
-              </w:rPr>
-              <w:t>i</w:t>
-            </w:r>
-            <w:proofErr w:type="spellEnd"/>
-            <w:r>
-              <w:rPr>
-                <w:b/>
-                <w:sz w:val="22"/>
-                <w:szCs w:val="22"/>
-                <w:lang w:val="en-US"/>
-              </w:rPr>
-              <w:t xml:space="preserve"> in certification_evaluation_tools_semestr_</w:t>
+              <w:t>{%tr for i in certification_evaluation_tools_semestr_</w:t>
             </w:r>
             <w:r>
               <w:rPr>
@@ -11130,27 +9342,7 @@
                 <w:sz w:val="22"/>
                 <w:szCs w:val="22"/>
               </w:rPr>
-              <w:t>{{</w:t>
-            </w:r>
-            <w:proofErr w:type="spellStart"/>
-            <w:proofErr w:type="gramStart"/>
-            <w:r>
-              <w:rPr>
-                <w:b/>
-                <w:sz w:val="22"/>
-                <w:szCs w:val="22"/>
-              </w:rPr>
-              <w:t>i.type</w:t>
-            </w:r>
-            <w:proofErr w:type="spellEnd"/>
-            <w:proofErr w:type="gramEnd"/>
-            <w:r>
-              <w:rPr>
-                <w:b/>
-                <w:sz w:val="22"/>
-                <w:szCs w:val="22"/>
-              </w:rPr>
-              <w:t>}}</w:t>
+              <w:t>{{i.type}}</w:t>
             </w:r>
           </w:p>
         </w:tc>
@@ -11171,23 +9363,13 @@
               <w:ind w:firstLine="0"/>
               <w:jc w:val="center"/>
             </w:pPr>
-            <w:proofErr w:type="gramStart"/>
             <w:r>
               <w:rPr>
                 <w:sz w:val="22"/>
                 <w:szCs w:val="22"/>
                 <w:lang w:val="en-US"/>
               </w:rPr>
-              <w:t>{{ i</w:t>
-            </w:r>
-            <w:proofErr w:type="gramEnd"/>
-            <w:r>
-              <w:rPr>
-                <w:sz w:val="22"/>
-                <w:szCs w:val="22"/>
-                <w:lang w:val="en-US"/>
-              </w:rPr>
-              <w:t>.name}}</w:t>
+              <w:t>{{ i.name}}</w:t>
             </w:r>
           </w:p>
         </w:tc>
@@ -11211,33 +9393,13 @@
                 <w:lang w:val="en-US"/>
               </w:rPr>
             </w:pPr>
-            <w:proofErr w:type="gramStart"/>
             <w:r>
               <w:rPr>
                 <w:sz w:val="22"/>
                 <w:szCs w:val="22"/>
                 <w:lang w:val="en-US"/>
               </w:rPr>
-              <w:t xml:space="preserve">{{ </w:t>
-            </w:r>
-            <w:proofErr w:type="spellStart"/>
-            <w:r>
-              <w:rPr>
-                <w:sz w:val="22"/>
-                <w:szCs w:val="22"/>
-                <w:lang w:val="en-US"/>
-              </w:rPr>
-              <w:t>i.max</w:t>
-            </w:r>
-            <w:proofErr w:type="spellEnd"/>
-            <w:proofErr w:type="gramEnd"/>
-            <w:r>
-              <w:rPr>
-                <w:sz w:val="22"/>
-                <w:szCs w:val="22"/>
-                <w:lang w:val="en-US"/>
-              </w:rPr>
-              <w:t>}}</w:t>
+              <w:t>{{ i.max}}</w:t>
             </w:r>
           </w:p>
         </w:tc>
@@ -11261,33 +9423,13 @@
                 <w:lang w:val="en-US"/>
               </w:rPr>
             </w:pPr>
-            <w:proofErr w:type="gramStart"/>
             <w:r>
               <w:rPr>
                 <w:sz w:val="22"/>
                 <w:szCs w:val="22"/>
                 <w:lang w:val="en-US"/>
               </w:rPr>
-              <w:t xml:space="preserve">{{ </w:t>
-            </w:r>
-            <w:proofErr w:type="spellStart"/>
-            <w:r>
-              <w:rPr>
-                <w:sz w:val="22"/>
-                <w:szCs w:val="22"/>
-                <w:lang w:val="en-US"/>
-              </w:rPr>
-              <w:t>i.min</w:t>
-            </w:r>
-            <w:proofErr w:type="spellEnd"/>
-            <w:proofErr w:type="gramEnd"/>
-            <w:r>
-              <w:rPr>
-                <w:sz w:val="22"/>
-                <w:szCs w:val="22"/>
-                <w:lang w:val="en-US"/>
-              </w:rPr>
-              <w:t>}}</w:t>
+              <w:t>{{ i.min}}</w:t>
             </w:r>
           </w:p>
         </w:tc>
@@ -11351,43 +9493,7 @@
                 <w:sz w:val="22"/>
                 <w:szCs w:val="22"/>
               </w:rPr>
-              <w:t>{%</w:t>
-            </w:r>
-            <w:proofErr w:type="spellStart"/>
-            <w:r>
-              <w:rPr>
-                <w:b/>
-                <w:sz w:val="22"/>
-                <w:szCs w:val="22"/>
-              </w:rPr>
-              <w:t>tr</w:t>
-            </w:r>
-            <w:proofErr w:type="spellEnd"/>
-            <w:r>
-              <w:rPr>
-                <w:b/>
-                <w:sz w:val="22"/>
-                <w:szCs w:val="22"/>
-              </w:rPr>
-              <w:t xml:space="preserve"> </w:t>
-            </w:r>
-            <w:proofErr w:type="spellStart"/>
-            <w:r>
-              <w:rPr>
-                <w:b/>
-                <w:sz w:val="22"/>
-                <w:szCs w:val="22"/>
-              </w:rPr>
-              <w:t>endfor</w:t>
-            </w:r>
-            <w:proofErr w:type="spellEnd"/>
-            <w:r>
-              <w:rPr>
-                <w:b/>
-                <w:sz w:val="22"/>
-                <w:szCs w:val="22"/>
-              </w:rPr>
-              <w:t>%}</w:t>
+              <w:t>{%tr endfor%}</w:t>
             </w:r>
           </w:p>
         </w:tc>
@@ -11459,61 +9565,7 @@
                 <w:szCs w:val="22"/>
                 <w:lang w:val="en-US"/>
               </w:rPr>
-              <w:t xml:space="preserve">{% if </w:t>
-            </w:r>
-            <w:proofErr w:type="spellStart"/>
-            <w:r>
-              <w:rPr>
-                <w:sz w:val="22"/>
-                <w:szCs w:val="22"/>
-                <w:lang w:val="en-US"/>
-              </w:rPr>
-              <w:t>extra_points</w:t>
-            </w:r>
-            <w:proofErr w:type="spellEnd"/>
-            <w:r>
-              <w:rPr>
-                <w:sz w:val="22"/>
-                <w:szCs w:val="22"/>
-                <w:lang w:val="en-US"/>
-              </w:rPr>
-              <w:t xml:space="preserve"> </w:t>
-            </w:r>
-            <w:proofErr w:type="gramStart"/>
-            <w:r>
-              <w:rPr>
-                <w:sz w:val="22"/>
-                <w:szCs w:val="22"/>
-                <w:lang w:val="en-US"/>
-              </w:rPr>
-              <w:t>%}{</w:t>
-            </w:r>
-            <w:proofErr w:type="gramEnd"/>
-            <w:r>
-              <w:rPr>
-                <w:sz w:val="22"/>
-                <w:szCs w:val="22"/>
-                <w:lang w:val="en-US"/>
-              </w:rPr>
-              <w:t>{</w:t>
-            </w:r>
-            <w:proofErr w:type="spellStart"/>
-            <w:r>
-              <w:rPr>
-                <w:sz w:val="22"/>
-                <w:szCs w:val="22"/>
-                <w:lang w:val="en-US"/>
-              </w:rPr>
-              <w:t>extra_points</w:t>
-            </w:r>
-            <w:proofErr w:type="spellEnd"/>
-            <w:r>
-              <w:rPr>
-                <w:sz w:val="22"/>
-                <w:szCs w:val="22"/>
-                <w:lang w:val="en-US"/>
-              </w:rPr>
-              <w:t>}}{% else %}0{% endif %}</w:t>
+              <w:t>{% if extra_points %}{{extra_points}}{% else %}0{% endif %}</w:t>
             </w:r>
           </w:p>
         </w:tc>
@@ -11621,7 +9673,6 @@
                 <w:lang w:val="en-US"/>
               </w:rPr>
             </w:pPr>
-            <w:proofErr w:type="gramStart"/>
             <w:r>
               <w:rPr>
                 <w:b/>
@@ -11649,7 +9700,6 @@
               </w:rPr>
               <w:t>outcomes</w:t>
             </w:r>
-            <w:proofErr w:type="gramEnd"/>
             <w:r>
               <w:rPr>
                 <w:b/>
@@ -11682,7 +9732,6 @@
                 <w:lang w:val="en-US"/>
               </w:rPr>
             </w:pPr>
-            <w:proofErr w:type="gramStart"/>
             <w:r>
               <w:rPr>
                 <w:b/>
@@ -11702,7 +9751,6 @@
               </w:rPr>
               <w:t xml:space="preserve"> outcomes</w:t>
             </w:r>
-            <w:proofErr w:type="gramEnd"/>
             <w:r>
               <w:rPr>
                 <w:b/>
@@ -12150,23 +10198,13 @@
                 <w:lang w:val="en-US"/>
               </w:rPr>
             </w:pPr>
-            <w:proofErr w:type="gramStart"/>
             <w:r>
               <w:rPr>
                 <w:sz w:val="20"/>
                 <w:szCs w:val="20"/>
                 <w:lang w:val="en-US" w:eastAsia="en-US"/>
               </w:rPr>
-              <w:t>{{ item.name</w:t>
-            </w:r>
-            <w:proofErr w:type="gramEnd"/>
-            <w:r>
-              <w:rPr>
-                <w:sz w:val="20"/>
-                <w:szCs w:val="20"/>
-                <w:lang w:val="en-US" w:eastAsia="en-US"/>
-              </w:rPr>
-              <w:t xml:space="preserve"> }}</w:t>
+              <w:t>{{ item.name }}</w:t>
             </w:r>
           </w:p>
         </w:tc>
@@ -12187,41 +10225,13 @@
               <w:ind w:firstLine="0"/>
               <w:jc w:val="center"/>
             </w:pPr>
-            <w:proofErr w:type="gramStart"/>
             <w:r>
               <w:rPr>
                 <w:sz w:val="20"/>
                 <w:szCs w:val="20"/>
                 <w:lang w:val="en-US" w:eastAsia="en-US"/>
               </w:rPr>
-              <w:t xml:space="preserve">{{ </w:t>
-            </w:r>
-            <w:proofErr w:type="spellStart"/>
-            <w:r>
-              <w:rPr>
-                <w:sz w:val="20"/>
-                <w:szCs w:val="20"/>
-                <w:lang w:val="en-US" w:eastAsia="en-US"/>
-              </w:rPr>
-              <w:t>item</w:t>
-            </w:r>
-            <w:proofErr w:type="gramEnd"/>
-            <w:r>
-              <w:rPr>
-                <w:sz w:val="20"/>
-                <w:szCs w:val="20"/>
-                <w:lang w:val="en-US" w:eastAsia="en-US"/>
-              </w:rPr>
-              <w:t>.type</w:t>
-            </w:r>
-            <w:proofErr w:type="spellEnd"/>
-            <w:r>
-              <w:rPr>
-                <w:sz w:val="20"/>
-                <w:szCs w:val="20"/>
-                <w:lang w:val="en-US" w:eastAsia="en-US"/>
-              </w:rPr>
-              <w:t xml:space="preserve"> }}</w:t>
+              <w:t>{{ item.type }}</w:t>
             </w:r>
           </w:p>
         </w:tc>
@@ -12242,33 +10252,13 @@
               <w:ind w:firstLine="0"/>
               <w:jc w:val="center"/>
             </w:pPr>
-            <w:proofErr w:type="gramStart"/>
             <w:r>
               <w:rPr>
                 <w:sz w:val="20"/>
                 <w:szCs w:val="20"/>
                 <w:lang w:val="en-US" w:eastAsia="en-US"/>
               </w:rPr>
-              <w:t xml:space="preserve">{{ </w:t>
-            </w:r>
-            <w:proofErr w:type="spellStart"/>
-            <w:r>
-              <w:rPr>
-                <w:sz w:val="20"/>
-                <w:szCs w:val="20"/>
-                <w:lang w:val="en-US" w:eastAsia="en-US"/>
-              </w:rPr>
-              <w:t>item.max</w:t>
-            </w:r>
-            <w:proofErr w:type="spellEnd"/>
-            <w:proofErr w:type="gramEnd"/>
-            <w:r>
-              <w:rPr>
-                <w:sz w:val="20"/>
-                <w:szCs w:val="20"/>
-                <w:lang w:val="en-US" w:eastAsia="en-US"/>
-              </w:rPr>
-              <w:t xml:space="preserve"> }}</w:t>
+              <w:t>{{ item.max }}</w:t>
             </w:r>
           </w:p>
         </w:tc>
@@ -12289,33 +10279,13 @@
               <w:ind w:firstLine="0"/>
               <w:jc w:val="center"/>
             </w:pPr>
-            <w:proofErr w:type="gramStart"/>
             <w:r>
               <w:rPr>
                 <w:sz w:val="20"/>
                 <w:szCs w:val="20"/>
                 <w:lang w:val="en-US" w:eastAsia="en-US"/>
               </w:rPr>
-              <w:t xml:space="preserve">{{ </w:t>
-            </w:r>
-            <w:proofErr w:type="spellStart"/>
-            <w:r>
-              <w:rPr>
-                <w:sz w:val="20"/>
-                <w:szCs w:val="20"/>
-                <w:lang w:val="en-US" w:eastAsia="en-US"/>
-              </w:rPr>
-              <w:t>item.min</w:t>
-            </w:r>
-            <w:proofErr w:type="spellEnd"/>
-            <w:proofErr w:type="gramEnd"/>
-            <w:r>
-              <w:rPr>
-                <w:sz w:val="20"/>
-                <w:szCs w:val="20"/>
-                <w:lang w:val="en-US" w:eastAsia="en-US"/>
-              </w:rPr>
-              <w:t xml:space="preserve"> }}</w:t>
+              <w:t>{{ item.min }}</w:t>
             </w:r>
           </w:p>
         </w:tc>
@@ -12340,41 +10310,13 @@
                 <w:szCs w:val="22"/>
               </w:rPr>
             </w:pPr>
-            <w:proofErr w:type="gramStart"/>
             <w:r>
               <w:rPr>
                 <w:sz w:val="20"/>
                 <w:szCs w:val="20"/>
                 <w:lang w:val="en-US" w:eastAsia="en-US"/>
               </w:rPr>
-              <w:t xml:space="preserve">{{ </w:t>
-            </w:r>
-            <w:proofErr w:type="spellStart"/>
-            <w:r>
-              <w:rPr>
-                <w:sz w:val="20"/>
-                <w:szCs w:val="20"/>
-                <w:lang w:val="en-US" w:eastAsia="en-US"/>
-              </w:rPr>
-              <w:t>item</w:t>
-            </w:r>
-            <w:proofErr w:type="gramEnd"/>
-            <w:r>
-              <w:rPr>
-                <w:sz w:val="20"/>
-                <w:szCs w:val="20"/>
-                <w:lang w:val="en-US" w:eastAsia="en-US"/>
-              </w:rPr>
-              <w:t>.deadline</w:t>
-            </w:r>
-            <w:proofErr w:type="spellEnd"/>
-            <w:r>
-              <w:rPr>
-                <w:sz w:val="20"/>
-                <w:szCs w:val="20"/>
-                <w:lang w:val="en-US" w:eastAsia="en-US"/>
-              </w:rPr>
-              <w:t xml:space="preserve"> }}</w:t>
+              <w:t>{{ item.deadline }}</w:t>
             </w:r>
           </w:p>
         </w:tc>
@@ -12412,43 +10354,7 @@
                 <w:sz w:val="22"/>
                 <w:szCs w:val="22"/>
               </w:rPr>
-              <w:t>{%</w:t>
-            </w:r>
-            <w:proofErr w:type="spellStart"/>
-            <w:r>
-              <w:rPr>
-                <w:b/>
-                <w:sz w:val="22"/>
-                <w:szCs w:val="22"/>
-              </w:rPr>
-              <w:t>tr</w:t>
-            </w:r>
-            <w:proofErr w:type="spellEnd"/>
-            <w:r>
-              <w:rPr>
-                <w:b/>
-                <w:sz w:val="22"/>
-                <w:szCs w:val="22"/>
-              </w:rPr>
-              <w:t xml:space="preserve"> </w:t>
-            </w:r>
-            <w:proofErr w:type="spellStart"/>
-            <w:r>
-              <w:rPr>
-                <w:b/>
-                <w:sz w:val="22"/>
-                <w:szCs w:val="22"/>
-              </w:rPr>
-              <w:t>endfor</w:t>
-            </w:r>
-            <w:proofErr w:type="spellEnd"/>
-            <w:r>
-              <w:rPr>
-                <w:b/>
-                <w:sz w:val="22"/>
-                <w:szCs w:val="22"/>
-              </w:rPr>
-              <w:t>%}</w:t>
+              <w:t>{%tr endfor%}</w:t>
             </w:r>
           </w:p>
         </w:tc>
@@ -12488,27 +10394,7 @@
                 <w:szCs w:val="22"/>
                 <w:lang w:val="en-US"/>
               </w:rPr>
-              <w:t xml:space="preserve">{%tr for </w:t>
-            </w:r>
-            <w:proofErr w:type="spellStart"/>
-            <w:r>
-              <w:rPr>
-                <w:b/>
-                <w:sz w:val="22"/>
-                <w:szCs w:val="22"/>
-                <w:lang w:val="en-US"/>
-              </w:rPr>
-              <w:t>i</w:t>
-            </w:r>
-            <w:proofErr w:type="spellEnd"/>
-            <w:r>
-              <w:rPr>
-                <w:b/>
-                <w:sz w:val="22"/>
-                <w:szCs w:val="22"/>
-                <w:lang w:val="en-US"/>
-              </w:rPr>
-              <w:t xml:space="preserve"> in certification_evaluation_tools_semestr_3%}</w:t>
+              <w:t>{%tr for i in certification_evaluation_tools_semestr_3%}</w:t>
             </w:r>
           </w:p>
         </w:tc>
@@ -12546,27 +10432,7 @@
                 <w:sz w:val="22"/>
                 <w:szCs w:val="22"/>
               </w:rPr>
-              <w:t>{{</w:t>
-            </w:r>
-            <w:proofErr w:type="spellStart"/>
-            <w:proofErr w:type="gramStart"/>
-            <w:r>
-              <w:rPr>
-                <w:b/>
-                <w:sz w:val="22"/>
-                <w:szCs w:val="22"/>
-              </w:rPr>
-              <w:t>i.type</w:t>
-            </w:r>
-            <w:proofErr w:type="spellEnd"/>
-            <w:proofErr w:type="gramEnd"/>
-            <w:r>
-              <w:rPr>
-                <w:b/>
-                <w:sz w:val="22"/>
-                <w:szCs w:val="22"/>
-              </w:rPr>
-              <w:t>}}</w:t>
+              <w:t>{{i.type}}</w:t>
             </w:r>
           </w:p>
         </w:tc>
@@ -12587,23 +10453,13 @@
               <w:ind w:firstLine="0"/>
               <w:jc w:val="center"/>
             </w:pPr>
-            <w:proofErr w:type="gramStart"/>
             <w:r>
               <w:rPr>
                 <w:sz w:val="22"/>
                 <w:szCs w:val="22"/>
                 <w:lang w:val="en-US"/>
               </w:rPr>
-              <w:t>{{ i</w:t>
-            </w:r>
-            <w:proofErr w:type="gramEnd"/>
-            <w:r>
-              <w:rPr>
-                <w:sz w:val="22"/>
-                <w:szCs w:val="22"/>
-                <w:lang w:val="en-US"/>
-              </w:rPr>
-              <w:t>.name}}</w:t>
+              <w:t>{{ i.name}}</w:t>
             </w:r>
           </w:p>
         </w:tc>
@@ -12627,33 +10483,13 @@
                 <w:lang w:val="en-US"/>
               </w:rPr>
             </w:pPr>
-            <w:proofErr w:type="gramStart"/>
             <w:r>
               <w:rPr>
                 <w:sz w:val="22"/>
                 <w:szCs w:val="22"/>
                 <w:lang w:val="en-US"/>
               </w:rPr>
-              <w:t xml:space="preserve">{{ </w:t>
-            </w:r>
-            <w:proofErr w:type="spellStart"/>
-            <w:r>
-              <w:rPr>
-                <w:sz w:val="22"/>
-                <w:szCs w:val="22"/>
-                <w:lang w:val="en-US"/>
-              </w:rPr>
-              <w:t>i.max</w:t>
-            </w:r>
-            <w:proofErr w:type="spellEnd"/>
-            <w:proofErr w:type="gramEnd"/>
-            <w:r>
-              <w:rPr>
-                <w:sz w:val="22"/>
-                <w:szCs w:val="22"/>
-                <w:lang w:val="en-US"/>
-              </w:rPr>
-              <w:t>}}</w:t>
+              <w:t>{{ i.max}}</w:t>
             </w:r>
           </w:p>
         </w:tc>
@@ -12677,33 +10513,13 @@
                 <w:lang w:val="en-US"/>
               </w:rPr>
             </w:pPr>
-            <w:proofErr w:type="gramStart"/>
             <w:r>
               <w:rPr>
                 <w:sz w:val="22"/>
                 <w:szCs w:val="22"/>
                 <w:lang w:val="en-US"/>
               </w:rPr>
-              <w:t xml:space="preserve">{{ </w:t>
-            </w:r>
-            <w:proofErr w:type="spellStart"/>
-            <w:r>
-              <w:rPr>
-                <w:sz w:val="22"/>
-                <w:szCs w:val="22"/>
-                <w:lang w:val="en-US"/>
-              </w:rPr>
-              <w:t>i.min</w:t>
-            </w:r>
-            <w:proofErr w:type="spellEnd"/>
-            <w:proofErr w:type="gramEnd"/>
-            <w:r>
-              <w:rPr>
-                <w:sz w:val="22"/>
-                <w:szCs w:val="22"/>
-                <w:lang w:val="en-US"/>
-              </w:rPr>
-              <w:t>}}</w:t>
+              <w:t>{{ i.min}}</w:t>
             </w:r>
           </w:p>
         </w:tc>
@@ -12767,43 +10583,7 @@
                 <w:sz w:val="22"/>
                 <w:szCs w:val="22"/>
               </w:rPr>
-              <w:t>{%</w:t>
-            </w:r>
-            <w:proofErr w:type="spellStart"/>
-            <w:r>
-              <w:rPr>
-                <w:b/>
-                <w:sz w:val="22"/>
-                <w:szCs w:val="22"/>
-              </w:rPr>
-              <w:t>tr</w:t>
-            </w:r>
-            <w:proofErr w:type="spellEnd"/>
-            <w:r>
-              <w:rPr>
-                <w:b/>
-                <w:sz w:val="22"/>
-                <w:szCs w:val="22"/>
-              </w:rPr>
-              <w:t xml:space="preserve"> </w:t>
-            </w:r>
-            <w:proofErr w:type="spellStart"/>
-            <w:r>
-              <w:rPr>
-                <w:b/>
-                <w:sz w:val="22"/>
-                <w:szCs w:val="22"/>
-              </w:rPr>
-              <w:t>endfor</w:t>
-            </w:r>
-            <w:proofErr w:type="spellEnd"/>
-            <w:r>
-              <w:rPr>
-                <w:b/>
-                <w:sz w:val="22"/>
-                <w:szCs w:val="22"/>
-              </w:rPr>
-              <w:t>%}</w:t>
+              <w:t>{%tr endfor%}</w:t>
             </w:r>
           </w:p>
         </w:tc>
@@ -12875,61 +10655,7 @@
                 <w:szCs w:val="22"/>
                 <w:lang w:val="en-US"/>
               </w:rPr>
-              <w:t xml:space="preserve">{% if </w:t>
-            </w:r>
-            <w:proofErr w:type="spellStart"/>
-            <w:r>
-              <w:rPr>
-                <w:sz w:val="22"/>
-                <w:szCs w:val="22"/>
-                <w:lang w:val="en-US"/>
-              </w:rPr>
-              <w:t>extra_points</w:t>
-            </w:r>
-            <w:proofErr w:type="spellEnd"/>
-            <w:r>
-              <w:rPr>
-                <w:sz w:val="22"/>
-                <w:szCs w:val="22"/>
-                <w:lang w:val="en-US"/>
-              </w:rPr>
-              <w:t xml:space="preserve"> </w:t>
-            </w:r>
-            <w:proofErr w:type="gramStart"/>
-            <w:r>
-              <w:rPr>
-                <w:sz w:val="22"/>
-                <w:szCs w:val="22"/>
-                <w:lang w:val="en-US"/>
-              </w:rPr>
-              <w:t>%}{</w:t>
-            </w:r>
-            <w:proofErr w:type="gramEnd"/>
-            <w:r>
-              <w:rPr>
-                <w:sz w:val="22"/>
-                <w:szCs w:val="22"/>
-                <w:lang w:val="en-US"/>
-              </w:rPr>
-              <w:t>{</w:t>
-            </w:r>
-            <w:proofErr w:type="spellStart"/>
-            <w:r>
-              <w:rPr>
-                <w:sz w:val="22"/>
-                <w:szCs w:val="22"/>
-                <w:lang w:val="en-US"/>
-              </w:rPr>
-              <w:t>extra_points</w:t>
-            </w:r>
-            <w:proofErr w:type="spellEnd"/>
-            <w:r>
-              <w:rPr>
-                <w:sz w:val="22"/>
-                <w:szCs w:val="22"/>
-                <w:lang w:val="en-US"/>
-              </w:rPr>
-              <w:t>}}{% else %}0{% endif %}</w:t>
+              <w:t>{% if extra_points %}{{extra_points}}{% else %}0{% endif %}</w:t>
             </w:r>
           </w:p>
         </w:tc>
@@ -13037,7 +10763,6 @@
                 <w:lang w:val="en-US"/>
               </w:rPr>
             </w:pPr>
-            <w:proofErr w:type="gramStart"/>
             <w:r>
               <w:rPr>
                 <w:b/>
@@ -13065,7 +10790,6 @@
               </w:rPr>
               <w:t>outcomes</w:t>
             </w:r>
-            <w:proofErr w:type="gramEnd"/>
             <w:r>
               <w:rPr>
                 <w:b/>
@@ -13098,7 +10822,6 @@
                 <w:lang w:val="en-US"/>
               </w:rPr>
             </w:pPr>
-            <w:proofErr w:type="gramStart"/>
             <w:r>
               <w:rPr>
                 <w:b/>
@@ -13118,7 +10841,6 @@
               </w:rPr>
               <w:t xml:space="preserve"> outcomes</w:t>
             </w:r>
-            <w:proofErr w:type="gramEnd"/>
             <w:r>
               <w:rPr>
                 <w:b/>
@@ -13182,25 +10904,7 @@
           <w:szCs w:val="18"/>
         </w:rPr>
         <w:lastRenderedPageBreak/>
-        <w:t xml:space="preserve">{%p </w:t>
-      </w:r>
-      <w:proofErr w:type="spellStart"/>
-      <w:r>
-        <w:rPr>
-          <w:rFonts w:ascii="Monaco" w:hAnsi="Monaco" w:cs="Courier New"/>
-          <w:sz w:val="18"/>
-          <w:szCs w:val="18"/>
-        </w:rPr>
-        <w:t>endif</w:t>
-      </w:r>
-      <w:proofErr w:type="spellEnd"/>
-      <w:r>
-        <w:rPr>
-          <w:rFonts w:ascii="Monaco" w:hAnsi="Monaco" w:cs="Courier New"/>
-          <w:sz w:val="18"/>
-          <w:szCs w:val="18"/>
-        </w:rPr>
-        <w:t xml:space="preserve"> %}</w:t>
+        <w:t>{%p endif %}</w:t>
       </w:r>
     </w:p>
     <w:p>
@@ -13579,23 +11283,13 @@
                 <w:lang w:val="en-US"/>
               </w:rPr>
             </w:pPr>
-            <w:proofErr w:type="gramStart"/>
             <w:r>
               <w:rPr>
                 <w:sz w:val="20"/>
                 <w:szCs w:val="20"/>
                 <w:lang w:val="en-US" w:eastAsia="en-US"/>
               </w:rPr>
-              <w:t>{{ item.name</w:t>
-            </w:r>
-            <w:proofErr w:type="gramEnd"/>
-            <w:r>
-              <w:rPr>
-                <w:sz w:val="20"/>
-                <w:szCs w:val="20"/>
-                <w:lang w:val="en-US" w:eastAsia="en-US"/>
-              </w:rPr>
-              <w:t xml:space="preserve"> }}</w:t>
+              <w:t>{{ item.name }}</w:t>
             </w:r>
           </w:p>
         </w:tc>
@@ -13616,41 +11310,13 @@
               <w:ind w:firstLine="0"/>
               <w:jc w:val="center"/>
             </w:pPr>
-            <w:proofErr w:type="gramStart"/>
             <w:r>
               <w:rPr>
                 <w:sz w:val="20"/>
                 <w:szCs w:val="20"/>
                 <w:lang w:val="en-US" w:eastAsia="en-US"/>
               </w:rPr>
-              <w:t xml:space="preserve">{{ </w:t>
-            </w:r>
-            <w:proofErr w:type="spellStart"/>
-            <w:r>
-              <w:rPr>
-                <w:sz w:val="20"/>
-                <w:szCs w:val="20"/>
-                <w:lang w:val="en-US" w:eastAsia="en-US"/>
-              </w:rPr>
-              <w:t>item</w:t>
-            </w:r>
-            <w:proofErr w:type="gramEnd"/>
-            <w:r>
-              <w:rPr>
-                <w:sz w:val="20"/>
-                <w:szCs w:val="20"/>
-                <w:lang w:val="en-US" w:eastAsia="en-US"/>
-              </w:rPr>
-              <w:t>.type</w:t>
-            </w:r>
-            <w:proofErr w:type="spellEnd"/>
-            <w:r>
-              <w:rPr>
-                <w:sz w:val="20"/>
-                <w:szCs w:val="20"/>
-                <w:lang w:val="en-US" w:eastAsia="en-US"/>
-              </w:rPr>
-              <w:t xml:space="preserve"> }}</w:t>
+              <w:t>{{ item.type }}</w:t>
             </w:r>
           </w:p>
         </w:tc>
@@ -13671,33 +11337,13 @@
               <w:ind w:firstLine="0"/>
               <w:jc w:val="center"/>
             </w:pPr>
-            <w:proofErr w:type="gramStart"/>
             <w:r>
               <w:rPr>
                 <w:sz w:val="20"/>
                 <w:szCs w:val="20"/>
                 <w:lang w:val="en-US" w:eastAsia="en-US"/>
               </w:rPr>
-              <w:t xml:space="preserve">{{ </w:t>
-            </w:r>
-            <w:proofErr w:type="spellStart"/>
-            <w:r>
-              <w:rPr>
-                <w:sz w:val="20"/>
-                <w:szCs w:val="20"/>
-                <w:lang w:val="en-US" w:eastAsia="en-US"/>
-              </w:rPr>
-              <w:t>item.max</w:t>
-            </w:r>
-            <w:proofErr w:type="spellEnd"/>
-            <w:proofErr w:type="gramEnd"/>
-            <w:r>
-              <w:rPr>
-                <w:sz w:val="20"/>
-                <w:szCs w:val="20"/>
-                <w:lang w:val="en-US" w:eastAsia="en-US"/>
-              </w:rPr>
-              <w:t xml:space="preserve"> }}</w:t>
+              <w:t>{{ item.max }}</w:t>
             </w:r>
           </w:p>
         </w:tc>
@@ -13718,33 +11364,13 @@
               <w:ind w:firstLine="0"/>
               <w:jc w:val="center"/>
             </w:pPr>
-            <w:proofErr w:type="gramStart"/>
             <w:r>
               <w:rPr>
                 <w:sz w:val="20"/>
                 <w:szCs w:val="20"/>
                 <w:lang w:val="en-US" w:eastAsia="en-US"/>
               </w:rPr>
-              <w:t xml:space="preserve">{{ </w:t>
-            </w:r>
-            <w:proofErr w:type="spellStart"/>
-            <w:r>
-              <w:rPr>
-                <w:sz w:val="20"/>
-                <w:szCs w:val="20"/>
-                <w:lang w:val="en-US" w:eastAsia="en-US"/>
-              </w:rPr>
-              <w:t>item.min</w:t>
-            </w:r>
-            <w:proofErr w:type="spellEnd"/>
-            <w:proofErr w:type="gramEnd"/>
-            <w:r>
-              <w:rPr>
-                <w:sz w:val="20"/>
-                <w:szCs w:val="20"/>
-                <w:lang w:val="en-US" w:eastAsia="en-US"/>
-              </w:rPr>
-              <w:t xml:space="preserve"> }}</w:t>
+              <w:t>{{ item.min }}</w:t>
             </w:r>
           </w:p>
         </w:tc>
@@ -13769,41 +11395,13 @@
                 <w:szCs w:val="22"/>
               </w:rPr>
             </w:pPr>
-            <w:proofErr w:type="gramStart"/>
             <w:r>
               <w:rPr>
                 <w:sz w:val="20"/>
                 <w:szCs w:val="20"/>
                 <w:lang w:val="en-US" w:eastAsia="en-US"/>
               </w:rPr>
-              <w:t xml:space="preserve">{{ </w:t>
-            </w:r>
-            <w:proofErr w:type="spellStart"/>
-            <w:r>
-              <w:rPr>
-                <w:sz w:val="20"/>
-                <w:szCs w:val="20"/>
-                <w:lang w:val="en-US" w:eastAsia="en-US"/>
-              </w:rPr>
-              <w:t>item</w:t>
-            </w:r>
-            <w:proofErr w:type="gramEnd"/>
-            <w:r>
-              <w:rPr>
-                <w:sz w:val="20"/>
-                <w:szCs w:val="20"/>
-                <w:lang w:val="en-US" w:eastAsia="en-US"/>
-              </w:rPr>
-              <w:t>.deadline</w:t>
-            </w:r>
-            <w:proofErr w:type="spellEnd"/>
-            <w:r>
-              <w:rPr>
-                <w:sz w:val="20"/>
-                <w:szCs w:val="20"/>
-                <w:lang w:val="en-US" w:eastAsia="en-US"/>
-              </w:rPr>
-              <w:t xml:space="preserve"> }}</w:t>
+              <w:t>{{ item.deadline }}</w:t>
             </w:r>
           </w:p>
         </w:tc>
@@ -13841,43 +11439,7 @@
                 <w:sz w:val="22"/>
                 <w:szCs w:val="22"/>
               </w:rPr>
-              <w:t>{%</w:t>
-            </w:r>
-            <w:proofErr w:type="spellStart"/>
-            <w:r>
-              <w:rPr>
-                <w:b/>
-                <w:sz w:val="22"/>
-                <w:szCs w:val="22"/>
-              </w:rPr>
-              <w:t>tr</w:t>
-            </w:r>
-            <w:proofErr w:type="spellEnd"/>
-            <w:r>
-              <w:rPr>
-                <w:b/>
-                <w:sz w:val="22"/>
-                <w:szCs w:val="22"/>
-              </w:rPr>
-              <w:t xml:space="preserve"> </w:t>
-            </w:r>
-            <w:proofErr w:type="spellStart"/>
-            <w:r>
-              <w:rPr>
-                <w:b/>
-                <w:sz w:val="22"/>
-                <w:szCs w:val="22"/>
-              </w:rPr>
-              <w:t>endfor</w:t>
-            </w:r>
-            <w:proofErr w:type="spellEnd"/>
-            <w:r>
-              <w:rPr>
-                <w:b/>
-                <w:sz w:val="22"/>
-                <w:szCs w:val="22"/>
-              </w:rPr>
-              <w:t>%}</w:t>
+              <w:t>{%tr endfor%}</w:t>
             </w:r>
           </w:p>
         </w:tc>
@@ -13917,27 +11479,7 @@
                 <w:szCs w:val="22"/>
                 <w:lang w:val="en-US"/>
               </w:rPr>
-              <w:t xml:space="preserve">{%tr for </w:t>
-            </w:r>
-            <w:proofErr w:type="spellStart"/>
-            <w:r>
-              <w:rPr>
-                <w:b/>
-                <w:sz w:val="22"/>
-                <w:szCs w:val="22"/>
-                <w:lang w:val="en-US"/>
-              </w:rPr>
-              <w:t>i</w:t>
-            </w:r>
-            <w:proofErr w:type="spellEnd"/>
-            <w:r>
-              <w:rPr>
-                <w:b/>
-                <w:sz w:val="22"/>
-                <w:szCs w:val="22"/>
-                <w:lang w:val="en-US"/>
-              </w:rPr>
-              <w:t xml:space="preserve"> in certification_evaluation_tools_semestr_4%}</w:t>
+              <w:t>{%tr for i in certification_evaluation_tools_semestr_4%}</w:t>
             </w:r>
           </w:p>
         </w:tc>
@@ -13975,27 +11517,7 @@
                 <w:sz w:val="22"/>
                 <w:szCs w:val="22"/>
               </w:rPr>
-              <w:t>{{</w:t>
-            </w:r>
-            <w:proofErr w:type="spellStart"/>
-            <w:proofErr w:type="gramStart"/>
-            <w:r>
-              <w:rPr>
-                <w:b/>
-                <w:sz w:val="22"/>
-                <w:szCs w:val="22"/>
-              </w:rPr>
-              <w:t>i.type</w:t>
-            </w:r>
-            <w:proofErr w:type="spellEnd"/>
-            <w:proofErr w:type="gramEnd"/>
-            <w:r>
-              <w:rPr>
-                <w:b/>
-                <w:sz w:val="22"/>
-                <w:szCs w:val="22"/>
-              </w:rPr>
-              <w:t>}}</w:t>
+              <w:t>{{i.type}}</w:t>
             </w:r>
           </w:p>
         </w:tc>
@@ -14016,23 +11538,13 @@
               <w:ind w:firstLine="0"/>
               <w:jc w:val="center"/>
             </w:pPr>
-            <w:proofErr w:type="gramStart"/>
             <w:r>
               <w:rPr>
                 <w:sz w:val="22"/>
                 <w:szCs w:val="22"/>
                 <w:lang w:val="en-US"/>
               </w:rPr>
-              <w:t>{{ i</w:t>
-            </w:r>
-            <w:proofErr w:type="gramEnd"/>
-            <w:r>
-              <w:rPr>
-                <w:sz w:val="22"/>
-                <w:szCs w:val="22"/>
-                <w:lang w:val="en-US"/>
-              </w:rPr>
-              <w:t>.name}}</w:t>
+              <w:t>{{ i.name}}</w:t>
             </w:r>
           </w:p>
         </w:tc>
@@ -14056,33 +11568,13 @@
                 <w:lang w:val="en-US"/>
               </w:rPr>
             </w:pPr>
-            <w:proofErr w:type="gramStart"/>
             <w:r>
               <w:rPr>
                 <w:sz w:val="22"/>
                 <w:szCs w:val="22"/>
                 <w:lang w:val="en-US"/>
               </w:rPr>
-              <w:t xml:space="preserve">{{ </w:t>
-            </w:r>
-            <w:proofErr w:type="spellStart"/>
-            <w:r>
-              <w:rPr>
-                <w:sz w:val="22"/>
-                <w:szCs w:val="22"/>
-                <w:lang w:val="en-US"/>
-              </w:rPr>
-              <w:t>i.max</w:t>
-            </w:r>
-            <w:proofErr w:type="spellEnd"/>
-            <w:proofErr w:type="gramEnd"/>
-            <w:r>
-              <w:rPr>
-                <w:sz w:val="22"/>
-                <w:szCs w:val="22"/>
-                <w:lang w:val="en-US"/>
-              </w:rPr>
-              <w:t>}}</w:t>
+              <w:t>{{ i.max}}</w:t>
             </w:r>
           </w:p>
         </w:tc>
@@ -14106,33 +11598,13 @@
                 <w:lang w:val="en-US"/>
               </w:rPr>
             </w:pPr>
-            <w:proofErr w:type="gramStart"/>
             <w:r>
               <w:rPr>
                 <w:sz w:val="22"/>
                 <w:szCs w:val="22"/>
                 <w:lang w:val="en-US"/>
               </w:rPr>
-              <w:t xml:space="preserve">{{ </w:t>
-            </w:r>
-            <w:proofErr w:type="spellStart"/>
-            <w:r>
-              <w:rPr>
-                <w:sz w:val="22"/>
-                <w:szCs w:val="22"/>
-                <w:lang w:val="en-US"/>
-              </w:rPr>
-              <w:t>i.min</w:t>
-            </w:r>
-            <w:proofErr w:type="spellEnd"/>
-            <w:proofErr w:type="gramEnd"/>
-            <w:r>
-              <w:rPr>
-                <w:sz w:val="22"/>
-                <w:szCs w:val="22"/>
-                <w:lang w:val="en-US"/>
-              </w:rPr>
-              <w:t>}}</w:t>
+              <w:t>{{ i.min}}</w:t>
             </w:r>
           </w:p>
         </w:tc>
@@ -14196,43 +11668,7 @@
                 <w:sz w:val="22"/>
                 <w:szCs w:val="22"/>
               </w:rPr>
-              <w:t>{%</w:t>
-            </w:r>
-            <w:proofErr w:type="spellStart"/>
-            <w:r>
-              <w:rPr>
-                <w:b/>
-                <w:sz w:val="22"/>
-                <w:szCs w:val="22"/>
-              </w:rPr>
-              <w:t>tr</w:t>
-            </w:r>
-            <w:proofErr w:type="spellEnd"/>
-            <w:r>
-              <w:rPr>
-                <w:b/>
-                <w:sz w:val="22"/>
-                <w:szCs w:val="22"/>
-              </w:rPr>
-              <w:t xml:space="preserve"> </w:t>
-            </w:r>
-            <w:proofErr w:type="spellStart"/>
-            <w:r>
-              <w:rPr>
-                <w:b/>
-                <w:sz w:val="22"/>
-                <w:szCs w:val="22"/>
-              </w:rPr>
-              <w:t>endfor</w:t>
-            </w:r>
-            <w:proofErr w:type="spellEnd"/>
-            <w:r>
-              <w:rPr>
-                <w:b/>
-                <w:sz w:val="22"/>
-                <w:szCs w:val="22"/>
-              </w:rPr>
-              <w:t>%}</w:t>
+              <w:t>{%tr endfor%}</w:t>
             </w:r>
           </w:p>
         </w:tc>
@@ -14304,61 +11740,7 @@
                 <w:szCs w:val="22"/>
                 <w:lang w:val="en-US"/>
               </w:rPr>
-              <w:t xml:space="preserve">{% if </w:t>
-            </w:r>
-            <w:proofErr w:type="spellStart"/>
-            <w:r>
-              <w:rPr>
-                <w:sz w:val="22"/>
-                <w:szCs w:val="22"/>
-                <w:lang w:val="en-US"/>
-              </w:rPr>
-              <w:t>extra_points</w:t>
-            </w:r>
-            <w:proofErr w:type="spellEnd"/>
-            <w:r>
-              <w:rPr>
-                <w:sz w:val="22"/>
-                <w:szCs w:val="22"/>
-                <w:lang w:val="en-US"/>
-              </w:rPr>
-              <w:t xml:space="preserve"> </w:t>
-            </w:r>
-            <w:proofErr w:type="gramStart"/>
-            <w:r>
-              <w:rPr>
-                <w:sz w:val="22"/>
-                <w:szCs w:val="22"/>
-                <w:lang w:val="en-US"/>
-              </w:rPr>
-              <w:t>%}{</w:t>
-            </w:r>
-            <w:proofErr w:type="gramEnd"/>
-            <w:r>
-              <w:rPr>
-                <w:sz w:val="22"/>
-                <w:szCs w:val="22"/>
-                <w:lang w:val="en-US"/>
-              </w:rPr>
-              <w:t>{</w:t>
-            </w:r>
-            <w:proofErr w:type="spellStart"/>
-            <w:r>
-              <w:rPr>
-                <w:sz w:val="22"/>
-                <w:szCs w:val="22"/>
-                <w:lang w:val="en-US"/>
-              </w:rPr>
-              <w:t>extra_points</w:t>
-            </w:r>
-            <w:proofErr w:type="spellEnd"/>
-            <w:r>
-              <w:rPr>
-                <w:sz w:val="22"/>
-                <w:szCs w:val="22"/>
-                <w:lang w:val="en-US"/>
-              </w:rPr>
-              <w:t>}}{% else %}0{% endif %}</w:t>
+              <w:t>{% if extra_points %}{{extra_points}}{% else %}0{% endif %}</w:t>
             </w:r>
           </w:p>
         </w:tc>
@@ -14466,7 +11848,6 @@
                 <w:lang w:val="en-US"/>
               </w:rPr>
             </w:pPr>
-            <w:proofErr w:type="gramStart"/>
             <w:r>
               <w:rPr>
                 <w:b/>
@@ -14494,7 +11875,6 @@
               </w:rPr>
               <w:t>outcomes</w:t>
             </w:r>
-            <w:proofErr w:type="gramEnd"/>
             <w:r>
               <w:rPr>
                 <w:b/>
@@ -14527,7 +11907,6 @@
                 <w:lang w:val="en-US"/>
               </w:rPr>
             </w:pPr>
-            <w:proofErr w:type="gramStart"/>
             <w:r>
               <w:rPr>
                 <w:b/>
@@ -14547,7 +11926,6 @@
               </w:rPr>
               <w:t xml:space="preserve"> outcomes</w:t>
             </w:r>
-            <w:proofErr w:type="gramEnd"/>
             <w:r>
               <w:rPr>
                 <w:b/>
@@ -14611,62 +11989,26 @@
           <w:szCs w:val="18"/>
         </w:rPr>
         <w:lastRenderedPageBreak/>
-        <w:t xml:space="preserve">{%p </w:t>
+        <w:t>{%p endif %}</w:t>
       </w:r>
-      <w:proofErr w:type="spellStart"/>
+    </w:p>
+    <w:p>
+      <w:pPr>
+        <w:tabs>
+          <w:tab w:val="left" w:pos="900"/>
+          <w:tab w:val="right" w:leader="underscore" w:pos="9600"/>
+        </w:tabs>
+        <w:spacing w:line="240" w:lineRule="auto"/>
+        <w:ind w:firstLine="0"/>
+        <w:jc w:val="left"/>
+      </w:pPr>
       <w:r>
         <w:rPr>
           <w:rFonts w:ascii="Monaco" w:hAnsi="Monaco" w:cs="Courier New"/>
           <w:sz w:val="18"/>
           <w:szCs w:val="18"/>
         </w:rPr>
-        <w:t>endif</w:t>
-      </w:r>
-      <w:proofErr w:type="spellEnd"/>
-      <w:r>
-        <w:rPr>
-          <w:rFonts w:ascii="Monaco" w:hAnsi="Monaco" w:cs="Courier New"/>
-          <w:sz w:val="18"/>
-          <w:szCs w:val="18"/>
-        </w:rPr>
-        <w:t xml:space="preserve"> %}</w:t>
-      </w:r>
-    </w:p>
-    <w:p>
-      <w:pPr>
-        <w:tabs>
-          <w:tab w:val="left" w:pos="900"/>
-          <w:tab w:val="right" w:leader="underscore" w:pos="9600"/>
-        </w:tabs>
-        <w:spacing w:line="240" w:lineRule="auto"/>
-        <w:ind w:firstLine="0"/>
-        <w:jc w:val="left"/>
-      </w:pPr>
-      <w:r>
-        <w:rPr>
-          <w:rFonts w:ascii="Monaco" w:hAnsi="Monaco" w:cs="Courier New"/>
-          <w:sz w:val="18"/>
-          <w:szCs w:val="18"/>
-        </w:rPr>
-        <w:t xml:space="preserve">{%p </w:t>
-      </w:r>
-      <w:proofErr w:type="spellStart"/>
-      <w:r>
-        <w:rPr>
-          <w:rFonts w:ascii="Monaco" w:hAnsi="Monaco" w:cs="Courier New"/>
-          <w:sz w:val="18"/>
-          <w:szCs w:val="18"/>
-        </w:rPr>
-        <w:t>endif</w:t>
-      </w:r>
-      <w:proofErr w:type="spellEnd"/>
-      <w:r>
-        <w:rPr>
-          <w:rFonts w:ascii="Monaco" w:hAnsi="Monaco" w:cs="Courier New"/>
-          <w:sz w:val="18"/>
-          <w:szCs w:val="18"/>
-        </w:rPr>
-        <w:t xml:space="preserve"> %}</w:t>
+        <w:t>{%p endif %}</w:t>
       </w:r>
     </w:p>
     <w:sectPr>
@@ -17864,6 +15206,92 @@
     </w:lvl>
   </w:abstractNum>
   <w:abstractNum w:abstractNumId="32" w15:restartNumberingAfterBreak="0">
+    <w:nsid w:val="5D5143EF"/>
+    <w:multiLevelType w:val="hybridMultilevel"/>
+    <w:tmpl w:val="F132C4EC"/>
+    <w:lvl w:ilvl="0" w:tplc="0419000F">
+      <w:start w:val="1"/>
+      <w:numFmt w:val="decimal"/>
+      <w:lvlText w:val="%1."/>
+      <w:lvlJc w:val="left"/>
+      <w:pPr>
+        <w:ind w:left="1429" w:hanging="360"/>
+      </w:pPr>
+    </w:lvl>
+    <w:lvl w:ilvl="1" w:tplc="04190019" w:tentative="1">
+      <w:start w:val="1"/>
+      <w:numFmt w:val="lowerLetter"/>
+      <w:lvlText w:val="%2."/>
+      <w:lvlJc w:val="left"/>
+      <w:pPr>
+        <w:ind w:left="2149" w:hanging="360"/>
+      </w:pPr>
+    </w:lvl>
+    <w:lvl w:ilvl="2" w:tplc="0419001B" w:tentative="1">
+      <w:start w:val="1"/>
+      <w:numFmt w:val="lowerRoman"/>
+      <w:lvlText w:val="%3."/>
+      <w:lvlJc w:val="right"/>
+      <w:pPr>
+        <w:ind w:left="2869" w:hanging="180"/>
+      </w:pPr>
+    </w:lvl>
+    <w:lvl w:ilvl="3" w:tplc="0419000F" w:tentative="1">
+      <w:start w:val="1"/>
+      <w:numFmt w:val="decimal"/>
+      <w:lvlText w:val="%4."/>
+      <w:lvlJc w:val="left"/>
+      <w:pPr>
+        <w:ind w:left="3589" w:hanging="360"/>
+      </w:pPr>
+    </w:lvl>
+    <w:lvl w:ilvl="4" w:tplc="04190019" w:tentative="1">
+      <w:start w:val="1"/>
+      <w:numFmt w:val="lowerLetter"/>
+      <w:lvlText w:val="%5."/>
+      <w:lvlJc w:val="left"/>
+      <w:pPr>
+        <w:ind w:left="4309" w:hanging="360"/>
+      </w:pPr>
+    </w:lvl>
+    <w:lvl w:ilvl="5" w:tplc="0419001B" w:tentative="1">
+      <w:start w:val="1"/>
+      <w:numFmt w:val="lowerRoman"/>
+      <w:lvlText w:val="%6."/>
+      <w:lvlJc w:val="right"/>
+      <w:pPr>
+        <w:ind w:left="5029" w:hanging="180"/>
+      </w:pPr>
+    </w:lvl>
+    <w:lvl w:ilvl="6" w:tplc="0419000F" w:tentative="1">
+      <w:start w:val="1"/>
+      <w:numFmt w:val="decimal"/>
+      <w:lvlText w:val="%7."/>
+      <w:lvlJc w:val="left"/>
+      <w:pPr>
+        <w:ind w:left="5749" w:hanging="360"/>
+      </w:pPr>
+    </w:lvl>
+    <w:lvl w:ilvl="7" w:tplc="04190019" w:tentative="1">
+      <w:start w:val="1"/>
+      <w:numFmt w:val="lowerLetter"/>
+      <w:lvlText w:val="%8."/>
+      <w:lvlJc w:val="left"/>
+      <w:pPr>
+        <w:ind w:left="6469" w:hanging="360"/>
+      </w:pPr>
+    </w:lvl>
+    <w:lvl w:ilvl="8" w:tplc="0419001B" w:tentative="1">
+      <w:start w:val="1"/>
+      <w:numFmt w:val="lowerRoman"/>
+      <w:lvlText w:val="%9."/>
+      <w:lvlJc w:val="right"/>
+      <w:pPr>
+        <w:ind w:left="7189" w:hanging="180"/>
+      </w:pPr>
+    </w:lvl>
+  </w:abstractNum>
+  <w:abstractNum w:abstractNumId="33" w15:restartNumberingAfterBreak="0">
     <w:nsid w:val="5EE4237E"/>
     <w:multiLevelType w:val="hybridMultilevel"/>
     <w:tmpl w:val="B4C46CF8"/>
@@ -17976,7 +15404,7 @@
       </w:pPr>
     </w:lvl>
   </w:abstractNum>
-  <w:abstractNum w:abstractNumId="33" w15:restartNumberingAfterBreak="0">
+  <w:abstractNum w:abstractNumId="34" w15:restartNumberingAfterBreak="0">
     <w:nsid w:val="5F8952E1"/>
     <w:multiLevelType w:val="hybridMultilevel"/>
     <w:tmpl w:val="9FE0E6F6"/>
@@ -18089,7 +15517,7 @@
       </w:rPr>
     </w:lvl>
   </w:abstractNum>
-  <w:abstractNum w:abstractNumId="34" w15:restartNumberingAfterBreak="0">
+  <w:abstractNum w:abstractNumId="35" w15:restartNumberingAfterBreak="0">
     <w:nsid w:val="601016AF"/>
     <w:multiLevelType w:val="hybridMultilevel"/>
     <w:tmpl w:val="134CAB70"/>
@@ -18206,7 +15634,7 @@
       </w:pPr>
     </w:lvl>
   </w:abstractNum>
-  <w:abstractNum w:abstractNumId="35" w15:restartNumberingAfterBreak="0">
+  <w:abstractNum w:abstractNumId="36" w15:restartNumberingAfterBreak="0">
     <w:nsid w:val="67AA38F9"/>
     <w:multiLevelType w:val="hybridMultilevel"/>
     <w:tmpl w:val="B518DB70"/>
@@ -18319,7 +15747,7 @@
       </w:rPr>
     </w:lvl>
   </w:abstractNum>
-  <w:abstractNum w:abstractNumId="36" w15:restartNumberingAfterBreak="0">
+  <w:abstractNum w:abstractNumId="37" w15:restartNumberingAfterBreak="0">
     <w:nsid w:val="69582233"/>
     <w:multiLevelType w:val="hybridMultilevel"/>
     <w:tmpl w:val="4BD810B0"/>
@@ -18408,7 +15836,7 @@
       </w:pPr>
     </w:lvl>
   </w:abstractNum>
-  <w:abstractNum w:abstractNumId="37" w15:restartNumberingAfterBreak="0">
+  <w:abstractNum w:abstractNumId="38" w15:restartNumberingAfterBreak="0">
     <w:nsid w:val="6CEA1A53"/>
     <w:multiLevelType w:val="hybridMultilevel"/>
     <w:tmpl w:val="E4588410"/>
@@ -18522,7 +15950,7 @@
       </w:rPr>
     </w:lvl>
   </w:abstractNum>
-  <w:abstractNum w:abstractNumId="38" w15:restartNumberingAfterBreak="0">
+  <w:abstractNum w:abstractNumId="39" w15:restartNumberingAfterBreak="0">
     <w:nsid w:val="6D6F0A66"/>
     <w:multiLevelType w:val="multilevel"/>
     <w:tmpl w:val="B1F47B80"/>
@@ -18667,7 +16095,7 @@
       </w:rPr>
     </w:lvl>
   </w:abstractNum>
-  <w:abstractNum w:abstractNumId="39" w15:restartNumberingAfterBreak="0">
+  <w:abstractNum w:abstractNumId="40" w15:restartNumberingAfterBreak="0">
     <w:nsid w:val="6DFC1A9C"/>
     <w:multiLevelType w:val="hybridMultilevel"/>
     <w:tmpl w:val="1B445E92"/>
@@ -18756,7 +16184,7 @@
       </w:pPr>
     </w:lvl>
   </w:abstractNum>
-  <w:abstractNum w:abstractNumId="40" w15:restartNumberingAfterBreak="0">
+  <w:abstractNum w:abstractNumId="41" w15:restartNumberingAfterBreak="0">
     <w:nsid w:val="6ED1139E"/>
     <w:multiLevelType w:val="hybridMultilevel"/>
     <w:tmpl w:val="9CB2DBC8"/>
@@ -18869,7 +16297,7 @@
       </w:rPr>
     </w:lvl>
   </w:abstractNum>
-  <w:abstractNum w:abstractNumId="41" w15:restartNumberingAfterBreak="0">
+  <w:abstractNum w:abstractNumId="42" w15:restartNumberingAfterBreak="0">
     <w:nsid w:val="6F0C641A"/>
     <w:multiLevelType w:val="hybridMultilevel"/>
     <w:tmpl w:val="29948612"/>
@@ -18958,7 +16386,7 @@
       </w:pPr>
     </w:lvl>
   </w:abstractNum>
-  <w:abstractNum w:abstractNumId="42" w15:restartNumberingAfterBreak="0">
+  <w:abstractNum w:abstractNumId="43" w15:restartNumberingAfterBreak="0">
     <w:nsid w:val="6FBA7362"/>
     <w:multiLevelType w:val="hybridMultilevel"/>
     <w:tmpl w:val="9AF2E6BC"/>
@@ -19099,7 +16527,93 @@
       </w:rPr>
     </w:lvl>
   </w:abstractNum>
-  <w:abstractNum w:abstractNumId="43" w15:restartNumberingAfterBreak="0">
+  <w:abstractNum w:abstractNumId="44" w15:restartNumberingAfterBreak="0">
+    <w:nsid w:val="700F2FA2"/>
+    <w:multiLevelType w:val="hybridMultilevel"/>
+    <w:tmpl w:val="0A1086D8"/>
+    <w:lvl w:ilvl="0" w:tplc="0419000F">
+      <w:start w:val="1"/>
+      <w:numFmt w:val="decimal"/>
+      <w:lvlText w:val="%1."/>
+      <w:lvlJc w:val="left"/>
+      <w:pPr>
+        <w:ind w:left="1429" w:hanging="360"/>
+      </w:pPr>
+    </w:lvl>
+    <w:lvl w:ilvl="1" w:tplc="04190019" w:tentative="1">
+      <w:start w:val="1"/>
+      <w:numFmt w:val="lowerLetter"/>
+      <w:lvlText w:val="%2."/>
+      <w:lvlJc w:val="left"/>
+      <w:pPr>
+        <w:ind w:left="2149" w:hanging="360"/>
+      </w:pPr>
+    </w:lvl>
+    <w:lvl w:ilvl="2" w:tplc="0419001B" w:tentative="1">
+      <w:start w:val="1"/>
+      <w:numFmt w:val="lowerRoman"/>
+      <w:lvlText w:val="%3."/>
+      <w:lvlJc w:val="right"/>
+      <w:pPr>
+        <w:ind w:left="2869" w:hanging="180"/>
+      </w:pPr>
+    </w:lvl>
+    <w:lvl w:ilvl="3" w:tplc="0419000F" w:tentative="1">
+      <w:start w:val="1"/>
+      <w:numFmt w:val="decimal"/>
+      <w:lvlText w:val="%4."/>
+      <w:lvlJc w:val="left"/>
+      <w:pPr>
+        <w:ind w:left="3589" w:hanging="360"/>
+      </w:pPr>
+    </w:lvl>
+    <w:lvl w:ilvl="4" w:tplc="04190019" w:tentative="1">
+      <w:start w:val="1"/>
+      <w:numFmt w:val="lowerLetter"/>
+      <w:lvlText w:val="%5."/>
+      <w:lvlJc w:val="left"/>
+      <w:pPr>
+        <w:ind w:left="4309" w:hanging="360"/>
+      </w:pPr>
+    </w:lvl>
+    <w:lvl w:ilvl="5" w:tplc="0419001B" w:tentative="1">
+      <w:start w:val="1"/>
+      <w:numFmt w:val="lowerRoman"/>
+      <w:lvlText w:val="%6."/>
+      <w:lvlJc w:val="right"/>
+      <w:pPr>
+        <w:ind w:left="5029" w:hanging="180"/>
+      </w:pPr>
+    </w:lvl>
+    <w:lvl w:ilvl="6" w:tplc="0419000F" w:tentative="1">
+      <w:start w:val="1"/>
+      <w:numFmt w:val="decimal"/>
+      <w:lvlText w:val="%7."/>
+      <w:lvlJc w:val="left"/>
+      <w:pPr>
+        <w:ind w:left="5749" w:hanging="360"/>
+      </w:pPr>
+    </w:lvl>
+    <w:lvl w:ilvl="7" w:tplc="04190019" w:tentative="1">
+      <w:start w:val="1"/>
+      <w:numFmt w:val="lowerLetter"/>
+      <w:lvlText w:val="%8."/>
+      <w:lvlJc w:val="left"/>
+      <w:pPr>
+        <w:ind w:left="6469" w:hanging="360"/>
+      </w:pPr>
+    </w:lvl>
+    <w:lvl w:ilvl="8" w:tplc="0419001B" w:tentative="1">
+      <w:start w:val="1"/>
+      <w:numFmt w:val="lowerRoman"/>
+      <w:lvlText w:val="%9."/>
+      <w:lvlJc w:val="right"/>
+      <w:pPr>
+        <w:ind w:left="7189" w:hanging="180"/>
+      </w:pPr>
+    </w:lvl>
+  </w:abstractNum>
+  <w:abstractNum w:abstractNumId="45" w15:restartNumberingAfterBreak="0">
     <w:nsid w:val="72A85B2E"/>
     <w:multiLevelType w:val="hybridMultilevel"/>
     <w:tmpl w:val="57E446F6"/>
@@ -19212,7 +16726,7 @@
       </w:pPr>
     </w:lvl>
   </w:abstractNum>
-  <w:abstractNum w:abstractNumId="44" w15:restartNumberingAfterBreak="0">
+  <w:abstractNum w:abstractNumId="46" w15:restartNumberingAfterBreak="0">
     <w:nsid w:val="7ACC470E"/>
     <w:multiLevelType w:val="hybridMultilevel"/>
     <w:tmpl w:val="71EC0F7E"/>
@@ -19311,7 +16825,7 @@
     <w:abstractNumId w:val="20"/>
   </w:num>
   <w:num w:numId="4">
-    <w:abstractNumId w:val="34"/>
+    <w:abstractNumId w:val="35"/>
     <w:lvlOverride w:ilvl="0"/>
     <w:lvlOverride w:ilvl="1">
       <w:startOverride w:val="1"/>
@@ -19373,28 +16887,28 @@
     <w:abstractNumId w:val="15"/>
   </w:num>
   <w:num w:numId="8">
-    <w:abstractNumId w:val="38"/>
+    <w:abstractNumId w:val="39"/>
   </w:num>
   <w:num w:numId="9">
-    <w:abstractNumId w:val="42"/>
+    <w:abstractNumId w:val="43"/>
   </w:num>
   <w:num w:numId="10">
     <w:abstractNumId w:val="29"/>
   </w:num>
   <w:num w:numId="11">
-    <w:abstractNumId w:val="36"/>
+    <w:abstractNumId w:val="37"/>
   </w:num>
   <w:num w:numId="12">
     <w:abstractNumId w:val="26"/>
   </w:num>
   <w:num w:numId="13">
-    <w:abstractNumId w:val="39"/>
+    <w:abstractNumId w:val="40"/>
   </w:num>
   <w:num w:numId="14">
     <w:abstractNumId w:val="12"/>
   </w:num>
   <w:num w:numId="15">
-    <w:abstractNumId w:val="35"/>
+    <w:abstractNumId w:val="36"/>
   </w:num>
   <w:num w:numId="16">
     <w:abstractNumId w:val="8"/>
@@ -19412,13 +16926,13 @@
     <w:abstractNumId w:val="4"/>
   </w:num>
   <w:num w:numId="21">
-    <w:abstractNumId w:val="41"/>
+    <w:abstractNumId w:val="42"/>
   </w:num>
   <w:num w:numId="22">
     <w:abstractNumId w:val="16"/>
   </w:num>
   <w:num w:numId="23">
-    <w:abstractNumId w:val="44"/>
+    <w:abstractNumId w:val="46"/>
   </w:num>
   <w:num w:numId="24">
     <w:abstractNumId w:val="10"/>
@@ -19460,31 +16974,37 @@
     <w:abstractNumId w:val="6"/>
   </w:num>
   <w:num w:numId="37">
-    <w:abstractNumId w:val="32"/>
+    <w:abstractNumId w:val="33"/>
   </w:num>
   <w:num w:numId="38">
-    <w:abstractNumId w:val="43"/>
+    <w:abstractNumId w:val="45"/>
   </w:num>
   <w:num w:numId="39">
-    <w:abstractNumId w:val="40"/>
+    <w:abstractNumId w:val="41"/>
   </w:num>
   <w:num w:numId="40">
     <w:abstractNumId w:val="28"/>
   </w:num>
   <w:num w:numId="41">
-    <w:abstractNumId w:val="37"/>
+    <w:abstractNumId w:val="38"/>
   </w:num>
   <w:num w:numId="42">
     <w:abstractNumId w:val="7"/>
   </w:num>
   <w:num w:numId="43">
-    <w:abstractNumId w:val="33"/>
+    <w:abstractNumId w:val="34"/>
   </w:num>
   <w:num w:numId="44">
     <w:abstractNumId w:val="24"/>
   </w:num>
   <w:num w:numId="45">
     <w:abstractNumId w:val="30"/>
+  </w:num>
+  <w:num w:numId="46">
+    <w:abstractNumId w:val="44"/>
+  </w:num>
+  <w:num w:numId="47">
+    <w:abstractNumId w:val="32"/>
   </w:num>
 </w:numbering>
 </file>

--- a/application/static-backend/export_template/RPD_shablon_2020_new.docx
+++ b/application/static-backend/export_template/RPD_shablon_2020_new.docx
@@ -261,6 +261,7 @@
           <w:lang w:val="en-US"/>
         </w:rPr>
       </w:pPr>
+      <w:proofErr w:type="gramStart"/>
       <w:r>
         <w:rPr>
           <w:b/>
@@ -278,7 +279,18 @@
           <w:szCs w:val="28"/>
           <w:lang w:val="en-US"/>
         </w:rPr>
-        <w:t xml:space="preserve"> title </w:t>
+        <w:t xml:space="preserve"> title</w:t>
+      </w:r>
+      <w:proofErr w:type="gramEnd"/>
+      <w:r>
+        <w:rPr>
+          <w:b/>
+          <w:bCs/>
+          <w:sz w:val="28"/>
+          <w:szCs w:val="28"/>
+          <w:lang w:val="en-US"/>
+        </w:rPr>
+        <w:t xml:space="preserve"> </w:t>
       </w:r>
       <w:r>
         <w:rPr>
@@ -360,12 +372,21 @@
               </w:rPr>
               <w:t xml:space="preserve"> (-</w:t>
             </w:r>
-            <w:r>
-              <w:rPr>
-                <w:b/>
-                <w:bCs/>
-              </w:rPr>
-              <w:t>ия) подготовки</w:t>
+            <w:proofErr w:type="spellStart"/>
+            <w:r>
+              <w:rPr>
+                <w:b/>
+                <w:bCs/>
+              </w:rPr>
+              <w:t>ия</w:t>
+            </w:r>
+            <w:proofErr w:type="spellEnd"/>
+            <w:r>
+              <w:rPr>
+                <w:b/>
+                <w:bCs/>
+              </w:rPr>
+              <w:t>) подготовки</w:t>
             </w:r>
             <w:r>
               <w:rPr>
@@ -394,6 +415,7 @@
                 <w:lang w:val="en-US"/>
               </w:rPr>
             </w:pPr>
+            <w:proofErr w:type="gramStart"/>
             <w:r>
               <w:rPr>
                 <w:bCs/>
@@ -407,12 +429,29 @@
               </w:rPr>
               <w:t xml:space="preserve"> </w:t>
             </w:r>
-            <w:r>
-              <w:rPr>
-                <w:bCs/>
-                <w:lang w:val="en-US"/>
-              </w:rPr>
-              <w:t>field_of_study_code }}</w:t>
+            <w:proofErr w:type="spellStart"/>
+            <w:r>
+              <w:rPr>
+                <w:bCs/>
+                <w:lang w:val="en-US"/>
+              </w:rPr>
+              <w:t>field</w:t>
+            </w:r>
+            <w:proofErr w:type="gramEnd"/>
+            <w:r>
+              <w:rPr>
+                <w:bCs/>
+                <w:lang w:val="en-US"/>
+              </w:rPr>
+              <w:t>_of_study_code</w:t>
+            </w:r>
+            <w:proofErr w:type="spellEnd"/>
+            <w:r>
+              <w:rPr>
+                <w:bCs/>
+                <w:lang w:val="en-US"/>
+              </w:rPr>
+              <w:t xml:space="preserve"> }}</w:t>
             </w:r>
             <w:r>
               <w:rPr>
@@ -426,7 +465,23 @@
                 <w:bCs/>
                 <w:lang w:val="en-US"/>
               </w:rPr>
-              <w:t>{{ field_of_study }}</w:t>
+              <w:t xml:space="preserve">{{ </w:t>
+            </w:r>
+            <w:proofErr w:type="spellStart"/>
+            <w:r>
+              <w:rPr>
+                <w:bCs/>
+                <w:lang w:val="en-US"/>
+              </w:rPr>
+              <w:t>field_of_study</w:t>
+            </w:r>
+            <w:proofErr w:type="spellEnd"/>
+            <w:r>
+              <w:rPr>
+                <w:bCs/>
+                <w:lang w:val="en-US"/>
+              </w:rPr>
+              <w:t xml:space="preserve"> }}</w:t>
             </w:r>
           </w:p>
         </w:tc>
@@ -519,6 +574,7 @@
               <w:ind w:firstLine="0"/>
               <w:jc w:val="left"/>
             </w:pPr>
+            <w:proofErr w:type="gramStart"/>
             <w:r>
               <w:rPr>
                 <w:lang w:val="en-US"/>
@@ -532,7 +588,14 @@
               <w:rPr>
                 <w:lang w:val="en-US"/>
               </w:rPr>
-              <w:t>QUALIFICATION }}</w:t>
+              <w:t>QUALIFICATION</w:t>
+            </w:r>
+            <w:proofErr w:type="gramEnd"/>
+            <w:r>
+              <w:rPr>
+                <w:lang w:val="en-US"/>
+              </w:rPr>
+              <w:t xml:space="preserve"> }}</w:t>
             </w:r>
           </w:p>
         </w:tc>
@@ -614,6 +677,7 @@
                 <w:lang w:val="en-US"/>
               </w:rPr>
             </w:pPr>
+            <w:proofErr w:type="gramStart"/>
             <w:r>
               <w:rPr>
                 <w:lang w:val="en-US"/>
@@ -623,11 +687,26 @@
             <w:r>
               <w:t xml:space="preserve"> </w:t>
             </w:r>
-            <w:r>
-              <w:rPr>
-                <w:lang w:val="en-US"/>
-              </w:rPr>
-              <w:t>academic_plan }}</w:t>
+            <w:proofErr w:type="spellStart"/>
+            <w:r>
+              <w:rPr>
+                <w:lang w:val="en-US"/>
+              </w:rPr>
+              <w:t>academic</w:t>
+            </w:r>
+            <w:proofErr w:type="gramEnd"/>
+            <w:r>
+              <w:rPr>
+                <w:lang w:val="en-US"/>
+              </w:rPr>
+              <w:t>_plan</w:t>
+            </w:r>
+            <w:proofErr w:type="spellEnd"/>
+            <w:r>
+              <w:rPr>
+                <w:lang w:val="en-US"/>
+              </w:rPr>
+              <w:t xml:space="preserve"> }}</w:t>
             </w:r>
           </w:p>
         </w:tc>
@@ -967,7 +1046,41 @@
                 <w:b/>
                 <w:bCs/>
               </w:rPr>
-              <w:t>(экз./диф.зач./зач.)</w:t>
+              <w:t>(экз./</w:t>
+            </w:r>
+            <w:proofErr w:type="spellStart"/>
+            <w:proofErr w:type="gramStart"/>
+            <w:r>
+              <w:rPr>
+                <w:b/>
+                <w:bCs/>
+              </w:rPr>
+              <w:t>диф.зач</w:t>
+            </w:r>
+            <w:proofErr w:type="spellEnd"/>
+            <w:proofErr w:type="gramEnd"/>
+            <w:r>
+              <w:rPr>
+                <w:b/>
+                <w:bCs/>
+              </w:rPr>
+              <w:t>./</w:t>
+            </w:r>
+            <w:proofErr w:type="spellStart"/>
+            <w:r>
+              <w:rPr>
+                <w:b/>
+                <w:bCs/>
+              </w:rPr>
+              <w:t>зач</w:t>
+            </w:r>
+            <w:proofErr w:type="spellEnd"/>
+            <w:r>
+              <w:rPr>
+                <w:b/>
+                <w:bCs/>
+              </w:rPr>
+              <w:t>.)</w:t>
             </w:r>
           </w:p>
         </w:tc>
@@ -992,13 +1105,23 @@
                 <w:bCs/>
               </w:rPr>
             </w:pPr>
+            <w:proofErr w:type="gramStart"/>
             <w:r>
               <w:rPr>
                 <w:b/>
                 <w:bCs/>
                 <w:lang w:eastAsia="en-US"/>
               </w:rPr>
-              <w:t>Контакт-ная работа, час.</w:t>
+              <w:t>Контакт-ная</w:t>
+            </w:r>
+            <w:proofErr w:type="gramEnd"/>
+            <w:r>
+              <w:rPr>
+                <w:b/>
+                <w:bCs/>
+                <w:lang w:eastAsia="en-US"/>
+              </w:rPr>
+              <w:t xml:space="preserve"> работа, час.</w:t>
             </w:r>
           </w:p>
         </w:tc>
@@ -1044,7 +1167,23 @@
                 <w:b/>
                 <w:bCs/>
               </w:rPr>
-              <w:t>Занятий лекц. типа,</w:t>
+              <w:t xml:space="preserve">Занятий </w:t>
+            </w:r>
+            <w:proofErr w:type="spellStart"/>
+            <w:r>
+              <w:rPr>
+                <w:b/>
+                <w:bCs/>
+              </w:rPr>
+              <w:t>лекц</w:t>
+            </w:r>
+            <w:proofErr w:type="spellEnd"/>
+            <w:r>
+              <w:rPr>
+                <w:b/>
+                <w:bCs/>
+              </w:rPr>
+              <w:t>. типа,</w:t>
             </w:r>
           </w:p>
           <w:p>
@@ -1108,12 +1247,21 @@
                 <w:bCs/>
               </w:rPr>
             </w:pPr>
-            <w:r>
-              <w:rPr>
-                <w:b/>
-                <w:bCs/>
-              </w:rPr>
-              <w:t>Лаборат. занятий,</w:t>
+            <w:proofErr w:type="spellStart"/>
+            <w:r>
+              <w:rPr>
+                <w:b/>
+                <w:bCs/>
+              </w:rPr>
+              <w:t>Лаборат</w:t>
+            </w:r>
+            <w:proofErr w:type="spellEnd"/>
+            <w:r>
+              <w:rPr>
+                <w:b/>
+                <w:bCs/>
+              </w:rPr>
+              <w:t>. занятий,</w:t>
             </w:r>
           </w:p>
           <w:p>
@@ -1193,12 +1341,21 @@
                 <w:bCs/>
               </w:rPr>
             </w:pPr>
-            <w:r>
-              <w:rPr>
-                <w:b/>
-                <w:bCs/>
-              </w:rPr>
-              <w:t>Прак-тич. занятий,</w:t>
+            <w:proofErr w:type="spellStart"/>
+            <w:r>
+              <w:rPr>
+                <w:b/>
+                <w:bCs/>
+              </w:rPr>
+              <w:t>Прак-тич</w:t>
+            </w:r>
+            <w:proofErr w:type="spellEnd"/>
+            <w:r>
+              <w:rPr>
+                <w:b/>
+                <w:bCs/>
+              </w:rPr>
+              <w:t>. занятий,</w:t>
             </w:r>
           </w:p>
           <w:p>
@@ -1318,12 +1475,21 @@
                 <w:bCs/>
               </w:rPr>
             </w:pPr>
-            <w:r>
-              <w:rPr>
-                <w:b/>
-                <w:bCs/>
-              </w:rPr>
-              <w:t>зач. ед.</w:t>
+            <w:proofErr w:type="spellStart"/>
+            <w:r>
+              <w:rPr>
+                <w:b/>
+                <w:bCs/>
+              </w:rPr>
+              <w:t>зач</w:t>
+            </w:r>
+            <w:proofErr w:type="spellEnd"/>
+            <w:r>
+              <w:rPr>
+                <w:b/>
+                <w:bCs/>
+              </w:rPr>
+              <w:t>. ед.</w:t>
             </w:r>
           </w:p>
         </w:tc>
@@ -1541,7 +1707,25 @@
                 <w:szCs w:val="22"/>
                 <w:lang w:val="en-US"/>
               </w:rPr>
-              <w:t>{%tr for i in semester %}</w:t>
+              <w:t xml:space="preserve">{%tr for </w:t>
+            </w:r>
+            <w:proofErr w:type="spellStart"/>
+            <w:r>
+              <w:rPr>
+                <w:sz w:val="22"/>
+                <w:szCs w:val="22"/>
+                <w:lang w:val="en-US"/>
+              </w:rPr>
+              <w:t>i</w:t>
+            </w:r>
+            <w:proofErr w:type="spellEnd"/>
+            <w:r>
+              <w:rPr>
+                <w:sz w:val="22"/>
+                <w:szCs w:val="22"/>
+                <w:lang w:val="en-US"/>
+              </w:rPr>
+              <w:t xml:space="preserve"> in semester %}</w:t>
             </w:r>
           </w:p>
         </w:tc>
@@ -1574,7 +1758,23 @@
                 <w:sz w:val="22"/>
                 <w:szCs w:val="22"/>
               </w:rPr>
-              <w:t>{{i.c}}</w:t>
+              <w:t>{{</w:t>
+            </w:r>
+            <w:proofErr w:type="spellStart"/>
+            <w:r>
+              <w:rPr>
+                <w:sz w:val="22"/>
+                <w:szCs w:val="22"/>
+              </w:rPr>
+              <w:t>i.c</w:t>
+            </w:r>
+            <w:proofErr w:type="spellEnd"/>
+            <w:r>
+              <w:rPr>
+                <w:sz w:val="22"/>
+                <w:szCs w:val="22"/>
+              </w:rPr>
+              <w:t>}}</w:t>
             </w:r>
           </w:p>
         </w:tc>
@@ -1602,7 +1802,23 @@
                 <w:sz w:val="22"/>
                 <w:szCs w:val="22"/>
               </w:rPr>
-              <w:t>{{i.h}}</w:t>
+              <w:t>{{</w:t>
+            </w:r>
+            <w:proofErr w:type="spellStart"/>
+            <w:r>
+              <w:rPr>
+                <w:sz w:val="22"/>
+                <w:szCs w:val="22"/>
+              </w:rPr>
+              <w:t>i.h</w:t>
+            </w:r>
+            <w:proofErr w:type="spellEnd"/>
+            <w:r>
+              <w:rPr>
+                <w:sz w:val="22"/>
+                <w:szCs w:val="22"/>
+              </w:rPr>
+              <w:t>}}</w:t>
             </w:r>
           </w:p>
         </w:tc>
@@ -1630,7 +1846,23 @@
                 <w:sz w:val="22"/>
                 <w:szCs w:val="22"/>
               </w:rPr>
-              <w:t>{{i.s}}</w:t>
+              <w:t>{{</w:t>
+            </w:r>
+            <w:proofErr w:type="spellStart"/>
+            <w:r>
+              <w:rPr>
+                <w:sz w:val="22"/>
+                <w:szCs w:val="22"/>
+              </w:rPr>
+              <w:t>i.s</w:t>
+            </w:r>
+            <w:proofErr w:type="spellEnd"/>
+            <w:r>
+              <w:rPr>
+                <w:sz w:val="22"/>
+                <w:szCs w:val="22"/>
+              </w:rPr>
+              <w:t>}}</w:t>
             </w:r>
           </w:p>
         </w:tc>
@@ -1688,7 +1920,25 @@
                 <w:szCs w:val="22"/>
                 <w:lang w:val="en-US"/>
               </w:rPr>
-              <w:t>{%tc for col in total_hours_1 %}</w:t>
+              <w:t>{%</w:t>
+            </w:r>
+            <w:proofErr w:type="spellStart"/>
+            <w:r>
+              <w:rPr>
+                <w:sz w:val="22"/>
+                <w:szCs w:val="22"/>
+                <w:lang w:val="en-US"/>
+              </w:rPr>
+              <w:t>tc</w:t>
+            </w:r>
+            <w:proofErr w:type="spellEnd"/>
+            <w:r>
+              <w:rPr>
+                <w:sz w:val="22"/>
+                <w:szCs w:val="22"/>
+                <w:lang w:val="en-US"/>
+              </w:rPr>
+              <w:t xml:space="preserve"> for col in total_hours_1 %}</w:t>
             </w:r>
           </w:p>
         </w:tc>
@@ -1711,12 +1961,30 @@
                 <w:szCs w:val="22"/>
               </w:rPr>
             </w:pPr>
-            <w:r>
-              <w:rPr>
-                <w:sz w:val="22"/>
-                <w:szCs w:val="22"/>
-              </w:rPr>
-              <w:t>{{ col }}</w:t>
+            <w:proofErr w:type="gramStart"/>
+            <w:r>
+              <w:rPr>
+                <w:sz w:val="22"/>
+                <w:szCs w:val="22"/>
+              </w:rPr>
+              <w:t xml:space="preserve">{{ </w:t>
+            </w:r>
+            <w:proofErr w:type="spellStart"/>
+            <w:r>
+              <w:rPr>
+                <w:sz w:val="22"/>
+                <w:szCs w:val="22"/>
+              </w:rPr>
+              <w:t>col</w:t>
+            </w:r>
+            <w:proofErr w:type="spellEnd"/>
+            <w:proofErr w:type="gramEnd"/>
+            <w:r>
+              <w:rPr>
+                <w:sz w:val="22"/>
+                <w:szCs w:val="22"/>
+              </w:rPr>
+              <w:t xml:space="preserve"> }}</w:t>
             </w:r>
           </w:p>
         </w:tc>
@@ -1745,7 +2013,39 @@
                 <w:sz w:val="22"/>
                 <w:szCs w:val="22"/>
               </w:rPr>
-              <w:t>{%tc endfor %}</w:t>
+              <w:t>{%</w:t>
+            </w:r>
+            <w:proofErr w:type="spellStart"/>
+            <w:r>
+              <w:rPr>
+                <w:sz w:val="22"/>
+                <w:szCs w:val="22"/>
+              </w:rPr>
+              <w:t>tc</w:t>
+            </w:r>
+            <w:proofErr w:type="spellEnd"/>
+            <w:r>
+              <w:rPr>
+                <w:sz w:val="22"/>
+                <w:szCs w:val="22"/>
+              </w:rPr>
+              <w:t xml:space="preserve"> </w:t>
+            </w:r>
+            <w:proofErr w:type="spellStart"/>
+            <w:r>
+              <w:rPr>
+                <w:sz w:val="22"/>
+                <w:szCs w:val="22"/>
+              </w:rPr>
+              <w:t>endfor</w:t>
+            </w:r>
+            <w:proofErr w:type="spellEnd"/>
+            <w:r>
+              <w:rPr>
+                <w:sz w:val="22"/>
+                <w:szCs w:val="22"/>
+              </w:rPr>
+              <w:t xml:space="preserve"> %}</w:t>
             </w:r>
           </w:p>
         </w:tc>
@@ -1779,7 +2079,39 @@
                 <w:sz w:val="22"/>
                 <w:szCs w:val="22"/>
               </w:rPr>
-              <w:t>{%tr endfor %}</w:t>
+              <w:t>{%</w:t>
+            </w:r>
+            <w:proofErr w:type="spellStart"/>
+            <w:r>
+              <w:rPr>
+                <w:sz w:val="22"/>
+                <w:szCs w:val="22"/>
+              </w:rPr>
+              <w:t>tr</w:t>
+            </w:r>
+            <w:proofErr w:type="spellEnd"/>
+            <w:r>
+              <w:rPr>
+                <w:sz w:val="22"/>
+                <w:szCs w:val="22"/>
+              </w:rPr>
+              <w:t xml:space="preserve"> </w:t>
+            </w:r>
+            <w:proofErr w:type="spellStart"/>
+            <w:r>
+              <w:rPr>
+                <w:sz w:val="22"/>
+                <w:szCs w:val="22"/>
+              </w:rPr>
+              <w:t>endfor</w:t>
+            </w:r>
+            <w:proofErr w:type="spellEnd"/>
+            <w:r>
+              <w:rPr>
+                <w:sz w:val="22"/>
+                <w:szCs w:val="22"/>
+              </w:rPr>
+              <w:t xml:space="preserve"> %}</w:t>
             </w:r>
           </w:p>
         </w:tc>
@@ -1897,6 +2229,7 @@
           <w:bCs/>
         </w:rPr>
       </w:pPr>
+      <w:proofErr w:type="gramStart"/>
       <w:r>
         <w:rPr>
           <w:b/>
@@ -1912,6 +2245,7 @@
         </w:rPr>
         <w:t>year</w:t>
       </w:r>
+      <w:proofErr w:type="gramEnd"/>
       <w:r>
         <w:rPr>
           <w:b/>
@@ -2208,12 +2542,37 @@
               </w:rPr>
               <w:t xml:space="preserve"> (ы) и наименование (-</w:t>
             </w:r>
-            <w:r>
-              <w:rPr>
-                <w:b/>
-                <w:bCs/>
-              </w:rPr>
-              <w:t>ия) индикатора(ов)</w:t>
+            <w:proofErr w:type="spellStart"/>
+            <w:r>
+              <w:rPr>
+                <w:b/>
+                <w:bCs/>
+              </w:rPr>
+              <w:t>ия</w:t>
+            </w:r>
+            <w:proofErr w:type="spellEnd"/>
+            <w:r>
+              <w:rPr>
+                <w:b/>
+                <w:bCs/>
+              </w:rPr>
+              <w:t>) индикатора(</w:t>
+            </w:r>
+            <w:proofErr w:type="spellStart"/>
+            <w:r>
+              <w:rPr>
+                <w:b/>
+                <w:bCs/>
+              </w:rPr>
+              <w:t>ов</w:t>
+            </w:r>
+            <w:proofErr w:type="spellEnd"/>
+            <w:r>
+              <w:rPr>
+                <w:b/>
+                <w:bCs/>
+              </w:rPr>
+              <w:t>)</w:t>
             </w:r>
           </w:p>
           <w:p>
@@ -2291,7 +2650,25 @@
                 <w:bCs/>
                 <w:lang w:val="en-US"/>
               </w:rPr>
-              <w:t>{%tr for item in tbl_competence %}</w:t>
+              <w:t xml:space="preserve">{%tr for item in </w:t>
+            </w:r>
+            <w:proofErr w:type="spellStart"/>
+            <w:r>
+              <w:rPr>
+                <w:b/>
+                <w:bCs/>
+                <w:lang w:val="en-US"/>
+              </w:rPr>
+              <w:t>tbl_competence</w:t>
+            </w:r>
+            <w:proofErr w:type="spellEnd"/>
+            <w:r>
+              <w:rPr>
+                <w:b/>
+                <w:bCs/>
+                <w:lang w:val="en-US"/>
+              </w:rPr>
+              <w:t xml:space="preserve"> %}</w:t>
             </w:r>
           </w:p>
         </w:tc>
@@ -2319,11 +2696,33 @@
                 <w:kern w:val="1"/>
               </w:rPr>
             </w:pPr>
-            <w:r>
-              <w:rPr>
-                <w:lang w:val="en-US"/>
-              </w:rPr>
-              <w:t>{{ item.competence }}</w:t>
+            <w:proofErr w:type="gramStart"/>
+            <w:r>
+              <w:rPr>
+                <w:lang w:val="en-US"/>
+              </w:rPr>
+              <w:t xml:space="preserve">{{ </w:t>
+            </w:r>
+            <w:proofErr w:type="spellStart"/>
+            <w:r>
+              <w:rPr>
+                <w:lang w:val="en-US"/>
+              </w:rPr>
+              <w:t>item</w:t>
+            </w:r>
+            <w:proofErr w:type="gramEnd"/>
+            <w:r>
+              <w:rPr>
+                <w:lang w:val="en-US"/>
+              </w:rPr>
+              <w:t>.competence</w:t>
+            </w:r>
+            <w:proofErr w:type="spellEnd"/>
+            <w:r>
+              <w:rPr>
+                <w:lang w:val="en-US"/>
+              </w:rPr>
+              <w:t xml:space="preserve"> }}</w:t>
             </w:r>
           </w:p>
         </w:tc>
@@ -2342,11 +2741,19 @@
                 <w:bCs/>
               </w:rPr>
             </w:pPr>
-            <w:r>
-              <w:rPr>
-                <w:lang w:val="en-US"/>
-              </w:rPr>
-              <w:t>{{ item .indicator}}</w:t>
+            <w:proofErr w:type="gramStart"/>
+            <w:r>
+              <w:rPr>
+                <w:lang w:val="en-US"/>
+              </w:rPr>
+              <w:t>{{ item</w:t>
+            </w:r>
+            <w:proofErr w:type="gramEnd"/>
+            <w:r>
+              <w:rPr>
+                <w:lang w:val="en-US"/>
+              </w:rPr>
+              <w:t xml:space="preserve"> .indicator}}</w:t>
             </w:r>
           </w:p>
         </w:tc>
@@ -2370,7 +2777,15 @@
               <w:rPr>
                 <w:lang w:val="en-US"/>
               </w:rPr>
-              <w:t>{{i</w:t>
+              <w:t>{{</w:t>
+            </w:r>
+            <w:proofErr w:type="spellStart"/>
+            <w:proofErr w:type="gramStart"/>
+            <w:r>
+              <w:rPr>
+                <w:lang w:val="en-US"/>
+              </w:rPr>
+              <w:t>i</w:t>
             </w:r>
             <w:r>
               <w:rPr>
@@ -2382,7 +2797,15 @@
               <w:rPr>
                 <w:lang w:val="en-US"/>
               </w:rPr>
-              <w:t>.outcomes}}</w:t>
+              <w:t>.outcomes</w:t>
+            </w:r>
+            <w:proofErr w:type="spellEnd"/>
+            <w:proofErr w:type="gramEnd"/>
+            <w:r>
+              <w:rPr>
+                <w:lang w:val="en-US"/>
+              </w:rPr>
+              <w:t>}}</w:t>
             </w:r>
           </w:p>
         </w:tc>
@@ -2419,7 +2842,25 @@
                 <w:bCs/>
                 <w:lang w:val="en-US"/>
               </w:rPr>
-              <w:t>{%tr endfor %}</w:t>
+              <w:t xml:space="preserve">{%tr </w:t>
+            </w:r>
+            <w:proofErr w:type="spellStart"/>
+            <w:r>
+              <w:rPr>
+                <w:b/>
+                <w:bCs/>
+                <w:lang w:val="en-US"/>
+              </w:rPr>
+              <w:t>endfor</w:t>
+            </w:r>
+            <w:proofErr w:type="spellEnd"/>
+            <w:r>
+              <w:rPr>
+                <w:b/>
+                <w:bCs/>
+                <w:lang w:val="en-US"/>
+              </w:rPr>
+              <w:t xml:space="preserve"> %}</w:t>
             </w:r>
           </w:p>
         </w:tc>
@@ -2992,7 +3433,29 @@
                 <w:szCs w:val="20"/>
                 <w:lang w:val="en-US"/>
               </w:rPr>
-              <w:t>{%tr for item in discipline_section %}</w:t>
+              <w:t xml:space="preserve">{%tr for item in </w:t>
+            </w:r>
+            <w:proofErr w:type="spellStart"/>
+            <w:r>
+              <w:rPr>
+                <w:b/>
+                <w:bCs/>
+                <w:sz w:val="20"/>
+                <w:szCs w:val="20"/>
+                <w:lang w:val="en-US"/>
+              </w:rPr>
+              <w:t>discipline_section</w:t>
+            </w:r>
+            <w:proofErr w:type="spellEnd"/>
+            <w:r>
+              <w:rPr>
+                <w:b/>
+                <w:bCs/>
+                <w:sz w:val="20"/>
+                <w:szCs w:val="20"/>
+                <w:lang w:val="en-US"/>
+              </w:rPr>
+              <w:t xml:space="preserve"> %}</w:t>
             </w:r>
           </w:p>
         </w:tc>
@@ -3025,13 +3488,41 @@
                 <w:lang w:eastAsia="en-US"/>
               </w:rPr>
             </w:pPr>
+            <w:proofErr w:type="gramStart"/>
             <w:r>
               <w:rPr>
                 <w:sz w:val="20"/>
                 <w:szCs w:val="20"/>
                 <w:lang w:val="en-US" w:eastAsia="en-US"/>
               </w:rPr>
-              <w:t>{{ item.ordinal_number }}</w:t>
+              <w:t xml:space="preserve">{{ </w:t>
+            </w:r>
+            <w:proofErr w:type="spellStart"/>
+            <w:r>
+              <w:rPr>
+                <w:sz w:val="20"/>
+                <w:szCs w:val="20"/>
+                <w:lang w:val="en-US" w:eastAsia="en-US"/>
+              </w:rPr>
+              <w:t>item</w:t>
+            </w:r>
+            <w:proofErr w:type="gramEnd"/>
+            <w:r>
+              <w:rPr>
+                <w:sz w:val="20"/>
+                <w:szCs w:val="20"/>
+                <w:lang w:val="en-US" w:eastAsia="en-US"/>
+              </w:rPr>
+              <w:t>.ordinal_number</w:t>
+            </w:r>
+            <w:proofErr w:type="spellEnd"/>
+            <w:r>
+              <w:rPr>
+                <w:sz w:val="20"/>
+                <w:szCs w:val="20"/>
+                <w:lang w:val="en-US" w:eastAsia="en-US"/>
+              </w:rPr>
+              <w:t xml:space="preserve"> }}</w:t>
             </w:r>
           </w:p>
         </w:tc>
@@ -3056,13 +3547,23 @@
                 <w:lang w:eastAsia="en-US"/>
               </w:rPr>
             </w:pPr>
+            <w:proofErr w:type="gramStart"/>
             <w:r>
               <w:rPr>
                 <w:sz w:val="20"/>
                 <w:szCs w:val="20"/>
                 <w:lang w:val="en-US" w:eastAsia="en-US"/>
               </w:rPr>
-              <w:t>{{ item.name }}</w:t>
+              <w:t>{{ item.name</w:t>
+            </w:r>
+            <w:proofErr w:type="gramEnd"/>
+            <w:r>
+              <w:rPr>
+                <w:sz w:val="20"/>
+                <w:szCs w:val="20"/>
+                <w:lang w:val="en-US" w:eastAsia="en-US"/>
+              </w:rPr>
+              <w:t xml:space="preserve"> }}</w:t>
             </w:r>
           </w:p>
         </w:tc>
@@ -3087,6 +3588,7 @@
                 <w:lang w:eastAsia="en-US"/>
               </w:rPr>
             </w:pPr>
+            <w:proofErr w:type="gramStart"/>
             <w:r>
               <w:rPr>
                 <w:b/>
@@ -3096,16 +3598,29 @@
               </w:rPr>
               <w:t xml:space="preserve">{{ </w:t>
             </w:r>
-            <w:r>
-              <w:rPr>
-                <w:b/>
-                <w:bCs/>
-                <w:sz w:val="20"/>
-                <w:szCs w:val="20"/>
-                <w:lang w:val="en-US"/>
-              </w:rPr>
-              <w:t>item.contact_work</w:t>
-            </w:r>
+            <w:proofErr w:type="spellStart"/>
+            <w:r>
+              <w:rPr>
+                <w:b/>
+                <w:bCs/>
+                <w:sz w:val="20"/>
+                <w:szCs w:val="20"/>
+                <w:lang w:val="en-US"/>
+              </w:rPr>
+              <w:t>item</w:t>
+            </w:r>
+            <w:proofErr w:type="gramEnd"/>
+            <w:r>
+              <w:rPr>
+                <w:b/>
+                <w:bCs/>
+                <w:sz w:val="20"/>
+                <w:szCs w:val="20"/>
+                <w:lang w:val="en-US"/>
+              </w:rPr>
+              <w:t>.contact_work</w:t>
+            </w:r>
+            <w:proofErr w:type="spellEnd"/>
             <w:r>
               <w:rPr>
                 <w:b/>
@@ -3138,6 +3653,7 @@
                 <w:lang w:eastAsia="en-US"/>
               </w:rPr>
             </w:pPr>
+            <w:proofErr w:type="gramStart"/>
             <w:r>
               <w:rPr>
                 <w:b/>
@@ -3147,16 +3663,29 @@
               </w:rPr>
               <w:t xml:space="preserve">{{ </w:t>
             </w:r>
-            <w:r>
-              <w:rPr>
-                <w:b/>
-                <w:bCs/>
-                <w:sz w:val="20"/>
-                <w:szCs w:val="20"/>
-                <w:lang w:val="en-US"/>
-              </w:rPr>
-              <w:t>item.lecture_classes</w:t>
-            </w:r>
+            <w:proofErr w:type="spellStart"/>
+            <w:r>
+              <w:rPr>
+                <w:b/>
+                <w:bCs/>
+                <w:sz w:val="20"/>
+                <w:szCs w:val="20"/>
+                <w:lang w:val="en-US"/>
+              </w:rPr>
+              <w:t>item</w:t>
+            </w:r>
+            <w:proofErr w:type="gramEnd"/>
+            <w:r>
+              <w:rPr>
+                <w:b/>
+                <w:bCs/>
+                <w:sz w:val="20"/>
+                <w:szCs w:val="20"/>
+                <w:lang w:val="en-US"/>
+              </w:rPr>
+              <w:t>.lecture_classes</w:t>
+            </w:r>
+            <w:proofErr w:type="spellEnd"/>
             <w:r>
               <w:rPr>
                 <w:b/>
@@ -3189,6 +3718,7 @@
                 <w:lang w:eastAsia="en-US"/>
               </w:rPr>
             </w:pPr>
+            <w:proofErr w:type="gramStart"/>
             <w:r>
               <w:rPr>
                 <w:b/>
@@ -3198,15 +3728,38 @@
               </w:rPr>
               <w:t xml:space="preserve">{{ </w:t>
             </w:r>
-            <w:r>
-              <w:rPr>
-                <w:b/>
-                <w:bCs/>
-                <w:sz w:val="20"/>
-                <w:szCs w:val="20"/>
-                <w:lang w:val="en-US"/>
-              </w:rPr>
-              <w:t xml:space="preserve">item.laboratory </w:t>
+            <w:proofErr w:type="spellStart"/>
+            <w:r>
+              <w:rPr>
+                <w:b/>
+                <w:bCs/>
+                <w:sz w:val="20"/>
+                <w:szCs w:val="20"/>
+                <w:lang w:val="en-US"/>
+              </w:rPr>
+              <w:t>item</w:t>
+            </w:r>
+            <w:proofErr w:type="gramEnd"/>
+            <w:r>
+              <w:rPr>
+                <w:b/>
+                <w:bCs/>
+                <w:sz w:val="20"/>
+                <w:szCs w:val="20"/>
+                <w:lang w:val="en-US"/>
+              </w:rPr>
+              <w:t>.laboratory</w:t>
+            </w:r>
+            <w:proofErr w:type="spellEnd"/>
+            <w:r>
+              <w:rPr>
+                <w:b/>
+                <w:bCs/>
+                <w:sz w:val="20"/>
+                <w:szCs w:val="20"/>
+                <w:lang w:val="en-US"/>
+              </w:rPr>
+              <w:t xml:space="preserve"> </w:t>
             </w:r>
             <w:r>
               <w:rPr>
@@ -3240,6 +3793,7 @@
                 <w:lang w:eastAsia="en-US"/>
               </w:rPr>
             </w:pPr>
+            <w:proofErr w:type="gramStart"/>
             <w:r>
               <w:rPr>
                 <w:b/>
@@ -3249,15 +3803,38 @@
               </w:rPr>
               <w:t xml:space="preserve">{{ </w:t>
             </w:r>
-            <w:r>
-              <w:rPr>
-                <w:b/>
-                <w:bCs/>
-                <w:sz w:val="20"/>
-                <w:szCs w:val="20"/>
-                <w:lang w:val="en-US"/>
-              </w:rPr>
-              <w:t xml:space="preserve">item.practical_lessons </w:t>
+            <w:proofErr w:type="spellStart"/>
+            <w:r>
+              <w:rPr>
+                <w:b/>
+                <w:bCs/>
+                <w:sz w:val="20"/>
+                <w:szCs w:val="20"/>
+                <w:lang w:val="en-US"/>
+              </w:rPr>
+              <w:t>item</w:t>
+            </w:r>
+            <w:proofErr w:type="gramEnd"/>
+            <w:r>
+              <w:rPr>
+                <w:b/>
+                <w:bCs/>
+                <w:sz w:val="20"/>
+                <w:szCs w:val="20"/>
+                <w:lang w:val="en-US"/>
+              </w:rPr>
+              <w:t>.practical_lessons</w:t>
+            </w:r>
+            <w:proofErr w:type="spellEnd"/>
+            <w:r>
+              <w:rPr>
+                <w:b/>
+                <w:bCs/>
+                <w:sz w:val="20"/>
+                <w:szCs w:val="20"/>
+                <w:lang w:val="en-US"/>
+              </w:rPr>
+              <w:t xml:space="preserve"> </w:t>
             </w:r>
             <w:r>
               <w:rPr>
@@ -3293,6 +3870,7 @@
                 <w:lang w:eastAsia="en-US"/>
               </w:rPr>
             </w:pPr>
+            <w:proofErr w:type="gramStart"/>
             <w:r>
               <w:rPr>
                 <w:b/>
@@ -3310,7 +3888,18 @@
                 <w:szCs w:val="20"/>
                 <w:lang w:val="en-US"/>
               </w:rPr>
-              <w:t>item.</w:t>
+              <w:t>item</w:t>
+            </w:r>
+            <w:proofErr w:type="gramEnd"/>
+            <w:r>
+              <w:rPr>
+                <w:b/>
+                <w:bCs/>
+                <w:sz w:val="20"/>
+                <w:szCs w:val="20"/>
+                <w:lang w:val="en-US"/>
+              </w:rPr>
+              <w:t>.</w:t>
             </w:r>
             <w:r>
               <w:t xml:space="preserve"> </w:t>
@@ -3357,6 +3946,7 @@
                 <w:lang w:eastAsia="en-US"/>
               </w:rPr>
             </w:pPr>
+            <w:proofErr w:type="gramStart"/>
             <w:r>
               <w:rPr>
                 <w:b/>
@@ -3366,15 +3956,38 @@
               </w:rPr>
               <w:t xml:space="preserve">{{ </w:t>
             </w:r>
-            <w:r>
-              <w:rPr>
-                <w:b/>
-                <w:bCs/>
-                <w:sz w:val="20"/>
-                <w:szCs w:val="20"/>
-                <w:lang w:val="en-US"/>
-              </w:rPr>
-              <w:t xml:space="preserve">item.total_hours </w:t>
+            <w:proofErr w:type="spellStart"/>
+            <w:r>
+              <w:rPr>
+                <w:b/>
+                <w:bCs/>
+                <w:sz w:val="20"/>
+                <w:szCs w:val="20"/>
+                <w:lang w:val="en-US"/>
+              </w:rPr>
+              <w:t>item</w:t>
+            </w:r>
+            <w:proofErr w:type="gramEnd"/>
+            <w:r>
+              <w:rPr>
+                <w:b/>
+                <w:bCs/>
+                <w:sz w:val="20"/>
+                <w:szCs w:val="20"/>
+                <w:lang w:val="en-US"/>
+              </w:rPr>
+              <w:t>.total_hours</w:t>
+            </w:r>
+            <w:proofErr w:type="spellEnd"/>
+            <w:r>
+              <w:rPr>
+                <w:b/>
+                <w:bCs/>
+                <w:sz w:val="20"/>
+                <w:szCs w:val="20"/>
+                <w:lang w:val="en-US"/>
+              </w:rPr>
+              <w:t xml:space="preserve"> </w:t>
             </w:r>
             <w:r>
               <w:rPr>
@@ -3423,7 +4036,29 @@
                 <w:szCs w:val="20"/>
                 <w:lang w:val="en-US"/>
               </w:rPr>
-              <w:t>{%tr endfor %}</w:t>
+              <w:t xml:space="preserve">{%tr </w:t>
+            </w:r>
+            <w:proofErr w:type="spellStart"/>
+            <w:r>
+              <w:rPr>
+                <w:b/>
+                <w:bCs/>
+                <w:sz w:val="20"/>
+                <w:szCs w:val="20"/>
+                <w:lang w:val="en-US"/>
+              </w:rPr>
+              <w:t>endfor</w:t>
+            </w:r>
+            <w:proofErr w:type="spellEnd"/>
+            <w:r>
+              <w:rPr>
+                <w:b/>
+                <w:bCs/>
+                <w:sz w:val="20"/>
+                <w:szCs w:val="20"/>
+                <w:lang w:val="en-US"/>
+              </w:rPr>
+              <w:t xml:space="preserve"> %}</w:t>
             </w:r>
           </w:p>
         </w:tc>
@@ -3501,8 +4136,31 @@
                 <w:szCs w:val="20"/>
                 <w:lang w:val="en-US"/>
               </w:rPr>
-              <w:t xml:space="preserve">{%tc for col in </w:t>
-            </w:r>
+              <w:t>{%</w:t>
+            </w:r>
+            <w:proofErr w:type="spellStart"/>
+            <w:r>
+              <w:rPr>
+                <w:b/>
+                <w:bCs/>
+                <w:sz w:val="20"/>
+                <w:szCs w:val="20"/>
+                <w:lang w:val="en-US"/>
+              </w:rPr>
+              <w:t>tc</w:t>
+            </w:r>
+            <w:proofErr w:type="spellEnd"/>
+            <w:r>
+              <w:rPr>
+                <w:b/>
+                <w:bCs/>
+                <w:sz w:val="20"/>
+                <w:szCs w:val="20"/>
+                <w:lang w:val="en-US"/>
+              </w:rPr>
+              <w:t xml:space="preserve"> for col in </w:t>
+            </w:r>
+            <w:proofErr w:type="spellStart"/>
             <w:r>
               <w:rPr>
                 <w:b/>
@@ -3513,6 +4171,7 @@
               </w:rPr>
               <w:t>all_total_hours</w:t>
             </w:r>
+            <w:proofErr w:type="spellEnd"/>
             <w:r>
               <w:rPr>
                 <w:b/>
@@ -3549,14 +4208,36 @@
                 <w:lang w:val="en-US" w:eastAsia="en-US"/>
               </w:rPr>
             </w:pPr>
-            <w:r>
-              <w:rPr>
-                <w:b/>
-                <w:bCs/>
-                <w:sz w:val="20"/>
-                <w:szCs w:val="20"/>
-              </w:rPr>
-              <w:t>{{ col }}</w:t>
+            <w:proofErr w:type="gramStart"/>
+            <w:r>
+              <w:rPr>
+                <w:b/>
+                <w:bCs/>
+                <w:sz w:val="20"/>
+                <w:szCs w:val="20"/>
+              </w:rPr>
+              <w:t xml:space="preserve">{{ </w:t>
+            </w:r>
+            <w:proofErr w:type="spellStart"/>
+            <w:r>
+              <w:rPr>
+                <w:b/>
+                <w:bCs/>
+                <w:sz w:val="20"/>
+                <w:szCs w:val="20"/>
+              </w:rPr>
+              <w:t>col</w:t>
+            </w:r>
+            <w:proofErr w:type="spellEnd"/>
+            <w:proofErr w:type="gramEnd"/>
+            <w:r>
+              <w:rPr>
+                <w:b/>
+                <w:bCs/>
+                <w:sz w:val="20"/>
+                <w:szCs w:val="20"/>
+              </w:rPr>
+              <w:t xml:space="preserve"> }}</w:t>
             </w:r>
           </w:p>
         </w:tc>
@@ -3593,7 +4274,51 @@
                 <w:szCs w:val="20"/>
                 <w:lang w:eastAsia="en-US"/>
               </w:rPr>
-              <w:t>{%tc endfor %}</w:t>
+              <w:t>{%</w:t>
+            </w:r>
+            <w:proofErr w:type="spellStart"/>
+            <w:r>
+              <w:rPr>
+                <w:b/>
+                <w:bCs/>
+                <w:sz w:val="20"/>
+                <w:szCs w:val="20"/>
+                <w:lang w:eastAsia="en-US"/>
+              </w:rPr>
+              <w:t>tc</w:t>
+            </w:r>
+            <w:proofErr w:type="spellEnd"/>
+            <w:r>
+              <w:rPr>
+                <w:b/>
+                <w:bCs/>
+                <w:sz w:val="20"/>
+                <w:szCs w:val="20"/>
+                <w:lang w:eastAsia="en-US"/>
+              </w:rPr>
+              <w:t xml:space="preserve"> </w:t>
+            </w:r>
+            <w:proofErr w:type="spellStart"/>
+            <w:r>
+              <w:rPr>
+                <w:b/>
+                <w:bCs/>
+                <w:sz w:val="20"/>
+                <w:szCs w:val="20"/>
+                <w:lang w:eastAsia="en-US"/>
+              </w:rPr>
+              <w:t>endfor</w:t>
+            </w:r>
+            <w:proofErr w:type="spellEnd"/>
+            <w:r>
+              <w:rPr>
+                <w:b/>
+                <w:bCs/>
+                <w:sz w:val="20"/>
+                <w:szCs w:val="20"/>
+                <w:lang w:eastAsia="en-US"/>
+              </w:rPr>
+              <w:t xml:space="preserve"> %}</w:t>
             </w:r>
           </w:p>
         </w:tc>
@@ -3740,16 +4465,56 @@
                 <w:szCs w:val="2"/>
                 <w:lang w:val="en-US"/>
               </w:rPr>
-              <w:t>{% if is_no_online %}</w:t>
-            </w:r>
+              <w:t xml:space="preserve">{% if </w:t>
+            </w:r>
+            <w:proofErr w:type="spellStart"/>
             <w:r>
               <w:rPr>
                 <w:spacing w:val="-4"/>
-                <w:sz w:val="20"/>
-                <w:szCs w:val="20"/>
-                <w:lang w:val="en-US"/>
-              </w:rPr>
-              <w:t xml:space="preserve">{{ </w:t>
+                <w:sz w:val="2"/>
+                <w:szCs w:val="2"/>
+                <w:lang w:val="en-US"/>
+              </w:rPr>
+              <w:t>is_no_online</w:t>
+            </w:r>
+            <w:proofErr w:type="spellEnd"/>
+            <w:r>
+              <w:rPr>
+                <w:spacing w:val="-4"/>
+                <w:sz w:val="2"/>
+                <w:szCs w:val="2"/>
+                <w:lang w:val="en-US"/>
+              </w:rPr>
+              <w:t xml:space="preserve"> </w:t>
+            </w:r>
+            <w:proofErr w:type="gramStart"/>
+            <w:r>
+              <w:rPr>
+                <w:spacing w:val="-4"/>
+                <w:sz w:val="2"/>
+                <w:szCs w:val="2"/>
+                <w:lang w:val="en-US"/>
+              </w:rPr>
+              <w:t>%}</w:t>
+            </w:r>
+            <w:r>
+              <w:rPr>
+                <w:spacing w:val="-4"/>
+                <w:sz w:val="20"/>
+                <w:szCs w:val="20"/>
+                <w:lang w:val="en-US"/>
+              </w:rPr>
+              <w:t>{</w:t>
+            </w:r>
+            <w:proofErr w:type="gramEnd"/>
+            <w:r>
+              <w:rPr>
+                <w:spacing w:val="-4"/>
+                <w:sz w:val="20"/>
+                <w:szCs w:val="20"/>
+                <w:lang w:val="en-US"/>
+              </w:rPr>
+              <w:t xml:space="preserve">{ </w:t>
             </w:r>
             <w:r>
               <w:rPr>
@@ -4018,8 +4783,19 @@
                 <w:szCs w:val="2"/>
                 <w:lang w:val="en-US"/>
               </w:rPr>
-              <w:t>if is_online</w:t>
-            </w:r>
+              <w:t xml:space="preserve">if </w:t>
+            </w:r>
+            <w:proofErr w:type="spellStart"/>
+            <w:r>
+              <w:rPr>
+                <w:spacing w:val="-4"/>
+                <w:sz w:val="2"/>
+                <w:szCs w:val="2"/>
+                <w:lang w:val="en-US"/>
+              </w:rPr>
+              <w:t>is_online</w:t>
+            </w:r>
+            <w:proofErr w:type="spellEnd"/>
             <w:r>
               <w:rPr>
                 <w:spacing w:val="-4"/>
@@ -4029,6 +4805,7 @@
               </w:rPr>
               <w:t xml:space="preserve"> </w:t>
             </w:r>
+            <w:proofErr w:type="gramStart"/>
             <w:r>
               <w:rPr>
                 <w:spacing w:val="-4"/>
@@ -4045,7 +4822,17 @@
                 <w:szCs w:val="16"/>
                 <w:lang w:val="en-US"/>
               </w:rPr>
-              <w:t xml:space="preserve">{{ </w:t>
+              <w:t>{</w:t>
+            </w:r>
+            <w:proofErr w:type="gramEnd"/>
+            <w:r>
+              <w:rPr>
+                <w:spacing w:val="-4"/>
+                <w:sz w:val="16"/>
+                <w:szCs w:val="16"/>
+                <w:lang w:val="en-US"/>
+              </w:rPr>
+              <w:t xml:space="preserve">{ </w:t>
             </w:r>
             <w:r>
               <w:rPr>
@@ -4120,12 +4907,37 @@
                 <w:lang w:val="en-US"/>
               </w:rPr>
             </w:pPr>
+            <w:proofErr w:type="gramStart"/>
             <w:r>
               <w:rPr>
                 <w:spacing w:val="-4"/>
                 <w:lang w:val="en-US"/>
               </w:rPr>
-              <w:t>{{ online_list_number_list }}</w:t>
+              <w:t xml:space="preserve">{{ </w:t>
+            </w:r>
+            <w:proofErr w:type="spellStart"/>
+            <w:r>
+              <w:rPr>
+                <w:spacing w:val="-4"/>
+                <w:lang w:val="en-US"/>
+              </w:rPr>
+              <w:t>online</w:t>
+            </w:r>
+            <w:proofErr w:type="gramEnd"/>
+            <w:r>
+              <w:rPr>
+                <w:spacing w:val="-4"/>
+                <w:lang w:val="en-US"/>
+              </w:rPr>
+              <w:t>_list_number_list</w:t>
+            </w:r>
+            <w:proofErr w:type="spellEnd"/>
+            <w:r>
+              <w:rPr>
+                <w:spacing w:val="-4"/>
+                <w:lang w:val="en-US"/>
+              </w:rPr>
+              <w:t xml:space="preserve"> }}</w:t>
             </w:r>
           </w:p>
         </w:tc>
@@ -4326,18 +5138,35 @@
                 <w:spacing w:val="-4"/>
               </w:rPr>
             </w:pPr>
+            <w:proofErr w:type="gramStart"/>
             <w:r>
               <w:rPr>
                 <w:spacing w:val="-4"/>
                 <w:lang w:val="en-US"/>
               </w:rPr>
-              <w:t>{{ sections_rep</w:t>
-            </w:r>
+              <w:t xml:space="preserve">{{ </w:t>
+            </w:r>
+            <w:proofErr w:type="spellStart"/>
             <w:r>
               <w:rPr>
                 <w:spacing w:val="-4"/>
                 <w:lang w:val="en-US"/>
               </w:rPr>
+              <w:t>sections</w:t>
+            </w:r>
+            <w:proofErr w:type="gramEnd"/>
+            <w:r>
+              <w:rPr>
+                <w:spacing w:val="-4"/>
+                <w:lang w:val="en-US"/>
+              </w:rPr>
+              <w:t>_rep</w:t>
+            </w:r>
+            <w:r>
+              <w:rPr>
+                <w:spacing w:val="-4"/>
+                <w:lang w:val="en-US"/>
+              </w:rPr>
               <w:t>lace</w:t>
             </w:r>
             <w:r>
@@ -4347,6 +5176,7 @@
               </w:rPr>
               <w:t>d_onl</w:t>
             </w:r>
+            <w:proofErr w:type="spellEnd"/>
             <w:r>
               <w:rPr>
                 <w:spacing w:val="-4"/>
@@ -4616,15 +5446,27 @@
               <w:lastRenderedPageBreak/>
               <w:t xml:space="preserve">{%tr for item in </w:t>
             </w:r>
-            <w:r>
-              <w:rPr>
-                <w:b/>
-                <w:bCs/>
-                <w:sz w:val="20"/>
-                <w:szCs w:val="20"/>
-                <w:lang w:val="en-US"/>
-              </w:rPr>
-              <w:t xml:space="preserve">discipline_section </w:t>
+            <w:proofErr w:type="spellStart"/>
+            <w:r>
+              <w:rPr>
+                <w:b/>
+                <w:bCs/>
+                <w:sz w:val="20"/>
+                <w:szCs w:val="20"/>
+                <w:lang w:val="en-US"/>
+              </w:rPr>
+              <w:t>discipline_section</w:t>
+            </w:r>
+            <w:proofErr w:type="spellEnd"/>
+            <w:r>
+              <w:rPr>
+                <w:b/>
+                <w:bCs/>
+                <w:sz w:val="20"/>
+                <w:szCs w:val="20"/>
+                <w:lang w:val="en-US"/>
+              </w:rPr>
+              <w:t xml:space="preserve"> </w:t>
             </w:r>
             <w:r>
               <w:rPr>
@@ -4664,13 +5506,41 @@
                 <w:lang w:val="en-US" w:eastAsia="en-US"/>
               </w:rPr>
             </w:pPr>
+            <w:proofErr w:type="gramStart"/>
             <w:r>
               <w:rPr>
                 <w:sz w:val="20"/>
                 <w:szCs w:val="20"/>
                 <w:lang w:val="en-US" w:eastAsia="en-US"/>
               </w:rPr>
-              <w:t>{{ item.ordinal_number }}</w:t>
+              <w:t xml:space="preserve">{{ </w:t>
+            </w:r>
+            <w:proofErr w:type="spellStart"/>
+            <w:r>
+              <w:rPr>
+                <w:sz w:val="20"/>
+                <w:szCs w:val="20"/>
+                <w:lang w:val="en-US" w:eastAsia="en-US"/>
+              </w:rPr>
+              <w:t>item</w:t>
+            </w:r>
+            <w:proofErr w:type="gramEnd"/>
+            <w:r>
+              <w:rPr>
+                <w:sz w:val="20"/>
+                <w:szCs w:val="20"/>
+                <w:lang w:val="en-US" w:eastAsia="en-US"/>
+              </w:rPr>
+              <w:t>.ordinal_number</w:t>
+            </w:r>
+            <w:proofErr w:type="spellEnd"/>
+            <w:r>
+              <w:rPr>
+                <w:sz w:val="20"/>
+                <w:szCs w:val="20"/>
+                <w:lang w:val="en-US" w:eastAsia="en-US"/>
+              </w:rPr>
+              <w:t xml:space="preserve"> }}</w:t>
             </w:r>
           </w:p>
         </w:tc>
@@ -4695,13 +5565,23 @@
                 <w:lang w:val="en-US" w:eastAsia="en-US"/>
               </w:rPr>
             </w:pPr>
+            <w:proofErr w:type="gramStart"/>
             <w:r>
               <w:rPr>
                 <w:sz w:val="20"/>
                 <w:szCs w:val="20"/>
                 <w:lang w:val="en-US" w:eastAsia="en-US"/>
               </w:rPr>
-              <w:t>{{ item.name }}</w:t>
+              <w:t>{{ item.name</w:t>
+            </w:r>
+            <w:proofErr w:type="gramEnd"/>
+            <w:r>
+              <w:rPr>
+                <w:sz w:val="20"/>
+                <w:szCs w:val="20"/>
+                <w:lang w:val="en-US" w:eastAsia="en-US"/>
+              </w:rPr>
+              <w:t xml:space="preserve"> }}</w:t>
             </w:r>
           </w:p>
         </w:tc>
@@ -4728,13 +5608,41 @@
                 <w:lang w:val="en-US" w:eastAsia="en-US"/>
               </w:rPr>
             </w:pPr>
+            <w:proofErr w:type="gramStart"/>
             <w:r>
               <w:rPr>
                 <w:sz w:val="20"/>
                 <w:szCs w:val="20"/>
                 <w:lang w:val="en-US" w:eastAsia="en-US"/>
               </w:rPr>
-              <w:t>{{ item.topics_list }}</w:t>
+              <w:t xml:space="preserve">{{ </w:t>
+            </w:r>
+            <w:proofErr w:type="spellStart"/>
+            <w:r>
+              <w:rPr>
+                <w:sz w:val="20"/>
+                <w:szCs w:val="20"/>
+                <w:lang w:val="en-US" w:eastAsia="en-US"/>
+              </w:rPr>
+              <w:t>item</w:t>
+            </w:r>
+            <w:proofErr w:type="gramEnd"/>
+            <w:r>
+              <w:rPr>
+                <w:sz w:val="20"/>
+                <w:szCs w:val="20"/>
+                <w:lang w:val="en-US" w:eastAsia="en-US"/>
+              </w:rPr>
+              <w:t>.topics_list</w:t>
+            </w:r>
+            <w:proofErr w:type="spellEnd"/>
+            <w:r>
+              <w:rPr>
+                <w:sz w:val="20"/>
+                <w:szCs w:val="20"/>
+                <w:lang w:val="en-US" w:eastAsia="en-US"/>
+              </w:rPr>
+              <w:t xml:space="preserve"> }}</w:t>
             </w:r>
           </w:p>
         </w:tc>
@@ -4762,6 +5670,7 @@
                 <w:lang w:val="en-US" w:eastAsia="en-US"/>
               </w:rPr>
             </w:pPr>
+            <w:proofErr w:type="gramStart"/>
             <w:r>
               <w:rPr>
                 <w:sz w:val="20"/>
@@ -4770,6 +5679,7 @@
               </w:rPr>
               <w:t xml:space="preserve">{{ </w:t>
             </w:r>
+            <w:proofErr w:type="spellStart"/>
             <w:r>
               <w:rPr>
                 <w:sz w:val="20"/>
@@ -4778,6 +5688,7 @@
               </w:rPr>
               <w:t>item</w:t>
             </w:r>
+            <w:proofErr w:type="gramEnd"/>
             <w:r>
               <w:rPr>
                 <w:sz w:val="20"/>
@@ -4794,6 +5705,7 @@
               </w:rPr>
               <w:t>online_list</w:t>
             </w:r>
+            <w:proofErr w:type="spellEnd"/>
             <w:r>
               <w:rPr>
                 <w:sz w:val="20"/>
@@ -4837,7 +5749,29 @@
                 <w:szCs w:val="20"/>
                 <w:lang w:val="en-US"/>
               </w:rPr>
-              <w:t>{%tr endfor %}</w:t>
+              <w:t xml:space="preserve">{%tr </w:t>
+            </w:r>
+            <w:proofErr w:type="spellStart"/>
+            <w:r>
+              <w:rPr>
+                <w:b/>
+                <w:bCs/>
+                <w:sz w:val="20"/>
+                <w:szCs w:val="20"/>
+                <w:lang w:val="en-US"/>
+              </w:rPr>
+              <w:t>endfor</w:t>
+            </w:r>
+            <w:proofErr w:type="spellEnd"/>
+            <w:r>
+              <w:rPr>
+                <w:b/>
+                <w:bCs/>
+                <w:sz w:val="20"/>
+                <w:szCs w:val="20"/>
+                <w:lang w:val="en-US"/>
+              </w:rPr>
+              <w:t xml:space="preserve"> %}</w:t>
             </w:r>
           </w:p>
         </w:tc>
@@ -4915,12 +5849,14 @@
         </w:rPr>
         <w:t xml:space="preserve"> for bib in </w:t>
       </w:r>
+      <w:proofErr w:type="spellStart"/>
       <w:r>
         <w:rPr>
           <w:lang w:val="en-US"/>
         </w:rPr>
         <w:t>bibliographic_reference</w:t>
       </w:r>
+      <w:proofErr w:type="spellEnd"/>
       <w:r>
         <w:rPr>
           <w:lang w:val="en-US"/>
@@ -4954,6 +5890,7 @@
           <w:lang w:val="en-US"/>
         </w:rPr>
       </w:pPr>
+      <w:proofErr w:type="gramStart"/>
       <w:r>
         <w:rPr>
           <w:rFonts w:ascii="Times New Roman" w:hAnsi="Times New Roman" w:cs="Times New Roman"/>
@@ -4961,8 +5898,9 @@
           <w:szCs w:val="24"/>
           <w:lang w:val="en-US"/>
         </w:rPr>
-        <w:t>{{ bib</w:t>
+        <w:t xml:space="preserve">{{ </w:t>
       </w:r>
+      <w:proofErr w:type="spellStart"/>
       <w:r>
         <w:rPr>
           <w:rFonts w:ascii="Times New Roman" w:hAnsi="Times New Roman" w:cs="Times New Roman"/>
@@ -4970,8 +5908,9 @@
           <w:szCs w:val="24"/>
           <w:lang w:val="en-US"/>
         </w:rPr>
-        <w:t>.</w:t>
+        <w:t>bib</w:t>
       </w:r>
+      <w:proofErr w:type="gramEnd"/>
       <w:r>
         <w:rPr>
           <w:rFonts w:ascii="Times New Roman" w:hAnsi="Times New Roman" w:cs="Times New Roman"/>
@@ -4979,7 +5918,7 @@
           <w:szCs w:val="24"/>
           <w:lang w:val="en-US"/>
         </w:rPr>
-        <w:t>description</w:t>
+        <w:t>.</w:t>
       </w:r>
       <w:r>
         <w:rPr>
@@ -4988,8 +5927,9 @@
           <w:szCs w:val="24"/>
           <w:lang w:val="en-US"/>
         </w:rPr>
-        <w:t xml:space="preserve"> }}</w:t>
+        <w:t>description</w:t>
       </w:r>
+      <w:proofErr w:type="spellEnd"/>
       <w:r>
         <w:rPr>
           <w:rFonts w:ascii="Times New Roman" w:hAnsi="Times New Roman" w:cs="Times New Roman"/>
@@ -4997,7 +5937,36 @@
           <w:szCs w:val="24"/>
           <w:lang w:val="en-US"/>
         </w:rPr>
-        <w:t>{% endfor %}</w:t>
+        <w:t xml:space="preserve"> }}</w:t>
+      </w:r>
+      <w:r>
+        <w:rPr>
+          <w:rFonts w:ascii="Times New Roman" w:hAnsi="Times New Roman" w:cs="Times New Roman"/>
+          <w:sz w:val="24"/>
+          <w:szCs w:val="24"/>
+          <w:lang w:val="en-US"/>
+        </w:rPr>
+        <w:t xml:space="preserve">{% </w:t>
+      </w:r>
+      <w:proofErr w:type="spellStart"/>
+      <w:r>
+        <w:rPr>
+          <w:rFonts w:ascii="Times New Roman" w:hAnsi="Times New Roman" w:cs="Times New Roman"/>
+          <w:sz w:val="24"/>
+          <w:szCs w:val="24"/>
+          <w:lang w:val="en-US"/>
+        </w:rPr>
+        <w:t>endfor</w:t>
+      </w:r>
+      <w:proofErr w:type="spellEnd"/>
+      <w:r>
+        <w:rPr>
+          <w:rFonts w:ascii="Times New Roman" w:hAnsi="Times New Roman" w:cs="Times New Roman"/>
+          <w:sz w:val="24"/>
+          <w:szCs w:val="24"/>
+          <w:lang w:val="en-US"/>
+        </w:rPr>
+        <w:t xml:space="preserve"> %}</w:t>
       </w:r>
     </w:p>
     <w:p>
@@ -5016,7 +5985,21 @@
         <w:rPr>
           <w:lang w:val="en-US"/>
         </w:rPr>
-        <w:t>{% if is_online %}</w:t>
+        <w:t xml:space="preserve">{% if </w:t>
+      </w:r>
+      <w:proofErr w:type="spellStart"/>
+      <w:r>
+        <w:rPr>
+          <w:lang w:val="en-US"/>
+        </w:rPr>
+        <w:t>is_online</w:t>
+      </w:r>
+      <w:proofErr w:type="spellEnd"/>
+      <w:r>
+        <w:rPr>
+          <w:lang w:val="en-US"/>
+        </w:rPr>
+        <w:t xml:space="preserve"> %}</w:t>
       </w:r>
     </w:p>
     <w:p>
@@ -5078,12 +6061,14 @@
         </w:rPr>
         <w:t xml:space="preserve"> in </w:t>
       </w:r>
+      <w:proofErr w:type="spellStart"/>
       <w:r>
         <w:rPr>
           <w:lang w:val="en-US"/>
         </w:rPr>
         <w:t>online_course</w:t>
       </w:r>
+      <w:proofErr w:type="spellEnd"/>
       <w:r>
         <w:rPr>
           <w:lang w:val="en-US"/>
@@ -5111,6 +6096,7 @@
           <w:lang w:val="en-US"/>
         </w:rPr>
       </w:pPr>
+      <w:proofErr w:type="gramStart"/>
       <w:r>
         <w:rPr>
           <w:rFonts w:ascii="Times New Roman" w:hAnsi="Times New Roman" w:cs="Times New Roman"/>
@@ -5118,8 +6104,9 @@
           <w:szCs w:val="24"/>
           <w:lang w:val="en-US"/>
         </w:rPr>
-        <w:t>{{ o.title</w:t>
+        <w:t xml:space="preserve">{{ </w:t>
       </w:r>
+      <w:proofErr w:type="spellStart"/>
       <w:r>
         <w:rPr>
           <w:rFonts w:ascii="Times New Roman" w:hAnsi="Times New Roman" w:cs="Times New Roman"/>
@@ -5127,8 +6114,9 @@
           <w:szCs w:val="24"/>
           <w:lang w:val="en-US"/>
         </w:rPr>
-        <w:t xml:space="preserve"> </w:t>
+        <w:t>o</w:t>
       </w:r>
+      <w:proofErr w:type="gramEnd"/>
       <w:r>
         <w:rPr>
           <w:rFonts w:ascii="Times New Roman" w:hAnsi="Times New Roman" w:cs="Times New Roman"/>
@@ -5136,8 +6124,9 @@
           <w:szCs w:val="24"/>
           <w:lang w:val="en-US"/>
         </w:rPr>
-        <w:t xml:space="preserve">}} </w:t>
+        <w:t>.title</w:t>
       </w:r>
+      <w:proofErr w:type="spellEnd"/>
       <w:r>
         <w:rPr>
           <w:rFonts w:ascii="Times New Roman" w:hAnsi="Times New Roman" w:cs="Times New Roman"/>
@@ -5145,7 +6134,7 @@
           <w:szCs w:val="24"/>
           <w:lang w:val="en-US"/>
         </w:rPr>
-        <w:t xml:space="preserve">/ </w:t>
+        <w:t xml:space="preserve"> </w:t>
       </w:r>
       <w:r>
         <w:rPr>
@@ -5154,7 +6143,7 @@
           <w:szCs w:val="24"/>
           <w:lang w:val="en-US"/>
         </w:rPr>
-        <w:t>{{ o.</w:t>
+        <w:t xml:space="preserve">}} </w:t>
       </w:r>
       <w:r>
         <w:rPr>
@@ -5163,7 +6152,7 @@
           <w:szCs w:val="24"/>
           <w:lang w:val="en-US"/>
         </w:rPr>
-        <w:t>institution.title</w:t>
+        <w:t xml:space="preserve">/ </w:t>
       </w:r>
       <w:r>
         <w:rPr>
@@ -5172,8 +6161,9 @@
           <w:szCs w:val="24"/>
           <w:lang w:val="en-US"/>
         </w:rPr>
-        <w:t xml:space="preserve"> </w:t>
+        <w:t xml:space="preserve">{{ </w:t>
       </w:r>
+      <w:proofErr w:type="spellStart"/>
       <w:r>
         <w:rPr>
           <w:rFonts w:ascii="Times New Roman" w:hAnsi="Times New Roman" w:cs="Times New Roman"/>
@@ -5181,7 +6171,7 @@
           <w:szCs w:val="24"/>
           <w:lang w:val="en-US"/>
         </w:rPr>
-        <w:t xml:space="preserve">}} </w:t>
+        <w:t>o.</w:t>
       </w:r>
       <w:r>
         <w:rPr>
@@ -5190,8 +6180,9 @@
           <w:szCs w:val="24"/>
           <w:lang w:val="en-US"/>
         </w:rPr>
-        <w:t>— {{ o.platform</w:t>
+        <w:t>institution.title</w:t>
       </w:r>
+      <w:proofErr w:type="spellEnd"/>
       <w:r>
         <w:rPr>
           <w:rFonts w:ascii="Times New Roman" w:hAnsi="Times New Roman" w:cs="Times New Roman"/>
@@ -5199,7 +6190,7 @@
           <w:szCs w:val="24"/>
           <w:lang w:val="en-US"/>
         </w:rPr>
-        <w:t>.title</w:t>
+        <w:t xml:space="preserve"> </w:t>
       </w:r>
       <w:r>
         <w:rPr>
@@ -5208,7 +6199,7 @@
           <w:szCs w:val="24"/>
           <w:lang w:val="en-US"/>
         </w:rPr>
-        <w:t xml:space="preserve"> }}. — Режим доступа: {{</w:t>
+        <w:t xml:space="preserve">}} </w:t>
       </w:r>
       <w:r>
         <w:rPr>
@@ -5217,8 +6208,9 @@
           <w:szCs w:val="24"/>
           <w:lang w:val="en-US"/>
         </w:rPr>
-        <w:t xml:space="preserve"> </w:t>
+        <w:t xml:space="preserve">— {{ </w:t>
       </w:r>
+      <w:proofErr w:type="spellStart"/>
       <w:r>
         <w:rPr>
           <w:rFonts w:ascii="Times New Roman" w:hAnsi="Times New Roman" w:cs="Times New Roman"/>
@@ -5226,7 +6218,7 @@
           <w:szCs w:val="24"/>
           <w:lang w:val="en-US"/>
         </w:rPr>
-        <w:t>o.</w:t>
+        <w:t>o.platform</w:t>
       </w:r>
       <w:r>
         <w:rPr>
@@ -5235,8 +6227,9 @@
           <w:szCs w:val="24"/>
           <w:lang w:val="en-US"/>
         </w:rPr>
-        <w:t>external_url</w:t>
+        <w:t>.title</w:t>
       </w:r>
+      <w:proofErr w:type="spellEnd"/>
       <w:r>
         <w:rPr>
           <w:rFonts w:ascii="Times New Roman" w:hAnsi="Times New Roman" w:cs="Times New Roman"/>
@@ -5244,8 +6237,9 @@
           <w:szCs w:val="24"/>
           <w:lang w:val="en-US"/>
         </w:rPr>
-        <w:t xml:space="preserve"> }}</w:t>
+        <w:t xml:space="preserve"> }}. — </w:t>
       </w:r>
+      <w:proofErr w:type="spellStart"/>
       <w:r>
         <w:rPr>
           <w:rFonts w:ascii="Times New Roman" w:hAnsi="Times New Roman" w:cs="Times New Roman"/>
@@ -5253,8 +6247,9 @@
           <w:szCs w:val="24"/>
           <w:lang w:val="en-US"/>
         </w:rPr>
-        <w:t xml:space="preserve"> </w:t>
+        <w:t>Режим</w:t>
       </w:r>
+      <w:proofErr w:type="spellEnd"/>
       <w:r>
         <w:rPr>
           <w:rFonts w:ascii="Times New Roman" w:hAnsi="Times New Roman" w:cs="Times New Roman"/>
@@ -5262,7 +6257,123 @@
           <w:szCs w:val="24"/>
           <w:lang w:val="en-US"/>
         </w:rPr>
-        <w:t>{% endfor %}</w:t>
+        <w:t xml:space="preserve"> </w:t>
+      </w:r>
+      <w:proofErr w:type="spellStart"/>
+      <w:r>
+        <w:rPr>
+          <w:rFonts w:ascii="Times New Roman" w:hAnsi="Times New Roman" w:cs="Times New Roman"/>
+          <w:sz w:val="24"/>
+          <w:szCs w:val="24"/>
+          <w:lang w:val="en-US"/>
+        </w:rPr>
+        <w:t>доступа</w:t>
+      </w:r>
+      <w:proofErr w:type="spellEnd"/>
+      <w:r>
+        <w:rPr>
+          <w:rFonts w:ascii="Times New Roman" w:hAnsi="Times New Roman" w:cs="Times New Roman"/>
+          <w:sz w:val="24"/>
+          <w:szCs w:val="24"/>
+          <w:lang w:val="en-US"/>
+        </w:rPr>
+        <w:t xml:space="preserve">: </w:t>
+      </w:r>
+      <w:proofErr w:type="gramStart"/>
+      <w:r>
+        <w:rPr>
+          <w:rFonts w:ascii="Times New Roman" w:hAnsi="Times New Roman" w:cs="Times New Roman"/>
+          <w:sz w:val="24"/>
+          <w:szCs w:val="24"/>
+          <w:lang w:val="en-US"/>
+        </w:rPr>
+        <w:t>{{</w:t>
+      </w:r>
+      <w:r>
+        <w:rPr>
+          <w:rFonts w:ascii="Times New Roman" w:hAnsi="Times New Roman" w:cs="Times New Roman"/>
+          <w:sz w:val="24"/>
+          <w:szCs w:val="24"/>
+          <w:lang w:val="en-US"/>
+        </w:rPr>
+        <w:t xml:space="preserve"> </w:t>
+      </w:r>
+      <w:proofErr w:type="spellStart"/>
+      <w:r>
+        <w:rPr>
+          <w:rFonts w:ascii="Times New Roman" w:hAnsi="Times New Roman" w:cs="Times New Roman"/>
+          <w:sz w:val="24"/>
+          <w:szCs w:val="24"/>
+          <w:lang w:val="en-US"/>
+        </w:rPr>
+        <w:t>o</w:t>
+      </w:r>
+      <w:proofErr w:type="gramEnd"/>
+      <w:r>
+        <w:rPr>
+          <w:rFonts w:ascii="Times New Roman" w:hAnsi="Times New Roman" w:cs="Times New Roman"/>
+          <w:sz w:val="24"/>
+          <w:szCs w:val="24"/>
+          <w:lang w:val="en-US"/>
+        </w:rPr>
+        <w:t>.</w:t>
+      </w:r>
+      <w:r>
+        <w:rPr>
+          <w:rFonts w:ascii="Times New Roman" w:hAnsi="Times New Roman" w:cs="Times New Roman"/>
+          <w:sz w:val="24"/>
+          <w:szCs w:val="24"/>
+          <w:lang w:val="en-US"/>
+        </w:rPr>
+        <w:t>external_url</w:t>
+      </w:r>
+      <w:proofErr w:type="spellEnd"/>
+      <w:r>
+        <w:rPr>
+          <w:rFonts w:ascii="Times New Roman" w:hAnsi="Times New Roman" w:cs="Times New Roman"/>
+          <w:sz w:val="24"/>
+          <w:szCs w:val="24"/>
+          <w:lang w:val="en-US"/>
+        </w:rPr>
+        <w:t xml:space="preserve"> }}</w:t>
+      </w:r>
+      <w:r>
+        <w:rPr>
+          <w:rFonts w:ascii="Times New Roman" w:hAnsi="Times New Roman" w:cs="Times New Roman"/>
+          <w:sz w:val="24"/>
+          <w:szCs w:val="24"/>
+          <w:lang w:val="en-US"/>
+        </w:rPr>
+        <w:t xml:space="preserve"> </w:t>
+      </w:r>
+      <w:r>
+        <w:rPr>
+          <w:rFonts w:ascii="Times New Roman" w:hAnsi="Times New Roman" w:cs="Times New Roman"/>
+          <w:sz w:val="24"/>
+          <w:szCs w:val="24"/>
+          <w:lang w:val="en-US"/>
+        </w:rPr>
+        <w:t xml:space="preserve">{% </w:t>
+      </w:r>
+      <w:proofErr w:type="spellStart"/>
+      <w:r>
+        <w:rPr>
+          <w:rFonts w:ascii="Times New Roman" w:hAnsi="Times New Roman" w:cs="Times New Roman"/>
+          <w:sz w:val="24"/>
+          <w:szCs w:val="24"/>
+          <w:lang w:val="en-US"/>
+        </w:rPr>
+        <w:t>endfor</w:t>
+      </w:r>
+      <w:proofErr w:type="spellEnd"/>
+      <w:r>
+        <w:rPr>
+          <w:rFonts w:ascii="Times New Roman" w:hAnsi="Times New Roman" w:cs="Times New Roman"/>
+          <w:sz w:val="24"/>
+          <w:szCs w:val="24"/>
+          <w:lang w:val="en-US"/>
+        </w:rPr>
+        <w:t xml:space="preserve"> %}</w:t>
       </w:r>
     </w:p>
     <w:p>
@@ -5700,7 +6811,29 @@
                 <w:szCs w:val="20"/>
                 <w:lang w:val="en-US"/>
               </w:rPr>
-              <w:t>{%tr for item in discipline_section %}</w:t>
+              <w:t xml:space="preserve">{%tr for item in </w:t>
+            </w:r>
+            <w:proofErr w:type="spellStart"/>
+            <w:r>
+              <w:rPr>
+                <w:b/>
+                <w:bCs/>
+                <w:sz w:val="20"/>
+                <w:szCs w:val="20"/>
+                <w:lang w:val="en-US"/>
+              </w:rPr>
+              <w:t>discipline_section</w:t>
+            </w:r>
+            <w:proofErr w:type="spellEnd"/>
+            <w:r>
+              <w:rPr>
+                <w:b/>
+                <w:bCs/>
+                <w:sz w:val="20"/>
+                <w:szCs w:val="20"/>
+                <w:lang w:val="en-US"/>
+              </w:rPr>
+              <w:t xml:space="preserve"> %}</w:t>
             </w:r>
           </w:p>
         </w:tc>
@@ -5741,7 +6874,63 @@
                 <w:szCs w:val="20"/>
                 <w:lang w:val="en-US"/>
               </w:rPr>
-              <w:t>{%tr for i in item.evaluation_tools%}</w:t>
+              <w:t xml:space="preserve">{%tr for </w:t>
+            </w:r>
+            <w:proofErr w:type="spellStart"/>
+            <w:r>
+              <w:rPr>
+                <w:b/>
+                <w:bCs/>
+                <w:sz w:val="20"/>
+                <w:szCs w:val="20"/>
+                <w:lang w:val="en-US"/>
+              </w:rPr>
+              <w:t>i</w:t>
+            </w:r>
+            <w:proofErr w:type="spellEnd"/>
+            <w:r>
+              <w:rPr>
+                <w:b/>
+                <w:bCs/>
+                <w:sz w:val="20"/>
+                <w:szCs w:val="20"/>
+                <w:lang w:val="en-US"/>
+              </w:rPr>
+              <w:t xml:space="preserve"> in </w:t>
+            </w:r>
+            <w:proofErr w:type="spellStart"/>
+            <w:proofErr w:type="gramStart"/>
+            <w:r>
+              <w:rPr>
+                <w:b/>
+                <w:bCs/>
+                <w:sz w:val="20"/>
+                <w:szCs w:val="20"/>
+                <w:lang w:val="en-US"/>
+              </w:rPr>
+              <w:t>item.evaluation</w:t>
+            </w:r>
+            <w:proofErr w:type="gramEnd"/>
+            <w:r>
+              <w:rPr>
+                <w:b/>
+                <w:bCs/>
+                <w:sz w:val="20"/>
+                <w:szCs w:val="20"/>
+                <w:lang w:val="en-US"/>
+              </w:rPr>
+              <w:t>_tools</w:t>
+            </w:r>
+            <w:proofErr w:type="spellEnd"/>
+            <w:r>
+              <w:rPr>
+                <w:b/>
+                <w:bCs/>
+                <w:sz w:val="20"/>
+                <w:szCs w:val="20"/>
+                <w:lang w:val="en-US"/>
+              </w:rPr>
+              <w:t>%}</w:t>
             </w:r>
           </w:p>
         </w:tc>
@@ -5773,21 +6962,67 @@
                 <w:lang w:val="en-US" w:eastAsia="en-US"/>
               </w:rPr>
             </w:pPr>
+            <w:proofErr w:type="gramStart"/>
             <w:r>
               <w:rPr>
                 <w:sz w:val="20"/>
                 <w:szCs w:val="20"/>
                 <w:lang w:val="en-US" w:eastAsia="en-US"/>
               </w:rPr>
-              <w:t>{{ item.ordinal_number }}</w:t>
-            </w:r>
-            <w:r>
-              <w:rPr>
-                <w:sz w:val="20"/>
-                <w:szCs w:val="20"/>
-                <w:lang w:val="en-US"/>
-              </w:rPr>
-              <w:t>{% vm %}</w:t>
+              <w:t xml:space="preserve">{{ </w:t>
+            </w:r>
+            <w:proofErr w:type="spellStart"/>
+            <w:r>
+              <w:rPr>
+                <w:sz w:val="20"/>
+                <w:szCs w:val="20"/>
+                <w:lang w:val="en-US" w:eastAsia="en-US"/>
+              </w:rPr>
+              <w:t>item</w:t>
+            </w:r>
+            <w:proofErr w:type="gramEnd"/>
+            <w:r>
+              <w:rPr>
+                <w:sz w:val="20"/>
+                <w:szCs w:val="20"/>
+                <w:lang w:val="en-US" w:eastAsia="en-US"/>
+              </w:rPr>
+              <w:t>.ordinal_number</w:t>
+            </w:r>
+            <w:proofErr w:type="spellEnd"/>
+            <w:r>
+              <w:rPr>
+                <w:sz w:val="20"/>
+                <w:szCs w:val="20"/>
+                <w:lang w:val="en-US" w:eastAsia="en-US"/>
+              </w:rPr>
+              <w:t xml:space="preserve"> }}</w:t>
+            </w:r>
+            <w:r>
+              <w:rPr>
+                <w:sz w:val="20"/>
+                <w:szCs w:val="20"/>
+                <w:lang w:val="en-US"/>
+              </w:rPr>
+              <w:t xml:space="preserve">{% </w:t>
+            </w:r>
+            <w:proofErr w:type="spellStart"/>
+            <w:r>
+              <w:rPr>
+                <w:sz w:val="20"/>
+                <w:szCs w:val="20"/>
+                <w:lang w:val="en-US"/>
+              </w:rPr>
+              <w:t>vm</w:t>
+            </w:r>
+            <w:proofErr w:type="spellEnd"/>
+            <w:r>
+              <w:rPr>
+                <w:sz w:val="20"/>
+                <w:szCs w:val="20"/>
+                <w:lang w:val="en-US"/>
+              </w:rPr>
+              <w:t xml:space="preserve"> %}</w:t>
             </w:r>
           </w:p>
         </w:tc>
@@ -5815,21 +7050,49 @@
                 <w:lang w:val="en-US" w:eastAsia="en-US"/>
               </w:rPr>
             </w:pPr>
+            <w:proofErr w:type="gramStart"/>
             <w:r>
               <w:rPr>
                 <w:sz w:val="20"/>
                 <w:szCs w:val="20"/>
                 <w:lang w:val="en-US" w:eastAsia="en-US"/>
               </w:rPr>
-              <w:t xml:space="preserve">{{ item.name }} </w:t>
-            </w:r>
-            <w:r>
-              <w:rPr>
-                <w:sz w:val="20"/>
-                <w:szCs w:val="20"/>
-                <w:lang w:val="en-US"/>
-              </w:rPr>
-              <w:t>{% vm %}</w:t>
+              <w:t>{{ item.name</w:t>
+            </w:r>
+            <w:proofErr w:type="gramEnd"/>
+            <w:r>
+              <w:rPr>
+                <w:sz w:val="20"/>
+                <w:szCs w:val="20"/>
+                <w:lang w:val="en-US" w:eastAsia="en-US"/>
+              </w:rPr>
+              <w:t xml:space="preserve"> }} </w:t>
+            </w:r>
+            <w:r>
+              <w:rPr>
+                <w:sz w:val="20"/>
+                <w:szCs w:val="20"/>
+                <w:lang w:val="en-US"/>
+              </w:rPr>
+              <w:t xml:space="preserve">{% </w:t>
+            </w:r>
+            <w:proofErr w:type="spellStart"/>
+            <w:r>
+              <w:rPr>
+                <w:sz w:val="20"/>
+                <w:szCs w:val="20"/>
+                <w:lang w:val="en-US"/>
+              </w:rPr>
+              <w:t>vm</w:t>
+            </w:r>
+            <w:proofErr w:type="spellEnd"/>
+            <w:r>
+              <w:rPr>
+                <w:sz w:val="20"/>
+                <w:szCs w:val="20"/>
+                <w:lang w:val="en-US"/>
+              </w:rPr>
+              <w:t xml:space="preserve"> %}</w:t>
             </w:r>
           </w:p>
         </w:tc>
@@ -5857,13 +7120,23 @@
                 <w:lang w:val="en-US" w:eastAsia="en-US"/>
               </w:rPr>
             </w:pPr>
+            <w:proofErr w:type="gramStart"/>
             <w:r>
               <w:rPr>
                 <w:sz w:val="20"/>
                 <w:szCs w:val="20"/>
                 <w:lang w:val="en-US" w:eastAsia="en-US"/>
               </w:rPr>
-              <w:t>{{ i.</w:t>
+              <w:t>{{ i</w:t>
+            </w:r>
+            <w:proofErr w:type="gramEnd"/>
+            <w:r>
+              <w:rPr>
+                <w:sz w:val="20"/>
+                <w:szCs w:val="20"/>
+                <w:lang w:val="en-US" w:eastAsia="en-US"/>
+              </w:rPr>
+              <w:t>.</w:t>
             </w:r>
             <w:r>
               <w:rPr>
@@ -5899,22 +7172,42 @@
                 <w:lang w:val="en-US" w:eastAsia="en-US"/>
               </w:rPr>
             </w:pPr>
+            <w:proofErr w:type="gramStart"/>
             <w:r>
               <w:rPr>
                 <w:sz w:val="20"/>
                 <w:szCs w:val="20"/>
                 <w:lang w:val="en-US" w:eastAsia="en-US"/>
               </w:rPr>
-              <w:t>{{ i.</w:t>
-            </w:r>
+              <w:t xml:space="preserve">{{ </w:t>
+            </w:r>
+            <w:proofErr w:type="spellStart"/>
             <w:r>
               <w:rPr>
                 <w:sz w:val="20"/>
                 <w:szCs w:val="20"/>
                 <w:lang w:val="en-US" w:eastAsia="en-US"/>
               </w:rPr>
+              <w:t>i</w:t>
+            </w:r>
+            <w:proofErr w:type="gramEnd"/>
+            <w:r>
+              <w:rPr>
+                <w:sz w:val="20"/>
+                <w:szCs w:val="20"/>
+                <w:lang w:val="en-US" w:eastAsia="en-US"/>
+              </w:rPr>
+              <w:t>.</w:t>
+            </w:r>
+            <w:r>
+              <w:rPr>
+                <w:sz w:val="20"/>
+                <w:szCs w:val="20"/>
+                <w:lang w:val="en-US" w:eastAsia="en-US"/>
+              </w:rPr>
               <w:t>type</w:t>
             </w:r>
+            <w:proofErr w:type="spellEnd"/>
             <w:r>
               <w:rPr>
                 <w:sz w:val="20"/>
@@ -5949,13 +7242,41 @@
                 <w:lang w:val="en-US" w:eastAsia="en-US"/>
               </w:rPr>
             </w:pPr>
+            <w:proofErr w:type="gramStart"/>
             <w:r>
               <w:rPr>
                 <w:sz w:val="20"/>
                 <w:szCs w:val="20"/>
                 <w:lang w:val="en-US" w:eastAsia="en-US"/>
               </w:rPr>
-              <w:t>{{ i.semester }}</w:t>
+              <w:t xml:space="preserve">{{ </w:t>
+            </w:r>
+            <w:proofErr w:type="spellStart"/>
+            <w:r>
+              <w:rPr>
+                <w:sz w:val="20"/>
+                <w:szCs w:val="20"/>
+                <w:lang w:val="en-US" w:eastAsia="en-US"/>
+              </w:rPr>
+              <w:t>i</w:t>
+            </w:r>
+            <w:proofErr w:type="gramEnd"/>
+            <w:r>
+              <w:rPr>
+                <w:sz w:val="20"/>
+                <w:szCs w:val="20"/>
+                <w:lang w:val="en-US" w:eastAsia="en-US"/>
+              </w:rPr>
+              <w:t>.semester</w:t>
+            </w:r>
+            <w:proofErr w:type="spellEnd"/>
+            <w:r>
+              <w:rPr>
+                <w:sz w:val="20"/>
+                <w:szCs w:val="20"/>
+                <w:lang w:val="en-US" w:eastAsia="en-US"/>
+              </w:rPr>
+              <w:t xml:space="preserve"> }}</w:t>
             </w:r>
           </w:p>
         </w:tc>
@@ -5985,7 +7306,25 @@
                 <w:szCs w:val="20"/>
                 <w:lang w:val="en-US" w:eastAsia="en-US"/>
               </w:rPr>
-              <w:t>{%tr endfor%}</w:t>
+              <w:t xml:space="preserve">{%tr </w:t>
+            </w:r>
+            <w:proofErr w:type="spellStart"/>
+            <w:r>
+              <w:rPr>
+                <w:sz w:val="20"/>
+                <w:szCs w:val="20"/>
+                <w:lang w:val="en-US" w:eastAsia="en-US"/>
+              </w:rPr>
+              <w:t>endfor</w:t>
+            </w:r>
+            <w:proofErr w:type="spellEnd"/>
+            <w:r>
+              <w:rPr>
+                <w:sz w:val="20"/>
+                <w:szCs w:val="20"/>
+                <w:lang w:val="en-US" w:eastAsia="en-US"/>
+              </w:rPr>
+              <w:t>%}</w:t>
             </w:r>
           </w:p>
         </w:tc>
@@ -6028,7 +7367,29 @@
                 <w:szCs w:val="20"/>
                 <w:lang w:val="en-US"/>
               </w:rPr>
-              <w:t>{%tr endfor %}</w:t>
+              <w:t xml:space="preserve">{%tr </w:t>
+            </w:r>
+            <w:proofErr w:type="spellStart"/>
+            <w:r>
+              <w:rPr>
+                <w:b/>
+                <w:bCs/>
+                <w:sz w:val="20"/>
+                <w:szCs w:val="20"/>
+                <w:lang w:val="en-US"/>
+              </w:rPr>
+              <w:t>endfor</w:t>
+            </w:r>
+            <w:proofErr w:type="spellEnd"/>
+            <w:r>
+              <w:rPr>
+                <w:b/>
+                <w:bCs/>
+                <w:sz w:val="20"/>
+                <w:szCs w:val="20"/>
+                <w:lang w:val="en-US"/>
+              </w:rPr>
+              <w:t xml:space="preserve"> %}</w:t>
             </w:r>
           </w:p>
         </w:tc>
@@ -6114,7 +7475,23 @@
         <w:t>Типовые контрольные задания, необходимые для оценки достижения запланированных результатов обучения п</w:t>
       </w:r>
       <w:r>
-        <w:t>риведены в таблице планирования результатов обучения по дисциплине (БаРС) (Приложение 1)*.</w:t>
+        <w:t>риведены в таблице планирования результатов обучения по дисциплине (</w:t>
+      </w:r>
+      <w:proofErr w:type="spellStart"/>
+      <w:r>
+        <w:t>БаРС</w:t>
+      </w:r>
+      <w:proofErr w:type="spellEnd"/>
+      <w:r>
+        <w:t xml:space="preserve">) (Приложение </w:t>
+      </w:r>
+      <w:proofErr w:type="gramStart"/>
+      <w:r>
+        <w:t>1)*</w:t>
+      </w:r>
+      <w:proofErr w:type="gramEnd"/>
+      <w:r>
+        <w:t>.</w:t>
       </w:r>
     </w:p>
     <w:p>
@@ -6231,7 +7608,21 @@
         <w:rPr>
           <w:lang w:val="en-US"/>
         </w:rPr>
-        <w:t>{%for i in evaluation_tool</w:t>
+        <w:t xml:space="preserve">{%for </w:t>
+      </w:r>
+      <w:proofErr w:type="spellStart"/>
+      <w:r>
+        <w:rPr>
+          <w:lang w:val="en-US"/>
+        </w:rPr>
+        <w:t>i</w:t>
+      </w:r>
+      <w:proofErr w:type="spellEnd"/>
+      <w:r>
+        <w:rPr>
+          <w:lang w:val="en-US"/>
+        </w:rPr>
+        <w:t xml:space="preserve"> in evaluation_tool</w:t>
       </w:r>
       <w:r>
         <w:rPr>
@@ -6363,7 +7754,21 @@
         <w:rPr>
           <w:lang w:val="en-US"/>
         </w:rPr>
-        <w:t>{%endfor%}</w:t>
+        <w:t>{%</w:t>
+      </w:r>
+      <w:proofErr w:type="spellStart"/>
+      <w:r>
+        <w:rPr>
+          <w:lang w:val="en-US"/>
+        </w:rPr>
+        <w:t>endfor</w:t>
+      </w:r>
+      <w:proofErr w:type="spellEnd"/>
+      <w:r>
+        <w:rPr>
+          <w:lang w:val="en-US"/>
+        </w:rPr>
+        <w:t>%}</w:t>
       </w:r>
     </w:p>
     <w:p>
@@ -6386,7 +7791,21 @@
         <w:rPr>
           <w:lang w:val="en-US"/>
         </w:rPr>
-        <w:t>{%for i in evaluation_tool_semester_2 %}</w:t>
+        <w:t xml:space="preserve">{%for </w:t>
+      </w:r>
+      <w:proofErr w:type="spellStart"/>
+      <w:r>
+        <w:rPr>
+          <w:lang w:val="en-US"/>
+        </w:rPr>
+        <w:t>i</w:t>
+      </w:r>
+      <w:proofErr w:type="spellEnd"/>
+      <w:r>
+        <w:rPr>
+          <w:lang w:val="en-US"/>
+        </w:rPr>
+        <w:t xml:space="preserve"> in evaluation_tool_semester_2 %}</w:t>
       </w:r>
     </w:p>
     <w:p>
@@ -6454,7 +7873,21 @@
         <w:rPr>
           <w:lang w:val="en-US"/>
         </w:rPr>
-        <w:t>{%endfor%}</w:t>
+        <w:t>{%</w:t>
+      </w:r>
+      <w:proofErr w:type="spellStart"/>
+      <w:r>
+        <w:rPr>
+          <w:lang w:val="en-US"/>
+        </w:rPr>
+        <w:t>endfor</w:t>
+      </w:r>
+      <w:proofErr w:type="spellEnd"/>
+      <w:r>
+        <w:rPr>
+          <w:lang w:val="en-US"/>
+        </w:rPr>
+        <w:t>%}</w:t>
       </w:r>
     </w:p>
     <w:p>
@@ -6477,7 +7910,21 @@
         <w:rPr>
           <w:lang w:val="en-US"/>
         </w:rPr>
-        <w:t>{%for i in evaluation_tool_semester_3 %}</w:t>
+        <w:t xml:space="preserve">{%for </w:t>
+      </w:r>
+      <w:proofErr w:type="spellStart"/>
+      <w:r>
+        <w:rPr>
+          <w:lang w:val="en-US"/>
+        </w:rPr>
+        <w:t>i</w:t>
+      </w:r>
+      <w:proofErr w:type="spellEnd"/>
+      <w:r>
+        <w:rPr>
+          <w:lang w:val="en-US"/>
+        </w:rPr>
+        <w:t xml:space="preserve"> in evaluation_tool_semester_3 %}</w:t>
       </w:r>
     </w:p>
     <w:p>
@@ -6545,7 +7992,21 @@
         <w:rPr>
           <w:lang w:val="en-US"/>
         </w:rPr>
-        <w:t>{%endfor%}</w:t>
+        <w:t>{%</w:t>
+      </w:r>
+      <w:proofErr w:type="spellStart"/>
+      <w:r>
+        <w:rPr>
+          <w:lang w:val="en-US"/>
+        </w:rPr>
+        <w:t>endfor</w:t>
+      </w:r>
+      <w:proofErr w:type="spellEnd"/>
+      <w:r>
+        <w:rPr>
+          <w:lang w:val="en-US"/>
+        </w:rPr>
+        <w:t>%}</w:t>
       </w:r>
     </w:p>
     <w:p>
@@ -6568,7 +8029,21 @@
         <w:rPr>
           <w:lang w:val="en-US"/>
         </w:rPr>
-        <w:t>{%for i in evaluation_tool_semester_4 %}</w:t>
+        <w:t xml:space="preserve">{%for </w:t>
+      </w:r>
+      <w:proofErr w:type="spellStart"/>
+      <w:r>
+        <w:rPr>
+          <w:lang w:val="en-US"/>
+        </w:rPr>
+        <w:t>i</w:t>
+      </w:r>
+      <w:proofErr w:type="spellEnd"/>
+      <w:r>
+        <w:rPr>
+          <w:lang w:val="en-US"/>
+        </w:rPr>
+        <w:t xml:space="preserve"> in evaluation_tool_semester_4 %}</w:t>
       </w:r>
     </w:p>
     <w:p>
@@ -6636,7 +8111,21 @@
         <w:rPr>
           <w:lang w:val="en-US"/>
         </w:rPr>
-        <w:t>{%endfor%}</w:t>
+        <w:t>{%</w:t>
+      </w:r>
+      <w:proofErr w:type="spellStart"/>
+      <w:r>
+        <w:rPr>
+          <w:lang w:val="en-US"/>
+        </w:rPr>
+        <w:t>endfor</w:t>
+      </w:r>
+      <w:proofErr w:type="spellEnd"/>
+      <w:r>
+        <w:rPr>
+          <w:lang w:val="en-US"/>
+        </w:rPr>
+        <w:t>%}</w:t>
       </w:r>
     </w:p>
     <w:tbl>
@@ -6793,8 +8282,16 @@
         <w:rPr>
           <w:lang w:val="en-US"/>
         </w:rPr>
-        <w:t>{%for i</w:t>
+        <w:t xml:space="preserve">{%for </w:t>
       </w:r>
+      <w:proofErr w:type="spellStart"/>
+      <w:r>
+        <w:rPr>
+          <w:lang w:val="en-US"/>
+        </w:rPr>
+        <w:t>i</w:t>
+      </w:r>
+      <w:proofErr w:type="spellEnd"/>
       <w:r>
         <w:rPr>
           <w:lang w:val="en-US"/>
@@ -6884,8 +8381,16 @@
         <w:rPr>
           <w:lang w:val="en-US"/>
         </w:rPr>
-        <w:t>{%endfor</w:t>
+        <w:t>{%</w:t>
       </w:r>
+      <w:proofErr w:type="spellStart"/>
+      <w:r>
+        <w:rPr>
+          <w:lang w:val="en-US"/>
+        </w:rPr>
+        <w:t>endfor</w:t>
+      </w:r>
+      <w:proofErr w:type="spellEnd"/>
       <w:r>
         <w:rPr>
           <w:lang w:val="en-US"/>
@@ -6914,7 +8419,21 @@
         <w:rPr>
           <w:lang w:val="en-US"/>
         </w:rPr>
-        <w:t>{%for i in certification_evaluation_tools_semestr_2 %}</w:t>
+        <w:t xml:space="preserve">{%for </w:t>
+      </w:r>
+      <w:proofErr w:type="spellStart"/>
+      <w:r>
+        <w:rPr>
+          <w:lang w:val="en-US"/>
+        </w:rPr>
+        <w:t>i</w:t>
+      </w:r>
+      <w:proofErr w:type="spellEnd"/>
+      <w:r>
+        <w:rPr>
+          <w:lang w:val="en-US"/>
+        </w:rPr>
+        <w:t xml:space="preserve"> in certification_evaluation_tools_semestr_2 %}</w:t>
       </w:r>
     </w:p>
     <w:p>
@@ -6981,7 +8500,21 @@
         <w:rPr>
           <w:lang w:val="en-US"/>
         </w:rPr>
-        <w:t>{%endfor %}</w:t>
+        <w:t>{%</w:t>
+      </w:r>
+      <w:proofErr w:type="spellStart"/>
+      <w:r>
+        <w:rPr>
+          <w:lang w:val="en-US"/>
+        </w:rPr>
+        <w:t>endfor</w:t>
+      </w:r>
+      <w:proofErr w:type="spellEnd"/>
+      <w:r>
+        <w:rPr>
+          <w:lang w:val="en-US"/>
+        </w:rPr>
+        <w:t xml:space="preserve"> %}</w:t>
       </w:r>
     </w:p>
     <w:p>
@@ -6999,7 +8532,21 @@
         <w:rPr>
           <w:lang w:val="en-US"/>
         </w:rPr>
-        <w:t>{%for i in certification_evaluation_tools_semestr_3 %}</w:t>
+        <w:t xml:space="preserve">{%for </w:t>
+      </w:r>
+      <w:proofErr w:type="spellStart"/>
+      <w:r>
+        <w:rPr>
+          <w:lang w:val="en-US"/>
+        </w:rPr>
+        <w:t>i</w:t>
+      </w:r>
+      <w:proofErr w:type="spellEnd"/>
+      <w:r>
+        <w:rPr>
+          <w:lang w:val="en-US"/>
+        </w:rPr>
+        <w:t xml:space="preserve"> in certification_evaluation_tools_semestr_3 %}</w:t>
       </w:r>
     </w:p>
     <w:p>
@@ -7066,7 +8613,21 @@
         <w:rPr>
           <w:lang w:val="en-US"/>
         </w:rPr>
-        <w:t>{%endfor %}</w:t>
+        <w:t>{%</w:t>
+      </w:r>
+      <w:proofErr w:type="spellStart"/>
+      <w:r>
+        <w:rPr>
+          <w:lang w:val="en-US"/>
+        </w:rPr>
+        <w:t>endfor</w:t>
+      </w:r>
+      <w:proofErr w:type="spellEnd"/>
+      <w:r>
+        <w:rPr>
+          <w:lang w:val="en-US"/>
+        </w:rPr>
+        <w:t xml:space="preserve"> %}</w:t>
       </w:r>
     </w:p>
     <w:p>
@@ -7084,7 +8645,21 @@
         <w:rPr>
           <w:lang w:val="en-US"/>
         </w:rPr>
-        <w:t>{%for i in certification_evaluation_tools_semestr_4 %}</w:t>
+        <w:t xml:space="preserve">{%for </w:t>
+      </w:r>
+      <w:proofErr w:type="spellStart"/>
+      <w:r>
+        <w:rPr>
+          <w:lang w:val="en-US"/>
+        </w:rPr>
+        <w:t>i</w:t>
+      </w:r>
+      <w:proofErr w:type="spellEnd"/>
+      <w:r>
+        <w:rPr>
+          <w:lang w:val="en-US"/>
+        </w:rPr>
+        <w:t xml:space="preserve"> in certification_evaluation_tools_semestr_4 %}</w:t>
       </w:r>
     </w:p>
     <w:p>
@@ -7151,7 +8726,21 @@
         <w:rPr>
           <w:lang w:val="en-US"/>
         </w:rPr>
-        <w:t>{%endfor %}</w:t>
+        <w:t>{%</w:t>
+      </w:r>
+      <w:proofErr w:type="spellStart"/>
+      <w:r>
+        <w:rPr>
+          <w:lang w:val="en-US"/>
+        </w:rPr>
+        <w:t>endfor</w:t>
+      </w:r>
+      <w:proofErr w:type="spellEnd"/>
+      <w:r>
+        <w:rPr>
+          <w:lang w:val="en-US"/>
+        </w:rPr>
+        <w:t xml:space="preserve"> %}</w:t>
       </w:r>
     </w:p>
     <w:p>
@@ -7191,100 +8780,6 @@
     </w:p>
     <w:p>
       <w:pPr>
-        <w:tabs>
-          <w:tab w:val="right" w:pos="9639"/>
-        </w:tabs>
-        <w:rPr>
-          <w:b/>
-          <w:lang w:val="en-US"/>
-        </w:rPr>
-      </w:pPr>
-      <w:r>
-        <w:rPr>
-          <w:rFonts w:ascii="Monaco" w:hAnsi="Monaco" w:cs="Courier New"/>
-          <w:sz w:val="18"/>
-          <w:szCs w:val="18"/>
-          <w:lang w:val="en-US"/>
-        </w:rPr>
-        <w:lastRenderedPageBreak/>
-        <w:t xml:space="preserve">{%p </w:t>
-      </w:r>
-      <w:r>
-        <w:rPr>
-          <w:rFonts w:ascii="Monaco" w:hAnsi="Monaco" w:cs="Courier New"/>
-          <w:b/>
-          <w:bCs/>
-          <w:sz w:val="18"/>
-          <w:szCs w:val="18"/>
-          <w:lang w:val="en-US"/>
-        </w:rPr>
-        <w:t>if</w:t>
-      </w:r>
-      <w:r>
-        <w:rPr>
-          <w:rFonts w:ascii="Monaco" w:hAnsi="Monaco" w:cs="Courier New"/>
-          <w:sz w:val="18"/>
-          <w:szCs w:val="18"/>
-          <w:lang w:val="en-US"/>
-        </w:rPr>
-        <w:t xml:space="preserve"> </w:t>
-      </w:r>
-      <w:r>
-        <w:rPr>
-          <w:rFonts w:ascii="Monaco" w:hAnsi="Monaco" w:cs="Courier New"/>
-          <w:sz w:val="18"/>
-          <w:szCs w:val="18"/>
-          <w:lang w:val="en-US"/>
-        </w:rPr>
-        <w:t>QUALIFICATION</w:t>
-      </w:r>
-      <w:r>
-        <w:rPr>
-          <w:rFonts w:ascii="Monaco" w:hAnsi="Monaco" w:cs="Courier New"/>
-          <w:sz w:val="18"/>
-          <w:szCs w:val="18"/>
-          <w:lang w:val="en-US"/>
-        </w:rPr>
-        <w:t xml:space="preserve"> != </w:t>
-      </w:r>
-      <w:r>
-        <w:rPr>
-          <w:rFonts w:ascii="Calibri" w:hAnsi="Calibri" w:cs="Calibri"/>
-          <w:sz w:val="18"/>
-          <w:szCs w:val="18"/>
-          <w:lang w:val="en-US"/>
-        </w:rPr>
-        <w:t>‘</w:t>
-      </w:r>
-      <w:r>
-        <w:rPr>
-          <w:rFonts w:ascii="Calibri" w:hAnsi="Calibri" w:cs="Calibri"/>
-          <w:sz w:val="18"/>
-          <w:szCs w:val="18"/>
-        </w:rPr>
-        <w:t>МАГИСТР</w:t>
-      </w:r>
-      <w:r>
-        <w:rPr>
-          <w:rFonts w:ascii="Calibri" w:hAnsi="Calibri" w:cs="Calibri"/>
-          <w:sz w:val="18"/>
-          <w:szCs w:val="18"/>
-          <w:lang w:val="en-US"/>
-        </w:rPr>
-        <w:t>’</w:t>
-      </w:r>
-      <w:r>
-        <w:rPr>
-          <w:rFonts w:ascii="Monaco" w:hAnsi="Monaco" w:cs="Courier New"/>
-          <w:sz w:val="18"/>
-          <w:szCs w:val="18"/>
-          <w:lang w:val="en-US"/>
-        </w:rPr>
-        <w:t>%}</w:t>
-      </w:r>
-    </w:p>
-    <w:p>
-      <w:pPr>
         <w:spacing w:line="240" w:lineRule="auto"/>
         <w:ind w:firstLine="0"/>
         <w:jc w:val="left"/>
@@ -7304,7 +8799,6 @@
           <w:b/>
           <w:sz w:val="28"/>
           <w:szCs w:val="28"/>
-          <w:lang w:val="en-US"/>
         </w:rPr>
       </w:pPr>
       <w:r>
@@ -7320,7 +8814,6 @@
           <w:b/>
           <w:sz w:val="28"/>
           <w:szCs w:val="28"/>
-          <w:lang w:val="en-US"/>
         </w:rPr>
         <w:t xml:space="preserve"> 1</w:t>
       </w:r>
@@ -7344,7 +8837,25 @@
           <w:sz w:val="28"/>
           <w:szCs w:val="28"/>
         </w:rPr>
-        <w:t>Таблица планирования результатов обучения по дисциплине (БаРС)</w:t>
+        <w:t>Таблица планирования результатов обучения по дисциплине (</w:t>
+      </w:r>
+      <w:proofErr w:type="spellStart"/>
+      <w:r>
+        <w:rPr>
+          <w:b/>
+          <w:sz w:val="28"/>
+          <w:szCs w:val="28"/>
+        </w:rPr>
+        <w:t>БаРС</w:t>
+      </w:r>
+      <w:proofErr w:type="spellEnd"/>
+      <w:r>
+        <w:rPr>
+          <w:b/>
+          <w:sz w:val="28"/>
+          <w:szCs w:val="28"/>
+        </w:rPr>
+        <w:t>)</w:t>
       </w:r>
     </w:p>
     <w:p>
@@ -7776,6 +9287,7 @@
                 <w:lang w:val="en-US"/>
               </w:rPr>
             </w:pPr>
+            <w:proofErr w:type="gramStart"/>
             <w:r>
               <w:rPr>
                 <w:sz w:val="20"/>
@@ -7800,6 +9312,7 @@
               </w:rPr>
               <w:t>item.name</w:t>
             </w:r>
+            <w:proofErr w:type="gramEnd"/>
             <w:r>
               <w:rPr>
                 <w:sz w:val="20"/>
@@ -7827,6 +9340,7 @@
               <w:ind w:firstLine="0"/>
               <w:jc w:val="center"/>
             </w:pPr>
+            <w:proofErr w:type="gramStart"/>
             <w:r>
               <w:rPr>
                 <w:sz w:val="20"/>
@@ -7843,6 +9357,7 @@
               </w:rPr>
               <w:t xml:space="preserve"> </w:t>
             </w:r>
+            <w:proofErr w:type="spellStart"/>
             <w:r>
               <w:rPr>
                 <w:sz w:val="20"/>
@@ -7851,13 +9366,23 @@
               </w:rPr>
               <w:t>item</w:t>
             </w:r>
+            <w:proofErr w:type="gramEnd"/>
             <w:r>
               <w:rPr>
                 <w:sz w:val="20"/>
                 <w:szCs w:val="20"/>
                 <w:lang w:val="en-US" w:eastAsia="en-US"/>
               </w:rPr>
-              <w:t>.type }}</w:t>
+              <w:t>.type</w:t>
+            </w:r>
+            <w:proofErr w:type="spellEnd"/>
+            <w:r>
+              <w:rPr>
+                <w:sz w:val="20"/>
+                <w:szCs w:val="20"/>
+                <w:lang w:val="en-US" w:eastAsia="en-US"/>
+              </w:rPr>
+              <w:t xml:space="preserve"> }}</w:t>
             </w:r>
           </w:p>
         </w:tc>
@@ -7878,6 +9403,7 @@
               <w:ind w:firstLine="0"/>
               <w:jc w:val="center"/>
             </w:pPr>
+            <w:proofErr w:type="gramStart"/>
             <w:r>
               <w:rPr>
                 <w:sz w:val="20"/>
@@ -7894,6 +9420,7 @@
               </w:rPr>
               <w:t xml:space="preserve"> </w:t>
             </w:r>
+            <w:proofErr w:type="spellStart"/>
             <w:r>
               <w:rPr>
                 <w:sz w:val="20"/>
@@ -7908,7 +9435,17 @@
                 <w:szCs w:val="20"/>
                 <w:lang w:val="en-US" w:eastAsia="en-US"/>
               </w:rPr>
-              <w:t>.max }}</w:t>
+              <w:t>.max</w:t>
+            </w:r>
+            <w:proofErr w:type="spellEnd"/>
+            <w:proofErr w:type="gramEnd"/>
+            <w:r>
+              <w:rPr>
+                <w:sz w:val="20"/>
+                <w:szCs w:val="20"/>
+                <w:lang w:val="en-US" w:eastAsia="en-US"/>
+              </w:rPr>
+              <w:t xml:space="preserve"> }}</w:t>
             </w:r>
           </w:p>
         </w:tc>
@@ -7929,6 +9466,7 @@
               <w:ind w:firstLine="0"/>
               <w:jc w:val="center"/>
             </w:pPr>
+            <w:proofErr w:type="gramStart"/>
             <w:r>
               <w:rPr>
                 <w:sz w:val="20"/>
@@ -7945,6 +9483,7 @@
               </w:rPr>
               <w:t xml:space="preserve"> </w:t>
             </w:r>
+            <w:proofErr w:type="spellStart"/>
             <w:r>
               <w:rPr>
                 <w:sz w:val="20"/>
@@ -7959,7 +9498,17 @@
                 <w:szCs w:val="20"/>
                 <w:lang w:val="en-US" w:eastAsia="en-US"/>
               </w:rPr>
-              <w:t>.min }}</w:t>
+              <w:t>.min</w:t>
+            </w:r>
+            <w:proofErr w:type="spellEnd"/>
+            <w:proofErr w:type="gramEnd"/>
+            <w:r>
+              <w:rPr>
+                <w:sz w:val="20"/>
+                <w:szCs w:val="20"/>
+                <w:lang w:val="en-US" w:eastAsia="en-US"/>
+              </w:rPr>
+              <w:t xml:space="preserve"> }}</w:t>
             </w:r>
           </w:p>
         </w:tc>
@@ -7984,6 +9533,7 @@
                 <w:szCs w:val="22"/>
               </w:rPr>
             </w:pPr>
+            <w:proofErr w:type="gramStart"/>
             <w:r>
               <w:rPr>
                 <w:sz w:val="20"/>
@@ -8000,6 +9550,7 @@
               </w:rPr>
               <w:t xml:space="preserve"> </w:t>
             </w:r>
+            <w:proofErr w:type="spellStart"/>
             <w:r>
               <w:rPr>
                 <w:sz w:val="20"/>
@@ -8008,13 +9559,23 @@
               </w:rPr>
               <w:t>item</w:t>
             </w:r>
+            <w:proofErr w:type="gramEnd"/>
             <w:r>
               <w:rPr>
                 <w:sz w:val="20"/>
                 <w:szCs w:val="20"/>
                 <w:lang w:val="en-US" w:eastAsia="en-US"/>
               </w:rPr>
-              <w:t>.deadline }}</w:t>
+              <w:t>.deadline</w:t>
+            </w:r>
+            <w:proofErr w:type="spellEnd"/>
+            <w:r>
+              <w:rPr>
+                <w:sz w:val="20"/>
+                <w:szCs w:val="20"/>
+                <w:lang w:val="en-US" w:eastAsia="en-US"/>
+              </w:rPr>
+              <w:t xml:space="preserve"> }}</w:t>
             </w:r>
           </w:p>
         </w:tc>
@@ -8052,7 +9613,25 @@
                 <w:szCs w:val="20"/>
                 <w:lang w:val="en-US" w:eastAsia="en-US"/>
               </w:rPr>
-              <w:t>{%tr endfor%}</w:t>
+              <w:t xml:space="preserve">{%tr </w:t>
+            </w:r>
+            <w:proofErr w:type="spellStart"/>
+            <w:r>
+              <w:rPr>
+                <w:sz w:val="20"/>
+                <w:szCs w:val="20"/>
+                <w:lang w:val="en-US" w:eastAsia="en-US"/>
+              </w:rPr>
+              <w:t>endfor</w:t>
+            </w:r>
+            <w:proofErr w:type="spellEnd"/>
+            <w:r>
+              <w:rPr>
+                <w:sz w:val="20"/>
+                <w:szCs w:val="20"/>
+                <w:lang w:val="en-US" w:eastAsia="en-US"/>
+              </w:rPr>
+              <w:t>%}</w:t>
             </w:r>
           </w:p>
         </w:tc>
@@ -8090,7 +9669,25 @@
                 <w:szCs w:val="20"/>
                 <w:lang w:val="en-US" w:eastAsia="en-US"/>
               </w:rPr>
-              <w:t xml:space="preserve">{%tr for i in </w:t>
+              <w:t xml:space="preserve">{%tr for </w:t>
+            </w:r>
+            <w:proofErr w:type="spellStart"/>
+            <w:r>
+              <w:rPr>
+                <w:sz w:val="20"/>
+                <w:szCs w:val="20"/>
+                <w:lang w:val="en-US" w:eastAsia="en-US"/>
+              </w:rPr>
+              <w:t>i</w:t>
+            </w:r>
+            <w:proofErr w:type="spellEnd"/>
+            <w:r>
+              <w:rPr>
+                <w:sz w:val="20"/>
+                <w:szCs w:val="20"/>
+                <w:lang w:val="en-US" w:eastAsia="en-US"/>
+              </w:rPr>
+              <w:t xml:space="preserve"> in </w:t>
             </w:r>
             <w:r>
               <w:rPr>
@@ -8144,7 +9741,27 @@
                 <w:szCs w:val="22"/>
                 <w:lang w:val="en-US"/>
               </w:rPr>
-              <w:t>{{i.type}}</w:t>
+              <w:t>{{</w:t>
+            </w:r>
+            <w:proofErr w:type="spellStart"/>
+            <w:proofErr w:type="gramStart"/>
+            <w:r>
+              <w:rPr>
+                <w:sz w:val="22"/>
+                <w:szCs w:val="22"/>
+                <w:lang w:val="en-US"/>
+              </w:rPr>
+              <w:t>i.type</w:t>
+            </w:r>
+            <w:proofErr w:type="spellEnd"/>
+            <w:proofErr w:type="gramEnd"/>
+            <w:r>
+              <w:rPr>
+                <w:sz w:val="22"/>
+                <w:szCs w:val="22"/>
+                <w:lang w:val="en-US"/>
+              </w:rPr>
+              <w:t>}}</w:t>
             </w:r>
           </w:p>
         </w:tc>
@@ -8165,6 +9782,7 @@
               <w:ind w:firstLine="0"/>
               <w:jc w:val="center"/>
             </w:pPr>
+            <w:proofErr w:type="gramStart"/>
             <w:r>
               <w:rPr>
                 <w:sz w:val="22"/>
@@ -8173,6 +9791,7 @@
               </w:rPr>
               <w:t>{{ i</w:t>
             </w:r>
+            <w:proofErr w:type="gramEnd"/>
             <w:r>
               <w:rPr>
                 <w:sz w:val="22"/>
@@ -8211,13 +9830,33 @@
                 <w:lang w:val="en-US"/>
               </w:rPr>
             </w:pPr>
-            <w:r>
-              <w:rPr>
-                <w:sz w:val="22"/>
-                <w:szCs w:val="22"/>
-                <w:lang w:val="en-US"/>
-              </w:rPr>
-              <w:t>{{ i.max}}</w:t>
+            <w:proofErr w:type="gramStart"/>
+            <w:r>
+              <w:rPr>
+                <w:sz w:val="22"/>
+                <w:szCs w:val="22"/>
+                <w:lang w:val="en-US"/>
+              </w:rPr>
+              <w:t xml:space="preserve">{{ </w:t>
+            </w:r>
+            <w:proofErr w:type="spellStart"/>
+            <w:r>
+              <w:rPr>
+                <w:sz w:val="22"/>
+                <w:szCs w:val="22"/>
+                <w:lang w:val="en-US"/>
+              </w:rPr>
+              <w:t>i.max</w:t>
+            </w:r>
+            <w:proofErr w:type="spellEnd"/>
+            <w:proofErr w:type="gramEnd"/>
+            <w:r>
+              <w:rPr>
+                <w:sz w:val="22"/>
+                <w:szCs w:val="22"/>
+                <w:lang w:val="en-US"/>
+              </w:rPr>
+              <w:t>}}</w:t>
             </w:r>
           </w:p>
         </w:tc>
@@ -8241,13 +9880,33 @@
                 <w:lang w:val="en-US"/>
               </w:rPr>
             </w:pPr>
-            <w:r>
-              <w:rPr>
-                <w:sz w:val="22"/>
-                <w:szCs w:val="22"/>
-                <w:lang w:val="en-US"/>
-              </w:rPr>
-              <w:t>{{ i.min}}</w:t>
+            <w:proofErr w:type="gramStart"/>
+            <w:r>
+              <w:rPr>
+                <w:sz w:val="22"/>
+                <w:szCs w:val="22"/>
+                <w:lang w:val="en-US"/>
+              </w:rPr>
+              <w:t xml:space="preserve">{{ </w:t>
+            </w:r>
+            <w:proofErr w:type="spellStart"/>
+            <w:r>
+              <w:rPr>
+                <w:sz w:val="22"/>
+                <w:szCs w:val="22"/>
+                <w:lang w:val="en-US"/>
+              </w:rPr>
+              <w:t>i.min</w:t>
+            </w:r>
+            <w:proofErr w:type="spellEnd"/>
+            <w:proofErr w:type="gramEnd"/>
+            <w:r>
+              <w:rPr>
+                <w:sz w:val="22"/>
+                <w:szCs w:val="22"/>
+                <w:lang w:val="en-US"/>
+              </w:rPr>
+              <w:t>}}</w:t>
             </w:r>
           </w:p>
         </w:tc>
@@ -8311,7 +9970,25 @@
                 <w:szCs w:val="20"/>
                 <w:lang w:val="en-US" w:eastAsia="en-US"/>
               </w:rPr>
-              <w:t>{%tr endfor%}</w:t>
+              <w:t xml:space="preserve">{%tr </w:t>
+            </w:r>
+            <w:proofErr w:type="spellStart"/>
+            <w:r>
+              <w:rPr>
+                <w:sz w:val="20"/>
+                <w:szCs w:val="20"/>
+                <w:lang w:val="en-US" w:eastAsia="en-US"/>
+              </w:rPr>
+              <w:t>endfor</w:t>
+            </w:r>
+            <w:proofErr w:type="spellEnd"/>
+            <w:r>
+              <w:rPr>
+                <w:sz w:val="20"/>
+                <w:szCs w:val="20"/>
+                <w:lang w:val="en-US" w:eastAsia="en-US"/>
+              </w:rPr>
+              <w:t>%}</w:t>
             </w:r>
           </w:p>
         </w:tc>
@@ -8385,6 +10062,7 @@
               </w:rPr>
               <w:t xml:space="preserve">{% if </w:t>
             </w:r>
+            <w:proofErr w:type="spellStart"/>
             <w:r>
               <w:rPr>
                 <w:sz w:val="22"/>
@@ -8393,13 +10071,50 @@
               </w:rPr>
               <w:t>extra_points</w:t>
             </w:r>
-            <w:r>
-              <w:rPr>
-                <w:sz w:val="22"/>
-                <w:szCs w:val="22"/>
-                <w:lang w:val="en-US"/>
-              </w:rPr>
-              <w:t xml:space="preserve"> %}{{extra_points}}{% else %}</w:t>
+            <w:proofErr w:type="spellEnd"/>
+            <w:r>
+              <w:rPr>
+                <w:sz w:val="22"/>
+                <w:szCs w:val="22"/>
+                <w:lang w:val="en-US"/>
+              </w:rPr>
+              <w:t xml:space="preserve"> </w:t>
+            </w:r>
+            <w:proofErr w:type="gramStart"/>
+            <w:r>
+              <w:rPr>
+                <w:sz w:val="22"/>
+                <w:szCs w:val="22"/>
+                <w:lang w:val="en-US"/>
+              </w:rPr>
+              <w:t>%}{</w:t>
+            </w:r>
+            <w:proofErr w:type="gramEnd"/>
+            <w:r>
+              <w:rPr>
+                <w:sz w:val="22"/>
+                <w:szCs w:val="22"/>
+                <w:lang w:val="en-US"/>
+              </w:rPr>
+              <w:t>{</w:t>
+            </w:r>
+            <w:proofErr w:type="spellStart"/>
+            <w:r>
+              <w:rPr>
+                <w:sz w:val="22"/>
+                <w:szCs w:val="22"/>
+                <w:lang w:val="en-US"/>
+              </w:rPr>
+              <w:t>extra_points</w:t>
+            </w:r>
+            <w:proofErr w:type="spellEnd"/>
+            <w:r>
+              <w:rPr>
+                <w:sz w:val="22"/>
+                <w:szCs w:val="22"/>
+                <w:lang w:val="en-US"/>
+              </w:rPr>
+              <w:t>}}{% else %}</w:t>
             </w:r>
             <w:r>
               <w:rPr>
@@ -8523,6 +10238,7 @@
                 <w:lang w:val="en-US"/>
               </w:rPr>
             </w:pPr>
+            <w:proofErr w:type="gramStart"/>
             <w:r>
               <w:rPr>
                 <w:b/>
@@ -8550,6 +10266,7 @@
               </w:rPr>
               <w:t>outcomes</w:t>
             </w:r>
+            <w:proofErr w:type="gramEnd"/>
             <w:r>
               <w:rPr>
                 <w:b/>
@@ -8602,6 +10319,7 @@
             </w:pPr>
             <w:bookmarkStart w:id="2" w:name="_heading=h.1fob9te" w:colFirst="0" w:colLast="0"/>
             <w:bookmarkEnd w:id="2"/>
+            <w:proofErr w:type="gramStart"/>
             <w:r>
               <w:rPr>
                 <w:b/>
@@ -8621,6 +10339,7 @@
               </w:rPr>
               <w:t xml:space="preserve"> outcomes</w:t>
             </w:r>
+            <w:proofErr w:type="gramEnd"/>
             <w:r>
               <w:rPr>
                 <w:b/>
@@ -9090,13 +10809,23 @@
                 <w:lang w:val="en-US"/>
               </w:rPr>
             </w:pPr>
+            <w:proofErr w:type="gramStart"/>
             <w:r>
               <w:rPr>
                 <w:sz w:val="20"/>
                 <w:szCs w:val="20"/>
                 <w:lang w:val="en-US" w:eastAsia="en-US"/>
               </w:rPr>
-              <w:t>{{ item.name }}</w:t>
+              <w:t>{{ item.name</w:t>
+            </w:r>
+            <w:proofErr w:type="gramEnd"/>
+            <w:r>
+              <w:rPr>
+                <w:sz w:val="20"/>
+                <w:szCs w:val="20"/>
+                <w:lang w:val="en-US" w:eastAsia="en-US"/>
+              </w:rPr>
+              <w:t xml:space="preserve"> }}</w:t>
             </w:r>
           </w:p>
         </w:tc>
@@ -9117,13 +10846,41 @@
               <w:ind w:firstLine="0"/>
               <w:jc w:val="center"/>
             </w:pPr>
+            <w:proofErr w:type="gramStart"/>
             <w:r>
               <w:rPr>
                 <w:sz w:val="20"/>
                 <w:szCs w:val="20"/>
                 <w:lang w:val="en-US" w:eastAsia="en-US"/>
               </w:rPr>
-              <w:t>{{ item.type }}</w:t>
+              <w:t xml:space="preserve">{{ </w:t>
+            </w:r>
+            <w:proofErr w:type="spellStart"/>
+            <w:r>
+              <w:rPr>
+                <w:sz w:val="20"/>
+                <w:szCs w:val="20"/>
+                <w:lang w:val="en-US" w:eastAsia="en-US"/>
+              </w:rPr>
+              <w:t>item</w:t>
+            </w:r>
+            <w:proofErr w:type="gramEnd"/>
+            <w:r>
+              <w:rPr>
+                <w:sz w:val="20"/>
+                <w:szCs w:val="20"/>
+                <w:lang w:val="en-US" w:eastAsia="en-US"/>
+              </w:rPr>
+              <w:t>.type</w:t>
+            </w:r>
+            <w:proofErr w:type="spellEnd"/>
+            <w:r>
+              <w:rPr>
+                <w:sz w:val="20"/>
+                <w:szCs w:val="20"/>
+                <w:lang w:val="en-US" w:eastAsia="en-US"/>
+              </w:rPr>
+              <w:t xml:space="preserve"> }}</w:t>
             </w:r>
           </w:p>
         </w:tc>
@@ -9144,13 +10901,33 @@
               <w:ind w:firstLine="0"/>
               <w:jc w:val="center"/>
             </w:pPr>
+            <w:proofErr w:type="gramStart"/>
             <w:r>
               <w:rPr>
                 <w:sz w:val="20"/>
                 <w:szCs w:val="20"/>
                 <w:lang w:val="en-US" w:eastAsia="en-US"/>
               </w:rPr>
-              <w:t>{{ item.max }}</w:t>
+              <w:t xml:space="preserve">{{ </w:t>
+            </w:r>
+            <w:proofErr w:type="spellStart"/>
+            <w:r>
+              <w:rPr>
+                <w:sz w:val="20"/>
+                <w:szCs w:val="20"/>
+                <w:lang w:val="en-US" w:eastAsia="en-US"/>
+              </w:rPr>
+              <w:t>item.max</w:t>
+            </w:r>
+            <w:proofErr w:type="spellEnd"/>
+            <w:proofErr w:type="gramEnd"/>
+            <w:r>
+              <w:rPr>
+                <w:sz w:val="20"/>
+                <w:szCs w:val="20"/>
+                <w:lang w:val="en-US" w:eastAsia="en-US"/>
+              </w:rPr>
+              <w:t xml:space="preserve"> }}</w:t>
             </w:r>
           </w:p>
         </w:tc>
@@ -9171,13 +10948,33 @@
               <w:ind w:firstLine="0"/>
               <w:jc w:val="center"/>
             </w:pPr>
+            <w:proofErr w:type="gramStart"/>
             <w:r>
               <w:rPr>
                 <w:sz w:val="20"/>
                 <w:szCs w:val="20"/>
                 <w:lang w:val="en-US" w:eastAsia="en-US"/>
               </w:rPr>
-              <w:t>{{ item.min }}</w:t>
+              <w:t xml:space="preserve">{{ </w:t>
+            </w:r>
+            <w:proofErr w:type="spellStart"/>
+            <w:r>
+              <w:rPr>
+                <w:sz w:val="20"/>
+                <w:szCs w:val="20"/>
+                <w:lang w:val="en-US" w:eastAsia="en-US"/>
+              </w:rPr>
+              <w:t>item.min</w:t>
+            </w:r>
+            <w:proofErr w:type="spellEnd"/>
+            <w:proofErr w:type="gramEnd"/>
+            <w:r>
+              <w:rPr>
+                <w:sz w:val="20"/>
+                <w:szCs w:val="20"/>
+                <w:lang w:val="en-US" w:eastAsia="en-US"/>
+              </w:rPr>
+              <w:t xml:space="preserve"> }}</w:t>
             </w:r>
           </w:p>
         </w:tc>
@@ -9202,13 +10999,41 @@
                 <w:szCs w:val="22"/>
               </w:rPr>
             </w:pPr>
+            <w:proofErr w:type="gramStart"/>
             <w:r>
               <w:rPr>
                 <w:sz w:val="20"/>
                 <w:szCs w:val="20"/>
                 <w:lang w:val="en-US" w:eastAsia="en-US"/>
               </w:rPr>
-              <w:t>{{ item.deadline }}</w:t>
+              <w:t xml:space="preserve">{{ </w:t>
+            </w:r>
+            <w:proofErr w:type="spellStart"/>
+            <w:r>
+              <w:rPr>
+                <w:sz w:val="20"/>
+                <w:szCs w:val="20"/>
+                <w:lang w:val="en-US" w:eastAsia="en-US"/>
+              </w:rPr>
+              <w:t>item</w:t>
+            </w:r>
+            <w:proofErr w:type="gramEnd"/>
+            <w:r>
+              <w:rPr>
+                <w:sz w:val="20"/>
+                <w:szCs w:val="20"/>
+                <w:lang w:val="en-US" w:eastAsia="en-US"/>
+              </w:rPr>
+              <w:t>.deadline</w:t>
+            </w:r>
+            <w:proofErr w:type="spellEnd"/>
+            <w:r>
+              <w:rPr>
+                <w:sz w:val="20"/>
+                <w:szCs w:val="20"/>
+                <w:lang w:val="en-US" w:eastAsia="en-US"/>
+              </w:rPr>
+              <w:t xml:space="preserve"> }}</w:t>
             </w:r>
           </w:p>
         </w:tc>
@@ -9246,7 +11071,43 @@
                 <w:sz w:val="22"/>
                 <w:szCs w:val="22"/>
               </w:rPr>
-              <w:t>{%tr endfor%}</w:t>
+              <w:t>{%</w:t>
+            </w:r>
+            <w:proofErr w:type="spellStart"/>
+            <w:r>
+              <w:rPr>
+                <w:b/>
+                <w:sz w:val="22"/>
+                <w:szCs w:val="22"/>
+              </w:rPr>
+              <w:t>tr</w:t>
+            </w:r>
+            <w:proofErr w:type="spellEnd"/>
+            <w:r>
+              <w:rPr>
+                <w:b/>
+                <w:sz w:val="22"/>
+                <w:szCs w:val="22"/>
+              </w:rPr>
+              <w:t xml:space="preserve"> </w:t>
+            </w:r>
+            <w:proofErr w:type="spellStart"/>
+            <w:r>
+              <w:rPr>
+                <w:b/>
+                <w:sz w:val="22"/>
+                <w:szCs w:val="22"/>
+              </w:rPr>
+              <w:t>endfor</w:t>
+            </w:r>
+            <w:proofErr w:type="spellEnd"/>
+            <w:r>
+              <w:rPr>
+                <w:b/>
+                <w:sz w:val="22"/>
+                <w:szCs w:val="22"/>
+              </w:rPr>
+              <w:t>%}</w:t>
             </w:r>
           </w:p>
         </w:tc>
@@ -9286,7 +11147,27 @@
                 <w:szCs w:val="22"/>
                 <w:lang w:val="en-US"/>
               </w:rPr>
-              <w:t>{%tr for i in certification_evaluation_tools_semestr_</w:t>
+              <w:t xml:space="preserve">{%tr for </w:t>
+            </w:r>
+            <w:proofErr w:type="spellStart"/>
+            <w:r>
+              <w:rPr>
+                <w:b/>
+                <w:sz w:val="22"/>
+                <w:szCs w:val="22"/>
+                <w:lang w:val="en-US"/>
+              </w:rPr>
+              <w:t>i</w:t>
+            </w:r>
+            <w:proofErr w:type="spellEnd"/>
+            <w:r>
+              <w:rPr>
+                <w:b/>
+                <w:sz w:val="22"/>
+                <w:szCs w:val="22"/>
+                <w:lang w:val="en-US"/>
+              </w:rPr>
+              <w:t xml:space="preserve"> in certification_evaluation_tools_semestr_</w:t>
             </w:r>
             <w:r>
               <w:rPr>
@@ -9342,7 +11223,27 @@
                 <w:sz w:val="22"/>
                 <w:szCs w:val="22"/>
               </w:rPr>
-              <w:t>{{i.type}}</w:t>
+              <w:t>{{</w:t>
+            </w:r>
+            <w:proofErr w:type="spellStart"/>
+            <w:proofErr w:type="gramStart"/>
+            <w:r>
+              <w:rPr>
+                <w:b/>
+                <w:sz w:val="22"/>
+                <w:szCs w:val="22"/>
+              </w:rPr>
+              <w:t>i.type</w:t>
+            </w:r>
+            <w:proofErr w:type="spellEnd"/>
+            <w:proofErr w:type="gramEnd"/>
+            <w:r>
+              <w:rPr>
+                <w:b/>
+                <w:sz w:val="22"/>
+                <w:szCs w:val="22"/>
+              </w:rPr>
+              <w:t>}}</w:t>
             </w:r>
           </w:p>
         </w:tc>
@@ -9363,13 +11264,23 @@
               <w:ind w:firstLine="0"/>
               <w:jc w:val="center"/>
             </w:pPr>
-            <w:r>
-              <w:rPr>
-                <w:sz w:val="22"/>
-                <w:szCs w:val="22"/>
-                <w:lang w:val="en-US"/>
-              </w:rPr>
-              <w:t>{{ i.name}}</w:t>
+            <w:proofErr w:type="gramStart"/>
+            <w:r>
+              <w:rPr>
+                <w:sz w:val="22"/>
+                <w:szCs w:val="22"/>
+                <w:lang w:val="en-US"/>
+              </w:rPr>
+              <w:t>{{ i</w:t>
+            </w:r>
+            <w:proofErr w:type="gramEnd"/>
+            <w:r>
+              <w:rPr>
+                <w:sz w:val="22"/>
+                <w:szCs w:val="22"/>
+                <w:lang w:val="en-US"/>
+              </w:rPr>
+              <w:t>.name}}</w:t>
             </w:r>
           </w:p>
         </w:tc>
@@ -9393,13 +11304,33 @@
                 <w:lang w:val="en-US"/>
               </w:rPr>
             </w:pPr>
-            <w:r>
-              <w:rPr>
-                <w:sz w:val="22"/>
-                <w:szCs w:val="22"/>
-                <w:lang w:val="en-US"/>
-              </w:rPr>
-              <w:t>{{ i.max}}</w:t>
+            <w:proofErr w:type="gramStart"/>
+            <w:r>
+              <w:rPr>
+                <w:sz w:val="22"/>
+                <w:szCs w:val="22"/>
+                <w:lang w:val="en-US"/>
+              </w:rPr>
+              <w:t xml:space="preserve">{{ </w:t>
+            </w:r>
+            <w:proofErr w:type="spellStart"/>
+            <w:r>
+              <w:rPr>
+                <w:sz w:val="22"/>
+                <w:szCs w:val="22"/>
+                <w:lang w:val="en-US"/>
+              </w:rPr>
+              <w:t>i.max</w:t>
+            </w:r>
+            <w:proofErr w:type="spellEnd"/>
+            <w:proofErr w:type="gramEnd"/>
+            <w:r>
+              <w:rPr>
+                <w:sz w:val="22"/>
+                <w:szCs w:val="22"/>
+                <w:lang w:val="en-US"/>
+              </w:rPr>
+              <w:t>}}</w:t>
             </w:r>
           </w:p>
         </w:tc>
@@ -9423,13 +11354,33 @@
                 <w:lang w:val="en-US"/>
               </w:rPr>
             </w:pPr>
-            <w:r>
-              <w:rPr>
-                <w:sz w:val="22"/>
-                <w:szCs w:val="22"/>
-                <w:lang w:val="en-US"/>
-              </w:rPr>
-              <w:t>{{ i.min}}</w:t>
+            <w:proofErr w:type="gramStart"/>
+            <w:r>
+              <w:rPr>
+                <w:sz w:val="22"/>
+                <w:szCs w:val="22"/>
+                <w:lang w:val="en-US"/>
+              </w:rPr>
+              <w:t xml:space="preserve">{{ </w:t>
+            </w:r>
+            <w:proofErr w:type="spellStart"/>
+            <w:r>
+              <w:rPr>
+                <w:sz w:val="22"/>
+                <w:szCs w:val="22"/>
+                <w:lang w:val="en-US"/>
+              </w:rPr>
+              <w:t>i.min</w:t>
+            </w:r>
+            <w:proofErr w:type="spellEnd"/>
+            <w:proofErr w:type="gramEnd"/>
+            <w:r>
+              <w:rPr>
+                <w:sz w:val="22"/>
+                <w:szCs w:val="22"/>
+                <w:lang w:val="en-US"/>
+              </w:rPr>
+              <w:t>}}</w:t>
             </w:r>
           </w:p>
         </w:tc>
@@ -9493,7 +11444,43 @@
                 <w:sz w:val="22"/>
                 <w:szCs w:val="22"/>
               </w:rPr>
-              <w:t>{%tr endfor%}</w:t>
+              <w:t>{%</w:t>
+            </w:r>
+            <w:proofErr w:type="spellStart"/>
+            <w:r>
+              <w:rPr>
+                <w:b/>
+                <w:sz w:val="22"/>
+                <w:szCs w:val="22"/>
+              </w:rPr>
+              <w:t>tr</w:t>
+            </w:r>
+            <w:proofErr w:type="spellEnd"/>
+            <w:r>
+              <w:rPr>
+                <w:b/>
+                <w:sz w:val="22"/>
+                <w:szCs w:val="22"/>
+              </w:rPr>
+              <w:t xml:space="preserve"> </w:t>
+            </w:r>
+            <w:proofErr w:type="spellStart"/>
+            <w:r>
+              <w:rPr>
+                <w:b/>
+                <w:sz w:val="22"/>
+                <w:szCs w:val="22"/>
+              </w:rPr>
+              <w:t>endfor</w:t>
+            </w:r>
+            <w:proofErr w:type="spellEnd"/>
+            <w:r>
+              <w:rPr>
+                <w:b/>
+                <w:sz w:val="22"/>
+                <w:szCs w:val="22"/>
+              </w:rPr>
+              <w:t>%}</w:t>
             </w:r>
           </w:p>
         </w:tc>
@@ -9565,7 +11552,61 @@
                 <w:szCs w:val="22"/>
                 <w:lang w:val="en-US"/>
               </w:rPr>
-              <w:t>{% if extra_points %}{{extra_points}}{% else %}0{% endif %}</w:t>
+              <w:t xml:space="preserve">{% if </w:t>
+            </w:r>
+            <w:proofErr w:type="spellStart"/>
+            <w:r>
+              <w:rPr>
+                <w:sz w:val="22"/>
+                <w:szCs w:val="22"/>
+                <w:lang w:val="en-US"/>
+              </w:rPr>
+              <w:t>extra_points</w:t>
+            </w:r>
+            <w:proofErr w:type="spellEnd"/>
+            <w:r>
+              <w:rPr>
+                <w:sz w:val="22"/>
+                <w:szCs w:val="22"/>
+                <w:lang w:val="en-US"/>
+              </w:rPr>
+              <w:t xml:space="preserve"> </w:t>
+            </w:r>
+            <w:proofErr w:type="gramStart"/>
+            <w:r>
+              <w:rPr>
+                <w:sz w:val="22"/>
+                <w:szCs w:val="22"/>
+                <w:lang w:val="en-US"/>
+              </w:rPr>
+              <w:t>%}{</w:t>
+            </w:r>
+            <w:proofErr w:type="gramEnd"/>
+            <w:r>
+              <w:rPr>
+                <w:sz w:val="22"/>
+                <w:szCs w:val="22"/>
+                <w:lang w:val="en-US"/>
+              </w:rPr>
+              <w:t>{</w:t>
+            </w:r>
+            <w:proofErr w:type="spellStart"/>
+            <w:r>
+              <w:rPr>
+                <w:sz w:val="22"/>
+                <w:szCs w:val="22"/>
+                <w:lang w:val="en-US"/>
+              </w:rPr>
+              <w:t>extra_points</w:t>
+            </w:r>
+            <w:proofErr w:type="spellEnd"/>
+            <w:r>
+              <w:rPr>
+                <w:sz w:val="22"/>
+                <w:szCs w:val="22"/>
+                <w:lang w:val="en-US"/>
+              </w:rPr>
+              <w:t>}}{% else %}0{% endif %}</w:t>
             </w:r>
           </w:p>
         </w:tc>
@@ -9673,6 +11714,7 @@
                 <w:lang w:val="en-US"/>
               </w:rPr>
             </w:pPr>
+            <w:proofErr w:type="gramStart"/>
             <w:r>
               <w:rPr>
                 <w:b/>
@@ -9700,6 +11742,7 @@
               </w:rPr>
               <w:t>outcomes</w:t>
             </w:r>
+            <w:proofErr w:type="gramEnd"/>
             <w:r>
               <w:rPr>
                 <w:b/>
@@ -9732,6 +11775,7 @@
                 <w:lang w:val="en-US"/>
               </w:rPr>
             </w:pPr>
+            <w:proofErr w:type="gramStart"/>
             <w:r>
               <w:rPr>
                 <w:b/>
@@ -9751,6 +11795,7 @@
               </w:rPr>
               <w:t xml:space="preserve"> outcomes</w:t>
             </w:r>
+            <w:proofErr w:type="gramEnd"/>
             <w:r>
               <w:rPr>
                 <w:b/>
@@ -10198,13 +12243,23 @@
                 <w:lang w:val="en-US"/>
               </w:rPr>
             </w:pPr>
+            <w:proofErr w:type="gramStart"/>
             <w:r>
               <w:rPr>
                 <w:sz w:val="20"/>
                 <w:szCs w:val="20"/>
                 <w:lang w:val="en-US" w:eastAsia="en-US"/>
               </w:rPr>
-              <w:t>{{ item.name }}</w:t>
+              <w:t>{{ item.name</w:t>
+            </w:r>
+            <w:proofErr w:type="gramEnd"/>
+            <w:r>
+              <w:rPr>
+                <w:sz w:val="20"/>
+                <w:szCs w:val="20"/>
+                <w:lang w:val="en-US" w:eastAsia="en-US"/>
+              </w:rPr>
+              <w:t xml:space="preserve"> }}</w:t>
             </w:r>
           </w:p>
         </w:tc>
@@ -10225,13 +12280,41 @@
               <w:ind w:firstLine="0"/>
               <w:jc w:val="center"/>
             </w:pPr>
+            <w:proofErr w:type="gramStart"/>
             <w:r>
               <w:rPr>
                 <w:sz w:val="20"/>
                 <w:szCs w:val="20"/>
                 <w:lang w:val="en-US" w:eastAsia="en-US"/>
               </w:rPr>
-              <w:t>{{ item.type }}</w:t>
+              <w:t xml:space="preserve">{{ </w:t>
+            </w:r>
+            <w:proofErr w:type="spellStart"/>
+            <w:r>
+              <w:rPr>
+                <w:sz w:val="20"/>
+                <w:szCs w:val="20"/>
+                <w:lang w:val="en-US" w:eastAsia="en-US"/>
+              </w:rPr>
+              <w:t>item</w:t>
+            </w:r>
+            <w:proofErr w:type="gramEnd"/>
+            <w:r>
+              <w:rPr>
+                <w:sz w:val="20"/>
+                <w:szCs w:val="20"/>
+                <w:lang w:val="en-US" w:eastAsia="en-US"/>
+              </w:rPr>
+              <w:t>.type</w:t>
+            </w:r>
+            <w:proofErr w:type="spellEnd"/>
+            <w:r>
+              <w:rPr>
+                <w:sz w:val="20"/>
+                <w:szCs w:val="20"/>
+                <w:lang w:val="en-US" w:eastAsia="en-US"/>
+              </w:rPr>
+              <w:t xml:space="preserve"> }}</w:t>
             </w:r>
           </w:p>
         </w:tc>
@@ -10252,13 +12335,33 @@
               <w:ind w:firstLine="0"/>
               <w:jc w:val="center"/>
             </w:pPr>
+            <w:proofErr w:type="gramStart"/>
             <w:r>
               <w:rPr>
                 <w:sz w:val="20"/>
                 <w:szCs w:val="20"/>
                 <w:lang w:val="en-US" w:eastAsia="en-US"/>
               </w:rPr>
-              <w:t>{{ item.max }}</w:t>
+              <w:t xml:space="preserve">{{ </w:t>
+            </w:r>
+            <w:proofErr w:type="spellStart"/>
+            <w:r>
+              <w:rPr>
+                <w:sz w:val="20"/>
+                <w:szCs w:val="20"/>
+                <w:lang w:val="en-US" w:eastAsia="en-US"/>
+              </w:rPr>
+              <w:t>item.max</w:t>
+            </w:r>
+            <w:proofErr w:type="spellEnd"/>
+            <w:proofErr w:type="gramEnd"/>
+            <w:r>
+              <w:rPr>
+                <w:sz w:val="20"/>
+                <w:szCs w:val="20"/>
+                <w:lang w:val="en-US" w:eastAsia="en-US"/>
+              </w:rPr>
+              <w:t xml:space="preserve"> }}</w:t>
             </w:r>
           </w:p>
         </w:tc>
@@ -10279,13 +12382,33 @@
               <w:ind w:firstLine="0"/>
               <w:jc w:val="center"/>
             </w:pPr>
+            <w:proofErr w:type="gramStart"/>
             <w:r>
               <w:rPr>
                 <w:sz w:val="20"/>
                 <w:szCs w:val="20"/>
                 <w:lang w:val="en-US" w:eastAsia="en-US"/>
               </w:rPr>
-              <w:t>{{ item.min }}</w:t>
+              <w:t xml:space="preserve">{{ </w:t>
+            </w:r>
+            <w:proofErr w:type="spellStart"/>
+            <w:r>
+              <w:rPr>
+                <w:sz w:val="20"/>
+                <w:szCs w:val="20"/>
+                <w:lang w:val="en-US" w:eastAsia="en-US"/>
+              </w:rPr>
+              <w:t>item.min</w:t>
+            </w:r>
+            <w:proofErr w:type="spellEnd"/>
+            <w:proofErr w:type="gramEnd"/>
+            <w:r>
+              <w:rPr>
+                <w:sz w:val="20"/>
+                <w:szCs w:val="20"/>
+                <w:lang w:val="en-US" w:eastAsia="en-US"/>
+              </w:rPr>
+              <w:t xml:space="preserve"> }}</w:t>
             </w:r>
           </w:p>
         </w:tc>
@@ -10310,13 +12433,41 @@
                 <w:szCs w:val="22"/>
               </w:rPr>
             </w:pPr>
+            <w:proofErr w:type="gramStart"/>
             <w:r>
               <w:rPr>
                 <w:sz w:val="20"/>
                 <w:szCs w:val="20"/>
                 <w:lang w:val="en-US" w:eastAsia="en-US"/>
               </w:rPr>
-              <w:t>{{ item.deadline }}</w:t>
+              <w:t xml:space="preserve">{{ </w:t>
+            </w:r>
+            <w:proofErr w:type="spellStart"/>
+            <w:r>
+              <w:rPr>
+                <w:sz w:val="20"/>
+                <w:szCs w:val="20"/>
+                <w:lang w:val="en-US" w:eastAsia="en-US"/>
+              </w:rPr>
+              <w:t>item</w:t>
+            </w:r>
+            <w:proofErr w:type="gramEnd"/>
+            <w:r>
+              <w:rPr>
+                <w:sz w:val="20"/>
+                <w:szCs w:val="20"/>
+                <w:lang w:val="en-US" w:eastAsia="en-US"/>
+              </w:rPr>
+              <w:t>.deadline</w:t>
+            </w:r>
+            <w:proofErr w:type="spellEnd"/>
+            <w:r>
+              <w:rPr>
+                <w:sz w:val="20"/>
+                <w:szCs w:val="20"/>
+                <w:lang w:val="en-US" w:eastAsia="en-US"/>
+              </w:rPr>
+              <w:t xml:space="preserve"> }}</w:t>
             </w:r>
           </w:p>
         </w:tc>
@@ -10354,7 +12505,43 @@
                 <w:sz w:val="22"/>
                 <w:szCs w:val="22"/>
               </w:rPr>
-              <w:t>{%tr endfor%}</w:t>
+              <w:t>{%</w:t>
+            </w:r>
+            <w:proofErr w:type="spellStart"/>
+            <w:r>
+              <w:rPr>
+                <w:b/>
+                <w:sz w:val="22"/>
+                <w:szCs w:val="22"/>
+              </w:rPr>
+              <w:t>tr</w:t>
+            </w:r>
+            <w:proofErr w:type="spellEnd"/>
+            <w:r>
+              <w:rPr>
+                <w:b/>
+                <w:sz w:val="22"/>
+                <w:szCs w:val="22"/>
+              </w:rPr>
+              <w:t xml:space="preserve"> </w:t>
+            </w:r>
+            <w:proofErr w:type="spellStart"/>
+            <w:r>
+              <w:rPr>
+                <w:b/>
+                <w:sz w:val="22"/>
+                <w:szCs w:val="22"/>
+              </w:rPr>
+              <w:t>endfor</w:t>
+            </w:r>
+            <w:proofErr w:type="spellEnd"/>
+            <w:r>
+              <w:rPr>
+                <w:b/>
+                <w:sz w:val="22"/>
+                <w:szCs w:val="22"/>
+              </w:rPr>
+              <w:t>%}</w:t>
             </w:r>
           </w:p>
         </w:tc>
@@ -10394,7 +12581,27 @@
                 <w:szCs w:val="22"/>
                 <w:lang w:val="en-US"/>
               </w:rPr>
-              <w:t>{%tr for i in certification_evaluation_tools_semestr_3%}</w:t>
+              <w:t xml:space="preserve">{%tr for </w:t>
+            </w:r>
+            <w:proofErr w:type="spellStart"/>
+            <w:r>
+              <w:rPr>
+                <w:b/>
+                <w:sz w:val="22"/>
+                <w:szCs w:val="22"/>
+                <w:lang w:val="en-US"/>
+              </w:rPr>
+              <w:t>i</w:t>
+            </w:r>
+            <w:proofErr w:type="spellEnd"/>
+            <w:r>
+              <w:rPr>
+                <w:b/>
+                <w:sz w:val="22"/>
+                <w:szCs w:val="22"/>
+                <w:lang w:val="en-US"/>
+              </w:rPr>
+              <w:t xml:space="preserve"> in certification_evaluation_tools_semestr_3%}</w:t>
             </w:r>
           </w:p>
         </w:tc>
@@ -10432,7 +12639,27 @@
                 <w:sz w:val="22"/>
                 <w:szCs w:val="22"/>
               </w:rPr>
-              <w:t>{{i.type}}</w:t>
+              <w:t>{{</w:t>
+            </w:r>
+            <w:proofErr w:type="spellStart"/>
+            <w:proofErr w:type="gramStart"/>
+            <w:r>
+              <w:rPr>
+                <w:b/>
+                <w:sz w:val="22"/>
+                <w:szCs w:val="22"/>
+              </w:rPr>
+              <w:t>i.type</w:t>
+            </w:r>
+            <w:proofErr w:type="spellEnd"/>
+            <w:proofErr w:type="gramEnd"/>
+            <w:r>
+              <w:rPr>
+                <w:b/>
+                <w:sz w:val="22"/>
+                <w:szCs w:val="22"/>
+              </w:rPr>
+              <w:t>}}</w:t>
             </w:r>
           </w:p>
         </w:tc>
@@ -10453,13 +12680,23 @@
               <w:ind w:firstLine="0"/>
               <w:jc w:val="center"/>
             </w:pPr>
-            <w:r>
-              <w:rPr>
-                <w:sz w:val="22"/>
-                <w:szCs w:val="22"/>
-                <w:lang w:val="en-US"/>
-              </w:rPr>
-              <w:t>{{ i.name}}</w:t>
+            <w:proofErr w:type="gramStart"/>
+            <w:r>
+              <w:rPr>
+                <w:sz w:val="22"/>
+                <w:szCs w:val="22"/>
+                <w:lang w:val="en-US"/>
+              </w:rPr>
+              <w:t>{{ i</w:t>
+            </w:r>
+            <w:proofErr w:type="gramEnd"/>
+            <w:r>
+              <w:rPr>
+                <w:sz w:val="22"/>
+                <w:szCs w:val="22"/>
+                <w:lang w:val="en-US"/>
+              </w:rPr>
+              <w:t>.name}}</w:t>
             </w:r>
           </w:p>
         </w:tc>
@@ -10483,13 +12720,33 @@
                 <w:lang w:val="en-US"/>
               </w:rPr>
             </w:pPr>
-            <w:r>
-              <w:rPr>
-                <w:sz w:val="22"/>
-                <w:szCs w:val="22"/>
-                <w:lang w:val="en-US"/>
-              </w:rPr>
-              <w:t>{{ i.max}}</w:t>
+            <w:proofErr w:type="gramStart"/>
+            <w:r>
+              <w:rPr>
+                <w:sz w:val="22"/>
+                <w:szCs w:val="22"/>
+                <w:lang w:val="en-US"/>
+              </w:rPr>
+              <w:t xml:space="preserve">{{ </w:t>
+            </w:r>
+            <w:proofErr w:type="spellStart"/>
+            <w:r>
+              <w:rPr>
+                <w:sz w:val="22"/>
+                <w:szCs w:val="22"/>
+                <w:lang w:val="en-US"/>
+              </w:rPr>
+              <w:t>i.max</w:t>
+            </w:r>
+            <w:proofErr w:type="spellEnd"/>
+            <w:proofErr w:type="gramEnd"/>
+            <w:r>
+              <w:rPr>
+                <w:sz w:val="22"/>
+                <w:szCs w:val="22"/>
+                <w:lang w:val="en-US"/>
+              </w:rPr>
+              <w:t>}}</w:t>
             </w:r>
           </w:p>
         </w:tc>
@@ -10513,13 +12770,33 @@
                 <w:lang w:val="en-US"/>
               </w:rPr>
             </w:pPr>
-            <w:r>
-              <w:rPr>
-                <w:sz w:val="22"/>
-                <w:szCs w:val="22"/>
-                <w:lang w:val="en-US"/>
-              </w:rPr>
-              <w:t>{{ i.min}}</w:t>
+            <w:proofErr w:type="gramStart"/>
+            <w:r>
+              <w:rPr>
+                <w:sz w:val="22"/>
+                <w:szCs w:val="22"/>
+                <w:lang w:val="en-US"/>
+              </w:rPr>
+              <w:t xml:space="preserve">{{ </w:t>
+            </w:r>
+            <w:proofErr w:type="spellStart"/>
+            <w:r>
+              <w:rPr>
+                <w:sz w:val="22"/>
+                <w:szCs w:val="22"/>
+                <w:lang w:val="en-US"/>
+              </w:rPr>
+              <w:t>i.min</w:t>
+            </w:r>
+            <w:proofErr w:type="spellEnd"/>
+            <w:proofErr w:type="gramEnd"/>
+            <w:r>
+              <w:rPr>
+                <w:sz w:val="22"/>
+                <w:szCs w:val="22"/>
+                <w:lang w:val="en-US"/>
+              </w:rPr>
+              <w:t>}}</w:t>
             </w:r>
           </w:p>
         </w:tc>
@@ -10583,7 +12860,43 @@
                 <w:sz w:val="22"/>
                 <w:szCs w:val="22"/>
               </w:rPr>
-              <w:t>{%tr endfor%}</w:t>
+              <w:t>{%</w:t>
+            </w:r>
+            <w:proofErr w:type="spellStart"/>
+            <w:r>
+              <w:rPr>
+                <w:b/>
+                <w:sz w:val="22"/>
+                <w:szCs w:val="22"/>
+              </w:rPr>
+              <w:t>tr</w:t>
+            </w:r>
+            <w:proofErr w:type="spellEnd"/>
+            <w:r>
+              <w:rPr>
+                <w:b/>
+                <w:sz w:val="22"/>
+                <w:szCs w:val="22"/>
+              </w:rPr>
+              <w:t xml:space="preserve"> </w:t>
+            </w:r>
+            <w:proofErr w:type="spellStart"/>
+            <w:r>
+              <w:rPr>
+                <w:b/>
+                <w:sz w:val="22"/>
+                <w:szCs w:val="22"/>
+              </w:rPr>
+              <w:t>endfor</w:t>
+            </w:r>
+            <w:proofErr w:type="spellEnd"/>
+            <w:r>
+              <w:rPr>
+                <w:b/>
+                <w:sz w:val="22"/>
+                <w:szCs w:val="22"/>
+              </w:rPr>
+              <w:t>%}</w:t>
             </w:r>
           </w:p>
         </w:tc>
@@ -10655,7 +12968,61 @@
                 <w:szCs w:val="22"/>
                 <w:lang w:val="en-US"/>
               </w:rPr>
-              <w:t>{% if extra_points %}{{extra_points}}{% else %}0{% endif %}</w:t>
+              <w:t xml:space="preserve">{% if </w:t>
+            </w:r>
+            <w:proofErr w:type="spellStart"/>
+            <w:r>
+              <w:rPr>
+                <w:sz w:val="22"/>
+                <w:szCs w:val="22"/>
+                <w:lang w:val="en-US"/>
+              </w:rPr>
+              <w:t>extra_points</w:t>
+            </w:r>
+            <w:proofErr w:type="spellEnd"/>
+            <w:r>
+              <w:rPr>
+                <w:sz w:val="22"/>
+                <w:szCs w:val="22"/>
+                <w:lang w:val="en-US"/>
+              </w:rPr>
+              <w:t xml:space="preserve"> </w:t>
+            </w:r>
+            <w:proofErr w:type="gramStart"/>
+            <w:r>
+              <w:rPr>
+                <w:sz w:val="22"/>
+                <w:szCs w:val="22"/>
+                <w:lang w:val="en-US"/>
+              </w:rPr>
+              <w:t>%}{</w:t>
+            </w:r>
+            <w:proofErr w:type="gramEnd"/>
+            <w:r>
+              <w:rPr>
+                <w:sz w:val="22"/>
+                <w:szCs w:val="22"/>
+                <w:lang w:val="en-US"/>
+              </w:rPr>
+              <w:t>{</w:t>
+            </w:r>
+            <w:proofErr w:type="spellStart"/>
+            <w:r>
+              <w:rPr>
+                <w:sz w:val="22"/>
+                <w:szCs w:val="22"/>
+                <w:lang w:val="en-US"/>
+              </w:rPr>
+              <w:t>extra_points</w:t>
+            </w:r>
+            <w:proofErr w:type="spellEnd"/>
+            <w:r>
+              <w:rPr>
+                <w:sz w:val="22"/>
+                <w:szCs w:val="22"/>
+                <w:lang w:val="en-US"/>
+              </w:rPr>
+              <w:t>}}{% else %}0{% endif %}</w:t>
             </w:r>
           </w:p>
         </w:tc>
@@ -10763,6 +13130,7 @@
                 <w:lang w:val="en-US"/>
               </w:rPr>
             </w:pPr>
+            <w:proofErr w:type="gramStart"/>
             <w:r>
               <w:rPr>
                 <w:b/>
@@ -10790,6 +13158,7 @@
               </w:rPr>
               <w:t>outcomes</w:t>
             </w:r>
+            <w:proofErr w:type="gramEnd"/>
             <w:r>
               <w:rPr>
                 <w:b/>
@@ -10822,6 +13191,7 @@
                 <w:lang w:val="en-US"/>
               </w:rPr>
             </w:pPr>
+            <w:proofErr w:type="gramStart"/>
             <w:r>
               <w:rPr>
                 <w:b/>
@@ -10841,6 +13211,7 @@
               </w:rPr>
               <w:t xml:space="preserve"> outcomes</w:t>
             </w:r>
+            <w:proofErr w:type="gramEnd"/>
             <w:r>
               <w:rPr>
                 <w:b/>
@@ -10904,7 +13275,25 @@
           <w:szCs w:val="18"/>
         </w:rPr>
         <w:lastRenderedPageBreak/>
-        <w:t>{%p endif %}</w:t>
+        <w:t xml:space="preserve">{%p </w:t>
+      </w:r>
+      <w:proofErr w:type="spellStart"/>
+      <w:r>
+        <w:rPr>
+          <w:rFonts w:ascii="Monaco" w:hAnsi="Monaco" w:cs="Courier New"/>
+          <w:sz w:val="18"/>
+          <w:szCs w:val="18"/>
+        </w:rPr>
+        <w:t>endif</w:t>
+      </w:r>
+      <w:proofErr w:type="spellEnd"/>
+      <w:r>
+        <w:rPr>
+          <w:rFonts w:ascii="Monaco" w:hAnsi="Monaco" w:cs="Courier New"/>
+          <w:sz w:val="18"/>
+          <w:szCs w:val="18"/>
+        </w:rPr>
+        <w:t xml:space="preserve"> %}</w:t>
       </w:r>
     </w:p>
     <w:p>
@@ -11283,13 +13672,23 @@
                 <w:lang w:val="en-US"/>
               </w:rPr>
             </w:pPr>
+            <w:proofErr w:type="gramStart"/>
             <w:r>
               <w:rPr>
                 <w:sz w:val="20"/>
                 <w:szCs w:val="20"/>
                 <w:lang w:val="en-US" w:eastAsia="en-US"/>
               </w:rPr>
-              <w:t>{{ item.name }}</w:t>
+              <w:t>{{ item.name</w:t>
+            </w:r>
+            <w:proofErr w:type="gramEnd"/>
+            <w:r>
+              <w:rPr>
+                <w:sz w:val="20"/>
+                <w:szCs w:val="20"/>
+                <w:lang w:val="en-US" w:eastAsia="en-US"/>
+              </w:rPr>
+              <w:t xml:space="preserve"> }}</w:t>
             </w:r>
           </w:p>
         </w:tc>
@@ -11310,13 +13709,41 @@
               <w:ind w:firstLine="0"/>
               <w:jc w:val="center"/>
             </w:pPr>
+            <w:proofErr w:type="gramStart"/>
             <w:r>
               <w:rPr>
                 <w:sz w:val="20"/>
                 <w:szCs w:val="20"/>
                 <w:lang w:val="en-US" w:eastAsia="en-US"/>
               </w:rPr>
-              <w:t>{{ item.type }}</w:t>
+              <w:t xml:space="preserve">{{ </w:t>
+            </w:r>
+            <w:proofErr w:type="spellStart"/>
+            <w:r>
+              <w:rPr>
+                <w:sz w:val="20"/>
+                <w:szCs w:val="20"/>
+                <w:lang w:val="en-US" w:eastAsia="en-US"/>
+              </w:rPr>
+              <w:t>item</w:t>
+            </w:r>
+            <w:proofErr w:type="gramEnd"/>
+            <w:r>
+              <w:rPr>
+                <w:sz w:val="20"/>
+                <w:szCs w:val="20"/>
+                <w:lang w:val="en-US" w:eastAsia="en-US"/>
+              </w:rPr>
+              <w:t>.type</w:t>
+            </w:r>
+            <w:proofErr w:type="spellEnd"/>
+            <w:r>
+              <w:rPr>
+                <w:sz w:val="20"/>
+                <w:szCs w:val="20"/>
+                <w:lang w:val="en-US" w:eastAsia="en-US"/>
+              </w:rPr>
+              <w:t xml:space="preserve"> }}</w:t>
             </w:r>
           </w:p>
         </w:tc>
@@ -11337,13 +13764,33 @@
               <w:ind w:firstLine="0"/>
               <w:jc w:val="center"/>
             </w:pPr>
+            <w:proofErr w:type="gramStart"/>
             <w:r>
               <w:rPr>
                 <w:sz w:val="20"/>
                 <w:szCs w:val="20"/>
                 <w:lang w:val="en-US" w:eastAsia="en-US"/>
               </w:rPr>
-              <w:t>{{ item.max }}</w:t>
+              <w:t xml:space="preserve">{{ </w:t>
+            </w:r>
+            <w:proofErr w:type="spellStart"/>
+            <w:r>
+              <w:rPr>
+                <w:sz w:val="20"/>
+                <w:szCs w:val="20"/>
+                <w:lang w:val="en-US" w:eastAsia="en-US"/>
+              </w:rPr>
+              <w:t>item.max</w:t>
+            </w:r>
+            <w:proofErr w:type="spellEnd"/>
+            <w:proofErr w:type="gramEnd"/>
+            <w:r>
+              <w:rPr>
+                <w:sz w:val="20"/>
+                <w:szCs w:val="20"/>
+                <w:lang w:val="en-US" w:eastAsia="en-US"/>
+              </w:rPr>
+              <w:t xml:space="preserve"> }}</w:t>
             </w:r>
           </w:p>
         </w:tc>
@@ -11364,13 +13811,33 @@
               <w:ind w:firstLine="0"/>
               <w:jc w:val="center"/>
             </w:pPr>
+            <w:proofErr w:type="gramStart"/>
             <w:r>
               <w:rPr>
                 <w:sz w:val="20"/>
                 <w:szCs w:val="20"/>
                 <w:lang w:val="en-US" w:eastAsia="en-US"/>
               </w:rPr>
-              <w:t>{{ item.min }}</w:t>
+              <w:t xml:space="preserve">{{ </w:t>
+            </w:r>
+            <w:proofErr w:type="spellStart"/>
+            <w:r>
+              <w:rPr>
+                <w:sz w:val="20"/>
+                <w:szCs w:val="20"/>
+                <w:lang w:val="en-US" w:eastAsia="en-US"/>
+              </w:rPr>
+              <w:t>item.min</w:t>
+            </w:r>
+            <w:proofErr w:type="spellEnd"/>
+            <w:proofErr w:type="gramEnd"/>
+            <w:r>
+              <w:rPr>
+                <w:sz w:val="20"/>
+                <w:szCs w:val="20"/>
+                <w:lang w:val="en-US" w:eastAsia="en-US"/>
+              </w:rPr>
+              <w:t xml:space="preserve"> }}</w:t>
             </w:r>
           </w:p>
         </w:tc>
@@ -11395,13 +13862,41 @@
                 <w:szCs w:val="22"/>
               </w:rPr>
             </w:pPr>
+            <w:proofErr w:type="gramStart"/>
             <w:r>
               <w:rPr>
                 <w:sz w:val="20"/>
                 <w:szCs w:val="20"/>
                 <w:lang w:val="en-US" w:eastAsia="en-US"/>
               </w:rPr>
-              <w:t>{{ item.deadline }}</w:t>
+              <w:t xml:space="preserve">{{ </w:t>
+            </w:r>
+            <w:proofErr w:type="spellStart"/>
+            <w:r>
+              <w:rPr>
+                <w:sz w:val="20"/>
+                <w:szCs w:val="20"/>
+                <w:lang w:val="en-US" w:eastAsia="en-US"/>
+              </w:rPr>
+              <w:t>item</w:t>
+            </w:r>
+            <w:proofErr w:type="gramEnd"/>
+            <w:r>
+              <w:rPr>
+                <w:sz w:val="20"/>
+                <w:szCs w:val="20"/>
+                <w:lang w:val="en-US" w:eastAsia="en-US"/>
+              </w:rPr>
+              <w:t>.deadline</w:t>
+            </w:r>
+            <w:proofErr w:type="spellEnd"/>
+            <w:r>
+              <w:rPr>
+                <w:sz w:val="20"/>
+                <w:szCs w:val="20"/>
+                <w:lang w:val="en-US" w:eastAsia="en-US"/>
+              </w:rPr>
+              <w:t xml:space="preserve"> }}</w:t>
             </w:r>
           </w:p>
         </w:tc>
@@ -11439,7 +13934,43 @@
                 <w:sz w:val="22"/>
                 <w:szCs w:val="22"/>
               </w:rPr>
-              <w:t>{%tr endfor%}</w:t>
+              <w:t>{%</w:t>
+            </w:r>
+            <w:proofErr w:type="spellStart"/>
+            <w:r>
+              <w:rPr>
+                <w:b/>
+                <w:sz w:val="22"/>
+                <w:szCs w:val="22"/>
+              </w:rPr>
+              <w:t>tr</w:t>
+            </w:r>
+            <w:proofErr w:type="spellEnd"/>
+            <w:r>
+              <w:rPr>
+                <w:b/>
+                <w:sz w:val="22"/>
+                <w:szCs w:val="22"/>
+              </w:rPr>
+              <w:t xml:space="preserve"> </w:t>
+            </w:r>
+            <w:proofErr w:type="spellStart"/>
+            <w:r>
+              <w:rPr>
+                <w:b/>
+                <w:sz w:val="22"/>
+                <w:szCs w:val="22"/>
+              </w:rPr>
+              <w:t>endfor</w:t>
+            </w:r>
+            <w:proofErr w:type="spellEnd"/>
+            <w:r>
+              <w:rPr>
+                <w:b/>
+                <w:sz w:val="22"/>
+                <w:szCs w:val="22"/>
+              </w:rPr>
+              <w:t>%}</w:t>
             </w:r>
           </w:p>
         </w:tc>
@@ -11479,7 +14010,27 @@
                 <w:szCs w:val="22"/>
                 <w:lang w:val="en-US"/>
               </w:rPr>
-              <w:t>{%tr for i in certification_evaluation_tools_semestr_4%}</w:t>
+              <w:t xml:space="preserve">{%tr for </w:t>
+            </w:r>
+            <w:proofErr w:type="spellStart"/>
+            <w:r>
+              <w:rPr>
+                <w:b/>
+                <w:sz w:val="22"/>
+                <w:szCs w:val="22"/>
+                <w:lang w:val="en-US"/>
+              </w:rPr>
+              <w:t>i</w:t>
+            </w:r>
+            <w:proofErr w:type="spellEnd"/>
+            <w:r>
+              <w:rPr>
+                <w:b/>
+                <w:sz w:val="22"/>
+                <w:szCs w:val="22"/>
+                <w:lang w:val="en-US"/>
+              </w:rPr>
+              <w:t xml:space="preserve"> in certification_evaluation_tools_semestr_4%}</w:t>
             </w:r>
           </w:p>
         </w:tc>
@@ -11517,7 +14068,27 @@
                 <w:sz w:val="22"/>
                 <w:szCs w:val="22"/>
               </w:rPr>
-              <w:t>{{i.type}}</w:t>
+              <w:t>{{</w:t>
+            </w:r>
+            <w:proofErr w:type="spellStart"/>
+            <w:proofErr w:type="gramStart"/>
+            <w:r>
+              <w:rPr>
+                <w:b/>
+                <w:sz w:val="22"/>
+                <w:szCs w:val="22"/>
+              </w:rPr>
+              <w:t>i.type</w:t>
+            </w:r>
+            <w:proofErr w:type="spellEnd"/>
+            <w:proofErr w:type="gramEnd"/>
+            <w:r>
+              <w:rPr>
+                <w:b/>
+                <w:sz w:val="22"/>
+                <w:szCs w:val="22"/>
+              </w:rPr>
+              <w:t>}}</w:t>
             </w:r>
           </w:p>
         </w:tc>
@@ -11538,13 +14109,23 @@
               <w:ind w:firstLine="0"/>
               <w:jc w:val="center"/>
             </w:pPr>
-            <w:r>
-              <w:rPr>
-                <w:sz w:val="22"/>
-                <w:szCs w:val="22"/>
-                <w:lang w:val="en-US"/>
-              </w:rPr>
-              <w:t>{{ i.name}}</w:t>
+            <w:proofErr w:type="gramStart"/>
+            <w:r>
+              <w:rPr>
+                <w:sz w:val="22"/>
+                <w:szCs w:val="22"/>
+                <w:lang w:val="en-US"/>
+              </w:rPr>
+              <w:t>{{ i</w:t>
+            </w:r>
+            <w:proofErr w:type="gramEnd"/>
+            <w:r>
+              <w:rPr>
+                <w:sz w:val="22"/>
+                <w:szCs w:val="22"/>
+                <w:lang w:val="en-US"/>
+              </w:rPr>
+              <w:t>.name}}</w:t>
             </w:r>
           </w:p>
         </w:tc>
@@ -11568,13 +14149,33 @@
                 <w:lang w:val="en-US"/>
               </w:rPr>
             </w:pPr>
-            <w:r>
-              <w:rPr>
-                <w:sz w:val="22"/>
-                <w:szCs w:val="22"/>
-                <w:lang w:val="en-US"/>
-              </w:rPr>
-              <w:t>{{ i.max}}</w:t>
+            <w:proofErr w:type="gramStart"/>
+            <w:r>
+              <w:rPr>
+                <w:sz w:val="22"/>
+                <w:szCs w:val="22"/>
+                <w:lang w:val="en-US"/>
+              </w:rPr>
+              <w:t xml:space="preserve">{{ </w:t>
+            </w:r>
+            <w:proofErr w:type="spellStart"/>
+            <w:r>
+              <w:rPr>
+                <w:sz w:val="22"/>
+                <w:szCs w:val="22"/>
+                <w:lang w:val="en-US"/>
+              </w:rPr>
+              <w:t>i.max</w:t>
+            </w:r>
+            <w:proofErr w:type="spellEnd"/>
+            <w:proofErr w:type="gramEnd"/>
+            <w:r>
+              <w:rPr>
+                <w:sz w:val="22"/>
+                <w:szCs w:val="22"/>
+                <w:lang w:val="en-US"/>
+              </w:rPr>
+              <w:t>}}</w:t>
             </w:r>
           </w:p>
         </w:tc>
@@ -11598,13 +14199,33 @@
                 <w:lang w:val="en-US"/>
               </w:rPr>
             </w:pPr>
-            <w:r>
-              <w:rPr>
-                <w:sz w:val="22"/>
-                <w:szCs w:val="22"/>
-                <w:lang w:val="en-US"/>
-              </w:rPr>
-              <w:t>{{ i.min}}</w:t>
+            <w:proofErr w:type="gramStart"/>
+            <w:r>
+              <w:rPr>
+                <w:sz w:val="22"/>
+                <w:szCs w:val="22"/>
+                <w:lang w:val="en-US"/>
+              </w:rPr>
+              <w:t xml:space="preserve">{{ </w:t>
+            </w:r>
+            <w:proofErr w:type="spellStart"/>
+            <w:r>
+              <w:rPr>
+                <w:sz w:val="22"/>
+                <w:szCs w:val="22"/>
+                <w:lang w:val="en-US"/>
+              </w:rPr>
+              <w:t>i.min</w:t>
+            </w:r>
+            <w:proofErr w:type="spellEnd"/>
+            <w:proofErr w:type="gramEnd"/>
+            <w:r>
+              <w:rPr>
+                <w:sz w:val="22"/>
+                <w:szCs w:val="22"/>
+                <w:lang w:val="en-US"/>
+              </w:rPr>
+              <w:t>}}</w:t>
             </w:r>
           </w:p>
         </w:tc>
@@ -11668,7 +14289,43 @@
                 <w:sz w:val="22"/>
                 <w:szCs w:val="22"/>
               </w:rPr>
-              <w:t>{%tr endfor%}</w:t>
+              <w:t>{%</w:t>
+            </w:r>
+            <w:proofErr w:type="spellStart"/>
+            <w:r>
+              <w:rPr>
+                <w:b/>
+                <w:sz w:val="22"/>
+                <w:szCs w:val="22"/>
+              </w:rPr>
+              <w:t>tr</w:t>
+            </w:r>
+            <w:proofErr w:type="spellEnd"/>
+            <w:r>
+              <w:rPr>
+                <w:b/>
+                <w:sz w:val="22"/>
+                <w:szCs w:val="22"/>
+              </w:rPr>
+              <w:t xml:space="preserve"> </w:t>
+            </w:r>
+            <w:proofErr w:type="spellStart"/>
+            <w:r>
+              <w:rPr>
+                <w:b/>
+                <w:sz w:val="22"/>
+                <w:szCs w:val="22"/>
+              </w:rPr>
+              <w:t>endfor</w:t>
+            </w:r>
+            <w:proofErr w:type="spellEnd"/>
+            <w:r>
+              <w:rPr>
+                <w:b/>
+                <w:sz w:val="22"/>
+                <w:szCs w:val="22"/>
+              </w:rPr>
+              <w:t>%}</w:t>
             </w:r>
           </w:p>
         </w:tc>
@@ -11740,7 +14397,61 @@
                 <w:szCs w:val="22"/>
                 <w:lang w:val="en-US"/>
               </w:rPr>
-              <w:t>{% if extra_points %}{{extra_points}}{% else %}0{% endif %}</w:t>
+              <w:t xml:space="preserve">{% if </w:t>
+            </w:r>
+            <w:proofErr w:type="spellStart"/>
+            <w:r>
+              <w:rPr>
+                <w:sz w:val="22"/>
+                <w:szCs w:val="22"/>
+                <w:lang w:val="en-US"/>
+              </w:rPr>
+              <w:t>extra_points</w:t>
+            </w:r>
+            <w:proofErr w:type="spellEnd"/>
+            <w:r>
+              <w:rPr>
+                <w:sz w:val="22"/>
+                <w:szCs w:val="22"/>
+                <w:lang w:val="en-US"/>
+              </w:rPr>
+              <w:t xml:space="preserve"> </w:t>
+            </w:r>
+            <w:proofErr w:type="gramStart"/>
+            <w:r>
+              <w:rPr>
+                <w:sz w:val="22"/>
+                <w:szCs w:val="22"/>
+                <w:lang w:val="en-US"/>
+              </w:rPr>
+              <w:t>%}{</w:t>
+            </w:r>
+            <w:proofErr w:type="gramEnd"/>
+            <w:r>
+              <w:rPr>
+                <w:sz w:val="22"/>
+                <w:szCs w:val="22"/>
+                <w:lang w:val="en-US"/>
+              </w:rPr>
+              <w:t>{</w:t>
+            </w:r>
+            <w:proofErr w:type="spellStart"/>
+            <w:r>
+              <w:rPr>
+                <w:sz w:val="22"/>
+                <w:szCs w:val="22"/>
+                <w:lang w:val="en-US"/>
+              </w:rPr>
+              <w:t>extra_points</w:t>
+            </w:r>
+            <w:proofErr w:type="spellEnd"/>
+            <w:r>
+              <w:rPr>
+                <w:sz w:val="22"/>
+                <w:szCs w:val="22"/>
+                <w:lang w:val="en-US"/>
+              </w:rPr>
+              <w:t>}}{% else %}0{% endif %}</w:t>
             </w:r>
           </w:p>
         </w:tc>
@@ -11848,6 +14559,7 @@
                 <w:lang w:val="en-US"/>
               </w:rPr>
             </w:pPr>
+            <w:proofErr w:type="gramStart"/>
             <w:r>
               <w:rPr>
                 <w:b/>
@@ -11875,6 +14587,7 @@
               </w:rPr>
               <w:t>outcomes</w:t>
             </w:r>
+            <w:proofErr w:type="gramEnd"/>
             <w:r>
               <w:rPr>
                 <w:b/>
@@ -11907,6 +14620,7 @@
                 <w:lang w:val="en-US"/>
               </w:rPr>
             </w:pPr>
+            <w:proofErr w:type="gramStart"/>
             <w:r>
               <w:rPr>
                 <w:b/>
@@ -11926,6 +14640,7 @@
               </w:rPr>
               <w:t xml:space="preserve"> outcomes</w:t>
             </w:r>
+            <w:proofErr w:type="gramEnd"/>
             <w:r>
               <w:rPr>
                 <w:b/>
@@ -11989,7 +14704,25 @@
           <w:szCs w:val="18"/>
         </w:rPr>
         <w:lastRenderedPageBreak/>
-        <w:t>{%p endif %}</w:t>
+        <w:t xml:space="preserve">{%p </w:t>
+      </w:r>
+      <w:proofErr w:type="spellStart"/>
+      <w:r>
+        <w:rPr>
+          <w:rFonts w:ascii="Monaco" w:hAnsi="Monaco" w:cs="Courier New"/>
+          <w:sz w:val="18"/>
+          <w:szCs w:val="18"/>
+        </w:rPr>
+        <w:t>endif</w:t>
+      </w:r>
+      <w:proofErr w:type="spellEnd"/>
+      <w:r>
+        <w:rPr>
+          <w:rFonts w:ascii="Monaco" w:hAnsi="Monaco" w:cs="Courier New"/>
+          <w:sz w:val="18"/>
+          <w:szCs w:val="18"/>
+        </w:rPr>
+        <w:t xml:space="preserve"> %}</w:t>
       </w:r>
     </w:p>
     <w:p>
@@ -12002,14 +14735,6 @@
         <w:ind w:firstLine="0"/>
         <w:jc w:val="left"/>
       </w:pPr>
-      <w:r>
-        <w:rPr>
-          <w:rFonts w:ascii="Monaco" w:hAnsi="Monaco" w:cs="Courier New"/>
-          <w:sz w:val="18"/>
-          <w:szCs w:val="18"/>
-        </w:rPr>
-        <w:t>{%p endif %}</w:t>
-      </w:r>
     </w:p>
     <w:sectPr>
       <w:pgSz w:w="16838" w:h="11906" w:orient="landscape"/>

--- a/application/static-backend/export_template/RPD_shablon_2020_new.docx
+++ b/application/static-backend/export_template/RPD_shablon_2020_new.docx
@@ -1,6 +1,6 @@
 
 <file path=word/document.xml><?xml version="1.0" encoding="utf-8"?>
-<w:document xmlns:wpc="http://schemas.microsoft.com/office/word/2010/wordprocessingCanvas" xmlns:cx="http://schemas.microsoft.com/office/drawing/2014/chartex" xmlns:cx1="http://schemas.microsoft.com/office/drawing/2015/9/8/chartex" xmlns:cx2="http://schemas.microsoft.com/office/drawing/2015/10/21/chartex" xmlns:cx3="http://schemas.microsoft.com/office/drawing/2016/5/9/chartex" xmlns:cx4="http://schemas.microsoft.com/office/drawing/2016/5/10/chartex" xmlns:cx5="http://schemas.microsoft.com/office/drawing/2016/5/11/chartex" xmlns:cx6="http://schemas.microsoft.com/office/drawing/2016/5/12/chartex" xmlns:cx7="http://schemas.microsoft.com/office/drawing/2016/5/13/chartex" xmlns:cx8="http://schemas.microsoft.com/office/drawing/2016/5/14/chartex" xmlns:mc="http://schemas.openxmlformats.org/markup-compatibility/2006" xmlns:aink="http://schemas.microsoft.com/office/drawing/2016/ink" xmlns:am3d="http://schemas.microsoft.com/office/drawing/2017/model3d" xmlns:o="urn:schemas-microsoft-com:office:office" xmlns:r="http://schemas.openxmlformats.org/officeDocument/2006/relationships" xmlns:m="http://schemas.openxmlformats.org/officeDocument/2006/math" xmlns:v="urn:schemas-microsoft-com:vml" xmlns:wp14="http://schemas.microsoft.com/office/word/2010/wordprocessingDrawing" xmlns:wp="http://schemas.openxmlformats.org/drawingml/2006/wordprocessingDrawing" xmlns:w10="urn:schemas-microsoft-com:office:word" xmlns:w="http://schemas.openxmlformats.org/wordprocessingml/2006/main" xmlns:w14="http://schemas.microsoft.com/office/word/2010/wordml" xmlns:w15="http://schemas.microsoft.com/office/word/2012/wordml" xmlns:w16cex="http://schemas.microsoft.com/office/word/2018/wordml/cex" xmlns:w16cid="http://schemas.microsoft.com/office/word/2016/wordml/cid" xmlns:w16="http://schemas.microsoft.com/office/word/2018/wordml" xmlns:w16sdtdh="http://schemas.microsoft.com/office/word/2020/wordml/sdtdatahash" xmlns:w16se="http://schemas.microsoft.com/office/word/2015/wordml/symex" xmlns:wpg="http://schemas.microsoft.com/office/word/2010/wordprocessingGroup" xmlns:wpi="http://schemas.microsoft.com/office/word/2010/wordprocessingInk" xmlns:wne="http://schemas.microsoft.com/office/word/2006/wordml" xmlns:wps="http://schemas.microsoft.com/office/word/2010/wordprocessingShape" mc:Ignorable="w14 w15 w16se w16cid w16 w16cex w16sdtdh wp14">
+<w:document xmlns:wpc="http://schemas.microsoft.com/office/word/2010/wordprocessingCanvas" xmlns:cx="http://schemas.microsoft.com/office/drawing/2014/chartex" xmlns:mc="http://schemas.openxmlformats.org/markup-compatibility/2006" xmlns:o="urn:schemas-microsoft-com:office:office" xmlns:r="http://schemas.openxmlformats.org/officeDocument/2006/relationships" xmlns:m="http://schemas.openxmlformats.org/officeDocument/2006/math" xmlns:v="urn:schemas-microsoft-com:vml" xmlns:wp14="http://schemas.microsoft.com/office/word/2010/wordprocessingDrawing" xmlns:wp="http://schemas.openxmlformats.org/drawingml/2006/wordprocessingDrawing" xmlns:w10="urn:schemas-microsoft-com:office:word" xmlns:w="http://schemas.openxmlformats.org/wordprocessingml/2006/main" xmlns:w14="http://schemas.microsoft.com/office/word/2010/wordml" xmlns:w15="http://schemas.microsoft.com/office/word/2012/wordml" xmlns:w16se="http://schemas.microsoft.com/office/word/2015/wordml/symex" xmlns:wpg="http://schemas.microsoft.com/office/word/2010/wordprocessingGroup" xmlns:wpi="http://schemas.microsoft.com/office/word/2010/wordprocessingInk" xmlns:wne="http://schemas.microsoft.com/office/word/2006/wordml" xmlns:wps="http://schemas.microsoft.com/office/word/2010/wordprocessingShape" mc:Ignorable="w14 w15 w16se wp14">
   <w:body>
     <w:p>
       <w:pPr>
@@ -261,7 +261,6 @@
           <w:lang w:val="en-US"/>
         </w:rPr>
       </w:pPr>
-      <w:proofErr w:type="gramStart"/>
       <w:r>
         <w:rPr>
           <w:b/>
@@ -279,18 +278,7 @@
           <w:szCs w:val="28"/>
           <w:lang w:val="en-US"/>
         </w:rPr>
-        <w:t xml:space="preserve"> title</w:t>
-      </w:r>
-      <w:proofErr w:type="gramEnd"/>
-      <w:r>
-        <w:rPr>
-          <w:b/>
-          <w:bCs/>
-          <w:sz w:val="28"/>
-          <w:szCs w:val="28"/>
-          <w:lang w:val="en-US"/>
-        </w:rPr>
-        <w:t xml:space="preserve"> </w:t>
+        <w:t xml:space="preserve"> title </w:t>
       </w:r>
       <w:r>
         <w:rPr>
@@ -372,21 +360,12 @@
               </w:rPr>
               <w:t xml:space="preserve"> (-</w:t>
             </w:r>
-            <w:proofErr w:type="spellStart"/>
             <w:r>
               <w:rPr>
                 <w:b/>
                 <w:bCs/>
               </w:rPr>
-              <w:t>ия</w:t>
-            </w:r>
-            <w:proofErr w:type="spellEnd"/>
-            <w:r>
-              <w:rPr>
-                <w:b/>
-                <w:bCs/>
-              </w:rPr>
-              <w:t>) подготовки</w:t>
+              <w:t>ия) подготовки</w:t>
             </w:r>
             <w:r>
               <w:rPr>
@@ -415,7 +394,6 @@
                 <w:lang w:val="en-US"/>
               </w:rPr>
             </w:pPr>
-            <w:proofErr w:type="gramStart"/>
             <w:r>
               <w:rPr>
                 <w:bCs/>
@@ -429,59 +407,26 @@
               </w:rPr>
               <w:t xml:space="preserve"> </w:t>
             </w:r>
-            <w:proofErr w:type="spellStart"/>
             <w:r>
               <w:rPr>
                 <w:bCs/>
                 <w:lang w:val="en-US"/>
               </w:rPr>
-              <w:t>field</w:t>
-            </w:r>
-            <w:proofErr w:type="gramEnd"/>
+              <w:t>field_of_study_code }}</w:t>
+            </w:r>
             <w:r>
               <w:rPr>
                 <w:bCs/>
                 <w:lang w:val="en-US"/>
               </w:rPr>
-              <w:t>_of_study_code</w:t>
-            </w:r>
-            <w:proofErr w:type="spellEnd"/>
+              <w:t xml:space="preserve"> </w:t>
+            </w:r>
             <w:r>
               <w:rPr>
                 <w:bCs/>
                 <w:lang w:val="en-US"/>
               </w:rPr>
-              <w:t xml:space="preserve"> }}</w:t>
-            </w:r>
-            <w:r>
-              <w:rPr>
-                <w:bCs/>
-                <w:lang w:val="en-US"/>
-              </w:rPr>
-              <w:t xml:space="preserve"> </w:t>
-            </w:r>
-            <w:r>
-              <w:rPr>
-                <w:bCs/>
-                <w:lang w:val="en-US"/>
-              </w:rPr>
-              <w:t xml:space="preserve">{{ </w:t>
-            </w:r>
-            <w:proofErr w:type="spellStart"/>
-            <w:r>
-              <w:rPr>
-                <w:bCs/>
-                <w:lang w:val="en-US"/>
-              </w:rPr>
-              <w:t>field_of_study</w:t>
-            </w:r>
-            <w:proofErr w:type="spellEnd"/>
-            <w:r>
-              <w:rPr>
-                <w:bCs/>
-                <w:lang w:val="en-US"/>
-              </w:rPr>
-              <w:t xml:space="preserve"> }}</w:t>
+              <w:t>{{ field_of_study }}</w:t>
             </w:r>
           </w:p>
         </w:tc>
@@ -574,7 +519,6 @@
               <w:ind w:firstLine="0"/>
               <w:jc w:val="left"/>
             </w:pPr>
-            <w:proofErr w:type="gramStart"/>
             <w:r>
               <w:rPr>
                 <w:lang w:val="en-US"/>
@@ -588,14 +532,7 @@
               <w:rPr>
                 <w:lang w:val="en-US"/>
               </w:rPr>
-              <w:t>QUALIFICATION</w:t>
-            </w:r>
-            <w:proofErr w:type="gramEnd"/>
-            <w:r>
-              <w:rPr>
-                <w:lang w:val="en-US"/>
-              </w:rPr>
-              <w:t xml:space="preserve"> }}</w:t>
+              <w:t>QUALIFICATION }}</w:t>
             </w:r>
           </w:p>
         </w:tc>
@@ -677,7 +614,6 @@
                 <w:lang w:val="en-US"/>
               </w:rPr>
             </w:pPr>
-            <w:proofErr w:type="gramStart"/>
             <w:r>
               <w:rPr>
                 <w:lang w:val="en-US"/>
@@ -687,26 +623,11 @@
             <w:r>
               <w:t xml:space="preserve"> </w:t>
             </w:r>
-            <w:proofErr w:type="spellStart"/>
             <w:r>
               <w:rPr>
                 <w:lang w:val="en-US"/>
               </w:rPr>
-              <w:t>academic</w:t>
-            </w:r>
-            <w:proofErr w:type="gramEnd"/>
-            <w:r>
-              <w:rPr>
-                <w:lang w:val="en-US"/>
-              </w:rPr>
-              <w:t>_plan</w:t>
-            </w:r>
-            <w:proofErr w:type="spellEnd"/>
-            <w:r>
-              <w:rPr>
-                <w:lang w:val="en-US"/>
-              </w:rPr>
-              <w:t xml:space="preserve"> }}</w:t>
+              <w:t>academic_plan }}</w:t>
             </w:r>
           </w:p>
         </w:tc>
@@ -888,15 +809,15 @@
         <w:tblLook w:val="00A0" w:firstRow="1" w:lastRow="0" w:firstColumn="1" w:lastColumn="0" w:noHBand="0" w:noVBand="0"/>
       </w:tblPr>
       <w:tblGrid>
-        <w:gridCol w:w="840"/>
+        <w:gridCol w:w="839"/>
         <w:gridCol w:w="861"/>
         <w:gridCol w:w="579"/>
         <w:gridCol w:w="1937"/>
         <w:gridCol w:w="1063"/>
         <w:gridCol w:w="1200"/>
         <w:gridCol w:w="1200"/>
-        <w:gridCol w:w="1320"/>
-        <w:gridCol w:w="840"/>
+        <w:gridCol w:w="1358"/>
+        <w:gridCol w:w="803"/>
       </w:tblGrid>
       <w:tr>
         <w:trPr>
@@ -1046,41 +967,7 @@
                 <w:b/>
                 <w:bCs/>
               </w:rPr>
-              <w:t>(экз./</w:t>
-            </w:r>
-            <w:proofErr w:type="spellStart"/>
-            <w:proofErr w:type="gramStart"/>
-            <w:r>
-              <w:rPr>
-                <w:b/>
-                <w:bCs/>
-              </w:rPr>
-              <w:t>диф.зач</w:t>
-            </w:r>
-            <w:proofErr w:type="spellEnd"/>
-            <w:proofErr w:type="gramEnd"/>
-            <w:r>
-              <w:rPr>
-                <w:b/>
-                <w:bCs/>
-              </w:rPr>
-              <w:t>./</w:t>
-            </w:r>
-            <w:proofErr w:type="spellStart"/>
-            <w:r>
-              <w:rPr>
-                <w:b/>
-                <w:bCs/>
-              </w:rPr>
-              <w:t>зач</w:t>
-            </w:r>
-            <w:proofErr w:type="spellEnd"/>
-            <w:r>
-              <w:rPr>
-                <w:b/>
-                <w:bCs/>
-              </w:rPr>
-              <w:t>.)</w:t>
+              <w:t>(экз./диф.зач./зач.)</w:t>
             </w:r>
           </w:p>
         </w:tc>
@@ -1105,23 +992,13 @@
                 <w:bCs/>
               </w:rPr>
             </w:pPr>
-            <w:proofErr w:type="gramStart"/>
             <w:r>
               <w:rPr>
                 <w:b/>
                 <w:bCs/>
                 <w:lang w:eastAsia="en-US"/>
               </w:rPr>
-              <w:t>Контакт-ная</w:t>
-            </w:r>
-            <w:proofErr w:type="gramEnd"/>
-            <w:r>
-              <w:rPr>
-                <w:b/>
-                <w:bCs/>
-                <w:lang w:eastAsia="en-US"/>
-              </w:rPr>
-              <w:t xml:space="preserve"> работа, час.</w:t>
+              <w:t>Контакт-ная работа, час.</w:t>
             </w:r>
           </w:p>
         </w:tc>
@@ -1167,23 +1044,7 @@
                 <w:b/>
                 <w:bCs/>
               </w:rPr>
-              <w:t xml:space="preserve">Занятий </w:t>
-            </w:r>
-            <w:proofErr w:type="spellStart"/>
-            <w:r>
-              <w:rPr>
-                <w:b/>
-                <w:bCs/>
-              </w:rPr>
-              <w:t>лекц</w:t>
-            </w:r>
-            <w:proofErr w:type="spellEnd"/>
-            <w:r>
-              <w:rPr>
-                <w:b/>
-                <w:bCs/>
-              </w:rPr>
-              <w:t>. типа,</w:t>
+              <w:t>Занятий лекц. типа,</w:t>
             </w:r>
           </w:p>
           <w:p>
@@ -1247,21 +1108,12 @@
                 <w:bCs/>
               </w:rPr>
             </w:pPr>
-            <w:proofErr w:type="spellStart"/>
             <w:r>
               <w:rPr>
                 <w:b/>
                 <w:bCs/>
               </w:rPr>
-              <w:t>Лаборат</w:t>
-            </w:r>
-            <w:proofErr w:type="spellEnd"/>
-            <w:r>
-              <w:rPr>
-                <w:b/>
-                <w:bCs/>
-              </w:rPr>
-              <w:t>. занятий,</w:t>
+              <w:t>Лаборат. занятий,</w:t>
             </w:r>
           </w:p>
           <w:p>
@@ -1306,7 +1158,7 @@
         </w:tc>
         <w:tc>
           <w:tcPr>
-            <w:tcW w:w="1320" w:type="dxa"/>
+            <w:tcW w:w="1357" w:type="dxa"/>
             <w:vMerge w:val="restart"/>
             <w:vAlign w:val="center"/>
           </w:tcPr>
@@ -1341,21 +1193,12 @@
                 <w:bCs/>
               </w:rPr>
             </w:pPr>
-            <w:proofErr w:type="spellStart"/>
             <w:r>
               <w:rPr>
                 <w:b/>
                 <w:bCs/>
               </w:rPr>
-              <w:t>Прак-тич</w:t>
-            </w:r>
-            <w:proofErr w:type="spellEnd"/>
-            <w:r>
-              <w:rPr>
-                <w:b/>
-                <w:bCs/>
-              </w:rPr>
-              <w:t>. занятий,</w:t>
+              <w:t>Прак-тич. занятий,</w:t>
             </w:r>
           </w:p>
           <w:p>
@@ -1384,7 +1227,7 @@
         </w:tc>
         <w:tc>
           <w:tcPr>
-            <w:tcW w:w="840" w:type="dxa"/>
+            <w:tcW w:w="803" w:type="dxa"/>
             <w:vMerge w:val="restart"/>
             <w:vAlign w:val="center"/>
           </w:tcPr>
@@ -1475,21 +1318,12 @@
                 <w:bCs/>
               </w:rPr>
             </w:pPr>
-            <w:proofErr w:type="spellStart"/>
             <w:r>
               <w:rPr>
                 <w:b/>
                 <w:bCs/>
               </w:rPr>
-              <w:t>зач</w:t>
-            </w:r>
-            <w:proofErr w:type="spellEnd"/>
-            <w:r>
-              <w:rPr>
-                <w:b/>
-                <w:bCs/>
-              </w:rPr>
-              <w:t>. ед.</w:t>
+              <w:t>зач. ед.</w:t>
             </w:r>
           </w:p>
         </w:tc>
@@ -1633,7 +1467,7 @@
         </w:tc>
         <w:tc>
           <w:tcPr>
-            <w:tcW w:w="1320" w:type="dxa"/>
+            <w:tcW w:w="1357" w:type="dxa"/>
             <w:vMerge/>
           </w:tcPr>
           <w:p>
@@ -1655,7 +1489,7 @@
         </w:tc>
         <w:tc>
           <w:tcPr>
-            <w:tcW w:w="840" w:type="dxa"/>
+            <w:tcW w:w="803" w:type="dxa"/>
             <w:vMerge/>
           </w:tcPr>
           <w:p>
@@ -1707,25 +1541,7 @@
                 <w:szCs w:val="22"/>
                 <w:lang w:val="en-US"/>
               </w:rPr>
-              <w:t xml:space="preserve">{%tr for </w:t>
-            </w:r>
-            <w:proofErr w:type="spellStart"/>
-            <w:r>
-              <w:rPr>
-                <w:sz w:val="22"/>
-                <w:szCs w:val="22"/>
-                <w:lang w:val="en-US"/>
-              </w:rPr>
-              <w:t>i</w:t>
-            </w:r>
-            <w:proofErr w:type="spellEnd"/>
-            <w:r>
-              <w:rPr>
-                <w:sz w:val="22"/>
-                <w:szCs w:val="22"/>
-                <w:lang w:val="en-US"/>
-              </w:rPr>
-              <w:t xml:space="preserve"> in semester %}</w:t>
+              <w:t>{%tr for i in semester %}</w:t>
             </w:r>
           </w:p>
         </w:tc>
@@ -1758,23 +1574,7 @@
                 <w:sz w:val="22"/>
                 <w:szCs w:val="22"/>
               </w:rPr>
-              <w:t>{{</w:t>
-            </w:r>
-            <w:proofErr w:type="spellStart"/>
-            <w:r>
-              <w:rPr>
-                <w:sz w:val="22"/>
-                <w:szCs w:val="22"/>
-              </w:rPr>
-              <w:t>i.c</w:t>
-            </w:r>
-            <w:proofErr w:type="spellEnd"/>
-            <w:r>
-              <w:rPr>
-                <w:sz w:val="22"/>
-                <w:szCs w:val="22"/>
-              </w:rPr>
-              <w:t>}}</w:t>
+              <w:t>{{i.c}}</w:t>
             </w:r>
           </w:p>
         </w:tc>
@@ -1802,23 +1602,7 @@
                 <w:sz w:val="22"/>
                 <w:szCs w:val="22"/>
               </w:rPr>
-              <w:t>{{</w:t>
-            </w:r>
-            <w:proofErr w:type="spellStart"/>
-            <w:r>
-              <w:rPr>
-                <w:sz w:val="22"/>
-                <w:szCs w:val="22"/>
-              </w:rPr>
-              <w:t>i.h</w:t>
-            </w:r>
-            <w:proofErr w:type="spellEnd"/>
-            <w:r>
-              <w:rPr>
-                <w:sz w:val="22"/>
-                <w:szCs w:val="22"/>
-              </w:rPr>
-              <w:t>}}</w:t>
+              <w:t>{{i.h}}</w:t>
             </w:r>
           </w:p>
         </w:tc>
@@ -1846,23 +1630,7 @@
                 <w:sz w:val="22"/>
                 <w:szCs w:val="22"/>
               </w:rPr>
-              <w:t>{{</w:t>
-            </w:r>
-            <w:proofErr w:type="spellStart"/>
-            <w:r>
-              <w:rPr>
-                <w:sz w:val="22"/>
-                <w:szCs w:val="22"/>
-              </w:rPr>
-              <w:t>i.s</w:t>
-            </w:r>
-            <w:proofErr w:type="spellEnd"/>
-            <w:r>
-              <w:rPr>
-                <w:sz w:val="22"/>
-                <w:szCs w:val="22"/>
-              </w:rPr>
-              <w:t>}}</w:t>
+              <w:t>{{i.s}}</w:t>
             </w:r>
           </w:p>
         </w:tc>
@@ -1920,25 +1688,25 @@
                 <w:szCs w:val="22"/>
                 <w:lang w:val="en-US"/>
               </w:rPr>
-              <w:t>{%</w:t>
-            </w:r>
-            <w:proofErr w:type="spellStart"/>
+              <w:t>{{i.</w:t>
+            </w:r>
+            <w:bookmarkStart w:id="0" w:name="_GoBack"/>
+            <w:bookmarkEnd w:id="0"/>
             <w:r>
               <w:rPr>
                 <w:sz w:val="22"/>
                 <w:szCs w:val="22"/>
                 <w:lang w:val="en-US"/>
               </w:rPr>
-              <w:t>tc</w:t>
-            </w:r>
-            <w:proofErr w:type="spellEnd"/>
+              <w:t>cnt_h</w:t>
+            </w:r>
             <w:r>
               <w:rPr>
                 <w:sz w:val="22"/>
                 <w:szCs w:val="22"/>
                 <w:lang w:val="en-US"/>
               </w:rPr>
-              <w:t xml:space="preserve"> for col in total_hours_1 %}</w:t>
+              <w:t>}}</w:t>
             </w:r>
           </w:p>
         </w:tc>
@@ -1961,37 +1729,32 @@
                 <w:szCs w:val="22"/>
               </w:rPr>
             </w:pPr>
-            <w:proofErr w:type="gramStart"/>
             <w:r>
               <w:rPr>
                 <w:sz w:val="22"/>
                 <w:szCs w:val="22"/>
               </w:rPr>
-              <w:t xml:space="preserve">{{ </w:t>
-            </w:r>
-            <w:proofErr w:type="spellStart"/>
+              <w:t>{{i.</w:t>
+            </w:r>
             <w:r>
               <w:rPr>
                 <w:sz w:val="22"/>
                 <w:szCs w:val="22"/>
               </w:rPr>
-              <w:t>col</w:t>
-            </w:r>
-            <w:proofErr w:type="spellEnd"/>
-            <w:proofErr w:type="gramEnd"/>
+              <w:t>lc_h</w:t>
+            </w:r>
             <w:r>
               <w:rPr>
                 <w:sz w:val="22"/>
                 <w:szCs w:val="22"/>
               </w:rPr>
-              <w:t xml:space="preserve"> }}</w:t>
-            </w:r>
-          </w:p>
-        </w:tc>
-        <w:tc>
-          <w:tcPr>
-            <w:tcW w:w="3360" w:type="dxa"/>
-            <w:gridSpan w:val="3"/>
+              <w:t>}}</w:t>
+            </w:r>
+          </w:p>
+        </w:tc>
+        <w:tc>
+          <w:tcPr>
+            <w:tcW w:w="1199" w:type="dxa"/>
           </w:tcPr>
           <w:p>
             <w:pPr>
@@ -2013,39 +1776,105 @@
                 <w:sz w:val="22"/>
                 <w:szCs w:val="22"/>
               </w:rPr>
-              <w:t>{%</w:t>
-            </w:r>
-            <w:proofErr w:type="spellStart"/>
+              <w:t>{{i.</w:t>
+            </w:r>
             <w:r>
               <w:rPr>
                 <w:sz w:val="22"/>
                 <w:szCs w:val="22"/>
               </w:rPr>
-              <w:t>tc</w:t>
-            </w:r>
-            <w:proofErr w:type="spellEnd"/>
+              <w:t>lb_h</w:t>
+            </w:r>
             <w:r>
               <w:rPr>
                 <w:sz w:val="22"/>
                 <w:szCs w:val="22"/>
               </w:rPr>
-              <w:t xml:space="preserve"> </w:t>
-            </w:r>
-            <w:proofErr w:type="spellStart"/>
-            <w:r>
+              <w:t>}}</w:t>
+            </w:r>
+          </w:p>
+        </w:tc>
+        <w:tc>
+          <w:tcPr>
+            <w:tcW w:w="1358" w:type="dxa"/>
+          </w:tcPr>
+          <w:p>
+            <w:pPr>
+              <w:overflowPunct w:val="0"/>
+              <w:autoSpaceDE w:val="0"/>
+              <w:autoSpaceDN w:val="0"/>
+              <w:adjustRightInd w:val="0"/>
+              <w:spacing w:line="240" w:lineRule="auto"/>
+              <w:ind w:firstLine="0"/>
+              <w:jc w:val="center"/>
+              <w:textAlignment w:val="baseline"/>
               <w:rPr>
                 <w:sz w:val="22"/>
                 <w:szCs w:val="22"/>
               </w:rPr>
-              <w:t>endfor</w:t>
-            </w:r>
-            <w:proofErr w:type="spellEnd"/>
+            </w:pPr>
             <w:r>
               <w:rPr>
                 <w:sz w:val="22"/>
                 <w:szCs w:val="22"/>
               </w:rPr>
-              <w:t xml:space="preserve"> %}</w:t>
+              <w:t>{{i.</w:t>
+            </w:r>
+            <w:r>
+              <w:rPr>
+                <w:sz w:val="22"/>
+                <w:szCs w:val="22"/>
+              </w:rPr>
+              <w:t>pc_h</w:t>
+            </w:r>
+            <w:r>
+              <w:rPr>
+                <w:sz w:val="22"/>
+                <w:szCs w:val="22"/>
+              </w:rPr>
+              <w:t>}}</w:t>
+            </w:r>
+          </w:p>
+        </w:tc>
+        <w:tc>
+          <w:tcPr>
+            <w:tcW w:w="803" w:type="dxa"/>
+          </w:tcPr>
+          <w:p>
+            <w:pPr>
+              <w:overflowPunct w:val="0"/>
+              <w:autoSpaceDE w:val="0"/>
+              <w:autoSpaceDN w:val="0"/>
+              <w:adjustRightInd w:val="0"/>
+              <w:spacing w:line="240" w:lineRule="auto"/>
+              <w:ind w:firstLine="0"/>
+              <w:jc w:val="center"/>
+              <w:textAlignment w:val="baseline"/>
+              <w:rPr>
+                <w:sz w:val="22"/>
+                <w:szCs w:val="22"/>
+              </w:rPr>
+            </w:pPr>
+            <w:r>
+              <w:rPr>
+                <w:sz w:val="22"/>
+                <w:szCs w:val="22"/>
+              </w:rPr>
+              <w:t>{{i.</w:t>
+            </w:r>
+            <w:r>
+              <w:rPr>
+                <w:sz w:val="22"/>
+                <w:szCs w:val="22"/>
+              </w:rPr>
+              <w:t>sr_h</w:t>
+            </w:r>
+            <w:r>
+              <w:rPr>
+                <w:sz w:val="22"/>
+                <w:szCs w:val="22"/>
+              </w:rPr>
+              <w:t>}}</w:t>
             </w:r>
           </w:p>
         </w:tc>
@@ -2079,39 +1908,7 @@
                 <w:sz w:val="22"/>
                 <w:szCs w:val="22"/>
               </w:rPr>
-              <w:t>{%</w:t>
-            </w:r>
-            <w:proofErr w:type="spellStart"/>
-            <w:r>
-              <w:rPr>
-                <w:sz w:val="22"/>
-                <w:szCs w:val="22"/>
-              </w:rPr>
-              <w:t>tr</w:t>
-            </w:r>
-            <w:proofErr w:type="spellEnd"/>
-            <w:r>
-              <w:rPr>
-                <w:sz w:val="22"/>
-                <w:szCs w:val="22"/>
-              </w:rPr>
-              <w:t xml:space="preserve"> </w:t>
-            </w:r>
-            <w:proofErr w:type="spellStart"/>
-            <w:r>
-              <w:rPr>
-                <w:sz w:val="22"/>
-                <w:szCs w:val="22"/>
-              </w:rPr>
-              <w:t>endfor</w:t>
-            </w:r>
-            <w:proofErr w:type="spellEnd"/>
-            <w:r>
-              <w:rPr>
-                <w:sz w:val="22"/>
-                <w:szCs w:val="22"/>
-              </w:rPr>
-              <w:t xml:space="preserve"> %}</w:t>
+              <w:t>{%tr endfor %}</w:t>
             </w:r>
           </w:p>
         </w:tc>
@@ -2229,7 +2026,6 @@
           <w:bCs/>
         </w:rPr>
       </w:pPr>
-      <w:proofErr w:type="gramStart"/>
       <w:r>
         <w:rPr>
           <w:b/>
@@ -2245,7 +2041,6 @@
         </w:rPr>
         <w:t>year</w:t>
       </w:r>
-      <w:proofErr w:type="gramEnd"/>
       <w:r>
         <w:rPr>
           <w:b/>
@@ -2542,37 +2337,12 @@
               </w:rPr>
               <w:t xml:space="preserve"> (ы) и наименование (-</w:t>
             </w:r>
-            <w:proofErr w:type="spellStart"/>
             <w:r>
               <w:rPr>
                 <w:b/>
                 <w:bCs/>
               </w:rPr>
-              <w:t>ия</w:t>
-            </w:r>
-            <w:proofErr w:type="spellEnd"/>
-            <w:r>
-              <w:rPr>
-                <w:b/>
-                <w:bCs/>
-              </w:rPr>
-              <w:t>) индикатора(</w:t>
-            </w:r>
-            <w:proofErr w:type="spellStart"/>
-            <w:r>
-              <w:rPr>
-                <w:b/>
-                <w:bCs/>
-              </w:rPr>
-              <w:t>ов</w:t>
-            </w:r>
-            <w:proofErr w:type="spellEnd"/>
-            <w:r>
-              <w:rPr>
-                <w:b/>
-                <w:bCs/>
-              </w:rPr>
-              <w:t>)</w:t>
+              <w:t>ия) индикатора(ов)</w:t>
             </w:r>
           </w:p>
           <w:p>
@@ -2643,37 +2413,19 @@
                 <w:lang w:val="en-US"/>
               </w:rPr>
             </w:pPr>
-            <w:bookmarkStart w:id="0" w:name="_Hlk69938713"/>
+            <w:bookmarkStart w:id="1" w:name="_Hlk69938713"/>
             <w:r>
               <w:rPr>
                 <w:b/>
                 <w:bCs/>
                 <w:lang w:val="en-US"/>
               </w:rPr>
-              <w:t xml:space="preserve">{%tr for item in </w:t>
-            </w:r>
-            <w:proofErr w:type="spellStart"/>
-            <w:r>
-              <w:rPr>
-                <w:b/>
-                <w:bCs/>
-                <w:lang w:val="en-US"/>
-              </w:rPr>
-              <w:t>tbl_competence</w:t>
-            </w:r>
-            <w:proofErr w:type="spellEnd"/>
-            <w:r>
-              <w:rPr>
-                <w:b/>
-                <w:bCs/>
-                <w:lang w:val="en-US"/>
-              </w:rPr>
-              <w:t xml:space="preserve"> %}</w:t>
+              <w:t>{%tr for item in tbl_competence %}</w:t>
             </w:r>
           </w:p>
         </w:tc>
       </w:tr>
-      <w:bookmarkEnd w:id="0"/>
+      <w:bookmarkEnd w:id="1"/>
       <w:tr>
         <w:trPr>
           <w:jc w:val="center"/>
@@ -2696,64 +2448,34 @@
                 <w:kern w:val="1"/>
               </w:rPr>
             </w:pPr>
-            <w:proofErr w:type="gramStart"/>
             <w:r>
               <w:rPr>
                 <w:lang w:val="en-US"/>
               </w:rPr>
-              <w:t xml:space="preserve">{{ </w:t>
-            </w:r>
-            <w:proofErr w:type="spellStart"/>
+              <w:t>{{ item.competence }}</w:t>
+            </w:r>
+          </w:p>
+        </w:tc>
+        <w:tc>
+          <w:tcPr>
+            <w:tcW w:w="3734" w:type="dxa"/>
+            <w:vAlign w:val="center"/>
+          </w:tcPr>
+          <w:p>
+            <w:pPr>
+              <w:spacing w:line="240" w:lineRule="auto"/>
+              <w:ind w:firstLine="0"/>
+              <w:jc w:val="center"/>
+              <w:rPr>
+                <w:b/>
+                <w:bCs/>
+              </w:rPr>
+            </w:pPr>
             <w:r>
               <w:rPr>
                 <w:lang w:val="en-US"/>
               </w:rPr>
-              <w:t>item</w:t>
-            </w:r>
-            <w:proofErr w:type="gramEnd"/>
-            <w:r>
-              <w:rPr>
-                <w:lang w:val="en-US"/>
-              </w:rPr>
-              <w:t>.competence</w:t>
-            </w:r>
-            <w:proofErr w:type="spellEnd"/>
-            <w:r>
-              <w:rPr>
-                <w:lang w:val="en-US"/>
-              </w:rPr>
-              <w:t xml:space="preserve"> }}</w:t>
-            </w:r>
-          </w:p>
-        </w:tc>
-        <w:tc>
-          <w:tcPr>
-            <w:tcW w:w="3734" w:type="dxa"/>
-            <w:vAlign w:val="center"/>
-          </w:tcPr>
-          <w:p>
-            <w:pPr>
-              <w:spacing w:line="240" w:lineRule="auto"/>
-              <w:ind w:firstLine="0"/>
-              <w:jc w:val="center"/>
-              <w:rPr>
-                <w:b/>
-                <w:bCs/>
-              </w:rPr>
-            </w:pPr>
-            <w:proofErr w:type="gramStart"/>
-            <w:r>
-              <w:rPr>
-                <w:lang w:val="en-US"/>
-              </w:rPr>
-              <w:t>{{ item</w:t>
-            </w:r>
-            <w:proofErr w:type="gramEnd"/>
-            <w:r>
-              <w:rPr>
-                <w:lang w:val="en-US"/>
-              </w:rPr>
-              <w:t xml:space="preserve"> .indicator}}</w:t>
+              <w:t>{{ item .indicator}}</w:t>
             </w:r>
           </w:p>
         </w:tc>
@@ -2777,35 +2499,19 @@
               <w:rPr>
                 <w:lang w:val="en-US"/>
               </w:rPr>
-              <w:t>{{</w:t>
-            </w:r>
-            <w:proofErr w:type="spellStart"/>
-            <w:proofErr w:type="gramStart"/>
+              <w:t>{{i</w:t>
+            </w:r>
             <w:r>
               <w:rPr>
                 <w:lang w:val="en-US"/>
               </w:rPr>
-              <w:t>i</w:t>
+              <w:t>tem</w:t>
             </w:r>
             <w:r>
               <w:rPr>
                 <w:lang w:val="en-US"/>
               </w:rPr>
-              <w:t>tem</w:t>
-            </w:r>
-            <w:r>
-              <w:rPr>
-                <w:lang w:val="en-US"/>
-              </w:rPr>
-              <w:t>.outcomes</w:t>
-            </w:r>
-            <w:proofErr w:type="spellEnd"/>
-            <w:proofErr w:type="gramEnd"/>
-            <w:r>
-              <w:rPr>
-                <w:lang w:val="en-US"/>
-              </w:rPr>
-              <w:t>}}</w:t>
+              <w:t>.outcomes}}</w:t>
             </w:r>
           </w:p>
         </w:tc>
@@ -2842,25 +2548,7 @@
                 <w:bCs/>
                 <w:lang w:val="en-US"/>
               </w:rPr>
-              <w:t xml:space="preserve">{%tr </w:t>
-            </w:r>
-            <w:proofErr w:type="spellStart"/>
-            <w:r>
-              <w:rPr>
-                <w:b/>
-                <w:bCs/>
-                <w:lang w:val="en-US"/>
-              </w:rPr>
-              <w:t>endfor</w:t>
-            </w:r>
-            <w:proofErr w:type="spellEnd"/>
-            <w:r>
-              <w:rPr>
-                <w:b/>
-                <w:bCs/>
-                <w:lang w:val="en-US"/>
-              </w:rPr>
-              <w:t xml:space="preserve"> %}</w:t>
+              <w:t>{%tr endfor %}</w:t>
             </w:r>
           </w:p>
         </w:tc>
@@ -3433,29 +3121,7 @@
                 <w:szCs w:val="20"/>
                 <w:lang w:val="en-US"/>
               </w:rPr>
-              <w:t xml:space="preserve">{%tr for item in </w:t>
-            </w:r>
-            <w:proofErr w:type="spellStart"/>
-            <w:r>
-              <w:rPr>
-                <w:b/>
-                <w:bCs/>
-                <w:sz w:val="20"/>
-                <w:szCs w:val="20"/>
-                <w:lang w:val="en-US"/>
-              </w:rPr>
-              <w:t>discipline_section</w:t>
-            </w:r>
-            <w:proofErr w:type="spellEnd"/>
-            <w:r>
-              <w:rPr>
-                <w:b/>
-                <w:bCs/>
-                <w:sz w:val="20"/>
-                <w:szCs w:val="20"/>
-                <w:lang w:val="en-US"/>
-              </w:rPr>
-              <w:t xml:space="preserve"> %}</w:t>
+              <w:t>{%tr for item in discipline_section %}</w:t>
             </w:r>
           </w:p>
         </w:tc>
@@ -3488,41 +3154,13 @@
                 <w:lang w:eastAsia="en-US"/>
               </w:rPr>
             </w:pPr>
-            <w:proofErr w:type="gramStart"/>
             <w:r>
               <w:rPr>
                 <w:sz w:val="20"/>
                 <w:szCs w:val="20"/>
                 <w:lang w:val="en-US" w:eastAsia="en-US"/>
               </w:rPr>
-              <w:t xml:space="preserve">{{ </w:t>
-            </w:r>
-            <w:proofErr w:type="spellStart"/>
-            <w:r>
-              <w:rPr>
-                <w:sz w:val="20"/>
-                <w:szCs w:val="20"/>
-                <w:lang w:val="en-US" w:eastAsia="en-US"/>
-              </w:rPr>
-              <w:t>item</w:t>
-            </w:r>
-            <w:proofErr w:type="gramEnd"/>
-            <w:r>
-              <w:rPr>
-                <w:sz w:val="20"/>
-                <w:szCs w:val="20"/>
-                <w:lang w:val="en-US" w:eastAsia="en-US"/>
-              </w:rPr>
-              <w:t>.ordinal_number</w:t>
-            </w:r>
-            <w:proofErr w:type="spellEnd"/>
-            <w:r>
-              <w:rPr>
-                <w:sz w:val="20"/>
-                <w:szCs w:val="20"/>
-                <w:lang w:val="en-US" w:eastAsia="en-US"/>
-              </w:rPr>
-              <w:t xml:space="preserve"> }}</w:t>
+              <w:t>{{ item.ordinal_number }}</w:t>
             </w:r>
           </w:p>
         </w:tc>
@@ -3547,23 +3185,13 @@
                 <w:lang w:eastAsia="en-US"/>
               </w:rPr>
             </w:pPr>
-            <w:proofErr w:type="gramStart"/>
             <w:r>
               <w:rPr>
                 <w:sz w:val="20"/>
                 <w:szCs w:val="20"/>
                 <w:lang w:val="en-US" w:eastAsia="en-US"/>
               </w:rPr>
-              <w:t>{{ item.name</w:t>
-            </w:r>
-            <w:proofErr w:type="gramEnd"/>
-            <w:r>
-              <w:rPr>
-                <w:sz w:val="20"/>
-                <w:szCs w:val="20"/>
-                <w:lang w:val="en-US" w:eastAsia="en-US"/>
-              </w:rPr>
-              <w:t xml:space="preserve"> }}</w:t>
+              <w:t>{{ item.name }}</w:t>
             </w:r>
           </w:p>
         </w:tc>
@@ -3588,7 +3216,6 @@
                 <w:lang w:eastAsia="en-US"/>
               </w:rPr>
             </w:pPr>
-            <w:proofErr w:type="gramStart"/>
             <w:r>
               <w:rPr>
                 <w:b/>
@@ -3598,7 +3225,6 @@
               </w:rPr>
               <w:t xml:space="preserve">{{ </w:t>
             </w:r>
-            <w:proofErr w:type="spellStart"/>
             <w:r>
               <w:rPr>
                 <w:b/>
@@ -3607,20 +3233,8 @@
                 <w:szCs w:val="20"/>
                 <w:lang w:val="en-US"/>
               </w:rPr>
-              <w:t>item</w:t>
-            </w:r>
-            <w:proofErr w:type="gramEnd"/>
-            <w:r>
-              <w:rPr>
-                <w:b/>
-                <w:bCs/>
-                <w:sz w:val="20"/>
-                <w:szCs w:val="20"/>
-                <w:lang w:val="en-US"/>
-              </w:rPr>
-              <w:t>.contact_work</w:t>
-            </w:r>
-            <w:proofErr w:type="spellEnd"/>
+              <w:t>item.contact_work</w:t>
+            </w:r>
             <w:r>
               <w:rPr>
                 <w:b/>
@@ -3653,7 +3267,6 @@
                 <w:lang w:eastAsia="en-US"/>
               </w:rPr>
             </w:pPr>
-            <w:proofErr w:type="gramStart"/>
             <w:r>
               <w:rPr>
                 <w:b/>
@@ -3663,7 +3276,6 @@
               </w:rPr>
               <w:t xml:space="preserve">{{ </w:t>
             </w:r>
-            <w:proofErr w:type="spellStart"/>
             <w:r>
               <w:rPr>
                 <w:b/>
@@ -3672,20 +3284,8 @@
                 <w:szCs w:val="20"/>
                 <w:lang w:val="en-US"/>
               </w:rPr>
-              <w:t>item</w:t>
-            </w:r>
-            <w:proofErr w:type="gramEnd"/>
-            <w:r>
-              <w:rPr>
-                <w:b/>
-                <w:bCs/>
-                <w:sz w:val="20"/>
-                <w:szCs w:val="20"/>
-                <w:lang w:val="en-US"/>
-              </w:rPr>
-              <w:t>.lecture_classes</w:t>
-            </w:r>
-            <w:proofErr w:type="spellEnd"/>
+              <w:t>item.lecture_classes</w:t>
+            </w:r>
             <w:r>
               <w:rPr>
                 <w:b/>
@@ -3718,7 +3318,6 @@
                 <w:lang w:eastAsia="en-US"/>
               </w:rPr>
             </w:pPr>
-            <w:proofErr w:type="gramStart"/>
             <w:r>
               <w:rPr>
                 <w:b/>
@@ -3728,7 +3327,6 @@
               </w:rPr>
               <w:t xml:space="preserve">{{ </w:t>
             </w:r>
-            <w:proofErr w:type="spellStart"/>
             <w:r>
               <w:rPr>
                 <w:b/>
@@ -3737,29 +3335,7 @@
                 <w:szCs w:val="20"/>
                 <w:lang w:val="en-US"/>
               </w:rPr>
-              <w:t>item</w:t>
-            </w:r>
-            <w:proofErr w:type="gramEnd"/>
-            <w:r>
-              <w:rPr>
-                <w:b/>
-                <w:bCs/>
-                <w:sz w:val="20"/>
-                <w:szCs w:val="20"/>
-                <w:lang w:val="en-US"/>
-              </w:rPr>
-              <w:t>.laboratory</w:t>
-            </w:r>
-            <w:proofErr w:type="spellEnd"/>
-            <w:r>
-              <w:rPr>
-                <w:b/>
-                <w:bCs/>
-                <w:sz w:val="20"/>
-                <w:szCs w:val="20"/>
-                <w:lang w:val="en-US"/>
-              </w:rPr>
-              <w:t xml:space="preserve"> </w:t>
+              <w:t xml:space="preserve">item.laboratory </w:t>
             </w:r>
             <w:r>
               <w:rPr>
@@ -3793,7 +3369,6 @@
                 <w:lang w:eastAsia="en-US"/>
               </w:rPr>
             </w:pPr>
-            <w:proofErr w:type="gramStart"/>
             <w:r>
               <w:rPr>
                 <w:b/>
@@ -3803,7 +3378,6 @@
               </w:rPr>
               <w:t xml:space="preserve">{{ </w:t>
             </w:r>
-            <w:proofErr w:type="spellStart"/>
             <w:r>
               <w:rPr>
                 <w:b/>
@@ -3812,29 +3386,7 @@
                 <w:szCs w:val="20"/>
                 <w:lang w:val="en-US"/>
               </w:rPr>
-              <w:t>item</w:t>
-            </w:r>
-            <w:proofErr w:type="gramEnd"/>
-            <w:r>
-              <w:rPr>
-                <w:b/>
-                <w:bCs/>
-                <w:sz w:val="20"/>
-                <w:szCs w:val="20"/>
-                <w:lang w:val="en-US"/>
-              </w:rPr>
-              <w:t>.practical_lessons</w:t>
-            </w:r>
-            <w:proofErr w:type="spellEnd"/>
-            <w:r>
-              <w:rPr>
-                <w:b/>
-                <w:bCs/>
-                <w:sz w:val="20"/>
-                <w:szCs w:val="20"/>
-                <w:lang w:val="en-US"/>
-              </w:rPr>
-              <w:t xml:space="preserve"> </w:t>
+              <w:t xml:space="preserve">item.practical_lessons </w:t>
             </w:r>
             <w:r>
               <w:rPr>
@@ -3870,7 +3422,6 @@
                 <w:lang w:eastAsia="en-US"/>
               </w:rPr>
             </w:pPr>
-            <w:proofErr w:type="gramStart"/>
             <w:r>
               <w:rPr>
                 <w:b/>
@@ -3888,18 +3439,7 @@
                 <w:szCs w:val="20"/>
                 <w:lang w:val="en-US"/>
               </w:rPr>
-              <w:t>item</w:t>
-            </w:r>
-            <w:proofErr w:type="gramEnd"/>
-            <w:r>
-              <w:rPr>
-                <w:b/>
-                <w:bCs/>
-                <w:sz w:val="20"/>
-                <w:szCs w:val="20"/>
-                <w:lang w:val="en-US"/>
-              </w:rPr>
-              <w:t>.</w:t>
+              <w:t>item.</w:t>
             </w:r>
             <w:r>
               <w:t xml:space="preserve"> </w:t>
@@ -3946,7 +3486,6 @@
                 <w:lang w:eastAsia="en-US"/>
               </w:rPr>
             </w:pPr>
-            <w:proofErr w:type="gramStart"/>
             <w:r>
               <w:rPr>
                 <w:b/>
@@ -3956,7 +3495,6 @@
               </w:rPr>
               <w:t xml:space="preserve">{{ </w:t>
             </w:r>
-            <w:proofErr w:type="spellStart"/>
             <w:r>
               <w:rPr>
                 <w:b/>
@@ -3965,29 +3503,7 @@
                 <w:szCs w:val="20"/>
                 <w:lang w:val="en-US"/>
               </w:rPr>
-              <w:t>item</w:t>
-            </w:r>
-            <w:proofErr w:type="gramEnd"/>
-            <w:r>
-              <w:rPr>
-                <w:b/>
-                <w:bCs/>
-                <w:sz w:val="20"/>
-                <w:szCs w:val="20"/>
-                <w:lang w:val="en-US"/>
-              </w:rPr>
-              <w:t>.total_hours</w:t>
-            </w:r>
-            <w:proofErr w:type="spellEnd"/>
-            <w:r>
-              <w:rPr>
-                <w:b/>
-                <w:bCs/>
-                <w:sz w:val="20"/>
-                <w:szCs w:val="20"/>
-                <w:lang w:val="en-US"/>
-              </w:rPr>
-              <w:t xml:space="preserve"> </w:t>
+              <w:t xml:space="preserve">item.total_hours </w:t>
             </w:r>
             <w:r>
               <w:rPr>
@@ -4036,29 +3552,7 @@
                 <w:szCs w:val="20"/>
                 <w:lang w:val="en-US"/>
               </w:rPr>
-              <w:t xml:space="preserve">{%tr </w:t>
-            </w:r>
-            <w:proofErr w:type="spellStart"/>
-            <w:r>
-              <w:rPr>
-                <w:b/>
-                <w:bCs/>
-                <w:sz w:val="20"/>
-                <w:szCs w:val="20"/>
-                <w:lang w:val="en-US"/>
-              </w:rPr>
-              <w:t>endfor</w:t>
-            </w:r>
-            <w:proofErr w:type="spellEnd"/>
-            <w:r>
-              <w:rPr>
-                <w:b/>
-                <w:bCs/>
-                <w:sz w:val="20"/>
-                <w:szCs w:val="20"/>
-                <w:lang w:val="en-US"/>
-              </w:rPr>
-              <w:t xml:space="preserve"> %}</w:t>
+              <w:t>{%tr endfor %}</w:t>
             </w:r>
           </w:p>
         </w:tc>
@@ -4136,9 +3630,8 @@
                 <w:szCs w:val="20"/>
                 <w:lang w:val="en-US"/>
               </w:rPr>
-              <w:t>{%</w:t>
-            </w:r>
-            <w:proofErr w:type="spellStart"/>
+              <w:t xml:space="preserve">{%tc for col in </w:t>
+            </w:r>
             <w:r>
               <w:rPr>
                 <w:b/>
@@ -4147,31 +3640,8 @@
                 <w:szCs w:val="20"/>
                 <w:lang w:val="en-US"/>
               </w:rPr>
-              <w:t>tc</w:t>
-            </w:r>
-            <w:proofErr w:type="spellEnd"/>
-            <w:r>
-              <w:rPr>
-                <w:b/>
-                <w:bCs/>
-                <w:sz w:val="20"/>
-                <w:szCs w:val="20"/>
-                <w:lang w:val="en-US"/>
-              </w:rPr>
-              <w:t xml:space="preserve"> for col in </w:t>
-            </w:r>
-            <w:proofErr w:type="spellStart"/>
-            <w:r>
-              <w:rPr>
-                <w:b/>
-                <w:bCs/>
-                <w:sz w:val="20"/>
-                <w:szCs w:val="20"/>
-                <w:lang w:val="en-US"/>
-              </w:rPr>
               <w:t>all_total_hours</w:t>
             </w:r>
-            <w:proofErr w:type="spellEnd"/>
             <w:r>
               <w:rPr>
                 <w:b/>
@@ -4208,7 +3678,6 @@
                 <w:lang w:val="en-US" w:eastAsia="en-US"/>
               </w:rPr>
             </w:pPr>
-            <w:proofErr w:type="gramStart"/>
             <w:r>
               <w:rPr>
                 <w:b/>
@@ -4216,28 +3685,7 @@
                 <w:sz w:val="20"/>
                 <w:szCs w:val="20"/>
               </w:rPr>
-              <w:t xml:space="preserve">{{ </w:t>
-            </w:r>
-            <w:proofErr w:type="spellStart"/>
-            <w:r>
-              <w:rPr>
-                <w:b/>
-                <w:bCs/>
-                <w:sz w:val="20"/>
-                <w:szCs w:val="20"/>
-              </w:rPr>
-              <w:t>col</w:t>
-            </w:r>
-            <w:proofErr w:type="spellEnd"/>
-            <w:proofErr w:type="gramEnd"/>
-            <w:r>
-              <w:rPr>
-                <w:b/>
-                <w:bCs/>
-                <w:sz w:val="20"/>
-                <w:szCs w:val="20"/>
-              </w:rPr>
-              <w:t xml:space="preserve"> }}</w:t>
+              <w:t>{{ col }}</w:t>
             </w:r>
           </w:p>
         </w:tc>
@@ -4274,51 +3722,7 @@
                 <w:szCs w:val="20"/>
                 <w:lang w:eastAsia="en-US"/>
               </w:rPr>
-              <w:t>{%</w:t>
-            </w:r>
-            <w:proofErr w:type="spellStart"/>
-            <w:r>
-              <w:rPr>
-                <w:b/>
-                <w:bCs/>
-                <w:sz w:val="20"/>
-                <w:szCs w:val="20"/>
-                <w:lang w:eastAsia="en-US"/>
-              </w:rPr>
-              <w:t>tc</w:t>
-            </w:r>
-            <w:proofErr w:type="spellEnd"/>
-            <w:r>
-              <w:rPr>
-                <w:b/>
-                <w:bCs/>
-                <w:sz w:val="20"/>
-                <w:szCs w:val="20"/>
-                <w:lang w:eastAsia="en-US"/>
-              </w:rPr>
-              <w:t xml:space="preserve"> </w:t>
-            </w:r>
-            <w:proofErr w:type="spellStart"/>
-            <w:r>
-              <w:rPr>
-                <w:b/>
-                <w:bCs/>
-                <w:sz w:val="20"/>
-                <w:szCs w:val="20"/>
-                <w:lang w:eastAsia="en-US"/>
-              </w:rPr>
-              <w:t>endfor</w:t>
-            </w:r>
-            <w:proofErr w:type="spellEnd"/>
-            <w:r>
-              <w:rPr>
-                <w:b/>
-                <w:bCs/>
-                <w:sz w:val="20"/>
-                <w:szCs w:val="20"/>
-                <w:lang w:eastAsia="en-US"/>
-              </w:rPr>
-              <w:t xml:space="preserve"> %}</w:t>
+              <w:t>{%tc endfor %}</w:t>
             </w:r>
           </w:p>
         </w:tc>
@@ -4465,37 +3869,7 @@
                 <w:szCs w:val="2"/>
                 <w:lang w:val="en-US"/>
               </w:rPr>
-              <w:t xml:space="preserve">{% if </w:t>
-            </w:r>
-            <w:proofErr w:type="spellStart"/>
-            <w:r>
-              <w:rPr>
-                <w:spacing w:val="-4"/>
-                <w:sz w:val="2"/>
-                <w:szCs w:val="2"/>
-                <w:lang w:val="en-US"/>
-              </w:rPr>
-              <w:t>is_no_online</w:t>
-            </w:r>
-            <w:proofErr w:type="spellEnd"/>
-            <w:r>
-              <w:rPr>
-                <w:spacing w:val="-4"/>
-                <w:sz w:val="2"/>
-                <w:szCs w:val="2"/>
-                <w:lang w:val="en-US"/>
-              </w:rPr>
-              <w:t xml:space="preserve"> </w:t>
-            </w:r>
-            <w:proofErr w:type="gramStart"/>
-            <w:r>
-              <w:rPr>
-                <w:spacing w:val="-4"/>
-                <w:sz w:val="2"/>
-                <w:szCs w:val="2"/>
-                <w:lang w:val="en-US"/>
-              </w:rPr>
-              <w:t>%}</w:t>
+              <w:t>{% if is_no_online %}</w:t>
             </w:r>
             <w:r>
               <w:rPr>
@@ -4504,17 +3878,7 @@
                 <w:szCs w:val="20"/>
                 <w:lang w:val="en-US"/>
               </w:rPr>
-              <w:t>{</w:t>
-            </w:r>
-            <w:proofErr w:type="gramEnd"/>
-            <w:r>
-              <w:rPr>
-                <w:spacing w:val="-4"/>
-                <w:sz w:val="20"/>
-                <w:szCs w:val="20"/>
-                <w:lang w:val="en-US"/>
-              </w:rPr>
-              <w:t xml:space="preserve">{ </w:t>
+              <w:t xml:space="preserve">{{ </w:t>
             </w:r>
             <w:r>
               <w:rPr>
@@ -4783,9 +4147,17 @@
                 <w:szCs w:val="2"/>
                 <w:lang w:val="en-US"/>
               </w:rPr>
-              <w:t xml:space="preserve">if </w:t>
-            </w:r>
-            <w:proofErr w:type="spellStart"/>
+              <w:t>if is_online</w:t>
+            </w:r>
+            <w:r>
+              <w:rPr>
+                <w:spacing w:val="-4"/>
+                <w:sz w:val="8"/>
+                <w:szCs w:val="8"/>
+                <w:lang w:val="en-US"/>
+              </w:rPr>
+              <w:t xml:space="preserve"> </w:t>
+            </w:r>
             <w:r>
               <w:rPr>
                 <w:spacing w:val="-4"/>
@@ -4793,26 +4165,6 @@
                 <w:szCs w:val="2"/>
                 <w:lang w:val="en-US"/>
               </w:rPr>
-              <w:t>is_online</w:t>
-            </w:r>
-            <w:proofErr w:type="spellEnd"/>
-            <w:r>
-              <w:rPr>
-                <w:spacing w:val="-4"/>
-                <w:sz w:val="8"/>
-                <w:szCs w:val="8"/>
-                <w:lang w:val="en-US"/>
-              </w:rPr>
-              <w:t xml:space="preserve"> </w:t>
-            </w:r>
-            <w:proofErr w:type="gramStart"/>
-            <w:r>
-              <w:rPr>
-                <w:spacing w:val="-4"/>
-                <w:sz w:val="2"/>
-                <w:szCs w:val="2"/>
-                <w:lang w:val="en-US"/>
-              </w:rPr>
               <w:t>%}</w:t>
             </w:r>
             <w:r>
@@ -4822,17 +4174,7 @@
                 <w:szCs w:val="16"/>
                 <w:lang w:val="en-US"/>
               </w:rPr>
-              <w:t>{</w:t>
-            </w:r>
-            <w:proofErr w:type="gramEnd"/>
-            <w:r>
-              <w:rPr>
-                <w:spacing w:val="-4"/>
-                <w:sz w:val="16"/>
-                <w:szCs w:val="16"/>
-                <w:lang w:val="en-US"/>
-              </w:rPr>
-              <w:t xml:space="preserve">{ </w:t>
+              <w:t xml:space="preserve">{{ </w:t>
             </w:r>
             <w:r>
               <w:rPr>
@@ -4907,37 +4249,12 @@
                 <w:lang w:val="en-US"/>
               </w:rPr>
             </w:pPr>
-            <w:proofErr w:type="gramStart"/>
             <w:r>
               <w:rPr>
                 <w:spacing w:val="-4"/>
                 <w:lang w:val="en-US"/>
               </w:rPr>
-              <w:t xml:space="preserve">{{ </w:t>
-            </w:r>
-            <w:proofErr w:type="spellStart"/>
-            <w:r>
-              <w:rPr>
-                <w:spacing w:val="-4"/>
-                <w:lang w:val="en-US"/>
-              </w:rPr>
-              <w:t>online</w:t>
-            </w:r>
-            <w:proofErr w:type="gramEnd"/>
-            <w:r>
-              <w:rPr>
-                <w:spacing w:val="-4"/>
-                <w:lang w:val="en-US"/>
-              </w:rPr>
-              <w:t>_list_number_list</w:t>
-            </w:r>
-            <w:proofErr w:type="spellEnd"/>
-            <w:r>
-              <w:rPr>
-                <w:spacing w:val="-4"/>
-                <w:lang w:val="en-US"/>
-              </w:rPr>
-              <w:t xml:space="preserve"> }}</w:t>
+              <w:t>{{ online_list_number_list }}</w:t>
             </w:r>
           </w:p>
         </w:tc>
@@ -5138,45 +4455,27 @@
                 <w:spacing w:val="-4"/>
               </w:rPr>
             </w:pPr>
-            <w:proofErr w:type="gramStart"/>
             <w:r>
               <w:rPr>
                 <w:spacing w:val="-4"/>
                 <w:lang w:val="en-US"/>
               </w:rPr>
-              <w:t xml:space="preserve">{{ </w:t>
-            </w:r>
-            <w:proofErr w:type="spellStart"/>
+              <w:t>{{ sections_rep</w:t>
+            </w:r>
             <w:r>
               <w:rPr>
                 <w:spacing w:val="-4"/>
                 <w:lang w:val="en-US"/>
               </w:rPr>
-              <w:t>sections</w:t>
-            </w:r>
-            <w:proofErr w:type="gramEnd"/>
+              <w:t>lace</w:t>
+            </w:r>
             <w:r>
               <w:rPr>
                 <w:spacing w:val="-4"/>
                 <w:lang w:val="en-US"/>
               </w:rPr>
-              <w:t>_rep</w:t>
-            </w:r>
-            <w:r>
-              <w:rPr>
-                <w:spacing w:val="-4"/>
-                <w:lang w:val="en-US"/>
-              </w:rPr>
-              <w:t>lace</w:t>
-            </w:r>
-            <w:r>
-              <w:rPr>
-                <w:spacing w:val="-4"/>
-                <w:lang w:val="en-US"/>
-              </w:rPr>
               <w:t>d_onl</w:t>
             </w:r>
-            <w:proofErr w:type="spellEnd"/>
             <w:r>
               <w:rPr>
                 <w:spacing w:val="-4"/>
@@ -5446,7 +4745,6 @@
               <w:lastRenderedPageBreak/>
               <w:t xml:space="preserve">{%tr for item in </w:t>
             </w:r>
-            <w:proofErr w:type="spellStart"/>
             <w:r>
               <w:rPr>
                 <w:b/>
@@ -5455,18 +4753,7 @@
                 <w:szCs w:val="20"/>
                 <w:lang w:val="en-US"/>
               </w:rPr>
-              <w:t>discipline_section</w:t>
-            </w:r>
-            <w:proofErr w:type="spellEnd"/>
-            <w:r>
-              <w:rPr>
-                <w:b/>
-                <w:bCs/>
-                <w:sz w:val="20"/>
-                <w:szCs w:val="20"/>
-                <w:lang w:val="en-US"/>
-              </w:rPr>
-              <w:t xml:space="preserve"> </w:t>
+              <w:t xml:space="preserve">discipline_section </w:t>
             </w:r>
             <w:r>
               <w:rPr>
@@ -5506,41 +4793,13 @@
                 <w:lang w:val="en-US" w:eastAsia="en-US"/>
               </w:rPr>
             </w:pPr>
-            <w:proofErr w:type="gramStart"/>
             <w:r>
               <w:rPr>
                 <w:sz w:val="20"/>
                 <w:szCs w:val="20"/>
                 <w:lang w:val="en-US" w:eastAsia="en-US"/>
               </w:rPr>
-              <w:t xml:space="preserve">{{ </w:t>
-            </w:r>
-            <w:proofErr w:type="spellStart"/>
-            <w:r>
-              <w:rPr>
-                <w:sz w:val="20"/>
-                <w:szCs w:val="20"/>
-                <w:lang w:val="en-US" w:eastAsia="en-US"/>
-              </w:rPr>
-              <w:t>item</w:t>
-            </w:r>
-            <w:proofErr w:type="gramEnd"/>
-            <w:r>
-              <w:rPr>
-                <w:sz w:val="20"/>
-                <w:szCs w:val="20"/>
-                <w:lang w:val="en-US" w:eastAsia="en-US"/>
-              </w:rPr>
-              <w:t>.ordinal_number</w:t>
-            </w:r>
-            <w:proofErr w:type="spellEnd"/>
-            <w:r>
-              <w:rPr>
-                <w:sz w:val="20"/>
-                <w:szCs w:val="20"/>
-                <w:lang w:val="en-US" w:eastAsia="en-US"/>
-              </w:rPr>
-              <w:t xml:space="preserve"> }}</w:t>
+              <w:t>{{ item.ordinal_number }}</w:t>
             </w:r>
           </w:p>
         </w:tc>
@@ -5565,23 +4824,13 @@
                 <w:lang w:val="en-US" w:eastAsia="en-US"/>
               </w:rPr>
             </w:pPr>
-            <w:proofErr w:type="gramStart"/>
             <w:r>
               <w:rPr>
                 <w:sz w:val="20"/>
                 <w:szCs w:val="20"/>
                 <w:lang w:val="en-US" w:eastAsia="en-US"/>
               </w:rPr>
-              <w:t>{{ item.name</w:t>
-            </w:r>
-            <w:proofErr w:type="gramEnd"/>
-            <w:r>
-              <w:rPr>
-                <w:sz w:val="20"/>
-                <w:szCs w:val="20"/>
-                <w:lang w:val="en-US" w:eastAsia="en-US"/>
-              </w:rPr>
-              <w:t xml:space="preserve"> }}</w:t>
+              <w:t>{{ item.name }}</w:t>
             </w:r>
           </w:p>
         </w:tc>
@@ -5608,41 +4857,13 @@
                 <w:lang w:val="en-US" w:eastAsia="en-US"/>
               </w:rPr>
             </w:pPr>
-            <w:proofErr w:type="gramStart"/>
             <w:r>
               <w:rPr>
                 <w:sz w:val="20"/>
                 <w:szCs w:val="20"/>
                 <w:lang w:val="en-US" w:eastAsia="en-US"/>
               </w:rPr>
-              <w:t xml:space="preserve">{{ </w:t>
-            </w:r>
-            <w:proofErr w:type="spellStart"/>
-            <w:r>
-              <w:rPr>
-                <w:sz w:val="20"/>
-                <w:szCs w:val="20"/>
-                <w:lang w:val="en-US" w:eastAsia="en-US"/>
-              </w:rPr>
-              <w:t>item</w:t>
-            </w:r>
-            <w:proofErr w:type="gramEnd"/>
-            <w:r>
-              <w:rPr>
-                <w:sz w:val="20"/>
-                <w:szCs w:val="20"/>
-                <w:lang w:val="en-US" w:eastAsia="en-US"/>
-              </w:rPr>
-              <w:t>.topics_list</w:t>
-            </w:r>
-            <w:proofErr w:type="spellEnd"/>
-            <w:r>
-              <w:rPr>
-                <w:sz w:val="20"/>
-                <w:szCs w:val="20"/>
-                <w:lang w:val="en-US" w:eastAsia="en-US"/>
-              </w:rPr>
-              <w:t xml:space="preserve"> }}</w:t>
+              <w:t>{{ item.topics_list }}</w:t>
             </w:r>
           </w:p>
         </w:tc>
@@ -5670,7 +4891,6 @@
                 <w:lang w:val="en-US" w:eastAsia="en-US"/>
               </w:rPr>
             </w:pPr>
-            <w:proofErr w:type="gramStart"/>
             <w:r>
               <w:rPr>
                 <w:sz w:val="20"/>
@@ -5679,7 +4899,6 @@
               </w:rPr>
               <w:t xml:space="preserve">{{ </w:t>
             </w:r>
-            <w:proofErr w:type="spellStart"/>
             <w:r>
               <w:rPr>
                 <w:sz w:val="20"/>
@@ -5688,7 +4907,6 @@
               </w:rPr>
               <w:t>item</w:t>
             </w:r>
-            <w:proofErr w:type="gramEnd"/>
             <w:r>
               <w:rPr>
                 <w:sz w:val="20"/>
@@ -5705,7 +4923,6 @@
               </w:rPr>
               <w:t>online_list</w:t>
             </w:r>
-            <w:proofErr w:type="spellEnd"/>
             <w:r>
               <w:rPr>
                 <w:sz w:val="20"/>
@@ -5749,29 +4966,7 @@
                 <w:szCs w:val="20"/>
                 <w:lang w:val="en-US"/>
               </w:rPr>
-              <w:t xml:space="preserve">{%tr </w:t>
-            </w:r>
-            <w:proofErr w:type="spellStart"/>
-            <w:r>
-              <w:rPr>
-                <w:b/>
-                <w:bCs/>
-                <w:sz w:val="20"/>
-                <w:szCs w:val="20"/>
-                <w:lang w:val="en-US"/>
-              </w:rPr>
-              <w:t>endfor</w:t>
-            </w:r>
-            <w:proofErr w:type="spellEnd"/>
-            <w:r>
-              <w:rPr>
-                <w:b/>
-                <w:bCs/>
-                <w:sz w:val="20"/>
-                <w:szCs w:val="20"/>
-                <w:lang w:val="en-US"/>
-              </w:rPr>
-              <w:t xml:space="preserve"> %}</w:t>
+              <w:t>{%tr endfor %}</w:t>
             </w:r>
           </w:p>
         </w:tc>
@@ -5849,14 +5044,12 @@
         </w:rPr>
         <w:t xml:space="preserve"> for bib in </w:t>
       </w:r>
-      <w:proofErr w:type="spellStart"/>
       <w:r>
         <w:rPr>
           <w:lang w:val="en-US"/>
         </w:rPr>
         <w:t>bibliographic_reference</w:t>
       </w:r>
-      <w:proofErr w:type="spellEnd"/>
       <w:r>
         <w:rPr>
           <w:lang w:val="en-US"/>
@@ -5890,7 +5083,6 @@
           <w:lang w:val="en-US"/>
         </w:rPr>
       </w:pPr>
-      <w:proofErr w:type="gramStart"/>
       <w:r>
         <w:rPr>
           <w:rFonts w:ascii="Times New Roman" w:hAnsi="Times New Roman" w:cs="Times New Roman"/>
@@ -5898,9 +5090,8 @@
           <w:szCs w:val="24"/>
           <w:lang w:val="en-US"/>
         </w:rPr>
-        <w:t xml:space="preserve">{{ </w:t>
+        <w:t>{{ bib</w:t>
       </w:r>
-      <w:proofErr w:type="spellStart"/>
       <w:r>
         <w:rPr>
           <w:rFonts w:ascii="Times New Roman" w:hAnsi="Times New Roman" w:cs="Times New Roman"/>
@@ -5908,9 +5099,8 @@
           <w:szCs w:val="24"/>
           <w:lang w:val="en-US"/>
         </w:rPr>
-        <w:t>bib</w:t>
+        <w:t>.</w:t>
       </w:r>
-      <w:proofErr w:type="gramEnd"/>
       <w:r>
         <w:rPr>
           <w:rFonts w:ascii="Times New Roman" w:hAnsi="Times New Roman" w:cs="Times New Roman"/>
@@ -5918,7 +5108,7 @@
           <w:szCs w:val="24"/>
           <w:lang w:val="en-US"/>
         </w:rPr>
-        <w:t>.</w:t>
+        <w:t>description</w:t>
       </w:r>
       <w:r>
         <w:rPr>
@@ -5927,9 +5117,8 @@
           <w:szCs w:val="24"/>
           <w:lang w:val="en-US"/>
         </w:rPr>
-        <w:t>description</w:t>
+        <w:t xml:space="preserve"> }}</w:t>
       </w:r>
-      <w:proofErr w:type="spellEnd"/>
       <w:r>
         <w:rPr>
           <w:rFonts w:ascii="Times New Roman" w:hAnsi="Times New Roman" w:cs="Times New Roman"/>
@@ -5937,36 +5126,7 @@
           <w:szCs w:val="24"/>
           <w:lang w:val="en-US"/>
         </w:rPr>
-        <w:t xml:space="preserve"> }}</w:t>
-      </w:r>
-      <w:r>
-        <w:rPr>
-          <w:rFonts w:ascii="Times New Roman" w:hAnsi="Times New Roman" w:cs="Times New Roman"/>
-          <w:sz w:val="24"/>
-          <w:szCs w:val="24"/>
-          <w:lang w:val="en-US"/>
-        </w:rPr>
-        <w:t xml:space="preserve">{% </w:t>
-      </w:r>
-      <w:proofErr w:type="spellStart"/>
-      <w:r>
-        <w:rPr>
-          <w:rFonts w:ascii="Times New Roman" w:hAnsi="Times New Roman" w:cs="Times New Roman"/>
-          <w:sz w:val="24"/>
-          <w:szCs w:val="24"/>
-          <w:lang w:val="en-US"/>
-        </w:rPr>
-        <w:t>endfor</w:t>
-      </w:r>
-      <w:proofErr w:type="spellEnd"/>
-      <w:r>
-        <w:rPr>
-          <w:rFonts w:ascii="Times New Roman" w:hAnsi="Times New Roman" w:cs="Times New Roman"/>
-          <w:sz w:val="24"/>
-          <w:szCs w:val="24"/>
-          <w:lang w:val="en-US"/>
-        </w:rPr>
-        <w:t xml:space="preserve"> %}</w:t>
+        <w:t>{% endfor %}</w:t>
       </w:r>
     </w:p>
     <w:p>
@@ -5985,21 +5145,7 @@
         <w:rPr>
           <w:lang w:val="en-US"/>
         </w:rPr>
-        <w:t xml:space="preserve">{% if </w:t>
-      </w:r>
-      <w:proofErr w:type="spellStart"/>
-      <w:r>
-        <w:rPr>
-          <w:lang w:val="en-US"/>
-        </w:rPr>
-        <w:t>is_online</w:t>
-      </w:r>
-      <w:proofErr w:type="spellEnd"/>
-      <w:r>
-        <w:rPr>
-          <w:lang w:val="en-US"/>
-        </w:rPr>
-        <w:t xml:space="preserve"> %}</w:t>
+        <w:t>{% if is_online %}</w:t>
       </w:r>
     </w:p>
     <w:p>
@@ -6061,14 +5207,12 @@
         </w:rPr>
         <w:t xml:space="preserve"> in </w:t>
       </w:r>
-      <w:proofErr w:type="spellStart"/>
       <w:r>
         <w:rPr>
           <w:lang w:val="en-US"/>
         </w:rPr>
         <w:t>online_course</w:t>
       </w:r>
-      <w:proofErr w:type="spellEnd"/>
       <w:r>
         <w:rPr>
           <w:lang w:val="en-US"/>
@@ -6096,7 +5240,6 @@
           <w:lang w:val="en-US"/>
         </w:rPr>
       </w:pPr>
-      <w:proofErr w:type="gramStart"/>
       <w:r>
         <w:rPr>
           <w:rFonts w:ascii="Times New Roman" w:hAnsi="Times New Roman" w:cs="Times New Roman"/>
@@ -6104,9 +5247,8 @@
           <w:szCs w:val="24"/>
           <w:lang w:val="en-US"/>
         </w:rPr>
-        <w:t xml:space="preserve">{{ </w:t>
+        <w:t>{{ o.title</w:t>
       </w:r>
-      <w:proofErr w:type="spellStart"/>
       <w:r>
         <w:rPr>
           <w:rFonts w:ascii="Times New Roman" w:hAnsi="Times New Roman" w:cs="Times New Roman"/>
@@ -6114,9 +5256,8 @@
           <w:szCs w:val="24"/>
           <w:lang w:val="en-US"/>
         </w:rPr>
-        <w:t>o</w:t>
+        <w:t xml:space="preserve"> </w:t>
       </w:r>
-      <w:proofErr w:type="gramEnd"/>
       <w:r>
         <w:rPr>
           <w:rFonts w:ascii="Times New Roman" w:hAnsi="Times New Roman" w:cs="Times New Roman"/>
@@ -6124,9 +5265,8 @@
           <w:szCs w:val="24"/>
           <w:lang w:val="en-US"/>
         </w:rPr>
-        <w:t>.title</w:t>
+        <w:t xml:space="preserve">}} </w:t>
       </w:r>
-      <w:proofErr w:type="spellEnd"/>
       <w:r>
         <w:rPr>
           <w:rFonts w:ascii="Times New Roman" w:hAnsi="Times New Roman" w:cs="Times New Roman"/>
@@ -6134,7 +5274,7 @@
           <w:szCs w:val="24"/>
           <w:lang w:val="en-US"/>
         </w:rPr>
-        <w:t xml:space="preserve"> </w:t>
+        <w:t xml:space="preserve">/ </w:t>
       </w:r>
       <w:r>
         <w:rPr>
@@ -6143,7 +5283,7 @@
           <w:szCs w:val="24"/>
           <w:lang w:val="en-US"/>
         </w:rPr>
-        <w:t xml:space="preserve">}} </w:t>
+        <w:t>{{ o.</w:t>
       </w:r>
       <w:r>
         <w:rPr>
@@ -6152,7 +5292,7 @@
           <w:szCs w:val="24"/>
           <w:lang w:val="en-US"/>
         </w:rPr>
-        <w:t xml:space="preserve">/ </w:t>
+        <w:t>institution.title</w:t>
       </w:r>
       <w:r>
         <w:rPr>
@@ -6161,9 +5301,8 @@
           <w:szCs w:val="24"/>
           <w:lang w:val="en-US"/>
         </w:rPr>
-        <w:t xml:space="preserve">{{ </w:t>
+        <w:t xml:space="preserve"> </w:t>
       </w:r>
-      <w:proofErr w:type="spellStart"/>
       <w:r>
         <w:rPr>
           <w:rFonts w:ascii="Times New Roman" w:hAnsi="Times New Roman" w:cs="Times New Roman"/>
@@ -6171,7 +5310,7 @@
           <w:szCs w:val="24"/>
           <w:lang w:val="en-US"/>
         </w:rPr>
-        <w:t>o.</w:t>
+        <w:t xml:space="preserve">}} </w:t>
       </w:r>
       <w:r>
         <w:rPr>
@@ -6180,9 +5319,8 @@
           <w:szCs w:val="24"/>
           <w:lang w:val="en-US"/>
         </w:rPr>
-        <w:t>institution.title</w:t>
+        <w:t>— {{ o.platform</w:t>
       </w:r>
-      <w:proofErr w:type="spellEnd"/>
       <w:r>
         <w:rPr>
           <w:rFonts w:ascii="Times New Roman" w:hAnsi="Times New Roman" w:cs="Times New Roman"/>
@@ -6190,7 +5328,7 @@
           <w:szCs w:val="24"/>
           <w:lang w:val="en-US"/>
         </w:rPr>
-        <w:t xml:space="preserve"> </w:t>
+        <w:t>.title</w:t>
       </w:r>
       <w:r>
         <w:rPr>
@@ -6199,7 +5337,7 @@
           <w:szCs w:val="24"/>
           <w:lang w:val="en-US"/>
         </w:rPr>
-        <w:t xml:space="preserve">}} </w:t>
+        <w:t xml:space="preserve"> }}. — Режим доступа: {{</w:t>
       </w:r>
       <w:r>
         <w:rPr>
@@ -6208,9 +5346,8 @@
           <w:szCs w:val="24"/>
           <w:lang w:val="en-US"/>
         </w:rPr>
-        <w:t xml:space="preserve">— {{ </w:t>
+        <w:t xml:space="preserve"> </w:t>
       </w:r>
-      <w:proofErr w:type="spellStart"/>
       <w:r>
         <w:rPr>
           <w:rFonts w:ascii="Times New Roman" w:hAnsi="Times New Roman" w:cs="Times New Roman"/>
@@ -6218,7 +5355,7 @@
           <w:szCs w:val="24"/>
           <w:lang w:val="en-US"/>
         </w:rPr>
-        <w:t>o.platform</w:t>
+        <w:t>o.</w:t>
       </w:r>
       <w:r>
         <w:rPr>
@@ -6227,9 +5364,8 @@
           <w:szCs w:val="24"/>
           <w:lang w:val="en-US"/>
         </w:rPr>
-        <w:t>.title</w:t>
+        <w:t>external_url</w:t>
       </w:r>
-      <w:proofErr w:type="spellEnd"/>
       <w:r>
         <w:rPr>
           <w:rFonts w:ascii="Times New Roman" w:hAnsi="Times New Roman" w:cs="Times New Roman"/>
@@ -6237,9 +5373,8 @@
           <w:szCs w:val="24"/>
           <w:lang w:val="en-US"/>
         </w:rPr>
-        <w:t xml:space="preserve"> }}. — </w:t>
+        <w:t xml:space="preserve"> }}</w:t>
       </w:r>
-      <w:proofErr w:type="spellStart"/>
       <w:r>
         <w:rPr>
           <w:rFonts w:ascii="Times New Roman" w:hAnsi="Times New Roman" w:cs="Times New Roman"/>
@@ -6247,9 +5382,8 @@
           <w:szCs w:val="24"/>
           <w:lang w:val="en-US"/>
         </w:rPr>
-        <w:t>Режим</w:t>
+        <w:t xml:space="preserve"> </w:t>
       </w:r>
-      <w:proofErr w:type="spellEnd"/>
       <w:r>
         <w:rPr>
           <w:rFonts w:ascii="Times New Roman" w:hAnsi="Times New Roman" w:cs="Times New Roman"/>
@@ -6257,123 +5391,7 @@
           <w:szCs w:val="24"/>
           <w:lang w:val="en-US"/>
         </w:rPr>
-        <w:t xml:space="preserve"> </w:t>
-      </w:r>
-      <w:proofErr w:type="spellStart"/>
-      <w:r>
-        <w:rPr>
-          <w:rFonts w:ascii="Times New Roman" w:hAnsi="Times New Roman" w:cs="Times New Roman"/>
-          <w:sz w:val="24"/>
-          <w:szCs w:val="24"/>
-          <w:lang w:val="en-US"/>
-        </w:rPr>
-        <w:t>доступа</w:t>
-      </w:r>
-      <w:proofErr w:type="spellEnd"/>
-      <w:r>
-        <w:rPr>
-          <w:rFonts w:ascii="Times New Roman" w:hAnsi="Times New Roman" w:cs="Times New Roman"/>
-          <w:sz w:val="24"/>
-          <w:szCs w:val="24"/>
-          <w:lang w:val="en-US"/>
-        </w:rPr>
-        <w:t xml:space="preserve">: </w:t>
-      </w:r>
-      <w:proofErr w:type="gramStart"/>
-      <w:r>
-        <w:rPr>
-          <w:rFonts w:ascii="Times New Roman" w:hAnsi="Times New Roman" w:cs="Times New Roman"/>
-          <w:sz w:val="24"/>
-          <w:szCs w:val="24"/>
-          <w:lang w:val="en-US"/>
-        </w:rPr>
-        <w:t>{{</w:t>
-      </w:r>
-      <w:r>
-        <w:rPr>
-          <w:rFonts w:ascii="Times New Roman" w:hAnsi="Times New Roman" w:cs="Times New Roman"/>
-          <w:sz w:val="24"/>
-          <w:szCs w:val="24"/>
-          <w:lang w:val="en-US"/>
-        </w:rPr>
-        <w:t xml:space="preserve"> </w:t>
-      </w:r>
-      <w:proofErr w:type="spellStart"/>
-      <w:r>
-        <w:rPr>
-          <w:rFonts w:ascii="Times New Roman" w:hAnsi="Times New Roman" w:cs="Times New Roman"/>
-          <w:sz w:val="24"/>
-          <w:szCs w:val="24"/>
-          <w:lang w:val="en-US"/>
-        </w:rPr>
-        <w:t>o</w:t>
-      </w:r>
-      <w:proofErr w:type="gramEnd"/>
-      <w:r>
-        <w:rPr>
-          <w:rFonts w:ascii="Times New Roman" w:hAnsi="Times New Roman" w:cs="Times New Roman"/>
-          <w:sz w:val="24"/>
-          <w:szCs w:val="24"/>
-          <w:lang w:val="en-US"/>
-        </w:rPr>
-        <w:t>.</w:t>
-      </w:r>
-      <w:r>
-        <w:rPr>
-          <w:rFonts w:ascii="Times New Roman" w:hAnsi="Times New Roman" w:cs="Times New Roman"/>
-          <w:sz w:val="24"/>
-          <w:szCs w:val="24"/>
-          <w:lang w:val="en-US"/>
-        </w:rPr>
-        <w:t>external_url</w:t>
-      </w:r>
-      <w:proofErr w:type="spellEnd"/>
-      <w:r>
-        <w:rPr>
-          <w:rFonts w:ascii="Times New Roman" w:hAnsi="Times New Roman" w:cs="Times New Roman"/>
-          <w:sz w:val="24"/>
-          <w:szCs w:val="24"/>
-          <w:lang w:val="en-US"/>
-        </w:rPr>
-        <w:t xml:space="preserve"> }}</w:t>
-      </w:r>
-      <w:r>
-        <w:rPr>
-          <w:rFonts w:ascii="Times New Roman" w:hAnsi="Times New Roman" w:cs="Times New Roman"/>
-          <w:sz w:val="24"/>
-          <w:szCs w:val="24"/>
-          <w:lang w:val="en-US"/>
-        </w:rPr>
-        <w:t xml:space="preserve"> </w:t>
-      </w:r>
-      <w:r>
-        <w:rPr>
-          <w:rFonts w:ascii="Times New Roman" w:hAnsi="Times New Roman" w:cs="Times New Roman"/>
-          <w:sz w:val="24"/>
-          <w:szCs w:val="24"/>
-          <w:lang w:val="en-US"/>
-        </w:rPr>
-        <w:t xml:space="preserve">{% </w:t>
-      </w:r>
-      <w:proofErr w:type="spellStart"/>
-      <w:r>
-        <w:rPr>
-          <w:rFonts w:ascii="Times New Roman" w:hAnsi="Times New Roman" w:cs="Times New Roman"/>
-          <w:sz w:val="24"/>
-          <w:szCs w:val="24"/>
-          <w:lang w:val="en-US"/>
-        </w:rPr>
-        <w:t>endfor</w:t>
-      </w:r>
-      <w:proofErr w:type="spellEnd"/>
-      <w:r>
-        <w:rPr>
-          <w:rFonts w:ascii="Times New Roman" w:hAnsi="Times New Roman" w:cs="Times New Roman"/>
-          <w:sz w:val="24"/>
-          <w:szCs w:val="24"/>
-          <w:lang w:val="en-US"/>
-        </w:rPr>
-        <w:t xml:space="preserve"> %}</w:t>
+        <w:t>{% endfor %}</w:t>
       </w:r>
     </w:p>
     <w:p>
@@ -6811,29 +5829,7 @@
                 <w:szCs w:val="20"/>
                 <w:lang w:val="en-US"/>
               </w:rPr>
-              <w:t xml:space="preserve">{%tr for item in </w:t>
-            </w:r>
-            <w:proofErr w:type="spellStart"/>
-            <w:r>
-              <w:rPr>
-                <w:b/>
-                <w:bCs/>
-                <w:sz w:val="20"/>
-                <w:szCs w:val="20"/>
-                <w:lang w:val="en-US"/>
-              </w:rPr>
-              <w:t>discipline_section</w:t>
-            </w:r>
-            <w:proofErr w:type="spellEnd"/>
-            <w:r>
-              <w:rPr>
-                <w:b/>
-                <w:bCs/>
-                <w:sz w:val="20"/>
-                <w:szCs w:val="20"/>
-                <w:lang w:val="en-US"/>
-              </w:rPr>
-              <w:t xml:space="preserve"> %}</w:t>
+              <w:t>{%tr for item in discipline_section %}</w:t>
             </w:r>
           </w:p>
         </w:tc>
@@ -6874,63 +5870,7 @@
                 <w:szCs w:val="20"/>
                 <w:lang w:val="en-US"/>
               </w:rPr>
-              <w:t xml:space="preserve">{%tr for </w:t>
-            </w:r>
-            <w:proofErr w:type="spellStart"/>
-            <w:r>
-              <w:rPr>
-                <w:b/>
-                <w:bCs/>
-                <w:sz w:val="20"/>
-                <w:szCs w:val="20"/>
-                <w:lang w:val="en-US"/>
-              </w:rPr>
-              <w:t>i</w:t>
-            </w:r>
-            <w:proofErr w:type="spellEnd"/>
-            <w:r>
-              <w:rPr>
-                <w:b/>
-                <w:bCs/>
-                <w:sz w:val="20"/>
-                <w:szCs w:val="20"/>
-                <w:lang w:val="en-US"/>
-              </w:rPr>
-              <w:t xml:space="preserve"> in </w:t>
-            </w:r>
-            <w:proofErr w:type="spellStart"/>
-            <w:proofErr w:type="gramStart"/>
-            <w:r>
-              <w:rPr>
-                <w:b/>
-                <w:bCs/>
-                <w:sz w:val="20"/>
-                <w:szCs w:val="20"/>
-                <w:lang w:val="en-US"/>
-              </w:rPr>
-              <w:t>item.evaluation</w:t>
-            </w:r>
-            <w:proofErr w:type="gramEnd"/>
-            <w:r>
-              <w:rPr>
-                <w:b/>
-                <w:bCs/>
-                <w:sz w:val="20"/>
-                <w:szCs w:val="20"/>
-                <w:lang w:val="en-US"/>
-              </w:rPr>
-              <w:t>_tools</w:t>
-            </w:r>
-            <w:proofErr w:type="spellEnd"/>
-            <w:r>
-              <w:rPr>
-                <w:b/>
-                <w:bCs/>
-                <w:sz w:val="20"/>
-                <w:szCs w:val="20"/>
-                <w:lang w:val="en-US"/>
-              </w:rPr>
-              <w:t>%}</w:t>
+              <w:t>{%tr for i in item.evaluation_tools%}</w:t>
             </w:r>
           </w:p>
         </w:tc>
@@ -6962,41 +5902,13 @@
                 <w:lang w:val="en-US" w:eastAsia="en-US"/>
               </w:rPr>
             </w:pPr>
-            <w:proofErr w:type="gramStart"/>
             <w:r>
               <w:rPr>
                 <w:sz w:val="20"/>
                 <w:szCs w:val="20"/>
                 <w:lang w:val="en-US" w:eastAsia="en-US"/>
               </w:rPr>
-              <w:t xml:space="preserve">{{ </w:t>
-            </w:r>
-            <w:proofErr w:type="spellStart"/>
-            <w:r>
-              <w:rPr>
-                <w:sz w:val="20"/>
-                <w:szCs w:val="20"/>
-                <w:lang w:val="en-US" w:eastAsia="en-US"/>
-              </w:rPr>
-              <w:t>item</w:t>
-            </w:r>
-            <w:proofErr w:type="gramEnd"/>
-            <w:r>
-              <w:rPr>
-                <w:sz w:val="20"/>
-                <w:szCs w:val="20"/>
-                <w:lang w:val="en-US" w:eastAsia="en-US"/>
-              </w:rPr>
-              <w:t>.ordinal_number</w:t>
-            </w:r>
-            <w:proofErr w:type="spellEnd"/>
-            <w:r>
-              <w:rPr>
-                <w:sz w:val="20"/>
-                <w:szCs w:val="20"/>
-                <w:lang w:val="en-US" w:eastAsia="en-US"/>
-              </w:rPr>
-              <w:t xml:space="preserve"> }}</w:t>
+              <w:t>{{ item.ordinal_number }}</w:t>
             </w:r>
             <w:r>
               <w:rPr>
@@ -7004,25 +5916,7 @@
                 <w:szCs w:val="20"/>
                 <w:lang w:val="en-US"/>
               </w:rPr>
-              <w:t xml:space="preserve">{% </w:t>
-            </w:r>
-            <w:proofErr w:type="spellStart"/>
-            <w:r>
-              <w:rPr>
-                <w:sz w:val="20"/>
-                <w:szCs w:val="20"/>
-                <w:lang w:val="en-US"/>
-              </w:rPr>
-              <w:t>vm</w:t>
-            </w:r>
-            <w:proofErr w:type="spellEnd"/>
-            <w:r>
-              <w:rPr>
-                <w:sz w:val="20"/>
-                <w:szCs w:val="20"/>
-                <w:lang w:val="en-US"/>
-              </w:rPr>
-              <w:t xml:space="preserve"> %}</w:t>
+              <w:t>{% vm %}</w:t>
             </w:r>
           </w:p>
         </w:tc>
@@ -7050,23 +5944,13 @@
                 <w:lang w:val="en-US" w:eastAsia="en-US"/>
               </w:rPr>
             </w:pPr>
-            <w:proofErr w:type="gramStart"/>
             <w:r>
               <w:rPr>
                 <w:sz w:val="20"/>
                 <w:szCs w:val="20"/>
                 <w:lang w:val="en-US" w:eastAsia="en-US"/>
               </w:rPr>
-              <w:t>{{ item.name</w:t>
-            </w:r>
-            <w:proofErr w:type="gramEnd"/>
-            <w:r>
-              <w:rPr>
-                <w:sz w:val="20"/>
-                <w:szCs w:val="20"/>
-                <w:lang w:val="en-US" w:eastAsia="en-US"/>
-              </w:rPr>
-              <w:t xml:space="preserve"> }} </w:t>
+              <w:t xml:space="preserve">{{ item.name }} </w:t>
             </w:r>
             <w:r>
               <w:rPr>
@@ -7074,25 +5958,7 @@
                 <w:szCs w:val="20"/>
                 <w:lang w:val="en-US"/>
               </w:rPr>
-              <w:t xml:space="preserve">{% </w:t>
-            </w:r>
-            <w:proofErr w:type="spellStart"/>
-            <w:r>
-              <w:rPr>
-                <w:sz w:val="20"/>
-                <w:szCs w:val="20"/>
-                <w:lang w:val="en-US"/>
-              </w:rPr>
-              <w:t>vm</w:t>
-            </w:r>
-            <w:proofErr w:type="spellEnd"/>
-            <w:r>
-              <w:rPr>
-                <w:sz w:val="20"/>
-                <w:szCs w:val="20"/>
-                <w:lang w:val="en-US"/>
-              </w:rPr>
-              <w:t xml:space="preserve"> %}</w:t>
+              <w:t>{% vm %}</w:t>
             </w:r>
           </w:p>
         </w:tc>
@@ -7120,23 +5986,21 @@
                 <w:lang w:val="en-US" w:eastAsia="en-US"/>
               </w:rPr>
             </w:pPr>
-            <w:proofErr w:type="gramStart"/>
             <w:r>
               <w:rPr>
                 <w:sz w:val="20"/>
                 <w:szCs w:val="20"/>
                 <w:lang w:val="en-US" w:eastAsia="en-US"/>
               </w:rPr>
-              <w:t>{{ i</w:t>
-            </w:r>
-            <w:proofErr w:type="gramEnd"/>
+              <w:t>{{ i.</w:t>
+            </w:r>
             <w:r>
               <w:rPr>
                 <w:sz w:val="20"/>
                 <w:szCs w:val="20"/>
                 <w:lang w:val="en-US" w:eastAsia="en-US"/>
               </w:rPr>
-              <w:t>.</w:t>
+              <w:t>name</w:t>
             </w:r>
             <w:r>
               <w:rPr>
@@ -7144,70 +6008,42 @@
                 <w:szCs w:val="20"/>
                 <w:lang w:val="en-US" w:eastAsia="en-US"/>
               </w:rPr>
-              <w:t>name</w:t>
-            </w:r>
-            <w:r>
+              <w:softHyphen/>
+              <w:t xml:space="preserve"> }}</w:t>
+            </w:r>
+          </w:p>
+        </w:tc>
+        <w:tc>
+          <w:tcPr>
+            <w:tcW w:w="2694" w:type="dxa"/>
+            <w:vAlign w:val="center"/>
+          </w:tcPr>
+          <w:p>
+            <w:pPr>
+              <w:ind w:firstLine="0"/>
+              <w:jc w:val="center"/>
               <w:rPr>
                 <w:sz w:val="20"/>
                 <w:szCs w:val="20"/>
                 <w:lang w:val="en-US" w:eastAsia="en-US"/>
               </w:rPr>
-              <w:softHyphen/>
-              <w:t xml:space="preserve"> }}</w:t>
-            </w:r>
-          </w:p>
-        </w:tc>
-        <w:tc>
-          <w:tcPr>
-            <w:tcW w:w="2694" w:type="dxa"/>
-            <w:vAlign w:val="center"/>
-          </w:tcPr>
-          <w:p>
-            <w:pPr>
-              <w:ind w:firstLine="0"/>
-              <w:jc w:val="center"/>
+            </w:pPr>
+            <w:r>
               <w:rPr>
                 <w:sz w:val="20"/>
                 <w:szCs w:val="20"/>
                 <w:lang w:val="en-US" w:eastAsia="en-US"/>
               </w:rPr>
-            </w:pPr>
-            <w:proofErr w:type="gramStart"/>
+              <w:t>{{ i.</w:t>
+            </w:r>
             <w:r>
               <w:rPr>
                 <w:sz w:val="20"/>
                 <w:szCs w:val="20"/>
                 <w:lang w:val="en-US" w:eastAsia="en-US"/>
               </w:rPr>
-              <w:t xml:space="preserve">{{ </w:t>
-            </w:r>
-            <w:proofErr w:type="spellStart"/>
-            <w:r>
-              <w:rPr>
-                <w:sz w:val="20"/>
-                <w:szCs w:val="20"/>
-                <w:lang w:val="en-US" w:eastAsia="en-US"/>
-              </w:rPr>
-              <w:t>i</w:t>
-            </w:r>
-            <w:proofErr w:type="gramEnd"/>
-            <w:r>
-              <w:rPr>
-                <w:sz w:val="20"/>
-                <w:szCs w:val="20"/>
-                <w:lang w:val="en-US" w:eastAsia="en-US"/>
-              </w:rPr>
-              <w:t>.</w:t>
-            </w:r>
-            <w:r>
-              <w:rPr>
-                <w:sz w:val="20"/>
-                <w:szCs w:val="20"/>
-                <w:lang w:val="en-US" w:eastAsia="en-US"/>
-              </w:rPr>
               <w:t>type</w:t>
             </w:r>
-            <w:proofErr w:type="spellEnd"/>
             <w:r>
               <w:rPr>
                 <w:sz w:val="20"/>
@@ -7242,41 +6078,13 @@
                 <w:lang w:val="en-US" w:eastAsia="en-US"/>
               </w:rPr>
             </w:pPr>
-            <w:proofErr w:type="gramStart"/>
             <w:r>
               <w:rPr>
                 <w:sz w:val="20"/>
                 <w:szCs w:val="20"/>
                 <w:lang w:val="en-US" w:eastAsia="en-US"/>
               </w:rPr>
-              <w:t xml:space="preserve">{{ </w:t>
-            </w:r>
-            <w:proofErr w:type="spellStart"/>
-            <w:r>
-              <w:rPr>
-                <w:sz w:val="20"/>
-                <w:szCs w:val="20"/>
-                <w:lang w:val="en-US" w:eastAsia="en-US"/>
-              </w:rPr>
-              <w:t>i</w:t>
-            </w:r>
-            <w:proofErr w:type="gramEnd"/>
-            <w:r>
-              <w:rPr>
-                <w:sz w:val="20"/>
-                <w:szCs w:val="20"/>
-                <w:lang w:val="en-US" w:eastAsia="en-US"/>
-              </w:rPr>
-              <w:t>.semester</w:t>
-            </w:r>
-            <w:proofErr w:type="spellEnd"/>
-            <w:r>
-              <w:rPr>
-                <w:sz w:val="20"/>
-                <w:szCs w:val="20"/>
-                <w:lang w:val="en-US" w:eastAsia="en-US"/>
-              </w:rPr>
-              <w:t xml:space="preserve"> }}</w:t>
+              <w:t>{{ i.semester }}</w:t>
             </w:r>
           </w:p>
         </w:tc>
@@ -7306,25 +6114,7 @@
                 <w:szCs w:val="20"/>
                 <w:lang w:val="en-US" w:eastAsia="en-US"/>
               </w:rPr>
-              <w:t xml:space="preserve">{%tr </w:t>
-            </w:r>
-            <w:proofErr w:type="spellStart"/>
-            <w:r>
-              <w:rPr>
-                <w:sz w:val="20"/>
-                <w:szCs w:val="20"/>
-                <w:lang w:val="en-US" w:eastAsia="en-US"/>
-              </w:rPr>
-              <w:t>endfor</w:t>
-            </w:r>
-            <w:proofErr w:type="spellEnd"/>
-            <w:r>
-              <w:rPr>
-                <w:sz w:val="20"/>
-                <w:szCs w:val="20"/>
-                <w:lang w:val="en-US" w:eastAsia="en-US"/>
-              </w:rPr>
-              <w:t>%}</w:t>
+              <w:t>{%tr endfor%}</w:t>
             </w:r>
           </w:p>
         </w:tc>
@@ -7367,29 +6157,7 @@
                 <w:szCs w:val="20"/>
                 <w:lang w:val="en-US"/>
               </w:rPr>
-              <w:t xml:space="preserve">{%tr </w:t>
-            </w:r>
-            <w:proofErr w:type="spellStart"/>
-            <w:r>
-              <w:rPr>
-                <w:b/>
-                <w:bCs/>
-                <w:sz w:val="20"/>
-                <w:szCs w:val="20"/>
-                <w:lang w:val="en-US"/>
-              </w:rPr>
-              <w:t>endfor</w:t>
-            </w:r>
-            <w:proofErr w:type="spellEnd"/>
-            <w:r>
-              <w:rPr>
-                <w:b/>
-                <w:bCs/>
-                <w:sz w:val="20"/>
-                <w:szCs w:val="20"/>
-                <w:lang w:val="en-US"/>
-              </w:rPr>
-              <w:t xml:space="preserve"> %}</w:t>
+              <w:t>{%tr endfor %}</w:t>
             </w:r>
           </w:p>
         </w:tc>
@@ -7475,23 +6243,7 @@
         <w:t>Типовые контрольные задания, необходимые для оценки достижения запланированных результатов обучения п</w:t>
       </w:r>
       <w:r>
-        <w:t>риведены в таблице планирования результатов обучения по дисциплине (</w:t>
-      </w:r>
-      <w:proofErr w:type="spellStart"/>
-      <w:r>
-        <w:t>БаРС</w:t>
-      </w:r>
-      <w:proofErr w:type="spellEnd"/>
-      <w:r>
-        <w:t xml:space="preserve">) (Приложение </w:t>
-      </w:r>
-      <w:proofErr w:type="gramStart"/>
-      <w:r>
-        <w:t>1)*</w:t>
-      </w:r>
-      <w:proofErr w:type="gramEnd"/>
-      <w:r>
-        <w:t>.</w:t>
+        <w:t>риведены в таблице планирования результатов обучения по дисциплине (БаРС) (Приложение 1)*.</w:t>
       </w:r>
     </w:p>
     <w:p>
@@ -7608,21 +6360,7 @@
         <w:rPr>
           <w:lang w:val="en-US"/>
         </w:rPr>
-        <w:t xml:space="preserve">{%for </w:t>
-      </w:r>
-      <w:proofErr w:type="spellStart"/>
-      <w:r>
-        <w:rPr>
-          <w:lang w:val="en-US"/>
-        </w:rPr>
-        <w:t>i</w:t>
-      </w:r>
-      <w:proofErr w:type="spellEnd"/>
-      <w:r>
-        <w:rPr>
-          <w:lang w:val="en-US"/>
-        </w:rPr>
-        <w:t xml:space="preserve"> in evaluation_tool</w:t>
+        <w:t>{%for i in evaluation_tool</w:t>
       </w:r>
       <w:r>
         <w:rPr>
@@ -7754,21 +6492,7 @@
         <w:rPr>
           <w:lang w:val="en-US"/>
         </w:rPr>
-        <w:t>{%</w:t>
-      </w:r>
-      <w:proofErr w:type="spellStart"/>
-      <w:r>
-        <w:rPr>
-          <w:lang w:val="en-US"/>
-        </w:rPr>
-        <w:t>endfor</w:t>
-      </w:r>
-      <w:proofErr w:type="spellEnd"/>
-      <w:r>
-        <w:rPr>
-          <w:lang w:val="en-US"/>
-        </w:rPr>
-        <w:t>%}</w:t>
+        <w:t>{%endfor%}</w:t>
       </w:r>
     </w:p>
     <w:p>
@@ -7791,21 +6515,7 @@
         <w:rPr>
           <w:lang w:val="en-US"/>
         </w:rPr>
-        <w:t xml:space="preserve">{%for </w:t>
-      </w:r>
-      <w:proofErr w:type="spellStart"/>
-      <w:r>
-        <w:rPr>
-          <w:lang w:val="en-US"/>
-        </w:rPr>
-        <w:t>i</w:t>
-      </w:r>
-      <w:proofErr w:type="spellEnd"/>
-      <w:r>
-        <w:rPr>
-          <w:lang w:val="en-US"/>
-        </w:rPr>
-        <w:t xml:space="preserve"> in evaluation_tool_semester_2 %}</w:t>
+        <w:t>{%for i in evaluation_tool_semester_2 %}</w:t>
       </w:r>
     </w:p>
     <w:p>
@@ -7873,21 +6583,7 @@
         <w:rPr>
           <w:lang w:val="en-US"/>
         </w:rPr>
-        <w:t>{%</w:t>
-      </w:r>
-      <w:proofErr w:type="spellStart"/>
-      <w:r>
-        <w:rPr>
-          <w:lang w:val="en-US"/>
-        </w:rPr>
-        <w:t>endfor</w:t>
-      </w:r>
-      <w:proofErr w:type="spellEnd"/>
-      <w:r>
-        <w:rPr>
-          <w:lang w:val="en-US"/>
-        </w:rPr>
-        <w:t>%}</w:t>
+        <w:t>{%endfor%}</w:t>
       </w:r>
     </w:p>
     <w:p>
@@ -7910,21 +6606,7 @@
         <w:rPr>
           <w:lang w:val="en-US"/>
         </w:rPr>
-        <w:t xml:space="preserve">{%for </w:t>
-      </w:r>
-      <w:proofErr w:type="spellStart"/>
-      <w:r>
-        <w:rPr>
-          <w:lang w:val="en-US"/>
-        </w:rPr>
-        <w:t>i</w:t>
-      </w:r>
-      <w:proofErr w:type="spellEnd"/>
-      <w:r>
-        <w:rPr>
-          <w:lang w:val="en-US"/>
-        </w:rPr>
-        <w:t xml:space="preserve"> in evaluation_tool_semester_3 %}</w:t>
+        <w:t>{%for i in evaluation_tool_semester_3 %}</w:t>
       </w:r>
     </w:p>
     <w:p>
@@ -7992,21 +6674,7 @@
         <w:rPr>
           <w:lang w:val="en-US"/>
         </w:rPr>
-        <w:t>{%</w:t>
-      </w:r>
-      <w:proofErr w:type="spellStart"/>
-      <w:r>
-        <w:rPr>
-          <w:lang w:val="en-US"/>
-        </w:rPr>
-        <w:t>endfor</w:t>
-      </w:r>
-      <w:proofErr w:type="spellEnd"/>
-      <w:r>
-        <w:rPr>
-          <w:lang w:val="en-US"/>
-        </w:rPr>
-        <w:t>%}</w:t>
+        <w:t>{%endfor%}</w:t>
       </w:r>
     </w:p>
     <w:p>
@@ -8029,21 +6697,7 @@
         <w:rPr>
           <w:lang w:val="en-US"/>
         </w:rPr>
-        <w:t xml:space="preserve">{%for </w:t>
-      </w:r>
-      <w:proofErr w:type="spellStart"/>
-      <w:r>
-        <w:rPr>
-          <w:lang w:val="en-US"/>
-        </w:rPr>
-        <w:t>i</w:t>
-      </w:r>
-      <w:proofErr w:type="spellEnd"/>
-      <w:r>
-        <w:rPr>
-          <w:lang w:val="en-US"/>
-        </w:rPr>
-        <w:t xml:space="preserve"> in evaluation_tool_semester_4 %}</w:t>
+        <w:t>{%for i in evaluation_tool_semester_4 %}</w:t>
       </w:r>
     </w:p>
     <w:p>
@@ -8111,21 +6765,7 @@
         <w:rPr>
           <w:lang w:val="en-US"/>
         </w:rPr>
-        <w:t>{%</w:t>
-      </w:r>
-      <w:proofErr w:type="spellStart"/>
-      <w:r>
-        <w:rPr>
-          <w:lang w:val="en-US"/>
-        </w:rPr>
-        <w:t>endfor</w:t>
-      </w:r>
-      <w:proofErr w:type="spellEnd"/>
-      <w:r>
-        <w:rPr>
-          <w:lang w:val="en-US"/>
-        </w:rPr>
-        <w:t>%}</w:t>
+        <w:t>{%endfor%}</w:t>
       </w:r>
     </w:p>
     <w:tbl>
@@ -8282,16 +6922,8 @@
         <w:rPr>
           <w:lang w:val="en-US"/>
         </w:rPr>
-        <w:t xml:space="preserve">{%for </w:t>
+        <w:t>{%for i</w:t>
       </w:r>
-      <w:proofErr w:type="spellStart"/>
-      <w:r>
-        <w:rPr>
-          <w:lang w:val="en-US"/>
-        </w:rPr>
-        <w:t>i</w:t>
-      </w:r>
-      <w:proofErr w:type="spellEnd"/>
       <w:r>
         <w:rPr>
           <w:lang w:val="en-US"/>
@@ -8381,16 +7013,8 @@
         <w:rPr>
           <w:lang w:val="en-US"/>
         </w:rPr>
-        <w:t>{%</w:t>
+        <w:t>{%endfor</w:t>
       </w:r>
-      <w:proofErr w:type="spellStart"/>
-      <w:r>
-        <w:rPr>
-          <w:lang w:val="en-US"/>
-        </w:rPr>
-        <w:t>endfor</w:t>
-      </w:r>
-      <w:proofErr w:type="spellEnd"/>
       <w:r>
         <w:rPr>
           <w:lang w:val="en-US"/>
@@ -8419,21 +7043,7 @@
         <w:rPr>
           <w:lang w:val="en-US"/>
         </w:rPr>
-        <w:t xml:space="preserve">{%for </w:t>
-      </w:r>
-      <w:proofErr w:type="spellStart"/>
-      <w:r>
-        <w:rPr>
-          <w:lang w:val="en-US"/>
-        </w:rPr>
-        <w:t>i</w:t>
-      </w:r>
-      <w:proofErr w:type="spellEnd"/>
-      <w:r>
-        <w:rPr>
-          <w:lang w:val="en-US"/>
-        </w:rPr>
-        <w:t xml:space="preserve"> in certification_evaluation_tools_semestr_2 %}</w:t>
+        <w:t>{%for i in certification_evaluation_tools_semestr_2 %}</w:t>
       </w:r>
     </w:p>
     <w:p>
@@ -8500,21 +7110,7 @@
         <w:rPr>
           <w:lang w:val="en-US"/>
         </w:rPr>
-        <w:t>{%</w:t>
-      </w:r>
-      <w:proofErr w:type="spellStart"/>
-      <w:r>
-        <w:rPr>
-          <w:lang w:val="en-US"/>
-        </w:rPr>
-        <w:t>endfor</w:t>
-      </w:r>
-      <w:proofErr w:type="spellEnd"/>
-      <w:r>
-        <w:rPr>
-          <w:lang w:val="en-US"/>
-        </w:rPr>
-        <w:t xml:space="preserve"> %}</w:t>
+        <w:t>{%endfor %}</w:t>
       </w:r>
     </w:p>
     <w:p>
@@ -8532,21 +7128,7 @@
         <w:rPr>
           <w:lang w:val="en-US"/>
         </w:rPr>
-        <w:t xml:space="preserve">{%for </w:t>
-      </w:r>
-      <w:proofErr w:type="spellStart"/>
-      <w:r>
-        <w:rPr>
-          <w:lang w:val="en-US"/>
-        </w:rPr>
-        <w:t>i</w:t>
-      </w:r>
-      <w:proofErr w:type="spellEnd"/>
-      <w:r>
-        <w:rPr>
-          <w:lang w:val="en-US"/>
-        </w:rPr>
-        <w:t xml:space="preserve"> in certification_evaluation_tools_semestr_3 %}</w:t>
+        <w:t>{%for i in certification_evaluation_tools_semestr_3 %}</w:t>
       </w:r>
     </w:p>
     <w:p>
@@ -8613,21 +7195,7 @@
         <w:rPr>
           <w:lang w:val="en-US"/>
         </w:rPr>
-        <w:t>{%</w:t>
-      </w:r>
-      <w:proofErr w:type="spellStart"/>
-      <w:r>
-        <w:rPr>
-          <w:lang w:val="en-US"/>
-        </w:rPr>
-        <w:t>endfor</w:t>
-      </w:r>
-      <w:proofErr w:type="spellEnd"/>
-      <w:r>
-        <w:rPr>
-          <w:lang w:val="en-US"/>
-        </w:rPr>
-        <w:t xml:space="preserve"> %}</w:t>
+        <w:t>{%endfor %}</w:t>
       </w:r>
     </w:p>
     <w:p>
@@ -8645,21 +7213,7 @@
         <w:rPr>
           <w:lang w:val="en-US"/>
         </w:rPr>
-        <w:t xml:space="preserve">{%for </w:t>
-      </w:r>
-      <w:proofErr w:type="spellStart"/>
-      <w:r>
-        <w:rPr>
-          <w:lang w:val="en-US"/>
-        </w:rPr>
-        <w:t>i</w:t>
-      </w:r>
-      <w:proofErr w:type="spellEnd"/>
-      <w:r>
-        <w:rPr>
-          <w:lang w:val="en-US"/>
-        </w:rPr>
-        <w:t xml:space="preserve"> in certification_evaluation_tools_semestr_4 %}</w:t>
+        <w:t>{%for i in certification_evaluation_tools_semestr_4 %}</w:t>
       </w:r>
     </w:p>
     <w:p>
@@ -8726,21 +7280,7 @@
         <w:rPr>
           <w:lang w:val="en-US"/>
         </w:rPr>
-        <w:t>{%</w:t>
-      </w:r>
-      <w:proofErr w:type="spellStart"/>
-      <w:r>
-        <w:rPr>
-          <w:lang w:val="en-US"/>
-        </w:rPr>
-        <w:t>endfor</w:t>
-      </w:r>
-      <w:proofErr w:type="spellEnd"/>
-      <w:r>
-        <w:rPr>
-          <w:lang w:val="en-US"/>
-        </w:rPr>
-        <w:t xml:space="preserve"> %}</w:t>
+        <w:t>{%endfor %}</w:t>
       </w:r>
     </w:p>
     <w:p>
@@ -8837,25 +7377,7 @@
           <w:sz w:val="28"/>
           <w:szCs w:val="28"/>
         </w:rPr>
-        <w:t>Таблица планирования результатов обучения по дисциплине (</w:t>
-      </w:r>
-      <w:proofErr w:type="spellStart"/>
-      <w:r>
-        <w:rPr>
-          <w:b/>
-          <w:sz w:val="28"/>
-          <w:szCs w:val="28"/>
-        </w:rPr>
-        <w:t>БаРС</w:t>
-      </w:r>
-      <w:proofErr w:type="spellEnd"/>
-      <w:r>
-        <w:rPr>
-          <w:b/>
-          <w:sz w:val="28"/>
-          <w:szCs w:val="28"/>
-        </w:rPr>
-        <w:t>)</w:t>
+        <w:t>Таблица планирования результатов обучения по дисциплине (БаРС)</w:t>
       </w:r>
     </w:p>
     <w:p>
@@ -8965,8 +7487,8 @@
             <w:shd w:val="clear" w:color="auto" w:fill="auto"/>
             <w:vAlign w:val="center"/>
           </w:tcPr>
-          <w:bookmarkStart w:id="1" w:name="bookmark=id.30j0zll" w:colFirst="0" w:colLast="0"/>
-          <w:bookmarkEnd w:id="1"/>
+          <w:bookmarkStart w:id="2" w:name="bookmark=id.30j0zll" w:colFirst="0" w:colLast="0"/>
+          <w:bookmarkEnd w:id="2"/>
           <w:p>
             <w:pPr>
               <w:ind w:firstLine="0"/>
@@ -9287,7 +7809,6 @@
                 <w:lang w:val="en-US"/>
               </w:rPr>
             </w:pPr>
-            <w:proofErr w:type="gramStart"/>
             <w:r>
               <w:rPr>
                 <w:sz w:val="20"/>
@@ -9312,7 +7833,6 @@
               </w:rPr>
               <w:t>item.name</w:t>
             </w:r>
-            <w:proofErr w:type="gramEnd"/>
             <w:r>
               <w:rPr>
                 <w:sz w:val="20"/>
@@ -9340,7 +7860,6 @@
               <w:ind w:firstLine="0"/>
               <w:jc w:val="center"/>
             </w:pPr>
-            <w:proofErr w:type="gramStart"/>
             <w:r>
               <w:rPr>
                 <w:sz w:val="20"/>
@@ -9357,7 +7876,6 @@
               </w:rPr>
               <w:t xml:space="preserve"> </w:t>
             </w:r>
-            <w:proofErr w:type="spellStart"/>
             <w:r>
               <w:rPr>
                 <w:sz w:val="20"/>
@@ -9366,23 +7884,13 @@
               </w:rPr>
               <w:t>item</w:t>
             </w:r>
-            <w:proofErr w:type="gramEnd"/>
             <w:r>
               <w:rPr>
                 <w:sz w:val="20"/>
                 <w:szCs w:val="20"/>
                 <w:lang w:val="en-US" w:eastAsia="en-US"/>
               </w:rPr>
-              <w:t>.type</w:t>
-            </w:r>
-            <w:proofErr w:type="spellEnd"/>
-            <w:r>
-              <w:rPr>
-                <w:sz w:val="20"/>
-                <w:szCs w:val="20"/>
-                <w:lang w:val="en-US" w:eastAsia="en-US"/>
-              </w:rPr>
-              <w:t xml:space="preserve"> }}</w:t>
+              <w:t>.type }}</w:t>
             </w:r>
           </w:p>
         </w:tc>
@@ -9403,7 +7911,6 @@
               <w:ind w:firstLine="0"/>
               <w:jc w:val="center"/>
             </w:pPr>
-            <w:proofErr w:type="gramStart"/>
             <w:r>
               <w:rPr>
                 <w:sz w:val="20"/>
@@ -9420,7 +7927,6 @@
               </w:rPr>
               <w:t xml:space="preserve"> </w:t>
             </w:r>
-            <w:proofErr w:type="spellStart"/>
             <w:r>
               <w:rPr>
                 <w:sz w:val="20"/>
@@ -9435,17 +7941,7 @@
                 <w:szCs w:val="20"/>
                 <w:lang w:val="en-US" w:eastAsia="en-US"/>
               </w:rPr>
-              <w:t>.max</w:t>
-            </w:r>
-            <w:proofErr w:type="spellEnd"/>
-            <w:proofErr w:type="gramEnd"/>
-            <w:r>
-              <w:rPr>
-                <w:sz w:val="20"/>
-                <w:szCs w:val="20"/>
-                <w:lang w:val="en-US" w:eastAsia="en-US"/>
-              </w:rPr>
-              <w:t xml:space="preserve"> }}</w:t>
+              <w:t>.max }}</w:t>
             </w:r>
           </w:p>
         </w:tc>
@@ -9466,7 +7962,6 @@
               <w:ind w:firstLine="0"/>
               <w:jc w:val="center"/>
             </w:pPr>
-            <w:proofErr w:type="gramStart"/>
             <w:r>
               <w:rPr>
                 <w:sz w:val="20"/>
@@ -9483,7 +7978,6 @@
               </w:rPr>
               <w:t xml:space="preserve"> </w:t>
             </w:r>
-            <w:proofErr w:type="spellStart"/>
             <w:r>
               <w:rPr>
                 <w:sz w:val="20"/>
@@ -9498,17 +7992,7 @@
                 <w:szCs w:val="20"/>
                 <w:lang w:val="en-US" w:eastAsia="en-US"/>
               </w:rPr>
-              <w:t>.min</w:t>
-            </w:r>
-            <w:proofErr w:type="spellEnd"/>
-            <w:proofErr w:type="gramEnd"/>
-            <w:r>
-              <w:rPr>
-                <w:sz w:val="20"/>
-                <w:szCs w:val="20"/>
-                <w:lang w:val="en-US" w:eastAsia="en-US"/>
-              </w:rPr>
-              <w:t xml:space="preserve"> }}</w:t>
+              <w:t>.min }}</w:t>
             </w:r>
           </w:p>
         </w:tc>
@@ -9533,7 +8017,6 @@
                 <w:szCs w:val="22"/>
               </w:rPr>
             </w:pPr>
-            <w:proofErr w:type="gramStart"/>
             <w:r>
               <w:rPr>
                 <w:sz w:val="20"/>
@@ -9550,7 +8033,6 @@
               </w:rPr>
               <w:t xml:space="preserve"> </w:t>
             </w:r>
-            <w:proofErr w:type="spellStart"/>
             <w:r>
               <w:rPr>
                 <w:sz w:val="20"/>
@@ -9559,23 +8041,13 @@
               </w:rPr>
               <w:t>item</w:t>
             </w:r>
-            <w:proofErr w:type="gramEnd"/>
             <w:r>
               <w:rPr>
                 <w:sz w:val="20"/>
                 <w:szCs w:val="20"/>
                 <w:lang w:val="en-US" w:eastAsia="en-US"/>
               </w:rPr>
-              <w:t>.deadline</w:t>
-            </w:r>
-            <w:proofErr w:type="spellEnd"/>
-            <w:r>
-              <w:rPr>
-                <w:sz w:val="20"/>
-                <w:szCs w:val="20"/>
-                <w:lang w:val="en-US" w:eastAsia="en-US"/>
-              </w:rPr>
-              <w:t xml:space="preserve"> }}</w:t>
+              <w:t>.deadline }}</w:t>
             </w:r>
           </w:p>
         </w:tc>
@@ -9613,25 +8085,7 @@
                 <w:szCs w:val="20"/>
                 <w:lang w:val="en-US" w:eastAsia="en-US"/>
               </w:rPr>
-              <w:t xml:space="preserve">{%tr </w:t>
-            </w:r>
-            <w:proofErr w:type="spellStart"/>
-            <w:r>
-              <w:rPr>
-                <w:sz w:val="20"/>
-                <w:szCs w:val="20"/>
-                <w:lang w:val="en-US" w:eastAsia="en-US"/>
-              </w:rPr>
-              <w:t>endfor</w:t>
-            </w:r>
-            <w:proofErr w:type="spellEnd"/>
-            <w:r>
-              <w:rPr>
-                <w:sz w:val="20"/>
-                <w:szCs w:val="20"/>
-                <w:lang w:val="en-US" w:eastAsia="en-US"/>
-              </w:rPr>
-              <w:t>%}</w:t>
+              <w:t>{%tr endfor%}</w:t>
             </w:r>
           </w:p>
         </w:tc>
@@ -9669,25 +8123,7 @@
                 <w:szCs w:val="20"/>
                 <w:lang w:val="en-US" w:eastAsia="en-US"/>
               </w:rPr>
-              <w:t xml:space="preserve">{%tr for </w:t>
-            </w:r>
-            <w:proofErr w:type="spellStart"/>
-            <w:r>
-              <w:rPr>
-                <w:sz w:val="20"/>
-                <w:szCs w:val="20"/>
-                <w:lang w:val="en-US" w:eastAsia="en-US"/>
-              </w:rPr>
-              <w:t>i</w:t>
-            </w:r>
-            <w:proofErr w:type="spellEnd"/>
-            <w:r>
-              <w:rPr>
-                <w:sz w:val="20"/>
-                <w:szCs w:val="20"/>
-                <w:lang w:val="en-US" w:eastAsia="en-US"/>
-              </w:rPr>
-              <w:t xml:space="preserve"> in </w:t>
+              <w:t xml:space="preserve">{%tr for i in </w:t>
             </w:r>
             <w:r>
               <w:rPr>
@@ -9741,27 +8177,7 @@
                 <w:szCs w:val="22"/>
                 <w:lang w:val="en-US"/>
               </w:rPr>
-              <w:t>{{</w:t>
-            </w:r>
-            <w:proofErr w:type="spellStart"/>
-            <w:proofErr w:type="gramStart"/>
-            <w:r>
-              <w:rPr>
-                <w:sz w:val="22"/>
-                <w:szCs w:val="22"/>
-                <w:lang w:val="en-US"/>
-              </w:rPr>
-              <w:t>i.type</w:t>
-            </w:r>
-            <w:proofErr w:type="spellEnd"/>
-            <w:proofErr w:type="gramEnd"/>
-            <w:r>
-              <w:rPr>
-                <w:sz w:val="22"/>
-                <w:szCs w:val="22"/>
-                <w:lang w:val="en-US"/>
-              </w:rPr>
-              <w:t>}}</w:t>
+              <w:t>{{i.type}}</w:t>
             </w:r>
           </w:p>
         </w:tc>
@@ -9782,7 +8198,6 @@
               <w:ind w:firstLine="0"/>
               <w:jc w:val="center"/>
             </w:pPr>
-            <w:proofErr w:type="gramStart"/>
             <w:r>
               <w:rPr>
                 <w:sz w:val="22"/>
@@ -9791,7 +8206,6 @@
               </w:rPr>
               <w:t>{{ i</w:t>
             </w:r>
-            <w:proofErr w:type="gramEnd"/>
             <w:r>
               <w:rPr>
                 <w:sz w:val="22"/>
@@ -9830,33 +8244,13 @@
                 <w:lang w:val="en-US"/>
               </w:rPr>
             </w:pPr>
-            <w:proofErr w:type="gramStart"/>
             <w:r>
               <w:rPr>
                 <w:sz w:val="22"/>
                 <w:szCs w:val="22"/>
                 <w:lang w:val="en-US"/>
               </w:rPr>
-              <w:t xml:space="preserve">{{ </w:t>
-            </w:r>
-            <w:proofErr w:type="spellStart"/>
-            <w:r>
-              <w:rPr>
-                <w:sz w:val="22"/>
-                <w:szCs w:val="22"/>
-                <w:lang w:val="en-US"/>
-              </w:rPr>
-              <w:t>i.max</w:t>
-            </w:r>
-            <w:proofErr w:type="spellEnd"/>
-            <w:proofErr w:type="gramEnd"/>
-            <w:r>
-              <w:rPr>
-                <w:sz w:val="22"/>
-                <w:szCs w:val="22"/>
-                <w:lang w:val="en-US"/>
-              </w:rPr>
-              <w:t>}}</w:t>
+              <w:t>{{ i.max}}</w:t>
             </w:r>
           </w:p>
         </w:tc>
@@ -9880,33 +8274,13 @@
                 <w:lang w:val="en-US"/>
               </w:rPr>
             </w:pPr>
-            <w:proofErr w:type="gramStart"/>
             <w:r>
               <w:rPr>
                 <w:sz w:val="22"/>
                 <w:szCs w:val="22"/>
                 <w:lang w:val="en-US"/>
               </w:rPr>
-              <w:t xml:space="preserve">{{ </w:t>
-            </w:r>
-            <w:proofErr w:type="spellStart"/>
-            <w:r>
-              <w:rPr>
-                <w:sz w:val="22"/>
-                <w:szCs w:val="22"/>
-                <w:lang w:val="en-US"/>
-              </w:rPr>
-              <w:t>i.min</w:t>
-            </w:r>
-            <w:proofErr w:type="spellEnd"/>
-            <w:proofErr w:type="gramEnd"/>
-            <w:r>
-              <w:rPr>
-                <w:sz w:val="22"/>
-                <w:szCs w:val="22"/>
-                <w:lang w:val="en-US"/>
-              </w:rPr>
-              <w:t>}}</w:t>
+              <w:t>{{ i.min}}</w:t>
             </w:r>
           </w:p>
         </w:tc>
@@ -9970,25 +8344,7 @@
                 <w:szCs w:val="20"/>
                 <w:lang w:val="en-US" w:eastAsia="en-US"/>
               </w:rPr>
-              <w:t xml:space="preserve">{%tr </w:t>
-            </w:r>
-            <w:proofErr w:type="spellStart"/>
-            <w:r>
-              <w:rPr>
-                <w:sz w:val="20"/>
-                <w:szCs w:val="20"/>
-                <w:lang w:val="en-US" w:eastAsia="en-US"/>
-              </w:rPr>
-              <w:t>endfor</w:t>
-            </w:r>
-            <w:proofErr w:type="spellEnd"/>
-            <w:r>
-              <w:rPr>
-                <w:sz w:val="20"/>
-                <w:szCs w:val="20"/>
-                <w:lang w:val="en-US" w:eastAsia="en-US"/>
-              </w:rPr>
-              <w:t>%}</w:t>
+              <w:t>{%tr endfor%}</w:t>
             </w:r>
           </w:p>
         </w:tc>
@@ -10062,7 +8418,6 @@
               </w:rPr>
               <w:t xml:space="preserve">{% if </w:t>
             </w:r>
-            <w:proofErr w:type="spellStart"/>
             <w:r>
               <w:rPr>
                 <w:sz w:val="22"/>
@@ -10071,50 +8426,13 @@
               </w:rPr>
               <w:t>extra_points</w:t>
             </w:r>
-            <w:proofErr w:type="spellEnd"/>
             <w:r>
               <w:rPr>
                 <w:sz w:val="22"/>
                 <w:szCs w:val="22"/>
                 <w:lang w:val="en-US"/>
               </w:rPr>
-              <w:t xml:space="preserve"> </w:t>
-            </w:r>
-            <w:proofErr w:type="gramStart"/>
-            <w:r>
-              <w:rPr>
-                <w:sz w:val="22"/>
-                <w:szCs w:val="22"/>
-                <w:lang w:val="en-US"/>
-              </w:rPr>
-              <w:t>%}{</w:t>
-            </w:r>
-            <w:proofErr w:type="gramEnd"/>
-            <w:r>
-              <w:rPr>
-                <w:sz w:val="22"/>
-                <w:szCs w:val="22"/>
-                <w:lang w:val="en-US"/>
-              </w:rPr>
-              <w:t>{</w:t>
-            </w:r>
-            <w:proofErr w:type="spellStart"/>
-            <w:r>
-              <w:rPr>
-                <w:sz w:val="22"/>
-                <w:szCs w:val="22"/>
-                <w:lang w:val="en-US"/>
-              </w:rPr>
-              <w:t>extra_points</w:t>
-            </w:r>
-            <w:proofErr w:type="spellEnd"/>
-            <w:r>
-              <w:rPr>
-                <w:sz w:val="22"/>
-                <w:szCs w:val="22"/>
-                <w:lang w:val="en-US"/>
-              </w:rPr>
-              <w:t>}}{% else %}</w:t>
+              <w:t xml:space="preserve"> %}{{extra_points}}{% else %}</w:t>
             </w:r>
             <w:r>
               <w:rPr>
@@ -10238,7 +8556,6 @@
                 <w:lang w:val="en-US"/>
               </w:rPr>
             </w:pPr>
-            <w:proofErr w:type="gramStart"/>
             <w:r>
               <w:rPr>
                 <w:b/>
@@ -10266,7 +8583,6 @@
               </w:rPr>
               <w:t>outcomes</w:t>
             </w:r>
-            <w:proofErr w:type="gramEnd"/>
             <w:r>
               <w:rPr>
                 <w:b/>
@@ -10317,9 +8633,8 @@
                 <w:lang w:val="en-US"/>
               </w:rPr>
             </w:pPr>
-            <w:bookmarkStart w:id="2" w:name="_heading=h.1fob9te" w:colFirst="0" w:colLast="0"/>
-            <w:bookmarkEnd w:id="2"/>
-            <w:proofErr w:type="gramStart"/>
+            <w:bookmarkStart w:id="3" w:name="_heading=h.1fob9te" w:colFirst="0" w:colLast="0"/>
+            <w:bookmarkEnd w:id="3"/>
             <w:r>
               <w:rPr>
                 <w:b/>
@@ -10339,7 +8654,6 @@
               </w:rPr>
               <w:t xml:space="preserve"> outcomes</w:t>
             </w:r>
-            <w:proofErr w:type="gramEnd"/>
             <w:r>
               <w:rPr>
                 <w:b/>
@@ -10809,23 +9123,13 @@
                 <w:lang w:val="en-US"/>
               </w:rPr>
             </w:pPr>
-            <w:proofErr w:type="gramStart"/>
             <w:r>
               <w:rPr>
                 <w:sz w:val="20"/>
                 <w:szCs w:val="20"/>
                 <w:lang w:val="en-US" w:eastAsia="en-US"/>
               </w:rPr>
-              <w:t>{{ item.name</w:t>
-            </w:r>
-            <w:proofErr w:type="gramEnd"/>
-            <w:r>
-              <w:rPr>
-                <w:sz w:val="20"/>
-                <w:szCs w:val="20"/>
-                <w:lang w:val="en-US" w:eastAsia="en-US"/>
-              </w:rPr>
-              <w:t xml:space="preserve"> }}</w:t>
+              <w:t>{{ item.name }}</w:t>
             </w:r>
           </w:p>
         </w:tc>
@@ -10846,41 +9150,13 @@
               <w:ind w:firstLine="0"/>
               <w:jc w:val="center"/>
             </w:pPr>
-            <w:proofErr w:type="gramStart"/>
             <w:r>
               <w:rPr>
                 <w:sz w:val="20"/>
                 <w:szCs w:val="20"/>
                 <w:lang w:val="en-US" w:eastAsia="en-US"/>
               </w:rPr>
-              <w:t xml:space="preserve">{{ </w:t>
-            </w:r>
-            <w:proofErr w:type="spellStart"/>
-            <w:r>
-              <w:rPr>
-                <w:sz w:val="20"/>
-                <w:szCs w:val="20"/>
-                <w:lang w:val="en-US" w:eastAsia="en-US"/>
-              </w:rPr>
-              <w:t>item</w:t>
-            </w:r>
-            <w:proofErr w:type="gramEnd"/>
-            <w:r>
-              <w:rPr>
-                <w:sz w:val="20"/>
-                <w:szCs w:val="20"/>
-                <w:lang w:val="en-US" w:eastAsia="en-US"/>
-              </w:rPr>
-              <w:t>.type</w:t>
-            </w:r>
-            <w:proofErr w:type="spellEnd"/>
-            <w:r>
-              <w:rPr>
-                <w:sz w:val="20"/>
-                <w:szCs w:val="20"/>
-                <w:lang w:val="en-US" w:eastAsia="en-US"/>
-              </w:rPr>
-              <w:t xml:space="preserve"> }}</w:t>
+              <w:t>{{ item.type }}</w:t>
             </w:r>
           </w:p>
         </w:tc>
@@ -10901,33 +9177,13 @@
               <w:ind w:firstLine="0"/>
               <w:jc w:val="center"/>
             </w:pPr>
-            <w:proofErr w:type="gramStart"/>
             <w:r>
               <w:rPr>
                 <w:sz w:val="20"/>
                 <w:szCs w:val="20"/>
                 <w:lang w:val="en-US" w:eastAsia="en-US"/>
               </w:rPr>
-              <w:t xml:space="preserve">{{ </w:t>
-            </w:r>
-            <w:proofErr w:type="spellStart"/>
-            <w:r>
-              <w:rPr>
-                <w:sz w:val="20"/>
-                <w:szCs w:val="20"/>
-                <w:lang w:val="en-US" w:eastAsia="en-US"/>
-              </w:rPr>
-              <w:t>item.max</w:t>
-            </w:r>
-            <w:proofErr w:type="spellEnd"/>
-            <w:proofErr w:type="gramEnd"/>
-            <w:r>
-              <w:rPr>
-                <w:sz w:val="20"/>
-                <w:szCs w:val="20"/>
-                <w:lang w:val="en-US" w:eastAsia="en-US"/>
-              </w:rPr>
-              <w:t xml:space="preserve"> }}</w:t>
+              <w:t>{{ item.max }}</w:t>
             </w:r>
           </w:p>
         </w:tc>
@@ -10948,33 +9204,13 @@
               <w:ind w:firstLine="0"/>
               <w:jc w:val="center"/>
             </w:pPr>
-            <w:proofErr w:type="gramStart"/>
             <w:r>
               <w:rPr>
                 <w:sz w:val="20"/>
                 <w:szCs w:val="20"/>
                 <w:lang w:val="en-US" w:eastAsia="en-US"/>
               </w:rPr>
-              <w:t xml:space="preserve">{{ </w:t>
-            </w:r>
-            <w:proofErr w:type="spellStart"/>
-            <w:r>
-              <w:rPr>
-                <w:sz w:val="20"/>
-                <w:szCs w:val="20"/>
-                <w:lang w:val="en-US" w:eastAsia="en-US"/>
-              </w:rPr>
-              <w:t>item.min</w:t>
-            </w:r>
-            <w:proofErr w:type="spellEnd"/>
-            <w:proofErr w:type="gramEnd"/>
-            <w:r>
-              <w:rPr>
-                <w:sz w:val="20"/>
-                <w:szCs w:val="20"/>
-                <w:lang w:val="en-US" w:eastAsia="en-US"/>
-              </w:rPr>
-              <w:t xml:space="preserve"> }}</w:t>
+              <w:t>{{ item.min }}</w:t>
             </w:r>
           </w:p>
         </w:tc>
@@ -10999,41 +9235,13 @@
                 <w:szCs w:val="22"/>
               </w:rPr>
             </w:pPr>
-            <w:proofErr w:type="gramStart"/>
             <w:r>
               <w:rPr>
                 <w:sz w:val="20"/>
                 <w:szCs w:val="20"/>
                 <w:lang w:val="en-US" w:eastAsia="en-US"/>
               </w:rPr>
-              <w:t xml:space="preserve">{{ </w:t>
-            </w:r>
-            <w:proofErr w:type="spellStart"/>
-            <w:r>
-              <w:rPr>
-                <w:sz w:val="20"/>
-                <w:szCs w:val="20"/>
-                <w:lang w:val="en-US" w:eastAsia="en-US"/>
-              </w:rPr>
-              <w:t>item</w:t>
-            </w:r>
-            <w:proofErr w:type="gramEnd"/>
-            <w:r>
-              <w:rPr>
-                <w:sz w:val="20"/>
-                <w:szCs w:val="20"/>
-                <w:lang w:val="en-US" w:eastAsia="en-US"/>
-              </w:rPr>
-              <w:t>.deadline</w:t>
-            </w:r>
-            <w:proofErr w:type="spellEnd"/>
-            <w:r>
-              <w:rPr>
-                <w:sz w:val="20"/>
-                <w:szCs w:val="20"/>
-                <w:lang w:val="en-US" w:eastAsia="en-US"/>
-              </w:rPr>
-              <w:t xml:space="preserve"> }}</w:t>
+              <w:t>{{ item.deadline }}</w:t>
             </w:r>
           </w:p>
         </w:tc>
@@ -11071,43 +9279,7 @@
                 <w:sz w:val="22"/>
                 <w:szCs w:val="22"/>
               </w:rPr>
-              <w:t>{%</w:t>
-            </w:r>
-            <w:proofErr w:type="spellStart"/>
-            <w:r>
-              <w:rPr>
-                <w:b/>
-                <w:sz w:val="22"/>
-                <w:szCs w:val="22"/>
-              </w:rPr>
-              <w:t>tr</w:t>
-            </w:r>
-            <w:proofErr w:type="spellEnd"/>
-            <w:r>
-              <w:rPr>
-                <w:b/>
-                <w:sz w:val="22"/>
-                <w:szCs w:val="22"/>
-              </w:rPr>
-              <w:t xml:space="preserve"> </w:t>
-            </w:r>
-            <w:proofErr w:type="spellStart"/>
-            <w:r>
-              <w:rPr>
-                <w:b/>
-                <w:sz w:val="22"/>
-                <w:szCs w:val="22"/>
-              </w:rPr>
-              <w:t>endfor</w:t>
-            </w:r>
-            <w:proofErr w:type="spellEnd"/>
-            <w:r>
-              <w:rPr>
-                <w:b/>
-                <w:sz w:val="22"/>
-                <w:szCs w:val="22"/>
-              </w:rPr>
-              <w:t>%}</w:t>
+              <w:t>{%tr endfor%}</w:t>
             </w:r>
           </w:p>
         </w:tc>
@@ -11147,27 +9319,7 @@
                 <w:szCs w:val="22"/>
                 <w:lang w:val="en-US"/>
               </w:rPr>
-              <w:t xml:space="preserve">{%tr for </w:t>
-            </w:r>
-            <w:proofErr w:type="spellStart"/>
-            <w:r>
-              <w:rPr>
-                <w:b/>
-                <w:sz w:val="22"/>
-                <w:szCs w:val="22"/>
-                <w:lang w:val="en-US"/>
-              </w:rPr>
-              <w:t>i</w:t>
-            </w:r>
-            <w:proofErr w:type="spellEnd"/>
-            <w:r>
-              <w:rPr>
-                <w:b/>
-                <w:sz w:val="22"/>
-                <w:szCs w:val="22"/>
-                <w:lang w:val="en-US"/>
-              </w:rPr>
-              <w:t xml:space="preserve"> in certification_evaluation_tools_semestr_</w:t>
+              <w:t>{%tr for i in certification_evaluation_tools_semestr_</w:t>
             </w:r>
             <w:r>
               <w:rPr>
@@ -11223,27 +9375,7 @@
                 <w:sz w:val="22"/>
                 <w:szCs w:val="22"/>
               </w:rPr>
-              <w:t>{{</w:t>
-            </w:r>
-            <w:proofErr w:type="spellStart"/>
-            <w:proofErr w:type="gramStart"/>
-            <w:r>
-              <w:rPr>
-                <w:b/>
-                <w:sz w:val="22"/>
-                <w:szCs w:val="22"/>
-              </w:rPr>
-              <w:t>i.type</w:t>
-            </w:r>
-            <w:proofErr w:type="spellEnd"/>
-            <w:proofErr w:type="gramEnd"/>
-            <w:r>
-              <w:rPr>
-                <w:b/>
-                <w:sz w:val="22"/>
-                <w:szCs w:val="22"/>
-              </w:rPr>
-              <w:t>}}</w:t>
+              <w:t>{{i.type}}</w:t>
             </w:r>
           </w:p>
         </w:tc>
@@ -11264,23 +9396,13 @@
               <w:ind w:firstLine="0"/>
               <w:jc w:val="center"/>
             </w:pPr>
-            <w:proofErr w:type="gramStart"/>
             <w:r>
               <w:rPr>
                 <w:sz w:val="22"/>
                 <w:szCs w:val="22"/>
                 <w:lang w:val="en-US"/>
               </w:rPr>
-              <w:t>{{ i</w:t>
-            </w:r>
-            <w:proofErr w:type="gramEnd"/>
-            <w:r>
-              <w:rPr>
-                <w:sz w:val="22"/>
-                <w:szCs w:val="22"/>
-                <w:lang w:val="en-US"/>
-              </w:rPr>
-              <w:t>.name}}</w:t>
+              <w:t>{{ i.name}}</w:t>
             </w:r>
           </w:p>
         </w:tc>
@@ -11304,33 +9426,13 @@
                 <w:lang w:val="en-US"/>
               </w:rPr>
             </w:pPr>
-            <w:proofErr w:type="gramStart"/>
             <w:r>
               <w:rPr>
                 <w:sz w:val="22"/>
                 <w:szCs w:val="22"/>
                 <w:lang w:val="en-US"/>
               </w:rPr>
-              <w:t xml:space="preserve">{{ </w:t>
-            </w:r>
-            <w:proofErr w:type="spellStart"/>
-            <w:r>
-              <w:rPr>
-                <w:sz w:val="22"/>
-                <w:szCs w:val="22"/>
-                <w:lang w:val="en-US"/>
-              </w:rPr>
-              <w:t>i.max</w:t>
-            </w:r>
-            <w:proofErr w:type="spellEnd"/>
-            <w:proofErr w:type="gramEnd"/>
-            <w:r>
-              <w:rPr>
-                <w:sz w:val="22"/>
-                <w:szCs w:val="22"/>
-                <w:lang w:val="en-US"/>
-              </w:rPr>
-              <w:t>}}</w:t>
+              <w:t>{{ i.max}}</w:t>
             </w:r>
           </w:p>
         </w:tc>
@@ -11354,33 +9456,13 @@
                 <w:lang w:val="en-US"/>
               </w:rPr>
             </w:pPr>
-            <w:proofErr w:type="gramStart"/>
             <w:r>
               <w:rPr>
                 <w:sz w:val="22"/>
                 <w:szCs w:val="22"/>
                 <w:lang w:val="en-US"/>
               </w:rPr>
-              <w:t xml:space="preserve">{{ </w:t>
-            </w:r>
-            <w:proofErr w:type="spellStart"/>
-            <w:r>
-              <w:rPr>
-                <w:sz w:val="22"/>
-                <w:szCs w:val="22"/>
-                <w:lang w:val="en-US"/>
-              </w:rPr>
-              <w:t>i.min</w:t>
-            </w:r>
-            <w:proofErr w:type="spellEnd"/>
-            <w:proofErr w:type="gramEnd"/>
-            <w:r>
-              <w:rPr>
-                <w:sz w:val="22"/>
-                <w:szCs w:val="22"/>
-                <w:lang w:val="en-US"/>
-              </w:rPr>
-              <w:t>}}</w:t>
+              <w:t>{{ i.min}}</w:t>
             </w:r>
           </w:p>
         </w:tc>
@@ -11444,43 +9526,7 @@
                 <w:sz w:val="22"/>
                 <w:szCs w:val="22"/>
               </w:rPr>
-              <w:t>{%</w:t>
-            </w:r>
-            <w:proofErr w:type="spellStart"/>
-            <w:r>
-              <w:rPr>
-                <w:b/>
-                <w:sz w:val="22"/>
-                <w:szCs w:val="22"/>
-              </w:rPr>
-              <w:t>tr</w:t>
-            </w:r>
-            <w:proofErr w:type="spellEnd"/>
-            <w:r>
-              <w:rPr>
-                <w:b/>
-                <w:sz w:val="22"/>
-                <w:szCs w:val="22"/>
-              </w:rPr>
-              <w:t xml:space="preserve"> </w:t>
-            </w:r>
-            <w:proofErr w:type="spellStart"/>
-            <w:r>
-              <w:rPr>
-                <w:b/>
-                <w:sz w:val="22"/>
-                <w:szCs w:val="22"/>
-              </w:rPr>
-              <w:t>endfor</w:t>
-            </w:r>
-            <w:proofErr w:type="spellEnd"/>
-            <w:r>
-              <w:rPr>
-                <w:b/>
-                <w:sz w:val="22"/>
-                <w:szCs w:val="22"/>
-              </w:rPr>
-              <w:t>%}</w:t>
+              <w:t>{%tr endfor%}</w:t>
             </w:r>
           </w:p>
         </w:tc>
@@ -11552,61 +9598,7 @@
                 <w:szCs w:val="22"/>
                 <w:lang w:val="en-US"/>
               </w:rPr>
-              <w:t xml:space="preserve">{% if </w:t>
-            </w:r>
-            <w:proofErr w:type="spellStart"/>
-            <w:r>
-              <w:rPr>
-                <w:sz w:val="22"/>
-                <w:szCs w:val="22"/>
-                <w:lang w:val="en-US"/>
-              </w:rPr>
-              <w:t>extra_points</w:t>
-            </w:r>
-            <w:proofErr w:type="spellEnd"/>
-            <w:r>
-              <w:rPr>
-                <w:sz w:val="22"/>
-                <w:szCs w:val="22"/>
-                <w:lang w:val="en-US"/>
-              </w:rPr>
-              <w:t xml:space="preserve"> </w:t>
-            </w:r>
-            <w:proofErr w:type="gramStart"/>
-            <w:r>
-              <w:rPr>
-                <w:sz w:val="22"/>
-                <w:szCs w:val="22"/>
-                <w:lang w:val="en-US"/>
-              </w:rPr>
-              <w:t>%}{</w:t>
-            </w:r>
-            <w:proofErr w:type="gramEnd"/>
-            <w:r>
-              <w:rPr>
-                <w:sz w:val="22"/>
-                <w:szCs w:val="22"/>
-                <w:lang w:val="en-US"/>
-              </w:rPr>
-              <w:t>{</w:t>
-            </w:r>
-            <w:proofErr w:type="spellStart"/>
-            <w:r>
-              <w:rPr>
-                <w:sz w:val="22"/>
-                <w:szCs w:val="22"/>
-                <w:lang w:val="en-US"/>
-              </w:rPr>
-              <w:t>extra_points</w:t>
-            </w:r>
-            <w:proofErr w:type="spellEnd"/>
-            <w:r>
-              <w:rPr>
-                <w:sz w:val="22"/>
-                <w:szCs w:val="22"/>
-                <w:lang w:val="en-US"/>
-              </w:rPr>
-              <w:t>}}{% else %}0{% endif %}</w:t>
+              <w:t>{% if extra_points %}{{extra_points}}{% else %}0{% endif %}</w:t>
             </w:r>
           </w:p>
         </w:tc>
@@ -11714,7 +9706,6 @@
                 <w:lang w:val="en-US"/>
               </w:rPr>
             </w:pPr>
-            <w:proofErr w:type="gramStart"/>
             <w:r>
               <w:rPr>
                 <w:b/>
@@ -11742,7 +9733,6 @@
               </w:rPr>
               <w:t>outcomes</w:t>
             </w:r>
-            <w:proofErr w:type="gramEnd"/>
             <w:r>
               <w:rPr>
                 <w:b/>
@@ -11775,7 +9765,6 @@
                 <w:lang w:val="en-US"/>
               </w:rPr>
             </w:pPr>
-            <w:proofErr w:type="gramStart"/>
             <w:r>
               <w:rPr>
                 <w:b/>
@@ -11795,7 +9784,6 @@
               </w:rPr>
               <w:t xml:space="preserve"> outcomes</w:t>
             </w:r>
-            <w:proofErr w:type="gramEnd"/>
             <w:r>
               <w:rPr>
                 <w:b/>
@@ -12243,23 +10231,13 @@
                 <w:lang w:val="en-US"/>
               </w:rPr>
             </w:pPr>
-            <w:proofErr w:type="gramStart"/>
             <w:r>
               <w:rPr>
                 <w:sz w:val="20"/>
                 <w:szCs w:val="20"/>
                 <w:lang w:val="en-US" w:eastAsia="en-US"/>
               </w:rPr>
-              <w:t>{{ item.name</w:t>
-            </w:r>
-            <w:proofErr w:type="gramEnd"/>
-            <w:r>
-              <w:rPr>
-                <w:sz w:val="20"/>
-                <w:szCs w:val="20"/>
-                <w:lang w:val="en-US" w:eastAsia="en-US"/>
-              </w:rPr>
-              <w:t xml:space="preserve"> }}</w:t>
+              <w:t>{{ item.name }}</w:t>
             </w:r>
           </w:p>
         </w:tc>
@@ -12280,41 +10258,13 @@
               <w:ind w:firstLine="0"/>
               <w:jc w:val="center"/>
             </w:pPr>
-            <w:proofErr w:type="gramStart"/>
             <w:r>
               <w:rPr>
                 <w:sz w:val="20"/>
                 <w:szCs w:val="20"/>
                 <w:lang w:val="en-US" w:eastAsia="en-US"/>
               </w:rPr>
-              <w:t xml:space="preserve">{{ </w:t>
-            </w:r>
-            <w:proofErr w:type="spellStart"/>
-            <w:r>
-              <w:rPr>
-                <w:sz w:val="20"/>
-                <w:szCs w:val="20"/>
-                <w:lang w:val="en-US" w:eastAsia="en-US"/>
-              </w:rPr>
-              <w:t>item</w:t>
-            </w:r>
-            <w:proofErr w:type="gramEnd"/>
-            <w:r>
-              <w:rPr>
-                <w:sz w:val="20"/>
-                <w:szCs w:val="20"/>
-                <w:lang w:val="en-US" w:eastAsia="en-US"/>
-              </w:rPr>
-              <w:t>.type</w:t>
-            </w:r>
-            <w:proofErr w:type="spellEnd"/>
-            <w:r>
-              <w:rPr>
-                <w:sz w:val="20"/>
-                <w:szCs w:val="20"/>
-                <w:lang w:val="en-US" w:eastAsia="en-US"/>
-              </w:rPr>
-              <w:t xml:space="preserve"> }}</w:t>
+              <w:t>{{ item.type }}</w:t>
             </w:r>
           </w:p>
         </w:tc>
@@ -12335,33 +10285,13 @@
               <w:ind w:firstLine="0"/>
               <w:jc w:val="center"/>
             </w:pPr>
-            <w:proofErr w:type="gramStart"/>
             <w:r>
               <w:rPr>
                 <w:sz w:val="20"/>
                 <w:szCs w:val="20"/>
                 <w:lang w:val="en-US" w:eastAsia="en-US"/>
               </w:rPr>
-              <w:t xml:space="preserve">{{ </w:t>
-            </w:r>
-            <w:proofErr w:type="spellStart"/>
-            <w:r>
-              <w:rPr>
-                <w:sz w:val="20"/>
-                <w:szCs w:val="20"/>
-                <w:lang w:val="en-US" w:eastAsia="en-US"/>
-              </w:rPr>
-              <w:t>item.max</w:t>
-            </w:r>
-            <w:proofErr w:type="spellEnd"/>
-            <w:proofErr w:type="gramEnd"/>
-            <w:r>
-              <w:rPr>
-                <w:sz w:val="20"/>
-                <w:szCs w:val="20"/>
-                <w:lang w:val="en-US" w:eastAsia="en-US"/>
-              </w:rPr>
-              <w:t xml:space="preserve"> }}</w:t>
+              <w:t>{{ item.max }}</w:t>
             </w:r>
           </w:p>
         </w:tc>
@@ -12382,33 +10312,13 @@
               <w:ind w:firstLine="0"/>
               <w:jc w:val="center"/>
             </w:pPr>
-            <w:proofErr w:type="gramStart"/>
             <w:r>
               <w:rPr>
                 <w:sz w:val="20"/>
                 <w:szCs w:val="20"/>
                 <w:lang w:val="en-US" w:eastAsia="en-US"/>
               </w:rPr>
-              <w:t xml:space="preserve">{{ </w:t>
-            </w:r>
-            <w:proofErr w:type="spellStart"/>
-            <w:r>
-              <w:rPr>
-                <w:sz w:val="20"/>
-                <w:szCs w:val="20"/>
-                <w:lang w:val="en-US" w:eastAsia="en-US"/>
-              </w:rPr>
-              <w:t>item.min</w:t>
-            </w:r>
-            <w:proofErr w:type="spellEnd"/>
-            <w:proofErr w:type="gramEnd"/>
-            <w:r>
-              <w:rPr>
-                <w:sz w:val="20"/>
-                <w:szCs w:val="20"/>
-                <w:lang w:val="en-US" w:eastAsia="en-US"/>
-              </w:rPr>
-              <w:t xml:space="preserve"> }}</w:t>
+              <w:t>{{ item.min }}</w:t>
             </w:r>
           </w:p>
         </w:tc>
@@ -12433,41 +10343,13 @@
                 <w:szCs w:val="22"/>
               </w:rPr>
             </w:pPr>
-            <w:proofErr w:type="gramStart"/>
             <w:r>
               <w:rPr>
                 <w:sz w:val="20"/>
                 <w:szCs w:val="20"/>
                 <w:lang w:val="en-US" w:eastAsia="en-US"/>
               </w:rPr>
-              <w:t xml:space="preserve">{{ </w:t>
-            </w:r>
-            <w:proofErr w:type="spellStart"/>
-            <w:r>
-              <w:rPr>
-                <w:sz w:val="20"/>
-                <w:szCs w:val="20"/>
-                <w:lang w:val="en-US" w:eastAsia="en-US"/>
-              </w:rPr>
-              <w:t>item</w:t>
-            </w:r>
-            <w:proofErr w:type="gramEnd"/>
-            <w:r>
-              <w:rPr>
-                <w:sz w:val="20"/>
-                <w:szCs w:val="20"/>
-                <w:lang w:val="en-US" w:eastAsia="en-US"/>
-              </w:rPr>
-              <w:t>.deadline</w:t>
-            </w:r>
-            <w:proofErr w:type="spellEnd"/>
-            <w:r>
-              <w:rPr>
-                <w:sz w:val="20"/>
-                <w:szCs w:val="20"/>
-                <w:lang w:val="en-US" w:eastAsia="en-US"/>
-              </w:rPr>
-              <w:t xml:space="preserve"> }}</w:t>
+              <w:t>{{ item.deadline }}</w:t>
             </w:r>
           </w:p>
         </w:tc>
@@ -12505,43 +10387,7 @@
                 <w:sz w:val="22"/>
                 <w:szCs w:val="22"/>
               </w:rPr>
-              <w:t>{%</w:t>
-            </w:r>
-            <w:proofErr w:type="spellStart"/>
-            <w:r>
-              <w:rPr>
-                <w:b/>
-                <w:sz w:val="22"/>
-                <w:szCs w:val="22"/>
-              </w:rPr>
-              <w:t>tr</w:t>
-            </w:r>
-            <w:proofErr w:type="spellEnd"/>
-            <w:r>
-              <w:rPr>
-                <w:b/>
-                <w:sz w:val="22"/>
-                <w:szCs w:val="22"/>
-              </w:rPr>
-              <w:t xml:space="preserve"> </w:t>
-            </w:r>
-            <w:proofErr w:type="spellStart"/>
-            <w:r>
-              <w:rPr>
-                <w:b/>
-                <w:sz w:val="22"/>
-                <w:szCs w:val="22"/>
-              </w:rPr>
-              <w:t>endfor</w:t>
-            </w:r>
-            <w:proofErr w:type="spellEnd"/>
-            <w:r>
-              <w:rPr>
-                <w:b/>
-                <w:sz w:val="22"/>
-                <w:szCs w:val="22"/>
-              </w:rPr>
-              <w:t>%}</w:t>
+              <w:t>{%tr endfor%}</w:t>
             </w:r>
           </w:p>
         </w:tc>
@@ -12581,27 +10427,7 @@
                 <w:szCs w:val="22"/>
                 <w:lang w:val="en-US"/>
               </w:rPr>
-              <w:t xml:space="preserve">{%tr for </w:t>
-            </w:r>
-            <w:proofErr w:type="spellStart"/>
-            <w:r>
-              <w:rPr>
-                <w:b/>
-                <w:sz w:val="22"/>
-                <w:szCs w:val="22"/>
-                <w:lang w:val="en-US"/>
-              </w:rPr>
-              <w:t>i</w:t>
-            </w:r>
-            <w:proofErr w:type="spellEnd"/>
-            <w:r>
-              <w:rPr>
-                <w:b/>
-                <w:sz w:val="22"/>
-                <w:szCs w:val="22"/>
-                <w:lang w:val="en-US"/>
-              </w:rPr>
-              <w:t xml:space="preserve"> in certification_evaluation_tools_semestr_3%}</w:t>
+              <w:t>{%tr for i in certification_evaluation_tools_semestr_3%}</w:t>
             </w:r>
           </w:p>
         </w:tc>
@@ -12639,27 +10465,7 @@
                 <w:sz w:val="22"/>
                 <w:szCs w:val="22"/>
               </w:rPr>
-              <w:t>{{</w:t>
-            </w:r>
-            <w:proofErr w:type="spellStart"/>
-            <w:proofErr w:type="gramStart"/>
-            <w:r>
-              <w:rPr>
-                <w:b/>
-                <w:sz w:val="22"/>
-                <w:szCs w:val="22"/>
-              </w:rPr>
-              <w:t>i.type</w:t>
-            </w:r>
-            <w:proofErr w:type="spellEnd"/>
-            <w:proofErr w:type="gramEnd"/>
-            <w:r>
-              <w:rPr>
-                <w:b/>
-                <w:sz w:val="22"/>
-                <w:szCs w:val="22"/>
-              </w:rPr>
-              <w:t>}}</w:t>
+              <w:t>{{i.type}}</w:t>
             </w:r>
           </w:p>
         </w:tc>
@@ -12680,23 +10486,13 @@
               <w:ind w:firstLine="0"/>
               <w:jc w:val="center"/>
             </w:pPr>
-            <w:proofErr w:type="gramStart"/>
             <w:r>
               <w:rPr>
                 <w:sz w:val="22"/>
                 <w:szCs w:val="22"/>
                 <w:lang w:val="en-US"/>
               </w:rPr>
-              <w:t>{{ i</w:t>
-            </w:r>
-            <w:proofErr w:type="gramEnd"/>
-            <w:r>
-              <w:rPr>
-                <w:sz w:val="22"/>
-                <w:szCs w:val="22"/>
-                <w:lang w:val="en-US"/>
-              </w:rPr>
-              <w:t>.name}}</w:t>
+              <w:t>{{ i.name}}</w:t>
             </w:r>
           </w:p>
         </w:tc>
@@ -12720,33 +10516,13 @@
                 <w:lang w:val="en-US"/>
               </w:rPr>
             </w:pPr>
-            <w:proofErr w:type="gramStart"/>
             <w:r>
               <w:rPr>
                 <w:sz w:val="22"/>
                 <w:szCs w:val="22"/>
                 <w:lang w:val="en-US"/>
               </w:rPr>
-              <w:t xml:space="preserve">{{ </w:t>
-            </w:r>
-            <w:proofErr w:type="spellStart"/>
-            <w:r>
-              <w:rPr>
-                <w:sz w:val="22"/>
-                <w:szCs w:val="22"/>
-                <w:lang w:val="en-US"/>
-              </w:rPr>
-              <w:t>i.max</w:t>
-            </w:r>
-            <w:proofErr w:type="spellEnd"/>
-            <w:proofErr w:type="gramEnd"/>
-            <w:r>
-              <w:rPr>
-                <w:sz w:val="22"/>
-                <w:szCs w:val="22"/>
-                <w:lang w:val="en-US"/>
-              </w:rPr>
-              <w:t>}}</w:t>
+              <w:t>{{ i.max}}</w:t>
             </w:r>
           </w:p>
         </w:tc>
@@ -12770,33 +10546,13 @@
                 <w:lang w:val="en-US"/>
               </w:rPr>
             </w:pPr>
-            <w:proofErr w:type="gramStart"/>
             <w:r>
               <w:rPr>
                 <w:sz w:val="22"/>
                 <w:szCs w:val="22"/>
                 <w:lang w:val="en-US"/>
               </w:rPr>
-              <w:t xml:space="preserve">{{ </w:t>
-            </w:r>
-            <w:proofErr w:type="spellStart"/>
-            <w:r>
-              <w:rPr>
-                <w:sz w:val="22"/>
-                <w:szCs w:val="22"/>
-                <w:lang w:val="en-US"/>
-              </w:rPr>
-              <w:t>i.min</w:t>
-            </w:r>
-            <w:proofErr w:type="spellEnd"/>
-            <w:proofErr w:type="gramEnd"/>
-            <w:r>
-              <w:rPr>
-                <w:sz w:val="22"/>
-                <w:szCs w:val="22"/>
-                <w:lang w:val="en-US"/>
-              </w:rPr>
-              <w:t>}}</w:t>
+              <w:t>{{ i.min}}</w:t>
             </w:r>
           </w:p>
         </w:tc>
@@ -12860,43 +10616,7 @@
                 <w:sz w:val="22"/>
                 <w:szCs w:val="22"/>
               </w:rPr>
-              <w:t>{%</w:t>
-            </w:r>
-            <w:proofErr w:type="spellStart"/>
-            <w:r>
-              <w:rPr>
-                <w:b/>
-                <w:sz w:val="22"/>
-                <w:szCs w:val="22"/>
-              </w:rPr>
-              <w:t>tr</w:t>
-            </w:r>
-            <w:proofErr w:type="spellEnd"/>
-            <w:r>
-              <w:rPr>
-                <w:b/>
-                <w:sz w:val="22"/>
-                <w:szCs w:val="22"/>
-              </w:rPr>
-              <w:t xml:space="preserve"> </w:t>
-            </w:r>
-            <w:proofErr w:type="spellStart"/>
-            <w:r>
-              <w:rPr>
-                <w:b/>
-                <w:sz w:val="22"/>
-                <w:szCs w:val="22"/>
-              </w:rPr>
-              <w:t>endfor</w:t>
-            </w:r>
-            <w:proofErr w:type="spellEnd"/>
-            <w:r>
-              <w:rPr>
-                <w:b/>
-                <w:sz w:val="22"/>
-                <w:szCs w:val="22"/>
-              </w:rPr>
-              <w:t>%}</w:t>
+              <w:t>{%tr endfor%}</w:t>
             </w:r>
           </w:p>
         </w:tc>
@@ -12968,61 +10688,7 @@
                 <w:szCs w:val="22"/>
                 <w:lang w:val="en-US"/>
               </w:rPr>
-              <w:t xml:space="preserve">{% if </w:t>
-            </w:r>
-            <w:proofErr w:type="spellStart"/>
-            <w:r>
-              <w:rPr>
-                <w:sz w:val="22"/>
-                <w:szCs w:val="22"/>
-                <w:lang w:val="en-US"/>
-              </w:rPr>
-              <w:t>extra_points</w:t>
-            </w:r>
-            <w:proofErr w:type="spellEnd"/>
-            <w:r>
-              <w:rPr>
-                <w:sz w:val="22"/>
-                <w:szCs w:val="22"/>
-                <w:lang w:val="en-US"/>
-              </w:rPr>
-              <w:t xml:space="preserve"> </w:t>
-            </w:r>
-            <w:proofErr w:type="gramStart"/>
-            <w:r>
-              <w:rPr>
-                <w:sz w:val="22"/>
-                <w:szCs w:val="22"/>
-                <w:lang w:val="en-US"/>
-              </w:rPr>
-              <w:t>%}{</w:t>
-            </w:r>
-            <w:proofErr w:type="gramEnd"/>
-            <w:r>
-              <w:rPr>
-                <w:sz w:val="22"/>
-                <w:szCs w:val="22"/>
-                <w:lang w:val="en-US"/>
-              </w:rPr>
-              <w:t>{</w:t>
-            </w:r>
-            <w:proofErr w:type="spellStart"/>
-            <w:r>
-              <w:rPr>
-                <w:sz w:val="22"/>
-                <w:szCs w:val="22"/>
-                <w:lang w:val="en-US"/>
-              </w:rPr>
-              <w:t>extra_points</w:t>
-            </w:r>
-            <w:proofErr w:type="spellEnd"/>
-            <w:r>
-              <w:rPr>
-                <w:sz w:val="22"/>
-                <w:szCs w:val="22"/>
-                <w:lang w:val="en-US"/>
-              </w:rPr>
-              <w:t>}}{% else %}0{% endif %}</w:t>
+              <w:t>{% if extra_points %}{{extra_points}}{% else %}0{% endif %}</w:t>
             </w:r>
           </w:p>
         </w:tc>
@@ -13130,7 +10796,6 @@
                 <w:lang w:val="en-US"/>
               </w:rPr>
             </w:pPr>
-            <w:proofErr w:type="gramStart"/>
             <w:r>
               <w:rPr>
                 <w:b/>
@@ -13158,7 +10823,6 @@
               </w:rPr>
               <w:t>outcomes</w:t>
             </w:r>
-            <w:proofErr w:type="gramEnd"/>
             <w:r>
               <w:rPr>
                 <w:b/>
@@ -13191,7 +10855,6 @@
                 <w:lang w:val="en-US"/>
               </w:rPr>
             </w:pPr>
-            <w:proofErr w:type="gramStart"/>
             <w:r>
               <w:rPr>
                 <w:b/>
@@ -13211,7 +10874,6 @@
               </w:rPr>
               <w:t xml:space="preserve"> outcomes</w:t>
             </w:r>
-            <w:proofErr w:type="gramEnd"/>
             <w:r>
               <w:rPr>
                 <w:b/>
@@ -13275,25 +10937,7 @@
           <w:szCs w:val="18"/>
         </w:rPr>
         <w:lastRenderedPageBreak/>
-        <w:t xml:space="preserve">{%p </w:t>
-      </w:r>
-      <w:proofErr w:type="spellStart"/>
-      <w:r>
-        <w:rPr>
-          <w:rFonts w:ascii="Monaco" w:hAnsi="Monaco" w:cs="Courier New"/>
-          <w:sz w:val="18"/>
-          <w:szCs w:val="18"/>
-        </w:rPr>
-        <w:t>endif</w:t>
-      </w:r>
-      <w:proofErr w:type="spellEnd"/>
-      <w:r>
-        <w:rPr>
-          <w:rFonts w:ascii="Monaco" w:hAnsi="Monaco" w:cs="Courier New"/>
-          <w:sz w:val="18"/>
-          <w:szCs w:val="18"/>
-        </w:rPr>
-        <w:t xml:space="preserve"> %}</w:t>
+        <w:t>{%p endif %}</w:t>
       </w:r>
     </w:p>
     <w:p>
@@ -13672,23 +11316,13 @@
                 <w:lang w:val="en-US"/>
               </w:rPr>
             </w:pPr>
-            <w:proofErr w:type="gramStart"/>
             <w:r>
               <w:rPr>
                 <w:sz w:val="20"/>
                 <w:szCs w:val="20"/>
                 <w:lang w:val="en-US" w:eastAsia="en-US"/>
               </w:rPr>
-              <w:t>{{ item.name</w:t>
-            </w:r>
-            <w:proofErr w:type="gramEnd"/>
-            <w:r>
-              <w:rPr>
-                <w:sz w:val="20"/>
-                <w:szCs w:val="20"/>
-                <w:lang w:val="en-US" w:eastAsia="en-US"/>
-              </w:rPr>
-              <w:t xml:space="preserve"> }}</w:t>
+              <w:t>{{ item.name }}</w:t>
             </w:r>
           </w:p>
         </w:tc>
@@ -13709,41 +11343,13 @@
               <w:ind w:firstLine="0"/>
               <w:jc w:val="center"/>
             </w:pPr>
-            <w:proofErr w:type="gramStart"/>
             <w:r>
               <w:rPr>
                 <w:sz w:val="20"/>
                 <w:szCs w:val="20"/>
                 <w:lang w:val="en-US" w:eastAsia="en-US"/>
               </w:rPr>
-              <w:t xml:space="preserve">{{ </w:t>
-            </w:r>
-            <w:proofErr w:type="spellStart"/>
-            <w:r>
-              <w:rPr>
-                <w:sz w:val="20"/>
-                <w:szCs w:val="20"/>
-                <w:lang w:val="en-US" w:eastAsia="en-US"/>
-              </w:rPr>
-              <w:t>item</w:t>
-            </w:r>
-            <w:proofErr w:type="gramEnd"/>
-            <w:r>
-              <w:rPr>
-                <w:sz w:val="20"/>
-                <w:szCs w:val="20"/>
-                <w:lang w:val="en-US" w:eastAsia="en-US"/>
-              </w:rPr>
-              <w:t>.type</w:t>
-            </w:r>
-            <w:proofErr w:type="spellEnd"/>
-            <w:r>
-              <w:rPr>
-                <w:sz w:val="20"/>
-                <w:szCs w:val="20"/>
-                <w:lang w:val="en-US" w:eastAsia="en-US"/>
-              </w:rPr>
-              <w:t xml:space="preserve"> }}</w:t>
+              <w:t>{{ item.type }}</w:t>
             </w:r>
           </w:p>
         </w:tc>
@@ -13764,33 +11370,13 @@
               <w:ind w:firstLine="0"/>
               <w:jc w:val="center"/>
             </w:pPr>
-            <w:proofErr w:type="gramStart"/>
             <w:r>
               <w:rPr>
                 <w:sz w:val="20"/>
                 <w:szCs w:val="20"/>
                 <w:lang w:val="en-US" w:eastAsia="en-US"/>
               </w:rPr>
-              <w:t xml:space="preserve">{{ </w:t>
-            </w:r>
-            <w:proofErr w:type="spellStart"/>
-            <w:r>
-              <w:rPr>
-                <w:sz w:val="20"/>
-                <w:szCs w:val="20"/>
-                <w:lang w:val="en-US" w:eastAsia="en-US"/>
-              </w:rPr>
-              <w:t>item.max</w:t>
-            </w:r>
-            <w:proofErr w:type="spellEnd"/>
-            <w:proofErr w:type="gramEnd"/>
-            <w:r>
-              <w:rPr>
-                <w:sz w:val="20"/>
-                <w:szCs w:val="20"/>
-                <w:lang w:val="en-US" w:eastAsia="en-US"/>
-              </w:rPr>
-              <w:t xml:space="preserve"> }}</w:t>
+              <w:t>{{ item.max }}</w:t>
             </w:r>
           </w:p>
         </w:tc>
@@ -13811,33 +11397,13 @@
               <w:ind w:firstLine="0"/>
               <w:jc w:val="center"/>
             </w:pPr>
-            <w:proofErr w:type="gramStart"/>
             <w:r>
               <w:rPr>
                 <w:sz w:val="20"/>
                 <w:szCs w:val="20"/>
                 <w:lang w:val="en-US" w:eastAsia="en-US"/>
               </w:rPr>
-              <w:t xml:space="preserve">{{ </w:t>
-            </w:r>
-            <w:proofErr w:type="spellStart"/>
-            <w:r>
-              <w:rPr>
-                <w:sz w:val="20"/>
-                <w:szCs w:val="20"/>
-                <w:lang w:val="en-US" w:eastAsia="en-US"/>
-              </w:rPr>
-              <w:t>item.min</w:t>
-            </w:r>
-            <w:proofErr w:type="spellEnd"/>
-            <w:proofErr w:type="gramEnd"/>
-            <w:r>
-              <w:rPr>
-                <w:sz w:val="20"/>
-                <w:szCs w:val="20"/>
-                <w:lang w:val="en-US" w:eastAsia="en-US"/>
-              </w:rPr>
-              <w:t xml:space="preserve"> }}</w:t>
+              <w:t>{{ item.min }}</w:t>
             </w:r>
           </w:p>
         </w:tc>
@@ -13862,41 +11428,13 @@
                 <w:szCs w:val="22"/>
               </w:rPr>
             </w:pPr>
-            <w:proofErr w:type="gramStart"/>
             <w:r>
               <w:rPr>
                 <w:sz w:val="20"/>
                 <w:szCs w:val="20"/>
                 <w:lang w:val="en-US" w:eastAsia="en-US"/>
               </w:rPr>
-              <w:t xml:space="preserve">{{ </w:t>
-            </w:r>
-            <w:proofErr w:type="spellStart"/>
-            <w:r>
-              <w:rPr>
-                <w:sz w:val="20"/>
-                <w:szCs w:val="20"/>
-                <w:lang w:val="en-US" w:eastAsia="en-US"/>
-              </w:rPr>
-              <w:t>item</w:t>
-            </w:r>
-            <w:proofErr w:type="gramEnd"/>
-            <w:r>
-              <w:rPr>
-                <w:sz w:val="20"/>
-                <w:szCs w:val="20"/>
-                <w:lang w:val="en-US" w:eastAsia="en-US"/>
-              </w:rPr>
-              <w:t>.deadline</w:t>
-            </w:r>
-            <w:proofErr w:type="spellEnd"/>
-            <w:r>
-              <w:rPr>
-                <w:sz w:val="20"/>
-                <w:szCs w:val="20"/>
-                <w:lang w:val="en-US" w:eastAsia="en-US"/>
-              </w:rPr>
-              <w:t xml:space="preserve"> }}</w:t>
+              <w:t>{{ item.deadline }}</w:t>
             </w:r>
           </w:p>
         </w:tc>
@@ -13934,43 +11472,7 @@
                 <w:sz w:val="22"/>
                 <w:szCs w:val="22"/>
               </w:rPr>
-              <w:t>{%</w:t>
-            </w:r>
-            <w:proofErr w:type="spellStart"/>
-            <w:r>
-              <w:rPr>
-                <w:b/>
-                <w:sz w:val="22"/>
-                <w:szCs w:val="22"/>
-              </w:rPr>
-              <w:t>tr</w:t>
-            </w:r>
-            <w:proofErr w:type="spellEnd"/>
-            <w:r>
-              <w:rPr>
-                <w:b/>
-                <w:sz w:val="22"/>
-                <w:szCs w:val="22"/>
-              </w:rPr>
-              <w:t xml:space="preserve"> </w:t>
-            </w:r>
-            <w:proofErr w:type="spellStart"/>
-            <w:r>
-              <w:rPr>
-                <w:b/>
-                <w:sz w:val="22"/>
-                <w:szCs w:val="22"/>
-              </w:rPr>
-              <w:t>endfor</w:t>
-            </w:r>
-            <w:proofErr w:type="spellEnd"/>
-            <w:r>
-              <w:rPr>
-                <w:b/>
-                <w:sz w:val="22"/>
-                <w:szCs w:val="22"/>
-              </w:rPr>
-              <w:t>%}</w:t>
+              <w:t>{%tr endfor%}</w:t>
             </w:r>
           </w:p>
         </w:tc>
@@ -14010,27 +11512,7 @@
                 <w:szCs w:val="22"/>
                 <w:lang w:val="en-US"/>
               </w:rPr>
-              <w:t xml:space="preserve">{%tr for </w:t>
-            </w:r>
-            <w:proofErr w:type="spellStart"/>
-            <w:r>
-              <w:rPr>
-                <w:b/>
-                <w:sz w:val="22"/>
-                <w:szCs w:val="22"/>
-                <w:lang w:val="en-US"/>
-              </w:rPr>
-              <w:t>i</w:t>
-            </w:r>
-            <w:proofErr w:type="spellEnd"/>
-            <w:r>
-              <w:rPr>
-                <w:b/>
-                <w:sz w:val="22"/>
-                <w:szCs w:val="22"/>
-                <w:lang w:val="en-US"/>
-              </w:rPr>
-              <w:t xml:space="preserve"> in certification_evaluation_tools_semestr_4%}</w:t>
+              <w:t>{%tr for i in certification_evaluation_tools_semestr_4%}</w:t>
             </w:r>
           </w:p>
         </w:tc>
@@ -14068,27 +11550,7 @@
                 <w:sz w:val="22"/>
                 <w:szCs w:val="22"/>
               </w:rPr>
-              <w:t>{{</w:t>
-            </w:r>
-            <w:proofErr w:type="spellStart"/>
-            <w:proofErr w:type="gramStart"/>
-            <w:r>
-              <w:rPr>
-                <w:b/>
-                <w:sz w:val="22"/>
-                <w:szCs w:val="22"/>
-              </w:rPr>
-              <w:t>i.type</w:t>
-            </w:r>
-            <w:proofErr w:type="spellEnd"/>
-            <w:proofErr w:type="gramEnd"/>
-            <w:r>
-              <w:rPr>
-                <w:b/>
-                <w:sz w:val="22"/>
-                <w:szCs w:val="22"/>
-              </w:rPr>
-              <w:t>}}</w:t>
+              <w:t>{{i.type}}</w:t>
             </w:r>
           </w:p>
         </w:tc>
@@ -14109,23 +11571,13 @@
               <w:ind w:firstLine="0"/>
               <w:jc w:val="center"/>
             </w:pPr>
-            <w:proofErr w:type="gramStart"/>
             <w:r>
               <w:rPr>
                 <w:sz w:val="22"/>
                 <w:szCs w:val="22"/>
                 <w:lang w:val="en-US"/>
               </w:rPr>
-              <w:t>{{ i</w:t>
-            </w:r>
-            <w:proofErr w:type="gramEnd"/>
-            <w:r>
-              <w:rPr>
-                <w:sz w:val="22"/>
-                <w:szCs w:val="22"/>
-                <w:lang w:val="en-US"/>
-              </w:rPr>
-              <w:t>.name}}</w:t>
+              <w:t>{{ i.name}}</w:t>
             </w:r>
           </w:p>
         </w:tc>
@@ -14149,33 +11601,13 @@
                 <w:lang w:val="en-US"/>
               </w:rPr>
             </w:pPr>
-            <w:proofErr w:type="gramStart"/>
             <w:r>
               <w:rPr>
                 <w:sz w:val="22"/>
                 <w:szCs w:val="22"/>
                 <w:lang w:val="en-US"/>
               </w:rPr>
-              <w:t xml:space="preserve">{{ </w:t>
-            </w:r>
-            <w:proofErr w:type="spellStart"/>
-            <w:r>
-              <w:rPr>
-                <w:sz w:val="22"/>
-                <w:szCs w:val="22"/>
-                <w:lang w:val="en-US"/>
-              </w:rPr>
-              <w:t>i.max</w:t>
-            </w:r>
-            <w:proofErr w:type="spellEnd"/>
-            <w:proofErr w:type="gramEnd"/>
-            <w:r>
-              <w:rPr>
-                <w:sz w:val="22"/>
-                <w:szCs w:val="22"/>
-                <w:lang w:val="en-US"/>
-              </w:rPr>
-              <w:t>}}</w:t>
+              <w:t>{{ i.max}}</w:t>
             </w:r>
           </w:p>
         </w:tc>
@@ -14199,33 +11631,13 @@
                 <w:lang w:val="en-US"/>
               </w:rPr>
             </w:pPr>
-            <w:proofErr w:type="gramStart"/>
             <w:r>
               <w:rPr>
                 <w:sz w:val="22"/>
                 <w:szCs w:val="22"/>
                 <w:lang w:val="en-US"/>
               </w:rPr>
-              <w:t xml:space="preserve">{{ </w:t>
-            </w:r>
-            <w:proofErr w:type="spellStart"/>
-            <w:r>
-              <w:rPr>
-                <w:sz w:val="22"/>
-                <w:szCs w:val="22"/>
-                <w:lang w:val="en-US"/>
-              </w:rPr>
-              <w:t>i.min</w:t>
-            </w:r>
-            <w:proofErr w:type="spellEnd"/>
-            <w:proofErr w:type="gramEnd"/>
-            <w:r>
-              <w:rPr>
-                <w:sz w:val="22"/>
-                <w:szCs w:val="22"/>
-                <w:lang w:val="en-US"/>
-              </w:rPr>
-              <w:t>}}</w:t>
+              <w:t>{{ i.min}}</w:t>
             </w:r>
           </w:p>
         </w:tc>
@@ -14289,43 +11701,7 @@
                 <w:sz w:val="22"/>
                 <w:szCs w:val="22"/>
               </w:rPr>
-              <w:t>{%</w:t>
-            </w:r>
-            <w:proofErr w:type="spellStart"/>
-            <w:r>
-              <w:rPr>
-                <w:b/>
-                <w:sz w:val="22"/>
-                <w:szCs w:val="22"/>
-              </w:rPr>
-              <w:t>tr</w:t>
-            </w:r>
-            <w:proofErr w:type="spellEnd"/>
-            <w:r>
-              <w:rPr>
-                <w:b/>
-                <w:sz w:val="22"/>
-                <w:szCs w:val="22"/>
-              </w:rPr>
-              <w:t xml:space="preserve"> </w:t>
-            </w:r>
-            <w:proofErr w:type="spellStart"/>
-            <w:r>
-              <w:rPr>
-                <w:b/>
-                <w:sz w:val="22"/>
-                <w:szCs w:val="22"/>
-              </w:rPr>
-              <w:t>endfor</w:t>
-            </w:r>
-            <w:proofErr w:type="spellEnd"/>
-            <w:r>
-              <w:rPr>
-                <w:b/>
-                <w:sz w:val="22"/>
-                <w:szCs w:val="22"/>
-              </w:rPr>
-              <w:t>%}</w:t>
+              <w:t>{%tr endfor%}</w:t>
             </w:r>
           </w:p>
         </w:tc>
@@ -14397,61 +11773,7 @@
                 <w:szCs w:val="22"/>
                 <w:lang w:val="en-US"/>
               </w:rPr>
-              <w:t xml:space="preserve">{% if </w:t>
-            </w:r>
-            <w:proofErr w:type="spellStart"/>
-            <w:r>
-              <w:rPr>
-                <w:sz w:val="22"/>
-                <w:szCs w:val="22"/>
-                <w:lang w:val="en-US"/>
-              </w:rPr>
-              <w:t>extra_points</w:t>
-            </w:r>
-            <w:proofErr w:type="spellEnd"/>
-            <w:r>
-              <w:rPr>
-                <w:sz w:val="22"/>
-                <w:szCs w:val="22"/>
-                <w:lang w:val="en-US"/>
-              </w:rPr>
-              <w:t xml:space="preserve"> </w:t>
-            </w:r>
-            <w:proofErr w:type="gramStart"/>
-            <w:r>
-              <w:rPr>
-                <w:sz w:val="22"/>
-                <w:szCs w:val="22"/>
-                <w:lang w:val="en-US"/>
-              </w:rPr>
-              <w:t>%}{</w:t>
-            </w:r>
-            <w:proofErr w:type="gramEnd"/>
-            <w:r>
-              <w:rPr>
-                <w:sz w:val="22"/>
-                <w:szCs w:val="22"/>
-                <w:lang w:val="en-US"/>
-              </w:rPr>
-              <w:t>{</w:t>
-            </w:r>
-            <w:proofErr w:type="spellStart"/>
-            <w:r>
-              <w:rPr>
-                <w:sz w:val="22"/>
-                <w:szCs w:val="22"/>
-                <w:lang w:val="en-US"/>
-              </w:rPr>
-              <w:t>extra_points</w:t>
-            </w:r>
-            <w:proofErr w:type="spellEnd"/>
-            <w:r>
-              <w:rPr>
-                <w:sz w:val="22"/>
-                <w:szCs w:val="22"/>
-                <w:lang w:val="en-US"/>
-              </w:rPr>
-              <w:t>}}{% else %}0{% endif %}</w:t>
+              <w:t>{% if extra_points %}{{extra_points}}{% else %}0{% endif %}</w:t>
             </w:r>
           </w:p>
         </w:tc>
@@ -14559,7 +11881,6 @@
                 <w:lang w:val="en-US"/>
               </w:rPr>
             </w:pPr>
-            <w:proofErr w:type="gramStart"/>
             <w:r>
               <w:rPr>
                 <w:b/>
@@ -14587,7 +11908,6 @@
               </w:rPr>
               <w:t>outcomes</w:t>
             </w:r>
-            <w:proofErr w:type="gramEnd"/>
             <w:r>
               <w:rPr>
                 <w:b/>
@@ -14620,7 +11940,6 @@
                 <w:lang w:val="en-US"/>
               </w:rPr>
             </w:pPr>
-            <w:proofErr w:type="gramStart"/>
             <w:r>
               <w:rPr>
                 <w:b/>
@@ -14640,7 +11959,6 @@
               </w:rPr>
               <w:t xml:space="preserve"> outcomes</w:t>
             </w:r>
-            <w:proofErr w:type="gramEnd"/>
             <w:r>
               <w:rPr>
                 <w:b/>
@@ -14704,25 +12022,7 @@
           <w:szCs w:val="18"/>
         </w:rPr>
         <w:lastRenderedPageBreak/>
-        <w:t xml:space="preserve">{%p </w:t>
-      </w:r>
-      <w:proofErr w:type="spellStart"/>
-      <w:r>
-        <w:rPr>
-          <w:rFonts w:ascii="Monaco" w:hAnsi="Monaco" w:cs="Courier New"/>
-          <w:sz w:val="18"/>
-          <w:szCs w:val="18"/>
-        </w:rPr>
-        <w:t>endif</w:t>
-      </w:r>
-      <w:proofErr w:type="spellEnd"/>
-      <w:r>
-        <w:rPr>
-          <w:rFonts w:ascii="Monaco" w:hAnsi="Monaco" w:cs="Courier New"/>
-          <w:sz w:val="18"/>
-          <w:szCs w:val="18"/>
-        </w:rPr>
-        <w:t xml:space="preserve"> %}</w:t>
+        <w:t>{%p endif %}</w:t>
       </w:r>
     </w:p>
     <w:p>
@@ -14748,7 +12048,7 @@
 </file>
 
 <file path=word/endnotes.xml><?xml version="1.0" encoding="utf-8"?>
-<w:endnotes xmlns:wpc="http://schemas.microsoft.com/office/word/2010/wordprocessingCanvas" xmlns:cx="http://schemas.microsoft.com/office/drawing/2014/chartex" xmlns:cx1="http://schemas.microsoft.com/office/drawing/2015/9/8/chartex" xmlns:cx2="http://schemas.microsoft.com/office/drawing/2015/10/21/chartex" xmlns:cx3="http://schemas.microsoft.com/office/drawing/2016/5/9/chartex" xmlns:cx4="http://schemas.microsoft.com/office/drawing/2016/5/10/chartex" xmlns:cx5="http://schemas.microsoft.com/office/drawing/2016/5/11/chartex" xmlns:cx6="http://schemas.microsoft.com/office/drawing/2016/5/12/chartex" xmlns:cx7="http://schemas.microsoft.com/office/drawing/2016/5/13/chartex" xmlns:cx8="http://schemas.microsoft.com/office/drawing/2016/5/14/chartex" xmlns:mc="http://schemas.openxmlformats.org/markup-compatibility/2006" xmlns:aink="http://schemas.microsoft.com/office/drawing/2016/ink" xmlns:am3d="http://schemas.microsoft.com/office/drawing/2017/model3d" xmlns:o="urn:schemas-microsoft-com:office:office" xmlns:r="http://schemas.openxmlformats.org/officeDocument/2006/relationships" xmlns:m="http://schemas.openxmlformats.org/officeDocument/2006/math" xmlns:v="urn:schemas-microsoft-com:vml" xmlns:wp14="http://schemas.microsoft.com/office/word/2010/wordprocessingDrawing" xmlns:wp="http://schemas.openxmlformats.org/drawingml/2006/wordprocessingDrawing" xmlns:w10="urn:schemas-microsoft-com:office:word" xmlns:w="http://schemas.openxmlformats.org/wordprocessingml/2006/main" xmlns:w14="http://schemas.microsoft.com/office/word/2010/wordml" xmlns:w15="http://schemas.microsoft.com/office/word/2012/wordml" xmlns:w16cex="http://schemas.microsoft.com/office/word/2018/wordml/cex" xmlns:w16cid="http://schemas.microsoft.com/office/word/2016/wordml/cid" xmlns:w16="http://schemas.microsoft.com/office/word/2018/wordml" xmlns:w16sdtdh="http://schemas.microsoft.com/office/word/2020/wordml/sdtdatahash" xmlns:w16se="http://schemas.microsoft.com/office/word/2015/wordml/symex" xmlns:wpg="http://schemas.microsoft.com/office/word/2010/wordprocessingGroup" xmlns:wpi="http://schemas.microsoft.com/office/word/2010/wordprocessingInk" xmlns:wne="http://schemas.microsoft.com/office/word/2006/wordml" xmlns:wps="http://schemas.microsoft.com/office/word/2010/wordprocessingShape" mc:Ignorable="w14 w15 w16se w16cid w16 w16cex w16sdtdh wp14">
+<w:endnotes xmlns:wpc="http://schemas.microsoft.com/office/word/2010/wordprocessingCanvas" xmlns:cx="http://schemas.microsoft.com/office/drawing/2014/chartex" xmlns:mc="http://schemas.openxmlformats.org/markup-compatibility/2006" xmlns:o="urn:schemas-microsoft-com:office:office" xmlns:r="http://schemas.openxmlformats.org/officeDocument/2006/relationships" xmlns:m="http://schemas.openxmlformats.org/officeDocument/2006/math" xmlns:v="urn:schemas-microsoft-com:vml" xmlns:wp14="http://schemas.microsoft.com/office/word/2010/wordprocessingDrawing" xmlns:wp="http://schemas.openxmlformats.org/drawingml/2006/wordprocessingDrawing" xmlns:w10="urn:schemas-microsoft-com:office:word" xmlns:w="http://schemas.openxmlformats.org/wordprocessingml/2006/main" xmlns:w14="http://schemas.microsoft.com/office/word/2010/wordml" xmlns:w15="http://schemas.microsoft.com/office/word/2012/wordml" xmlns:w16se="http://schemas.microsoft.com/office/word/2015/wordml/symex" xmlns:wpg="http://schemas.microsoft.com/office/word/2010/wordprocessingGroup" xmlns:wpi="http://schemas.microsoft.com/office/word/2010/wordprocessingInk" xmlns:wne="http://schemas.microsoft.com/office/word/2006/wordml" xmlns:wps="http://schemas.microsoft.com/office/word/2010/wordprocessingShape" mc:Ignorable="w14 w15 w16se wp14">
   <w:endnote w:type="separator" w:id="-1">
     <w:p>
       <w:r>
@@ -14767,7 +12067,7 @@
 </file>
 
 <file path=word/footnotes.xml><?xml version="1.0" encoding="utf-8"?>
-<w:footnotes xmlns:wpc="http://schemas.microsoft.com/office/word/2010/wordprocessingCanvas" xmlns:cx="http://schemas.microsoft.com/office/drawing/2014/chartex" xmlns:cx1="http://schemas.microsoft.com/office/drawing/2015/9/8/chartex" xmlns:cx2="http://schemas.microsoft.com/office/drawing/2015/10/21/chartex" xmlns:cx3="http://schemas.microsoft.com/office/drawing/2016/5/9/chartex" xmlns:cx4="http://schemas.microsoft.com/office/drawing/2016/5/10/chartex" xmlns:cx5="http://schemas.microsoft.com/office/drawing/2016/5/11/chartex" xmlns:cx6="http://schemas.microsoft.com/office/drawing/2016/5/12/chartex" xmlns:cx7="http://schemas.microsoft.com/office/drawing/2016/5/13/chartex" xmlns:cx8="http://schemas.microsoft.com/office/drawing/2016/5/14/chartex" xmlns:mc="http://schemas.openxmlformats.org/markup-compatibility/2006" xmlns:aink="http://schemas.microsoft.com/office/drawing/2016/ink" xmlns:am3d="http://schemas.microsoft.com/office/drawing/2017/model3d" xmlns:o="urn:schemas-microsoft-com:office:office" xmlns:r="http://schemas.openxmlformats.org/officeDocument/2006/relationships" xmlns:m="http://schemas.openxmlformats.org/officeDocument/2006/math" xmlns:v="urn:schemas-microsoft-com:vml" xmlns:wp14="http://schemas.microsoft.com/office/word/2010/wordprocessingDrawing" xmlns:wp="http://schemas.openxmlformats.org/drawingml/2006/wordprocessingDrawing" xmlns:w10="urn:schemas-microsoft-com:office:word" xmlns:w="http://schemas.openxmlformats.org/wordprocessingml/2006/main" xmlns:w14="http://schemas.microsoft.com/office/word/2010/wordml" xmlns:w15="http://schemas.microsoft.com/office/word/2012/wordml" xmlns:w16cex="http://schemas.microsoft.com/office/word/2018/wordml/cex" xmlns:w16cid="http://schemas.microsoft.com/office/word/2016/wordml/cid" xmlns:w16="http://schemas.microsoft.com/office/word/2018/wordml" xmlns:w16sdtdh="http://schemas.microsoft.com/office/word/2020/wordml/sdtdatahash" xmlns:w16se="http://schemas.microsoft.com/office/word/2015/wordml/symex" xmlns:wpg="http://schemas.microsoft.com/office/word/2010/wordprocessingGroup" xmlns:wpi="http://schemas.microsoft.com/office/word/2010/wordprocessingInk" xmlns:wne="http://schemas.microsoft.com/office/word/2006/wordml" xmlns:wps="http://schemas.microsoft.com/office/word/2010/wordprocessingShape" mc:Ignorable="w14 w15 w16se w16cid w16 w16cex w16sdtdh wp14">
+<w:footnotes xmlns:wpc="http://schemas.microsoft.com/office/word/2010/wordprocessingCanvas" xmlns:cx="http://schemas.microsoft.com/office/drawing/2014/chartex" xmlns:mc="http://schemas.openxmlformats.org/markup-compatibility/2006" xmlns:o="urn:schemas-microsoft-com:office:office" xmlns:r="http://schemas.openxmlformats.org/officeDocument/2006/relationships" xmlns:m="http://schemas.openxmlformats.org/officeDocument/2006/math" xmlns:v="urn:schemas-microsoft-com:vml" xmlns:wp14="http://schemas.microsoft.com/office/word/2010/wordprocessingDrawing" xmlns:wp="http://schemas.openxmlformats.org/drawingml/2006/wordprocessingDrawing" xmlns:w10="urn:schemas-microsoft-com:office:word" xmlns:w="http://schemas.openxmlformats.org/wordprocessingml/2006/main" xmlns:w14="http://schemas.microsoft.com/office/word/2010/wordml" xmlns:w15="http://schemas.microsoft.com/office/word/2012/wordml" xmlns:w16se="http://schemas.microsoft.com/office/word/2015/wordml/symex" xmlns:wpg="http://schemas.microsoft.com/office/word/2010/wordprocessingGroup" xmlns:wpi="http://schemas.microsoft.com/office/word/2010/wordprocessingInk" xmlns:wne="http://schemas.microsoft.com/office/word/2006/wordml" xmlns:wps="http://schemas.microsoft.com/office/word/2010/wordprocessingShape" mc:Ignorable="w14 w15 w16se wp14">
   <w:footnote w:type="separator" w:id="-1">
     <w:p>
       <w:r>
@@ -14786,7 +12086,7 @@
 </file>
 
 <file path=word/numbering.xml><?xml version="1.0" encoding="utf-8"?>
-<w:numbering xmlns:wpc="http://schemas.microsoft.com/office/word/2010/wordprocessingCanvas" xmlns:cx="http://schemas.microsoft.com/office/drawing/2014/chartex" xmlns:cx1="http://schemas.microsoft.com/office/drawing/2015/9/8/chartex" xmlns:cx2="http://schemas.microsoft.com/office/drawing/2015/10/21/chartex" xmlns:cx3="http://schemas.microsoft.com/office/drawing/2016/5/9/chartex" xmlns:cx4="http://schemas.microsoft.com/office/drawing/2016/5/10/chartex" xmlns:cx5="http://schemas.microsoft.com/office/drawing/2016/5/11/chartex" xmlns:cx6="http://schemas.microsoft.com/office/drawing/2016/5/12/chartex" xmlns:cx7="http://schemas.microsoft.com/office/drawing/2016/5/13/chartex" xmlns:cx8="http://schemas.microsoft.com/office/drawing/2016/5/14/chartex" xmlns:mc="http://schemas.openxmlformats.org/markup-compatibility/2006" xmlns:aink="http://schemas.microsoft.com/office/drawing/2016/ink" xmlns:am3d="http://schemas.microsoft.com/office/drawing/2017/model3d" xmlns:o="urn:schemas-microsoft-com:office:office" xmlns:r="http://schemas.openxmlformats.org/officeDocument/2006/relationships" xmlns:m="http://schemas.openxmlformats.org/officeDocument/2006/math" xmlns:v="urn:schemas-microsoft-com:vml" xmlns:wp14="http://schemas.microsoft.com/office/word/2010/wordprocessingDrawing" xmlns:wp="http://schemas.openxmlformats.org/drawingml/2006/wordprocessingDrawing" xmlns:w10="urn:schemas-microsoft-com:office:word" xmlns:w="http://schemas.openxmlformats.org/wordprocessingml/2006/main" xmlns:w14="http://schemas.microsoft.com/office/word/2010/wordml" xmlns:w15="http://schemas.microsoft.com/office/word/2012/wordml" xmlns:w16cex="http://schemas.microsoft.com/office/word/2018/wordml/cex" xmlns:w16cid="http://schemas.microsoft.com/office/word/2016/wordml/cid" xmlns:w16="http://schemas.microsoft.com/office/word/2018/wordml" xmlns:w16sdtdh="http://schemas.microsoft.com/office/word/2020/wordml/sdtdatahash" xmlns:w16se="http://schemas.microsoft.com/office/word/2015/wordml/symex" xmlns:wpg="http://schemas.microsoft.com/office/word/2010/wordprocessingGroup" xmlns:wpi="http://schemas.microsoft.com/office/word/2010/wordprocessingInk" xmlns:wne="http://schemas.microsoft.com/office/word/2006/wordml" xmlns:wps="http://schemas.microsoft.com/office/word/2010/wordprocessingShape" mc:Ignorable="w14 w15 w16se w16cid w16 w16cex w16sdtdh wp14">
+<w:numbering xmlns:wpc="http://schemas.microsoft.com/office/word/2010/wordprocessingCanvas" xmlns:cx="http://schemas.microsoft.com/office/drawing/2014/chartex" xmlns:mc="http://schemas.openxmlformats.org/markup-compatibility/2006" xmlns:o="urn:schemas-microsoft-com:office:office" xmlns:r="http://schemas.openxmlformats.org/officeDocument/2006/relationships" xmlns:m="http://schemas.openxmlformats.org/officeDocument/2006/math" xmlns:v="urn:schemas-microsoft-com:vml" xmlns:wp14="http://schemas.microsoft.com/office/word/2010/wordprocessingDrawing" xmlns:wp="http://schemas.openxmlformats.org/drawingml/2006/wordprocessingDrawing" xmlns:w10="urn:schemas-microsoft-com:office:word" xmlns:w="http://schemas.openxmlformats.org/wordprocessingml/2006/main" xmlns:w14="http://schemas.microsoft.com/office/word/2010/wordml" xmlns:w15="http://schemas.microsoft.com/office/word/2012/wordml" xmlns:w16se="http://schemas.microsoft.com/office/word/2015/wordml/symex" xmlns:wpg="http://schemas.microsoft.com/office/word/2010/wordprocessingGroup" xmlns:wpi="http://schemas.microsoft.com/office/word/2010/wordprocessingInk" xmlns:wne="http://schemas.microsoft.com/office/word/2006/wordml" xmlns:wps="http://schemas.microsoft.com/office/word/2010/wordprocessingShape" mc:Ignorable="w14 w15 w16se wp14">
   <w:abstractNum w:abstractNumId="0" w15:restartNumberingAfterBreak="0">
     <w:nsid w:val="FFFFFF82"/>
     <w:multiLevelType w:val="singleLevel"/>
@@ -19735,7 +17035,7 @@
 </file>
 
 <file path=word/styles.xml><?xml version="1.0" encoding="utf-8"?>
-<w:styles xmlns:mc="http://schemas.openxmlformats.org/markup-compatibility/2006" xmlns:r="http://schemas.openxmlformats.org/officeDocument/2006/relationships" xmlns:w="http://schemas.openxmlformats.org/wordprocessingml/2006/main" xmlns:w14="http://schemas.microsoft.com/office/word/2010/wordml" xmlns:w15="http://schemas.microsoft.com/office/word/2012/wordml" xmlns:w16cex="http://schemas.microsoft.com/office/word/2018/wordml/cex" xmlns:w16cid="http://schemas.microsoft.com/office/word/2016/wordml/cid" xmlns:w16="http://schemas.microsoft.com/office/word/2018/wordml" xmlns:w16sdtdh="http://schemas.microsoft.com/office/word/2020/wordml/sdtdatahash" xmlns:w16se="http://schemas.microsoft.com/office/word/2015/wordml/symex" mc:Ignorable="w14 w15 w16se w16cid w16 w16cex w16sdtdh">
+<w:styles xmlns:mc="http://schemas.openxmlformats.org/markup-compatibility/2006" xmlns:r="http://schemas.openxmlformats.org/officeDocument/2006/relationships" xmlns:w="http://schemas.openxmlformats.org/wordprocessingml/2006/main" xmlns:w14="http://schemas.microsoft.com/office/word/2010/wordml" xmlns:w15="http://schemas.microsoft.com/office/word/2012/wordml" xmlns:w16se="http://schemas.microsoft.com/office/word/2015/wordml/symex" mc:Ignorable="w14 w15 w16se">
   <w:docDefaults>
     <w:rPrDefault>
       <w:rPr>
@@ -19747,7 +17047,7 @@
     </w:rPrDefault>
     <w:pPrDefault/>
   </w:docDefaults>
-  <w:latentStyles w:defLockedState="0" w:defUIPriority="99" w:defSemiHidden="0" w:defUnhideWhenUsed="0" w:defQFormat="0" w:count="376">
+  <w:latentStyles w:defLockedState="0" w:defUIPriority="99" w:defSemiHidden="0" w:defUnhideWhenUsed="0" w:defQFormat="0" w:count="371">
     <w:lsdException w:name="Normal" w:locked="1" w:uiPriority="0" w:qFormat="1"/>
     <w:lsdException w:name="heading 1" w:locked="1" w:qFormat="1"/>
     <w:lsdException w:name="heading 2" w:locked="1" w:qFormat="1"/>
@@ -20119,11 +17419,6 @@
     <w:lsdException w:name="List Table 5 Dark Accent 6" w:uiPriority="50"/>
     <w:lsdException w:name="List Table 6 Colorful Accent 6" w:uiPriority="51"/>
     <w:lsdException w:name="List Table 7 Colorful Accent 6" w:uiPriority="52"/>
-    <w:lsdException w:name="Mention" w:semiHidden="1" w:unhideWhenUsed="1"/>
-    <w:lsdException w:name="Smart Hyperlink" w:semiHidden="1" w:unhideWhenUsed="1"/>
-    <w:lsdException w:name="Hashtag" w:semiHidden="1" w:unhideWhenUsed="1"/>
-    <w:lsdException w:name="Unresolved Mention" w:semiHidden="1" w:unhideWhenUsed="1"/>
-    <w:lsdException w:name="Smart Link" w:semiHidden="1" w:unhideWhenUsed="1"/>
   </w:latentStyles>
   <w:style w:type="paragraph" w:default="1" w:styleId="a4">
     <w:name w:val="Normal"/>
@@ -21967,7 +19262,7 @@
     <w:basedOn w:val="a5"/>
     <w:rsid w:val="0091551A"/>
   </w:style>
-  <w:style w:type="character" w:styleId="afff0">
+  <w:style w:type="character" w:customStyle="1" w:styleId="UnresolvedMention">
     <w:name w:val="Unresolved Mention"/>
     <w:basedOn w:val="a5"/>
     <w:uiPriority w:val="99"/>
@@ -22270,7 +19565,7 @@
 </file>
 
 <file path=customXml/itemProps1.xml><?xml version="1.0" encoding="utf-8"?>
-<ds:datastoreItem xmlns:ds="http://schemas.openxmlformats.org/officeDocument/2006/customXml" ds:itemID="{8490A90E-51D0-4EAE-B1ED-838ED52C91C7}">
+<ds:datastoreItem xmlns:ds="http://schemas.openxmlformats.org/officeDocument/2006/customXml" ds:itemID="{10A542C2-FD40-4D56-81A7-4AFDF9F6876E}">
   <ds:schemaRefs>
     <ds:schemaRef ds:uri="http://schemas.openxmlformats.org/officeDocument/2006/bibliography"/>
   </ds:schemaRefs>

--- a/application/static-backend/export_template/RPD_shablon_2020_new.docx
+++ b/application/static-backend/export_template/RPD_shablon_2020_new.docx
@@ -1,6 +1,6 @@
 
 <file path=word/document.xml><?xml version="1.0" encoding="utf-8"?>
-<w:document xmlns:wpc="http://schemas.microsoft.com/office/word/2010/wordprocessingCanvas" xmlns:cx="http://schemas.microsoft.com/office/drawing/2014/chartex" xmlns:mc="http://schemas.openxmlformats.org/markup-compatibility/2006" xmlns:o="urn:schemas-microsoft-com:office:office" xmlns:r="http://schemas.openxmlformats.org/officeDocument/2006/relationships" xmlns:m="http://schemas.openxmlformats.org/officeDocument/2006/math" xmlns:v="urn:schemas-microsoft-com:vml" xmlns:wp14="http://schemas.microsoft.com/office/word/2010/wordprocessingDrawing" xmlns:wp="http://schemas.openxmlformats.org/drawingml/2006/wordprocessingDrawing" xmlns:w10="urn:schemas-microsoft-com:office:word" xmlns:w="http://schemas.openxmlformats.org/wordprocessingml/2006/main" xmlns:w14="http://schemas.microsoft.com/office/word/2010/wordml" xmlns:w15="http://schemas.microsoft.com/office/word/2012/wordml" xmlns:w16se="http://schemas.microsoft.com/office/word/2015/wordml/symex" xmlns:wpg="http://schemas.microsoft.com/office/word/2010/wordprocessingGroup" xmlns:wpi="http://schemas.microsoft.com/office/word/2010/wordprocessingInk" xmlns:wne="http://schemas.microsoft.com/office/word/2006/wordml" xmlns:wps="http://schemas.microsoft.com/office/word/2010/wordprocessingShape" mc:Ignorable="w14 w15 w16se wp14">
+<w:document xmlns:wpc="http://schemas.microsoft.com/office/word/2010/wordprocessingCanvas" xmlns:cx="http://schemas.microsoft.com/office/drawing/2014/chartex" xmlns:cx1="http://schemas.microsoft.com/office/drawing/2015/9/8/chartex" xmlns:cx2="http://schemas.microsoft.com/office/drawing/2015/10/21/chartex" xmlns:cx3="http://schemas.microsoft.com/office/drawing/2016/5/9/chartex" xmlns:cx4="http://schemas.microsoft.com/office/drawing/2016/5/10/chartex" xmlns:cx5="http://schemas.microsoft.com/office/drawing/2016/5/11/chartex" xmlns:cx6="http://schemas.microsoft.com/office/drawing/2016/5/12/chartex" xmlns:cx7="http://schemas.microsoft.com/office/drawing/2016/5/13/chartex" xmlns:cx8="http://schemas.microsoft.com/office/drawing/2016/5/14/chartex" xmlns:mc="http://schemas.openxmlformats.org/markup-compatibility/2006" xmlns:aink="http://schemas.microsoft.com/office/drawing/2016/ink" xmlns:am3d="http://schemas.microsoft.com/office/drawing/2017/model3d" xmlns:o="urn:schemas-microsoft-com:office:office" xmlns:r="http://schemas.openxmlformats.org/officeDocument/2006/relationships" xmlns:m="http://schemas.openxmlformats.org/officeDocument/2006/math" xmlns:v="urn:schemas-microsoft-com:vml" xmlns:wp14="http://schemas.microsoft.com/office/word/2010/wordprocessingDrawing" xmlns:wp="http://schemas.openxmlformats.org/drawingml/2006/wordprocessingDrawing" xmlns:w10="urn:schemas-microsoft-com:office:word" xmlns:w="http://schemas.openxmlformats.org/wordprocessingml/2006/main" xmlns:w14="http://schemas.microsoft.com/office/word/2010/wordml" xmlns:w15="http://schemas.microsoft.com/office/word/2012/wordml" xmlns:w16cex="http://schemas.microsoft.com/office/word/2018/wordml/cex" xmlns:w16cid="http://schemas.microsoft.com/office/word/2016/wordml/cid" xmlns:w16="http://schemas.microsoft.com/office/word/2018/wordml" xmlns:w16sdtdh="http://schemas.microsoft.com/office/word/2020/wordml/sdtdatahash" xmlns:w16se="http://schemas.microsoft.com/office/word/2015/wordml/symex" xmlns:wpg="http://schemas.microsoft.com/office/word/2010/wordprocessingGroup" xmlns:wpi="http://schemas.microsoft.com/office/word/2010/wordprocessingInk" xmlns:wne="http://schemas.microsoft.com/office/word/2006/wordml" xmlns:wps="http://schemas.microsoft.com/office/word/2010/wordprocessingShape" mc:Ignorable="w14 w15 w16se w16cid w16 w16cex w16sdtdh wp14">
   <w:body>
     <w:p>
       <w:pPr>
@@ -261,6 +261,7 @@
           <w:lang w:val="en-US"/>
         </w:rPr>
       </w:pPr>
+      <w:proofErr w:type="gramStart"/>
       <w:r>
         <w:rPr>
           <w:b/>
@@ -278,7 +279,18 @@
           <w:szCs w:val="28"/>
           <w:lang w:val="en-US"/>
         </w:rPr>
-        <w:t xml:space="preserve"> title </w:t>
+        <w:t xml:space="preserve"> title</w:t>
+      </w:r>
+      <w:proofErr w:type="gramEnd"/>
+      <w:r>
+        <w:rPr>
+          <w:b/>
+          <w:bCs/>
+          <w:sz w:val="28"/>
+          <w:szCs w:val="28"/>
+          <w:lang w:val="en-US"/>
+        </w:rPr>
+        <w:t xml:space="preserve"> </w:t>
       </w:r>
       <w:r>
         <w:rPr>
@@ -360,12 +372,21 @@
               </w:rPr>
               <w:t xml:space="preserve"> (-</w:t>
             </w:r>
-            <w:r>
-              <w:rPr>
-                <w:b/>
-                <w:bCs/>
-              </w:rPr>
-              <w:t>ия) подготовки</w:t>
+            <w:proofErr w:type="spellStart"/>
+            <w:r>
+              <w:rPr>
+                <w:b/>
+                <w:bCs/>
+              </w:rPr>
+              <w:t>ия</w:t>
+            </w:r>
+            <w:proofErr w:type="spellEnd"/>
+            <w:r>
+              <w:rPr>
+                <w:b/>
+                <w:bCs/>
+              </w:rPr>
+              <w:t>) подготовки</w:t>
             </w:r>
             <w:r>
               <w:rPr>
@@ -394,6 +415,7 @@
                 <w:lang w:val="en-US"/>
               </w:rPr>
             </w:pPr>
+            <w:proofErr w:type="gramStart"/>
             <w:r>
               <w:rPr>
                 <w:bCs/>
@@ -407,12 +429,29 @@
               </w:rPr>
               <w:t xml:space="preserve"> </w:t>
             </w:r>
-            <w:r>
-              <w:rPr>
-                <w:bCs/>
-                <w:lang w:val="en-US"/>
-              </w:rPr>
-              <w:t>field_of_study_code }}</w:t>
+            <w:proofErr w:type="spellStart"/>
+            <w:r>
+              <w:rPr>
+                <w:bCs/>
+                <w:lang w:val="en-US"/>
+              </w:rPr>
+              <w:t>field</w:t>
+            </w:r>
+            <w:proofErr w:type="gramEnd"/>
+            <w:r>
+              <w:rPr>
+                <w:bCs/>
+                <w:lang w:val="en-US"/>
+              </w:rPr>
+              <w:t>_of_study_code</w:t>
+            </w:r>
+            <w:proofErr w:type="spellEnd"/>
+            <w:r>
+              <w:rPr>
+                <w:bCs/>
+                <w:lang w:val="en-US"/>
+              </w:rPr>
+              <w:t xml:space="preserve"> }}</w:t>
             </w:r>
             <w:r>
               <w:rPr>
@@ -426,7 +465,23 @@
                 <w:bCs/>
                 <w:lang w:val="en-US"/>
               </w:rPr>
-              <w:t>{{ field_of_study }}</w:t>
+              <w:t xml:space="preserve">{{ </w:t>
+            </w:r>
+            <w:proofErr w:type="spellStart"/>
+            <w:r>
+              <w:rPr>
+                <w:bCs/>
+                <w:lang w:val="en-US"/>
+              </w:rPr>
+              <w:t>field_of_study</w:t>
+            </w:r>
+            <w:proofErr w:type="spellEnd"/>
+            <w:r>
+              <w:rPr>
+                <w:bCs/>
+                <w:lang w:val="en-US"/>
+              </w:rPr>
+              <w:t xml:space="preserve"> }}</w:t>
             </w:r>
           </w:p>
         </w:tc>
@@ -519,6 +574,7 @@
               <w:ind w:firstLine="0"/>
               <w:jc w:val="left"/>
             </w:pPr>
+            <w:proofErr w:type="gramStart"/>
             <w:r>
               <w:rPr>
                 <w:lang w:val="en-US"/>
@@ -532,7 +588,14 @@
               <w:rPr>
                 <w:lang w:val="en-US"/>
               </w:rPr>
-              <w:t>QUALIFICATION }}</w:t>
+              <w:t>QUALIFICATION</w:t>
+            </w:r>
+            <w:proofErr w:type="gramEnd"/>
+            <w:r>
+              <w:rPr>
+                <w:lang w:val="en-US"/>
+              </w:rPr>
+              <w:t xml:space="preserve"> }}</w:t>
             </w:r>
           </w:p>
         </w:tc>
@@ -614,6 +677,7 @@
                 <w:lang w:val="en-US"/>
               </w:rPr>
             </w:pPr>
+            <w:proofErr w:type="gramStart"/>
             <w:r>
               <w:rPr>
                 <w:lang w:val="en-US"/>
@@ -623,11 +687,26 @@
             <w:r>
               <w:t xml:space="preserve"> </w:t>
             </w:r>
-            <w:r>
-              <w:rPr>
-                <w:lang w:val="en-US"/>
-              </w:rPr>
-              <w:t>academic_plan }}</w:t>
+            <w:proofErr w:type="spellStart"/>
+            <w:r>
+              <w:rPr>
+                <w:lang w:val="en-US"/>
+              </w:rPr>
+              <w:t>academic</w:t>
+            </w:r>
+            <w:proofErr w:type="gramEnd"/>
+            <w:r>
+              <w:rPr>
+                <w:lang w:val="en-US"/>
+              </w:rPr>
+              <w:t>_plan</w:t>
+            </w:r>
+            <w:proofErr w:type="spellEnd"/>
+            <w:r>
+              <w:rPr>
+                <w:lang w:val="en-US"/>
+              </w:rPr>
+              <w:t xml:space="preserve"> }}</w:t>
             </w:r>
           </w:p>
         </w:tc>
@@ -967,7 +1046,41 @@
                 <w:b/>
                 <w:bCs/>
               </w:rPr>
-              <w:t>(экз./диф.зач./зач.)</w:t>
+              <w:t>(экз./</w:t>
+            </w:r>
+            <w:proofErr w:type="spellStart"/>
+            <w:proofErr w:type="gramStart"/>
+            <w:r>
+              <w:rPr>
+                <w:b/>
+                <w:bCs/>
+              </w:rPr>
+              <w:t>диф.зач</w:t>
+            </w:r>
+            <w:proofErr w:type="spellEnd"/>
+            <w:proofErr w:type="gramEnd"/>
+            <w:r>
+              <w:rPr>
+                <w:b/>
+                <w:bCs/>
+              </w:rPr>
+              <w:t>./</w:t>
+            </w:r>
+            <w:proofErr w:type="spellStart"/>
+            <w:r>
+              <w:rPr>
+                <w:b/>
+                <w:bCs/>
+              </w:rPr>
+              <w:t>зач</w:t>
+            </w:r>
+            <w:proofErr w:type="spellEnd"/>
+            <w:r>
+              <w:rPr>
+                <w:b/>
+                <w:bCs/>
+              </w:rPr>
+              <w:t>.)</w:t>
             </w:r>
           </w:p>
         </w:tc>
@@ -992,13 +1105,23 @@
                 <w:bCs/>
               </w:rPr>
             </w:pPr>
+            <w:proofErr w:type="gramStart"/>
             <w:r>
               <w:rPr>
                 <w:b/>
                 <w:bCs/>
                 <w:lang w:eastAsia="en-US"/>
               </w:rPr>
-              <w:t>Контакт-ная работа, час.</w:t>
+              <w:t>Контакт-ная</w:t>
+            </w:r>
+            <w:proofErr w:type="gramEnd"/>
+            <w:r>
+              <w:rPr>
+                <w:b/>
+                <w:bCs/>
+                <w:lang w:eastAsia="en-US"/>
+              </w:rPr>
+              <w:t xml:space="preserve"> работа, час.</w:t>
             </w:r>
           </w:p>
         </w:tc>
@@ -1044,7 +1167,23 @@
                 <w:b/>
                 <w:bCs/>
               </w:rPr>
-              <w:t>Занятий лекц. типа,</w:t>
+              <w:t xml:space="preserve">Занятий </w:t>
+            </w:r>
+            <w:proofErr w:type="spellStart"/>
+            <w:r>
+              <w:rPr>
+                <w:b/>
+                <w:bCs/>
+              </w:rPr>
+              <w:t>лекц</w:t>
+            </w:r>
+            <w:proofErr w:type="spellEnd"/>
+            <w:r>
+              <w:rPr>
+                <w:b/>
+                <w:bCs/>
+              </w:rPr>
+              <w:t>. типа,</w:t>
             </w:r>
           </w:p>
           <w:p>
@@ -1108,12 +1247,21 @@
                 <w:bCs/>
               </w:rPr>
             </w:pPr>
-            <w:r>
-              <w:rPr>
-                <w:b/>
-                <w:bCs/>
-              </w:rPr>
-              <w:t>Лаборат. занятий,</w:t>
+            <w:proofErr w:type="spellStart"/>
+            <w:r>
+              <w:rPr>
+                <w:b/>
+                <w:bCs/>
+              </w:rPr>
+              <w:t>Лаборат</w:t>
+            </w:r>
+            <w:proofErr w:type="spellEnd"/>
+            <w:r>
+              <w:rPr>
+                <w:b/>
+                <w:bCs/>
+              </w:rPr>
+              <w:t>. занятий,</w:t>
             </w:r>
           </w:p>
           <w:p>
@@ -1193,12 +1341,21 @@
                 <w:bCs/>
               </w:rPr>
             </w:pPr>
-            <w:r>
-              <w:rPr>
-                <w:b/>
-                <w:bCs/>
-              </w:rPr>
-              <w:t>Прак-тич. занятий,</w:t>
+            <w:proofErr w:type="spellStart"/>
+            <w:r>
+              <w:rPr>
+                <w:b/>
+                <w:bCs/>
+              </w:rPr>
+              <w:t>Прак-тич</w:t>
+            </w:r>
+            <w:proofErr w:type="spellEnd"/>
+            <w:r>
+              <w:rPr>
+                <w:b/>
+                <w:bCs/>
+              </w:rPr>
+              <w:t>. занятий,</w:t>
             </w:r>
           </w:p>
           <w:p>
@@ -1318,12 +1475,21 @@
                 <w:bCs/>
               </w:rPr>
             </w:pPr>
-            <w:r>
-              <w:rPr>
-                <w:b/>
-                <w:bCs/>
-              </w:rPr>
-              <w:t>зач. ед.</w:t>
+            <w:proofErr w:type="spellStart"/>
+            <w:r>
+              <w:rPr>
+                <w:b/>
+                <w:bCs/>
+              </w:rPr>
+              <w:t>зач</w:t>
+            </w:r>
+            <w:proofErr w:type="spellEnd"/>
+            <w:r>
+              <w:rPr>
+                <w:b/>
+                <w:bCs/>
+              </w:rPr>
+              <w:t>. ед.</w:t>
             </w:r>
           </w:p>
         </w:tc>
@@ -1541,7 +1707,25 @@
                 <w:szCs w:val="22"/>
                 <w:lang w:val="en-US"/>
               </w:rPr>
-              <w:t>{%tr for i in semester %}</w:t>
+              <w:t xml:space="preserve">{%tr for </w:t>
+            </w:r>
+            <w:proofErr w:type="spellStart"/>
+            <w:r>
+              <w:rPr>
+                <w:sz w:val="22"/>
+                <w:szCs w:val="22"/>
+                <w:lang w:val="en-US"/>
+              </w:rPr>
+              <w:t>i</w:t>
+            </w:r>
+            <w:proofErr w:type="spellEnd"/>
+            <w:r>
+              <w:rPr>
+                <w:sz w:val="22"/>
+                <w:szCs w:val="22"/>
+                <w:lang w:val="en-US"/>
+              </w:rPr>
+              <w:t xml:space="preserve"> in semester %}</w:t>
             </w:r>
           </w:p>
         </w:tc>
@@ -1574,7 +1758,23 @@
                 <w:sz w:val="22"/>
                 <w:szCs w:val="22"/>
               </w:rPr>
-              <w:t>{{i.c}}</w:t>
+              <w:t>{{</w:t>
+            </w:r>
+            <w:proofErr w:type="spellStart"/>
+            <w:r>
+              <w:rPr>
+                <w:sz w:val="22"/>
+                <w:szCs w:val="22"/>
+              </w:rPr>
+              <w:t>i.c</w:t>
+            </w:r>
+            <w:proofErr w:type="spellEnd"/>
+            <w:r>
+              <w:rPr>
+                <w:sz w:val="22"/>
+                <w:szCs w:val="22"/>
+              </w:rPr>
+              <w:t>}}</w:t>
             </w:r>
           </w:p>
         </w:tc>
@@ -1602,7 +1802,23 @@
                 <w:sz w:val="22"/>
                 <w:szCs w:val="22"/>
               </w:rPr>
-              <w:t>{{i.h}}</w:t>
+              <w:t>{{</w:t>
+            </w:r>
+            <w:proofErr w:type="spellStart"/>
+            <w:r>
+              <w:rPr>
+                <w:sz w:val="22"/>
+                <w:szCs w:val="22"/>
+              </w:rPr>
+              <w:t>i.h</w:t>
+            </w:r>
+            <w:proofErr w:type="spellEnd"/>
+            <w:r>
+              <w:rPr>
+                <w:sz w:val="22"/>
+                <w:szCs w:val="22"/>
+              </w:rPr>
+              <w:t>}}</w:t>
             </w:r>
           </w:p>
         </w:tc>
@@ -1630,7 +1846,23 @@
                 <w:sz w:val="22"/>
                 <w:szCs w:val="22"/>
               </w:rPr>
-              <w:t>{{i.s}}</w:t>
+              <w:t>{{</w:t>
+            </w:r>
+            <w:proofErr w:type="spellStart"/>
+            <w:r>
+              <w:rPr>
+                <w:sz w:val="22"/>
+                <w:szCs w:val="22"/>
+              </w:rPr>
+              <w:t>i.s</w:t>
+            </w:r>
+            <w:proofErr w:type="spellEnd"/>
+            <w:r>
+              <w:rPr>
+                <w:sz w:val="22"/>
+                <w:szCs w:val="22"/>
+              </w:rPr>
+              <w:t>}}</w:t>
             </w:r>
           </w:p>
         </w:tc>
@@ -1688,10 +1920,17 @@
                 <w:szCs w:val="22"/>
                 <w:lang w:val="en-US"/>
               </w:rPr>
-              <w:t>{{i.</w:t>
-            </w:r>
-            <w:bookmarkStart w:id="0" w:name="_GoBack"/>
-            <w:bookmarkEnd w:id="0"/>
+              <w:t>{{</w:t>
+            </w:r>
+            <w:proofErr w:type="spellStart"/>
+            <w:r>
+              <w:rPr>
+                <w:sz w:val="22"/>
+                <w:szCs w:val="22"/>
+                <w:lang w:val="en-US"/>
+              </w:rPr>
+              <w:t>i.</w:t>
+            </w:r>
             <w:r>
               <w:rPr>
                 <w:sz w:val="22"/>
@@ -1700,6 +1939,7 @@
               </w:rPr>
               <w:t>cnt_h</w:t>
             </w:r>
+            <w:proofErr w:type="spellEnd"/>
             <w:r>
               <w:rPr>
                 <w:sz w:val="22"/>
@@ -1734,7 +1974,15 @@
                 <w:sz w:val="22"/>
                 <w:szCs w:val="22"/>
               </w:rPr>
-              <w:t>{{i.</w:t>
+              <w:t>{{</w:t>
+            </w:r>
+            <w:proofErr w:type="spellStart"/>
+            <w:r>
+              <w:rPr>
+                <w:sz w:val="22"/>
+                <w:szCs w:val="22"/>
+              </w:rPr>
+              <w:t>i.</w:t>
             </w:r>
             <w:r>
               <w:rPr>
@@ -1743,6 +1991,7 @@
               </w:rPr>
               <w:t>lc_h</w:t>
             </w:r>
+            <w:proofErr w:type="spellEnd"/>
             <w:r>
               <w:rPr>
                 <w:sz w:val="22"/>
@@ -1776,7 +2025,15 @@
                 <w:sz w:val="22"/>
                 <w:szCs w:val="22"/>
               </w:rPr>
-              <w:t>{{i.</w:t>
+              <w:t>{{</w:t>
+            </w:r>
+            <w:proofErr w:type="spellStart"/>
+            <w:r>
+              <w:rPr>
+                <w:sz w:val="22"/>
+                <w:szCs w:val="22"/>
+              </w:rPr>
+              <w:t>i.</w:t>
             </w:r>
             <w:r>
               <w:rPr>
@@ -1785,6 +2042,7 @@
               </w:rPr>
               <w:t>lb_h</w:t>
             </w:r>
+            <w:proofErr w:type="spellEnd"/>
             <w:r>
               <w:rPr>
                 <w:sz w:val="22"/>
@@ -1818,15 +2076,33 @@
                 <w:sz w:val="22"/>
                 <w:szCs w:val="22"/>
               </w:rPr>
-              <w:t>{{i.</w:t>
-            </w:r>
-            <w:r>
-              <w:rPr>
-                <w:sz w:val="22"/>
-                <w:szCs w:val="22"/>
-              </w:rPr>
-              <w:t>pc_h</w:t>
-            </w:r>
+              <w:t>{{</w:t>
+            </w:r>
+            <w:proofErr w:type="spellStart"/>
+            <w:proofErr w:type="gramStart"/>
+            <w:r>
+              <w:rPr>
+                <w:sz w:val="22"/>
+                <w:szCs w:val="22"/>
+              </w:rPr>
+              <w:t>i.</w:t>
+            </w:r>
+            <w:r>
+              <w:rPr>
+                <w:sz w:val="22"/>
+                <w:szCs w:val="22"/>
+              </w:rPr>
+              <w:t>pc</w:t>
+            </w:r>
+            <w:proofErr w:type="gramEnd"/>
+            <w:r>
+              <w:rPr>
+                <w:sz w:val="22"/>
+                <w:szCs w:val="22"/>
+              </w:rPr>
+              <w:t>_h</w:t>
+            </w:r>
+            <w:proofErr w:type="spellEnd"/>
             <w:r>
               <w:rPr>
                 <w:sz w:val="22"/>
@@ -1860,7 +2136,15 @@
                 <w:sz w:val="22"/>
                 <w:szCs w:val="22"/>
               </w:rPr>
-              <w:t>{{i.</w:t>
+              <w:t>{{</w:t>
+            </w:r>
+            <w:proofErr w:type="spellStart"/>
+            <w:r>
+              <w:rPr>
+                <w:sz w:val="22"/>
+                <w:szCs w:val="22"/>
+              </w:rPr>
+              <w:t>i.</w:t>
             </w:r>
             <w:r>
               <w:rPr>
@@ -1869,6 +2153,7 @@
               </w:rPr>
               <w:t>sr_h</w:t>
             </w:r>
+            <w:proofErr w:type="spellEnd"/>
             <w:r>
               <w:rPr>
                 <w:sz w:val="22"/>
@@ -1908,7 +2193,39 @@
                 <w:sz w:val="22"/>
                 <w:szCs w:val="22"/>
               </w:rPr>
-              <w:t>{%tr endfor %}</w:t>
+              <w:t>{%</w:t>
+            </w:r>
+            <w:proofErr w:type="spellStart"/>
+            <w:r>
+              <w:rPr>
+                <w:sz w:val="22"/>
+                <w:szCs w:val="22"/>
+              </w:rPr>
+              <w:t>tr</w:t>
+            </w:r>
+            <w:proofErr w:type="spellEnd"/>
+            <w:r>
+              <w:rPr>
+                <w:sz w:val="22"/>
+                <w:szCs w:val="22"/>
+              </w:rPr>
+              <w:t xml:space="preserve"> </w:t>
+            </w:r>
+            <w:proofErr w:type="spellStart"/>
+            <w:r>
+              <w:rPr>
+                <w:sz w:val="22"/>
+                <w:szCs w:val="22"/>
+              </w:rPr>
+              <w:t>endfor</w:t>
+            </w:r>
+            <w:proofErr w:type="spellEnd"/>
+            <w:r>
+              <w:rPr>
+                <w:sz w:val="22"/>
+                <w:szCs w:val="22"/>
+              </w:rPr>
+              <w:t xml:space="preserve"> %}</w:t>
             </w:r>
           </w:p>
         </w:tc>
@@ -2026,6 +2343,7 @@
           <w:bCs/>
         </w:rPr>
       </w:pPr>
+      <w:proofErr w:type="gramStart"/>
       <w:r>
         <w:rPr>
           <w:b/>
@@ -2041,6 +2359,7 @@
         </w:rPr>
         <w:t>year</w:t>
       </w:r>
+      <w:proofErr w:type="gramEnd"/>
       <w:r>
         <w:rPr>
           <w:b/>
@@ -2236,7 +2555,7 @@
     </w:p>
     <w:tbl>
       <w:tblPr>
-        <w:tblW w:w="9677" w:type="dxa"/>
+        <w:tblW w:w="5000" w:type="pct"/>
         <w:jc w:val="center"/>
         <w:tblBorders>
           <w:top w:val="single" w:sz="4" w:space="0" w:color="auto"/>
@@ -2246,13 +2565,14 @@
           <w:insideH w:val="single" w:sz="4" w:space="0" w:color="auto"/>
           <w:insideV w:val="single" w:sz="4" w:space="0" w:color="auto"/>
         </w:tblBorders>
-        <w:tblLayout w:type="fixed"/>
         <w:tblLook w:val="00A0" w:firstRow="1" w:lastRow="0" w:firstColumn="1" w:lastColumn="0" w:noHBand="0" w:noVBand="0"/>
       </w:tblPr>
       <w:tblGrid>
-        <w:gridCol w:w="1924"/>
-        <w:gridCol w:w="3734"/>
-        <w:gridCol w:w="4019"/>
+        <w:gridCol w:w="1852"/>
+        <w:gridCol w:w="3232"/>
+        <w:gridCol w:w="1772"/>
+        <w:gridCol w:w="1636"/>
+        <w:gridCol w:w="1634"/>
       </w:tblGrid>
       <w:tr>
         <w:trPr>
@@ -2260,7 +2580,7 @@
         </w:trPr>
         <w:tc>
           <w:tcPr>
-            <w:tcW w:w="1924" w:type="dxa"/>
+            <w:tcW w:w="914" w:type="pct"/>
             <w:vAlign w:val="center"/>
           </w:tcPr>
           <w:p>
@@ -2310,7 +2630,7 @@
         </w:tc>
         <w:tc>
           <w:tcPr>
-            <w:tcW w:w="3734" w:type="dxa"/>
+            <w:tcW w:w="1596" w:type="pct"/>
             <w:vAlign w:val="center"/>
           </w:tcPr>
           <w:p>
@@ -2328,21 +2648,39 @@
                 <w:b/>
                 <w:bCs/>
               </w:rPr>
-              <w:t>Код</w:t>
-            </w:r>
-            <w:r>
-              <w:rPr>
-                <w:b/>
-                <w:bCs/>
-              </w:rPr>
-              <w:t xml:space="preserve"> (ы) и наименование (-</w:t>
-            </w:r>
-            <w:r>
-              <w:rPr>
-                <w:b/>
-                <w:bCs/>
-              </w:rPr>
-              <w:t>ия) индикатора(ов)</w:t>
+              <w:t>Код (ы) и наименование (-</w:t>
+            </w:r>
+            <w:proofErr w:type="spellStart"/>
+            <w:r>
+              <w:rPr>
+                <w:b/>
+                <w:bCs/>
+              </w:rPr>
+              <w:t>ия</w:t>
+            </w:r>
+            <w:proofErr w:type="spellEnd"/>
+            <w:r>
+              <w:rPr>
+                <w:b/>
+                <w:bCs/>
+              </w:rPr>
+              <w:t>) индикатора(</w:t>
+            </w:r>
+            <w:proofErr w:type="spellStart"/>
+            <w:r>
+              <w:rPr>
+                <w:b/>
+                <w:bCs/>
+              </w:rPr>
+              <w:t>ов</w:t>
+            </w:r>
+            <w:proofErr w:type="spellEnd"/>
+            <w:r>
+              <w:rPr>
+                <w:b/>
+                <w:bCs/>
+              </w:rPr>
+              <w:t>)</w:t>
             </w:r>
           </w:p>
           <w:p>
@@ -2366,7 +2704,7 @@
         </w:tc>
         <w:tc>
           <w:tcPr>
-            <w:tcW w:w="4019" w:type="dxa"/>
+            <w:tcW w:w="875" w:type="pct"/>
             <w:vAlign w:val="center"/>
           </w:tcPr>
           <w:p>
@@ -2386,7 +2724,59 @@
                 <w:bCs/>
                 <w:kern w:val="1"/>
               </w:rPr>
-              <w:t>Планируемые результаты обучения</w:t>
+              <w:t>Знания</w:t>
+            </w:r>
+          </w:p>
+        </w:tc>
+        <w:tc>
+          <w:tcPr>
+            <w:tcW w:w="808" w:type="pct"/>
+            <w:vAlign w:val="center"/>
+          </w:tcPr>
+          <w:p>
+            <w:pPr>
+              <w:spacing w:line="240" w:lineRule="auto"/>
+              <w:ind w:firstLine="0"/>
+              <w:jc w:val="center"/>
+              <w:rPr>
+                <w:b/>
+                <w:bCs/>
+                <w:kern w:val="1"/>
+              </w:rPr>
+            </w:pPr>
+            <w:r>
+              <w:rPr>
+                <w:b/>
+                <w:bCs/>
+                <w:kern w:val="1"/>
+              </w:rPr>
+              <w:t>Умения</w:t>
+            </w:r>
+          </w:p>
+        </w:tc>
+        <w:tc>
+          <w:tcPr>
+            <w:tcW w:w="808" w:type="pct"/>
+            <w:vAlign w:val="center"/>
+          </w:tcPr>
+          <w:p>
+            <w:pPr>
+              <w:spacing w:line="240" w:lineRule="auto"/>
+              <w:ind w:firstLine="0"/>
+              <w:jc w:val="center"/>
+              <w:rPr>
+                <w:b/>
+                <w:bCs/>
+                <w:kern w:val="1"/>
+              </w:rPr>
+            </w:pPr>
+            <w:r>
+              <w:rPr>
+                <w:b/>
+                <w:bCs/>
+                <w:kern w:val="1"/>
+              </w:rPr>
+              <w:t>Навыки</w:t>
             </w:r>
           </w:p>
         </w:tc>
@@ -2397,7 +2787,7 @@
         </w:trPr>
         <w:tc>
           <w:tcPr>
-            <w:tcW w:w="9677" w:type="dxa"/>
+            <w:tcW w:w="3384" w:type="pct"/>
             <w:gridSpan w:val="3"/>
             <w:vAlign w:val="center"/>
           </w:tcPr>
@@ -2413,26 +2803,78 @@
                 <w:lang w:val="en-US"/>
               </w:rPr>
             </w:pPr>
-            <w:bookmarkStart w:id="1" w:name="_Hlk69938713"/>
-            <w:r>
-              <w:rPr>
-                <w:b/>
-                <w:bCs/>
-                <w:lang w:val="en-US"/>
-              </w:rPr>
-              <w:t>{%tr for item in tbl_competence %}</w:t>
-            </w:r>
+            <w:bookmarkStart w:id="0" w:name="_Hlk69938713"/>
+            <w:r>
+              <w:rPr>
+                <w:b/>
+                <w:bCs/>
+                <w:lang w:val="en-US"/>
+              </w:rPr>
+              <w:t xml:space="preserve">{%tr for item in </w:t>
+            </w:r>
+            <w:proofErr w:type="spellStart"/>
+            <w:r>
+              <w:rPr>
+                <w:b/>
+                <w:bCs/>
+                <w:lang w:val="en-US"/>
+              </w:rPr>
+              <w:t>tbl_competence</w:t>
+            </w:r>
+            <w:proofErr w:type="spellEnd"/>
+            <w:r>
+              <w:rPr>
+                <w:b/>
+                <w:bCs/>
+                <w:lang w:val="en-US"/>
+              </w:rPr>
+              <w:t xml:space="preserve"> %}</w:t>
+            </w:r>
+          </w:p>
+        </w:tc>
+        <w:tc>
+          <w:tcPr>
+            <w:tcW w:w="808" w:type="pct"/>
+          </w:tcPr>
+          <w:p>
+            <w:pPr>
+              <w:spacing w:line="240" w:lineRule="auto"/>
+              <w:ind w:firstLine="0"/>
+              <w:jc w:val="center"/>
+              <w:rPr>
+                <w:b/>
+                <w:bCs/>
+                <w:lang w:val="en-US"/>
+              </w:rPr>
+            </w:pPr>
+          </w:p>
+        </w:tc>
+        <w:tc>
+          <w:tcPr>
+            <w:tcW w:w="808" w:type="pct"/>
+          </w:tcPr>
+          <w:p>
+            <w:pPr>
+              <w:spacing w:line="240" w:lineRule="auto"/>
+              <w:ind w:firstLine="0"/>
+              <w:jc w:val="center"/>
+              <w:rPr>
+                <w:b/>
+                <w:bCs/>
+                <w:lang w:val="en-US"/>
+              </w:rPr>
+            </w:pPr>
           </w:p>
         </w:tc>
       </w:tr>
-      <w:bookmarkEnd w:id="1"/>
+      <w:bookmarkEnd w:id="0"/>
       <w:tr>
         <w:trPr>
           <w:jc w:val="center"/>
         </w:trPr>
         <w:tc>
           <w:tcPr>
-            <w:tcW w:w="1924" w:type="dxa"/>
+            <w:tcW w:w="914" w:type="pct"/>
             <w:vAlign w:val="center"/>
           </w:tcPr>
           <w:p>
@@ -2448,17 +2890,39 @@
                 <w:kern w:val="1"/>
               </w:rPr>
             </w:pPr>
-            <w:r>
-              <w:rPr>
-                <w:lang w:val="en-US"/>
-              </w:rPr>
-              <w:t>{{ item.competence }}</w:t>
-            </w:r>
-          </w:p>
-        </w:tc>
-        <w:tc>
-          <w:tcPr>
-            <w:tcW w:w="3734" w:type="dxa"/>
+            <w:proofErr w:type="gramStart"/>
+            <w:r>
+              <w:rPr>
+                <w:lang w:val="en-US"/>
+              </w:rPr>
+              <w:t xml:space="preserve">{{ </w:t>
+            </w:r>
+            <w:proofErr w:type="spellStart"/>
+            <w:r>
+              <w:rPr>
+                <w:lang w:val="en-US"/>
+              </w:rPr>
+              <w:t>item</w:t>
+            </w:r>
+            <w:proofErr w:type="gramEnd"/>
+            <w:r>
+              <w:rPr>
+                <w:lang w:val="en-US"/>
+              </w:rPr>
+              <w:t>.competence</w:t>
+            </w:r>
+            <w:proofErr w:type="spellEnd"/>
+            <w:r>
+              <w:rPr>
+                <w:lang w:val="en-US"/>
+              </w:rPr>
+              <w:t xml:space="preserve"> }}</w:t>
+            </w:r>
+          </w:p>
+        </w:tc>
+        <w:tc>
+          <w:tcPr>
+            <w:tcW w:w="1596" w:type="pct"/>
             <w:vAlign w:val="center"/>
           </w:tcPr>
           <w:p>
@@ -2471,17 +2935,25 @@
                 <w:bCs/>
               </w:rPr>
             </w:pPr>
-            <w:r>
-              <w:rPr>
-                <w:lang w:val="en-US"/>
-              </w:rPr>
-              <w:t>{{ item .indicator}}</w:t>
-            </w:r>
-          </w:p>
-        </w:tc>
-        <w:tc>
-          <w:tcPr>
-            <w:tcW w:w="4019" w:type="dxa"/>
+            <w:proofErr w:type="gramStart"/>
+            <w:r>
+              <w:rPr>
+                <w:lang w:val="en-US"/>
+              </w:rPr>
+              <w:t>{{ item</w:t>
+            </w:r>
+            <w:proofErr w:type="gramEnd"/>
+            <w:r>
+              <w:rPr>
+                <w:lang w:val="en-US"/>
+              </w:rPr>
+              <w:t xml:space="preserve"> .indicator}}</w:t>
+            </w:r>
+          </w:p>
+        </w:tc>
+        <w:tc>
+          <w:tcPr>
+            <w:tcW w:w="875" w:type="pct"/>
             <w:vAlign w:val="center"/>
           </w:tcPr>
           <w:p>
@@ -2499,19 +2971,100 @@
               <w:rPr>
                 <w:lang w:val="en-US"/>
               </w:rPr>
-              <w:t>{{i</w:t>
-            </w:r>
-            <w:r>
-              <w:rPr>
-                <w:lang w:val="en-US"/>
-              </w:rPr>
-              <w:t>tem</w:t>
-            </w:r>
-            <w:r>
-              <w:rPr>
-                <w:lang w:val="en-US"/>
-              </w:rPr>
-              <w:t>.outcomes}}</w:t>
+              <w:t>{{item.</w:t>
+            </w:r>
+            <w:r>
+              <w:t xml:space="preserve"> </w:t>
+            </w:r>
+            <w:r>
+              <w:rPr>
+                <w:lang w:val="en-US"/>
+              </w:rPr>
+              <w:t>knowledge</w:t>
+            </w:r>
+            <w:r>
+              <w:rPr>
+                <w:lang w:val="en-US"/>
+              </w:rPr>
+              <w:t>}}</w:t>
+            </w:r>
+          </w:p>
+        </w:tc>
+        <w:tc>
+          <w:tcPr>
+            <w:tcW w:w="808" w:type="pct"/>
+            <w:vAlign w:val="center"/>
+          </w:tcPr>
+          <w:p>
+            <w:pPr>
+              <w:widowControl w:val="0"/>
+              <w:suppressAutoHyphens/>
+              <w:spacing w:line="240" w:lineRule="auto"/>
+              <w:ind w:firstLine="0"/>
+              <w:jc w:val="center"/>
+              <w:rPr>
+                <w:lang w:val="en-US"/>
+              </w:rPr>
+            </w:pPr>
+            <w:r>
+              <w:rPr>
+                <w:lang w:val="en-US"/>
+              </w:rPr>
+              <w:t>{{item.</w:t>
+            </w:r>
+            <w:r>
+              <w:t xml:space="preserve"> </w:t>
+            </w:r>
+            <w:r>
+              <w:rPr>
+                <w:lang w:val="en-US"/>
+              </w:rPr>
+              <w:t>skills</w:t>
+            </w:r>
+            <w:r>
+              <w:rPr>
+                <w:lang w:val="en-US"/>
+              </w:rPr>
+              <w:t>}}</w:t>
+            </w:r>
+          </w:p>
+        </w:tc>
+        <w:tc>
+          <w:tcPr>
+            <w:tcW w:w="808" w:type="pct"/>
+            <w:vAlign w:val="center"/>
+          </w:tcPr>
+          <w:p>
+            <w:pPr>
+              <w:widowControl w:val="0"/>
+              <w:suppressAutoHyphens/>
+              <w:spacing w:line="240" w:lineRule="auto"/>
+              <w:ind w:firstLine="0"/>
+              <w:jc w:val="center"/>
+              <w:rPr>
+                <w:lang w:val="en-US"/>
+              </w:rPr>
+            </w:pPr>
+            <w:r>
+              <w:rPr>
+                <w:lang w:val="en-US"/>
+              </w:rPr>
+              <w:t>{{item.</w:t>
+            </w:r>
+            <w:r>
+              <w:t xml:space="preserve"> </w:t>
+            </w:r>
+            <w:r>
+              <w:rPr>
+                <w:lang w:val="en-US"/>
+              </w:rPr>
+              <w:t>attainments</w:t>
+            </w:r>
+            <w:r>
+              <w:rPr>
+                <w:lang w:val="en-US"/>
+              </w:rPr>
+              <w:t>}}</w:t>
             </w:r>
           </w:p>
         </w:tc>
@@ -2522,7 +3075,7 @@
         </w:trPr>
         <w:tc>
           <w:tcPr>
-            <w:tcW w:w="9677" w:type="dxa"/>
+            <w:tcW w:w="3384" w:type="pct"/>
             <w:gridSpan w:val="3"/>
             <w:vAlign w:val="center"/>
           </w:tcPr>
@@ -2548,8 +3101,64 @@
                 <w:bCs/>
                 <w:lang w:val="en-US"/>
               </w:rPr>
-              <w:t>{%tr endfor %}</w:t>
-            </w:r>
+              <w:t xml:space="preserve">{%tr </w:t>
+            </w:r>
+            <w:proofErr w:type="spellStart"/>
+            <w:r>
+              <w:rPr>
+                <w:b/>
+                <w:bCs/>
+                <w:lang w:val="en-US"/>
+              </w:rPr>
+              <w:t>endfor</w:t>
+            </w:r>
+            <w:proofErr w:type="spellEnd"/>
+            <w:r>
+              <w:rPr>
+                <w:b/>
+                <w:bCs/>
+                <w:lang w:val="en-US"/>
+              </w:rPr>
+              <w:t xml:space="preserve"> %}</w:t>
+            </w:r>
+          </w:p>
+        </w:tc>
+        <w:tc>
+          <w:tcPr>
+            <w:tcW w:w="808" w:type="pct"/>
+          </w:tcPr>
+          <w:p>
+            <w:pPr>
+              <w:widowControl w:val="0"/>
+              <w:suppressAutoHyphens/>
+              <w:spacing w:line="240" w:lineRule="auto"/>
+              <w:ind w:firstLine="0"/>
+              <w:jc w:val="center"/>
+              <w:rPr>
+                <w:b/>
+                <w:bCs/>
+                <w:lang w:val="en-US"/>
+              </w:rPr>
+            </w:pPr>
+          </w:p>
+        </w:tc>
+        <w:tc>
+          <w:tcPr>
+            <w:tcW w:w="808" w:type="pct"/>
+          </w:tcPr>
+          <w:p>
+            <w:pPr>
+              <w:widowControl w:val="0"/>
+              <w:suppressAutoHyphens/>
+              <w:spacing w:line="240" w:lineRule="auto"/>
+              <w:ind w:firstLine="0"/>
+              <w:jc w:val="center"/>
+              <w:rPr>
+                <w:b/>
+                <w:bCs/>
+                <w:lang w:val="en-US"/>
+              </w:rPr>
+            </w:pPr>
           </w:p>
         </w:tc>
       </w:tr>
@@ -3121,7 +3730,29 @@
                 <w:szCs w:val="20"/>
                 <w:lang w:val="en-US"/>
               </w:rPr>
-              <w:t>{%tr for item in discipline_section %}</w:t>
+              <w:t xml:space="preserve">{%tr for item in </w:t>
+            </w:r>
+            <w:proofErr w:type="spellStart"/>
+            <w:r>
+              <w:rPr>
+                <w:b/>
+                <w:bCs/>
+                <w:sz w:val="20"/>
+                <w:szCs w:val="20"/>
+                <w:lang w:val="en-US"/>
+              </w:rPr>
+              <w:t>discipline_section</w:t>
+            </w:r>
+            <w:proofErr w:type="spellEnd"/>
+            <w:r>
+              <w:rPr>
+                <w:b/>
+                <w:bCs/>
+                <w:sz w:val="20"/>
+                <w:szCs w:val="20"/>
+                <w:lang w:val="en-US"/>
+              </w:rPr>
+              <w:t xml:space="preserve"> %}</w:t>
             </w:r>
           </w:p>
         </w:tc>
@@ -3154,13 +3785,41 @@
                 <w:lang w:eastAsia="en-US"/>
               </w:rPr>
             </w:pPr>
+            <w:proofErr w:type="gramStart"/>
             <w:r>
               <w:rPr>
                 <w:sz w:val="20"/>
                 <w:szCs w:val="20"/>
                 <w:lang w:val="en-US" w:eastAsia="en-US"/>
               </w:rPr>
-              <w:t>{{ item.ordinal_number }}</w:t>
+              <w:t xml:space="preserve">{{ </w:t>
+            </w:r>
+            <w:proofErr w:type="spellStart"/>
+            <w:r>
+              <w:rPr>
+                <w:sz w:val="20"/>
+                <w:szCs w:val="20"/>
+                <w:lang w:val="en-US" w:eastAsia="en-US"/>
+              </w:rPr>
+              <w:t>item</w:t>
+            </w:r>
+            <w:proofErr w:type="gramEnd"/>
+            <w:r>
+              <w:rPr>
+                <w:sz w:val="20"/>
+                <w:szCs w:val="20"/>
+                <w:lang w:val="en-US" w:eastAsia="en-US"/>
+              </w:rPr>
+              <w:t>.ordinal_number</w:t>
+            </w:r>
+            <w:proofErr w:type="spellEnd"/>
+            <w:r>
+              <w:rPr>
+                <w:sz w:val="20"/>
+                <w:szCs w:val="20"/>
+                <w:lang w:val="en-US" w:eastAsia="en-US"/>
+              </w:rPr>
+              <w:t xml:space="preserve"> }}</w:t>
             </w:r>
           </w:p>
         </w:tc>
@@ -3185,13 +3844,23 @@
                 <w:lang w:eastAsia="en-US"/>
               </w:rPr>
             </w:pPr>
+            <w:proofErr w:type="gramStart"/>
             <w:r>
               <w:rPr>
                 <w:sz w:val="20"/>
                 <w:szCs w:val="20"/>
                 <w:lang w:val="en-US" w:eastAsia="en-US"/>
               </w:rPr>
-              <w:t>{{ item.name }}</w:t>
+              <w:t>{{ item.name</w:t>
+            </w:r>
+            <w:proofErr w:type="gramEnd"/>
+            <w:r>
+              <w:rPr>
+                <w:sz w:val="20"/>
+                <w:szCs w:val="20"/>
+                <w:lang w:val="en-US" w:eastAsia="en-US"/>
+              </w:rPr>
+              <w:t xml:space="preserve"> }}</w:t>
             </w:r>
           </w:p>
         </w:tc>
@@ -3216,6 +3885,7 @@
                 <w:lang w:eastAsia="en-US"/>
               </w:rPr>
             </w:pPr>
+            <w:proofErr w:type="gramStart"/>
             <w:r>
               <w:rPr>
                 <w:b/>
@@ -3225,16 +3895,29 @@
               </w:rPr>
               <w:t xml:space="preserve">{{ </w:t>
             </w:r>
-            <w:r>
-              <w:rPr>
-                <w:b/>
-                <w:bCs/>
-                <w:sz w:val="20"/>
-                <w:szCs w:val="20"/>
-                <w:lang w:val="en-US"/>
-              </w:rPr>
-              <w:t>item.contact_work</w:t>
-            </w:r>
+            <w:proofErr w:type="spellStart"/>
+            <w:r>
+              <w:rPr>
+                <w:b/>
+                <w:bCs/>
+                <w:sz w:val="20"/>
+                <w:szCs w:val="20"/>
+                <w:lang w:val="en-US"/>
+              </w:rPr>
+              <w:t>item</w:t>
+            </w:r>
+            <w:proofErr w:type="gramEnd"/>
+            <w:r>
+              <w:rPr>
+                <w:b/>
+                <w:bCs/>
+                <w:sz w:val="20"/>
+                <w:szCs w:val="20"/>
+                <w:lang w:val="en-US"/>
+              </w:rPr>
+              <w:t>.contact_work</w:t>
+            </w:r>
+            <w:proofErr w:type="spellEnd"/>
             <w:r>
               <w:rPr>
                 <w:b/>
@@ -3267,6 +3950,7 @@
                 <w:lang w:eastAsia="en-US"/>
               </w:rPr>
             </w:pPr>
+            <w:proofErr w:type="gramStart"/>
             <w:r>
               <w:rPr>
                 <w:b/>
@@ -3276,16 +3960,29 @@
               </w:rPr>
               <w:t xml:space="preserve">{{ </w:t>
             </w:r>
-            <w:r>
-              <w:rPr>
-                <w:b/>
-                <w:bCs/>
-                <w:sz w:val="20"/>
-                <w:szCs w:val="20"/>
-                <w:lang w:val="en-US"/>
-              </w:rPr>
-              <w:t>item.lecture_classes</w:t>
-            </w:r>
+            <w:proofErr w:type="spellStart"/>
+            <w:r>
+              <w:rPr>
+                <w:b/>
+                <w:bCs/>
+                <w:sz w:val="20"/>
+                <w:szCs w:val="20"/>
+                <w:lang w:val="en-US"/>
+              </w:rPr>
+              <w:t>item</w:t>
+            </w:r>
+            <w:proofErr w:type="gramEnd"/>
+            <w:r>
+              <w:rPr>
+                <w:b/>
+                <w:bCs/>
+                <w:sz w:val="20"/>
+                <w:szCs w:val="20"/>
+                <w:lang w:val="en-US"/>
+              </w:rPr>
+              <w:t>.lecture_classes</w:t>
+            </w:r>
+            <w:proofErr w:type="spellEnd"/>
             <w:r>
               <w:rPr>
                 <w:b/>
@@ -3318,6 +4015,7 @@
                 <w:lang w:eastAsia="en-US"/>
               </w:rPr>
             </w:pPr>
+            <w:proofErr w:type="gramStart"/>
             <w:r>
               <w:rPr>
                 <w:b/>
@@ -3327,15 +4025,38 @@
               </w:rPr>
               <w:t xml:space="preserve">{{ </w:t>
             </w:r>
-            <w:r>
-              <w:rPr>
-                <w:b/>
-                <w:bCs/>
-                <w:sz w:val="20"/>
-                <w:szCs w:val="20"/>
-                <w:lang w:val="en-US"/>
-              </w:rPr>
-              <w:t xml:space="preserve">item.laboratory </w:t>
+            <w:proofErr w:type="spellStart"/>
+            <w:r>
+              <w:rPr>
+                <w:b/>
+                <w:bCs/>
+                <w:sz w:val="20"/>
+                <w:szCs w:val="20"/>
+                <w:lang w:val="en-US"/>
+              </w:rPr>
+              <w:t>item</w:t>
+            </w:r>
+            <w:proofErr w:type="gramEnd"/>
+            <w:r>
+              <w:rPr>
+                <w:b/>
+                <w:bCs/>
+                <w:sz w:val="20"/>
+                <w:szCs w:val="20"/>
+                <w:lang w:val="en-US"/>
+              </w:rPr>
+              <w:t>.laboratory</w:t>
+            </w:r>
+            <w:proofErr w:type="spellEnd"/>
+            <w:r>
+              <w:rPr>
+                <w:b/>
+                <w:bCs/>
+                <w:sz w:val="20"/>
+                <w:szCs w:val="20"/>
+                <w:lang w:val="en-US"/>
+              </w:rPr>
+              <w:t xml:space="preserve"> </w:t>
             </w:r>
             <w:r>
               <w:rPr>
@@ -3369,6 +4090,7 @@
                 <w:lang w:eastAsia="en-US"/>
               </w:rPr>
             </w:pPr>
+            <w:proofErr w:type="gramStart"/>
             <w:r>
               <w:rPr>
                 <w:b/>
@@ -3378,15 +4100,38 @@
               </w:rPr>
               <w:t xml:space="preserve">{{ </w:t>
             </w:r>
-            <w:r>
-              <w:rPr>
-                <w:b/>
-                <w:bCs/>
-                <w:sz w:val="20"/>
-                <w:szCs w:val="20"/>
-                <w:lang w:val="en-US"/>
-              </w:rPr>
-              <w:t xml:space="preserve">item.practical_lessons </w:t>
+            <w:proofErr w:type="spellStart"/>
+            <w:r>
+              <w:rPr>
+                <w:b/>
+                <w:bCs/>
+                <w:sz w:val="20"/>
+                <w:szCs w:val="20"/>
+                <w:lang w:val="en-US"/>
+              </w:rPr>
+              <w:t>item</w:t>
+            </w:r>
+            <w:proofErr w:type="gramEnd"/>
+            <w:r>
+              <w:rPr>
+                <w:b/>
+                <w:bCs/>
+                <w:sz w:val="20"/>
+                <w:szCs w:val="20"/>
+                <w:lang w:val="en-US"/>
+              </w:rPr>
+              <w:t>.practical_lessons</w:t>
+            </w:r>
+            <w:proofErr w:type="spellEnd"/>
+            <w:r>
+              <w:rPr>
+                <w:b/>
+                <w:bCs/>
+                <w:sz w:val="20"/>
+                <w:szCs w:val="20"/>
+                <w:lang w:val="en-US"/>
+              </w:rPr>
+              <w:t xml:space="preserve"> </w:t>
             </w:r>
             <w:r>
               <w:rPr>
@@ -3422,6 +4167,7 @@
                 <w:lang w:eastAsia="en-US"/>
               </w:rPr>
             </w:pPr>
+            <w:proofErr w:type="gramStart"/>
             <w:r>
               <w:rPr>
                 <w:b/>
@@ -3439,7 +4185,18 @@
                 <w:szCs w:val="20"/>
                 <w:lang w:val="en-US"/>
               </w:rPr>
-              <w:t>item.</w:t>
+              <w:t>item</w:t>
+            </w:r>
+            <w:proofErr w:type="gramEnd"/>
+            <w:r>
+              <w:rPr>
+                <w:b/>
+                <w:bCs/>
+                <w:sz w:val="20"/>
+                <w:szCs w:val="20"/>
+                <w:lang w:val="en-US"/>
+              </w:rPr>
+              <w:t>.</w:t>
             </w:r>
             <w:r>
               <w:t xml:space="preserve"> </w:t>
@@ -3486,6 +4243,7 @@
                 <w:lang w:eastAsia="en-US"/>
               </w:rPr>
             </w:pPr>
+            <w:proofErr w:type="gramStart"/>
             <w:r>
               <w:rPr>
                 <w:b/>
@@ -3495,15 +4253,38 @@
               </w:rPr>
               <w:t xml:space="preserve">{{ </w:t>
             </w:r>
-            <w:r>
-              <w:rPr>
-                <w:b/>
-                <w:bCs/>
-                <w:sz w:val="20"/>
-                <w:szCs w:val="20"/>
-                <w:lang w:val="en-US"/>
-              </w:rPr>
-              <w:t xml:space="preserve">item.total_hours </w:t>
+            <w:proofErr w:type="spellStart"/>
+            <w:r>
+              <w:rPr>
+                <w:b/>
+                <w:bCs/>
+                <w:sz w:val="20"/>
+                <w:szCs w:val="20"/>
+                <w:lang w:val="en-US"/>
+              </w:rPr>
+              <w:t>item</w:t>
+            </w:r>
+            <w:proofErr w:type="gramEnd"/>
+            <w:r>
+              <w:rPr>
+                <w:b/>
+                <w:bCs/>
+                <w:sz w:val="20"/>
+                <w:szCs w:val="20"/>
+                <w:lang w:val="en-US"/>
+              </w:rPr>
+              <w:t>.total_hours</w:t>
+            </w:r>
+            <w:proofErr w:type="spellEnd"/>
+            <w:r>
+              <w:rPr>
+                <w:b/>
+                <w:bCs/>
+                <w:sz w:val="20"/>
+                <w:szCs w:val="20"/>
+                <w:lang w:val="en-US"/>
+              </w:rPr>
+              <w:t xml:space="preserve"> </w:t>
             </w:r>
             <w:r>
               <w:rPr>
@@ -3552,7 +4333,29 @@
                 <w:szCs w:val="20"/>
                 <w:lang w:val="en-US"/>
               </w:rPr>
-              <w:t>{%tr endfor %}</w:t>
+              <w:t xml:space="preserve">{%tr </w:t>
+            </w:r>
+            <w:proofErr w:type="spellStart"/>
+            <w:r>
+              <w:rPr>
+                <w:b/>
+                <w:bCs/>
+                <w:sz w:val="20"/>
+                <w:szCs w:val="20"/>
+                <w:lang w:val="en-US"/>
+              </w:rPr>
+              <w:t>endfor</w:t>
+            </w:r>
+            <w:proofErr w:type="spellEnd"/>
+            <w:r>
+              <w:rPr>
+                <w:b/>
+                <w:bCs/>
+                <w:sz w:val="20"/>
+                <w:szCs w:val="20"/>
+                <w:lang w:val="en-US"/>
+              </w:rPr>
+              <w:t xml:space="preserve"> %}</w:t>
             </w:r>
           </w:p>
         </w:tc>
@@ -3630,8 +4433,31 @@
                 <w:szCs w:val="20"/>
                 <w:lang w:val="en-US"/>
               </w:rPr>
-              <w:t xml:space="preserve">{%tc for col in </w:t>
-            </w:r>
+              <w:t>{%</w:t>
+            </w:r>
+            <w:proofErr w:type="spellStart"/>
+            <w:r>
+              <w:rPr>
+                <w:b/>
+                <w:bCs/>
+                <w:sz w:val="20"/>
+                <w:szCs w:val="20"/>
+                <w:lang w:val="en-US"/>
+              </w:rPr>
+              <w:t>tc</w:t>
+            </w:r>
+            <w:proofErr w:type="spellEnd"/>
+            <w:r>
+              <w:rPr>
+                <w:b/>
+                <w:bCs/>
+                <w:sz w:val="20"/>
+                <w:szCs w:val="20"/>
+                <w:lang w:val="en-US"/>
+              </w:rPr>
+              <w:t xml:space="preserve"> for col in </w:t>
+            </w:r>
+            <w:proofErr w:type="spellStart"/>
             <w:r>
               <w:rPr>
                 <w:b/>
@@ -3642,6 +4468,7 @@
               </w:rPr>
               <w:t>all_total_hours</w:t>
             </w:r>
+            <w:proofErr w:type="spellEnd"/>
             <w:r>
               <w:rPr>
                 <w:b/>
@@ -3678,14 +4505,36 @@
                 <w:lang w:val="en-US" w:eastAsia="en-US"/>
               </w:rPr>
             </w:pPr>
-            <w:r>
-              <w:rPr>
-                <w:b/>
-                <w:bCs/>
-                <w:sz w:val="20"/>
-                <w:szCs w:val="20"/>
-              </w:rPr>
-              <w:t>{{ col }}</w:t>
+            <w:proofErr w:type="gramStart"/>
+            <w:r>
+              <w:rPr>
+                <w:b/>
+                <w:bCs/>
+                <w:sz w:val="20"/>
+                <w:szCs w:val="20"/>
+              </w:rPr>
+              <w:t xml:space="preserve">{{ </w:t>
+            </w:r>
+            <w:proofErr w:type="spellStart"/>
+            <w:r>
+              <w:rPr>
+                <w:b/>
+                <w:bCs/>
+                <w:sz w:val="20"/>
+                <w:szCs w:val="20"/>
+              </w:rPr>
+              <w:t>col</w:t>
+            </w:r>
+            <w:proofErr w:type="spellEnd"/>
+            <w:proofErr w:type="gramEnd"/>
+            <w:r>
+              <w:rPr>
+                <w:b/>
+                <w:bCs/>
+                <w:sz w:val="20"/>
+                <w:szCs w:val="20"/>
+              </w:rPr>
+              <w:t xml:space="preserve"> }}</w:t>
             </w:r>
           </w:p>
         </w:tc>
@@ -3722,7 +4571,51 @@
                 <w:szCs w:val="20"/>
                 <w:lang w:eastAsia="en-US"/>
               </w:rPr>
-              <w:t>{%tc endfor %}</w:t>
+              <w:t>{%</w:t>
+            </w:r>
+            <w:proofErr w:type="spellStart"/>
+            <w:r>
+              <w:rPr>
+                <w:b/>
+                <w:bCs/>
+                <w:sz w:val="20"/>
+                <w:szCs w:val="20"/>
+                <w:lang w:eastAsia="en-US"/>
+              </w:rPr>
+              <w:t>tc</w:t>
+            </w:r>
+            <w:proofErr w:type="spellEnd"/>
+            <w:r>
+              <w:rPr>
+                <w:b/>
+                <w:bCs/>
+                <w:sz w:val="20"/>
+                <w:szCs w:val="20"/>
+                <w:lang w:eastAsia="en-US"/>
+              </w:rPr>
+              <w:t xml:space="preserve"> </w:t>
+            </w:r>
+            <w:proofErr w:type="spellStart"/>
+            <w:r>
+              <w:rPr>
+                <w:b/>
+                <w:bCs/>
+                <w:sz w:val="20"/>
+                <w:szCs w:val="20"/>
+                <w:lang w:eastAsia="en-US"/>
+              </w:rPr>
+              <w:t>endfor</w:t>
+            </w:r>
+            <w:proofErr w:type="spellEnd"/>
+            <w:r>
+              <w:rPr>
+                <w:b/>
+                <w:bCs/>
+                <w:sz w:val="20"/>
+                <w:szCs w:val="20"/>
+                <w:lang w:eastAsia="en-US"/>
+              </w:rPr>
+              <w:t xml:space="preserve"> %}</w:t>
             </w:r>
           </w:p>
         </w:tc>
@@ -3869,16 +4762,56 @@
                 <w:szCs w:val="2"/>
                 <w:lang w:val="en-US"/>
               </w:rPr>
-              <w:t>{% if is_no_online %}</w:t>
-            </w:r>
+              <w:t xml:space="preserve">{% if </w:t>
+            </w:r>
+            <w:proofErr w:type="spellStart"/>
             <w:r>
               <w:rPr>
                 <w:spacing w:val="-4"/>
-                <w:sz w:val="20"/>
-                <w:szCs w:val="20"/>
-                <w:lang w:val="en-US"/>
-              </w:rPr>
-              <w:t xml:space="preserve">{{ </w:t>
+                <w:sz w:val="2"/>
+                <w:szCs w:val="2"/>
+                <w:lang w:val="en-US"/>
+              </w:rPr>
+              <w:t>is_no_online</w:t>
+            </w:r>
+            <w:proofErr w:type="spellEnd"/>
+            <w:r>
+              <w:rPr>
+                <w:spacing w:val="-4"/>
+                <w:sz w:val="2"/>
+                <w:szCs w:val="2"/>
+                <w:lang w:val="en-US"/>
+              </w:rPr>
+              <w:t xml:space="preserve"> </w:t>
+            </w:r>
+            <w:proofErr w:type="gramStart"/>
+            <w:r>
+              <w:rPr>
+                <w:spacing w:val="-4"/>
+                <w:sz w:val="2"/>
+                <w:szCs w:val="2"/>
+                <w:lang w:val="en-US"/>
+              </w:rPr>
+              <w:t>%}</w:t>
+            </w:r>
+            <w:r>
+              <w:rPr>
+                <w:spacing w:val="-4"/>
+                <w:sz w:val="20"/>
+                <w:szCs w:val="20"/>
+                <w:lang w:val="en-US"/>
+              </w:rPr>
+              <w:t>{</w:t>
+            </w:r>
+            <w:proofErr w:type="gramEnd"/>
+            <w:r>
+              <w:rPr>
+                <w:spacing w:val="-4"/>
+                <w:sz w:val="20"/>
+                <w:szCs w:val="20"/>
+                <w:lang w:val="en-US"/>
+              </w:rPr>
+              <w:t xml:space="preserve">{ </w:t>
             </w:r>
             <w:r>
               <w:rPr>
@@ -4147,8 +5080,19 @@
                 <w:szCs w:val="2"/>
                 <w:lang w:val="en-US"/>
               </w:rPr>
-              <w:t>if is_online</w:t>
-            </w:r>
+              <w:t xml:space="preserve">if </w:t>
+            </w:r>
+            <w:proofErr w:type="spellStart"/>
+            <w:r>
+              <w:rPr>
+                <w:spacing w:val="-4"/>
+                <w:sz w:val="2"/>
+                <w:szCs w:val="2"/>
+                <w:lang w:val="en-US"/>
+              </w:rPr>
+              <w:t>is_online</w:t>
+            </w:r>
+            <w:proofErr w:type="spellEnd"/>
             <w:r>
               <w:rPr>
                 <w:spacing w:val="-4"/>
@@ -4158,6 +5102,7 @@
               </w:rPr>
               <w:t xml:space="preserve"> </w:t>
             </w:r>
+            <w:proofErr w:type="gramStart"/>
             <w:r>
               <w:rPr>
                 <w:spacing w:val="-4"/>
@@ -4174,7 +5119,17 @@
                 <w:szCs w:val="16"/>
                 <w:lang w:val="en-US"/>
               </w:rPr>
-              <w:t xml:space="preserve">{{ </w:t>
+              <w:t>{</w:t>
+            </w:r>
+            <w:proofErr w:type="gramEnd"/>
+            <w:r>
+              <w:rPr>
+                <w:spacing w:val="-4"/>
+                <w:sz w:val="16"/>
+                <w:szCs w:val="16"/>
+                <w:lang w:val="en-US"/>
+              </w:rPr>
+              <w:t xml:space="preserve">{ </w:t>
             </w:r>
             <w:r>
               <w:rPr>
@@ -4249,12 +5204,37 @@
                 <w:lang w:val="en-US"/>
               </w:rPr>
             </w:pPr>
+            <w:proofErr w:type="gramStart"/>
             <w:r>
               <w:rPr>
                 <w:spacing w:val="-4"/>
                 <w:lang w:val="en-US"/>
               </w:rPr>
-              <w:t>{{ online_list_number_list }}</w:t>
+              <w:t xml:space="preserve">{{ </w:t>
+            </w:r>
+            <w:proofErr w:type="spellStart"/>
+            <w:r>
+              <w:rPr>
+                <w:spacing w:val="-4"/>
+                <w:lang w:val="en-US"/>
+              </w:rPr>
+              <w:t>online</w:t>
+            </w:r>
+            <w:proofErr w:type="gramEnd"/>
+            <w:r>
+              <w:rPr>
+                <w:spacing w:val="-4"/>
+                <w:lang w:val="en-US"/>
+              </w:rPr>
+              <w:t>_list_number_list</w:t>
+            </w:r>
+            <w:proofErr w:type="spellEnd"/>
+            <w:r>
+              <w:rPr>
+                <w:spacing w:val="-4"/>
+                <w:lang w:val="en-US"/>
+              </w:rPr>
+              <w:t xml:space="preserve"> }}</w:t>
             </w:r>
           </w:p>
         </w:tc>
@@ -4455,18 +5435,35 @@
                 <w:spacing w:val="-4"/>
               </w:rPr>
             </w:pPr>
+            <w:proofErr w:type="gramStart"/>
             <w:r>
               <w:rPr>
                 <w:spacing w:val="-4"/>
                 <w:lang w:val="en-US"/>
               </w:rPr>
-              <w:t>{{ sections_rep</w:t>
-            </w:r>
+              <w:t xml:space="preserve">{{ </w:t>
+            </w:r>
+            <w:proofErr w:type="spellStart"/>
             <w:r>
               <w:rPr>
                 <w:spacing w:val="-4"/>
                 <w:lang w:val="en-US"/>
               </w:rPr>
+              <w:t>sections</w:t>
+            </w:r>
+            <w:proofErr w:type="gramEnd"/>
+            <w:r>
+              <w:rPr>
+                <w:spacing w:val="-4"/>
+                <w:lang w:val="en-US"/>
+              </w:rPr>
+              <w:t>_rep</w:t>
+            </w:r>
+            <w:r>
+              <w:rPr>
+                <w:spacing w:val="-4"/>
+                <w:lang w:val="en-US"/>
+              </w:rPr>
               <w:t>lace</w:t>
             </w:r>
             <w:r>
@@ -4476,6 +5473,7 @@
               </w:rPr>
               <w:t>d_onl</w:t>
             </w:r>
+            <w:proofErr w:type="spellEnd"/>
             <w:r>
               <w:rPr>
                 <w:spacing w:val="-4"/>
@@ -4745,15 +5743,27 @@
               <w:lastRenderedPageBreak/>
               <w:t xml:space="preserve">{%tr for item in </w:t>
             </w:r>
-            <w:r>
-              <w:rPr>
-                <w:b/>
-                <w:bCs/>
-                <w:sz w:val="20"/>
-                <w:szCs w:val="20"/>
-                <w:lang w:val="en-US"/>
-              </w:rPr>
-              <w:t xml:space="preserve">discipline_section </w:t>
+            <w:proofErr w:type="spellStart"/>
+            <w:r>
+              <w:rPr>
+                <w:b/>
+                <w:bCs/>
+                <w:sz w:val="20"/>
+                <w:szCs w:val="20"/>
+                <w:lang w:val="en-US"/>
+              </w:rPr>
+              <w:t>discipline_section</w:t>
+            </w:r>
+            <w:proofErr w:type="spellEnd"/>
+            <w:r>
+              <w:rPr>
+                <w:b/>
+                <w:bCs/>
+                <w:sz w:val="20"/>
+                <w:szCs w:val="20"/>
+                <w:lang w:val="en-US"/>
+              </w:rPr>
+              <w:t xml:space="preserve"> </w:t>
             </w:r>
             <w:r>
               <w:rPr>
@@ -4793,13 +5803,41 @@
                 <w:lang w:val="en-US" w:eastAsia="en-US"/>
               </w:rPr>
             </w:pPr>
+            <w:proofErr w:type="gramStart"/>
             <w:r>
               <w:rPr>
                 <w:sz w:val="20"/>
                 <w:szCs w:val="20"/>
                 <w:lang w:val="en-US" w:eastAsia="en-US"/>
               </w:rPr>
-              <w:t>{{ item.ordinal_number }}</w:t>
+              <w:t xml:space="preserve">{{ </w:t>
+            </w:r>
+            <w:proofErr w:type="spellStart"/>
+            <w:r>
+              <w:rPr>
+                <w:sz w:val="20"/>
+                <w:szCs w:val="20"/>
+                <w:lang w:val="en-US" w:eastAsia="en-US"/>
+              </w:rPr>
+              <w:t>item</w:t>
+            </w:r>
+            <w:proofErr w:type="gramEnd"/>
+            <w:r>
+              <w:rPr>
+                <w:sz w:val="20"/>
+                <w:szCs w:val="20"/>
+                <w:lang w:val="en-US" w:eastAsia="en-US"/>
+              </w:rPr>
+              <w:t>.ordinal_number</w:t>
+            </w:r>
+            <w:proofErr w:type="spellEnd"/>
+            <w:r>
+              <w:rPr>
+                <w:sz w:val="20"/>
+                <w:szCs w:val="20"/>
+                <w:lang w:val="en-US" w:eastAsia="en-US"/>
+              </w:rPr>
+              <w:t xml:space="preserve"> }}</w:t>
             </w:r>
           </w:p>
         </w:tc>
@@ -4824,13 +5862,23 @@
                 <w:lang w:val="en-US" w:eastAsia="en-US"/>
               </w:rPr>
             </w:pPr>
+            <w:proofErr w:type="gramStart"/>
             <w:r>
               <w:rPr>
                 <w:sz w:val="20"/>
                 <w:szCs w:val="20"/>
                 <w:lang w:val="en-US" w:eastAsia="en-US"/>
               </w:rPr>
-              <w:t>{{ item.name }}</w:t>
+              <w:t>{{ item.name</w:t>
+            </w:r>
+            <w:proofErr w:type="gramEnd"/>
+            <w:r>
+              <w:rPr>
+                <w:sz w:val="20"/>
+                <w:szCs w:val="20"/>
+                <w:lang w:val="en-US" w:eastAsia="en-US"/>
+              </w:rPr>
+              <w:t xml:space="preserve"> }}</w:t>
             </w:r>
           </w:p>
         </w:tc>
@@ -4857,13 +5905,41 @@
                 <w:lang w:val="en-US" w:eastAsia="en-US"/>
               </w:rPr>
             </w:pPr>
+            <w:proofErr w:type="gramStart"/>
             <w:r>
               <w:rPr>
                 <w:sz w:val="20"/>
                 <w:szCs w:val="20"/>
                 <w:lang w:val="en-US" w:eastAsia="en-US"/>
               </w:rPr>
-              <w:t>{{ item.topics_list }}</w:t>
+              <w:t xml:space="preserve">{{ </w:t>
+            </w:r>
+            <w:proofErr w:type="spellStart"/>
+            <w:r>
+              <w:rPr>
+                <w:sz w:val="20"/>
+                <w:szCs w:val="20"/>
+                <w:lang w:val="en-US" w:eastAsia="en-US"/>
+              </w:rPr>
+              <w:t>item</w:t>
+            </w:r>
+            <w:proofErr w:type="gramEnd"/>
+            <w:r>
+              <w:rPr>
+                <w:sz w:val="20"/>
+                <w:szCs w:val="20"/>
+                <w:lang w:val="en-US" w:eastAsia="en-US"/>
+              </w:rPr>
+              <w:t>.topics_list</w:t>
+            </w:r>
+            <w:proofErr w:type="spellEnd"/>
+            <w:r>
+              <w:rPr>
+                <w:sz w:val="20"/>
+                <w:szCs w:val="20"/>
+                <w:lang w:val="en-US" w:eastAsia="en-US"/>
+              </w:rPr>
+              <w:t xml:space="preserve"> }}</w:t>
             </w:r>
           </w:p>
         </w:tc>
@@ -4891,6 +5967,7 @@
                 <w:lang w:val="en-US" w:eastAsia="en-US"/>
               </w:rPr>
             </w:pPr>
+            <w:proofErr w:type="gramStart"/>
             <w:r>
               <w:rPr>
                 <w:sz w:val="20"/>
@@ -4899,6 +5976,7 @@
               </w:rPr>
               <w:t xml:space="preserve">{{ </w:t>
             </w:r>
+            <w:proofErr w:type="spellStart"/>
             <w:r>
               <w:rPr>
                 <w:sz w:val="20"/>
@@ -4907,6 +5985,7 @@
               </w:rPr>
               <w:t>item</w:t>
             </w:r>
+            <w:proofErr w:type="gramEnd"/>
             <w:r>
               <w:rPr>
                 <w:sz w:val="20"/>
@@ -4923,6 +6002,7 @@
               </w:rPr>
               <w:t>online_list</w:t>
             </w:r>
+            <w:proofErr w:type="spellEnd"/>
             <w:r>
               <w:rPr>
                 <w:sz w:val="20"/>
@@ -4966,7 +6046,29 @@
                 <w:szCs w:val="20"/>
                 <w:lang w:val="en-US"/>
               </w:rPr>
-              <w:t>{%tr endfor %}</w:t>
+              <w:t xml:space="preserve">{%tr </w:t>
+            </w:r>
+            <w:proofErr w:type="spellStart"/>
+            <w:r>
+              <w:rPr>
+                <w:b/>
+                <w:bCs/>
+                <w:sz w:val="20"/>
+                <w:szCs w:val="20"/>
+                <w:lang w:val="en-US"/>
+              </w:rPr>
+              <w:t>endfor</w:t>
+            </w:r>
+            <w:proofErr w:type="spellEnd"/>
+            <w:r>
+              <w:rPr>
+                <w:b/>
+                <w:bCs/>
+                <w:sz w:val="20"/>
+                <w:szCs w:val="20"/>
+                <w:lang w:val="en-US"/>
+              </w:rPr>
+              <w:t xml:space="preserve"> %}</w:t>
             </w:r>
           </w:p>
         </w:tc>
@@ -5044,12 +6146,14 @@
         </w:rPr>
         <w:t xml:space="preserve"> for bib in </w:t>
       </w:r>
+      <w:proofErr w:type="spellStart"/>
       <w:r>
         <w:rPr>
           <w:lang w:val="en-US"/>
         </w:rPr>
         <w:t>bibliographic_reference</w:t>
       </w:r>
+      <w:proofErr w:type="spellEnd"/>
       <w:r>
         <w:rPr>
           <w:lang w:val="en-US"/>
@@ -5083,6 +6187,7 @@
           <w:lang w:val="en-US"/>
         </w:rPr>
       </w:pPr>
+      <w:proofErr w:type="gramStart"/>
       <w:r>
         <w:rPr>
           <w:rFonts w:ascii="Times New Roman" w:hAnsi="Times New Roman" w:cs="Times New Roman"/>
@@ -5090,8 +6195,9 @@
           <w:szCs w:val="24"/>
           <w:lang w:val="en-US"/>
         </w:rPr>
-        <w:t>{{ bib</w:t>
-      </w:r>
+        <w:t xml:space="preserve">{{ </w:t>
+      </w:r>
+      <w:proofErr w:type="spellStart"/>
       <w:r>
         <w:rPr>
           <w:rFonts w:ascii="Times New Roman" w:hAnsi="Times New Roman" w:cs="Times New Roman"/>
@@ -5099,8 +6205,9 @@
           <w:szCs w:val="24"/>
           <w:lang w:val="en-US"/>
         </w:rPr>
-        <w:t>.</w:t>
-      </w:r>
+        <w:t>bib</w:t>
+      </w:r>
+      <w:proofErr w:type="gramEnd"/>
       <w:r>
         <w:rPr>
           <w:rFonts w:ascii="Times New Roman" w:hAnsi="Times New Roman" w:cs="Times New Roman"/>
@@ -5108,7 +6215,7 @@
           <w:szCs w:val="24"/>
           <w:lang w:val="en-US"/>
         </w:rPr>
-        <w:t>description</w:t>
+        <w:t>.</w:t>
       </w:r>
       <w:r>
         <w:rPr>
@@ -5117,8 +6224,9 @@
           <w:szCs w:val="24"/>
           <w:lang w:val="en-US"/>
         </w:rPr>
-        <w:t xml:space="preserve"> }}</w:t>
-      </w:r>
+        <w:t>description</w:t>
+      </w:r>
+      <w:proofErr w:type="spellEnd"/>
       <w:r>
         <w:rPr>
           <w:rFonts w:ascii="Times New Roman" w:hAnsi="Times New Roman" w:cs="Times New Roman"/>
@@ -5126,7 +6234,36 @@
           <w:szCs w:val="24"/>
           <w:lang w:val="en-US"/>
         </w:rPr>
-        <w:t>{% endfor %}</w:t>
+        <w:t xml:space="preserve"> }}</w:t>
+      </w:r>
+      <w:r>
+        <w:rPr>
+          <w:rFonts w:ascii="Times New Roman" w:hAnsi="Times New Roman" w:cs="Times New Roman"/>
+          <w:sz w:val="24"/>
+          <w:szCs w:val="24"/>
+          <w:lang w:val="en-US"/>
+        </w:rPr>
+        <w:t xml:space="preserve">{% </w:t>
+      </w:r>
+      <w:proofErr w:type="spellStart"/>
+      <w:r>
+        <w:rPr>
+          <w:rFonts w:ascii="Times New Roman" w:hAnsi="Times New Roman" w:cs="Times New Roman"/>
+          <w:sz w:val="24"/>
+          <w:szCs w:val="24"/>
+          <w:lang w:val="en-US"/>
+        </w:rPr>
+        <w:t>endfor</w:t>
+      </w:r>
+      <w:proofErr w:type="spellEnd"/>
+      <w:r>
+        <w:rPr>
+          <w:rFonts w:ascii="Times New Roman" w:hAnsi="Times New Roman" w:cs="Times New Roman"/>
+          <w:sz w:val="24"/>
+          <w:szCs w:val="24"/>
+          <w:lang w:val="en-US"/>
+        </w:rPr>
+        <w:t xml:space="preserve"> %}</w:t>
       </w:r>
     </w:p>
     <w:p>
@@ -5145,7 +6282,21 @@
         <w:rPr>
           <w:lang w:val="en-US"/>
         </w:rPr>
-        <w:t>{% if is_online %}</w:t>
+        <w:t xml:space="preserve">{% if </w:t>
+      </w:r>
+      <w:proofErr w:type="spellStart"/>
+      <w:r>
+        <w:rPr>
+          <w:lang w:val="en-US"/>
+        </w:rPr>
+        <w:t>is_online</w:t>
+      </w:r>
+      <w:proofErr w:type="spellEnd"/>
+      <w:r>
+        <w:rPr>
+          <w:lang w:val="en-US"/>
+        </w:rPr>
+        <w:t xml:space="preserve"> %}</w:t>
       </w:r>
     </w:p>
     <w:p>
@@ -5207,12 +6358,14 @@
         </w:rPr>
         <w:t xml:space="preserve"> in </w:t>
       </w:r>
+      <w:proofErr w:type="spellStart"/>
       <w:r>
         <w:rPr>
           <w:lang w:val="en-US"/>
         </w:rPr>
         <w:t>online_course</w:t>
       </w:r>
+      <w:proofErr w:type="spellEnd"/>
       <w:r>
         <w:rPr>
           <w:lang w:val="en-US"/>
@@ -5240,6 +6393,7 @@
           <w:lang w:val="en-US"/>
         </w:rPr>
       </w:pPr>
+      <w:proofErr w:type="gramStart"/>
       <w:r>
         <w:rPr>
           <w:rFonts w:ascii="Times New Roman" w:hAnsi="Times New Roman" w:cs="Times New Roman"/>
@@ -5247,8 +6401,9 @@
           <w:szCs w:val="24"/>
           <w:lang w:val="en-US"/>
         </w:rPr>
-        <w:t>{{ o.title</w:t>
-      </w:r>
+        <w:t xml:space="preserve">{{ </w:t>
+      </w:r>
+      <w:proofErr w:type="spellStart"/>
       <w:r>
         <w:rPr>
           <w:rFonts w:ascii="Times New Roman" w:hAnsi="Times New Roman" w:cs="Times New Roman"/>
@@ -5256,8 +6411,9 @@
           <w:szCs w:val="24"/>
           <w:lang w:val="en-US"/>
         </w:rPr>
-        <w:t xml:space="preserve"> </w:t>
-      </w:r>
+        <w:t>o</w:t>
+      </w:r>
+      <w:proofErr w:type="gramEnd"/>
       <w:r>
         <w:rPr>
           <w:rFonts w:ascii="Times New Roman" w:hAnsi="Times New Roman" w:cs="Times New Roman"/>
@@ -5265,8 +6421,9 @@
           <w:szCs w:val="24"/>
           <w:lang w:val="en-US"/>
         </w:rPr>
-        <w:t xml:space="preserve">}} </w:t>
-      </w:r>
+        <w:t>.title</w:t>
+      </w:r>
+      <w:proofErr w:type="spellEnd"/>
       <w:r>
         <w:rPr>
           <w:rFonts w:ascii="Times New Roman" w:hAnsi="Times New Roman" w:cs="Times New Roman"/>
@@ -5274,7 +6431,7 @@
           <w:szCs w:val="24"/>
           <w:lang w:val="en-US"/>
         </w:rPr>
-        <w:t xml:space="preserve">/ </w:t>
+        <w:t xml:space="preserve"> </w:t>
       </w:r>
       <w:r>
         <w:rPr>
@@ -5283,7 +6440,7 @@
           <w:szCs w:val="24"/>
           <w:lang w:val="en-US"/>
         </w:rPr>
-        <w:t>{{ o.</w:t>
+        <w:t xml:space="preserve">}} </w:t>
       </w:r>
       <w:r>
         <w:rPr>
@@ -5292,7 +6449,7 @@
           <w:szCs w:val="24"/>
           <w:lang w:val="en-US"/>
         </w:rPr>
-        <w:t>institution.title</w:t>
+        <w:t xml:space="preserve">/ </w:t>
       </w:r>
       <w:r>
         <w:rPr>
@@ -5301,8 +6458,9 @@
           <w:szCs w:val="24"/>
           <w:lang w:val="en-US"/>
         </w:rPr>
-        <w:t xml:space="preserve"> </w:t>
-      </w:r>
+        <w:t xml:space="preserve">{{ </w:t>
+      </w:r>
+      <w:proofErr w:type="spellStart"/>
       <w:r>
         <w:rPr>
           <w:rFonts w:ascii="Times New Roman" w:hAnsi="Times New Roman" w:cs="Times New Roman"/>
@@ -5310,7 +6468,7 @@
           <w:szCs w:val="24"/>
           <w:lang w:val="en-US"/>
         </w:rPr>
-        <w:t xml:space="preserve">}} </w:t>
+        <w:t>o.</w:t>
       </w:r>
       <w:r>
         <w:rPr>
@@ -5319,8 +6477,9 @@
           <w:szCs w:val="24"/>
           <w:lang w:val="en-US"/>
         </w:rPr>
-        <w:t>— {{ o.platform</w:t>
-      </w:r>
+        <w:t>institution.title</w:t>
+      </w:r>
+      <w:proofErr w:type="spellEnd"/>
       <w:r>
         <w:rPr>
           <w:rFonts w:ascii="Times New Roman" w:hAnsi="Times New Roman" w:cs="Times New Roman"/>
@@ -5328,7 +6487,7 @@
           <w:szCs w:val="24"/>
           <w:lang w:val="en-US"/>
         </w:rPr>
-        <w:t>.title</w:t>
+        <w:t xml:space="preserve"> </w:t>
       </w:r>
       <w:r>
         <w:rPr>
@@ -5337,7 +6496,7 @@
           <w:szCs w:val="24"/>
           <w:lang w:val="en-US"/>
         </w:rPr>
-        <w:t xml:space="preserve"> }}. — Режим доступа: {{</w:t>
+        <w:t xml:space="preserve">}} </w:t>
       </w:r>
       <w:r>
         <w:rPr>
@@ -5346,8 +6505,9 @@
           <w:szCs w:val="24"/>
           <w:lang w:val="en-US"/>
         </w:rPr>
-        <w:t xml:space="preserve"> </w:t>
-      </w:r>
+        <w:t xml:space="preserve">— {{ </w:t>
+      </w:r>
+      <w:proofErr w:type="spellStart"/>
       <w:r>
         <w:rPr>
           <w:rFonts w:ascii="Times New Roman" w:hAnsi="Times New Roman" w:cs="Times New Roman"/>
@@ -5355,7 +6515,7 @@
           <w:szCs w:val="24"/>
           <w:lang w:val="en-US"/>
         </w:rPr>
-        <w:t>o.</w:t>
+        <w:t>o.platform</w:t>
       </w:r>
       <w:r>
         <w:rPr>
@@ -5364,8 +6524,9 @@
           <w:szCs w:val="24"/>
           <w:lang w:val="en-US"/>
         </w:rPr>
-        <w:t>external_url</w:t>
-      </w:r>
+        <w:t>.title</w:t>
+      </w:r>
+      <w:proofErr w:type="spellEnd"/>
       <w:r>
         <w:rPr>
           <w:rFonts w:ascii="Times New Roman" w:hAnsi="Times New Roman" w:cs="Times New Roman"/>
@@ -5373,8 +6534,9 @@
           <w:szCs w:val="24"/>
           <w:lang w:val="en-US"/>
         </w:rPr>
-        <w:t xml:space="preserve"> }}</w:t>
-      </w:r>
+        <w:t xml:space="preserve"> }}. — </w:t>
+      </w:r>
+      <w:proofErr w:type="spellStart"/>
       <w:r>
         <w:rPr>
           <w:rFonts w:ascii="Times New Roman" w:hAnsi="Times New Roman" w:cs="Times New Roman"/>
@@ -5382,8 +6544,9 @@
           <w:szCs w:val="24"/>
           <w:lang w:val="en-US"/>
         </w:rPr>
-        <w:t xml:space="preserve"> </w:t>
-      </w:r>
+        <w:t>Режим</w:t>
+      </w:r>
+      <w:proofErr w:type="spellEnd"/>
       <w:r>
         <w:rPr>
           <w:rFonts w:ascii="Times New Roman" w:hAnsi="Times New Roman" w:cs="Times New Roman"/>
@@ -5391,7 +6554,123 @@
           <w:szCs w:val="24"/>
           <w:lang w:val="en-US"/>
         </w:rPr>
-        <w:t>{% endfor %}</w:t>
+        <w:t xml:space="preserve"> </w:t>
+      </w:r>
+      <w:proofErr w:type="spellStart"/>
+      <w:r>
+        <w:rPr>
+          <w:rFonts w:ascii="Times New Roman" w:hAnsi="Times New Roman" w:cs="Times New Roman"/>
+          <w:sz w:val="24"/>
+          <w:szCs w:val="24"/>
+          <w:lang w:val="en-US"/>
+        </w:rPr>
+        <w:t>доступа</w:t>
+      </w:r>
+      <w:proofErr w:type="spellEnd"/>
+      <w:r>
+        <w:rPr>
+          <w:rFonts w:ascii="Times New Roman" w:hAnsi="Times New Roman" w:cs="Times New Roman"/>
+          <w:sz w:val="24"/>
+          <w:szCs w:val="24"/>
+          <w:lang w:val="en-US"/>
+        </w:rPr>
+        <w:t xml:space="preserve">: </w:t>
+      </w:r>
+      <w:proofErr w:type="gramStart"/>
+      <w:r>
+        <w:rPr>
+          <w:rFonts w:ascii="Times New Roman" w:hAnsi="Times New Roman" w:cs="Times New Roman"/>
+          <w:sz w:val="24"/>
+          <w:szCs w:val="24"/>
+          <w:lang w:val="en-US"/>
+        </w:rPr>
+        <w:t>{{</w:t>
+      </w:r>
+      <w:r>
+        <w:rPr>
+          <w:rFonts w:ascii="Times New Roman" w:hAnsi="Times New Roman" w:cs="Times New Roman"/>
+          <w:sz w:val="24"/>
+          <w:szCs w:val="24"/>
+          <w:lang w:val="en-US"/>
+        </w:rPr>
+        <w:t xml:space="preserve"> </w:t>
+      </w:r>
+      <w:proofErr w:type="spellStart"/>
+      <w:r>
+        <w:rPr>
+          <w:rFonts w:ascii="Times New Roman" w:hAnsi="Times New Roman" w:cs="Times New Roman"/>
+          <w:sz w:val="24"/>
+          <w:szCs w:val="24"/>
+          <w:lang w:val="en-US"/>
+        </w:rPr>
+        <w:t>o</w:t>
+      </w:r>
+      <w:proofErr w:type="gramEnd"/>
+      <w:r>
+        <w:rPr>
+          <w:rFonts w:ascii="Times New Roman" w:hAnsi="Times New Roman" w:cs="Times New Roman"/>
+          <w:sz w:val="24"/>
+          <w:szCs w:val="24"/>
+          <w:lang w:val="en-US"/>
+        </w:rPr>
+        <w:t>.</w:t>
+      </w:r>
+      <w:r>
+        <w:rPr>
+          <w:rFonts w:ascii="Times New Roman" w:hAnsi="Times New Roman" w:cs="Times New Roman"/>
+          <w:sz w:val="24"/>
+          <w:szCs w:val="24"/>
+          <w:lang w:val="en-US"/>
+        </w:rPr>
+        <w:t>external_url</w:t>
+      </w:r>
+      <w:proofErr w:type="spellEnd"/>
+      <w:r>
+        <w:rPr>
+          <w:rFonts w:ascii="Times New Roman" w:hAnsi="Times New Roman" w:cs="Times New Roman"/>
+          <w:sz w:val="24"/>
+          <w:szCs w:val="24"/>
+          <w:lang w:val="en-US"/>
+        </w:rPr>
+        <w:t xml:space="preserve"> }}</w:t>
+      </w:r>
+      <w:r>
+        <w:rPr>
+          <w:rFonts w:ascii="Times New Roman" w:hAnsi="Times New Roman" w:cs="Times New Roman"/>
+          <w:sz w:val="24"/>
+          <w:szCs w:val="24"/>
+          <w:lang w:val="en-US"/>
+        </w:rPr>
+        <w:t xml:space="preserve"> </w:t>
+      </w:r>
+      <w:r>
+        <w:rPr>
+          <w:rFonts w:ascii="Times New Roman" w:hAnsi="Times New Roman" w:cs="Times New Roman"/>
+          <w:sz w:val="24"/>
+          <w:szCs w:val="24"/>
+          <w:lang w:val="en-US"/>
+        </w:rPr>
+        <w:t xml:space="preserve">{% </w:t>
+      </w:r>
+      <w:proofErr w:type="spellStart"/>
+      <w:r>
+        <w:rPr>
+          <w:rFonts w:ascii="Times New Roman" w:hAnsi="Times New Roman" w:cs="Times New Roman"/>
+          <w:sz w:val="24"/>
+          <w:szCs w:val="24"/>
+          <w:lang w:val="en-US"/>
+        </w:rPr>
+        <w:t>endfor</w:t>
+      </w:r>
+      <w:proofErr w:type="spellEnd"/>
+      <w:r>
+        <w:rPr>
+          <w:rFonts w:ascii="Times New Roman" w:hAnsi="Times New Roman" w:cs="Times New Roman"/>
+          <w:sz w:val="24"/>
+          <w:szCs w:val="24"/>
+          <w:lang w:val="en-US"/>
+        </w:rPr>
+        <w:t xml:space="preserve"> %}</w:t>
       </w:r>
     </w:p>
     <w:p>
@@ -5829,7 +7108,29 @@
                 <w:szCs w:val="20"/>
                 <w:lang w:val="en-US"/>
               </w:rPr>
-              <w:t>{%tr for item in discipline_section %}</w:t>
+              <w:t xml:space="preserve">{%tr for item in </w:t>
+            </w:r>
+            <w:proofErr w:type="spellStart"/>
+            <w:r>
+              <w:rPr>
+                <w:b/>
+                <w:bCs/>
+                <w:sz w:val="20"/>
+                <w:szCs w:val="20"/>
+                <w:lang w:val="en-US"/>
+              </w:rPr>
+              <w:t>discipline_section</w:t>
+            </w:r>
+            <w:proofErr w:type="spellEnd"/>
+            <w:r>
+              <w:rPr>
+                <w:b/>
+                <w:bCs/>
+                <w:sz w:val="20"/>
+                <w:szCs w:val="20"/>
+                <w:lang w:val="en-US"/>
+              </w:rPr>
+              <w:t xml:space="preserve"> %}</w:t>
             </w:r>
           </w:p>
         </w:tc>
@@ -5870,7 +7171,63 @@
                 <w:szCs w:val="20"/>
                 <w:lang w:val="en-US"/>
               </w:rPr>
-              <w:t>{%tr for i in item.evaluation_tools%}</w:t>
+              <w:t xml:space="preserve">{%tr for </w:t>
+            </w:r>
+            <w:proofErr w:type="spellStart"/>
+            <w:r>
+              <w:rPr>
+                <w:b/>
+                <w:bCs/>
+                <w:sz w:val="20"/>
+                <w:szCs w:val="20"/>
+                <w:lang w:val="en-US"/>
+              </w:rPr>
+              <w:t>i</w:t>
+            </w:r>
+            <w:proofErr w:type="spellEnd"/>
+            <w:r>
+              <w:rPr>
+                <w:b/>
+                <w:bCs/>
+                <w:sz w:val="20"/>
+                <w:szCs w:val="20"/>
+                <w:lang w:val="en-US"/>
+              </w:rPr>
+              <w:t xml:space="preserve"> in </w:t>
+            </w:r>
+            <w:proofErr w:type="spellStart"/>
+            <w:proofErr w:type="gramStart"/>
+            <w:r>
+              <w:rPr>
+                <w:b/>
+                <w:bCs/>
+                <w:sz w:val="20"/>
+                <w:szCs w:val="20"/>
+                <w:lang w:val="en-US"/>
+              </w:rPr>
+              <w:t>item.evaluation</w:t>
+            </w:r>
+            <w:proofErr w:type="gramEnd"/>
+            <w:r>
+              <w:rPr>
+                <w:b/>
+                <w:bCs/>
+                <w:sz w:val="20"/>
+                <w:szCs w:val="20"/>
+                <w:lang w:val="en-US"/>
+              </w:rPr>
+              <w:t>_tools</w:t>
+            </w:r>
+            <w:proofErr w:type="spellEnd"/>
+            <w:r>
+              <w:rPr>
+                <w:b/>
+                <w:bCs/>
+                <w:sz w:val="20"/>
+                <w:szCs w:val="20"/>
+                <w:lang w:val="en-US"/>
+              </w:rPr>
+              <w:t>%}</w:t>
             </w:r>
           </w:p>
         </w:tc>
@@ -5902,21 +7259,67 @@
                 <w:lang w:val="en-US" w:eastAsia="en-US"/>
               </w:rPr>
             </w:pPr>
+            <w:proofErr w:type="gramStart"/>
             <w:r>
               <w:rPr>
                 <w:sz w:val="20"/>
                 <w:szCs w:val="20"/>
                 <w:lang w:val="en-US" w:eastAsia="en-US"/>
               </w:rPr>
-              <w:t>{{ item.ordinal_number }}</w:t>
-            </w:r>
-            <w:r>
-              <w:rPr>
-                <w:sz w:val="20"/>
-                <w:szCs w:val="20"/>
-                <w:lang w:val="en-US"/>
-              </w:rPr>
-              <w:t>{% vm %}</w:t>
+              <w:t xml:space="preserve">{{ </w:t>
+            </w:r>
+            <w:proofErr w:type="spellStart"/>
+            <w:r>
+              <w:rPr>
+                <w:sz w:val="20"/>
+                <w:szCs w:val="20"/>
+                <w:lang w:val="en-US" w:eastAsia="en-US"/>
+              </w:rPr>
+              <w:t>item</w:t>
+            </w:r>
+            <w:proofErr w:type="gramEnd"/>
+            <w:r>
+              <w:rPr>
+                <w:sz w:val="20"/>
+                <w:szCs w:val="20"/>
+                <w:lang w:val="en-US" w:eastAsia="en-US"/>
+              </w:rPr>
+              <w:t>.ordinal_number</w:t>
+            </w:r>
+            <w:proofErr w:type="spellEnd"/>
+            <w:r>
+              <w:rPr>
+                <w:sz w:val="20"/>
+                <w:szCs w:val="20"/>
+                <w:lang w:val="en-US" w:eastAsia="en-US"/>
+              </w:rPr>
+              <w:t xml:space="preserve"> }}</w:t>
+            </w:r>
+            <w:r>
+              <w:rPr>
+                <w:sz w:val="20"/>
+                <w:szCs w:val="20"/>
+                <w:lang w:val="en-US"/>
+              </w:rPr>
+              <w:t xml:space="preserve">{% </w:t>
+            </w:r>
+            <w:proofErr w:type="spellStart"/>
+            <w:r>
+              <w:rPr>
+                <w:sz w:val="20"/>
+                <w:szCs w:val="20"/>
+                <w:lang w:val="en-US"/>
+              </w:rPr>
+              <w:t>vm</w:t>
+            </w:r>
+            <w:proofErr w:type="spellEnd"/>
+            <w:r>
+              <w:rPr>
+                <w:sz w:val="20"/>
+                <w:szCs w:val="20"/>
+                <w:lang w:val="en-US"/>
+              </w:rPr>
+              <w:t xml:space="preserve"> %}</w:t>
             </w:r>
           </w:p>
         </w:tc>
@@ -5944,21 +7347,49 @@
                 <w:lang w:val="en-US" w:eastAsia="en-US"/>
               </w:rPr>
             </w:pPr>
+            <w:proofErr w:type="gramStart"/>
             <w:r>
               <w:rPr>
                 <w:sz w:val="20"/>
                 <w:szCs w:val="20"/>
                 <w:lang w:val="en-US" w:eastAsia="en-US"/>
               </w:rPr>
-              <w:t xml:space="preserve">{{ item.name }} </w:t>
-            </w:r>
-            <w:r>
-              <w:rPr>
-                <w:sz w:val="20"/>
-                <w:szCs w:val="20"/>
-                <w:lang w:val="en-US"/>
-              </w:rPr>
-              <w:t>{% vm %}</w:t>
+              <w:t>{{ item.name</w:t>
+            </w:r>
+            <w:proofErr w:type="gramEnd"/>
+            <w:r>
+              <w:rPr>
+                <w:sz w:val="20"/>
+                <w:szCs w:val="20"/>
+                <w:lang w:val="en-US" w:eastAsia="en-US"/>
+              </w:rPr>
+              <w:t xml:space="preserve"> }} </w:t>
+            </w:r>
+            <w:r>
+              <w:rPr>
+                <w:sz w:val="20"/>
+                <w:szCs w:val="20"/>
+                <w:lang w:val="en-US"/>
+              </w:rPr>
+              <w:t xml:space="preserve">{% </w:t>
+            </w:r>
+            <w:proofErr w:type="spellStart"/>
+            <w:r>
+              <w:rPr>
+                <w:sz w:val="20"/>
+                <w:szCs w:val="20"/>
+                <w:lang w:val="en-US"/>
+              </w:rPr>
+              <w:t>vm</w:t>
+            </w:r>
+            <w:proofErr w:type="spellEnd"/>
+            <w:r>
+              <w:rPr>
+                <w:sz w:val="20"/>
+                <w:szCs w:val="20"/>
+                <w:lang w:val="en-US"/>
+              </w:rPr>
+              <w:t xml:space="preserve"> %}</w:t>
             </w:r>
           </w:p>
         </w:tc>
@@ -5986,13 +7417,23 @@
                 <w:lang w:val="en-US" w:eastAsia="en-US"/>
               </w:rPr>
             </w:pPr>
+            <w:proofErr w:type="gramStart"/>
             <w:r>
               <w:rPr>
                 <w:sz w:val="20"/>
                 <w:szCs w:val="20"/>
                 <w:lang w:val="en-US" w:eastAsia="en-US"/>
               </w:rPr>
-              <w:t>{{ i.</w:t>
+              <w:t>{{ i</w:t>
+            </w:r>
+            <w:proofErr w:type="gramEnd"/>
+            <w:r>
+              <w:rPr>
+                <w:sz w:val="20"/>
+                <w:szCs w:val="20"/>
+                <w:lang w:val="en-US" w:eastAsia="en-US"/>
+              </w:rPr>
+              <w:t>.</w:t>
             </w:r>
             <w:r>
               <w:rPr>
@@ -6028,22 +7469,42 @@
                 <w:lang w:val="en-US" w:eastAsia="en-US"/>
               </w:rPr>
             </w:pPr>
+            <w:proofErr w:type="gramStart"/>
             <w:r>
               <w:rPr>
                 <w:sz w:val="20"/>
                 <w:szCs w:val="20"/>
                 <w:lang w:val="en-US" w:eastAsia="en-US"/>
               </w:rPr>
-              <w:t>{{ i.</w:t>
-            </w:r>
+              <w:t xml:space="preserve">{{ </w:t>
+            </w:r>
+            <w:proofErr w:type="spellStart"/>
             <w:r>
               <w:rPr>
                 <w:sz w:val="20"/>
                 <w:szCs w:val="20"/>
                 <w:lang w:val="en-US" w:eastAsia="en-US"/>
               </w:rPr>
+              <w:t>i</w:t>
+            </w:r>
+            <w:proofErr w:type="gramEnd"/>
+            <w:r>
+              <w:rPr>
+                <w:sz w:val="20"/>
+                <w:szCs w:val="20"/>
+                <w:lang w:val="en-US" w:eastAsia="en-US"/>
+              </w:rPr>
+              <w:t>.</w:t>
+            </w:r>
+            <w:r>
+              <w:rPr>
+                <w:sz w:val="20"/>
+                <w:szCs w:val="20"/>
+                <w:lang w:val="en-US" w:eastAsia="en-US"/>
+              </w:rPr>
               <w:t>type</w:t>
             </w:r>
+            <w:proofErr w:type="spellEnd"/>
             <w:r>
               <w:rPr>
                 <w:sz w:val="20"/>
@@ -6078,13 +7539,41 @@
                 <w:lang w:val="en-US" w:eastAsia="en-US"/>
               </w:rPr>
             </w:pPr>
+            <w:proofErr w:type="gramStart"/>
             <w:r>
               <w:rPr>
                 <w:sz w:val="20"/>
                 <w:szCs w:val="20"/>
                 <w:lang w:val="en-US" w:eastAsia="en-US"/>
               </w:rPr>
-              <w:t>{{ i.semester }}</w:t>
+              <w:t xml:space="preserve">{{ </w:t>
+            </w:r>
+            <w:proofErr w:type="spellStart"/>
+            <w:r>
+              <w:rPr>
+                <w:sz w:val="20"/>
+                <w:szCs w:val="20"/>
+                <w:lang w:val="en-US" w:eastAsia="en-US"/>
+              </w:rPr>
+              <w:t>i</w:t>
+            </w:r>
+            <w:proofErr w:type="gramEnd"/>
+            <w:r>
+              <w:rPr>
+                <w:sz w:val="20"/>
+                <w:szCs w:val="20"/>
+                <w:lang w:val="en-US" w:eastAsia="en-US"/>
+              </w:rPr>
+              <w:t>.semester</w:t>
+            </w:r>
+            <w:proofErr w:type="spellEnd"/>
+            <w:r>
+              <w:rPr>
+                <w:sz w:val="20"/>
+                <w:szCs w:val="20"/>
+                <w:lang w:val="en-US" w:eastAsia="en-US"/>
+              </w:rPr>
+              <w:t xml:space="preserve"> }}</w:t>
             </w:r>
           </w:p>
         </w:tc>
@@ -6114,7 +7603,25 @@
                 <w:szCs w:val="20"/>
                 <w:lang w:val="en-US" w:eastAsia="en-US"/>
               </w:rPr>
-              <w:t>{%tr endfor%}</w:t>
+              <w:t xml:space="preserve">{%tr </w:t>
+            </w:r>
+            <w:proofErr w:type="spellStart"/>
+            <w:r>
+              <w:rPr>
+                <w:sz w:val="20"/>
+                <w:szCs w:val="20"/>
+                <w:lang w:val="en-US" w:eastAsia="en-US"/>
+              </w:rPr>
+              <w:t>endfor</w:t>
+            </w:r>
+            <w:proofErr w:type="spellEnd"/>
+            <w:r>
+              <w:rPr>
+                <w:sz w:val="20"/>
+                <w:szCs w:val="20"/>
+                <w:lang w:val="en-US" w:eastAsia="en-US"/>
+              </w:rPr>
+              <w:t>%}</w:t>
             </w:r>
           </w:p>
         </w:tc>
@@ -6157,7 +7664,29 @@
                 <w:szCs w:val="20"/>
                 <w:lang w:val="en-US"/>
               </w:rPr>
-              <w:t>{%tr endfor %}</w:t>
+              <w:t xml:space="preserve">{%tr </w:t>
+            </w:r>
+            <w:proofErr w:type="spellStart"/>
+            <w:r>
+              <w:rPr>
+                <w:b/>
+                <w:bCs/>
+                <w:sz w:val="20"/>
+                <w:szCs w:val="20"/>
+                <w:lang w:val="en-US"/>
+              </w:rPr>
+              <w:t>endfor</w:t>
+            </w:r>
+            <w:proofErr w:type="spellEnd"/>
+            <w:r>
+              <w:rPr>
+                <w:b/>
+                <w:bCs/>
+                <w:sz w:val="20"/>
+                <w:szCs w:val="20"/>
+                <w:lang w:val="en-US"/>
+              </w:rPr>
+              <w:t xml:space="preserve"> %}</w:t>
             </w:r>
           </w:p>
         </w:tc>
@@ -6231,10 +7760,69 @@
     <w:p>
       <w:pPr>
         <w:tabs>
-          <w:tab w:val="right" w:leader="underscore" w:pos="9600"/>
+          <w:tab w:val="right" w:pos="9639"/>
         </w:tabs>
-        <w:spacing w:line="240" w:lineRule="auto"/>
-      </w:pPr>
+      </w:pPr>
+      <w:r>
+        <w:rPr>
+          <w:rFonts w:ascii="Monaco" w:hAnsi="Monaco" w:cs="Courier New"/>
+          <w:sz w:val="18"/>
+          <w:szCs w:val="18"/>
+        </w:rPr>
+        <w:t>{%</w:t>
+      </w:r>
+      <w:r>
+        <w:rPr>
+          <w:rFonts w:ascii="Monaco" w:hAnsi="Monaco" w:cs="Courier New"/>
+          <w:sz w:val="18"/>
+          <w:szCs w:val="18"/>
+        </w:rPr>
+        <w:t xml:space="preserve"> </w:t>
+      </w:r>
+      <w:r>
+        <w:rPr>
+          <w:rFonts w:ascii="Monaco" w:hAnsi="Monaco" w:cs="Courier New"/>
+          <w:b/>
+          <w:bCs/>
+          <w:sz w:val="18"/>
+          <w:szCs w:val="18"/>
+          <w:lang w:val="en-US"/>
+        </w:rPr>
+        <w:t>if</w:t>
+      </w:r>
+      <w:r>
+        <w:rPr>
+          <w:rFonts w:ascii="Monaco" w:hAnsi="Monaco" w:cs="Courier New"/>
+          <w:sz w:val="18"/>
+          <w:szCs w:val="18"/>
+        </w:rPr>
+        <w:t xml:space="preserve"> </w:t>
+      </w:r>
+      <w:r>
+        <w:rPr>
+          <w:rFonts w:ascii="Monaco" w:hAnsi="Monaco" w:cs="Courier New"/>
+          <w:sz w:val="18"/>
+          <w:szCs w:val="18"/>
+          <w:lang w:val="en-US"/>
+        </w:rPr>
+        <w:t>bars</w:t>
+      </w:r>
+      <w:r>
+        <w:rPr>
+          <w:rFonts w:ascii="Monaco" w:hAnsi="Monaco" w:cs="Courier New"/>
+          <w:sz w:val="18"/>
+          <w:szCs w:val="18"/>
+        </w:rPr>
+        <w:t xml:space="preserve"> %}</w:t>
+      </w:r>
+      <w:r>
+        <w:rPr>
+          <w:rFonts w:ascii="Monaco" w:hAnsi="Monaco" w:cs="Courier New"/>
+          <w:sz w:val="18"/>
+          <w:szCs w:val="18"/>
+        </w:rPr>
+        <w:t xml:space="preserve"> </w:t>
+      </w:r>
       <w:r>
         <w:rPr>
           <w:bCs/>
@@ -6243,7 +7831,73 @@
         <w:t>Типовые контрольные задания, необходимые для оценки достижения запланированных результатов обучения п</w:t>
       </w:r>
       <w:r>
-        <w:t>риведены в таблице планирования результатов обучения по дисциплине (БаРС) (Приложение 1)*.</w:t>
+        <w:t>риведены в таблице планирования результатов обучения по дисциплине (</w:t>
+      </w:r>
+      <w:proofErr w:type="spellStart"/>
+      <w:r>
+        <w:t>БаРС</w:t>
+      </w:r>
+      <w:proofErr w:type="spellEnd"/>
+      <w:r>
+        <w:t xml:space="preserve">) (Приложение </w:t>
+      </w:r>
+      <w:proofErr w:type="gramStart"/>
+      <w:r>
+        <w:t>1)*</w:t>
+      </w:r>
+      <w:proofErr w:type="gramEnd"/>
+      <w:r>
+        <w:t>.</w:t>
+      </w:r>
+      <w:r>
+        <w:t xml:space="preserve"> </w:t>
+      </w:r>
+      <w:r>
+        <w:rPr>
+          <w:rFonts w:ascii="Monaco" w:hAnsi="Monaco" w:cs="Courier New"/>
+          <w:sz w:val="18"/>
+          <w:szCs w:val="18"/>
+        </w:rPr>
+        <w:t xml:space="preserve">{% </w:t>
+      </w:r>
+      <w:r>
+        <w:rPr>
+          <w:rFonts w:ascii="Monaco" w:hAnsi="Monaco" w:cs="Courier New"/>
+          <w:b/>
+          <w:bCs/>
+          <w:sz w:val="18"/>
+          <w:szCs w:val="18"/>
+          <w:lang w:val="en-US"/>
+        </w:rPr>
+        <w:t>end</w:t>
+      </w:r>
+      <w:r>
+        <w:rPr>
+          <w:rFonts w:ascii="Monaco" w:hAnsi="Monaco" w:cs="Courier New"/>
+          <w:b/>
+          <w:bCs/>
+          <w:sz w:val="18"/>
+          <w:szCs w:val="18"/>
+          <w:lang w:val="en-US"/>
+        </w:rPr>
+        <w:t>if</w:t>
+      </w:r>
+      <w:r>
+        <w:rPr>
+          <w:rFonts w:ascii="Monaco" w:hAnsi="Monaco" w:cs="Courier New"/>
+          <w:sz w:val="18"/>
+          <w:szCs w:val="18"/>
+          <w:lang w:val="en-US"/>
+        </w:rPr>
+        <w:t xml:space="preserve"> </w:t>
+      </w:r>
+      <w:r>
+        <w:rPr>
+          <w:rFonts w:ascii="Monaco" w:hAnsi="Monaco" w:cs="Courier New"/>
+          <w:sz w:val="18"/>
+          <w:szCs w:val="18"/>
+        </w:rPr>
+        <w:t>%}</w:t>
       </w:r>
     </w:p>
     <w:p>
@@ -6298,7 +7952,6 @@
           <w:bCs/>
           <w:caps/>
         </w:rPr>
-        <w:lastRenderedPageBreak/>
         <w:t xml:space="preserve">5.1 </w:t>
       </w:r>
       <w:r>
@@ -6360,7 +8013,21 @@
         <w:rPr>
           <w:lang w:val="en-US"/>
         </w:rPr>
-        <w:t>{%for i in evaluation_tool</w:t>
+        <w:t xml:space="preserve">{%for </w:t>
+      </w:r>
+      <w:proofErr w:type="spellStart"/>
+      <w:r>
+        <w:rPr>
+          <w:lang w:val="en-US"/>
+        </w:rPr>
+        <w:t>i</w:t>
+      </w:r>
+      <w:proofErr w:type="spellEnd"/>
+      <w:r>
+        <w:rPr>
+          <w:lang w:val="en-US"/>
+        </w:rPr>
+        <w:t xml:space="preserve"> in evaluation_tool</w:t>
       </w:r>
       <w:r>
         <w:rPr>
@@ -6492,7 +8159,21 @@
         <w:rPr>
           <w:lang w:val="en-US"/>
         </w:rPr>
-        <w:t>{%endfor%}</w:t>
+        <w:t>{%</w:t>
+      </w:r>
+      <w:proofErr w:type="spellStart"/>
+      <w:r>
+        <w:rPr>
+          <w:lang w:val="en-US"/>
+        </w:rPr>
+        <w:t>endfor</w:t>
+      </w:r>
+      <w:proofErr w:type="spellEnd"/>
+      <w:r>
+        <w:rPr>
+          <w:lang w:val="en-US"/>
+        </w:rPr>
+        <w:t>%}</w:t>
       </w:r>
     </w:p>
     <w:p>
@@ -6515,7 +8196,21 @@
         <w:rPr>
           <w:lang w:val="en-US"/>
         </w:rPr>
-        <w:t>{%for i in evaluation_tool_semester_2 %}</w:t>
+        <w:t xml:space="preserve">{%for </w:t>
+      </w:r>
+      <w:proofErr w:type="spellStart"/>
+      <w:r>
+        <w:rPr>
+          <w:lang w:val="en-US"/>
+        </w:rPr>
+        <w:t>i</w:t>
+      </w:r>
+      <w:proofErr w:type="spellEnd"/>
+      <w:r>
+        <w:rPr>
+          <w:lang w:val="en-US"/>
+        </w:rPr>
+        <w:t xml:space="preserve"> in evaluation_tool_semester_2 %}</w:t>
       </w:r>
     </w:p>
     <w:p>
@@ -6583,7 +8278,21 @@
         <w:rPr>
           <w:lang w:val="en-US"/>
         </w:rPr>
-        <w:t>{%endfor%}</w:t>
+        <w:t>{%</w:t>
+      </w:r>
+      <w:proofErr w:type="spellStart"/>
+      <w:r>
+        <w:rPr>
+          <w:lang w:val="en-US"/>
+        </w:rPr>
+        <w:t>endfor</w:t>
+      </w:r>
+      <w:proofErr w:type="spellEnd"/>
+      <w:r>
+        <w:rPr>
+          <w:lang w:val="en-US"/>
+        </w:rPr>
+        <w:t>%}</w:t>
       </w:r>
     </w:p>
     <w:p>
@@ -6606,7 +8315,21 @@
         <w:rPr>
           <w:lang w:val="en-US"/>
         </w:rPr>
-        <w:t>{%for i in evaluation_tool_semester_3 %}</w:t>
+        <w:t xml:space="preserve">{%for </w:t>
+      </w:r>
+      <w:proofErr w:type="spellStart"/>
+      <w:r>
+        <w:rPr>
+          <w:lang w:val="en-US"/>
+        </w:rPr>
+        <w:t>i</w:t>
+      </w:r>
+      <w:proofErr w:type="spellEnd"/>
+      <w:r>
+        <w:rPr>
+          <w:lang w:val="en-US"/>
+        </w:rPr>
+        <w:t xml:space="preserve"> in evaluation_tool_semester_3 %}</w:t>
       </w:r>
     </w:p>
     <w:p>
@@ -6674,7 +8397,21 @@
         <w:rPr>
           <w:lang w:val="en-US"/>
         </w:rPr>
-        <w:t>{%endfor%}</w:t>
+        <w:t>{%</w:t>
+      </w:r>
+      <w:proofErr w:type="spellStart"/>
+      <w:r>
+        <w:rPr>
+          <w:lang w:val="en-US"/>
+        </w:rPr>
+        <w:t>endfor</w:t>
+      </w:r>
+      <w:proofErr w:type="spellEnd"/>
+      <w:r>
+        <w:rPr>
+          <w:lang w:val="en-US"/>
+        </w:rPr>
+        <w:t>%}</w:t>
       </w:r>
     </w:p>
     <w:p>
@@ -6697,7 +8434,21 @@
         <w:rPr>
           <w:lang w:val="en-US"/>
         </w:rPr>
-        <w:t>{%for i in evaluation_tool_semester_4 %}</w:t>
+        <w:t xml:space="preserve">{%for </w:t>
+      </w:r>
+      <w:proofErr w:type="spellStart"/>
+      <w:r>
+        <w:rPr>
+          <w:lang w:val="en-US"/>
+        </w:rPr>
+        <w:t>i</w:t>
+      </w:r>
+      <w:proofErr w:type="spellEnd"/>
+      <w:r>
+        <w:rPr>
+          <w:lang w:val="en-US"/>
+        </w:rPr>
+        <w:t xml:space="preserve"> in evaluation_tool_semester_4 %}</w:t>
       </w:r>
     </w:p>
     <w:p>
@@ -6765,7 +8516,21 @@
         <w:rPr>
           <w:lang w:val="en-US"/>
         </w:rPr>
-        <w:t>{%endfor%}</w:t>
+        <w:t>{%</w:t>
+      </w:r>
+      <w:proofErr w:type="spellStart"/>
+      <w:r>
+        <w:rPr>
+          <w:lang w:val="en-US"/>
+        </w:rPr>
+        <w:t>endfor</w:t>
+      </w:r>
+      <w:proofErr w:type="spellEnd"/>
+      <w:r>
+        <w:rPr>
+          <w:lang w:val="en-US"/>
+        </w:rPr>
+        <w:t>%}</w:t>
       </w:r>
     </w:p>
     <w:tbl>
@@ -6922,8 +8687,16 @@
         <w:rPr>
           <w:lang w:val="en-US"/>
         </w:rPr>
-        <w:t>{%for i</w:t>
-      </w:r>
+        <w:t xml:space="preserve">{%for </w:t>
+      </w:r>
+      <w:proofErr w:type="spellStart"/>
+      <w:r>
+        <w:rPr>
+          <w:lang w:val="en-US"/>
+        </w:rPr>
+        <w:t>i</w:t>
+      </w:r>
+      <w:proofErr w:type="spellEnd"/>
       <w:r>
         <w:rPr>
           <w:lang w:val="en-US"/>
@@ -7013,8 +8786,16 @@
         <w:rPr>
           <w:lang w:val="en-US"/>
         </w:rPr>
-        <w:t>{%endfor</w:t>
-      </w:r>
+        <w:t>{%</w:t>
+      </w:r>
+      <w:proofErr w:type="spellStart"/>
+      <w:r>
+        <w:rPr>
+          <w:lang w:val="en-US"/>
+        </w:rPr>
+        <w:t>endfor</w:t>
+      </w:r>
+      <w:proofErr w:type="spellEnd"/>
       <w:r>
         <w:rPr>
           <w:lang w:val="en-US"/>
@@ -7043,7 +8824,21 @@
         <w:rPr>
           <w:lang w:val="en-US"/>
         </w:rPr>
-        <w:t>{%for i in certification_evaluation_tools_semestr_2 %}</w:t>
+        <w:t xml:space="preserve">{%for </w:t>
+      </w:r>
+      <w:proofErr w:type="spellStart"/>
+      <w:r>
+        <w:rPr>
+          <w:lang w:val="en-US"/>
+        </w:rPr>
+        <w:t>i</w:t>
+      </w:r>
+      <w:proofErr w:type="spellEnd"/>
+      <w:r>
+        <w:rPr>
+          <w:lang w:val="en-US"/>
+        </w:rPr>
+        <w:t xml:space="preserve"> in certification_evaluation_tools_semestr_2 %}</w:t>
       </w:r>
     </w:p>
     <w:p>
@@ -7110,7 +8905,21 @@
         <w:rPr>
           <w:lang w:val="en-US"/>
         </w:rPr>
-        <w:t>{%endfor %}</w:t>
+        <w:t>{%</w:t>
+      </w:r>
+      <w:proofErr w:type="spellStart"/>
+      <w:r>
+        <w:rPr>
+          <w:lang w:val="en-US"/>
+        </w:rPr>
+        <w:t>endfor</w:t>
+      </w:r>
+      <w:proofErr w:type="spellEnd"/>
+      <w:r>
+        <w:rPr>
+          <w:lang w:val="en-US"/>
+        </w:rPr>
+        <w:t xml:space="preserve"> %}</w:t>
       </w:r>
     </w:p>
     <w:p>
@@ -7128,7 +8937,21 @@
         <w:rPr>
           <w:lang w:val="en-US"/>
         </w:rPr>
-        <w:t>{%for i in certification_evaluation_tools_semestr_3 %}</w:t>
+        <w:t xml:space="preserve">{%for </w:t>
+      </w:r>
+      <w:proofErr w:type="spellStart"/>
+      <w:r>
+        <w:rPr>
+          <w:lang w:val="en-US"/>
+        </w:rPr>
+        <w:t>i</w:t>
+      </w:r>
+      <w:proofErr w:type="spellEnd"/>
+      <w:r>
+        <w:rPr>
+          <w:lang w:val="en-US"/>
+        </w:rPr>
+        <w:t xml:space="preserve"> in certification_evaluation_tools_semestr_3 %}</w:t>
       </w:r>
     </w:p>
     <w:p>
@@ -7195,7 +9018,21 @@
         <w:rPr>
           <w:lang w:val="en-US"/>
         </w:rPr>
-        <w:t>{%endfor %}</w:t>
+        <w:t>{%</w:t>
+      </w:r>
+      <w:proofErr w:type="spellStart"/>
+      <w:r>
+        <w:rPr>
+          <w:lang w:val="en-US"/>
+        </w:rPr>
+        <w:t>endfor</w:t>
+      </w:r>
+      <w:proofErr w:type="spellEnd"/>
+      <w:r>
+        <w:rPr>
+          <w:lang w:val="en-US"/>
+        </w:rPr>
+        <w:t xml:space="preserve"> %}</w:t>
       </w:r>
     </w:p>
     <w:p>
@@ -7213,7 +9050,21 @@
         <w:rPr>
           <w:lang w:val="en-US"/>
         </w:rPr>
-        <w:t>{%for i in certification_evaluation_tools_semestr_4 %}</w:t>
+        <w:t xml:space="preserve">{%for </w:t>
+      </w:r>
+      <w:proofErr w:type="spellStart"/>
+      <w:r>
+        <w:rPr>
+          <w:lang w:val="en-US"/>
+        </w:rPr>
+        <w:t>i</w:t>
+      </w:r>
+      <w:proofErr w:type="spellEnd"/>
+      <w:r>
+        <w:rPr>
+          <w:lang w:val="en-US"/>
+        </w:rPr>
+        <w:t xml:space="preserve"> in certification_evaluation_tools_semestr_4 %}</w:t>
       </w:r>
     </w:p>
     <w:p>
@@ -7280,7 +9131,21 @@
         <w:rPr>
           <w:lang w:val="en-US"/>
         </w:rPr>
-        <w:t>{%endfor %}</w:t>
+        <w:t>{%</w:t>
+      </w:r>
+      <w:proofErr w:type="spellStart"/>
+      <w:r>
+        <w:rPr>
+          <w:lang w:val="en-US"/>
+        </w:rPr>
+        <w:t>endfor</w:t>
+      </w:r>
+      <w:proofErr w:type="spellEnd"/>
+      <w:r>
+        <w:rPr>
+          <w:lang w:val="en-US"/>
+        </w:rPr>
+        <w:t xml:space="preserve"> %}</w:t>
       </w:r>
     </w:p>
     <w:p>
@@ -7346,6 +9211,54 @@
           <w:b/>
           <w:sz w:val="28"/>
           <w:szCs w:val="28"/>
+          <w:lang w:val="en-US"/>
+        </w:rPr>
+        <w:t xml:space="preserve">  </w:t>
+      </w:r>
+      <w:r>
+        <w:rPr>
+          <w:rFonts w:ascii="Monaco" w:hAnsi="Monaco"/>
+          <w:bCs/>
+          <w:sz w:val="18"/>
+          <w:szCs w:val="16"/>
+          <w:lang w:val="en-US"/>
+        </w:rPr>
+        <w:t xml:space="preserve">{% </w:t>
+      </w:r>
+      <w:r>
+        <w:rPr>
+          <w:rFonts w:ascii="Monaco" w:hAnsi="Monaco"/>
+          <w:b/>
+          <w:sz w:val="18"/>
+          <w:szCs w:val="16"/>
+          <w:lang w:val="en-US"/>
+        </w:rPr>
+        <w:t>if</w:t>
+      </w:r>
+      <w:r>
+        <w:rPr>
+          <w:rFonts w:ascii="Monaco" w:hAnsi="Monaco"/>
+          <w:bCs/>
+          <w:sz w:val="18"/>
+          <w:szCs w:val="16"/>
+          <w:lang w:val="en-US"/>
+        </w:rPr>
+        <w:t xml:space="preserve"> bars %}</w:t>
+      </w:r>
+      <w:r>
+        <w:rPr>
+          <w:b/>
+          <w:sz w:val="16"/>
+          <w:szCs w:val="16"/>
+          <w:lang w:val="en-US"/>
+        </w:rPr>
+        <w:t xml:space="preserve"> </w:t>
+      </w:r>
+      <w:r>
+        <w:rPr>
+          <w:b/>
+          <w:sz w:val="28"/>
+          <w:szCs w:val="28"/>
         </w:rPr>
         <w:t>Приложение</w:t>
       </w:r>
@@ -7377,7 +9290,25 @@
           <w:sz w:val="28"/>
           <w:szCs w:val="28"/>
         </w:rPr>
-        <w:t>Таблица планирования результатов обучения по дисциплине (БаРС)</w:t>
+        <w:t>Таблица планирования результатов обучения по дисциплине (</w:t>
+      </w:r>
+      <w:proofErr w:type="spellStart"/>
+      <w:r>
+        <w:rPr>
+          <w:b/>
+          <w:sz w:val="28"/>
+          <w:szCs w:val="28"/>
+        </w:rPr>
+        <w:t>БаРС</w:t>
+      </w:r>
+      <w:proofErr w:type="spellEnd"/>
+      <w:r>
+        <w:rPr>
+          <w:b/>
+          <w:sz w:val="28"/>
+          <w:szCs w:val="28"/>
+        </w:rPr>
+        <w:t>)</w:t>
       </w:r>
     </w:p>
     <w:p>
@@ -7417,7 +9348,25 @@
           <w:szCs w:val="18"/>
           <w:lang w:val="en-US"/>
         </w:rPr>
-        <w:t xml:space="preserve"> evaluation_tool_semester_</w:t>
+        <w:t xml:space="preserve"> </w:t>
+      </w:r>
+      <w:r>
+        <w:rPr>
+          <w:rFonts w:ascii="Monaco" w:hAnsi="Monaco" w:cs="Courier New"/>
+          <w:sz w:val="18"/>
+          <w:szCs w:val="18"/>
+          <w:lang w:val="en-US"/>
+        </w:rPr>
+        <w:t>(</w:t>
+      </w:r>
+      <w:r>
+        <w:rPr>
+          <w:rFonts w:ascii="Monaco" w:hAnsi="Monaco" w:cs="Courier New"/>
+          <w:sz w:val="18"/>
+          <w:szCs w:val="18"/>
+          <w:lang w:val="en-US"/>
+        </w:rPr>
+        <w:t>evaluation_tool_semester_</w:t>
       </w:r>
       <w:r>
         <w:rPr>
@@ -7427,6 +9376,15 @@
           <w:lang w:val="en-US"/>
         </w:rPr>
         <w:t>1</w:t>
+      </w:r>
+      <w:r>
+        <w:rPr>
+          <w:rFonts w:asciiTheme="minorHAnsi" w:hAnsiTheme="minorHAnsi" w:cs="Courier New"/>
+          <w:sz w:val="18"/>
+          <w:szCs w:val="18"/>
+          <w:lang w:val="en-US"/>
+        </w:rPr>
+        <w:t xml:space="preserve">) </w:t>
       </w:r>
       <w:r>
         <w:rPr>
@@ -7487,8 +9445,8 @@
             <w:shd w:val="clear" w:color="auto" w:fill="auto"/>
             <w:vAlign w:val="center"/>
           </w:tcPr>
-          <w:bookmarkStart w:id="2" w:name="bookmark=id.30j0zll" w:colFirst="0" w:colLast="0"/>
-          <w:bookmarkEnd w:id="2"/>
+          <w:bookmarkStart w:id="1" w:name="bookmark=id.30j0zll" w:colFirst="0" w:colLast="0"/>
+          <w:bookmarkEnd w:id="1"/>
           <w:p>
             <w:pPr>
               <w:ind w:firstLine="0"/>
@@ -7809,6 +9767,7 @@
                 <w:lang w:val="en-US"/>
               </w:rPr>
             </w:pPr>
+            <w:proofErr w:type="gramStart"/>
             <w:r>
               <w:rPr>
                 <w:sz w:val="20"/>
@@ -7833,6 +9792,7 @@
               </w:rPr>
               <w:t>item.name</w:t>
             </w:r>
+            <w:proofErr w:type="gramEnd"/>
             <w:r>
               <w:rPr>
                 <w:sz w:val="20"/>
@@ -7860,6 +9820,7 @@
               <w:ind w:firstLine="0"/>
               <w:jc w:val="center"/>
             </w:pPr>
+            <w:proofErr w:type="gramStart"/>
             <w:r>
               <w:rPr>
                 <w:sz w:val="20"/>
@@ -7876,6 +9837,7 @@
               </w:rPr>
               <w:t xml:space="preserve"> </w:t>
             </w:r>
+            <w:proofErr w:type="spellStart"/>
             <w:r>
               <w:rPr>
                 <w:sz w:val="20"/>
@@ -7884,13 +9846,23 @@
               </w:rPr>
               <w:t>item</w:t>
             </w:r>
+            <w:proofErr w:type="gramEnd"/>
             <w:r>
               <w:rPr>
                 <w:sz w:val="20"/>
                 <w:szCs w:val="20"/>
                 <w:lang w:val="en-US" w:eastAsia="en-US"/>
               </w:rPr>
-              <w:t>.type }}</w:t>
+              <w:t>.type</w:t>
+            </w:r>
+            <w:proofErr w:type="spellEnd"/>
+            <w:r>
+              <w:rPr>
+                <w:sz w:val="20"/>
+                <w:szCs w:val="20"/>
+                <w:lang w:val="en-US" w:eastAsia="en-US"/>
+              </w:rPr>
+              <w:t xml:space="preserve"> }}</w:t>
             </w:r>
           </w:p>
         </w:tc>
@@ -7911,6 +9883,7 @@
               <w:ind w:firstLine="0"/>
               <w:jc w:val="center"/>
             </w:pPr>
+            <w:proofErr w:type="gramStart"/>
             <w:r>
               <w:rPr>
                 <w:sz w:val="20"/>
@@ -7927,6 +9900,7 @@
               </w:rPr>
               <w:t xml:space="preserve"> </w:t>
             </w:r>
+            <w:proofErr w:type="spellStart"/>
             <w:r>
               <w:rPr>
                 <w:sz w:val="20"/>
@@ -7941,7 +9915,17 @@
                 <w:szCs w:val="20"/>
                 <w:lang w:val="en-US" w:eastAsia="en-US"/>
               </w:rPr>
-              <w:t>.max }}</w:t>
+              <w:t>.max</w:t>
+            </w:r>
+            <w:proofErr w:type="spellEnd"/>
+            <w:proofErr w:type="gramEnd"/>
+            <w:r>
+              <w:rPr>
+                <w:sz w:val="20"/>
+                <w:szCs w:val="20"/>
+                <w:lang w:val="en-US" w:eastAsia="en-US"/>
+              </w:rPr>
+              <w:t xml:space="preserve"> }}</w:t>
             </w:r>
           </w:p>
         </w:tc>
@@ -7962,6 +9946,7 @@
               <w:ind w:firstLine="0"/>
               <w:jc w:val="center"/>
             </w:pPr>
+            <w:proofErr w:type="gramStart"/>
             <w:r>
               <w:rPr>
                 <w:sz w:val="20"/>
@@ -7978,6 +9963,7 @@
               </w:rPr>
               <w:t xml:space="preserve"> </w:t>
             </w:r>
+            <w:proofErr w:type="spellStart"/>
             <w:r>
               <w:rPr>
                 <w:sz w:val="20"/>
@@ -7992,7 +9978,17 @@
                 <w:szCs w:val="20"/>
                 <w:lang w:val="en-US" w:eastAsia="en-US"/>
               </w:rPr>
-              <w:t>.min }}</w:t>
+              <w:t>.min</w:t>
+            </w:r>
+            <w:proofErr w:type="spellEnd"/>
+            <w:proofErr w:type="gramEnd"/>
+            <w:r>
+              <w:rPr>
+                <w:sz w:val="20"/>
+                <w:szCs w:val="20"/>
+                <w:lang w:val="en-US" w:eastAsia="en-US"/>
+              </w:rPr>
+              <w:t xml:space="preserve"> }}</w:t>
             </w:r>
           </w:p>
         </w:tc>
@@ -8017,6 +10013,7 @@
                 <w:szCs w:val="22"/>
               </w:rPr>
             </w:pPr>
+            <w:proofErr w:type="gramStart"/>
             <w:r>
               <w:rPr>
                 <w:sz w:val="20"/>
@@ -8033,6 +10030,7 @@
               </w:rPr>
               <w:t xml:space="preserve"> </w:t>
             </w:r>
+            <w:proofErr w:type="spellStart"/>
             <w:r>
               <w:rPr>
                 <w:sz w:val="20"/>
@@ -8041,13 +10039,23 @@
               </w:rPr>
               <w:t>item</w:t>
             </w:r>
+            <w:proofErr w:type="gramEnd"/>
             <w:r>
               <w:rPr>
                 <w:sz w:val="20"/>
                 <w:szCs w:val="20"/>
                 <w:lang w:val="en-US" w:eastAsia="en-US"/>
               </w:rPr>
-              <w:t>.deadline }}</w:t>
+              <w:t>.deadline</w:t>
+            </w:r>
+            <w:proofErr w:type="spellEnd"/>
+            <w:r>
+              <w:rPr>
+                <w:sz w:val="20"/>
+                <w:szCs w:val="20"/>
+                <w:lang w:val="en-US" w:eastAsia="en-US"/>
+              </w:rPr>
+              <w:t xml:space="preserve"> }}</w:t>
             </w:r>
           </w:p>
         </w:tc>
@@ -8085,7 +10093,25 @@
                 <w:szCs w:val="20"/>
                 <w:lang w:val="en-US" w:eastAsia="en-US"/>
               </w:rPr>
-              <w:t>{%tr endfor%}</w:t>
+              <w:t xml:space="preserve">{%tr </w:t>
+            </w:r>
+            <w:proofErr w:type="spellStart"/>
+            <w:r>
+              <w:rPr>
+                <w:sz w:val="20"/>
+                <w:szCs w:val="20"/>
+                <w:lang w:val="en-US" w:eastAsia="en-US"/>
+              </w:rPr>
+              <w:t>endfor</w:t>
+            </w:r>
+            <w:proofErr w:type="spellEnd"/>
+            <w:r>
+              <w:rPr>
+                <w:sz w:val="20"/>
+                <w:szCs w:val="20"/>
+                <w:lang w:val="en-US" w:eastAsia="en-US"/>
+              </w:rPr>
+              <w:t>%}</w:t>
             </w:r>
           </w:p>
         </w:tc>
@@ -8123,7 +10149,25 @@
                 <w:szCs w:val="20"/>
                 <w:lang w:val="en-US" w:eastAsia="en-US"/>
               </w:rPr>
-              <w:t xml:space="preserve">{%tr for i in </w:t>
+              <w:t xml:space="preserve">{%tr for </w:t>
+            </w:r>
+            <w:proofErr w:type="spellStart"/>
+            <w:r>
+              <w:rPr>
+                <w:sz w:val="20"/>
+                <w:szCs w:val="20"/>
+                <w:lang w:val="en-US" w:eastAsia="en-US"/>
+              </w:rPr>
+              <w:t>i</w:t>
+            </w:r>
+            <w:proofErr w:type="spellEnd"/>
+            <w:r>
+              <w:rPr>
+                <w:sz w:val="20"/>
+                <w:szCs w:val="20"/>
+                <w:lang w:val="en-US" w:eastAsia="en-US"/>
+              </w:rPr>
+              <w:t xml:space="preserve"> in </w:t>
             </w:r>
             <w:r>
               <w:rPr>
@@ -8177,7 +10221,27 @@
                 <w:szCs w:val="22"/>
                 <w:lang w:val="en-US"/>
               </w:rPr>
-              <w:t>{{i.type}}</w:t>
+              <w:t>{{</w:t>
+            </w:r>
+            <w:proofErr w:type="spellStart"/>
+            <w:proofErr w:type="gramStart"/>
+            <w:r>
+              <w:rPr>
+                <w:sz w:val="22"/>
+                <w:szCs w:val="22"/>
+                <w:lang w:val="en-US"/>
+              </w:rPr>
+              <w:t>i.type</w:t>
+            </w:r>
+            <w:proofErr w:type="spellEnd"/>
+            <w:proofErr w:type="gramEnd"/>
+            <w:r>
+              <w:rPr>
+                <w:sz w:val="22"/>
+                <w:szCs w:val="22"/>
+                <w:lang w:val="en-US"/>
+              </w:rPr>
+              <w:t>}}</w:t>
             </w:r>
           </w:p>
         </w:tc>
@@ -8198,6 +10262,7 @@
               <w:ind w:firstLine="0"/>
               <w:jc w:val="center"/>
             </w:pPr>
+            <w:proofErr w:type="gramStart"/>
             <w:r>
               <w:rPr>
                 <w:sz w:val="22"/>
@@ -8206,6 +10271,7 @@
               </w:rPr>
               <w:t>{{ i</w:t>
             </w:r>
+            <w:proofErr w:type="gramEnd"/>
             <w:r>
               <w:rPr>
                 <w:sz w:val="22"/>
@@ -8244,13 +10310,33 @@
                 <w:lang w:val="en-US"/>
               </w:rPr>
             </w:pPr>
-            <w:r>
-              <w:rPr>
-                <w:sz w:val="22"/>
-                <w:szCs w:val="22"/>
-                <w:lang w:val="en-US"/>
-              </w:rPr>
-              <w:t>{{ i.max}}</w:t>
+            <w:proofErr w:type="gramStart"/>
+            <w:r>
+              <w:rPr>
+                <w:sz w:val="22"/>
+                <w:szCs w:val="22"/>
+                <w:lang w:val="en-US"/>
+              </w:rPr>
+              <w:t xml:space="preserve">{{ </w:t>
+            </w:r>
+            <w:proofErr w:type="spellStart"/>
+            <w:r>
+              <w:rPr>
+                <w:sz w:val="22"/>
+                <w:szCs w:val="22"/>
+                <w:lang w:val="en-US"/>
+              </w:rPr>
+              <w:t>i.max</w:t>
+            </w:r>
+            <w:proofErr w:type="spellEnd"/>
+            <w:proofErr w:type="gramEnd"/>
+            <w:r>
+              <w:rPr>
+                <w:sz w:val="22"/>
+                <w:szCs w:val="22"/>
+                <w:lang w:val="en-US"/>
+              </w:rPr>
+              <w:t>}}</w:t>
             </w:r>
           </w:p>
         </w:tc>
@@ -8274,13 +10360,33 @@
                 <w:lang w:val="en-US"/>
               </w:rPr>
             </w:pPr>
-            <w:r>
-              <w:rPr>
-                <w:sz w:val="22"/>
-                <w:szCs w:val="22"/>
-                <w:lang w:val="en-US"/>
-              </w:rPr>
-              <w:t>{{ i.min}}</w:t>
+            <w:proofErr w:type="gramStart"/>
+            <w:r>
+              <w:rPr>
+                <w:sz w:val="22"/>
+                <w:szCs w:val="22"/>
+                <w:lang w:val="en-US"/>
+              </w:rPr>
+              <w:t xml:space="preserve">{{ </w:t>
+            </w:r>
+            <w:proofErr w:type="spellStart"/>
+            <w:r>
+              <w:rPr>
+                <w:sz w:val="22"/>
+                <w:szCs w:val="22"/>
+                <w:lang w:val="en-US"/>
+              </w:rPr>
+              <w:t>i.min</w:t>
+            </w:r>
+            <w:proofErr w:type="spellEnd"/>
+            <w:proofErr w:type="gramEnd"/>
+            <w:r>
+              <w:rPr>
+                <w:sz w:val="22"/>
+                <w:szCs w:val="22"/>
+                <w:lang w:val="en-US"/>
+              </w:rPr>
+              <w:t>}}</w:t>
             </w:r>
           </w:p>
         </w:tc>
@@ -8344,7 +10450,25 @@
                 <w:szCs w:val="20"/>
                 <w:lang w:val="en-US" w:eastAsia="en-US"/>
               </w:rPr>
-              <w:t>{%tr endfor%}</w:t>
+              <w:t xml:space="preserve">{%tr </w:t>
+            </w:r>
+            <w:proofErr w:type="spellStart"/>
+            <w:r>
+              <w:rPr>
+                <w:sz w:val="20"/>
+                <w:szCs w:val="20"/>
+                <w:lang w:val="en-US" w:eastAsia="en-US"/>
+              </w:rPr>
+              <w:t>endfor</w:t>
+            </w:r>
+            <w:proofErr w:type="spellEnd"/>
+            <w:r>
+              <w:rPr>
+                <w:sz w:val="20"/>
+                <w:szCs w:val="20"/>
+                <w:lang w:val="en-US" w:eastAsia="en-US"/>
+              </w:rPr>
+              <w:t>%}</w:t>
             </w:r>
           </w:p>
         </w:tc>
@@ -8418,6 +10542,7 @@
               </w:rPr>
               <w:t xml:space="preserve">{% if </w:t>
             </w:r>
+            <w:proofErr w:type="spellStart"/>
             <w:r>
               <w:rPr>
                 <w:sz w:val="22"/>
@@ -8426,13 +10551,50 @@
               </w:rPr>
               <w:t>extra_points</w:t>
             </w:r>
-            <w:r>
-              <w:rPr>
-                <w:sz w:val="22"/>
-                <w:szCs w:val="22"/>
-                <w:lang w:val="en-US"/>
-              </w:rPr>
-              <w:t xml:space="preserve"> %}{{extra_points}}{% else %}</w:t>
+            <w:proofErr w:type="spellEnd"/>
+            <w:r>
+              <w:rPr>
+                <w:sz w:val="22"/>
+                <w:szCs w:val="22"/>
+                <w:lang w:val="en-US"/>
+              </w:rPr>
+              <w:t xml:space="preserve"> </w:t>
+            </w:r>
+            <w:proofErr w:type="gramStart"/>
+            <w:r>
+              <w:rPr>
+                <w:sz w:val="22"/>
+                <w:szCs w:val="22"/>
+                <w:lang w:val="en-US"/>
+              </w:rPr>
+              <w:t>%}{</w:t>
+            </w:r>
+            <w:proofErr w:type="gramEnd"/>
+            <w:r>
+              <w:rPr>
+                <w:sz w:val="22"/>
+                <w:szCs w:val="22"/>
+                <w:lang w:val="en-US"/>
+              </w:rPr>
+              <w:t>{</w:t>
+            </w:r>
+            <w:proofErr w:type="spellStart"/>
+            <w:r>
+              <w:rPr>
+                <w:sz w:val="22"/>
+                <w:szCs w:val="22"/>
+                <w:lang w:val="en-US"/>
+              </w:rPr>
+              <w:t>extra_points</w:t>
+            </w:r>
+            <w:proofErr w:type="spellEnd"/>
+            <w:r>
+              <w:rPr>
+                <w:sz w:val="22"/>
+                <w:szCs w:val="22"/>
+                <w:lang w:val="en-US"/>
+              </w:rPr>
+              <w:t>}}{% else %}</w:t>
             </w:r>
             <w:r>
               <w:rPr>
@@ -8556,6 +10718,7 @@
                 <w:lang w:val="en-US"/>
               </w:rPr>
             </w:pPr>
+            <w:proofErr w:type="gramStart"/>
             <w:r>
               <w:rPr>
                 <w:b/>
@@ -8583,6 +10746,7 @@
               </w:rPr>
               <w:t>outcomes</w:t>
             </w:r>
+            <w:proofErr w:type="gramEnd"/>
             <w:r>
               <w:rPr>
                 <w:b/>
@@ -8633,8 +10797,9 @@
                 <w:lang w:val="en-US"/>
               </w:rPr>
             </w:pPr>
-            <w:bookmarkStart w:id="3" w:name="_heading=h.1fob9te" w:colFirst="0" w:colLast="0"/>
-            <w:bookmarkEnd w:id="3"/>
+            <w:bookmarkStart w:id="2" w:name="_heading=h.1fob9te" w:colFirst="0" w:colLast="0"/>
+            <w:bookmarkEnd w:id="2"/>
+            <w:proofErr w:type="gramStart"/>
             <w:r>
               <w:rPr>
                 <w:b/>
@@ -8654,6 +10819,7 @@
               </w:rPr>
               <w:t xml:space="preserve"> outcomes</w:t>
             </w:r>
+            <w:proofErr w:type="gramEnd"/>
             <w:r>
               <w:rPr>
                 <w:b/>
@@ -8768,7 +10934,63 @@
           <w:szCs w:val="18"/>
           <w:lang w:val="en-US"/>
         </w:rPr>
-        <w:t xml:space="preserve"> evaluation_tool_semester_2%}</w:t>
+        <w:t xml:space="preserve"> </w:t>
+      </w:r>
+      <w:r>
+        <w:rPr>
+          <w:rFonts w:ascii="Monaco" w:hAnsi="Monaco" w:cs="Courier New"/>
+          <w:sz w:val="18"/>
+          <w:szCs w:val="18"/>
+          <w:lang w:val="en-US"/>
+        </w:rPr>
+        <w:t>(</w:t>
+      </w:r>
+      <w:r>
+        <w:rPr>
+          <w:rFonts w:ascii="Monaco" w:hAnsi="Monaco" w:cs="Courier New"/>
+          <w:sz w:val="18"/>
+          <w:szCs w:val="18"/>
+          <w:lang w:val="en-US"/>
+        </w:rPr>
+        <w:t>evaluation_tool_semester_</w:t>
+      </w:r>
+      <w:proofErr w:type="gramStart"/>
+      <w:r>
+        <w:rPr>
+          <w:rFonts w:ascii="Monaco" w:hAnsi="Monaco" w:cs="Courier New"/>
+          <w:sz w:val="18"/>
+          <w:szCs w:val="18"/>
+          <w:lang w:val="en-US"/>
+        </w:rPr>
+        <w:t>2</w:t>
+      </w:r>
+      <w:r>
+        <w:rPr>
+          <w:rFonts w:ascii="Monaco" w:hAnsi="Monaco" w:cs="Courier New"/>
+          <w:sz w:val="18"/>
+          <w:szCs w:val="18"/>
+          <w:lang w:val="en-US"/>
+        </w:rPr>
+        <w:t>)</w:t>
+      </w:r>
+      <w:r>
+        <w:rPr>
+          <w:rFonts w:ascii="Monaco" w:hAnsi="Monaco" w:cs="Courier New"/>
+          <w:sz w:val="18"/>
+          <w:szCs w:val="18"/>
+          <w:lang w:val="en-US"/>
+        </w:rPr>
+        <w:t>%</w:t>
+      </w:r>
+      <w:proofErr w:type="gramEnd"/>
+      <w:r>
+        <w:rPr>
+          <w:rFonts w:ascii="Monaco" w:hAnsi="Monaco" w:cs="Courier New"/>
+          <w:sz w:val="18"/>
+          <w:szCs w:val="18"/>
+          <w:lang w:val="en-US"/>
+        </w:rPr>
+        <w:t>}</w:t>
       </w:r>
     </w:p>
     <w:p>
@@ -9123,13 +11345,23 @@
                 <w:lang w:val="en-US"/>
               </w:rPr>
             </w:pPr>
+            <w:proofErr w:type="gramStart"/>
             <w:r>
               <w:rPr>
                 <w:sz w:val="20"/>
                 <w:szCs w:val="20"/>
                 <w:lang w:val="en-US" w:eastAsia="en-US"/>
               </w:rPr>
-              <w:t>{{ item.name }}</w:t>
+              <w:t>{{ item.name</w:t>
+            </w:r>
+            <w:proofErr w:type="gramEnd"/>
+            <w:r>
+              <w:rPr>
+                <w:sz w:val="20"/>
+                <w:szCs w:val="20"/>
+                <w:lang w:val="en-US" w:eastAsia="en-US"/>
+              </w:rPr>
+              <w:t xml:space="preserve"> }}</w:t>
             </w:r>
           </w:p>
         </w:tc>
@@ -9150,13 +11382,41 @@
               <w:ind w:firstLine="0"/>
               <w:jc w:val="center"/>
             </w:pPr>
+            <w:proofErr w:type="gramStart"/>
             <w:r>
               <w:rPr>
                 <w:sz w:val="20"/>
                 <w:szCs w:val="20"/>
                 <w:lang w:val="en-US" w:eastAsia="en-US"/>
               </w:rPr>
-              <w:t>{{ item.type }}</w:t>
+              <w:t xml:space="preserve">{{ </w:t>
+            </w:r>
+            <w:proofErr w:type="spellStart"/>
+            <w:r>
+              <w:rPr>
+                <w:sz w:val="20"/>
+                <w:szCs w:val="20"/>
+                <w:lang w:val="en-US" w:eastAsia="en-US"/>
+              </w:rPr>
+              <w:t>item</w:t>
+            </w:r>
+            <w:proofErr w:type="gramEnd"/>
+            <w:r>
+              <w:rPr>
+                <w:sz w:val="20"/>
+                <w:szCs w:val="20"/>
+                <w:lang w:val="en-US" w:eastAsia="en-US"/>
+              </w:rPr>
+              <w:t>.type</w:t>
+            </w:r>
+            <w:proofErr w:type="spellEnd"/>
+            <w:r>
+              <w:rPr>
+                <w:sz w:val="20"/>
+                <w:szCs w:val="20"/>
+                <w:lang w:val="en-US" w:eastAsia="en-US"/>
+              </w:rPr>
+              <w:t xml:space="preserve"> }}</w:t>
             </w:r>
           </w:p>
         </w:tc>
@@ -9177,13 +11437,33 @@
               <w:ind w:firstLine="0"/>
               <w:jc w:val="center"/>
             </w:pPr>
+            <w:proofErr w:type="gramStart"/>
             <w:r>
               <w:rPr>
                 <w:sz w:val="20"/>
                 <w:szCs w:val="20"/>
                 <w:lang w:val="en-US" w:eastAsia="en-US"/>
               </w:rPr>
-              <w:t>{{ item.max }}</w:t>
+              <w:t xml:space="preserve">{{ </w:t>
+            </w:r>
+            <w:proofErr w:type="spellStart"/>
+            <w:r>
+              <w:rPr>
+                <w:sz w:val="20"/>
+                <w:szCs w:val="20"/>
+                <w:lang w:val="en-US" w:eastAsia="en-US"/>
+              </w:rPr>
+              <w:t>item.max</w:t>
+            </w:r>
+            <w:proofErr w:type="spellEnd"/>
+            <w:proofErr w:type="gramEnd"/>
+            <w:r>
+              <w:rPr>
+                <w:sz w:val="20"/>
+                <w:szCs w:val="20"/>
+                <w:lang w:val="en-US" w:eastAsia="en-US"/>
+              </w:rPr>
+              <w:t xml:space="preserve"> }}</w:t>
             </w:r>
           </w:p>
         </w:tc>
@@ -9204,13 +11484,33 @@
               <w:ind w:firstLine="0"/>
               <w:jc w:val="center"/>
             </w:pPr>
+            <w:proofErr w:type="gramStart"/>
             <w:r>
               <w:rPr>
                 <w:sz w:val="20"/>
                 <w:szCs w:val="20"/>
                 <w:lang w:val="en-US" w:eastAsia="en-US"/>
               </w:rPr>
-              <w:t>{{ item.min }}</w:t>
+              <w:t xml:space="preserve">{{ </w:t>
+            </w:r>
+            <w:proofErr w:type="spellStart"/>
+            <w:r>
+              <w:rPr>
+                <w:sz w:val="20"/>
+                <w:szCs w:val="20"/>
+                <w:lang w:val="en-US" w:eastAsia="en-US"/>
+              </w:rPr>
+              <w:t>item.min</w:t>
+            </w:r>
+            <w:proofErr w:type="spellEnd"/>
+            <w:proofErr w:type="gramEnd"/>
+            <w:r>
+              <w:rPr>
+                <w:sz w:val="20"/>
+                <w:szCs w:val="20"/>
+                <w:lang w:val="en-US" w:eastAsia="en-US"/>
+              </w:rPr>
+              <w:t xml:space="preserve"> }}</w:t>
             </w:r>
           </w:p>
         </w:tc>
@@ -9235,13 +11535,41 @@
                 <w:szCs w:val="22"/>
               </w:rPr>
             </w:pPr>
+            <w:proofErr w:type="gramStart"/>
             <w:r>
               <w:rPr>
                 <w:sz w:val="20"/>
                 <w:szCs w:val="20"/>
                 <w:lang w:val="en-US" w:eastAsia="en-US"/>
               </w:rPr>
-              <w:t>{{ item.deadline }}</w:t>
+              <w:t xml:space="preserve">{{ </w:t>
+            </w:r>
+            <w:proofErr w:type="spellStart"/>
+            <w:r>
+              <w:rPr>
+                <w:sz w:val="20"/>
+                <w:szCs w:val="20"/>
+                <w:lang w:val="en-US" w:eastAsia="en-US"/>
+              </w:rPr>
+              <w:t>item</w:t>
+            </w:r>
+            <w:proofErr w:type="gramEnd"/>
+            <w:r>
+              <w:rPr>
+                <w:sz w:val="20"/>
+                <w:szCs w:val="20"/>
+                <w:lang w:val="en-US" w:eastAsia="en-US"/>
+              </w:rPr>
+              <w:t>.deadline</w:t>
+            </w:r>
+            <w:proofErr w:type="spellEnd"/>
+            <w:r>
+              <w:rPr>
+                <w:sz w:val="20"/>
+                <w:szCs w:val="20"/>
+                <w:lang w:val="en-US" w:eastAsia="en-US"/>
+              </w:rPr>
+              <w:t xml:space="preserve"> }}</w:t>
             </w:r>
           </w:p>
         </w:tc>
@@ -9279,7 +11607,43 @@
                 <w:sz w:val="22"/>
                 <w:szCs w:val="22"/>
               </w:rPr>
-              <w:t>{%tr endfor%}</w:t>
+              <w:t>{%</w:t>
+            </w:r>
+            <w:proofErr w:type="spellStart"/>
+            <w:r>
+              <w:rPr>
+                <w:b/>
+                <w:sz w:val="22"/>
+                <w:szCs w:val="22"/>
+              </w:rPr>
+              <w:t>tr</w:t>
+            </w:r>
+            <w:proofErr w:type="spellEnd"/>
+            <w:r>
+              <w:rPr>
+                <w:b/>
+                <w:sz w:val="22"/>
+                <w:szCs w:val="22"/>
+              </w:rPr>
+              <w:t xml:space="preserve"> </w:t>
+            </w:r>
+            <w:proofErr w:type="spellStart"/>
+            <w:r>
+              <w:rPr>
+                <w:b/>
+                <w:sz w:val="22"/>
+                <w:szCs w:val="22"/>
+              </w:rPr>
+              <w:t>endfor</w:t>
+            </w:r>
+            <w:proofErr w:type="spellEnd"/>
+            <w:r>
+              <w:rPr>
+                <w:b/>
+                <w:sz w:val="22"/>
+                <w:szCs w:val="22"/>
+              </w:rPr>
+              <w:t>%}</w:t>
             </w:r>
           </w:p>
         </w:tc>
@@ -9319,7 +11683,27 @@
                 <w:szCs w:val="22"/>
                 <w:lang w:val="en-US"/>
               </w:rPr>
-              <w:t>{%tr for i in certification_evaluation_tools_semestr_</w:t>
+              <w:t xml:space="preserve">{%tr for </w:t>
+            </w:r>
+            <w:proofErr w:type="spellStart"/>
+            <w:r>
+              <w:rPr>
+                <w:b/>
+                <w:sz w:val="22"/>
+                <w:szCs w:val="22"/>
+                <w:lang w:val="en-US"/>
+              </w:rPr>
+              <w:t>i</w:t>
+            </w:r>
+            <w:proofErr w:type="spellEnd"/>
+            <w:r>
+              <w:rPr>
+                <w:b/>
+                <w:sz w:val="22"/>
+                <w:szCs w:val="22"/>
+                <w:lang w:val="en-US"/>
+              </w:rPr>
+              <w:t xml:space="preserve"> in certification_evaluation_tools_semestr_</w:t>
             </w:r>
             <w:r>
               <w:rPr>
@@ -9375,7 +11759,27 @@
                 <w:sz w:val="22"/>
                 <w:szCs w:val="22"/>
               </w:rPr>
-              <w:t>{{i.type}}</w:t>
+              <w:t>{{</w:t>
+            </w:r>
+            <w:proofErr w:type="spellStart"/>
+            <w:proofErr w:type="gramStart"/>
+            <w:r>
+              <w:rPr>
+                <w:b/>
+                <w:sz w:val="22"/>
+                <w:szCs w:val="22"/>
+              </w:rPr>
+              <w:t>i.type</w:t>
+            </w:r>
+            <w:proofErr w:type="spellEnd"/>
+            <w:proofErr w:type="gramEnd"/>
+            <w:r>
+              <w:rPr>
+                <w:b/>
+                <w:sz w:val="22"/>
+                <w:szCs w:val="22"/>
+              </w:rPr>
+              <w:t>}}</w:t>
             </w:r>
           </w:p>
         </w:tc>
@@ -9396,13 +11800,23 @@
               <w:ind w:firstLine="0"/>
               <w:jc w:val="center"/>
             </w:pPr>
-            <w:r>
-              <w:rPr>
-                <w:sz w:val="22"/>
-                <w:szCs w:val="22"/>
-                <w:lang w:val="en-US"/>
-              </w:rPr>
-              <w:t>{{ i.name}}</w:t>
+            <w:proofErr w:type="gramStart"/>
+            <w:r>
+              <w:rPr>
+                <w:sz w:val="22"/>
+                <w:szCs w:val="22"/>
+                <w:lang w:val="en-US"/>
+              </w:rPr>
+              <w:t>{{ i</w:t>
+            </w:r>
+            <w:proofErr w:type="gramEnd"/>
+            <w:r>
+              <w:rPr>
+                <w:sz w:val="22"/>
+                <w:szCs w:val="22"/>
+                <w:lang w:val="en-US"/>
+              </w:rPr>
+              <w:t>.name}}</w:t>
             </w:r>
           </w:p>
         </w:tc>
@@ -9426,13 +11840,33 @@
                 <w:lang w:val="en-US"/>
               </w:rPr>
             </w:pPr>
-            <w:r>
-              <w:rPr>
-                <w:sz w:val="22"/>
-                <w:szCs w:val="22"/>
-                <w:lang w:val="en-US"/>
-              </w:rPr>
-              <w:t>{{ i.max}}</w:t>
+            <w:proofErr w:type="gramStart"/>
+            <w:r>
+              <w:rPr>
+                <w:sz w:val="22"/>
+                <w:szCs w:val="22"/>
+                <w:lang w:val="en-US"/>
+              </w:rPr>
+              <w:t xml:space="preserve">{{ </w:t>
+            </w:r>
+            <w:proofErr w:type="spellStart"/>
+            <w:r>
+              <w:rPr>
+                <w:sz w:val="22"/>
+                <w:szCs w:val="22"/>
+                <w:lang w:val="en-US"/>
+              </w:rPr>
+              <w:t>i.max</w:t>
+            </w:r>
+            <w:proofErr w:type="spellEnd"/>
+            <w:proofErr w:type="gramEnd"/>
+            <w:r>
+              <w:rPr>
+                <w:sz w:val="22"/>
+                <w:szCs w:val="22"/>
+                <w:lang w:val="en-US"/>
+              </w:rPr>
+              <w:t>}}</w:t>
             </w:r>
           </w:p>
         </w:tc>
@@ -9456,13 +11890,33 @@
                 <w:lang w:val="en-US"/>
               </w:rPr>
             </w:pPr>
-            <w:r>
-              <w:rPr>
-                <w:sz w:val="22"/>
-                <w:szCs w:val="22"/>
-                <w:lang w:val="en-US"/>
-              </w:rPr>
-              <w:t>{{ i.min}}</w:t>
+            <w:proofErr w:type="gramStart"/>
+            <w:r>
+              <w:rPr>
+                <w:sz w:val="22"/>
+                <w:szCs w:val="22"/>
+                <w:lang w:val="en-US"/>
+              </w:rPr>
+              <w:t xml:space="preserve">{{ </w:t>
+            </w:r>
+            <w:proofErr w:type="spellStart"/>
+            <w:r>
+              <w:rPr>
+                <w:sz w:val="22"/>
+                <w:szCs w:val="22"/>
+                <w:lang w:val="en-US"/>
+              </w:rPr>
+              <w:t>i.min</w:t>
+            </w:r>
+            <w:proofErr w:type="spellEnd"/>
+            <w:proofErr w:type="gramEnd"/>
+            <w:r>
+              <w:rPr>
+                <w:sz w:val="22"/>
+                <w:szCs w:val="22"/>
+                <w:lang w:val="en-US"/>
+              </w:rPr>
+              <w:t>}}</w:t>
             </w:r>
           </w:p>
         </w:tc>
@@ -9526,7 +11980,43 @@
                 <w:sz w:val="22"/>
                 <w:szCs w:val="22"/>
               </w:rPr>
-              <w:t>{%tr endfor%}</w:t>
+              <w:t>{%</w:t>
+            </w:r>
+            <w:proofErr w:type="spellStart"/>
+            <w:r>
+              <w:rPr>
+                <w:b/>
+                <w:sz w:val="22"/>
+                <w:szCs w:val="22"/>
+              </w:rPr>
+              <w:t>tr</w:t>
+            </w:r>
+            <w:proofErr w:type="spellEnd"/>
+            <w:r>
+              <w:rPr>
+                <w:b/>
+                <w:sz w:val="22"/>
+                <w:szCs w:val="22"/>
+              </w:rPr>
+              <w:t xml:space="preserve"> </w:t>
+            </w:r>
+            <w:proofErr w:type="spellStart"/>
+            <w:r>
+              <w:rPr>
+                <w:b/>
+                <w:sz w:val="22"/>
+                <w:szCs w:val="22"/>
+              </w:rPr>
+              <w:t>endfor</w:t>
+            </w:r>
+            <w:proofErr w:type="spellEnd"/>
+            <w:r>
+              <w:rPr>
+                <w:b/>
+                <w:sz w:val="22"/>
+                <w:szCs w:val="22"/>
+              </w:rPr>
+              <w:t>%}</w:t>
             </w:r>
           </w:p>
         </w:tc>
@@ -9598,7 +12088,61 @@
                 <w:szCs w:val="22"/>
                 <w:lang w:val="en-US"/>
               </w:rPr>
-              <w:t>{% if extra_points %}{{extra_points}}{% else %}0{% endif %}</w:t>
+              <w:t xml:space="preserve">{% if </w:t>
+            </w:r>
+            <w:proofErr w:type="spellStart"/>
+            <w:r>
+              <w:rPr>
+                <w:sz w:val="22"/>
+                <w:szCs w:val="22"/>
+                <w:lang w:val="en-US"/>
+              </w:rPr>
+              <w:t>extra_points</w:t>
+            </w:r>
+            <w:proofErr w:type="spellEnd"/>
+            <w:r>
+              <w:rPr>
+                <w:sz w:val="22"/>
+                <w:szCs w:val="22"/>
+                <w:lang w:val="en-US"/>
+              </w:rPr>
+              <w:t xml:space="preserve"> </w:t>
+            </w:r>
+            <w:proofErr w:type="gramStart"/>
+            <w:r>
+              <w:rPr>
+                <w:sz w:val="22"/>
+                <w:szCs w:val="22"/>
+                <w:lang w:val="en-US"/>
+              </w:rPr>
+              <w:t>%}{</w:t>
+            </w:r>
+            <w:proofErr w:type="gramEnd"/>
+            <w:r>
+              <w:rPr>
+                <w:sz w:val="22"/>
+                <w:szCs w:val="22"/>
+                <w:lang w:val="en-US"/>
+              </w:rPr>
+              <w:t>{</w:t>
+            </w:r>
+            <w:proofErr w:type="spellStart"/>
+            <w:r>
+              <w:rPr>
+                <w:sz w:val="22"/>
+                <w:szCs w:val="22"/>
+                <w:lang w:val="en-US"/>
+              </w:rPr>
+              <w:t>extra_points</w:t>
+            </w:r>
+            <w:proofErr w:type="spellEnd"/>
+            <w:r>
+              <w:rPr>
+                <w:sz w:val="22"/>
+                <w:szCs w:val="22"/>
+                <w:lang w:val="en-US"/>
+              </w:rPr>
+              <w:t>}}{% else %}0{% endif %}</w:t>
             </w:r>
           </w:p>
         </w:tc>
@@ -9706,6 +12250,7 @@
                 <w:lang w:val="en-US"/>
               </w:rPr>
             </w:pPr>
+            <w:proofErr w:type="gramStart"/>
             <w:r>
               <w:rPr>
                 <w:b/>
@@ -9733,6 +12278,7 @@
               </w:rPr>
               <w:t>outcomes</w:t>
             </w:r>
+            <w:proofErr w:type="gramEnd"/>
             <w:r>
               <w:rPr>
                 <w:b/>
@@ -9765,6 +12311,7 @@
                 <w:lang w:val="en-US"/>
               </w:rPr>
             </w:pPr>
+            <w:proofErr w:type="gramStart"/>
             <w:r>
               <w:rPr>
                 <w:b/>
@@ -9784,6 +12331,7 @@
               </w:rPr>
               <w:t xml:space="preserve"> outcomes</w:t>
             </w:r>
+            <w:proofErr w:type="gramEnd"/>
             <w:r>
               <w:rPr>
                 <w:b/>
@@ -9894,7 +12442,63 @@
           <w:szCs w:val="18"/>
           <w:lang w:val="en-US"/>
         </w:rPr>
-        <w:t xml:space="preserve"> evaluation_tool_semester_3%}</w:t>
+        <w:t xml:space="preserve"> </w:t>
+      </w:r>
+      <w:r>
+        <w:rPr>
+          <w:rFonts w:ascii="Monaco" w:hAnsi="Monaco" w:cs="Courier New"/>
+          <w:sz w:val="18"/>
+          <w:szCs w:val="18"/>
+          <w:lang w:val="en-US"/>
+        </w:rPr>
+        <w:t>(</w:t>
+      </w:r>
+      <w:r>
+        <w:rPr>
+          <w:rFonts w:ascii="Monaco" w:hAnsi="Monaco" w:cs="Courier New"/>
+          <w:sz w:val="18"/>
+          <w:szCs w:val="18"/>
+          <w:lang w:val="en-US"/>
+        </w:rPr>
+        <w:t>evaluation_tool_semester_</w:t>
+      </w:r>
+      <w:proofErr w:type="gramStart"/>
+      <w:r>
+        <w:rPr>
+          <w:rFonts w:ascii="Monaco" w:hAnsi="Monaco" w:cs="Courier New"/>
+          <w:sz w:val="18"/>
+          <w:szCs w:val="18"/>
+          <w:lang w:val="en-US"/>
+        </w:rPr>
+        <w:t>3</w:t>
+      </w:r>
+      <w:r>
+        <w:rPr>
+          <w:rFonts w:ascii="Monaco" w:hAnsi="Monaco" w:cs="Courier New"/>
+          <w:sz w:val="18"/>
+          <w:szCs w:val="18"/>
+          <w:lang w:val="en-US"/>
+        </w:rPr>
+        <w:t>)</w:t>
+      </w:r>
+      <w:r>
+        <w:rPr>
+          <w:rFonts w:ascii="Monaco" w:hAnsi="Monaco" w:cs="Courier New"/>
+          <w:sz w:val="18"/>
+          <w:szCs w:val="18"/>
+          <w:lang w:val="en-US"/>
+        </w:rPr>
+        <w:t>%</w:t>
+      </w:r>
+      <w:proofErr w:type="gramEnd"/>
+      <w:r>
+        <w:rPr>
+          <w:rFonts w:ascii="Monaco" w:hAnsi="Monaco" w:cs="Courier New"/>
+          <w:sz w:val="18"/>
+          <w:szCs w:val="18"/>
+          <w:lang w:val="en-US"/>
+        </w:rPr>
+        <w:t>}</w:t>
       </w:r>
     </w:p>
     <w:p>
@@ -10231,13 +12835,23 @@
                 <w:lang w:val="en-US"/>
               </w:rPr>
             </w:pPr>
+            <w:proofErr w:type="gramStart"/>
             <w:r>
               <w:rPr>
                 <w:sz w:val="20"/>
                 <w:szCs w:val="20"/>
                 <w:lang w:val="en-US" w:eastAsia="en-US"/>
               </w:rPr>
-              <w:t>{{ item.name }}</w:t>
+              <w:t>{{ item.name</w:t>
+            </w:r>
+            <w:proofErr w:type="gramEnd"/>
+            <w:r>
+              <w:rPr>
+                <w:sz w:val="20"/>
+                <w:szCs w:val="20"/>
+                <w:lang w:val="en-US" w:eastAsia="en-US"/>
+              </w:rPr>
+              <w:t xml:space="preserve"> }}</w:t>
             </w:r>
           </w:p>
         </w:tc>
@@ -10258,13 +12872,41 @@
               <w:ind w:firstLine="0"/>
               <w:jc w:val="center"/>
             </w:pPr>
+            <w:proofErr w:type="gramStart"/>
             <w:r>
               <w:rPr>
                 <w:sz w:val="20"/>
                 <w:szCs w:val="20"/>
                 <w:lang w:val="en-US" w:eastAsia="en-US"/>
               </w:rPr>
-              <w:t>{{ item.type }}</w:t>
+              <w:t xml:space="preserve">{{ </w:t>
+            </w:r>
+            <w:proofErr w:type="spellStart"/>
+            <w:r>
+              <w:rPr>
+                <w:sz w:val="20"/>
+                <w:szCs w:val="20"/>
+                <w:lang w:val="en-US" w:eastAsia="en-US"/>
+              </w:rPr>
+              <w:t>item</w:t>
+            </w:r>
+            <w:proofErr w:type="gramEnd"/>
+            <w:r>
+              <w:rPr>
+                <w:sz w:val="20"/>
+                <w:szCs w:val="20"/>
+                <w:lang w:val="en-US" w:eastAsia="en-US"/>
+              </w:rPr>
+              <w:t>.type</w:t>
+            </w:r>
+            <w:proofErr w:type="spellEnd"/>
+            <w:r>
+              <w:rPr>
+                <w:sz w:val="20"/>
+                <w:szCs w:val="20"/>
+                <w:lang w:val="en-US" w:eastAsia="en-US"/>
+              </w:rPr>
+              <w:t xml:space="preserve"> }}</w:t>
             </w:r>
           </w:p>
         </w:tc>
@@ -10285,13 +12927,33 @@
               <w:ind w:firstLine="0"/>
               <w:jc w:val="center"/>
             </w:pPr>
+            <w:proofErr w:type="gramStart"/>
             <w:r>
               <w:rPr>
                 <w:sz w:val="20"/>
                 <w:szCs w:val="20"/>
                 <w:lang w:val="en-US" w:eastAsia="en-US"/>
               </w:rPr>
-              <w:t>{{ item.max }}</w:t>
+              <w:t xml:space="preserve">{{ </w:t>
+            </w:r>
+            <w:proofErr w:type="spellStart"/>
+            <w:r>
+              <w:rPr>
+                <w:sz w:val="20"/>
+                <w:szCs w:val="20"/>
+                <w:lang w:val="en-US" w:eastAsia="en-US"/>
+              </w:rPr>
+              <w:t>item.max</w:t>
+            </w:r>
+            <w:proofErr w:type="spellEnd"/>
+            <w:proofErr w:type="gramEnd"/>
+            <w:r>
+              <w:rPr>
+                <w:sz w:val="20"/>
+                <w:szCs w:val="20"/>
+                <w:lang w:val="en-US" w:eastAsia="en-US"/>
+              </w:rPr>
+              <w:t xml:space="preserve"> }}</w:t>
             </w:r>
           </w:p>
         </w:tc>
@@ -10312,13 +12974,33 @@
               <w:ind w:firstLine="0"/>
               <w:jc w:val="center"/>
             </w:pPr>
+            <w:proofErr w:type="gramStart"/>
             <w:r>
               <w:rPr>
                 <w:sz w:val="20"/>
                 <w:szCs w:val="20"/>
                 <w:lang w:val="en-US" w:eastAsia="en-US"/>
               </w:rPr>
-              <w:t>{{ item.min }}</w:t>
+              <w:t xml:space="preserve">{{ </w:t>
+            </w:r>
+            <w:proofErr w:type="spellStart"/>
+            <w:r>
+              <w:rPr>
+                <w:sz w:val="20"/>
+                <w:szCs w:val="20"/>
+                <w:lang w:val="en-US" w:eastAsia="en-US"/>
+              </w:rPr>
+              <w:t>item.min</w:t>
+            </w:r>
+            <w:proofErr w:type="spellEnd"/>
+            <w:proofErr w:type="gramEnd"/>
+            <w:r>
+              <w:rPr>
+                <w:sz w:val="20"/>
+                <w:szCs w:val="20"/>
+                <w:lang w:val="en-US" w:eastAsia="en-US"/>
+              </w:rPr>
+              <w:t xml:space="preserve"> }}</w:t>
             </w:r>
           </w:p>
         </w:tc>
@@ -10343,13 +13025,41 @@
                 <w:szCs w:val="22"/>
               </w:rPr>
             </w:pPr>
+            <w:proofErr w:type="gramStart"/>
             <w:r>
               <w:rPr>
                 <w:sz w:val="20"/>
                 <w:szCs w:val="20"/>
                 <w:lang w:val="en-US" w:eastAsia="en-US"/>
               </w:rPr>
-              <w:t>{{ item.deadline }}</w:t>
+              <w:t xml:space="preserve">{{ </w:t>
+            </w:r>
+            <w:proofErr w:type="spellStart"/>
+            <w:r>
+              <w:rPr>
+                <w:sz w:val="20"/>
+                <w:szCs w:val="20"/>
+                <w:lang w:val="en-US" w:eastAsia="en-US"/>
+              </w:rPr>
+              <w:t>item</w:t>
+            </w:r>
+            <w:proofErr w:type="gramEnd"/>
+            <w:r>
+              <w:rPr>
+                <w:sz w:val="20"/>
+                <w:szCs w:val="20"/>
+                <w:lang w:val="en-US" w:eastAsia="en-US"/>
+              </w:rPr>
+              <w:t>.deadline</w:t>
+            </w:r>
+            <w:proofErr w:type="spellEnd"/>
+            <w:r>
+              <w:rPr>
+                <w:sz w:val="20"/>
+                <w:szCs w:val="20"/>
+                <w:lang w:val="en-US" w:eastAsia="en-US"/>
+              </w:rPr>
+              <w:t xml:space="preserve"> }}</w:t>
             </w:r>
           </w:p>
         </w:tc>
@@ -10387,7 +13097,43 @@
                 <w:sz w:val="22"/>
                 <w:szCs w:val="22"/>
               </w:rPr>
-              <w:t>{%tr endfor%}</w:t>
+              <w:t>{%</w:t>
+            </w:r>
+            <w:proofErr w:type="spellStart"/>
+            <w:r>
+              <w:rPr>
+                <w:b/>
+                <w:sz w:val="22"/>
+                <w:szCs w:val="22"/>
+              </w:rPr>
+              <w:t>tr</w:t>
+            </w:r>
+            <w:proofErr w:type="spellEnd"/>
+            <w:r>
+              <w:rPr>
+                <w:b/>
+                <w:sz w:val="22"/>
+                <w:szCs w:val="22"/>
+              </w:rPr>
+              <w:t xml:space="preserve"> </w:t>
+            </w:r>
+            <w:proofErr w:type="spellStart"/>
+            <w:r>
+              <w:rPr>
+                <w:b/>
+                <w:sz w:val="22"/>
+                <w:szCs w:val="22"/>
+              </w:rPr>
+              <w:t>endfor</w:t>
+            </w:r>
+            <w:proofErr w:type="spellEnd"/>
+            <w:r>
+              <w:rPr>
+                <w:b/>
+                <w:sz w:val="22"/>
+                <w:szCs w:val="22"/>
+              </w:rPr>
+              <w:t>%}</w:t>
             </w:r>
           </w:p>
         </w:tc>
@@ -10427,7 +13173,27 @@
                 <w:szCs w:val="22"/>
                 <w:lang w:val="en-US"/>
               </w:rPr>
-              <w:t>{%tr for i in certification_evaluation_tools_semestr_3%}</w:t>
+              <w:t xml:space="preserve">{%tr for </w:t>
+            </w:r>
+            <w:proofErr w:type="spellStart"/>
+            <w:r>
+              <w:rPr>
+                <w:b/>
+                <w:sz w:val="22"/>
+                <w:szCs w:val="22"/>
+                <w:lang w:val="en-US"/>
+              </w:rPr>
+              <w:t>i</w:t>
+            </w:r>
+            <w:proofErr w:type="spellEnd"/>
+            <w:r>
+              <w:rPr>
+                <w:b/>
+                <w:sz w:val="22"/>
+                <w:szCs w:val="22"/>
+                <w:lang w:val="en-US"/>
+              </w:rPr>
+              <w:t xml:space="preserve"> in certification_evaluation_tools_semestr_3%}</w:t>
             </w:r>
           </w:p>
         </w:tc>
@@ -10465,7 +13231,27 @@
                 <w:sz w:val="22"/>
                 <w:szCs w:val="22"/>
               </w:rPr>
-              <w:t>{{i.type}}</w:t>
+              <w:t>{{</w:t>
+            </w:r>
+            <w:proofErr w:type="spellStart"/>
+            <w:proofErr w:type="gramStart"/>
+            <w:r>
+              <w:rPr>
+                <w:b/>
+                <w:sz w:val="22"/>
+                <w:szCs w:val="22"/>
+              </w:rPr>
+              <w:t>i.type</w:t>
+            </w:r>
+            <w:proofErr w:type="spellEnd"/>
+            <w:proofErr w:type="gramEnd"/>
+            <w:r>
+              <w:rPr>
+                <w:b/>
+                <w:sz w:val="22"/>
+                <w:szCs w:val="22"/>
+              </w:rPr>
+              <w:t>}}</w:t>
             </w:r>
           </w:p>
         </w:tc>
@@ -10486,13 +13272,23 @@
               <w:ind w:firstLine="0"/>
               <w:jc w:val="center"/>
             </w:pPr>
-            <w:r>
-              <w:rPr>
-                <w:sz w:val="22"/>
-                <w:szCs w:val="22"/>
-                <w:lang w:val="en-US"/>
-              </w:rPr>
-              <w:t>{{ i.name}}</w:t>
+            <w:proofErr w:type="gramStart"/>
+            <w:r>
+              <w:rPr>
+                <w:sz w:val="22"/>
+                <w:szCs w:val="22"/>
+                <w:lang w:val="en-US"/>
+              </w:rPr>
+              <w:t>{{ i</w:t>
+            </w:r>
+            <w:proofErr w:type="gramEnd"/>
+            <w:r>
+              <w:rPr>
+                <w:sz w:val="22"/>
+                <w:szCs w:val="22"/>
+                <w:lang w:val="en-US"/>
+              </w:rPr>
+              <w:t>.name}}</w:t>
             </w:r>
           </w:p>
         </w:tc>
@@ -10516,13 +13312,33 @@
                 <w:lang w:val="en-US"/>
               </w:rPr>
             </w:pPr>
-            <w:r>
-              <w:rPr>
-                <w:sz w:val="22"/>
-                <w:szCs w:val="22"/>
-                <w:lang w:val="en-US"/>
-              </w:rPr>
-              <w:t>{{ i.max}}</w:t>
+            <w:proofErr w:type="gramStart"/>
+            <w:r>
+              <w:rPr>
+                <w:sz w:val="22"/>
+                <w:szCs w:val="22"/>
+                <w:lang w:val="en-US"/>
+              </w:rPr>
+              <w:t xml:space="preserve">{{ </w:t>
+            </w:r>
+            <w:proofErr w:type="spellStart"/>
+            <w:r>
+              <w:rPr>
+                <w:sz w:val="22"/>
+                <w:szCs w:val="22"/>
+                <w:lang w:val="en-US"/>
+              </w:rPr>
+              <w:t>i.max</w:t>
+            </w:r>
+            <w:proofErr w:type="spellEnd"/>
+            <w:proofErr w:type="gramEnd"/>
+            <w:r>
+              <w:rPr>
+                <w:sz w:val="22"/>
+                <w:szCs w:val="22"/>
+                <w:lang w:val="en-US"/>
+              </w:rPr>
+              <w:t>}}</w:t>
             </w:r>
           </w:p>
         </w:tc>
@@ -10546,13 +13362,33 @@
                 <w:lang w:val="en-US"/>
               </w:rPr>
             </w:pPr>
-            <w:r>
-              <w:rPr>
-                <w:sz w:val="22"/>
-                <w:szCs w:val="22"/>
-                <w:lang w:val="en-US"/>
-              </w:rPr>
-              <w:t>{{ i.min}}</w:t>
+            <w:proofErr w:type="gramStart"/>
+            <w:r>
+              <w:rPr>
+                <w:sz w:val="22"/>
+                <w:szCs w:val="22"/>
+                <w:lang w:val="en-US"/>
+              </w:rPr>
+              <w:t xml:space="preserve">{{ </w:t>
+            </w:r>
+            <w:proofErr w:type="spellStart"/>
+            <w:r>
+              <w:rPr>
+                <w:sz w:val="22"/>
+                <w:szCs w:val="22"/>
+                <w:lang w:val="en-US"/>
+              </w:rPr>
+              <w:t>i.min</w:t>
+            </w:r>
+            <w:proofErr w:type="spellEnd"/>
+            <w:proofErr w:type="gramEnd"/>
+            <w:r>
+              <w:rPr>
+                <w:sz w:val="22"/>
+                <w:szCs w:val="22"/>
+                <w:lang w:val="en-US"/>
+              </w:rPr>
+              <w:t>}}</w:t>
             </w:r>
           </w:p>
         </w:tc>
@@ -10616,7 +13452,43 @@
                 <w:sz w:val="22"/>
                 <w:szCs w:val="22"/>
               </w:rPr>
-              <w:t>{%tr endfor%}</w:t>
+              <w:t>{%</w:t>
+            </w:r>
+            <w:proofErr w:type="spellStart"/>
+            <w:r>
+              <w:rPr>
+                <w:b/>
+                <w:sz w:val="22"/>
+                <w:szCs w:val="22"/>
+              </w:rPr>
+              <w:t>tr</w:t>
+            </w:r>
+            <w:proofErr w:type="spellEnd"/>
+            <w:r>
+              <w:rPr>
+                <w:b/>
+                <w:sz w:val="22"/>
+                <w:szCs w:val="22"/>
+              </w:rPr>
+              <w:t xml:space="preserve"> </w:t>
+            </w:r>
+            <w:proofErr w:type="spellStart"/>
+            <w:r>
+              <w:rPr>
+                <w:b/>
+                <w:sz w:val="22"/>
+                <w:szCs w:val="22"/>
+              </w:rPr>
+              <w:t>endfor</w:t>
+            </w:r>
+            <w:proofErr w:type="spellEnd"/>
+            <w:r>
+              <w:rPr>
+                <w:b/>
+                <w:sz w:val="22"/>
+                <w:szCs w:val="22"/>
+              </w:rPr>
+              <w:t>%}</w:t>
             </w:r>
           </w:p>
         </w:tc>
@@ -10688,7 +13560,61 @@
                 <w:szCs w:val="22"/>
                 <w:lang w:val="en-US"/>
               </w:rPr>
-              <w:t>{% if extra_points %}{{extra_points}}{% else %}0{% endif %}</w:t>
+              <w:t xml:space="preserve">{% if </w:t>
+            </w:r>
+            <w:proofErr w:type="spellStart"/>
+            <w:r>
+              <w:rPr>
+                <w:sz w:val="22"/>
+                <w:szCs w:val="22"/>
+                <w:lang w:val="en-US"/>
+              </w:rPr>
+              <w:t>extra_points</w:t>
+            </w:r>
+            <w:proofErr w:type="spellEnd"/>
+            <w:r>
+              <w:rPr>
+                <w:sz w:val="22"/>
+                <w:szCs w:val="22"/>
+                <w:lang w:val="en-US"/>
+              </w:rPr>
+              <w:t xml:space="preserve"> </w:t>
+            </w:r>
+            <w:proofErr w:type="gramStart"/>
+            <w:r>
+              <w:rPr>
+                <w:sz w:val="22"/>
+                <w:szCs w:val="22"/>
+                <w:lang w:val="en-US"/>
+              </w:rPr>
+              <w:t>%}{</w:t>
+            </w:r>
+            <w:proofErr w:type="gramEnd"/>
+            <w:r>
+              <w:rPr>
+                <w:sz w:val="22"/>
+                <w:szCs w:val="22"/>
+                <w:lang w:val="en-US"/>
+              </w:rPr>
+              <w:t>{</w:t>
+            </w:r>
+            <w:proofErr w:type="spellStart"/>
+            <w:r>
+              <w:rPr>
+                <w:sz w:val="22"/>
+                <w:szCs w:val="22"/>
+                <w:lang w:val="en-US"/>
+              </w:rPr>
+              <w:t>extra_points</w:t>
+            </w:r>
+            <w:proofErr w:type="spellEnd"/>
+            <w:r>
+              <w:rPr>
+                <w:sz w:val="22"/>
+                <w:szCs w:val="22"/>
+                <w:lang w:val="en-US"/>
+              </w:rPr>
+              <w:t>}}{% else %}0{% endif %}</w:t>
             </w:r>
           </w:p>
         </w:tc>
@@ -10796,6 +13722,7 @@
                 <w:lang w:val="en-US"/>
               </w:rPr>
             </w:pPr>
+            <w:proofErr w:type="gramStart"/>
             <w:r>
               <w:rPr>
                 <w:b/>
@@ -10823,6 +13750,7 @@
               </w:rPr>
               <w:t>outcomes</w:t>
             </w:r>
+            <w:proofErr w:type="gramEnd"/>
             <w:r>
               <w:rPr>
                 <w:b/>
@@ -10855,6 +13783,7 @@
                 <w:lang w:val="en-US"/>
               </w:rPr>
             </w:pPr>
+            <w:proofErr w:type="gramStart"/>
             <w:r>
               <w:rPr>
                 <w:b/>
@@ -10874,6 +13803,7 @@
               </w:rPr>
               <w:t xml:space="preserve"> outcomes</w:t>
             </w:r>
+            <w:proofErr w:type="gramEnd"/>
             <w:r>
               <w:rPr>
                 <w:b/>
@@ -10937,7 +13867,25 @@
           <w:szCs w:val="18"/>
         </w:rPr>
         <w:lastRenderedPageBreak/>
-        <w:t>{%p endif %}</w:t>
+        <w:t xml:space="preserve">{%p </w:t>
+      </w:r>
+      <w:proofErr w:type="spellStart"/>
+      <w:r>
+        <w:rPr>
+          <w:rFonts w:ascii="Monaco" w:hAnsi="Monaco" w:cs="Courier New"/>
+          <w:sz w:val="18"/>
+          <w:szCs w:val="18"/>
+        </w:rPr>
+        <w:t>endif</w:t>
+      </w:r>
+      <w:proofErr w:type="spellEnd"/>
+      <w:r>
+        <w:rPr>
+          <w:rFonts w:ascii="Monaco" w:hAnsi="Monaco" w:cs="Courier New"/>
+          <w:sz w:val="18"/>
+          <w:szCs w:val="18"/>
+        </w:rPr>
+        <w:t xml:space="preserve"> %}</w:t>
       </w:r>
     </w:p>
     <w:p>
@@ -10979,7 +13927,63 @@
           <w:szCs w:val="18"/>
           <w:lang w:val="en-US"/>
         </w:rPr>
-        <w:t xml:space="preserve"> evaluation_tool_semester_4%}</w:t>
+        <w:t xml:space="preserve"> </w:t>
+      </w:r>
+      <w:r>
+        <w:rPr>
+          <w:rFonts w:ascii="Monaco" w:hAnsi="Monaco" w:cs="Courier New"/>
+          <w:sz w:val="18"/>
+          <w:szCs w:val="18"/>
+          <w:lang w:val="en-US"/>
+        </w:rPr>
+        <w:t>(</w:t>
+      </w:r>
+      <w:r>
+        <w:rPr>
+          <w:rFonts w:ascii="Monaco" w:hAnsi="Monaco" w:cs="Courier New"/>
+          <w:sz w:val="18"/>
+          <w:szCs w:val="18"/>
+          <w:lang w:val="en-US"/>
+        </w:rPr>
+        <w:t>evaluation_tool_semester_</w:t>
+      </w:r>
+      <w:proofErr w:type="gramStart"/>
+      <w:r>
+        <w:rPr>
+          <w:rFonts w:ascii="Monaco" w:hAnsi="Monaco" w:cs="Courier New"/>
+          <w:sz w:val="18"/>
+          <w:szCs w:val="18"/>
+          <w:lang w:val="en-US"/>
+        </w:rPr>
+        <w:t>4</w:t>
+      </w:r>
+      <w:r>
+        <w:rPr>
+          <w:rFonts w:ascii="Monaco" w:hAnsi="Monaco" w:cs="Courier New"/>
+          <w:sz w:val="18"/>
+          <w:szCs w:val="18"/>
+          <w:lang w:val="en-US"/>
+        </w:rPr>
+        <w:t>)</w:t>
+      </w:r>
+      <w:r>
+        <w:rPr>
+          <w:rFonts w:ascii="Monaco" w:hAnsi="Monaco" w:cs="Courier New"/>
+          <w:sz w:val="18"/>
+          <w:szCs w:val="18"/>
+          <w:lang w:val="en-US"/>
+        </w:rPr>
+        <w:t>%</w:t>
+      </w:r>
+      <w:proofErr w:type="gramEnd"/>
+      <w:r>
+        <w:rPr>
+          <w:rFonts w:ascii="Monaco" w:hAnsi="Monaco" w:cs="Courier New"/>
+          <w:sz w:val="18"/>
+          <w:szCs w:val="18"/>
+          <w:lang w:val="en-US"/>
+        </w:rPr>
+        <w:t>}</w:t>
       </w:r>
     </w:p>
     <w:p>
@@ -11316,13 +14320,23 @@
                 <w:lang w:val="en-US"/>
               </w:rPr>
             </w:pPr>
+            <w:proofErr w:type="gramStart"/>
             <w:r>
               <w:rPr>
                 <w:sz w:val="20"/>
                 <w:szCs w:val="20"/>
                 <w:lang w:val="en-US" w:eastAsia="en-US"/>
               </w:rPr>
-              <w:t>{{ item.name }}</w:t>
+              <w:t>{{ item.name</w:t>
+            </w:r>
+            <w:proofErr w:type="gramEnd"/>
+            <w:r>
+              <w:rPr>
+                <w:sz w:val="20"/>
+                <w:szCs w:val="20"/>
+                <w:lang w:val="en-US" w:eastAsia="en-US"/>
+              </w:rPr>
+              <w:t xml:space="preserve"> }}</w:t>
             </w:r>
           </w:p>
         </w:tc>
@@ -11343,13 +14357,41 @@
               <w:ind w:firstLine="0"/>
               <w:jc w:val="center"/>
             </w:pPr>
+            <w:proofErr w:type="gramStart"/>
             <w:r>
               <w:rPr>
                 <w:sz w:val="20"/>
                 <w:szCs w:val="20"/>
                 <w:lang w:val="en-US" w:eastAsia="en-US"/>
               </w:rPr>
-              <w:t>{{ item.type }}</w:t>
+              <w:t xml:space="preserve">{{ </w:t>
+            </w:r>
+            <w:proofErr w:type="spellStart"/>
+            <w:r>
+              <w:rPr>
+                <w:sz w:val="20"/>
+                <w:szCs w:val="20"/>
+                <w:lang w:val="en-US" w:eastAsia="en-US"/>
+              </w:rPr>
+              <w:t>item</w:t>
+            </w:r>
+            <w:proofErr w:type="gramEnd"/>
+            <w:r>
+              <w:rPr>
+                <w:sz w:val="20"/>
+                <w:szCs w:val="20"/>
+                <w:lang w:val="en-US" w:eastAsia="en-US"/>
+              </w:rPr>
+              <w:t>.type</w:t>
+            </w:r>
+            <w:proofErr w:type="spellEnd"/>
+            <w:r>
+              <w:rPr>
+                <w:sz w:val="20"/>
+                <w:szCs w:val="20"/>
+                <w:lang w:val="en-US" w:eastAsia="en-US"/>
+              </w:rPr>
+              <w:t xml:space="preserve"> }}</w:t>
             </w:r>
           </w:p>
         </w:tc>
@@ -11370,13 +14412,33 @@
               <w:ind w:firstLine="0"/>
               <w:jc w:val="center"/>
             </w:pPr>
+            <w:proofErr w:type="gramStart"/>
             <w:r>
               <w:rPr>
                 <w:sz w:val="20"/>
                 <w:szCs w:val="20"/>
                 <w:lang w:val="en-US" w:eastAsia="en-US"/>
               </w:rPr>
-              <w:t>{{ item.max }}</w:t>
+              <w:t xml:space="preserve">{{ </w:t>
+            </w:r>
+            <w:proofErr w:type="spellStart"/>
+            <w:r>
+              <w:rPr>
+                <w:sz w:val="20"/>
+                <w:szCs w:val="20"/>
+                <w:lang w:val="en-US" w:eastAsia="en-US"/>
+              </w:rPr>
+              <w:t>item.max</w:t>
+            </w:r>
+            <w:proofErr w:type="spellEnd"/>
+            <w:proofErr w:type="gramEnd"/>
+            <w:r>
+              <w:rPr>
+                <w:sz w:val="20"/>
+                <w:szCs w:val="20"/>
+                <w:lang w:val="en-US" w:eastAsia="en-US"/>
+              </w:rPr>
+              <w:t xml:space="preserve"> }}</w:t>
             </w:r>
           </w:p>
         </w:tc>
@@ -11397,13 +14459,33 @@
               <w:ind w:firstLine="0"/>
               <w:jc w:val="center"/>
             </w:pPr>
+            <w:proofErr w:type="gramStart"/>
             <w:r>
               <w:rPr>
                 <w:sz w:val="20"/>
                 <w:szCs w:val="20"/>
                 <w:lang w:val="en-US" w:eastAsia="en-US"/>
               </w:rPr>
-              <w:t>{{ item.min }}</w:t>
+              <w:t xml:space="preserve">{{ </w:t>
+            </w:r>
+            <w:proofErr w:type="spellStart"/>
+            <w:r>
+              <w:rPr>
+                <w:sz w:val="20"/>
+                <w:szCs w:val="20"/>
+                <w:lang w:val="en-US" w:eastAsia="en-US"/>
+              </w:rPr>
+              <w:t>item.min</w:t>
+            </w:r>
+            <w:proofErr w:type="spellEnd"/>
+            <w:proofErr w:type="gramEnd"/>
+            <w:r>
+              <w:rPr>
+                <w:sz w:val="20"/>
+                <w:szCs w:val="20"/>
+                <w:lang w:val="en-US" w:eastAsia="en-US"/>
+              </w:rPr>
+              <w:t xml:space="preserve"> }}</w:t>
             </w:r>
           </w:p>
         </w:tc>
@@ -11428,13 +14510,41 @@
                 <w:szCs w:val="22"/>
               </w:rPr>
             </w:pPr>
+            <w:proofErr w:type="gramStart"/>
             <w:r>
               <w:rPr>
                 <w:sz w:val="20"/>
                 <w:szCs w:val="20"/>
                 <w:lang w:val="en-US" w:eastAsia="en-US"/>
               </w:rPr>
-              <w:t>{{ item.deadline }}</w:t>
+              <w:t xml:space="preserve">{{ </w:t>
+            </w:r>
+            <w:proofErr w:type="spellStart"/>
+            <w:r>
+              <w:rPr>
+                <w:sz w:val="20"/>
+                <w:szCs w:val="20"/>
+                <w:lang w:val="en-US" w:eastAsia="en-US"/>
+              </w:rPr>
+              <w:t>item</w:t>
+            </w:r>
+            <w:proofErr w:type="gramEnd"/>
+            <w:r>
+              <w:rPr>
+                <w:sz w:val="20"/>
+                <w:szCs w:val="20"/>
+                <w:lang w:val="en-US" w:eastAsia="en-US"/>
+              </w:rPr>
+              <w:t>.deadline</w:t>
+            </w:r>
+            <w:proofErr w:type="spellEnd"/>
+            <w:r>
+              <w:rPr>
+                <w:sz w:val="20"/>
+                <w:szCs w:val="20"/>
+                <w:lang w:val="en-US" w:eastAsia="en-US"/>
+              </w:rPr>
+              <w:t xml:space="preserve"> }}</w:t>
             </w:r>
           </w:p>
         </w:tc>
@@ -11472,7 +14582,43 @@
                 <w:sz w:val="22"/>
                 <w:szCs w:val="22"/>
               </w:rPr>
-              <w:t>{%tr endfor%}</w:t>
+              <w:t>{%</w:t>
+            </w:r>
+            <w:proofErr w:type="spellStart"/>
+            <w:r>
+              <w:rPr>
+                <w:b/>
+                <w:sz w:val="22"/>
+                <w:szCs w:val="22"/>
+              </w:rPr>
+              <w:t>tr</w:t>
+            </w:r>
+            <w:proofErr w:type="spellEnd"/>
+            <w:r>
+              <w:rPr>
+                <w:b/>
+                <w:sz w:val="22"/>
+                <w:szCs w:val="22"/>
+              </w:rPr>
+              <w:t xml:space="preserve"> </w:t>
+            </w:r>
+            <w:proofErr w:type="spellStart"/>
+            <w:r>
+              <w:rPr>
+                <w:b/>
+                <w:sz w:val="22"/>
+                <w:szCs w:val="22"/>
+              </w:rPr>
+              <w:t>endfor</w:t>
+            </w:r>
+            <w:proofErr w:type="spellEnd"/>
+            <w:r>
+              <w:rPr>
+                <w:b/>
+                <w:sz w:val="22"/>
+                <w:szCs w:val="22"/>
+              </w:rPr>
+              <w:t>%}</w:t>
             </w:r>
           </w:p>
         </w:tc>
@@ -11512,7 +14658,27 @@
                 <w:szCs w:val="22"/>
                 <w:lang w:val="en-US"/>
               </w:rPr>
-              <w:t>{%tr for i in certification_evaluation_tools_semestr_4%}</w:t>
+              <w:t xml:space="preserve">{%tr for </w:t>
+            </w:r>
+            <w:proofErr w:type="spellStart"/>
+            <w:r>
+              <w:rPr>
+                <w:b/>
+                <w:sz w:val="22"/>
+                <w:szCs w:val="22"/>
+                <w:lang w:val="en-US"/>
+              </w:rPr>
+              <w:t>i</w:t>
+            </w:r>
+            <w:proofErr w:type="spellEnd"/>
+            <w:r>
+              <w:rPr>
+                <w:b/>
+                <w:sz w:val="22"/>
+                <w:szCs w:val="22"/>
+                <w:lang w:val="en-US"/>
+              </w:rPr>
+              <w:t xml:space="preserve"> in certification_evaluation_tools_semestr_4%}</w:t>
             </w:r>
           </w:p>
         </w:tc>
@@ -11550,7 +14716,27 @@
                 <w:sz w:val="22"/>
                 <w:szCs w:val="22"/>
               </w:rPr>
-              <w:t>{{i.type}}</w:t>
+              <w:t>{{</w:t>
+            </w:r>
+            <w:proofErr w:type="spellStart"/>
+            <w:proofErr w:type="gramStart"/>
+            <w:r>
+              <w:rPr>
+                <w:b/>
+                <w:sz w:val="22"/>
+                <w:szCs w:val="22"/>
+              </w:rPr>
+              <w:t>i.type</w:t>
+            </w:r>
+            <w:proofErr w:type="spellEnd"/>
+            <w:proofErr w:type="gramEnd"/>
+            <w:r>
+              <w:rPr>
+                <w:b/>
+                <w:sz w:val="22"/>
+                <w:szCs w:val="22"/>
+              </w:rPr>
+              <w:t>}}</w:t>
             </w:r>
           </w:p>
         </w:tc>
@@ -11571,13 +14757,23 @@
               <w:ind w:firstLine="0"/>
               <w:jc w:val="center"/>
             </w:pPr>
-            <w:r>
-              <w:rPr>
-                <w:sz w:val="22"/>
-                <w:szCs w:val="22"/>
-                <w:lang w:val="en-US"/>
-              </w:rPr>
-              <w:t>{{ i.name}}</w:t>
+            <w:proofErr w:type="gramStart"/>
+            <w:r>
+              <w:rPr>
+                <w:sz w:val="22"/>
+                <w:szCs w:val="22"/>
+                <w:lang w:val="en-US"/>
+              </w:rPr>
+              <w:t>{{ i</w:t>
+            </w:r>
+            <w:proofErr w:type="gramEnd"/>
+            <w:r>
+              <w:rPr>
+                <w:sz w:val="22"/>
+                <w:szCs w:val="22"/>
+                <w:lang w:val="en-US"/>
+              </w:rPr>
+              <w:t>.name}}</w:t>
             </w:r>
           </w:p>
         </w:tc>
@@ -11601,13 +14797,33 @@
                 <w:lang w:val="en-US"/>
               </w:rPr>
             </w:pPr>
-            <w:r>
-              <w:rPr>
-                <w:sz w:val="22"/>
-                <w:szCs w:val="22"/>
-                <w:lang w:val="en-US"/>
-              </w:rPr>
-              <w:t>{{ i.max}}</w:t>
+            <w:proofErr w:type="gramStart"/>
+            <w:r>
+              <w:rPr>
+                <w:sz w:val="22"/>
+                <w:szCs w:val="22"/>
+                <w:lang w:val="en-US"/>
+              </w:rPr>
+              <w:t xml:space="preserve">{{ </w:t>
+            </w:r>
+            <w:proofErr w:type="spellStart"/>
+            <w:r>
+              <w:rPr>
+                <w:sz w:val="22"/>
+                <w:szCs w:val="22"/>
+                <w:lang w:val="en-US"/>
+              </w:rPr>
+              <w:t>i.max</w:t>
+            </w:r>
+            <w:proofErr w:type="spellEnd"/>
+            <w:proofErr w:type="gramEnd"/>
+            <w:r>
+              <w:rPr>
+                <w:sz w:val="22"/>
+                <w:szCs w:val="22"/>
+                <w:lang w:val="en-US"/>
+              </w:rPr>
+              <w:t>}}</w:t>
             </w:r>
           </w:p>
         </w:tc>
@@ -11631,13 +14847,33 @@
                 <w:lang w:val="en-US"/>
               </w:rPr>
             </w:pPr>
-            <w:r>
-              <w:rPr>
-                <w:sz w:val="22"/>
-                <w:szCs w:val="22"/>
-                <w:lang w:val="en-US"/>
-              </w:rPr>
-              <w:t>{{ i.min}}</w:t>
+            <w:proofErr w:type="gramStart"/>
+            <w:r>
+              <w:rPr>
+                <w:sz w:val="22"/>
+                <w:szCs w:val="22"/>
+                <w:lang w:val="en-US"/>
+              </w:rPr>
+              <w:t xml:space="preserve">{{ </w:t>
+            </w:r>
+            <w:proofErr w:type="spellStart"/>
+            <w:r>
+              <w:rPr>
+                <w:sz w:val="22"/>
+                <w:szCs w:val="22"/>
+                <w:lang w:val="en-US"/>
+              </w:rPr>
+              <w:t>i.min</w:t>
+            </w:r>
+            <w:proofErr w:type="spellEnd"/>
+            <w:proofErr w:type="gramEnd"/>
+            <w:r>
+              <w:rPr>
+                <w:sz w:val="22"/>
+                <w:szCs w:val="22"/>
+                <w:lang w:val="en-US"/>
+              </w:rPr>
+              <w:t>}}</w:t>
             </w:r>
           </w:p>
         </w:tc>
@@ -11701,7 +14937,43 @@
                 <w:sz w:val="22"/>
                 <w:szCs w:val="22"/>
               </w:rPr>
-              <w:t>{%tr endfor%}</w:t>
+              <w:t>{%</w:t>
+            </w:r>
+            <w:proofErr w:type="spellStart"/>
+            <w:r>
+              <w:rPr>
+                <w:b/>
+                <w:sz w:val="22"/>
+                <w:szCs w:val="22"/>
+              </w:rPr>
+              <w:t>tr</w:t>
+            </w:r>
+            <w:proofErr w:type="spellEnd"/>
+            <w:r>
+              <w:rPr>
+                <w:b/>
+                <w:sz w:val="22"/>
+                <w:szCs w:val="22"/>
+              </w:rPr>
+              <w:t xml:space="preserve"> </w:t>
+            </w:r>
+            <w:proofErr w:type="spellStart"/>
+            <w:r>
+              <w:rPr>
+                <w:b/>
+                <w:sz w:val="22"/>
+                <w:szCs w:val="22"/>
+              </w:rPr>
+              <w:t>endfor</w:t>
+            </w:r>
+            <w:proofErr w:type="spellEnd"/>
+            <w:r>
+              <w:rPr>
+                <w:b/>
+                <w:sz w:val="22"/>
+                <w:szCs w:val="22"/>
+              </w:rPr>
+              <w:t>%}</w:t>
             </w:r>
           </w:p>
         </w:tc>
@@ -11773,7 +15045,61 @@
                 <w:szCs w:val="22"/>
                 <w:lang w:val="en-US"/>
               </w:rPr>
-              <w:t>{% if extra_points %}{{extra_points}}{% else %}0{% endif %}</w:t>
+              <w:t xml:space="preserve">{% if </w:t>
+            </w:r>
+            <w:proofErr w:type="spellStart"/>
+            <w:r>
+              <w:rPr>
+                <w:sz w:val="22"/>
+                <w:szCs w:val="22"/>
+                <w:lang w:val="en-US"/>
+              </w:rPr>
+              <w:t>extra_points</w:t>
+            </w:r>
+            <w:proofErr w:type="spellEnd"/>
+            <w:r>
+              <w:rPr>
+                <w:sz w:val="22"/>
+                <w:szCs w:val="22"/>
+                <w:lang w:val="en-US"/>
+              </w:rPr>
+              <w:t xml:space="preserve"> </w:t>
+            </w:r>
+            <w:proofErr w:type="gramStart"/>
+            <w:r>
+              <w:rPr>
+                <w:sz w:val="22"/>
+                <w:szCs w:val="22"/>
+                <w:lang w:val="en-US"/>
+              </w:rPr>
+              <w:t>%}{</w:t>
+            </w:r>
+            <w:proofErr w:type="gramEnd"/>
+            <w:r>
+              <w:rPr>
+                <w:sz w:val="22"/>
+                <w:szCs w:val="22"/>
+                <w:lang w:val="en-US"/>
+              </w:rPr>
+              <w:t>{</w:t>
+            </w:r>
+            <w:proofErr w:type="spellStart"/>
+            <w:r>
+              <w:rPr>
+                <w:sz w:val="22"/>
+                <w:szCs w:val="22"/>
+                <w:lang w:val="en-US"/>
+              </w:rPr>
+              <w:t>extra_points</w:t>
+            </w:r>
+            <w:proofErr w:type="spellEnd"/>
+            <w:r>
+              <w:rPr>
+                <w:sz w:val="22"/>
+                <w:szCs w:val="22"/>
+                <w:lang w:val="en-US"/>
+              </w:rPr>
+              <w:t>}}{% else %}0{% endif %}</w:t>
             </w:r>
           </w:p>
         </w:tc>
@@ -11881,6 +15207,7 @@
                 <w:lang w:val="en-US"/>
               </w:rPr>
             </w:pPr>
+            <w:proofErr w:type="gramStart"/>
             <w:r>
               <w:rPr>
                 <w:b/>
@@ -11908,6 +15235,7 @@
               </w:rPr>
               <w:t>outcomes</w:t>
             </w:r>
+            <w:proofErr w:type="gramEnd"/>
             <w:r>
               <w:rPr>
                 <w:b/>
@@ -11940,6 +15268,7 @@
                 <w:lang w:val="en-US"/>
               </w:rPr>
             </w:pPr>
+            <w:proofErr w:type="gramStart"/>
             <w:r>
               <w:rPr>
                 <w:b/>
@@ -11959,6 +15288,7 @@
               </w:rPr>
               <w:t xml:space="preserve"> outcomes</w:t>
             </w:r>
+            <w:proofErr w:type="gramEnd"/>
             <w:r>
               <w:rPr>
                 <w:b/>
@@ -12022,7 +15352,25 @@
           <w:szCs w:val="18"/>
         </w:rPr>
         <w:lastRenderedPageBreak/>
-        <w:t>{%p endif %}</w:t>
+        <w:t xml:space="preserve">{%p </w:t>
+      </w:r>
+      <w:proofErr w:type="spellStart"/>
+      <w:r>
+        <w:rPr>
+          <w:rFonts w:ascii="Monaco" w:hAnsi="Monaco" w:cs="Courier New"/>
+          <w:sz w:val="18"/>
+          <w:szCs w:val="18"/>
+        </w:rPr>
+        <w:t>endif</w:t>
+      </w:r>
+      <w:proofErr w:type="spellEnd"/>
+      <w:r>
+        <w:rPr>
+          <w:rFonts w:ascii="Monaco" w:hAnsi="Monaco" w:cs="Courier New"/>
+          <w:sz w:val="18"/>
+          <w:szCs w:val="18"/>
+        </w:rPr>
+        <w:t xml:space="preserve"> %}</w:t>
       </w:r>
     </w:p>
     <w:p>
@@ -12035,6 +15383,41 @@
         <w:ind w:firstLine="0"/>
         <w:jc w:val="left"/>
       </w:pPr>
+      <w:r>
+        <w:rPr>
+          <w:rFonts w:ascii="Monaco" w:hAnsi="Monaco" w:cs="Courier New"/>
+          <w:sz w:val="18"/>
+          <w:szCs w:val="18"/>
+        </w:rPr>
+        <w:t>{%</w:t>
+      </w:r>
+      <w:r>
+        <w:rPr>
+          <w:rFonts w:ascii="Monaco" w:hAnsi="Monaco" w:cs="Courier New"/>
+          <w:sz w:val="18"/>
+          <w:szCs w:val="18"/>
+          <w:lang w:val="en-US"/>
+        </w:rPr>
+        <w:t xml:space="preserve"> </w:t>
+      </w:r>
+      <w:proofErr w:type="spellStart"/>
+      <w:r>
+        <w:rPr>
+          <w:rFonts w:ascii="Monaco" w:hAnsi="Monaco" w:cs="Courier New"/>
+          <w:sz w:val="18"/>
+          <w:szCs w:val="18"/>
+        </w:rPr>
+        <w:t>endif</w:t>
+      </w:r>
+      <w:proofErr w:type="spellEnd"/>
+      <w:r>
+        <w:rPr>
+          <w:rFonts w:ascii="Monaco" w:hAnsi="Monaco" w:cs="Courier New"/>
+          <w:sz w:val="18"/>
+          <w:szCs w:val="18"/>
+        </w:rPr>
+        <w:t xml:space="preserve"> %}</w:t>
+      </w:r>
     </w:p>
     <w:sectPr>
       <w:pgSz w:w="16838" w:h="11906" w:orient="landscape"/>
@@ -12048,7 +15431,7 @@
 </file>
 
 <file path=word/endnotes.xml><?xml version="1.0" encoding="utf-8"?>
-<w:endnotes xmlns:wpc="http://schemas.microsoft.com/office/word/2010/wordprocessingCanvas" xmlns:cx="http://schemas.microsoft.com/office/drawing/2014/chartex" xmlns:mc="http://schemas.openxmlformats.org/markup-compatibility/2006" xmlns:o="urn:schemas-microsoft-com:office:office" xmlns:r="http://schemas.openxmlformats.org/officeDocument/2006/relationships" xmlns:m="http://schemas.openxmlformats.org/officeDocument/2006/math" xmlns:v="urn:schemas-microsoft-com:vml" xmlns:wp14="http://schemas.microsoft.com/office/word/2010/wordprocessingDrawing" xmlns:wp="http://schemas.openxmlformats.org/drawingml/2006/wordprocessingDrawing" xmlns:w10="urn:schemas-microsoft-com:office:word" xmlns:w="http://schemas.openxmlformats.org/wordprocessingml/2006/main" xmlns:w14="http://schemas.microsoft.com/office/word/2010/wordml" xmlns:w15="http://schemas.microsoft.com/office/word/2012/wordml" xmlns:w16se="http://schemas.microsoft.com/office/word/2015/wordml/symex" xmlns:wpg="http://schemas.microsoft.com/office/word/2010/wordprocessingGroup" xmlns:wpi="http://schemas.microsoft.com/office/word/2010/wordprocessingInk" xmlns:wne="http://schemas.microsoft.com/office/word/2006/wordml" xmlns:wps="http://schemas.microsoft.com/office/word/2010/wordprocessingShape" mc:Ignorable="w14 w15 w16se wp14">
+<w:endnotes xmlns:wpc="http://schemas.microsoft.com/office/word/2010/wordprocessingCanvas" xmlns:cx="http://schemas.microsoft.com/office/drawing/2014/chartex" xmlns:cx1="http://schemas.microsoft.com/office/drawing/2015/9/8/chartex" xmlns:cx2="http://schemas.microsoft.com/office/drawing/2015/10/21/chartex" xmlns:cx3="http://schemas.microsoft.com/office/drawing/2016/5/9/chartex" xmlns:cx4="http://schemas.microsoft.com/office/drawing/2016/5/10/chartex" xmlns:cx5="http://schemas.microsoft.com/office/drawing/2016/5/11/chartex" xmlns:cx6="http://schemas.microsoft.com/office/drawing/2016/5/12/chartex" xmlns:cx7="http://schemas.microsoft.com/office/drawing/2016/5/13/chartex" xmlns:cx8="http://schemas.microsoft.com/office/drawing/2016/5/14/chartex" xmlns:mc="http://schemas.openxmlformats.org/markup-compatibility/2006" xmlns:aink="http://schemas.microsoft.com/office/drawing/2016/ink" xmlns:am3d="http://schemas.microsoft.com/office/drawing/2017/model3d" xmlns:o="urn:schemas-microsoft-com:office:office" xmlns:r="http://schemas.openxmlformats.org/officeDocument/2006/relationships" xmlns:m="http://schemas.openxmlformats.org/officeDocument/2006/math" xmlns:v="urn:schemas-microsoft-com:vml" xmlns:wp14="http://schemas.microsoft.com/office/word/2010/wordprocessingDrawing" xmlns:wp="http://schemas.openxmlformats.org/drawingml/2006/wordprocessingDrawing" xmlns:w10="urn:schemas-microsoft-com:office:word" xmlns:w="http://schemas.openxmlformats.org/wordprocessingml/2006/main" xmlns:w14="http://schemas.microsoft.com/office/word/2010/wordml" xmlns:w15="http://schemas.microsoft.com/office/word/2012/wordml" xmlns:w16cex="http://schemas.microsoft.com/office/word/2018/wordml/cex" xmlns:w16cid="http://schemas.microsoft.com/office/word/2016/wordml/cid" xmlns:w16="http://schemas.microsoft.com/office/word/2018/wordml" xmlns:w16sdtdh="http://schemas.microsoft.com/office/word/2020/wordml/sdtdatahash" xmlns:w16se="http://schemas.microsoft.com/office/word/2015/wordml/symex" xmlns:wpg="http://schemas.microsoft.com/office/word/2010/wordprocessingGroup" xmlns:wpi="http://schemas.microsoft.com/office/word/2010/wordprocessingInk" xmlns:wne="http://schemas.microsoft.com/office/word/2006/wordml" xmlns:wps="http://schemas.microsoft.com/office/word/2010/wordprocessingShape" mc:Ignorable="w14 w15 w16se w16cid w16 w16cex w16sdtdh wp14">
   <w:endnote w:type="separator" w:id="-1">
     <w:p>
       <w:r>
@@ -12067,7 +15450,7 @@
 </file>
 
 <file path=word/footnotes.xml><?xml version="1.0" encoding="utf-8"?>
-<w:footnotes xmlns:wpc="http://schemas.microsoft.com/office/word/2010/wordprocessingCanvas" xmlns:cx="http://schemas.microsoft.com/office/drawing/2014/chartex" xmlns:mc="http://schemas.openxmlformats.org/markup-compatibility/2006" xmlns:o="urn:schemas-microsoft-com:office:office" xmlns:r="http://schemas.openxmlformats.org/officeDocument/2006/relationships" xmlns:m="http://schemas.openxmlformats.org/officeDocument/2006/math" xmlns:v="urn:schemas-microsoft-com:vml" xmlns:wp14="http://schemas.microsoft.com/office/word/2010/wordprocessingDrawing" xmlns:wp="http://schemas.openxmlformats.org/drawingml/2006/wordprocessingDrawing" xmlns:w10="urn:schemas-microsoft-com:office:word" xmlns:w="http://schemas.openxmlformats.org/wordprocessingml/2006/main" xmlns:w14="http://schemas.microsoft.com/office/word/2010/wordml" xmlns:w15="http://schemas.microsoft.com/office/word/2012/wordml" xmlns:w16se="http://schemas.microsoft.com/office/word/2015/wordml/symex" xmlns:wpg="http://schemas.microsoft.com/office/word/2010/wordprocessingGroup" xmlns:wpi="http://schemas.microsoft.com/office/word/2010/wordprocessingInk" xmlns:wne="http://schemas.microsoft.com/office/word/2006/wordml" xmlns:wps="http://schemas.microsoft.com/office/word/2010/wordprocessingShape" mc:Ignorable="w14 w15 w16se wp14">
+<w:footnotes xmlns:wpc="http://schemas.microsoft.com/office/word/2010/wordprocessingCanvas" xmlns:cx="http://schemas.microsoft.com/office/drawing/2014/chartex" xmlns:cx1="http://schemas.microsoft.com/office/drawing/2015/9/8/chartex" xmlns:cx2="http://schemas.microsoft.com/office/drawing/2015/10/21/chartex" xmlns:cx3="http://schemas.microsoft.com/office/drawing/2016/5/9/chartex" xmlns:cx4="http://schemas.microsoft.com/office/drawing/2016/5/10/chartex" xmlns:cx5="http://schemas.microsoft.com/office/drawing/2016/5/11/chartex" xmlns:cx6="http://schemas.microsoft.com/office/drawing/2016/5/12/chartex" xmlns:cx7="http://schemas.microsoft.com/office/drawing/2016/5/13/chartex" xmlns:cx8="http://schemas.microsoft.com/office/drawing/2016/5/14/chartex" xmlns:mc="http://schemas.openxmlformats.org/markup-compatibility/2006" xmlns:aink="http://schemas.microsoft.com/office/drawing/2016/ink" xmlns:am3d="http://schemas.microsoft.com/office/drawing/2017/model3d" xmlns:o="urn:schemas-microsoft-com:office:office" xmlns:r="http://schemas.openxmlformats.org/officeDocument/2006/relationships" xmlns:m="http://schemas.openxmlformats.org/officeDocument/2006/math" xmlns:v="urn:schemas-microsoft-com:vml" xmlns:wp14="http://schemas.microsoft.com/office/word/2010/wordprocessingDrawing" xmlns:wp="http://schemas.openxmlformats.org/drawingml/2006/wordprocessingDrawing" xmlns:w10="urn:schemas-microsoft-com:office:word" xmlns:w="http://schemas.openxmlformats.org/wordprocessingml/2006/main" xmlns:w14="http://schemas.microsoft.com/office/word/2010/wordml" xmlns:w15="http://schemas.microsoft.com/office/word/2012/wordml" xmlns:w16cex="http://schemas.microsoft.com/office/word/2018/wordml/cex" xmlns:w16cid="http://schemas.microsoft.com/office/word/2016/wordml/cid" xmlns:w16="http://schemas.microsoft.com/office/word/2018/wordml" xmlns:w16sdtdh="http://schemas.microsoft.com/office/word/2020/wordml/sdtdatahash" xmlns:w16se="http://schemas.microsoft.com/office/word/2015/wordml/symex" xmlns:wpg="http://schemas.microsoft.com/office/word/2010/wordprocessingGroup" xmlns:wpi="http://schemas.microsoft.com/office/word/2010/wordprocessingInk" xmlns:wne="http://schemas.microsoft.com/office/word/2006/wordml" xmlns:wps="http://schemas.microsoft.com/office/word/2010/wordprocessingShape" mc:Ignorable="w14 w15 w16se w16cid w16 w16cex w16sdtdh wp14">
   <w:footnote w:type="separator" w:id="-1">
     <w:p>
       <w:r>
@@ -12086,7 +15469,7 @@
 </file>
 
 <file path=word/numbering.xml><?xml version="1.0" encoding="utf-8"?>
-<w:numbering xmlns:wpc="http://schemas.microsoft.com/office/word/2010/wordprocessingCanvas" xmlns:cx="http://schemas.microsoft.com/office/drawing/2014/chartex" xmlns:mc="http://schemas.openxmlformats.org/markup-compatibility/2006" xmlns:o="urn:schemas-microsoft-com:office:office" xmlns:r="http://schemas.openxmlformats.org/officeDocument/2006/relationships" xmlns:m="http://schemas.openxmlformats.org/officeDocument/2006/math" xmlns:v="urn:schemas-microsoft-com:vml" xmlns:wp14="http://schemas.microsoft.com/office/word/2010/wordprocessingDrawing" xmlns:wp="http://schemas.openxmlformats.org/drawingml/2006/wordprocessingDrawing" xmlns:w10="urn:schemas-microsoft-com:office:word" xmlns:w="http://schemas.openxmlformats.org/wordprocessingml/2006/main" xmlns:w14="http://schemas.microsoft.com/office/word/2010/wordml" xmlns:w15="http://schemas.microsoft.com/office/word/2012/wordml" xmlns:w16se="http://schemas.microsoft.com/office/word/2015/wordml/symex" xmlns:wpg="http://schemas.microsoft.com/office/word/2010/wordprocessingGroup" xmlns:wpi="http://schemas.microsoft.com/office/word/2010/wordprocessingInk" xmlns:wne="http://schemas.microsoft.com/office/word/2006/wordml" xmlns:wps="http://schemas.microsoft.com/office/word/2010/wordprocessingShape" mc:Ignorable="w14 w15 w16se wp14">
+<w:numbering xmlns:wpc="http://schemas.microsoft.com/office/word/2010/wordprocessingCanvas" xmlns:cx="http://schemas.microsoft.com/office/drawing/2014/chartex" xmlns:cx1="http://schemas.microsoft.com/office/drawing/2015/9/8/chartex" xmlns:cx2="http://schemas.microsoft.com/office/drawing/2015/10/21/chartex" xmlns:cx3="http://schemas.microsoft.com/office/drawing/2016/5/9/chartex" xmlns:cx4="http://schemas.microsoft.com/office/drawing/2016/5/10/chartex" xmlns:cx5="http://schemas.microsoft.com/office/drawing/2016/5/11/chartex" xmlns:cx6="http://schemas.microsoft.com/office/drawing/2016/5/12/chartex" xmlns:cx7="http://schemas.microsoft.com/office/drawing/2016/5/13/chartex" xmlns:cx8="http://schemas.microsoft.com/office/drawing/2016/5/14/chartex" xmlns:mc="http://schemas.openxmlformats.org/markup-compatibility/2006" xmlns:aink="http://schemas.microsoft.com/office/drawing/2016/ink" xmlns:am3d="http://schemas.microsoft.com/office/drawing/2017/model3d" xmlns:o="urn:schemas-microsoft-com:office:office" xmlns:r="http://schemas.openxmlformats.org/officeDocument/2006/relationships" xmlns:m="http://schemas.openxmlformats.org/officeDocument/2006/math" xmlns:v="urn:schemas-microsoft-com:vml" xmlns:wp14="http://schemas.microsoft.com/office/word/2010/wordprocessingDrawing" xmlns:wp="http://schemas.openxmlformats.org/drawingml/2006/wordprocessingDrawing" xmlns:w10="urn:schemas-microsoft-com:office:word" xmlns:w="http://schemas.openxmlformats.org/wordprocessingml/2006/main" xmlns:w14="http://schemas.microsoft.com/office/word/2010/wordml" xmlns:w15="http://schemas.microsoft.com/office/word/2012/wordml" xmlns:w16cex="http://schemas.microsoft.com/office/word/2018/wordml/cex" xmlns:w16cid="http://schemas.microsoft.com/office/word/2016/wordml/cid" xmlns:w16="http://schemas.microsoft.com/office/word/2018/wordml" xmlns:w16sdtdh="http://schemas.microsoft.com/office/word/2020/wordml/sdtdatahash" xmlns:w16se="http://schemas.microsoft.com/office/word/2015/wordml/symex" xmlns:wpg="http://schemas.microsoft.com/office/word/2010/wordprocessingGroup" xmlns:wpi="http://schemas.microsoft.com/office/word/2010/wordprocessingInk" xmlns:wne="http://schemas.microsoft.com/office/word/2006/wordml" xmlns:wps="http://schemas.microsoft.com/office/word/2010/wordprocessingShape" mc:Ignorable="w14 w15 w16se w16cid w16 w16cex w16sdtdh wp14">
   <w:abstractNum w:abstractNumId="0" w15:restartNumberingAfterBreak="0">
     <w:nsid w:val="FFFFFF82"/>
     <w:multiLevelType w:val="singleLevel"/>
@@ -17035,7 +20418,7 @@
 </file>
 
 <file path=word/styles.xml><?xml version="1.0" encoding="utf-8"?>
-<w:styles xmlns:mc="http://schemas.openxmlformats.org/markup-compatibility/2006" xmlns:r="http://schemas.openxmlformats.org/officeDocument/2006/relationships" xmlns:w="http://schemas.openxmlformats.org/wordprocessingml/2006/main" xmlns:w14="http://schemas.microsoft.com/office/word/2010/wordml" xmlns:w15="http://schemas.microsoft.com/office/word/2012/wordml" xmlns:w16se="http://schemas.microsoft.com/office/word/2015/wordml/symex" mc:Ignorable="w14 w15 w16se">
+<w:styles xmlns:mc="http://schemas.openxmlformats.org/markup-compatibility/2006" xmlns:r="http://schemas.openxmlformats.org/officeDocument/2006/relationships" xmlns:w="http://schemas.openxmlformats.org/wordprocessingml/2006/main" xmlns:w14="http://schemas.microsoft.com/office/word/2010/wordml" xmlns:w15="http://schemas.microsoft.com/office/word/2012/wordml" xmlns:w16cex="http://schemas.microsoft.com/office/word/2018/wordml/cex" xmlns:w16cid="http://schemas.microsoft.com/office/word/2016/wordml/cid" xmlns:w16="http://schemas.microsoft.com/office/word/2018/wordml" xmlns:w16sdtdh="http://schemas.microsoft.com/office/word/2020/wordml/sdtdatahash" xmlns:w16se="http://schemas.microsoft.com/office/word/2015/wordml/symex" mc:Ignorable="w14 w15 w16se w16cid w16 w16cex w16sdtdh">
   <w:docDefaults>
     <w:rPrDefault>
       <w:rPr>
@@ -17047,7 +20430,7 @@
     </w:rPrDefault>
     <w:pPrDefault/>
   </w:docDefaults>
-  <w:latentStyles w:defLockedState="0" w:defUIPriority="99" w:defSemiHidden="0" w:defUnhideWhenUsed="0" w:defQFormat="0" w:count="371">
+  <w:latentStyles w:defLockedState="0" w:defUIPriority="99" w:defSemiHidden="0" w:defUnhideWhenUsed="0" w:defQFormat="0" w:count="376">
     <w:lsdException w:name="Normal" w:locked="1" w:uiPriority="0" w:qFormat="1"/>
     <w:lsdException w:name="heading 1" w:locked="1" w:qFormat="1"/>
     <w:lsdException w:name="heading 2" w:locked="1" w:qFormat="1"/>
@@ -17153,7 +20536,7 @@
     <w:lsdException w:name="HTML Sample" w:locked="1" w:semiHidden="1" w:unhideWhenUsed="1"/>
     <w:lsdException w:name="HTML Typewriter" w:locked="1" w:semiHidden="1" w:unhideWhenUsed="1"/>
     <w:lsdException w:name="HTML Variable" w:locked="1" w:semiHidden="1" w:unhideWhenUsed="1"/>
-    <w:lsdException w:name="Normal Table" w:locked="1" w:semiHidden="1" w:unhideWhenUsed="1"/>
+    <w:lsdException w:name="Normal Table" w:locked="1"/>
     <w:lsdException w:name="annotation subject" w:locked="1" w:semiHidden="1" w:unhideWhenUsed="1"/>
     <w:lsdException w:name="No List" w:locked="1" w:semiHidden="1" w:unhideWhenUsed="1"/>
     <w:lsdException w:name="Outline List 1" w:locked="1" w:semiHidden="1" w:unhideWhenUsed="1"/>
@@ -17196,11 +20579,11 @@
     <w:lsdException w:name="Table Contemporary" w:locked="1" w:semiHidden="1" w:unhideWhenUsed="1"/>
     <w:lsdException w:name="Table Elegant" w:locked="1" w:semiHidden="1" w:unhideWhenUsed="1"/>
     <w:lsdException w:name="Table Professional" w:locked="1" w:semiHidden="1" w:unhideWhenUsed="1"/>
-    <w:lsdException w:name="Table Subtle 1" w:locked="1" w:semiHidden="1" w:unhideWhenUsed="1"/>
+    <w:lsdException w:name="Table Subtle 1" w:locked="1"/>
     <w:lsdException w:name="Table Subtle 2" w:locked="1" w:semiHidden="1" w:unhideWhenUsed="1"/>
     <w:lsdException w:name="Table Web 1" w:locked="1" w:semiHidden="1" w:unhideWhenUsed="1"/>
-    <w:lsdException w:name="Table Web 2" w:locked="1" w:semiHidden="1" w:unhideWhenUsed="1"/>
-    <w:lsdException w:name="Table Web 3" w:locked="1" w:semiHidden="1" w:unhideWhenUsed="1"/>
+    <w:lsdException w:name="Table Web 2" w:locked="1"/>
+    <w:lsdException w:name="Table Web 3" w:locked="1"/>
     <w:lsdException w:name="Balloon Text" w:locked="1" w:semiHidden="1" w:unhideWhenUsed="1"/>
     <w:lsdException w:name="Table Grid" w:locked="1"/>
     <w:lsdException w:name="Table Theme" w:locked="1" w:semiHidden="1" w:unhideWhenUsed="1"/>
@@ -17419,11 +20802,16 @@
     <w:lsdException w:name="List Table 5 Dark Accent 6" w:uiPriority="50"/>
     <w:lsdException w:name="List Table 6 Colorful Accent 6" w:uiPriority="51"/>
     <w:lsdException w:name="List Table 7 Colorful Accent 6" w:uiPriority="52"/>
+    <w:lsdException w:name="Mention" w:semiHidden="1" w:unhideWhenUsed="1"/>
+    <w:lsdException w:name="Smart Hyperlink" w:semiHidden="1" w:unhideWhenUsed="1"/>
+    <w:lsdException w:name="Hashtag" w:semiHidden="1" w:unhideWhenUsed="1"/>
+    <w:lsdException w:name="Unresolved Mention" w:semiHidden="1" w:unhideWhenUsed="1"/>
+    <w:lsdException w:name="Smart Link" w:semiHidden="1" w:unhideWhenUsed="1"/>
   </w:latentStyles>
   <w:style w:type="paragraph" w:default="1" w:styleId="a4">
     <w:name w:val="Normal"/>
     <w:qFormat/>
-    <w:rsid w:val="00D12815"/>
+    <w:rsid w:val="00A51CDE"/>
     <w:pPr>
       <w:spacing w:line="312" w:lineRule="auto"/>
       <w:ind w:firstLine="709"/>
@@ -19262,8 +22650,8 @@
     <w:basedOn w:val="a5"/>
     <w:rsid w:val="0091551A"/>
   </w:style>
-  <w:style w:type="character" w:customStyle="1" w:styleId="UnresolvedMention">
-    <w:name w:val="Unresolved Mention"/>
+  <w:style w:type="character" w:customStyle="1" w:styleId="16">
+    <w:name w:val="Неразрешенное упоминание1"/>
     <w:basedOn w:val="a5"/>
     <w:uiPriority w:val="99"/>
     <w:semiHidden/>
